--- a/100-billion-dollar-COP-out.docx
+++ b/100-billion-dollar-COP-out.docx
@@ -31,7 +31,7 @@
         <w:pStyle w:val="Date"/>
       </w:pPr>
       <w:r>
-        <w:t xml:space="preserve">2025-04-24</w:t>
+        <w:t xml:space="preserve">2025-04-28</w:t>
       </w:r>
     </w:p>
     <w:sdt>

--- a/100-billion-dollar-COP-out.docx
+++ b/100-billion-dollar-COP-out.docx
@@ -2216,8 +2216,8 @@
           <m:d>
             <m:dPr>
               <m:begChr m:val="("/>
+              <m:sepChr m:val=""/>
               <m:endChr m:val=")"/>
-              <m:sepChr m:val=""/>
               <m:grow/>
             </m:dPr>
             <m:e>
@@ -2256,8 +2256,8 @@
           <m:d>
             <m:dPr>
               <m:begChr m:val="("/>
+              <m:sepChr m:val=""/>
               <m:endChr m:val=")"/>
-              <m:sepChr m:val=""/>
               <m:grow/>
             </m:dPr>
             <m:e>
@@ -2321,8 +2321,8 @@
         <m:d>
           <m:dPr>
             <m:begChr m:val="("/>
+            <m:sepChr m:val=""/>
             <m:endChr m:val=")"/>
-            <m:sepChr m:val=""/>
             <m:grow/>
           </m:dPr>
           <m:e>
@@ -2426,8 +2426,8 @@
           <m:d>
             <m:dPr>
               <m:begChr m:val="("/>
+              <m:sepChr m:val=""/>
               <m:endChr m:val=")"/>
-              <m:sepChr m:val=""/>
               <m:grow/>
             </m:dPr>
             <m:e>
@@ -4069,7 +4069,11 @@
     <w:bookmarkEnd w:id="95"/>
     <w:bookmarkEnd w:id="96"/>
     <w:bookmarkEnd w:id="97"/>
-    <w:sectPr/>
+    <w:sectPr>
+      <w:footnotePr>
+        <w:numRestart w:val="eachSect"/>
+      </w:footnotePr>
+    </w:sectPr>
   </w:body>
 </w:document>
 </file>
@@ -4374,8 +4378,6 @@
     </w:pPr>
     <w:rPr>
       <w:rFonts w:asciiTheme="majorHAnsi" w:cstheme="majorBidi" w:eastAsiaTheme="majorEastAsia" w:hAnsiTheme="majorHAnsi"/>
-      <w:spacing w:val="-10"/>
-      <w:kern w:val="28"/>
       <w:sz w:val="56"/>
       <w:szCs w:val="56"/>
     </w:rPr>
@@ -4388,8 +4390,6 @@
     <w:rsid w:val="00A10FD9"/>
     <w:rPr>
       <w:rFonts w:asciiTheme="majorHAnsi" w:cstheme="majorBidi" w:eastAsiaTheme="majorEastAsia" w:hAnsiTheme="majorHAnsi"/>
-      <w:spacing w:val="-10"/>
-      <w:kern w:val="28"/>
       <w:sz w:val="56"/>
       <w:szCs w:val="56"/>
     </w:rPr>
@@ -4430,23 +4430,31 @@
   </w:style>
   <w:style w:customStyle="1" w:styleId="Author" w:type="paragraph">
     <w:name w:val="Author"/>
+    <w:basedOn w:val="Title"/>
     <w:next w:val="BodyText"/>
     <w:qFormat/>
     <w:pPr>
       <w:keepNext/>
       <w:keepLines/>
-      <w:jc w:val="center"/>
     </w:pPr>
+    <w:rPr>
+      <w:sz w:val="24"/>
+      <w:szCs w:val="24"/>
+    </w:rPr>
   </w:style>
   <w:style w:styleId="Date" w:type="paragraph">
     <w:name w:val="Date"/>
+    <w:basedOn w:val="Title"/>
     <w:next w:val="BodyText"/>
     <w:qFormat/>
     <w:pPr>
       <w:keepNext/>
       <w:keepLines/>
-      <w:jc w:val="center"/>
     </w:pPr>
+    <w:rPr>
+      <w:sz w:val="24"/>
+      <w:szCs w:val="24"/>
+    </w:rPr>
   </w:style>
   <w:style w:customStyle="1" w:styleId="AbstractTitle" w:type="paragraph">
     <w:name w:val="Abstract Title"/>

--- a/100-billion-dollar-COP-out.docx
+++ b/100-billion-dollar-COP-out.docx
@@ -31,7 +31,7 @@
         <w:pStyle w:val="Date"/>
       </w:pPr>
       <w:r>
-        <w:t xml:space="preserve">2025-04-28</w:t>
+        <w:t xml:space="preserve">2025-04-29</w:t>
       </w:r>
     </w:p>
     <w:sdt>

--- a/100-billion-dollar-COP-out.docx
+++ b/100-billion-dollar-COP-out.docx
@@ -31,7 +31,7 @@
         <w:pStyle w:val="Date"/>
       </w:pPr>
       <w:r>
-        <w:t xml:space="preserve">2025-04-29</w:t>
+        <w:t xml:space="preserve">2025-05-01</w:t>
       </w:r>
     </w:p>
     <w:sdt>

--- a/100-billion-dollar-COP-out.docx
+++ b/100-billion-dollar-COP-out.docx
@@ -31,7 +31,7 @@
         <w:pStyle w:val="Date"/>
       </w:pPr>
       <w:r>
-        <w:t xml:space="preserve">2025-05-01</w:t>
+        <w:t xml:space="preserve">2025-05-04</w:t>
       </w:r>
     </w:p>
     <w:sdt>
@@ -2896,6 +2896,38 @@
       </w:pPr>
       <w:r>
         <w:t xml:space="preserve">In this findings-section, I will present the results from the data collection I have done.</w:t>
+      </w:r>
+    </w:p>
+    <w:p>
+      <w:pPr>
+        <w:pStyle w:val="BodyText"/>
+      </w:pPr>
+      <w:r>
+        <w:t xml:space="preserve">Er denne laggy, eller var det bare sånn. Aha, dette kan jeg egentlig bli vant til.</w:t>
+      </w:r>
+    </w:p>
+    <w:p>
+      <w:pPr>
+        <w:pStyle w:val="BodyText"/>
+      </w:pPr>
+      <w:r>
+        <w:t xml:space="preserve">Gidder jeg å ha ridian her?</w:t>
+      </w:r>
+    </w:p>
+    <w:p>
+      <w:pPr>
+        <w:pStyle w:val="BodyText"/>
+      </w:pPr>
+      <w:r>
+        <w:t xml:space="preserve">Jeg trenger litt fler plugins for å skrive, kanskje aller mest de som har med citekeys å gjøre. Hadde vært digg med Git også, men det har vært så sykt kronglete.</w:t>
+      </w:r>
+    </w:p>
+    <w:p>
+      <w:pPr>
+        <w:pStyle w:val="BodyText"/>
+      </w:pPr>
+      <w:r>
+        <w:t xml:space="preserve">Gleder meg til jeg får skald opp å kjøre.</w:t>
       </w:r>
     </w:p>
     <w:bookmarkEnd w:id="48"/>

--- a/100-billion-dollar-COP-out.docx
+++ b/100-billion-dollar-COP-out.docx
@@ -31,7 +31,7 @@
         <w:pStyle w:val="Date"/>
       </w:pPr>
       <w:r>
-        <w:t xml:space="preserve">2025-05-04</w:t>
+        <w:t xml:space="preserve">2025-05-05</w:t>
       </w:r>
     </w:p>
     <w:sdt>

--- a/100-billion-dollar-COP-out.docx
+++ b/100-billion-dollar-COP-out.docx
@@ -31,7 +31,7 @@
         <w:pStyle w:val="Date"/>
       </w:pPr>
       <w:r>
-        <w:t xml:space="preserve">2025-05-05</w:t>
+        <w:t xml:space="preserve">2025-05-06</w:t>
       </w:r>
     </w:p>
     <w:sdt>

--- a/100-billion-dollar-COP-out.docx
+++ b/100-billion-dollar-COP-out.docx
@@ -4,7 +4,7 @@
   <w:body>
     <w:p>
       <w:pPr>
-        <w:pStyle w:val="Title"/>
+        <w:pStyle w:val="Titel"/>
       </w:pPr>
       <w:r>
         <w:t xml:space="preserve">100 billion dollar COP-out</w:t>
@@ -12,7 +12,7 @@
     </w:p>
     <w:p>
       <w:pPr>
-        <w:pStyle w:val="Subtitle"/>
+        <w:pStyle w:val="Undertitel"/>
       </w:pPr>
       <w:r>
         <w:t xml:space="preserve">A critical analysis of the illusions and realities of climate adaptation</w:t>
@@ -28,10 +28,10 @@
     </w:p>
     <w:p>
       <w:pPr>
-        <w:pStyle w:val="Date"/>
-      </w:pPr>
-      <w:r>
-        <w:t xml:space="preserve">2025-05-06</w:t>
+        <w:pStyle w:val="Dato"/>
+      </w:pPr>
+      <w:r>
+        <w:t xml:space="preserve">2025-05-07</w:t>
       </w:r>
     </w:p>
     <w:sdt>
@@ -44,7 +44,7 @@
       <w:sdtContent>
         <w:p>
           <w:pPr>
-            <w:pStyle w:val="TOCHeading"/>
+            <w:pStyle w:val="Overskrift"/>
           </w:pPr>
           <w:r>
             <w:t xml:space="preserve">Table of contents</w:t>
@@ -63,7 +63,7 @@
     <w:bookmarkStart w:id="23" w:name="sec-abstract"/>
     <w:p>
       <w:pPr>
-        <w:pStyle w:val="Heading1"/>
+        <w:pStyle w:val="Overskrift1"/>
       </w:pPr>
       <w:r>
         <w:t xml:space="preserve">Abstract</w:t>
@@ -173,7 +173,7 @@
           </w:tcPr>
           <w:p>
             <w:pPr>
-              <w:pStyle w:val="BodyText"/>
+              <w:pStyle w:val="Brdtekst"/>
             </w:pPr>
             <w:pPr>
               <w:spacing w:before="16"/>
@@ -184,7 +184,7 @@
           </w:p>
           <w:p>
             <w:pPr>
-              <w:pStyle w:val="BodyText"/>
+              <w:pStyle w:val="Brdtekst"/>
             </w:pPr>
             <w:r>
               <w:rPr>
@@ -306,7 +306,7 @@
     </w:tbl>
     <w:p>
       <w:pPr>
-        <w:pStyle w:val="BodyText"/>
+        <w:pStyle w:val="Brdtekst"/>
       </w:pPr>
       <w:r>
         <w:t xml:space="preserve">Climate adaptation is shaping up to be the defining paradigm of North-South relations in the 21st century. This thesis seeks to understand the role climate adaptation plays today, and how it plans to shape the future.</w:t>
@@ -314,7 +314,7 @@
     </w:p>
     <w:p>
       <w:pPr>
-        <w:pStyle w:val="BodyText"/>
+        <w:pStyle w:val="Brdtekst"/>
       </w:pPr>
       <w:r>
         <w:t xml:space="preserve">First, this thesis analyzes data from the OECD’s Creditor Reporting System to see how North-South finance flows have changed over the last ten years. It finds that while the amount of aid tagged as climate adaptation is rising, it is not evenly dispersed across the board. This leads to a structural shift in aid, where a larger part of aid is in […], […] and […] -sectors.</w:t>
@@ -322,7 +322,7 @@
     </w:p>
     <w:p>
       <w:pPr>
-        <w:pStyle w:val="BodyText"/>
+        <w:pStyle w:val="Brdtekst"/>
       </w:pPr>
       <w:r>
         <w:t xml:space="preserve">Second, it analyzes the National Adaptation Plans submitted to the UNFCCC, through a structured topic model. It finds that the planned interventions are most likely to happen in […], […] and […]. Third, it discusses why this might be the case, building on ontological and epistemological critiques in the fields of design-, development and future theory.</w:t>
@@ -332,7 +332,7 @@
     <w:bookmarkStart w:id="24" w:name="acknowledgements"/>
     <w:p>
       <w:pPr>
-        <w:pStyle w:val="Heading1"/>
+        <w:pStyle w:val="Overskrift1"/>
       </w:pPr>
       <w:r>
         <w:t xml:space="preserve">Acknowledgements</w:t>
@@ -342,7 +342,7 @@
     <w:bookmarkStart w:id="28" w:name="sec-intro"/>
     <w:p>
       <w:pPr>
-        <w:pStyle w:val="Heading1"/>
+        <w:pStyle w:val="Overskrift1"/>
       </w:pPr>
       <w:r>
         <w:t xml:space="preserve">1. Introduction</w:t>
@@ -458,7 +458,7 @@
     </w:p>
     <w:p>
       <w:pPr>
-        <w:pStyle w:val="BodyText"/>
+        <w:pStyle w:val="Brdtekst"/>
       </w:pPr>
       <w:r>
         <w:t xml:space="preserve">This thesis takes a novel approach. It combines theories and concepts from the field of Anthropology of Development, with their epistemological critiques of development and development projects, with quantitative methods better known from other fields.</w:t>
@@ -467,7 +467,7 @@
     <w:bookmarkStart w:id="25" w:name="sec-humsec"/>
     <w:p>
       <w:pPr>
-        <w:pStyle w:val="Heading2"/>
+        <w:pStyle w:val="Overskrift2"/>
       </w:pPr>
       <w:r>
         <w:t xml:space="preserve">1.1 Climate security as Human Security</w:t>
@@ -516,7 +516,7 @@
     </w:p>
     <w:p>
       <w:pPr>
-        <w:pStyle w:val="BodyText"/>
+        <w:pStyle w:val="Brdtekst"/>
       </w:pPr>
       <w:r>
         <w:t xml:space="preserve">The critique of development from the perspective of the anthropology of development is that interventions rarely eliminate vulnerabilities. Rather, vulnerabilities are shifted from one group to another, from one scale to another or from one place to another</w:t>
@@ -535,7 +535,7 @@
     <w:bookmarkStart w:id="26" w:name="scope"/>
     <w:p>
       <w:pPr>
-        <w:pStyle w:val="Heading2"/>
+        <w:pStyle w:val="Overskrift2"/>
       </w:pPr>
       <w:r>
         <w:t xml:space="preserve">1.2 Scope</w:t>
@@ -551,7 +551,7 @@
     </w:p>
     <w:p>
       <w:pPr>
-        <w:pStyle w:val="BodyText"/>
+        <w:pStyle w:val="Brdtekst"/>
       </w:pPr>
       <w:r>
         <w:t xml:space="preserve">What</w:t>
@@ -649,7 +649,7 @@
     <w:bookmarkStart w:id="27" w:name="structure-of-the-thesis"/>
     <w:p>
       <w:pPr>
-        <w:pStyle w:val="Heading2"/>
+        <w:pStyle w:val="Overskrift2"/>
       </w:pPr>
       <w:r>
         <w:t xml:space="preserve">1.3 Structure of the thesis</w:t>
@@ -693,7 +693,7 @@
     </w:p>
     <w:p>
       <w:pPr>
-        <w:pStyle w:val="BodyText"/>
+        <w:pStyle w:val="Brdtekst"/>
       </w:pPr>
       <w:r>
         <w:t xml:space="preserve">In the second part, I present the research design. Here, I explain the different ontological and epistemological views on the future and how they can be analyzed</w:t>
@@ -729,7 +729,7 @@
     </w:p>
     <w:p>
       <w:pPr>
-        <w:pStyle w:val="BodyText"/>
+        <w:pStyle w:val="Brdtekst"/>
       </w:pPr>
       <w:r>
         <w:t xml:space="preserve">In the last part, I will present the findings from my study</w:t>
@@ -785,7 +785,7 @@
     <w:bookmarkStart w:id="33" w:name="sec-context"/>
     <w:p>
       <w:pPr>
-        <w:pStyle w:val="Heading1"/>
+        <w:pStyle w:val="Overskrift1"/>
       </w:pPr>
       <w:r>
         <w:t xml:space="preserve">2. Context: Climate action</w:t>
@@ -801,7 +801,7 @@
     </w:p>
     <w:p>
       <w:pPr>
-        <w:pStyle w:val="BodyText"/>
+        <w:pStyle w:val="Brdtekst"/>
       </w:pPr>
       <w:r>
         <w:t xml:space="preserve">The Summit established the concept of</w:t>
@@ -823,7 +823,7 @@
     <w:bookmarkStart w:id="29" w:name="mitigation"/>
     <w:p>
       <w:pPr>
-        <w:pStyle w:val="Heading2"/>
+        <w:pStyle w:val="Overskrift2"/>
       </w:pPr>
       <w:r>
         <w:t xml:space="preserve">2.1 Mitigation</w:t>
@@ -850,7 +850,7 @@
     <w:bookmarkStart w:id="30" w:name="adaptation"/>
     <w:p>
       <w:pPr>
-        <w:pStyle w:val="Heading2"/>
+        <w:pStyle w:val="Overskrift2"/>
       </w:pPr>
       <w:r>
         <w:t xml:space="preserve">2.2 Adaptation</w:t>
@@ -882,7 +882,7 @@
     <w:bookmarkStart w:id="31" w:name="loss-and-damage"/>
     <w:p>
       <w:pPr>
-        <w:pStyle w:val="Heading2"/>
+        <w:pStyle w:val="Overskrift2"/>
       </w:pPr>
       <w:r>
         <w:t xml:space="preserve">2.3 Loss and damage</w:t>
@@ -898,7 +898,7 @@
     </w:p>
     <w:p>
       <w:pPr>
-        <w:pStyle w:val="BodyText"/>
+        <w:pStyle w:val="Brdtekst"/>
       </w:pPr>
       <w:r>
         <w:t xml:space="preserve">Loss and damage is meant to compensate for damages</w:t>
@@ -1226,7 +1226,7 @@
     <w:bookmarkStart w:id="32" w:name="unfccc-negotiations"/>
     <w:p>
       <w:pPr>
-        <w:pStyle w:val="Heading2"/>
+        <w:pStyle w:val="Overskrift2"/>
       </w:pPr>
       <w:r>
         <w:t xml:space="preserve">2.4 UNFCCC negotiations</w:t>
@@ -1251,7 +1251,7 @@
     </w:p>
     <w:p>
       <w:pPr>
-        <w:pStyle w:val="BodyText"/>
+        <w:pStyle w:val="Brdtekst"/>
       </w:pPr>
       <w:r>
         <w:t xml:space="preserve">The Convention has room for multiple interpretations of most aspects of it, and there are two main ways of the relation between the pillars. The first one is that the goal is to</w:t>
@@ -1294,7 +1294,7 @@
     <w:bookmarkStart w:id="36" w:name="sec-lit"/>
     <w:p>
       <w:pPr>
-        <w:pStyle w:val="Heading1"/>
+        <w:pStyle w:val="Overskrift1"/>
       </w:pPr>
       <w:r>
         <w:t xml:space="preserve">3. Literature review: Nexus and regime</w:t>
@@ -1324,7 +1324,7 @@
     </w:p>
     <w:p>
       <w:pPr>
-        <w:pStyle w:val="BodyText"/>
+        <w:pStyle w:val="Brdtekst"/>
       </w:pPr>
       <w:r>
         <w:t xml:space="preserve">The literature in this field maps onto the thinking in the field of development studies, where the study of interventions, projects that seek to change societies abroad, has a long theoretical history.</w:t>
@@ -1333,7 +1333,7 @@
     <w:bookmarkStart w:id="34" w:name="sec-nexus"/>
     <w:p>
       <w:pPr>
-        <w:pStyle w:val="Heading2"/>
+        <w:pStyle w:val="Overskrift2"/>
       </w:pPr>
       <w:r>
         <w:t xml:space="preserve">3.1 Adaptation nexus</w:t>
@@ -1367,7 +1367,7 @@
     </w:p>
     <w:p>
       <w:pPr>
-        <w:pStyle w:val="BodyText"/>
+        <w:pStyle w:val="Brdtekst"/>
       </w:pPr>
       <w:r>
         <w:t xml:space="preserve">The data collected was used with new analytical framework centering the individual and communities. These frameworks analyzed how livelihoods were stitched together with a mix of assets, endowments, capabilities</w:t>
@@ -1405,7 +1405,7 @@
     </w:p>
     <w:p>
       <w:pPr>
-        <w:pStyle w:val="BodyText"/>
+        <w:pStyle w:val="Brdtekst"/>
       </w:pPr>
       <w:r>
         <w:t xml:space="preserve">This strand of research has since become a part of the mainstream development discourse, and variations on the participatory methods being implemented by the largest aid organizations like the World Bank [source]. They see climate adaptation as just one policy area amongst all the others, and is searching for some key sectors and for synergies between them [source].</w:t>
@@ -1413,7 +1413,7 @@
     </w:p>
     <w:p>
       <w:pPr>
-        <w:pStyle w:val="BodyText"/>
+        <w:pStyle w:val="Brdtekst"/>
       </w:pPr>
       <w:r>
         <w:t xml:space="preserve">One example of this could be tree planting projects, that while their main purpose is carbon sequestration, the project could contribute in many ways:</w:t>
@@ -1495,7 +1495,7 @@
     <w:bookmarkStart w:id="35" w:name="sec-regime"/>
     <w:p>
       <w:pPr>
-        <w:pStyle w:val="Heading2"/>
+        <w:pStyle w:val="Overskrift2"/>
       </w:pPr>
       <w:r>
         <w:t xml:space="preserve">3.2 Adaptation regime</w:t>
@@ -1554,7 +1554,7 @@
     </w:p>
     <w:p>
       <w:pPr>
-        <w:pStyle w:val="BodyText"/>
+        <w:pStyle w:val="Brdtekst"/>
       </w:pPr>
       <w:r>
         <w:t xml:space="preserve">The discourses that order the relationships between rich and poor countries change over time, and development had replaced civilization, just as civilization had replaced God before it</w:t>
@@ -1589,7 +1589,7 @@
     </w:p>
     <w:p>
       <w:pPr>
-        <w:pStyle w:val="BodyText"/>
+        <w:pStyle w:val="Brdtekst"/>
       </w:pPr>
       <w:r>
         <w:t xml:space="preserve">As nature and climate discourses grew to prominence,</w:t>
@@ -1659,7 +1659,7 @@
     </w:p>
     <w:p>
       <w:pPr>
-        <w:pStyle w:val="BodyText"/>
+        <w:pStyle w:val="Brdtekst"/>
       </w:pPr>
       <w:r>
         <w:t xml:space="preserve">Dewan (2022)</w:t>
@@ -1701,7 +1701,7 @@
     <w:bookmarkStart w:id="40" w:name="sec-theory"/>
     <w:p>
       <w:pPr>
-        <w:pStyle w:val="Heading1"/>
+        <w:pStyle w:val="Overskrift1"/>
       </w:pPr>
       <w:r>
         <w:t xml:space="preserve">4. Theory: Adaptation for the future</w:t>
@@ -1717,7 +1717,7 @@
     </w:p>
     <w:p>
       <w:pPr>
-        <w:pStyle w:val="BodyText"/>
+        <w:pStyle w:val="Brdtekst"/>
       </w:pPr>
       <w:r>
         <w:t xml:space="preserve">I first examine adaptation as a discourse about the future, to understand how climate adaptation constructs particular visions of what is to come. Then I present ways of understanding the future through critical future studies, examining how epistemological and ontological assumptions shape possible futures. Finally, I discuss the anglobal discourse and defuturing as the central critique of the global system and its implications for climate adaptation.</w:t>
@@ -1726,7 +1726,7 @@
     <w:bookmarkStart w:id="37" w:name="Xf7a5b4464934621c9a483a7c117e5a13b5bf8e7"/>
     <w:p>
       <w:pPr>
-        <w:pStyle w:val="Heading2"/>
+        <w:pStyle w:val="Overskrift2"/>
       </w:pPr>
       <w:r>
         <w:t xml:space="preserve">4.1 Adaptation as a discourse about the future</w:t>
@@ -1742,7 +1742,7 @@
     </w:p>
     <w:p>
       <w:pPr>
-        <w:pStyle w:val="BodyText"/>
+        <w:pStyle w:val="Brdtekst"/>
       </w:pPr>
       <w:r>
         <w:t xml:space="preserve">When governments and development agencies plan adaptation interventions, they are not simply responding to objective climate projections. They are engaging in what can be called</w:t>
@@ -1768,7 +1768,7 @@
     </w:p>
     <w:p>
       <w:pPr>
-        <w:pStyle w:val="BodyText"/>
+        <w:pStyle w:val="Brdtekst"/>
       </w:pPr>
       <w:r>
         <w:t xml:space="preserve">As the adaptation regime literature makes clear</w:t>
@@ -1802,7 +1802,7 @@
     </w:p>
     <w:p>
       <w:pPr>
-        <w:pStyle w:val="BodyText"/>
+        <w:pStyle w:val="Brdtekst"/>
       </w:pPr>
       <w:r>
         <w:t xml:space="preserve">The Dissonance Index methodology I develop in this thesis provides a way to empirically analyze this discourse. By measuring the variation in how adaptation is conceptualized across different actors, sectors, and contexts, we can begin to understand the degree of fragmentation or centralization in global adaptation discourse. Greater fragmentation would indicate more diverse understandings of what adaptation means and how it should be pursued, reflecting a greater plurality of epistemological and ontological positions.</w:t>
@@ -1812,7 +1812,7 @@
     <w:bookmarkStart w:id="38" w:name="X6f18fca50ef81e9abc9cb8b44c2dcc6809ad072"/>
     <w:p>
       <w:pPr>
-        <w:pStyle w:val="Heading2"/>
+        <w:pStyle w:val="Overskrift2"/>
       </w:pPr>
       <w:r>
         <w:t xml:space="preserve">4.2 Epistemological and ontological foundations of possible futures</w:t>
@@ -1828,7 +1828,7 @@
     </w:p>
     <w:p>
       <w:pPr>
-        <w:pStyle w:val="BodyText"/>
+        <w:pStyle w:val="Brdtekst"/>
       </w:pPr>
       <w:r>
         <w:t xml:space="preserve">Epistemologically, how we claim to know the world shapes what kinds of futures seem reasonable or possible. Different knowledge systems—whether scientific, indigenous, religious, or otherwise—generate different understandings of how change occurs and what possibilities exist. These epistemological differences are not merely academic; they materially affect which future visions are privileged and which are marginalized in policy discourse [source].</w:t>
@@ -1836,7 +1836,7 @@
     </w:p>
     <w:p>
       <w:pPr>
-        <w:pStyle w:val="BodyText"/>
+        <w:pStyle w:val="Brdtekst"/>
       </w:pPr>
       <w:r>
         <w:t xml:space="preserve">Ontologically, different understandings of what the world is shape future visions in profound ways. Ontological assumptions concern fundamental questions about agency (who or what can act), causality (how change happens), and the nature of time and space themselves. Different cultural and philosophical traditions offer diverse ontological frameworks that structure how futures are imagined and enacted [source].</w:t>
@@ -1844,7 +1844,7 @@
     </w:p>
     <w:p>
       <w:pPr>
-        <w:pStyle w:val="BodyText"/>
+        <w:pStyle w:val="Brdtekst"/>
       </w:pPr>
       <w:r>
         <w:t xml:space="preserve">These epistemological and ontological assumptions are rarely made explicit in policy documents or funding decisions. However, they fundamentally shape which future possibilities are considered viable and which are dismissed as unrealistic or impractical [source].</w:t>
@@ -1852,7 +1852,7 @@
     </w:p>
     <w:p>
       <w:pPr>
-        <w:pStyle w:val="BodyText"/>
+        <w:pStyle w:val="Brdtekst"/>
       </w:pPr>
       <w:r>
         <w:t xml:space="preserve">The Dissonance Index allows us to analyze the degree to which these diverse epistemological and ontological perspectives are present in adaptation discourse. Higher fragmentation in the discourse would indicate greater epistemological and ontological plurality - more diverse ways of knowing and being in relation to futures. Lower fragmentation would suggest the dominance of particular ways of knowing and being, limiting the range of futures considered legitimate or feasible [source].</w:t>
@@ -1862,7 +1862,7 @@
     <w:bookmarkStart w:id="39" w:name="the-anglobal-discourse-and-defuturing"/>
     <w:p>
       <w:pPr>
-        <w:pStyle w:val="Heading2"/>
+        <w:pStyle w:val="Overskrift2"/>
       </w:pPr>
       <w:r>
         <w:t xml:space="preserve">4.3 The anglobal discourse and defuturing</w:t>
@@ -1935,7 +1935,7 @@
     </w:p>
     <w:p>
       <w:pPr>
-        <w:pStyle w:val="BodyText"/>
+        <w:pStyle w:val="Brdtekst"/>
       </w:pPr>
       <w:r>
         <w:t xml:space="preserve">The anglobal discourse main characteristic is this context is its connection to the concept of</w:t>
@@ -1967,7 +1967,7 @@
     </w:p>
     <w:p>
       <w:pPr>
-        <w:pStyle w:val="BodyText"/>
+        <w:pStyle w:val="Brdtekst"/>
       </w:pPr>
       <w:r>
         <w:t xml:space="preserve">We see this defuturing at work in climate policy when adaptation becomes, as Dewan describes, merely</w:t>
@@ -2005,7 +2005,7 @@
     </w:p>
     <w:p>
       <w:pPr>
-        <w:pStyle w:val="BodyText"/>
+        <w:pStyle w:val="Brdtekst"/>
       </w:pPr>
       <w:r>
         <w:t xml:space="preserve">The anglobal discourse is characterized by low fragmentation - a high degree of centralization and uniformity in how futures are conceptualized. This uniformity constrains the range of possible futures that can be imagined and pursued. By contrast, higher fragmentation in discourse would indicate more diverse understandings of the future, potentially allowing for approaches that challenge or exist outside the anglobal discourse [source].</w:t>
@@ -2013,7 +2013,7 @@
     </w:p>
     <w:p>
       <w:pPr>
-        <w:pStyle w:val="BodyText"/>
+        <w:pStyle w:val="Brdtekst"/>
       </w:pPr>
       <w:r>
         <w:t xml:space="preserve">The Dissonance Index methodology connects directly to these theoretical concerns. By measuring variation in adaptation discourse across different actors and contexts, we can assess to what extent current adaptation governance reflects a diversity of epistemological and ontological positions or the dominance of the anglobal discourse. Low dissonance (high consensus) in adaptation discourse across diverse contexts would indicate the dominance of the anglobal discourse and its associated defuturing effects. High dissonance would suggest greater epistemological and ontological plurality, potentially enabling a wider range of future possibilities.</w:t>
@@ -2021,7 +2021,7 @@
     </w:p>
     <w:p>
       <w:pPr>
-        <w:pStyle w:val="BodyText"/>
+        <w:pStyle w:val="Brdtekst"/>
       </w:pPr>
       <w:r>
         <w:t xml:space="preserve">This theoretical framework positions the empirical analysis that follows as an intervention in debates about whose futures matter in climate adaptation governance. By examining patterns of centralization or diversification in adaptation discourse, we can better understand how power operates through the construction of futures and begin to identify spaces where alternative pathways might emerge.</w:t>
@@ -2032,7 +2032,7 @@
     <w:bookmarkStart w:id="47" w:name="sec-methods"/>
     <w:p>
       <w:pPr>
-        <w:pStyle w:val="Heading1"/>
+        <w:pStyle w:val="Overskrift1"/>
       </w:pPr>
       <w:r>
         <w:t xml:space="preserve">5. Methods</w:t>
@@ -2048,7 +2048,7 @@
     </w:p>
     <w:p>
       <w:pPr>
-        <w:pStyle w:val="BodyText"/>
+        <w:pStyle w:val="Brdtekst"/>
       </w:pPr>
       <w:r>
         <w:t xml:space="preserve">All data will be analyzed with the free and open-source statistical program</w:t>
@@ -2115,7 +2115,7 @@
     <w:bookmarkStart w:id="43" w:name="the-dissonance-index"/>
     <w:p>
       <w:pPr>
-        <w:pStyle w:val="Heading2"/>
+        <w:pStyle w:val="Overskrift2"/>
       </w:pPr>
       <w:r>
         <w:t xml:space="preserve">5.1 The dissonance index</w:t>
@@ -2143,7 +2143,7 @@
     </w:p>
     <w:p>
       <w:pPr>
-        <w:pStyle w:val="BodyText"/>
+        <w:pStyle w:val="Brdtekst"/>
       </w:pPr>
       <w:r>
         <w:t xml:space="preserve">The Dissonance Index draws from information theory, specifically using Shannon entropy as the foundational measurement. Entropy, originally developed by Claude Shannon in 1948, measures the unpredictability or randomness in a system. When applied to discourse analysis, higher entropy values indicate greater dissonance (more diversity in conceptualizations), while lower entropy values indicate lower dissonance (more consensus in conceptualizations).</w:t>
@@ -2151,7 +2151,7 @@
     </w:p>
     <w:p>
       <w:pPr>
-        <w:pStyle w:val="BodyText"/>
+        <w:pStyle w:val="Brdtekst"/>
       </w:pPr>
       <w:r>
         <w:t xml:space="preserve">Mathematically, Shannon entropy is calculated as:</w:t>
@@ -2159,7 +2159,7 @@
     </w:p>
     <w:p>
       <w:pPr>
-        <w:pStyle w:val="BodyText"/>
+        <w:pStyle w:val="Brdtekst"/>
       </w:pPr>
       <m:oMathPara>
         <m:oMathParaPr>
@@ -2392,7 +2392,7 @@
     </w:p>
     <w:p>
       <w:pPr>
-        <w:pStyle w:val="BodyText"/>
+        <w:pStyle w:val="Brdtekst"/>
       </w:pPr>
       <m:oMathPara>
         <m:oMathParaPr>
@@ -2482,7 +2482,7 @@
     </w:p>
     <w:p>
       <w:pPr>
-        <w:pStyle w:val="BodyText"/>
+        <w:pStyle w:val="Brdtekst"/>
       </w:pPr>
       <m:oMathPara>
         <m:oMathParaPr>
@@ -2592,7 +2592,7 @@
     </w:p>
     <w:p>
       <w:pPr>
-        <w:pStyle w:val="BodyText"/>
+        <w:pStyle w:val="Brdtekst"/>
       </w:pPr>
       <w:r>
         <w:t xml:space="preserve">This approach attempts to bridge quantitative methods with post-structural critique from the anthropology of development, offering an empirical basis for examining discourse centralization in climate adaptation.</w:t>
@@ -2602,7 +2602,7 @@
     <w:bookmarkStart w:id="44" w:name="oecd-creditor-reporting-system"/>
     <w:p>
       <w:pPr>
-        <w:pStyle w:val="Heading2"/>
+        <w:pStyle w:val="Overskrift2"/>
       </w:pPr>
       <w:r>
         <w:t xml:space="preserve">5.2 OECD creditor reporting system</w:t>
@@ -2618,7 +2618,7 @@
     </w:p>
     <w:p>
       <w:pPr>
-        <w:pStyle w:val="BodyText"/>
+        <w:pStyle w:val="Brdtekst"/>
       </w:pPr>
       <w:r>
         <w:t xml:space="preserve">For the OECD data analysis, I begin by extracting all project-level data where climate adaptation is marked as either a</w:t>
@@ -2650,7 +2650,7 @@
     </w:p>
     <w:p>
       <w:pPr>
-        <w:pStyle w:val="BodyText"/>
+        <w:pStyle w:val="Brdtekst"/>
       </w:pPr>
       <w:r>
         <w:t xml:space="preserve">The data will be organized according to the standardized sector groups defined by the OECD, such as Education, Health, Water &amp; Sanitation, Transport &amp; Storage, Energy, Agriculture, Environmental Protection, and others [source]. This sectoral classification follows the official OECD purpose codes and provides a consistent framework for analyzing how adaptation funding is distributed across different domains.</w:t>
@@ -2658,7 +2658,7 @@
     </w:p>
     <w:p>
       <w:pPr>
-        <w:pStyle w:val="BodyText"/>
+        <w:pStyle w:val="Brdtekst"/>
       </w:pPr>
       <w:r>
         <w:t xml:space="preserve">Using this prepared dataset, I will calculate entropy across various dimensions. The sectoral entropy measure will reveal how evenly or unevenly climate adaptation funding is distributed across sectors, with higher entropy values indicating more dispersed funding and lower values suggesting concentration in specific sectors. Similarly, geographic entropy will assess the concentration of adaptation funding across recipient countries and regions by grouping recipients by region and income level using World Bank classifications.</w:t>
@@ -2666,7 +2666,7 @@
     </w:p>
     <w:p>
       <w:pPr>
-        <w:pStyle w:val="BodyText"/>
+        <w:pStyle w:val="Brdtekst"/>
       </w:pPr>
       <w:r>
         <w:t xml:space="preserve">I will also examine donor entropy to understand how consistently different donors allocate adaptation funding across sectors. For each major donor, the sectoral entropy of their adaptation portfolio will help identify patterns of consensus or divergence among donors. Finally, comparative entropy analyses between adaptation funding and general aid patterns will reveal whether climate adaptation represents a distinct discourse or simply mirrors existing aid patterns.</w:t>
@@ -2674,7 +2674,7 @@
     </w:p>
     <w:p>
       <w:pPr>
-        <w:pStyle w:val="BodyText"/>
+        <w:pStyle w:val="Brdtekst"/>
       </w:pPr>
       <w:r>
         <w:t xml:space="preserve">To validate the entropy calculations, I will compare the results to randomized data to establish statistical significance, testing whether observed patterns of dissonance differ significantly from random chance [source]. This will involve creating multiple permutations of the dataset with randomly assigned adaptation flags and comparing the resulting entropy distributions to the observed values [source].</w:t>
@@ -2682,7 +2682,7 @@
     </w:p>
     <w:p>
       <w:pPr>
-        <w:pStyle w:val="BodyText"/>
+        <w:pStyle w:val="Brdtekst"/>
       </w:pPr>
       <w:r>
         <w:t xml:space="preserve">A key limitation of this dataset is that it relies on self-reported data from donors, with potential inconsistencies in how adaptation is coded. Different donors may interpret the climate adaptation marker differently, leading to variations that reflect reporting practices rather than substantive differences in approach. However, this is appropriate for my study as I am interested in what is coded as climate adaptation to analyze what actors think, not the other way around.</w:t>
@@ -2692,7 +2692,7 @@
     <w:bookmarkStart w:id="45" w:name="unfccc-national-adaptation-plans"/>
     <w:p>
       <w:pPr>
-        <w:pStyle w:val="Heading2"/>
+        <w:pStyle w:val="Overskrift2"/>
       </w:pPr>
       <w:r>
         <w:t xml:space="preserve">5.3 UNFCCC National adaptation plans</w:t>
@@ -2708,7 +2708,7 @@
     </w:p>
     <w:p>
       <w:pPr>
-        <w:pStyle w:val="BodyText"/>
+        <w:pStyle w:val="Brdtekst"/>
       </w:pPr>
       <w:r>
         <w:t xml:space="preserve">For the NAP analysis, I will collect all available NAPs submitted to the UNFCCC, which comprises 45 English language documents. Some of the plans are written in other languages and not available in English. I will then preprocess the text through tokenization, removal of stopwords, stemming, and creating a document-term matrix.</w:t>
@@ -2716,7 +2716,7 @@
     </w:p>
     <w:p>
       <w:pPr>
-        <w:pStyle w:val="BodyText"/>
+        <w:pStyle w:val="Brdtekst"/>
       </w:pPr>
       <w:r>
         <w:t xml:space="preserve">Each document will be tagged with metadata including country income level, geographic region and special status (SIDS, LDC, neither). This metadata will serve as the basis for grouping documents when calculating entropy measures.</w:t>
@@ -2724,7 +2724,7 @@
     </w:p>
     <w:p>
       <w:pPr>
-        <w:pStyle w:val="BodyText"/>
+        <w:pStyle w:val="Brdtekst"/>
       </w:pPr>
       <w:r>
         <w:t xml:space="preserve">To analyze discourse patterns in these documents, I will employ structural topic modeling (STM) using the</w:t>
@@ -2747,7 +2747,7 @@
     </w:p>
     <w:p>
       <w:pPr>
-        <w:pStyle w:val="BodyText"/>
+        <w:pStyle w:val="Brdtekst"/>
       </w:pPr>
       <w:r>
         <w:t xml:space="preserve">The focus of this analysis is not on the substantive content of the topics but rather on their distribution patterns across different document categories. The output of the STM analysis will provide the prevalence of each topic within each document and its correlation with document metadata, creating the probability distributions needed for entropy calculations.</w:t>
@@ -2755,7 +2755,7 @@
     </w:p>
     <w:p>
       <w:pPr>
-        <w:pStyle w:val="BodyText"/>
+        <w:pStyle w:val="Brdtekst"/>
       </w:pPr>
       <w:r>
         <w:t xml:space="preserve">I will then convert these topic prevalences into probability distributions suitable for entropy calculation. For example, I might examine the distribution of topics within NAPs from different income groups:</w:t>
@@ -2763,7 +2763,7 @@
     </w:p>
     <w:p>
       <w:pPr>
-        <w:pStyle w:val="BodyText"/>
+        <w:pStyle w:val="Brdtekst"/>
       </w:pPr>
       <w:r>
         <w:t xml:space="preserve">This approach will allow me to calculate intra-group entropy (within defined groups such as low-income countries), inter-group entropy (between different groups), and overall corpus entropy (across the entire collection of documents) [source].</w:t>
@@ -2771,7 +2771,7 @@
     </w:p>
     <w:p>
       <w:pPr>
-        <w:pStyle w:val="BodyText"/>
+        <w:pStyle w:val="Brdtekst"/>
       </w:pPr>
       <w:r>
         <w:t xml:space="preserve">Higher intra-group entropy would indicate more diverse conceptualizations of adaptation within that group, while lower values would suggest greater consensus. Large differences between intra-group and inter-group entropy would indicate distinctive discourse patterns associated with particular groups [source].</w:t>
@@ -2779,7 +2779,7 @@
     </w:p>
     <w:p>
       <w:pPr>
-        <w:pStyle w:val="BodyText"/>
+        <w:pStyle w:val="Brdtekst"/>
       </w:pPr>
       <w:r>
         <w:t xml:space="preserve">To ensure the reliability of topic models, I will use cross-validation by splitting the NAP corpus into training and testing sets to verify that identified topics are stable across different subsets of documents. I will also vary the parameters of topic models (number of topics, priors, etc.) to ensure findings are not artifacts of specific model settings [source].</w:t>
@@ -2787,7 +2787,7 @@
     </w:p>
     <w:p>
       <w:pPr>
-        <w:pStyle w:val="BodyText"/>
+        <w:pStyle w:val="Brdtekst"/>
       </w:pPr>
       <w:r>
         <w:t xml:space="preserve">A significant limitation in this approach is that NAPs represent official government perspectives and may not capture grassroots or local conceptualizations of adaptation. Power dynamics influence which perspectives are represented in official documents, potentially obscuring alternative or marginalized viewpoints. Additionally, topic modeling requires interpretive decisions in determining the meaning of topics, which may introduce researcher bias. Despite these limitations, the analysis of NAPs provides valuable insight into how recipient countries officially conceptualize climate adaptation, which is central to understanding discourse patterns in international climate governance.</w:t>
@@ -2797,7 +2797,7 @@
     <w:bookmarkStart w:id="46" w:name="entropy-calculations"/>
     <w:p>
       <w:pPr>
-        <w:pStyle w:val="Heading2"/>
+        <w:pStyle w:val="Overskrift2"/>
       </w:pPr>
       <w:r>
         <w:t xml:space="preserve">5.4 Entropy calculations</w:t>
@@ -2813,7 +2813,7 @@
     </w:p>
     <w:p>
       <w:pPr>
-        <w:pStyle w:val="BodyText"/>
+        <w:pStyle w:val="Brdtekst"/>
       </w:pPr>
       <w:r>
         <w:t xml:space="preserve">For each dimension of analysis (sectors, regions, topics, etc.), I will calculate and report absolute entropy values, relative entropy (normalized to 0-1 scale), benchmark comparisons between adaptation and general aid, and statistical significance based on comparison to random distributions.</w:t>
@@ -2821,7 +2821,7 @@
     </w:p>
     <w:p>
       <w:pPr>
-        <w:pStyle w:val="BodyText"/>
+        <w:pStyle w:val="Brdtekst"/>
       </w:pPr>
       <w:r>
         <w:t xml:space="preserve">To interpret these values, I will establish general thresholds for categorizing levels of discourse dissonance. Values between 0.00-0.33 indicate low dissonance with high consensus and centralized discourse. Values between 0.34-0.66 represent moderate dissonance with partial consensus. Values between 0.67-1.00 show high dissonance with low consensus and highly decentralized discourse [source].</w:t>
@@ -2829,7 +2829,7 @@
     </w:p>
     <w:p>
       <w:pPr>
-        <w:pStyle w:val="BodyText"/>
+        <w:pStyle w:val="Brdtekst"/>
       </w:pPr>
       <w:r>
         <w:t xml:space="preserve">The combination of entropy measurements across different datasets and dimensions will provide a comprehensive picture of how centralized or fragmented climate adaptation discourse is in global governance [source]. This directly connects to the theoretical framework by empirically assessing the degree to which adaptation discourse reflects a diversity of epistemological and ontological positions or the dominance of a singular,</w:t>
@@ -2849,7 +2849,7 @@
     </w:p>
     <w:p>
       <w:pPr>
-        <w:pStyle w:val="BodyText"/>
+        <w:pStyle w:val="Brdtekst"/>
       </w:pPr>
       <w:r>
         <w:t xml:space="preserve">By focusing deliberately on official discourse in policy documents and funding decisions, this methodology does not seek to uncover some</w:t>
@@ -2884,7 +2884,7 @@
     <w:bookmarkStart w:id="48" w:name="sec-findings"/>
     <w:p>
       <w:pPr>
-        <w:pStyle w:val="Heading1"/>
+        <w:pStyle w:val="Overskrift1"/>
       </w:pPr>
       <w:r>
         <w:t xml:space="preserve">6. Findings</w:t>
@@ -2900,7 +2900,7 @@
     </w:p>
     <w:p>
       <w:pPr>
-        <w:pStyle w:val="BodyText"/>
+        <w:pStyle w:val="Brdtekst"/>
       </w:pPr>
       <w:r>
         <w:t xml:space="preserve">Er denne laggy, eller var det bare sånn. Aha, dette kan jeg egentlig bli vant til.</w:t>
@@ -2908,7 +2908,7 @@
     </w:p>
     <w:p>
       <w:pPr>
-        <w:pStyle w:val="BodyText"/>
+        <w:pStyle w:val="Brdtekst"/>
       </w:pPr>
       <w:r>
         <w:t xml:space="preserve">Gidder jeg å ha ridian her?</w:t>
@@ -2916,7 +2916,7 @@
     </w:p>
     <w:p>
       <w:pPr>
-        <w:pStyle w:val="BodyText"/>
+        <w:pStyle w:val="Brdtekst"/>
       </w:pPr>
       <w:r>
         <w:t xml:space="preserve">Jeg trenger litt fler plugins for å skrive, kanskje aller mest de som har med citekeys å gjøre. Hadde vært digg med Git også, men det har vært så sykt kronglete.</w:t>
@@ -2924,7 +2924,7 @@
     </w:p>
     <w:p>
       <w:pPr>
-        <w:pStyle w:val="BodyText"/>
+        <w:pStyle w:val="Brdtekst"/>
       </w:pPr>
       <w:r>
         <w:t xml:space="preserve">Gleder meg til jeg får skald opp å kjøre.</w:t>
@@ -2934,7 +2934,7 @@
     <w:bookmarkStart w:id="54" w:name="sec-discussion"/>
     <w:p>
       <w:pPr>
-        <w:pStyle w:val="Heading1"/>
+        <w:pStyle w:val="Overskrift1"/>
       </w:pPr>
       <w:r>
         <w:t xml:space="preserve">7. Discussion</w:t>
@@ -2951,7 +2951,7 @@
     <w:bookmarkStart w:id="49" w:name="what-is-a-climate-adaptation"/>
     <w:p>
       <w:pPr>
-        <w:pStyle w:val="Heading2"/>
+        <w:pStyle w:val="Overskrift2"/>
       </w:pPr>
       <w:r>
         <w:t xml:space="preserve">7.1 What is a climate adaptation?</w:t>
@@ -2967,7 +2967,7 @@
     </w:p>
     <w:p>
       <w:pPr>
-        <w:pStyle w:val="BodyText"/>
+        <w:pStyle w:val="Brdtekst"/>
       </w:pPr>
       <w:r>
         <w:t xml:space="preserve">This is for two possible reasons:</w:t>
@@ -3016,7 +3016,7 @@
     </w:p>
     <w:p>
       <w:pPr>
-        <w:pStyle w:val="BodyText"/>
+        <w:pStyle w:val="Brdtekst"/>
       </w:pPr>
       <w:r>
         <w:t xml:space="preserve">At the same time, highways are very strongly connected to the idea of the American dream, and a specific kind of freedom. This understanding of freedom is powerful to the ruling class in the countries, and as the highways are being built around the western world every day. They are easily understood by funding agencies, as most of them are based in, or have staff familiar with, the USA. Economic growth is highlighted in the NAPs as central to adaptation, as more money in the bank (or pocket) reduces vulnerability to all risks.</w:t>
@@ -3024,7 +3024,7 @@
     </w:p>
     <w:p>
       <w:pPr>
-        <w:pStyle w:val="BodyText"/>
+        <w:pStyle w:val="Brdtekst"/>
       </w:pPr>
       <w:r>
         <w:t xml:space="preserve">The donor decides what to fund, and as long as the international community is picking up the tab for climate change related ills, governments spend the money elsewhere or not at all.</w:t>
@@ -3034,7 +3034,7 @@
     <w:bookmarkStart w:id="50" w:name="Xc4e7649f47edd8f49299276315856465a782f04"/>
     <w:p>
       <w:pPr>
-        <w:pStyle w:val="Heading2"/>
+        <w:pStyle w:val="Overskrift2"/>
       </w:pPr>
       <w:r>
         <w:t xml:space="preserve">7.2 How will climate adaptation shape the future?</w:t>
@@ -3044,7 +3044,7 @@
     <w:bookmarkStart w:id="51" w:name="vulnerability-and-adaptation"/>
     <w:p>
       <w:pPr>
-        <w:pStyle w:val="Heading2"/>
+        <w:pStyle w:val="Overskrift2"/>
       </w:pPr>
       <w:r>
         <w:t xml:space="preserve">7.3 Vulnerability and adaptation</w:t>
@@ -3069,7 +3069,7 @@
     </w:p>
     <w:p>
       <w:pPr>
-        <w:pStyle w:val="BodyText"/>
+        <w:pStyle w:val="Brdtekst"/>
       </w:pPr>
       <w:r>
         <w:t xml:space="preserve">Remembering the categories from, the focus on economic growth places those projects within the</w:t>
@@ -3102,7 +3102,7 @@
     <w:bookmarkStart w:id="52" w:name="security"/>
     <w:p>
       <w:pPr>
-        <w:pStyle w:val="Heading2"/>
+        <w:pStyle w:val="Overskrift2"/>
       </w:pPr>
       <w:r>
         <w:t xml:space="preserve">7.4 Security</w:t>
@@ -3120,7 +3120,7 @@
     <w:bookmarkStart w:id="53" w:name="alternatives"/>
     <w:p>
       <w:pPr>
-        <w:pStyle w:val="Heading2"/>
+        <w:pStyle w:val="Overskrift2"/>
       </w:pPr>
       <w:r>
         <w:t xml:space="preserve">7.5 Alternatives</w:t>
@@ -3139,7 +3139,7 @@
     <w:bookmarkStart w:id="55" w:name="sec-conclusion"/>
     <w:p>
       <w:pPr>
-        <w:pStyle w:val="Heading1"/>
+        <w:pStyle w:val="Overskrift1"/>
       </w:pPr>
       <w:r>
         <w:t xml:space="preserve">8. Conclusion</w:t>
@@ -3157,7 +3157,7 @@
     <w:bookmarkStart w:id="97" w:name="references"/>
     <w:p>
       <w:pPr>
-        <w:pStyle w:val="Heading1"/>
+        <w:pStyle w:val="Overskrift1"/>
       </w:pPr>
       <w:r>
         <w:t xml:space="preserve">References</w:t>
@@ -3167,7 +3167,7 @@
     <w:bookmarkStart w:id="56" w:name="ref-agrawal2005"/>
     <w:p>
       <w:pPr>
-        <w:pStyle w:val="Bibliography"/>
+        <w:pStyle w:val="Bibliografi"/>
       </w:pPr>
       <w:r>
         <w:t xml:space="preserve">Agrawal, A. (2005).</w:t>
@@ -3190,7 +3190,7 @@
     <w:bookmarkStart w:id="57" w:name="ref-appadurai2004"/>
     <w:p>
       <w:pPr>
-        <w:pStyle w:val="Bibliography"/>
+        <w:pStyle w:val="Bibliografi"/>
       </w:pPr>
       <w:r>
         <w:t xml:space="preserve">Appadurai, A. (2004). The capacity to aspire: Culture and the terms of recognition.</w:t>
@@ -3213,7 +3213,7 @@
     <w:bookmarkStart w:id="59" w:name="ref-chambers1994"/>
     <w:p>
       <w:pPr>
-        <w:pStyle w:val="Bibliography"/>
+        <w:pStyle w:val="Bibliografi"/>
       </w:pPr>
       <w:r>
         <w:t xml:space="preserve">Chambers, R. (1994). Participatory rural appraisal (PRA): Challenges, potentials and paradigm.</w:t>
@@ -3260,7 +3260,7 @@
     <w:bookmarkStart w:id="60" w:name="ref-desai2006"/>
     <w:p>
       <w:pPr>
-        <w:pStyle w:val="Bibliography"/>
+        <w:pStyle w:val="Bibliografi"/>
       </w:pPr>
       <w:r>
         <w:t xml:space="preserve">Desai, V., &amp; Potter, R. B. (Eds.). (2006).</w:t>
@@ -3286,7 +3286,7 @@
     <w:bookmarkStart w:id="62" w:name="ref-dewan2022"/>
     <w:p>
       <w:pPr>
-        <w:pStyle w:val="Bibliography"/>
+        <w:pStyle w:val="Bibliografi"/>
       </w:pPr>
       <w:r>
         <w:t xml:space="preserve">Dewan, C. (2022).</w:t>
@@ -3342,7 +3342,7 @@
     <w:bookmarkStart w:id="64" w:name="ref-eriksen2021"/>
     <w:p>
       <w:pPr>
-        <w:pStyle w:val="Bibliography"/>
+        <w:pStyle w:val="Bibliografi"/>
       </w:pPr>
       <w:r>
         <w:t xml:space="preserve">Eriksen, S., Schipper, E. L. F., Scoville-Simonds, M., Vincent, K., Adam, H. N., Brooks, N., Harding, B., Khatri, D., Lenaerts, L., Liverman, D., Mills-Novoa, M., Mosberg, M., Movik, S., Muok, B., Nightingale, A., Ojha, H., Sygna, L., Taylor, M., Vogel, C., &amp; West, J. J. (2021). Adaptation interventions and their effect on vulnerability in developing countries: Help, hindrance or irrelevance?</w:t>
@@ -3389,7 +3389,7 @@
     <w:bookmarkStart w:id="66" w:name="ref-escobar1995"/>
     <w:p>
       <w:pPr>
-        <w:pStyle w:val="Bibliography"/>
+        <w:pStyle w:val="Bibliografi"/>
       </w:pPr>
       <w:r>
         <w:t xml:space="preserve">Escobar, A. (1995).</w:t>
@@ -3426,7 +3426,7 @@
     <w:bookmarkStart w:id="67" w:name="ref-escobar2018"/>
     <w:p>
       <w:pPr>
-        <w:pStyle w:val="Bibliography"/>
+        <w:pStyle w:val="Bibliografi"/>
       </w:pPr>
       <w:r>
         <w:t xml:space="preserve">Escobar, A. (2018).</w:t>
@@ -3449,7 +3449,7 @@
     <w:bookmarkStart w:id="68" w:name="ref-escobar2020"/>
     <w:p>
       <w:pPr>
-        <w:pStyle w:val="Bibliography"/>
+        <w:pStyle w:val="Bibliografi"/>
       </w:pPr>
       <w:r>
         <w:t xml:space="preserve">Escobar, A. (2020).</w:t>
@@ -3472,7 +3472,7 @@
     <w:bookmarkStart w:id="69" w:name="ref-ferguson1994"/>
     <w:p>
       <w:pPr>
-        <w:pStyle w:val="Bibliography"/>
+        <w:pStyle w:val="Bibliografi"/>
       </w:pPr>
       <w:r>
         <w:t xml:space="preserve">Ferguson, J. (1994).</w:t>
@@ -3495,7 +3495,7 @@
     <w:bookmarkStart w:id="70" w:name="ref-freire1970"/>
     <w:p>
       <w:pPr>
-        <w:pStyle w:val="Bibliography"/>
+        <w:pStyle w:val="Bibliografi"/>
       </w:pPr>
       <w:r>
         <w:t xml:space="preserve">Freire, P. (1970).</w:t>
@@ -3521,7 +3521,7 @@
     <w:bookmarkStart w:id="71" w:name="ref-fry2019"/>
     <w:p>
       <w:pPr>
-        <w:pStyle w:val="Bibliography"/>
+        <w:pStyle w:val="Bibliografi"/>
       </w:pPr>
       <w:r>
         <w:t xml:space="preserve">Fry, T. (2019). Design futuring in a borderland of postdevelopment. In</w:t>
@@ -3544,7 +3544,7 @@
     <w:bookmarkStart w:id="73" w:name="ref-goode2017"/>
     <w:p>
       <w:pPr>
-        <w:pStyle w:val="Bibliography"/>
+        <w:pStyle w:val="Bibliografi"/>
       </w:pPr>
       <w:r>
         <w:t xml:space="preserve">Goode, L., &amp; Godhe, M. (2017). Beyond capitalist realism – why we need critical future studies.</w:t>
@@ -3591,7 +3591,7 @@
     <w:bookmarkStart w:id="75" w:name="ref-guston2014"/>
     <w:p>
       <w:pPr>
-        <w:pStyle w:val="Bibliography"/>
+        <w:pStyle w:val="Bibliografi"/>
       </w:pPr>
       <w:r>
         <w:t xml:space="preserve">Guston, D. H. (2014). Understanding</w:t>
@@ -3644,7 +3644,7 @@
     <w:bookmarkStart w:id="77" w:name="ref-hall2018"/>
     <w:p>
       <w:pPr>
-        <w:pStyle w:val="Bibliography"/>
+        <w:pStyle w:val="Bibliografi"/>
       </w:pPr>
       <w:r>
         <w:t xml:space="preserve">Hall, N., &amp; Persson, Å. (2018). Global climate adaptation governance: Why is it not legally binding?</w:t>
@@ -3691,7 +3691,7 @@
     <w:bookmarkStart w:id="79" w:name="ref-janzen2021"/>
     <w:p>
       <w:pPr>
-        <w:pStyle w:val="Bibliography"/>
+        <w:pStyle w:val="Bibliografi"/>
       </w:pPr>
       <w:r>
         <w:t xml:space="preserve">Janzen, S., Emerton, L., van der Geest, K., Narvaez, L., &amp; Sebesvari, Z. (2021). Assessing losses and damages to ecosystem services: Current state and opportunities for the warsaw international mechanism under the UNFCCC.</w:t>
@@ -3738,7 +3738,7 @@
     <w:bookmarkStart w:id="80" w:name="ref-lewis2006"/>
     <w:p>
       <w:pPr>
-        <w:pStyle w:val="Bibliography"/>
+        <w:pStyle w:val="Bibliografi"/>
       </w:pPr>
       <w:r>
         <w:t xml:space="preserve">Lewis, D., &amp; Mosse, D. (2006). Theoretical approaches to brokerage and translation in development. In</w:t>
@@ -3761,7 +3761,7 @@
     <w:bookmarkStart w:id="82" w:name="ref-paprocki2018"/>
     <w:p>
       <w:pPr>
-        <w:pStyle w:val="Bibliography"/>
+        <w:pStyle w:val="Bibliografi"/>
       </w:pPr>
       <w:r>
         <w:t xml:space="preserve">Paprocki, K. (2018). Threatening dystopias: Development and adaptation regimes in bangladesh.</w:t>
@@ -3808,7 +3808,7 @@
     <w:bookmarkStart w:id="84" w:name="ref-paris2001"/>
     <w:p>
       <w:pPr>
-        <w:pStyle w:val="Bibliography"/>
+        <w:pStyle w:val="Bibliografi"/>
       </w:pPr>
       <w:r>
         <w:t xml:space="preserve">Paris, R. (2001). Human security: Paradigm shift or hot air?</w:t>
@@ -3855,7 +3855,7 @@
     <w:bookmarkStart w:id="86" w:name="ref-ribot2003"/>
     <w:p>
       <w:pPr>
-        <w:pStyle w:val="Bibliography"/>
+        <w:pStyle w:val="Bibliografi"/>
       </w:pPr>
       <w:r>
         <w:t xml:space="preserve">Ribot, J. C., &amp; Peluso, N. L. (2003). A theory of access.</w:t>
@@ -3902,7 +3902,7 @@
     <w:bookmarkStart w:id="88" w:name="ref-scoville-simonds2020"/>
     <w:p>
       <w:pPr>
-        <w:pStyle w:val="Bibliography"/>
+        <w:pStyle w:val="Bibliografi"/>
       </w:pPr>
       <w:r>
         <w:t xml:space="preserve">Scoville-Simonds, M., Jamali, H., &amp; Hufty, M. (2020). The hazards of mainstreaming: Climate change adaptation politics in three dimensions.</w:t>
@@ -3949,7 +3949,7 @@
     <w:bookmarkStart w:id="89" w:name="ref-sen2000"/>
     <w:p>
       <w:pPr>
-        <w:pStyle w:val="Bibliography"/>
+        <w:pStyle w:val="Bibliografi"/>
       </w:pPr>
       <w:r>
         <w:t xml:space="preserve">Sen, A. (2000).</w:t>
@@ -3975,7 +3975,7 @@
     <w:bookmarkStart w:id="91" w:name="ref-slaughter2024"/>
     <w:p>
       <w:pPr>
-        <w:pStyle w:val="Bibliography"/>
+        <w:pStyle w:val="Bibliografi"/>
       </w:pPr>
       <w:r>
         <w:t xml:space="preserve">Slaughter, R. A. (2024). Human agency and the technoscientific dilemma: Contesting the role of technology in shaping our collective futures.</w:t>
@@ -4022,7 +4022,7 @@
     <w:bookmarkStart w:id="93" w:name="ref-sun2025"/>
     <w:p>
       <w:pPr>
-        <w:pStyle w:val="Bibliography"/>
+        <w:pStyle w:val="Bibliografi"/>
       </w:pPr>
       <w:r>
         <w:t xml:space="preserve">Sun, S., &amp; Song, W. (2025). Anglobal knowledge and reimagined geographies of provincialization: The anglosphere as missing</w:t>
@@ -4068,7 +4068,7 @@
     <w:bookmarkStart w:id="95" w:name="ref-undp1994"/>
     <w:p>
       <w:pPr>
-        <w:pStyle w:val="Bibliography"/>
+        <w:pStyle w:val="Bibliografi"/>
       </w:pPr>
       <w:r>
         <w:t xml:space="preserve">UNDP. (1994). Human development report 1994. In</w:t>
@@ -4102,9 +4102,9 @@
     <w:bookmarkEnd w:id="96"/>
     <w:bookmarkEnd w:id="97"/>
     <w:sectPr>
-      <w:footnotePr>
-        <w:numRestart w:val="eachSect"/>
-      </w:footnotePr>
+      <w:pgSz w:h="15840" w:w="12240"/>
+      <w:pgMar w:bottom="1417" w:footer="708" w:gutter="0" w:header="708" w:left="1417" w:right="1417" w:top="1417"/>
+      <w:cols w:space="708"/>
     </w:sectPr>
   </w:body>
 </w:document>
@@ -4134,7 +4134,111 @@
 </file>
 
 <file path=word/numbering.xml><?xml version="1.0" encoding="utf-8"?>
-<w:numbering xmlns:w="http://schemas.openxmlformats.org/wordprocessingml/2006/main">
+<w:numbering xmlns:aink="http://schemas.microsoft.com/office/drawing/2016/ink" xmlns:am3d="http://schemas.microsoft.com/office/drawing/2017/model3d" xmlns:cx="http://schemas.microsoft.com/office/drawing/2014/chartex" xmlns:cx1="http://schemas.microsoft.com/office/drawing/2015/9/8/chartex" xmlns:cx2="http://schemas.microsoft.com/office/drawing/2015/10/21/chartex" xmlns:cx3="http://schemas.microsoft.com/office/drawing/2016/5/9/chartex" xmlns:cx4="http://schemas.microsoft.com/office/drawing/2016/5/10/chartex" xmlns:cx5="http://schemas.microsoft.com/office/drawing/2016/5/11/chartex" xmlns:cx6="http://schemas.microsoft.com/office/drawing/2016/5/12/chartex" xmlns:cx7="http://schemas.microsoft.com/office/drawing/2016/5/13/chartex" xmlns:cx8="http://schemas.microsoft.com/office/drawing/2016/5/14/chartex" xmlns:m="http://schemas.openxmlformats.org/officeDocument/2006/math" xmlns:mc="http://schemas.openxmlformats.org/markup-compatibility/2006" xmlns:o="urn:schemas-microsoft-com:office:office" xmlns:oel="http://schemas.microsoft.com/office/2019/extlst" xmlns:r="http://schemas.openxmlformats.org/officeDocument/2006/relationships" xmlns:v="urn:schemas-microsoft-com:vml" xmlns:w="http://schemas.openxmlformats.org/wordprocessingml/2006/main" xmlns:w10="urn:schemas-microsoft-com:office:word" xmlns:w14="http://schemas.microsoft.com/office/word/2010/wordml" xmlns:w15="http://schemas.microsoft.com/office/word/2012/wordml" xmlns:w16="http://schemas.microsoft.com/office/word/2018/wordml" xmlns:w16cex="http://schemas.microsoft.com/office/word/2018/wordml/cex" xmlns:w16cid="http://schemas.microsoft.com/office/word/2016/wordml/cid" xmlns:w16du="http://schemas.microsoft.com/office/word/2023/wordml/word16du" xmlns:w16sdtdh="http://schemas.microsoft.com/office/word/2020/wordml/sdtdatahash" xmlns:w16sdtfl="http://schemas.microsoft.com/office/word/2024/wordml/sdtformatlock" xmlns:w16se="http://schemas.microsoft.com/office/word/2015/wordml/symex" xmlns:wne="http://schemas.microsoft.com/office/word/2006/wordml" xmlns:wp="http://schemas.openxmlformats.org/drawingml/2006/wordprocessingDrawing" xmlns:wp14="http://schemas.microsoft.com/office/word/2010/wordprocessingDrawing" xmlns:wpc="http://schemas.microsoft.com/office/word/2010/wordprocessingCanvas" xmlns:wpg="http://schemas.microsoft.com/office/word/2010/wordprocessingGroup" xmlns:wpi="http://schemas.microsoft.com/office/word/2010/wordprocessingInk" xmlns:wps="http://schemas.microsoft.com/office/word/2010/wordprocessingShape" mc:Ignorable="w14 w15 w16se w16cid w16 w16cex w16sdtdh w16sdtfl w16du wp14">
+  <w:abstractNum w15:restartNumberingAfterBreak="0" w:abstractNumId="0">
+    <w:nsid w:val="170CD2DE"/>
+    <w:multiLevelType w:val="multilevel"/>
+    <w:tmpl w:val="DAFCA0F6"/>
+    <w:lvl w:ilvl="0">
+      <w:numFmt w:val="bullet"/>
+      <w:lvlText w:val=" "/>
+      <w:lvlJc w:val="left"/>
+      <w:pPr>
+        <w:tabs>
+          <w:tab w:pos="0" w:val="num"/>
+        </w:tabs>
+        <w:ind w:hanging="480" w:left="480"/>
+      </w:pPr>
+    </w:lvl>
+    <w:lvl w:ilvl="1">
+      <w:numFmt w:val="bullet"/>
+      <w:lvlText w:val=" "/>
+      <w:lvlJc w:val="left"/>
+      <w:pPr>
+        <w:tabs>
+          <w:tab w:pos="720" w:val="num"/>
+        </w:tabs>
+        <w:ind w:hanging="480" w:left="1200"/>
+      </w:pPr>
+    </w:lvl>
+    <w:lvl w:ilvl="2">
+      <w:numFmt w:val="bullet"/>
+      <w:lvlText w:val=" "/>
+      <w:lvlJc w:val="left"/>
+      <w:pPr>
+        <w:tabs>
+          <w:tab w:pos="1440" w:val="num"/>
+        </w:tabs>
+        <w:ind w:hanging="480" w:left="1920"/>
+      </w:pPr>
+    </w:lvl>
+    <w:lvl w:ilvl="3">
+      <w:numFmt w:val="bullet"/>
+      <w:lvlText w:val=" "/>
+      <w:lvlJc w:val="left"/>
+      <w:pPr>
+        <w:tabs>
+          <w:tab w:pos="2160" w:val="num"/>
+        </w:tabs>
+        <w:ind w:hanging="480" w:left="2640"/>
+      </w:pPr>
+    </w:lvl>
+    <w:lvl w:ilvl="4">
+      <w:numFmt w:val="bullet"/>
+      <w:lvlText w:val=" "/>
+      <w:lvlJc w:val="left"/>
+      <w:pPr>
+        <w:tabs>
+          <w:tab w:pos="2880" w:val="num"/>
+        </w:tabs>
+        <w:ind w:hanging="480" w:left="3360"/>
+      </w:pPr>
+    </w:lvl>
+    <w:lvl w:ilvl="5">
+      <w:numFmt w:val="bullet"/>
+      <w:lvlText w:val=" "/>
+      <w:lvlJc w:val="left"/>
+      <w:pPr>
+        <w:tabs>
+          <w:tab w:pos="3600" w:val="num"/>
+        </w:tabs>
+        <w:ind w:hanging="480" w:left="4080"/>
+      </w:pPr>
+    </w:lvl>
+    <w:lvl w:ilvl="6">
+      <w:numFmt w:val="bullet"/>
+      <w:lvlText w:val=" "/>
+      <w:lvlJc w:val="left"/>
+      <w:pPr>
+        <w:tabs>
+          <w:tab w:pos="4320" w:val="num"/>
+        </w:tabs>
+        <w:ind w:hanging="480" w:left="4800"/>
+      </w:pPr>
+    </w:lvl>
+    <w:lvl w:ilvl="7">
+      <w:numFmt w:val="bullet"/>
+      <w:lvlText w:val=" "/>
+      <w:lvlJc w:val="left"/>
+      <w:pPr>
+        <w:tabs>
+          <w:tab w:pos="5040" w:val="num"/>
+        </w:tabs>
+        <w:ind w:hanging="480" w:left="5520"/>
+      </w:pPr>
+    </w:lvl>
+    <w:lvl w:ilvl="8">
+      <w:numFmt w:val="bullet"/>
+      <w:lvlText w:val=" "/>
+      <w:lvlJc w:val="left"/>
+      <w:pPr>
+        <w:tabs>
+          <w:tab w:pos="5760" w:val="num"/>
+        </w:tabs>
+        <w:ind w:hanging="480" w:left="6240"/>
+      </w:pPr>
+    </w:lvl>
+  </w:abstractNum>
   <w:abstractNum w:abstractNumId="990">
     <w:nsid w:val="0000A990"/>
     <w:multiLevelType w:val="multilevel"/>
@@ -4314,6 +4418,9 @@
       </w:rPr>
     </w:lvl>
   </w:abstractNum>
+  <w:num w16cid:durableId="758140369" w:numId="1">
+    <w:abstractNumId w:val="0"/>
+  </w:num>
   <w:num w:numId="1000">
     <w:abstractNumId w:val="990"/>
   </w:num>
@@ -4351,7 +4458,7 @@
 </file>
 
 <file path=word/styles.xml><?xml version="1.0" encoding="utf-8"?>
-<w:styles xmlns:r="http://schemas.openxmlformats.org/officeDocument/2006/relationships" xmlns:w="http://schemas.openxmlformats.org/wordprocessingml/2006/main">
+<w:styles xmlns:mc="http://schemas.openxmlformats.org/markup-compatibility/2006" xmlns:r="http://schemas.openxmlformats.org/officeDocument/2006/relationships" xmlns:w="http://schemas.openxmlformats.org/wordprocessingml/2006/main" xmlns:w14="http://schemas.microsoft.com/office/word/2010/wordml" xmlns:w15="http://schemas.microsoft.com/office/word/2012/wordml" xmlns:w16="http://schemas.microsoft.com/office/word/2018/wordml" xmlns:w16cex="http://schemas.microsoft.com/office/word/2018/wordml/cex" xmlns:w16cid="http://schemas.microsoft.com/office/word/2016/wordml/cid" xmlns:w16du="http://schemas.microsoft.com/office/word/2023/wordml/word16du" xmlns:w16sdtdh="http://schemas.microsoft.com/office/word/2020/wordml/sdtdatahash" xmlns:w16sdtfl="http://schemas.microsoft.com/office/word/2024/wordml/sdtformatlock" xmlns:w16se="http://schemas.microsoft.com/office/word/2015/wordml/symex" mc:Ignorable="w14 w15 w16se w16cid w16 w16cex w16sdtdh w16sdtfl w16du">
   <w:docDefaults>
     <w:rPrDefault>
       <w:rPr>
@@ -4367,94 +4474,569 @@
       </w:pPr>
     </w:pPrDefault>
   </w:docDefaults>
-  <w:latentStyles w:count="276" w:defLockedState="0" w:defQFormat="0" w:defSemiHidden="0" w:defUIPriority="0" w:defUnhideWhenUsed="0"/>
+  <w:latentStyles w:count="376" w:defLockedState="0" w:defQFormat="0" w:defSemiHidden="0" w:defUIPriority="0" w:defUnhideWhenUsed="0">
+    <w:lsdException w:name="Normal Table" w:semiHidden="1" w:unhideWhenUsed="1"/>
+    <w:lsdException w:name="Table Simple 1" w:semiHidden="1" w:unhideWhenUsed="1"/>
+    <w:lsdException w:name="Table Simple 2" w:semiHidden="1" w:unhideWhenUsed="1"/>
+    <w:lsdException w:name="Table Simple 3" w:semiHidden="1" w:unhideWhenUsed="1"/>
+    <w:lsdException w:name="Table Classic 1" w:semiHidden="1" w:unhideWhenUsed="1"/>
+    <w:lsdException w:name="Table Classic 2" w:semiHidden="1" w:unhideWhenUsed="1"/>
+    <w:lsdException w:name="Table Classic 3" w:semiHidden="1" w:unhideWhenUsed="1"/>
+    <w:lsdException w:name="Table Classic 4" w:semiHidden="1" w:unhideWhenUsed="1"/>
+    <w:lsdException w:name="Table Colorful 1" w:semiHidden="1" w:unhideWhenUsed="1"/>
+    <w:lsdException w:name="Table Colorful 2" w:semiHidden="1" w:unhideWhenUsed="1"/>
+    <w:lsdException w:name="Table Colorful 3" w:semiHidden="1" w:unhideWhenUsed="1"/>
+    <w:lsdException w:name="Table Columns 1" w:semiHidden="1" w:unhideWhenUsed="1"/>
+    <w:lsdException w:name="Table Columns 2" w:semiHidden="1" w:unhideWhenUsed="1"/>
+    <w:lsdException w:name="Table Columns 3" w:semiHidden="1" w:unhideWhenUsed="1"/>
+    <w:lsdException w:name="Table Columns 4" w:semiHidden="1" w:unhideWhenUsed="1"/>
+    <w:lsdException w:name="Table Columns 5" w:semiHidden="1" w:unhideWhenUsed="1"/>
+    <w:lsdException w:name="Table Grid 1" w:semiHidden="1" w:unhideWhenUsed="1"/>
+    <w:lsdException w:name="Table Grid 2" w:semiHidden="1" w:unhideWhenUsed="1"/>
+    <w:lsdException w:name="Table Grid 3" w:semiHidden="1" w:unhideWhenUsed="1"/>
+    <w:lsdException w:name="Table Grid 4" w:semiHidden="1" w:unhideWhenUsed="1"/>
+    <w:lsdException w:name="Table Grid 5" w:semiHidden="1" w:unhideWhenUsed="1"/>
+    <w:lsdException w:name="Table Grid 6" w:semiHidden="1" w:unhideWhenUsed="1"/>
+    <w:lsdException w:name="Table Grid 7" w:semiHidden="1" w:unhideWhenUsed="1"/>
+    <w:lsdException w:name="Table Grid 8" w:semiHidden="1" w:unhideWhenUsed="1"/>
+    <w:lsdException w:name="Table List 1" w:semiHidden="1" w:unhideWhenUsed="1"/>
+    <w:lsdException w:name="Table List 2" w:semiHidden="1" w:unhideWhenUsed="1"/>
+    <w:lsdException w:name="Table List 3" w:semiHidden="1" w:unhideWhenUsed="1"/>
+    <w:lsdException w:name="Table List 4" w:semiHidden="1" w:unhideWhenUsed="1"/>
+    <w:lsdException w:name="Table List 5" w:semiHidden="1" w:unhideWhenUsed="1"/>
+    <w:lsdException w:name="Table List 6" w:semiHidden="1" w:unhideWhenUsed="1"/>
+    <w:lsdException w:name="Table List 7" w:semiHidden="1" w:unhideWhenUsed="1"/>
+    <w:lsdException w:name="Table List 8" w:semiHidden="1" w:unhideWhenUsed="1"/>
+    <w:lsdException w:name="Table 3D effects 1" w:semiHidden="1" w:unhideWhenUsed="1"/>
+    <w:lsdException w:name="Table 3D effects 2" w:semiHidden="1" w:unhideWhenUsed="1"/>
+    <w:lsdException w:name="Table 3D effects 3" w:semiHidden="1" w:unhideWhenUsed="1"/>
+    <w:lsdException w:name="Table Contemporary" w:semiHidden="1" w:unhideWhenUsed="1"/>
+    <w:lsdException w:name="Table Elegant" w:semiHidden="1" w:unhideWhenUsed="1"/>
+    <w:lsdException w:name="Table Professional" w:semiHidden="1" w:unhideWhenUsed="1"/>
+    <w:lsdException w:name="Table Subtle 1" w:semiHidden="1" w:unhideWhenUsed="1"/>
+    <w:lsdException w:name="Table Subtle 2" w:semiHidden="1" w:unhideWhenUsed="1"/>
+    <w:lsdException w:name="Table Web 1" w:semiHidden="1" w:unhideWhenUsed="1"/>
+    <w:lsdException w:name="Table Web 2" w:semiHidden="1" w:unhideWhenUsed="1"/>
+    <w:lsdException w:name="Table Web 3" w:semiHidden="1" w:unhideWhenUsed="1"/>
+    <w:lsdException w:name="Table Theme" w:semiHidden="1" w:unhideWhenUsed="1"/>
+    <w:lsdException w:name="Light Shading"/>
+    <w:lsdException w:name="Light List"/>
+    <w:lsdException w:name="Light Grid"/>
+    <w:lsdException w:name="Medium Shading 1"/>
+    <w:lsdException w:name="Medium Shading 2"/>
+    <w:lsdException w:name="Medium List 1"/>
+    <w:lsdException w:name="Medium List 2"/>
+    <w:lsdException w:name="Medium Grid 1"/>
+    <w:lsdException w:name="Medium Grid 2"/>
+    <w:lsdException w:name="Medium Grid 3"/>
+    <w:lsdException w:name="Dark List"/>
+    <w:lsdException w:name="Colorful Shading"/>
+    <w:lsdException w:name="Colorful List"/>
+    <w:lsdException w:name="Colorful Grid"/>
+    <w:lsdException w:name="Light Shading Accent 1"/>
+    <w:lsdException w:name="Light List Accent 1"/>
+    <w:lsdException w:name="Light Grid Accent 1"/>
+    <w:lsdException w:name="Medium Shading 1 Accent 1"/>
+    <w:lsdException w:name="Medium Shading 2 Accent 1"/>
+    <w:lsdException w:name="Medium List 1 Accent 1"/>
+    <w:lsdException w:name="Medium List 2 Accent 1"/>
+    <w:lsdException w:name="Medium Grid 1 Accent 1"/>
+    <w:lsdException w:name="Medium Grid 2 Accent 1"/>
+    <w:lsdException w:name="Medium Grid 3 Accent 1"/>
+    <w:lsdException w:name="Dark List Accent 1"/>
+    <w:lsdException w:name="Colorful Shading Accent 1"/>
+    <w:lsdException w:name="Colorful List Accent 1"/>
+    <w:lsdException w:name="Colorful Grid Accent 1"/>
+    <w:lsdException w:name="Light Shading Accent 2"/>
+    <w:lsdException w:name="Light List Accent 2"/>
+    <w:lsdException w:name="Light Grid Accent 2"/>
+    <w:lsdException w:name="Medium Shading 1 Accent 2"/>
+    <w:lsdException w:name="Medium Shading 2 Accent 2"/>
+    <w:lsdException w:name="Medium List 1 Accent 2"/>
+    <w:lsdException w:name="Medium List 2 Accent 2"/>
+    <w:lsdException w:name="Medium Grid 1 Accent 2"/>
+    <w:lsdException w:name="Medium Grid 2 Accent 2"/>
+    <w:lsdException w:name="Medium Grid 3 Accent 2"/>
+    <w:lsdException w:name="Dark List Accent 2"/>
+    <w:lsdException w:name="Colorful Shading Accent 2"/>
+    <w:lsdException w:name="Colorful List Accent 2"/>
+    <w:lsdException w:name="Colorful Grid Accent 2"/>
+    <w:lsdException w:name="Light Shading Accent 3"/>
+    <w:lsdException w:name="Light List Accent 3"/>
+    <w:lsdException w:name="Light Grid Accent 3"/>
+    <w:lsdException w:name="Medium Shading 1 Accent 3"/>
+    <w:lsdException w:name="Medium Shading 2 Accent 3"/>
+    <w:lsdException w:name="Medium List 1 Accent 3"/>
+    <w:lsdException w:name="Medium List 2 Accent 3"/>
+    <w:lsdException w:name="Medium Grid 1 Accent 3"/>
+    <w:lsdException w:name="Medium Grid 2 Accent 3"/>
+    <w:lsdException w:name="Medium Grid 3 Accent 3"/>
+    <w:lsdException w:name="Dark List Accent 3"/>
+    <w:lsdException w:name="Colorful Shading Accent 3"/>
+    <w:lsdException w:name="Colorful List Accent 3"/>
+    <w:lsdException w:name="Colorful Grid Accent 3"/>
+    <w:lsdException w:name="Light Shading Accent 4"/>
+    <w:lsdException w:name="Light List Accent 4"/>
+    <w:lsdException w:name="Light Grid Accent 4"/>
+    <w:lsdException w:name="Medium Shading 1 Accent 4"/>
+    <w:lsdException w:name="Medium Shading 2 Accent 4"/>
+    <w:lsdException w:name="Medium List 1 Accent 4"/>
+    <w:lsdException w:name="Medium List 2 Accent 4"/>
+    <w:lsdException w:name="Medium Grid 1 Accent 4"/>
+    <w:lsdException w:name="Medium Grid 2 Accent 4"/>
+    <w:lsdException w:name="Medium Grid 3 Accent 4"/>
+    <w:lsdException w:name="Dark List Accent 4"/>
+    <w:lsdException w:name="Colorful Shading Accent 4"/>
+    <w:lsdException w:name="Colorful List Accent 4"/>
+    <w:lsdException w:name="Colorful Grid Accent 4"/>
+    <w:lsdException w:name="Light Shading Accent 5"/>
+    <w:lsdException w:name="Light List Accent 5"/>
+    <w:lsdException w:name="Light Grid Accent 5"/>
+    <w:lsdException w:name="Medium Shading 1 Accent 5"/>
+    <w:lsdException w:name="Medium Shading 2 Accent 5"/>
+    <w:lsdException w:name="Medium List 1 Accent 5"/>
+    <w:lsdException w:name="Medium List 2 Accent 5"/>
+    <w:lsdException w:name="Medium Grid 1 Accent 5"/>
+    <w:lsdException w:name="Medium Grid 2 Accent 5"/>
+    <w:lsdException w:name="Medium Grid 3 Accent 5"/>
+    <w:lsdException w:name="Dark List Accent 5"/>
+    <w:lsdException w:name="Colorful Shading Accent 5"/>
+    <w:lsdException w:name="Colorful List Accent 5"/>
+    <w:lsdException w:name="Colorful Grid Accent 5"/>
+    <w:lsdException w:name="Light Shading Accent 6"/>
+    <w:lsdException w:name="Light List Accent 6"/>
+    <w:lsdException w:name="Light Grid Accent 6"/>
+    <w:lsdException w:name="Medium Shading 1 Accent 6"/>
+    <w:lsdException w:name="Medium Shading 2 Accent 6"/>
+    <w:lsdException w:name="Medium List 1 Accent 6"/>
+    <w:lsdException w:name="Medium List 2 Accent 6"/>
+    <w:lsdException w:name="Medium Grid 1 Accent 6"/>
+    <w:lsdException w:name="Medium Grid 2 Accent 6"/>
+    <w:lsdException w:name="Medium Grid 3 Accent 6"/>
+    <w:lsdException w:name="Dark List Accent 6"/>
+    <w:lsdException w:name="Colorful Shading Accent 6"/>
+    <w:lsdException w:name="Colorful List Accent 6"/>
+    <w:lsdException w:name="Colorful Grid Accent 6"/>
+    <w:lsdException w:name="Grid Table 4" w:uiPriority="49"/>
+    <w:lsdException w:name="Grid Table 5 Dark" w:uiPriority="50"/>
+    <w:lsdException w:name="Grid Table 6 Colorful" w:uiPriority="51"/>
+    <w:lsdException w:name="Grid Table 7 Colorful" w:uiPriority="52"/>
+    <w:lsdException w:name="Grid Table 1 Light Accent 1" w:uiPriority="46"/>
+    <w:lsdException w:name="Grid Table 2 Accent 1" w:uiPriority="47"/>
+    <w:lsdException w:name="Grid Table 3 Accent 1" w:uiPriority="48"/>
+    <w:lsdException w:name="Grid Table 4 Accent 1" w:uiPriority="49"/>
+    <w:lsdException w:name="Grid Table 5 Dark Accent 1" w:uiPriority="50"/>
+    <w:lsdException w:name="Grid Table 6 Colorful Accent 1" w:uiPriority="51"/>
+    <w:lsdException w:name="Grid Table 7 Colorful Accent 1" w:uiPriority="52"/>
+    <w:lsdException w:name="Grid Table 1 Light Accent 2" w:uiPriority="46"/>
+    <w:lsdException w:name="Grid Table 2 Accent 2" w:uiPriority="47"/>
+    <w:lsdException w:name="Grid Table 3 Accent 2" w:uiPriority="48"/>
+    <w:lsdException w:name="Grid Table 4 Accent 2" w:uiPriority="49"/>
+    <w:lsdException w:name="Grid Table 5 Dark Accent 2" w:uiPriority="50"/>
+    <w:lsdException w:name="Grid Table 6 Colorful Accent 2" w:uiPriority="51"/>
+    <w:lsdException w:name="Grid Table 7 Colorful Accent 2" w:uiPriority="52"/>
+    <w:lsdException w:name="Grid Table 1 Light Accent 3" w:uiPriority="46"/>
+    <w:lsdException w:name="Grid Table 2 Accent 3" w:uiPriority="47"/>
+    <w:lsdException w:name="Grid Table 3 Accent 3" w:uiPriority="48"/>
+    <w:lsdException w:name="Grid Table 4 Accent 3" w:uiPriority="49"/>
+    <w:lsdException w:name="Grid Table 5 Dark Accent 3" w:uiPriority="50"/>
+    <w:lsdException w:name="Grid Table 6 Colorful Accent 3" w:uiPriority="51"/>
+    <w:lsdException w:name="Grid Table 7 Colorful Accent 3" w:uiPriority="52"/>
+    <w:lsdException w:name="Grid Table 1 Light Accent 4" w:uiPriority="46"/>
+    <w:lsdException w:name="Grid Table 2 Accent 4" w:uiPriority="47"/>
+    <w:lsdException w:name="Grid Table 3 Accent 4" w:uiPriority="48"/>
+    <w:lsdException w:name="Grid Table 4 Accent 4" w:uiPriority="49"/>
+    <w:lsdException w:name="Grid Table 5 Dark Accent 4" w:uiPriority="50"/>
+    <w:lsdException w:name="Grid Table 6 Colorful Accent 4" w:uiPriority="51"/>
+    <w:lsdException w:name="Grid Table 7 Colorful Accent 4" w:uiPriority="52"/>
+    <w:lsdException w:name="Grid Table 1 Light Accent 5" w:uiPriority="46"/>
+    <w:lsdException w:name="Grid Table 2 Accent 5" w:uiPriority="47"/>
+    <w:lsdException w:name="Grid Table 3 Accent 5" w:uiPriority="48"/>
+    <w:lsdException w:name="Grid Table 4 Accent 5" w:uiPriority="49"/>
+    <w:lsdException w:name="Grid Table 5 Dark Accent 5" w:uiPriority="50"/>
+    <w:lsdException w:name="Grid Table 6 Colorful Accent 5" w:uiPriority="51"/>
+    <w:lsdException w:name="Grid Table 7 Colorful Accent 5" w:uiPriority="52"/>
+    <w:lsdException w:name="Grid Table 1 Light Accent 6" w:uiPriority="46"/>
+    <w:lsdException w:name="Grid Table 2 Accent 6" w:uiPriority="47"/>
+    <w:lsdException w:name="Grid Table 3 Accent 6" w:uiPriority="48"/>
+    <w:lsdException w:name="Grid Table 4 Accent 6" w:uiPriority="49"/>
+    <w:lsdException w:name="Grid Table 5 Dark Accent 6" w:uiPriority="50"/>
+    <w:lsdException w:name="Grid Table 6 Colorful Accent 6" w:uiPriority="51"/>
+    <w:lsdException w:name="Grid Table 7 Colorful Accent 6" w:uiPriority="52"/>
+    <w:lsdException w:name="List Table 1 Light" w:uiPriority="46"/>
+    <w:lsdException w:name="List Table 2" w:uiPriority="47"/>
+    <w:lsdException w:name="List Table 3" w:uiPriority="48"/>
+    <w:lsdException w:name="List Table 4" w:uiPriority="49"/>
+    <w:lsdException w:name="List Table 5 Dark" w:uiPriority="50"/>
+    <w:lsdException w:name="List Table 6 Colorful" w:uiPriority="51"/>
+    <w:lsdException w:name="List Table 7 Colorful" w:uiPriority="52"/>
+    <w:lsdException w:name="List Table 1 Light Accent 1" w:uiPriority="46"/>
+    <w:lsdException w:name="List Table 2 Accent 1" w:uiPriority="47"/>
+    <w:lsdException w:name="List Table 3 Accent 1" w:uiPriority="48"/>
+    <w:lsdException w:name="List Table 4 Accent 1" w:uiPriority="49"/>
+    <w:lsdException w:name="List Table 5 Dark Accent 1" w:uiPriority="50"/>
+    <w:lsdException w:name="List Table 6 Colorful Accent 1" w:uiPriority="51"/>
+    <w:lsdException w:name="List Table 7 Colorful Accent 1" w:uiPriority="52"/>
+    <w:lsdException w:name="List Table 1 Light Accent 2" w:uiPriority="46"/>
+    <w:lsdException w:name="List Table 2 Accent 2" w:uiPriority="47"/>
+    <w:lsdException w:name="List Table 3 Accent 2" w:uiPriority="48"/>
+    <w:lsdException w:name="List Table 4 Accent 2" w:uiPriority="49"/>
+    <w:lsdException w:name="List Table 5 Dark Accent 2" w:uiPriority="50"/>
+    <w:lsdException w:name="List Table 6 Colorful Accent 2" w:uiPriority="51"/>
+    <w:lsdException w:name="List Table 7 Colorful Accent 2" w:uiPriority="52"/>
+    <w:lsdException w:name="List Table 1 Light Accent 3" w:uiPriority="46"/>
+    <w:lsdException w:name="List Table 2 Accent 3" w:uiPriority="47"/>
+    <w:lsdException w:name="List Table 3 Accent 3" w:uiPriority="48"/>
+    <w:lsdException w:name="List Table 4 Accent 3" w:uiPriority="49"/>
+    <w:lsdException w:name="List Table 5 Dark Accent 3" w:uiPriority="50"/>
+    <w:lsdException w:name="List Table 6 Colorful Accent 3" w:uiPriority="51"/>
+    <w:lsdException w:name="List Table 7 Colorful Accent 3" w:uiPriority="52"/>
+    <w:lsdException w:name="List Table 1 Light Accent 4" w:uiPriority="46"/>
+    <w:lsdException w:name="List Table 2 Accent 4" w:uiPriority="47"/>
+    <w:lsdException w:name="List Table 3 Accent 4" w:uiPriority="48"/>
+    <w:lsdException w:name="List Table 4 Accent 4" w:uiPriority="49"/>
+    <w:lsdException w:name="List Table 5 Dark Accent 4" w:uiPriority="50"/>
+    <w:lsdException w:name="List Table 6 Colorful Accent 4" w:uiPriority="51"/>
+    <w:lsdException w:name="List Table 7 Colorful Accent 4" w:uiPriority="52"/>
+    <w:lsdException w:name="List Table 1 Light Accent 5" w:uiPriority="46"/>
+    <w:lsdException w:name="List Table 2 Accent 5" w:uiPriority="47"/>
+    <w:lsdException w:name="List Table 3 Accent 5" w:uiPriority="48"/>
+    <w:lsdException w:name="List Table 4 Accent 5" w:uiPriority="49"/>
+    <w:lsdException w:name="List Table 5 Dark Accent 5" w:uiPriority="50"/>
+    <w:lsdException w:name="List Table 6 Colorful Accent 5" w:uiPriority="51"/>
+    <w:lsdException w:name="List Table 7 Colorful Accent 5" w:uiPriority="52"/>
+    <w:lsdException w:name="List Table 1 Light Accent 6" w:uiPriority="46"/>
+    <w:lsdException w:name="List Table 2 Accent 6" w:uiPriority="47"/>
+    <w:lsdException w:name="List Table 3 Accent 6" w:uiPriority="48"/>
+    <w:lsdException w:name="List Table 4 Accent 6" w:uiPriority="49"/>
+    <w:lsdException w:name="List Table 5 Dark Accent 6" w:uiPriority="50"/>
+    <w:lsdException w:name="List Table 6 Colorful Accent 6" w:uiPriority="51"/>
+    <w:lsdException w:name="List Table 7 Colorful Accent 6" w:uiPriority="52"/>
+    <w:lsdException w:name="Mention" w:semiHidden="1" w:uiPriority="99" w:unhideWhenUsed="1"/>
+    <w:lsdException w:name="Smart Hyperlink" w:semiHidden="1" w:uiPriority="99" w:unhideWhenUsed="1"/>
+    <w:lsdException w:name="Hashtag" w:semiHidden="1" w:uiPriority="99" w:unhideWhenUsed="1"/>
+    <w:lsdException w:name="Unresolved Mention" w:semiHidden="1" w:uiPriority="99" w:unhideWhenUsed="1"/>
+    <w:lsdException w:name="Smart Link" w:semiHidden="1" w:uiPriority="99" w:unhideWhenUsed="1"/>
+  </w:latentStyles>
   <w:style w:default="1" w:styleId="Normal" w:type="paragraph">
     <w:name w:val="Normal"/>
     <w:qFormat/>
   </w:style>
-  <w:style w:styleId="BodyText" w:type="paragraph">
+  <w:style w:styleId="Overskrift1" w:type="paragraph">
+    <w:name w:val="heading 1"/>
+    <w:basedOn w:val="Normal"/>
+    <w:next w:val="Brdtekst"/>
+    <w:link w:val="Overskrift1Tegn"/>
+    <w:uiPriority w:val="9"/>
+    <w:qFormat/>
+    <w:rsid w:val="00007A80"/>
+    <w:pPr>
+      <w:keepNext/>
+      <w:keepLines/>
+      <w:spacing w:after="80" w:before="360"/>
+      <w:outlineLvl w:val="0"/>
+    </w:pPr>
+    <w:rPr>
+      <w:rFonts w:ascii="Arial Black" w:cstheme="majorBidi" w:eastAsiaTheme="majorEastAsia" w:hAnsi="Arial Black"/>
+      <w:sz w:val="40"/>
+      <w:szCs w:val="40"/>
+    </w:rPr>
+  </w:style>
+  <w:style w:styleId="Overskrift2" w:type="paragraph">
+    <w:name w:val="heading 2"/>
+    <w:basedOn w:val="Normal"/>
+    <w:next w:val="Brdtekst"/>
+    <w:link w:val="Overskrift2Tegn"/>
+    <w:uiPriority w:val="9"/>
+    <w:semiHidden/>
+    <w:unhideWhenUsed/>
+    <w:qFormat/>
+    <w:rsid w:val="00A10FD9"/>
+    <w:pPr>
+      <w:keepNext/>
+      <w:keepLines/>
+      <w:spacing w:after="80" w:before="160"/>
+      <w:outlineLvl w:val="1"/>
+    </w:pPr>
+    <w:rPr>
+      <w:rFonts w:asciiTheme="majorHAnsi" w:cstheme="majorBidi" w:eastAsiaTheme="majorEastAsia" w:hAnsiTheme="majorHAnsi"/>
+      <w:color w:themeColor="accent1" w:themeShade="BF" w:val="0F4761"/>
+      <w:sz w:val="32"/>
+      <w:szCs w:val="32"/>
+    </w:rPr>
+  </w:style>
+  <w:style w:styleId="Overskrift3" w:type="paragraph">
+    <w:name w:val="heading 3"/>
+    <w:basedOn w:val="Normal"/>
+    <w:next w:val="Brdtekst"/>
+    <w:link w:val="Overskrift3Tegn"/>
+    <w:uiPriority w:val="9"/>
+    <w:semiHidden/>
+    <w:unhideWhenUsed/>
+    <w:qFormat/>
+    <w:rsid w:val="00A10FD9"/>
+    <w:pPr>
+      <w:keepNext/>
+      <w:keepLines/>
+      <w:spacing w:after="80" w:before="160"/>
+      <w:outlineLvl w:val="2"/>
+    </w:pPr>
+    <w:rPr>
+      <w:rFonts w:cstheme="majorBidi" w:eastAsiaTheme="majorEastAsia"/>
+      <w:color w:themeColor="accent1" w:themeShade="BF" w:val="0F4761"/>
+      <w:sz w:val="28"/>
+      <w:szCs w:val="28"/>
+    </w:rPr>
+  </w:style>
+  <w:style w:styleId="Overskrift4" w:type="paragraph">
+    <w:name w:val="heading 4"/>
+    <w:basedOn w:val="Normal"/>
+    <w:next w:val="Brdtekst"/>
+    <w:link w:val="Overskrift4Tegn"/>
+    <w:uiPriority w:val="9"/>
+    <w:semiHidden/>
+    <w:unhideWhenUsed/>
+    <w:qFormat/>
+    <w:rsid w:val="00A10FD9"/>
+    <w:pPr>
+      <w:keepNext/>
+      <w:keepLines/>
+      <w:spacing w:after="40" w:before="80"/>
+      <w:outlineLvl w:val="3"/>
+    </w:pPr>
+    <w:rPr>
+      <w:rFonts w:cstheme="majorBidi" w:eastAsiaTheme="majorEastAsia"/>
+      <w:i/>
+      <w:iCs/>
+      <w:color w:themeColor="accent1" w:themeShade="BF" w:val="0F4761"/>
+    </w:rPr>
+  </w:style>
+  <w:style w:styleId="Overskrift5" w:type="paragraph">
+    <w:name w:val="heading 5"/>
+    <w:basedOn w:val="Normal"/>
+    <w:next w:val="Brdtekst"/>
+    <w:link w:val="Overskrift5Tegn"/>
+    <w:uiPriority w:val="9"/>
+    <w:semiHidden/>
+    <w:unhideWhenUsed/>
+    <w:qFormat/>
+    <w:rsid w:val="00A10FD9"/>
+    <w:pPr>
+      <w:keepNext/>
+      <w:keepLines/>
+      <w:spacing w:after="40" w:before="80"/>
+      <w:outlineLvl w:val="4"/>
+    </w:pPr>
+    <w:rPr>
+      <w:rFonts w:cstheme="majorBidi" w:eastAsiaTheme="majorEastAsia"/>
+      <w:color w:themeColor="accent1" w:themeShade="BF" w:val="0F4761"/>
+    </w:rPr>
+  </w:style>
+  <w:style w:styleId="Overskrift6" w:type="paragraph">
+    <w:name w:val="heading 6"/>
+    <w:basedOn w:val="Normal"/>
+    <w:next w:val="Brdtekst"/>
+    <w:link w:val="Overskrift6Tegn"/>
+    <w:uiPriority w:val="9"/>
+    <w:semiHidden/>
+    <w:unhideWhenUsed/>
+    <w:qFormat/>
+    <w:rsid w:val="00A10FD9"/>
+    <w:pPr>
+      <w:keepNext/>
+      <w:keepLines/>
+      <w:spacing w:after="0" w:before="40"/>
+      <w:outlineLvl w:val="5"/>
+    </w:pPr>
+    <w:rPr>
+      <w:rFonts w:cstheme="majorBidi" w:eastAsiaTheme="majorEastAsia"/>
+      <w:i/>
+      <w:iCs/>
+      <w:color w:themeColor="text1" w:themeTint="A6" w:val="595959"/>
+    </w:rPr>
+  </w:style>
+  <w:style w:styleId="Overskrift7" w:type="paragraph">
+    <w:name w:val="heading 7"/>
+    <w:basedOn w:val="Normal"/>
+    <w:next w:val="Brdtekst"/>
+    <w:link w:val="Overskrift7Tegn"/>
+    <w:uiPriority w:val="9"/>
+    <w:semiHidden/>
+    <w:unhideWhenUsed/>
+    <w:qFormat/>
+    <w:rsid w:val="00A10FD9"/>
+    <w:pPr>
+      <w:keepNext/>
+      <w:keepLines/>
+      <w:spacing w:after="0" w:before="40"/>
+      <w:outlineLvl w:val="6"/>
+    </w:pPr>
+    <w:rPr>
+      <w:rFonts w:cstheme="majorBidi" w:eastAsiaTheme="majorEastAsia"/>
+      <w:color w:themeColor="text1" w:themeTint="A6" w:val="595959"/>
+    </w:rPr>
+  </w:style>
+  <w:style w:styleId="Overskrift8" w:type="paragraph">
+    <w:name w:val="heading 8"/>
+    <w:basedOn w:val="Normal"/>
+    <w:next w:val="Brdtekst"/>
+    <w:link w:val="Overskrift8Tegn"/>
+    <w:uiPriority w:val="9"/>
+    <w:semiHidden/>
+    <w:unhideWhenUsed/>
+    <w:qFormat/>
+    <w:rsid w:val="00A10FD9"/>
+    <w:pPr>
+      <w:keepNext/>
+      <w:keepLines/>
+      <w:spacing w:after="0"/>
+      <w:outlineLvl w:val="7"/>
+    </w:pPr>
+    <w:rPr>
+      <w:rFonts w:cstheme="majorBidi" w:eastAsiaTheme="majorEastAsia"/>
+      <w:i/>
+      <w:iCs/>
+      <w:color w:themeColor="text1" w:themeTint="D8" w:val="272727"/>
+    </w:rPr>
+  </w:style>
+  <w:style w:styleId="Overskrift9" w:type="paragraph">
+    <w:name w:val="heading 9"/>
+    <w:basedOn w:val="Normal"/>
+    <w:next w:val="Brdtekst"/>
+    <w:link w:val="Overskrift9Tegn"/>
+    <w:uiPriority w:val="9"/>
+    <w:semiHidden/>
+    <w:unhideWhenUsed/>
+    <w:qFormat/>
+    <w:rsid w:val="00A10FD9"/>
+    <w:pPr>
+      <w:keepNext/>
+      <w:keepLines/>
+      <w:spacing w:after="0"/>
+      <w:outlineLvl w:val="8"/>
+    </w:pPr>
+    <w:rPr>
+      <w:rFonts w:cstheme="majorBidi" w:eastAsiaTheme="majorEastAsia"/>
+      <w:color w:themeColor="text1" w:themeTint="D8" w:val="272727"/>
+    </w:rPr>
+  </w:style>
+  <w:style w:default="1" w:styleId="Standardskrifttypeiafsnit" w:type="character">
+    <w:name w:val="Default Paragraph Font"/>
+    <w:uiPriority w:val="1"/>
+    <w:unhideWhenUsed/>
+  </w:style>
+  <w:style w:default="1" w:styleId="Tabel-Normal" w:type="table">
+    <w:name w:val="Normal Table"/>
+    <w:uiPriority w:val="99"/>
+    <w:semiHidden/>
+    <w:unhideWhenUsed/>
+    <w:tblPr>
+      <w:tblInd w:type="dxa" w:w="0"/>
+      <w:tblCellMar>
+        <w:top w:type="dxa" w:w="0"/>
+        <w:left w:type="dxa" w:w="108"/>
+        <w:bottom w:type="dxa" w:w="0"/>
+        <w:right w:type="dxa" w:w="108"/>
+      </w:tblCellMar>
+    </w:tblPr>
+  </w:style>
+  <w:style w:default="1" w:styleId="Ingenoversigt" w:type="numbering">
+    <w:name w:val="No List"/>
+    <w:uiPriority w:val="99"/>
+    <w:semiHidden/>
+    <w:unhideWhenUsed/>
+  </w:style>
+  <w:style w:styleId="Brdtekst" w:type="paragraph">
     <w:name w:val="Body Text"/>
     <w:basedOn w:val="Normal"/>
-    <w:link w:val="BodyTextChar"/>
     <w:qFormat/>
+    <w:rsid w:val="00007A80"/>
     <w:pPr>
-      <w:spacing w:after="180" w:before="180"/>
+      <w:spacing w:after="180" w:line="360" w:lineRule="auto"/>
     </w:pPr>
+    <w:rPr>
+      <w:rFonts w:ascii="Arial" w:cs="Arial" w:hAnsi="Arial"/>
+    </w:rPr>
   </w:style>
   <w:style w:customStyle="1" w:styleId="FirstParagraph" w:type="paragraph">
     <w:name w:val="First Paragraph"/>
-    <w:basedOn w:val="BodyText"/>
-    <w:next w:val="BodyText"/>
+    <w:basedOn w:val="Brdtekst"/>
+    <w:next w:val="Brdtekst"/>
     <w:qFormat/>
+    <w:rsid w:val="00007A80"/>
   </w:style>
   <w:style w:customStyle="1" w:styleId="Compact" w:type="paragraph">
     <w:name w:val="Compact"/>
-    <w:basedOn w:val="BodyText"/>
+    <w:basedOn w:val="Brdtekst"/>
     <w:qFormat/>
     <w:pPr>
       <w:spacing w:after="36" w:before="36"/>
     </w:pPr>
   </w:style>
-  <w:style w:styleId="Title" w:type="paragraph">
+  <w:style w:styleId="Titel" w:type="paragraph">
     <w:name w:val="Title"/>
     <w:basedOn w:val="Normal"/>
-    <w:next w:val="BodyText"/>
-    <w:link w:val="TitleChar"/>
+    <w:next w:val="Brdtekst"/>
+    <w:link w:val="TitelTegn"/>
     <w:uiPriority w:val="10"/>
     <w:qFormat/>
-    <w:rsid w:val="00A10FD9"/>
+    <w:rsid w:val="00007A80"/>
     <w:pPr>
-      <w:spacing w:after="80" w:line="240" w:lineRule="auto"/>
+      <w:spacing w:after="80"/>
       <w:contextualSpacing/>
       <w:jc w:val="center"/>
     </w:pPr>
     <w:rPr>
-      <w:rFonts w:asciiTheme="majorHAnsi" w:cstheme="majorBidi" w:eastAsiaTheme="majorEastAsia" w:hAnsiTheme="majorHAnsi"/>
+      <w:rFonts w:ascii="Arial Black" w:cstheme="majorBidi" w:eastAsiaTheme="majorEastAsia" w:hAnsi="Arial Black"/>
+      <w:spacing w:val="-10"/>
+      <w:kern w:val="28"/>
       <w:sz w:val="56"/>
       <w:szCs w:val="56"/>
     </w:rPr>
   </w:style>
-  <w:style w:customStyle="1" w:styleId="TitleChar" w:type="character">
-    <w:name w:val="Title Char"/>
-    <w:basedOn w:val="DefaultParagraphFont"/>
-    <w:link w:val="Title"/>
+  <w:style w:customStyle="1" w:styleId="TitelTegn" w:type="character">
+    <w:name w:val="Titel Tegn"/>
+    <w:basedOn w:val="Standardskrifttypeiafsnit"/>
+    <w:link w:val="Titel"/>
     <w:uiPriority w:val="10"/>
-    <w:rsid w:val="00A10FD9"/>
-    <w:rPr>
-      <w:rFonts w:asciiTheme="majorHAnsi" w:cstheme="majorBidi" w:eastAsiaTheme="majorEastAsia" w:hAnsiTheme="majorHAnsi"/>
+    <w:rsid w:val="00007A80"/>
+    <w:rPr>
+      <w:rFonts w:ascii="Arial Black" w:cstheme="majorBidi" w:eastAsiaTheme="majorEastAsia" w:hAnsi="Arial Black"/>
+      <w:spacing w:val="-10"/>
+      <w:kern w:val="28"/>
       <w:sz w:val="56"/>
       <w:szCs w:val="56"/>
     </w:rPr>
   </w:style>
-  <w:style w:styleId="Subtitle" w:type="paragraph">
+  <w:style w:styleId="Undertitel" w:type="paragraph">
     <w:name w:val="Subtitle"/>
-    <w:basedOn w:val="Title"/>
-    <w:next w:val="BodyText"/>
-    <w:link w:val="SubtitleChar"/>
+    <w:basedOn w:val="Normal"/>
+    <w:next w:val="Brdtekst"/>
+    <w:link w:val="UndertitelTegn"/>
     <w:uiPriority w:val="11"/>
     <w:qFormat/>
-    <w:rsid w:val="00A10FD9"/>
+    <w:rsid w:val="00007A80"/>
     <w:pPr>
       <w:numPr>
         <w:ilvl w:val="1"/>
       </w:numPr>
+      <w:jc w:val="center"/>
     </w:pPr>
     <w:rPr>
-      <w:rFonts w:cstheme="majorBidi" w:eastAsiaTheme="majorEastAsia"/>
+      <w:rFonts w:ascii="Arial Black" w:cstheme="majorBidi" w:eastAsiaTheme="majorEastAsia" w:hAnsi="Arial Black"/>
       <w:spacing w:val="15"/>
       <w:sz w:val="28"/>
       <w:szCs w:val="28"/>
     </w:rPr>
   </w:style>
-  <w:style w:customStyle="1" w:styleId="SubtitleChar" w:type="character">
-    <w:name w:val="Subtitle Char"/>
-    <w:basedOn w:val="DefaultParagraphFont"/>
-    <w:link w:val="Subtitle"/>
+  <w:style w:customStyle="1" w:styleId="UndertitelTegn" w:type="character">
+    <w:name w:val="Undertitel Tegn"/>
+    <w:basedOn w:val="Standardskrifttypeiafsnit"/>
+    <w:link w:val="Undertitel"/>
     <w:uiPriority w:val="11"/>
-    <w:rsid w:val="00A10FD9"/>
-    <w:rPr>
-      <w:rFonts w:cstheme="majorBidi" w:eastAsiaTheme="majorEastAsia"/>
-      <w:color w:themeColor="text1" w:themeTint="A6" w:val="595959"/>
+    <w:rsid w:val="00007A80"/>
+    <w:rPr>
+      <w:rFonts w:ascii="Arial Black" w:cstheme="majorBidi" w:eastAsiaTheme="majorEastAsia" w:hAnsi="Arial Black"/>
       <w:spacing w:val="15"/>
       <w:sz w:val="28"/>
       <w:szCs w:val="28"/>
@@ -4462,30 +5044,30 @@
   </w:style>
   <w:style w:customStyle="1" w:styleId="Author" w:type="paragraph">
     <w:name w:val="Author"/>
-    <w:basedOn w:val="Title"/>
-    <w:next w:val="BodyText"/>
+    <w:next w:val="Brdtekst"/>
     <w:qFormat/>
+    <w:rsid w:val="00007A80"/>
     <w:pPr>
       <w:keepNext/>
       <w:keepLines/>
+      <w:jc w:val="center"/>
     </w:pPr>
     <w:rPr>
-      <w:sz w:val="24"/>
-      <w:szCs w:val="24"/>
-    </w:rPr>
-  </w:style>
-  <w:style w:styleId="Date" w:type="paragraph">
+      <w:rFonts w:ascii="Arial" w:cs="Arial" w:hAnsi="Arial"/>
+    </w:rPr>
+  </w:style>
+  <w:style w:styleId="Dato" w:type="paragraph">
     <w:name w:val="Date"/>
-    <w:basedOn w:val="Title"/>
-    <w:next w:val="BodyText"/>
+    <w:next w:val="Brdtekst"/>
     <w:qFormat/>
+    <w:rsid w:val="00007A80"/>
     <w:pPr>
       <w:keepNext/>
       <w:keepLines/>
+      <w:jc w:val="center"/>
     </w:pPr>
     <w:rPr>
-      <w:sz w:val="24"/>
-      <w:szCs w:val="24"/>
+      <w:rFonts w:ascii="Arial" w:cs="Arial" w:hAnsi="Arial"/>
     </w:rPr>
   </w:style>
   <w:style w:customStyle="1" w:styleId="AbstractTitle" w:type="paragraph">
@@ -4501,6 +5083,7 @@
     </w:pPr>
     <w:rPr>
       <w:b/>
+      <w:color w:val="345A8A"/>
       <w:sz w:val="20"/>
       <w:szCs w:val="20"/>
     </w:rPr>
@@ -4508,8 +5091,9 @@
   <w:style w:customStyle="1" w:styleId="Abstract" w:type="paragraph">
     <w:name w:val="Abstract"/>
     <w:basedOn w:val="Normal"/>
-    <w:next w:val="BodyText"/>
+    <w:next w:val="Brdtekst"/>
     <w:qFormat/>
+    <w:rsid w:val="00007A80"/>
     <w:pPr>
       <w:keepNext/>
       <w:keepLines/>
@@ -4520,51 +5104,30 @@
       <w:szCs w:val="20"/>
     </w:rPr>
   </w:style>
-  <w:style w:styleId="Bibliography" w:type="paragraph">
+  <w:style w:styleId="Bibliografi" w:type="paragraph">
     <w:name w:val="Bibliography"/>
     <w:basedOn w:val="Normal"/>
-    <w:next w:val="Bibliography"/>
     <w:qFormat/>
-    <w:pPr/>
-    <w:rPr/>
-  </w:style>
-  <w:style w:styleId="Heading1" w:type="paragraph">
-    <w:name w:val="heading 1"/>
-    <w:basedOn w:val="Normal"/>
-    <w:next w:val="BodyText"/>
-    <w:link w:val="Heading1Char"/>
+  </w:style>
+  <w:style w:customStyle="1" w:styleId="Overskrift1Tegn" w:type="character">
+    <w:name w:val="Overskrift 1 Tegn"/>
+    <w:basedOn w:val="Standardskrifttypeiafsnit"/>
+    <w:link w:val="Overskrift1"/>
     <w:uiPriority w:val="9"/>
-    <w:qFormat/>
-    <w:rsid w:val="00A10FD9"/>
-    <w:pPr>
-      <w:keepNext/>
-      <w:keepLines/>
-      <w:spacing w:after="80" w:before="360"/>
-      <w:outlineLvl w:val="0"/>
-    </w:pPr>
-    <w:rPr>
-      <w:rFonts w:asciiTheme="majorHAnsi" w:cstheme="majorBidi" w:eastAsiaTheme="majorEastAsia" w:hAnsiTheme="majorHAnsi"/>
-      <w:color w:themeColor="accent1" w:themeShade="BF" w:val="0F4761"/>
+    <w:rsid w:val="00007A80"/>
+    <w:rPr>
+      <w:rFonts w:ascii="Arial Black" w:cstheme="majorBidi" w:eastAsiaTheme="majorEastAsia" w:hAnsi="Arial Black"/>
       <w:sz w:val="40"/>
       <w:szCs w:val="40"/>
     </w:rPr>
   </w:style>
-  <w:style w:styleId="Heading2" w:type="paragraph">
-    <w:name w:val="heading 2"/>
-    <w:basedOn w:val="Normal"/>
-    <w:next w:val="BodyText"/>
-    <w:link w:val="Heading2Char"/>
+  <w:style w:customStyle="1" w:styleId="Overskrift2Tegn" w:type="character">
+    <w:name w:val="Overskrift 2 Tegn"/>
+    <w:basedOn w:val="Standardskrifttypeiafsnit"/>
+    <w:link w:val="Overskrift2"/>
     <w:uiPriority w:val="9"/>
     <w:semiHidden/>
-    <w:unhideWhenUsed/>
-    <w:qFormat/>
     <w:rsid w:val="00A10FD9"/>
-    <w:pPr>
-      <w:keepNext/>
-      <w:keepLines/>
-      <w:spacing w:after="80" w:before="160"/>
-      <w:outlineLvl w:val="1"/>
-    </w:pPr>
     <w:rPr>
       <w:rFonts w:asciiTheme="majorHAnsi" w:cstheme="majorBidi" w:eastAsiaTheme="majorEastAsia" w:hAnsiTheme="majorHAnsi"/>
       <w:color w:themeColor="accent1" w:themeShade="BF" w:val="0F4761"/>
@@ -4572,22 +5135,13 @@
       <w:szCs w:val="32"/>
     </w:rPr>
   </w:style>
-  <w:style w:styleId="Heading3" w:type="paragraph">
-    <w:name w:val="heading 3"/>
-    <w:basedOn w:val="Normal"/>
-    <w:next w:val="BodyText"/>
-    <w:link w:val="Heading3Char"/>
+  <w:style w:customStyle="1" w:styleId="Overskrift3Tegn" w:type="character">
+    <w:name w:val="Overskrift 3 Tegn"/>
+    <w:basedOn w:val="Standardskrifttypeiafsnit"/>
+    <w:link w:val="Overskrift3"/>
     <w:uiPriority w:val="9"/>
     <w:semiHidden/>
-    <w:unhideWhenUsed/>
-    <w:qFormat/>
     <w:rsid w:val="00A10FD9"/>
-    <w:pPr>
-      <w:keepNext/>
-      <w:keepLines/>
-      <w:spacing w:after="80" w:before="160"/>
-      <w:outlineLvl w:val="2"/>
-    </w:pPr>
     <w:rPr>
       <w:rFonts w:cstheme="majorBidi" w:eastAsiaTheme="majorEastAsia"/>
       <w:color w:themeColor="accent1" w:themeShade="BF" w:val="0F4761"/>
@@ -4595,22 +5149,13 @@
       <w:szCs w:val="28"/>
     </w:rPr>
   </w:style>
-  <w:style w:styleId="Heading4" w:type="paragraph">
-    <w:name w:val="heading 4"/>
-    <w:basedOn w:val="Normal"/>
-    <w:next w:val="BodyText"/>
-    <w:link w:val="Heading4Char"/>
+  <w:style w:customStyle="1" w:styleId="Overskrift4Tegn" w:type="character">
+    <w:name w:val="Overskrift 4 Tegn"/>
+    <w:basedOn w:val="Standardskrifttypeiafsnit"/>
+    <w:link w:val="Overskrift4"/>
     <w:uiPriority w:val="9"/>
     <w:semiHidden/>
-    <w:unhideWhenUsed/>
-    <w:qFormat/>
     <w:rsid w:val="00A10FD9"/>
-    <w:pPr>
-      <w:keepNext/>
-      <w:keepLines/>
-      <w:spacing w:after="40" w:before="80"/>
-      <w:outlineLvl w:val="3"/>
-    </w:pPr>
     <w:rPr>
       <w:rFonts w:cstheme="majorBidi" w:eastAsiaTheme="majorEastAsia"/>
       <w:i/>
@@ -4618,43 +5163,25 @@
       <w:color w:themeColor="accent1" w:themeShade="BF" w:val="0F4761"/>
     </w:rPr>
   </w:style>
-  <w:style w:styleId="Heading5" w:type="paragraph">
-    <w:name w:val="heading 5"/>
-    <w:basedOn w:val="Normal"/>
-    <w:next w:val="BodyText"/>
-    <w:link w:val="Heading5Char"/>
+  <w:style w:customStyle="1" w:styleId="Overskrift5Tegn" w:type="character">
+    <w:name w:val="Overskrift 5 Tegn"/>
+    <w:basedOn w:val="Standardskrifttypeiafsnit"/>
+    <w:link w:val="Overskrift5"/>
     <w:uiPriority w:val="9"/>
     <w:semiHidden/>
-    <w:unhideWhenUsed/>
-    <w:qFormat/>
     <w:rsid w:val="00A10FD9"/>
-    <w:pPr>
-      <w:keepNext/>
-      <w:keepLines/>
-      <w:spacing w:after="40" w:before="80"/>
-      <w:outlineLvl w:val="4"/>
-    </w:pPr>
     <w:rPr>
       <w:rFonts w:cstheme="majorBidi" w:eastAsiaTheme="majorEastAsia"/>
       <w:color w:themeColor="accent1" w:themeShade="BF" w:val="0F4761"/>
     </w:rPr>
   </w:style>
-  <w:style w:styleId="Heading6" w:type="paragraph">
-    <w:name w:val="heading 6"/>
-    <w:basedOn w:val="Normal"/>
-    <w:next w:val="BodyText"/>
-    <w:link w:val="Heading6Char"/>
+  <w:style w:customStyle="1" w:styleId="Overskrift6Tegn" w:type="character">
+    <w:name w:val="Overskrift 6 Tegn"/>
+    <w:basedOn w:val="Standardskrifttypeiafsnit"/>
+    <w:link w:val="Overskrift6"/>
     <w:uiPriority w:val="9"/>
     <w:semiHidden/>
-    <w:unhideWhenUsed/>
-    <w:qFormat/>
     <w:rsid w:val="00A10FD9"/>
-    <w:pPr>
-      <w:keepNext/>
-      <w:keepLines/>
-      <w:spacing w:after="0" w:before="40"/>
-      <w:outlineLvl w:val="5"/>
-    </w:pPr>
     <w:rPr>
       <w:rFonts w:cstheme="majorBidi" w:eastAsiaTheme="majorEastAsia"/>
       <w:i/>
@@ -4662,43 +5189,25 @@
       <w:color w:themeColor="text1" w:themeTint="A6" w:val="595959"/>
     </w:rPr>
   </w:style>
-  <w:style w:styleId="Heading7" w:type="paragraph">
-    <w:name w:val="heading 7"/>
-    <w:basedOn w:val="Normal"/>
-    <w:next w:val="BodyText"/>
-    <w:link w:val="Heading7Char"/>
+  <w:style w:customStyle="1" w:styleId="Overskrift7Tegn" w:type="character">
+    <w:name w:val="Overskrift 7 Tegn"/>
+    <w:basedOn w:val="Standardskrifttypeiafsnit"/>
+    <w:link w:val="Overskrift7"/>
     <w:uiPriority w:val="9"/>
     <w:semiHidden/>
-    <w:unhideWhenUsed/>
-    <w:qFormat/>
     <w:rsid w:val="00A10FD9"/>
-    <w:pPr>
-      <w:keepNext/>
-      <w:keepLines/>
-      <w:spacing w:after="0" w:before="40"/>
-      <w:outlineLvl w:val="6"/>
-    </w:pPr>
     <w:rPr>
       <w:rFonts w:cstheme="majorBidi" w:eastAsiaTheme="majorEastAsia"/>
       <w:color w:themeColor="text1" w:themeTint="A6" w:val="595959"/>
     </w:rPr>
   </w:style>
-  <w:style w:styleId="Heading8" w:type="paragraph">
-    <w:name w:val="heading 8"/>
-    <w:basedOn w:val="Normal"/>
-    <w:next w:val="BodyText"/>
-    <w:link w:val="Heading8Char"/>
+  <w:style w:customStyle="1" w:styleId="Overskrift8Tegn" w:type="character">
+    <w:name w:val="Overskrift 8 Tegn"/>
+    <w:basedOn w:val="Standardskrifttypeiafsnit"/>
+    <w:link w:val="Overskrift8"/>
     <w:uiPriority w:val="9"/>
     <w:semiHidden/>
-    <w:unhideWhenUsed/>
-    <w:qFormat/>
     <w:rsid w:val="00A10FD9"/>
-    <w:pPr>
-      <w:keepNext/>
-      <w:keepLines/>
-      <w:spacing w:after="0"/>
-      <w:outlineLvl w:val="7"/>
-    </w:pPr>
     <w:rPr>
       <w:rFonts w:cstheme="majorBidi" w:eastAsiaTheme="majorEastAsia"/>
       <w:i/>
@@ -4706,186 +5215,51 @@
       <w:color w:themeColor="text1" w:themeTint="D8" w:val="272727"/>
     </w:rPr>
   </w:style>
-  <w:style w:styleId="Heading9" w:type="paragraph">
-    <w:name w:val="heading 9"/>
-    <w:basedOn w:val="Normal"/>
-    <w:next w:val="BodyText"/>
-    <w:link w:val="Heading9Char"/>
-    <w:uiPriority w:val="9"/>
-    <w:semiHidden/>
-    <w:unhideWhenUsed/>
-    <w:qFormat/>
-    <w:rsid w:val="00A10FD9"/>
-    <w:pPr>
-      <w:keepNext/>
-      <w:keepLines/>
-      <w:spacing w:after="0"/>
-      <w:outlineLvl w:val="8"/>
-    </w:pPr>
-    <w:rPr>
-      <w:rFonts w:cstheme="majorBidi" w:eastAsiaTheme="majorEastAsia"/>
-      <w:color w:themeColor="text1" w:themeTint="D8" w:val="272727"/>
-    </w:rPr>
-  </w:style>
-  <w:style w:customStyle="1" w:styleId="Heading1Char" w:type="character">
-    <w:name w:val="Heading 1 Char"/>
-    <w:basedOn w:val="DefaultParagraphFont"/>
-    <w:link w:val="Heading1"/>
-    <w:uiPriority w:val="9"/>
-    <w:rsid w:val="00A10FD9"/>
-    <w:rPr>
-      <w:rFonts w:asciiTheme="majorHAnsi" w:cstheme="majorBidi" w:eastAsiaTheme="majorEastAsia" w:hAnsiTheme="majorHAnsi"/>
-      <w:color w:themeColor="accent1" w:themeShade="BF" w:val="0F4761"/>
-      <w:sz w:val="40"/>
-      <w:szCs w:val="40"/>
-    </w:rPr>
-  </w:style>
-  <w:style w:customStyle="1" w:styleId="Heading2Char" w:type="character">
-    <w:name w:val="Heading 2 Char"/>
-    <w:basedOn w:val="DefaultParagraphFont"/>
-    <w:link w:val="Heading2"/>
+  <w:style w:customStyle="1" w:styleId="Overskrift9Tegn" w:type="character">
+    <w:name w:val="Overskrift 9 Tegn"/>
+    <w:basedOn w:val="Standardskrifttypeiafsnit"/>
+    <w:link w:val="Overskrift9"/>
     <w:uiPriority w:val="9"/>
     <w:semiHidden/>
     <w:rsid w:val="00A10FD9"/>
     <w:rPr>
-      <w:rFonts w:asciiTheme="majorHAnsi" w:cstheme="majorBidi" w:eastAsiaTheme="majorEastAsia" w:hAnsiTheme="majorHAnsi"/>
-      <w:color w:themeColor="accent1" w:themeShade="BF" w:val="0F4761"/>
-      <w:sz w:val="32"/>
-      <w:szCs w:val="32"/>
-    </w:rPr>
-  </w:style>
-  <w:style w:customStyle="1" w:styleId="Heading3Char" w:type="character">
-    <w:name w:val="Heading 3 Char"/>
-    <w:basedOn w:val="DefaultParagraphFont"/>
-    <w:link w:val="Heading3"/>
-    <w:uiPriority w:val="9"/>
-    <w:semiHidden/>
-    <w:rsid w:val="00A10FD9"/>
-    <w:rPr>
-      <w:rFonts w:cstheme="majorBidi" w:eastAsiaTheme="majorEastAsia"/>
-      <w:color w:themeColor="accent1" w:themeShade="BF" w:val="0F4761"/>
-      <w:sz w:val="28"/>
-      <w:szCs w:val="28"/>
-    </w:rPr>
-  </w:style>
-  <w:style w:customStyle="1" w:styleId="Heading4Char" w:type="character">
-    <w:name w:val="Heading 4 Char"/>
-    <w:basedOn w:val="DefaultParagraphFont"/>
-    <w:link w:val="Heading4"/>
-    <w:uiPriority w:val="9"/>
-    <w:semiHidden/>
-    <w:rsid w:val="00A10FD9"/>
-    <w:rPr>
-      <w:rFonts w:cstheme="majorBidi" w:eastAsiaTheme="majorEastAsia"/>
-      <w:i/>
-      <w:iCs/>
-      <w:color w:themeColor="accent1" w:themeShade="BF" w:val="0F4761"/>
-    </w:rPr>
-  </w:style>
-  <w:style w:customStyle="1" w:styleId="Heading5Char" w:type="character">
-    <w:name w:val="Heading 5 Char"/>
-    <w:basedOn w:val="DefaultParagraphFont"/>
-    <w:link w:val="Heading5"/>
-    <w:uiPriority w:val="9"/>
-    <w:semiHidden/>
-    <w:rsid w:val="00A10FD9"/>
-    <w:rPr>
-      <w:rFonts w:cstheme="majorBidi" w:eastAsiaTheme="majorEastAsia"/>
-      <w:color w:themeColor="accent1" w:themeShade="BF" w:val="0F4761"/>
-    </w:rPr>
-  </w:style>
-  <w:style w:customStyle="1" w:styleId="Heading6Char" w:type="character">
-    <w:name w:val="Heading 6 Char"/>
-    <w:basedOn w:val="DefaultParagraphFont"/>
-    <w:link w:val="Heading6"/>
-    <w:uiPriority w:val="9"/>
-    <w:semiHidden/>
-    <w:rsid w:val="00A10FD9"/>
-    <w:rPr>
-      <w:rFonts w:cstheme="majorBidi" w:eastAsiaTheme="majorEastAsia"/>
-      <w:i/>
-      <w:iCs/>
-      <w:color w:themeColor="text1" w:themeTint="A6" w:val="595959"/>
-    </w:rPr>
-  </w:style>
-  <w:style w:customStyle="1" w:styleId="Heading7Char" w:type="character">
-    <w:name w:val="Heading 7 Char"/>
-    <w:basedOn w:val="DefaultParagraphFont"/>
-    <w:link w:val="Heading7"/>
-    <w:uiPriority w:val="9"/>
-    <w:semiHidden/>
-    <w:rsid w:val="00A10FD9"/>
-    <w:rPr>
-      <w:rFonts w:cstheme="majorBidi" w:eastAsiaTheme="majorEastAsia"/>
-      <w:color w:themeColor="text1" w:themeTint="A6" w:val="595959"/>
-    </w:rPr>
-  </w:style>
-  <w:style w:customStyle="1" w:styleId="Heading8Char" w:type="character">
-    <w:name w:val="Heading 8 Char"/>
-    <w:basedOn w:val="DefaultParagraphFont"/>
-    <w:link w:val="Heading8"/>
-    <w:uiPriority w:val="9"/>
-    <w:semiHidden/>
-    <w:rsid w:val="00A10FD9"/>
-    <w:rPr>
-      <w:rFonts w:cstheme="majorBidi" w:eastAsiaTheme="majorEastAsia"/>
-      <w:i/>
-      <w:iCs/>
-      <w:color w:themeColor="text1" w:themeTint="D8" w:val="272727"/>
-    </w:rPr>
-  </w:style>
-  <w:style w:customStyle="1" w:styleId="Heading9Char" w:type="character">
-    <w:name w:val="Heading 9 Char"/>
-    <w:basedOn w:val="DefaultParagraphFont"/>
-    <w:link w:val="Heading9"/>
-    <w:uiPriority w:val="9"/>
-    <w:semiHidden/>
-    <w:rsid w:val="00A10FD9"/>
-    <w:rPr>
       <w:rFonts w:cstheme="majorBidi" w:eastAsiaTheme="majorEastAsia"/>
       <w:color w:themeColor="text1" w:themeTint="D8" w:val="272727"/>
     </w:rPr>
   </w:style>
-  <w:style w:styleId="BlockText" w:type="paragraph">
+  <w:style w:styleId="Bloktekst" w:type="paragraph">
     <w:name w:val="Block Text"/>
-    <w:basedOn w:val="BodyText"/>
-    <w:next w:val="BodyText"/>
+    <w:basedOn w:val="Brdtekst"/>
+    <w:next w:val="Brdtekst"/>
     <w:uiPriority w:val="9"/>
     <w:unhideWhenUsed/>
     <w:qFormat/>
     <w:pPr>
       <w:spacing w:after="100" w:before="100"/>
-      <w:ind w:firstLine="0" w:left="480" w:right="480"/>
+      <w:ind w:left="480" w:right="480"/>
     </w:pPr>
   </w:style>
-  <w:style w:styleId="FootnoteText" w:type="paragraph">
-    <w:name w:val="Footnote Text"/>
+  <w:style w:styleId="Fodnotetekst" w:type="paragraph">
+    <w:name w:val="footnote text"/>
     <w:basedOn w:val="Normal"/>
-    <w:next w:val="FootnoteText"/>
     <w:uiPriority w:val="9"/>
     <w:unhideWhenUsed/>
     <w:qFormat/>
   </w:style>
-  <w:style w:styleId="FootnoteBlockText" w:type="paragraph">
+  <w:style w:customStyle="1" w:styleId="FootnoteBlockText" w:type="paragraph">
     <w:name w:val="Footnote Block Text"/>
-    <w:basedOn w:val="FootnoteText"/>
-    <w:next w:val="FootnoteText"/>
+    <w:basedOn w:val="Fodnotetekst"/>
+    <w:next w:val="Fodnotetekst"/>
     <w:uiPriority w:val="9"/>
     <w:unhideWhenUsed/>
     <w:qFormat/>
     <w:pPr>
       <w:spacing w:after="100" w:before="100"/>
-      <w:ind w:firstLine="0" w:left="480" w:right="480"/>
+      <w:ind w:left="480" w:right="480"/>
     </w:pPr>
   </w:style>
-  <w:style w:default="1" w:styleId="DefaultParagraphFont" w:type="character">
-    <w:name w:val="Default Paragraph Font"/>
-    <w:semiHidden/>
-    <w:unhideWhenUsed/>
-  </w:style>
-  <w:style w:default="1" w:styleId="Table" w:type="table">
+  <w:style w:customStyle="1" w:styleId="Table" w:type="table">
     <w:name w:val="Table"/>
-    <w:basedOn w:val="TableNormal"/>
     <w:semiHidden/>
     <w:unhideWhenUsed/>
     <w:qFormat/>
@@ -4901,14 +5275,13 @@
     <w:tblStylePr w:type="firstRow">
       <w:tblPr>
         <w:jc w:val="left"/>
-        <w:tblInd w:type="dxa" w:w="0"/>
       </w:tblPr>
       <w:trPr>
         <w:jc w:val="left"/>
       </w:trPr>
       <w:tcPr>
         <w:tcBorders>
-          <w:bottom w:val="single"/>
+          <w:bottom w:color="auto" w:space="0" w:sz="0" w:val="single"/>
         </w:tcBorders>
         <w:vAlign w:val="bottom"/>
       </w:tcPr>
@@ -4931,12 +5304,12 @@
     <w:name w:val="Definition"/>
     <w:basedOn w:val="Normal"/>
   </w:style>
-  <w:style w:styleId="Caption" w:type="paragraph">
-    <w:name w:val="Caption"/>
+  <w:style w:styleId="Billedtekst" w:type="paragraph">
+    <w:name w:val="caption"/>
     <w:basedOn w:val="Normal"/>
-    <w:link w:val="BodyTextChar"/>
+    <w:link w:val="BilledtekstTegn"/>
     <w:pPr>
-      <w:spacing w:after="120" w:before="0"/>
+      <w:spacing w:after="120"/>
     </w:pPr>
     <w:rPr>
       <w:i/>
@@ -4944,14 +5317,14 @@
   </w:style>
   <w:style w:customStyle="1" w:styleId="TableCaption" w:type="paragraph">
     <w:name w:val="Table Caption"/>
-    <w:basedOn w:val="Caption"/>
+    <w:basedOn w:val="Billedtekst"/>
     <w:pPr>
       <w:keepNext/>
     </w:pPr>
   </w:style>
   <w:style w:customStyle="1" w:styleId="ImageCaption" w:type="paragraph">
     <w:name w:val="Image Caption"/>
-    <w:basedOn w:val="Caption"/>
+    <w:basedOn w:val="Billedtekst"/>
   </w:style>
   <w:style w:customStyle="1" w:styleId="Figure" w:type="paragraph">
     <w:name w:val="Figure"/>
@@ -4964,14 +5337,14 @@
       <w:keepNext/>
     </w:pPr>
   </w:style>
-  <w:style w:customStyle="1" w:styleId="BodyTextChar" w:type="character">
-    <w:name w:val="Body Text Char"/>
-    <w:basedOn w:val="DefaultParagraphFont"/>
-    <w:link w:val="BodyText"/>
+  <w:style w:customStyle="1" w:styleId="BilledtekstTegn" w:type="character">
+    <w:name w:val="Billedtekst Tegn"/>
+    <w:basedOn w:val="Standardskrifttypeiafsnit"/>
+    <w:link w:val="Billedtekst"/>
   </w:style>
   <w:style w:customStyle="1" w:styleId="VerbatimChar" w:type="character">
     <w:name w:val="Verbatim Char"/>
-    <w:basedOn w:val="BodyTextChar"/>
+    <w:basedOn w:val="BilledtekstTegn"/>
     <w:rPr>
       <w:rFonts w:ascii="Consolas" w:hAnsi="Consolas"/>
       <w:sz w:val="22"/>
@@ -4979,26 +5352,26 @@
   </w:style>
   <w:style w:customStyle="1" w:styleId="SectionNumber" w:type="character">
     <w:name w:val="Section Number"/>
-    <w:basedOn w:val="BodyTextChar"/>
-  </w:style>
-  <w:style w:styleId="FootnoteReference" w:type="character">
-    <w:name w:val="Footnote Reference"/>
-    <w:basedOn w:val="BodyTextChar"/>
+    <w:basedOn w:val="BilledtekstTegn"/>
+  </w:style>
+  <w:style w:styleId="Fodnotehenvisning" w:type="character">
+    <w:name w:val="footnote reference"/>
+    <w:basedOn w:val="BilledtekstTegn"/>
     <w:rPr>
       <w:vertAlign w:val="superscript"/>
     </w:rPr>
   </w:style>
   <w:style w:styleId="Hyperlink" w:type="character">
     <w:name w:val="Hyperlink"/>
-    <w:basedOn w:val="BodyTextChar"/>
-    <w:rPr>
-      <w:color w:themeColor="accent1" w:val="4F81BD"/>
-    </w:rPr>
-  </w:style>
-  <w:style w:styleId="TOCHeading" w:type="paragraph">
+    <w:basedOn w:val="BilledtekstTegn"/>
+    <w:rPr>
+      <w:color w:themeColor="accent1" w:val="156082"/>
+    </w:rPr>
+  </w:style>
+  <w:style w:styleId="Overskrift" w:type="paragraph">
     <w:name w:val="TOC Heading"/>
-    <w:basedOn w:val="Heading1"/>
-    <w:next w:val="BodyText"/>
+    <w:basedOn w:val="Overskrift1"/>
+    <w:next w:val="Brdtekst"/>
     <w:uiPriority w:val="39"/>
     <w:unhideWhenUsed/>
     <w:qFormat/>
@@ -5007,10 +5380,8 @@
       <w:outlineLvl w:val="9"/>
     </w:pPr>
     <w:rPr>
-      <w:rFonts w:asciiTheme="majorHAnsi" w:cstheme="majorBidi" w:eastAsiaTheme="majorEastAsia" w:hAnsiTheme="majorHAnsi"/>
-      <w:b w:val="0"/>
-      <w:bCs w:val="0"/>
-      <w:color w:themeColor="accent1" w:themeShade="BF" w:val="365F91"/>
+      <w:rFonts w:asciiTheme="majorHAnsi" w:hAnsiTheme="majorHAnsi"/>
+      <w:color w:themeColor="accent1" w:themeShade="BF" w:val="0F4761"/>
     </w:rPr>
   </w:style>
   <w:style w:type="paragraph" w:customStyle="1" w:styleId="SourceCode">

--- a/100-billion-dollar-COP-out.docx
+++ b/100-billion-dollar-COP-out.docx
@@ -31,7 +31,7 @@
         <w:pStyle w:val="Dato"/>
       </w:pPr>
       <w:r>
-        <w:t xml:space="preserve">2025-05-07</w:t>
+        <w:t xml:space="preserve">2025-05-08</w:t>
       </w:r>
     </w:p>
     <w:sdt>

--- a/100-billion-dollar-COP-out.docx
+++ b/100-billion-dollar-COP-out.docx
@@ -31,7 +31,7 @@
         <w:pStyle w:val="Dato"/>
       </w:pPr>
       <w:r>
-        <w:t xml:space="preserve">2025-05-08</w:t>
+        <w:t xml:space="preserve">2025-05-09</w:t>
       </w:r>
     </w:p>
     <w:sdt>

--- a/100-billion-dollar-COP-out.docx
+++ b/100-billion-dollar-COP-out.docx
@@ -31,7 +31,7 @@
         <w:pStyle w:val="Dato"/>
       </w:pPr>
       <w:r>
-        <w:t xml:space="preserve">2025-05-09</w:t>
+        <w:t xml:space="preserve">2025-05-10</w:t>
       </w:r>
     </w:p>
     <w:sdt>

--- a/100-billion-dollar-COP-out.docx
+++ b/100-billion-dollar-COP-out.docx
@@ -31,7 +31,7 @@
         <w:pStyle w:val="Dato"/>
       </w:pPr>
       <w:r>
-        <w:t xml:space="preserve">2025-05-10</w:t>
+        <w:t xml:space="preserve">2025-05-12</w:t>
       </w:r>
     </w:p>
     <w:sdt>

--- a/100-billion-dollar-COP-out.docx
+++ b/100-billion-dollar-COP-out.docx
@@ -31,7 +31,7 @@
         <w:pStyle w:val="Dato"/>
       </w:pPr>
       <w:r>
-        <w:t xml:space="preserve">2025-05-12</w:t>
+        <w:t xml:space="preserve">2025-05-13</w:t>
       </w:r>
     </w:p>
     <w:sdt>
@@ -7036,14 +7036,6 @@
         <w:t xml:space="preserve">8. Conclusion</w:t>
       </w:r>
     </w:p>
-    <w:p>
-      <w:pPr>
-        <w:pStyle w:val="FirstParagraph"/>
-      </w:pPr>
-      <w:r>
-        <w:t xml:space="preserve">Enda mer test, nå begynner jeg nesten å gå lei. Neinei, det er så mye mer jeg kan gjøre!</w:t>
-      </w:r>
-    </w:p>
     <w:bookmarkEnd w:id="47"/>
     <w:bookmarkStart w:id="97" w:name="references"/>
     <w:p>
@@ -8175,6 +8167,54 @@
     <w:bookmarkEnd w:id="95"/>
     <w:bookmarkEnd w:id="96"/>
     <w:bookmarkEnd w:id="97"/>
+    <w:bookmarkStart w:id="98" w:name="r-packages"/>
+    <w:p>
+      <w:pPr>
+        <w:pStyle w:val="Overskrift1"/>
+      </w:pPr>
+      <w:r>
+        <w:t xml:space="preserve">R-packages</w:t>
+      </w:r>
+    </w:p>
+    <w:p>
+      <w:pPr>
+        <w:pStyle w:val="FirstParagraph"/>
+      </w:pPr>
+      <w:r>
+        <w:t xml:space="preserve">grateful::cite_packages(</w:t>
+      </w:r>
+      <w:r>
+        <w:t xml:space="preserve"> </w:t>
+      </w:r>
+      <w:r>
+        <w:t xml:space="preserve">pkgs = pkgs,</w:t>
+      </w:r>
+      <w:r>
+        <w:t xml:space="preserve"> </w:t>
+      </w:r>
+      <w:r>
+        <w:t xml:space="preserve">cite.tidyverse = TRUE,</w:t>
+      </w:r>
+      <w:r>
+        <w:t xml:space="preserve"> </w:t>
+      </w:r>
+      <w:r>
+        <w:t xml:space="preserve">output =</w:t>
+      </w:r>
+      <w:r>
+        <w:t xml:space="preserve"> </w:t>
+      </w:r>
+      <w:r>
+        <w:t xml:space="preserve">“paragraph”</w:t>
+      </w:r>
+      <w:r>
+        <w:t xml:space="preserve"> </w:t>
+      </w:r>
+      <w:r>
+        <w:t xml:space="preserve">)</w:t>
+      </w:r>
+    </w:p>
+    <w:bookmarkEnd w:id="98"/>
     <w:sectPr>
       <w:pgSz w:h="15840" w:w="12240"/>
       <w:pgMar w:bottom="1417" w:footer="708" w:gutter="0" w:header="708" w:left="1417" w:right="1417" w:top="1417"/>

--- a/100-billion-dollar-COP-out.docx
+++ b/100-billion-dollar-COP-out.docx
@@ -5424,7 +5424,7 @@
         <w:t xml:space="preserve"> </w:t>
       </w:r>
       <w:r>
-        <w:t xml:space="preserve">(Roberts et al., 2019)</w:t>
+        <w:t xml:space="preserve">(M. E. Roberts et al., 2019)</w:t>
       </w:r>
       <w:r>
         <w:t xml:space="preserve">, and critical discourse analysis traditions that examine how discourse reflects and reproduces power relations</w:t>
@@ -5950,7 +5950,7 @@
         <w:t xml:space="preserve"> </w:t>
       </w:r>
       <w:r>
-        <w:t xml:space="preserve">(Roberts et al., 2019)</w:t>
+        <w:t xml:space="preserve">(M. E. Roberts et al., 2019)</w:t>
       </w:r>
       <w:r>
         <w:t xml:space="preserve">. Unlike simpler forms of topic modeling, STM enables examination of how topic prevalence varies with document characteristics like region or income level, making it particularly suitable for comparative analysis of adaptation discourse.</w:t>
@@ -5987,7 +5987,7 @@
         <w:t xml:space="preserve"> </w:t>
       </w:r>
       <w:r>
-        <w:t xml:space="preserve">(Roberts et al., 2019)</w:t>
+        <w:t xml:space="preserve">(M. E. Roberts et al., 2019)</w:t>
       </w:r>
       <w:r>
         <w:t xml:space="preserve">.</w:t>
@@ -7007,27 +7007,1509 @@
     </w:p>
     <w:bookmarkEnd w:id="43"/>
     <w:bookmarkEnd w:id="44"/>
-    <w:bookmarkStart w:id="45" w:name="sec-findings"/>
+    <w:bookmarkStart w:id="57" w:name="X23dfe2d708f7ed46aa8cdb416e14de952bcb12b"/>
     <w:p>
       <w:pPr>
         <w:pStyle w:val="Overskrift1"/>
       </w:pPr>
       <w:r>
-        <w:t xml:space="preserve">6. Findings</w:t>
+        <w:t xml:space="preserve">6. Findings: Patterns of Discourse Centralization in National Adaptation Plans</w:t>
+      </w:r>
+    </w:p>
+    <w:p>
+      <w:pPr>
+        <w:pStyle w:val="FirstParagraph"/>
+      </w:pPr>
+      <w:r>
+        <w:t xml:space="preserve">This chapter presents the empirical results of applying the Dominance Index methodology to National Adaptation Plans (NAPs) submitted to the UNFCCC. The analysis reveals significant patterns in how adaptation discourse is structured across different country groupings, providing insights into the degree of centralization or diversity in how countries conceptualize climate adaptation.</w:t>
+      </w:r>
+    </w:p>
+    <w:p>
+      <w:pPr>
+        <w:pStyle w:val="Brdtekst"/>
+      </w:pPr>
+      <w:r>
+        <w:t xml:space="preserve">The primary analysis uses a Dominance Index focused on the top three topics (n=3) rather than the top five (n=5). This decision reflects both methodological and theoretical considerations. With a topic model containing 15 topics (K=15), examining the top three topics represents a focus on 20% of the possible topics, providing a more discriminating measure of centralization than the more inclusive n=5 approach. The n=3 configuration also shows greater variation across different country groupings, enabling more meaningful comparative analysis. Moreover, the n=3 results align more closely with theoretical expectations regarding the influence of development frameworks on adaptation discourse, as will be discussed throughout this chapter.</w:t>
+      </w:r>
+    </w:p>
+    <w:p>
+      <w:pPr>
+        <w:pStyle w:val="Brdtekst"/>
+      </w:pPr>
+      <w:r>
+        <w:t xml:space="preserve">The overall Dominance Index for the entire corpus is 0.949, with confidence intervals ranging from 0.928 to 0.970. This remarkably high value indicates that adaptation discourse across all NAPs is highly centralized, with just three topics dominating nearly 95% of the discourse. Such a high level of centralization suggests limited epistemological diversity in how countries frame adaptation challenges and solutions, despite the diverse contexts in which adaptation occurs. This finding aligns with critical perspectives that have questioned the space for diverse knowledge systems within international climate governance frameworks.</w:t>
+      </w:r>
+    </w:p>
+    <w:p>
+      <w:pPr>
+        <w:pStyle w:val="Brdtekst"/>
+      </w:pPr>
+      <w:r>
+        <w:t xml:space="preserve">The overall standard deviation is 0.071, indicating some variation in dominance patterns across individual NAPs, but this variation appears more structured when examined through different dimensional groupings. The bullseye visualization (Figure 5.1) illustrates this centralization, with the majority of topics clustered near the periphery while three dominant topics occupy central positions. This pattern visually represents the concentration of discourse around a limited set of conceptual frameworks.</w:t>
+      </w:r>
+    </w:p>
+    <w:p>
+      <w:pPr>
+        <w:pStyle w:val="Brdtekst"/>
+      </w:pPr>
+      <w:r>
+        <w:t xml:space="preserve">This chapter explores how the dominance patterns vary across three key dimensions: income level, geographical region, and special geographical status (Small Island Developing States and Landlocked Developing Countries). For each dimension, we examine the patterns revealed by the Dominance Index, compare these patterns to theoretical expectations, and analyze potential explanations for observed differences. The analysis reveals that income level explains the greatest proportion of variance in dominance patterns (8.1%), narrowly surpassing regional groupings (8.0%), with geography explaining substantially less (3.7%). These patterns offer important insights into how adaptation discourse is shaped by existing development frameworks and institutional arrangements.</w:t>
+      </w:r>
+    </w:p>
+    <w:bookmarkStart w:id="48" w:name="findings-across-income"/>
+    <w:p>
+      <w:pPr>
+        <w:pStyle w:val="Overskrift2"/>
+      </w:pPr>
+      <w:r>
+        <w:t xml:space="preserve">6.1 Findings Across Income</w:t>
+      </w:r>
+    </w:p>
+    <w:bookmarkStart w:id="45" w:name="the-findings"/>
+    <w:p>
+      <w:pPr>
+        <w:pStyle w:val="Overskrift3"/>
+      </w:pPr>
+      <w:r>
+        <w:t xml:space="preserve">6.1.1 The Findings</w:t>
+      </w:r>
+    </w:p>
+    <w:p>
+      <w:pPr>
+        <w:pStyle w:val="FirstParagraph"/>
+      </w:pPr>
+      <w:r>
+        <w:t xml:space="preserve">Income level emerges as the primary explanatory factor for variations in discourse centralization, accounting for 8.1% of the variance in dominance patterns. This finding suggests that a country’s economic classification has a stronger influence on how it frames adaptation than either its geographical region or special status. The dominance patterns across income groups reveal a clear relationship between economic development and discourse centralization:</w:t>
+      </w:r>
+    </w:p>
+    <w:p>
+      <w:pPr>
+        <w:pStyle w:val="Brdtekst"/>
+      </w:pPr>
+      <w:r>
+        <w:t xml:space="preserve">Low-income countries display the highest level of discourse centralization, with a dominance index of 0.980 (CI: 0.968-0.992). This exceptionally high value indicates that adaptation discourse in these countries is highly concentrated around three dominant topics, with minimal space for alternative frameworks or approaches. Moreover, low-income countries show the lowest internal variation (standard deviation = 0.018), suggesting remarkable consistency in discourse patterns across this group despite diverse geographical and cultural contexts.</w:t>
+      </w:r>
+    </w:p>
+    <w:p>
+      <w:pPr>
+        <w:pStyle w:val="Brdtekst"/>
+      </w:pPr>
+      <w:r>
+        <w:t xml:space="preserve">High-income countries follow with the second-highest dominance index at 0.974 (CI: 0.934-1.015), though the wider confidence interval reflects the smaller sample size (n=3) for this group. Upper-middle income countries show a somewhat lower dominance index of 0.947 (CI: 0.916-0.978), while lower-middle income countries exhibit the lowest centralization with a dominance index of 0.928 (CI: 0.880-0.975).</w:t>
+      </w:r>
+    </w:p>
+    <w:p>
+      <w:pPr>
+        <w:pStyle w:val="Brdtekst"/>
+      </w:pPr>
+      <w:r>
+        <w:t xml:space="preserve">Notably, lower-middle income countries display the highest internal variation (standard deviation = 0.094), indicating greater diversity in how adaptation is conceptualized within this group. This higher variation suggests that countries in this income category may have more flexibility or capacity to develop distinct approaches to adaptation, even as their discourse remains relatively centralized compared to theoretical possibilities.</w:t>
+      </w:r>
+    </w:p>
+    <w:p>
+      <w:pPr>
+        <w:pStyle w:val="Brdtekst"/>
+      </w:pPr>
+      <w:r>
+        <w:t xml:space="preserve">The patterns across income groups are statistically significant, with non-overlapping confidence intervals between low-income countries and lower-middle income countries. The difference between upper-middle and lower-middle income countries is less pronounced but still notable. Figure 5.2 visualizes these differences, showing how the bullseye patterns become increasingly concentrated as we move from lower-middle to low-income countries.</w:t>
       </w:r>
     </w:p>
     <w:bookmarkEnd w:id="45"/>
-    <w:bookmarkStart w:id="46" w:name="sec-discussion"/>
+    <w:bookmarkStart w:id="46" w:name="the-expectations"/>
+    <w:p>
+      <w:pPr>
+        <w:pStyle w:val="Overskrift3"/>
+      </w:pPr>
+      <w:r>
+        <w:t xml:space="preserve">6.1.2 The Expectations</w:t>
+      </w:r>
+    </w:p>
+    <w:p>
+      <w:pPr>
+        <w:pStyle w:val="FirstParagraph"/>
+      </w:pPr>
+      <w:r>
+        <w:t xml:space="preserve">The relationship between income level and discourse centralization connects to several theoretical expectations drawn from the literature. The adaptation regime critique developed by scholars such as</w:t>
+      </w:r>
+      <w:r>
+        <w:t xml:space="preserve"> </w:t>
+      </w:r>
+      <w:r>
+        <w:t xml:space="preserve">Paprocki (2018)</w:t>
+      </w:r>
+      <w:r>
+        <w:t xml:space="preserve"> </w:t>
+      </w:r>
+      <w:r>
+        <w:t xml:space="preserve">and</w:t>
+      </w:r>
+      <w:r>
+        <w:t xml:space="preserve"> </w:t>
+      </w:r>
+      <w:r>
+        <w:t xml:space="preserve">Dewan (2022)</w:t>
+      </w:r>
+      <w:r>
+        <w:t xml:space="preserve"> </w:t>
+      </w:r>
+      <w:r>
+        <w:t xml:space="preserve">suggests that adaptation discourse functions as an extension of existing development frameworks, with power dynamics from development relationships shaping how adaptation is conceptualized and implemented. This perspective would predict significant alignment between income-based development categories and adaptation discourse patterns.</w:t>
+      </w:r>
+    </w:p>
+    <w:p>
+      <w:pPr>
+        <w:pStyle w:val="Brdtekst"/>
+      </w:pPr>
+      <w:r>
+        <w:t xml:space="preserve">From this critical perspective, we might expect low-income countries to show higher discourse centralization due to greater dependency on international funding and technical assistance for adaptation planning. Countries with limited resources for independent policy development often rely more heavily on international consultants and frameworks provided by multilateral institutions, potentially reducing the space for alternative knowledge systems or approaches</w:t>
+      </w:r>
+      <w:r>
+        <w:t xml:space="preserve"> </w:t>
+      </w:r>
+      <w:r>
+        <w:t xml:space="preserve">(Eriksen et al., 2021)</w:t>
+      </w:r>
+      <w:r>
+        <w:t xml:space="preserve">.</w:t>
+      </w:r>
+    </w:p>
+    <w:p>
+      <w:pPr>
+        <w:pStyle w:val="Brdtekst"/>
+      </w:pPr>
+      <w:r>
+        <w:t xml:space="preserve">Conversely, the adaptation nexus approach might suggest more variation within income groups, as countries draw on participatory methods and local knowledge to develop context-specific adaptation strategies</w:t>
+      </w:r>
+      <w:r>
+        <w:t xml:space="preserve"> </w:t>
+      </w:r>
+      <w:r>
+        <w:t xml:space="preserve">(Ensor &amp; Berger, 2009)</w:t>
+      </w:r>
+      <w:r>
+        <w:t xml:space="preserve">. This perspective would expect middle-income countries to show greater discourse diversity as they balance international frameworks with growing capacity for autonomous policy development.</w:t>
+      </w:r>
+    </w:p>
+    <w:p>
+      <w:pPr>
+        <w:pStyle w:val="Brdtekst"/>
+      </w:pPr>
+      <w:r>
+        <w:t xml:space="preserve">Our research hypothesis anticipated that income would be a significant factor in explaining discourse patterns, but not necessarily the primary factor. We expected geographical region might exert equal or greater influence, given the importance of regional knowledge networks and institutional arrangements in climate governance. The finding that income slightly outweighs region as an explanatory factor thus partially challenges our initial expectations.</w:t>
+      </w:r>
+    </w:p>
+    <w:bookmarkEnd w:id="46"/>
+    <w:bookmarkStart w:id="47" w:name="why-it-is-different"/>
+    <w:p>
+      <w:pPr>
+        <w:pStyle w:val="Overskrift3"/>
+      </w:pPr>
+      <w:r>
+        <w:t xml:space="preserve">6.1.3 Why It Is Different</w:t>
+      </w:r>
+    </w:p>
+    <w:p>
+      <w:pPr>
+        <w:pStyle w:val="FirstParagraph"/>
+      </w:pPr>
+      <w:r>
+        <w:t xml:space="preserve">The finding that low-income countries exhibit both the highest discourse centralization and the lowest internal variation requires careful interpretation. This pattern likely reflects multiple interrelated factors shaping how these countries approach adaptation planning.</w:t>
+      </w:r>
+    </w:p>
+    <w:p>
+      <w:pPr>
+        <w:pStyle w:val="Brdtekst"/>
+      </w:pPr>
+      <w:r>
+        <w:t xml:space="preserve">First, low-income countries typically have the most limited institutional capacity for developing adaptation plans independently. Many rely extensively on technical assistance from international organizations, consultants, and donors to prepare their NAPs</w:t>
+      </w:r>
+      <w:r>
+        <w:t xml:space="preserve"> </w:t>
+      </w:r>
+      <w:r>
+        <w:t xml:space="preserve">(Hall &amp; Persson, 2018)</w:t>
+      </w:r>
+      <w:r>
+        <w:t xml:space="preserve">. This reliance creates a pathway for international frameworks and terminologies to dominate national planning documents, regardless of their appropriateness for local contexts. When multiple countries receive assistance from the same international organizations or consultant groups, their resulting plans may naturally converge around similar conceptual frameworks.</w:t>
+      </w:r>
+    </w:p>
+    <w:p>
+      <w:pPr>
+        <w:pStyle w:val="Brdtekst"/>
+      </w:pPr>
+      <w:r>
+        <w:t xml:space="preserve">Second, low-income countries face the greatest dependency on international climate finance. The preparation of NAPs often serves not only as a planning exercise but as a means of accessing adaptation funding</w:t>
+      </w:r>
+      <w:r>
+        <w:t xml:space="preserve"> </w:t>
+      </w:r>
+      <w:r>
+        <w:t xml:space="preserve">(Persson &amp; Remling, 2014)</w:t>
+      </w:r>
+      <w:r>
+        <w:t xml:space="preserve">. This dual purpose creates incentives for countries to frame their adaptation needs in terms that align with donor priorities and expectations, potentially limiting the space for alternative framings that might not resonate with funding mechanisms. As</w:t>
+      </w:r>
+      <w:r>
+        <w:t xml:space="preserve"> </w:t>
+      </w:r>
+      <w:r>
+        <w:t xml:space="preserve">Dewan (2022)</w:t>
+      </w:r>
+      <w:r>
+        <w:t xml:space="preserve"> </w:t>
+      </w:r>
+      <w:r>
+        <w:t xml:space="preserve">observed in Bangladesh, climate change often becomes a</w:t>
+      </w:r>
+      <w:r>
+        <w:t xml:space="preserve"> </w:t>
+      </w:r>
+      <w:r>
+        <w:t xml:space="preserve">“spice”</w:t>
+      </w:r>
+      <w:r>
+        <w:t xml:space="preserve"> </w:t>
+      </w:r>
+      <w:r>
+        <w:t xml:space="preserve">added to conventional development projects to attract funding, rather than catalyzing fundamentally different approaches.</w:t>
+      </w:r>
+    </w:p>
+    <w:p>
+      <w:pPr>
+        <w:pStyle w:val="Brdtekst"/>
+      </w:pPr>
+      <w:r>
+        <w:t xml:space="preserve">Third, the lower-middle income category shows the greatest internal variation, suggesting these countries may occupy a transitional space where they have sufficient capacity to develop more distinctive approaches while still engaging with international frameworks. Countries in this group may be less dependent on external assistance for NAP development, enabling greater reflection of national priorities and knowledge systems. The diversity within this group may also reflect different development trajectories and governance approaches, creating space for more varied adaptation framings.</w:t>
+      </w:r>
+    </w:p>
+    <w:p>
+      <w:pPr>
+        <w:pStyle w:val="Brdtekst"/>
+      </w:pPr>
+      <w:r>
+        <w:t xml:space="preserve">The finding that income explains more variance than expected challenges perspectives that emphasize the context-specific nature of adaptation. Despite rhetoric about locally-appropriate solutions and country-driven planning, these results suggest that adaptation discourse remains significantly structured along existing development categories. This pattern aligns with</w:t>
+      </w:r>
+      <w:r>
+        <w:t xml:space="preserve"> </w:t>
+      </w:r>
+      <w:r>
+        <w:t xml:space="preserve">Scoville-Simonds et al. (2020)</w:t>
+      </w:r>
+      <w:r>
+        <w:t xml:space="preserve">’s argument about the</w:t>
+      </w:r>
+      <w:r>
+        <w:t xml:space="preserve"> </w:t>
+      </w:r>
+      <w:r>
+        <w:t xml:space="preserve">“hazards of mainstreaming”</w:t>
+      </w:r>
+      <w:r>
+        <w:t xml:space="preserve"> </w:t>
+      </w:r>
+      <w:r>
+        <w:t xml:space="preserve">adaptation into existing development frameworks, which may reinforce rather than transform unequal power relations.</w:t>
+      </w:r>
+    </w:p>
+    <w:p>
+      <w:pPr>
+        <w:pStyle w:val="Brdtekst"/>
+      </w:pPr>
+      <w:r>
+        <w:t xml:space="preserve">These findings do not necessarily indicate that income directly determines how countries conceptualize adaptation. Rather, income level likely serves as a proxy for broader structural relationships in international governance, including access to resources, institutional capacity, and positioning within knowledge networks. The dominance of income as an explanatory factor reveals how deeply adaptation discourse is embedded within existing development paradigms, despite the distinct challenges that climate change presents.</w:t>
+      </w:r>
+    </w:p>
+    <w:bookmarkEnd w:id="47"/>
+    <w:bookmarkEnd w:id="48"/>
+    <w:bookmarkStart w:id="52" w:name="findings-across-region"/>
+    <w:p>
+      <w:pPr>
+        <w:pStyle w:val="Overskrift2"/>
+      </w:pPr>
+      <w:r>
+        <w:t xml:space="preserve">6.2 Findings Across Region</w:t>
+      </w:r>
+    </w:p>
+    <w:bookmarkStart w:id="49" w:name="the-findings-1"/>
+    <w:p>
+      <w:pPr>
+        <w:pStyle w:val="Overskrift3"/>
+      </w:pPr>
+      <w:r>
+        <w:t xml:space="preserve">6.2.1 The Findings</w:t>
+      </w:r>
+    </w:p>
+    <w:p>
+      <w:pPr>
+        <w:pStyle w:val="FirstParagraph"/>
+      </w:pPr>
+      <w:r>
+        <w:t xml:space="preserve">Regional groupings emerge as the second most powerful explanatory factor for discourse centralization patterns, accounting for 8.0% of the variance—only slightly less than income level. This finding suggests that regional dynamics play a substantial role in shaping how countries conceptualize and articulate adaptation challenges and responses.</w:t>
+      </w:r>
+    </w:p>
+    <w:p>
+      <w:pPr>
+        <w:pStyle w:val="Brdtekst"/>
+      </w:pPr>
+      <w:r>
+        <w:t xml:space="preserve">The regional analysis reveals significant variation in dominance patterns across different geographical areas. Sub-Saharan Africa shows the highest level of discourse centralization among the regions, with a dominance index of 0.967 (CI: 0.943-0.991). This high value indicates that adaptation discourse in Sub-Saharan African NAPs is highly concentrated around three dominant topics. South Asia follows with a similarly high dominance index of 0.959 (CI: 0.922-0.996), while Europe &amp; Central Asia ranks third with a dominance index of 0.969 (CI: 0.939-0.999).</w:t>
+      </w:r>
+    </w:p>
+    <w:p>
+      <w:pPr>
+        <w:pStyle w:val="Brdtekst"/>
+      </w:pPr>
+      <w:r>
+        <w:t xml:space="preserve">In contrast, East Asia &amp; Pacific displays the lowest regional centralization with a dominance index of 0.924 (CI: 0.865-0.982), followed closely by the Middle East &amp; North Africa at 0.919 (CI: 0.773-1.065). Latin America &amp; Caribbean occupies an intermediate position with a dominance index of 0.941 (CI: 0.889-0.993).</w:t>
+      </w:r>
+    </w:p>
+    <w:p>
+      <w:pPr>
+        <w:pStyle w:val="Brdtekst"/>
+      </w:pPr>
+      <w:r>
+        <w:t xml:space="preserve">Internal variation within regions also shows notable patterns. The Middle East &amp; North Africa exhibits the highest standard deviation (0.149), indicating substantial diversity in how countries within this region approach adaptation planning. This high variation may reflect the diverse political and economic contexts within the region, though the small sample size (n=4) suggests caution in interpretation. East Asia &amp; Pacific shows the second-highest internal variation (standard deviation = 0.089), while Sub-Saharan Africa and South Asia display more consistency across countries (standard deviations of 0.044 and 0.042 respectively).</w:t>
+      </w:r>
+    </w:p>
+    <w:p>
+      <w:pPr>
+        <w:pStyle w:val="Brdtekst"/>
+      </w:pPr>
+      <w:r>
+        <w:t xml:space="preserve">The patterns across regions show statistically significant differences, particularly between Sub-Saharan Africa and East Asia &amp; Pacific. Figure 5.3 visualizes these regional variations, illustrating how discourse centralization differs across geographical areas despite the overall high dominance across all regions.</w:t>
+      </w:r>
+    </w:p>
+    <w:bookmarkEnd w:id="49"/>
+    <w:bookmarkStart w:id="50" w:name="the-expectations-1"/>
+    <w:p>
+      <w:pPr>
+        <w:pStyle w:val="Overskrift3"/>
+      </w:pPr>
+      <w:r>
+        <w:t xml:space="preserve">6.2.2 The Expectations</w:t>
+      </w:r>
+    </w:p>
+    <w:p>
+      <w:pPr>
+        <w:pStyle w:val="FirstParagraph"/>
+      </w:pPr>
+      <w:r>
+        <w:t xml:space="preserve">Regional patterns in discourse centralization connect to theoretical expectations about the role of regional institutions, knowledge networks, and shared contextual factors in adaptation governance. Several theoretical perspectives informed our expectations regarding regional variations.</w:t>
+      </w:r>
+    </w:p>
+    <w:p>
+      <w:pPr>
+        <w:pStyle w:val="Brdtekst"/>
+      </w:pPr>
+      <w:r>
+        <w:t xml:space="preserve">The adaptation regime critique would predict some regional variation but would expect these differences to be subordinate to global power dynamics in climate governance. From this perspective, regional patterns might emerge from shared positioning within international political economies rather than from distinct regional epistemologies</w:t>
+      </w:r>
+      <w:r>
+        <w:t xml:space="preserve"> </w:t>
+      </w:r>
+      <w:r>
+        <w:t xml:space="preserve">(Paprocki, 2018)</w:t>
+      </w:r>
+      <w:r>
+        <w:t xml:space="preserve">. This approach would anticipate the highest centralization in regions most dependent on international climate finance and technical assistance.</w:t>
+      </w:r>
+    </w:p>
+    <w:p>
+      <w:pPr>
+        <w:pStyle w:val="Brdtekst"/>
+      </w:pPr>
+      <w:r>
+        <w:t xml:space="preserve">Conversely, perspectives emphasizing regional knowledge systems and institutional arrangements would expect more pronounced regional differences</w:t>
+      </w:r>
+      <w:r>
+        <w:t xml:space="preserve"> </w:t>
+      </w:r>
+      <w:r>
+        <w:t xml:space="preserve">(Fairhead, 2003)</w:t>
+      </w:r>
+      <w:r>
+        <w:t xml:space="preserve">. This view would suggest that regional bodies like development banks, UN regional offices, and regional political organizations might play significant roles in shaping how adaptation is conceptualized within their regions. Regional scientific networks and shared climatic challenges might also contribute to distinct regional approaches to adaptation.</w:t>
+      </w:r>
+    </w:p>
+    <w:p>
+      <w:pPr>
+        <w:pStyle w:val="Brdtekst"/>
+      </w:pPr>
+      <w:r>
+        <w:t xml:space="preserve">Our research hypothesis anticipated that regional patterns might be the primary explanatory factor for discourse centralization, potentially surpassing income level. We expected that shared geographical contexts, climate vulnerabilities, and regional institutional arrangements would create distinctive regional approaches to adaptation planning. The finding that regional groupings explain slightly less variance than income level partially challenges this expectation, though the difference is minimal.</w:t>
+      </w:r>
+    </w:p>
+    <w:bookmarkEnd w:id="50"/>
+    <w:bookmarkStart w:id="51" w:name="why-it-is-different-1"/>
+    <w:p>
+      <w:pPr>
+        <w:pStyle w:val="Overskrift3"/>
+      </w:pPr>
+      <w:r>
+        <w:t xml:space="preserve">6.2.3 Why It Is Different</w:t>
+      </w:r>
+    </w:p>
+    <w:p>
+      <w:pPr>
+        <w:pStyle w:val="FirstParagraph"/>
+      </w:pPr>
+      <w:r>
+        <w:t xml:space="preserve">The strong explanatory power of regional groupings, nearly equal to income level, suggests that adaptation discourse is significantly shaped by regional dynamics. However, these regional patterns likely reflect institutional arrangements and power relations rather than fundamentally different epistemological approaches to adaptation.</w:t>
+      </w:r>
+    </w:p>
+    <w:p>
+      <w:pPr>
+        <w:pStyle w:val="Brdtekst"/>
+      </w:pPr>
+      <w:r>
+        <w:t xml:space="preserve">The high discourse centralization in Sub-Saharan Africa may reflect the region’s particular positioning within international climate governance. As the region with the highest concentration of Least Developed Countries and significant dependence on international climate finance, Sub-Saharan Africa experiences strong external influences on adaptation planning</w:t>
+      </w:r>
+      <w:r>
+        <w:t xml:space="preserve"> </w:t>
+      </w:r>
+      <w:r>
+        <w:t xml:space="preserve">(Hall &amp; Persson, 2018)</w:t>
+      </w:r>
+      <w:r>
+        <w:t xml:space="preserve">. Regional bodies like the African Development Bank and UN Economic Commission for Africa also promote certain approaches to adaptation, potentially contributing to regional convergence. Additionally, many countries in the region receive technical assistance from the same international organizations and consultant groups, creating pathways for discourse homogenization.</w:t>
+      </w:r>
+    </w:p>
+    <w:p>
+      <w:pPr>
+        <w:pStyle w:val="Brdtekst"/>
+      </w:pPr>
+      <w:r>
+        <w:t xml:space="preserve">The relatively lower centralization in East Asia &amp; Pacific likely reflects the greater diversity of economies and political systems within this region. This regional grouping includes both high-income countries with substantial autonomous policy capacity and low-income countries with greater reliance on international assistance. The region’s diverse climatic challenges—from typhoons to sea-level rise to drought—may also contribute to more varied adaptation approaches.</w:t>
+      </w:r>
+    </w:p>
+    <w:p>
+      <w:pPr>
+        <w:pStyle w:val="Brdtekst"/>
+      </w:pPr>
+      <w:r>
+        <w:t xml:space="preserve">The high internal variation within the Middle East &amp; North Africa suggests significant heterogeneity in how countries in this region approach adaptation planning. This variation may reflect divergent political systems, economic models, and relationships with international climate governance. However, the small sample size for this region suggests caution in interpretation.</w:t>
+      </w:r>
+    </w:p>
+    <w:p>
+      <w:pPr>
+        <w:pStyle w:val="Brdtekst"/>
+      </w:pPr>
+      <w:r>
+        <w:t xml:space="preserve">Rather than indicating fundamentally different regional epistemologies, these patterns likely reflect how regional institutional arrangements mediate global discourse. Regional development banks, UN regional offices, and regional political organizations often serve as intermediaries between global frameworks and national implementation, translating international concepts into regionally specific applications</w:t>
+      </w:r>
+      <w:r>
+        <w:t xml:space="preserve"> </w:t>
+      </w:r>
+      <w:r>
+        <w:t xml:space="preserve">(</w:t>
+      </w:r>
+      <w:r>
+        <w:rPr>
+          <w:b/>
+          <w:bCs/>
+        </w:rPr>
+        <w:t xml:space="preserve">biesbroek2018?</w:t>
+      </w:r>
+      <w:r>
+        <w:t xml:space="preserve">)</w:t>
+      </w:r>
+      <w:r>
+        <w:t xml:space="preserve">. These regional institutions may emphasize certain aspects of adaptation that align with regional priorities while still operating within the broader international adaptation discourse.</w:t>
+      </w:r>
+    </w:p>
+    <w:p>
+      <w:pPr>
+        <w:pStyle w:val="Brdtekst"/>
+      </w:pPr>
+      <w:r>
+        <w:t xml:space="preserve">The minimal gap between income and region as explanatory factors suggests that these dimensions interact in complex ways. Regional patterns may partly reflect the clustering of countries with similar income levels within regions, as well as shared historical relationships with international development institutions. This interaction between economic categories and regional groupings creates multiple, overlapping influences on how adaptation is conceptualized and articulated in national planning documents.</w:t>
+      </w:r>
+    </w:p>
+    <w:p>
+      <w:pPr>
+        <w:pStyle w:val="Brdtekst"/>
+      </w:pPr>
+      <w:r>
+        <w:t xml:space="preserve">Contrary to expectations of distinctly different regional epistemologies, the findings suggest that regional variations occur within a relatively homogeneous global discourse on adaptation. Despite some regional differences in emphasis or terminology, the high dominance indices across all regions indicate limited space for fundamentally different approaches to adaptation. This pattern aligns with</w:t>
+      </w:r>
+      <w:r>
+        <w:t xml:space="preserve"> </w:t>
+      </w:r>
+      <w:r>
+        <w:t xml:space="preserve">Eriksen et al. (2021)</w:t>
+      </w:r>
+      <w:r>
+        <w:t xml:space="preserve">’s critique of mainstreaming approaches that incorporate adaptation into existing development frameworks without challenging underlying assumptions or power relations.</w:t>
+      </w:r>
+    </w:p>
+    <w:bookmarkEnd w:id="51"/>
+    <w:bookmarkEnd w:id="52"/>
+    <w:bookmarkStart w:id="56" w:name="findings-across-geography"/>
+    <w:p>
+      <w:pPr>
+        <w:pStyle w:val="Overskrift2"/>
+      </w:pPr>
+      <w:r>
+        <w:t xml:space="preserve">6.3 Findings Across Geography</w:t>
+      </w:r>
+    </w:p>
+    <w:bookmarkStart w:id="53" w:name="the-findings-2"/>
+    <w:p>
+      <w:pPr>
+        <w:pStyle w:val="Overskrift3"/>
+      </w:pPr>
+      <w:r>
+        <w:t xml:space="preserve">6.3.1 The Findings</w:t>
+      </w:r>
+    </w:p>
+    <w:p>
+      <w:pPr>
+        <w:pStyle w:val="FirstParagraph"/>
+      </w:pPr>
+      <w:r>
+        <w:t xml:space="preserve">Geographical characteristics, specifically whether countries are Small Island Developing States (SIDS) or Landlocked Developing Countries (LLDCs), explain substantially less variance in discourse centralization patterns than either income or region, accounting for only 3.7% of the variance. This finding suggests that shared geographical vulnerabilities have less influence on how countries frame adaptation challenges and solutions than their economic classification or regional affiliation.</w:t>
+      </w:r>
+    </w:p>
+    <w:p>
+      <w:pPr>
+        <w:pStyle w:val="Brdtekst"/>
+      </w:pPr>
+      <w:r>
+        <w:t xml:space="preserve">The analysis of geographical groupings reveals interesting patterns nonetheless. LLDCs display a very high level of discourse centralization with a dominance index of 0.971 (CI: 0.952-0.990), indicating that adaptation discourse in these countries is highly concentrated around three dominant topics. In contrast, SIDS show a somewhat lower centralization with a dominance index of 0.932 (CI: 0.884-0.981), the second-lowest among all sub-categories examined.</w:t>
+      </w:r>
+    </w:p>
+    <w:p>
+      <w:pPr>
+        <w:pStyle w:val="Brdtekst"/>
+      </w:pPr>
+      <w:r>
+        <w:t xml:space="preserve">The internal variation within these geographical groups also differs notably. SIDS exhibit relatively high internal variation (standard deviation = 0.082), suggesting diversity in how island states approach adaptation planning despite shared challenges related to sea-level rise and extreme weather events. LLDCs, conversely, show much lower internal variation (standard deviation = 0.030), indicating more consistent discourse patterns across these countries despite their diverse regional contexts.</w:t>
+      </w:r>
+    </w:p>
+    <w:p>
+      <w:pPr>
+        <w:pStyle w:val="Brdtekst"/>
+      </w:pPr>
+      <w:r>
+        <w:t xml:space="preserve">The difference between SIDS and LLDCs is statistically significant, with non-overlapping confidence intervals. Figure 5.4 visualizes these differences, illustrating how discourse centralization patterns vary between these geographical groupings despite their shared</w:t>
+      </w:r>
+      <w:r>
+        <w:t xml:space="preserve"> </w:t>
+      </w:r>
+      <w:r>
+        <w:t xml:space="preserve">“special status”</w:t>
+      </w:r>
+      <w:r>
+        <w:t xml:space="preserve"> </w:t>
+      </w:r>
+      <w:r>
+        <w:t xml:space="preserve">designation in international climate governance.</w:t>
+      </w:r>
+    </w:p>
+    <w:bookmarkEnd w:id="53"/>
+    <w:bookmarkStart w:id="54" w:name="the-expectations-2"/>
+    <w:p>
+      <w:pPr>
+        <w:pStyle w:val="Overskrift3"/>
+      </w:pPr>
+      <w:r>
+        <w:t xml:space="preserve">6.3.2 The Expectations</w:t>
+      </w:r>
+    </w:p>
+    <w:p>
+      <w:pPr>
+        <w:pStyle w:val="FirstParagraph"/>
+      </w:pPr>
+      <w:r>
+        <w:t xml:space="preserve">Geographical characteristics shape vulnerability to climate impacts in fundamental ways, creating distinct adaptation challenges for different types of countries. This reality informed our expectations regarding discourse patterns across geographical categories.</w:t>
+      </w:r>
+    </w:p>
+    <w:p>
+      <w:pPr>
+        <w:pStyle w:val="Brdtekst"/>
+      </w:pPr>
+      <w:r>
+        <w:t xml:space="preserve">Given their distinctive and acute climate vulnerabilities, we anticipated that SIDS might develop particularly distinctive approaches to adaptation, potentially resulting in either higher centralization around island-specific concerns or greater diversity reflecting varied island contexts</w:t>
+      </w:r>
+      <w:r>
+        <w:t xml:space="preserve"> </w:t>
+      </w:r>
+      <w:r>
+        <w:t xml:space="preserve">(</w:t>
+      </w:r>
+      <w:r>
+        <w:rPr>
+          <w:b/>
+          <w:bCs/>
+        </w:rPr>
+        <w:t xml:space="preserve">barnett2016?</w:t>
+      </w:r>
+      <w:r>
+        <w:t xml:space="preserve">)</w:t>
+      </w:r>
+      <w:r>
+        <w:t xml:space="preserve">. The existential threat that sea-level rise poses to many island states creates unique pressures and priorities that might shape adaptation discourse in distinctive ways.</w:t>
+      </w:r>
+    </w:p>
+    <w:p>
+      <w:pPr>
+        <w:pStyle w:val="Brdtekst"/>
+      </w:pPr>
+      <w:r>
+        <w:t xml:space="preserve">Similarly, LLDCs face specific challenges related to their geographical isolation, including limited transportation options, dependence on neighboring countries for market access, and often severe vulnerability to droughts</w:t>
+      </w:r>
+      <w:r>
+        <w:t xml:space="preserve"> </w:t>
+      </w:r>
+      <w:r>
+        <w:t xml:space="preserve">(Peskett et al., 2011)</w:t>
+      </w:r>
+      <w:r>
+        <w:t xml:space="preserve">. These shared challenges might be expected to create distinctive discourse patterns in their adaptation planning.</w:t>
+      </w:r>
+    </w:p>
+    <w:p>
+      <w:pPr>
+        <w:pStyle w:val="Brdtekst"/>
+      </w:pPr>
+      <w:r>
+        <w:t xml:space="preserve">More broadly, we expected that countries facing similar geographical challenges might converge around shared conceptualizations of adaptation regardless of their income level or regional affiliation. The finding that geographical characteristics explain substantially less variance than either income or region challenges this expectation, suggesting that economic and institutional factors may outweigh geographical vulnerabilities in shaping adaptation discourse.</w:t>
+      </w:r>
+    </w:p>
+    <w:bookmarkEnd w:id="54"/>
+    <w:bookmarkStart w:id="55" w:name="why-it-is-different-2"/>
+    <w:p>
+      <w:pPr>
+        <w:pStyle w:val="Overskrift3"/>
+      </w:pPr>
+      <w:r>
+        <w:t xml:space="preserve">6.3.3 Why It Is Different</w:t>
+      </w:r>
+    </w:p>
+    <w:p>
+      <w:pPr>
+        <w:pStyle w:val="FirstParagraph"/>
+      </w:pPr>
+      <w:r>
+        <w:t xml:space="preserve">The limited explanatory power of geographical characteristics for discourse centralization patterns requires careful interpretation. This finding does not necessarily indicate that geography is irrelevant to adaptation planning, but rather that shared geographical vulnerabilities do not translate into distinctive discourse patterns to the extent we might expect.</w:t>
+      </w:r>
+    </w:p>
+    <w:p>
+      <w:pPr>
+        <w:pStyle w:val="Brdtekst"/>
+      </w:pPr>
+      <w:r>
+        <w:t xml:space="preserve">The contrast between SIDS and LLDCs is particularly instructive. Despite both groups having special status in international climate governance, they show significantly different patterns of discourse centralization. The lower centralization and higher internal variation among SIDS may reflect several factors. SIDS have been particularly vocal and active in international climate negotiations, often leading advocacy for ambitious climate action</w:t>
+      </w:r>
+      <w:r>
+        <w:t xml:space="preserve"> </w:t>
+      </w:r>
+      <w:r>
+        <w:t xml:space="preserve">(E. Roberts &amp; Huq, 2015)</w:t>
+      </w:r>
+      <w:r>
+        <w:t xml:space="preserve">. This prominent role may provide SIDS with greater agency in shaping their adaptation discourse, enabling more diverse approaches. Additionally, SIDS span multiple regions with different colonial histories, cultural contexts, and governance systems, potentially contributing to more varied adaptation framings.</w:t>
+      </w:r>
+    </w:p>
+    <w:p>
+      <w:pPr>
+        <w:pStyle w:val="Brdtekst"/>
+      </w:pPr>
+      <w:r>
+        <w:t xml:space="preserve">Conversely, the high centralization and low internal variation among LLDCs may reflect stronger constraints on their adaptation planning. Many LLDCs are low-income countries with limited institutional capacity, creating greater reliance on international frameworks and assistance. Their geographical isolation may also limit their participation in international climate governance, potentially reducing their influence over how adaptation is conceptualized. The concentration of many LLDCs in Sub-Saharan Africa and Central Asia may also contribute to more homogeneous discourse patterns aligned with regional approaches.</w:t>
+      </w:r>
+    </w:p>
+    <w:p>
+      <w:pPr>
+        <w:pStyle w:val="Brdtekst"/>
+      </w:pPr>
+      <w:r>
+        <w:t xml:space="preserve">The finding that geographical characteristics explain less variance than expected challenges perspectives that emphasize the context-specific nature of adaptation challenges. Despite the distinct vulnerabilities that different geographical settings create, adaptation discourse appears more strongly structured by existing economic and institutional relationships than by shared geographical conditions. This pattern suggests that adaptation planning may not fully reflect local geographical realities, instead conforming to broader development frameworks and institutional expectations.</w:t>
+      </w:r>
+    </w:p>
+    <w:p>
+      <w:pPr>
+        <w:pStyle w:val="Brdtekst"/>
+      </w:pPr>
+      <w:r>
+        <w:t xml:space="preserve">This finding aligns with critiques of adaptation mainstreaming that emphasize the dominance of international frameworks over context-specific approaches</w:t>
+      </w:r>
+      <w:r>
+        <w:t xml:space="preserve"> </w:t>
+      </w:r>
+      <w:r>
+        <w:t xml:space="preserve">(Schipper, 2020)</w:t>
+      </w:r>
+      <w:r>
+        <w:t xml:space="preserve">. As</w:t>
+      </w:r>
+      <w:r>
+        <w:t xml:space="preserve"> </w:t>
+      </w:r>
+      <w:r>
+        <w:t xml:space="preserve">Fry (2019)</w:t>
+      </w:r>
+      <w:r>
+        <w:t xml:space="preserve"> </w:t>
+      </w:r>
+      <w:r>
+        <w:t xml:space="preserve">argues, dominant development discourses can engage in</w:t>
+      </w:r>
+      <w:r>
+        <w:t xml:space="preserve"> </w:t>
+      </w:r>
+      <w:r>
+        <w:t xml:space="preserve">“defuturing”</w:t>
+      </w:r>
+      <w:r>
+        <w:t xml:space="preserve"> </w:t>
+      </w:r>
+      <w:r>
+        <w:t xml:space="preserve">by constraining the imagination of alternative approaches better suited to specific geographical contexts. The relatively low explanatory power of geographical characteristics may reflect this constraining influence of dominant adaptation discourses on how even geographically distinct countries frame their adaptation challenges and solutions.</w:t>
+      </w:r>
+    </w:p>
+    <w:p>
+      <w:pPr>
+        <w:pStyle w:val="Brdtekst"/>
+      </w:pPr>
+      <w:r>
+        <w:t xml:space="preserve">However, it is important to note that the analysis examines discourse patterns rather than substantive adaptation measures. Countries may implement geographically appropriate adaptation actions while framing these actions in terms that align with dominant international discourse. The gap between discourse and practice in adaptation governance represents an important area for further research that extends beyond the scope of this analysis.</w:t>
+      </w:r>
+    </w:p>
+    <w:bookmarkEnd w:id="55"/>
+    <w:bookmarkEnd w:id="56"/>
+    <w:bookmarkEnd w:id="57"/>
+    <w:bookmarkStart w:id="62" w:name="X4d809960f3fbddbe79574c00f23e84c764ceb2a"/>
     <w:p>
       <w:pPr>
         <w:pStyle w:val="Overskrift1"/>
       </w:pPr>
       <w:r>
-        <w:t xml:space="preserve">7. Discussion</w:t>
-      </w:r>
-    </w:p>
-    <w:bookmarkEnd w:id="46"/>
-    <w:bookmarkStart w:id="47" w:name="sec-conclusion"/>
+        <w:t xml:space="preserve">7. Discussion: Discourse Centralization and Adaptation Governance</w:t>
+      </w:r>
+    </w:p>
+    <w:p>
+      <w:pPr>
+        <w:pStyle w:val="FirstParagraph"/>
+      </w:pPr>
+      <w:r>
+        <w:t xml:space="preserve">The empirical findings presented in the previous chapter reveal a striking pattern: adaptation discourse in National Adaptation Plans is highly centralized across all dimensions examined, with minimal variation between different country groupings. The overall Dominance Index of 0.949 indicates that just three topics dominate nearly 95% of the discourse across the entire corpus. While some variation exists between different income groups, regions, and geographical categories, these differences occur within an overwhelmingly homogeneous global discourse on adaptation.</w:t>
+      </w:r>
+    </w:p>
+    <w:p>
+      <w:pPr>
+        <w:pStyle w:val="Brdtekst"/>
+      </w:pPr>
+      <w:r>
+        <w:t xml:space="preserve">Perhaps most notably, income level emerges as the primary explanatory factor for the patterns observed, narrowly surpassing regional groupings (8.1% versus 8.0% of variance explained). This finding suggests that adaptation discourse follows existing development categories more closely than it reflects distinct regional knowledge systems or geographical vulnerabilities. Low-income countries display both the highest discourse centralization (0.980) and the lowest internal variation (standard deviation = 0.018), indicating remarkable conformity in how these countries conceptualize adaptation despite diverse contexts.</w:t>
+      </w:r>
+    </w:p>
+    <w:p>
+      <w:pPr>
+        <w:pStyle w:val="Brdtekst"/>
+      </w:pPr>
+      <w:r>
+        <w:t xml:space="preserve">These patterns of discourse centralization can be illuminated through the lens of post-development critique. Just as development discourse did not simply discover but actively produced</w:t>
+      </w:r>
+      <w:r>
+        <w:t xml:space="preserve"> </w:t>
+      </w:r>
+      <w:r>
+        <w:t xml:space="preserve">“underdevelopment”</w:t>
+      </w:r>
+      <w:r>
+        <w:t xml:space="preserve"> </w:t>
+      </w:r>
+      <w:r>
+        <w:t xml:space="preserve">as its necessary counterpart</w:t>
+      </w:r>
+      <w:r>
+        <w:t xml:space="preserve"> </w:t>
+      </w:r>
+      <w:r>
+        <w:t xml:space="preserve">(Escobar, 1995)</w:t>
+      </w:r>
+      <w:r>
+        <w:t xml:space="preserve">, adaptation discourse does not merely respond to pre-existing climate vulnerability but constructs specific forms of vulnerability that legitimize particular interventions. The high degree of discourse centralization observed across National Adaptation Plans suggests that adaptation functions as an extension of development logic rather than a transformation of it, with similar epistemological assumptions and power dynamics shaping how climate challenges are understood and addressed.</w:t>
+      </w:r>
+    </w:p>
+    <w:p>
+      <w:pPr>
+        <w:pStyle w:val="Brdtekst"/>
+      </w:pPr>
+      <w:r>
+        <w:t xml:space="preserve">This chapter applies this theoretical lens to the empirical findings, examining how adaptation discourse constructs climate vulnerability, functions as an</w:t>
+      </w:r>
+      <w:r>
+        <w:t xml:space="preserve"> </w:t>
+      </w:r>
+      <w:r>
+        <w:t xml:space="preserve">“anti-politics machine,”</w:t>
+      </w:r>
+      <w:r>
+        <w:t xml:space="preserve"> </w:t>
+      </w:r>
+      <w:r>
+        <w:t xml:space="preserve">shapes temporal and scalar dimensions of climate governance, and what implications these patterns have for more just and effective adaptation approaches.</w:t>
+      </w:r>
+    </w:p>
+    <w:bookmarkStart w:id="58" w:name="X9455f33066a8e6addd9b2503ea025525d295bc6"/>
+    <w:p>
+      <w:pPr>
+        <w:pStyle w:val="Overskrift2"/>
+      </w:pPr>
+      <w:r>
+        <w:t xml:space="preserve">7.1 The Construction of Climate Vulnerability</w:t>
+      </w:r>
+    </w:p>
+    <w:p>
+      <w:pPr>
+        <w:pStyle w:val="FirstParagraph"/>
+      </w:pPr>
+      <w:r>
+        <w:t xml:space="preserve">The high Dominance Index values across all country groupings provide empirical evidence for a standardized construction of climate vulnerability that parallels what</w:t>
+      </w:r>
+      <w:r>
+        <w:t xml:space="preserve"> </w:t>
+      </w:r>
+      <w:r>
+        <w:t xml:space="preserve">(Escobar, 1995)</w:t>
+      </w:r>
+      <w:r>
+        <w:t xml:space="preserve"> </w:t>
+      </w:r>
+      <w:r>
+        <w:t xml:space="preserve">identified in development discourse. Just as development discourse produced</w:t>
+      </w:r>
+      <w:r>
+        <w:t xml:space="preserve"> </w:t>
+      </w:r>
+      <w:r>
+        <w:t xml:space="preserve">“the Third World”</w:t>
+      </w:r>
+      <w:r>
+        <w:t xml:space="preserve"> </w:t>
+      </w:r>
+      <w:r>
+        <w:t xml:space="preserve">as an object of knowledge and intervention, adaptation discourse constructs climate vulnerability in ways that make certain forms of knowledge and intervention appear necessary and legitimate while marginalizing alternatives.</w:t>
+      </w:r>
+    </w:p>
+    <w:p>
+      <w:pPr>
+        <w:pStyle w:val="Brdtekst"/>
+      </w:pPr>
+      <w:r>
+        <w:t xml:space="preserve">The finding that income level explains more variance than either region or geography is particularly revealing about how vulnerability is constructed. The strong relationship between economic categories and discourse patterns suggests that adaptation planning remains firmly embedded within existing development paradigms, despite rhetoric about context-specific approaches. As</w:t>
+      </w:r>
+      <w:r>
+        <w:t xml:space="preserve"> </w:t>
+      </w:r>
+      <w:r>
+        <w:t xml:space="preserve">(Scoville-Simonds et al., 2020)</w:t>
+      </w:r>
+      <w:r>
+        <w:t xml:space="preserve"> </w:t>
+      </w:r>
+      <w:r>
+        <w:t xml:space="preserve">argue, adaptation mainstreaming often reproduces rather than challenges dominant development frameworks, limiting the space for alternative epistemologies and approaches.</w:t>
+      </w:r>
+    </w:p>
+    <w:p>
+      <w:pPr>
+        <w:pStyle w:val="Brdtekst"/>
+      </w:pPr>
+      <w:r>
+        <w:t xml:space="preserve">The exceptionally high discourse centralization in low-income countries (0.980) with minimal internal variation (0.018) suggests that these countries face the strongest pressures to conform to dominant constructions of vulnerability. This pattern likely reflects power dynamics in international climate finance, where low-income countries depend heavily on external funding and technical assistance for adaptation planning. As</w:t>
+      </w:r>
+      <w:r>
+        <w:t xml:space="preserve"> </w:t>
+      </w:r>
+      <w:r>
+        <w:t xml:space="preserve">(Dewan, 2022)</w:t>
+      </w:r>
+      <w:r>
+        <w:t xml:space="preserve"> </w:t>
+      </w:r>
+      <w:r>
+        <w:t xml:space="preserve">observed in Bangladesh, climate adaptation often functions merely as</w:t>
+      </w:r>
+      <w:r>
+        <w:t xml:space="preserve"> </w:t>
+      </w:r>
+      <w:r>
+        <w:t xml:space="preserve">“spice”</w:t>
+      </w:r>
+      <w:r>
+        <w:t xml:space="preserve"> </w:t>
+      </w:r>
+      <w:r>
+        <w:t xml:space="preserve">added to conventional development projects to attract funding, rather than catalyzing fundamentally different approaches based on local knowledge systems and priorities.</w:t>
+      </w:r>
+    </w:p>
+    <w:p>
+      <w:pPr>
+        <w:pStyle w:val="Brdtekst"/>
+      </w:pPr>
+      <w:r>
+        <w:t xml:space="preserve">The slightly lower centralization in lower-middle income countries (0.928) with higher internal variation (0.094) suggests that these countries may occupy a transitional space with greater capacity to resist standardized vulnerability constructions while still engaging with international frameworks. This finding aligns with</w:t>
+      </w:r>
+      <w:r>
+        <w:t xml:space="preserve"> </w:t>
+      </w:r>
+      <w:r>
+        <w:t xml:space="preserve">(Paprocki, 2018)</w:t>
+      </w:r>
+      <w:r>
+        <w:t xml:space="preserve">’s analysis of adaptation as a regime that operates differently across contexts while maintaining underlying power dynamics that privilege certain forms of knowledge and intervention.</w:t>
+      </w:r>
+    </w:p>
+    <w:p>
+      <w:pPr>
+        <w:pStyle w:val="Brdtekst"/>
+      </w:pPr>
+      <w:r>
+        <w:t xml:space="preserve">These patterns reflect deeper epistemological assumptions about vulnerability embedded in dominant discourse. The convergence around a limited set of topics across diverse contexts suggests what</w:t>
+      </w:r>
+      <w:r>
+        <w:t xml:space="preserve"> </w:t>
+      </w:r>
+      <w:r>
+        <w:t xml:space="preserve">(</w:t>
+      </w:r>
+      <w:r>
+        <w:rPr>
+          <w:b/>
+          <w:bCs/>
+        </w:rPr>
+        <w:t xml:space="preserve">santos2014?</w:t>
+      </w:r>
+      <w:r>
+        <w:t xml:space="preserve">)</w:t>
+      </w:r>
+      <w:r>
+        <w:t xml:space="preserve"> </w:t>
+      </w:r>
+      <w:r>
+        <w:t xml:space="preserve">terms</w:t>
+      </w:r>
+      <w:r>
+        <w:t xml:space="preserve"> </w:t>
+      </w:r>
+      <w:r>
+        <w:t xml:space="preserve">“epistemicide”</w:t>
+      </w:r>
+      <w:r>
+        <w:t xml:space="preserve">—the systematic marginalization of non-Western knowledge systems in favor of dominant epistemological frameworks. Despite the diverse contexts in which adaptation occurs, NAPs display remarkable homogeneity in how they conceptualize adaptation challenges and solutions, suggesting limited space for diverse ways of knowing climate vulnerability.</w:t>
+      </w:r>
+    </w:p>
+    <w:p>
+      <w:pPr>
+        <w:pStyle w:val="Brdtekst"/>
+      </w:pPr>
+      <w:r>
+        <w:t xml:space="preserve">This construction of vulnerability through standardized discourse has material consequences. When vulnerability is constructed primarily through technocratic and economic frameworks, responses tend to focus on technical adjustments and market-based solutions rather than addressing underlying power relationships and structural causes</w:t>
+      </w:r>
+      <w:r>
+        <w:t xml:space="preserve"> </w:t>
+      </w:r>
+      <w:r>
+        <w:t xml:space="preserve">(Eriksen et al., 2021)</w:t>
+      </w:r>
+      <w:r>
+        <w:t xml:space="preserve">. The high centralization of discourse around income-based patterns suggests that adaptation planning constructs vulnerability in ways that align with existing development categories and interventions, despite the potentially distinct nature of climate challenges in different contexts.</w:t>
+      </w:r>
+    </w:p>
+    <w:bookmarkEnd w:id="58"/>
+    <w:bookmarkStart w:id="59" w:name="the-anti-politics-machine-of-adaptation"/>
+    <w:p>
+      <w:pPr>
+        <w:pStyle w:val="Overskrift2"/>
+      </w:pPr>
+      <w:r>
+        <w:t xml:space="preserve">7.2 The Anti-Politics Machine of Adaptation</w:t>
+      </w:r>
+    </w:p>
+    <w:p>
+      <w:pPr>
+        <w:pStyle w:val="FirstParagraph"/>
+      </w:pPr>
+      <w:r>
+        <w:t xml:space="preserve">The patterns of discourse centralization revealed in this analysis suggest that adaptation governance functions as what</w:t>
+      </w:r>
+      <w:r>
+        <w:t xml:space="preserve"> </w:t>
+      </w:r>
+      <w:r>
+        <w:t xml:space="preserve">(Ferguson, 1994)</w:t>
+      </w:r>
+      <w:r>
+        <w:t xml:space="preserve"> </w:t>
+      </w:r>
+      <w:r>
+        <w:t xml:space="preserve">termed an</w:t>
+      </w:r>
+      <w:r>
+        <w:t xml:space="preserve"> </w:t>
+      </w:r>
+      <w:r>
+        <w:t xml:space="preserve">“anti-politics machine”</w:t>
+      </w:r>
+      <w:r>
+        <w:t xml:space="preserve"> </w:t>
+      </w:r>
+      <w:r>
+        <w:t xml:space="preserve">in his critique of development interventions. Just as Ferguson documented how development projects in Lesotho transformed political questions about poverty and inequality into technical problems requiring technical solutions, adaptation discourse converts fundamentally political questions about climate justice and responsibility into technical problems of risk management and capacity building.</w:t>
+      </w:r>
+    </w:p>
+    <w:p>
+      <w:pPr>
+        <w:pStyle w:val="Brdtekst"/>
+      </w:pPr>
+      <w:r>
+        <w:t xml:space="preserve">This depoliticization is evident in the high discourse centralization across all dimensions examined. By converging around a limited set of topics and frameworks, adaptation discourse establishes boundaries around what can be legitimately discussed and proposed, effectively sidelining more political approaches that might challenge underlying power structures. As</w:t>
+      </w:r>
+      <w:r>
+        <w:t xml:space="preserve"> </w:t>
+      </w:r>
+      <w:r>
+        <w:t xml:space="preserve">(Scoville-Simonds et al., 2020)</w:t>
+      </w:r>
+      <w:r>
+        <w:t xml:space="preserve"> </w:t>
+      </w:r>
+      <w:r>
+        <w:t xml:space="preserve">argue, this</w:t>
+      </w:r>
+      <w:r>
+        <w:t xml:space="preserve"> </w:t>
+      </w:r>
+      <w:r>
+        <w:t xml:space="preserve">“mainstreaming”</w:t>
+      </w:r>
+      <w:r>
+        <w:t xml:space="preserve"> </w:t>
+      </w:r>
+      <w:r>
+        <w:t xml:space="preserve">of adaptation into existing development frameworks often reinforces rather than challenges the power dynamics that produce vulnerability in the first place.</w:t>
+      </w:r>
+    </w:p>
+    <w:p>
+      <w:pPr>
+        <w:pStyle w:val="Brdtekst"/>
+      </w:pPr>
+      <w:r>
+        <w:t xml:space="preserve">The finding that income level explains the greatest proportion of variance in discourse patterns provides empirical evidence for</w:t>
+      </w:r>
+      <w:r>
+        <w:t xml:space="preserve"> </w:t>
+      </w:r>
+      <w:r>
+        <w:t xml:space="preserve">(Paprocki, 2018)</w:t>
+      </w:r>
+      <w:r>
+        <w:t xml:space="preserve">’s concept of the</w:t>
+      </w:r>
+      <w:r>
+        <w:t xml:space="preserve"> </w:t>
+      </w:r>
+      <w:r>
+        <w:t xml:space="preserve">“adaptation regime”</w:t>
+      </w:r>
+      <w:r>
+        <w:t xml:space="preserve">—a configuration of power that governs how adaptation is conceptualized and implemented across different contexts. Despite the rhetoric of country-driven and context-specific approaches, the high discourse centralization in low-income countries suggests that adaptation planning remains significantly constrained by the expectations and requirements of international donors and institutions.</w:t>
+      </w:r>
+    </w:p>
+    <w:p>
+      <w:pPr>
+        <w:pStyle w:val="Brdtekst"/>
+      </w:pPr>
+      <w:r>
+        <w:t xml:space="preserve">This anti-politics machine operates through what</w:t>
+      </w:r>
+      <w:r>
+        <w:t xml:space="preserve"> </w:t>
+      </w:r>
+      <w:r>
+        <w:t xml:space="preserve">(Paprocki, 2018)</w:t>
+      </w:r>
+      <w:r>
+        <w:t xml:space="preserve"> </w:t>
+      </w:r>
+      <w:r>
+        <w:t xml:space="preserve">terms</w:t>
+      </w:r>
+      <w:r>
+        <w:t xml:space="preserve"> </w:t>
+      </w:r>
+      <w:r>
+        <w:t xml:space="preserve">“anticipatory ruination”</w:t>
+      </w:r>
+      <w:r>
+        <w:t xml:space="preserve">—processes that render certain places as already lost to climate change, justifying interventions that might otherwise face resistance. The high centralization of adaptation discourse suggests limited space for contesting these anticipatory narratives or imagining alternative futures. Instead, NAPs largely reproduce standardized frameworks that naturalize certain development pathways while rendering alternatives unthinkable.</w:t>
+      </w:r>
+    </w:p>
+    <w:p>
+      <w:pPr>
+        <w:pStyle w:val="Brdtekst"/>
+      </w:pPr>
+      <w:r>
+        <w:t xml:space="preserve">The</w:t>
+      </w:r>
+      <w:r>
+        <w:t xml:space="preserve"> </w:t>
+      </w:r>
+      <w:r>
+        <w:t xml:space="preserve">“climate change as spice”</w:t>
+      </w:r>
+      <w:r>
+        <w:t xml:space="preserve"> </w:t>
+      </w:r>
+      <w:r>
+        <w:t xml:space="preserve">phenomenon identified by</w:t>
+      </w:r>
+      <w:r>
+        <w:t xml:space="preserve"> </w:t>
+      </w:r>
+      <w:r>
+        <w:t xml:space="preserve">(Dewan, 2022)</w:t>
+      </w:r>
+      <w:r>
+        <w:t xml:space="preserve"> </w:t>
+      </w:r>
+      <w:r>
+        <w:t xml:space="preserve">is likewise reflected in the discourse patterns observed. The high dominance indices across all categories suggest that adaptation discourse often functions as a new justification for conventional development interventions rather than catalyzing fundamentally different approaches. By framing existing development activities as adaptation, this discourse obscures the potential contradictions between conventional development pathways and genuine climate resilience.</w:t>
+      </w:r>
+    </w:p>
+    <w:p>
+      <w:pPr>
+        <w:pStyle w:val="Brdtekst"/>
+      </w:pPr>
+      <w:r>
+        <w:t xml:space="preserve">These patterns align with</w:t>
+      </w:r>
+      <w:r>
+        <w:t xml:space="preserve"> </w:t>
+      </w:r>
+      <w:r>
+        <w:t xml:space="preserve">(Ferguson, 1994)</w:t>
+      </w:r>
+      <w:r>
+        <w:t xml:space="preserve">’s observation that development interventions often</w:t>
+      </w:r>
+      <w:r>
+        <w:t xml:space="preserve"> </w:t>
+      </w:r>
+      <w:r>
+        <w:t xml:space="preserve">“fail forward”</w:t>
+      </w:r>
+      <w:r>
+        <w:t xml:space="preserve">—while not achieving their stated objectives, they successfully expand bureaucratic state power and depoliticize poverty by rendering it a technical problem rather than a political one. Similarly, adaptation discourse may function to expand the reach of international governance while depoliticizing climate vulnerability by framing it primarily as a technical challenge requiring expert intervention rather than a political condition requiring structural transformation.</w:t>
+      </w:r>
+    </w:p>
+    <w:bookmarkEnd w:id="59"/>
+    <w:bookmarkStart w:id="60" w:name="Xbdc4b738e4f1db5e35fd0f447575aff30126b58"/>
+    <w:p>
+      <w:pPr>
+        <w:pStyle w:val="Overskrift2"/>
+      </w:pPr>
+      <w:r>
+        <w:t xml:space="preserve">7.3 Scale, Temporality, and Defuturing in Adaptation Governance</w:t>
+      </w:r>
+    </w:p>
+    <w:p>
+      <w:pPr>
+        <w:pStyle w:val="FirstParagraph"/>
+      </w:pPr>
+      <w:r>
+        <w:t xml:space="preserve">The nearly equal explanatory power of income level (8.1%) and regional groupings (8.0%) for discourse centralization patterns reveals the complex interplay between different scales in adaptation governance. Rather than reflecting either purely global or purely local dynamics, adaptation discourse appears shaped by multiple, overlapping scales of influence that interact in complex ways.</w:t>
+      </w:r>
+    </w:p>
+    <w:p>
+      <w:pPr>
+        <w:pStyle w:val="Brdtekst"/>
+      </w:pPr>
+      <w:r>
+        <w:t xml:space="preserve">This interaction between scales reflects what</w:t>
+      </w:r>
+      <w:r>
+        <w:t xml:space="preserve"> </w:t>
+      </w:r>
+      <w:r>
+        <w:t xml:space="preserve">(Mac Ginty, 2015)</w:t>
+      </w:r>
+      <w:r>
+        <w:t xml:space="preserve"> </w:t>
+      </w:r>
+      <w:r>
+        <w:t xml:space="preserve">terms</w:t>
+      </w:r>
+      <w:r>
+        <w:t xml:space="preserve"> </w:t>
+      </w:r>
+      <w:r>
+        <w:t xml:space="preserve">“critical localism”</w:t>
+      </w:r>
+      <w:r>
+        <w:t xml:space="preserve"> </w:t>
+      </w:r>
+      <w:r>
+        <w:t xml:space="preserve">in his analysis of peacebuilding interventions. Just as local peacebuilding is shaped by both global frameworks and local conditions, adaptation discourse reflects a</w:t>
+      </w:r>
+      <w:r>
+        <w:t xml:space="preserve"> </w:t>
+      </w:r>
+      <w:r>
+        <w:t xml:space="preserve">“glocalized”</w:t>
+      </w:r>
+      <w:r>
+        <w:t xml:space="preserve"> </w:t>
+      </w:r>
+      <w:r>
+        <w:t xml:space="preserve">process where global categories and regional institutions jointly shape how adaptation is conceptualized across different contexts. The empirical findings support this perspective, showing how adaptation discourse reflects both global development categories and regional institutional arrangements simultaneously.</w:t>
+      </w:r>
+    </w:p>
+    <w:p>
+      <w:pPr>
+        <w:pStyle w:val="Brdtekst"/>
+      </w:pPr>
+      <w:r>
+        <w:t xml:space="preserve">However, the high dominance indices across all regions (ranging from 0.919 to 0.969) suggest that regional variations occur within a relatively homogeneous global discourse. Despite some regional differences in emphasis or terminology, the consistently high centralization indicates limited space for fundamentally different approaches to adaptation across regions. This pattern suggests that regional institutions may function more as conduits for global discourse than as channels for distinctly regional or local epistemologies.</w:t>
+      </w:r>
+    </w:p>
+    <w:p>
+      <w:pPr>
+        <w:pStyle w:val="Brdtekst"/>
+      </w:pPr>
+      <w:r>
+        <w:t xml:space="preserve">The limited explanatory power of geographical characteristics (3.7%) further suggests that adaptation discourse does not strongly reflect local geographical contexts or vulnerabilities. Despite the distinct challenges faced by countries with different geographical features, their adaptation discourse appears more strongly shaped by economic and institutional factors than by local environmental conditions. This finding challenges perspectives that emphasize the context-specific nature of adaptation and suggests that local knowledge and priorities may be marginalized in formal adaptation planning.</w:t>
+      </w:r>
+    </w:p>
+    <w:p>
+      <w:pPr>
+        <w:pStyle w:val="Brdtekst"/>
+      </w:pPr>
+      <w:r>
+        <w:t xml:space="preserve">These scalar politics have important implications for the temporal dimensions of adaptation planning. The high centralization of discourse across all dimensions suggests what</w:t>
+      </w:r>
+      <w:r>
+        <w:t xml:space="preserve"> </w:t>
+      </w:r>
+      <w:r>
+        <w:t xml:space="preserve">(Fry, 2019)</w:t>
+      </w:r>
+      <w:r>
+        <w:t xml:space="preserve"> </w:t>
+      </w:r>
+      <w:r>
+        <w:t xml:space="preserve">calls</w:t>
+      </w:r>
+      <w:r>
+        <w:t xml:space="preserve"> </w:t>
+      </w:r>
+      <w:r>
+        <w:t xml:space="preserve">“defuturing”</w:t>
+      </w:r>
+      <w:r>
+        <w:t xml:space="preserve">—the active reduction of possible futures through discourses that naturalize certain development pathways while rendering alternatives unthinkable. When adaptation is framed primarily through technocratic and market-based approaches, deeper questions about systemic causes of vulnerability are sidelined, and the imagination of alternative futures is constrained.</w:t>
+      </w:r>
+    </w:p>
+    <w:p>
+      <w:pPr>
+        <w:pStyle w:val="Brdtekst"/>
+      </w:pPr>
+      <w:r>
+        <w:t xml:space="preserve">These temporal constraints align with what</w:t>
+      </w:r>
+      <w:r>
+        <w:t xml:space="preserve"> </w:t>
+      </w:r>
+      <w:r>
+        <w:t xml:space="preserve">(Goode &amp; Godhe, 2017)</w:t>
+      </w:r>
+      <w:r>
+        <w:t xml:space="preserve"> </w:t>
+      </w:r>
+      <w:r>
+        <w:t xml:space="preserve">term</w:t>
+      </w:r>
+      <w:r>
+        <w:t xml:space="preserve"> </w:t>
+      </w:r>
+      <w:r>
+        <w:t xml:space="preserve">“capitalist realism”</w:t>
+      </w:r>
+      <w:r>
+        <w:t xml:space="preserve"> </w:t>
+      </w:r>
+      <w:r>
+        <w:t xml:space="preserve">in their analysis of future imaginaries. By privileging certain ways of knowing and being while marginalizing others, adaptation discourse limits the imagination of alternative futures that might better address the root causes of vulnerability. The empirical evidence of high discourse centralization across all dimensions provides concrete support for this theoretical critique, showing how adaptation planning operates within a narrow conceptual space despite the diversity of contexts it aims to address.</w:t>
+      </w:r>
+    </w:p>
+    <w:bookmarkEnd w:id="60"/>
+    <w:bookmarkStart w:id="61" w:name="X18949969032fdd68bcc46d7dc037f807532bb39"/>
+    <w:p>
+      <w:pPr>
+        <w:pStyle w:val="Overskrift2"/>
+      </w:pPr>
+      <w:r>
+        <w:t xml:space="preserve">7.4 Toward Pluriversal Adaptation? Implications for Governance</w:t>
+      </w:r>
+    </w:p>
+    <w:p>
+      <w:pPr>
+        <w:pStyle w:val="FirstParagraph"/>
+      </w:pPr>
+      <w:r>
+        <w:t xml:space="preserve">The empirical findings on discourse centralization have significant implications for adaptation governance and North-South relations more broadly. The high dominance indices across all categories suggest a fundamental tension between the standardization needed for global coordination and the epistemological diversity needed for context-appropriate adaptation. Addressing this tension requires rethinking institutional arrangements, funding mechanisms, and knowledge practices in adaptation governance.</w:t>
+      </w:r>
+    </w:p>
+    <w:p>
+      <w:pPr>
+        <w:pStyle w:val="Brdtekst"/>
+      </w:pPr>
+      <w:r>
+        <w:t xml:space="preserve">The finding that income level explains the greatest proportion of variance in discourse patterns suggests the need to critically examine how development frameworks shape adaptation approaches. As</w:t>
+      </w:r>
+      <w:r>
+        <w:t xml:space="preserve"> </w:t>
+      </w:r>
+      <w:r>
+        <w:t xml:space="preserve">(Ireland &amp; McKinnon, 2013)</w:t>
+      </w:r>
+      <w:r>
+        <w:t xml:space="preserve"> </w:t>
+      </w:r>
+      <w:r>
+        <w:t xml:space="preserve">argue, truly transformative adaptation may require breaking with conventional development paradigms rather than simply mainstreaming adaptation into existing approaches. This might involve creating institutional spaces where alternative epistemologies and ontologies can inform adaptation planning, rather than imposing standardized frameworks regardless of context.</w:t>
+      </w:r>
+    </w:p>
+    <w:p>
+      <w:pPr>
+        <w:pStyle w:val="Brdtekst"/>
+      </w:pPr>
+      <w:r>
+        <w:t xml:space="preserve">What might a more pluriversal approach to adaptation look like?</w:t>
+      </w:r>
+      <w:r>
+        <w:t xml:space="preserve"> </w:t>
+      </w:r>
+      <w:r>
+        <w:t xml:space="preserve">(Escobar, 2018)</w:t>
+      </w:r>
+      <w:r>
+        <w:t xml:space="preserve"> </w:t>
+      </w:r>
+      <w:r>
+        <w:t xml:space="preserve">offers the concept of</w:t>
+      </w:r>
+      <w:r>
+        <w:t xml:space="preserve"> </w:t>
+      </w:r>
+      <w:r>
+        <w:t xml:space="preserve">“designs for the pluriverse”</w:t>
+      </w:r>
+      <w:r>
+        <w:t xml:space="preserve"> </w:t>
+      </w:r>
+      <w:r>
+        <w:t xml:space="preserve">as an alternative to universalizing development models. Applied to adaptation, this would involve creating space for multiple ways of knowing and responding to climate challenges while still enabling coordination where needed. Rather than imposing uniform approaches across diverse contexts, adaptation governance might embrace more flexible and modular frameworks that allow for context-specific approaches while maintaining sufficient common ground for collective action.</w:t>
+      </w:r>
+    </w:p>
+    <w:p>
+      <w:pPr>
+        <w:pStyle w:val="Brdtekst"/>
+      </w:pPr>
+      <w:r>
+        <w:t xml:space="preserve">The regional patterns observed suggest that regional bodies could potentially play a more significant role in facilitating context-appropriate adaptation approaches. Currently, regional variations occur within a highly centralized global discourse, but regional institutions could potentially serve as spaces for developing more diverse approaches that better reflect regional priorities and knowledge systems. This would require strengthening the autonomy and capacity of regional bodies while creating mechanisms for meaningful knowledge exchange across regions</w:t>
+      </w:r>
+      <w:r>
+        <w:t xml:space="preserve"> </w:t>
+      </w:r>
+      <w:r>
+        <w:t xml:space="preserve">(Ensor &amp; Berger, 2009)</w:t>
+      </w:r>
+      <w:r>
+        <w:t xml:space="preserve">.</w:t>
+      </w:r>
+    </w:p>
+    <w:p>
+      <w:pPr>
+        <w:pStyle w:val="Brdtekst"/>
+      </w:pPr>
+      <w:r>
+        <w:t xml:space="preserve">The consistently high discourse centralization across all dimensions suggests the need for more pluralistic approaches to adaptation knowledge production. As</w:t>
+      </w:r>
+      <w:r>
+        <w:t xml:space="preserve"> </w:t>
+      </w:r>
+      <w:r>
+        <w:t xml:space="preserve">(</w:t>
+      </w:r>
+      <w:r>
+        <w:rPr>
+          <w:b/>
+          <w:bCs/>
+        </w:rPr>
+        <w:t xml:space="preserve">santos2014?</w:t>
+      </w:r>
+      <w:r>
+        <w:t xml:space="preserve">)</w:t>
+      </w:r>
+      <w:r>
+        <w:t xml:space="preserve"> </w:t>
+      </w:r>
+      <w:r>
+        <w:t xml:space="preserve">argues, creating an</w:t>
+      </w:r>
+      <w:r>
+        <w:t xml:space="preserve"> </w:t>
+      </w:r>
+      <w:r>
+        <w:t xml:space="preserve">“ecology of knowledges”</w:t>
+      </w:r>
+      <w:r>
+        <w:t xml:space="preserve"> </w:t>
+      </w:r>
+      <w:r>
+        <w:t xml:space="preserve">requires recognizing the partial and situated nature of all knowledge systems and fostering productive dialogue between them. In adaptation governance, this might involve creating spaces where scientific, indigenous, local, and other knowledge systems can interact on equal terms, rather than privileging scientific and technical knowledge by default.</w:t>
+      </w:r>
+    </w:p>
+    <w:p>
+      <w:pPr>
+        <w:pStyle w:val="Brdtekst"/>
+      </w:pPr>
+      <w:r>
+        <w:t xml:space="preserve">The high discourse centralization in low-income countries with minimal internal variation suggests the need to examine how adaptation finance mechanisms shape discourse patterns. Currently, accessing adaptation funding often requires countries to frame their needs in terms that align with donor priorities and expectations, potentially limiting the space for alternative approaches. Restructuring funding mechanisms to provide greater flexibility and autonomy to recipient countries might enable more diverse and context-appropriate adaptation approaches</w:t>
+      </w:r>
+      <w:r>
+        <w:t xml:space="preserve"> </w:t>
+      </w:r>
+      <w:r>
+        <w:t xml:space="preserve">(Persson &amp; Remling, 2014)</w:t>
+      </w:r>
+      <w:r>
+        <w:t xml:space="preserve">.</w:t>
+      </w:r>
+    </w:p>
+    <w:p>
+      <w:pPr>
+        <w:pStyle w:val="Brdtekst"/>
+      </w:pPr>
+      <w:r>
+        <w:t xml:space="preserve">These implications highlight the need for adaptation governance that balances global coordination with epistemological diversity, technical expertise with local knowledge, and standardization with context-specificity. The empirical evidence of high discourse centralization across all dimensions suggests that current approaches tilt heavily toward uniformity, limiting the space for diverse knowledge systems and approaches. Creating more just and effective adaptation governance requires rebalancing these tensions to create space for multiple ways of knowing and being in relation to climate futures.</w:t>
+      </w:r>
+    </w:p>
+    <w:p>
+      <w:pPr>
+        <w:pStyle w:val="Brdtekst"/>
+      </w:pPr>
+      <w:r>
+        <w:t xml:space="preserve">In conclusion, the empirical findings on discourse centralization in NAPs provide important insights into how adaptation is conceptualized across different contexts and what this reveals about power dynamics in climate governance. The high dominance indices across all dimensions, with income level emerging as the primary explanatory factor, suggest that adaptation discourse remains firmly embedded within existing development paradigms despite the distinct challenges that climate change presents. Addressing these challenges requires governance approaches that create space for diverse knowledge systems and futures while still enabling the coordination needed for effective global action. This remains one of the central challenges for adaptation governance in the context of North-South relations.</w:t>
+      </w:r>
+    </w:p>
+    <w:bookmarkEnd w:id="61"/>
+    <w:bookmarkEnd w:id="62"/>
+    <w:bookmarkStart w:id="63" w:name="sec-conclusion"/>
     <w:p>
       <w:pPr>
         <w:pStyle w:val="Overskrift1"/>
@@ -7036,8 +8518,8 @@
         <w:t xml:space="preserve">8. Conclusion</w:t>
       </w:r>
     </w:p>
-    <w:bookmarkEnd w:id="47"/>
-    <w:bookmarkStart w:id="97" w:name="references"/>
+    <w:bookmarkEnd w:id="63"/>
+    <w:bookmarkStart w:id="122" w:name="references"/>
     <w:p>
       <w:pPr>
         <w:pStyle w:val="Overskrift1"/>
@@ -7046,8 +8528,8 @@
         <w:t xml:space="preserve">References</w:t>
       </w:r>
     </w:p>
-    <w:bookmarkStart w:id="96" w:name="refs"/>
-    <w:bookmarkStart w:id="48" w:name="ref-agrawal2005"/>
+    <w:bookmarkStart w:id="121" w:name="refs"/>
+    <w:bookmarkStart w:id="64" w:name="ref-agrawal2005"/>
     <w:p>
       <w:pPr>
         <w:pStyle w:val="Bibliografi"/>
@@ -7069,8 +8551,8 @@
         <w:t xml:space="preserve">. Duke University Press.</w:t>
       </w:r>
     </w:p>
-    <w:bookmarkEnd w:id="48"/>
-    <w:bookmarkStart w:id="50" w:name="ref-almenar2021"/>
+    <w:bookmarkEnd w:id="64"/>
+    <w:bookmarkStart w:id="66" w:name="ref-almenar2021"/>
     <w:p>
       <w:pPr>
         <w:pStyle w:val="Bibliografi"/>
@@ -7107,7 +8589,7 @@
       <w:r>
         <w:t xml:space="preserve"> </w:t>
       </w:r>
-      <w:hyperlink r:id="rId49">
+      <w:hyperlink r:id="rId65">
         <w:r>
           <w:rPr>
             <w:rStyle w:val="Hyperlink"/>
@@ -7116,8 +8598,8 @@
         </w:r>
       </w:hyperlink>
     </w:p>
-    <w:bookmarkEnd w:id="50"/>
-    <w:bookmarkStart w:id="51" w:name="ref-appadurai2004"/>
+    <w:bookmarkEnd w:id="66"/>
+    <w:bookmarkStart w:id="67" w:name="ref-appadurai2004"/>
     <w:p>
       <w:pPr>
         <w:pStyle w:val="Bibliografi"/>
@@ -7139,8 +8621,8 @@
         <w:t xml:space="preserve">.</w:t>
       </w:r>
     </w:p>
-    <w:bookmarkEnd w:id="51"/>
-    <w:bookmarkStart w:id="53" w:name="ref-chambers1994"/>
+    <w:bookmarkEnd w:id="67"/>
+    <w:bookmarkStart w:id="69" w:name="ref-chambers1994"/>
     <w:p>
       <w:pPr>
         <w:pStyle w:val="Bibliografi"/>
@@ -7177,7 +8659,7 @@
       <w:r>
         <w:t xml:space="preserve"> </w:t>
       </w:r>
-      <w:hyperlink r:id="rId52">
+      <w:hyperlink r:id="rId68">
         <w:r>
           <w:rPr>
             <w:rStyle w:val="Hyperlink"/>
@@ -7186,8 +8668,8 @@
         </w:r>
       </w:hyperlink>
     </w:p>
-    <w:bookmarkEnd w:id="53"/>
-    <w:bookmarkStart w:id="54" w:name="ref-desai2006"/>
+    <w:bookmarkEnd w:id="69"/>
+    <w:bookmarkStart w:id="70" w:name="ref-desai2006"/>
     <w:p>
       <w:pPr>
         <w:pStyle w:val="Bibliografi"/>
@@ -7212,8 +8694,8 @@
         <w:t xml:space="preserve">(1. publ). SAGE.</w:t>
       </w:r>
     </w:p>
-    <w:bookmarkEnd w:id="54"/>
-    <w:bookmarkStart w:id="56" w:name="ref-dewan2022"/>
+    <w:bookmarkEnd w:id="70"/>
+    <w:bookmarkStart w:id="72" w:name="ref-dewan2022"/>
     <w:p>
       <w:pPr>
         <w:pStyle w:val="Bibliografi"/>
@@ -7259,7 +8741,7 @@
       <w:r>
         <w:t xml:space="preserve"> </w:t>
       </w:r>
-      <w:hyperlink r:id="rId55">
+      <w:hyperlink r:id="rId71">
         <w:r>
           <w:rPr>
             <w:rStyle w:val="Hyperlink"/>
@@ -7268,14 +8750,14 @@
         </w:r>
       </w:hyperlink>
     </w:p>
-    <w:bookmarkEnd w:id="56"/>
-    <w:bookmarkStart w:id="58" w:name="ref-eriksen2021"/>
+    <w:bookmarkEnd w:id="72"/>
+    <w:bookmarkStart w:id="74" w:name="ref-ensor2009"/>
     <w:p>
       <w:pPr>
         <w:pStyle w:val="Bibliografi"/>
       </w:pPr>
       <w:r>
-        <w:t xml:space="preserve">Eriksen, S., Schipper, E. L. F., Scoville-Simonds, M., Vincent, K., Adam, H. N., Brooks, N., Harding, B., Khatri, D., Lenaerts, L., Liverman, D., Mills-Novoa, M., Mosberg, M., Movik, S., Muok, B., Nightingale, A., Ojha, H., Sygna, L., Taylor, M., Vogel, C., &amp; West, J. J. (2021). Adaptation interventions and their effect on vulnerability in developing countries: Help, hindrance or irrelevance?</w:t>
+        <w:t xml:space="preserve">Ensor, J., &amp; Berger, R. (2009). Understanding community-based adaptation. In</w:t>
       </w:r>
       <w:r>
         <w:t xml:space="preserve"> </w:t>
@@ -7285,10 +8767,34 @@
           <w:i/>
           <w:iCs/>
         </w:rPr>
-        <w:t xml:space="preserve">World Development</w:t>
-      </w:r>
-      <w:r>
-        <w:t xml:space="preserve">,</w:t>
+        <w:t xml:space="preserve">Understanding climate change adaptation : Lessons from community-based approaches</w:t>
+      </w:r>
+      <w:r>
+        <w:t xml:space="preserve"> </w:t>
+      </w:r>
+      <w:r>
+        <w:t xml:space="preserve">(pp. 1–38). Practical Action.</w:t>
+      </w:r>
+      <w:r>
+        <w:t xml:space="preserve"> </w:t>
+      </w:r>
+      <w:hyperlink r:id="rId73">
+        <w:r>
+          <w:rPr>
+            <w:rStyle w:val="Hyperlink"/>
+          </w:rPr>
+          <w:t xml:space="preserve">https://doi.org/10.3362/9781780440415.001</w:t>
+        </w:r>
+      </w:hyperlink>
+    </w:p>
+    <w:bookmarkEnd w:id="74"/>
+    <w:bookmarkStart w:id="76" w:name="ref-eriksen2021"/>
+    <w:p>
+      <w:pPr>
+        <w:pStyle w:val="Bibliografi"/>
+      </w:pPr>
+      <w:r>
+        <w:t xml:space="preserve">Eriksen, S., Schipper, E. L. F., Scoville-Simonds, M., Vincent, K., Adam, H. N., Brooks, N., Harding, B., Khatri, D., Lenaerts, L., Liverman, D., Mills-Novoa, M., Mosberg, M., Movik, S., Muok, B., Nightingale, A., Ojha, H., Sygna, L., Taylor, M., Vogel, C., &amp; West, J. J. (2021). Adaptation interventions and their effect on vulnerability in developing countries: Help, hindrance or irrelevance?</w:t>
       </w:r>
       <w:r>
         <w:t xml:space="preserve"> </w:t>
@@ -7298,6 +8804,19 @@
           <w:i/>
           <w:iCs/>
         </w:rPr>
+        <w:t xml:space="preserve">World Development</w:t>
+      </w:r>
+      <w:r>
+        <w:t xml:space="preserve">,</w:t>
+      </w:r>
+      <w:r>
+        <w:t xml:space="preserve"> </w:t>
+      </w:r>
+      <w:r>
+        <w:rPr>
+          <w:i/>
+          <w:iCs/>
+        </w:rPr>
         <w:t xml:space="preserve">141</w:t>
       </w:r>
       <w:r>
@@ -7306,7 +8825,7 @@
       <w:r>
         <w:t xml:space="preserve"> </w:t>
       </w:r>
-      <w:hyperlink r:id="rId57">
+      <w:hyperlink r:id="rId75">
         <w:r>
           <w:rPr>
             <w:rStyle w:val="Hyperlink"/>
@@ -7315,8 +8834,8 @@
         </w:r>
       </w:hyperlink>
     </w:p>
-    <w:bookmarkEnd w:id="58"/>
-    <w:bookmarkStart w:id="60" w:name="ref-escobar1995"/>
+    <w:bookmarkEnd w:id="76"/>
+    <w:bookmarkStart w:id="78" w:name="ref-escobar1995"/>
     <w:p>
       <w:pPr>
         <w:pStyle w:val="Bibliografi"/>
@@ -7343,7 +8862,7 @@
       <w:r>
         <w:t xml:space="preserve"> </w:t>
       </w:r>
-      <w:hyperlink r:id="rId59">
+      <w:hyperlink r:id="rId77">
         <w:r>
           <w:rPr>
             <w:rStyle w:val="Hyperlink"/>
@@ -7352,8 +8871,8 @@
         </w:r>
       </w:hyperlink>
     </w:p>
-    <w:bookmarkEnd w:id="60"/>
-    <w:bookmarkStart w:id="61" w:name="ref-escobar2018"/>
+    <w:bookmarkEnd w:id="78"/>
+    <w:bookmarkStart w:id="79" w:name="ref-escobar2018"/>
     <w:p>
       <w:pPr>
         <w:pStyle w:val="Bibliografi"/>
@@ -7375,8 +8894,8 @@
         <w:t xml:space="preserve">. Duke University Press.</w:t>
       </w:r>
     </w:p>
-    <w:bookmarkEnd w:id="61"/>
-    <w:bookmarkStart w:id="62" w:name="ref-escobar2020"/>
+    <w:bookmarkEnd w:id="79"/>
+    <w:bookmarkStart w:id="80" w:name="ref-escobar2020"/>
     <w:p>
       <w:pPr>
         <w:pStyle w:val="Bibliografi"/>
@@ -7398,14 +8917,14 @@
         <w:t xml:space="preserve">. Duke University Press.</w:t>
       </w:r>
     </w:p>
-    <w:bookmarkEnd w:id="62"/>
-    <w:bookmarkStart w:id="63" w:name="ref-ferguson1994"/>
+    <w:bookmarkEnd w:id="80"/>
+    <w:bookmarkStart w:id="82" w:name="ref-fairhead2003"/>
     <w:p>
       <w:pPr>
         <w:pStyle w:val="Bibliografi"/>
       </w:pPr>
       <w:r>
-        <w:t xml:space="preserve">Ferguson, J. (1994).</w:t>
+        <w:t xml:space="preserve">Fairhead, J. (2003). Development discourse and its subversion: Decivilisation, depoliticisation and dispossession in west africa. In A. Arce &amp; N. Long (Eds.),</w:t>
       </w:r>
       <w:r>
         <w:t xml:space="preserve"> </w:t>
@@ -7415,20 +8934,34 @@
           <w:i/>
           <w:iCs/>
         </w:rPr>
-        <w:t xml:space="preserve">The anti-politics machine: "Development," depoliticization, and bureaucratic power in lesotho</w:t>
-      </w:r>
-      <w:r>
-        <w:t xml:space="preserve">. University of Minnesota Press.</w:t>
-      </w:r>
-    </w:p>
-    <w:bookmarkEnd w:id="63"/>
-    <w:bookmarkStart w:id="64" w:name="ref-freire1970"/>
+        <w:t xml:space="preserve">Anthropology, development and modernities</w:t>
+      </w:r>
+      <w:r>
+        <w:t xml:space="preserve"> </w:t>
+      </w:r>
+      <w:r>
+        <w:t xml:space="preserve">(pp. 113–124). Routledge.</w:t>
+      </w:r>
+      <w:r>
+        <w:t xml:space="preserve"> </w:t>
+      </w:r>
+      <w:hyperlink r:id="rId81">
+        <w:r>
+          <w:rPr>
+            <w:rStyle w:val="Hyperlink"/>
+          </w:rPr>
+          <w:t xml:space="preserve">https://doi.org/10.4324/9780203450895-13</w:t>
+        </w:r>
+      </w:hyperlink>
+    </w:p>
+    <w:bookmarkEnd w:id="82"/>
+    <w:bookmarkStart w:id="83" w:name="ref-ferguson1994"/>
     <w:p>
       <w:pPr>
         <w:pStyle w:val="Bibliografi"/>
       </w:pPr>
       <w:r>
-        <w:t xml:space="preserve">Freire, P. (1970).</w:t>
+        <w:t xml:space="preserve">Ferguson, J. (1994).</w:t>
       </w:r>
       <w:r>
         <w:t xml:space="preserve"> </w:t>
@@ -7438,23 +8971,20 @@
           <w:i/>
           <w:iCs/>
         </w:rPr>
-        <w:t xml:space="preserve">Pedagogy of the oppressed</w:t>
-      </w:r>
-      <w:r>
-        <w:t xml:space="preserve"> </w:t>
-      </w:r>
-      <w:r>
-        <w:t xml:space="preserve">(Repr). Bloomsbury.</w:t>
-      </w:r>
-    </w:p>
-    <w:bookmarkEnd w:id="64"/>
-    <w:bookmarkStart w:id="65" w:name="ref-fry2019"/>
+        <w:t xml:space="preserve">The anti-politics machine: "Development," depoliticization, and bureaucratic power in lesotho</w:t>
+      </w:r>
+      <w:r>
+        <w:t xml:space="preserve">. University of Minnesota Press.</w:t>
+      </w:r>
+    </w:p>
+    <w:bookmarkEnd w:id="83"/>
+    <w:bookmarkStart w:id="84" w:name="ref-freire1970"/>
     <w:p>
       <w:pPr>
         <w:pStyle w:val="Bibliografi"/>
       </w:pPr>
       <w:r>
-        <w:t xml:space="preserve">Fry, T. (2019). Design futuring in a borderland of postdevelopment. In</w:t>
+        <w:t xml:space="preserve">Freire, P. (1970).</w:t>
       </w:r>
       <w:r>
         <w:t xml:space="preserve"> </w:t>
@@ -7464,20 +8994,23 @@
           <w:i/>
           <w:iCs/>
         </w:rPr>
-        <w:t xml:space="preserve">Postdevelopment in practice</w:t>
-      </w:r>
-      <w:r>
-        <w:t xml:space="preserve">. Routledge.</w:t>
-      </w:r>
-    </w:p>
-    <w:bookmarkEnd w:id="65"/>
-    <w:bookmarkStart w:id="67" w:name="ref-goode2017"/>
+        <w:t xml:space="preserve">Pedagogy of the oppressed</w:t>
+      </w:r>
+      <w:r>
+        <w:t xml:space="preserve"> </w:t>
+      </w:r>
+      <w:r>
+        <w:t xml:space="preserve">(Repr). Bloomsbury.</w:t>
+      </w:r>
+    </w:p>
+    <w:bookmarkEnd w:id="84"/>
+    <w:bookmarkStart w:id="85" w:name="ref-fry2019"/>
     <w:p>
       <w:pPr>
         <w:pStyle w:val="Bibliografi"/>
       </w:pPr>
       <w:r>
-        <w:t xml:space="preserve">Goode, L., &amp; Godhe, M. (2017). Beyond capitalist realism – why we need critical future studies.</w:t>
+        <w:t xml:space="preserve">Fry, T. (2019). Design futuring in a borderland of postdevelopment. In</w:t>
       </w:r>
       <w:r>
         <w:t xml:space="preserve"> </w:t>
@@ -7487,10 +9020,20 @@
           <w:i/>
           <w:iCs/>
         </w:rPr>
-        <w:t xml:space="preserve">Culture Unbound</w:t>
-      </w:r>
-      <w:r>
-        <w:t xml:space="preserve">,</w:t>
+        <w:t xml:space="preserve">Postdevelopment in practice</w:t>
+      </w:r>
+      <w:r>
+        <w:t xml:space="preserve">. Routledge.</w:t>
+      </w:r>
+    </w:p>
+    <w:bookmarkEnd w:id="85"/>
+    <w:bookmarkStart w:id="87" w:name="ref-goode2017"/>
+    <w:p>
+      <w:pPr>
+        <w:pStyle w:val="Bibliografi"/>
+      </w:pPr>
+      <w:r>
+        <w:t xml:space="preserve">Goode, L., &amp; Godhe, M. (2017). Beyond capitalist realism – why we need critical future studies.</w:t>
       </w:r>
       <w:r>
         <w:t xml:space="preserve"> </w:t>
@@ -7500,6 +9043,19 @@
           <w:i/>
           <w:iCs/>
         </w:rPr>
+        <w:t xml:space="preserve">Culture Unbound</w:t>
+      </w:r>
+      <w:r>
+        <w:t xml:space="preserve">,</w:t>
+      </w:r>
+      <w:r>
+        <w:t xml:space="preserve"> </w:t>
+      </w:r>
+      <w:r>
+        <w:rPr>
+          <w:i/>
+          <w:iCs/>
+        </w:rPr>
         <w:t xml:space="preserve">9</w:t>
       </w:r>
       <w:r>
@@ -7508,7 +9064,7 @@
       <w:r>
         <w:t xml:space="preserve"> </w:t>
       </w:r>
-      <w:hyperlink r:id="rId66">
+      <w:hyperlink r:id="rId86">
         <w:r>
           <w:rPr>
             <w:rStyle w:val="Hyperlink"/>
@@ -7517,8 +9073,8 @@
         </w:r>
       </w:hyperlink>
     </w:p>
-    <w:bookmarkEnd w:id="67"/>
-    <w:bookmarkStart w:id="69" w:name="ref-hall2018"/>
+    <w:bookmarkEnd w:id="87"/>
+    <w:bookmarkStart w:id="89" w:name="ref-hall2018"/>
     <w:p>
       <w:pPr>
         <w:pStyle w:val="Bibliografi"/>
@@ -7555,7 +9111,7 @@
       <w:r>
         <w:t xml:space="preserve"> </w:t>
       </w:r>
-      <w:hyperlink r:id="rId68">
+      <w:hyperlink r:id="rId88">
         <w:r>
           <w:rPr>
             <w:rStyle w:val="Hyperlink"/>
@@ -7564,8 +9120,8 @@
         </w:r>
       </w:hyperlink>
     </w:p>
-    <w:bookmarkEnd w:id="69"/>
-    <w:bookmarkStart w:id="71" w:name="ref-inayatullah1990"/>
+    <w:bookmarkEnd w:id="89"/>
+    <w:bookmarkStart w:id="91" w:name="ref-inayatullah1990"/>
     <w:p>
       <w:pPr>
         <w:pStyle w:val="Bibliografi"/>
@@ -7602,7 +9158,7 @@
       <w:r>
         <w:t xml:space="preserve"> </w:t>
       </w:r>
-      <w:hyperlink r:id="rId70">
+      <w:hyperlink r:id="rId90">
         <w:r>
           <w:rPr>
             <w:rStyle w:val="Hyperlink"/>
@@ -7611,8 +9167,8 @@
         </w:r>
       </w:hyperlink>
     </w:p>
-    <w:bookmarkEnd w:id="71"/>
-    <w:bookmarkStart w:id="73" w:name="ref-inayatullah1998"/>
+    <w:bookmarkEnd w:id="91"/>
+    <w:bookmarkStart w:id="93" w:name="ref-inayatullah1998"/>
     <w:p>
       <w:pPr>
         <w:pStyle w:val="Bibliografi"/>
@@ -7649,7 +9205,7 @@
       <w:r>
         <w:t xml:space="preserve"> </w:t>
       </w:r>
-      <w:hyperlink r:id="rId72">
+      <w:hyperlink r:id="rId92">
         <w:r>
           <w:rPr>
             <w:rStyle w:val="Hyperlink"/>
@@ -7658,8 +9214,8 @@
         </w:r>
       </w:hyperlink>
     </w:p>
-    <w:bookmarkEnd w:id="73"/>
-    <w:bookmarkStart w:id="75" w:name="ref-ireland2013"/>
+    <w:bookmarkEnd w:id="93"/>
+    <w:bookmarkStart w:id="95" w:name="ref-ireland2013"/>
     <w:p>
       <w:pPr>
         <w:pStyle w:val="Bibliografi"/>
@@ -7696,7 +9252,7 @@
       <w:r>
         <w:t xml:space="preserve"> </w:t>
       </w:r>
-      <w:hyperlink r:id="rId74">
+      <w:hyperlink r:id="rId94">
         <w:r>
           <w:rPr>
             <w:rStyle w:val="Hyperlink"/>
@@ -7705,8 +9261,8 @@
         </w:r>
       </w:hyperlink>
     </w:p>
-    <w:bookmarkEnd w:id="75"/>
-    <w:bookmarkStart w:id="77" w:name="ref-janzen2021"/>
+    <w:bookmarkEnd w:id="95"/>
+    <w:bookmarkStart w:id="97" w:name="ref-janzen2021"/>
     <w:p>
       <w:pPr>
         <w:pStyle w:val="Bibliografi"/>
@@ -7743,7 +9299,7 @@
       <w:r>
         <w:t xml:space="preserve"> </w:t>
       </w:r>
-      <w:hyperlink r:id="rId76">
+      <w:hyperlink r:id="rId96">
         <w:r>
           <w:rPr>
             <w:rStyle w:val="Hyperlink"/>
@@ -7752,8 +9308,8 @@
         </w:r>
       </w:hyperlink>
     </w:p>
-    <w:bookmarkEnd w:id="77"/>
-    <w:bookmarkStart w:id="78" w:name="ref-lewis2006"/>
+    <w:bookmarkEnd w:id="97"/>
+    <w:bookmarkStart w:id="98" w:name="ref-lewis2006"/>
     <w:p>
       <w:pPr>
         <w:pStyle w:val="Bibliografi"/>
@@ -7775,8 +9331,8 @@
         <w:t xml:space="preserve">. Kumarian Press.</w:t>
       </w:r>
     </w:p>
-    <w:bookmarkEnd w:id="78"/>
-    <w:bookmarkStart w:id="80" w:name="ref-macginty2015"/>
+    <w:bookmarkEnd w:id="98"/>
+    <w:bookmarkStart w:id="100" w:name="ref-macginty2015"/>
     <w:p>
       <w:pPr>
         <w:pStyle w:val="Bibliografi"/>
@@ -7813,7 +9369,7 @@
       <w:r>
         <w:t xml:space="preserve"> </w:t>
       </w:r>
-      <w:hyperlink r:id="rId79">
+      <w:hyperlink r:id="rId99">
         <w:r>
           <w:rPr>
             <w:rStyle w:val="Hyperlink"/>
@@ -7822,8 +9378,8 @@
         </w:r>
       </w:hyperlink>
     </w:p>
-    <w:bookmarkEnd w:id="80"/>
-    <w:bookmarkStart w:id="82" w:name="ref-nalau2022"/>
+    <w:bookmarkEnd w:id="100"/>
+    <w:bookmarkStart w:id="102" w:name="ref-nalau2022"/>
     <w:p>
       <w:pPr>
         <w:pStyle w:val="Bibliografi"/>
@@ -7860,7 +9416,7 @@
       <w:r>
         <w:t xml:space="preserve"> </w:t>
       </w:r>
-      <w:hyperlink r:id="rId81">
+      <w:hyperlink r:id="rId101">
         <w:r>
           <w:rPr>
             <w:rStyle w:val="Hyperlink"/>
@@ -7869,8 +9425,8 @@
         </w:r>
       </w:hyperlink>
     </w:p>
-    <w:bookmarkEnd w:id="82"/>
-    <w:bookmarkStart w:id="84" w:name="ref-paprocki2018"/>
+    <w:bookmarkEnd w:id="102"/>
+    <w:bookmarkStart w:id="104" w:name="ref-paprocki2018"/>
     <w:p>
       <w:pPr>
         <w:pStyle w:val="Bibliografi"/>
@@ -7907,7 +9463,7 @@
       <w:r>
         <w:t xml:space="preserve"> </w:t>
       </w:r>
-      <w:hyperlink r:id="rId83">
+      <w:hyperlink r:id="rId103">
         <w:r>
           <w:rPr>
             <w:rStyle w:val="Hyperlink"/>
@@ -7916,14 +9472,14 @@
         </w:r>
       </w:hyperlink>
     </w:p>
-    <w:bookmarkEnd w:id="84"/>
-    <w:bookmarkStart w:id="86" w:name="ref-petersen2015"/>
+    <w:bookmarkEnd w:id="104"/>
+    <w:bookmarkStart w:id="106" w:name="ref-persson2014"/>
     <w:p>
       <w:pPr>
         <w:pStyle w:val="Bibliografi"/>
       </w:pPr>
       <w:r>
-        <w:t xml:space="preserve">Petersen, C., Lioma, C., Simonsen, J. G., &amp; Larsen, B. (2015). Entropy and graph based modelling of document coherence using discourse entities: An application to IR.</w:t>
+        <w:t xml:space="preserve">Persson, A., &amp; Remling, E. (2014). Equity and efficiency in adaptation finance: Initial experiences of the adaptation fund.</w:t>
       </w:r>
       <w:r>
         <w:t xml:space="preserve"> </w:t>
@@ -7933,6 +9489,100 @@
           <w:i/>
           <w:iCs/>
         </w:rPr>
+        <w:t xml:space="preserve">Climate Policy</w:t>
+      </w:r>
+      <w:r>
+        <w:t xml:space="preserve">,</w:t>
+      </w:r>
+      <w:r>
+        <w:t xml:space="preserve"> </w:t>
+      </w:r>
+      <w:r>
+        <w:rPr>
+          <w:i/>
+          <w:iCs/>
+        </w:rPr>
+        <w:t xml:space="preserve">14</w:t>
+      </w:r>
+      <w:r>
+        <w:t xml:space="preserve">(4), 488–506.</w:t>
+      </w:r>
+      <w:r>
+        <w:t xml:space="preserve"> </w:t>
+      </w:r>
+      <w:hyperlink r:id="rId105">
+        <w:r>
+          <w:rPr>
+            <w:rStyle w:val="Hyperlink"/>
+          </w:rPr>
+          <w:t xml:space="preserve">https://doi.org/10.1080/14693062.2013.879514</w:t>
+        </w:r>
+      </w:hyperlink>
+    </w:p>
+    <w:bookmarkEnd w:id="106"/>
+    <w:bookmarkStart w:id="108" w:name="ref-peskett2011"/>
+    <w:p>
+      <w:pPr>
+        <w:pStyle w:val="Bibliografi"/>
+      </w:pPr>
+      <w:r>
+        <w:t xml:space="preserve">Peskett, L., Schreckenberg, K., &amp; Brown, J. (2011). Institutional approaches for carbon financing in the forest sector: Learning lessons for REDD+ from forest carbon projects in uganda.</w:t>
+      </w:r>
+      <w:r>
+        <w:t xml:space="preserve"> </w:t>
+      </w:r>
+      <w:r>
+        <w:rPr>
+          <w:i/>
+          <w:iCs/>
+        </w:rPr>
+        <w:t xml:space="preserve">Environmental Science &amp; Policy</w:t>
+      </w:r>
+      <w:r>
+        <w:t xml:space="preserve">,</w:t>
+      </w:r>
+      <w:r>
+        <w:t xml:space="preserve"> </w:t>
+      </w:r>
+      <w:r>
+        <w:rPr>
+          <w:i/>
+          <w:iCs/>
+        </w:rPr>
+        <w:t xml:space="preserve">14</w:t>
+      </w:r>
+      <w:r>
+        <w:t xml:space="preserve">(2), 216–229.</w:t>
+      </w:r>
+      <w:r>
+        <w:t xml:space="preserve"> </w:t>
+      </w:r>
+      <w:hyperlink r:id="rId107">
+        <w:r>
+          <w:rPr>
+            <w:rStyle w:val="Hyperlink"/>
+          </w:rPr>
+          <w:t xml:space="preserve">https://doi.org/10.1016/j.envsci.2010.10.004</w:t>
+        </w:r>
+      </w:hyperlink>
+    </w:p>
+    <w:bookmarkEnd w:id="108"/>
+    <w:bookmarkStart w:id="110" w:name="ref-petersen2015"/>
+    <w:p>
+      <w:pPr>
+        <w:pStyle w:val="Bibliografi"/>
+      </w:pPr>
+      <w:r>
+        <w:t xml:space="preserve">Petersen, C., Lioma, C., Simonsen, J. G., &amp; Larsen, B. (2015). Entropy and graph based modelling of document coherence using discourse entities: An application to IR.</w:t>
+      </w:r>
+      <w:r>
+        <w:t xml:space="preserve"> </w:t>
+      </w:r>
+      <w:r>
+        <w:rPr>
+          <w:i/>
+          <w:iCs/>
+        </w:rPr>
         <w:t xml:space="preserve">Proceedings of the 2015 International Conference on the Theory of Information Retrieval</w:t>
       </w:r>
       <w:r>
@@ -7941,7 +9591,7 @@
       <w:r>
         <w:t xml:space="preserve"> </w:t>
       </w:r>
-      <w:hyperlink r:id="rId85">
+      <w:hyperlink r:id="rId109">
         <w:r>
           <w:rPr>
             <w:rStyle w:val="Hyperlink"/>
@@ -7950,8 +9600,8 @@
         </w:r>
       </w:hyperlink>
     </w:p>
-    <w:bookmarkEnd w:id="86"/>
-    <w:bookmarkStart w:id="88" w:name="ref-ribot2003"/>
+    <w:bookmarkEnd w:id="110"/>
+    <w:bookmarkStart w:id="112" w:name="ref-ribot2003"/>
     <w:p>
       <w:pPr>
         <w:pStyle w:val="Bibliografi"/>
@@ -7988,7 +9638,7 @@
       <w:r>
         <w:t xml:space="preserve"> </w:t>
       </w:r>
-      <w:hyperlink r:id="rId87">
+      <w:hyperlink r:id="rId111">
         <w:r>
           <w:rPr>
             <w:rStyle w:val="Hyperlink"/>
@@ -7997,14 +9647,14 @@
         </w:r>
       </w:hyperlink>
     </w:p>
-    <w:bookmarkEnd w:id="88"/>
-    <w:bookmarkStart w:id="90" w:name="ref-roberts2019"/>
+    <w:bookmarkEnd w:id="112"/>
+    <w:bookmarkStart w:id="113" w:name="ref-roberts2015"/>
     <w:p>
       <w:pPr>
         <w:pStyle w:val="Bibliografi"/>
       </w:pPr>
       <w:r>
-        <w:t xml:space="preserve">Roberts, M. E., Stewart, B. M., &amp; Tingley, D. (2019). Stm: An r package for structural topic models.</w:t>
+        <w:t xml:space="preserve">Roberts, E., &amp; Huq, S. (2015). Coming full circle: The history of loss and damage under the UNFCCC.</w:t>
       </w:r>
       <w:r>
         <w:t xml:space="preserve"> </w:t>
@@ -8014,7 +9664,7 @@
           <w:i/>
           <w:iCs/>
         </w:rPr>
-        <w:t xml:space="preserve">Journal of Statistical Software</w:t>
+        <w:t xml:space="preserve">International Journal of Global Warming</w:t>
       </w:r>
       <w:r>
         <w:t xml:space="preserve">,</w:t>
@@ -8027,6 +9677,42 @@
           <w:i/>
           <w:iCs/>
         </w:rPr>
+        <w:t xml:space="preserve">8</w:t>
+      </w:r>
+      <w:r>
+        <w:t xml:space="preserve">, 141–157.</w:t>
+      </w:r>
+    </w:p>
+    <w:bookmarkEnd w:id="113"/>
+    <w:bookmarkStart w:id="115" w:name="ref-roberts2019"/>
+    <w:p>
+      <w:pPr>
+        <w:pStyle w:val="Bibliografi"/>
+      </w:pPr>
+      <w:r>
+        <w:t xml:space="preserve">Roberts, M. E., Stewart, B. M., &amp; Tingley, D. (2019). Stm: An r package for structural topic models.</w:t>
+      </w:r>
+      <w:r>
+        <w:t xml:space="preserve"> </w:t>
+      </w:r>
+      <w:r>
+        <w:rPr>
+          <w:i/>
+          <w:iCs/>
+        </w:rPr>
+        <w:t xml:space="preserve">Journal of Statistical Software</w:t>
+      </w:r>
+      <w:r>
+        <w:t xml:space="preserve">,</w:t>
+      </w:r>
+      <w:r>
+        <w:t xml:space="preserve"> </w:t>
+      </w:r>
+      <w:r>
+        <w:rPr>
+          <w:i/>
+          <w:iCs/>
+        </w:rPr>
         <w:t xml:space="preserve">91</w:t>
       </w:r>
       <w:r>
@@ -8035,7 +9721,7 @@
       <w:r>
         <w:t xml:space="preserve"> </w:t>
       </w:r>
-      <w:hyperlink r:id="rId89">
+      <w:hyperlink r:id="rId114">
         <w:r>
           <w:rPr>
             <w:rStyle w:val="Hyperlink"/>
@@ -8044,8 +9730,8 @@
         </w:r>
       </w:hyperlink>
     </w:p>
-    <w:bookmarkEnd w:id="90"/>
-    <w:bookmarkStart w:id="92" w:name="ref-schipper2020"/>
+    <w:bookmarkEnd w:id="115"/>
+    <w:bookmarkStart w:id="117" w:name="ref-schipper2020"/>
     <w:p>
       <w:pPr>
         <w:pStyle w:val="Bibliografi"/>
@@ -8082,7 +9768,7 @@
       <w:r>
         <w:t xml:space="preserve"> </w:t>
       </w:r>
-      <w:hyperlink r:id="rId91">
+      <w:hyperlink r:id="rId116">
         <w:r>
           <w:rPr>
             <w:rStyle w:val="Hyperlink"/>
@@ -8091,8 +9777,8 @@
         </w:r>
       </w:hyperlink>
     </w:p>
-    <w:bookmarkEnd w:id="92"/>
-    <w:bookmarkStart w:id="94" w:name="ref-scoville-simonds2020"/>
+    <w:bookmarkEnd w:id="117"/>
+    <w:bookmarkStart w:id="119" w:name="ref-scoville-simonds2020"/>
     <w:p>
       <w:pPr>
         <w:pStyle w:val="Bibliografi"/>
@@ -8129,7 +9815,7 @@
       <w:r>
         <w:t xml:space="preserve"> </w:t>
       </w:r>
-      <w:hyperlink r:id="rId93">
+      <w:hyperlink r:id="rId118">
         <w:r>
           <w:rPr>
             <w:rStyle w:val="Hyperlink"/>
@@ -8138,8 +9824,8 @@
         </w:r>
       </w:hyperlink>
     </w:p>
-    <w:bookmarkEnd w:id="94"/>
-    <w:bookmarkStart w:id="95" w:name="ref-sen2000"/>
+    <w:bookmarkEnd w:id="119"/>
+    <w:bookmarkStart w:id="120" w:name="ref-sen2000"/>
     <w:p>
       <w:pPr>
         <w:pStyle w:val="Bibliografi"/>
@@ -8164,10 +9850,10 @@
         <w:t xml:space="preserve">(1. Anchor Books ed). Anchor Books.</w:t>
       </w:r>
     </w:p>
-    <w:bookmarkEnd w:id="95"/>
-    <w:bookmarkEnd w:id="96"/>
-    <w:bookmarkEnd w:id="97"/>
-    <w:bookmarkStart w:id="98" w:name="r-packages"/>
+    <w:bookmarkEnd w:id="120"/>
+    <w:bookmarkEnd w:id="121"/>
+    <w:bookmarkEnd w:id="122"/>
+    <w:bookmarkStart w:id="123" w:name="r-packages"/>
     <w:p>
       <w:pPr>
         <w:pStyle w:val="Overskrift1"/>
@@ -8214,7 +9900,7 @@
         <w:t xml:space="preserve">)</w:t>
       </w:r>
     </w:p>
-    <w:bookmarkEnd w:id="98"/>
+    <w:bookmarkEnd w:id="123"/>
     <w:sectPr>
       <w:pgSz w:h="15840" w:w="12240"/>
       <w:pgMar w:bottom="1417" w:footer="708" w:gutter="0" w:header="708" w:left="1417" w:right="1417" w:top="1417"/>

--- a/100-billion-dollar-COP-out.docx
+++ b/100-billion-dollar-COP-out.docx
@@ -7821,7 +7821,7 @@
         <w:t xml:space="preserve"> </w:t>
       </w:r>
       <w:r>
-        <w:t xml:space="preserve">as its necessary counterpart</w:t>
+        <w:t xml:space="preserve">as its necessary counterpart, adaptation discourse does not merely respond to pre-existing climate vulnerability but constructs specific forms of vulnerability that legitimize particular interventions</w:t>
       </w:r>
       <w:r>
         <w:t xml:space="preserve"> </w:t>
@@ -7830,7 +7830,7 @@
         <w:t xml:space="preserve">(Escobar, 1995)</w:t>
       </w:r>
       <w:r>
-        <w:t xml:space="preserve">, adaptation discourse does not merely respond to pre-existing climate vulnerability but constructs specific forms of vulnerability that legitimize particular interventions. The high degree of discourse centralization observed across National Adaptation Plans suggests that adaptation functions as an extension of development logic rather than a transformation of it, with similar epistemological assumptions and power dynamics shaping how climate challenges are understood and addressed.</w:t>
+        <w:t xml:space="preserve">. The high degree of discourse centralization observed across National Adaptation Plans suggests that adaptation functions as an extension of development logic rather than a transformation of it, with similar epistemological assumptions and power dynamics shaping how climate challenges are understood and addressed.</w:t>
       </w:r>
     </w:p>
     <w:p>
@@ -7867,7 +7867,7 @@
         <w:pStyle w:val="FirstParagraph"/>
       </w:pPr>
       <w:r>
-        <w:t xml:space="preserve">The high Dominance Index values across all country groupings provide empirical evidence for a standardized construction of climate vulnerability that parallels what</w:t>
+        <w:t xml:space="preserve">The high Dominance Index values across all country groupings provide empirical evidence for a standardized construction of climate vulnerability that parallels what was identified in development discourse</w:t>
       </w:r>
       <w:r>
         <w:t xml:space="preserve"> </w:t>
@@ -7876,10 +7876,7 @@
         <w:t xml:space="preserve">(Escobar, 1995)</w:t>
       </w:r>
       <w:r>
-        <w:t xml:space="preserve"> </w:t>
-      </w:r>
-      <w:r>
-        <w:t xml:space="preserve">identified in development discourse. Just as development discourse produced</w:t>
+        <w:t xml:space="preserve">. Just as development discourse produced</w:t>
       </w:r>
       <w:r>
         <w:t xml:space="preserve"> </w:t>
@@ -7899,7 +7896,7 @@
         <w:pStyle w:val="Brdtekst"/>
       </w:pPr>
       <w:r>
-        <w:t xml:space="preserve">The finding that income level explains more variance than either region or geography is particularly revealing about how vulnerability is constructed. The strong relationship between economic categories and discourse patterns suggests that adaptation planning remains firmly embedded within existing development paradigms, despite rhetoric about context-specific approaches. As</w:t>
+        <w:t xml:space="preserve">The finding that income level explains more variance than either region or geography is particularly revealing about how vulnerability is constructed. The strong relationship between economic categories and discourse patterns suggests that adaptation planning remains firmly embedded within existing development paradigms, despite rhetoric about context-specific approaches. Adaptation mainstreaming often reproduces rather than challenges dominant development frameworks, limiting the space for alternative epistemologies and approaches</w:t>
       </w:r>
       <w:r>
         <w:t xml:space="preserve"> </w:t>
@@ -7908,18 +7905,27 @@
         <w:t xml:space="preserve">(Scoville-Simonds et al., 2020)</w:t>
       </w:r>
       <w:r>
-        <w:t xml:space="preserve"> </w:t>
-      </w:r>
-      <w:r>
-        <w:t xml:space="preserve">argue, adaptation mainstreaming often reproduces rather than challenges dominant development frameworks, limiting the space for alternative epistemologies and approaches.</w:t>
-      </w:r>
-    </w:p>
-    <w:p>
-      <w:pPr>
-        <w:pStyle w:val="Brdtekst"/>
-      </w:pPr>
-      <w:r>
-        <w:t xml:space="preserve">The exceptionally high discourse centralization in low-income countries (0.980) with minimal internal variation (0.018) suggests that these countries face the strongest pressures to conform to dominant constructions of vulnerability. This pattern likely reflects power dynamics in international climate finance, where low-income countries depend heavily on external funding and technical assistance for adaptation planning. As</w:t>
+        <w:t xml:space="preserve">.</w:t>
+      </w:r>
+    </w:p>
+    <w:p>
+      <w:pPr>
+        <w:pStyle w:val="Brdtekst"/>
+      </w:pPr>
+      <w:r>
+        <w:t xml:space="preserve">The exceptionally high discourse centralization in low-income countries (0.980) with minimal internal variation (0.018) suggests that these countries face the strongest pressures to conform to dominant constructions of vulnerability. This pattern likely reflects power dynamics in international climate finance, where low-income countries depend heavily on external funding and technical assistance for adaptation planning. Climate adaptation often functions merely as</w:t>
+      </w:r>
+      <w:r>
+        <w:t xml:space="preserve"> </w:t>
+      </w:r>
+      <w:r>
+        <w:t xml:space="preserve">“spice”</w:t>
+      </w:r>
+      <w:r>
+        <w:t xml:space="preserve"> </w:t>
+      </w:r>
+      <w:r>
+        <w:t xml:space="preserve">added to conventional development projects to attract funding, rather than catalyzing fundamentally different approaches based on local knowledge systems and priorities</w:t>
       </w:r>
       <w:r>
         <w:t xml:space="preserve"> </w:t>
@@ -7928,30 +7934,15 @@
         <w:t xml:space="preserve">(Dewan, 2022)</w:t>
       </w:r>
       <w:r>
-        <w:t xml:space="preserve"> </w:t>
-      </w:r>
-      <w:r>
-        <w:t xml:space="preserve">observed in Bangladesh, climate adaptation often functions merely as</w:t>
-      </w:r>
-      <w:r>
-        <w:t xml:space="preserve"> </w:t>
-      </w:r>
-      <w:r>
-        <w:t xml:space="preserve">“spice”</w:t>
-      </w:r>
-      <w:r>
-        <w:t xml:space="preserve"> </w:t>
-      </w:r>
-      <w:r>
-        <w:t xml:space="preserve">added to conventional development projects to attract funding, rather than catalyzing fundamentally different approaches based on local knowledge systems and priorities.</w:t>
-      </w:r>
-    </w:p>
-    <w:p>
-      <w:pPr>
-        <w:pStyle w:val="Brdtekst"/>
-      </w:pPr>
-      <w:r>
-        <w:t xml:space="preserve">The slightly lower centralization in lower-middle income countries (0.928) with higher internal variation (0.094) suggests that these countries may occupy a transitional space with greater capacity to resist standardized vulnerability constructions while still engaging with international frameworks. This finding aligns with</w:t>
+        <w:t xml:space="preserve">.</w:t>
+      </w:r>
+    </w:p>
+    <w:p>
+      <w:pPr>
+        <w:pStyle w:val="Brdtekst"/>
+      </w:pPr>
+      <w:r>
+        <w:t xml:space="preserve">The slightly lower centralization in lower-middle income countries (0.928) with higher internal variation (0.094) suggests that these countries may occupy a transitional space with greater capacity to resist standardized vulnerability constructions while still engaging with international frameworks. This finding aligns with the analysis of adaptation as a regime that operates differently across contexts while maintaining underlying power dynamics that privilege certain forms of knowledge and intervention</w:t>
       </w:r>
       <w:r>
         <w:t xml:space="preserve"> </w:t>
@@ -7960,15 +7951,24 @@
         <w:t xml:space="preserve">(Paprocki, 2018)</w:t>
       </w:r>
       <w:r>
-        <w:t xml:space="preserve">’s analysis of adaptation as a regime that operates differently across contexts while maintaining underlying power dynamics that privilege certain forms of knowledge and intervention.</w:t>
-      </w:r>
-    </w:p>
-    <w:p>
-      <w:pPr>
-        <w:pStyle w:val="Brdtekst"/>
-      </w:pPr>
-      <w:r>
-        <w:t xml:space="preserve">These patterns reflect deeper epistemological assumptions about vulnerability embedded in dominant discourse. The convergence around a limited set of topics across diverse contexts suggests what</w:t>
+        <w:t xml:space="preserve">.</w:t>
+      </w:r>
+    </w:p>
+    <w:p>
+      <w:pPr>
+        <w:pStyle w:val="Brdtekst"/>
+      </w:pPr>
+      <w:r>
+        <w:t xml:space="preserve">These patterns reflect deeper epistemological assumptions about vulnerability embedded in dominant discourse. The convergence around a limited set of topics across diverse contexts suggests the</w:t>
+      </w:r>
+      <w:r>
+        <w:t xml:space="preserve"> </w:t>
+      </w:r>
+      <w:r>
+        <w:t xml:space="preserve">“epistemicide”</w:t>
+      </w:r>
+      <w:r>
+        <w:t xml:space="preserve">—the systematic marginalization of non-Western knowledge systems in favor of dominant epistemological frameworks</w:t>
       </w:r>
       <w:r>
         <w:t xml:space="preserve"> </w:t>
@@ -7987,19 +7987,7 @@
         <w:t xml:space="preserve">)</w:t>
       </w:r>
       <w:r>
-        <w:t xml:space="preserve"> </w:t>
-      </w:r>
-      <w:r>
-        <w:t xml:space="preserve">terms</w:t>
-      </w:r>
-      <w:r>
-        <w:t xml:space="preserve"> </w:t>
-      </w:r>
-      <w:r>
-        <w:t xml:space="preserve">“epistemicide”</w:t>
-      </w:r>
-      <w:r>
-        <w:t xml:space="preserve">—the systematic marginalization of non-Western knowledge systems in favor of dominant epistemological frameworks. Despite the diverse contexts in which adaptation occurs, NAPs display remarkable homogeneity in how they conceptualize adaptation challenges and solutions, suggesting limited space for diverse ways of knowing climate vulnerability.</w:t>
+        <w:t xml:space="preserve">. Despite the diverse contexts in which adaptation occurs, NAPs display remarkable homogeneity in how they conceptualize adaptation challenges and solutions, suggesting limited space for diverse ways of knowing climate vulnerability.</w:t>
       </w:r>
     </w:p>
     <w:p>
@@ -8034,7 +8022,19 @@
         <w:pStyle w:val="FirstParagraph"/>
       </w:pPr>
       <w:r>
-        <w:t xml:space="preserve">The patterns of discourse centralization revealed in this analysis suggest that adaptation governance functions as what</w:t>
+        <w:t xml:space="preserve">The patterns of discourse centralization revealed in this analysis suggest that adaptation governance functions as an</w:t>
+      </w:r>
+      <w:r>
+        <w:t xml:space="preserve"> </w:t>
+      </w:r>
+      <w:r>
+        <w:t xml:space="preserve">“anti-politics machine”</w:t>
+      </w:r>
+      <w:r>
+        <w:t xml:space="preserve"> </w:t>
+      </w:r>
+      <w:r>
+        <w:t xml:space="preserve">in adaptation discourse</w:t>
       </w:r>
       <w:r>
         <w:t xml:space="preserve"> </w:t>
@@ -8043,30 +8043,27 @@
         <w:t xml:space="preserve">(Ferguson, 1994)</w:t>
       </w:r>
       <w:r>
-        <w:t xml:space="preserve"> </w:t>
-      </w:r>
-      <w:r>
-        <w:t xml:space="preserve">termed an</w:t>
-      </w:r>
-      <w:r>
-        <w:t xml:space="preserve"> </w:t>
-      </w:r>
-      <w:r>
-        <w:t xml:space="preserve">“anti-politics machine”</w:t>
-      </w:r>
-      <w:r>
-        <w:t xml:space="preserve"> </w:t>
-      </w:r>
-      <w:r>
-        <w:t xml:space="preserve">in his critique of development interventions. Just as Ferguson documented how development projects in Lesotho transformed political questions about poverty and inequality into technical problems requiring technical solutions, adaptation discourse converts fundamentally political questions about climate justice and responsibility into technical problems of risk management and capacity building.</w:t>
-      </w:r>
-    </w:p>
-    <w:p>
-      <w:pPr>
-        <w:pStyle w:val="Brdtekst"/>
-      </w:pPr>
-      <w:r>
-        <w:t xml:space="preserve">This depoliticization is evident in the high discourse centralization across all dimensions examined. By converging around a limited set of topics and frameworks, adaptation discourse establishes boundaries around what can be legitimately discussed and proposed, effectively sidelining more political approaches that might challenge underlying power structures. As</w:t>
+        <w:t xml:space="preserve">. Just as development projects in Lesotho transformed political questions about poverty and inequality into technical problems requiring technical solutions, adaptation discourse converts fundamentally political questions about climate justice and responsibility into technical problems of risk management and capacity building.</w:t>
+      </w:r>
+    </w:p>
+    <w:p>
+      <w:pPr>
+        <w:pStyle w:val="Brdtekst"/>
+      </w:pPr>
+      <w:r>
+        <w:t xml:space="preserve">This depoliticization is evident in the high discourse centralization across all dimensions examined. By converging around a limited set of topics and frameworks, adaptation discourse establishes boundaries around what can be legitimately discussed and proposed, effectively sidelining more political approaches that might challenge underlying power structures. This</w:t>
+      </w:r>
+      <w:r>
+        <w:t xml:space="preserve"> </w:t>
+      </w:r>
+      <w:r>
+        <w:t xml:space="preserve">“mainstreaming”</w:t>
+      </w:r>
+      <w:r>
+        <w:t xml:space="preserve"> </w:t>
+      </w:r>
+      <w:r>
+        <w:t xml:space="preserve">of adaptation into existing development frameworks often reinforces rather than challenges the power dynamics that produce vulnerability in the first place</w:t>
       </w:r>
       <w:r>
         <w:t xml:space="preserve"> </w:t>
@@ -8075,30 +8072,24 @@
         <w:t xml:space="preserve">(Scoville-Simonds et al., 2020)</w:t>
       </w:r>
       <w:r>
-        <w:t xml:space="preserve"> </w:t>
-      </w:r>
-      <w:r>
-        <w:t xml:space="preserve">argue, this</w:t>
-      </w:r>
-      <w:r>
-        <w:t xml:space="preserve"> </w:t>
-      </w:r>
-      <w:r>
-        <w:t xml:space="preserve">“mainstreaming”</w:t>
-      </w:r>
-      <w:r>
-        <w:t xml:space="preserve"> </w:t>
-      </w:r>
-      <w:r>
-        <w:t xml:space="preserve">of adaptation into existing development frameworks often reinforces rather than challenges the power dynamics that produce vulnerability in the first place.</w:t>
-      </w:r>
-    </w:p>
-    <w:p>
-      <w:pPr>
-        <w:pStyle w:val="Brdtekst"/>
-      </w:pPr>
-      <w:r>
-        <w:t xml:space="preserve">The finding that income level explains the greatest proportion of variance in discourse patterns provides empirical evidence for</w:t>
+        <w:t xml:space="preserve">.</w:t>
+      </w:r>
+    </w:p>
+    <w:p>
+      <w:pPr>
+        <w:pStyle w:val="Brdtekst"/>
+      </w:pPr>
+      <w:r>
+        <w:t xml:space="preserve">The finding that income level explains the greatest proportion of variance in discourse patterns provides empirical evidence for the concept of the</w:t>
+      </w:r>
+      <w:r>
+        <w:t xml:space="preserve"> </w:t>
+      </w:r>
+      <w:r>
+        <w:t xml:space="preserve">“adaptation regime”</w:t>
+      </w:r>
+      <w:r>
+        <w:t xml:space="preserve">—a configuration of power that governs how adaptation is conceptualized and implemented across different contexts</w:t>
       </w:r>
       <w:r>
         <w:t xml:space="preserve"> </w:t>
@@ -8107,24 +8098,24 @@
         <w:t xml:space="preserve">(Paprocki, 2018)</w:t>
       </w:r>
       <w:r>
-        <w:t xml:space="preserve">’s concept of the</w:t>
-      </w:r>
-      <w:r>
-        <w:t xml:space="preserve"> </w:t>
-      </w:r>
-      <w:r>
-        <w:t xml:space="preserve">“adaptation regime”</w:t>
-      </w:r>
-      <w:r>
-        <w:t xml:space="preserve">—a configuration of power that governs how adaptation is conceptualized and implemented across different contexts. Despite the rhetoric of country-driven and context-specific approaches, the high discourse centralization in low-income countries suggests that adaptation planning remains significantly constrained by the expectations and requirements of international donors and institutions.</w:t>
-      </w:r>
-    </w:p>
-    <w:p>
-      <w:pPr>
-        <w:pStyle w:val="Brdtekst"/>
-      </w:pPr>
-      <w:r>
-        <w:t xml:space="preserve">This anti-politics machine operates through what</w:t>
+        <w:t xml:space="preserve">. Despite the rhetoric of country-driven and context-specific approaches, the high discourse centralization in low-income countries suggests that adaptation planning remains significantly constrained by the expectations and requirements of international donors and institutions.</w:t>
+      </w:r>
+    </w:p>
+    <w:p>
+      <w:pPr>
+        <w:pStyle w:val="Brdtekst"/>
+      </w:pPr>
+      <w:r>
+        <w:t xml:space="preserve">This anti-politics machine operates through</w:t>
+      </w:r>
+      <w:r>
+        <w:t xml:space="preserve"> </w:t>
+      </w:r>
+      <w:r>
+        <w:t xml:space="preserve">“anticipatory ruination”</w:t>
+      </w:r>
+      <w:r>
+        <w:t xml:space="preserve">—processes that render certain places as already lost to climate change, justifying interventions that might otherwise face resistance</w:t>
       </w:r>
       <w:r>
         <w:t xml:space="preserve"> </w:t>
@@ -8133,19 +8124,7 @@
         <w:t xml:space="preserve">(Paprocki, 2018)</w:t>
       </w:r>
       <w:r>
-        <w:t xml:space="preserve"> </w:t>
-      </w:r>
-      <w:r>
-        <w:t xml:space="preserve">terms</w:t>
-      </w:r>
-      <w:r>
-        <w:t xml:space="preserve"> </w:t>
-      </w:r>
-      <w:r>
-        <w:t xml:space="preserve">“anticipatory ruination”</w:t>
-      </w:r>
-      <w:r>
-        <w:t xml:space="preserve">—processes that render certain places as already lost to climate change, justifying interventions that might otherwise face resistance. The high centralization of adaptation discourse suggests limited space for contesting these anticipatory narratives or imagining alternative futures. Instead, NAPs largely reproduce standardized frameworks that naturalize certain development pathways while rendering alternatives unthinkable.</w:t>
+        <w:t xml:space="preserve">. The high centralization of adaptation discourse suggests limited space for contesting these anticipatory narratives or imagining alternative futures. Instead, NAPs largely reproduce standardized frameworks that naturalize certain development pathways while rendering alternatives unthinkable.</w:t>
       </w:r>
     </w:p>
     <w:p>
@@ -8165,7 +8144,7 @@
         <w:t xml:space="preserve"> </w:t>
       </w:r>
       <w:r>
-        <w:t xml:space="preserve">phenomenon identified by</w:t>
+        <w:t xml:space="preserve">phenomenon is likewise reflected in the discourse patterns observed</w:t>
       </w:r>
       <w:r>
         <w:t xml:space="preserve"> </w:t>
@@ -8174,18 +8153,24 @@
         <w:t xml:space="preserve">(Dewan, 2022)</w:t>
       </w:r>
       <w:r>
-        <w:t xml:space="preserve"> </w:t>
-      </w:r>
-      <w:r>
-        <w:t xml:space="preserve">is likewise reflected in the discourse patterns observed. The high dominance indices across all categories suggest that adaptation discourse often functions as a new justification for conventional development interventions rather than catalyzing fundamentally different approaches. By framing existing development activities as adaptation, this discourse obscures the potential contradictions between conventional development pathways and genuine climate resilience.</w:t>
-      </w:r>
-    </w:p>
-    <w:p>
-      <w:pPr>
-        <w:pStyle w:val="Brdtekst"/>
-      </w:pPr>
-      <w:r>
-        <w:t xml:space="preserve">These patterns align with</w:t>
+        <w:t xml:space="preserve">. The high dominance indices across all categories suggest that adaptation discourse often functions as a new justification for conventional development interventions rather than catalyzing fundamentally different approaches. By framing existing development activities as adaptation, this discourse obscures the potential contradictions between conventional development pathways and genuine climate resilience.</w:t>
+      </w:r>
+    </w:p>
+    <w:p>
+      <w:pPr>
+        <w:pStyle w:val="Brdtekst"/>
+      </w:pPr>
+      <w:r>
+        <w:t xml:space="preserve">These patterns align with the observation that development interventions often</w:t>
+      </w:r>
+      <w:r>
+        <w:t xml:space="preserve"> </w:t>
+      </w:r>
+      <w:r>
+        <w:t xml:space="preserve">“fail forward”</w:t>
+      </w:r>
+      <w:r>
+        <w:t xml:space="preserve">—while not achieving their stated objectives, they successfully expand bureaucratic state power and depoliticize poverty by rendering it a technical problem rather than a political one</w:t>
       </w:r>
       <w:r>
         <w:t xml:space="preserve"> </w:t>
@@ -8194,16 +8179,7 @@
         <w:t xml:space="preserve">(Ferguson, 1994)</w:t>
       </w:r>
       <w:r>
-        <w:t xml:space="preserve">’s observation that development interventions often</w:t>
-      </w:r>
-      <w:r>
-        <w:t xml:space="preserve"> </w:t>
-      </w:r>
-      <w:r>
-        <w:t xml:space="preserve">“fail forward”</w:t>
-      </w:r>
-      <w:r>
-        <w:t xml:space="preserve">—while not achieving their stated objectives, they successfully expand bureaucratic state power and depoliticize poverty by rendering it a technical problem rather than a political one. Similarly, adaptation discourse may function to expand the reach of international governance while depoliticizing climate vulnerability by framing it primarily as a technical challenge requiring expert intervention rather than a political condition requiring structural transformation.</w:t>
+        <w:t xml:space="preserve">. Similarly, adaptation discourse may function to expand the reach of international governance while depoliticizing climate vulnerability by framing it primarily as a technical challenge requiring expert intervention rather than a political condition requiring structural transformation.</w:t>
       </w:r>
     </w:p>
     <w:bookmarkEnd w:id="59"/>
@@ -8229,7 +8205,19 @@
         <w:pStyle w:val="Brdtekst"/>
       </w:pPr>
       <w:r>
-        <w:t xml:space="preserve">This interaction between scales reflects what</w:t>
+        <w:t xml:space="preserve">This interaction between scales reflects the concept of</w:t>
+      </w:r>
+      <w:r>
+        <w:t xml:space="preserve"> </w:t>
+      </w:r>
+      <w:r>
+        <w:t xml:space="preserve">“critical localism”</w:t>
+      </w:r>
+      <w:r>
+        <w:t xml:space="preserve"> </w:t>
+      </w:r>
+      <w:r>
+        <w:t xml:space="preserve">in peacebuilding interventions</w:t>
       </w:r>
       <w:r>
         <w:t xml:space="preserve"> </w:t>
@@ -8238,22 +8226,7 @@
         <w:t xml:space="preserve">(Mac Ginty, 2015)</w:t>
       </w:r>
       <w:r>
-        <w:t xml:space="preserve"> </w:t>
-      </w:r>
-      <w:r>
-        <w:t xml:space="preserve">terms</w:t>
-      </w:r>
-      <w:r>
-        <w:t xml:space="preserve"> </w:t>
-      </w:r>
-      <w:r>
-        <w:t xml:space="preserve">“critical localism”</w:t>
-      </w:r>
-      <w:r>
-        <w:t xml:space="preserve"> </w:t>
-      </w:r>
-      <w:r>
-        <w:t xml:space="preserve">in his analysis of peacebuilding interventions. Just as local peacebuilding is shaped by both global frameworks and local conditions, adaptation discourse reflects a</w:t>
+        <w:t xml:space="preserve">. Just as local peacebuilding is shaped by both global frameworks and local conditions, adaptation discourse reflects a</w:t>
       </w:r>
       <w:r>
         <w:t xml:space="preserve"> </w:t>
@@ -8289,7 +8262,16 @@
         <w:pStyle w:val="Brdtekst"/>
       </w:pPr>
       <w:r>
-        <w:t xml:space="preserve">These scalar politics have important implications for the temporal dimensions of adaptation planning. The high centralization of discourse across all dimensions suggests what</w:t>
+        <w:t xml:space="preserve">These scalar politics have important implications for the temporal dimensions of adaptation planning. The high centralization of discourse across all dimensions suggests the</w:t>
+      </w:r>
+      <w:r>
+        <w:t xml:space="preserve"> </w:t>
+      </w:r>
+      <w:r>
+        <w:t xml:space="preserve">“defuturing”</w:t>
+      </w:r>
+      <w:r>
+        <w:t xml:space="preserve">—the active reduction of possible futures through discourses that naturalize certain development pathways while rendering alternatives unthinkable</w:t>
       </w:r>
       <w:r>
         <w:t xml:space="preserve"> </w:t>
@@ -8298,27 +8280,27 @@
         <w:t xml:space="preserve">(Fry, 2019)</w:t>
       </w:r>
       <w:r>
-        <w:t xml:space="preserve"> </w:t>
-      </w:r>
-      <w:r>
-        <w:t xml:space="preserve">calls</w:t>
-      </w:r>
-      <w:r>
-        <w:t xml:space="preserve"> </w:t>
-      </w:r>
-      <w:r>
-        <w:t xml:space="preserve">“defuturing”</w:t>
-      </w:r>
-      <w:r>
-        <w:t xml:space="preserve">—the active reduction of possible futures through discourses that naturalize certain development pathways while rendering alternatives unthinkable. When adaptation is framed primarily through technocratic and market-based approaches, deeper questions about systemic causes of vulnerability are sidelined, and the imagination of alternative futures is constrained.</w:t>
-      </w:r>
-    </w:p>
-    <w:p>
-      <w:pPr>
-        <w:pStyle w:val="Brdtekst"/>
-      </w:pPr>
-      <w:r>
-        <w:t xml:space="preserve">These temporal constraints align with what</w:t>
+        <w:t xml:space="preserve">. When adaptation is framed primarily through technocratic and market-based approaches, deeper questions about systemic causes of vulnerability are sidelined, and the imagination of alternative futures is constrained.</w:t>
+      </w:r>
+    </w:p>
+    <w:p>
+      <w:pPr>
+        <w:pStyle w:val="Brdtekst"/>
+      </w:pPr>
+      <w:r>
+        <w:t xml:space="preserve">These temporal constraints align with the term</w:t>
+      </w:r>
+      <w:r>
+        <w:t xml:space="preserve"> </w:t>
+      </w:r>
+      <w:r>
+        <w:t xml:space="preserve">“capitalist realism”</w:t>
+      </w:r>
+      <w:r>
+        <w:t xml:space="preserve"> </w:t>
+      </w:r>
+      <w:r>
+        <w:t xml:space="preserve">in analysis of future imaginaries</w:t>
       </w:r>
       <w:r>
         <w:t xml:space="preserve"> </w:t>
@@ -8327,22 +8309,15 @@
         <w:t xml:space="preserve">(Goode &amp; Godhe, 2017)</w:t>
       </w:r>
       <w:r>
-        <w:t xml:space="preserve"> </w:t>
-      </w:r>
-      <w:r>
-        <w:t xml:space="preserve">term</w:t>
-      </w:r>
-      <w:r>
-        <w:t xml:space="preserve"> </w:t>
-      </w:r>
-      <w:r>
-        <w:t xml:space="preserve">“capitalist realism”</w:t>
-      </w:r>
-      <w:r>
-        <w:t xml:space="preserve"> </w:t>
-      </w:r>
-      <w:r>
-        <w:t xml:space="preserve">in their analysis of future imaginaries. By privileging certain ways of knowing and being while marginalizing others, adaptation discourse limits the imagination of alternative futures that might better address the root causes of vulnerability. The empirical evidence of high discourse centralization across all dimensions provides concrete support for this theoretical critique, showing how adaptation planning operates within a narrow conceptual space despite the diversity of contexts it aims to address.</w:t>
+        <w:t xml:space="preserve">. By privileging certain ways of knowing and being while marginalizing others, adaptation discourse limits the imagination of alternative futures that might better address the root causes of vulnerability. The empirical evidence of high discourse centralization across all dimensions provides concrete support for this theoretical critique, showing how adaptation planning operates within a narrow conceptual space despite the diversity of contexts it aims to address.</w:t>
+      </w:r>
+    </w:p>
+    <w:p>
+      <w:pPr>
+        <w:pStyle w:val="Brdtekst"/>
+      </w:pPr>
+      <w:r>
+        <w:t xml:space="preserve">While income level, regional groupings, and geographical characteristics together explain approximately 20% of the variance in discourse dominance patterns, a substantial portion remains unexplained by these dimensions. This unexplained variation suggests that discourse centralization is shaped by multiple factors beyond the scope of this analysis, including potential influences from authorship patterns, institutional templates, temporal evolution, specific donor relationships, and national policy contexts. The partial nature of these explanations calls for interpretive humility while still recognizing the significant patterns identified. The finding that income level explains more variance than other dimensions remains meaningful within these constraints, suggesting that adaptation discourse is significantly, if not exclusively, shaped by existing development categories.</w:t>
       </w:r>
     </w:p>
     <w:bookmarkEnd w:id="60"/>
@@ -8368,7 +8343,7 @@
         <w:pStyle w:val="Brdtekst"/>
       </w:pPr>
       <w:r>
-        <w:t xml:space="preserve">The finding that income level explains the greatest proportion of variance in discourse patterns suggests the need to critically examine how development frameworks shape adaptation approaches. As</w:t>
+        <w:t xml:space="preserve">The finding that income level explains the greatest proportion of variance in discourse patterns suggests the need to critically examine how development frameworks shape adaptation approaches. Truly transformative adaptation may require breaking with conventional development paradigms rather than simply mainstreaming adaptation into existing approaches</w:t>
       </w:r>
       <w:r>
         <w:t xml:space="preserve"> </w:t>
@@ -8377,18 +8352,27 @@
         <w:t xml:space="preserve">(Ireland &amp; McKinnon, 2013)</w:t>
       </w:r>
       <w:r>
-        <w:t xml:space="preserve"> </w:t>
-      </w:r>
-      <w:r>
-        <w:t xml:space="preserve">argue, truly transformative adaptation may require breaking with conventional development paradigms rather than simply mainstreaming adaptation into existing approaches. This might involve creating institutional spaces where alternative epistemologies and ontologies can inform adaptation planning, rather than imposing standardized frameworks regardless of context.</w:t>
-      </w:r>
-    </w:p>
-    <w:p>
-      <w:pPr>
-        <w:pStyle w:val="Brdtekst"/>
-      </w:pPr>
-      <w:r>
-        <w:t xml:space="preserve">What might a more pluriversal approach to adaptation look like?</w:t>
+        <w:t xml:space="preserve">. This might involve creating institutional spaces where alternative epistemologies and ontologies can inform adaptation planning, rather than imposing standardized frameworks regardless of context.</w:t>
+      </w:r>
+    </w:p>
+    <w:p>
+      <w:pPr>
+        <w:pStyle w:val="Brdtekst"/>
+      </w:pPr>
+      <w:r>
+        <w:t xml:space="preserve">What might a more pluriversal approach to adaptation look like? The concept of</w:t>
+      </w:r>
+      <w:r>
+        <w:t xml:space="preserve"> </w:t>
+      </w:r>
+      <w:r>
+        <w:t xml:space="preserve">“designs for the pluriverse”</w:t>
+      </w:r>
+      <w:r>
+        <w:t xml:space="preserve"> </w:t>
+      </w:r>
+      <w:r>
+        <w:t xml:space="preserve">offers an alternative to universalizing development models</w:t>
       </w:r>
       <w:r>
         <w:t xml:space="preserve"> </w:t>
@@ -8397,22 +8381,7 @@
         <w:t xml:space="preserve">(Escobar, 2018)</w:t>
       </w:r>
       <w:r>
-        <w:t xml:space="preserve"> </w:t>
-      </w:r>
-      <w:r>
-        <w:t xml:space="preserve">offers the concept of</w:t>
-      </w:r>
-      <w:r>
-        <w:t xml:space="preserve"> </w:t>
-      </w:r>
-      <w:r>
-        <w:t xml:space="preserve">“designs for the pluriverse”</w:t>
-      </w:r>
-      <w:r>
-        <w:t xml:space="preserve"> </w:t>
-      </w:r>
-      <w:r>
-        <w:t xml:space="preserve">as an alternative to universalizing development models. Applied to adaptation, this would involve creating space for multiple ways of knowing and responding to climate challenges while still enabling coordination where needed. Rather than imposing uniform approaches across diverse contexts, adaptation governance might embrace more flexible and modular frameworks that allow for context-specific approaches while maintaining sufficient common ground for collective action.</w:t>
+        <w:t xml:space="preserve">. Applied to adaptation, this would involve creating space for multiple ways of knowing and responding to climate challenges while still enabling coordination where needed. Rather than imposing uniform approaches across diverse contexts, adaptation governance might embrace more flexible and modular frameworks that allow for context-specific approaches while maintaining sufficient common ground for collective action.</w:t>
       </w:r>
     </w:p>
     <w:p>
@@ -8437,7 +8406,19 @@
         <w:pStyle w:val="Brdtekst"/>
       </w:pPr>
       <w:r>
-        <w:t xml:space="preserve">The consistently high discourse centralization across all dimensions suggests the need for more pluralistic approaches to adaptation knowledge production. As</w:t>
+        <w:t xml:space="preserve">The consistently high discourse centralization across all dimensions suggests the need for more pluralistic approaches to adaptation knowledge production. Creating an</w:t>
+      </w:r>
+      <w:r>
+        <w:t xml:space="preserve"> </w:t>
+      </w:r>
+      <w:r>
+        <w:t xml:space="preserve">“ecology of knowledges”</w:t>
+      </w:r>
+      <w:r>
+        <w:t xml:space="preserve"> </w:t>
+      </w:r>
+      <w:r>
+        <w:t xml:space="preserve">requires recognizing the partial and situated nature of all knowledge systems and fostering productive dialogue between them</w:t>
       </w:r>
       <w:r>
         <w:t xml:space="preserve"> </w:t>
@@ -8456,22 +8437,7 @@
         <w:t xml:space="preserve">)</w:t>
       </w:r>
       <w:r>
-        <w:t xml:space="preserve"> </w:t>
-      </w:r>
-      <w:r>
-        <w:t xml:space="preserve">argues, creating an</w:t>
-      </w:r>
-      <w:r>
-        <w:t xml:space="preserve"> </w:t>
-      </w:r>
-      <w:r>
-        <w:t xml:space="preserve">“ecology of knowledges”</w:t>
-      </w:r>
-      <w:r>
-        <w:t xml:space="preserve"> </w:t>
-      </w:r>
-      <w:r>
-        <w:t xml:space="preserve">requires recognizing the partial and situated nature of all knowledge systems and fostering productive dialogue between them. In adaptation governance, this might involve creating spaces where scientific, indigenous, local, and other knowledge systems can interact on equal terms, rather than privileging scientific and technical knowledge by default.</w:t>
+        <w:t xml:space="preserve">. In adaptation governance, this might involve creating spaces where scientific, indigenous, local, and other knowledge systems can interact on equal terms, rather than privileging scientific and technical knowledge by default.</w:t>
       </w:r>
     </w:p>
     <w:p>

--- a/100-billion-dollar-COP-out.docx
+++ b/100-billion-dollar-COP-out.docx
@@ -667,7 +667,30 @@
         <w:t xml:space="preserve"> </w:t>
       </w:r>
       <w:r>
-        <w:t xml:space="preserve">(CPI, 2023; Stern et al., 2022)</w:t>
+        <w:t xml:space="preserve">(</w:t>
+      </w:r>
+      <w:r>
+        <w:rPr>
+          <w:b/>
+          <w:bCs/>
+        </w:rPr>
+        <w:t xml:space="preserve">stern2022?</w:t>
+      </w:r>
+      <w:r>
+        <w:t xml:space="preserve">;</w:t>
+      </w:r>
+      <w:r>
+        <w:t xml:space="preserve"> </w:t>
+      </w:r>
+      <w:r>
+        <w:rPr>
+          <w:b/>
+          <w:bCs/>
+        </w:rPr>
+        <w:t xml:space="preserve">cpi2023?</w:t>
+      </w:r>
+      <w:r>
+        <w:t xml:space="preserve">)</w:t>
       </w:r>
       <w:r>
         <w:t xml:space="preserve">. These financial frameworks involve complex interactions between public and private financing models, multilateral development banks, bilateral donor frameworks, national governance structures, and non-state actors.</w:t>
@@ -3401,7 +3424,17 @@
         <w:t xml:space="preserve"> </w:t>
       </w:r>
       <w:r>
-        <w:t xml:space="preserve">(Petersen et al., 2015)</w:t>
+        <w:t xml:space="preserve">(</w:t>
+      </w:r>
+      <w:r>
+        <w:rPr>
+          <w:b/>
+          <w:bCs/>
+        </w:rPr>
+        <w:t xml:space="preserve">petersen2015?</w:t>
+      </w:r>
+      <w:r>
+        <w:t xml:space="preserve">)</w:t>
       </w:r>
       <w:r>
         <w:t xml:space="preserve">. It also helps identify factors that may promote or inhibit epistemological diversity in adaptation governance, such as institutional structures, power relations, and historical legacies.</w:t>
@@ -6196,7 +6229,7 @@
       </w:r>
     </w:p>
     <w:bookmarkEnd w:id="51"/>
-    <w:bookmarkStart w:id="130" w:name="references"/>
+    <w:bookmarkStart w:id="125" w:name="references"/>
     <w:p>
       <w:pPr>
         <w:pStyle w:val="Overskrift1"/>
@@ -6205,7 +6238,7 @@
         <w:t xml:space="preserve">References</w:t>
       </w:r>
     </w:p>
-    <w:bookmarkStart w:id="129" w:name="refs"/>
+    <w:bookmarkStart w:id="124" w:name="refs"/>
     <w:bookmarkStart w:id="52" w:name="ref-agrawal2005"/>
     <w:p>
       <w:pPr>
@@ -6346,13 +6379,13 @@
       </w:hyperlink>
     </w:p>
     <w:bookmarkEnd w:id="57"/>
-    <w:bookmarkStart w:id="59" w:name="ref-cpi2023"/>
+    <w:bookmarkStart w:id="59" w:name="ref-cretney2024"/>
     <w:p>
       <w:pPr>
         <w:pStyle w:val="Bibliografi"/>
       </w:pPr>
       <w:r>
-        <w:t xml:space="preserve">CPI. (2023).</w:t>
+        <w:t xml:space="preserve">Cretney, R., White, I., &amp; Hanna, C. (2024). Navigating adaptive futures: Analysing the scope of political possibilities for climate adaptation.</w:t>
       </w:r>
       <w:r>
         <w:t xml:space="preserve"> </w:t>
@@ -6362,52 +6395,15 @@
           <w:i/>
           <w:iCs/>
         </w:rPr>
-        <w:t xml:space="preserve">Methodology - global landscape of climate finance 2023</w:t>
-      </w:r>
-      <w:r>
-        <w:t xml:space="preserve"> </w:t>
-      </w:r>
-      <w:r>
-        <w:t xml:space="preserve">[Methodology]. Climate Policy Initiative.</w:t>
+        <w:t xml:space="preserve">Kōtuitui: New Zealand Journal of Social Sciences Online</w:t>
+      </w:r>
+      <w:r>
+        <w:t xml:space="preserve">, 1–22.</w:t>
       </w:r>
       <w:r>
         <w:t xml:space="preserve"> </w:t>
       </w:r>
       <w:hyperlink r:id="rId58">
-        <w:r>
-          <w:rPr>
-            <w:rStyle w:val="Hyperlink"/>
-          </w:rPr>
-          <w:t xml:space="preserve">https://www.climatepolicyinitiative.org/wp-content/uploads/2023/11/GLCF-2023-Methodology.pdf</w:t>
-        </w:r>
-      </w:hyperlink>
-    </w:p>
-    <w:bookmarkEnd w:id="59"/>
-    <w:bookmarkStart w:id="61" w:name="ref-cretney2024"/>
-    <w:p>
-      <w:pPr>
-        <w:pStyle w:val="Bibliografi"/>
-      </w:pPr>
-      <w:r>
-        <w:t xml:space="preserve">Cretney, R., White, I., &amp; Hanna, C. (2024). Navigating adaptive futures: Analysing the scope of political possibilities for climate adaptation.</w:t>
-      </w:r>
-      <w:r>
-        <w:t xml:space="preserve"> </w:t>
-      </w:r>
-      <w:r>
-        <w:rPr>
-          <w:i/>
-          <w:iCs/>
-        </w:rPr>
-        <w:t xml:space="preserve">Kōtuitui: New Zealand Journal of Social Sciences Online</w:t>
-      </w:r>
-      <w:r>
-        <w:t xml:space="preserve">, 1–22.</w:t>
-      </w:r>
-      <w:r>
-        <w:t xml:space="preserve"> </w:t>
-      </w:r>
-      <w:hyperlink r:id="rId60">
         <w:r>
           <w:rPr>
             <w:rStyle w:val="Hyperlink"/>
@@ -6416,8 +6412,8 @@
         </w:r>
       </w:hyperlink>
     </w:p>
-    <w:bookmarkEnd w:id="61"/>
-    <w:bookmarkStart w:id="62" w:name="ref-desai2006"/>
+    <w:bookmarkEnd w:id="59"/>
+    <w:bookmarkStart w:id="60" w:name="ref-desai2006"/>
     <w:p>
       <w:pPr>
         <w:pStyle w:val="Bibliografi"/>
@@ -6442,8 +6438,8 @@
         <w:t xml:space="preserve">(1. publ). SAGE.</w:t>
       </w:r>
     </w:p>
-    <w:bookmarkEnd w:id="62"/>
-    <w:bookmarkStart w:id="64" w:name="ref-dewan2022"/>
+    <w:bookmarkEnd w:id="60"/>
+    <w:bookmarkStart w:id="62" w:name="ref-dewan2022"/>
     <w:p>
       <w:pPr>
         <w:pStyle w:val="Bibliografi"/>
@@ -6489,7 +6485,7 @@
       <w:r>
         <w:t xml:space="preserve"> </w:t>
       </w:r>
-      <w:hyperlink r:id="rId63">
+      <w:hyperlink r:id="rId61">
         <w:r>
           <w:rPr>
             <w:rStyle w:val="Hyperlink"/>
@@ -6498,8 +6494,8 @@
         </w:r>
       </w:hyperlink>
     </w:p>
-    <w:bookmarkEnd w:id="64"/>
-    <w:bookmarkStart w:id="66" w:name="ref-dunlap2018"/>
+    <w:bookmarkEnd w:id="62"/>
+    <w:bookmarkStart w:id="64" w:name="ref-dunlap2018"/>
     <w:p>
       <w:pPr>
         <w:pStyle w:val="Bibliografi"/>
@@ -6572,7 +6568,7 @@
       <w:r>
         <w:t xml:space="preserve"> </w:t>
       </w:r>
-      <w:hyperlink r:id="rId65">
+      <w:hyperlink r:id="rId63">
         <w:r>
           <w:rPr>
             <w:rStyle w:val="Hyperlink"/>
@@ -6581,8 +6577,8 @@
         </w:r>
       </w:hyperlink>
     </w:p>
-    <w:bookmarkEnd w:id="66"/>
-    <w:bookmarkStart w:id="68" w:name="ref-ensor2009"/>
+    <w:bookmarkEnd w:id="64"/>
+    <w:bookmarkStart w:id="66" w:name="ref-ensor2009"/>
     <w:p>
       <w:pPr>
         <w:pStyle w:val="Bibliografi"/>
@@ -6609,7 +6605,7 @@
       <w:r>
         <w:t xml:space="preserve"> </w:t>
       </w:r>
-      <w:hyperlink r:id="rId67">
+      <w:hyperlink r:id="rId65">
         <w:r>
           <w:rPr>
             <w:rStyle w:val="Hyperlink"/>
@@ -6618,8 +6614,8 @@
         </w:r>
       </w:hyperlink>
     </w:p>
-    <w:bookmarkEnd w:id="68"/>
-    <w:bookmarkStart w:id="70" w:name="ref-eriksen2021"/>
+    <w:bookmarkEnd w:id="66"/>
+    <w:bookmarkStart w:id="68" w:name="ref-eriksen2021"/>
     <w:p>
       <w:pPr>
         <w:pStyle w:val="Bibliografi"/>
@@ -6656,7 +6652,7 @@
       <w:r>
         <w:t xml:space="preserve"> </w:t>
       </w:r>
-      <w:hyperlink r:id="rId69">
+      <w:hyperlink r:id="rId67">
         <w:r>
           <w:rPr>
             <w:rStyle w:val="Hyperlink"/>
@@ -6665,8 +6661,8 @@
         </w:r>
       </w:hyperlink>
     </w:p>
-    <w:bookmarkEnd w:id="70"/>
-    <w:bookmarkStart w:id="72" w:name="ref-escobar1995"/>
+    <w:bookmarkEnd w:id="68"/>
+    <w:bookmarkStart w:id="70" w:name="ref-escobar1995"/>
     <w:p>
       <w:pPr>
         <w:pStyle w:val="Bibliografi"/>
@@ -6693,7 +6689,7 @@
       <w:r>
         <w:t xml:space="preserve"> </w:t>
       </w:r>
-      <w:hyperlink r:id="rId71">
+      <w:hyperlink r:id="rId69">
         <w:r>
           <w:rPr>
             <w:rStyle w:val="Hyperlink"/>
@@ -6702,8 +6698,8 @@
         </w:r>
       </w:hyperlink>
     </w:p>
-    <w:bookmarkEnd w:id="72"/>
-    <w:bookmarkStart w:id="73" w:name="ref-escobar2018"/>
+    <w:bookmarkEnd w:id="70"/>
+    <w:bookmarkStart w:id="71" w:name="ref-escobar2018"/>
     <w:p>
       <w:pPr>
         <w:pStyle w:val="Bibliografi"/>
@@ -6725,8 +6721,8 @@
         <w:t xml:space="preserve">. Duke University Press.</w:t>
       </w:r>
     </w:p>
-    <w:bookmarkEnd w:id="73"/>
-    <w:bookmarkStart w:id="74" w:name="ref-escobar2020"/>
+    <w:bookmarkEnd w:id="71"/>
+    <w:bookmarkStart w:id="72" w:name="ref-escobar2020"/>
     <w:p>
       <w:pPr>
         <w:pStyle w:val="Bibliografi"/>
@@ -6748,8 +6744,8 @@
         <w:t xml:space="preserve">. Duke University Press.</w:t>
       </w:r>
     </w:p>
-    <w:bookmarkEnd w:id="74"/>
-    <w:bookmarkStart w:id="75" w:name="ref-ferguson1994"/>
+    <w:bookmarkEnd w:id="72"/>
+    <w:bookmarkStart w:id="73" w:name="ref-ferguson1994"/>
     <w:p>
       <w:pPr>
         <w:pStyle w:val="Bibliografi"/>
@@ -6771,8 +6767,8 @@
         <w:t xml:space="preserve">. University of Minnesota Press.</w:t>
       </w:r>
     </w:p>
-    <w:bookmarkEnd w:id="75"/>
-    <w:bookmarkStart w:id="76" w:name="ref-freire1970"/>
+    <w:bookmarkEnd w:id="73"/>
+    <w:bookmarkStart w:id="74" w:name="ref-freire1970"/>
     <w:p>
       <w:pPr>
         <w:pStyle w:val="Bibliografi"/>
@@ -6797,8 +6793,8 @@
         <w:t xml:space="preserve">(Repr). Bloomsbury.</w:t>
       </w:r>
     </w:p>
-    <w:bookmarkEnd w:id="76"/>
-    <w:bookmarkStart w:id="77" w:name="ref-fry2019"/>
+    <w:bookmarkEnd w:id="74"/>
+    <w:bookmarkStart w:id="75" w:name="ref-fry2019"/>
     <w:p>
       <w:pPr>
         <w:pStyle w:val="Bibliografi"/>
@@ -6820,8 +6816,8 @@
         <w:t xml:space="preserve">. Routledge.</w:t>
       </w:r>
     </w:p>
-    <w:bookmarkEnd w:id="77"/>
-    <w:bookmarkStart w:id="79" w:name="ref-goode2017"/>
+    <w:bookmarkEnd w:id="75"/>
+    <w:bookmarkStart w:id="77" w:name="ref-goode2017"/>
     <w:p>
       <w:pPr>
         <w:pStyle w:val="Bibliografi"/>
@@ -6858,7 +6854,7 @@
       <w:r>
         <w:t xml:space="preserve"> </w:t>
       </w:r>
-      <w:hyperlink r:id="rId78">
+      <w:hyperlink r:id="rId76">
         <w:r>
           <w:rPr>
             <w:rStyle w:val="Hyperlink"/>
@@ -6867,8 +6863,8 @@
         </w:r>
       </w:hyperlink>
     </w:p>
-    <w:bookmarkEnd w:id="79"/>
-    <w:bookmarkStart w:id="81" w:name="ref-hall2018"/>
+    <w:bookmarkEnd w:id="77"/>
+    <w:bookmarkStart w:id="79" w:name="ref-hall2018"/>
     <w:p>
       <w:pPr>
         <w:pStyle w:val="Bibliografi"/>
@@ -6905,7 +6901,7 @@
       <w:r>
         <w:t xml:space="preserve"> </w:t>
       </w:r>
-      <w:hyperlink r:id="rId80">
+      <w:hyperlink r:id="rId78">
         <w:r>
           <w:rPr>
             <w:rStyle w:val="Hyperlink"/>
@@ -6914,8 +6910,8 @@
         </w:r>
       </w:hyperlink>
     </w:p>
-    <w:bookmarkEnd w:id="81"/>
-    <w:bookmarkStart w:id="83" w:name="ref-inayatullah1990"/>
+    <w:bookmarkEnd w:id="79"/>
+    <w:bookmarkStart w:id="81" w:name="ref-inayatullah1990"/>
     <w:p>
       <w:pPr>
         <w:pStyle w:val="Bibliografi"/>
@@ -6952,7 +6948,7 @@
       <w:r>
         <w:t xml:space="preserve"> </w:t>
       </w:r>
-      <w:hyperlink r:id="rId82">
+      <w:hyperlink r:id="rId80">
         <w:r>
           <w:rPr>
             <w:rStyle w:val="Hyperlink"/>
@@ -6961,8 +6957,8 @@
         </w:r>
       </w:hyperlink>
     </w:p>
-    <w:bookmarkEnd w:id="83"/>
-    <w:bookmarkStart w:id="85" w:name="ref-ireland2010"/>
+    <w:bookmarkEnd w:id="81"/>
+    <w:bookmarkStart w:id="83" w:name="ref-ireland2010"/>
     <w:p>
       <w:pPr>
         <w:pStyle w:val="Bibliografi"/>
@@ -6999,7 +6995,7 @@
       <w:r>
         <w:t xml:space="preserve"> </w:t>
       </w:r>
-      <w:hyperlink r:id="rId84">
+      <w:hyperlink r:id="rId82">
         <w:r>
           <w:rPr>
             <w:rStyle w:val="Hyperlink"/>
@@ -7008,8 +7004,8 @@
         </w:r>
       </w:hyperlink>
     </w:p>
-    <w:bookmarkEnd w:id="85"/>
-    <w:bookmarkStart w:id="87" w:name="ref-ireland2013"/>
+    <w:bookmarkEnd w:id="83"/>
+    <w:bookmarkStart w:id="85" w:name="ref-ireland2013"/>
     <w:p>
       <w:pPr>
         <w:pStyle w:val="Bibliografi"/>
@@ -7046,7 +7042,7 @@
       <w:r>
         <w:t xml:space="preserve"> </w:t>
       </w:r>
-      <w:hyperlink r:id="rId86">
+      <w:hyperlink r:id="rId84">
         <w:r>
           <w:rPr>
             <w:rStyle w:val="Hyperlink"/>
@@ -7055,8 +7051,8 @@
         </w:r>
       </w:hyperlink>
     </w:p>
-    <w:bookmarkEnd w:id="87"/>
-    <w:bookmarkStart w:id="89" w:name="ref-janzen2021"/>
+    <w:bookmarkEnd w:id="85"/>
+    <w:bookmarkStart w:id="87" w:name="ref-janzen2021"/>
     <w:p>
       <w:pPr>
         <w:pStyle w:val="Bibliografi"/>
@@ -7093,7 +7089,7 @@
       <w:r>
         <w:t xml:space="preserve"> </w:t>
       </w:r>
-      <w:hyperlink r:id="rId88">
+      <w:hyperlink r:id="rId86">
         <w:r>
           <w:rPr>
             <w:rStyle w:val="Hyperlink"/>
@@ -7102,8 +7098,8 @@
         </w:r>
       </w:hyperlink>
     </w:p>
-    <w:bookmarkEnd w:id="89"/>
-    <w:bookmarkStart w:id="90" w:name="ref-lewis2006"/>
+    <w:bookmarkEnd w:id="87"/>
+    <w:bookmarkStart w:id="88" w:name="ref-lewis2006"/>
     <w:p>
       <w:pPr>
         <w:pStyle w:val="Bibliografi"/>
@@ -7125,8 +7121,8 @@
         <w:t xml:space="preserve">. Kumarian Press.</w:t>
       </w:r>
     </w:p>
-    <w:bookmarkEnd w:id="90"/>
-    <w:bookmarkStart w:id="92" w:name="ref-macginty2015"/>
+    <w:bookmarkEnd w:id="88"/>
+    <w:bookmarkStart w:id="90" w:name="ref-macginty2015"/>
     <w:p>
       <w:pPr>
         <w:pStyle w:val="Bibliografi"/>
@@ -7163,7 +7159,7 @@
       <w:r>
         <w:t xml:space="preserve"> </w:t>
       </w:r>
-      <w:hyperlink r:id="rId91">
+      <w:hyperlink r:id="rId89">
         <w:r>
           <w:rPr>
             <w:rStyle w:val="Hyperlink"/>
@@ -7172,8 +7168,8 @@
         </w:r>
       </w:hyperlink>
     </w:p>
-    <w:bookmarkEnd w:id="92"/>
-    <w:bookmarkStart w:id="94" w:name="ref-mechler2020"/>
+    <w:bookmarkEnd w:id="90"/>
+    <w:bookmarkStart w:id="92" w:name="ref-mechler2020"/>
     <w:p>
       <w:pPr>
         <w:pStyle w:val="Bibliografi"/>
@@ -7210,7 +7206,7 @@
       <w:r>
         <w:t xml:space="preserve"> </w:t>
       </w:r>
-      <w:hyperlink r:id="rId93">
+      <w:hyperlink r:id="rId91">
         <w:r>
           <w:rPr>
             <w:rStyle w:val="Hyperlink"/>
@@ -7219,8 +7215,8 @@
         </w:r>
       </w:hyperlink>
     </w:p>
-    <w:bookmarkEnd w:id="94"/>
-    <w:bookmarkStart w:id="96" w:name="ref-mizuno2024"/>
+    <w:bookmarkEnd w:id="92"/>
+    <w:bookmarkStart w:id="94" w:name="ref-mizuno2024"/>
     <w:p>
       <w:pPr>
         <w:pStyle w:val="Bibliografi"/>
@@ -7257,7 +7253,7 @@
       <w:r>
         <w:t xml:space="preserve"> </w:t>
       </w:r>
-      <w:hyperlink r:id="rId95">
+      <w:hyperlink r:id="rId93">
         <w:r>
           <w:rPr>
             <w:rStyle w:val="Hyperlink"/>
@@ -7266,8 +7262,8 @@
         </w:r>
       </w:hyperlink>
     </w:p>
-    <w:bookmarkEnd w:id="96"/>
-    <w:bookmarkStart w:id="98" w:name="ref-nalau2022"/>
+    <w:bookmarkEnd w:id="94"/>
+    <w:bookmarkStart w:id="96" w:name="ref-nalau2022"/>
     <w:p>
       <w:pPr>
         <w:pStyle w:val="Bibliografi"/>
@@ -7304,7 +7300,7 @@
       <w:r>
         <w:t xml:space="preserve"> </w:t>
       </w:r>
-      <w:hyperlink r:id="rId97">
+      <w:hyperlink r:id="rId95">
         <w:r>
           <w:rPr>
             <w:rStyle w:val="Hyperlink"/>
@@ -7313,8 +7309,8 @@
         </w:r>
       </w:hyperlink>
     </w:p>
-    <w:bookmarkEnd w:id="98"/>
-    <w:bookmarkStart w:id="100" w:name="ref-paprocki2018"/>
+    <w:bookmarkEnd w:id="96"/>
+    <w:bookmarkStart w:id="98" w:name="ref-paprocki2018"/>
     <w:p>
       <w:pPr>
         <w:pStyle w:val="Bibliografi"/>
@@ -7351,7 +7347,7 @@
       <w:r>
         <w:t xml:space="preserve"> </w:t>
       </w:r>
-      <w:hyperlink r:id="rId99">
+      <w:hyperlink r:id="rId97">
         <w:r>
           <w:rPr>
             <w:rStyle w:val="Hyperlink"/>
@@ -7360,8 +7356,8 @@
         </w:r>
       </w:hyperlink>
     </w:p>
-    <w:bookmarkEnd w:id="100"/>
-    <w:bookmarkStart w:id="102" w:name="ref-persson2014"/>
+    <w:bookmarkEnd w:id="98"/>
+    <w:bookmarkStart w:id="100" w:name="ref-persson2014"/>
     <w:p>
       <w:pPr>
         <w:pStyle w:val="Bibliografi"/>
@@ -7398,7 +7394,7 @@
       <w:r>
         <w:t xml:space="preserve"> </w:t>
       </w:r>
-      <w:hyperlink r:id="rId101">
+      <w:hyperlink r:id="rId99">
         <w:r>
           <w:rPr>
             <w:rStyle w:val="Hyperlink"/>
@@ -7407,8 +7403,8 @@
         </w:r>
       </w:hyperlink>
     </w:p>
-    <w:bookmarkEnd w:id="102"/>
-    <w:bookmarkStart w:id="104" w:name="ref-peskett2011"/>
+    <w:bookmarkEnd w:id="100"/>
+    <w:bookmarkStart w:id="102" w:name="ref-peskett2011"/>
     <w:p>
       <w:pPr>
         <w:pStyle w:val="Bibliografi"/>
@@ -7445,7 +7441,7 @@
       <w:r>
         <w:t xml:space="preserve"> </w:t>
       </w:r>
-      <w:hyperlink r:id="rId103">
+      <w:hyperlink r:id="rId101">
         <w:r>
           <w:rPr>
             <w:rStyle w:val="Hyperlink"/>
@@ -7454,14 +7450,14 @@
         </w:r>
       </w:hyperlink>
     </w:p>
-    <w:bookmarkEnd w:id="104"/>
-    <w:bookmarkStart w:id="106" w:name="ref-petersen2015"/>
+    <w:bookmarkEnd w:id="102"/>
+    <w:bookmarkStart w:id="103" w:name="ref-ribot2013"/>
     <w:p>
       <w:pPr>
         <w:pStyle w:val="Bibliografi"/>
       </w:pPr>
       <w:r>
-        <w:t xml:space="preserve">Petersen, C., Lioma, C., Simonsen, J. G., &amp; Larsen, B. (2015). Entropy and graph based modelling of document coherence using discourse entities: An application to IR.</w:t>
+        <w:t xml:space="preserve">Ribot, J. (2013). Vulnerability does not just fall from the sky: Toward multi-scale pro-poor climate policy.</w:t>
       </w:r>
       <w:r>
         <w:t xml:space="preserve"> </w:t>
@@ -7471,31 +7467,20 @@
           <w:i/>
           <w:iCs/>
         </w:rPr>
-        <w:t xml:space="preserve">Proceedings of the 2015 International Conference on the Theory of Information Retrieval</w:t>
-      </w:r>
-      <w:r>
-        <w:t xml:space="preserve">, 191–200.</w:t>
-      </w:r>
-      <w:r>
-        <w:t xml:space="preserve"> </w:t>
-      </w:r>
-      <w:hyperlink r:id="rId105">
-        <w:r>
-          <w:rPr>
-            <w:rStyle w:val="Hyperlink"/>
-          </w:rPr>
-          <w:t xml:space="preserve">https://doi.org/10.1145/2808194.2809458</w:t>
-        </w:r>
-      </w:hyperlink>
-    </w:p>
-    <w:bookmarkEnd w:id="106"/>
-    <w:bookmarkStart w:id="107" w:name="ref-ribot2013"/>
+        <w:t xml:space="preserve">Handbook on Climate Change and Human Securit</w:t>
+      </w:r>
+      <w:r>
+        <w:t xml:space="preserve">, 164–199.</w:t>
+      </w:r>
+    </w:p>
+    <w:bookmarkEnd w:id="103"/>
+    <w:bookmarkStart w:id="105" w:name="ref-ribot2003"/>
     <w:p>
       <w:pPr>
         <w:pStyle w:val="Bibliografi"/>
       </w:pPr>
       <w:r>
-        <w:t xml:space="preserve">Ribot, J. (2013). Vulnerability does not just fall from the sky: Toward multi-scale pro-poor climate policy.</w:t>
+        <w:t xml:space="preserve">Ribot, J. C., &amp; Peluso, N. L. (2003). A theory of access.</w:t>
       </w:r>
       <w:r>
         <w:t xml:space="preserve"> </w:t>
@@ -7505,20 +7490,10 @@
           <w:i/>
           <w:iCs/>
         </w:rPr>
-        <w:t xml:space="preserve">Handbook on Climate Change and Human Securit</w:t>
-      </w:r>
-      <w:r>
-        <w:t xml:space="preserve">, 164–199.</w:t>
-      </w:r>
-    </w:p>
-    <w:bookmarkEnd w:id="107"/>
-    <w:bookmarkStart w:id="109" w:name="ref-ribot2003"/>
-    <w:p>
-      <w:pPr>
-        <w:pStyle w:val="Bibliografi"/>
-      </w:pPr>
-      <w:r>
-        <w:t xml:space="preserve">Ribot, J. C., &amp; Peluso, N. L. (2003). A theory of access.</w:t>
+        <w:t xml:space="preserve">Rural Sociology</w:t>
+      </w:r>
+      <w:r>
+        <w:t xml:space="preserve">,</w:t>
       </w:r>
       <w:r>
         <w:t xml:space="preserve"> </w:t>
@@ -7528,19 +7503,6 @@
           <w:i/>
           <w:iCs/>
         </w:rPr>
-        <w:t xml:space="preserve">Rural Sociology</w:t>
-      </w:r>
-      <w:r>
-        <w:t xml:space="preserve">,</w:t>
-      </w:r>
-      <w:r>
-        <w:t xml:space="preserve"> </w:t>
-      </w:r>
-      <w:r>
-        <w:rPr>
-          <w:i/>
-          <w:iCs/>
-        </w:rPr>
         <w:t xml:space="preserve">68</w:t>
       </w:r>
       <w:r>
@@ -7549,7 +7511,7 @@
       <w:r>
         <w:t xml:space="preserve"> </w:t>
       </w:r>
-      <w:hyperlink r:id="rId108">
+      <w:hyperlink r:id="rId104">
         <w:r>
           <w:rPr>
             <w:rStyle w:val="Hyperlink"/>
@@ -7558,8 +7520,8 @@
         </w:r>
       </w:hyperlink>
     </w:p>
-    <w:bookmarkEnd w:id="109"/>
-    <w:bookmarkStart w:id="110" w:name="ref-roberts2015"/>
+    <w:bookmarkEnd w:id="105"/>
+    <w:bookmarkStart w:id="106" w:name="ref-roberts2015"/>
     <w:p>
       <w:pPr>
         <w:pStyle w:val="Bibliografi"/>
@@ -7594,8 +7556,8 @@
         <w:t xml:space="preserve">, 141–157.</w:t>
       </w:r>
     </w:p>
-    <w:bookmarkEnd w:id="110"/>
-    <w:bookmarkStart w:id="112" w:name="ref-roberts2018"/>
+    <w:bookmarkEnd w:id="106"/>
+    <w:bookmarkStart w:id="108" w:name="ref-roberts2018"/>
     <w:p>
       <w:pPr>
         <w:pStyle w:val="Bibliografi"/>
@@ -7632,7 +7594,7 @@
       <w:r>
         <w:t xml:space="preserve"> </w:t>
       </w:r>
-      <w:hyperlink r:id="rId111">
+      <w:hyperlink r:id="rId107">
         <w:r>
           <w:rPr>
             <w:rStyle w:val="Hyperlink"/>
@@ -7641,8 +7603,8 @@
         </w:r>
       </w:hyperlink>
     </w:p>
-    <w:bookmarkEnd w:id="112"/>
-    <w:bookmarkStart w:id="114" w:name="ref-roberts2019"/>
+    <w:bookmarkEnd w:id="108"/>
+    <w:bookmarkStart w:id="110" w:name="ref-roberts2019"/>
     <w:p>
       <w:pPr>
         <w:pStyle w:val="Bibliografi"/>
@@ -7679,7 +7641,7 @@
       <w:r>
         <w:t xml:space="preserve"> </w:t>
       </w:r>
-      <w:hyperlink r:id="rId113">
+      <w:hyperlink r:id="rId109">
         <w:r>
           <w:rPr>
             <w:rStyle w:val="Hyperlink"/>
@@ -7688,8 +7650,8 @@
         </w:r>
       </w:hyperlink>
     </w:p>
-    <w:bookmarkEnd w:id="114"/>
-    <w:bookmarkStart w:id="116" w:name="ref-schipper2020"/>
+    <w:bookmarkEnd w:id="110"/>
+    <w:bookmarkStart w:id="112" w:name="ref-schipper2020"/>
     <w:p>
       <w:pPr>
         <w:pStyle w:val="Bibliografi"/>
@@ -7726,7 +7688,7 @@
       <w:r>
         <w:t xml:space="preserve"> </w:t>
       </w:r>
-      <w:hyperlink r:id="rId115">
+      <w:hyperlink r:id="rId111">
         <w:r>
           <w:rPr>
             <w:rStyle w:val="Hyperlink"/>
@@ -7735,8 +7697,8 @@
         </w:r>
       </w:hyperlink>
     </w:p>
-    <w:bookmarkEnd w:id="116"/>
-    <w:bookmarkStart w:id="118" w:name="ref-scoville-simonds2020"/>
+    <w:bookmarkEnd w:id="112"/>
+    <w:bookmarkStart w:id="114" w:name="ref-scoville-simonds2020"/>
     <w:p>
       <w:pPr>
         <w:pStyle w:val="Bibliografi"/>
@@ -7773,7 +7735,7 @@
       <w:r>
         <w:t xml:space="preserve"> </w:t>
       </w:r>
-      <w:hyperlink r:id="rId117">
+      <w:hyperlink r:id="rId113">
         <w:r>
           <w:rPr>
             <w:rStyle w:val="Hyperlink"/>
@@ -7782,8 +7744,8 @@
         </w:r>
       </w:hyperlink>
     </w:p>
-    <w:bookmarkEnd w:id="118"/>
-    <w:bookmarkStart w:id="119" w:name="ref-sen2000"/>
+    <w:bookmarkEnd w:id="114"/>
+    <w:bookmarkStart w:id="115" w:name="ref-sen2000"/>
     <w:p>
       <w:pPr>
         <w:pStyle w:val="Bibliografi"/>
@@ -7808,14 +7770,14 @@
         <w:t xml:space="preserve">(1. Anchor Books ed). Anchor Books.</w:t>
       </w:r>
     </w:p>
-    <w:bookmarkEnd w:id="119"/>
-    <w:bookmarkStart w:id="120" w:name="ref-stern2022"/>
+    <w:bookmarkEnd w:id="115"/>
+    <w:bookmarkStart w:id="117" w:name="ref-toussaint2021"/>
     <w:p>
       <w:pPr>
         <w:pStyle w:val="Bibliografi"/>
       </w:pPr>
       <w:r>
-        <w:t xml:space="preserve">Stern, N., Songwe, V., &amp; Bhattacharya, A. (2022).</w:t>
+        <w:t xml:space="preserve">Toussaint, P. (2021). Loss and damage and climate litigation: The case for greater interlinkage.</w:t>
       </w:r>
       <w:r>
         <w:t xml:space="preserve"> </w:t>
@@ -7825,29 +7787,10 @@
           <w:i/>
           <w:iCs/>
         </w:rPr>
-        <w:t xml:space="preserve">Finance for climate action: Scaling up investment for climate and development</w:t>
-      </w:r>
-      <w:r>
-        <w:t xml:space="preserve">.</w:t>
-      </w:r>
-      <w:r>
-        <w:t xml:space="preserve"> </w:t>
-      </w:r>
-      <w:r>
-        <w:t xml:space="preserve">Grantham Research Institute on Climate Change and the Environment, London School of Economics and Political Science</w:t>
-      </w:r>
-      <w:r>
-        <w:t xml:space="preserve">.</w:t>
-      </w:r>
-    </w:p>
-    <w:bookmarkEnd w:id="120"/>
-    <w:bookmarkStart w:id="122" w:name="ref-toussaint2021"/>
-    <w:p>
-      <w:pPr>
-        <w:pStyle w:val="Bibliografi"/>
-      </w:pPr>
-      <w:r>
-        <w:t xml:space="preserve">Toussaint, P. (2021). Loss and damage and climate litigation: The case for greater interlinkage.</w:t>
+        <w:t xml:space="preserve">Review of European, Comparative &amp; International Environmental Law</w:t>
+      </w:r>
+      <w:r>
+        <w:t xml:space="preserve">,</w:t>
       </w:r>
       <w:r>
         <w:t xml:space="preserve"> </w:t>
@@ -7857,19 +7800,6 @@
           <w:i/>
           <w:iCs/>
         </w:rPr>
-        <w:t xml:space="preserve">Review of European, Comparative &amp; International Environmental Law</w:t>
-      </w:r>
-      <w:r>
-        <w:t xml:space="preserve">,</w:t>
-      </w:r>
-      <w:r>
-        <w:t xml:space="preserve"> </w:t>
-      </w:r>
-      <w:r>
-        <w:rPr>
-          <w:i/>
-          <w:iCs/>
-        </w:rPr>
         <w:t xml:space="preserve">30</w:t>
       </w:r>
       <w:r>
@@ -7878,7 +7808,7 @@
       <w:r>
         <w:t xml:space="preserve"> </w:t>
       </w:r>
-      <w:hyperlink r:id="rId121">
+      <w:hyperlink r:id="rId116">
         <w:r>
           <w:rPr>
             <w:rStyle w:val="Hyperlink"/>
@@ -7887,8 +7817,8 @@
         </w:r>
       </w:hyperlink>
     </w:p>
-    <w:bookmarkEnd w:id="122"/>
-    <w:bookmarkStart w:id="124" w:name="ref-vanhala2016"/>
+    <w:bookmarkEnd w:id="117"/>
+    <w:bookmarkStart w:id="119" w:name="ref-vanhala2016"/>
     <w:p>
       <w:pPr>
         <w:pStyle w:val="Bibliografi"/>
@@ -7925,7 +7855,7 @@
       <w:r>
         <w:t xml:space="preserve"> </w:t>
       </w:r>
-      <w:hyperlink r:id="rId123">
+      <w:hyperlink r:id="rId118">
         <w:r>
           <w:rPr>
             <w:rStyle w:val="Hyperlink"/>
@@ -7934,8 +7864,8 @@
         </w:r>
       </w:hyperlink>
     </w:p>
-    <w:bookmarkEnd w:id="124"/>
-    <w:bookmarkStart w:id="126" w:name="ref-wallimann-helmer2023"/>
+    <w:bookmarkEnd w:id="119"/>
+    <w:bookmarkStart w:id="121" w:name="ref-wallimann-helmer2023"/>
     <w:p>
       <w:pPr>
         <w:pStyle w:val="Bibliografi"/>
@@ -7972,7 +7902,7 @@
       <w:r>
         <w:t xml:space="preserve"> </w:t>
       </w:r>
-      <w:hyperlink r:id="rId125">
+      <w:hyperlink r:id="rId120">
         <w:r>
           <w:rPr>
             <w:rStyle w:val="Hyperlink"/>
@@ -7981,8 +7911,8 @@
         </w:r>
       </w:hyperlink>
     </w:p>
-    <w:bookmarkEnd w:id="126"/>
-    <w:bookmarkStart w:id="128" w:name="ref-williams2020"/>
+    <w:bookmarkEnd w:id="121"/>
+    <w:bookmarkStart w:id="123" w:name="ref-williams2020"/>
     <w:p>
       <w:pPr>
         <w:pStyle w:val="Bibliografi"/>
@@ -8019,7 +7949,7 @@
       <w:r>
         <w:t xml:space="preserve"> </w:t>
       </w:r>
-      <w:hyperlink r:id="rId127">
+      <w:hyperlink r:id="rId122">
         <w:r>
           <w:rPr>
             <w:rStyle w:val="Hyperlink"/>
@@ -8028,10 +7958,10 @@
         </w:r>
       </w:hyperlink>
     </w:p>
-    <w:bookmarkEnd w:id="128"/>
-    <w:bookmarkEnd w:id="129"/>
-    <w:bookmarkEnd w:id="130"/>
-    <w:bookmarkStart w:id="131" w:name="r-packages"/>
+    <w:bookmarkEnd w:id="123"/>
+    <w:bookmarkEnd w:id="124"/>
+    <w:bookmarkEnd w:id="125"/>
+    <w:bookmarkStart w:id="126" w:name="r-packages"/>
     <w:p>
       <w:pPr>
         <w:pStyle w:val="Overskrift1"/>
@@ -8078,7 +8008,7 @@
         <w:t xml:space="preserve">)</w:t>
       </w:r>
     </w:p>
-    <w:bookmarkEnd w:id="131"/>
+    <w:bookmarkEnd w:id="126"/>
     <w:sectPr>
       <w:pgSz w:h="15840" w:w="12240"/>
       <w:pgMar w:bottom="1417" w:footer="708" w:gutter="0" w:header="708" w:left="1417" w:right="1417" w:top="1417"/>

--- a/100-billion-dollar-COP-out.docx
+++ b/100-billion-dollar-COP-out.docx
@@ -140,7 +140,7 @@
       </w:r>
     </w:p>
     <w:bookmarkEnd w:id="21"/>
-    <w:bookmarkStart w:id="25" w:name="sec-intro"/>
+    <w:bookmarkStart w:id="26" w:name="sec-intro"/>
     <w:p>
       <w:pPr>
         <w:pStyle w:val="Overskrift1"/>
@@ -192,17 +192,7 @@
         <w:t xml:space="preserve"> </w:t>
       </w:r>
       <w:r>
-        <w:t xml:space="preserve">(</w:t>
-      </w:r>
-      <w:r>
-        <w:rPr>
-          <w:b/>
-          <w:bCs/>
-        </w:rPr>
-        <w:t xml:space="preserve">santos2016?</w:t>
-      </w:r>
-      <w:r>
-        <w:t xml:space="preserve">)</w:t>
+        <w:t xml:space="preserve">(Santos, 2016)</w:t>
       </w:r>
       <w:r>
         <w:t xml:space="preserve">. These critiques suggest that effective climate adaptation would require not just technical adjustments within existing systems, but openness to fundamentally different ways of conceptualizing relationships between humans, non-humans, and future generations.</w:t>
@@ -215,16 +205,19 @@
       <w:r>
         <w:t xml:space="preserve">This thesis examines the tension between the theoretical call for diverse approaches to adaptation and the apparent homogeneity in adaptation governance. Rather than assuming uniformity, however, I develop a methodological approach to empirically measure discourse centralization in climate adaptation. Through analysis of National Adaptation Plans (NAPs) submitted to the UNFCCC, I investigate to what extent adaptation discourse reflects a plurality of epistemological and ontological positions or the dominance of a singular global discourse.</w:t>
       </w:r>
-      <w:r>
-        <w:t xml:space="preserve"> </w:t>
-      </w:r>
-      <w:r>
-        <w:t xml:space="preserve">## Climate Adaptation</w:t>
-      </w:r>
-    </w:p>
-    <w:p>
-      <w:pPr>
-        <w:pStyle w:val="Brdtekst"/>
+    </w:p>
+    <w:bookmarkStart w:id="22" w:name="climate-adaptation"/>
+    <w:p>
+      <w:pPr>
+        <w:pStyle w:val="Overskrift2"/>
+      </w:pPr>
+      <w:r>
+        <w:t xml:space="preserve">1.1 Climate Adaptation</w:t>
+      </w:r>
+    </w:p>
+    <w:p>
+      <w:pPr>
+        <w:pStyle w:val="FirstParagraph"/>
       </w:pPr>
       <w:r>
         <w:t xml:space="preserve">International climate change action has evolved significantly since the establishment of the United Nations Framework Convention on Climate Change (UNFCCC) in 1992. Initially focused primarily on mitigation—reducing greenhouse gas emissions—the climate governance architecture has expanded to include adaptation as a second pillar following the Cancun Agreements in 2010, and loss and damage as a third pillar with the Paris Agreement in 2015.</w:t>
@@ -278,13 +271,14 @@
         <w:t xml:space="preserve">and the recent $300 billion commitment at COP29 in Baku (2024), actual disbursement patterns remain contentious, with questions about what counts as adaptation finance and who controls how it is allocated and implemented.</w:t>
       </w:r>
     </w:p>
-    <w:bookmarkStart w:id="22" w:name="homogeneity"/>
+    <w:bookmarkEnd w:id="22"/>
+    <w:bookmarkStart w:id="23" w:name="homogeneity"/>
     <w:p>
       <w:pPr>
         <w:pStyle w:val="Overskrift2"/>
       </w:pPr>
       <w:r>
-        <w:t xml:space="preserve">1.1 Homogeneity</w:t>
+        <w:t xml:space="preserve">1.2 Homogeneity</w:t>
       </w:r>
     </w:p>
     <w:p>
@@ -343,14 +337,14 @@
         <w:t xml:space="preserve">But how homogeneous is adaptation discourse in practice? Rather than assuming either complete uniformity or radical diversity, this thesis develops a methodological approach to empirically measure discourse centralization in climate adaptation. This approach allows us to move beyond binary oppositions to understand the actual patterns of discourse in adaptation governance.</w:t>
       </w:r>
     </w:p>
-    <w:bookmarkEnd w:id="22"/>
-    <w:bookmarkStart w:id="23" w:name="research-questions"/>
+    <w:bookmarkEnd w:id="23"/>
+    <w:bookmarkStart w:id="24" w:name="research-questions"/>
     <w:p>
       <w:pPr>
         <w:pStyle w:val="Overskrift2"/>
       </w:pPr>
       <w:r>
-        <w:t xml:space="preserve">1.2 Research Questions</w:t>
+        <w:t xml:space="preserve">1.3 Research Questions</w:t>
       </w:r>
     </w:p>
     <w:p>
@@ -430,14 +424,14 @@
         <w:t xml:space="preserve">The analysis reveals a surprising finding: adaptation discourse clusters most strongly by region rather than income level or geography. This suggests that regional epistemic communities and institutions may shape adaptation conceptualizations more significantly than either purely global frameworks or purely local knowledge systems. This finding complicates both the adaptation nexus and adaptation regime perspectives, pointing toward a more complex landscape of knowledge production in climate adaptation.</w:t>
       </w:r>
     </w:p>
-    <w:bookmarkEnd w:id="23"/>
-    <w:bookmarkStart w:id="24" w:name="structure"/>
+    <w:bookmarkEnd w:id="24"/>
+    <w:bookmarkStart w:id="25" w:name="structure"/>
     <w:p>
       <w:pPr>
         <w:pStyle w:val="Overskrift2"/>
       </w:pPr>
       <w:r>
-        <w:t xml:space="preserve">1.3 Structure</w:t>
+        <w:t xml:space="preserve">1.4 Structure</w:t>
       </w:r>
     </w:p>
     <w:p>
@@ -545,9 +539,9 @@
         <w:t xml:space="preserve">Through this structure, the thesis bridges critical theoretical perspectives with empirical analysis to offer new insights into how climate adaptation discourse is shaped and what this means for addressing one of the defining challenges of our time.</w:t>
       </w:r>
     </w:p>
-    <w:bookmarkEnd w:id="24"/>
     <w:bookmarkEnd w:id="25"/>
-    <w:bookmarkStart w:id="29" w:name="sec-context"/>
+    <w:bookmarkEnd w:id="26"/>
+    <w:bookmarkStart w:id="30" w:name="sec-context"/>
     <w:p>
       <w:pPr>
         <w:pStyle w:val="Overskrift1"/>
@@ -667,36 +661,13 @@
         <w:t xml:space="preserve"> </w:t>
       </w:r>
       <w:r>
-        <w:t xml:space="preserve">(</w:t>
-      </w:r>
-      <w:r>
-        <w:rPr>
-          <w:b/>
-          <w:bCs/>
-        </w:rPr>
-        <w:t xml:space="preserve">stern2022?</w:t>
-      </w:r>
-      <w:r>
-        <w:t xml:space="preserve">;</w:t>
-      </w:r>
-      <w:r>
-        <w:t xml:space="preserve"> </w:t>
-      </w:r>
-      <w:r>
-        <w:rPr>
-          <w:b/>
-          <w:bCs/>
-        </w:rPr>
-        <w:t xml:space="preserve">cpi2023?</w:t>
-      </w:r>
-      <w:r>
-        <w:t xml:space="preserve">)</w:t>
+        <w:t xml:space="preserve">(CPI, 2023; Stern et al., 2022)</w:t>
       </w:r>
       <w:r>
         <w:t xml:space="preserve">. These financial frameworks involve complex interactions between public and private financing models, multilateral development banks, bilateral donor frameworks, national governance structures, and non-state actors.</w:t>
       </w:r>
     </w:p>
-    <w:bookmarkStart w:id="26" w:name="mitigation"/>
+    <w:bookmarkStart w:id="27" w:name="mitigation"/>
     <w:p>
       <w:pPr>
         <w:pStyle w:val="Overskrift2"/>
@@ -856,8 +827,8 @@
         <w:t xml:space="preserve">.</w:t>
       </w:r>
     </w:p>
-    <w:bookmarkEnd w:id="26"/>
-    <w:bookmarkStart w:id="27" w:name="adaptation"/>
+    <w:bookmarkEnd w:id="27"/>
+    <w:bookmarkStart w:id="28" w:name="adaptation"/>
     <w:p>
       <w:pPr>
         <w:pStyle w:val="Overskrift2"/>
@@ -1031,8 +1002,8 @@
         <w:t xml:space="preserve">. This creates challenges for coherence across scales and for ensuring that global policies and financing mechanisms effectively support local adaptation needs. The tension between global standardization and local specificity reflects broader dynamics in North-South relations, where Northern-dominated international institutions establish frameworks that may not adequately reflect the diverse realities and priorities of communities in the Global South.</w:t>
       </w:r>
     </w:p>
-    <w:bookmarkEnd w:id="27"/>
-    <w:bookmarkStart w:id="28" w:name="loss-and-damage"/>
+    <w:bookmarkEnd w:id="28"/>
+    <w:bookmarkStart w:id="29" w:name="loss-and-damage"/>
     <w:p>
       <w:pPr>
         <w:pStyle w:val="Overskrift2"/>
@@ -1238,9 +1209,9 @@
         <w:t xml:space="preserve">.</w:t>
       </w:r>
     </w:p>
-    <w:bookmarkEnd w:id="28"/>
     <w:bookmarkEnd w:id="29"/>
-    <w:bookmarkStart w:id="33" w:name="sec-lit"/>
+    <w:bookmarkEnd w:id="30"/>
+    <w:bookmarkStart w:id="34" w:name="sec-lit"/>
     <w:p>
       <w:pPr>
         <w:pStyle w:val="Overskrift1"/>
@@ -1360,7 +1331,7 @@
         <w:t xml:space="preserve">These competing approaches to adaptation reflect deeper epistemological and ontological differences in how vulnerability is understood and addressed. Before exploring these approaches in detail, we first examine how they manifest in UNFCCC negotiations, where adaptation governance is formalized and institutionalized.</w:t>
       </w:r>
     </w:p>
-    <w:bookmarkStart w:id="30" w:name="unfccc-negotiations"/>
+    <w:bookmarkStart w:id="31" w:name="unfccc-negotiations"/>
     <w:p>
       <w:pPr>
         <w:pStyle w:val="Overskrift2"/>
@@ -1561,8 +1532,8 @@
         <w:t xml:space="preserve">These diverse perspectives on the relationship between mitigation, adaptation, and loss and damage reflect broader tensions in climate governance between technocratic approaches that seek optimal policy designs and more political approaches that emphasize power, justice, and competing values. The integration of these three pillars continues to evolve, with ongoing debates about their proper balance, financing, and implementation. As climate impacts intensify and the window for limiting warming to 1.5°C narrows, these discussions take on increasing urgency within and beyond the UNFCCC process.</w:t>
       </w:r>
     </w:p>
-    <w:bookmarkEnd w:id="30"/>
-    <w:bookmarkStart w:id="31" w:name="adaptation-nexus"/>
+    <w:bookmarkEnd w:id="31"/>
+    <w:bookmarkStart w:id="32" w:name="adaptation-nexus"/>
     <w:p>
       <w:pPr>
         <w:pStyle w:val="Overskrift2"/>
@@ -2010,8 +1981,8 @@
         <w:t xml:space="preserve">Despite these critiques, the adaptation nexus approach remains highly influential in both research and practice, particularly among major development institutions and funding agencies. Its practical orientation, compatibility with existing institutional structures, and promise of addressing multiple objectives simultaneously contribute to its continued dominance in mainstream adaptation discourse.</w:t>
       </w:r>
     </w:p>
-    <w:bookmarkEnd w:id="31"/>
-    <w:bookmarkStart w:id="32" w:name="adaptation-regime"/>
+    <w:bookmarkEnd w:id="32"/>
+    <w:bookmarkStart w:id="33" w:name="adaptation-regime"/>
     <w:p>
       <w:pPr>
         <w:pStyle w:val="Overskrift2"/>
@@ -2650,9 +2621,9 @@
         <w:t xml:space="preserve">.</w:t>
       </w:r>
     </w:p>
-    <w:bookmarkEnd w:id="32"/>
     <w:bookmarkEnd w:id="33"/>
-    <w:bookmarkStart w:id="37" w:name="sec-theory"/>
+    <w:bookmarkEnd w:id="34"/>
+    <w:bookmarkStart w:id="38" w:name="sec-theory"/>
     <w:p>
       <w:pPr>
         <w:pStyle w:val="Overskrift1"/>
@@ -2731,7 +2702,7 @@
         <w:t xml:space="preserve">Drawing on interdisciplinary fields including development studies, future studies, science and technology studies, and political ecology, this theoretical framework provides an analytical lens for understanding the power dynamics at play in how adaptation is conceptualized and implemented across different contexts.</w:t>
       </w:r>
     </w:p>
-    <w:bookmarkStart w:id="34" w:name="epistemologies-of-the-south"/>
+    <w:bookmarkStart w:id="35" w:name="epistemologies-of-the-south"/>
     <w:p>
       <w:pPr>
         <w:pStyle w:val="Overskrift2"/>
@@ -3048,8 +3019,8 @@
         <w:t xml:space="preserve">.</w:t>
       </w:r>
     </w:p>
-    <w:bookmarkEnd w:id="34"/>
-    <w:bookmarkStart w:id="35" w:name="future-making"/>
+    <w:bookmarkEnd w:id="35"/>
+    <w:bookmarkStart w:id="36" w:name="future-making"/>
     <w:p>
       <w:pPr>
         <w:pStyle w:val="Overskrift2"/>
@@ -3336,8 +3307,8 @@
         <w:t xml:space="preserve">that expand rather than constrain possibilities for responding to climate change.</w:t>
       </w:r>
     </w:p>
-    <w:bookmarkEnd w:id="35"/>
-    <w:bookmarkStart w:id="36" w:name="discourse-centralization"/>
+    <w:bookmarkEnd w:id="36"/>
+    <w:bookmarkStart w:id="37" w:name="discourse-centralization"/>
     <w:p>
       <w:pPr>
         <w:pStyle w:val="Overskrift2"/>
@@ -3573,9 +3544,9 @@
         <w:t xml:space="preserve">Low fragmentation (high centralization) suggests the dominance of particular ways of knowing and being, limiting the range of futures considered legitimate. Conversely, higher fragmentation would indicate greater epistemological and ontological plurality, potentially enabling a wider range of future possibilities. By empirically measuring discourse centralization across different dimensions, we can better understand the factors that shape adaptation discourse and the implications for just and effective adaptation.</w:t>
       </w:r>
     </w:p>
-    <w:bookmarkEnd w:id="36"/>
     <w:bookmarkEnd w:id="37"/>
-    <w:bookmarkStart w:id="42" w:name="methods-dominance-index"/>
+    <w:bookmarkEnd w:id="38"/>
+    <w:bookmarkStart w:id="43" w:name="methods-dominance-index"/>
     <w:p>
       <w:pPr>
         <w:pStyle w:val="Overskrift1"/>
@@ -3773,7 +3744,7 @@
         <w:t xml:space="preserve">. By combining these approaches, I aim to leverage the systematic analytical capabilities of computational methods while maintaining critical awareness of the political and epistemological dimensions of adaptation discourse.</w:t>
       </w:r>
     </w:p>
-    <w:bookmarkStart w:id="38" w:name="corpus-collection-and-preparation"/>
+    <w:bookmarkStart w:id="39" w:name="corpus-collection-and-preparation"/>
     <w:p>
       <w:pPr>
         <w:pStyle w:val="Overskrift2"/>
@@ -4253,8 +4224,8 @@
         <w:t xml:space="preserve">The final processed corpus contains approximately 3.5 million words across the 45 documents, with an average of 78,000 words per document. Document length varies considerably, from around 20,000 words for the shortest NAP to over 150,000 words for the longest, reflecting differences in both detail and scope across different national contexts. The preprocessing reduces this to approximately 1.2 million tokens representing about 25,000 unique terms, which form the basis for the subsequent topic modeling.</w:t>
       </w:r>
     </w:p>
-    <w:bookmarkEnd w:id="38"/>
-    <w:bookmarkStart w:id="39" w:name="structural-topic-modeling"/>
+    <w:bookmarkEnd w:id="39"/>
+    <w:bookmarkStart w:id="40" w:name="structural-topic-modeling"/>
     <w:p>
       <w:pPr>
         <w:pStyle w:val="Overskrift2"/>
@@ -4571,8 +4542,8 @@
         <w:t xml:space="preserve">These outputs enable systematic analysis of patterns in adaptation discourse across different contexts. Rather than imposing predetermined categories or frameworks, this approach allows patterns to emerge inductively from the text while still enabling structured comparison through metadata. The topic model thus serves as a bridge between the unstructured text of the NAPs and the more structured analysis of discourse centralization through the Dominance Index.</w:t>
       </w:r>
     </w:p>
-    <w:bookmarkEnd w:id="39"/>
-    <w:bookmarkStart w:id="40" w:name="dominance-index-calculation"/>
+    <w:bookmarkEnd w:id="40"/>
+    <w:bookmarkStart w:id="41" w:name="dominance-index-calculation"/>
     <w:p>
       <w:pPr>
         <w:pStyle w:val="Overskrift2"/>
@@ -4941,8 +4912,8 @@
         <w:t xml:space="preserve">from a normative perspective. A highly centralized discourse might reflect genuine consensus around effective approaches, while a highly diverse discourse might reflect fragmentation or lack of coherence. Interpreting the normative implications of different Dominance Index values requires connecting the quantitative results to the substantive content of the topics and the broader theoretical framework.</w:t>
       </w:r>
     </w:p>
-    <w:bookmarkEnd w:id="40"/>
-    <w:bookmarkStart w:id="41" w:name="visualization-and-interpretation"/>
+    <w:bookmarkEnd w:id="41"/>
+    <w:bookmarkStart w:id="42" w:name="visualization-and-interpretation"/>
     <w:p>
       <w:pPr>
         <w:pStyle w:val="Overskrift2"/>
@@ -5329,9 +5300,9 @@
         <w:t xml:space="preserve">Despite these limitations, this methodological approach offers valuable insights into patterns of discourse centralization that would be difficult to discern through manual analysis alone. By combining computational methods with critical theoretical perspectives, it contributes to our understanding of how adaptation is conceptualized across different contexts and what factors might influence these conceptualizations. These insights have implications for both academic understandings of adaptation discourse and practical efforts to promote more just and effective adaptation governance.</w:t>
       </w:r>
     </w:p>
-    <w:bookmarkEnd w:id="41"/>
     <w:bookmarkEnd w:id="42"/>
-    <w:bookmarkStart w:id="46" w:name="sec-findings"/>
+    <w:bookmarkEnd w:id="43"/>
+    <w:bookmarkStart w:id="47" w:name="sec-findings"/>
     <w:p>
       <w:pPr>
         <w:pStyle w:val="Overskrift1"/>
@@ -5388,7 +5359,7 @@
         <w:t xml:space="preserve">The following sections examine each dimension in detail, analyzing specific patterns within income groups, regions, and geographical categories.</w:t>
       </w:r>
     </w:p>
-    <w:bookmarkStart w:id="43" w:name="income"/>
+    <w:bookmarkStart w:id="44" w:name="income"/>
     <w:p>
       <w:pPr>
         <w:pStyle w:val="Overskrift2"/>
@@ -5453,8 +5424,8 @@
         <w:t xml:space="preserve">The finding that income level serves as the primary explanatory factor for discourse centralization patterns aligns with broader critiques of adaptation governance as reproducing existing development categories and power relations. It suggests that the economic positioning of countries within the global system shapes adaptation discourse more strongly than their specific climate vulnerabilities or geographical characteristics.</w:t>
       </w:r>
     </w:p>
-    <w:bookmarkEnd w:id="43"/>
-    <w:bookmarkStart w:id="44" w:name="region"/>
+    <w:bookmarkEnd w:id="44"/>
+    <w:bookmarkStart w:id="45" w:name="region"/>
     <w:p>
       <w:pPr>
         <w:pStyle w:val="Overskrift2"/>
@@ -5535,8 +5506,8 @@
         <w:t xml:space="preserve">These regional patterns suggest that while adaptation discourse remains highly centralized globally, regional institutions and knowledge systems play an important role in mediating between global frameworks and national implementation. Regional bodies appear to influence how adaptation is conceptualized and articulated, creating distinctive regional emphases within the broader centralized discourse. This finding highlights the importance of the regional scale as a site where global adaptation norms are translated and contextualized, even if fundamental epistemological diversity remains limited.</w:t>
       </w:r>
     </w:p>
-    <w:bookmarkEnd w:id="44"/>
-    <w:bookmarkStart w:id="45" w:name="geography"/>
+    <w:bookmarkEnd w:id="45"/>
+    <w:bookmarkStart w:id="46" w:name="geography"/>
     <w:p>
       <w:pPr>
         <w:pStyle w:val="Overskrift2"/>
@@ -5618,9 +5589,9 @@
         <w:t xml:space="preserve">These findings on geography as an explanatory factor complement the income and regional analyses, providing a more complete picture of how adaptation discourse is shaped by different dimensions. Together, they reveal a complex landscape where economic positioning emerges as the primary factor shaping adaptation discourse, followed by regional institutional influences, with specific geographical vulnerabilities playing a surprisingly limited role despite their direct relevance to climate impacts.</w:t>
       </w:r>
     </w:p>
-    <w:bookmarkEnd w:id="45"/>
     <w:bookmarkEnd w:id="46"/>
-    <w:bookmarkStart w:id="50" w:name="sec-discussion"/>
+    <w:bookmarkEnd w:id="47"/>
+    <w:bookmarkStart w:id="51" w:name="sec-discussion"/>
     <w:p>
       <w:pPr>
         <w:pStyle w:val="Overskrift1"/>
@@ -5682,7 +5653,7 @@
         <w:t xml:space="preserve">, who have argued that adaptation functions as a regime that constructs vulnerability in particular ways while foreclosing alternative understandings and approaches. The following sections explore three key implications of these findings: how adaptation discourse constructs climate vulnerability, how adaptation governance functions as an anti-politics machine, and possibilities for more epistemologically diverse approaches to adaptation.</w:t>
       </w:r>
     </w:p>
-    <w:bookmarkStart w:id="47" w:name="X9455f33066a8e6addd9b2503ea025525d295bc6"/>
+    <w:bookmarkStart w:id="48" w:name="X9455f33066a8e6addd9b2503ea025525d295bc6"/>
     <w:p>
       <w:pPr>
         <w:pStyle w:val="Overskrift2"/>
@@ -5852,8 +5823,8 @@
         <w:t xml:space="preserve">The findings suggest that vulnerability construction occurs not only through direct claims about who or what is vulnerable, but through more subtle discursive processes that shape what counts as valid knowledge about vulnerability, who is authorized to produce that knowledge, and what interventions are considered appropriate responses. The remarkable consistency of discourse across diverse contexts indicates that these processes operate at a global scale, with powerful institutional actors including multilateral development banks, donor agencies, and scientific bodies shaping how vulnerability is understood and addressed.</w:t>
       </w:r>
     </w:p>
-    <w:bookmarkEnd w:id="47"/>
-    <w:bookmarkStart w:id="48" w:name="the-anti-politics-of-adaptation"/>
+    <w:bookmarkEnd w:id="48"/>
+    <w:bookmarkStart w:id="49" w:name="the-anti-politics-of-adaptation"/>
     <w:p>
       <w:pPr>
         <w:pStyle w:val="Overskrift2"/>
@@ -6018,8 +5989,8 @@
         <w:t xml:space="preserve">.</w:t>
       </w:r>
     </w:p>
-    <w:bookmarkEnd w:id="48"/>
-    <w:bookmarkStart w:id="49" w:name="toward-pluriversal-adaptation"/>
+    <w:bookmarkEnd w:id="49"/>
+    <w:bookmarkStart w:id="50" w:name="toward-pluriversal-adaptation"/>
     <w:p>
       <w:pPr>
         <w:pStyle w:val="Overskrift2"/>
@@ -6217,9 +6188,9 @@
         <w:t xml:space="preserve">The high discourse centralization documented in this research represents not just a problem to be solved but an opportunity to reimagine adaptation governance in ways that better serve diverse communities facing climate impacts. By challenging the current homogeneity of adaptation discourse and creating space for epistemological diversity, pluriversal approaches to adaptation could enable more just and effective responses to climate vulnerability across contexts.</w:t>
       </w:r>
     </w:p>
-    <w:bookmarkEnd w:id="49"/>
     <w:bookmarkEnd w:id="50"/>
-    <w:bookmarkStart w:id="51" w:name="sec-conclusion"/>
+    <w:bookmarkEnd w:id="51"/>
+    <w:bookmarkStart w:id="52" w:name="sec-conclusion"/>
     <w:p>
       <w:pPr>
         <w:pStyle w:val="Overskrift1"/>
@@ -6228,8 +6199,8 @@
         <w:t xml:space="preserve">8. Conclusion</w:t>
       </w:r>
     </w:p>
-    <w:bookmarkEnd w:id="51"/>
-    <w:bookmarkStart w:id="125" w:name="references"/>
+    <w:bookmarkEnd w:id="52"/>
+    <w:bookmarkStart w:id="131" w:name="references"/>
     <w:p>
       <w:pPr>
         <w:pStyle w:val="Overskrift1"/>
@@ -6238,8 +6209,8 @@
         <w:t xml:space="preserve">References</w:t>
       </w:r>
     </w:p>
-    <w:bookmarkStart w:id="124" w:name="refs"/>
-    <w:bookmarkStart w:id="52" w:name="ref-agrawal2005"/>
+    <w:bookmarkStart w:id="130" w:name="refs"/>
+    <w:bookmarkStart w:id="53" w:name="ref-agrawal2005"/>
     <w:p>
       <w:pPr>
         <w:pStyle w:val="Bibliografi"/>
@@ -6261,8 +6232,8 @@
         <w:t xml:space="preserve">. Duke University Press.</w:t>
       </w:r>
     </w:p>
-    <w:bookmarkEnd w:id="52"/>
-    <w:bookmarkStart w:id="54" w:name="ref-almenar2021"/>
+    <w:bookmarkEnd w:id="53"/>
+    <w:bookmarkStart w:id="55" w:name="ref-almenar2021"/>
     <w:p>
       <w:pPr>
         <w:pStyle w:val="Bibliografi"/>
@@ -6299,7 +6270,7 @@
       <w:r>
         <w:t xml:space="preserve"> </w:t>
       </w:r>
-      <w:hyperlink r:id="rId53">
+      <w:hyperlink r:id="rId54">
         <w:r>
           <w:rPr>
             <w:rStyle w:val="Hyperlink"/>
@@ -6308,8 +6279,8 @@
         </w:r>
       </w:hyperlink>
     </w:p>
-    <w:bookmarkEnd w:id="54"/>
-    <w:bookmarkStart w:id="55" w:name="ref-appadurai2004"/>
+    <w:bookmarkEnd w:id="55"/>
+    <w:bookmarkStart w:id="56" w:name="ref-appadurai2004"/>
     <w:p>
       <w:pPr>
         <w:pStyle w:val="Bibliografi"/>
@@ -6331,8 +6302,8 @@
         <w:t xml:space="preserve">.</w:t>
       </w:r>
     </w:p>
-    <w:bookmarkEnd w:id="55"/>
-    <w:bookmarkStart w:id="57" w:name="ref-chambers1994"/>
+    <w:bookmarkEnd w:id="56"/>
+    <w:bookmarkStart w:id="58" w:name="ref-chambers1994"/>
     <w:p>
       <w:pPr>
         <w:pStyle w:val="Bibliografi"/>
@@ -6369,7 +6340,7 @@
       <w:r>
         <w:t xml:space="preserve"> </w:t>
       </w:r>
-      <w:hyperlink r:id="rId56">
+      <w:hyperlink r:id="rId57">
         <w:r>
           <w:rPr>
             <w:rStyle w:val="Hyperlink"/>
@@ -6378,14 +6349,14 @@
         </w:r>
       </w:hyperlink>
     </w:p>
-    <w:bookmarkEnd w:id="57"/>
-    <w:bookmarkStart w:id="59" w:name="ref-cretney2024"/>
+    <w:bookmarkEnd w:id="58"/>
+    <w:bookmarkStart w:id="60" w:name="ref-cpi2023"/>
     <w:p>
       <w:pPr>
         <w:pStyle w:val="Bibliografi"/>
       </w:pPr>
       <w:r>
-        <w:t xml:space="preserve">Cretney, R., White, I., &amp; Hanna, C. (2024). Navigating adaptive futures: Analysing the scope of political possibilities for climate adaptation.</w:t>
+        <w:t xml:space="preserve">CPI. (2023).</w:t>
       </w:r>
       <w:r>
         <w:t xml:space="preserve"> </w:t>
@@ -6395,6 +6366,43 @@
           <w:i/>
           <w:iCs/>
         </w:rPr>
+        <w:t xml:space="preserve">Methodology - global landscape of climate finance 2023</w:t>
+      </w:r>
+      <w:r>
+        <w:t xml:space="preserve"> </w:t>
+      </w:r>
+      <w:r>
+        <w:t xml:space="preserve">[Methodology]. Climate Policy Initiative.</w:t>
+      </w:r>
+      <w:r>
+        <w:t xml:space="preserve"> </w:t>
+      </w:r>
+      <w:hyperlink r:id="rId59">
+        <w:r>
+          <w:rPr>
+            <w:rStyle w:val="Hyperlink"/>
+          </w:rPr>
+          <w:t xml:space="preserve">https://www.climatepolicyinitiative.org/wp-content/uploads/2023/11/GLCF-2023-Methodology.pdf</w:t>
+        </w:r>
+      </w:hyperlink>
+    </w:p>
+    <w:bookmarkEnd w:id="60"/>
+    <w:bookmarkStart w:id="62" w:name="ref-cretney2024"/>
+    <w:p>
+      <w:pPr>
+        <w:pStyle w:val="Bibliografi"/>
+      </w:pPr>
+      <w:r>
+        <w:t xml:space="preserve">Cretney, R., White, I., &amp; Hanna, C. (2024). Navigating adaptive futures: Analysing the scope of political possibilities for climate adaptation.</w:t>
+      </w:r>
+      <w:r>
+        <w:t xml:space="preserve"> </w:t>
+      </w:r>
+      <w:r>
+        <w:rPr>
+          <w:i/>
+          <w:iCs/>
+        </w:rPr>
         <w:t xml:space="preserve">Kōtuitui: New Zealand Journal of Social Sciences Online</w:t>
       </w:r>
       <w:r>
@@ -6403,7 +6411,7 @@
       <w:r>
         <w:t xml:space="preserve"> </w:t>
       </w:r>
-      <w:hyperlink r:id="rId58">
+      <w:hyperlink r:id="rId61">
         <w:r>
           <w:rPr>
             <w:rStyle w:val="Hyperlink"/>
@@ -6412,8 +6420,8 @@
         </w:r>
       </w:hyperlink>
     </w:p>
-    <w:bookmarkEnd w:id="59"/>
-    <w:bookmarkStart w:id="60" w:name="ref-desai2006"/>
+    <w:bookmarkEnd w:id="62"/>
+    <w:bookmarkStart w:id="63" w:name="ref-desai2006"/>
     <w:p>
       <w:pPr>
         <w:pStyle w:val="Bibliografi"/>
@@ -6438,8 +6446,8 @@
         <w:t xml:space="preserve">(1. publ). SAGE.</w:t>
       </w:r>
     </w:p>
-    <w:bookmarkEnd w:id="60"/>
-    <w:bookmarkStart w:id="62" w:name="ref-dewan2022"/>
+    <w:bookmarkEnd w:id="63"/>
+    <w:bookmarkStart w:id="65" w:name="ref-dewan2022"/>
     <w:p>
       <w:pPr>
         <w:pStyle w:val="Bibliografi"/>
@@ -6485,7 +6493,7 @@
       <w:r>
         <w:t xml:space="preserve"> </w:t>
       </w:r>
-      <w:hyperlink r:id="rId61">
+      <w:hyperlink r:id="rId64">
         <w:r>
           <w:rPr>
             <w:rStyle w:val="Hyperlink"/>
@@ -6494,8 +6502,8 @@
         </w:r>
       </w:hyperlink>
     </w:p>
-    <w:bookmarkEnd w:id="62"/>
-    <w:bookmarkStart w:id="64" w:name="ref-dunlap2018"/>
+    <w:bookmarkEnd w:id="65"/>
+    <w:bookmarkStart w:id="67" w:name="ref-dunlap2018"/>
     <w:p>
       <w:pPr>
         <w:pStyle w:val="Bibliografi"/>
@@ -6568,7 +6576,7 @@
       <w:r>
         <w:t xml:space="preserve"> </w:t>
       </w:r>
-      <w:hyperlink r:id="rId63">
+      <w:hyperlink r:id="rId66">
         <w:r>
           <w:rPr>
             <w:rStyle w:val="Hyperlink"/>
@@ -6577,8 +6585,8 @@
         </w:r>
       </w:hyperlink>
     </w:p>
-    <w:bookmarkEnd w:id="64"/>
-    <w:bookmarkStart w:id="66" w:name="ref-ensor2009"/>
+    <w:bookmarkEnd w:id="67"/>
+    <w:bookmarkStart w:id="69" w:name="ref-ensor2009"/>
     <w:p>
       <w:pPr>
         <w:pStyle w:val="Bibliografi"/>
@@ -6605,7 +6613,7 @@
       <w:r>
         <w:t xml:space="preserve"> </w:t>
       </w:r>
-      <w:hyperlink r:id="rId65">
+      <w:hyperlink r:id="rId68">
         <w:r>
           <w:rPr>
             <w:rStyle w:val="Hyperlink"/>
@@ -6614,8 +6622,8 @@
         </w:r>
       </w:hyperlink>
     </w:p>
-    <w:bookmarkEnd w:id="66"/>
-    <w:bookmarkStart w:id="68" w:name="ref-eriksen2021"/>
+    <w:bookmarkEnd w:id="69"/>
+    <w:bookmarkStart w:id="71" w:name="ref-eriksen2021"/>
     <w:p>
       <w:pPr>
         <w:pStyle w:val="Bibliografi"/>
@@ -6652,7 +6660,7 @@
       <w:r>
         <w:t xml:space="preserve"> </w:t>
       </w:r>
-      <w:hyperlink r:id="rId67">
+      <w:hyperlink r:id="rId70">
         <w:r>
           <w:rPr>
             <w:rStyle w:val="Hyperlink"/>
@@ -6661,8 +6669,8 @@
         </w:r>
       </w:hyperlink>
     </w:p>
-    <w:bookmarkEnd w:id="68"/>
-    <w:bookmarkStart w:id="70" w:name="ref-escobar1995"/>
+    <w:bookmarkEnd w:id="71"/>
+    <w:bookmarkStart w:id="73" w:name="ref-escobar1995"/>
     <w:p>
       <w:pPr>
         <w:pStyle w:val="Bibliografi"/>
@@ -6689,7 +6697,7 @@
       <w:r>
         <w:t xml:space="preserve"> </w:t>
       </w:r>
-      <w:hyperlink r:id="rId69">
+      <w:hyperlink r:id="rId72">
         <w:r>
           <w:rPr>
             <w:rStyle w:val="Hyperlink"/>
@@ -6698,8 +6706,8 @@
         </w:r>
       </w:hyperlink>
     </w:p>
-    <w:bookmarkEnd w:id="70"/>
-    <w:bookmarkStart w:id="71" w:name="ref-escobar2018"/>
+    <w:bookmarkEnd w:id="73"/>
+    <w:bookmarkStart w:id="74" w:name="ref-escobar2018"/>
     <w:p>
       <w:pPr>
         <w:pStyle w:val="Bibliografi"/>
@@ -6721,8 +6729,8 @@
         <w:t xml:space="preserve">. Duke University Press.</w:t>
       </w:r>
     </w:p>
-    <w:bookmarkEnd w:id="71"/>
-    <w:bookmarkStart w:id="72" w:name="ref-escobar2020"/>
+    <w:bookmarkEnd w:id="74"/>
+    <w:bookmarkStart w:id="75" w:name="ref-escobar2020"/>
     <w:p>
       <w:pPr>
         <w:pStyle w:val="Bibliografi"/>
@@ -6744,8 +6752,8 @@
         <w:t xml:space="preserve">. Duke University Press.</w:t>
       </w:r>
     </w:p>
-    <w:bookmarkEnd w:id="72"/>
-    <w:bookmarkStart w:id="73" w:name="ref-ferguson1994"/>
+    <w:bookmarkEnd w:id="75"/>
+    <w:bookmarkStart w:id="76" w:name="ref-ferguson1994"/>
     <w:p>
       <w:pPr>
         <w:pStyle w:val="Bibliografi"/>
@@ -6767,8 +6775,8 @@
         <w:t xml:space="preserve">. University of Minnesota Press.</w:t>
       </w:r>
     </w:p>
-    <w:bookmarkEnd w:id="73"/>
-    <w:bookmarkStart w:id="74" w:name="ref-freire1970"/>
+    <w:bookmarkEnd w:id="76"/>
+    <w:bookmarkStart w:id="77" w:name="ref-freire1970"/>
     <w:p>
       <w:pPr>
         <w:pStyle w:val="Bibliografi"/>
@@ -6793,8 +6801,8 @@
         <w:t xml:space="preserve">(Repr). Bloomsbury.</w:t>
       </w:r>
     </w:p>
-    <w:bookmarkEnd w:id="74"/>
-    <w:bookmarkStart w:id="75" w:name="ref-fry2019"/>
+    <w:bookmarkEnd w:id="77"/>
+    <w:bookmarkStart w:id="78" w:name="ref-fry2019"/>
     <w:p>
       <w:pPr>
         <w:pStyle w:val="Bibliografi"/>
@@ -6816,8 +6824,8 @@
         <w:t xml:space="preserve">. Routledge.</w:t>
       </w:r>
     </w:p>
-    <w:bookmarkEnd w:id="75"/>
-    <w:bookmarkStart w:id="77" w:name="ref-goode2017"/>
+    <w:bookmarkEnd w:id="78"/>
+    <w:bookmarkStart w:id="80" w:name="ref-goode2017"/>
     <w:p>
       <w:pPr>
         <w:pStyle w:val="Bibliografi"/>
@@ -6854,7 +6862,7 @@
       <w:r>
         <w:t xml:space="preserve"> </w:t>
       </w:r>
-      <w:hyperlink r:id="rId76">
+      <w:hyperlink r:id="rId79">
         <w:r>
           <w:rPr>
             <w:rStyle w:val="Hyperlink"/>
@@ -6863,8 +6871,8 @@
         </w:r>
       </w:hyperlink>
     </w:p>
-    <w:bookmarkEnd w:id="77"/>
-    <w:bookmarkStart w:id="79" w:name="ref-hall2018"/>
+    <w:bookmarkEnd w:id="80"/>
+    <w:bookmarkStart w:id="82" w:name="ref-hall2018"/>
     <w:p>
       <w:pPr>
         <w:pStyle w:val="Bibliografi"/>
@@ -6901,7 +6909,7 @@
       <w:r>
         <w:t xml:space="preserve"> </w:t>
       </w:r>
-      <w:hyperlink r:id="rId78">
+      <w:hyperlink r:id="rId81">
         <w:r>
           <w:rPr>
             <w:rStyle w:val="Hyperlink"/>
@@ -6910,8 +6918,8 @@
         </w:r>
       </w:hyperlink>
     </w:p>
-    <w:bookmarkEnd w:id="79"/>
-    <w:bookmarkStart w:id="81" w:name="ref-inayatullah1990"/>
+    <w:bookmarkEnd w:id="82"/>
+    <w:bookmarkStart w:id="84" w:name="ref-inayatullah1990"/>
     <w:p>
       <w:pPr>
         <w:pStyle w:val="Bibliografi"/>
@@ -6948,7 +6956,7 @@
       <w:r>
         <w:t xml:space="preserve"> </w:t>
       </w:r>
-      <w:hyperlink r:id="rId80">
+      <w:hyperlink r:id="rId83">
         <w:r>
           <w:rPr>
             <w:rStyle w:val="Hyperlink"/>
@@ -6957,8 +6965,8 @@
         </w:r>
       </w:hyperlink>
     </w:p>
-    <w:bookmarkEnd w:id="81"/>
-    <w:bookmarkStart w:id="83" w:name="ref-ireland2010"/>
+    <w:bookmarkEnd w:id="84"/>
+    <w:bookmarkStart w:id="86" w:name="ref-ireland2010"/>
     <w:p>
       <w:pPr>
         <w:pStyle w:val="Bibliografi"/>
@@ -6995,7 +7003,7 @@
       <w:r>
         <w:t xml:space="preserve"> </w:t>
       </w:r>
-      <w:hyperlink r:id="rId82">
+      <w:hyperlink r:id="rId85">
         <w:r>
           <w:rPr>
             <w:rStyle w:val="Hyperlink"/>
@@ -7004,8 +7012,8 @@
         </w:r>
       </w:hyperlink>
     </w:p>
-    <w:bookmarkEnd w:id="83"/>
-    <w:bookmarkStart w:id="85" w:name="ref-ireland2013"/>
+    <w:bookmarkEnd w:id="86"/>
+    <w:bookmarkStart w:id="88" w:name="ref-ireland2013"/>
     <w:p>
       <w:pPr>
         <w:pStyle w:val="Bibliografi"/>
@@ -7042,7 +7050,7 @@
       <w:r>
         <w:t xml:space="preserve"> </w:t>
       </w:r>
-      <w:hyperlink r:id="rId84">
+      <w:hyperlink r:id="rId87">
         <w:r>
           <w:rPr>
             <w:rStyle w:val="Hyperlink"/>
@@ -7051,8 +7059,8 @@
         </w:r>
       </w:hyperlink>
     </w:p>
-    <w:bookmarkEnd w:id="85"/>
-    <w:bookmarkStart w:id="87" w:name="ref-janzen2021"/>
+    <w:bookmarkEnd w:id="88"/>
+    <w:bookmarkStart w:id="90" w:name="ref-janzen2021"/>
     <w:p>
       <w:pPr>
         <w:pStyle w:val="Bibliografi"/>
@@ -7089,7 +7097,7 @@
       <w:r>
         <w:t xml:space="preserve"> </w:t>
       </w:r>
-      <w:hyperlink r:id="rId86">
+      <w:hyperlink r:id="rId89">
         <w:r>
           <w:rPr>
             <w:rStyle w:val="Hyperlink"/>
@@ -7098,8 +7106,8 @@
         </w:r>
       </w:hyperlink>
     </w:p>
-    <w:bookmarkEnd w:id="87"/>
-    <w:bookmarkStart w:id="88" w:name="ref-lewis2006"/>
+    <w:bookmarkEnd w:id="90"/>
+    <w:bookmarkStart w:id="91" w:name="ref-lewis2006"/>
     <w:p>
       <w:pPr>
         <w:pStyle w:val="Bibliografi"/>
@@ -7121,8 +7129,8 @@
         <w:t xml:space="preserve">. Kumarian Press.</w:t>
       </w:r>
     </w:p>
-    <w:bookmarkEnd w:id="88"/>
-    <w:bookmarkStart w:id="90" w:name="ref-macginty2015"/>
+    <w:bookmarkEnd w:id="91"/>
+    <w:bookmarkStart w:id="93" w:name="ref-macginty2015"/>
     <w:p>
       <w:pPr>
         <w:pStyle w:val="Bibliografi"/>
@@ -7159,7 +7167,7 @@
       <w:r>
         <w:t xml:space="preserve"> </w:t>
       </w:r>
-      <w:hyperlink r:id="rId89">
+      <w:hyperlink r:id="rId92">
         <w:r>
           <w:rPr>
             <w:rStyle w:val="Hyperlink"/>
@@ -7168,8 +7176,8 @@
         </w:r>
       </w:hyperlink>
     </w:p>
-    <w:bookmarkEnd w:id="90"/>
-    <w:bookmarkStart w:id="92" w:name="ref-mechler2020"/>
+    <w:bookmarkEnd w:id="93"/>
+    <w:bookmarkStart w:id="95" w:name="ref-mechler2020"/>
     <w:p>
       <w:pPr>
         <w:pStyle w:val="Bibliografi"/>
@@ -7206,7 +7214,7 @@
       <w:r>
         <w:t xml:space="preserve"> </w:t>
       </w:r>
-      <w:hyperlink r:id="rId91">
+      <w:hyperlink r:id="rId94">
         <w:r>
           <w:rPr>
             <w:rStyle w:val="Hyperlink"/>
@@ -7215,8 +7223,8 @@
         </w:r>
       </w:hyperlink>
     </w:p>
-    <w:bookmarkEnd w:id="92"/>
-    <w:bookmarkStart w:id="94" w:name="ref-mizuno2024"/>
+    <w:bookmarkEnd w:id="95"/>
+    <w:bookmarkStart w:id="97" w:name="ref-mizuno2024"/>
     <w:p>
       <w:pPr>
         <w:pStyle w:val="Bibliografi"/>
@@ -7253,7 +7261,7 @@
       <w:r>
         <w:t xml:space="preserve"> </w:t>
       </w:r>
-      <w:hyperlink r:id="rId93">
+      <w:hyperlink r:id="rId96">
         <w:r>
           <w:rPr>
             <w:rStyle w:val="Hyperlink"/>
@@ -7262,8 +7270,8 @@
         </w:r>
       </w:hyperlink>
     </w:p>
-    <w:bookmarkEnd w:id="94"/>
-    <w:bookmarkStart w:id="96" w:name="ref-nalau2022"/>
+    <w:bookmarkEnd w:id="97"/>
+    <w:bookmarkStart w:id="99" w:name="ref-nalau2022"/>
     <w:p>
       <w:pPr>
         <w:pStyle w:val="Bibliografi"/>
@@ -7300,7 +7308,7 @@
       <w:r>
         <w:t xml:space="preserve"> </w:t>
       </w:r>
-      <w:hyperlink r:id="rId95">
+      <w:hyperlink r:id="rId98">
         <w:r>
           <w:rPr>
             <w:rStyle w:val="Hyperlink"/>
@@ -7309,8 +7317,8 @@
         </w:r>
       </w:hyperlink>
     </w:p>
-    <w:bookmarkEnd w:id="96"/>
-    <w:bookmarkStart w:id="98" w:name="ref-paprocki2018"/>
+    <w:bookmarkEnd w:id="99"/>
+    <w:bookmarkStart w:id="101" w:name="ref-paprocki2018"/>
     <w:p>
       <w:pPr>
         <w:pStyle w:val="Bibliografi"/>
@@ -7347,7 +7355,7 @@
       <w:r>
         <w:t xml:space="preserve"> </w:t>
       </w:r>
-      <w:hyperlink r:id="rId97">
+      <w:hyperlink r:id="rId100">
         <w:r>
           <w:rPr>
             <w:rStyle w:val="Hyperlink"/>
@@ -7356,8 +7364,8 @@
         </w:r>
       </w:hyperlink>
     </w:p>
-    <w:bookmarkEnd w:id="98"/>
-    <w:bookmarkStart w:id="100" w:name="ref-persson2014"/>
+    <w:bookmarkEnd w:id="101"/>
+    <w:bookmarkStart w:id="103" w:name="ref-persson2014"/>
     <w:p>
       <w:pPr>
         <w:pStyle w:val="Bibliografi"/>
@@ -7394,7 +7402,7 @@
       <w:r>
         <w:t xml:space="preserve"> </w:t>
       </w:r>
-      <w:hyperlink r:id="rId99">
+      <w:hyperlink r:id="rId102">
         <w:r>
           <w:rPr>
             <w:rStyle w:val="Hyperlink"/>
@@ -7403,8 +7411,8 @@
         </w:r>
       </w:hyperlink>
     </w:p>
-    <w:bookmarkEnd w:id="100"/>
-    <w:bookmarkStart w:id="102" w:name="ref-peskett2011"/>
+    <w:bookmarkEnd w:id="103"/>
+    <w:bookmarkStart w:id="105" w:name="ref-peskett2011"/>
     <w:p>
       <w:pPr>
         <w:pStyle w:val="Bibliografi"/>
@@ -7441,7 +7449,7 @@
       <w:r>
         <w:t xml:space="preserve"> </w:t>
       </w:r>
-      <w:hyperlink r:id="rId101">
+      <w:hyperlink r:id="rId104">
         <w:r>
           <w:rPr>
             <w:rStyle w:val="Hyperlink"/>
@@ -7450,8 +7458,8 @@
         </w:r>
       </w:hyperlink>
     </w:p>
-    <w:bookmarkEnd w:id="102"/>
-    <w:bookmarkStart w:id="103" w:name="ref-ribot2013"/>
+    <w:bookmarkEnd w:id="105"/>
+    <w:bookmarkStart w:id="106" w:name="ref-ribot2013"/>
     <w:p>
       <w:pPr>
         <w:pStyle w:val="Bibliografi"/>
@@ -7473,8 +7481,8 @@
         <w:t xml:space="preserve">, 164–199.</w:t>
       </w:r>
     </w:p>
-    <w:bookmarkEnd w:id="103"/>
-    <w:bookmarkStart w:id="105" w:name="ref-ribot2003"/>
+    <w:bookmarkEnd w:id="106"/>
+    <w:bookmarkStart w:id="108" w:name="ref-ribot2003"/>
     <w:p>
       <w:pPr>
         <w:pStyle w:val="Bibliografi"/>
@@ -7511,7 +7519,7 @@
       <w:r>
         <w:t xml:space="preserve"> </w:t>
       </w:r>
-      <w:hyperlink r:id="rId104">
+      <w:hyperlink r:id="rId107">
         <w:r>
           <w:rPr>
             <w:rStyle w:val="Hyperlink"/>
@@ -7520,8 +7528,8 @@
         </w:r>
       </w:hyperlink>
     </w:p>
-    <w:bookmarkEnd w:id="105"/>
-    <w:bookmarkStart w:id="106" w:name="ref-roberts2015"/>
+    <w:bookmarkEnd w:id="108"/>
+    <w:bookmarkStart w:id="109" w:name="ref-roberts2015"/>
     <w:p>
       <w:pPr>
         <w:pStyle w:val="Bibliografi"/>
@@ -7556,8 +7564,8 @@
         <w:t xml:space="preserve">, 141–157.</w:t>
       </w:r>
     </w:p>
-    <w:bookmarkEnd w:id="106"/>
-    <w:bookmarkStart w:id="108" w:name="ref-roberts2018"/>
+    <w:bookmarkEnd w:id="109"/>
+    <w:bookmarkStart w:id="111" w:name="ref-roberts2018"/>
     <w:p>
       <w:pPr>
         <w:pStyle w:val="Bibliografi"/>
@@ -7594,7 +7602,7 @@
       <w:r>
         <w:t xml:space="preserve"> </w:t>
       </w:r>
-      <w:hyperlink r:id="rId107">
+      <w:hyperlink r:id="rId110">
         <w:r>
           <w:rPr>
             <w:rStyle w:val="Hyperlink"/>
@@ -7603,8 +7611,8 @@
         </w:r>
       </w:hyperlink>
     </w:p>
-    <w:bookmarkEnd w:id="108"/>
-    <w:bookmarkStart w:id="110" w:name="ref-roberts2019"/>
+    <w:bookmarkEnd w:id="111"/>
+    <w:bookmarkStart w:id="113" w:name="ref-roberts2019"/>
     <w:p>
       <w:pPr>
         <w:pStyle w:val="Bibliografi"/>
@@ -7641,7 +7649,7 @@
       <w:r>
         <w:t xml:space="preserve"> </w:t>
       </w:r>
-      <w:hyperlink r:id="rId109">
+      <w:hyperlink r:id="rId112">
         <w:r>
           <w:rPr>
             <w:rStyle w:val="Hyperlink"/>
@@ -7650,14 +7658,14 @@
         </w:r>
       </w:hyperlink>
     </w:p>
-    <w:bookmarkEnd w:id="110"/>
-    <w:bookmarkStart w:id="112" w:name="ref-schipper2020"/>
+    <w:bookmarkEnd w:id="113"/>
+    <w:bookmarkStart w:id="115" w:name="ref-santos2016"/>
     <w:p>
       <w:pPr>
         <w:pStyle w:val="Bibliografi"/>
       </w:pPr>
       <w:r>
-        <w:t xml:space="preserve">Schipper, E. L. F. (2020). Maladaptation: When adaptation to climate change goes very wrong.</w:t>
+        <w:t xml:space="preserve">Santos, B. de S. (2016).</w:t>
       </w:r>
       <w:r>
         <w:t xml:space="preserve"> </w:t>
@@ -7667,10 +7675,31 @@
           <w:i/>
           <w:iCs/>
         </w:rPr>
-        <w:t xml:space="preserve">One Earth</w:t>
-      </w:r>
-      <w:r>
-        <w:t xml:space="preserve">,</w:t>
+        <w:t xml:space="preserve">Epistemologies of the south: Justice against epistemicide</w:t>
+      </w:r>
+      <w:r>
+        <w:t xml:space="preserve">. Routledge.</w:t>
+      </w:r>
+      <w:r>
+        <w:t xml:space="preserve"> </w:t>
+      </w:r>
+      <w:hyperlink r:id="rId114">
+        <w:r>
+          <w:rPr>
+            <w:rStyle w:val="Hyperlink"/>
+          </w:rPr>
+          <w:t xml:space="preserve">https://doi.org/10.4324/9781315634876</w:t>
+        </w:r>
+      </w:hyperlink>
+    </w:p>
+    <w:bookmarkEnd w:id="115"/>
+    <w:bookmarkStart w:id="117" w:name="ref-schipper2020"/>
+    <w:p>
+      <w:pPr>
+        <w:pStyle w:val="Bibliografi"/>
+      </w:pPr>
+      <w:r>
+        <w:t xml:space="preserve">Schipper, E. L. F. (2020). Maladaptation: When adaptation to climate change goes very wrong.</w:t>
       </w:r>
       <w:r>
         <w:t xml:space="preserve"> </w:t>
@@ -7680,6 +7709,19 @@
           <w:i/>
           <w:iCs/>
         </w:rPr>
+        <w:t xml:space="preserve">One Earth</w:t>
+      </w:r>
+      <w:r>
+        <w:t xml:space="preserve">,</w:t>
+      </w:r>
+      <w:r>
+        <w:t xml:space="preserve"> </w:t>
+      </w:r>
+      <w:r>
+        <w:rPr>
+          <w:i/>
+          <w:iCs/>
+        </w:rPr>
         <w:t xml:space="preserve">3</w:t>
       </w:r>
       <w:r>
@@ -7688,7 +7730,7 @@
       <w:r>
         <w:t xml:space="preserve"> </w:t>
       </w:r>
-      <w:hyperlink r:id="rId111">
+      <w:hyperlink r:id="rId116">
         <w:r>
           <w:rPr>
             <w:rStyle w:val="Hyperlink"/>
@@ -7697,8 +7739,8 @@
         </w:r>
       </w:hyperlink>
     </w:p>
-    <w:bookmarkEnd w:id="112"/>
-    <w:bookmarkStart w:id="114" w:name="ref-scoville-simonds2020"/>
+    <w:bookmarkEnd w:id="117"/>
+    <w:bookmarkStart w:id="119" w:name="ref-scoville-simonds2020"/>
     <w:p>
       <w:pPr>
         <w:pStyle w:val="Bibliografi"/>
@@ -7735,7 +7777,7 @@
       <w:r>
         <w:t xml:space="preserve"> </w:t>
       </w:r>
-      <w:hyperlink r:id="rId113">
+      <w:hyperlink r:id="rId118">
         <w:r>
           <w:rPr>
             <w:rStyle w:val="Hyperlink"/>
@@ -7744,8 +7786,8 @@
         </w:r>
       </w:hyperlink>
     </w:p>
-    <w:bookmarkEnd w:id="114"/>
-    <w:bookmarkStart w:id="115" w:name="ref-sen2000"/>
+    <w:bookmarkEnd w:id="119"/>
+    <w:bookmarkStart w:id="120" w:name="ref-sen2000"/>
     <w:p>
       <w:pPr>
         <w:pStyle w:val="Bibliografi"/>
@@ -7770,14 +7812,14 @@
         <w:t xml:space="preserve">(1. Anchor Books ed). Anchor Books.</w:t>
       </w:r>
     </w:p>
-    <w:bookmarkEnd w:id="115"/>
-    <w:bookmarkStart w:id="117" w:name="ref-toussaint2021"/>
+    <w:bookmarkEnd w:id="120"/>
+    <w:bookmarkStart w:id="121" w:name="ref-stern2022"/>
     <w:p>
       <w:pPr>
         <w:pStyle w:val="Bibliografi"/>
       </w:pPr>
       <w:r>
-        <w:t xml:space="preserve">Toussaint, P. (2021). Loss and damage and climate litigation: The case for greater interlinkage.</w:t>
+        <w:t xml:space="preserve">Stern, N., Songwe, V., &amp; Bhattacharya, A. (2022).</w:t>
       </w:r>
       <w:r>
         <w:t xml:space="preserve"> </w:t>
@@ -7787,10 +7829,29 @@
           <w:i/>
           <w:iCs/>
         </w:rPr>
-        <w:t xml:space="preserve">Review of European, Comparative &amp; International Environmental Law</w:t>
-      </w:r>
-      <w:r>
-        <w:t xml:space="preserve">,</w:t>
+        <w:t xml:space="preserve">Finance for climate action: Scaling up investment for climate and development</w:t>
+      </w:r>
+      <w:r>
+        <w:t xml:space="preserve">.</w:t>
+      </w:r>
+      <w:r>
+        <w:t xml:space="preserve"> </w:t>
+      </w:r>
+      <w:r>
+        <w:t xml:space="preserve">Grantham Research Institute on Climate Change and the Environment, London School of Economics and Political Science</w:t>
+      </w:r>
+      <w:r>
+        <w:t xml:space="preserve">.</w:t>
+      </w:r>
+    </w:p>
+    <w:bookmarkEnd w:id="121"/>
+    <w:bookmarkStart w:id="123" w:name="ref-toussaint2021"/>
+    <w:p>
+      <w:pPr>
+        <w:pStyle w:val="Bibliografi"/>
+      </w:pPr>
+      <w:r>
+        <w:t xml:space="preserve">Toussaint, P. (2021). Loss and damage and climate litigation: The case for greater interlinkage.</w:t>
       </w:r>
       <w:r>
         <w:t xml:space="preserve"> </w:t>
@@ -7800,6 +7861,19 @@
           <w:i/>
           <w:iCs/>
         </w:rPr>
+        <w:t xml:space="preserve">Review of European, Comparative &amp; International Environmental Law</w:t>
+      </w:r>
+      <w:r>
+        <w:t xml:space="preserve">,</w:t>
+      </w:r>
+      <w:r>
+        <w:t xml:space="preserve"> </w:t>
+      </w:r>
+      <w:r>
+        <w:rPr>
+          <w:i/>
+          <w:iCs/>
+        </w:rPr>
         <w:t xml:space="preserve">30</w:t>
       </w:r>
       <w:r>
@@ -7808,7 +7882,7 @@
       <w:r>
         <w:t xml:space="preserve"> </w:t>
       </w:r>
-      <w:hyperlink r:id="rId116">
+      <w:hyperlink r:id="rId122">
         <w:r>
           <w:rPr>
             <w:rStyle w:val="Hyperlink"/>
@@ -7817,8 +7891,8 @@
         </w:r>
       </w:hyperlink>
     </w:p>
-    <w:bookmarkEnd w:id="117"/>
-    <w:bookmarkStart w:id="119" w:name="ref-vanhala2016"/>
+    <w:bookmarkEnd w:id="123"/>
+    <w:bookmarkStart w:id="125" w:name="ref-vanhala2016"/>
     <w:p>
       <w:pPr>
         <w:pStyle w:val="Bibliografi"/>
@@ -7855,7 +7929,7 @@
       <w:r>
         <w:t xml:space="preserve"> </w:t>
       </w:r>
-      <w:hyperlink r:id="rId118">
+      <w:hyperlink r:id="rId124">
         <w:r>
           <w:rPr>
             <w:rStyle w:val="Hyperlink"/>
@@ -7864,8 +7938,8 @@
         </w:r>
       </w:hyperlink>
     </w:p>
-    <w:bookmarkEnd w:id="119"/>
-    <w:bookmarkStart w:id="121" w:name="ref-wallimann-helmer2023"/>
+    <w:bookmarkEnd w:id="125"/>
+    <w:bookmarkStart w:id="127" w:name="ref-wallimann-helmer2023"/>
     <w:p>
       <w:pPr>
         <w:pStyle w:val="Bibliografi"/>
@@ -7902,7 +7976,7 @@
       <w:r>
         <w:t xml:space="preserve"> </w:t>
       </w:r>
-      <w:hyperlink r:id="rId120">
+      <w:hyperlink r:id="rId126">
         <w:r>
           <w:rPr>
             <w:rStyle w:val="Hyperlink"/>
@@ -7911,8 +7985,8 @@
         </w:r>
       </w:hyperlink>
     </w:p>
-    <w:bookmarkEnd w:id="121"/>
-    <w:bookmarkStart w:id="123" w:name="ref-williams2020"/>
+    <w:bookmarkEnd w:id="127"/>
+    <w:bookmarkStart w:id="129" w:name="ref-williams2020"/>
     <w:p>
       <w:pPr>
         <w:pStyle w:val="Bibliografi"/>
@@ -7949,7 +8023,7 @@
       <w:r>
         <w:t xml:space="preserve"> </w:t>
       </w:r>
-      <w:hyperlink r:id="rId122">
+      <w:hyperlink r:id="rId128">
         <w:r>
           <w:rPr>
             <w:rStyle w:val="Hyperlink"/>
@@ -7958,10 +8032,10 @@
         </w:r>
       </w:hyperlink>
     </w:p>
-    <w:bookmarkEnd w:id="123"/>
-    <w:bookmarkEnd w:id="124"/>
-    <w:bookmarkEnd w:id="125"/>
-    <w:bookmarkStart w:id="126" w:name="r-packages"/>
+    <w:bookmarkEnd w:id="129"/>
+    <w:bookmarkEnd w:id="130"/>
+    <w:bookmarkEnd w:id="131"/>
+    <w:bookmarkStart w:id="132" w:name="r-packages"/>
     <w:p>
       <w:pPr>
         <w:pStyle w:val="Overskrift1"/>
@@ -8008,7 +8082,7 @@
         <w:t xml:space="preserve">)</w:t>
       </w:r>
     </w:p>
-    <w:bookmarkEnd w:id="126"/>
+    <w:bookmarkEnd w:id="132"/>
     <w:sectPr>
       <w:pgSz w:h="15840" w:w="12240"/>
       <w:pgMar w:bottom="1417" w:footer="708" w:gutter="0" w:header="708" w:left="1417" w:right="1417" w:top="1417"/>

--- a/100-billion-dollar-COP-out.docx
+++ b/100-billion-dollar-COP-out.docx
@@ -3546,13 +3546,30 @@
     </w:p>
     <w:bookmarkEnd w:id="37"/>
     <w:bookmarkEnd w:id="38"/>
-    <w:bookmarkStart w:id="43" w:name="methods-dominance-index"/>
+    <w:bookmarkStart w:id="43" w:name="sec-methods"/>
     <w:p>
       <w:pPr>
         <w:pStyle w:val="Overskrift1"/>
       </w:pPr>
       <w:r>
-        <w:t xml:space="preserve">5. Methods: Dominance index</w:t>
+        <w:t xml:space="preserve">5. Methods: Dominance Index</w:t>
+      </w:r>
+    </w:p>
+    <w:p>
+      <w:pPr>
+        <w:pStyle w:val="Bloktekst"/>
+      </w:pPr>
+      <w:r>
+        <w:t xml:space="preserve">Climate adaptation discourse serves as a site of contested futures where epistemological and ontological assumptions shape which adaptation pathways are considered possible, legitimate, or desirable. To empirically examine this discourse, I develop a methodological approach centered around the</w:t>
+      </w:r>
+      <w:r>
+        <w:t xml:space="preserve"> </w:t>
+      </w:r>
+      <w:r>
+        <w:t xml:space="preserve">“Dominance Index”</w:t>
+      </w:r>
+      <w:r>
+        <w:t xml:space="preserve">—a measurement tool for quantifying the degree to which adaptation discourse is concentrated around particular topics or perspectives.</w:t>
       </w:r>
     </w:p>
     <w:p>
@@ -3560,136 +3577,49 @@
         <w:pStyle w:val="FirstParagraph"/>
       </w:pPr>
       <w:r>
-        <w:t xml:space="preserve">To analyze discourse centralization in climate adaptation, I develop a methodological approach centered around the</w:t>
-      </w:r>
-      <w:r>
-        <w:t xml:space="preserve"> </w:t>
-      </w:r>
-      <w:r>
-        <w:t xml:space="preserve">“Dominance Index”</w:t>
-      </w:r>
-      <w:r>
-        <w:t xml:space="preserve">—a measurement tool for quantifying the degree to which adaptation discourse is concentrated around particular topics or perspectives. This approach combines structural topic modeling of National Adaptation Plans with calculations of topic dominance to identify patterns in how adaptation is conceptualized across different contexts.</w:t>
-      </w:r>
-    </w:p>
-    <w:p>
-      <w:pPr>
-        <w:pStyle w:val="Brdtekst"/>
-      </w:pPr>
-      <w:r>
-        <w:t xml:space="preserve">The methodology bridges critical theoretical perspectives with quantitative text analysis, creating an interdisciplinary approach that can systematically analyze discourse patterns across a substantial corpus of documents. Rather than assuming either complete homogeneity or radical diversity in adaptation discourse, this approach enables empirical assessment of the degree to which discourse reflects epistemological plurality or monoculture across different contexts.</w:t>
-      </w:r>
-    </w:p>
-    <w:p>
-      <w:pPr>
-        <w:pStyle w:val="Brdtekst"/>
-      </w:pPr>
-      <w:r>
-        <w:t xml:space="preserve">This methodological approach can measure the distribution of topics across documents and document groups, identifying patterns of concentration or dispersion. However, it cannot directly measure epistemological diversity—topic distribution serves as a proxy that requires careful interpretation. The approach does not capture discourse elements that may not be reflected in word co-occurrence patterns, such as rhetorical structures, implicit assumptions, or visual elements of the documents.</w:t>
-      </w:r>
-    </w:p>
-    <w:p>
-      <w:pPr>
-        <w:pStyle w:val="Brdtekst"/>
-      </w:pPr>
-      <w:r>
-        <w:t xml:space="preserve">The primary corpus consists of National Adaptation Plans (NAPs) submitted to the UNFCCC—official policy documents that outline countries’ approaches to climate adaptation. These documents represent a particularly revealing window into adaptation discourse because they are produced through standardized international frameworks while addressing context-specific national priorities. The NAPs are prepared by national governments in consultation with various stakeholders and experts, and they outline adaptation priorities, strategies, and planned actions.</w:t>
-      </w:r>
-    </w:p>
-    <w:p>
-      <w:pPr>
-        <w:pStyle w:val="Brdtekst"/>
-      </w:pPr>
-      <w:r>
-        <w:t xml:space="preserve">This corpus provides several advantages for comparative analysis. First, NAPs follow a relatively standardized format defined by UNFCCC guidelines, creating a consistent basis for comparison across countries. Second, they represent official national positions rather than individual perspectives, making them relevant for understanding national-level discourse patterns. Third, they cover a diverse range of countries across different regions, income levels, and vulnerability profiles, enabling meaningful comparative analysis.</w:t>
-      </w:r>
-    </w:p>
-    <w:p>
-      <w:pPr>
-        <w:pStyle w:val="Brdtekst"/>
-      </w:pPr>
-      <w:r>
-        <w:t xml:space="preserve">However, the focus on NAPs also has important limitations. As official government documents, NAPs represent formal institutional discourse rather than the full range of adaptation perspectives within a country. They may exclude or marginalize viewpoints from civil society, local communities, or groups with limited access to formal planning processes. Moreover, NAPs are produced within the constraints of UNFCCC frameworks and often with support from international consultants, potentially introducing homogenizing influences from the outset.</w:t>
-      </w:r>
-    </w:p>
-    <w:p>
-      <w:pPr>
-        <w:pStyle w:val="Brdtekst"/>
-      </w:pPr>
-      <w:r>
-        <w:t xml:space="preserve">This methodological approach involves four main steps:</w:t>
-      </w:r>
-    </w:p>
-    <w:p>
-      <w:pPr>
-        <w:numPr>
-          <w:ilvl w:val="0"/>
-          <w:numId w:val="1005"/>
-        </w:numPr>
-      </w:pPr>
-      <w:r>
-        <w:rPr>
-          <w:b/>
-          <w:bCs/>
-        </w:rPr>
-        <w:t xml:space="preserve">Corpus collection and preparation</w:t>
-      </w:r>
-      <w:r>
-        <w:t xml:space="preserve">: Gathering NAP documents and processing them for analysis, including tokenization, stop word removal, lemmatization, and creation of a document-term matrix.</w:t>
-      </w:r>
-    </w:p>
-    <w:p>
-      <w:pPr>
-        <w:numPr>
-          <w:ilvl w:val="0"/>
-          <w:numId w:val="1005"/>
-        </w:numPr>
-      </w:pPr>
-      <w:r>
-        <w:rPr>
-          <w:b/>
-          <w:bCs/>
-        </w:rPr>
-        <w:t xml:space="preserve">Structural topic modeling</w:t>
-      </w:r>
-      <w:r>
-        <w:t xml:space="preserve">: Applying computational techniques to identify latent topics in the corpus and examine how these topics vary across different document characteristics.</w:t>
-      </w:r>
-    </w:p>
-    <w:p>
-      <w:pPr>
-        <w:numPr>
-          <w:ilvl w:val="0"/>
-          <w:numId w:val="1005"/>
-        </w:numPr>
-      </w:pPr>
-      <w:r>
-        <w:rPr>
-          <w:b/>
-          <w:bCs/>
-        </w:rPr>
-        <w:t xml:space="preserve">Dominance Index calculation</w:t>
-      </w:r>
-      <w:r>
-        <w:t xml:space="preserve">: Developing a quantitative measure of discourse centralization based on the concentration of top topics in different document groups.</w:t>
-      </w:r>
-    </w:p>
-    <w:p>
-      <w:pPr>
-        <w:numPr>
-          <w:ilvl w:val="0"/>
-          <w:numId w:val="1005"/>
-        </w:numPr>
-      </w:pPr>
-      <w:r>
-        <w:rPr>
-          <w:b/>
-          <w:bCs/>
-        </w:rPr>
-        <w:t xml:space="preserve">Visualization and interpretation</w:t>
-      </w:r>
-      <w:r>
-        <w:t xml:space="preserve">: Creating visual representations of discourse patterns and interpreting these patterns through the theoretical framework developed in the previous chapter.</w:t>
+        <w:t xml:space="preserve">This methodology bridges critical theoretical perspectives with quantitative text analysis, creating an interdisciplinary approach that can systematically analyze discourse patterns across a substantial corpus of documents. The approach moves beyond assumptions of either complete homogeneity or radical diversity in adaptation discourse, enabling empirical assessment of how discourse reflects epistemological plurality or monoculture across different contexts.</w:t>
+      </w:r>
+    </w:p>
+    <w:p>
+      <w:pPr>
+        <w:pStyle w:val="Brdtekst"/>
+      </w:pPr>
+      <w:r>
+        <w:t xml:space="preserve">The Dominance Index measures the distribution of topics across documents and document groups, identifying patterns of concentration or dispersion. Topic distribution serves as a proxy for epistemological diversity, though this requires careful interpretation. This approach does not capture all elements of discourse such as rhetorical structures, implicit assumptions, or visual elements that might not be reflected in word co-occurrence patterns</w:t>
+      </w:r>
+      <w:r>
+        <w:t xml:space="preserve"> </w:t>
+      </w:r>
+      <w:r>
+        <w:t xml:space="preserve">(M. E. Roberts et al., 2019)</w:t>
+      </w:r>
+      <w:r>
+        <w:t xml:space="preserve">.</w:t>
+      </w:r>
+    </w:p>
+    <w:p>
+      <w:pPr>
+        <w:pStyle w:val="Brdtekst"/>
+      </w:pPr>
+      <w:r>
+        <w:t xml:space="preserve">Rather than assuming either complete uniformity or radical diversity, this approach enables empirical assessment of the degree to which discourse reflects epistemological plurality or monoculture across different contexts. It provides a quantitative foundation for examining whether adaptation discourse is characterized by a rich diversity of perspectives or dominated by particular ways of knowing and conceptualizing climate challenges.</w:t>
+      </w:r>
+    </w:p>
+    <w:bookmarkStart w:id="39" w:name="corpus-collection-and-preparation"/>
+    <w:p>
+      <w:pPr>
+        <w:pStyle w:val="Overskrift2"/>
+      </w:pPr>
+      <w:r>
+        <w:t xml:space="preserve">5.1 Corpus Collection and Preparation</w:t>
+      </w:r>
+    </w:p>
+    <w:p>
+      <w:pPr>
+        <w:pStyle w:val="Bloktekst"/>
+      </w:pPr>
+      <w:r>
+        <w:t xml:space="preserve">National Adaptation Plans provide a revealing window into adaptation discourse, requiring systematic processing to transform official policy documents into data suitable for computational analysis.</w:t>
       </w:r>
     </w:p>
     <w:p>
@@ -3697,324 +3627,98 @@
         <w:pStyle w:val="FirstParagraph"/>
       </w:pPr>
       <w:r>
-        <w:t xml:space="preserve">Each of these steps involves specific methodological choices and techniques that shape the analysis, which I elaborate in the following sections.</w:t>
-      </w:r>
-    </w:p>
-    <w:p>
-      <w:pPr>
-        <w:pStyle w:val="Brdtekst"/>
-      </w:pPr>
-      <w:r>
-        <w:t xml:space="preserve">[visualization placeholder - methodology flowchart]</w:t>
-      </w:r>
-    </w:p>
-    <w:p>
-      <w:pPr>
-        <w:pStyle w:val="Brdtekst"/>
-      </w:pPr>
-      <w:r>
-        <w:t xml:space="preserve">The approach outlined here draws on both computational text analysis methods, particularly topic modeling</w:t>
-      </w:r>
-      <w:r>
-        <w:t xml:space="preserve"> </w:t>
-      </w:r>
-      <w:r>
-        <w:t xml:space="preserve">(M. E. Roberts et al., 2019)</w:t>
-      </w:r>
-      <w:r>
-        <w:t xml:space="preserve">, and critical discourse analysis traditions that examine how discourse reflects and reproduces power relations</w:t>
-      </w:r>
-      <w:r>
-        <w:t xml:space="preserve"> </w:t>
-      </w:r>
-      <w:r>
-        <w:t xml:space="preserve">(</w:t>
-      </w:r>
-      <w:r>
-        <w:rPr>
-          <w:b/>
-          <w:bCs/>
-        </w:rPr>
-        <w:t xml:space="preserve">fairclough2013?</w:t>
-      </w:r>
-      <w:r>
-        <w:t xml:space="preserve">)</w:t>
-      </w:r>
-      <w:r>
-        <w:t xml:space="preserve">. By combining these approaches, I aim to leverage the systematic analytical capabilities of computational methods while maintaining critical awareness of the political and epistemological dimensions of adaptation discourse.</w:t>
-      </w:r>
-    </w:p>
-    <w:bookmarkStart w:id="39" w:name="corpus-collection-and-preparation"/>
-    <w:p>
-      <w:pPr>
-        <w:pStyle w:val="Overskrift2"/>
-      </w:pPr>
-      <w:r>
-        <w:t xml:space="preserve">5.1 Corpus collection and preparation</w:t>
-      </w:r>
-    </w:p>
-    <w:p>
-      <w:pPr>
-        <w:pStyle w:val="FirstParagraph"/>
-      </w:pPr>
-      <w:r>
-        <w:t xml:space="preserve">The corpus consists of 45 English-language National Adaptation Plans (NAPs) submitted to the UNFCCC as of March 2025. These documents represent a diverse range of countries across different regions, income levels, and vulnerability profiles. The documents were collected directly from the UNFCCC NAP Central website (napcentral.org), which serves as the official repository for submitted NAPs.</w:t>
-      </w:r>
-    </w:p>
-    <w:p>
-      <w:pPr>
-        <w:pStyle w:val="Brdtekst"/>
-      </w:pPr>
-      <w:r>
-        <w:t xml:space="preserve">The focus on English-language documents is a significant methodological constraint. It excludes NAPs submitted in other languages (particularly French and Spanish), potentially skewing the analysis toward Anglophone countries or those with stronger ties to international institutions where English is dominant. This limitation means the analysis cannot claim to represent the full global landscape of adaptation discourse but rather offers insights into patterns within the English-language subset of NAPs.</w:t>
-      </w:r>
-    </w:p>
-    <w:p>
-      <w:pPr>
-        <w:pStyle w:val="Brdtekst"/>
-      </w:pPr>
-      <w:r>
-        <w:t xml:space="preserve">Despite this limitation, the corpus includes substantial representation from diverse global contexts:</w:t>
-      </w:r>
-    </w:p>
-    <w:p>
-      <w:pPr>
-        <w:pStyle w:val="Compact"/>
-        <w:numPr>
-          <w:ilvl w:val="0"/>
-          <w:numId w:val="1006"/>
-        </w:numPr>
-      </w:pPr>
-      <w:r>
-        <w:t xml:space="preserve">18 documents from Africa (40% of the corpus)</w:t>
-      </w:r>
-    </w:p>
-    <w:p>
-      <w:pPr>
-        <w:pStyle w:val="Compact"/>
-        <w:numPr>
-          <w:ilvl w:val="0"/>
-          <w:numId w:val="1006"/>
-        </w:numPr>
-      </w:pPr>
-      <w:r>
-        <w:t xml:space="preserve">14 documents from Asia-Pacific (31% of the corpus)</w:t>
-      </w:r>
-    </w:p>
-    <w:p>
-      <w:pPr>
-        <w:pStyle w:val="Compact"/>
-        <w:numPr>
-          <w:ilvl w:val="0"/>
-          <w:numId w:val="1006"/>
-        </w:numPr>
-      </w:pPr>
-      <w:r>
-        <w:t xml:space="preserve">11 documents from Latin America and Caribbean (24% of the corpus)</w:t>
-      </w:r>
-    </w:p>
-    <w:p>
-      <w:pPr>
-        <w:pStyle w:val="Compact"/>
-        <w:numPr>
-          <w:ilvl w:val="0"/>
-          <w:numId w:val="1006"/>
-        </w:numPr>
-      </w:pPr>
-      <w:r>
-        <w:t xml:space="preserve">2 documents from Europe (4% of the corpus)</w:t>
-      </w:r>
-    </w:p>
-    <w:p>
-      <w:pPr>
-        <w:pStyle w:val="FirstParagraph"/>
-      </w:pPr>
-      <w:r>
-        <w:t xml:space="preserve">In terms of income classification:</w:t>
-      </w:r>
-    </w:p>
-    <w:p>
-      <w:pPr>
-        <w:pStyle w:val="Compact"/>
-        <w:numPr>
-          <w:ilvl w:val="0"/>
-          <w:numId w:val="1007"/>
-        </w:numPr>
-      </w:pPr>
-      <w:r>
-        <w:t xml:space="preserve">13 from Low-Income Countries (29% of the corpus)</w:t>
-      </w:r>
-    </w:p>
-    <w:p>
-      <w:pPr>
-        <w:pStyle w:val="Compact"/>
-        <w:numPr>
-          <w:ilvl w:val="0"/>
-          <w:numId w:val="1007"/>
-        </w:numPr>
-      </w:pPr>
-      <w:r>
-        <w:t xml:space="preserve">19 from Lower-Middle Income Countries (42% of the corpus)</w:t>
-      </w:r>
-    </w:p>
-    <w:p>
-      <w:pPr>
-        <w:pStyle w:val="Compact"/>
-        <w:numPr>
-          <w:ilvl w:val="0"/>
-          <w:numId w:val="1007"/>
-        </w:numPr>
-      </w:pPr>
-      <w:r>
-        <w:t xml:space="preserve">11 from Upper-Middle Income Countries (24% of the corpus)</w:t>
-      </w:r>
-    </w:p>
-    <w:p>
-      <w:pPr>
-        <w:pStyle w:val="Compact"/>
-        <w:numPr>
-          <w:ilvl w:val="0"/>
-          <w:numId w:val="1007"/>
-        </w:numPr>
-      </w:pPr>
-      <w:r>
-        <w:t xml:space="preserve">2 from High-Income Countries (4% of the corpus)</w:t>
-      </w:r>
-    </w:p>
-    <w:p>
-      <w:pPr>
-        <w:pStyle w:val="FirstParagraph"/>
-      </w:pPr>
-      <w:r>
-        <w:t xml:space="preserve">The corpus also includes 15 Least Developed Countries (LDCs), 8 Small Island Developing States (SIDS), and 7 Landlocked Developing Countries (LLDCs), with some countries belonging to multiple special status categories.</w:t>
-      </w:r>
-    </w:p>
-    <w:p>
-      <w:pPr>
-        <w:pStyle w:val="Brdtekst"/>
-      </w:pPr>
-      <w:r>
-        <w:t xml:space="preserve">Each document is tagged with relevant metadata drawn from World Bank classifications and UNFCCC designations. This metadata includes:</w:t>
-      </w:r>
-    </w:p>
-    <w:p>
-      <w:pPr>
-        <w:pStyle w:val="Compact"/>
-        <w:numPr>
-          <w:ilvl w:val="0"/>
-          <w:numId w:val="1008"/>
-        </w:numPr>
-      </w:pPr>
-      <w:r>
-        <w:t xml:space="preserve">Geographic region (Africa, Asia-Pacific, Latin America and Caribbean, Europe)</w:t>
-      </w:r>
-    </w:p>
-    <w:p>
-      <w:pPr>
-        <w:pStyle w:val="Compact"/>
-        <w:numPr>
-          <w:ilvl w:val="0"/>
-          <w:numId w:val="1008"/>
-        </w:numPr>
-      </w:pPr>
-      <w:r>
-        <w:t xml:space="preserve">Income level (Low, Lower-middle, Upper-middle, High)</w:t>
-      </w:r>
-    </w:p>
-    <w:p>
-      <w:pPr>
-        <w:pStyle w:val="Compact"/>
-        <w:numPr>
-          <w:ilvl w:val="0"/>
-          <w:numId w:val="1008"/>
-        </w:numPr>
-      </w:pPr>
-      <w:r>
-        <w:t xml:space="preserve">Special status (SIDS, LDC, LLDC, non-special)</w:t>
-      </w:r>
-    </w:p>
-    <w:p>
-      <w:pPr>
-        <w:pStyle w:val="Compact"/>
-        <w:numPr>
-          <w:ilvl w:val="0"/>
-          <w:numId w:val="1008"/>
-        </w:numPr>
-      </w:pPr>
-      <w:r>
-        <w:t xml:space="preserve">Submission date</w:t>
-      </w:r>
-    </w:p>
-    <w:p>
-      <w:pPr>
-        <w:pStyle w:val="Compact"/>
-        <w:numPr>
-          <w:ilvl w:val="0"/>
-          <w:numId w:val="1008"/>
-        </w:numPr>
-      </w:pPr>
-      <w:r>
-        <w:t xml:space="preserve">Document length</w:t>
-      </w:r>
-    </w:p>
-    <w:p>
-      <w:pPr>
-        <w:pStyle w:val="FirstParagraph"/>
-      </w:pPr>
-      <w:r>
-        <w:t xml:space="preserve">The collection of this metadata enables systematic comparison of discourse patterns across different country groupings to identify potential factors influencing how adaptation is conceptualized. The metadata is stored separately from the document text to prevent it from influencing the topic modeling process itself.</w:t>
-      </w:r>
-    </w:p>
-    <w:p>
-      <w:pPr>
-        <w:pStyle w:val="Brdtekst"/>
-      </w:pPr>
-      <w:r>
-        <w:t xml:space="preserve">Document preparation involves multiple stages of processing to convert the raw NAP documents into a format suitable for computational analysis. This begins with extracting the text content from PDF documents, which presents technical challenges including handling of complex formatting, tables, figures, and inconsistent document structures. I use PDF extraction tools combined with manual verification to ensure accurate text extraction.</w:t>
-      </w:r>
-    </w:p>
-    <w:p>
-      <w:pPr>
-        <w:pStyle w:val="Brdtekst"/>
-      </w:pPr>
-      <w:r>
-        <w:t xml:space="preserve">Once extracted, the text undergoes several preprocessing steps:</w:t>
-      </w:r>
-    </w:p>
-    <w:p>
-      <w:pPr>
-        <w:numPr>
-          <w:ilvl w:val="0"/>
-          <w:numId w:val="1009"/>
-        </w:numPr>
-      </w:pPr>
-      <w:r>
-        <w:rPr>
-          <w:b/>
-          <w:bCs/>
-        </w:rPr>
-        <w:t xml:space="preserve">Tokenization</w:t>
-      </w:r>
-      <w:r>
-        <w:t xml:space="preserve">: Breaking the text into individual words or tokens, which represent the basic units of analysis. This process includes removing punctuation, standardizing capitalization, and handling hyphenation.</w:t>
-      </w:r>
-    </w:p>
-    <w:p>
-      <w:pPr>
-        <w:numPr>
-          <w:ilvl w:val="0"/>
-          <w:numId w:val="1009"/>
-        </w:numPr>
-      </w:pPr>
-      <w:r>
-        <w:rPr>
-          <w:b/>
-          <w:bCs/>
-        </w:rPr>
-        <w:t xml:space="preserve">Stop word removal</w:t>
-      </w:r>
-      <w:r>
-        <w:t xml:space="preserve">: Eliminating common words (e.g.,</w:t>
+        <w:t xml:space="preserve">The corpus consists of 44 English-language National Adaptation Plans (NAPs) submitted to the UNFCCC. These documents represent a diverse range of countries across different regions, income levels, and vulnerability profiles. Geographic distribution spans Africa, Asia-Pacific, Latin America and Caribbean, and Europe, with additional categories including Small Island Developing States (SIDS) and Landlocked Developing Countries (LLDCs).</w:t>
+      </w:r>
+    </w:p>
+    <w:p>
+      <w:pPr>
+        <w:pStyle w:val="Brdtekst"/>
+      </w:pPr>
+      <w:r>
+        <w:t xml:space="preserve">The focus on English-language documents introduces a methodological constraint, potentially skewing analysis toward Anglophone countries or those with stronger ties to international institutions. This limitation means the analysis cannot claim to represent the full global landscape of adaptation discourse, but rather offers insights into patterns within the English-language subset of NAPs</w:t>
+      </w:r>
+      <w:r>
+        <w:t xml:space="preserve"> </w:t>
+      </w:r>
+      <w:r>
+        <w:t xml:space="preserve">(Wright et al., 2023)</w:t>
+      </w:r>
+      <w:r>
+        <w:t xml:space="preserve">. Wright and colleagues (2023) used a similar approach in their analysis of how countries frame climate change in UNFCCC documentation, noting the limitations but also the valuable insights that can be gained from systematic analysis of official climate policy documents.</w:t>
+      </w:r>
+    </w:p>
+    <w:p>
+      <w:pPr>
+        <w:pStyle w:val="Brdtekst"/>
+      </w:pPr>
+      <w:r>
+        <w:t xml:space="preserve">Document preparation involves multiple stages of processing to convert raw PDF documents into a format suitable for computational analysis. The process begins with text extraction from PDF documents, which presents technical challenges including handling complex formatting, tables, figures, and inconsistent document structures. Once extracted, the text undergoes a systematic preprocessing pipeline to prepare it for analysis.</w:t>
+      </w:r>
+    </w:p>
+    <w:p>
+      <w:pPr>
+        <w:pStyle w:val="Brdtekst"/>
+      </w:pPr>
+      <w:r>
+        <w:t xml:space="preserve">First, the text is tokenized—broken into individual words or tokens, which serve as the basic units of analysis. This process includes removing punctuation, standardizing capitalization, and handling hyphenation. Next, lemmatization reduces words to their base or dictionary form, treating variations of the same word as a single unit. For example,</w:t>
+      </w:r>
+      <w:r>
+        <w:t xml:space="preserve"> </w:t>
+      </w:r>
+      <w:r>
+        <w:t xml:space="preserve">“adapting,”</w:t>
+      </w:r>
+      <w:r>
+        <w:t xml:space="preserve"> </w:t>
+      </w:r>
+      <w:r>
+        <w:t xml:space="preserve">“adapts,”</w:t>
+      </w:r>
+      <w:r>
+        <w:t xml:space="preserve"> </w:t>
+      </w:r>
+      <w:r>
+        <w:t xml:space="preserve">and</w:t>
+      </w:r>
+      <w:r>
+        <w:t xml:space="preserve"> </w:t>
+      </w:r>
+      <w:r>
+        <w:t xml:space="preserve">“adapted”</w:t>
+      </w:r>
+      <w:r>
+        <w:t xml:space="preserve"> </w:t>
+      </w:r>
+      <w:r>
+        <w:t xml:space="preserve">all become</w:t>
+      </w:r>
+      <w:r>
+        <w:t xml:space="preserve"> </w:t>
+      </w:r>
+      <w:r>
+        <w:t xml:space="preserve">“adapt.”</w:t>
+      </w:r>
+      <w:r>
+        <w:t xml:space="preserve"> </w:t>
+      </w:r>
+      <w:r>
+        <w:t xml:space="preserve">This reduces dimensionality and improves the signal-to-noise ratio in the data.</w:t>
+      </w:r>
+    </w:p>
+    <w:p>
+      <w:pPr>
+        <w:pStyle w:val="Brdtekst"/>
+      </w:pPr>
+      <w:r>
+        <w:t xml:space="preserve">The tokens then undergo validation against a comprehensive dictionary of 120,644 English words. This step is crucial for removing formatting artifacts, names, and non-English text that might have been introduced during PDF extraction. The whitelist approach during token validation is particularly important for handling the challenges of working with a PDF corpus, enabling meaningful comparison across documents by removing national acronyms, names, and formatting issues.</w:t>
+      </w:r>
+    </w:p>
+    <w:p>
+      <w:pPr>
+        <w:pStyle w:val="Brdtekst"/>
+      </w:pPr>
+      <w:r>
+        <w:t xml:space="preserve">Following token validation, the process removes geographic stopwords—country and city names that could skew the analysis by overemphasizing geographic references. Standard stopword removal then filters common words with little semantic value, such as</w:t>
       </w:r>
       <w:r>
         <w:t xml:space="preserve"> </w:t>
@@ -4032,196 +3736,44 @@
         <w:t xml:space="preserve"> </w:t>
       </w:r>
       <w:r>
-        <w:t xml:space="preserve">“and”</w:t>
-      </w:r>
-      <w:r>
-        <w:t xml:space="preserve">) that carry little semantic meaning but appear frequently in the text. I remove both standard English stop words and domain-specific terms that appear across all documents but provide limited analytical value due to their ubiquity. These domain-specific stop words include terms like</w:t>
-      </w:r>
-      <w:r>
-        <w:t xml:space="preserve"> </w:t>
-      </w:r>
-      <w:r>
-        <w:t xml:space="preserve">“adaptation,”</w:t>
-      </w:r>
-      <w:r>
-        <w:t xml:space="preserve"> </w:t>
-      </w:r>
-      <w:r>
-        <w:t xml:space="preserve">“climate,”</w:t>
-      </w:r>
-      <w:r>
-        <w:t xml:space="preserve"> </w:t>
-      </w:r>
-      <w:r>
-        <w:t xml:space="preserve">“plan,”</w:t>
-      </w:r>
-      <w:r>
-        <w:t xml:space="preserve"> </w:t>
-      </w:r>
-      <w:r>
-        <w:t xml:space="preserve">“national,”</w:t>
-      </w:r>
-      <w:r>
-        <w:t xml:space="preserve"> </w:t>
-      </w:r>
-      <w:r>
-        <w:t xml:space="preserve">“country,”</w:t>
-      </w:r>
-      <w:r>
-        <w:t xml:space="preserve"> </w:t>
-      </w:r>
-      <w:r>
         <w:t xml:space="preserve">and</w:t>
       </w:r>
       <w:r>
         <w:t xml:space="preserve"> </w:t>
       </w:r>
       <w:r>
-        <w:t xml:space="preserve">“UNFCCC,”</w:t>
-      </w:r>
-      <w:r>
-        <w:t xml:space="preserve"> </w:t>
-      </w:r>
-      <w:r>
-        <w:t xml:space="preserve">which are so common in the corpus that they do not help differentiate between different conceptualizations of adaptation.</w:t>
-      </w:r>
-    </w:p>
-    <w:p>
-      <w:pPr>
-        <w:numPr>
-          <w:ilvl w:val="0"/>
-          <w:numId w:val="1009"/>
-        </w:numPr>
-      </w:pPr>
-      <w:r>
-        <w:rPr>
-          <w:b/>
-          <w:bCs/>
-        </w:rPr>
-        <w:t xml:space="preserve">Lemmatization</w:t>
-      </w:r>
-      <w:r>
-        <w:t xml:space="preserve">: Reducing words to their base or dictionary form to treat variations of the same word as a single unit. For example,</w:t>
-      </w:r>
-      <w:r>
-        <w:t xml:space="preserve"> </w:t>
-      </w:r>
-      <w:r>
-        <w:t xml:space="preserve">“adapting,”</w:t>
-      </w:r>
-      <w:r>
-        <w:t xml:space="preserve"> </w:t>
-      </w:r>
-      <w:r>
-        <w:t xml:space="preserve">“adapts,”</w:t>
-      </w:r>
-      <w:r>
-        <w:t xml:space="preserve"> </w:t>
-      </w:r>
-      <w:r>
-        <w:t xml:space="preserve">and</w:t>
-      </w:r>
-      <w:r>
-        <w:t xml:space="preserve"> </w:t>
-      </w:r>
-      <w:r>
-        <w:t xml:space="preserve">“adapted”</w:t>
-      </w:r>
-      <w:r>
-        <w:t xml:space="preserve"> </w:t>
-      </w:r>
-      <w:r>
-        <w:t xml:space="preserve">all become</w:t>
-      </w:r>
-      <w:r>
-        <w:t xml:space="preserve"> </w:t>
-      </w:r>
-      <w:r>
-        <w:t xml:space="preserve">“adapt.”</w:t>
-      </w:r>
-      <w:r>
-        <w:t xml:space="preserve"> </w:t>
-      </w:r>
-      <w:r>
-        <w:t xml:space="preserve">This process helps reduce dimensionality and improve the signal-to-noise ratio in the data.</w:t>
-      </w:r>
-    </w:p>
-    <w:p>
-      <w:pPr>
-        <w:numPr>
-          <w:ilvl w:val="0"/>
-          <w:numId w:val="1009"/>
-        </w:numPr>
-      </w:pPr>
-      <w:r>
-        <w:rPr>
-          <w:b/>
-          <w:bCs/>
-        </w:rPr>
-        <w:t xml:space="preserve">Creation of document-term matrix</w:t>
-      </w:r>
-      <w:r>
-        <w:t xml:space="preserve">: Organizing the processed text into a matrix that represents the frequency of each term in each document. This matrix serves as the primary input for the subsequent topic modeling.</w:t>
-      </w:r>
-    </w:p>
-    <w:p>
-      <w:pPr>
-        <w:pStyle w:val="FirstParagraph"/>
-      </w:pPr>
-      <w:r>
-        <w:t xml:space="preserve">These preprocessing steps enable computational analysis but also involve certain trade-offs. Tokenization breaks text into individual words, losing information about phrasal meanings and sentence structures. Stop word removal eliminates words that, while common, might carry important functional meanings in certain contexts. Lemmatization may obscure subtle distinctions in how terms are used (e.g., converting both</w:t>
-      </w:r>
-      <w:r>
-        <w:t xml:space="preserve"> </w:t>
-      </w:r>
-      <w:r>
-        <w:t xml:space="preserve">“developed”</w:t>
-      </w:r>
-      <w:r>
-        <w:t xml:space="preserve"> </w:t>
-      </w:r>
-      <w:r>
-        <w:t xml:space="preserve">and</w:t>
-      </w:r>
-      <w:r>
-        <w:t xml:space="preserve"> </w:t>
-      </w:r>
-      <w:r>
-        <w:t xml:space="preserve">“developing”</w:t>
-      </w:r>
-      <w:r>
-        <w:t xml:space="preserve"> </w:t>
-      </w:r>
-      <w:r>
-        <w:t xml:space="preserve">to</w:t>
-      </w:r>
-      <w:r>
-        <w:t xml:space="preserve"> </w:t>
-      </w:r>
-      <w:r>
-        <w:t xml:space="preserve">“develop,”</w:t>
-      </w:r>
-      <w:r>
-        <w:t xml:space="preserve"> </w:t>
-      </w:r>
-      <w:r>
-        <w:t xml:space="preserve">potentially blurring an important distinction in climate discourse).</w:t>
-      </w:r>
-    </w:p>
-    <w:p>
-      <w:pPr>
-        <w:pStyle w:val="Brdtekst"/>
-      </w:pPr>
-      <w:r>
-        <w:t xml:space="preserve">To address some of these limitations, I retain the original text alongside the processed version, allowing for contextual verification when interpreting model outputs. I also conduct sensitivity analyses with different preprocessing choices to ensure that key findings are not artifacts of particular preprocessing decisions.</w:t>
-      </w:r>
-    </w:p>
-    <w:p>
-      <w:pPr>
-        <w:pStyle w:val="Brdtekst"/>
-      </w:pPr>
-      <w:r>
-        <w:t xml:space="preserve">The final processed corpus contains approximately 3.5 million words across the 45 documents, with an average of 78,000 words per document. Document length varies considerably, from around 20,000 words for the shortest NAP to over 150,000 words for the longest, reflecting differences in both detail and scope across different national contexts. The preprocessing reduces this to approximately 1.2 million tokens representing about 25,000 unique terms, which form the basis for the subsequent topic modeling.</w:t>
+        <w:t xml:space="preserve">“and.”</w:t>
+      </w:r>
+      <w:r>
+        <w:t xml:space="preserve"> </w:t>
+      </w:r>
+      <w:r>
+        <w:t xml:space="preserve">Finally, frequency filtering removes words appearing in fewer than 2% or more than 70% of documents, focusing the analysis on terms that are neither so rare as to be idiosyncratic nor so common as to be uninformative. This approach to frequency filtering follows established practice in computational text analysis</w:t>
+      </w:r>
+      <w:r>
+        <w:t xml:space="preserve"> </w:t>
+      </w:r>
+      <w:r>
+        <w:t xml:space="preserve">(Silge &amp; Robinson, 2017)</w:t>
+      </w:r>
+      <w:r>
+        <w:t xml:space="preserve">.</w:t>
+      </w:r>
+    </w:p>
+    <w:p>
+      <w:pPr>
+        <w:pStyle w:val="Brdtekst"/>
+      </w:pPr>
+      <w:r>
+        <w:t xml:space="preserve">Documents must contain at least 50 tokens after preprocessing to be included in the analysis. This threshold ensures that each document contains sufficient text for meaningful topic modeling, while avoiding the risk that very short documents might distort the analysis. One document became too short during processing and was removed from the corpus, resulting in the final count of 44 documents.</w:t>
+      </w:r>
+    </w:p>
+    <w:p>
+      <w:pPr>
+        <w:pStyle w:val="Brdtekst"/>
+      </w:pPr>
+      <w:r>
+        <w:t xml:space="preserve">The preprocessing reduces the original corpus to approximately 1,131,307 tokens representing about 25,317 unique terms. These processed tokens form the basis for the subsequent topic modeling. While preprocessing involves certain trade-offs—tokenization loses information about phrases, lemmatization may obscure subtle distinctions in word usage—these steps are necessary to enable computational analysis of discourse patterns across a substantial corpus of policy documents.</w:t>
       </w:r>
     </w:p>
     <w:bookmarkEnd w:id="39"/>
@@ -4231,7 +3783,15 @@
         <w:pStyle w:val="Overskrift2"/>
       </w:pPr>
       <w:r>
-        <w:t xml:space="preserve">5.2 Structural topic modeling</w:t>
+        <w:t xml:space="preserve">5.2 Structural Topic Modeling</w:t>
+      </w:r>
+    </w:p>
+    <w:p>
+      <w:pPr>
+        <w:pStyle w:val="Bloktekst"/>
+      </w:pPr>
+      <w:r>
+        <w:t xml:space="preserve">Structural topic modeling identifies latent patterns in adaptation discourse and examines how topic prevalence varies across different document characteristics, allowing for systematic comparison while acknowledging the interpretive nature of topic identification.</w:t>
       </w:r>
     </w:p>
     <w:p>
@@ -4239,7 +3799,7 @@
         <w:pStyle w:val="FirstParagraph"/>
       </w:pPr>
       <w:r>
-        <w:t xml:space="preserve">To identify patterns in how adaptation is conceptualized across different NAPs, I employ structural topic modeling (STM), a computational technique that identifies latent topics in a corpus and allows for the incorporation of document metadata as predictors of topic prevalence</w:t>
+        <w:t xml:space="preserve">To identify patterns in how adaptation is conceptualized across different NAPs, I employ structural topic modeling (STM), a computational technique that identifies latent topics in a corpus and allows for the incorporation of document metadata as predictors of topic prevalence. Unlike simpler forms of topic modeling, STM enables examination of how topic prevalence varies with document characteristics like region or income level, making it particularly suitable for comparative analysis of adaptation discourse</w:t>
       </w:r>
       <w:r>
         <w:t xml:space="preserve"> </w:t>
@@ -4248,43 +3808,6 @@
         <w:t xml:space="preserve">(M. E. Roberts et al., 2019)</w:t>
       </w:r>
       <w:r>
-        <w:t xml:space="preserve">. Unlike simpler forms of topic modeling, STM enables examination of how topic prevalence varies with document characteristics like region or income level, making it particularly suitable for comparative analysis of adaptation discourse.</w:t>
-      </w:r>
-    </w:p>
-    <w:p>
-      <w:pPr>
-        <w:pStyle w:val="Brdtekst"/>
-      </w:pPr>
-      <w:r>
-        <w:t xml:space="preserve">Topic models are unsupervised machine learning methods that discover abstract</w:t>
-      </w:r>
-      <w:r>
-        <w:t xml:space="preserve"> </w:t>
-      </w:r>
-      <w:r>
-        <w:t xml:space="preserve">“topics”</w:t>
-      </w:r>
-      <w:r>
-        <w:t xml:space="preserve"> </w:t>
-      </w:r>
-      <w:r>
-        <w:t xml:space="preserve">that occur in a collection of documents. The fundamental assumption of topic modeling is that documents are mixtures of topics, where a topic is a probability distribution over words. Each document can be described as a mixture of topics, with certain topics more prevalent than others in each document.</w:t>
-      </w:r>
-    </w:p>
-    <w:p>
-      <w:pPr>
-        <w:pStyle w:val="Brdtekst"/>
-      </w:pPr>
-      <w:r>
-        <w:t xml:space="preserve">The STM algorithm processes the document-term matrix to identify clusters of words that frequently co-occur, representing coherent topics within the corpus. Mathematically, STM represents each document as a mixture of k topics, with each topic defined as a distribution over the vocabulary. The model simultaneous estimates topic content (the words associated with each topic) and topic prevalence (the proportion of each document devoted to each topic) using a variational expectation-maximization algorithm</w:t>
-      </w:r>
-      <w:r>
-        <w:t xml:space="preserve"> </w:t>
-      </w:r>
-      <w:r>
-        <w:t xml:space="preserve">(M. E. Roberts et al., 2019)</w:t>
-      </w:r>
-      <w:r>
         <w:t xml:space="preserve">.</w:t>
       </w:r>
     </w:p>
@@ -4293,85 +3816,69 @@
         <w:pStyle w:val="Brdtekst"/>
       </w:pPr>
       <w:r>
-        <w:t xml:space="preserve">What distinguishes STM from other topic modeling approaches is its ability to incorporate document metadata as covariates that can affect either topic content or topic prevalence. This allows us to examine, for example, how topic prevalence varies across different regions or income levels, or how the content of similar topics might differ across these categories. In this analysis, I focus primarily on topic prevalence covariates, examining how the distribution of topics varies across different document characteristics.</w:t>
-      </w:r>
-    </w:p>
-    <w:p>
-      <w:pPr>
-        <w:pStyle w:val="Brdtekst"/>
-      </w:pPr>
-      <w:r>
-        <w:t xml:space="preserve">A key methodological decision in topic modeling is determining the appropriate number of topics (k). Too few topics may obscure important distinctions in the corpus, while too many may result in incoherent or redundant topics that are difficult to interpret. I employ a data-driven approach to identify the optimal number of topics, using several metrics:</w:t>
-      </w:r>
-    </w:p>
-    <w:p>
-      <w:pPr>
-        <w:numPr>
-          <w:ilvl w:val="0"/>
-          <w:numId w:val="1010"/>
-        </w:numPr>
-      </w:pPr>
-      <w:r>
-        <w:rPr>
-          <w:b/>
-          <w:bCs/>
-        </w:rPr>
-        <w:t xml:space="preserve">Semantic coherence</w:t>
-      </w:r>
-      <w:r>
-        <w:t xml:space="preserve">: Measures the degree to which high-probability words for a topic tend to co-occur in documents. Higher semantic coherence suggests more coherent, interpretable topics.</w:t>
-      </w:r>
-    </w:p>
-    <w:p>
-      <w:pPr>
-        <w:numPr>
-          <w:ilvl w:val="0"/>
-          <w:numId w:val="1010"/>
-        </w:numPr>
-      </w:pPr>
-      <w:r>
-        <w:rPr>
-          <w:b/>
-          <w:bCs/>
-        </w:rPr>
-        <w:t xml:space="preserve">Exclusivity</w:t>
-      </w:r>
-      <w:r>
-        <w:t xml:space="preserve">: Measures the degree to which words are exclusive to particular topics rather than appearing across many topics. Higher exclusivity suggests more distinctive topics.</w:t>
-      </w:r>
-    </w:p>
-    <w:p>
-      <w:pPr>
-        <w:numPr>
-          <w:ilvl w:val="0"/>
-          <w:numId w:val="1010"/>
-        </w:numPr>
-      </w:pPr>
-      <w:r>
-        <w:rPr>
-          <w:b/>
-          <w:bCs/>
-        </w:rPr>
-        <w:t xml:space="preserve">Held-out likelihood</w:t>
-      </w:r>
-      <w:r>
-        <w:t xml:space="preserve">: Measures the model’s ability to predict held-out text not used in training, providing an indication of how well the model generalizes.</w:t>
-      </w:r>
-    </w:p>
-    <w:p>
-      <w:pPr>
-        <w:pStyle w:val="FirstParagraph"/>
-      </w:pPr>
-      <w:r>
-        <w:t xml:space="preserve">In addition to these standard metrics, I incorporate a complexity factor that penalizes models with higher numbers of topics. This complexity penalty acknowledges that additional topics introduce greater interpretive challenges without necessarily improving model performance in a meaningful way. The penalty is calculated as a linear function of k, with the specific coefficient determined through experimentation.</w:t>
-      </w:r>
-    </w:p>
-    <w:p>
-      <w:pPr>
-        <w:pStyle w:val="Brdtekst"/>
-      </w:pPr>
-      <w:r>
-        <w:t xml:space="preserve">After testing models with k ranging from 20 to 80, I select a model with 40 topics based on the balance of semantic coherence, exclusivity, and the complexity penalty. This represents a middle ground that captures meaningful variation in the corpus while maintaining interpretability. The final model is trained using the spectral initialization method, which provides more consistent results than random initialization, and with 100 iterations of the variational expectation-maximization algorithm to ensure convergence.</w:t>
+        <w:t xml:space="preserve">Topic models emerged as computational methods to discover underlying patterns in text data without requiring supervision or labeled examples. Unlike modern AI language models that focus on predicting or generating text, topic modeling aims to uncover the hidden thematic structure of documents. The Structural Topic Model (STM) employed in this analysis treats documents as</w:t>
+      </w:r>
+      <w:r>
+        <w:t xml:space="preserve"> </w:t>
+      </w:r>
+      <w:r>
+        <w:t xml:space="preserve">“bags of words”</w:t>
+      </w:r>
+      <w:r>
+        <w:t xml:space="preserve"> </w:t>
+      </w:r>
+      <w:r>
+        <w:t xml:space="preserve">where word order is disregarded but co-occurrence patterns reveal meaningful latent topics.</w:t>
+      </w:r>
+    </w:p>
+    <w:p>
+      <w:pPr>
+        <w:pStyle w:val="Brdtekst"/>
+      </w:pPr>
+      <w:r>
+        <w:t xml:space="preserve">The fundamental assumption in topic modeling is that documents are mixtures of topics, and topics are probability distributions over words. Each document can be described as a mixture of topics, with certain topics more prevalent than others in each document. These latent topics aren’t explicitly stated in the text but emerge from statistical patterns of word co-occurrence. What distinguishes STM from other topic modeling approaches is its ability to incorporate document metadata as covariates that can affect topic prevalence, allowing examination of how topics vary with document characteristics like region or income level</w:t>
+      </w:r>
+      <w:r>
+        <w:t xml:space="preserve"> </w:t>
+      </w:r>
+      <w:r>
+        <w:t xml:space="preserve">(M. E. Roberts et al., 2016)</w:t>
+      </w:r>
+      <w:r>
+        <w:t xml:space="preserve">.</w:t>
+      </w:r>
+    </w:p>
+    <w:p>
+      <w:pPr>
+        <w:pStyle w:val="Brdtekst"/>
+      </w:pPr>
+      <w:r>
+        <w:t xml:space="preserve">The STM algorithm processes the document-term matrix to identify clusters of words that frequently co-occur, representing coherent topics within the corpus. Mathematically, STM represents each document as a mixture of k topics, with each topic defined as a distribution over the vocabulary. The model simultaneously estimates topic content (the words associated with each topic) and topic prevalence (the proportion of each document devoted to each topic) using a variational expectation-maximization algorithm.</w:t>
+      </w:r>
+    </w:p>
+    <w:p>
+      <w:pPr>
+        <w:pStyle w:val="Brdtekst"/>
+      </w:pPr>
+      <w:r>
+        <w:t xml:space="preserve">A key methodological decision in topic modeling is determining the appropriate number of topics (k). Too few topics may obscure important distinctions in the corpus, while too many may result in incoherent or redundant topics that are difficult to interpret. I employ a data-driven approach to identify the optimal number of topics, using several metrics: semantic coherence (measuring how frequently high-probability words for a topic co-occur), exclusivity (measuring how distinctive topics are from one another), and held-out likelihood (measuring the model’s ability to predict text not used in training). This optimization process identifies 15 as the optimal number of topics, providing sufficient granularity to capture meaningful variation while avoiding overly specific or redundant topics</w:t>
+      </w:r>
+      <w:r>
+        <w:t xml:space="preserve"> </w:t>
+      </w:r>
+      <w:r>
+        <w:t xml:space="preserve">(Egami et al., 2022)</w:t>
+      </w:r>
+      <w:r>
+        <w:t xml:space="preserve">.</w:t>
+      </w:r>
+    </w:p>
+    <w:p>
+      <w:pPr>
+        <w:pStyle w:val="Brdtekst"/>
+      </w:pPr>
+      <w:r>
+        <w:t xml:space="preserve">The final model is trained using the spectral initialization method, which provides more consistent results than random initialization, and with an appropriate number of iterations of the variational expectation-maximization algorithm to ensure convergence. This approach follows best practices in topic modeling as outlined by Roberts et al. (2019), who emphasize the importance of model selection and validation in ensuring that identified topics are both coherent and useful for substantive interpretation.</w:t>
       </w:r>
     </w:p>
     <w:p>
@@ -4387,156 +3894,12 @@
         <w:pStyle w:val="Brdtekst"/>
       </w:pPr>
       <w:r>
-        <w:t xml:space="preserve">For the top topics identified in the model, I provide tentative interpretations based on:</w:t>
-      </w:r>
-    </w:p>
-    <w:p>
-      <w:pPr>
-        <w:pStyle w:val="Compact"/>
-        <w:numPr>
-          <w:ilvl w:val="0"/>
-          <w:numId w:val="1011"/>
-        </w:numPr>
-      </w:pPr>
-      <w:r>
-        <w:t xml:space="preserve">The highest probability words for each topic</w:t>
-      </w:r>
-    </w:p>
-    <w:p>
-      <w:pPr>
-        <w:pStyle w:val="Compact"/>
-        <w:numPr>
-          <w:ilvl w:val="0"/>
-          <w:numId w:val="1011"/>
-        </w:numPr>
-      </w:pPr>
-      <w:r>
-        <w:t xml:space="preserve">The most distinctive words for each topic (using FREX: FRequency and EXclusivity)</w:t>
-      </w:r>
-    </w:p>
-    <w:p>
-      <w:pPr>
-        <w:pStyle w:val="Compact"/>
-        <w:numPr>
-          <w:ilvl w:val="0"/>
-          <w:numId w:val="1011"/>
-        </w:numPr>
-      </w:pPr>
-      <w:r>
-        <w:t xml:space="preserve">Representative documents with high proportions of the topic</w:t>
-      </w:r>
-    </w:p>
-    <w:p>
-      <w:pPr>
-        <w:pStyle w:val="Compact"/>
-        <w:numPr>
-          <w:ilvl w:val="0"/>
-          <w:numId w:val="1011"/>
-        </w:numPr>
-      </w:pPr>
-      <w:r>
-        <w:t xml:space="preserve">Examination of the original context in which topic-associated words appear</w:t>
-      </w:r>
-    </w:p>
-    <w:p>
-      <w:pPr>
-        <w:pStyle w:val="FirstParagraph"/>
-      </w:pPr>
-      <w:r>
-        <w:t xml:space="preserve">[visualization placeholder - topic word cloud]</w:t>
-      </w:r>
-    </w:p>
-    <w:p>
-      <w:pPr>
-        <w:pStyle w:val="Brdtekst"/>
-      </w:pPr>
-      <w:r>
-        <w:t xml:space="preserve">These interpretations should be understood as plausible readings rather than definitive meanings. They aim to translate statistical patterns into conceptually meaningful categories to facilitate interpretation of discourse patterns, while acknowledging the interpretive judgment involved in this translation.</w:t>
-      </w:r>
-    </w:p>
-    <w:p>
-      <w:pPr>
-        <w:pStyle w:val="Brdtekst"/>
-      </w:pPr>
-      <w:r>
-        <w:t xml:space="preserve">The resulting topic model provides several outputs for analysis:</w:t>
-      </w:r>
-    </w:p>
-    <w:p>
-      <w:pPr>
-        <w:numPr>
-          <w:ilvl w:val="0"/>
-          <w:numId w:val="1012"/>
-        </w:numPr>
-      </w:pPr>
-      <w:r>
-        <w:rPr>
-          <w:b/>
-          <w:bCs/>
-        </w:rPr>
-        <w:t xml:space="preserve">Topic-word distributions</w:t>
-      </w:r>
-      <w:r>
-        <w:t xml:space="preserve">: The probability of each word being generated by each topic, which helps interpret what each topic represents.</w:t>
-      </w:r>
-    </w:p>
-    <w:p>
-      <w:pPr>
-        <w:numPr>
-          <w:ilvl w:val="0"/>
-          <w:numId w:val="1012"/>
-        </w:numPr>
-      </w:pPr>
-      <w:r>
-        <w:rPr>
-          <w:b/>
-          <w:bCs/>
-        </w:rPr>
-        <w:t xml:space="preserve">Document-topic proportions</w:t>
-      </w:r>
-      <w:r>
-        <w:t xml:space="preserve">: The estimated proportion of each document devoted to each topic, which forms the basis for the Dominance Index.</w:t>
-      </w:r>
-    </w:p>
-    <w:p>
-      <w:pPr>
-        <w:numPr>
-          <w:ilvl w:val="0"/>
-          <w:numId w:val="1012"/>
-        </w:numPr>
-      </w:pPr>
-      <w:r>
-        <w:rPr>
-          <w:b/>
-          <w:bCs/>
-        </w:rPr>
-        <w:t xml:space="preserve">Metadata correlations</w:t>
-      </w:r>
-      <w:r>
-        <w:t xml:space="preserve">: How document characteristics like region or income level correlate with topic prevalence, which helps identify patterns across different contexts.</w:t>
-      </w:r>
-    </w:p>
-    <w:p>
-      <w:pPr>
-        <w:numPr>
-          <w:ilvl w:val="0"/>
-          <w:numId w:val="1012"/>
-        </w:numPr>
-      </w:pPr>
-      <w:r>
-        <w:rPr>
-          <w:b/>
-          <w:bCs/>
-        </w:rPr>
-        <w:t xml:space="preserve">Topic correlation matrix</w:t>
-      </w:r>
-      <w:r>
-        <w:t xml:space="preserve">: How different topics relate to each other, which can reveal broader thematic clusters within the discourse.</w:t>
-      </w:r>
-    </w:p>
-    <w:p>
-      <w:pPr>
-        <w:pStyle w:val="FirstParagraph"/>
+        <w:t xml:space="preserve">The resulting topic model provides several outputs for analysis: topic-word distributions, which help interpret what each topic represents; document-topic proportions, which form the basis for the Dominance Index; metadata correlations, which help identify patterns across different contexts; and a topic correlation matrix, which reveals broader thematic clusters within the discourse.</w:t>
+      </w:r>
+    </w:p>
+    <w:p>
+      <w:pPr>
+        <w:pStyle w:val="Brdtekst"/>
       </w:pPr>
       <w:r>
         <w:t xml:space="preserve">These outputs enable systematic analysis of patterns in adaptation discourse across different contexts. Rather than imposing predetermined categories or frameworks, this approach allows patterns to emerge inductively from the text while still enabling structured comparison through metadata. The topic model thus serves as a bridge between the unstructured text of the NAPs and the more structured analysis of discourse centralization through the Dominance Index.</w:t>
@@ -4549,7 +3912,15 @@
         <w:pStyle w:val="Overskrift2"/>
       </w:pPr>
       <w:r>
-        <w:t xml:space="preserve">5.3 Dominance Index calculation</w:t>
+        <w:t xml:space="preserve">5.3 Dominance Index Calculation</w:t>
+      </w:r>
+    </w:p>
+    <w:p>
+      <w:pPr>
+        <w:pStyle w:val="Bloktekst"/>
+      </w:pPr>
+      <w:r>
+        <w:t xml:space="preserve">The Dominance Index quantifies discourse centralization by measuring the concentration of top topics across different document groups, enabling systematic comparison of adaptation discourses across regions and income levels.</w:t>
       </w:r>
     </w:p>
     <w:p>
@@ -4557,113 +3928,106 @@
         <w:pStyle w:val="FirstParagraph"/>
       </w:pPr>
       <w:r>
-        <w:t xml:space="preserve">To quantify the degree of discourse centralization, I develop a Dominance Index that measures how concentrated or dispersed topic distributions are across different groups of documents. The index provides a single metric that can be compared across different contexts to identify variations in discourse centralization. A high Dominance Index indicates that a few topics dominate the discourse, suggesting a more homogeneous conceptualization of adaptation. A low Dominance Index indicates a more even distribution of topics, suggesting greater diversity in how adaptation is conceptualized.</w:t>
-      </w:r>
-    </w:p>
-    <w:p>
-      <w:pPr>
-        <w:pStyle w:val="Brdtekst"/>
-      </w:pPr>
-      <w:r>
-        <w:t xml:space="preserve">The Dominance Index focuses specifically on the concentration of the top n topics in a given group of documents. This approach directly addresses the core question of whether adaptation discourse is dominated by a small number of topics or distributed across many different topics. After testing different values, I select n=5 as capturing a significant portion of the discourse while maintaining meaningful distinctions between different contexts.</w:t>
-      </w:r>
-    </w:p>
-    <w:p>
-      <w:pPr>
-        <w:pStyle w:val="Brdtekst"/>
-      </w:pPr>
-      <w:r>
-        <w:t xml:space="preserve">The calculation of the Dominance Index follows these steps:</w:t>
-      </w:r>
-    </w:p>
-    <w:p>
-      <w:pPr>
-        <w:numPr>
-          <w:ilvl w:val="0"/>
-          <w:numId w:val="1013"/>
-        </w:numPr>
-      </w:pPr>
-      <w:r>
-        <w:rPr>
-          <w:b/>
-          <w:bCs/>
-        </w:rPr>
-        <w:t xml:space="preserve">Group documents</w:t>
-      </w:r>
-      <w:r>
-        <w:t xml:space="preserve">: Aggregate documents according to relevant characteristics (e.g., all documents from a particular region or income level).</w:t>
-      </w:r>
-    </w:p>
-    <w:p>
-      <w:pPr>
-        <w:numPr>
-          <w:ilvl w:val="0"/>
-          <w:numId w:val="1013"/>
-        </w:numPr>
-      </w:pPr>
-      <w:r>
-        <w:rPr>
-          <w:b/>
-          <w:bCs/>
-        </w:rPr>
-        <w:t xml:space="preserve">Calculate topic proportions</w:t>
-      </w:r>
-      <w:r>
-        <w:t xml:space="preserve">: For each topic, calculate the average proportion across all documents in the group. This gives us the average prevalence of each topic within that group.</w:t>
-      </w:r>
-    </w:p>
-    <w:p>
-      <w:pPr>
-        <w:numPr>
-          <w:ilvl w:val="0"/>
-          <w:numId w:val="1013"/>
-        </w:numPr>
-      </w:pPr>
-      <w:r>
-        <w:rPr>
-          <w:b/>
-          <w:bCs/>
-        </w:rPr>
-        <w:t xml:space="preserve">Rank topics</w:t>
-      </w:r>
-      <w:r>
-        <w:t xml:space="preserve">: Sort topics by their average proportion in descending order to identify the most prevalent topics in the group.</w:t>
-      </w:r>
-    </w:p>
-    <w:p>
-      <w:pPr>
-        <w:numPr>
-          <w:ilvl w:val="0"/>
-          <w:numId w:val="1013"/>
-        </w:numPr>
-      </w:pPr>
-      <w:r>
-        <w:rPr>
-          <w:b/>
-          <w:bCs/>
-        </w:rPr>
-        <w:t xml:space="preserve">Calculate top-n proportion</w:t>
-      </w:r>
-      <w:r>
-        <w:t xml:space="preserve">: Sum the proportions of the top 5 topics to determine what fraction of the discourse they represent collectively.</w:t>
-      </w:r>
-    </w:p>
-    <w:p>
-      <w:pPr>
-        <w:numPr>
-          <w:ilvl w:val="0"/>
-          <w:numId w:val="1013"/>
-        </w:numPr>
-      </w:pPr>
-      <w:r>
-        <w:rPr>
-          <w:b/>
-          <w:bCs/>
-        </w:rPr>
-        <w:t xml:space="preserve">Normalize the index</w:t>
-      </w:r>
-      <w:r>
-        <w:t xml:space="preserve">: Scale the result to a 0-1 range, where 0 represents a perfectly even distribution across all topics and 1 represents complete concentration in a single topic.</w:t>
+        <w:t xml:space="preserve">To quantify the degree of discourse centralization, I develop a Dominance Index that measures how concentrated or dispersed topic distributions are across different groups of documents. A high Dominance Index indicates that a few topics dominate the discourse, suggesting a more homogeneous conceptualization of adaptation, while a low Dominance Index indicates a more even distribution of topics, suggesting greater diversity in conceptualization.</w:t>
+      </w:r>
+    </w:p>
+    <w:p>
+      <w:pPr>
+        <w:pStyle w:val="Brdtekst"/>
+      </w:pPr>
+      <w:r>
+        <w:t xml:space="preserve">The Dominance Index focuses specifically on the concentration of the top 3 topics in a given group of documents. This approach directly addresses the core question of whether adaptation discourse is dominated by a small number of topics or distributed across many different topics. The calculation process involves several systematic steps.</w:t>
+      </w:r>
+    </w:p>
+    <w:p>
+      <w:pPr>
+        <w:pStyle w:val="Brdtekst"/>
+      </w:pPr>
+      <w:r>
+        <w:t xml:space="preserve">First, documents are grouped according to relevant characteristics, such as all documents from a particular region or income level. For each topic, the average proportion across all documents in the group is calculated, providing the average prevalence of each topic within that group. Topics are then ranked by their average proportion in descending order to identify the most prevalent topics in the group. The proportions of the top three topics are summed to determine what fraction of the discourse they represent collectively. Finally, this sum is normalized to a 0-1 range, where 0 represents a perfectly even distribution across all topics and 1 represents complete concentration in a single topic.</w:t>
+      </w:r>
+    </w:p>
+    <w:p>
+      <w:pPr>
+        <w:pStyle w:val="Brdtekst"/>
+      </w:pPr>
+      <w:r>
+        <w:t xml:space="preserve">The mathematical formula for the Dominance Index (DI) can be expressed as:</w:t>
+      </w:r>
+    </w:p>
+    <w:p>
+      <w:pPr>
+        <w:pStyle w:val="Brdtekst"/>
+      </w:pPr>
+      <w:r>
+        <w:t xml:space="preserve">DI = (sum of proportions for top 3 topics - minimum possible sum) / (maximum possible sum - minimum possible sum)</w:t>
+      </w:r>
+    </w:p>
+    <w:p>
+      <w:pPr>
+        <w:pStyle w:val="Brdtekst"/>
+      </w:pPr>
+      <w:r>
+        <w:t xml:space="preserve">Where the minimum possible sum would be 3 * (1/15) = 0.2 in a perfectly even distribution across all 15 topics, and the maximum possible sum would be 1 (if all discourse were concentrated in a single topic). This normalization ensures that the Dominance Index is comparable across different groupings and contexts.</w:t>
+      </w:r>
+    </w:p>
+    <w:p>
+      <w:pPr>
+        <w:pStyle w:val="Brdtekst"/>
+      </w:pPr>
+      <w:r>
+        <w:t xml:space="preserve">The Dominance Index is conceptually similar to concentration measures used in ecology and economics, focusing on the degree to which a distribution is dominated by its most prevalent elements. This approach differs from entropy-based measures that capture overall evenness by specifically emphasizing the concentration of dominant topics, which more directly addresses questions of discourse centralization and power dynamics in knowledge production</w:t>
+      </w:r>
+      <w:r>
+        <w:t xml:space="preserve"> </w:t>
+      </w:r>
+      <w:r>
+        <w:t xml:space="preserve">(M. E. Roberts et al., 2020)</w:t>
+      </w:r>
+      <w:r>
+        <w:t xml:space="preserve">. Roberts and colleagues (2020) employ a similar approach in their analysis of text-based causal inference, demonstrating the utility of focused metrics that capture specific aspects of textual distributions.</w:t>
+      </w:r>
+    </w:p>
+    <w:p>
+      <w:pPr>
+        <w:pStyle w:val="Brdtekst"/>
+      </w:pPr>
+      <w:r>
+        <w:t xml:space="preserve">To ensure robustness, I implement several controls in the Dominance Index calculation. Document length normalization calculates topic proportions as fractions of each document, controlling for differences in document length. Jackknife resampling for groups with more than five documents assesses the stability of the Dominance Index and calculates confidence intervals. Sample size thresholds flag results from very small groups (fewer than three documents) as potentially less reliable, encouraging cautious interpretation. These controls help ensure that the Dominance Index reflects genuine patterns of discourse centralization rather than artifacts of corpus composition or document length variation.</w:t>
+      </w:r>
+    </w:p>
+    <w:p>
+      <w:pPr>
+        <w:pStyle w:val="Brdtekst"/>
+      </w:pPr>
+      <w:r>
+        <w:t xml:space="preserve">The Dominance Index enables systematic comparison of discourse centralization across different groupings, including regional groups (Africa, Asia-Pacific, Latin America and Caribbean, Europe), income levels (Low, Lower-middle, Upper-middle, High), and special status designations (SIDS, LLDCs). This comparative approach helps identify factors that might influence the degree of epistemological diversity in adaptation discourse.</w:t>
+      </w:r>
+    </w:p>
+    <w:p>
+      <w:pPr>
+        <w:pStyle w:val="Brdtekst"/>
+      </w:pPr>
+      <w:r>
+        <w:t xml:space="preserve">However, it’s important to specify what the Dominance Index can and cannot tell us. The index measures the concentration of topics in a document group, which serves as a proxy for discourse centralization. A higher concentration suggests a more centralized discourse, while a lower concentration suggests a more diverse discourse. But this metric does not directly measure epistemological diversity or the substantive content of the discourse. Topic diversity is not necessarily equivalent to epistemological diversity—a discourse might include many different topics while still operating within a single epistemological framework.</w:t>
+      </w:r>
+    </w:p>
+    <w:bookmarkEnd w:id="41"/>
+    <w:bookmarkStart w:id="42" w:name="interpretation"/>
+    <w:p>
+      <w:pPr>
+        <w:pStyle w:val="Overskrift2"/>
+      </w:pPr>
+      <w:r>
+        <w:t xml:space="preserve">5.4 Interpretation</w:t>
+      </w:r>
+    </w:p>
+    <w:p>
+      <w:pPr>
+        <w:pStyle w:val="Bloktekst"/>
+      </w:pPr>
+      <w:r>
+        <w:t xml:space="preserve">The analytical framework for interpreting Dominance Index results focuses on identifying which dimensions best explain variation in discourse centralization, connecting statistical patterns to their theoretical implications for adaptation governance.</w:t>
       </w:r>
     </w:p>
     <w:p>
@@ -4671,633 +4035,89 @@
         <w:pStyle w:val="FirstParagraph"/>
       </w:pPr>
       <w:r>
-        <w:t xml:space="preserve">The mathematical formula for the Dominance Index (DI) can be expressed as:</w:t>
-      </w:r>
-    </w:p>
-    <w:p>
-      <w:pPr>
-        <w:pStyle w:val="Brdtekst"/>
-      </w:pPr>
-      <w:r>
-        <w:t xml:space="preserve">DI = (sum of proportions for top 5 topics - minimum possible sum) / (maximum possible sum - minimum possible sum)</w:t>
-      </w:r>
-    </w:p>
-    <w:p>
-      <w:pPr>
-        <w:pStyle w:val="Brdtekst"/>
-      </w:pPr>
-      <w:r>
-        <w:t xml:space="preserve">Where:</w:t>
-      </w:r>
-    </w:p>
-    <w:p>
-      <w:pPr>
-        <w:pStyle w:val="Compact"/>
-        <w:numPr>
-          <w:ilvl w:val="0"/>
-          <w:numId w:val="1014"/>
-        </w:numPr>
-      </w:pPr>
-      <w:r>
-        <w:t xml:space="preserve">The minimum possible sum would be 5 * (1/k) in a perfectly even distribution across all k topics</w:t>
-      </w:r>
-    </w:p>
-    <w:p>
-      <w:pPr>
-        <w:pStyle w:val="Compact"/>
-        <w:numPr>
-          <w:ilvl w:val="0"/>
-          <w:numId w:val="1014"/>
-        </w:numPr>
-      </w:pPr>
-      <w:r>
-        <w:t xml:space="preserve">The maximum possible sum would be 1 (if all discourse were concentrated in a single topic)</w:t>
-      </w:r>
-    </w:p>
-    <w:p>
-      <w:pPr>
-        <w:pStyle w:val="FirstParagraph"/>
-      </w:pPr>
-      <w:r>
-        <w:t xml:space="preserve">This normalization ensures that the Dominance Index is comparable across different values of k and n, though in this analysis both are fixed (k=40, n=5).</w:t>
-      </w:r>
-    </w:p>
-    <w:p>
-      <w:pPr>
-        <w:pStyle w:val="Brdtekst"/>
-      </w:pPr>
-      <w:r>
-        <w:t xml:space="preserve">The Dominance Index approach differs from entropy-based measures that are sometimes used to quantify diversity in topic distributions. While entropy measures capture the overall evenness of a distribution, the Dominance Index focuses specifically on the concentration of the most prevalent topics, which more directly addresses the question of discourse centralization. The top-n approach also offers greater interpretability, as it can be directly related to specific topics that dominate the discourse.</w:t>
-      </w:r>
-    </w:p>
-    <w:p>
-      <w:pPr>
-        <w:pStyle w:val="Brdtekst"/>
-      </w:pPr>
-      <w:r>
-        <w:t xml:space="preserve">To address potential biases from uneven document lengths or sample sizes, I implement several controls:</w:t>
-      </w:r>
-    </w:p>
-    <w:p>
-      <w:pPr>
-        <w:numPr>
-          <w:ilvl w:val="0"/>
-          <w:numId w:val="1015"/>
-        </w:numPr>
-      </w:pPr>
-      <w:r>
-        <w:rPr>
-          <w:b/>
-          <w:bCs/>
-        </w:rPr>
-        <w:t xml:space="preserve">Document length normalization</w:t>
-      </w:r>
-      <w:r>
-        <w:t xml:space="preserve">: Topic proportions are calculated as fractions of each document, controlling for differences in document length.</w:t>
-      </w:r>
-    </w:p>
-    <w:p>
-      <w:pPr>
-        <w:numPr>
-          <w:ilvl w:val="0"/>
-          <w:numId w:val="1015"/>
-        </w:numPr>
-      </w:pPr>
-      <w:r>
-        <w:rPr>
-          <w:b/>
-          <w:bCs/>
-        </w:rPr>
-        <w:t xml:space="preserve">Jackknife resampling</w:t>
-      </w:r>
-      <w:r>
-        <w:t xml:space="preserve">: For groups with more than five documents, I use jackknife resampling (leave-one-out) to assess the stability of the Dominance Index and calculate confidence intervals.</w:t>
-      </w:r>
-    </w:p>
-    <w:p>
-      <w:pPr>
-        <w:numPr>
-          <w:ilvl w:val="0"/>
-          <w:numId w:val="1015"/>
-        </w:numPr>
-      </w:pPr>
-      <w:r>
-        <w:rPr>
-          <w:b/>
-          <w:bCs/>
-        </w:rPr>
-        <w:t xml:space="preserve">Sample size thresholds</w:t>
-      </w:r>
-      <w:r>
-        <w:t xml:space="preserve">: For very small groups (fewer than three documents), I flag the results as potentially less reliable and interpret them with greater caution.</w:t>
-      </w:r>
-    </w:p>
-    <w:p>
-      <w:pPr>
-        <w:pStyle w:val="FirstParagraph"/>
-      </w:pPr>
-      <w:r>
-        <w:t xml:space="preserve">These controls help ensure that the Dominance Index reflects genuine patterns of discourse centralization rather than artifacts of the corpus composition. However, they cannot entirely eliminate the influence of sample size disparities, particularly for the smallest groups.</w:t>
-      </w:r>
-    </w:p>
-    <w:p>
-      <w:pPr>
-        <w:pStyle w:val="Brdtekst"/>
-      </w:pPr>
-      <w:r>
-        <w:t xml:space="preserve">The Dominance Index enables systematic comparison of discourse centralization across different groupings:</w:t>
-      </w:r>
-    </w:p>
-    <w:p>
-      <w:pPr>
-        <w:pStyle w:val="Compact"/>
-        <w:numPr>
-          <w:ilvl w:val="0"/>
-          <w:numId w:val="1016"/>
-        </w:numPr>
-      </w:pPr>
-      <w:r>
-        <w:t xml:space="preserve">Regional groups (Africa, Asia-Pacific, Latin America and Caribbean, Europe)</w:t>
-      </w:r>
-    </w:p>
-    <w:p>
-      <w:pPr>
-        <w:pStyle w:val="Compact"/>
-        <w:numPr>
-          <w:ilvl w:val="0"/>
-          <w:numId w:val="1016"/>
-        </w:numPr>
-      </w:pPr>
-      <w:r>
-        <w:t xml:space="preserve">Income levels (Low, Lower-middle, Upper-middle, High)</w:t>
-      </w:r>
-    </w:p>
-    <w:p>
-      <w:pPr>
-        <w:pStyle w:val="Compact"/>
-        <w:numPr>
-          <w:ilvl w:val="0"/>
-          <w:numId w:val="1016"/>
-        </w:numPr>
-      </w:pPr>
-      <w:r>
-        <w:t xml:space="preserve">Special status designations (SIDS, LDCs, LLDCs, non-special)</w:t>
-      </w:r>
-    </w:p>
-    <w:p>
-      <w:pPr>
-        <w:pStyle w:val="Compact"/>
-        <w:numPr>
-          <w:ilvl w:val="0"/>
-          <w:numId w:val="1016"/>
-        </w:numPr>
-      </w:pPr>
-      <w:r>
-        <w:t xml:space="preserve">The corpus as a whole (providing a baseline for comparison)</w:t>
-      </w:r>
-    </w:p>
-    <w:p>
-      <w:pPr>
-        <w:pStyle w:val="FirstParagraph"/>
-      </w:pPr>
-      <w:r>
-        <w:t xml:space="preserve">[visualization placeholder - dominance index comparison chart]</w:t>
-      </w:r>
-    </w:p>
-    <w:p>
-      <w:pPr>
-        <w:pStyle w:val="Brdtekst"/>
-      </w:pPr>
-      <w:r>
-        <w:t xml:space="preserve">This comparative approach helps identify factors that might influence the degree of epistemological diversity in adaptation discourse. For example, if the Dominance Index varies significantly across regions but not across income levels, this might suggest that regional knowledge systems or institutional frameworks play a more important role in shaping adaptation discourse than economic circumstances.</w:t>
-      </w:r>
-    </w:p>
-    <w:p>
-      <w:pPr>
-        <w:pStyle w:val="Brdtekst"/>
-      </w:pPr>
-      <w:r>
-        <w:t xml:space="preserve">However, it’s important to specify what the Dominance Index can and cannot tell us. The index measures the concentration of topics in a document group, which serves as a proxy for discourse centralization. A higher concentration (higher Dominance Index) suggests a more centralized discourse, while a lower concentration suggests a more diverse discourse. But this metric does not directly measure epistemological diversity or the substantive content of the discourse. Topic diversity is not necessarily equivalent to epistemological diversity—a discourse might include many different topics while still operating within a single epistemological framework.</w:t>
-      </w:r>
-    </w:p>
-    <w:p>
-      <w:pPr>
-        <w:pStyle w:val="Brdtekst"/>
-      </w:pPr>
-      <w:r>
-        <w:t xml:space="preserve">Moreover, the Dominance Index doesn’t tell us whether a particular pattern of centralization is</w:t>
-      </w:r>
-      <w:r>
-        <w:t xml:space="preserve"> </w:t>
-      </w:r>
-      <w:r>
-        <w:t xml:space="preserve">“good”</w:t>
-      </w:r>
-      <w:r>
-        <w:t xml:space="preserve"> </w:t>
-      </w:r>
-      <w:r>
-        <w:t xml:space="preserve">or</w:t>
-      </w:r>
-      <w:r>
-        <w:t xml:space="preserve"> </w:t>
-      </w:r>
-      <w:r>
-        <w:t xml:space="preserve">“bad”</w:t>
-      </w:r>
-      <w:r>
-        <w:t xml:space="preserve"> </w:t>
-      </w:r>
-      <w:r>
-        <w:t xml:space="preserve">from a normative perspective. A highly centralized discourse might reflect genuine consensus around effective approaches, while a highly diverse discourse might reflect fragmentation or lack of coherence. Interpreting the normative implications of different Dominance Index values requires connecting the quantitative results to the substantive content of the topics and the broader theoretical framework.</w:t>
-      </w:r>
-    </w:p>
-    <w:bookmarkEnd w:id="41"/>
-    <w:bookmarkStart w:id="42" w:name="visualization-and-interpretation"/>
-    <w:p>
-      <w:pPr>
-        <w:pStyle w:val="Overskrift2"/>
-      </w:pPr>
-      <w:r>
-        <w:t xml:space="preserve">5.4 Visualization and interpretation</w:t>
-      </w:r>
-    </w:p>
-    <w:p>
-      <w:pPr>
-        <w:pStyle w:val="FirstParagraph"/>
-      </w:pPr>
-      <w:r>
-        <w:t xml:space="preserve">To make patterns of discourse centralization more accessible and interpretable, I develop visualization techniques that complement the quantitative analysis. These visualizations serve both analytical and communicative purposes, helping to identify patterns in the data and effectively convey these patterns to readers who may not be familiar with the technical details of topic modeling or the Dominance Index.</w:t>
-      </w:r>
-    </w:p>
-    <w:p>
-      <w:pPr>
-        <w:pStyle w:val="Brdtekst"/>
-      </w:pPr>
-      <w:r>
-        <w:t xml:space="preserve">The primary visualization approach is a</w:t>
-      </w:r>
-      <w:r>
-        <w:t xml:space="preserve"> </w:t>
-      </w:r>
-      <w:r>
-        <w:t xml:space="preserve">“bullseye”</w:t>
-      </w:r>
-      <w:r>
-        <w:t xml:space="preserve"> </w:t>
-      </w:r>
-      <w:r>
-        <w:t xml:space="preserve">representation of discourse dominance. This visualization places topics as points on a target diagram, with distance from the center determined by the topic’s prevalence. In highly centralized discourse (high Dominance Index), points cluster near the center, indicating that a few topics dominate. In more decentralized discourse (low Dominance Index), points are more evenly distributed throughout the target, indicating greater diversity of topics.</w:t>
-      </w:r>
-    </w:p>
-    <w:p>
-      <w:pPr>
-        <w:pStyle w:val="Brdtekst"/>
-      </w:pPr>
-      <w:r>
-        <w:t xml:space="preserve">The bullseye visualization is constructed as follows:</w:t>
-      </w:r>
-    </w:p>
-    <w:p>
-      <w:pPr>
-        <w:numPr>
-          <w:ilvl w:val="0"/>
-          <w:numId w:val="1017"/>
-        </w:numPr>
-      </w:pPr>
-      <w:r>
-        <w:t xml:space="preserve">The diagram is divided into concentric rings, with the innermost ring representing the highest topic prevalence and the outermost ring representing the lowest.</w:t>
-      </w:r>
-    </w:p>
-    <w:p>
-      <w:pPr>
-        <w:numPr>
-          <w:ilvl w:val="0"/>
-          <w:numId w:val="1017"/>
-        </w:numPr>
-      </w:pPr>
-      <w:r>
-        <w:t xml:space="preserve">Topics are positioned based on their average proportion within the document group, with more prevalent topics placed closer to the center.</w:t>
-      </w:r>
-    </w:p>
-    <w:p>
-      <w:pPr>
-        <w:numPr>
-          <w:ilvl w:val="0"/>
-          <w:numId w:val="1017"/>
-        </w:numPr>
-      </w:pPr>
-      <w:r>
-        <w:t xml:space="preserve">Each topic is represented by a point, with optional labeling for the most prevalent topics to aid interpretation.</w:t>
-      </w:r>
-    </w:p>
-    <w:p>
-      <w:pPr>
-        <w:numPr>
-          <w:ilvl w:val="0"/>
-          <w:numId w:val="1017"/>
-        </w:numPr>
-      </w:pPr>
-      <w:r>
-        <w:t xml:space="preserve">Color coding can be used to distinguish different types of topics (e.g., based on thematic categories) or to indicate topic correlations.</w:t>
-      </w:r>
-    </w:p>
-    <w:p>
-      <w:pPr>
-        <w:pStyle w:val="FirstParagraph"/>
-      </w:pPr>
-      <w:r>
-        <w:t xml:space="preserve">[visualization placeholder - bullseye diagram]</w:t>
-      </w:r>
-    </w:p>
-    <w:p>
-      <w:pPr>
-        <w:pStyle w:val="Brdtekst"/>
-      </w:pPr>
-      <w:r>
-        <w:t xml:space="preserve">This visual representation provides an intuitive way to compare discourse patterns across different contexts. By placing bullseye visualizations for different regions or income groups side by side, we can readily observe differences in discourse centralization that might be less apparent in numerical comparisons alone. The bullseye approach is particularly effective for communicating the concept of discourse centralization to non-specialist audiences.</w:t>
-      </w:r>
-    </w:p>
-    <w:p>
-      <w:pPr>
-        <w:pStyle w:val="Brdtekst"/>
-      </w:pPr>
-      <w:r>
-        <w:t xml:space="preserve">The bullseye visualization can show the degree of centralization but doesn’t directly indicate which topics are prevalent. To address this, I complement the bullseye diagrams with more detailed visualizations that show the specific topics that dominate in different contexts:</w:t>
-      </w:r>
-    </w:p>
-    <w:p>
-      <w:pPr>
-        <w:numPr>
-          <w:ilvl w:val="0"/>
-          <w:numId w:val="1018"/>
-        </w:numPr>
-      </w:pPr>
-      <w:r>
-        <w:rPr>
-          <w:b/>
-          <w:bCs/>
-        </w:rPr>
-        <w:t xml:space="preserve">Bar charts</w:t>
-      </w:r>
-      <w:r>
-        <w:t xml:space="preserve">: Comparing Dominance Index values across different groupings to identify variations in overall centralization.</w:t>
-      </w:r>
-    </w:p>
-    <w:p>
-      <w:pPr>
-        <w:numPr>
-          <w:ilvl w:val="0"/>
-          <w:numId w:val="1018"/>
-        </w:numPr>
-      </w:pPr>
-      <w:r>
-        <w:rPr>
-          <w:b/>
-          <w:bCs/>
-        </w:rPr>
-        <w:t xml:space="preserve">Heatmaps</w:t>
-      </w:r>
-      <w:r>
-        <w:t xml:space="preserve">: Showing the prevalence of specific topics across different contexts to identify which topics dominate in which contexts.</w:t>
-      </w:r>
-    </w:p>
-    <w:p>
-      <w:pPr>
-        <w:numPr>
-          <w:ilvl w:val="0"/>
-          <w:numId w:val="1018"/>
-        </w:numPr>
-      </w:pPr>
-      <w:r>
-        <w:rPr>
-          <w:b/>
-          <w:bCs/>
-        </w:rPr>
-        <w:t xml:space="preserve">Network visualizations</w:t>
-      </w:r>
-      <w:r>
-        <w:t xml:space="preserve">: Illustrating relationships between topics and document characteristics to reveal patterns of association.</w:t>
-      </w:r>
-    </w:p>
-    <w:p>
-      <w:pPr>
-        <w:pStyle w:val="FirstParagraph"/>
-      </w:pPr>
-      <w:r>
-        <w:t xml:space="preserve">[visualization placeholder - topic prevalence heatmap]</w:t>
-      </w:r>
-    </w:p>
-    <w:p>
-      <w:pPr>
-        <w:pStyle w:val="Brdtekst"/>
-      </w:pPr>
-      <w:r>
-        <w:t xml:space="preserve">These visualizations help bridge the gap between the abstract metric of the Dominance Index and the substantive content of the discourse. They enable identification of both patterns of centralization (how concentrated the discourse is) and patterns of content (which specific topics dominate in which contexts).</w:t>
-      </w:r>
-    </w:p>
-    <w:p>
-      <w:pPr>
-        <w:pStyle w:val="Brdtekst"/>
-      </w:pPr>
-      <w:r>
-        <w:t xml:space="preserve">The interpretation of these patterns draws on the theoretical framework developed in the previous chapter. I analyze how discourse centralization relates to epistemological diversity, examining whether differences in Dominance Index values across contexts reflect meaningful variations in how adaptation is conceptualized. This interpretation involves several layers of analysis:</w:t>
-      </w:r>
-    </w:p>
-    <w:p>
-      <w:pPr>
-        <w:numPr>
-          <w:ilvl w:val="0"/>
-          <w:numId w:val="1019"/>
-        </w:numPr>
-      </w:pPr>
-      <w:r>
-        <w:rPr>
-          <w:b/>
-          <w:bCs/>
-        </w:rPr>
-        <w:t xml:space="preserve">Pattern identification</w:t>
-      </w:r>
-      <w:r>
-        <w:t xml:space="preserve">: Identifying variations in the Dominance Index across different groupings and assessing their statistical significance.</w:t>
-      </w:r>
-    </w:p>
-    <w:p>
-      <w:pPr>
-        <w:numPr>
-          <w:ilvl w:val="0"/>
-          <w:numId w:val="1019"/>
-        </w:numPr>
-      </w:pPr>
-      <w:r>
-        <w:rPr>
-          <w:b/>
-          <w:bCs/>
-        </w:rPr>
-        <w:t xml:space="preserve">Content analysis</w:t>
-      </w:r>
-      <w:r>
-        <w:t xml:space="preserve">: Examining which specific topics dominate in different contexts and how these topics relate to different epistemological and ontological perspectives.</w:t>
-      </w:r>
-    </w:p>
-    <w:p>
-      <w:pPr>
-        <w:numPr>
-          <w:ilvl w:val="0"/>
-          <w:numId w:val="1019"/>
-        </w:numPr>
-      </w:pPr>
-      <w:r>
-        <w:rPr>
-          <w:b/>
-          <w:bCs/>
-        </w:rPr>
-        <w:t xml:space="preserve">Contextual interpretation</w:t>
-      </w:r>
-      <w:r>
-        <w:t xml:space="preserve">: Considering how patterns of discourse centralization might relate to broader factors such as regional knowledge systems, institutional frameworks, or historical legacies.</w:t>
-      </w:r>
-    </w:p>
-    <w:p>
-      <w:pPr>
-        <w:numPr>
-          <w:ilvl w:val="0"/>
-          <w:numId w:val="1019"/>
-        </w:numPr>
-      </w:pPr>
-      <w:r>
-        <w:rPr>
-          <w:b/>
-          <w:bCs/>
-        </w:rPr>
-        <w:t xml:space="preserve">Theoretical connection</w:t>
-      </w:r>
-      <w:r>
-        <w:t xml:space="preserve">: Relating the empirical findings to theoretical concepts such as epistemological diversity, ontological assumptions, and the politics of scale.</w:t>
-      </w:r>
-    </w:p>
-    <w:p>
-      <w:pPr>
-        <w:pStyle w:val="FirstParagraph"/>
-      </w:pPr>
-      <w:r>
-        <w:t xml:space="preserve">This interpretive process aims to move beyond simple description of discourse patterns to deeper analysis of their implications for climate adaptation governance. It seeks to connect the</w:t>
-      </w:r>
-      <w:r>
-        <w:t xml:space="preserve"> </w:t>
-      </w:r>
-      <w:r>
-        <w:t xml:space="preserve">“what”</w:t>
-      </w:r>
-      <w:r>
-        <w:t xml:space="preserve"> </w:t>
-      </w:r>
-      <w:r>
-        <w:t xml:space="preserve">(patterns of discourse centralization) to the</w:t>
-      </w:r>
-      <w:r>
-        <w:t xml:space="preserve"> </w:t>
-      </w:r>
-      <w:r>
-        <w:t xml:space="preserve">“why”</w:t>
-      </w:r>
-      <w:r>
-        <w:t xml:space="preserve"> </w:t>
-      </w:r>
-      <w:r>
-        <w:t xml:space="preserve">(factors that might explain these patterns) and the</w:t>
-      </w:r>
-      <w:r>
-        <w:t xml:space="preserve"> </w:t>
-      </w:r>
-      <w:r>
-        <w:t xml:space="preserve">“so what”</w:t>
-      </w:r>
-      <w:r>
-        <w:t xml:space="preserve"> </w:t>
-      </w:r>
-      <w:r>
-        <w:t xml:space="preserve">(implications for just and effective adaptation).</w:t>
-      </w:r>
-    </w:p>
-    <w:p>
-      <w:pPr>
-        <w:pStyle w:val="Brdtekst"/>
-      </w:pPr>
-      <w:r>
-        <w:t xml:space="preserve">The interpretation explicitly considers alternative explanations for observed patterns. For example, if regional groups show different Dominance Index values, this could reflect:</w:t>
-      </w:r>
-    </w:p>
-    <w:p>
-      <w:pPr>
-        <w:pStyle w:val="Compact"/>
-        <w:numPr>
-          <w:ilvl w:val="0"/>
-          <w:numId w:val="1020"/>
-        </w:numPr>
-      </w:pPr>
-      <w:r>
-        <w:t xml:space="preserve">Genuinely different epistemological traditions across regions</w:t>
-      </w:r>
-    </w:p>
-    <w:p>
-      <w:pPr>
-        <w:pStyle w:val="Compact"/>
-        <w:numPr>
-          <w:ilvl w:val="0"/>
-          <w:numId w:val="1020"/>
-        </w:numPr>
-      </w:pPr>
-      <w:r>
-        <w:t xml:space="preserve">Institutional factors such as regional development banks or policy frameworks</w:t>
-      </w:r>
-    </w:p>
-    <w:p>
-      <w:pPr>
-        <w:pStyle w:val="Compact"/>
-        <w:numPr>
-          <w:ilvl w:val="0"/>
-          <w:numId w:val="1020"/>
-        </w:numPr>
-      </w:pPr>
-      <w:r>
-        <w:t xml:space="preserve">Historical patterns of knowledge exchange and policy diffusion</w:t>
-      </w:r>
-    </w:p>
-    <w:p>
-      <w:pPr>
-        <w:pStyle w:val="Compact"/>
-        <w:numPr>
-          <w:ilvl w:val="0"/>
-          <w:numId w:val="1020"/>
-        </w:numPr>
-      </w:pPr>
-      <w:r>
-        <w:t xml:space="preserve">Artifacts of the corpus composition or analytical method</w:t>
-      </w:r>
-    </w:p>
-    <w:p>
-      <w:pPr>
-        <w:pStyle w:val="FirstParagraph"/>
-      </w:pPr>
-      <w:r>
-        <w:t xml:space="preserve">By considering these alternatives, I aim to develop more robust interpretations that acknowledge the complexity of factors shaping adaptation discourse.</w:t>
-      </w:r>
-    </w:p>
-    <w:p>
-      <w:pPr>
-        <w:pStyle w:val="Brdtekst"/>
-      </w:pPr>
-      <w:r>
-        <w:t xml:space="preserve">Throughout this interpretive process, I maintain awareness of what this methodological approach can and cannot tell us. The analysis can identify patterns of topic distribution across different contexts and suggest possible factors influencing these patterns. It cannot definitively establish causal relationships or directly measure epistemological diversity. The findings should be understood as evidence-based insights that can inform further research and policy discussions, rather than as final conclusions about the nature of adaptation discourse.</w:t>
-      </w:r>
-    </w:p>
-    <w:p>
-      <w:pPr>
-        <w:pStyle w:val="Brdtekst"/>
-      </w:pPr>
-      <w:r>
-        <w:t xml:space="preserve">Despite these limitations, this methodological approach offers valuable insights into patterns of discourse centralization that would be difficult to discern through manual analysis alone. By combining computational methods with critical theoretical perspectives, it contributes to our understanding of how adaptation is conceptualized across different contexts and what factors might influence these conceptualizations. These insights have implications for both academic understandings of adaptation discourse and practical efforts to promote more just and effective adaptation governance.</w:t>
+        <w:t xml:space="preserve">The interpretation of Dominance Index results employs a variance decomposition approach that quantifies how much of the total variation in discourse centralization is explained by different dimensions such as region, income level, and special status designations. This analytical method helps determine which factors most strongly shape adaptation discourse patterns, providing insight into whether discourse aligns more closely with economic positioning, regional institutional frameworks, or particular geographic vulnerabilities</w:t>
+      </w:r>
+      <w:r>
+        <w:t xml:space="preserve"> </w:t>
+      </w:r>
+      <w:r>
+        <w:t xml:space="preserve">(M. E. Roberts et al., 2019)</w:t>
+      </w:r>
+      <w:r>
+        <w:t xml:space="preserve">.</w:t>
+      </w:r>
+    </w:p>
+    <w:p>
+      <w:pPr>
+        <w:pStyle w:val="Brdtekst"/>
+      </w:pPr>
+      <w:r>
+        <w:t xml:space="preserve">For each dimension (region, income level, etc.), the approach calculates the proportion of total variance explained through an ANOVA-like framework. This involves comparing the between-group variance (differences in Dominance Index values across categories within a dimension) to the total variance in the corpus. The dimension that explains the greatest proportion of variance can be considered the most influential factor in shaping discourse centralization patterns.</w:t>
+      </w:r>
+    </w:p>
+    <w:p>
+      <w:pPr>
+        <w:pStyle w:val="Brdtekst"/>
+      </w:pPr>
+      <w:r>
+        <w:t xml:space="preserve">For categorical dimensions like income level or region, the analysis uses a formula-based approach that calculates how much of the overall variation in Dominance Index values can be attributed to differences between categories. This involves calculating both the total variance across all documents and the variance between group means, then determining the ratio of between-group variance to total variance. The resulting percentage represents the proportion of variance explained by that dimension.</w:t>
+      </w:r>
+    </w:p>
+    <w:p>
+      <w:pPr>
+        <w:pStyle w:val="Brdtekst"/>
+      </w:pPr>
+      <w:r>
+        <w:t xml:space="preserve">For binary dimensions like special status designations (SIDS, LLDCs), the approach calculates the contribution of each designation to the overall variance. This involves comparing the mean Dominance Index values for documents with and without each designation, weighted by the proportion of documents in each category. The weighted squared differences between group means and the overall mean provide a measure of how much variance is explained by each binary distinction.</w:t>
+      </w:r>
+    </w:p>
+    <w:p>
+      <w:pPr>
+        <w:pStyle w:val="Brdtekst"/>
+      </w:pPr>
+      <w:r>
+        <w:t xml:space="preserve">The statistical significance of differences in Dominance Index values between groups is assessed through confidence intervals generated by jackknife resampling. Non-overlapping confidence intervals provide evidence that observed differences reflect meaningful variations in discourse patterns rather than random fluctuation or sampling error. This approach is particularly important given the relatively small number of documents in some groupings</w:t>
+      </w:r>
+      <w:r>
+        <w:t xml:space="preserve"> </w:t>
+      </w:r>
+      <w:r>
+        <w:t xml:space="preserve">(Yakir, 2019)</w:t>
+      </w:r>
+      <w:r>
+        <w:t xml:space="preserve">.</w:t>
+      </w:r>
+    </w:p>
+    <w:p>
+      <w:pPr>
+        <w:pStyle w:val="Brdtekst"/>
+      </w:pPr>
+      <w:r>
+        <w:t xml:space="preserve">To complement the variance decomposition approach, the analysis also examines the specific topics that dominate in different contexts, connecting the quantitative patterns to qualitative differences in discourse content. This helps determine whether differences in Dominance Index values reflect substantively different approaches to adaptation or merely variations in emphasis within a broadly similar framework.</w:t>
+      </w:r>
+    </w:p>
+    <w:p>
+      <w:pPr>
+        <w:pStyle w:val="Brdtekst"/>
+      </w:pPr>
+      <w:r>
+        <w:t xml:space="preserve">The interpretation explicitly considers alternative explanations for observed patterns. For example, if regional groups show different Dominance Index values, this could reflect genuinely different epistemological traditions across regions, institutional factors such as regional development banks or policy frameworks, historical patterns of knowledge exchange and policy diffusion, or artifacts of the corpus composition or analytical method. By considering these alternatives, the analysis develops more robust interpretations that acknowledge the complexity of factors shaping adaptation discourse.</w:t>
+      </w:r>
+    </w:p>
+    <w:p>
+      <w:pPr>
+        <w:pStyle w:val="Brdtekst"/>
+      </w:pPr>
+      <w:r>
+        <w:t xml:space="preserve">This analytical framework allows for systematic examination of how discourse centralization patterns relate to different contextual factors, moving beyond simple description to identify potential explanatory variables. The results of this analysis, presented in the following chapter, provide insight into which dimensions of context—economic, regional, or geographic—most strongly shape how adaptation is conceptualized in official policy documents. These insights have implications for understanding power dynamics in climate governance and the degree to which adaptation discourse reflects epistemological diversity or monoculture across different contexts.</w:t>
+      </w:r>
+    </w:p>
+    <w:p>
+      <w:pPr>
+        <w:pStyle w:val="Brdtekst"/>
+      </w:pPr>
+      <w:r>
+        <w:t xml:space="preserve">Through this interpretive approach, the analysis connects the quantitative patterns revealed by the Dominance Index to broader questions about epistemological diversity, power relations, and future-making in climate adaptation governance. While the methodology cannot definitively establish causal relationships, it provides a systematic framework for examining patterns of discourse centralization and their potential implications for just and effective adaptation.</w:t>
       </w:r>
     </w:p>
     <w:bookmarkEnd w:id="42"/>
@@ -6200,7 +5020,7 @@
       </w:r>
     </w:p>
     <w:bookmarkEnd w:id="52"/>
-    <w:bookmarkStart w:id="131" w:name="references"/>
+    <w:bookmarkStart w:id="143" w:name="references"/>
     <w:p>
       <w:pPr>
         <w:pStyle w:val="Overskrift1"/>
@@ -6209,7 +5029,7 @@
         <w:t xml:space="preserve">References</w:t>
       </w:r>
     </w:p>
-    <w:bookmarkStart w:id="130" w:name="refs"/>
+    <w:bookmarkStart w:id="142" w:name="refs"/>
     <w:bookmarkStart w:id="53" w:name="ref-agrawal2005"/>
     <w:p>
       <w:pPr>
@@ -6586,13 +5406,13 @@
       </w:hyperlink>
     </w:p>
     <w:bookmarkEnd w:id="67"/>
-    <w:bookmarkStart w:id="69" w:name="ref-ensor2009"/>
+    <w:bookmarkStart w:id="69" w:name="ref-egami2022"/>
     <w:p>
       <w:pPr>
         <w:pStyle w:val="Bibliografi"/>
       </w:pPr>
       <w:r>
-        <w:t xml:space="preserve">Ensor, J., &amp; Berger, R. (2009). Understanding community-based adaptation. In</w:t>
+        <w:t xml:space="preserve">Egami, N., Fong, C. J., Grimmer, J., Roberts, M. E., &amp; Stewart, B. M. (2022). How to make causal inferences using texts.</w:t>
       </w:r>
       <w:r>
         <w:t xml:space="preserve"> </w:t>
@@ -6602,6 +5422,53 @@
           <w:i/>
           <w:iCs/>
         </w:rPr>
+        <w:t xml:space="preserve">Science Advances</w:t>
+      </w:r>
+      <w:r>
+        <w:t xml:space="preserve">,</w:t>
+      </w:r>
+      <w:r>
+        <w:t xml:space="preserve"> </w:t>
+      </w:r>
+      <w:r>
+        <w:rPr>
+          <w:i/>
+          <w:iCs/>
+        </w:rPr>
+        <w:t xml:space="preserve">8</w:t>
+      </w:r>
+      <w:r>
+        <w:t xml:space="preserve">(42), eabg2652.</w:t>
+      </w:r>
+      <w:r>
+        <w:t xml:space="preserve"> </w:t>
+      </w:r>
+      <w:hyperlink r:id="rId68">
+        <w:r>
+          <w:rPr>
+            <w:rStyle w:val="Hyperlink"/>
+          </w:rPr>
+          <w:t xml:space="preserve">https://doi.org/10.1126/sciadv.abg2652</w:t>
+        </w:r>
+      </w:hyperlink>
+    </w:p>
+    <w:bookmarkEnd w:id="69"/>
+    <w:bookmarkStart w:id="71" w:name="ref-ensor2009"/>
+    <w:p>
+      <w:pPr>
+        <w:pStyle w:val="Bibliografi"/>
+      </w:pPr>
+      <w:r>
+        <w:t xml:space="preserve">Ensor, J., &amp; Berger, R. (2009). Understanding community-based adaptation. In</w:t>
+      </w:r>
+      <w:r>
+        <w:t xml:space="preserve"> </w:t>
+      </w:r>
+      <w:r>
+        <w:rPr>
+          <w:i/>
+          <w:iCs/>
+        </w:rPr>
         <w:t xml:space="preserve">Understanding climate change adaptation : Lessons from community-based approaches</w:t>
       </w:r>
       <w:r>
@@ -6613,7 +5480,7 @@
       <w:r>
         <w:t xml:space="preserve"> </w:t>
       </w:r>
-      <w:hyperlink r:id="rId68">
+      <w:hyperlink r:id="rId70">
         <w:r>
           <w:rPr>
             <w:rStyle w:val="Hyperlink"/>
@@ -6622,8 +5489,8 @@
         </w:r>
       </w:hyperlink>
     </w:p>
-    <w:bookmarkEnd w:id="69"/>
-    <w:bookmarkStart w:id="71" w:name="ref-eriksen2021"/>
+    <w:bookmarkEnd w:id="71"/>
+    <w:bookmarkStart w:id="73" w:name="ref-eriksen2021"/>
     <w:p>
       <w:pPr>
         <w:pStyle w:val="Bibliografi"/>
@@ -6660,7 +5527,7 @@
       <w:r>
         <w:t xml:space="preserve"> </w:t>
       </w:r>
-      <w:hyperlink r:id="rId70">
+      <w:hyperlink r:id="rId72">
         <w:r>
           <w:rPr>
             <w:rStyle w:val="Hyperlink"/>
@@ -6669,8 +5536,8 @@
         </w:r>
       </w:hyperlink>
     </w:p>
-    <w:bookmarkEnd w:id="71"/>
-    <w:bookmarkStart w:id="73" w:name="ref-escobar1995"/>
+    <w:bookmarkEnd w:id="73"/>
+    <w:bookmarkStart w:id="75" w:name="ref-escobar1995"/>
     <w:p>
       <w:pPr>
         <w:pStyle w:val="Bibliografi"/>
@@ -6697,7 +5564,7 @@
       <w:r>
         <w:t xml:space="preserve"> </w:t>
       </w:r>
-      <w:hyperlink r:id="rId72">
+      <w:hyperlink r:id="rId74">
         <w:r>
           <w:rPr>
             <w:rStyle w:val="Hyperlink"/>
@@ -6706,8 +5573,8 @@
         </w:r>
       </w:hyperlink>
     </w:p>
-    <w:bookmarkEnd w:id="73"/>
-    <w:bookmarkStart w:id="74" w:name="ref-escobar2018"/>
+    <w:bookmarkEnd w:id="75"/>
+    <w:bookmarkStart w:id="76" w:name="ref-escobar2018"/>
     <w:p>
       <w:pPr>
         <w:pStyle w:val="Bibliografi"/>
@@ -6729,8 +5596,8 @@
         <w:t xml:space="preserve">. Duke University Press.</w:t>
       </w:r>
     </w:p>
-    <w:bookmarkEnd w:id="74"/>
-    <w:bookmarkStart w:id="75" w:name="ref-escobar2020"/>
+    <w:bookmarkEnd w:id="76"/>
+    <w:bookmarkStart w:id="77" w:name="ref-escobar2020"/>
     <w:p>
       <w:pPr>
         <w:pStyle w:val="Bibliografi"/>
@@ -6752,8 +5619,8 @@
         <w:t xml:space="preserve">. Duke University Press.</w:t>
       </w:r>
     </w:p>
-    <w:bookmarkEnd w:id="75"/>
-    <w:bookmarkStart w:id="76" w:name="ref-ferguson1994"/>
+    <w:bookmarkEnd w:id="77"/>
+    <w:bookmarkStart w:id="78" w:name="ref-ferguson1994"/>
     <w:p>
       <w:pPr>
         <w:pStyle w:val="Bibliografi"/>
@@ -6775,8 +5642,8 @@
         <w:t xml:space="preserve">. University of Minnesota Press.</w:t>
       </w:r>
     </w:p>
-    <w:bookmarkEnd w:id="76"/>
-    <w:bookmarkStart w:id="77" w:name="ref-freire1970"/>
+    <w:bookmarkEnd w:id="78"/>
+    <w:bookmarkStart w:id="79" w:name="ref-freire1970"/>
     <w:p>
       <w:pPr>
         <w:pStyle w:val="Bibliografi"/>
@@ -6801,8 +5668,8 @@
         <w:t xml:space="preserve">(Repr). Bloomsbury.</w:t>
       </w:r>
     </w:p>
-    <w:bookmarkEnd w:id="77"/>
-    <w:bookmarkStart w:id="78" w:name="ref-fry2019"/>
+    <w:bookmarkEnd w:id="79"/>
+    <w:bookmarkStart w:id="80" w:name="ref-fry2019"/>
     <w:p>
       <w:pPr>
         <w:pStyle w:val="Bibliografi"/>
@@ -6824,8 +5691,8 @@
         <w:t xml:space="preserve">. Routledge.</w:t>
       </w:r>
     </w:p>
-    <w:bookmarkEnd w:id="78"/>
-    <w:bookmarkStart w:id="80" w:name="ref-goode2017"/>
+    <w:bookmarkEnd w:id="80"/>
+    <w:bookmarkStart w:id="82" w:name="ref-goode2017"/>
     <w:p>
       <w:pPr>
         <w:pStyle w:val="Bibliografi"/>
@@ -6862,7 +5729,7 @@
       <w:r>
         <w:t xml:space="preserve"> </w:t>
       </w:r>
-      <w:hyperlink r:id="rId79">
+      <w:hyperlink r:id="rId81">
         <w:r>
           <w:rPr>
             <w:rStyle w:val="Hyperlink"/>
@@ -6871,8 +5738,8 @@
         </w:r>
       </w:hyperlink>
     </w:p>
-    <w:bookmarkEnd w:id="80"/>
-    <w:bookmarkStart w:id="82" w:name="ref-hall2018"/>
+    <w:bookmarkEnd w:id="82"/>
+    <w:bookmarkStart w:id="84" w:name="ref-hall2018"/>
     <w:p>
       <w:pPr>
         <w:pStyle w:val="Bibliografi"/>
@@ -6909,7 +5776,7 @@
       <w:r>
         <w:t xml:space="preserve"> </w:t>
       </w:r>
-      <w:hyperlink r:id="rId81">
+      <w:hyperlink r:id="rId83">
         <w:r>
           <w:rPr>
             <w:rStyle w:val="Hyperlink"/>
@@ -6918,8 +5785,8 @@
         </w:r>
       </w:hyperlink>
     </w:p>
-    <w:bookmarkEnd w:id="82"/>
-    <w:bookmarkStart w:id="84" w:name="ref-inayatullah1990"/>
+    <w:bookmarkEnd w:id="84"/>
+    <w:bookmarkStart w:id="86" w:name="ref-inayatullah1990"/>
     <w:p>
       <w:pPr>
         <w:pStyle w:val="Bibliografi"/>
@@ -6956,7 +5823,7 @@
       <w:r>
         <w:t xml:space="preserve"> </w:t>
       </w:r>
-      <w:hyperlink r:id="rId83">
+      <w:hyperlink r:id="rId85">
         <w:r>
           <w:rPr>
             <w:rStyle w:val="Hyperlink"/>
@@ -6965,8 +5832,8 @@
         </w:r>
       </w:hyperlink>
     </w:p>
-    <w:bookmarkEnd w:id="84"/>
-    <w:bookmarkStart w:id="86" w:name="ref-ireland2010"/>
+    <w:bookmarkEnd w:id="86"/>
+    <w:bookmarkStart w:id="88" w:name="ref-ireland2010"/>
     <w:p>
       <w:pPr>
         <w:pStyle w:val="Bibliografi"/>
@@ -7003,7 +5870,7 @@
       <w:r>
         <w:t xml:space="preserve"> </w:t>
       </w:r>
-      <w:hyperlink r:id="rId85">
+      <w:hyperlink r:id="rId87">
         <w:r>
           <w:rPr>
             <w:rStyle w:val="Hyperlink"/>
@@ -7012,8 +5879,8 @@
         </w:r>
       </w:hyperlink>
     </w:p>
-    <w:bookmarkEnd w:id="86"/>
-    <w:bookmarkStart w:id="88" w:name="ref-ireland2013"/>
+    <w:bookmarkEnd w:id="88"/>
+    <w:bookmarkStart w:id="90" w:name="ref-ireland2013"/>
     <w:p>
       <w:pPr>
         <w:pStyle w:val="Bibliografi"/>
@@ -7050,7 +5917,7 @@
       <w:r>
         <w:t xml:space="preserve"> </w:t>
       </w:r>
-      <w:hyperlink r:id="rId87">
+      <w:hyperlink r:id="rId89">
         <w:r>
           <w:rPr>
             <w:rStyle w:val="Hyperlink"/>
@@ -7059,8 +5926,8 @@
         </w:r>
       </w:hyperlink>
     </w:p>
-    <w:bookmarkEnd w:id="88"/>
-    <w:bookmarkStart w:id="90" w:name="ref-janzen2021"/>
+    <w:bookmarkEnd w:id="90"/>
+    <w:bookmarkStart w:id="92" w:name="ref-janzen2021"/>
     <w:p>
       <w:pPr>
         <w:pStyle w:val="Bibliografi"/>
@@ -7097,7 +5964,7 @@
       <w:r>
         <w:t xml:space="preserve"> </w:t>
       </w:r>
-      <w:hyperlink r:id="rId89">
+      <w:hyperlink r:id="rId91">
         <w:r>
           <w:rPr>
             <w:rStyle w:val="Hyperlink"/>
@@ -7106,8 +5973,8 @@
         </w:r>
       </w:hyperlink>
     </w:p>
-    <w:bookmarkEnd w:id="90"/>
-    <w:bookmarkStart w:id="91" w:name="ref-lewis2006"/>
+    <w:bookmarkEnd w:id="92"/>
+    <w:bookmarkStart w:id="93" w:name="ref-lewis2006"/>
     <w:p>
       <w:pPr>
         <w:pStyle w:val="Bibliografi"/>
@@ -7129,8 +5996,8 @@
         <w:t xml:space="preserve">. Kumarian Press.</w:t>
       </w:r>
     </w:p>
-    <w:bookmarkEnd w:id="91"/>
-    <w:bookmarkStart w:id="93" w:name="ref-macginty2015"/>
+    <w:bookmarkEnd w:id="93"/>
+    <w:bookmarkStart w:id="95" w:name="ref-macginty2015"/>
     <w:p>
       <w:pPr>
         <w:pStyle w:val="Bibliografi"/>
@@ -7167,7 +6034,7 @@
       <w:r>
         <w:t xml:space="preserve"> </w:t>
       </w:r>
-      <w:hyperlink r:id="rId92">
+      <w:hyperlink r:id="rId94">
         <w:r>
           <w:rPr>
             <w:rStyle w:val="Hyperlink"/>
@@ -7176,8 +6043,8 @@
         </w:r>
       </w:hyperlink>
     </w:p>
-    <w:bookmarkEnd w:id="93"/>
-    <w:bookmarkStart w:id="95" w:name="ref-mechler2020"/>
+    <w:bookmarkEnd w:id="95"/>
+    <w:bookmarkStart w:id="97" w:name="ref-mechler2020"/>
     <w:p>
       <w:pPr>
         <w:pStyle w:val="Bibliografi"/>
@@ -7214,7 +6081,7 @@
       <w:r>
         <w:t xml:space="preserve"> </w:t>
       </w:r>
-      <w:hyperlink r:id="rId94">
+      <w:hyperlink r:id="rId96">
         <w:r>
           <w:rPr>
             <w:rStyle w:val="Hyperlink"/>
@@ -7223,8 +6090,8 @@
         </w:r>
       </w:hyperlink>
     </w:p>
-    <w:bookmarkEnd w:id="95"/>
-    <w:bookmarkStart w:id="97" w:name="ref-mizuno2024"/>
+    <w:bookmarkEnd w:id="97"/>
+    <w:bookmarkStart w:id="99" w:name="ref-mizuno2024"/>
     <w:p>
       <w:pPr>
         <w:pStyle w:val="Bibliografi"/>
@@ -7261,7 +6128,7 @@
       <w:r>
         <w:t xml:space="preserve"> </w:t>
       </w:r>
-      <w:hyperlink r:id="rId96">
+      <w:hyperlink r:id="rId98">
         <w:r>
           <w:rPr>
             <w:rStyle w:val="Hyperlink"/>
@@ -7270,8 +6137,8 @@
         </w:r>
       </w:hyperlink>
     </w:p>
-    <w:bookmarkEnd w:id="97"/>
-    <w:bookmarkStart w:id="99" w:name="ref-nalau2022"/>
+    <w:bookmarkEnd w:id="99"/>
+    <w:bookmarkStart w:id="101" w:name="ref-nalau2022"/>
     <w:p>
       <w:pPr>
         <w:pStyle w:val="Bibliografi"/>
@@ -7308,7 +6175,7 @@
       <w:r>
         <w:t xml:space="preserve"> </w:t>
       </w:r>
-      <w:hyperlink r:id="rId98">
+      <w:hyperlink r:id="rId100">
         <w:r>
           <w:rPr>
             <w:rStyle w:val="Hyperlink"/>
@@ -7317,8 +6184,8 @@
         </w:r>
       </w:hyperlink>
     </w:p>
-    <w:bookmarkEnd w:id="99"/>
-    <w:bookmarkStart w:id="101" w:name="ref-paprocki2018"/>
+    <w:bookmarkEnd w:id="101"/>
+    <w:bookmarkStart w:id="103" w:name="ref-paprocki2018"/>
     <w:p>
       <w:pPr>
         <w:pStyle w:val="Bibliografi"/>
@@ -7355,7 +6222,7 @@
       <w:r>
         <w:t xml:space="preserve"> </w:t>
       </w:r>
-      <w:hyperlink r:id="rId100">
+      <w:hyperlink r:id="rId102">
         <w:r>
           <w:rPr>
             <w:rStyle w:val="Hyperlink"/>
@@ -7364,8 +6231,8 @@
         </w:r>
       </w:hyperlink>
     </w:p>
-    <w:bookmarkEnd w:id="101"/>
-    <w:bookmarkStart w:id="103" w:name="ref-persson2014"/>
+    <w:bookmarkEnd w:id="103"/>
+    <w:bookmarkStart w:id="105" w:name="ref-persson2014"/>
     <w:p>
       <w:pPr>
         <w:pStyle w:val="Bibliografi"/>
@@ -7402,7 +6269,7 @@
       <w:r>
         <w:t xml:space="preserve"> </w:t>
       </w:r>
-      <w:hyperlink r:id="rId102">
+      <w:hyperlink r:id="rId104">
         <w:r>
           <w:rPr>
             <w:rStyle w:val="Hyperlink"/>
@@ -7411,8 +6278,8 @@
         </w:r>
       </w:hyperlink>
     </w:p>
-    <w:bookmarkEnd w:id="103"/>
-    <w:bookmarkStart w:id="105" w:name="ref-peskett2011"/>
+    <w:bookmarkEnd w:id="105"/>
+    <w:bookmarkStart w:id="107" w:name="ref-peskett2011"/>
     <w:p>
       <w:pPr>
         <w:pStyle w:val="Bibliografi"/>
@@ -7449,7 +6316,7 @@
       <w:r>
         <w:t xml:space="preserve"> </w:t>
       </w:r>
-      <w:hyperlink r:id="rId104">
+      <w:hyperlink r:id="rId106">
         <w:r>
           <w:rPr>
             <w:rStyle w:val="Hyperlink"/>
@@ -7458,8 +6325,8 @@
         </w:r>
       </w:hyperlink>
     </w:p>
-    <w:bookmarkEnd w:id="105"/>
-    <w:bookmarkStart w:id="106" w:name="ref-ribot2013"/>
+    <w:bookmarkEnd w:id="107"/>
+    <w:bookmarkStart w:id="108" w:name="ref-ribot2013"/>
     <w:p>
       <w:pPr>
         <w:pStyle w:val="Bibliografi"/>
@@ -7481,8 +6348,8 @@
         <w:t xml:space="preserve">, 164–199.</w:t>
       </w:r>
     </w:p>
-    <w:bookmarkEnd w:id="106"/>
-    <w:bookmarkStart w:id="108" w:name="ref-ribot2003"/>
+    <w:bookmarkEnd w:id="108"/>
+    <w:bookmarkStart w:id="110" w:name="ref-ribot2003"/>
     <w:p>
       <w:pPr>
         <w:pStyle w:val="Bibliografi"/>
@@ -7519,7 +6386,7 @@
       <w:r>
         <w:t xml:space="preserve"> </w:t>
       </w:r>
-      <w:hyperlink r:id="rId107">
+      <w:hyperlink r:id="rId109">
         <w:r>
           <w:rPr>
             <w:rStyle w:val="Hyperlink"/>
@@ -7528,8 +6395,8 @@
         </w:r>
       </w:hyperlink>
     </w:p>
-    <w:bookmarkEnd w:id="108"/>
-    <w:bookmarkStart w:id="109" w:name="ref-roberts2015"/>
+    <w:bookmarkEnd w:id="110"/>
+    <w:bookmarkStart w:id="111" w:name="ref-roberts2015"/>
     <w:p>
       <w:pPr>
         <w:pStyle w:val="Bibliografi"/>
@@ -7564,8 +6431,8 @@
         <w:t xml:space="preserve">, 141–157.</w:t>
       </w:r>
     </w:p>
-    <w:bookmarkEnd w:id="109"/>
-    <w:bookmarkStart w:id="111" w:name="ref-roberts2018"/>
+    <w:bookmarkEnd w:id="111"/>
+    <w:bookmarkStart w:id="113" w:name="ref-roberts2018"/>
     <w:p>
       <w:pPr>
         <w:pStyle w:val="Bibliografi"/>
@@ -7602,7 +6469,7 @@
       <w:r>
         <w:t xml:space="preserve"> </w:t>
       </w:r>
-      <w:hyperlink r:id="rId110">
+      <w:hyperlink r:id="rId112">
         <w:r>
           <w:rPr>
             <w:rStyle w:val="Hyperlink"/>
@@ -7611,14 +6478,14 @@
         </w:r>
       </w:hyperlink>
     </w:p>
-    <w:bookmarkEnd w:id="111"/>
-    <w:bookmarkStart w:id="113" w:name="ref-roberts2019"/>
+    <w:bookmarkEnd w:id="113"/>
+    <w:bookmarkStart w:id="115" w:name="ref-roberts2016"/>
     <w:p>
       <w:pPr>
         <w:pStyle w:val="Bibliografi"/>
       </w:pPr>
       <w:r>
-        <w:t xml:space="preserve">Roberts, M. E., Stewart, B. M., &amp; Tingley, D. (2019). Stm: An r package for structural topic models.</w:t>
+        <w:t xml:space="preserve">Roberts, M. E., Stewart, B. M., &amp; Airoldi, E. M. (2016). A model of text for experimentation in the social sciences.</w:t>
       </w:r>
       <w:r>
         <w:t xml:space="preserve"> </w:t>
@@ -7628,7 +6495,7 @@
           <w:i/>
           <w:iCs/>
         </w:rPr>
-        <w:t xml:space="preserve">Journal of Statistical Software</w:t>
+        <w:t xml:space="preserve">Journal of the American Statistical Association</w:t>
       </w:r>
       <w:r>
         <w:t xml:space="preserve">,</w:t>
@@ -7641,6 +6508,100 @@
           <w:i/>
           <w:iCs/>
         </w:rPr>
+        <w:t xml:space="preserve">111</w:t>
+      </w:r>
+      <w:r>
+        <w:t xml:space="preserve">(515), 988–1003.</w:t>
+      </w:r>
+      <w:r>
+        <w:t xml:space="preserve"> </w:t>
+      </w:r>
+      <w:hyperlink r:id="rId114">
+        <w:r>
+          <w:rPr>
+            <w:rStyle w:val="Hyperlink"/>
+          </w:rPr>
+          <w:t xml:space="preserve">https://doi.org/10.1080/01621459.2016.1141684</w:t>
+        </w:r>
+      </w:hyperlink>
+    </w:p>
+    <w:bookmarkEnd w:id="115"/>
+    <w:bookmarkStart w:id="117" w:name="ref-roberts2020"/>
+    <w:p>
+      <w:pPr>
+        <w:pStyle w:val="Bibliografi"/>
+      </w:pPr>
+      <w:r>
+        <w:t xml:space="preserve">Roberts, M. E., Stewart, B. M., &amp; Nielsen, R. A. (2020). Adjusting for confounding with text matching.</w:t>
+      </w:r>
+      <w:r>
+        <w:t xml:space="preserve"> </w:t>
+      </w:r>
+      <w:r>
+        <w:rPr>
+          <w:i/>
+          <w:iCs/>
+        </w:rPr>
+        <w:t xml:space="preserve">American Journal of Political Science</w:t>
+      </w:r>
+      <w:r>
+        <w:t xml:space="preserve">,</w:t>
+      </w:r>
+      <w:r>
+        <w:t xml:space="preserve"> </w:t>
+      </w:r>
+      <w:r>
+        <w:rPr>
+          <w:i/>
+          <w:iCs/>
+        </w:rPr>
+        <w:t xml:space="preserve">64</w:t>
+      </w:r>
+      <w:r>
+        <w:t xml:space="preserve">(4), 887–903.</w:t>
+      </w:r>
+      <w:r>
+        <w:t xml:space="preserve"> </w:t>
+      </w:r>
+      <w:hyperlink r:id="rId116">
+        <w:r>
+          <w:rPr>
+            <w:rStyle w:val="Hyperlink"/>
+          </w:rPr>
+          <w:t xml:space="preserve">https://doi.org/10.1111/ajps.12526</w:t>
+        </w:r>
+      </w:hyperlink>
+    </w:p>
+    <w:bookmarkEnd w:id="117"/>
+    <w:bookmarkStart w:id="119" w:name="ref-roberts2019"/>
+    <w:p>
+      <w:pPr>
+        <w:pStyle w:val="Bibliografi"/>
+      </w:pPr>
+      <w:r>
+        <w:t xml:space="preserve">Roberts, M. E., Stewart, B. M., &amp; Tingley, D. (2019). Stm: An r package for structural topic models.</w:t>
+      </w:r>
+      <w:r>
+        <w:t xml:space="preserve"> </w:t>
+      </w:r>
+      <w:r>
+        <w:rPr>
+          <w:i/>
+          <w:iCs/>
+        </w:rPr>
+        <w:t xml:space="preserve">Journal of Statistical Software</w:t>
+      </w:r>
+      <w:r>
+        <w:t xml:space="preserve">,</w:t>
+      </w:r>
+      <w:r>
+        <w:t xml:space="preserve"> </w:t>
+      </w:r>
+      <w:r>
+        <w:rPr>
+          <w:i/>
+          <w:iCs/>
+        </w:rPr>
         <w:t xml:space="preserve">91</w:t>
       </w:r>
       <w:r>
@@ -7649,7 +6610,7 @@
       <w:r>
         <w:t xml:space="preserve"> </w:t>
       </w:r>
-      <w:hyperlink r:id="rId112">
+      <w:hyperlink r:id="rId118">
         <w:r>
           <w:rPr>
             <w:rStyle w:val="Hyperlink"/>
@@ -7658,8 +6619,8 @@
         </w:r>
       </w:hyperlink>
     </w:p>
-    <w:bookmarkEnd w:id="113"/>
-    <w:bookmarkStart w:id="115" w:name="ref-santos2016"/>
+    <w:bookmarkEnd w:id="119"/>
+    <w:bookmarkStart w:id="121" w:name="ref-santos2016"/>
     <w:p>
       <w:pPr>
         <w:pStyle w:val="Bibliografi"/>
@@ -7683,7 +6644,7 @@
       <w:r>
         <w:t xml:space="preserve"> </w:t>
       </w:r>
-      <w:hyperlink r:id="rId114">
+      <w:hyperlink r:id="rId120">
         <w:r>
           <w:rPr>
             <w:rStyle w:val="Hyperlink"/>
@@ -7692,8 +6653,8 @@
         </w:r>
       </w:hyperlink>
     </w:p>
-    <w:bookmarkEnd w:id="115"/>
-    <w:bookmarkStart w:id="117" w:name="ref-schipper2020"/>
+    <w:bookmarkEnd w:id="121"/>
+    <w:bookmarkStart w:id="123" w:name="ref-schipper2020"/>
     <w:p>
       <w:pPr>
         <w:pStyle w:val="Bibliografi"/>
@@ -7730,7 +6691,7 @@
       <w:r>
         <w:t xml:space="preserve"> </w:t>
       </w:r>
-      <w:hyperlink r:id="rId116">
+      <w:hyperlink r:id="rId122">
         <w:r>
           <w:rPr>
             <w:rStyle w:val="Hyperlink"/>
@@ -7739,8 +6700,8 @@
         </w:r>
       </w:hyperlink>
     </w:p>
-    <w:bookmarkEnd w:id="117"/>
-    <w:bookmarkStart w:id="119" w:name="ref-scoville-simonds2020"/>
+    <w:bookmarkEnd w:id="123"/>
+    <w:bookmarkStart w:id="125" w:name="ref-scoville-simonds2020"/>
     <w:p>
       <w:pPr>
         <w:pStyle w:val="Bibliografi"/>
@@ -7777,7 +6738,7 @@
       <w:r>
         <w:t xml:space="preserve"> </w:t>
       </w:r>
-      <w:hyperlink r:id="rId118">
+      <w:hyperlink r:id="rId124">
         <w:r>
           <w:rPr>
             <w:rStyle w:val="Hyperlink"/>
@@ -7786,8 +6747,8 @@
         </w:r>
       </w:hyperlink>
     </w:p>
-    <w:bookmarkEnd w:id="119"/>
-    <w:bookmarkStart w:id="120" w:name="ref-sen2000"/>
+    <w:bookmarkEnd w:id="125"/>
+    <w:bookmarkStart w:id="126" w:name="ref-sen2000"/>
     <w:p>
       <w:pPr>
         <w:pStyle w:val="Bibliografi"/>
@@ -7812,14 +6773,14 @@
         <w:t xml:space="preserve">(1. Anchor Books ed). Anchor Books.</w:t>
       </w:r>
     </w:p>
-    <w:bookmarkEnd w:id="120"/>
-    <w:bookmarkStart w:id="121" w:name="ref-stern2022"/>
+    <w:bookmarkEnd w:id="126"/>
+    <w:bookmarkStart w:id="128" w:name="ref-silge2017"/>
     <w:p>
       <w:pPr>
         <w:pStyle w:val="Bibliografi"/>
       </w:pPr>
       <w:r>
-        <w:t xml:space="preserve">Stern, N., Songwe, V., &amp; Bhattacharya, A. (2022).</w:t>
+        <w:t xml:space="preserve">Silge, J., &amp; Robinson, D. (2017).</w:t>
       </w:r>
       <w:r>
         <w:t xml:space="preserve"> </w:t>
@@ -7829,29 +6790,31 @@
           <w:i/>
           <w:iCs/>
         </w:rPr>
-        <w:t xml:space="preserve">Finance for climate action: Scaling up investment for climate and development</w:t>
-      </w:r>
-      <w:r>
-        <w:t xml:space="preserve">.</w:t>
-      </w:r>
-      <w:r>
-        <w:t xml:space="preserve"> </w:t>
-      </w:r>
-      <w:r>
-        <w:t xml:space="preserve">Grantham Research Institute on Climate Change and the Environment, London School of Economics and Political Science</w:t>
-      </w:r>
-      <w:r>
-        <w:t xml:space="preserve">.</w:t>
-      </w:r>
-    </w:p>
-    <w:bookmarkEnd w:id="121"/>
-    <w:bookmarkStart w:id="123" w:name="ref-toussaint2021"/>
+        <w:t xml:space="preserve">Text mining with r: A tidy approach</w:t>
+      </w:r>
+      <w:r>
+        <w:t xml:space="preserve">. O’Reilly.</w:t>
+      </w:r>
+      <w:r>
+        <w:t xml:space="preserve"> </w:t>
+      </w:r>
+      <w:hyperlink r:id="rId127">
+        <w:r>
+          <w:rPr>
+            <w:rStyle w:val="Hyperlink"/>
+          </w:rPr>
+          <w:t xml:space="preserve">https://www.tidytextmining.com/</w:t>
+        </w:r>
+      </w:hyperlink>
+    </w:p>
+    <w:bookmarkEnd w:id="128"/>
+    <w:bookmarkStart w:id="129" w:name="ref-stern2022"/>
     <w:p>
       <w:pPr>
         <w:pStyle w:val="Bibliografi"/>
       </w:pPr>
       <w:r>
-        <w:t xml:space="preserve">Toussaint, P. (2021). Loss and damage and climate litigation: The case for greater interlinkage.</w:t>
+        <w:t xml:space="preserve">Stern, N., Songwe, V., &amp; Bhattacharya, A. (2022).</w:t>
       </w:r>
       <w:r>
         <w:t xml:space="preserve"> </w:t>
@@ -7861,10 +6824,29 @@
           <w:i/>
           <w:iCs/>
         </w:rPr>
-        <w:t xml:space="preserve">Review of European, Comparative &amp; International Environmental Law</w:t>
-      </w:r>
-      <w:r>
-        <w:t xml:space="preserve">,</w:t>
+        <w:t xml:space="preserve">Finance for climate action: Scaling up investment for climate and development</w:t>
+      </w:r>
+      <w:r>
+        <w:t xml:space="preserve">.</w:t>
+      </w:r>
+      <w:r>
+        <w:t xml:space="preserve"> </w:t>
+      </w:r>
+      <w:r>
+        <w:t xml:space="preserve">Grantham Research Institute on Climate Change and the Environment, London School of Economics and Political Science</w:t>
+      </w:r>
+      <w:r>
+        <w:t xml:space="preserve">.</w:t>
+      </w:r>
+    </w:p>
+    <w:bookmarkEnd w:id="129"/>
+    <w:bookmarkStart w:id="131" w:name="ref-toussaint2021"/>
+    <w:p>
+      <w:pPr>
+        <w:pStyle w:val="Bibliografi"/>
+      </w:pPr>
+      <w:r>
+        <w:t xml:space="preserve">Toussaint, P. (2021). Loss and damage and climate litigation: The case for greater interlinkage.</w:t>
       </w:r>
       <w:r>
         <w:t xml:space="preserve"> </w:t>
@@ -7874,6 +6856,19 @@
           <w:i/>
           <w:iCs/>
         </w:rPr>
+        <w:t xml:space="preserve">Review of European, Comparative &amp; International Environmental Law</w:t>
+      </w:r>
+      <w:r>
+        <w:t xml:space="preserve">,</w:t>
+      </w:r>
+      <w:r>
+        <w:t xml:space="preserve"> </w:t>
+      </w:r>
+      <w:r>
+        <w:rPr>
+          <w:i/>
+          <w:iCs/>
+        </w:rPr>
         <w:t xml:space="preserve">30</w:t>
       </w:r>
       <w:r>
@@ -7882,7 +6877,7 @@
       <w:r>
         <w:t xml:space="preserve"> </w:t>
       </w:r>
-      <w:hyperlink r:id="rId122">
+      <w:hyperlink r:id="rId130">
         <w:r>
           <w:rPr>
             <w:rStyle w:val="Hyperlink"/>
@@ -7891,8 +6886,8 @@
         </w:r>
       </w:hyperlink>
     </w:p>
-    <w:bookmarkEnd w:id="123"/>
-    <w:bookmarkStart w:id="125" w:name="ref-vanhala2016"/>
+    <w:bookmarkEnd w:id="131"/>
+    <w:bookmarkStart w:id="133" w:name="ref-vanhala2016"/>
     <w:p>
       <w:pPr>
         <w:pStyle w:val="Bibliografi"/>
@@ -7929,7 +6924,7 @@
       <w:r>
         <w:t xml:space="preserve"> </w:t>
       </w:r>
-      <w:hyperlink r:id="rId124">
+      <w:hyperlink r:id="rId132">
         <w:r>
           <w:rPr>
             <w:rStyle w:val="Hyperlink"/>
@@ -7938,8 +6933,8 @@
         </w:r>
       </w:hyperlink>
     </w:p>
-    <w:bookmarkEnd w:id="125"/>
-    <w:bookmarkStart w:id="127" w:name="ref-wallimann-helmer2023"/>
+    <w:bookmarkEnd w:id="133"/>
+    <w:bookmarkStart w:id="135" w:name="ref-wallimann-helmer2023"/>
     <w:p>
       <w:pPr>
         <w:pStyle w:val="Bibliografi"/>
@@ -7976,7 +6971,7 @@
       <w:r>
         <w:t xml:space="preserve"> </w:t>
       </w:r>
-      <w:hyperlink r:id="rId126">
+      <w:hyperlink r:id="rId134">
         <w:r>
           <w:rPr>
             <w:rStyle w:val="Hyperlink"/>
@@ -7985,8 +6980,8 @@
         </w:r>
       </w:hyperlink>
     </w:p>
-    <w:bookmarkEnd w:id="127"/>
-    <w:bookmarkStart w:id="129" w:name="ref-williams2020"/>
+    <w:bookmarkEnd w:id="135"/>
+    <w:bookmarkStart w:id="137" w:name="ref-williams2020"/>
     <w:p>
       <w:pPr>
         <w:pStyle w:val="Bibliografi"/>
@@ -8023,7 +7018,7 @@
       <w:r>
         <w:t xml:space="preserve"> </w:t>
       </w:r>
-      <w:hyperlink r:id="rId128">
+      <w:hyperlink r:id="rId136">
         <w:r>
           <w:rPr>
             <w:rStyle w:val="Hyperlink"/>
@@ -8032,10 +7027,91 @@
         </w:r>
       </w:hyperlink>
     </w:p>
-    <w:bookmarkEnd w:id="129"/>
-    <w:bookmarkEnd w:id="130"/>
-    <w:bookmarkEnd w:id="131"/>
-    <w:bookmarkStart w:id="132" w:name="r-packages"/>
+    <w:bookmarkEnd w:id="137"/>
+    <w:bookmarkStart w:id="139" w:name="ref-wright2023"/>
+    <w:p>
+      <w:pPr>
+        <w:pStyle w:val="Bibliografi"/>
+      </w:pPr>
+      <w:r>
+        <w:t xml:space="preserve">Wright, S. J., Sietsma, A., Korswagen, S., Athanasiadis, I. N., &amp; Biesbroek, R. (2023). How do countries frame climate change? A global comparison of adaptation and mitigation in UNFCCC national communications.</w:t>
+      </w:r>
+      <w:r>
+        <w:t xml:space="preserve"> </w:t>
+      </w:r>
+      <w:r>
+        <w:rPr>
+          <w:i/>
+          <w:iCs/>
+        </w:rPr>
+        <w:t xml:space="preserve">Regional Environmental Change</w:t>
+      </w:r>
+      <w:r>
+        <w:t xml:space="preserve">,</w:t>
+      </w:r>
+      <w:r>
+        <w:t xml:space="preserve"> </w:t>
+      </w:r>
+      <w:r>
+        <w:rPr>
+          <w:i/>
+          <w:iCs/>
+        </w:rPr>
+        <w:t xml:space="preserve">23</w:t>
+      </w:r>
+      <w:r>
+        <w:t xml:space="preserve">(4), 129.</w:t>
+      </w:r>
+      <w:r>
+        <w:t xml:space="preserve"> </w:t>
+      </w:r>
+      <w:hyperlink r:id="rId138">
+        <w:r>
+          <w:rPr>
+            <w:rStyle w:val="Hyperlink"/>
+          </w:rPr>
+          <w:t xml:space="preserve">https://doi.org/10.1007/s10113-023-02113-3</w:t>
+        </w:r>
+      </w:hyperlink>
+    </w:p>
+    <w:bookmarkEnd w:id="139"/>
+    <w:bookmarkStart w:id="141" w:name="ref-yakir2019"/>
+    <w:p>
+      <w:pPr>
+        <w:pStyle w:val="Bibliografi"/>
+      </w:pPr>
+      <w:r>
+        <w:t xml:space="preserve">Yakir, B. (2019).</w:t>
+      </w:r>
+      <w:r>
+        <w:t xml:space="preserve"> </w:t>
+      </w:r>
+      <w:r>
+        <w:rPr>
+          <w:i/>
+          <w:iCs/>
+        </w:rPr>
+        <w:t xml:space="preserve">Introduction to statistical thinking</w:t>
+      </w:r>
+      <w:r>
+        <w:t xml:space="preserve">.</w:t>
+      </w:r>
+      <w:r>
+        <w:t xml:space="preserve"> </w:t>
+      </w:r>
+      <w:hyperlink r:id="rId140">
+        <w:r>
+          <w:rPr>
+            <w:rStyle w:val="Hyperlink"/>
+          </w:rPr>
+          <w:t xml:space="preserve">https://eleuven.github.io/statthink/ChapEstimation.html</w:t>
+        </w:r>
+      </w:hyperlink>
+    </w:p>
+    <w:bookmarkEnd w:id="141"/>
+    <w:bookmarkEnd w:id="142"/>
+    <w:bookmarkEnd w:id="143"/>
+    <w:bookmarkStart w:id="144" w:name="r-packages"/>
     <w:p>
       <w:pPr>
         <w:pStyle w:val="Overskrift1"/>
@@ -8082,7 +7158,7 @@
         <w:t xml:space="preserve">)</w:t>
       </w:r>
     </w:p>
-    <w:bookmarkEnd w:id="132"/>
+    <w:bookmarkEnd w:id="144"/>
     <w:sectPr>
       <w:pgSz w:h="15840" w:w="12240"/>
       <w:pgMar w:bottom="1417" w:footer="708" w:gutter="0" w:header="708" w:left="1417" w:right="1417" w:top="1417"/>
@@ -8555,270 +7631,6 @@
     <w:abstractNumId w:val="991"/>
   </w:num>
   <w:num w:numId="1004">
-    <w:abstractNumId w:val="991"/>
-  </w:num>
-  <w:num w:numId="1005">
-    <w:abstractNumId w:val="99411"/>
-    <w:lvlOverride w:ilvl="0">
-      <w:startOverride w:val="1"/>
-    </w:lvlOverride>
-    <w:lvlOverride w:ilvl="1">
-      <w:startOverride w:val="1"/>
-    </w:lvlOverride>
-    <w:lvlOverride w:ilvl="2">
-      <w:startOverride w:val="1"/>
-    </w:lvlOverride>
-    <w:lvlOverride w:ilvl="3">
-      <w:startOverride w:val="1"/>
-    </w:lvlOverride>
-    <w:lvlOverride w:ilvl="4">
-      <w:startOverride w:val="1"/>
-    </w:lvlOverride>
-    <w:lvlOverride w:ilvl="5">
-      <w:startOverride w:val="1"/>
-    </w:lvlOverride>
-    <w:lvlOverride w:ilvl="6">
-      <w:startOverride w:val="1"/>
-    </w:lvlOverride>
-    <w:lvlOverride w:ilvl="7">
-      <w:startOverride w:val="1"/>
-    </w:lvlOverride>
-    <w:lvlOverride w:ilvl="8">
-      <w:startOverride w:val="1"/>
-    </w:lvlOverride>
-  </w:num>
-  <w:num w:numId="1006">
-    <w:abstractNumId w:val="991"/>
-  </w:num>
-  <w:num w:numId="1007">
-    <w:abstractNumId w:val="991"/>
-  </w:num>
-  <w:num w:numId="1008">
-    <w:abstractNumId w:val="991"/>
-  </w:num>
-  <w:num w:numId="1009">
-    <w:abstractNumId w:val="99411"/>
-    <w:lvlOverride w:ilvl="0">
-      <w:startOverride w:val="1"/>
-    </w:lvlOverride>
-    <w:lvlOverride w:ilvl="1">
-      <w:startOverride w:val="1"/>
-    </w:lvlOverride>
-    <w:lvlOverride w:ilvl="2">
-      <w:startOverride w:val="1"/>
-    </w:lvlOverride>
-    <w:lvlOverride w:ilvl="3">
-      <w:startOverride w:val="1"/>
-    </w:lvlOverride>
-    <w:lvlOverride w:ilvl="4">
-      <w:startOverride w:val="1"/>
-    </w:lvlOverride>
-    <w:lvlOverride w:ilvl="5">
-      <w:startOverride w:val="1"/>
-    </w:lvlOverride>
-    <w:lvlOverride w:ilvl="6">
-      <w:startOverride w:val="1"/>
-    </w:lvlOverride>
-    <w:lvlOverride w:ilvl="7">
-      <w:startOverride w:val="1"/>
-    </w:lvlOverride>
-    <w:lvlOverride w:ilvl="8">
-      <w:startOverride w:val="1"/>
-    </w:lvlOverride>
-  </w:num>
-  <w:num w:numId="1010">
-    <w:abstractNumId w:val="991"/>
-  </w:num>
-  <w:num w:numId="1011">
-    <w:abstractNumId w:val="99411"/>
-    <w:lvlOverride w:ilvl="0">
-      <w:startOverride w:val="1"/>
-    </w:lvlOverride>
-    <w:lvlOverride w:ilvl="1">
-      <w:startOverride w:val="1"/>
-    </w:lvlOverride>
-    <w:lvlOverride w:ilvl="2">
-      <w:startOverride w:val="1"/>
-    </w:lvlOverride>
-    <w:lvlOverride w:ilvl="3">
-      <w:startOverride w:val="1"/>
-    </w:lvlOverride>
-    <w:lvlOverride w:ilvl="4">
-      <w:startOverride w:val="1"/>
-    </w:lvlOverride>
-    <w:lvlOverride w:ilvl="5">
-      <w:startOverride w:val="1"/>
-    </w:lvlOverride>
-    <w:lvlOverride w:ilvl="6">
-      <w:startOverride w:val="1"/>
-    </w:lvlOverride>
-    <w:lvlOverride w:ilvl="7">
-      <w:startOverride w:val="1"/>
-    </w:lvlOverride>
-    <w:lvlOverride w:ilvl="8">
-      <w:startOverride w:val="1"/>
-    </w:lvlOverride>
-  </w:num>
-  <w:num w:numId="1012">
-    <w:abstractNumId w:val="99411"/>
-    <w:lvlOverride w:ilvl="0">
-      <w:startOverride w:val="1"/>
-    </w:lvlOverride>
-    <w:lvlOverride w:ilvl="1">
-      <w:startOverride w:val="1"/>
-    </w:lvlOverride>
-    <w:lvlOverride w:ilvl="2">
-      <w:startOverride w:val="1"/>
-    </w:lvlOverride>
-    <w:lvlOverride w:ilvl="3">
-      <w:startOverride w:val="1"/>
-    </w:lvlOverride>
-    <w:lvlOverride w:ilvl="4">
-      <w:startOverride w:val="1"/>
-    </w:lvlOverride>
-    <w:lvlOverride w:ilvl="5">
-      <w:startOverride w:val="1"/>
-    </w:lvlOverride>
-    <w:lvlOverride w:ilvl="6">
-      <w:startOverride w:val="1"/>
-    </w:lvlOverride>
-    <w:lvlOverride w:ilvl="7">
-      <w:startOverride w:val="1"/>
-    </w:lvlOverride>
-    <w:lvlOverride w:ilvl="8">
-      <w:startOverride w:val="1"/>
-    </w:lvlOverride>
-  </w:num>
-  <w:num w:numId="1013">
-    <w:abstractNumId w:val="99411"/>
-    <w:lvlOverride w:ilvl="0">
-      <w:startOverride w:val="1"/>
-    </w:lvlOverride>
-    <w:lvlOverride w:ilvl="1">
-      <w:startOverride w:val="1"/>
-    </w:lvlOverride>
-    <w:lvlOverride w:ilvl="2">
-      <w:startOverride w:val="1"/>
-    </w:lvlOverride>
-    <w:lvlOverride w:ilvl="3">
-      <w:startOverride w:val="1"/>
-    </w:lvlOverride>
-    <w:lvlOverride w:ilvl="4">
-      <w:startOverride w:val="1"/>
-    </w:lvlOverride>
-    <w:lvlOverride w:ilvl="5">
-      <w:startOverride w:val="1"/>
-    </w:lvlOverride>
-    <w:lvlOverride w:ilvl="6">
-      <w:startOverride w:val="1"/>
-    </w:lvlOverride>
-    <w:lvlOverride w:ilvl="7">
-      <w:startOverride w:val="1"/>
-    </w:lvlOverride>
-    <w:lvlOverride w:ilvl="8">
-      <w:startOverride w:val="1"/>
-    </w:lvlOverride>
-  </w:num>
-  <w:num w:numId="1014">
-    <w:abstractNumId w:val="991"/>
-  </w:num>
-  <w:num w:numId="1015">
-    <w:abstractNumId w:val="99411"/>
-    <w:lvlOverride w:ilvl="0">
-      <w:startOverride w:val="1"/>
-    </w:lvlOverride>
-    <w:lvlOverride w:ilvl="1">
-      <w:startOverride w:val="1"/>
-    </w:lvlOverride>
-    <w:lvlOverride w:ilvl="2">
-      <w:startOverride w:val="1"/>
-    </w:lvlOverride>
-    <w:lvlOverride w:ilvl="3">
-      <w:startOverride w:val="1"/>
-    </w:lvlOverride>
-    <w:lvlOverride w:ilvl="4">
-      <w:startOverride w:val="1"/>
-    </w:lvlOverride>
-    <w:lvlOverride w:ilvl="5">
-      <w:startOverride w:val="1"/>
-    </w:lvlOverride>
-    <w:lvlOverride w:ilvl="6">
-      <w:startOverride w:val="1"/>
-    </w:lvlOverride>
-    <w:lvlOverride w:ilvl="7">
-      <w:startOverride w:val="1"/>
-    </w:lvlOverride>
-    <w:lvlOverride w:ilvl="8">
-      <w:startOverride w:val="1"/>
-    </w:lvlOverride>
-  </w:num>
-  <w:num w:numId="1016">
-    <w:abstractNumId w:val="991"/>
-  </w:num>
-  <w:num w:numId="1017">
-    <w:abstractNumId w:val="99411"/>
-    <w:lvlOverride w:ilvl="0">
-      <w:startOverride w:val="1"/>
-    </w:lvlOverride>
-    <w:lvlOverride w:ilvl="1">
-      <w:startOverride w:val="1"/>
-    </w:lvlOverride>
-    <w:lvlOverride w:ilvl="2">
-      <w:startOverride w:val="1"/>
-    </w:lvlOverride>
-    <w:lvlOverride w:ilvl="3">
-      <w:startOverride w:val="1"/>
-    </w:lvlOverride>
-    <w:lvlOverride w:ilvl="4">
-      <w:startOverride w:val="1"/>
-    </w:lvlOverride>
-    <w:lvlOverride w:ilvl="5">
-      <w:startOverride w:val="1"/>
-    </w:lvlOverride>
-    <w:lvlOverride w:ilvl="6">
-      <w:startOverride w:val="1"/>
-    </w:lvlOverride>
-    <w:lvlOverride w:ilvl="7">
-      <w:startOverride w:val="1"/>
-    </w:lvlOverride>
-    <w:lvlOverride w:ilvl="8">
-      <w:startOverride w:val="1"/>
-    </w:lvlOverride>
-  </w:num>
-  <w:num w:numId="1018">
-    <w:abstractNumId w:val="991"/>
-  </w:num>
-  <w:num w:numId="1019">
-    <w:abstractNumId w:val="99411"/>
-    <w:lvlOverride w:ilvl="0">
-      <w:startOverride w:val="1"/>
-    </w:lvlOverride>
-    <w:lvlOverride w:ilvl="1">
-      <w:startOverride w:val="1"/>
-    </w:lvlOverride>
-    <w:lvlOverride w:ilvl="2">
-      <w:startOverride w:val="1"/>
-    </w:lvlOverride>
-    <w:lvlOverride w:ilvl="3">
-      <w:startOverride w:val="1"/>
-    </w:lvlOverride>
-    <w:lvlOverride w:ilvl="4">
-      <w:startOverride w:val="1"/>
-    </w:lvlOverride>
-    <w:lvlOverride w:ilvl="5">
-      <w:startOverride w:val="1"/>
-    </w:lvlOverride>
-    <w:lvlOverride w:ilvl="6">
-      <w:startOverride w:val="1"/>
-    </w:lvlOverride>
-    <w:lvlOverride w:ilvl="7">
-      <w:startOverride w:val="1"/>
-    </w:lvlOverride>
-    <w:lvlOverride w:ilvl="8">
-      <w:startOverride w:val="1"/>
-    </w:lvlOverride>
-  </w:num>
-  <w:num w:numId="1020">
     <w:abstractNumId w:val="991"/>
   </w:num>
 </w:numbering>

--- a/100-billion-dollar-COP-out.docx
+++ b/100-billion-dollar-COP-out.docx
@@ -140,7 +140,7 @@
       </w:r>
     </w:p>
     <w:bookmarkEnd w:id="21"/>
-    <w:bookmarkStart w:id="25" w:name="sec-intro"/>
+    <w:bookmarkStart w:id="24" w:name="sec-intro"/>
     <w:p>
       <w:pPr>
         <w:pStyle w:val="Overskrift1"/>
@@ -149,148 +149,138 @@
         <w:t xml:space="preserve">1. Introduction</w:t>
       </w:r>
     </w:p>
-    <w:bookmarkStart w:id="22" w:name="climate-justice"/>
+    <w:p>
+      <w:pPr>
+        <w:pStyle w:val="Bloktekst"/>
+      </w:pPr>
+      <w:r>
+        <w:t xml:space="preserve">Climate change is dangerous, unfair and already here.</w:t>
+      </w:r>
+    </w:p>
+    <w:p>
+      <w:pPr>
+        <w:pStyle w:val="FirstParagraph"/>
+      </w:pPr>
+      <w:r>
+        <w:t xml:space="preserve">Climate action has become a global phenomenon, a common story and goal, to different peoples in wildly different contexts. The action is motivated by urgency and agency, moralism and utility. Everyone wants to achieve climate justice, but how, and for whom?</w:t>
+      </w:r>
+    </w:p>
+    <w:p>
+      <w:pPr>
+        <w:pStyle w:val="Brdtekst"/>
+      </w:pPr>
+      <w:r>
+        <w:t xml:space="preserve">The stories I have been exposed to span,</w:t>
+      </w:r>
+      <w:r>
+        <w:t xml:space="preserve"> </w:t>
+      </w:r>
+      <w:r>
+        <w:t xml:space="preserve">“We need climate action to stay competitive in the world markets”</w:t>
+      </w:r>
+      <w:r>
+        <w:t xml:space="preserve">,</w:t>
+      </w:r>
+      <w:r>
+        <w:t xml:space="preserve"> </w:t>
+      </w:r>
+      <w:r>
+        <w:t xml:space="preserve">“We need climate action to save biodiversity”</w:t>
+      </w:r>
+      <w:r>
+        <w:t xml:space="preserve">,</w:t>
+      </w:r>
+      <w:r>
+        <w:t xml:space="preserve"> </w:t>
+      </w:r>
+      <w:r>
+        <w:t xml:space="preserve">“I need people to buy carbon credits so I can put food on the table”</w:t>
+      </w:r>
+      <w:r>
+        <w:t xml:space="preserve">. Needless to say, this list could be much longer. The many actors and overlapping stories make this field hard to capture and describe. The main goal of this thesis is to highlight the ways the stories collide.</w:t>
+      </w:r>
+    </w:p>
+    <w:p>
+      <w:pPr>
+        <w:pStyle w:val="Brdtekst"/>
+      </w:pPr>
+      <w:r>
+        <w:t xml:space="preserve">Climate justice could be imagined as a spillover effect. Greenhouse gas emissions lead to changes in ecosystems, ecosystem change could lead to damages. If these damages fall exclusivlt (or disproportionally) on other than those responsible for the emissions, this in climate injustice. Climate mitigation are actions taken to avoid the emissions in the first place, also often referred to as a green transition. Climate adaptation are actions taken to avoid damages from ecosystem change, this is often also called climate security. Loss and damage is compansation for damages incurred. The negotiations at the United Nations Framework Convention for Climate Change (UNFCCC) often tries to find an optimal outcome, poltical economy wise.</w:t>
+      </w:r>
+    </w:p>
+    <w:p>
+      <w:pPr>
+        <w:pStyle w:val="Brdtekst"/>
+      </w:pPr>
+      <w:r>
+        <w:t xml:space="preserve">Climate adaptation is a form of anticipatory governance, where the future is predicted and imagined, and measures are taken to reduce risk. There is a large degree of uncertainty, both in the actual events (hurricanes, cyclones, droughts and floods) and their impacts. The quantification of this risk is also uncertain, as value is understood differently between contexts, and might change over time. In other words, how one views climate adaptation is based on a tapestry of assumtions of the world.</w:t>
+      </w:r>
+    </w:p>
+    <w:p>
+      <w:pPr>
+        <w:pStyle w:val="Brdtekst"/>
+      </w:pPr>
+      <w:r>
+        <w:t xml:space="preserve">Our worldviews are made up by the stories we share. They structure our world, assign our roles and tells us who to listen to. They shape what we deem reasonable, acceptable and preferable. They justify our actions, and tells us who belongs and should be excluded. In the global North, we assume this story to be universal, a claim that decolonal schoars challenge. Rather, they argue that the stories we tell, the knowledge systems we surround ourself with, are a cite of power struggle, where the dominant systems systematically eliminate the others. This thesis engages with this claim empirically.</w:t>
+      </w:r>
+    </w:p>
+    <w:p>
+      <w:pPr>
+        <w:pStyle w:val="Brdtekst"/>
+      </w:pPr>
+      <w:r>
+        <w:t xml:space="preserve">[Societies change when our worldviews are challenged. Major changes, such as the suffragettes, the civil rights movement etc.etc. were struggles about</w:t>
+      </w:r>
+      <w:r>
+        <w:t xml:space="preserve"> </w:t>
+      </w:r>
+      <w:r>
+        <w:rPr>
+          <w:i/>
+          <w:iCs/>
+        </w:rPr>
+        <w:t xml:space="preserve">who counts</w:t>
+      </w:r>
+      <w:r>
+        <w:t xml:space="preserve">. Former colonies were granted their freedom because they were now seen as nations in their own right. By engaging with the stories that justified the oppressions of women and minorities, the natural conclusion became that everyone are</w:t>
+      </w:r>
+      <w:r>
+        <w:t xml:space="preserve"> </w:t>
+      </w:r>
+      <w:r>
+        <w:rPr>
+          <w:i/>
+          <w:iCs/>
+        </w:rPr>
+        <w:t xml:space="preserve">people</w:t>
+      </w:r>
+      <w:r>
+        <w:t xml:space="preserve">. This is despite the law saying otherwise.]</w:t>
+      </w:r>
+    </w:p>
+    <w:p>
+      <w:pPr>
+        <w:pStyle w:val="Brdtekst"/>
+      </w:pPr>
+      <w:r>
+        <w:t xml:space="preserve">[As I am writing this thesis, the world is experiencing the opposite development. The Putin regime claims Ukrainians do not exist, the Trump regime claims transgender peoples do not exsist. ]</w:t>
+      </w:r>
+    </w:p>
+    <w:p>
+      <w:pPr>
+        <w:pStyle w:val="Brdtekst"/>
+      </w:pPr>
+      <w:r>
+        <w:t xml:space="preserve">This thesis argues that the current climate regime re-tells the story of underdevelopment.</w:t>
+      </w:r>
+    </w:p>
+    <w:bookmarkStart w:id="22" w:name="scope"/>
     <w:p>
       <w:pPr>
         <w:pStyle w:val="Overskrift2"/>
       </w:pPr>
       <w:r>
-        <w:t xml:space="preserve">1.1 Climate justice</w:t>
-      </w:r>
-    </w:p>
-    <w:p>
-      <w:pPr>
-        <w:pStyle w:val="Bloktekst"/>
-      </w:pPr>
-      <w:r>
-        <w:t xml:space="preserve">Climate change is dangerous, unfair and already here.</w:t>
-      </w:r>
-    </w:p>
-    <w:p>
-      <w:pPr>
-        <w:pStyle w:val="FirstParagraph"/>
-      </w:pPr>
-      <w:r>
-        <w:t xml:space="preserve">Climate action has become a global phenomenon, a common story and goal, to different peoples in wildly different contexts. The action is motivated by urgency and agency, moralism and utility. Everyone wants to achieve climate justice, but how, and for whom?</w:t>
-      </w:r>
-    </w:p>
-    <w:p>
-      <w:pPr>
-        <w:pStyle w:val="Brdtekst"/>
-      </w:pPr>
-      <w:r>
-        <w:t xml:space="preserve">The stories I have been exposed to span,</w:t>
-      </w:r>
-      <w:r>
-        <w:t xml:space="preserve"> </w:t>
-      </w:r>
-      <w:r>
-        <w:t xml:space="preserve">“We need climate action to stay competitive in the world markets”</w:t>
-      </w:r>
-      <w:r>
-        <w:t xml:space="preserve">,</w:t>
-      </w:r>
-      <w:r>
-        <w:t xml:space="preserve"> </w:t>
-      </w:r>
-      <w:r>
-        <w:t xml:space="preserve">“We need climate action to save biodiversity”</w:t>
-      </w:r>
-      <w:r>
-        <w:t xml:space="preserve">,</w:t>
-      </w:r>
-      <w:r>
-        <w:t xml:space="preserve"> </w:t>
-      </w:r>
-      <w:r>
-        <w:t xml:space="preserve">“I need people to buy carbon credits so I can put food on the table”</w:t>
-      </w:r>
-      <w:r>
-        <w:t xml:space="preserve">. Needless to say, this list could be much longer. The many actors and overlapping stories make this field hard to capture and describe. The main goal of this thesis is to highlight the ways the stories collide.</w:t>
-      </w:r>
-    </w:p>
-    <w:p>
-      <w:pPr>
-        <w:pStyle w:val="Brdtekst"/>
-      </w:pPr>
-      <w:r>
-        <w:t xml:space="preserve">Climate justice could be imagined as a spillover effect. Greenhouse gas emissions lead to changes in ecosystems, ecosystem change could lead to damages. If these damages fall exclusivlt (or disproportionally) on other than those responsible for the emissions, this in climate injustice. Climate mitigation are actions taken to avoid the emissions in the first place, also often referred to as a green transition. Climate adaptation are actions taken to avoid damages from ecosystem change, this is often also called climate security. Loss and damage is compansation for damages incurred. The negotiations at the United Nations Framework Convention for Climate Change (UNFCCC) often tries to find an optimal outcome, poltical economy wise.</w:t>
-      </w:r>
-    </w:p>
-    <w:p>
-      <w:pPr>
-        <w:pStyle w:val="Brdtekst"/>
-      </w:pPr>
-      <w:r>
-        <w:t xml:space="preserve">Climate adaptation is a form of anticipatory governance, where the future is predicted and imagined, and measures are taken to reduce risk. There is a large degree of uncertainty, both in the actual events (hurricanes, cyclones, droughts and floods) and their impacts. The quantification of this risk is also uncertain, as value is understood differently between contexts, and might change over time. In other words, how one views climate adaptation is based on a tapestry of assumtions of the world.</w:t>
-      </w:r>
-    </w:p>
-    <w:p>
-      <w:pPr>
-        <w:pStyle w:val="Brdtekst"/>
-      </w:pPr>
-      <w:r>
-        <w:t xml:space="preserve">Our worldviews are made up by the stories we share. They structure our world, assign our roles and tells us who to listen to. They shape what we deem reasonable, acceptable and preferable. They justify our actions, and tells us who belongs and should be excluded. In the global North, we assume this story to be universal, a claim that decolonal schoars challenge. Rather, they argue that the stories we tell, the knowledge systems we surround ourself with, are a cite of power struggle, where the dominant systems systematically eliminate the others. This thesis engages with this claim empirically.</w:t>
-      </w:r>
-    </w:p>
-    <w:p>
-      <w:pPr>
-        <w:pStyle w:val="Brdtekst"/>
-      </w:pPr>
-      <w:r>
-        <w:t xml:space="preserve">[Societies change when our worldviews are challenged. Major changes, such as the suffragettes, the civil rights movement etc.etc. were struggles about</w:t>
-      </w:r>
-      <w:r>
-        <w:t xml:space="preserve"> </w:t>
-      </w:r>
-      <w:r>
-        <w:rPr>
-          <w:i/>
-          <w:iCs/>
-        </w:rPr>
-        <w:t xml:space="preserve">who counts</w:t>
-      </w:r>
-      <w:r>
-        <w:t xml:space="preserve">. Former colonies were granted their freedom because they were now seen as nations in their own right. By engaging with the stories that justified the oppressions of women and minorities, the natural conclusion became that everyone are</w:t>
-      </w:r>
-      <w:r>
-        <w:t xml:space="preserve"> </w:t>
-      </w:r>
-      <w:r>
-        <w:rPr>
-          <w:i/>
-          <w:iCs/>
-        </w:rPr>
-        <w:t xml:space="preserve">people</w:t>
-      </w:r>
-      <w:r>
-        <w:t xml:space="preserve">. This is despite the law saying otherwise.]</w:t>
-      </w:r>
-    </w:p>
-    <w:p>
-      <w:pPr>
-        <w:pStyle w:val="Brdtekst"/>
-      </w:pPr>
-      <w:r>
-        <w:t xml:space="preserve">[As I am writing this thesis, the world is experiencing the opposite development. The Putin regime claims Ukrainians do not exist, the Trump regime claims transgender peoples do not exsist. ]</w:t>
-      </w:r>
-    </w:p>
-    <w:p>
-      <w:pPr>
-        <w:pStyle w:val="Brdtekst"/>
-      </w:pPr>
-      <w:r>
-        <w:t xml:space="preserve">This thesis argues that the current climate regime re-tells the story of underdevelopment.</w:t>
-      </w:r>
-    </w:p>
-    <w:bookmarkEnd w:id="22"/>
-    <w:bookmarkStart w:id="23" w:name="scope"/>
-    <w:p>
-      <w:pPr>
-        <w:pStyle w:val="Overskrift2"/>
-      </w:pPr>
-      <w:r>
-        <w:t xml:space="preserve">1.2 Scope</w:t>
+        <w:t xml:space="preserve">1.1 Scope</w:t>
       </w:r>
     </w:p>
     <w:p>
@@ -345,14 +335,14 @@
         <w:t xml:space="preserve">Is climate adaptation an effective way of delivering climate justice?</w:t>
       </w:r>
     </w:p>
-    <w:bookmarkEnd w:id="23"/>
-    <w:bookmarkStart w:id="24" w:name="disposition"/>
+    <w:bookmarkEnd w:id="22"/>
+    <w:bookmarkStart w:id="23" w:name="disposition"/>
     <w:p>
       <w:pPr>
         <w:pStyle w:val="Overskrift2"/>
       </w:pPr>
       <w:r>
-        <w:t xml:space="preserve">1.3 Disposition</w:t>
+        <w:t xml:space="preserve">1.2 Disposition</w:t>
       </w:r>
     </w:p>
     <w:p>
@@ -497,24 +487,999 @@
         <w:t xml:space="preserve">Lastly, I conclude that the finessing of the UNFCCC works as a COP-out for countries in the global north to avoid cutting emmissions. Serious climate mitigation seems like a much preferable alternative that avoids foreclosing any futures in teh global south.</w:t>
       </w:r>
     </w:p>
+    <w:bookmarkEnd w:id="23"/>
     <w:bookmarkEnd w:id="24"/>
+    <w:bookmarkStart w:id="29" w:name="sec-context"/>
+    <w:p>
+      <w:pPr>
+        <w:pStyle w:val="Overskrift1"/>
+      </w:pPr>
+      <w:r>
+        <w:t xml:space="preserve">2. Context</w:t>
+      </w:r>
+    </w:p>
+    <w:p>
+      <w:pPr>
+        <w:pStyle w:val="Bloktekst"/>
+      </w:pPr>
+      <w:r>
+        <w:t xml:space="preserve">Climate adaptation is becoming a central part of development governance, where the goal is to finesse the three pillars to get the optimal political economy outcome.</w:t>
+      </w:r>
+    </w:p>
+    <w:p>
+      <w:pPr>
+        <w:pStyle w:val="FirstParagraph"/>
+      </w:pPr>
+      <w:r>
+        <w:t xml:space="preserve">International climate change action is governed by the United Nations Framework Convention on Climate Change (UNFCCC), established at the Earth Summit in Rio de Janeiro in 1992. The Summit also created two other conventions, The Convention on Biological Diversity (CBD) and The United Nations Convention to Combat Desertification (UNCCD)</w:t>
+      </w:r>
+      <w:r>
+        <w:t xml:space="preserve"> </w:t>
+      </w:r>
+      <w:r>
+        <w:t xml:space="preserve">(Hall &amp; Persson, 2018)</w:t>
+      </w:r>
+      <w:r>
+        <w:t xml:space="preserve">. Together, these frameworks established new institutional arrangements for addressing global environmental challenges.</w:t>
+      </w:r>
+    </w:p>
+    <w:p>
+      <w:pPr>
+        <w:pStyle w:val="Brdtekst"/>
+      </w:pPr>
+      <w:r>
+        <w:t xml:space="preserve">Central to the UNFCCC is the principle of</w:t>
+      </w:r>
+      <w:r>
+        <w:t xml:space="preserve"> </w:t>
+      </w:r>
+      <w:r>
+        <w:t xml:space="preserve">“Common but Differentiated Responsibilities”</w:t>
+      </w:r>
+      <w:r>
+        <w:t xml:space="preserve"> </w:t>
+      </w:r>
+      <w:r>
+        <w:t xml:space="preserve">(CBDR), which acknowledges that while climate change affects all nations, industrialized countries bear greater historical responsibility for emissions and consequently should lead in providing solutions and support</w:t>
+      </w:r>
+      <w:r>
+        <w:t xml:space="preserve"> </w:t>
+      </w:r>
+      <w:r>
+        <w:t xml:space="preserve">(Hall &amp; Persson, 2018)</w:t>
+      </w:r>
+      <w:r>
+        <w:t xml:space="preserve">. This principle has become a cornerstone of international climate negotiations, though its interpretation has evolved over time, particularly as the economic circumstances of various countries have changed.</w:t>
+      </w:r>
+    </w:p>
+    <w:p>
+      <w:pPr>
+        <w:pStyle w:val="Brdtekst"/>
+      </w:pPr>
+      <w:r>
+        <w:t xml:space="preserve">The CBDR principle fundamentally shaped North-South dynamics in climate governance by establishing differential obligations between developed countries (listed in Annex I and II of the convention) and developing countries. This differentiation created a framework where industrialized nations were expected to take the lead in emissions reductions while also providing financial and technological support to developing countries</w:t>
+      </w:r>
+      <w:r>
+        <w:t xml:space="preserve"> </w:t>
+      </w:r>
+      <w:r>
+        <w:t xml:space="preserve">(Persson &amp; Remling, 2014)</w:t>
+      </w:r>
+      <w:r>
+        <w:t xml:space="preserve">. These power relations have remained central to climate negotiations, even as the governance architecture has evolved to include adaptation and loss and damage alongside mitigation.</w:t>
+      </w:r>
+    </w:p>
+    <w:p>
+      <w:pPr>
+        <w:pStyle w:val="Brdtekst"/>
+      </w:pPr>
+      <w:r>
+        <w:t xml:space="preserve">Climate governance has evolved through three distinct pillars: mitigation (established at Kyoto in 1997), adaptation (formalized at Cancun in 2010), and loss and damage (incorporated in the Paris Agreement in 2015). This evolution reflects growing recognition of climate impacts and the inadequacy of mitigation alone, while also revealing shifting North-South dynamics in how climate challenges are conceptualized and addressed</w:t>
+      </w:r>
+      <w:r>
+        <w:t xml:space="preserve"> </w:t>
+      </w:r>
+      <w:r>
+        <w:t xml:space="preserve">(E. Roberts &amp; Huq, 2015)</w:t>
+      </w:r>
+      <w:r>
+        <w:t xml:space="preserve">.</w:t>
+      </w:r>
+    </w:p>
+    <w:p>
+      <w:pPr>
+        <w:pStyle w:val="Brdtekst"/>
+      </w:pPr>
+      <w:r>
+        <w:t xml:space="preserve">The adaptation funding landscape includes various mechanisms such as the Green Climate Fund, Adaptation Fund, and the Rio markers system for tracking adaptation finance. Despite pledges like the</w:t>
+      </w:r>
+      <w:r>
+        <w:t xml:space="preserve"> </w:t>
+      </w:r>
+      <w:r>
+        <w:t xml:space="preserve">“$100 billion promise”</w:t>
+      </w:r>
+      <w:r>
+        <w:t xml:space="preserve"> </w:t>
+      </w:r>
+      <w:r>
+        <w:t xml:space="preserve">and the recent $300 billion commitment at COP29 in Baku (2024), actual disbursement patterns reveal significant shortfalls and geographical and sectoral imbalances</w:t>
+      </w:r>
+      <w:r>
+        <w:t xml:space="preserve"> </w:t>
+      </w:r>
+      <w:r>
+        <w:t xml:space="preserve">(CPI, 2023; Stern et al., 2022)</w:t>
+      </w:r>
+      <w:r>
+        <w:t xml:space="preserve">. These financial frameworks involve complex interactions between public and private financing models, multilateral development banks, bilateral donor frameworks, national governance structures, and non-state actors.</w:t>
+      </w:r>
+    </w:p>
+    <w:bookmarkStart w:id="25" w:name="mitigation"/>
+    <w:p>
+      <w:pPr>
+        <w:pStyle w:val="Overskrift2"/>
+      </w:pPr>
+      <w:r>
+        <w:t xml:space="preserve">2.1 Mitigation</w:t>
+      </w:r>
+    </w:p>
+    <w:p>
+      <w:pPr>
+        <w:pStyle w:val="Bloktekst"/>
+      </w:pPr>
+      <w:r>
+        <w:t xml:space="preserve">Climate mitigation emerged as the first pillar of climate governance, establishing North-South power dynamics through differential responsibilities that would later shape adaptation approaches.</w:t>
+      </w:r>
+    </w:p>
+    <w:p>
+      <w:pPr>
+        <w:pStyle w:val="FirstParagraph"/>
+      </w:pPr>
+      <w:r>
+        <w:t xml:space="preserve">The Kyoto Protocol, adopted in 1997, established climate mitigation as the first pillar of the UNFCCC. The protocol set the goal of keeping greenhouse gas levels below what was deemed dangerous to the biosphere, with emissions reductions primarily assigned to industrialized countries in recognition of their historical responsibility</w:t>
+      </w:r>
+      <w:r>
+        <w:t xml:space="preserve"> </w:t>
+      </w:r>
+      <w:r>
+        <w:t xml:space="preserve">(Hall &amp; Persson, 2018)</w:t>
+      </w:r>
+      <w:r>
+        <w:t xml:space="preserve">. The Kyoto Protocol set legally binding emissions reduction targets for 37 industrialized countries and economies in transition, with an average reduction of 5.2% from 1990 levels to be achieved by 2012.</w:t>
+      </w:r>
+    </w:p>
+    <w:p>
+      <w:pPr>
+        <w:pStyle w:val="Brdtekst"/>
+      </w:pPr>
+      <w:r>
+        <w:t xml:space="preserve">This approach established a key North-South dynamic in climate governance: developed countries would take the lead in emissions reductions, while developing countries were granted space to pursue economic development without binding emissions targets. This differentiation was justified on both historical responsibility for emissions and the principle of equity, recognizing developing countries’ legitimate development needs and lower capacity to reduce emissions</w:t>
+      </w:r>
+      <w:r>
+        <w:t xml:space="preserve"> </w:t>
+      </w:r>
+      <w:r>
+        <w:t xml:space="preserve">(Hall &amp; Persson, 2018)</w:t>
+      </w:r>
+      <w:r>
+        <w:t xml:space="preserve">.</w:t>
+      </w:r>
+    </w:p>
+    <w:p>
+      <w:pPr>
+        <w:pStyle w:val="Brdtekst"/>
+      </w:pPr>
+      <w:r>
+        <w:t xml:space="preserve">The Kyoto Protocol also created market mechanisms for carbon trading, called</w:t>
+      </w:r>
+      <w:r>
+        <w:t xml:space="preserve"> </w:t>
+      </w:r>
+      <w:r>
+        <w:t xml:space="preserve">“Flexibility mechanisms,”</w:t>
+      </w:r>
+      <w:r>
+        <w:t xml:space="preserve"> </w:t>
+      </w:r>
+      <w:r>
+        <w:t xml:space="preserve">where emissions could be traded from developing countries to industrialized countries</w:t>
+      </w:r>
+      <w:r>
+        <w:t xml:space="preserve"> </w:t>
+      </w:r>
+      <w:r>
+        <w:t xml:space="preserve">(Peskett et al., 2011)</w:t>
+      </w:r>
+      <w:r>
+        <w:t xml:space="preserve">. These mechanisms included Emissions Trading, the Clean Development Mechanism (CDM), and Joint Implementation (JI). The CDM in particular became a significant channel for North-South cooperation, allowing developed countries to implement emission-reduction projects in developing countries and earn certified emission reduction credits.</w:t>
+      </w:r>
+    </w:p>
+    <w:p>
+      <w:pPr>
+        <w:pStyle w:val="Brdtekst"/>
+      </w:pPr>
+      <w:r>
+        <w:t xml:space="preserve">Through these mechanisms, developing countries that were under no obligation to cut their emissions could sell carbon credits to industrialized nations with reduction obligations</w:t>
+      </w:r>
+      <w:r>
+        <w:t xml:space="preserve"> </w:t>
+      </w:r>
+      <w:r>
+        <w:t xml:space="preserve">(Peskett et al., 2011)</w:t>
+      </w:r>
+      <w:r>
+        <w:t xml:space="preserve">. This approach was designed to reduce the overall costs of meeting mitigation targets while providing sustainable development benefits to host countries. However, the geographic distribution of CDM projects was uneven, with the majority concentrated in larger emerging economies like China, India, and Brazil, while least developed countries, particularly in Africa, hosted relatively few projects.</w:t>
+      </w:r>
+    </w:p>
+    <w:p>
+      <w:pPr>
+        <w:pStyle w:val="Brdtekst"/>
+      </w:pPr>
+      <w:r>
+        <w:t xml:space="preserve">These patterns revealed how market-based approaches to climate governance could reproduce existing economic disparities rather than challenging them. The concentration of CDM projects in more industrialized developing countries reflected and reinforced global patterns of investment, with the poorest countries largely excluded from participation in carbon markets despite their greater vulnerability to climate impacts</w:t>
+      </w:r>
+      <w:r>
+        <w:t xml:space="preserve"> </w:t>
+      </w:r>
+      <w:r>
+        <w:t xml:space="preserve">(Dunlap, 2018)</w:t>
+      </w:r>
+      <w:r>
+        <w:t xml:space="preserve">.</w:t>
+      </w:r>
+    </w:p>
+    <w:p>
+      <w:pPr>
+        <w:pStyle w:val="Brdtekst"/>
+      </w:pPr>
+      <w:r>
+        <w:t xml:space="preserve">The Paris Agreement, adopted at COP21 in 2015, marked a significant shift in the mitigation approach. Rather than maintaining the strict binary between developed and developing country obligations, Paris introduced a universal framework where all countries contribute through</w:t>
+      </w:r>
+      <w:r>
+        <w:t xml:space="preserve"> </w:t>
+      </w:r>
+      <w:r>
+        <w:t xml:space="preserve">“nationally determined contributions”</w:t>
+      </w:r>
+      <w:r>
+        <w:t xml:space="preserve"> </w:t>
+      </w:r>
+      <w:r>
+        <w:t xml:space="preserve">(NDCs) while still acknowledging differential capabilities and responsibilities</w:t>
+      </w:r>
+      <w:r>
+        <w:t xml:space="preserve"> </w:t>
+      </w:r>
+      <w:r>
+        <w:t xml:space="preserve">(Hall &amp; Persson, 2018)</w:t>
+      </w:r>
+      <w:r>
+        <w:t xml:space="preserve">. This hybrid approach attempted to resolve long-standing tensions in climate governance by allowing countries to determine their own contributions based on national circumstances while maintaining the principle of common but differentiated responsibilities.</w:t>
+      </w:r>
+    </w:p>
+    <w:p>
+      <w:pPr>
+        <w:pStyle w:val="Brdtekst"/>
+      </w:pPr>
+      <w:r>
+        <w:t xml:space="preserve">However, this flexibility came at the cost of ambition, with the first round of NDCs collectively putting the world on track for approximately 3°C of warming rather than the Agreement’s 1.5-2°C goal. This ambition gap has reinforced critiques that the climate regime prioritizes political feasibility and consensus over the transformative action needed to address the scale of the climate crisis</w:t>
+      </w:r>
+      <w:r>
+        <w:t xml:space="preserve"> </w:t>
+      </w:r>
+      <w:r>
+        <w:t xml:space="preserve">(Williams, 2020)</w:t>
+      </w:r>
+      <w:r>
+        <w:t xml:space="preserve">.</w:t>
+      </w:r>
+    </w:p>
     <w:bookmarkEnd w:id="25"/>
-    <w:bookmarkStart w:id="31" w:name="sec-context"/>
+    <w:bookmarkStart w:id="26" w:name="adaptation"/>
+    <w:p>
+      <w:pPr>
+        <w:pStyle w:val="Overskrift2"/>
+      </w:pPr>
+      <w:r>
+        <w:t xml:space="preserve">2.2 Adaptation</w:t>
+      </w:r>
+    </w:p>
+    <w:p>
+      <w:pPr>
+        <w:pStyle w:val="Bloktekst"/>
+      </w:pPr>
+      <w:r>
+        <w:t xml:space="preserve">Adaptation evolved from a peripheral concern to a central pillar as climate impacts became unavoidable, creating a distinctive site where North-South relations materialize through funding mechanisms and institutional arrangements.</w:t>
+      </w:r>
+    </w:p>
+    <w:p>
+      <w:pPr>
+        <w:pStyle w:val="FirstParagraph"/>
+      </w:pPr>
+      <w:r>
+        <w:t xml:space="preserve">As the targets set in the Kyoto protocol proved inadequate to prevent significant climate impacts, and as governments faced resistance to ambitious mitigation measures, climate adaptation gradually gained prominence in the climate regime</w:t>
+      </w:r>
+      <w:r>
+        <w:t xml:space="preserve"> </w:t>
+      </w:r>
+      <w:r>
+        <w:t xml:space="preserve">(E. Roberts &amp; Pelling, 2018)</w:t>
+      </w:r>
+      <w:r>
+        <w:t xml:space="preserve">. This shift emerged from growing recognition that even with ambitious mitigation efforts, some climate impacts were already occurring and others were inevitable, necessitating organized adaptation efforts.</w:t>
+      </w:r>
+    </w:p>
+    <w:p>
+      <w:pPr>
+        <w:pStyle w:val="Brdtekst"/>
+      </w:pPr>
+      <w:r>
+        <w:t xml:space="preserve">The development of adaptation within the UNFCCC progressed gradually before its formal establishment as a pillar. Early efforts included the 2001 establishment of the Least Developed Countries Fund (LDCF) and Special Climate Change Fund (SCCF) under the Global Environment Facility, as well as the Adaptation Fund under the Kyoto Protocol</w:t>
+      </w:r>
+      <w:r>
+        <w:t xml:space="preserve"> </w:t>
+      </w:r>
+      <w:r>
+        <w:t xml:space="preserve">(Persson &amp; Remling, 2014)</w:t>
+      </w:r>
+      <w:r>
+        <w:t xml:space="preserve">. These initial funding mechanisms established institutional arrangements that would shape North-South relations in adaptation governance, with developed countries providing finance that developing countries could access through specific procedures and criteria.</w:t>
+      </w:r>
+    </w:p>
+    <w:p>
+      <w:pPr>
+        <w:pStyle w:val="Brdtekst"/>
+      </w:pPr>
+      <w:r>
+        <w:t xml:space="preserve">The Cancun Adaptation Framework, adopted at COP16 in 2010, formally established adaptation as the second pillar of climate governance. It created several important mechanisms, including the Adaptation Committee to promote coherent implementation of adaptation actions, the process for formulating and implementing National Adaptation Plans (NAPs), and approaches to address loss and damage</w:t>
+      </w:r>
+      <w:r>
+        <w:t xml:space="preserve"> </w:t>
+      </w:r>
+      <w:r>
+        <w:t xml:space="preserve">(Mizuno &amp; Okano, 2024)</w:t>
+      </w:r>
+      <w:r>
+        <w:t xml:space="preserve">. This framework represented a significant step forward in balancing adaptation and mitigation within the climate regime.</w:t>
+      </w:r>
+    </w:p>
+    <w:p>
+      <w:pPr>
+        <w:pStyle w:val="Brdtekst"/>
+      </w:pPr>
+      <w:r>
+        <w:t xml:space="preserve">Climate adaptation measures vary significantly across contexts. In industrialized countries, adaptation often focuses on managing surface runoff and in low-lying countries, addressing sea-level rise and storm surges through a mix of infrastructure modifications and ecosystem-based approaches</w:t>
+      </w:r>
+      <w:r>
+        <w:t xml:space="preserve"> </w:t>
+      </w:r>
+      <w:r>
+        <w:t xml:space="preserve">(Hall &amp; Persson, 2018)</w:t>
+      </w:r>
+      <w:r>
+        <w:t xml:space="preserve">. However, in developing countries, adaptation intersects with broader development challenges, including poverty reduction, food security, water management, disaster risk reduction, and public health. The boundaries between adaptation and development are often blurred, leading to debates about</w:t>
+      </w:r>
+      <w:r>
+        <w:t xml:space="preserve"> </w:t>
+      </w:r>
+      <w:r>
+        <w:t xml:space="preserve">“adaptation mainstreaming”</w:t>
+      </w:r>
+      <w:r>
+        <w:t xml:space="preserve"> </w:t>
+      </w:r>
+      <w:r>
+        <w:t xml:space="preserve">versus transformative approaches to adaptation</w:t>
+      </w:r>
+      <w:r>
+        <w:t xml:space="preserve"> </w:t>
+      </w:r>
+      <w:r>
+        <w:t xml:space="preserve">(Ireland &amp; McKinnon, 2013)</w:t>
+      </w:r>
+      <w:r>
+        <w:t xml:space="preserve">.</w:t>
+      </w:r>
+    </w:p>
+    <w:p>
+      <w:pPr>
+        <w:pStyle w:val="Brdtekst"/>
+      </w:pPr>
+      <w:r>
+        <w:t xml:space="preserve">These different conceptualizations of adaptation reflect underlying North-South dynamics in climate governance. Adaptation in developed countries is typically framed as a technical challenge of adjusting infrastructure and systems to changing climate conditions. In contrast, adaptation in developing countries is often framed within broader development narratives, positioning climate vulnerability as intertwined with development challenges</w:t>
+      </w:r>
+      <w:r>
+        <w:t xml:space="preserve"> </w:t>
+      </w:r>
+      <w:r>
+        <w:t xml:space="preserve">(Scoville-Simonds et al., 2020)</w:t>
+      </w:r>
+      <w:r>
+        <w:t xml:space="preserve">. This framing both reflects and reinforces power dynamics where Northern institutions define what counts as legitimate adaptation and how it should be implemented.</w:t>
+      </w:r>
+    </w:p>
+    <w:p>
+      <w:pPr>
+        <w:pStyle w:val="Brdtekst"/>
+      </w:pPr>
+      <w:r>
+        <w:t xml:space="preserve">The adaptation funding landscape further materializes North-South relations through specific institutional arrangements and power dynamics. The adaptation financing architecture includes the Adaptation Fund (established under the Kyoto Protocol), the Least Developed Countries Fund, the Special Climate Change Fund, and the Green Climate Fund</w:t>
+      </w:r>
+      <w:r>
+        <w:t xml:space="preserve"> </w:t>
+      </w:r>
+      <w:r>
+        <w:t xml:space="preserve">(Persson &amp; Remling, 2014)</w:t>
+      </w:r>
+      <w:r>
+        <w:t xml:space="preserve">. Despite the multiple funding channels, adaptation finance has consistently lagged behind mitigation finance, creating tensions in international negotiations. The Green Climate Fund, established in 2010 and operationalized in 2015, has a mandate to balance its funding between mitigation and adaptation, but has struggled to achieve this balance in practice.</w:t>
+      </w:r>
+    </w:p>
+    <w:p>
+      <w:pPr>
+        <w:pStyle w:val="Brdtekst"/>
+      </w:pPr>
+      <w:r>
+        <w:t xml:space="preserve">Adaptation funding is further complicated by challenges in defining and measuring adaptation outcomes, attributing climate impacts, and ensuring funds reach the most vulnerable communities</w:t>
+      </w:r>
+      <w:r>
+        <w:t xml:space="preserve"> </w:t>
+      </w:r>
+      <w:r>
+        <w:t xml:space="preserve">(Persson &amp; Remling, 2014)</w:t>
+      </w:r>
+      <w:r>
+        <w:t xml:space="preserve">. The absence of universally agreed metrics for assessing adaptation effectiveness—unlike mitigation, where greenhouse gas emissions provide a common metric—creates challenges for prioritizing investments and demonstrating results. These measurement challenges are not merely technical but reflect deeper questions about what counts as successful adaptation and who gets to define success.</w:t>
+      </w:r>
+    </w:p>
+    <w:p>
+      <w:pPr>
+        <w:pStyle w:val="Brdtekst"/>
+      </w:pPr>
+      <w:r>
+        <w:t xml:space="preserve">The adaptation governance landscape is further complicated by its multi-level nature, with actions required at global, regional, national, and local scales. International frameworks provide guidance and resources, but adaptation is inherently context-specific, requiring localized assessment of vulnerabilities and appropriate responses</w:t>
+      </w:r>
+      <w:r>
+        <w:t xml:space="preserve"> </w:t>
+      </w:r>
+      <w:r>
+        <w:t xml:space="preserve">(Ireland, 2010)</w:t>
+      </w:r>
+      <w:r>
+        <w:t xml:space="preserve">. This creates challenges for coherence across scales and for ensuring that global policies and financing mechanisms effectively support local adaptation needs. The tension between global standardization and local specificity reflects broader dynamics in North-South relations, where Northern-dominated international institutions establish frameworks that may not adequately reflect the diverse realities and priorities of communities in the Global South.</w:t>
+      </w:r>
+    </w:p>
+    <w:bookmarkEnd w:id="26"/>
+    <w:bookmarkStart w:id="27" w:name="loss-and-damage"/>
+    <w:p>
+      <w:pPr>
+        <w:pStyle w:val="Overskrift2"/>
+      </w:pPr>
+      <w:r>
+        <w:t xml:space="preserve">2.3 Loss and damage</w:t>
+      </w:r>
+    </w:p>
+    <w:p>
+      <w:pPr>
+        <w:pStyle w:val="Bloktekst"/>
+      </w:pPr>
+      <w:r>
+        <w:t xml:space="preserve">Loss and damage represents the recognition that some climate impacts exceed adaptation limits, introducing contested questions of liability and compensation that directly challenge conventional development frameworks.</w:t>
+      </w:r>
+    </w:p>
+    <w:p>
+      <w:pPr>
+        <w:pStyle w:val="FirstParagraph"/>
+      </w:pPr>
+      <w:r>
+        <w:t xml:space="preserve">Loss and damage emerged as the third pillar of climate governance in recognition that some climate impacts exceed the limits of adaptation, particularly for the most vulnerable nations</w:t>
+      </w:r>
+      <w:r>
+        <w:t xml:space="preserve"> </w:t>
+      </w:r>
+      <w:r>
+        <w:t xml:space="preserve">(E. Roberts &amp; Huq, 2015)</w:t>
+      </w:r>
+      <w:r>
+        <w:t xml:space="preserve">. The concept gained prominence in UNFCCC negotiations as new scientific evidence accumulated and activism from small island developing states highlighted that some nations could face existential threats due to sea level rise and other severe climate impacts.</w:t>
+      </w:r>
+    </w:p>
+    <w:p>
+      <w:pPr>
+        <w:pStyle w:val="Brdtekst"/>
+      </w:pPr>
+      <w:r>
+        <w:t xml:space="preserve">The historical development of loss and damage reveals the contested politics of climate responsibility and liability. The Alliance of Small Island States (AOSIS) first proposed an international insurance pool for loss and damage from sea-level rise in 1991, well before the UNFCCC was established</w:t>
+      </w:r>
+      <w:r>
+        <w:t xml:space="preserve"> </w:t>
+      </w:r>
+      <w:r>
+        <w:t xml:space="preserve">(E. Roberts &amp; Huq, 2015)</w:t>
+      </w:r>
+      <w:r>
+        <w:t xml:space="preserve">. However, the concept only gained significant traction two decades later, with the establishment of the Warsaw International Mechanism for Loss and Damage in 2013, and its subsequent incorporation into Article 8 of the Paris Agreement</w:t>
+      </w:r>
+      <w:r>
+        <w:t xml:space="preserve"> </w:t>
+      </w:r>
+      <w:r>
+        <w:t xml:space="preserve">(Toussaint, 2021)</w:t>
+      </w:r>
+      <w:r>
+        <w:t xml:space="preserve">. This long struggle reflects persistent resistance from developed countries concerned about liability and compensation claims, with the United States in particular insisting on language in the Paris Agreement explicitly stating that Article 8</w:t>
+      </w:r>
+      <w:r>
+        <w:t xml:space="preserve"> </w:t>
+      </w:r>
+      <w:r>
+        <w:t xml:space="preserve">“does not involve or provide a basis for any liability or compensation”</w:t>
+      </w:r>
+      <w:r>
+        <w:t xml:space="preserve"> </w:t>
+      </w:r>
+      <w:r>
+        <w:t xml:space="preserve">(Vanhala &amp; Hestbaek, 2016)</w:t>
+      </w:r>
+      <w:r>
+        <w:t xml:space="preserve">.</w:t>
+      </w:r>
+    </w:p>
+    <w:p>
+      <w:pPr>
+        <w:pStyle w:val="Brdtekst"/>
+      </w:pPr>
+      <w:r>
+        <w:t xml:space="preserve">Loss and damage is conceptualized in two primary ways, each with distinct implications for North-South relations. First, it can be understood as a form of legal process within domestic courts or under the UNFCCC umbrella. Through this process, damages from a climate-related event are calculated, the contribution of climate change to the event is established, the responsibility for emissions is attributed, and the damages are compensated</w:t>
+      </w:r>
+      <w:r>
+        <w:t xml:space="preserve"> </w:t>
+      </w:r>
+      <w:r>
+        <w:t xml:space="preserve">(Wallimann-Helmer, 2023)</w:t>
+      </w:r>
+      <w:r>
+        <w:t xml:space="preserve">. This approach draws on principles of international environmental law, particularly the</w:t>
+      </w:r>
+      <w:r>
+        <w:t xml:space="preserve"> </w:t>
+      </w:r>
+      <w:r>
+        <w:t xml:space="preserve">“polluter pays”</w:t>
+      </w:r>
+      <w:r>
+        <w:t xml:space="preserve"> </w:t>
+      </w:r>
+      <w:r>
+        <w:t xml:space="preserve">principle and the concept of state responsibility for transboundary harm.</w:t>
+      </w:r>
+    </w:p>
+    <w:p>
+      <w:pPr>
+        <w:pStyle w:val="Brdtekst"/>
+      </w:pPr>
+      <w:r>
+        <w:t xml:space="preserve">Climate attribution science has advanced significantly in recent years, with methodologies now able to quantify the extent to which climate change has increased the likelihood or intensity of specific extreme events</w:t>
+      </w:r>
+      <w:r>
+        <w:t xml:space="preserve"> </w:t>
+      </w:r>
+      <w:r>
+        <w:t xml:space="preserve">(Williams, 2020)</w:t>
+      </w:r>
+      <w:r>
+        <w:t xml:space="preserve">. This scientific progress strengthens the potential for legal approaches to loss and damage, though significant challenges remain in establishing causation chains from emissions to specific damages and in allocating responsibility among multiple emitters over time.</w:t>
+      </w:r>
+    </w:p>
+    <w:p>
+      <w:pPr>
+        <w:pStyle w:val="Brdtekst"/>
+      </w:pPr>
+      <w:r>
+        <w:t xml:space="preserve">The second conceptualization frames loss and damage as a form of risk management, where risk is reduced through adaptation measures, transferred through insurance schemes, and retained through resilience measures</w:t>
+      </w:r>
+      <w:r>
+        <w:t xml:space="preserve"> </w:t>
+      </w:r>
+      <w:r>
+        <w:t xml:space="preserve">(Mechler et al., 2020)</w:t>
+      </w:r>
+      <w:r>
+        <w:t xml:space="preserve">. This approach includes both economic and non-economic losses, with the latter encompassing losses of culture, identity, territory, and indigenous knowledge that cannot be readily monetized. Insurance-based approaches have gained particular traction, with initiatives like the InsuResilience Global Partnership aiming to provide climate and disaster risk finance and insurance solutions to vulnerable people.</w:t>
+      </w:r>
+    </w:p>
+    <w:p>
+      <w:pPr>
+        <w:pStyle w:val="Brdtekst"/>
+      </w:pPr>
+      <w:r>
+        <w:t xml:space="preserve">These competing conceptualizations reflect fundamental tensions in North-South relations regarding climate responsibility. The legal/compensation framing directly challenges conventional development frameworks by asserting that historical emitters bear responsibility for climate damages, introducing questions of liability that industrialized countries have consistently resisted</w:t>
+      </w:r>
+      <w:r>
+        <w:t xml:space="preserve"> </w:t>
+      </w:r>
+      <w:r>
+        <w:t xml:space="preserve">(Vanhala &amp; Hestbaek, 2016)</w:t>
+      </w:r>
+      <w:r>
+        <w:t xml:space="preserve">. The risk management framing, while less politically contentious, may depoliticize loss and damage by shifting focus from historical responsibility to technical solutions, potentially reinforcing rather than challenging existing power dynamics.</w:t>
+      </w:r>
+    </w:p>
+    <w:p>
+      <w:pPr>
+        <w:pStyle w:val="Brdtekst"/>
+      </w:pPr>
+      <w:r>
+        <w:t xml:space="preserve">A breakthrough in loss and damage governance came at COP27 in Sharm el-Sheikh with the establishment of funding arrangements for loss and damage, followed by the operationalization of the Loss and Damage Fund at COP28 in Dubai</w:t>
+      </w:r>
+      <w:r>
+        <w:t xml:space="preserve"> </w:t>
+      </w:r>
+      <w:r>
+        <w:t xml:space="preserve">(Janzen et al., 2021)</w:t>
+      </w:r>
+      <w:r>
+        <w:t xml:space="preserve">. These developments represent significant progress, though questions remain about the fund’s size, who contributes, who can access it, and under what circumstances. Initial pledges totaled approximately $700 million—far below estimates of loss and damage costs, which range from $290-580 billion annually by 2030 for developing countries alone.</w:t>
+      </w:r>
+    </w:p>
+    <w:p>
+      <w:pPr>
+        <w:pStyle w:val="Brdtekst"/>
+      </w:pPr>
+      <w:r>
+        <w:t xml:space="preserve">The evolution of loss and damage governance illustrates how North-South power dynamics shape climate governance even as new institutional arrangements emerge. While developed countries have reluctantly accepted the principle of providing support for loss and damage, they have consistently worked to avoid language around compensation or liability that could create legal obligations based on historical emissions</w:t>
+      </w:r>
+      <w:r>
+        <w:t xml:space="preserve"> </w:t>
+      </w:r>
+      <w:r>
+        <w:t xml:space="preserve">(E. Roberts &amp; Pelling, 2018)</w:t>
+      </w:r>
+      <w:r>
+        <w:t xml:space="preserve">. Meanwhile, vulnerable countries continue to advocate for frameworks that acknowledge historical responsibility and provide predictable, adequate finance for addressing loss and damage.</w:t>
+      </w:r>
+    </w:p>
+    <w:p>
+      <w:pPr>
+        <w:pStyle w:val="Brdtekst"/>
+      </w:pPr>
+      <w:r>
+        <w:t xml:space="preserve">These tensions are not merely rhetorical but have material consequences for how loss and damage is addressed and funded. The framing of loss and damage as either a matter of justice and compensation or as a technical challenge of risk management shapes which interventions are prioritized, how resources are allocated, and ultimately who bears the costs of climate impacts that cannot be avoided through mitigation or adaptation</w:t>
+      </w:r>
+      <w:r>
+        <w:t xml:space="preserve"> </w:t>
+      </w:r>
+      <w:r>
+        <w:t xml:space="preserve">(Vanhala &amp; Hestbaek, 2016)</w:t>
+      </w:r>
+      <w:r>
+        <w:t xml:space="preserve">.</w:t>
+      </w:r>
+    </w:p>
+    <w:bookmarkEnd w:id="27"/>
+    <w:bookmarkStart w:id="28" w:name="unfccc-negotiations"/>
+    <w:p>
+      <w:pPr>
+        <w:pStyle w:val="Overskrift2"/>
+      </w:pPr>
+      <w:r>
+        <w:t xml:space="preserve">2.4 UNFCCC Negotiations</w:t>
+      </w:r>
+    </w:p>
+    <w:p>
+      <w:pPr>
+        <w:pStyle w:val="Bloktekst"/>
+      </w:pPr>
+      <w:r>
+        <w:t xml:space="preserve">UNFCCC adaptation negotiations reveal fundamental tensions between technical framing and justice concerns, with ambiguous language and procedural complexity often masking power imbalances in how adaptation is conceptualized and funded.</w:t>
+      </w:r>
+    </w:p>
+    <w:p>
+      <w:pPr>
+        <w:pStyle w:val="FirstParagraph"/>
+      </w:pPr>
+      <w:r>
+        <w:t xml:space="preserve">The UNFCCC understands climate damages, all the negative effects of climate change, as a kind of spillover effect. Unmitigated emissions lead to damages, unadapted damages causes losses that have to be compensated. Since the UNFCCC, like most international agreements, is negotiated by countries that have to balance their need for strong policy action and future uncertainty, the process is ambiguous</w:t>
+      </w:r>
+      <w:r>
+        <w:t xml:space="preserve"> </w:t>
+      </w:r>
+      <w:r>
+        <w:t xml:space="preserve">(Hall &amp; Persson, 2018)</w:t>
+      </w:r>
+      <w:r>
+        <w:t xml:space="preserve">. This ambiguity manifests in deliberately vague language that can accommodate divergent interpretations, allowing countries with different positions to claim the agreement supports their view.</w:t>
+      </w:r>
+    </w:p>
+    <w:p>
+      <w:pPr>
+        <w:pStyle w:val="Brdtekst"/>
+      </w:pPr>
+      <w:r>
+        <w:t xml:space="preserve">UNFCCC negotiations involve complex interactions between different country groupings with varying interests and capabilities. These include the G77 and China (representing over 130 developing countries), the Least Developed Countries (LDCs), the Alliance of Small Island States (AOSIS), the European Union, the Umbrella Group (including the US, Japan, Australia and others), and the Environmental Integrity Group</w:t>
+      </w:r>
+      <w:r>
+        <w:t xml:space="preserve"> </w:t>
+      </w:r>
+      <w:r>
+        <w:t xml:space="preserve">(Hall &amp; Persson, 2018)</w:t>
+      </w:r>
+      <w:r>
+        <w:t xml:space="preserve">. These coalitions provide developing countries with greater negotiating power than they would have individually, though the diverse interests within groups like the G77 can create internal tensions.</w:t>
+      </w:r>
+    </w:p>
+    <w:p>
+      <w:pPr>
+        <w:pStyle w:val="Brdtekst"/>
+      </w:pPr>
+      <w:r>
+        <w:t xml:space="preserve">The dynamics within these negotiations reflect broader power imbalances in the international system. Technical complexity, language barriers, delegation size disparities, and limited institutional capacity create challenges for many developing countries, despite formal procedural equality</w:t>
+      </w:r>
+      <w:r>
+        <w:t xml:space="preserve"> </w:t>
+      </w:r>
+      <w:r>
+        <w:t xml:space="preserve">(E. Roberts &amp; Pelling, 2018)</w:t>
+      </w:r>
+      <w:r>
+        <w:t xml:space="preserve">. Civil society organizations often provide technical support to vulnerable country delegations, while also using various forms of advocacy to influence the negotiation process. The private sector, particularly fossil fuel industries, also exercises significant influence, both through direct lobbying and by shaping national positions of major economies.</w:t>
+      </w:r>
+    </w:p>
+    <w:p>
+      <w:pPr>
+        <w:pStyle w:val="Brdtekst"/>
+      </w:pPr>
+      <w:r>
+        <w:t xml:space="preserve">Many see the relationship between climate action and economic growth as opposites, resisting binding agreements and preferring unsubstantiated goals. This tension often manifests in debates over the scale and nature of economic transformation required to address climate change effectively. Economic analyses have traditionally framed climate policy as imposing costs that must be weighed against the benefits of avoided damages, with models typically showing modest optimal carbon prices that increase gradually over time</w:t>
+      </w:r>
+      <w:r>
+        <w:t xml:space="preserve"> </w:t>
+      </w:r>
+      <w:r>
+        <w:t xml:space="preserve">(Hall &amp; Persson, 2018)</w:t>
+      </w:r>
+      <w:r>
+        <w:t xml:space="preserve">.</w:t>
+      </w:r>
+    </w:p>
+    <w:p>
+      <w:pPr>
+        <w:pStyle w:val="Brdtekst"/>
+      </w:pPr>
+      <w:r>
+        <w:t xml:space="preserve">The Convention has room for multiple interpretations of most aspects of it, and there are two main ways of understanding the relation between the pillars. The first one is that the goal is to</w:t>
+      </w:r>
+      <w:r>
+        <w:t xml:space="preserve"> </w:t>
+      </w:r>
+      <w:r>
+        <w:rPr>
+          <w:i/>
+          <w:iCs/>
+        </w:rPr>
+        <w:t xml:space="preserve">minimize the damage</w:t>
+      </w:r>
+      <w:r>
+        <w:t xml:space="preserve"> </w:t>
+      </w:r>
+      <w:r>
+        <w:t xml:space="preserve">as much as possible by mitigating as much as possible, and that adaptation and loss and damage are there as a safety precaution. This perspective, often advanced by developed countries and mainstream economic analyses, emphasizes maximizing mitigation efforts to reduce the need for adaptation and loss and damage measures.</w:t>
+      </w:r>
+    </w:p>
+    <w:p>
+      <w:pPr>
+        <w:pStyle w:val="Brdtekst"/>
+      </w:pPr>
+      <w:r>
+        <w:t xml:space="preserve">The second is that there exists an</w:t>
+      </w:r>
+      <w:r>
+        <w:t xml:space="preserve"> </w:t>
+      </w:r>
+      <w:r>
+        <w:rPr>
+          <w:i/>
+          <w:iCs/>
+        </w:rPr>
+        <w:t xml:space="preserve">optimal combination of mitigation, adaptation, and loss and damage</w:t>
+      </w:r>
+      <w:r>
+        <w:t xml:space="preserve"> </w:t>
+      </w:r>
+      <w:r>
+        <w:t xml:space="preserve">that uses the resources more efficiently. This view, grounded in economic efficiency logic, suggests balancing investments across all three pillars based on cost-benefit analyses that consider the marginal returns to different types of climate action</w:t>
+      </w:r>
+      <w:r>
+        <w:t xml:space="preserve"> </w:t>
+      </w:r>
+      <w:r>
+        <w:t xml:space="preserve">(Mechler et al., 2020)</w:t>
+      </w:r>
+      <w:r>
+        <w:t xml:space="preserve">. It recognizes that some level of climate change is already unavoidable, making adaptation necessary regardless of mitigation efforts, and that in some cases, adaptation may be more cost-effective than extremely expensive mitigation options.</w:t>
+      </w:r>
+    </w:p>
+    <w:p>
+      <w:pPr>
+        <w:pStyle w:val="Brdtekst"/>
+      </w:pPr>
+      <w:r>
+        <w:t xml:space="preserve">This economically-oriented framing has been criticized for several reasons. First, it tends to obscure questions of justice and equity by focusing narrowly on aggregate costs and benefits without adequate attention to their distribution. Second, it struggles to account for non-economic values, including cultural heritage, biodiversity, and human lives, that cannot be readily monetized. Third, it typically applies high discount rates that effectively devalue future impacts, raising intergenerational equity concerns</w:t>
+      </w:r>
+      <w:r>
+        <w:t xml:space="preserve"> </w:t>
+      </w:r>
+      <w:r>
+        <w:t xml:space="preserve">(Williams, 2020)</w:t>
+      </w:r>
+      <w:r>
+        <w:t xml:space="preserve">.</w:t>
+      </w:r>
+    </w:p>
+    <w:p>
+      <w:pPr>
+        <w:pStyle w:val="Brdtekst"/>
+      </w:pPr>
+      <w:r>
+        <w:t xml:space="preserve">Beyond these economic frameworks, some scholars and activists argue for rights-based or justice-oriented approaches that prioritize the needs and perspectives of those most vulnerable to climate impacts, regardless of economic efficiency calculations</w:t>
+      </w:r>
+      <w:r>
+        <w:t xml:space="preserve"> </w:t>
+      </w:r>
+      <w:r>
+        <w:t xml:space="preserve">(E. Roberts &amp; Pelling, 2018)</w:t>
+      </w:r>
+      <w:r>
+        <w:t xml:space="preserve">. These approaches emphasize historical responsibility for emissions, procedural justice in decision-making, and recognition of diverse values and knowledge systems.</w:t>
+      </w:r>
+    </w:p>
+    <w:p>
+      <w:pPr>
+        <w:pStyle w:val="Brdtekst"/>
+      </w:pPr>
+      <w:r>
+        <w:t xml:space="preserve">Indigenous perspectives offer yet another framing that often emphasizes relationships, reciprocity, and responsibilities to future generations and non-human beings. These approaches typically involve more holistic understandings of climate change that situate it within broader patterns of colonialism, extraction, and disruption of Indigenous relationships with lands and waters</w:t>
+      </w:r>
+      <w:r>
+        <w:t xml:space="preserve"> </w:t>
+      </w:r>
+      <w:r>
+        <w:t xml:space="preserve">(Ireland &amp; McKinnon, 2013)</w:t>
+      </w:r>
+      <w:r>
+        <w:t xml:space="preserve">.</w:t>
+      </w:r>
+    </w:p>
+    <w:p>
+      <w:pPr>
+        <w:pStyle w:val="Brdtekst"/>
+      </w:pPr>
+      <w:r>
+        <w:t xml:space="preserve">These diverse perspectives on the relationship between mitigation, adaptation, and loss and damage reflect broader tensions in climate governance between technocratic approaches that seek optimal policy designs and more political approaches that emphasize power, justice, and competing values. The integration of these three pillars continues to evolve, with ongoing debates about their proper balance, financing, and implementation. As climate impacts intensify and the window for limiting warming to 1.5°C narrows, these discussions take on increasing urgency within and beyond the UNFCCC process.</w:t>
+      </w:r>
+    </w:p>
+    <w:bookmarkEnd w:id="28"/>
+    <w:bookmarkEnd w:id="29"/>
+    <w:bookmarkStart w:id="32" w:name="sec-lit"/>
     <w:p>
       <w:pPr>
         <w:pStyle w:val="Overskrift1"/>
       </w:pPr>
       <w:r>
-        <w:t xml:space="preserve">2. Context</w:t>
-      </w:r>
-    </w:p>
-    <w:bookmarkStart w:id="26" w:name="climate-governance"/>
+        <w:t xml:space="preserve">3. Literature review</w:t>
+      </w:r>
+    </w:p>
+    <w:p>
+      <w:pPr>
+        <w:pStyle w:val="Bloktekst"/>
+      </w:pPr>
+      <w:r>
+        <w:t xml:space="preserve">The literature on climate adaptation is divided between the adaptation nexus approach that emphasizes technical solutions within existing systems and the adaptation regime critique that views adaptation discourse as a technique of power reinforcing rather than challenging global inequalities.</w:t>
+      </w:r>
+    </w:p>
+    <w:p>
+      <w:pPr>
+        <w:pStyle w:val="FirstParagraph"/>
+      </w:pPr>
+      <w:r>
+        <w:t xml:space="preserve">As mentioned in the previous chapter, this section presents the two main strands of climate adaptation research. One is sympathetic, the adaptation nexus, while the other is critical, the adaptation regime. Climate adaptation is concerned with vulnerability to climate damages, and the main disagreement is in the production of vulnerability.</w:t>
+      </w:r>
+    </w:p>
+    <w:p>
+      <w:pPr>
+        <w:pStyle w:val="Brdtekst"/>
+      </w:pPr>
+      <w:r>
+        <w:t xml:space="preserve">The literature in this field maps onto broader debates in development studies, where the study of interventions in other societies has a long theoretical history. These competing paradigms reveal fundamentally different understandings of what adaptation is, how vulnerability is produced, and consequently, what appropriate interventions look like.</w:t>
+      </w:r>
+    </w:p>
+    <w:p>
+      <w:pPr>
+        <w:pStyle w:val="Brdtekst"/>
+      </w:pPr>
+      <w:r>
+        <w:t xml:space="preserve">The adaptation nexus approach builds on conceptual foundations in participatory development, drawing from the work of scholars like Chambers and Freire. It focuses on assets, endowments, and capabilities as articulated by Sen, employing analytical frameworks such as sustainable livelihoods and vulnerability assessments. Methodologically, this approach favors participatory rural appraisal and knowledge co-production. Key institutional supporters include UNDP and the World Bank, which promote synergistic sector approaches that seek to address multiple development challenges simultaneously through adaptation interventions</w:t>
+      </w:r>
+      <w:r>
+        <w:t xml:space="preserve"> </w:t>
+      </w:r>
+      <w:r>
+        <w:t xml:space="preserve">(Ireland, 2010)</w:t>
+      </w:r>
+      <w:r>
+        <w:t xml:space="preserve">.</w:t>
+      </w:r>
+    </w:p>
+    <w:p>
+      <w:pPr>
+        <w:pStyle w:val="Brdtekst"/>
+      </w:pPr>
+      <w:r>
+        <w:t xml:space="preserve">In contrast, the adaptation regime paradigm emerges from post-structural critiques of development by scholars such as Escobar and Ferguson. It introduces key concepts like environmentality</w:t>
+      </w:r>
+      <w:r>
+        <w:t xml:space="preserve"> </w:t>
+      </w:r>
+      <w:r>
+        <w:t xml:space="preserve">(Agrawal, 2005)</w:t>
+      </w:r>
+      <w:r>
+        <w:t xml:space="preserve"> </w:t>
+      </w:r>
+      <w:r>
+        <w:t xml:space="preserve">and the adaptation regime</w:t>
+      </w:r>
+      <w:r>
+        <w:t xml:space="preserve"> </w:t>
+      </w:r>
+      <w:r>
+        <w:t xml:space="preserve">(Paprocki, 2018)</w:t>
+      </w:r>
+      <w:r>
+        <w:t xml:space="preserve">, critically analyzing adaptation discourse as a technique of power. This paradigm employs ethnographic and discourse analysis methods, drawing extensively on case studies from Bangladesh and other climate</w:t>
+      </w:r>
+      <w:r>
+        <w:t xml:space="preserve"> </w:t>
+      </w:r>
+      <w:r>
+        <w:t xml:space="preserve">“hotspots”</w:t>
+      </w:r>
+      <w:r>
+        <w:t xml:space="preserve"> </w:t>
+      </w:r>
+      <w:r>
+        <w:t xml:space="preserve">to illustrate how adaptation can function as mere</w:t>
+      </w:r>
+      <w:r>
+        <w:t xml:space="preserve"> </w:t>
+      </w:r>
+      <w:r>
+        <w:t xml:space="preserve">“spice”</w:t>
+      </w:r>
+      <w:r>
+        <w:t xml:space="preserve"> </w:t>
+      </w:r>
+      <w:r>
+        <w:t xml:space="preserve">for conventional development projects, leading to maladaptation that may exacerbate vulnerability</w:t>
+      </w:r>
+      <w:r>
+        <w:t xml:space="preserve"> </w:t>
+      </w:r>
+      <w:r>
+        <w:t xml:space="preserve">(Dewan, 2022)</w:t>
+      </w:r>
+      <w:r>
+        <w:t xml:space="preserve">.</w:t>
+      </w:r>
+    </w:p>
+    <w:bookmarkStart w:id="30" w:name="adaptation-nexus"/>
     <w:p>
       <w:pPr>
         <w:pStyle w:val="Overskrift2"/>
       </w:pPr>
       <w:r>
-        <w:t xml:space="preserve">2.1 Climate governance</w:t>
+        <w:t xml:space="preserve">3.1 Adaptation Nexus</w:t>
       </w:r>
     </w:p>
     <w:p>
@@ -522,7 +1487,7 @@
         <w:pStyle w:val="Bloktekst"/>
       </w:pPr>
       <w:r>
-        <w:t xml:space="preserve">Climate adaptation is becoming a central part of development governance, where the goal is to finesse the three pillars to get the optimal political economy outcome.</w:t>
+        <w:t xml:space="preserve">The adaptation nexus approach builds on development traditions to frame adaptation as a technical challenge requiring synergistic sector interventions, emphasizing assets, capabilities, and institutional adjustments within existing systems.</w:t>
       </w:r>
     </w:p>
     <w:p>
@@ -530,76 +1495,49 @@
         <w:pStyle w:val="FirstParagraph"/>
       </w:pPr>
       <w:r>
-        <w:t xml:space="preserve">International climate change action is governed by the United Nations Framework Convention on Climate Change (UNFCCC), established at the Earth Summit in Rio de Janeiro in 1992. The Summit also created two other conventions, The Convention on Biological Diversity (CBD) and The United Nations Convention to Combat Desertification (UNCCD)</w:t>
-      </w:r>
-      <w:r>
-        <w:t xml:space="preserve"> </w:t>
-      </w:r>
-      <w:r>
-        <w:t xml:space="preserve">(Hall &amp; Persson, 2018)</w:t>
-      </w:r>
-      <w:r>
-        <w:t xml:space="preserve">. Together, these frameworks established new institutional arrangements for addressing global environmental challenges.</w:t>
-      </w:r>
-    </w:p>
-    <w:p>
-      <w:pPr>
-        <w:pStyle w:val="Brdtekst"/>
-      </w:pPr>
-      <w:r>
-        <w:t xml:space="preserve">Central to the UNFCCC is the principle of</w:t>
-      </w:r>
-      <w:r>
-        <w:t xml:space="preserve"> </w:t>
-      </w:r>
-      <w:r>
-        <w:t xml:space="preserve">“Common but Differentiated Responsibilities”</w:t>
-      </w:r>
-      <w:r>
-        <w:t xml:space="preserve"> </w:t>
-      </w:r>
-      <w:r>
-        <w:t xml:space="preserve">(CBDR), which acknowledges that while climate change affects all nations, industrialized countries bear greater historical responsibility for emissions and consequently should lead in providing solutions and support</w:t>
-      </w:r>
-      <w:r>
-        <w:t xml:space="preserve"> </w:t>
-      </w:r>
-      <w:r>
-        <w:t xml:space="preserve">(Hall &amp; Persson, 2018)</w:t>
-      </w:r>
-      <w:r>
-        <w:t xml:space="preserve">. This principle has become a cornerstone of international climate negotiations, though its interpretation has evolved over time, particularly as the economic circumstances of various countries have changed.</w:t>
-      </w:r>
-    </w:p>
-    <w:p>
-      <w:pPr>
-        <w:pStyle w:val="Brdtekst"/>
-      </w:pPr>
-      <w:r>
-        <w:t xml:space="preserve">The CBDR principle fundamentally shaped North-South dynamics in climate governance by establishing differential obligations between developed countries (listed in Annex I and II of the convention) and developing countries. This differentiation created a framework where industrialized nations were expected to take the lead in emissions reductions while also providing financial and technological support to developing countries</w:t>
-      </w:r>
-      <w:r>
-        <w:t xml:space="preserve"> </w:t>
-      </w:r>
-      <w:r>
-        <w:t xml:space="preserve">(Persson &amp; Remling, 2014)</w:t>
-      </w:r>
-      <w:r>
-        <w:t xml:space="preserve">. These power relations have remained central to climate negotiations, even as the governance architecture has evolved to include adaptation and loss and damage alongside mitigation.</w:t>
-      </w:r>
-    </w:p>
-    <w:p>
-      <w:pPr>
-        <w:pStyle w:val="Brdtekst"/>
-      </w:pPr>
-      <w:r>
-        <w:t xml:space="preserve">Climate governance has evolved through three distinct pillars: mitigation (established at Kyoto in 1997), adaptation (formalized at Cancun in 2010), and loss and damage (incorporated in the Paris Agreement in 2015). This evolution reflects growing recognition of climate impacts and the inadequacy of mitigation alone, while also revealing shifting North-South dynamics in how climate challenges are conceptualized and addressed</w:t>
-      </w:r>
-      <w:r>
-        <w:t xml:space="preserve"> </w:t>
-      </w:r>
-      <w:r>
-        <w:t xml:space="preserve">(E. Roberts &amp; Huq, 2015)</w:t>
+        <w:t xml:space="preserve">The adaptation nexus approach has its roots in participatory movements in the 1990s, critiquing the then paradigm of top-down development research and practice, preoccupied with governmental institutions</w:t>
+      </w:r>
+      <w:r>
+        <w:t xml:space="preserve"> </w:t>
+      </w:r>
+      <w:r>
+        <w:t xml:space="preserve">(Chambers, 1994; Freire, 1970)</w:t>
+      </w:r>
+      <w:r>
+        <w:t xml:space="preserve">. The participatory turn emerged as a response to decades of failed development interventions that imposed external solutions without understanding local contexts or incorporating local knowledge. Paulo Freire’s critical pedagogy emphasized dialogue and conscientization as alternatives to what he termed the</w:t>
+      </w:r>
+      <w:r>
+        <w:t xml:space="preserve"> </w:t>
+      </w:r>
+      <w:r>
+        <w:t xml:space="preserve">“banking model”</w:t>
+      </w:r>
+      <w:r>
+        <w:t xml:space="preserve"> </w:t>
+      </w:r>
+      <w:r>
+        <w:t xml:space="preserve">of education and development, where experts simply deposited knowledge into supposedly empty vessels</w:t>
+      </w:r>
+      <w:r>
+        <w:t xml:space="preserve"> </w:t>
+      </w:r>
+      <w:r>
+        <w:t xml:space="preserve">(Freire, 1970)</w:t>
+      </w:r>
+      <w:r>
+        <w:t xml:space="preserve">. Robert Chambers similarly challenged development professionals to examine their biases and recognize the value of local expertise, famously advocating for</w:t>
+      </w:r>
+      <w:r>
+        <w:t xml:space="preserve"> </w:t>
+      </w:r>
+      <w:r>
+        <w:t xml:space="preserve">“putting the last first”</w:t>
+      </w:r>
+      <w:r>
+        <w:t xml:space="preserve"> </w:t>
+      </w:r>
+      <w:r>
+        <w:t xml:space="preserve">(Chambers, 1994)</w:t>
       </w:r>
       <w:r>
         <w:t xml:space="preserve">.</w:t>
@@ -610,956 +1548,24 @@
         <w:pStyle w:val="Brdtekst"/>
       </w:pPr>
       <w:r>
-        <w:t xml:space="preserve">The adaptation funding landscape includes various mechanisms such as the Green Climate Fund, Adaptation Fund, and the Rio markers system for tracking adaptation finance. Despite pledges like the</w:t>
-      </w:r>
-      <w:r>
-        <w:t xml:space="preserve"> </w:t>
-      </w:r>
-      <w:r>
-        <w:t xml:space="preserve">“$100 billion promise”</w:t>
-      </w:r>
-      <w:r>
-        <w:t xml:space="preserve"> </w:t>
-      </w:r>
-      <w:r>
-        <w:t xml:space="preserve">and the recent $300 billion commitment at COP29 in Baku (2024), actual disbursement patterns reveal significant shortfalls and geographical and sectoral imbalances</w:t>
-      </w:r>
-      <w:r>
-        <w:t xml:space="preserve"> </w:t>
-      </w:r>
-      <w:r>
-        <w:t xml:space="preserve">(CPI, 2023; Stern et al., 2022)</w:t>
-      </w:r>
-      <w:r>
-        <w:t xml:space="preserve">. These financial frameworks involve complex interactions between public and private financing models, multilateral development banks, bilateral donor frameworks, national governance structures, and non-state actors.</w:t>
-      </w:r>
-    </w:p>
-    <w:bookmarkEnd w:id="26"/>
-    <w:bookmarkStart w:id="27" w:name="mitigation"/>
-    <w:p>
-      <w:pPr>
-        <w:pStyle w:val="Overskrift2"/>
-      </w:pPr>
-      <w:r>
-        <w:t xml:space="preserve">2.2 Mitigation</w:t>
-      </w:r>
-    </w:p>
-    <w:p>
-      <w:pPr>
-        <w:pStyle w:val="Bloktekst"/>
-      </w:pPr>
-      <w:r>
-        <w:t xml:space="preserve">Climate mitigation emerged as the first pillar of climate governance, establishing North-South power dynamics through differential responsibilities that would later shape adaptation approaches.</w:t>
-      </w:r>
-    </w:p>
-    <w:p>
-      <w:pPr>
-        <w:pStyle w:val="FirstParagraph"/>
-      </w:pPr>
-      <w:r>
-        <w:t xml:space="preserve">The Kyoto Protocol, adopted in 1997, established climate mitigation as the first pillar of the UNFCCC. The protocol set the goal of keeping greenhouse gas levels below what was deemed dangerous to the biosphere, with emissions reductions primarily assigned to industrialized countries in recognition of their historical responsibility</w:t>
-      </w:r>
-      <w:r>
-        <w:t xml:space="preserve"> </w:t>
-      </w:r>
-      <w:r>
-        <w:t xml:space="preserve">(Hall &amp; Persson, 2018)</w:t>
-      </w:r>
-      <w:r>
-        <w:t xml:space="preserve">. The Kyoto Protocol set legally binding emissions reduction targets for 37 industrialized countries and economies in transition, with an average reduction of 5.2% from 1990 levels to be achieved by 2012.</w:t>
-      </w:r>
-    </w:p>
-    <w:p>
-      <w:pPr>
-        <w:pStyle w:val="Brdtekst"/>
-      </w:pPr>
-      <w:r>
-        <w:t xml:space="preserve">This approach established a key North-South dynamic in climate governance: developed countries would take the lead in emissions reductions, while developing countries were granted space to pursue economic development without binding emissions targets. This differentiation was justified on both historical responsibility for emissions and the principle of equity, recognizing developing countries’ legitimate development needs and lower capacity to reduce emissions</w:t>
-      </w:r>
-      <w:r>
-        <w:t xml:space="preserve"> </w:t>
-      </w:r>
-      <w:r>
-        <w:t xml:space="preserve">(Hall &amp; Persson, 2018)</w:t>
-      </w:r>
-      <w:r>
-        <w:t xml:space="preserve">.</w:t>
-      </w:r>
-    </w:p>
-    <w:p>
-      <w:pPr>
-        <w:pStyle w:val="Brdtekst"/>
-      </w:pPr>
-      <w:r>
-        <w:t xml:space="preserve">The Kyoto Protocol also created market mechanisms for carbon trading, called</w:t>
-      </w:r>
-      <w:r>
-        <w:t xml:space="preserve"> </w:t>
-      </w:r>
-      <w:r>
-        <w:t xml:space="preserve">“Flexibility mechanisms,”</w:t>
-      </w:r>
-      <w:r>
-        <w:t xml:space="preserve"> </w:t>
-      </w:r>
-      <w:r>
-        <w:t xml:space="preserve">where emissions could be traded from developing countries to industrialized countries</w:t>
-      </w:r>
-      <w:r>
-        <w:t xml:space="preserve"> </w:t>
-      </w:r>
-      <w:r>
-        <w:t xml:space="preserve">(Peskett et al., 2011)</w:t>
-      </w:r>
-      <w:r>
-        <w:t xml:space="preserve">. These mechanisms included Emissions Trading, the Clean Development Mechanism (CDM), and Joint Implementation (JI). The CDM in particular became a significant channel for North-South cooperation, allowing developed countries to implement emission-reduction projects in developing countries and earn certified emission reduction credits.</w:t>
-      </w:r>
-    </w:p>
-    <w:p>
-      <w:pPr>
-        <w:pStyle w:val="Brdtekst"/>
-      </w:pPr>
-      <w:r>
-        <w:t xml:space="preserve">Through these mechanisms, developing countries that were under no obligation to cut their emissions could sell carbon credits to industrialized nations with reduction obligations</w:t>
-      </w:r>
-      <w:r>
-        <w:t xml:space="preserve"> </w:t>
-      </w:r>
-      <w:r>
-        <w:t xml:space="preserve">(Peskett et al., 2011)</w:t>
-      </w:r>
-      <w:r>
-        <w:t xml:space="preserve">. This approach was designed to reduce the overall costs of meeting mitigation targets while providing sustainable development benefits to host countries. However, the geographic distribution of CDM projects was uneven, with the majority concentrated in larger emerging economies like China, India, and Brazil, while least developed countries, particularly in Africa, hosted relatively few projects.</w:t>
-      </w:r>
-    </w:p>
-    <w:p>
-      <w:pPr>
-        <w:pStyle w:val="Brdtekst"/>
-      </w:pPr>
-      <w:r>
-        <w:t xml:space="preserve">These patterns revealed how market-based approaches to climate governance could reproduce existing economic disparities rather than challenging them. The concentration of CDM projects in more industrialized developing countries reflected and reinforced global patterns of investment, with the poorest countries largely excluded from participation in carbon markets despite their greater vulnerability to climate impacts</w:t>
-      </w:r>
-      <w:r>
-        <w:t xml:space="preserve"> </w:t>
-      </w:r>
-      <w:r>
-        <w:t xml:space="preserve">(Dunlap, 2018)</w:t>
-      </w:r>
-      <w:r>
-        <w:t xml:space="preserve">.</w:t>
-      </w:r>
-    </w:p>
-    <w:p>
-      <w:pPr>
-        <w:pStyle w:val="Brdtekst"/>
-      </w:pPr>
-      <w:r>
-        <w:t xml:space="preserve">The Paris Agreement, adopted at COP21 in 2015, marked a significant shift in the mitigation approach. Rather than maintaining the strict binary between developed and developing country obligations, Paris introduced a universal framework where all countries contribute through</w:t>
-      </w:r>
-      <w:r>
-        <w:t xml:space="preserve"> </w:t>
-      </w:r>
-      <w:r>
-        <w:t xml:space="preserve">“nationally determined contributions”</w:t>
-      </w:r>
-      <w:r>
-        <w:t xml:space="preserve"> </w:t>
-      </w:r>
-      <w:r>
-        <w:t xml:space="preserve">(NDCs) while still acknowledging differential capabilities and responsibilities</w:t>
-      </w:r>
-      <w:r>
-        <w:t xml:space="preserve"> </w:t>
-      </w:r>
-      <w:r>
-        <w:t xml:space="preserve">(Hall &amp; Persson, 2018)</w:t>
-      </w:r>
-      <w:r>
-        <w:t xml:space="preserve">. This hybrid approach attempted to resolve long-standing tensions in climate governance by allowing countries to determine their own contributions based on national circumstances while maintaining the principle of common but differentiated responsibilities.</w:t>
-      </w:r>
-    </w:p>
-    <w:p>
-      <w:pPr>
-        <w:pStyle w:val="Brdtekst"/>
-      </w:pPr>
-      <w:r>
-        <w:t xml:space="preserve">However, this flexibility came at the cost of ambition, with the first round of NDCs collectively putting the world on track for approximately 3°C of warming rather than the Agreement’s 1.5-2°C goal. This ambition gap has reinforced critiques that the climate regime prioritizes political feasibility and consensus over the transformative action needed to address the scale of the climate crisis</w:t>
-      </w:r>
-      <w:r>
-        <w:t xml:space="preserve"> </w:t>
-      </w:r>
-      <w:r>
-        <w:t xml:space="preserve">(Williams, 2020)</w:t>
-      </w:r>
-      <w:r>
-        <w:t xml:space="preserve">.</w:t>
-      </w:r>
-    </w:p>
-    <w:bookmarkEnd w:id="27"/>
-    <w:bookmarkStart w:id="28" w:name="adaptation"/>
-    <w:p>
-      <w:pPr>
-        <w:pStyle w:val="Overskrift2"/>
-      </w:pPr>
-      <w:r>
-        <w:t xml:space="preserve">2.3 Adaptation</w:t>
-      </w:r>
-    </w:p>
-    <w:p>
-      <w:pPr>
-        <w:pStyle w:val="Bloktekst"/>
-      </w:pPr>
-      <w:r>
-        <w:t xml:space="preserve">Adaptation evolved from a peripheral concern to a central pillar as climate impacts became unavoidable, creating a distinctive site where North-South relations materialize through funding mechanisms and institutional arrangements.</w:t>
-      </w:r>
-    </w:p>
-    <w:p>
-      <w:pPr>
-        <w:pStyle w:val="FirstParagraph"/>
-      </w:pPr>
-      <w:r>
-        <w:t xml:space="preserve">As the targets set in the Kyoto protocol proved inadequate to prevent significant climate impacts, and as governments faced resistance to ambitious mitigation measures, climate adaptation gradually gained prominence in the climate regime</w:t>
-      </w:r>
-      <w:r>
-        <w:t xml:space="preserve"> </w:t>
-      </w:r>
-      <w:r>
-        <w:t xml:space="preserve">(E. Roberts &amp; Pelling, 2018)</w:t>
-      </w:r>
-      <w:r>
-        <w:t xml:space="preserve">. This shift emerged from growing recognition that even with ambitious mitigation efforts, some climate impacts were already occurring and others were inevitable, necessitating organized adaptation efforts.</w:t>
-      </w:r>
-    </w:p>
-    <w:p>
-      <w:pPr>
-        <w:pStyle w:val="Brdtekst"/>
-      </w:pPr>
-      <w:r>
-        <w:t xml:space="preserve">The development of adaptation within the UNFCCC progressed gradually before its formal establishment as a pillar. Early efforts included the 2001 establishment of the Least Developed Countries Fund (LDCF) and Special Climate Change Fund (SCCF) under the Global Environment Facility, as well as the Adaptation Fund under the Kyoto Protocol</w:t>
-      </w:r>
-      <w:r>
-        <w:t xml:space="preserve"> </w:t>
-      </w:r>
-      <w:r>
-        <w:t xml:space="preserve">(Persson &amp; Remling, 2014)</w:t>
-      </w:r>
-      <w:r>
-        <w:t xml:space="preserve">. These initial funding mechanisms established institutional arrangements that would shape North-South relations in adaptation governance, with developed countries providing finance that developing countries could access through specific procedures and criteria.</w:t>
-      </w:r>
-    </w:p>
-    <w:p>
-      <w:pPr>
-        <w:pStyle w:val="Brdtekst"/>
-      </w:pPr>
-      <w:r>
-        <w:t xml:space="preserve">The Cancun Adaptation Framework, adopted at COP16 in 2010, formally established adaptation as the second pillar of climate governance. It created several important mechanisms, including the Adaptation Committee to promote coherent implementation of adaptation actions, the process for formulating and implementing National Adaptation Plans (NAPs), and approaches to address loss and damage</w:t>
-      </w:r>
-      <w:r>
-        <w:t xml:space="preserve"> </w:t>
-      </w:r>
-      <w:r>
-        <w:t xml:space="preserve">(Mizuno &amp; Okano, 2024)</w:t>
-      </w:r>
-      <w:r>
-        <w:t xml:space="preserve">. This framework represented a significant step forward in balancing adaptation and mitigation within the climate regime.</w:t>
-      </w:r>
-    </w:p>
-    <w:p>
-      <w:pPr>
-        <w:pStyle w:val="Brdtekst"/>
-      </w:pPr>
-      <w:r>
-        <w:t xml:space="preserve">Climate adaptation measures vary significantly across contexts. In industrialized countries, adaptation often focuses on managing surface runoff and in low-lying countries, addressing sea-level rise and storm surges through a mix of infrastructure modifications and ecosystem-based approaches</w:t>
-      </w:r>
-      <w:r>
-        <w:t xml:space="preserve"> </w:t>
-      </w:r>
-      <w:r>
-        <w:t xml:space="preserve">(Hall &amp; Persson, 2018)</w:t>
-      </w:r>
-      <w:r>
-        <w:t xml:space="preserve">. However, in developing countries, adaptation intersects with broader development challenges, including poverty reduction, food security, water management, disaster risk reduction, and public health. The boundaries between adaptation and development are often blurred, leading to debates about</w:t>
-      </w:r>
-      <w:r>
-        <w:t xml:space="preserve"> </w:t>
-      </w:r>
-      <w:r>
-        <w:t xml:space="preserve">“adaptation mainstreaming”</w:t>
-      </w:r>
-      <w:r>
-        <w:t xml:space="preserve"> </w:t>
-      </w:r>
-      <w:r>
-        <w:t xml:space="preserve">versus transformative approaches to adaptation</w:t>
-      </w:r>
-      <w:r>
-        <w:t xml:space="preserve"> </w:t>
-      </w:r>
-      <w:r>
-        <w:t xml:space="preserve">(Ireland &amp; McKinnon, 2013)</w:t>
-      </w:r>
-      <w:r>
-        <w:t xml:space="preserve">.</w:t>
-      </w:r>
-    </w:p>
-    <w:p>
-      <w:pPr>
-        <w:pStyle w:val="Brdtekst"/>
-      </w:pPr>
-      <w:r>
-        <w:t xml:space="preserve">These different conceptualizations of adaptation reflect underlying North-South dynamics in climate governance. Adaptation in developed countries is typically framed as a technical challenge of adjusting infrastructure and systems to changing climate conditions. In contrast, adaptation in developing countries is often framed within broader development narratives, positioning climate vulnerability as intertwined with development challenges</w:t>
-      </w:r>
-      <w:r>
-        <w:t xml:space="preserve"> </w:t>
-      </w:r>
-      <w:r>
-        <w:t xml:space="preserve">(Scoville-Simonds et al., 2020)</w:t>
-      </w:r>
-      <w:r>
-        <w:t xml:space="preserve">. This framing both reflects and reinforces power dynamics where Northern institutions define what counts as legitimate adaptation and how it should be implemented.</w:t>
-      </w:r>
-    </w:p>
-    <w:p>
-      <w:pPr>
-        <w:pStyle w:val="Brdtekst"/>
-      </w:pPr>
-      <w:r>
-        <w:t xml:space="preserve">The adaptation funding landscape further materializes North-South relations through specific institutional arrangements and power dynamics. The adaptation financing architecture includes the Adaptation Fund (established under the Kyoto Protocol), the Least Developed Countries Fund, the Special Climate Change Fund, and the Green Climate Fund</w:t>
-      </w:r>
-      <w:r>
-        <w:t xml:space="preserve"> </w:t>
-      </w:r>
-      <w:r>
-        <w:t xml:space="preserve">(Persson &amp; Remling, 2014)</w:t>
-      </w:r>
-      <w:r>
-        <w:t xml:space="preserve">. Despite the multiple funding channels, adaptation finance has consistently lagged behind mitigation finance, creating tensions in international negotiations. The Green Climate Fund, established in 2010 and operationalized in 2015, has a mandate to balance its funding between mitigation and adaptation, but has struggled to achieve this balance in practice.</w:t>
-      </w:r>
-    </w:p>
-    <w:p>
-      <w:pPr>
-        <w:pStyle w:val="Brdtekst"/>
-      </w:pPr>
-      <w:r>
-        <w:t xml:space="preserve">Adaptation funding is further complicated by challenges in defining and measuring adaptation outcomes, attributing climate impacts, and ensuring funds reach the most vulnerable communities</w:t>
-      </w:r>
-      <w:r>
-        <w:t xml:space="preserve"> </w:t>
-      </w:r>
-      <w:r>
-        <w:t xml:space="preserve">(Persson &amp; Remling, 2014)</w:t>
-      </w:r>
-      <w:r>
-        <w:t xml:space="preserve">. The absence of universally agreed metrics for assessing adaptation effectiveness—unlike mitigation, where greenhouse gas emissions provide a common metric—creates challenges for prioritizing investments and demonstrating results. These measurement challenges are not merely technical but reflect deeper questions about what counts as successful adaptation and who gets to define success.</w:t>
-      </w:r>
-    </w:p>
-    <w:p>
-      <w:pPr>
-        <w:pStyle w:val="Brdtekst"/>
-      </w:pPr>
-      <w:r>
-        <w:t xml:space="preserve">The adaptation governance landscape is further complicated by its multi-level nature, with actions required at global, regional, national, and local scales. International frameworks provide guidance and resources, but adaptation is inherently context-specific, requiring localized assessment of vulnerabilities and appropriate responses</w:t>
-      </w:r>
-      <w:r>
-        <w:t xml:space="preserve"> </w:t>
-      </w:r>
-      <w:r>
-        <w:t xml:space="preserve">(Ireland, 2010)</w:t>
-      </w:r>
-      <w:r>
-        <w:t xml:space="preserve">. This creates challenges for coherence across scales and for ensuring that global policies and financing mechanisms effectively support local adaptation needs. The tension between global standardization and local specificity reflects broader dynamics in North-South relations, where Northern-dominated international institutions establish frameworks that may not adequately reflect the diverse realities and priorities of communities in the Global South.</w:t>
-      </w:r>
-    </w:p>
-    <w:bookmarkEnd w:id="28"/>
-    <w:bookmarkStart w:id="29" w:name="loss-and-damage"/>
-    <w:p>
-      <w:pPr>
-        <w:pStyle w:val="Overskrift2"/>
-      </w:pPr>
-      <w:r>
-        <w:t xml:space="preserve">2.4 Loss and damage</w:t>
-      </w:r>
-    </w:p>
-    <w:p>
-      <w:pPr>
-        <w:pStyle w:val="Bloktekst"/>
-      </w:pPr>
-      <w:r>
-        <w:t xml:space="preserve">Loss and damage represents the recognition that some climate impacts exceed adaptation limits, introducing contested questions of liability and compensation that directly challenge conventional development frameworks.</w:t>
-      </w:r>
-    </w:p>
-    <w:p>
-      <w:pPr>
-        <w:pStyle w:val="FirstParagraph"/>
-      </w:pPr>
-      <w:r>
-        <w:t xml:space="preserve">Loss and damage emerged as the third pillar of climate governance in recognition that some climate impacts exceed the limits of adaptation, particularly for the most vulnerable nations</w:t>
-      </w:r>
-      <w:r>
-        <w:t xml:space="preserve"> </w:t>
-      </w:r>
-      <w:r>
-        <w:t xml:space="preserve">(E. Roberts &amp; Huq, 2015)</w:t>
-      </w:r>
-      <w:r>
-        <w:t xml:space="preserve">. The concept gained prominence in UNFCCC negotiations as new scientific evidence accumulated and activism from small island developing states highlighted that some nations could face existential threats due to sea level rise and other severe climate impacts.</w:t>
-      </w:r>
-    </w:p>
-    <w:p>
-      <w:pPr>
-        <w:pStyle w:val="Brdtekst"/>
-      </w:pPr>
-      <w:r>
-        <w:t xml:space="preserve">The historical development of loss and damage reveals the contested politics of climate responsibility and liability. The Alliance of Small Island States (AOSIS) first proposed an international insurance pool for loss and damage from sea-level rise in 1991, well before the UNFCCC was established</w:t>
-      </w:r>
-      <w:r>
-        <w:t xml:space="preserve"> </w:t>
-      </w:r>
-      <w:r>
-        <w:t xml:space="preserve">(E. Roberts &amp; Huq, 2015)</w:t>
-      </w:r>
-      <w:r>
-        <w:t xml:space="preserve">. However, the concept only gained significant traction two decades later, with the establishment of the Warsaw International Mechanism for Loss and Damage in 2013, and its subsequent incorporation into Article 8 of the Paris Agreement</w:t>
-      </w:r>
-      <w:r>
-        <w:t xml:space="preserve"> </w:t>
-      </w:r>
-      <w:r>
-        <w:t xml:space="preserve">(Toussaint, 2021)</w:t>
-      </w:r>
-      <w:r>
-        <w:t xml:space="preserve">. This long struggle reflects persistent resistance from developed countries concerned about liability and compensation claims, with the United States in particular insisting on language in the Paris Agreement explicitly stating that Article 8</w:t>
-      </w:r>
-      <w:r>
-        <w:t xml:space="preserve"> </w:t>
-      </w:r>
-      <w:r>
-        <w:t xml:space="preserve">“does not involve or provide a basis for any liability or compensation”</w:t>
-      </w:r>
-      <w:r>
-        <w:t xml:space="preserve"> </w:t>
-      </w:r>
-      <w:r>
-        <w:t xml:space="preserve">(Vanhala &amp; Hestbaek, 2016)</w:t>
-      </w:r>
-      <w:r>
-        <w:t xml:space="preserve">.</w:t>
-      </w:r>
-    </w:p>
-    <w:p>
-      <w:pPr>
-        <w:pStyle w:val="Brdtekst"/>
-      </w:pPr>
-      <w:r>
-        <w:t xml:space="preserve">Loss and damage is conceptualized in two primary ways, each with distinct implications for North-South relations. First, it can be understood as a form of legal process within domestic courts or under the UNFCCC umbrella. Through this process, damages from a climate-related event are calculated, the contribution of climate change to the event is established, the responsibility for emissions is attributed, and the damages are compensated</w:t>
-      </w:r>
-      <w:r>
-        <w:t xml:space="preserve"> </w:t>
-      </w:r>
-      <w:r>
-        <w:t xml:space="preserve">(Wallimann-Helmer, 2023)</w:t>
-      </w:r>
-      <w:r>
-        <w:t xml:space="preserve">. This approach draws on principles of international environmental law, particularly the</w:t>
-      </w:r>
-      <w:r>
-        <w:t xml:space="preserve"> </w:t>
-      </w:r>
-      <w:r>
-        <w:t xml:space="preserve">“polluter pays”</w:t>
-      </w:r>
-      <w:r>
-        <w:t xml:space="preserve"> </w:t>
-      </w:r>
-      <w:r>
-        <w:t xml:space="preserve">principle and the concept of state responsibility for transboundary harm.</w:t>
-      </w:r>
-    </w:p>
-    <w:p>
-      <w:pPr>
-        <w:pStyle w:val="Brdtekst"/>
-      </w:pPr>
-      <w:r>
-        <w:t xml:space="preserve">Climate attribution science has advanced significantly in recent years, with methodologies now able to quantify the extent to which climate change has increased the likelihood or intensity of specific extreme events</w:t>
-      </w:r>
-      <w:r>
-        <w:t xml:space="preserve"> </w:t>
-      </w:r>
-      <w:r>
-        <w:t xml:space="preserve">(Williams, 2020)</w:t>
-      </w:r>
-      <w:r>
-        <w:t xml:space="preserve">. This scientific progress strengthens the potential for legal approaches to loss and damage, though significant challenges remain in establishing causation chains from emissions to specific damages and in allocating responsibility among multiple emitters over time.</w:t>
-      </w:r>
-    </w:p>
-    <w:p>
-      <w:pPr>
-        <w:pStyle w:val="Brdtekst"/>
-      </w:pPr>
-      <w:r>
-        <w:t xml:space="preserve">The second conceptualization frames loss and damage as a form of risk management, where risk is reduced through adaptation measures, transferred through insurance schemes, and retained through resilience measures</w:t>
-      </w:r>
-      <w:r>
-        <w:t xml:space="preserve"> </w:t>
-      </w:r>
-      <w:r>
-        <w:t xml:space="preserve">(Mechler et al., 2020)</w:t>
-      </w:r>
-      <w:r>
-        <w:t xml:space="preserve">. This approach includes both economic and non-economic losses, with the latter encompassing losses of culture, identity, territory, and indigenous knowledge that cannot be readily monetized. Insurance-based approaches have gained particular traction, with initiatives like the InsuResilience Global Partnership aiming to provide climate and disaster risk finance and insurance solutions to vulnerable people.</w:t>
-      </w:r>
-    </w:p>
-    <w:p>
-      <w:pPr>
-        <w:pStyle w:val="Brdtekst"/>
-      </w:pPr>
-      <w:r>
-        <w:t xml:space="preserve">These competing conceptualizations reflect fundamental tensions in North-South relations regarding climate responsibility. The legal/compensation framing directly challenges conventional development frameworks by asserting that historical emitters bear responsibility for climate damages, introducing questions of liability that industrialized countries have consistently resisted</w:t>
-      </w:r>
-      <w:r>
-        <w:t xml:space="preserve"> </w:t>
-      </w:r>
-      <w:r>
-        <w:t xml:space="preserve">(Vanhala &amp; Hestbaek, 2016)</w:t>
-      </w:r>
-      <w:r>
-        <w:t xml:space="preserve">. The risk management framing, while less politically contentious, may depoliticize loss and damage by shifting focus from historical responsibility to technical solutions, potentially reinforcing rather than challenging existing power dynamics.</w:t>
-      </w:r>
-    </w:p>
-    <w:p>
-      <w:pPr>
-        <w:pStyle w:val="Brdtekst"/>
-      </w:pPr>
-      <w:r>
-        <w:t xml:space="preserve">A breakthrough in loss and damage governance came at COP27 in Sharm el-Sheikh with the establishment of funding arrangements for loss and damage, followed by the operationalization of the Loss and Damage Fund at COP28 in Dubai</w:t>
-      </w:r>
-      <w:r>
-        <w:t xml:space="preserve"> </w:t>
-      </w:r>
-      <w:r>
-        <w:t xml:space="preserve">(Janzen et al., 2021)</w:t>
-      </w:r>
-      <w:r>
-        <w:t xml:space="preserve">. These developments represent significant progress, though questions remain about the fund’s size, who contributes, who can access it, and under what circumstances. Initial pledges totaled approximately $700 million—far below estimates of loss and damage costs, which range from $290-580 billion annually by 2030 for developing countries alone.</w:t>
-      </w:r>
-    </w:p>
-    <w:p>
-      <w:pPr>
-        <w:pStyle w:val="Brdtekst"/>
-      </w:pPr>
-      <w:r>
-        <w:t xml:space="preserve">The evolution of loss and damage governance illustrates how North-South power dynamics shape climate governance even as new institutional arrangements emerge. While developed countries have reluctantly accepted the principle of providing support for loss and damage, they have consistently worked to avoid language around compensation or liability that could create legal obligations based on historical emissions</w:t>
-      </w:r>
-      <w:r>
-        <w:t xml:space="preserve"> </w:t>
-      </w:r>
-      <w:r>
-        <w:t xml:space="preserve">(E. Roberts &amp; Pelling, 2018)</w:t>
-      </w:r>
-      <w:r>
-        <w:t xml:space="preserve">. Meanwhile, vulnerable countries continue to advocate for frameworks that acknowledge historical responsibility and provide predictable, adequate finance for addressing loss and damage.</w:t>
-      </w:r>
-    </w:p>
-    <w:p>
-      <w:pPr>
-        <w:pStyle w:val="Brdtekst"/>
-      </w:pPr>
-      <w:r>
-        <w:t xml:space="preserve">These tensions are not merely rhetorical but have material consequences for how loss and damage is addressed and funded. The framing of loss and damage as either a matter of justice and compensation or as a technical challenge of risk management shapes which interventions are prioritized, how resources are allocated, and ultimately who bears the costs of climate impacts that cannot be avoided through mitigation or adaptation</w:t>
-      </w:r>
-      <w:r>
-        <w:t xml:space="preserve"> </w:t>
-      </w:r>
-      <w:r>
-        <w:t xml:space="preserve">(Vanhala &amp; Hestbaek, 2016)</w:t>
-      </w:r>
-      <w:r>
-        <w:t xml:space="preserve">.</w:t>
-      </w:r>
-    </w:p>
-    <w:bookmarkEnd w:id="29"/>
-    <w:bookmarkStart w:id="30" w:name="unfccc-negotiations"/>
-    <w:p>
-      <w:pPr>
-        <w:pStyle w:val="Overskrift2"/>
-      </w:pPr>
-      <w:r>
-        <w:t xml:space="preserve">2.5 UNFCCC Negotiations</w:t>
-      </w:r>
-    </w:p>
-    <w:p>
-      <w:pPr>
-        <w:pStyle w:val="Bloktekst"/>
-      </w:pPr>
-      <w:r>
-        <w:t xml:space="preserve">UNFCCC adaptation negotiations reveal fundamental tensions between technical framing and justice concerns, with ambiguous language and procedural complexity often masking power imbalances in how adaptation is conceptualized and funded.</w:t>
-      </w:r>
-    </w:p>
-    <w:p>
-      <w:pPr>
-        <w:pStyle w:val="FirstParagraph"/>
-      </w:pPr>
-      <w:r>
-        <w:t xml:space="preserve">The UNFCCC understands climate damages, all the negative effects of climate change, as a kind of spillover effect. Unmitigated emissions lead to damages, unadapted damages causes losses that have to be compensated. Since the UNFCCC, like most international agreements, is negotiated by countries that have to balance their need for strong policy action and future uncertainty, the process is ambiguous</w:t>
-      </w:r>
-      <w:r>
-        <w:t xml:space="preserve"> </w:t>
-      </w:r>
-      <w:r>
-        <w:t xml:space="preserve">(Hall &amp; Persson, 2018)</w:t>
-      </w:r>
-      <w:r>
-        <w:t xml:space="preserve">. This ambiguity manifests in deliberately vague language that can accommodate divergent interpretations, allowing countries with different positions to claim the agreement supports their view.</w:t>
-      </w:r>
-    </w:p>
-    <w:p>
-      <w:pPr>
-        <w:pStyle w:val="Brdtekst"/>
-      </w:pPr>
-      <w:r>
-        <w:t xml:space="preserve">UNFCCC negotiations involve complex interactions between different country groupings with varying interests and capabilities. These include the G77 and China (representing over 130 developing countries), the Least Developed Countries (LDCs), the Alliance of Small Island States (AOSIS), the European Union, the Umbrella Group (including the US, Japan, Australia and others), and the Environmental Integrity Group</w:t>
-      </w:r>
-      <w:r>
-        <w:t xml:space="preserve"> </w:t>
-      </w:r>
-      <w:r>
-        <w:t xml:space="preserve">(Hall &amp; Persson, 2018)</w:t>
-      </w:r>
-      <w:r>
-        <w:t xml:space="preserve">. These coalitions provide developing countries with greater negotiating power than they would have individually, though the diverse interests within groups like the G77 can create internal tensions.</w:t>
-      </w:r>
-    </w:p>
-    <w:p>
-      <w:pPr>
-        <w:pStyle w:val="Brdtekst"/>
-      </w:pPr>
-      <w:r>
-        <w:t xml:space="preserve">The dynamics within these negotiations reflect broader power imbalances in the international system. Technical complexity, language barriers, delegation size disparities, and limited institutional capacity create challenges for many developing countries, despite formal procedural equality</w:t>
-      </w:r>
-      <w:r>
-        <w:t xml:space="preserve"> </w:t>
-      </w:r>
-      <w:r>
-        <w:t xml:space="preserve">(E. Roberts &amp; Pelling, 2018)</w:t>
-      </w:r>
-      <w:r>
-        <w:t xml:space="preserve">. Civil society organizations often provide technical support to vulnerable country delegations, while also using various forms of advocacy to influence the negotiation process. The private sector, particularly fossil fuel industries, also exercises significant influence, both through direct lobbying and by shaping national positions of major economies.</w:t>
-      </w:r>
-    </w:p>
-    <w:p>
-      <w:pPr>
-        <w:pStyle w:val="Brdtekst"/>
-      </w:pPr>
-      <w:r>
-        <w:t xml:space="preserve">Many see the relationship between climate action and economic growth as opposites, resisting binding agreements and preferring unsubstantiated goals. This tension often manifests in debates over the scale and nature of economic transformation required to address climate change effectively. Economic analyses have traditionally framed climate policy as imposing costs that must be weighed against the benefits of avoided damages, with models typically showing modest optimal carbon prices that increase gradually over time</w:t>
-      </w:r>
-      <w:r>
-        <w:t xml:space="preserve"> </w:t>
-      </w:r>
-      <w:r>
-        <w:t xml:space="preserve">(Hall &amp; Persson, 2018)</w:t>
-      </w:r>
-      <w:r>
-        <w:t xml:space="preserve">.</w:t>
-      </w:r>
-    </w:p>
-    <w:p>
-      <w:pPr>
-        <w:pStyle w:val="Brdtekst"/>
-      </w:pPr>
-      <w:r>
-        <w:t xml:space="preserve">The Convention has room for multiple interpretations of most aspects of it, and there are two main ways of understanding the relation between the pillars. The first one is that the goal is to</w:t>
-      </w:r>
-      <w:r>
-        <w:t xml:space="preserve"> </w:t>
-      </w:r>
-      <w:r>
-        <w:rPr>
-          <w:i/>
-          <w:iCs/>
-        </w:rPr>
-        <w:t xml:space="preserve">minimize the damage</w:t>
-      </w:r>
-      <w:r>
-        <w:t xml:space="preserve"> </w:t>
-      </w:r>
-      <w:r>
-        <w:t xml:space="preserve">as much as possible by mitigating as much as possible, and that adaptation and loss and damage are there as a safety precaution. This perspective, often advanced by developed countries and mainstream economic analyses, emphasizes maximizing mitigation efforts to reduce the need for adaptation and loss and damage measures.</w:t>
-      </w:r>
-    </w:p>
-    <w:p>
-      <w:pPr>
-        <w:pStyle w:val="Brdtekst"/>
-      </w:pPr>
-      <w:r>
-        <w:t xml:space="preserve">The second is that there exists an</w:t>
-      </w:r>
-      <w:r>
-        <w:t xml:space="preserve"> </w:t>
-      </w:r>
-      <w:r>
-        <w:rPr>
-          <w:i/>
-          <w:iCs/>
-        </w:rPr>
-        <w:t xml:space="preserve">optimal combination of mitigation, adaptation, and loss and damage</w:t>
-      </w:r>
-      <w:r>
-        <w:t xml:space="preserve"> </w:t>
-      </w:r>
-      <w:r>
-        <w:t xml:space="preserve">that uses the resources more efficiently. This view, grounded in economic efficiency logic, suggests balancing investments across all three pillars based on cost-benefit analyses that consider the marginal returns to different types of climate action</w:t>
-      </w:r>
-      <w:r>
-        <w:t xml:space="preserve"> </w:t>
-      </w:r>
-      <w:r>
-        <w:t xml:space="preserve">(Mechler et al., 2020)</w:t>
-      </w:r>
-      <w:r>
-        <w:t xml:space="preserve">. It recognizes that some level of climate change is already unavoidable, making adaptation necessary regardless of mitigation efforts, and that in some cases, adaptation may be more cost-effective than extremely expensive mitigation options.</w:t>
-      </w:r>
-    </w:p>
-    <w:p>
-      <w:pPr>
-        <w:pStyle w:val="Brdtekst"/>
-      </w:pPr>
-      <w:r>
-        <w:t xml:space="preserve">This economically-oriented framing has been criticized for several reasons. First, it tends to obscure questions of justice and equity by focusing narrowly on aggregate costs and benefits without adequate attention to their distribution. Second, it struggles to account for non-economic values, including cultural heritage, biodiversity, and human lives, that cannot be readily monetized. Third, it typically applies high discount rates that effectively devalue future impacts, raising intergenerational equity concerns</w:t>
-      </w:r>
-      <w:r>
-        <w:t xml:space="preserve"> </w:t>
-      </w:r>
-      <w:r>
-        <w:t xml:space="preserve">(Williams, 2020)</w:t>
-      </w:r>
-      <w:r>
-        <w:t xml:space="preserve">.</w:t>
-      </w:r>
-    </w:p>
-    <w:p>
-      <w:pPr>
-        <w:pStyle w:val="Brdtekst"/>
-      </w:pPr>
-      <w:r>
-        <w:t xml:space="preserve">Beyond these economic frameworks, some scholars and activists argue for rights-based or justice-oriented approaches that prioritize the needs and perspectives of those most vulnerable to climate impacts, regardless of economic efficiency calculations</w:t>
-      </w:r>
-      <w:r>
-        <w:t xml:space="preserve"> </w:t>
-      </w:r>
-      <w:r>
-        <w:t xml:space="preserve">(E. Roberts &amp; Pelling, 2018)</w:t>
-      </w:r>
-      <w:r>
-        <w:t xml:space="preserve">. These approaches emphasize historical responsibility for emissions, procedural justice in decision-making, and recognition of diverse values and knowledge systems.</w:t>
-      </w:r>
-    </w:p>
-    <w:p>
-      <w:pPr>
-        <w:pStyle w:val="Brdtekst"/>
-      </w:pPr>
-      <w:r>
-        <w:t xml:space="preserve">Indigenous perspectives offer yet another framing that often emphasizes relationships, reciprocity, and responsibilities to future generations and non-human beings. These approaches typically involve more holistic understandings of climate change that situate it within broader patterns of colonialism, extraction, and disruption of Indigenous relationships with lands and waters</w:t>
-      </w:r>
-      <w:r>
-        <w:t xml:space="preserve"> </w:t>
-      </w:r>
-      <w:r>
-        <w:t xml:space="preserve">(Ireland &amp; McKinnon, 2013)</w:t>
-      </w:r>
-      <w:r>
-        <w:t xml:space="preserve">.</w:t>
-      </w:r>
-    </w:p>
-    <w:p>
-      <w:pPr>
-        <w:pStyle w:val="Brdtekst"/>
-      </w:pPr>
-      <w:r>
-        <w:t xml:space="preserve">These diverse perspectives on the relationship between mitigation, adaptation, and loss and damage reflect broader tensions in climate governance between technocratic approaches that seek optimal policy designs and more political approaches that emphasize power, justice, and competing values. The integration of these three pillars continues to evolve, with ongoing debates about their proper balance, financing, and implementation. As climate impacts intensify and the window for limiting warming to 1.5°C narrows, these discussions take on increasing urgency within and beyond the UNFCCC process.</w:t>
-      </w:r>
-    </w:p>
-    <w:bookmarkEnd w:id="30"/>
-    <w:bookmarkEnd w:id="31"/>
-    <w:bookmarkStart w:id="34" w:name="sec-lit"/>
-    <w:p>
-      <w:pPr>
-        <w:pStyle w:val="Overskrift1"/>
-      </w:pPr>
-      <w:r>
-        <w:t xml:space="preserve">3. Literature review</w:t>
-      </w:r>
-    </w:p>
-    <w:p>
-      <w:pPr>
-        <w:pStyle w:val="Bloktekst"/>
-      </w:pPr>
-      <w:r>
-        <w:t xml:space="preserve">The literature on climate adaptation is divided between the adaptation nexus approach that emphasizes technical solutions within existing systems and the adaptation regime critique that views adaptation discourse as a technique of power reinforcing rather than challenging global inequalities.</w:t>
-      </w:r>
-    </w:p>
-    <w:p>
-      <w:pPr>
-        <w:pStyle w:val="FirstParagraph"/>
-      </w:pPr>
-      <w:r>
-        <w:t xml:space="preserve">As mentioned in the previous chapter, this section presents the two main strands of climate adaptation research. One is sympathetic, the adaptation nexus, while the other is critical, the adaptation regime. Climate adaptation is concerned with vulnerability to climate damages, and the main disagreement is in the production of vulnerability.</w:t>
-      </w:r>
-    </w:p>
-    <w:p>
-      <w:pPr>
-        <w:pStyle w:val="Brdtekst"/>
-      </w:pPr>
-      <w:r>
-        <w:t xml:space="preserve">The literature in this field maps onto broader debates in development studies, where the study of interventions in other societies has a long theoretical history. These competing paradigms reveal fundamentally different understandings of what adaptation is, how vulnerability is produced, and consequently, what appropriate interventions look like.</w:t>
-      </w:r>
-    </w:p>
-    <w:p>
-      <w:pPr>
-        <w:pStyle w:val="Brdtekst"/>
-      </w:pPr>
-      <w:r>
-        <w:t xml:space="preserve">The adaptation nexus approach builds on conceptual foundations in participatory development, drawing from the work of scholars like Chambers and Freire. It focuses on assets, endowments, and capabilities as articulated by Sen, employing analytical frameworks such as sustainable livelihoods and vulnerability assessments. Methodologically, this approach favors participatory rural appraisal and knowledge co-production. Key institutional supporters include UNDP and the World Bank, which promote synergistic sector approaches that seek to address multiple development challenges simultaneously through adaptation interventions</w:t>
-      </w:r>
-      <w:r>
-        <w:t xml:space="preserve"> </w:t>
-      </w:r>
-      <w:r>
-        <w:t xml:space="preserve">(Ireland, 2010)</w:t>
-      </w:r>
-      <w:r>
-        <w:t xml:space="preserve">.</w:t>
-      </w:r>
-    </w:p>
-    <w:p>
-      <w:pPr>
-        <w:pStyle w:val="Brdtekst"/>
-      </w:pPr>
-      <w:r>
-        <w:t xml:space="preserve">In contrast, the adaptation regime paradigm emerges from post-structural critiques of development by scholars such as Escobar and Ferguson. It introduces key concepts like environmentality</w:t>
-      </w:r>
-      <w:r>
-        <w:t xml:space="preserve"> </w:t>
-      </w:r>
-      <w:r>
-        <w:t xml:space="preserve">(Agrawal, 2005)</w:t>
-      </w:r>
-      <w:r>
-        <w:t xml:space="preserve"> </w:t>
-      </w:r>
-      <w:r>
-        <w:t xml:space="preserve">and the adaptation regime</w:t>
-      </w:r>
-      <w:r>
-        <w:t xml:space="preserve"> </w:t>
-      </w:r>
-      <w:r>
-        <w:t xml:space="preserve">(Paprocki, 2018)</w:t>
-      </w:r>
-      <w:r>
-        <w:t xml:space="preserve">, critically analyzing adaptation discourse as a technique of power. This paradigm employs ethnographic and discourse analysis methods, drawing extensively on case studies from Bangladesh and other climate</w:t>
-      </w:r>
-      <w:r>
-        <w:t xml:space="preserve"> </w:t>
-      </w:r>
-      <w:r>
-        <w:t xml:space="preserve">“hotspots”</w:t>
-      </w:r>
-      <w:r>
-        <w:t xml:space="preserve"> </w:t>
-      </w:r>
-      <w:r>
-        <w:t xml:space="preserve">to illustrate how adaptation can function as mere</w:t>
-      </w:r>
-      <w:r>
-        <w:t xml:space="preserve"> </w:t>
-      </w:r>
-      <w:r>
-        <w:t xml:space="preserve">“spice”</w:t>
-      </w:r>
-      <w:r>
-        <w:t xml:space="preserve"> </w:t>
-      </w:r>
-      <w:r>
-        <w:t xml:space="preserve">for conventional development projects, leading to maladaptation that may exacerbate vulnerability</w:t>
-      </w:r>
-      <w:r>
-        <w:t xml:space="preserve"> </w:t>
-      </w:r>
-      <w:r>
-        <w:t xml:space="preserve">(Dewan, 2022)</w:t>
-      </w:r>
-      <w:r>
-        <w:t xml:space="preserve">.</w:t>
-      </w:r>
-    </w:p>
-    <w:p>
-      <w:pPr>
-        <w:pStyle w:val="Brdtekst"/>
-      </w:pPr>
-      <w:r>
-        <w:t xml:space="preserve">These competing approaches to adaptation reflect deeper epistemological and ontological differences in how vulnerability is understood and addressed. Before exploring these approaches in detail, we first examine how they manifest in UNFCCC negotiations, where adaptation governance is formalized and institutionalized.</w:t>
-      </w:r>
-    </w:p>
-    <w:bookmarkStart w:id="32" w:name="adaptation-nexus"/>
-    <w:p>
-      <w:pPr>
-        <w:pStyle w:val="Overskrift2"/>
-      </w:pPr>
-      <w:r>
-        <w:t xml:space="preserve">3.1 Adaptation Nexus</w:t>
-      </w:r>
-    </w:p>
-    <w:p>
-      <w:pPr>
-        <w:pStyle w:val="Bloktekst"/>
-      </w:pPr>
-      <w:r>
-        <w:t xml:space="preserve">The adaptation nexus approach builds on participatory development traditions to frame adaptation as a technical challenge requiring synergistic sector interventions, emphasizing assets, capabilities, and institutional adjustments within existing systems.</w:t>
-      </w:r>
-    </w:p>
-    <w:p>
-      <w:pPr>
-        <w:pStyle w:val="FirstParagraph"/>
-      </w:pPr>
-      <w:r>
-        <w:t xml:space="preserve">The adaptation nexus approach has its roots in participatory movements in the 1990s, critiquing the then paradigm of top-down development research and practice, preoccupied with governmental institutions</w:t>
-      </w:r>
-      <w:r>
-        <w:t xml:space="preserve"> </w:t>
-      </w:r>
-      <w:r>
-        <w:t xml:space="preserve">(Chambers, 1994; Freire, 1970)</w:t>
-      </w:r>
-      <w:r>
-        <w:t xml:space="preserve">. The participatory turn emerged as a response to decades of failed development interventions that imposed external solutions without understanding local contexts or incorporating local knowledge. Paulo Freire’s critical pedagogy emphasized dialogue and conscientization as alternatives to what he termed the</w:t>
-      </w:r>
-      <w:r>
-        <w:t xml:space="preserve"> </w:t>
-      </w:r>
-      <w:r>
-        <w:t xml:space="preserve">“banking model”</w:t>
-      </w:r>
-      <w:r>
-        <w:t xml:space="preserve"> </w:t>
-      </w:r>
-      <w:r>
-        <w:t xml:space="preserve">of education and development, where experts simply deposited knowledge into supposedly empty vessels</w:t>
-      </w:r>
-      <w:r>
-        <w:t xml:space="preserve"> </w:t>
-      </w:r>
-      <w:r>
-        <w:t xml:space="preserve">(Freire, 1970)</w:t>
-      </w:r>
-      <w:r>
-        <w:t xml:space="preserve">. Robert Chambers similarly challenged development professionals to examine their biases and recognize the value of local expertise, famously advocating for</w:t>
-      </w:r>
-      <w:r>
-        <w:t xml:space="preserve"> </w:t>
-      </w:r>
-      <w:r>
-        <w:t xml:space="preserve">“putting the last first”</w:t>
+        <w:t xml:space="preserve">The researcher was not to observe and report, but had the ethical responsibility to include and empower the communities they researched</w:t>
+      </w:r>
+      <w:r>
+        <w:t xml:space="preserve"> </w:t>
+      </w:r>
+      <w:r>
+        <w:t xml:space="preserve">(Desai &amp; Potter, 2006)</w:t>
+      </w:r>
+      <w:r>
+        <w:t xml:space="preserve">. This ethical reorientation reflected broader epistemological shifts in development studies, recognizing multiple ways of knowing and the value of situated knowledge. Researchers were encouraged to view themselves as facilitators rather than experts, working alongside communities to co-produce knowledge rather than extracting data for academic purposes.</w:t>
+      </w:r>
+    </w:p>
+    <w:p>
+      <w:pPr>
+        <w:pStyle w:val="Brdtekst"/>
+      </w:pPr>
+      <w:r>
+        <w:t xml:space="preserve">New methods were developed to better map communities and engage them in knowledge production, such as participatory rural appraisal. These methodologies included techniques like transect walks, community mapping, seasonal calendars, and wealth ranking exercises that enabled communities to visualize and analyze their own situations</w:t>
       </w:r>
       <w:r>
         <w:t xml:space="preserve"> </w:t>
@@ -1568,40 +1574,6 @@
         <w:t xml:space="preserve">(Chambers, 1994)</w:t>
       </w:r>
       <w:r>
-        <w:t xml:space="preserve">.</w:t>
-      </w:r>
-    </w:p>
-    <w:p>
-      <w:pPr>
-        <w:pStyle w:val="Brdtekst"/>
-      </w:pPr>
-      <w:r>
-        <w:t xml:space="preserve">The researcher was not to observe and report, but had the ethical responsibility to include and empower the communities they researched</w:t>
-      </w:r>
-      <w:r>
-        <w:t xml:space="preserve"> </w:t>
-      </w:r>
-      <w:r>
-        <w:t xml:space="preserve">(Desai &amp; Potter, 2006)</w:t>
-      </w:r>
-      <w:r>
-        <w:t xml:space="preserve">. This ethical reorientation reflected broader epistemological shifts in development studies, recognizing multiple ways of knowing and the value of situated knowledge. Researchers were encouraged to view themselves as facilitators rather than experts, working alongside communities to co-produce knowledge rather than extracting data for academic purposes.</w:t>
-      </w:r>
-    </w:p>
-    <w:p>
-      <w:pPr>
-        <w:pStyle w:val="Brdtekst"/>
-      </w:pPr>
-      <w:r>
-        <w:t xml:space="preserve">New methods were developed to better map communities and engage them in knowledge production, such as participatory rural appraisal. These methodologies included techniques like transect walks, community mapping, seasonal calendars, and wealth ranking exercises that enabled communities to visualize and analyze their own situations</w:t>
-      </w:r>
-      <w:r>
-        <w:t xml:space="preserve"> </w:t>
-      </w:r>
-      <w:r>
-        <w:t xml:space="preserve">(Chambers, 1994)</w:t>
-      </w:r>
-      <w:r>
         <w:t xml:space="preserve">. Unlike conventional survey techniques that often reinforced power differentials, these approaches were designed to be accessible to non-literate participants and to foster collective analysis.</w:t>
       </w:r>
     </w:p>
@@ -1640,7 +1612,7 @@
         <w:t xml:space="preserve">(Appadurai, 2004)</w:t>
       </w:r>
       <w:r>
-        <w:t xml:space="preserve">, amongst others. The Sustainable Livelihoods Framework became particularly influential, conceptualizing households as managing portfolios of five types of capital—natural, physical, financial, human, and social—in pursuit of diverse livelihood strategies.</w:t>
+        <w:t xml:space="preserve">, amongst others.</w:t>
       </w:r>
     </w:p>
     <w:p>
@@ -1949,14 +1921,571 @@
         <w:t xml:space="preserve">Despite these critiques, the adaptation nexus approach remains highly influential in both research and practice, particularly among major development institutions and funding agencies. Its practical orientation, compatibility with existing institutional structures, and promise of addressing multiple objectives simultaneously contribute to its continued dominance in mainstream adaptation discourse.</w:t>
       </w:r>
     </w:p>
+    <w:bookmarkEnd w:id="30"/>
+    <w:bookmarkStart w:id="31" w:name="adaptation-regime"/>
+    <w:p>
+      <w:pPr>
+        <w:pStyle w:val="Overskrift2"/>
+      </w:pPr>
+      <w:r>
+        <w:t xml:space="preserve">3.2 Adaptation Regime</w:t>
+      </w:r>
+    </w:p>
+    <w:p>
+      <w:pPr>
+        <w:pStyle w:val="Bloktekst"/>
+      </w:pPr>
+      <w:r>
+        <w:t xml:space="preserve">The adaptation regime critique draws from post-structural analysis to reveal how adaptation discourse functions as a technique of power that constructs vulnerability in ways that legitimize conventional development interventions while foreclosing alternative futures.</w:t>
+      </w:r>
+    </w:p>
+    <w:p>
+      <w:pPr>
+        <w:pStyle w:val="FirstParagraph"/>
+      </w:pPr>
+      <w:r>
+        <w:t xml:space="preserve">The adaptation regime has its roots in the deconstructionist anthropology of development</w:t>
+      </w:r>
+      <w:r>
+        <w:t xml:space="preserve"> </w:t>
+      </w:r>
+      <w:r>
+        <w:t xml:space="preserve">(Lewis &amp; Mosse, 2006)</w:t>
+      </w:r>
+      <w:r>
+        <w:t xml:space="preserve">. It is heavily influenced by post-structuralism, and critiques of the</w:t>
+      </w:r>
+      <w:r>
+        <w:t xml:space="preserve"> </w:t>
+      </w:r>
+      <w:r>
+        <w:rPr>
+          <w:i/>
+          <w:iCs/>
+        </w:rPr>
+        <w:t xml:space="preserve">discourse of development</w:t>
+      </w:r>
+      <w:r>
+        <w:t xml:space="preserve">. The discourse is analyzed as</w:t>
+      </w:r>
+      <w:r>
+        <w:t xml:space="preserve"> </w:t>
+      </w:r>
+      <w:r>
+        <w:t xml:space="preserve">“a system of knowledge practices, technologies, and power relationships”</w:t>
+      </w:r>
+      <w:r>
+        <w:t xml:space="preserve"> </w:t>
+      </w:r>
+      <w:r>
+        <w:t xml:space="preserve">that orders the relationships between people and institutions</w:t>
+      </w:r>
+      <w:r>
+        <w:t xml:space="preserve"> </w:t>
+      </w:r>
+      <w:r>
+        <w:t xml:space="preserve">(Lewis &amp; Mosse, 2006, p. 4)</w:t>
+      </w:r>
+      <w:r>
+        <w:t xml:space="preserve">. This approach draws from post-structural theory, particularly concepts of discourse, governmentality, and biopolitics, to analyze how power operates through knowledge production and institutional practices.</w:t>
+      </w:r>
+    </w:p>
+    <w:p>
+      <w:pPr>
+        <w:pStyle w:val="Brdtekst"/>
+      </w:pPr>
+      <w:r>
+        <w:t xml:space="preserve">Central to this perspective is the understanding of discourse not simply as language but as a system that structures what can be thought, said, and done in a particular domain. Discourses establish</w:t>
+      </w:r>
+      <w:r>
+        <w:t xml:space="preserve"> </w:t>
+      </w:r>
+      <w:r>
+        <w:t xml:space="preserve">“regimes of truth”</w:t>
+      </w:r>
+      <w:r>
+        <w:t xml:space="preserve"> </w:t>
+      </w:r>
+      <w:r>
+        <w:t xml:space="preserve">that determine what counts as valid knowledge and who is authorized to speak it. From this perspective, development discourse constructs its objects (underdevelopment, poverty, vulnerability) in ways that simultaneously create the need for intervention and position certain actors (experts, development institutions) as uniquely qualified to intervene</w:t>
+      </w:r>
+      <w:r>
+        <w:t xml:space="preserve"> </w:t>
+      </w:r>
+      <w:r>
+        <w:t xml:space="preserve">(Escobar, 1995)</w:t>
+      </w:r>
+      <w:r>
+        <w:t xml:space="preserve">.</w:t>
+      </w:r>
+    </w:p>
+    <w:p>
+      <w:pPr>
+        <w:pStyle w:val="Brdtekst"/>
+      </w:pPr>
+      <w:r>
+        <w:t xml:space="preserve">The discourses that order the relationships between rich and poor countries change over time, and development had replaced civilization, just as civilization had replaced God before it</w:t>
+      </w:r>
+      <w:r>
+        <w:t xml:space="preserve"> </w:t>
+      </w:r>
+      <w:r>
+        <w:t xml:space="preserve">(Ferguson, 1994)</w:t>
+      </w:r>
+      <w:r>
+        <w:t xml:space="preserve">.</w:t>
+      </w:r>
+    </w:p>
+    <w:p>
+      <w:pPr>
+        <w:pStyle w:val="Brdtekst"/>
+      </w:pPr>
+      <w:r>
+        <w:t xml:space="preserve">Escobar traced how development discourse constructed the</w:t>
+      </w:r>
+      <w:r>
+        <w:t xml:space="preserve"> </w:t>
+      </w:r>
+      <w:r>
+        <w:t xml:space="preserve">“Third World”</w:t>
+      </w:r>
+      <w:r>
+        <w:t xml:space="preserve"> </w:t>
+      </w:r>
+      <w:r>
+        <w:t xml:space="preserve">as an object of knowledge and intervention, establishing relationships of power between experts and those to be</w:t>
+      </w:r>
+      <w:r>
+        <w:t xml:space="preserve"> </w:t>
+      </w:r>
+      <w:r>
+        <w:t xml:space="preserve">“developed”</w:t>
+      </w:r>
+      <w:r>
+        <w:t xml:space="preserve"> </w:t>
+      </w:r>
+      <w:r>
+        <w:t xml:space="preserve">(Escobar, 1995)</w:t>
+      </w:r>
+      <w:r>
+        <w:t xml:space="preserve">. He documented how development institutions, from the World Bank to bilateral aid agencies to NGOs, produce and disseminate knowledge about developing countries that reinforces certain ways of seeing and intervening while marginalizing others. This knowledge production constitutes a form of power that shapes what interventions are considered legitimate, what outcomes are valued, and whose expertise counts.</w:t>
+      </w:r>
+    </w:p>
+    <w:p>
+      <w:pPr>
+        <w:pStyle w:val="Brdtekst"/>
+      </w:pPr>
+      <w:r>
+        <w:t xml:space="preserve">Ferguson’s ethnographic study of development in Lesotho demonstrated how development interventions, even when failing to achieve their stated objectives, successfully expand bureaucratic state power and depoliticize poverty by rendering it a technical problem rather than a political one</w:t>
+      </w:r>
+      <w:r>
+        <w:t xml:space="preserve"> </w:t>
+      </w:r>
+      <w:r>
+        <w:t xml:space="preserve">(Ferguson, 1994)</w:t>
+      </w:r>
+      <w:r>
+        <w:t xml:space="preserve">. His concept of the</w:t>
+      </w:r>
+      <w:r>
+        <w:t xml:space="preserve"> </w:t>
+      </w:r>
+      <w:r>
+        <w:t xml:space="preserve">“anti-politics machine”</w:t>
+      </w:r>
+      <w:r>
+        <w:t xml:space="preserve"> </w:t>
+      </w:r>
+      <w:r>
+        <w:t xml:space="preserve">highlights how development discourse systematically represents poverty and underdevelopment as technical problems requiring technical solutions, effectively sidelining questions of politics, power, and structural inequality. By framing complex political-economic realities as technical challenges amenable to expert intervention, development discourse limits the space for radical alternatives and reinforces existing power relations.</w:t>
+      </w:r>
+    </w:p>
+    <w:p>
+      <w:pPr>
+        <w:pStyle w:val="Brdtekst"/>
+      </w:pPr>
+      <w:r>
+        <w:t xml:space="preserve">Rather than seeking better development, post-development scholars called for alternatives to development—approaches that break with the epistemological and institutional frameworks of conventional development and create space for diverse ways of knowing and being</w:t>
+      </w:r>
+      <w:r>
+        <w:t xml:space="preserve"> </w:t>
+      </w:r>
+      <w:r>
+        <w:t xml:space="preserve">(Escobar, 2018)</w:t>
+      </w:r>
+      <w:r>
+        <w:t xml:space="preserve">. This perspective emphasized the importance of local, indigenous, and non-Western knowledge systems and practices that had been marginalized by dominant development discourse.</w:t>
+      </w:r>
+    </w:p>
+    <w:p>
+      <w:pPr>
+        <w:pStyle w:val="Brdtekst"/>
+      </w:pPr>
+      <w:r>
+        <w:t xml:space="preserve">As nature and climate discourses grew to prominence,</w:t>
+      </w:r>
+      <w:r>
+        <w:t xml:space="preserve"> </w:t>
+      </w:r>
+      <w:r>
+        <w:t xml:space="preserve">Agrawal (2005)</w:t>
+      </w:r>
+      <w:r>
+        <w:t xml:space="preserve"> </w:t>
+      </w:r>
+      <w:r>
+        <w:t xml:space="preserve">argued that the new relationships should be understood as a form of</w:t>
+      </w:r>
+      <w:r>
+        <w:t xml:space="preserve"> </w:t>
+      </w:r>
+      <w:r>
+        <w:rPr>
+          <w:i/>
+          <w:iCs/>
+        </w:rPr>
+        <w:t xml:space="preserve">environmentality</w:t>
+      </w:r>
+      <w:r>
+        <w:t xml:space="preserve">. Adapting Foucault’s concept of governmentality to environmental contexts, Agrawal examined how environmental governance regimes produce new kinds of environmental subjects who come to care about and act toward the environment in new ways. His ethnographic study of forest councils in Kumaon, India, demonstrated how participation in new regulatory regimes transformed local residents’ subjectivities and relationships to forest resources over time.</w:t>
+      </w:r>
+    </w:p>
+    <w:p>
+      <w:pPr>
+        <w:pStyle w:val="Brdtekst"/>
+      </w:pPr>
+      <w:r>
+        <w:t xml:space="preserve">This concept of environmentality provided a theoretical bridge between Foucauldian analyses of development and emerging critiques of environmental governance. It highlighted how environmental interventions, like development projects, operate not simply through coercion but through reshaping how people understand themselves and their relationships to the natural world. This perspective is particularly relevant for understanding climate adaptation, which often involves similar processes of knowledge production, subject formation, and governance at multiple scales</w:t>
+      </w:r>
+      <w:r>
+        <w:t xml:space="preserve"> </w:t>
+      </w:r>
+      <w:r>
+        <w:t xml:space="preserve">(Agrawal, 2005)</w:t>
+      </w:r>
+      <w:r>
+        <w:t xml:space="preserve">.</w:t>
+      </w:r>
+    </w:p>
+    <w:p>
+      <w:pPr>
+        <w:pStyle w:val="Brdtekst"/>
+      </w:pPr>
+      <w:r>
+        <w:t xml:space="preserve">Paprocki (2018)</w:t>
+      </w:r>
+      <w:r>
+        <w:t xml:space="preserve"> </w:t>
+      </w:r>
+      <w:r>
+        <w:t xml:space="preserve">describes it as an</w:t>
+      </w:r>
+      <w:r>
+        <w:t xml:space="preserve"> </w:t>
+      </w:r>
+      <w:r>
+        <w:rPr>
+          <w:i/>
+          <w:iCs/>
+        </w:rPr>
+        <w:t xml:space="preserve">Adaptation regime</w:t>
+      </w:r>
+      <w:r>
+        <w:t xml:space="preserve"> </w:t>
+      </w:r>
+      <w:r>
+        <w:t xml:space="preserve">based on her field work in Bangladesh. She argues that some countries are constructed as climate vulnerable and therefore in need of climate adaptation and that this imaginary is closely related to other historical processes of colonialism. Through careful ethnographic work in coastal Bangladesh, Paprocki documents how a diverse set of actors, including government officials, NGO workers, scientists, and donor agency representatives, collectively produce knowledge about climate vulnerability that justifies particular kinds of interventions while foreclosing others.</w:t>
+      </w:r>
+    </w:p>
+    <w:p>
+      <w:pPr>
+        <w:pStyle w:val="Brdtekst"/>
+      </w:pPr>
+      <w:r>
+        <w:t xml:space="preserve">This production of Bangladesh as the</w:t>
+      </w:r>
+      <w:r>
+        <w:t xml:space="preserve"> </w:t>
+      </w:r>
+      <w:r>
+        <w:t xml:space="preserve">“ground zero”</w:t>
+      </w:r>
+      <w:r>
+        <w:t xml:space="preserve"> </w:t>
+      </w:r>
+      <w:r>
+        <w:t xml:space="preserve">of climate change operates through what Paprocki terms</w:t>
+      </w:r>
+      <w:r>
+        <w:t xml:space="preserve"> </w:t>
+      </w:r>
+      <w:r>
+        <w:t xml:space="preserve">“anticipatory ruination”</w:t>
+      </w:r>
+      <w:r>
+        <w:t xml:space="preserve">—the rendering of certain places as already lost, which justifies radical interventions that might otherwise face resistance. This discursive production of climate vulnerability is not politically neutral but aligned with particular development visions that privilege urbanization, export-oriented growth, and market-based solutions over rural livelihoods and communities</w:t>
+      </w:r>
+      <w:r>
+        <w:t xml:space="preserve"> </w:t>
+      </w:r>
+      <w:r>
+        <w:t xml:space="preserve">(Paprocki, 2018)</w:t>
+      </w:r>
+      <w:r>
+        <w:t xml:space="preserve">.</w:t>
+      </w:r>
+    </w:p>
+    <w:p>
+      <w:pPr>
+        <w:pStyle w:val="Brdtekst"/>
+      </w:pPr>
+      <w:r>
+        <w:t xml:space="preserve">All societal issues are reduced to be climate related, and unavoidable</w:t>
+      </w:r>
+      <w:r>
+        <w:t xml:space="preserve">(Hulme, 2011)</w:t>
+      </w:r>
+      <w:r>
+        <w:t xml:space="preserve">. This dystopian imaginary builds the groundwork for extensive experimentation, since the dystopian outlook eliminates the possible downsides. This</w:t>
+      </w:r>
+      <w:r>
+        <w:t xml:space="preserve"> </w:t>
+      </w:r>
+      <w:r>
+        <w:t xml:space="preserve">“climate reductionism”</w:t>
+      </w:r>
+      <w:r>
+        <w:t xml:space="preserve"> </w:t>
+      </w:r>
+      <w:r>
+        <w:t xml:space="preserve">transforms complex social, economic, and political challenges into technical problems of climate vulnerability, effectively depoliticizing issues like poverty, inequality, and land rights. By framing climate impacts as inevitable and beyond human control, the adaptation regime eliminates the space for questioning whether particular interventions are necessary or desirable, or whose interests they serve</w:t>
+      </w:r>
+      <w:r>
+        <w:t xml:space="preserve"> </w:t>
+      </w:r>
+      <w:r>
+        <w:t xml:space="preserve">(Paprocki, 2018)</w:t>
+      </w:r>
+      <w:r>
+        <w:t xml:space="preserve">.</w:t>
+      </w:r>
+    </w:p>
+    <w:p>
+      <w:pPr>
+        <w:pStyle w:val="Brdtekst"/>
+      </w:pPr>
+      <w:r>
+        <w:t xml:space="preserve">This, she argues, leads to dispossession as land is taken for shrimp aquaculture and migration to the cities is promoted. The poor and vulnerable that were supposed to be helped, simply are not</w:t>
+      </w:r>
+      <w:r>
+        <w:t xml:space="preserve"> </w:t>
+      </w:r>
+      <w:r>
+        <w:t xml:space="preserve">(Paprocki, 2018)</w:t>
+      </w:r>
+      <w:r>
+        <w:t xml:space="preserve">. Paprocki documents how adaptation interventions in coastal Bangladesh have facilitated a transition from rice farming to export-oriented shrimp aquaculture, displacing smallholder farmers and agricultural laborers. This dispossession is justified in the name of climate adaptation, with shrimp farming presented as more viable in a climate-changed future despite its negative social and environmental impacts.</w:t>
+      </w:r>
+    </w:p>
+    <w:p>
+      <w:pPr>
+        <w:pStyle w:val="Brdtekst"/>
+      </w:pPr>
+      <w:r>
+        <w:t xml:space="preserve">Dewan (2022)</w:t>
+      </w:r>
+      <w:r>
+        <w:t xml:space="preserve"> </w:t>
+      </w:r>
+      <w:r>
+        <w:t xml:space="preserve">further develops this, highlighting the building of dams and polders as flood protection. She argues the polders built as a climate adaptation measure, are the same as the old for flood protection, and are successful at acquiring funding. Climate adaptation was</w:t>
+      </w:r>
+      <w:r>
+        <w:t xml:space="preserve"> </w:t>
+      </w:r>
+      <w:r>
+        <w:rPr>
+          <w:i/>
+          <w:iCs/>
+        </w:rPr>
+        <w:t xml:space="preserve">the spice</w:t>
+      </w:r>
+      <w:r>
+        <w:t xml:space="preserve"> </w:t>
+      </w:r>
+      <w:r>
+        <w:t xml:space="preserve">that made their applications for funding work. The only issue was that the polders did not work. By blocking the seasonal flooding and draining, the rivers became silted and needed dredging, furthering the risk of floods.</w:t>
+      </w:r>
+    </w:p>
+    <w:p>
+      <w:pPr>
+        <w:pStyle w:val="Brdtekst"/>
+      </w:pPr>
+      <w:r>
+        <w:t xml:space="preserve">Dewan’s analysis illustrates how the adaptation regime recycles old development interventions under new climate adaptation labels. Polders (embankments designed to protect low-lying land from flooding) had been constructed in Bangladesh since the 1960s, with mixed results. Yet rather than learning from these experiences, similar interventions were repackaged as climate adaptation to access new funding streams. This</w:t>
+      </w:r>
+      <w:r>
+        <w:t xml:space="preserve"> </w:t>
+      </w:r>
+      <w:r>
+        <w:t xml:space="preserve">“adaptation as spice”</w:t>
+      </w:r>
+      <w:r>
+        <w:t xml:space="preserve"> </w:t>
+      </w:r>
+      <w:r>
+        <w:t xml:space="preserve">phenomenon reveals how the climate adaptation label is used to legitimize and secure funding for interventions that might otherwise face scrutiny or resistance</w:t>
+      </w:r>
+      <w:r>
+        <w:t xml:space="preserve"> </w:t>
+      </w:r>
+      <w:r>
+        <w:t xml:space="preserve">(Dewan, 2022)</w:t>
+      </w:r>
+      <w:r>
+        <w:t xml:space="preserve">.</w:t>
+      </w:r>
+    </w:p>
+    <w:p>
+      <w:pPr>
+        <w:pStyle w:val="Brdtekst"/>
+      </w:pPr>
+      <w:r>
+        <w:t xml:space="preserve">Moreover, Dewan shows how these interventions often fail on their own terms, creating new vulnerabilities rather than reducing existing ones. By disrupting natural hydrological processes, the polders contributed to river siltation, waterlogging, and increased flood risk—precisely the problems they were supposed to address. This pattern of maladaptation highlights the limits of technical approaches that fail to engage with complex social-ecological systems and the knowledge of those who inhabit them</w:t>
+      </w:r>
+      <w:r>
+        <w:t xml:space="preserve"> </w:t>
+      </w:r>
+      <w:r>
+        <w:t xml:space="preserve">(Dewan, 2022)</w:t>
+      </w:r>
+      <w:r>
+        <w:t xml:space="preserve">.</w:t>
+      </w:r>
+    </w:p>
+    <w:p>
+      <w:pPr>
+        <w:pStyle w:val="Brdtekst"/>
+      </w:pPr>
+      <w:r>
+        <w:t xml:space="preserve">The adaptation regime critique extends beyond Bangladesh to other contexts where similar dynamics operate. In the Pacific, scholars have documented how the construction of small island states as inevitably disappearing due to sea level rise has justified interventions focused on migration rather than supporting communities’ desires to remain and adapt in place. This</w:t>
+      </w:r>
+      <w:r>
+        <w:t xml:space="preserve"> </w:t>
+      </w:r>
+      <w:r>
+        <w:t xml:space="preserve">“drowning islands”</w:t>
+      </w:r>
+      <w:r>
+        <w:t xml:space="preserve"> </w:t>
+      </w:r>
+      <w:r>
+        <w:t xml:space="preserve">discourse constructs Pacific Islanders primarily as future climate refugees, obscuring their agency, resilience, and ongoing adaptation efforts. It also shifts attention from the responsibilities of high-emitting countries to reduce emissions to the supposed inevitability of displacement</w:t>
+      </w:r>
+      <w:r>
+        <w:t xml:space="preserve"> </w:t>
+      </w:r>
+      <w:r>
+        <w:t xml:space="preserve">(Janzen et al., 2021)</w:t>
+      </w:r>
+      <w:r>
+        <w:t xml:space="preserve">.</w:t>
+      </w:r>
+    </w:p>
+    <w:p>
+      <w:pPr>
+        <w:pStyle w:val="Brdtekst"/>
+      </w:pPr>
+      <w:r>
+        <w:t xml:space="preserve">Across diverse contexts, similar patterns emerge of vulnerability being constructed in ways that align with existing development paradigms rather than challenging them. Adaptation interventions reproduce rather than transform the political-economic relations that generate vulnerability in the first place. The adaptation regime operates not through simple imposition but through the production of knowledge, subjects, and governance arrangements that make particular approaches seem natural, necessary, and inevitable.</w:t>
+      </w:r>
+    </w:p>
+    <w:p>
+      <w:pPr>
+        <w:pStyle w:val="Brdtekst"/>
+      </w:pPr>
+      <w:r>
+        <w:t xml:space="preserve">Critics have also examined the role of visualization technologies and media representations in producing the adaptation regime’s dystopian imaginaries. Climate models, vulnerability maps, and disaster photography together constitute seemingly objective perspectives that mask their partial and situated nature. These visual technologies produce certain places and populations as exceptionally vulnerable, justifying interventions by external experts while often marginalizing local understandings of environmental change and appropriate responses</w:t>
+      </w:r>
+      <w:r>
+        <w:t xml:space="preserve"> </w:t>
+      </w:r>
+      <w:r>
+        <w:t xml:space="preserve">(Scoville-Simonds et al., 2020)</w:t>
+      </w:r>
+      <w:r>
+        <w:t xml:space="preserve">.</w:t>
+      </w:r>
+    </w:p>
+    <w:p>
+      <w:pPr>
+        <w:pStyle w:val="Brdtekst"/>
+      </w:pPr>
+      <w:r>
+        <w:t xml:space="preserve">The adaptation regime critique does not deny the reality of climate impacts or the need for adaptation. Rather, it questions who defines what adaptation means, whose knowledge counts in designing interventions, and who benefits from adaptation funding. It calls attention to how adaptation discourses and practices can reproduce rather than challenge existing power relations, and how they may foreclose alternative futures that do not align with dominant development paradigms</w:t>
+      </w:r>
+      <w:r>
+        <w:t xml:space="preserve"> </w:t>
+      </w:r>
+      <w:r>
+        <w:t xml:space="preserve">(Ireland &amp; McKinnon, 2013)</w:t>
+      </w:r>
+      <w:r>
+        <w:t xml:space="preserve">.</w:t>
+      </w:r>
+    </w:p>
+    <w:p>
+      <w:pPr>
+        <w:pStyle w:val="Brdtekst"/>
+      </w:pPr>
+      <w:r>
+        <w:t xml:space="preserve">This critical perspective has begun to influence adaptation practice, with growing attention to questions of justice, transformation, and alternative knowledge systems. Some scholars and practitioners are exploring how adaptation might be reimagined as a site of contestation and possibility rather than technical management—a space where communities can articulate and pursue their own visions of climate-just futures. These approaches emphasize the political nature of adaptation decisions and seek to democratize adaptation governance in ways that center the agency and knowledge of those most affected by climate impacts</w:t>
+      </w:r>
+      <w:r>
+        <w:t xml:space="preserve"> </w:t>
+      </w:r>
+      <w:r>
+        <w:t xml:space="preserve">(Eriksen et al., 2021)</w:t>
+      </w:r>
+      <w:r>
+        <w:t xml:space="preserve">.</w:t>
+      </w:r>
+    </w:p>
+    <w:p>
+      <w:pPr>
+        <w:pStyle w:val="Brdtekst"/>
+      </w:pPr>
+      <w:r>
+        <w:t xml:space="preserve">Perhaps most fundamentally, the adaptation regime critique challenges us to rethink what counts as adaptation and who gets to decide. It suggests that true adaptation may require transforming the social, economic, and political systems that produce vulnerability in the first place, rather than simply adjusting to their outcomes. This may involve reimagining and reconfiguring relationships between humans and non-humans, between present and future generations, and between different ways of knowing and being in the world</w:t>
+      </w:r>
+      <w:r>
+        <w:t xml:space="preserve"> </w:t>
+      </w:r>
+      <w:r>
+        <w:t xml:space="preserve">(Escobar, 2018)</w:t>
+      </w:r>
+      <w:r>
+        <w:t xml:space="preserve">.</w:t>
+      </w:r>
+    </w:p>
+    <w:bookmarkEnd w:id="31"/>
     <w:bookmarkEnd w:id="32"/>
-    <w:bookmarkStart w:id="33" w:name="adaptation-regime"/>
+    <w:bookmarkStart w:id="37" w:name="sec-theory"/>
+    <w:p>
+      <w:pPr>
+        <w:pStyle w:val="Overskrift1"/>
+      </w:pPr>
+      <w:r>
+        <w:t xml:space="preserve">4. Theory</w:t>
+      </w:r>
+    </w:p>
+    <w:bookmarkStart w:id="33" w:name="development-ontology"/>
     <w:p>
       <w:pPr>
         <w:pStyle w:val="Overskrift2"/>
       </w:pPr>
       <w:r>
-        <w:t xml:space="preserve">3.2 Adaptation Regime</w:t>
+        <w:t xml:space="preserve">4.1 Development Ontology</w:t>
       </w:r>
     </w:p>
     <w:p>
@@ -1964,7 +2493,7 @@
         <w:pStyle w:val="Bloktekst"/>
       </w:pPr>
       <w:r>
-        <w:t xml:space="preserve">The adaptation regime critique draws from post-structural analysis to reveal how adaptation discourse functions as a technique of power that constructs vulnerability in ways that legitimize conventional development interventions while foreclosing alternative futures.</w:t>
+        <w:t xml:space="preserve">Climate adaptation discourse serves as a site of contested futures where epistemological and ontological assumptions shape which adaptation pathways are considered possible, legitimate, or desirable, often constraining rather than expanding future possibilities.</w:t>
       </w:r>
     </w:p>
     <w:p>
@@ -1972,76 +2501,50 @@
         <w:pStyle w:val="FirstParagraph"/>
       </w:pPr>
       <w:r>
-        <w:t xml:space="preserve">The adaptation regime has its roots in the deconstructionist anthropology of development</w:t>
-      </w:r>
-      <w:r>
-        <w:t xml:space="preserve"> </w:t>
-      </w:r>
-      <w:r>
-        <w:t xml:space="preserve">(Lewis &amp; Mosse, 2006)</w:t>
-      </w:r>
-      <w:r>
-        <w:t xml:space="preserve">. It is heavily influenced by the work of Michel Foucault, and critiques of the</w:t>
-      </w:r>
-      <w:r>
-        <w:t xml:space="preserve"> </w:t>
-      </w:r>
-      <w:r>
-        <w:rPr>
-          <w:i/>
-          <w:iCs/>
-        </w:rPr>
-        <w:t xml:space="preserve">discourse of development</w:t>
-      </w:r>
-      <w:r>
-        <w:t xml:space="preserve">. The discourse is analyzed as</w:t>
-      </w:r>
-      <w:r>
-        <w:t xml:space="preserve"> </w:t>
-      </w:r>
-      <w:r>
-        <w:t xml:space="preserve">“a system of knowledge practices, technologies, and power relationships”</w:t>
-      </w:r>
-      <w:r>
-        <w:t xml:space="preserve"> </w:t>
-      </w:r>
-      <w:r>
-        <w:t xml:space="preserve">that orders the relationships between people and institutions</w:t>
-      </w:r>
-      <w:r>
-        <w:t xml:space="preserve"> </w:t>
-      </w:r>
-      <w:r>
-        <w:t xml:space="preserve">(Lewis &amp; Mosse, 2006, p. 4)</w:t>
-      </w:r>
-      <w:r>
-        <w:t xml:space="preserve">. This approach draws from post-structural theory, particularly Foucault’s concepts of discourse, governmentality, and biopolitics, to analyze how power operates through knowledge production and institutional practices.</w:t>
-      </w:r>
-    </w:p>
-    <w:p>
-      <w:pPr>
-        <w:pStyle w:val="Brdtekst"/>
-      </w:pPr>
-      <w:r>
-        <w:t xml:space="preserve">Central to this perspective is the understanding of discourse not simply as language but as a system that structures what can be thought, said, and done in a particular domain. Discourses establish</w:t>
-      </w:r>
-      <w:r>
-        <w:t xml:space="preserve"> </w:t>
-      </w:r>
-      <w:r>
-        <w:t xml:space="preserve">“regimes of truth”</w:t>
-      </w:r>
-      <w:r>
-        <w:t xml:space="preserve"> </w:t>
-      </w:r>
-      <w:r>
-        <w:t xml:space="preserve">that determine what counts as valid knowledge and who is authorized to speak it. From this perspective, development discourse constructs its objects (underdevelopment, poverty, vulnerability) in ways that simultaneously create the need for intervention and position certain actors (experts, development institutions) as uniquely qualified to intervene</w:t>
-      </w:r>
-      <w:r>
-        <w:t xml:space="preserve"> </w:t>
-      </w:r>
-      <w:r>
-        <w:t xml:space="preserve">(Escobar, 1995)</w:t>
+        <w:t xml:space="preserve">Climate adaptation discourse operates at the intersection of multiple knowledge systems and worldviews, each with distinct assumptions about what constitutes valid knowledge, how vulnerability is understood, and what futures are possible or desirable. This chapter develops a theoretical framework for analyzing discourse centralization in climate adaptation, focusing on how certain epistemological and ontological positions dominate while others are marginalized.</w:t>
+      </w:r>
+    </w:p>
+    <w:p>
+      <w:pPr>
+        <w:pStyle w:val="Brdtekst"/>
+      </w:pPr>
+      <w:r>
+        <w:t xml:space="preserve">The central theoretical tension explored here is between global discourses and diverse epistemological traditions. Climate adaptation represents a particularly revealing site for examining this tension because it necessarily involves negotiating between standardized global frameworks and diverse local realities. As international institutions, national governments, and local communities engage with adaptation challenges, they draw upon different knowledge systems, temporal frameworks, and understandings of human-environment relationships that may align or conflict with one another</w:t>
+      </w:r>
+      <w:r>
+        <w:t xml:space="preserve"> </w:t>
+      </w:r>
+      <w:r>
+        <w:t xml:space="preserve">(Schipper, 2020)</w:t>
+      </w:r>
+      <w:r>
+        <w:t xml:space="preserve">. These knowledge networks and the domination is not necesarily visable.</w:t>
+      </w:r>
+    </w:p>
+    <w:p>
+      <w:pPr>
+        <w:pStyle w:val="Brdtekst"/>
+      </w:pPr>
+      <w:r>
+        <w:t xml:space="preserve">The construction of</w:t>
+      </w:r>
+      <w:r>
+        <w:t xml:space="preserve"> </w:t>
+      </w:r>
+      <w:r>
+        <w:t xml:space="preserve">“climate vulnerability”</w:t>
+      </w:r>
+      <w:r>
+        <w:t xml:space="preserve"> </w:t>
+      </w:r>
+      <w:r>
+        <w:t xml:space="preserve">in adaptation discourse establishes particular relationships between actors, especially between the Global North and South. This discourse functions as a power technique that opens some future possibilities while foreclosing others. When adaptation is framed primarily as a technical problem rather than a political-economic condition, deeper questions about systemic causes of vulnerability are sidelined</w:t>
+      </w:r>
+      <w:r>
+        <w:t xml:space="preserve"> </w:t>
+      </w:r>
+      <w:r>
+        <w:t xml:space="preserve">(Eriksen et al., 2021)</w:t>
       </w:r>
       <w:r>
         <w:t xml:space="preserve">.</w:t>
@@ -2052,749 +2555,163 @@
         <w:pStyle w:val="Brdtekst"/>
       </w:pPr>
       <w:r>
-        <w:t xml:space="preserve">The discourses that order the relationships between rich and poor countries change over time, and development had replaced civilization, just as civilization had replaced God before it</w:t>
-      </w:r>
-      <w:r>
-        <w:t xml:space="preserve"> </w:t>
-      </w:r>
-      <w:r>
-        <w:t xml:space="preserve">(Ferguson, 1994)</w:t>
-      </w:r>
-      <w:r>
-        <w:t xml:space="preserve">. The seminal pieces here are Escobar’s</w:t>
-      </w:r>
-      <w:r>
-        <w:t xml:space="preserve"> </w:t>
-      </w:r>
-      <w:r>
-        <w:t xml:space="preserve">(Escobar, 1995)</w:t>
-      </w:r>
-      <w:r>
-        <w:t xml:space="preserve"> </w:t>
-      </w:r>
-      <w:r>
-        <w:t xml:space="preserve">deconstruction of the development discourse in Latin America and the start of a post-development field of study and Ferguson’s</w:t>
-      </w:r>
-      <w:r>
-        <w:t xml:space="preserve"> </w:t>
-      </w:r>
-      <w:r>
-        <w:t xml:space="preserve">(Ferguson, 1994)</w:t>
-      </w:r>
-      <w:r>
-        <w:t xml:space="preserve"> </w:t>
-      </w:r>
-      <w:r>
-        <w:t xml:space="preserve">deconstruction of development projects, finding that the projects fail in predictable ways.</w:t>
-      </w:r>
-    </w:p>
-    <w:p>
-      <w:pPr>
-        <w:pStyle w:val="Brdtekst"/>
-      </w:pPr>
-      <w:r>
-        <w:t xml:space="preserve">Ferguson’s ethnographic study of development in Lesotho demonstrated how development interventions, even when failing to achieve their stated objectives, successfully expand bureaucratic state power and depoliticize poverty by rendering it a technical problem rather than a political one</w:t>
-      </w:r>
-      <w:r>
-        <w:t xml:space="preserve"> </w:t>
-      </w:r>
-      <w:r>
-        <w:t xml:space="preserve">(Ferguson, 1994)</w:t>
-      </w:r>
-      <w:r>
-        <w:t xml:space="preserve">. His concept of the</w:t>
-      </w:r>
-      <w:r>
-        <w:t xml:space="preserve"> </w:t>
-      </w:r>
-      <w:r>
-        <w:t xml:space="preserve">“anti-politics machine”</w:t>
-      </w:r>
-      <w:r>
-        <w:t xml:space="preserve"> </w:t>
-      </w:r>
-      <w:r>
-        <w:t xml:space="preserve">highlights how development discourse systematically represents poverty and underdevelopment as technical problems requiring technical solutions, effectively sidelining questions of politics, power, and structural inequality. By framing complex political-economic realities as technical challenges amenable to expert intervention, development discourse limits the space for radical alternatives and reinforces existing power relations.</w:t>
-      </w:r>
-    </w:p>
-    <w:p>
-      <w:pPr>
-        <w:pStyle w:val="Brdtekst"/>
-      </w:pPr>
-      <w:r>
-        <w:t xml:space="preserve">Escobar similarly traced how development discourse constructed the</w:t>
-      </w:r>
-      <w:r>
-        <w:t xml:space="preserve"> </w:t>
-      </w:r>
-      <w:r>
-        <w:t xml:space="preserve">“Third World”</w:t>
-      </w:r>
-      <w:r>
-        <w:t xml:space="preserve"> </w:t>
-      </w:r>
-      <w:r>
-        <w:t xml:space="preserve">as an object of knowledge and intervention, establishing relationships of power between experts and those to be</w:t>
-      </w:r>
-      <w:r>
-        <w:t xml:space="preserve"> </w:t>
-      </w:r>
-      <w:r>
-        <w:t xml:space="preserve">“developed”</w:t>
-      </w:r>
-      <w:r>
-        <w:t xml:space="preserve"> </w:t>
-      </w:r>
-      <w:r>
-        <w:t xml:space="preserve">(Escobar, 1995)</w:t>
-      </w:r>
-      <w:r>
-        <w:t xml:space="preserve">. He documented how development institutions, from the World Bank to bilateral aid agencies to NGOs, produce and disseminate knowledge about developing countries that reinforces certain ways of seeing and intervening while marginalizing others. This knowledge production constitutes a form of power that shapes what interventions are considered legitimate, what outcomes are valued, and whose expertise counts.</w:t>
-      </w:r>
-    </w:p>
-    <w:p>
-      <w:pPr>
-        <w:pStyle w:val="Brdtekst"/>
-      </w:pPr>
-      <w:r>
-        <w:t xml:space="preserve">These critiques laid the groundwork for the post-development school, which questioned whether development should be reformed or rejected altogether. Rather than seeking better development, post-development scholars called for alternatives to development—approaches that break with the epistemological and institutional frameworks of conventional development and create space for diverse ways of knowing and being</w:t>
-      </w:r>
-      <w:r>
-        <w:t xml:space="preserve"> </w:t>
-      </w:r>
-      <w:r>
-        <w:t xml:space="preserve">(Escobar, 2018)</w:t>
-      </w:r>
-      <w:r>
-        <w:t xml:space="preserve">. This perspective emphasized the importance of local, indigenous, and non-Western knowledge systems and practices that had been marginalized by dominant development discourse.</w:t>
-      </w:r>
-    </w:p>
-    <w:p>
-      <w:pPr>
-        <w:pStyle w:val="Brdtekst"/>
-      </w:pPr>
-      <w:r>
-        <w:t xml:space="preserve">As nature and climate discourses grew to prominence, Agrawal</w:t>
-      </w:r>
-      <w:r>
-        <w:t xml:space="preserve"> </w:t>
-      </w:r>
-      <w:r>
-        <w:t xml:space="preserve">(Agrawal, 2005)</w:t>
-      </w:r>
-      <w:r>
-        <w:t xml:space="preserve"> </w:t>
-      </w:r>
-      <w:r>
-        <w:t xml:space="preserve">argued that the new relationships should be understood as a form of</w:t>
-      </w:r>
-      <w:r>
-        <w:t xml:space="preserve"> </w:t>
-      </w:r>
-      <w:r>
-        <w:rPr>
-          <w:i/>
-          <w:iCs/>
-        </w:rPr>
-        <w:t xml:space="preserve">environmentality</w:t>
-      </w:r>
-      <w:r>
-        <w:t xml:space="preserve">. Adapting Foucault’s concept of governmentality to environmental contexts, Agrawal examined how environmental governance regimes produce new kinds of environmental subjects who come to care about and act toward the environment in new ways. His ethnographic study of forest councils in Kumaon, India, demonstrated how participation in new regulatory regimes transformed local residents’ subjectivities and relationships to forest resources over time.</w:t>
-      </w:r>
-    </w:p>
-    <w:p>
-      <w:pPr>
-        <w:pStyle w:val="Brdtekst"/>
-      </w:pPr>
-      <w:r>
-        <w:t xml:space="preserve">This concept of environmentality provided a theoretical bridge between Foucauldian analyses of development and emerging critiques of environmental governance. It highlighted how environmental interventions, like development projects, operate not simply through coercion but through reshaping how people understand themselves and their relationships to the natural world. This perspective is particularly relevant for understanding climate adaptation, which often involves similar processes of knowledge production, subject formation, and governance at multiple scales</w:t>
-      </w:r>
-      <w:r>
-        <w:t xml:space="preserve"> </w:t>
-      </w:r>
-      <w:r>
-        <w:t xml:space="preserve">(Agrawal, 2005)</w:t>
+        <w:t xml:space="preserve">Drawing on interdisciplinary fields including development studies, future studies, science and technology studies, and political ecology, this theoretical framework provides an analytical lens for understanding the power dynamics at play in how adaptation is conceptualized and implemented across different contexts.</w:t>
+      </w:r>
+    </w:p>
+    <w:bookmarkEnd w:id="33"/>
+    <w:bookmarkStart w:id="34" w:name="epistemologies-of-the-south"/>
+    <w:p>
+      <w:pPr>
+        <w:pStyle w:val="Overskrift2"/>
+      </w:pPr>
+      <w:r>
+        <w:t xml:space="preserve">4.2 Epistemologies of the South</w:t>
+      </w:r>
+    </w:p>
+    <w:p>
+      <w:pPr>
+        <w:pStyle w:val="Bloktekst"/>
+      </w:pPr>
+      <w:r>
+        <w:t xml:space="preserve">Adaptation discourse privileges Northern knowledge systems while systematically marginalizing alternative epistemologies, reproducing cognitive injustice despite the diverse contexts in which adaptation occurs.</w:t>
+      </w:r>
+    </w:p>
+    <w:p>
+      <w:pPr>
+        <w:pStyle w:val="FirstParagraph"/>
+      </w:pPr>
+      <w:r>
+        <w:t xml:space="preserve">A critical starting point for understanding epistemological diversity in climate adaptation is Boaventura de Sousa Santos’ concept of</w:t>
+      </w:r>
+      <w:r>
+        <w:t xml:space="preserve"> </w:t>
+      </w:r>
+      <w:r>
+        <w:t xml:space="preserve">“Epistemologies of the South.”</w:t>
+      </w:r>
+      <w:r>
+        <w:t xml:space="preserve"> </w:t>
+      </w:r>
+      <w:r>
+        <w:t xml:space="preserve">Santos argues that modern Western knowledge production has systematically rendered alternative knowledge systems invisible through what he terms</w:t>
+      </w:r>
+      <w:r>
+        <w:t xml:space="preserve"> </w:t>
+      </w:r>
+      <w:r>
+        <w:t xml:space="preserve">“epistemicide”</w:t>
+      </w:r>
+      <w:r>
+        <w:t xml:space="preserve"> </w:t>
+      </w:r>
+      <w:r>
+        <w:t xml:space="preserve">– the elimination or marginalization of knowledge systems that do not conform to dominant scientific paradigms</w:t>
+      </w:r>
+      <w:r>
+        <w:t xml:space="preserve"> </w:t>
+      </w:r>
+      <w:r>
+        <w:t xml:space="preserve">(Santos, 2016)</w:t>
+      </w:r>
+      <w:r>
+        <w:t xml:space="preserve">. This cognitive injustice parallels the material injustices of climate change itself, where those least responsible for emissions often face the greatest impacts while having the least voice in shaping response strategies.</w:t>
+      </w:r>
+    </w:p>
+    <w:p>
+      <w:pPr>
+        <w:pStyle w:val="Brdtekst"/>
+      </w:pPr>
+      <w:r>
+        <w:t xml:space="preserve">Santos identifies two key problems in dominant knowledge systems: the</w:t>
+      </w:r>
+      <w:r>
+        <w:t xml:space="preserve"> </w:t>
+      </w:r>
+      <w:r>
+        <w:t xml:space="preserve">“epistemological problem”</w:t>
+      </w:r>
+      <w:r>
+        <w:t xml:space="preserve"> </w:t>
+      </w:r>
+      <w:r>
+        <w:t xml:space="preserve">concerning what counts as knowledge and who can produce it, and the</w:t>
+      </w:r>
+      <w:r>
+        <w:t xml:space="preserve"> </w:t>
+      </w:r>
+      <w:r>
+        <w:t xml:space="preserve">“ontological problem”</w:t>
+      </w:r>
+      <w:r>
+        <w:t xml:space="preserve"> </w:t>
+      </w:r>
+      <w:r>
+        <w:t xml:space="preserve">concerning what exists and how we relate to it. Both problems are evident in climate adaptation discourse, where certain forms of expert knowledge (particularly climate science, economics, and engineering) are typically privileged over indigenous, local, and experiential knowledge. This privileging occurs despite growing recognition that addressing complex challenges like climate adaptation requires diverse knowledge systems working in complementarity rather than hierarchy.</w:t>
+      </w:r>
+    </w:p>
+    <w:p>
+      <w:pPr>
+        <w:pStyle w:val="Brdtekst"/>
+      </w:pPr>
+      <w:r>
+        <w:t xml:space="preserve">The concept of cognitive justice suggests that there can be no social justice without recognizing the validity and value of diverse ways of knowing. In the context of climate adaptation, cognitive justice would require creating space for multiple knowledge systems to inform how vulnerability is understood and addressed. This does not mean uncritically accepting all knowledge claims as equally valid but rather recognizing that different knowledge systems have different strengths, limitations, and domains of applicability.</w:t>
+      </w:r>
+    </w:p>
+    <w:p>
+      <w:pPr>
+        <w:pStyle w:val="Brdtekst"/>
+      </w:pPr>
+      <w:r>
+        <w:t xml:space="preserve">Santos proposes an</w:t>
+      </w:r>
+      <w:r>
+        <w:t xml:space="preserve"> </w:t>
+      </w:r>
+      <w:r>
+        <w:t xml:space="preserve">“ecology of knowledges”</w:t>
+      </w:r>
+      <w:r>
+        <w:t xml:space="preserve"> </w:t>
+      </w:r>
+      <w:r>
+        <w:t xml:space="preserve">as an alternative to epistemological monocultures. Rather than positioning Western scientific knowledge as inherently superior to other forms of knowledge, an ecology of knowledges recognizes the partial and situated nature of all knowledge systems and seeks productive dialogue between them. This approach aligns with calls from scholars and practitioners for more pluralistic and inclusive approaches to climate adaptation that draw on diverse knowledge systems.</w:t>
+      </w:r>
+    </w:p>
+    <w:p>
+      <w:pPr>
+        <w:pStyle w:val="Brdtekst"/>
+      </w:pPr>
+      <w:r>
+        <w:t xml:space="preserve">A technocratic ontology frames vulnerability as primarily a technical problem requiring expert solutions, emphasizing quantification, prediction, and control. This perspective positions adaptation as a process of adjusting systems to accommodate projected climate impacts, with technologies and management techniques as primary solutions.</w:t>
+      </w:r>
+    </w:p>
+    <w:p>
+      <w:pPr>
+        <w:pStyle w:val="Brdtekst"/>
+      </w:pPr>
+      <w:r>
+        <w:t xml:space="preserve">In contrast, a relational ontology understands vulnerability as embedded in dynamic social-ecological relationships and power dynamics. This perspective emphasizes connectivity, emergence, and transformation, viewing adaptation as a process of reconfiguring relationships between humans and non-humans, present and future generations, and different forms of knowledge.</w:t>
+      </w:r>
+    </w:p>
+    <w:p>
+      <w:pPr>
+        <w:pStyle w:val="Brdtekst"/>
+      </w:pPr>
+      <w:r>
+        <w:t xml:space="preserve">The dominance of technocratic ontologies in adaptation discourse reflects broader patterns of knowledge production that privilege certain ways of knowing and being while marginalizing others. This dominance is not politically neutral but shapes which adaptation pathways are considered legitimate or feasible, often reinforcing existing power relations rather than transforming them</w:t>
+      </w:r>
+      <w:r>
+        <w:t xml:space="preserve"> </w:t>
+      </w:r>
+      <w:r>
+        <w:t xml:space="preserve">(Scoville-Simonds et al., 2020)</w:t>
       </w:r>
       <w:r>
         <w:t xml:space="preserve">.</w:t>
       </w:r>
     </w:p>
-    <w:p>
-      <w:pPr>
-        <w:pStyle w:val="Brdtekst"/>
-      </w:pPr>
-      <w:r>
-        <w:t xml:space="preserve">Paprocki</w:t>
-      </w:r>
-      <w:r>
-        <w:t xml:space="preserve"> </w:t>
-      </w:r>
-      <w:r>
-        <w:t xml:space="preserve">(Paprocki, 2018)</w:t>
-      </w:r>
-      <w:r>
-        <w:t xml:space="preserve"> </w:t>
-      </w:r>
-      <w:r>
-        <w:t xml:space="preserve">describes it as an</w:t>
-      </w:r>
-      <w:r>
-        <w:t xml:space="preserve"> </w:t>
-      </w:r>
-      <w:r>
-        <w:rPr>
-          <w:i/>
-          <w:iCs/>
-        </w:rPr>
-        <w:t xml:space="preserve">Adaptation regime</w:t>
-      </w:r>
-      <w:r>
-        <w:t xml:space="preserve"> </w:t>
-      </w:r>
-      <w:r>
-        <w:t xml:space="preserve">based on her field work in Bangladesh. She argues that some countries are constructed as climate vulnerable and therefore in need of climate adaptation and that this imaginary is closely related to other historical processes of colonialism. Through careful ethnographic work in coastal Bangladesh, Paprocki documents how a diverse set of actors, including government officials, NGO workers, scientists, and donor agency representatives, collectively produce knowledge about climate vulnerability that justifies particular kinds of interventions while foreclosing others.</w:t>
-      </w:r>
-    </w:p>
-    <w:p>
-      <w:pPr>
-        <w:pStyle w:val="Brdtekst"/>
-      </w:pPr>
-      <w:r>
-        <w:t xml:space="preserve">This production of Bangladesh as the</w:t>
-      </w:r>
-      <w:r>
-        <w:t xml:space="preserve"> </w:t>
-      </w:r>
-      <w:r>
-        <w:t xml:space="preserve">“ground zero”</w:t>
-      </w:r>
-      <w:r>
-        <w:t xml:space="preserve"> </w:t>
-      </w:r>
-      <w:r>
-        <w:t xml:space="preserve">of climate change operates through what Paprocki terms</w:t>
-      </w:r>
-      <w:r>
-        <w:t xml:space="preserve"> </w:t>
-      </w:r>
-      <w:r>
-        <w:t xml:space="preserve">“anticipatory ruination”</w:t>
-      </w:r>
-      <w:r>
-        <w:t xml:space="preserve">—the rendering of certain places as already lost, which justifies radical interventions that might otherwise face resistance. This discursive production of climate vulnerability is not politically neutral but aligned with particular development visions that privilege urbanization, export-oriented growth, and market-based solutions over rural livelihoods and communities</w:t>
-      </w:r>
-      <w:r>
-        <w:t xml:space="preserve"> </w:t>
-      </w:r>
-      <w:r>
-        <w:t xml:space="preserve">(Paprocki, 2018)</w:t>
-      </w:r>
-      <w:r>
-        <w:t xml:space="preserve">.</w:t>
-      </w:r>
-    </w:p>
-    <w:p>
-      <w:pPr>
-        <w:pStyle w:val="Brdtekst"/>
-      </w:pPr>
-      <w:r>
-        <w:t xml:space="preserve">All societal issues are reduced to be climate related, and unavoidable. This dystopian imaginary builds the groundwork for extensive experimentation, since the dystopian outlook eliminates the possible downsides. This</w:t>
-      </w:r>
-      <w:r>
-        <w:t xml:space="preserve"> </w:t>
-      </w:r>
-      <w:r>
-        <w:t xml:space="preserve">“climate reductionism”</w:t>
-      </w:r>
-      <w:r>
-        <w:t xml:space="preserve"> </w:t>
-      </w:r>
-      <w:r>
-        <w:t xml:space="preserve">transforms complex social, economic, and political challenges into technical problems of climate vulnerability, effectively depoliticizing issues like poverty, inequality, and land rights. By framing climate impacts as inevitable and beyond human control, the adaptation regime eliminates the space for questioning whether particular interventions are necessary or desirable, or whose interests they serve</w:t>
-      </w:r>
-      <w:r>
-        <w:t xml:space="preserve"> </w:t>
-      </w:r>
-      <w:r>
-        <w:t xml:space="preserve">(Paprocki, 2018)</w:t>
-      </w:r>
-      <w:r>
-        <w:t xml:space="preserve">.</w:t>
-      </w:r>
-    </w:p>
-    <w:p>
-      <w:pPr>
-        <w:pStyle w:val="Brdtekst"/>
-      </w:pPr>
-      <w:r>
-        <w:t xml:space="preserve">This, she argues, leads to dispossession as land is taken for shrimp aquaculture and migration to the cities is promoted. The poor and vulnerable that were supposed to be helped, simply are not</w:t>
-      </w:r>
-      <w:r>
-        <w:t xml:space="preserve"> </w:t>
-      </w:r>
-      <w:r>
-        <w:t xml:space="preserve">(Paprocki, 2018)</w:t>
-      </w:r>
-      <w:r>
-        <w:t xml:space="preserve">. Paprocki documents how adaptation interventions in coastal Bangladesh have facilitated a transition from rice farming to export-oriented shrimp aquaculture, displacing smallholder farmers and agricultural laborers. This dispossession is justified in the name of climate adaptation, with shrimp farming presented as more viable in a climate-changed future despite its negative social and environmental impacts.</w:t>
-      </w:r>
-    </w:p>
-    <w:p>
-      <w:pPr>
-        <w:pStyle w:val="Brdtekst"/>
-      </w:pPr>
-      <w:r>
-        <w:t xml:space="preserve">Dewan</w:t>
-      </w:r>
-      <w:r>
-        <w:t xml:space="preserve"> </w:t>
-      </w:r>
-      <w:r>
-        <w:t xml:space="preserve">(Dewan, 2022)</w:t>
-      </w:r>
-      <w:r>
-        <w:t xml:space="preserve"> </w:t>
-      </w:r>
-      <w:r>
-        <w:t xml:space="preserve">further develops this, highlighting the building of dams and polders as flood protection. She argues the polders built as a climate adaptation measure, are the same as the old for flood protection, and are successful at acquiring funding. Climate adaptation was</w:t>
-      </w:r>
-      <w:r>
-        <w:t xml:space="preserve"> </w:t>
-      </w:r>
-      <w:r>
-        <w:rPr>
-          <w:i/>
-          <w:iCs/>
-        </w:rPr>
-        <w:t xml:space="preserve">the spice</w:t>
-      </w:r>
-      <w:r>
-        <w:t xml:space="preserve"> </w:t>
-      </w:r>
-      <w:r>
-        <w:t xml:space="preserve">that made their applications for funding work. The only issue was that the polders did not work. By blocking the seasonal flooding and draining, the rivers became silted and needed dredging, furthering the risk of floods.</w:t>
-      </w:r>
-    </w:p>
-    <w:p>
-      <w:pPr>
-        <w:pStyle w:val="Brdtekst"/>
-      </w:pPr>
-      <w:r>
-        <w:t xml:space="preserve">Dewan’s analysis illustrates how the adaptation regime recycles old development interventions under new climate adaptation labels. Polders (embankments designed to protect low-lying land from flooding) had been constructed in Bangladesh since the 1960s, with mixed results. Yet rather than learning from these experiences, similar interventions were repackaged as climate adaptation to access new funding streams. This</w:t>
-      </w:r>
-      <w:r>
-        <w:t xml:space="preserve"> </w:t>
-      </w:r>
-      <w:r>
-        <w:t xml:space="preserve">“adaptation as spice”</w:t>
-      </w:r>
-      <w:r>
-        <w:t xml:space="preserve"> </w:t>
-      </w:r>
-      <w:r>
-        <w:t xml:space="preserve">phenomenon reveals how the climate adaptation label is used to legitimize and secure funding for interventions that might otherwise face scrutiny or resistance</w:t>
-      </w:r>
-      <w:r>
-        <w:t xml:space="preserve"> </w:t>
-      </w:r>
-      <w:r>
-        <w:t xml:space="preserve">(Dewan, 2022)</w:t>
-      </w:r>
-      <w:r>
-        <w:t xml:space="preserve">.</w:t>
-      </w:r>
-    </w:p>
-    <w:p>
-      <w:pPr>
-        <w:pStyle w:val="Brdtekst"/>
-      </w:pPr>
-      <w:r>
-        <w:t xml:space="preserve">Moreover, Dewan shows how these interventions often fail on their own terms, creating new vulnerabilities rather than reducing existing ones. By disrupting natural hydrological processes, the polders contributed to river siltation, waterlogging, and increased flood risk—precisely the problems they were supposed to address. This pattern of maladaptation highlights the limits of technical approaches that fail to engage with complex social-ecological systems and the knowledge of those who inhabit them</w:t>
-      </w:r>
-      <w:r>
-        <w:t xml:space="preserve"> </w:t>
-      </w:r>
-      <w:r>
-        <w:t xml:space="preserve">(Dewan, 2022)</w:t>
-      </w:r>
-      <w:r>
-        <w:t xml:space="preserve">.</w:t>
-      </w:r>
-    </w:p>
-    <w:p>
-      <w:pPr>
-        <w:pStyle w:val="Brdtekst"/>
-      </w:pPr>
-      <w:r>
-        <w:t xml:space="preserve">The adaptation regime critique extends beyond Bangladesh to other contexts where similar dynamics operate. In the Pacific Islands, scholars have documented how the construction of small island states as inevitably disappearing due to sea level rise has justified interventions focused on migration rather than supporting communities’ desires to remain and adapt in place. This</w:t>
-      </w:r>
-      <w:r>
-        <w:t xml:space="preserve"> </w:t>
-      </w:r>
-      <w:r>
-        <w:t xml:space="preserve">“drowning islands”</w:t>
-      </w:r>
-      <w:r>
-        <w:t xml:space="preserve"> </w:t>
-      </w:r>
-      <w:r>
-        <w:t xml:space="preserve">discourse constructs Pacific Islanders primarily as future climate refugees, obscuring their agency, resilience, and ongoing adaptation efforts. It also shifts attention from the responsibilities of high-emitting countries to reduce emissions to the supposed inevitability of displacement</w:t>
-      </w:r>
-      <w:r>
-        <w:t xml:space="preserve"> </w:t>
-      </w:r>
-      <w:r>
-        <w:t xml:space="preserve">(Janzen et al., 2021)</w:t>
-      </w:r>
-      <w:r>
-        <w:t xml:space="preserve">.</w:t>
-      </w:r>
-    </w:p>
-    <w:p>
-      <w:pPr>
-        <w:pStyle w:val="Brdtekst"/>
-      </w:pPr>
-      <w:r>
-        <w:t xml:space="preserve">In sub-Saharan Africa, critical analyses have shown how adaptation programs often prioritize commercial agriculture and market integration over strengthening existing livelihood strategies and local knowledge systems. Climate adaptation has become a vehicle for promoting particular agricultural models, such as climate-smart agriculture, that align with the interests of global agribusiness and carbon markets rather than the needs and priorities of smallholder farmers. These interventions often emphasize technological solutions and market mechanisms while marginalizing social, cultural, and political dimensions of vulnerability.</w:t>
-      </w:r>
-    </w:p>
-    <w:p>
-      <w:pPr>
-        <w:pStyle w:val="Brdtekst"/>
-      </w:pPr>
-      <w:r>
-        <w:t xml:space="preserve">In the context of urban adaptation, scholars have documented how adaptation planning in cities like New York, Rotterdam, and Mumbai privileges the protection of valuable real estate and economic assets over addressing the needs of marginalized communities. These interventions often reproduce existing patterns of socio-spatial inequality, with adaptation benefits accruing disproportionately to already privileged groups while adaptation burdens fall more heavily on the poor and marginalized</w:t>
-      </w:r>
-      <w:r>
-        <w:t xml:space="preserve"> </w:t>
-      </w:r>
-      <w:r>
-        <w:t xml:space="preserve">(Scoville-Simonds et al., 2020)</w:t>
-      </w:r>
-      <w:r>
-        <w:t xml:space="preserve">.</w:t>
-      </w:r>
-    </w:p>
-    <w:p>
-      <w:pPr>
-        <w:pStyle w:val="Brdtekst"/>
-      </w:pPr>
-      <w:r>
-        <w:t xml:space="preserve">Across these diverse contexts, similar patterns emerge of vulnerability being constructed in ways that align with existing development paradigms rather than challenging them. Adaptation interventions reproduce rather than transform the political-economic relations that generate vulnerability in the first place. The adaptation regime operates not through simple imposition but through the production of knowledge, subjects, and governance arrangements that make particular approaches seem natural, necessary, and inevitable.</w:t>
-      </w:r>
-    </w:p>
-    <w:p>
-      <w:pPr>
-        <w:pStyle w:val="Brdtekst"/>
-      </w:pPr>
-      <w:r>
-        <w:t xml:space="preserve">Critics have also examined the role of visualization technologies and media representations in producing the adaptation regime’s dystopian imaginaries. Climate models, vulnerability maps, and disaster photography together constitute seemingly objective perspectives that mask their partial and situated nature. These visual technologies produce certain places and populations as exceptionally vulnerable, justifying interventions by external experts while often marginalizing local understandings of environmental change and appropriate responses</w:t>
-      </w:r>
-      <w:r>
-        <w:t xml:space="preserve"> </w:t>
-      </w:r>
-      <w:r>
-        <w:t xml:space="preserve">(Scoville-Simonds et al., 2020)</w:t>
-      </w:r>
-      <w:r>
-        <w:t xml:space="preserve">.</w:t>
-      </w:r>
-    </w:p>
-    <w:p>
-      <w:pPr>
-        <w:pStyle w:val="Brdtekst"/>
-      </w:pPr>
-      <w:r>
-        <w:t xml:space="preserve">The adaptation regime critique does not deny the reality of climate impacts or the need for adaptation. Rather, it questions who defines what adaptation means, whose knowledge counts in designing interventions, and who benefits from adaptation funding. It calls attention to how adaptation discourses and practices can reproduce rather than challenge existing power relations, and how they may foreclose alternative futures that do not align with dominant development paradigms</w:t>
-      </w:r>
-      <w:r>
-        <w:t xml:space="preserve"> </w:t>
-      </w:r>
-      <w:r>
-        <w:t xml:space="preserve">(Ireland &amp; McKinnon, 2013)</w:t>
-      </w:r>
-      <w:r>
-        <w:t xml:space="preserve">.</w:t>
-      </w:r>
-    </w:p>
-    <w:p>
-      <w:pPr>
-        <w:pStyle w:val="Brdtekst"/>
-      </w:pPr>
-      <w:r>
-        <w:t xml:space="preserve">This critical perspective has begun to influence adaptation practice, with growing attention to questions of justice, transformation, and alternative knowledge systems. Some scholars and practitioners are exploring how adaptation might be reimagined as a site of contestation and possibility rather than technical management—a space where communities can articulate and pursue their own visions of climate-just futures. These approaches emphasize the political nature of adaptation decisions and seek to democratize adaptation governance in ways that center the agency and knowledge of those most affected by climate impacts</w:t>
-      </w:r>
-      <w:r>
-        <w:t xml:space="preserve"> </w:t>
-      </w:r>
-      <w:r>
-        <w:t xml:space="preserve">(Eriksen et al., 2021)</w:t>
-      </w:r>
-      <w:r>
-        <w:t xml:space="preserve">.</w:t>
-      </w:r>
-    </w:p>
-    <w:p>
-      <w:pPr>
-        <w:pStyle w:val="Brdtekst"/>
-      </w:pPr>
-      <w:r>
-        <w:t xml:space="preserve">Perhaps most fundamentally, the adaptation regime critique challenges us to rethink what counts as adaptation and who gets to decide. It suggests that true adaptation may require transforming the social, economic, and political systems that produce vulnerability in the first place, rather than simply adjusting to their outcomes. This may involve reimagining and reconfiguring relationships between humans and non-humans, between present and future generations, and between different ways of knowing and being in the world</w:t>
-      </w:r>
-      <w:r>
-        <w:t xml:space="preserve"> </w:t>
-      </w:r>
-      <w:r>
-        <w:t xml:space="preserve">(Escobar, 2018)</w:t>
-      </w:r>
-      <w:r>
-        <w:t xml:space="preserve">.</w:t>
-      </w:r>
-    </w:p>
-    <w:bookmarkEnd w:id="33"/>
     <w:bookmarkEnd w:id="34"/>
-    <w:bookmarkStart w:id="39" w:name="sec-theory"/>
-    <w:p>
-      <w:pPr>
-        <w:pStyle w:val="Overskrift1"/>
-      </w:pPr>
-      <w:r>
-        <w:t xml:space="preserve">4. Theory</w:t>
-      </w:r>
-    </w:p>
-    <w:bookmarkStart w:id="35" w:name="development-ontology"/>
-    <w:p>
-      <w:pPr>
-        <w:pStyle w:val="Overskrift2"/>
-      </w:pPr>
-      <w:r>
-        <w:t xml:space="preserve">4.1 Development Ontology</w:t>
-      </w:r>
-    </w:p>
-    <w:p>
-      <w:pPr>
-        <w:pStyle w:val="Bloktekst"/>
-      </w:pPr>
-      <w:r>
-        <w:t xml:space="preserve">Climate adaptation discourse serves as a site of contested futures where epistemological and ontological assumptions shape which adaptation pathways are considered possible, legitimate, or desirable, often constraining rather than expanding future possibilities.</w:t>
-      </w:r>
-    </w:p>
-    <w:p>
-      <w:pPr>
-        <w:pStyle w:val="FirstParagraph"/>
-      </w:pPr>
-      <w:r>
-        <w:t xml:space="preserve">Climate adaptation discourse operates at the intersection of multiple knowledge systems and worldviews, each with distinct assumptions about what constitutes valid knowledge, how vulnerability is understood, and what futures are possible or desirable. This chapter develops a theoretical framework for analyzing discourse centralization in climate adaptation, focusing on how certain epistemological and ontological positions dominate while others are marginalized.</w:t>
-      </w:r>
-    </w:p>
-    <w:p>
-      <w:pPr>
-        <w:pStyle w:val="Brdtekst"/>
-      </w:pPr>
-      <w:r>
-        <w:t xml:space="preserve">The central theoretical tension explored here is between global discourses and diverse epistemological traditions. Climate adaptation represents a particularly revealing site for examining this tension because it necessarily involves negotiating between standardized global frameworks and diverse local realities. As international institutions, national governments, and local communities engage with adaptation challenges, they draw upon different knowledge systems, temporal frameworks, and understandings of human-environment relationships that may align or conflict with one another</w:t>
-      </w:r>
-      <w:r>
-        <w:t xml:space="preserve"> </w:t>
-      </w:r>
-      <w:r>
-        <w:t xml:space="preserve">(Schipper, 2020)</w:t>
-      </w:r>
-      <w:r>
-        <w:t xml:space="preserve">. These knowledge networks and the domination is not necesarily visable.</w:t>
-      </w:r>
-    </w:p>
-    <w:p>
-      <w:pPr>
-        <w:pStyle w:val="Brdtekst"/>
-      </w:pPr>
-      <w:r>
-        <w:t xml:space="preserve">The construction of</w:t>
-      </w:r>
-      <w:r>
-        <w:t xml:space="preserve"> </w:t>
-      </w:r>
-      <w:r>
-        <w:t xml:space="preserve">“climate vulnerability”</w:t>
-      </w:r>
-      <w:r>
-        <w:t xml:space="preserve"> </w:t>
-      </w:r>
-      <w:r>
-        <w:t xml:space="preserve">in adaptation discourse establishes particular relationships between actors, especially between the Global North and South. This discourse functions as a power technique that opens some future possibilities while foreclosing others. When adaptation is framed primarily as a technical problem rather than a political-economic condition, deeper questions about systemic causes of vulnerability are sidelined</w:t>
-      </w:r>
-      <w:r>
-        <w:t xml:space="preserve"> </w:t>
-      </w:r>
-      <w:r>
-        <w:t xml:space="preserve">(Eriksen et al., 2021)</w:t>
-      </w:r>
-      <w:r>
-        <w:t xml:space="preserve">.</w:t>
-      </w:r>
-    </w:p>
-    <w:p>
-      <w:pPr>
-        <w:pStyle w:val="Brdtekst"/>
-      </w:pPr>
-      <w:r>
-        <w:t xml:space="preserve">Drawing on interdisciplinary fields including development studies, future studies, science and technology studies, and political ecology, this theoretical framework provides an analytical lens for understanding the power dynamics at play in how adaptation is conceptualized and implemented across different contexts.</w:t>
-      </w:r>
-    </w:p>
-    <w:bookmarkEnd w:id="35"/>
-    <w:bookmarkStart w:id="36" w:name="epistemologies-of-the-south"/>
-    <w:p>
-      <w:pPr>
-        <w:pStyle w:val="Overskrift2"/>
-      </w:pPr>
-      <w:r>
-        <w:t xml:space="preserve">4.2 Epistemologies of the South</w:t>
-      </w:r>
-    </w:p>
-    <w:p>
-      <w:pPr>
-        <w:pStyle w:val="Bloktekst"/>
-      </w:pPr>
-      <w:r>
-        <w:t xml:space="preserve">Adaptation discourse privileges Northern knowledge systems while systematically marginalizing alternative epistemologies, reproducing cognitive injustice despite the diverse contexts in which adaptation occurs.</w:t>
-      </w:r>
-    </w:p>
-    <w:p>
-      <w:pPr>
-        <w:pStyle w:val="FirstParagraph"/>
-      </w:pPr>
-      <w:r>
-        <w:t xml:space="preserve">A critical starting point for understanding epistemological diversity in climate adaptation is Boaventura de Sousa Santos’ concept of</w:t>
-      </w:r>
-      <w:r>
-        <w:t xml:space="preserve"> </w:t>
-      </w:r>
-      <w:r>
-        <w:t xml:space="preserve">“Epistemologies of the South.”</w:t>
-      </w:r>
-      <w:r>
-        <w:t xml:space="preserve"> </w:t>
-      </w:r>
-      <w:r>
-        <w:t xml:space="preserve">Santos argues that modern Western knowledge production has systematically rendered alternative knowledge systems invisible through what he terms</w:t>
-      </w:r>
-      <w:r>
-        <w:t xml:space="preserve"> </w:t>
-      </w:r>
-      <w:r>
-        <w:t xml:space="preserve">“epistemicide”</w:t>
-      </w:r>
-      <w:r>
-        <w:t xml:space="preserve"> </w:t>
-      </w:r>
-      <w:r>
-        <w:t xml:space="preserve">– the elimination or marginalization of knowledge systems that do not conform to dominant scientific paradigms</w:t>
-      </w:r>
-      <w:r>
-        <w:t xml:space="preserve"> </w:t>
-      </w:r>
-      <w:r>
-        <w:t xml:space="preserve">(Santos, 2016)</w:t>
-      </w:r>
-      <w:r>
-        <w:t xml:space="preserve">. This cognitive injustice parallels the material injustices of climate change itself, where those least responsible for emissions often face the greatest impacts while having the least voice in shaping response strategies.</w:t>
-      </w:r>
-    </w:p>
-    <w:p>
-      <w:pPr>
-        <w:pStyle w:val="Brdtekst"/>
-      </w:pPr>
-      <w:r>
-        <w:t xml:space="preserve">Santos identifies two key problems in dominant knowledge systems: the</w:t>
-      </w:r>
-      <w:r>
-        <w:t xml:space="preserve"> </w:t>
-      </w:r>
-      <w:r>
-        <w:t xml:space="preserve">“epistemological problem”</w:t>
-      </w:r>
-      <w:r>
-        <w:t xml:space="preserve"> </w:t>
-      </w:r>
-      <w:r>
-        <w:t xml:space="preserve">concerning what counts as knowledge and who can produce it, and the</w:t>
-      </w:r>
-      <w:r>
-        <w:t xml:space="preserve"> </w:t>
-      </w:r>
-      <w:r>
-        <w:t xml:space="preserve">“ontological problem”</w:t>
-      </w:r>
-      <w:r>
-        <w:t xml:space="preserve"> </w:t>
-      </w:r>
-      <w:r>
-        <w:t xml:space="preserve">concerning what exists and how we relate to it. Both problems are evident in climate adaptation discourse, where certain forms of expert knowledge (particularly climate science, economics, and engineering) are typically privileged over indigenous, local, and experiential knowledge. This privileging occurs despite growing recognition that addressing complex challenges like climate adaptation requires diverse knowledge systems working in complementarity rather than hierarchy.</w:t>
-      </w:r>
-    </w:p>
-    <w:p>
-      <w:pPr>
-        <w:pStyle w:val="Brdtekst"/>
-      </w:pPr>
-      <w:r>
-        <w:t xml:space="preserve">The concept of cognitive justice suggests that there can be no social justice without recognizing the validity and value of diverse ways of knowing. In the context of climate adaptation, cognitive justice would require creating space for multiple knowledge systems to inform how vulnerability is understood and addressed. This does not mean uncritically accepting all knowledge claims as equally valid but rather recognizing that different knowledge systems have different strengths, limitations, and domains of applicability.</w:t>
-      </w:r>
-    </w:p>
-    <w:p>
-      <w:pPr>
-        <w:pStyle w:val="Brdtekst"/>
-      </w:pPr>
-      <w:r>
-        <w:t xml:space="preserve">Santos proposes an</w:t>
-      </w:r>
-      <w:r>
-        <w:t xml:space="preserve"> </w:t>
-      </w:r>
-      <w:r>
-        <w:t xml:space="preserve">“ecology of knowledges”</w:t>
-      </w:r>
-      <w:r>
-        <w:t xml:space="preserve"> </w:t>
-      </w:r>
-      <w:r>
-        <w:t xml:space="preserve">as an alternative to epistemological monocultures. Rather than positioning Western scientific knowledge as inherently superior to other forms of knowledge, an ecology of knowledges recognizes the partial and situated nature of all knowledge systems and seeks productive dialogue between them. This approach aligns with calls from scholars and practitioners for more pluralistic and inclusive approaches to climate adaptation that draw on diverse knowledge systems.</w:t>
-      </w:r>
-    </w:p>
-    <w:p>
-      <w:pPr>
-        <w:pStyle w:val="Brdtekst"/>
-      </w:pPr>
-      <w:r>
-        <w:t xml:space="preserve">A technocratic ontology frames vulnerability as primarily a technical problem requiring expert solutions, emphasizing quantification, prediction, and control. This perspective positions adaptation as a process of adjusting systems to accommodate projected climate impacts, with technologies and management techniques as primary solutions.</w:t>
-      </w:r>
-    </w:p>
-    <w:p>
-      <w:pPr>
-        <w:pStyle w:val="Brdtekst"/>
-      </w:pPr>
-      <w:r>
-        <w:t xml:space="preserve">In contrast, a relational ontology understands vulnerability as embedded in dynamic social-ecological relationships and power dynamics. This perspective emphasizes connectivity, emergence, and transformation, viewing adaptation as a process of reconfiguring relationships between humans and non-humans, present and future generations, and different forms of knowledge.</w:t>
-      </w:r>
-    </w:p>
-    <w:p>
-      <w:pPr>
-        <w:pStyle w:val="Brdtekst"/>
-      </w:pPr>
-      <w:r>
-        <w:t xml:space="preserve">The dominance of technocratic ontologies in adaptation discourse reflects broader patterns of knowledge production that privilege certain ways of knowing and being while marginalizing others. This dominance is not politically neutral but shapes which adaptation pathways are considered legitimate or feasible, often reinforcing existing power relations rather than transforming them</w:t>
-      </w:r>
-      <w:r>
-        <w:t xml:space="preserve"> </w:t>
-      </w:r>
-      <w:r>
-        <w:t xml:space="preserve">(Scoville-Simonds et al., 2020)</w:t>
-      </w:r>
-      <w:r>
-        <w:t xml:space="preserve">.</w:t>
-      </w:r>
-    </w:p>
-    <w:bookmarkEnd w:id="36"/>
-    <w:bookmarkStart w:id="37" w:name="future-making"/>
+    <w:bookmarkStart w:id="35" w:name="future-making"/>
     <w:p>
       <w:pPr>
         <w:pStyle w:val="Overskrift2"/>
@@ -3054,8 +2971,8 @@
         <w:t xml:space="preserve">that expand rather than constrain possibilities for responding to climate change.</w:t>
       </w:r>
     </w:p>
-    <w:bookmarkEnd w:id="37"/>
-    <w:bookmarkStart w:id="38" w:name="discourse-centralization"/>
+    <w:bookmarkEnd w:id="35"/>
+    <w:bookmarkStart w:id="36" w:name="discourse-centralization"/>
     <w:p>
       <w:pPr>
         <w:pStyle w:val="Overskrift2"/>
@@ -3291,15 +3208,455 @@
         <w:t xml:space="preserve">Low fragmentation (high centralization) suggests the dominance of particular ways of knowing and being, limiting the range of futures considered legitimate. Conversely, higher fragmentation would indicate greater epistemological and ontological plurality, potentially enabling a wider range of future possibilities. By empirically measuring discourse centralization across different dimensions, we can better understand the factors that shape adaptation discourse and the implications for just and effective adaptation.</w:t>
       </w:r>
     </w:p>
+    <w:bookmarkEnd w:id="36"/>
+    <w:bookmarkEnd w:id="37"/>
+    <w:bookmarkStart w:id="41" w:name="sec-methods"/>
+    <w:p>
+      <w:pPr>
+        <w:pStyle w:val="Overskrift1"/>
+      </w:pPr>
+      <w:r>
+        <w:t xml:space="preserve">5. Methods</w:t>
+      </w:r>
+    </w:p>
+    <w:p>
+      <w:pPr>
+        <w:pStyle w:val="Bloktekst"/>
+      </w:pPr>
+      <w:r>
+        <w:t xml:space="preserve">Climate adaptation discourse serves as a site of contested futures where epistemological and ontological assumptions shape which adaptation pathways are considered possible, legitimate, or desirable. To empirically examine this discourse, I develop a methodological approach centered around the</w:t>
+      </w:r>
+      <w:r>
+        <w:t xml:space="preserve"> </w:t>
+      </w:r>
+      <w:r>
+        <w:t xml:space="preserve">“Dominance Index”</w:t>
+      </w:r>
+      <w:r>
+        <w:t xml:space="preserve">—a measurement tool for quantifying the degree to which adaptation discourse is concentrated around particular topics or perspectives.</w:t>
+      </w:r>
+    </w:p>
+    <w:p>
+      <w:pPr>
+        <w:pStyle w:val="FirstParagraph"/>
+      </w:pPr>
+      <w:r>
+        <w:t xml:space="preserve">This methodology bridges critical theoretical perspectives with quantitative text analysis, creating an interdisciplinary approach that can systematically analyze discourse patterns across a substantial corpus of documents. The approach moves beyond assumptions of either complete homogeneity or radical diversity in adaptation discourse, enabling empirical assessment of how discourse reflects epistemological plurality or monoculture across different contexts.</w:t>
+      </w:r>
+    </w:p>
+    <w:p>
+      <w:pPr>
+        <w:pStyle w:val="Brdtekst"/>
+      </w:pPr>
+      <w:r>
+        <w:t xml:space="preserve">The Dominance Index measures the distribution of topics across documents and document groups, identifying patterns of concentration or dispersion. Topic distribution serves as a proxy for epistemological diversity, though this requires careful interpretation. Rather than assuming either complete uniformity or radical diversity, this approach enables empirical assessment of the degree to which discourse reflects epistemological plurality or monoculture across different contexts. It provides a quantitative foundation for examining whether adaptation discourse is characterized by a rich diversity of perspectives or dominated by particular ways of knowing and conceptualizing climate challenges.</w:t>
+      </w:r>
+    </w:p>
+    <w:bookmarkStart w:id="38" w:name="corpus-collection-and-preparation"/>
+    <w:p>
+      <w:pPr>
+        <w:pStyle w:val="Overskrift2"/>
+      </w:pPr>
+      <w:r>
+        <w:t xml:space="preserve">5.1 Corpus Collection and Preparation</w:t>
+      </w:r>
+    </w:p>
+    <w:p>
+      <w:pPr>
+        <w:pStyle w:val="Bloktekst"/>
+      </w:pPr>
+      <w:r>
+        <w:t xml:space="preserve">National Adaptation Plans provide a revealing window into how countries frame their policies. To make the texts comparable, they have to be processed.</w:t>
+      </w:r>
+    </w:p>
+    <w:p>
+      <w:pPr>
+        <w:pStyle w:val="FirstParagraph"/>
+      </w:pPr>
+      <w:r>
+        <w:t xml:space="preserve">The corpus consists of 44 English-language National Adaptation Plans (NAPs) submitted to the UNFCCC. These documents represent a diverse range of countries across different regions, income levels, and vulnerability profiles. Geographic distribution spans Africa, Asia-Pacific, Latin America and Caribbean, and Europe, with additional categories including Small Island Developing States (SIDS) and Landlocked Developing Countries (LLDCs).</w:t>
+      </w:r>
+    </w:p>
+    <w:p>
+      <w:pPr>
+        <w:pStyle w:val="Brdtekst"/>
+      </w:pPr>
+      <w:r>
+        <w:t xml:space="preserve">The focus on English-language documents introduces a methodological constraint, potentially skewing analysis toward Anglophone countries or those with stronger ties to international institutions. This limitation means the analysis cannot claim to represent the full global landscape of adaptation discourse, but rather offers insights into patterns within the English-language subset of NAPs</w:t>
+      </w:r>
+      <w:r>
+        <w:t xml:space="preserve"> </w:t>
+      </w:r>
+      <w:r>
+        <w:t xml:space="preserve">(Wright et al., 2023)</w:t>
+      </w:r>
+      <w:r>
+        <w:t xml:space="preserve">. Wright and colleagues (2023) used a similar approach in their analysis of how countries frame climate change in UNFCCC documentation, noting the limitations but also the valuable insights that can be gained from systematic analysis of official climate policy documents.</w:t>
+      </w:r>
+    </w:p>
+    <w:p>
+      <w:pPr>
+        <w:pStyle w:val="Brdtekst"/>
+      </w:pPr>
+      <w:r>
+        <w:t xml:space="preserve">Document preparation involves multiple stages of processing to convert raw PDF documents into a format suitable for computational analysis. The process begins with text extraction from PDF documents, which presents technical challenges including handling complex formatting, tables, figures, and inconsistent document structures. Once extracted, the text undergoes a systematic preprocessing pipeline to prepare it for analysis.</w:t>
+      </w:r>
+    </w:p>
+    <w:p>
+      <w:pPr>
+        <w:pStyle w:val="Brdtekst"/>
+      </w:pPr>
+      <w:r>
+        <w:t xml:space="preserve">First, the text is tokenized—broken into individual words or tokens, which serve as the basic units of analysis. This process includes removing punctuation, standardizing capitalization, and handling hyphenation. Next, lemmatization reduces words to their base or dictionary form, treating variations of the same word as a single unit.</w:t>
+      </w:r>
+    </w:p>
+    <w:p>
+      <w:pPr>
+        <w:pStyle w:val="Brdtekst"/>
+      </w:pPr>
+      <w:r>
+        <w:t xml:space="preserve">The tokens then undergo validation against a comprehensive dictionary of 120,644 English words. This step is crucial for removing formatting artifacts, names, and non-English text that might have been introduced during PDF extraction. The whitelist approach during token validation is particularly important for handling the challenges of working with a PDF corpus, enabling meaningful comparison across documents by removing national acronyms, names, and formatting issues.</w:t>
+      </w:r>
+    </w:p>
+    <w:p>
+      <w:pPr>
+        <w:pStyle w:val="Brdtekst"/>
+      </w:pPr>
+      <w:r>
+        <w:t xml:space="preserve">Following token validation, the process removes geographic stopwords—country and city names that could skew the analysis by overemphasizing geographic references. Standard stopword removal then filters common words with little semantic value, such as</w:t>
+      </w:r>
+      <w:r>
+        <w:t xml:space="preserve"> </w:t>
+      </w:r>
+      <w:r>
+        <w:t xml:space="preserve">“the,”</w:t>
+      </w:r>
+      <w:r>
+        <w:t xml:space="preserve"> </w:t>
+      </w:r>
+      <w:r>
+        <w:t xml:space="preserve">“is,”</w:t>
+      </w:r>
+      <w:r>
+        <w:t xml:space="preserve"> </w:t>
+      </w:r>
+      <w:r>
+        <w:t xml:space="preserve">and</w:t>
+      </w:r>
+      <w:r>
+        <w:t xml:space="preserve"> </w:t>
+      </w:r>
+      <w:r>
+        <w:t xml:space="preserve">“and.”</w:t>
+      </w:r>
+      <w:r>
+        <w:t xml:space="preserve"> </w:t>
+      </w:r>
+      <w:r>
+        <w:t xml:space="preserve">Finally, frequency filtering removes words appearing in fewer than 2% or more than 70% of documents, focusing the analysis on terms that are neither so rare as to be idiosyncratic nor so common as to be uninformative. This approach to frequency filtering follows established practice in computational text analysis</w:t>
+      </w:r>
+      <w:r>
+        <w:t xml:space="preserve"> </w:t>
+      </w:r>
+      <w:r>
+        <w:t xml:space="preserve">(Silge &amp; Robinson, 2017)</w:t>
+      </w:r>
+      <w:r>
+        <w:t xml:space="preserve">.</w:t>
+      </w:r>
+    </w:p>
+    <w:p>
+      <w:pPr>
+        <w:pStyle w:val="Brdtekst"/>
+      </w:pPr>
+      <w:r>
+        <w:t xml:space="preserve">Documents must contain at least 50 tokens after preprocessing to be included in the analysis. This threshold ensures that each document contains sufficient text for meaningful topic modeling, while avoiding the risk that very short documents might distort the analysis. One document became too short during processing and was removed from the corpus, resulting in the final count of 44 documents.</w:t>
+      </w:r>
+    </w:p>
+    <w:p>
+      <w:pPr>
+        <w:pStyle w:val="Brdtekst"/>
+      </w:pPr>
+      <w:r>
+        <w:t xml:space="preserve">The preprocessing reduces the original corpus to approximately 1,131,307 tokens representing about 25,317 unique terms. These processed tokens form the basis for the subsequent topic modeling. While preprocessing involves certain trade-offs—tokenization loses information about phrases, lemmatization may obscure subtle distinctions in word usage—these steps are necessary to enable computational analysis of discourse patterns across a substantial corpus of policy documents.</w:t>
+      </w:r>
+    </w:p>
     <w:bookmarkEnd w:id="38"/>
+    <w:bookmarkStart w:id="39" w:name="structural-topic-modeling"/>
+    <w:p>
+      <w:pPr>
+        <w:pStyle w:val="Overskrift2"/>
+      </w:pPr>
+      <w:r>
+        <w:t xml:space="preserve">5.2 Structural Topic Modeling</w:t>
+      </w:r>
+    </w:p>
+    <w:p>
+      <w:pPr>
+        <w:pStyle w:val="Bloktekst"/>
+      </w:pPr>
+      <w:r>
+        <w:t xml:space="preserve">Structural topic modeling finds latent topics and measures how they are distributed across the corpus.</w:t>
+      </w:r>
+    </w:p>
+    <w:p>
+      <w:pPr>
+        <w:pStyle w:val="FirstParagraph"/>
+      </w:pPr>
+      <w:r>
+        <w:t xml:space="preserve">To identify patterns in how adaptation is conceptualized across different NAPs, I employ structural topic modeling (STM), a computational technique that identifies latent topics in a corpus and allows for the incorporation of document metadata as predictors of topic prevalence. Unlike simpler forms of topic modeling, STM enables examination of how topic prevalence varies with document characteristics like region or income level, making it particularly suitable for comparative analysis of adaptation discourse</w:t>
+      </w:r>
+      <w:r>
+        <w:t xml:space="preserve"> </w:t>
+      </w:r>
+      <w:r>
+        <w:t xml:space="preserve">(M. E. Roberts et al., 2019)</w:t>
+      </w:r>
+      <w:r>
+        <w:t xml:space="preserve">.</w:t>
+      </w:r>
+    </w:p>
+    <w:p>
+      <w:pPr>
+        <w:pStyle w:val="Brdtekst"/>
+      </w:pPr>
+      <w:r>
+        <w:t xml:space="preserve">Topic models emerged as computational methods to discover underlying patterns in text data without requiring supervision or labeled examples. Unlike modern AI language models that focus on predicting or generating text, topic modeling aims to uncover the hidden thematic structure of documents. The Structural Topic Model (STM) employed in this analysis treats documents as</w:t>
+      </w:r>
+      <w:r>
+        <w:t xml:space="preserve"> </w:t>
+      </w:r>
+      <w:r>
+        <w:t xml:space="preserve">“bags of words”</w:t>
+      </w:r>
+      <w:r>
+        <w:t xml:space="preserve"> </w:t>
+      </w:r>
+      <w:r>
+        <w:t xml:space="preserve">where word order is disregarded but co-occurrence patterns reveal meaningful latent topics.</w:t>
+      </w:r>
+    </w:p>
+    <w:p>
+      <w:pPr>
+        <w:pStyle w:val="Brdtekst"/>
+      </w:pPr>
+      <w:r>
+        <w:t xml:space="preserve">The fundamental assumption in topic modeling is that documents are mixtures of topics, and topics are probability distributions over words. Each document can be described as a mixture of topics, with certain topics more prevalent than others in each document. These latent topics aren’t explicitly stated in the text but emerge from statistical patterns of word co-occurrence. What distinguishes STM from other topic modeling approaches is its ability to incorporate document metadata as covariates that can affect topic prevalence, allowing examination of how topics vary with document characteristics like region or income level</w:t>
+      </w:r>
+      <w:r>
+        <w:t xml:space="preserve"> </w:t>
+      </w:r>
+      <w:r>
+        <w:t xml:space="preserve">(M. E. Roberts et al., 2016)</w:t>
+      </w:r>
+      <w:r>
+        <w:t xml:space="preserve">.</w:t>
+      </w:r>
+    </w:p>
+    <w:p>
+      <w:pPr>
+        <w:pStyle w:val="Brdtekst"/>
+      </w:pPr>
+      <w:r>
+        <w:t xml:space="preserve">A key methodological decision in topic modeling is determining the appropriate number of topics (k). Too few topics may obscure important distinctions in the corpus, while too many may result in incoherent or redundant topics that are difficult to interpret. I employ a data-driven approach to identify the optimal number of topics, using several metrics: semantic coherence (measuring how frequently high-probability words for a topic co-occur), exclusivity (measuring how distinctive topics are from one another), and held-out likelihood (measuring the model’s ability to predict text not used in training). This optimization process identifies 15 as the optimal number of topics, providing sufficient granularity to capture meaningful variation while avoiding overly specific or redundant topics</w:t>
+      </w:r>
+      <w:r>
+        <w:t xml:space="preserve"> </w:t>
+      </w:r>
+      <w:r>
+        <w:t xml:space="preserve">(Egami et al., 2022)</w:t>
+      </w:r>
+      <w:r>
+        <w:t xml:space="preserve">.</w:t>
+      </w:r>
+    </w:p>
+    <w:p>
+      <w:pPr>
+        <w:pStyle w:val="Brdtekst"/>
+      </w:pPr>
+      <w:r>
+        <w:t xml:space="preserve">The final model is trained using the spectral initialization method, which provides more consistent results than random initialization, and with an appropriate number of iterations of the variational expectation-maximization algorithm to ensure convergence. This approach follows best practices in topic modeling as outlined by</w:t>
+      </w:r>
+      <w:r>
+        <w:t xml:space="preserve"> </w:t>
+      </w:r>
+      <w:r>
+        <w:t xml:space="preserve">M. E. Roberts et al. (2019)</w:t>
+      </w:r>
+      <w:r>
+        <w:t xml:space="preserve">, who emphasize the importance of model selection and validation in ensuring that identified topics are both coherent and useful for substantive interpretation.</w:t>
+      </w:r>
+    </w:p>
+    <w:p>
+      <w:pPr>
+        <w:pStyle w:val="Brdtekst"/>
+      </w:pPr>
+      <w:r>
+        <w:t xml:space="preserve">It’s important to recognize what topic models can and cannot tell us. Topics identified through this process are statistical constructs representing patterns of word co-occurrence. They do not inherently align with human-intuitive conceptual categories, nor do they capture all aspects of discourse such as narrative structure, rhetorical devices, or implicit assumptions. The topics are also specific to this corpus—they represent patterns within the NAPs rather than universal categories of adaptation discourse.</w:t>
+      </w:r>
+    </w:p>
+    <w:p>
+      <w:pPr>
+        <w:pStyle w:val="Brdtekst"/>
+      </w:pPr>
+      <w:r>
+        <w:t xml:space="preserve">These outputs enable systematic analysis of patterns in adaptation discourse across different contexts. Rather than imposing predetermined categories or frameworks, this approach allows patterns to emerge inductively from the text while still enabling structured comparison through metadata.</w:t>
+      </w:r>
+    </w:p>
     <w:bookmarkEnd w:id="39"/>
-    <w:bookmarkStart w:id="44" w:name="sec-methods"/>
+    <w:bookmarkStart w:id="40" w:name="dominance"/>
+    <w:p>
+      <w:pPr>
+        <w:pStyle w:val="Overskrift2"/>
+      </w:pPr>
+      <w:r>
+        <w:t xml:space="preserve">5.3 Dominance</w:t>
+      </w:r>
+    </w:p>
+    <w:p>
+      <w:pPr>
+        <w:pStyle w:val="Bloktekst"/>
+      </w:pPr>
+      <w:r>
+        <w:t xml:space="preserve">The index quantifies discourse centralization by measuring how much of the discourse is dominated by the top topics, and how much of the variance that can be explained.</w:t>
+      </w:r>
+    </w:p>
+    <w:p>
+      <w:pPr>
+        <w:pStyle w:val="FirstParagraph"/>
+      </w:pPr>
+      <w:r>
+        <w:t xml:space="preserve">To quantify the degree of discourse centralization, I develop a Dominance Index that measures how concentrated or dispersed topic distributions are across different groups of documents. A high Dominance Index indicates that a few topics dominate the discourse, suggesting a more homogeneous conceptualization of adaptation, while a low Dominance Index indicates a more even distribution of topics, suggesting greater diversity in conceptualization.</w:t>
+      </w:r>
+    </w:p>
+    <w:p>
+      <w:pPr>
+        <w:pStyle w:val="Brdtekst"/>
+      </w:pPr>
+      <w:r>
+        <w:t xml:space="preserve">The Dominance Index focuses specifically on the concentration of the top 3 topics in a given group of documents. This approach directly addresses the core question of whether adaptation discourse is dominated by a small number of topics or distributed across many different topics. The calculation process involves several systematic steps.</w:t>
+      </w:r>
+    </w:p>
+    <w:p>
+      <w:pPr>
+        <w:pStyle w:val="Brdtekst"/>
+      </w:pPr>
+      <w:r>
+        <w:t xml:space="preserve">First, documents are grouped according to relevant characteristics, such as all documents from a particular region or income level. For each topic, the average proportion across all documents in the group is calculated, providing the average prevalence of each topic within that group. Topics are then ranked by their average proportion in descending order to identify the most prevalent topics in the group. The proportions of the top three topics are summed to determine what fraction of the discourse they represent collectively. Finally, this sum is normalized to a 0-1 range, where 0 represents a perfectly even distribution across all topics and 1 represents complete concentration in a single topic.</w:t>
+      </w:r>
+    </w:p>
+    <w:p>
+      <w:pPr>
+        <w:pStyle w:val="Brdtekst"/>
+      </w:pPr>
+      <w:r>
+        <w:t xml:space="preserve">The Dominance Index is conceptually similar to concentration measures used in ecology and economics, focusing on the degree to which a distribution is dominated by its most prevalent elements. This approach differs from entropy-based measures that capture overall evenness by specifically emphasizing the concentration of dominant topics, which more directly addresses questions of discourse centralization and power dynamics in knowledge production</w:t>
+      </w:r>
+      <w:r>
+        <w:t xml:space="preserve"> </w:t>
+      </w:r>
+      <w:r>
+        <w:t xml:space="preserve">(M. E. Roberts et al., 2020)</w:t>
+      </w:r>
+      <w:r>
+        <w:t xml:space="preserve">.</w:t>
+      </w:r>
+      <w:r>
+        <w:t xml:space="preserve"> </w:t>
+      </w:r>
+      <w:r>
+        <w:t xml:space="preserve">M. E. Roberts et al. (2020)</w:t>
+      </w:r>
+      <w:r>
+        <w:t xml:space="preserve"> </w:t>
+      </w:r>
+      <w:r>
+        <w:t xml:space="preserve">employ a similar approach in their analysis of text-based causal inference, demonstrating the utility of focused metrics that capture specific aspects of textual distributions.</w:t>
+      </w:r>
+    </w:p>
+    <w:p>
+      <w:pPr>
+        <w:pStyle w:val="Brdtekst"/>
+      </w:pPr>
+      <w:r>
+        <w:t xml:space="preserve">The Dominance Index enables systematic comparison of discourse centralization across different groupings, including regional groups (Africa, Asia-Pacific, Latin America and Caribbean, Europe), income levels (Low, Lower-middle, Upper-middle, High), and special status designations (SIDS, LLDCs). This comparative approach helps identify factors that might influence the degree of epistemological diversity in adaptation discourse.</w:t>
+      </w:r>
+    </w:p>
+    <w:p>
+      <w:pPr>
+        <w:pStyle w:val="Brdtekst"/>
+      </w:pPr>
+      <w:r>
+        <w:t xml:space="preserve">However, it’s important to specify what the Dominance Index can and cannot tell us. The index measures the concentration of topics in a document group, which serves as a proxy for discourse centralization. A higher concentration suggests a more centralized discourse, while a lower concentration suggests a more diverse discourse. But this metric does not directly measure epistemological diversity or the substantive content of the discourse. Topic diversity is not necessarily equivalent to epistemological diversity—a discourse might include many different topics while still operating within a single epistemological framework.</w:t>
+      </w:r>
+    </w:p>
+    <w:p>
+      <w:pPr>
+        <w:pStyle w:val="Brdtekst"/>
+      </w:pPr>
+      <w:r>
+        <w:t xml:space="preserve">The interpretation of Dominance Index results employs a variance decomposition approach that quantifies how much of the total variation in discourse centralization is explained by different dimensions such as region, income level, and special status designations. This analytical method helps determine which factors most strongly shape adaptation discourse patterns, providing insight into whether discourse aligns more closely with economic positioning, regional institutional frameworks, or particular geographic vulnerabilities</w:t>
+      </w:r>
+      <w:r>
+        <w:t xml:space="preserve"> </w:t>
+      </w:r>
+      <w:r>
+        <w:t xml:space="preserve">(M. E. Roberts et al., 2019)</w:t>
+      </w:r>
+      <w:r>
+        <w:t xml:space="preserve">.</w:t>
+      </w:r>
+    </w:p>
+    <w:p>
+      <w:pPr>
+        <w:pStyle w:val="Brdtekst"/>
+      </w:pPr>
+      <w:r>
+        <w:t xml:space="preserve">For each dimension (region, income level, etc.), the approach calculates the proportion of total variance explained through an ANOVA-like framework. This involves comparing the between-group variance (differences in Dominance Index values across categories within a dimension) to the total variance in the corpus. The dimension that explains the greatest proportion of variance can be considered the most influential factor in shaping discourse centralization patterns.</w:t>
+      </w:r>
+    </w:p>
+    <w:p>
+      <w:pPr>
+        <w:pStyle w:val="Brdtekst"/>
+      </w:pPr>
+      <w:r>
+        <w:t xml:space="preserve">For categorical dimensions like income level or region, the analysis uses a formula-based approach that calculates how much of the overall variation in Dominance Index values can be attributed to differences between categories. This involves calculating both the total variance across all documents and the variance between group means, then determining the ratio of between-group variance to total variance. The resulting percentage represents the proportion of variance explained by that dimension.</w:t>
+      </w:r>
+    </w:p>
+    <w:p>
+      <w:pPr>
+        <w:pStyle w:val="Brdtekst"/>
+      </w:pPr>
+      <w:r>
+        <w:t xml:space="preserve">For binary dimensions like special status designations (SIDS, LLDCs), the approach calculates the contribution of each designation to the overall variance. This involves comparing the mean Dominance Index values for documents with and without each designation, weighted by the proportion of documents in each category. The weighted squared differences between group means and the overall mean provide a measure of how much variance is explained by each binary distinction.</w:t>
+      </w:r>
+    </w:p>
+    <w:p>
+      <w:pPr>
+        <w:pStyle w:val="Brdtekst"/>
+      </w:pPr>
+      <w:r>
+        <w:t xml:space="preserve">The statistical significance of differences in Dominance Index values between groups is assessed through confidence intervals generated by jackknife resampling. Non-overlapping confidence intervals provide evidence that observed differences reflect meaningful variations in discourse patterns rather than random fluctuation or sampling error. This approach is particularly important given the relatively small number of documents in some groupings</w:t>
+      </w:r>
+      <w:r>
+        <w:t xml:space="preserve"> </w:t>
+      </w:r>
+      <w:r>
+        <w:t xml:space="preserve">(Yakir, 2019)</w:t>
+      </w:r>
+      <w:r>
+        <w:t xml:space="preserve">.</w:t>
+      </w:r>
+    </w:p>
+    <w:bookmarkEnd w:id="40"/>
+    <w:bookmarkEnd w:id="41"/>
+    <w:bookmarkStart w:id="45" w:name="sec-findings"/>
     <w:p>
       <w:pPr>
         <w:pStyle w:val="Overskrift1"/>
       </w:pPr>
       <w:r>
-        <w:t xml:space="preserve">5. Methods: Dominance Index</w:t>
+        <w:t xml:space="preserve">6. Findings</w:t>
       </w:r>
     </w:p>
     <w:p>
@@ -3307,16 +3664,7 @@
         <w:pStyle w:val="Bloktekst"/>
       </w:pPr>
       <w:r>
-        <w:t xml:space="preserve">Climate adaptation discourse serves as a site of contested futures where epistemological and ontological assumptions shape which adaptation pathways are considered possible, legitimate, or desirable. To empirically examine this discourse, I develop a methodological approach centered around the</w:t>
-      </w:r>
-      <w:r>
-        <w:t xml:space="preserve"> </w:t>
-      </w:r>
-      <w:r>
-        <w:t xml:space="preserve">“Dominance Index”</w:t>
-      </w:r>
-      <w:r>
-        <w:t xml:space="preserve">—a measurement tool for quantifying the degree to which adaptation discourse is concentrated around particular topics or perspectives.</w:t>
+        <w:t xml:space="preserve">Adaptation discourse in National Adaptation Plans shows remarkably high centralization, with income level explaining more variance than region or geography, revealing how adaptation planning follows existing development categories despite diverse geographical contexts.</w:t>
       </w:r>
     </w:p>
     <w:p>
@@ -3324,21 +3672,556 @@
         <w:pStyle w:val="FirstParagraph"/>
       </w:pPr>
       <w:r>
-        <w:t xml:space="preserve">This methodology bridges critical theoretical perspectives with quantitative text analysis, creating an interdisciplinary approach that can systematically analyze discourse patterns across a substantial corpus of documents. The approach moves beyond assumptions of either complete homogeneity or radical diversity in adaptation discourse, enabling empirical assessment of how discourse reflects epistemological plurality or monoculture across different contexts.</w:t>
-      </w:r>
-    </w:p>
-    <w:p>
-      <w:pPr>
-        <w:pStyle w:val="Brdtekst"/>
-      </w:pPr>
-      <w:r>
-        <w:t xml:space="preserve">The Dominance Index measures the distribution of topics across documents and document groups, identifying patterns of concentration or dispersion. Topic distribution serves as a proxy for epistemological diversity, though this requires careful interpretation. This approach does not capture all elements of discourse such as rhetorical structures, implicit assumptions, or visual elements that might not be reflected in word co-occurrence patterns</w:t>
-      </w:r>
-      <w:r>
-        <w:t xml:space="preserve"> </w:t>
-      </w:r>
-      <w:r>
-        <w:t xml:space="preserve">(M. E. Roberts et al., 2019)</w:t>
+        <w:t xml:space="preserve">The analysis of discourse centralization in National Adaptation Plans (NAPs) reveals striking patterns in how climate adaptation is conceptualized across different contexts. This chapter presents the findings from applying the Dominance Index methodology to the corpus of 45 English-language NAPs submitted to the UNFCCC as of March 2025.</w:t>
+      </w:r>
+    </w:p>
+    <w:p>
+      <w:pPr>
+        <w:pStyle w:val="Brdtekst"/>
+      </w:pPr>
+      <w:r>
+        <w:t xml:space="preserve">The most remarkable finding is the extremely high overall centralization of adaptation discourse, with a Dominance Index of 0.949 (where 1.0 would represent complete centralization). This indicates that across all NAPs, discourse is concentrated around a small number of dominant topics, with remarkably little variation in how adaptation is conceptualized despite the diverse contexts these plans address. This high level of centralization suggests a global standardization of adaptation discourse that transcends national and regional boundaries.</w:t>
+      </w:r>
+    </w:p>
+    <w:p>
+      <w:pPr>
+        <w:pStyle w:val="Brdtekst"/>
+      </w:pPr>
+      <w:r>
+        <w:t xml:space="preserve">When examining which factors best explain the variation that does exist, we find that income level emerges as the primary explanatory dimension, accounting for 8.1% of the variance in discourse centralization. This is closely followed by regional groupings, which explain 8.0% of variance. Geographical characteristics such as being a Small Island Developing State (SIDS) or Landlocked Developing Country (LLDC) explain substantially less variance at just 3.7%.</w:t>
+      </w:r>
+    </w:p>
+    <w:p>
+      <w:pPr>
+        <w:pStyle w:val="Brdtekst"/>
+      </w:pPr>
+      <w:r>
+        <w:t xml:space="preserve">These patterns suggest that adaptation discourse is shaped more by economic positioning and regional institutional influences than by similar geographical vulnerabilities. The dominance of income level as an explanatory factor indicates that adaptation planning follows existing development categories despite the diverse geographical contexts in which adaptation occurs.</w:t>
+      </w:r>
+    </w:p>
+    <w:p>
+      <w:pPr>
+        <w:pStyle w:val="SourceCode"/>
+      </w:pPr>
+      <w:r>
+        <w:rPr>
+          <w:rStyle w:val="InformationTok"/>
+        </w:rPr>
+        <w:t xml:space="preserve">```{r}</w:t>
+      </w:r>
+      <w:r>
+        <w:br/>
+      </w:r>
+      <w:r>
+        <w:rPr>
+          <w:rStyle w:val="CommentTok"/>
+        </w:rPr>
+        <w:t xml:space="preserve">#| fig-cap: "Dominance Index values across dimensions (n=3)"</w:t>
+      </w:r>
+      <w:r>
+        <w:br/>
+      </w:r>
+      <w:r>
+        <w:rPr>
+          <w:rStyle w:val="CommentTok"/>
+        </w:rPr>
+        <w:t xml:space="preserve">#| label: fig-dominance</w:t>
+      </w:r>
+      <w:r>
+        <w:br/>
+      </w:r>
+      <w:r>
+        <w:br/>
+      </w:r>
+      <w:r>
+        <w:rPr>
+          <w:rStyle w:val="CommentTok"/>
+        </w:rPr>
+        <w:t xml:space="preserve"># This is a placeholder for the actual visualization</w:t>
+      </w:r>
+      <w:r>
+        <w:br/>
+      </w:r>
+      <w:r>
+        <w:rPr>
+          <w:rStyle w:val="CommentTok"/>
+        </w:rPr>
+        <w:t xml:space="preserve"># The actual implementation would display the Dominance Index values</w:t>
+      </w:r>
+      <w:r>
+        <w:br/>
+      </w:r>
+      <w:r>
+        <w:rPr>
+          <w:rStyle w:val="CommentTok"/>
+        </w:rPr>
+        <w:t xml:space="preserve"># across different dimensions, likely as a bar chart or similar</w:t>
+      </w:r>
+      <w:r>
+        <w:br/>
+      </w:r>
+      <w:r>
+        <w:br/>
+      </w:r>
+      <w:r>
+        <w:rPr>
+          <w:rStyle w:val="InformationTok"/>
+        </w:rPr>
+        <w:t xml:space="preserve">```</w:t>
+      </w:r>
+    </w:p>
+    <w:bookmarkStart w:id="42" w:name="income"/>
+    <w:p>
+      <w:pPr>
+        <w:pStyle w:val="Overskrift2"/>
+      </w:pPr>
+      <w:r>
+        <w:t xml:space="preserve">6.1 Income</w:t>
+      </w:r>
+    </w:p>
+    <w:p>
+      <w:pPr>
+        <w:pStyle w:val="Bloktekst"/>
+      </w:pPr>
+      <w:r>
+        <w:t xml:space="preserve">Income level emerges as the primary explanatory factor for discourse centralization patterns, with low-income countries showing both highest centralization and lowest internal variation, suggesting stronger constraints on their discursive autonomy.</w:t>
+      </w:r>
+    </w:p>
+    <w:p>
+      <w:pPr>
+        <w:pStyle w:val="FirstParagraph"/>
+      </w:pPr>
+      <w:r>
+        <w:t xml:space="preserve">Analysis of discourse centralization by income level reveals significant patterns that suggest economic positioning strongly influences how adaptation is conceptualized and articulated in NAPs. Low-income countries show the highest degree of centralization with a Dominance Index of 0.980, followed by high-income countries (0.974), upper-middle income countries (0.947), and lower-middle income countries (0.928).</w:t>
+      </w:r>
+    </w:p>
+    <w:p>
+      <w:pPr>
+        <w:pStyle w:val="Brdtekst"/>
+      </w:pPr>
+      <w:r>
+        <w:t xml:space="preserve">Perhaps more revealing than the absolute values is the internal variation within each income group. Low-income countries show remarkably low variation in discourse patterns, with a standard deviation of just 0.018, compared to 0.094 for lower-middle income countries. This suggests that low-income countries face stronger constraints on their discursive autonomy, potentially reflecting their greater dependence on international funding and technical assistance in developing NAPs.</w:t>
+      </w:r>
+    </w:p>
+    <w:p>
+      <w:pPr>
+        <w:pStyle w:val="Brdtekst"/>
+      </w:pPr>
+      <w:r>
+        <w:t xml:space="preserve">In contrast, lower-middle income countries show greater discourse diversity, with more emphasis on sector-specific adaptation strategies and integration with national development planning. This greater diversity may reflect their intermediate position—less dependent on international climate finance than low-income countries but still actively engaged with international adaptation frameworks.</w:t>
+      </w:r>
+    </w:p>
+    <w:bookmarkEnd w:id="42"/>
+    <w:bookmarkStart w:id="43" w:name="region"/>
+    <w:p>
+      <w:pPr>
+        <w:pStyle w:val="Overskrift2"/>
+      </w:pPr>
+      <w:r>
+        <w:t xml:space="preserve">6.2 Region</w:t>
+      </w:r>
+    </w:p>
+    <w:p>
+      <w:pPr>
+        <w:pStyle w:val="Bloktekst"/>
+      </w:pPr>
+      <w:r>
+        <w:t xml:space="preserve">Regional groupings constitute the second strongest explanatory factor, reflecting how regional institutions mediate between global frameworks and national implementation while still operating within a highly centralized global discourse.</w:t>
+      </w:r>
+    </w:p>
+    <w:p>
+      <w:pPr>
+        <w:pStyle w:val="FirstParagraph"/>
+      </w:pPr>
+      <w:r>
+        <w:t xml:space="preserve">Regional analysis provides important insights into how adaptation discourse is shaped by regional institutions, knowledge networks, and shared historical contexts. While regional groupings explain slightly less variance than income level (8.0% versus 8.1%), they emerge as the second strongest explanatory factor for discourse centralization patterns.</w:t>
+      </w:r>
+    </w:p>
+    <w:p>
+      <w:pPr>
+        <w:pStyle w:val="Brdtekst"/>
+      </w:pPr>
+      <w:r>
+        <w:t xml:space="preserve">Sub-Saharan Africa shows high centralization (Dominance Index of 0.967) with relatively low internal variation (standard deviation of 0.044), suggesting a relatively homogeneous regional discourse.</w:t>
+      </w:r>
+    </w:p>
+    <w:p>
+      <w:pPr>
+        <w:pStyle w:val="Brdtekst"/>
+      </w:pPr>
+      <w:r>
+        <w:t xml:space="preserve">East Asia and the Pacific displays the lowest centralization (0.924) and highest internal variation (0.089), indicating greater diversity in how adaptation is conceptualized across this geographically and economically diverse region.</w:t>
+      </w:r>
+    </w:p>
+    <w:p>
+      <w:pPr>
+        <w:pStyle w:val="SourceCode"/>
+      </w:pPr>
+      <w:r>
+        <w:rPr>
+          <w:rStyle w:val="InformationTok"/>
+        </w:rPr>
+        <w:t xml:space="preserve">```{r}</w:t>
+      </w:r>
+      <w:r>
+        <w:br/>
+      </w:r>
+      <w:r>
+        <w:rPr>
+          <w:rStyle w:val="CommentTok"/>
+        </w:rPr>
+        <w:t xml:space="preserve">#| fig-cap: "Dominance Index and internal variation by region"</w:t>
+      </w:r>
+      <w:r>
+        <w:br/>
+      </w:r>
+      <w:r>
+        <w:rPr>
+          <w:rStyle w:val="CommentTok"/>
+        </w:rPr>
+        <w:t xml:space="preserve">#| label: fig-region-variation</w:t>
+      </w:r>
+      <w:r>
+        <w:br/>
+      </w:r>
+      <w:r>
+        <w:br/>
+      </w:r>
+      <w:r>
+        <w:rPr>
+          <w:rStyle w:val="CommentTok"/>
+        </w:rPr>
+        <w:t xml:space="preserve"># This is a placeholder for a visualization showing</w:t>
+      </w:r>
+      <w:r>
+        <w:br/>
+      </w:r>
+      <w:r>
+        <w:rPr>
+          <w:rStyle w:val="CommentTok"/>
+        </w:rPr>
+        <w:t xml:space="preserve"># Dominance Index values and standard deviations across regions</w:t>
+      </w:r>
+      <w:r>
+        <w:br/>
+      </w:r>
+      <w:r>
+        <w:rPr>
+          <w:rStyle w:val="CommentTok"/>
+        </w:rPr>
+        <w:t xml:space="preserve"># Possibly a scatter plot or dual-axis chart</w:t>
+      </w:r>
+      <w:r>
+        <w:br/>
+      </w:r>
+      <w:r>
+        <w:br/>
+      </w:r>
+      <w:r>
+        <w:rPr>
+          <w:rStyle w:val="InformationTok"/>
+        </w:rPr>
+        <w:t xml:space="preserve">```</w:t>
+      </w:r>
+    </w:p>
+    <w:p>
+      <w:pPr>
+        <w:pStyle w:val="FirstParagraph"/>
+      </w:pPr>
+      <w:r>
+        <w:t xml:space="preserve">South Asia demonstrates high centralization (0.959) with moderate internal variation (0.042).</w:t>
+      </w:r>
+    </w:p>
+    <w:p>
+      <w:pPr>
+        <w:pStyle w:val="Brdtekst"/>
+      </w:pPr>
+      <w:r>
+        <w:t xml:space="preserve">Latin America and the Caribbean shows moderate centralization (0.941) with significant internal variation (0.071), suggesting diversity within a broadly similar regional approach.</w:t>
+      </w:r>
+    </w:p>
+    <w:p>
+      <w:pPr>
+        <w:pStyle w:val="Brdtekst"/>
+      </w:pPr>
+      <w:r>
+        <w:t xml:space="preserve">The Middle East and North Africa region exhibits the second-lowest centralization (0.919) but the highest internal variation (0.149), suggesting significant diversity within the region despite some shared approaches. This may reflect the diverse economic circumstances within the region, from oil-rich Gulf states to lower-income countries.</w:t>
+      </w:r>
+    </w:p>
+    <w:p>
+      <w:pPr>
+        <w:pStyle w:val="Brdtekst"/>
+      </w:pPr>
+      <w:r>
+        <w:t xml:space="preserve">Europe and Central Asia shows high centralization (0.969) with low internal variation (0.037), though the small sample size (6 documents) limits the robustness of this finding.</w:t>
+      </w:r>
+    </w:p>
+    <w:p>
+      <w:pPr>
+        <w:pStyle w:val="Brdtekst"/>
+      </w:pPr>
+      <w:r>
+        <w:t xml:space="preserve">These regional patterns suggest that while adaptation discourse remains highly centralized globally, regional institutions and knowledge systems play an important role in mediating between global frameworks and national implementation. Regional bodies appear to influence how adaptation is conceptualized and articulated, creating distinctive regional emphases within the broader centralized discourse. This finding highlights the importance of the regional scale as a site where global adaptation norms are translated and contextualized, even if fundamental epistemological diversity remains limited.</w:t>
+      </w:r>
+    </w:p>
+    <w:bookmarkEnd w:id="43"/>
+    <w:bookmarkStart w:id="44" w:name="geography"/>
+    <w:p>
+      <w:pPr>
+        <w:pStyle w:val="Overskrift2"/>
+      </w:pPr>
+      <w:r>
+        <w:t xml:space="preserve">6.3 Geography</w:t>
+      </w:r>
+    </w:p>
+    <w:p>
+      <w:pPr>
+        <w:pStyle w:val="Bloktekst"/>
+      </w:pPr>
+      <w:r>
+        <w:t xml:space="preserve">Geographical characteristics explain substantially less variance than economic or regional factors, challenging expectations that similar climate vulnerabilities would produce distinctive discourse patterns regardless of economic positioning.</w:t>
+      </w:r>
+    </w:p>
+    <w:p>
+      <w:pPr>
+        <w:pStyle w:val="FirstParagraph"/>
+      </w:pPr>
+      <w:r>
+        <w:t xml:space="preserve">The analysis of discourse centralization by geographical characteristics—specifically, whether countries are classified as Small Island Developing States (SIDS) or Landlocked Developing Countries (LLDC)—reveals that these factors explain substantially less variance (3.7%) than income level or regional groupings. This finding challenges expectations that similar climate vulnerabilities would produce distinctive discourse patterns regardless of economic positioning.</w:t>
+      </w:r>
+    </w:p>
+    <w:p>
+      <w:pPr>
+        <w:pStyle w:val="Brdtekst"/>
+      </w:pPr>
+      <w:r>
+        <w:t xml:space="preserve">Small Island Developing States show lower centralization (Dominance Index of 0.932) than the overall average (0.949), with moderate internal variation (standard deviation of 0.082). This suggests some diversification of adaptation discourse among SIDS, potentially reflecting their specific vulnerabilities to sea-level rise, extreme weather events, and ecosystem disruption. However, this diversification is less pronounced than might be expected given their distinctive geographical circumstances and climate vulnerabilities.</w:t>
+      </w:r>
+    </w:p>
+    <w:p>
+      <w:pPr>
+        <w:pStyle w:val="SourceCode"/>
+      </w:pPr>
+      <w:r>
+        <w:rPr>
+          <w:rStyle w:val="InformationTok"/>
+        </w:rPr>
+        <w:t xml:space="preserve">```{r}</w:t>
+      </w:r>
+      <w:r>
+        <w:br/>
+      </w:r>
+      <w:r>
+        <w:rPr>
+          <w:rStyle w:val="CommentTok"/>
+        </w:rPr>
+        <w:t xml:space="preserve">#| fig-cap: "Comparison of discourse topics across geographical categories"</w:t>
+      </w:r>
+      <w:r>
+        <w:br/>
+      </w:r>
+      <w:r>
+        <w:rPr>
+          <w:rStyle w:val="CommentTok"/>
+        </w:rPr>
+        <w:t xml:space="preserve">#| label: fig-geo-topics</w:t>
+      </w:r>
+      <w:r>
+        <w:br/>
+      </w:r>
+      <w:r>
+        <w:br/>
+      </w:r>
+      <w:r>
+        <w:rPr>
+          <w:rStyle w:val="CommentTok"/>
+        </w:rPr>
+        <w:t xml:space="preserve"># This is a placeholder for a visualization comparing</w:t>
+      </w:r>
+      <w:r>
+        <w:br/>
+      </w:r>
+      <w:r>
+        <w:rPr>
+          <w:rStyle w:val="CommentTok"/>
+        </w:rPr>
+        <w:t xml:space="preserve"># the most prevalent topics across geographical categories</w:t>
+      </w:r>
+      <w:r>
+        <w:br/>
+      </w:r>
+      <w:r>
+        <w:rPr>
+          <w:rStyle w:val="CommentTok"/>
+        </w:rPr>
+        <w:t xml:space="preserve"># Possibly a heatmap or similar visualization</w:t>
+      </w:r>
+      <w:r>
+        <w:br/>
+      </w:r>
+      <w:r>
+        <w:br/>
+      </w:r>
+      <w:r>
+        <w:rPr>
+          <w:rStyle w:val="InformationTok"/>
+        </w:rPr>
+        <w:t xml:space="preserve">```</w:t>
+      </w:r>
+    </w:p>
+    <w:p>
+      <w:pPr>
+        <w:pStyle w:val="FirstParagraph"/>
+      </w:pPr>
+      <w:r>
+        <w:t xml:space="preserve">Landlocked Developing Countries, in contrast, show higher centralization (0.971) with low internal variation (0.030), indicating a more homogeneous discourse despite the diverse regional contexts of LLDCs across Africa, Asia, and Latin America. This homogeneity suggests that for LLDCs, economic positioning and institutional factors may shape adaptation discourse more strongly than their shared geographical characteristic of being landlocked.</w:t>
+      </w:r>
+    </w:p>
+    <w:p>
+      <w:pPr>
+        <w:pStyle w:val="Brdtekst"/>
+      </w:pPr>
+      <w:r>
+        <w:t xml:space="preserve">The finding that geographical characteristics explain relatively little variance in discourse centralization suggests that adaptation discourse is shaped more by economic and institutional factors than by specific climate vulnerabilities.</w:t>
+      </w:r>
+    </w:p>
+    <w:p>
+      <w:pPr>
+        <w:pStyle w:val="Brdtekst"/>
+      </w:pPr>
+      <w:r>
+        <w:t xml:space="preserve">This pattern raises important questions about the responsiveness of adaptation planning to local contexts and specific vulnerabilities. If geographical characteristics—which directly shape climate vulnerability profiles—have less influence on adaptation discourse than economic positioning or regional institutional affiliations, this suggests potential limitations in how adaptation is currently conceptualized and planned. It may indicate that the global adaptation architecture prioritizes standardized approaches over context-specific responses, potentially limiting the effectiveness of adaptation interventions in addressing the diverse challenges faced by differently positioned countries.</w:t>
+      </w:r>
+    </w:p>
+    <w:p>
+      <w:pPr>
+        <w:pStyle w:val="Brdtekst"/>
+      </w:pPr>
+      <w:r>
+        <w:t xml:space="preserve">These findings on geography as an explanatory factor complement the income and regional analyses, providing a more complete picture of how adaptation discourse is shaped by different dimensions. Together, they reveal a complex landscape where economic positioning emerges as the primary factor shaping adaptation discourse, followed by regional institutional influences, with specific geographical vulnerabilities playing a surprisingly limited role despite their direct relevance to climate impacts.</w:t>
+      </w:r>
+    </w:p>
+    <w:bookmarkEnd w:id="44"/>
+    <w:bookmarkEnd w:id="45"/>
+    <w:bookmarkStart w:id="49" w:name="sec-discussion"/>
+    <w:p>
+      <w:pPr>
+        <w:pStyle w:val="Overskrift1"/>
+      </w:pPr>
+      <w:r>
+        <w:t xml:space="preserve">7. Discussion</w:t>
+      </w:r>
+    </w:p>
+    <w:p>
+      <w:pPr>
+        <w:pStyle w:val="Bloktekst"/>
+      </w:pPr>
+      <w:r>
+        <w:t xml:space="preserve">The main findings indicates that climate adaptations main organizing principles are non-climate related. I argue that vulnerability/adaptation-relation should be understood as an updated form of the underdevelopment/development-relation in North-South relations, paving the way for post-development critiques of adaptation.</w:t>
+      </w:r>
+    </w:p>
+    <w:p>
+      <w:pPr>
+        <w:pStyle w:val="FirstParagraph"/>
+      </w:pPr>
+      <w:r>
+        <w:t xml:space="preserve">The findings presented in the previous chapter reveal a striking centralization of adaptation discourse across National Adaptation Plans, with income level emerging as the primary explanatory factor for what variation does exist. This brings us closer to understanding how climate adaptation actually works in the real world, rather than as just a part of the UNFCCC negotiations.</w:t>
+      </w:r>
+    </w:p>
+    <w:p>
+      <w:pPr>
+        <w:pStyle w:val="Brdtekst"/>
+      </w:pPr>
+      <w:r>
+        <w:t xml:space="preserve">The patterns provide empirical evidence for adaptation regime critiques that argue that adaptation functions as a regime that constructs vulnerability in particular ways while foreclosing alternative understandings and approaches. The following sections explore three key implications of these findings: how adaptation discourse constructs climate vulnerability, how this anticipatory governance functions as an anti-politics machine, and possibilities for better approaches to adaptation.</w:t>
+      </w:r>
+    </w:p>
+    <w:bookmarkStart w:id="46" w:name="adaptation-and-vulnerability"/>
+    <w:p>
+      <w:pPr>
+        <w:pStyle w:val="Overskrift2"/>
+      </w:pPr>
+      <w:r>
+        <w:t xml:space="preserve">7.1 Adaptation and vulnerability</w:t>
+      </w:r>
+    </w:p>
+    <w:p>
+      <w:pPr>
+        <w:pStyle w:val="Bloktekst"/>
+      </w:pPr>
+      <w:r>
+        <w:t xml:space="preserve">Adaptation discourse constructs rather than responds to climate vulnerability, paralleling how development discourse produceses underdevelopment as its necessary counterpart.</w:t>
+      </w:r>
+    </w:p>
+    <w:p>
+      <w:pPr>
+        <w:pStyle w:val="FirstParagraph"/>
+      </w:pPr>
+      <w:r>
+        <w:t xml:space="preserve">The findings suggest that vulnerability construction occurs not only through direct claims about who or what is vulnerable, but through more subtle discursive processes that shape what counts as valid knowledge about vulnerability, who is authorized to produce that knowledge, and what interventions are considered reasonable responses. The remarkable consistency of discourse across diverse contexts indicates that these processes operate at a global scale, with powerful institutional actors including multilateral development banks, donor agencies, and scientific bodies shaping how vulnerability is understood and addressed.</w:t>
+      </w:r>
+    </w:p>
+    <w:p>
+      <w:pPr>
+        <w:pStyle w:val="Brdtekst"/>
+      </w:pPr>
+      <w:r>
+        <w:t xml:space="preserve">The construction of climate vulnerability through adaptation discourse has material consequences for how resources are allocated and interventions designed. When vulnerability is primarily understood through economic frameworks, adaptation resources flow toward approaches that align with existing development paradigms rather than potentially transformative alternatives</w:t>
+      </w:r>
+      <w:r>
+        <w:t xml:space="preserve"> </w:t>
+      </w:r>
+      <w:r>
+        <w:t xml:space="preserve">(Eriksen et al., 2021)</w:t>
+      </w:r>
+      <w:r>
+        <w:t xml:space="preserve">. This reinforces existing power relations and may exacerbate rather than reduce vulnerability in the most marginalized communities.</w:t>
+      </w:r>
+    </w:p>
+    <w:p>
+      <w:pPr>
+        <w:pStyle w:val="Brdtekst"/>
+      </w:pPr>
+      <w:r>
+        <w:t xml:space="preserve">The high centralization of adaptation discourse around income-based patterns reveals how vulnerability is not simply an objective condition that adaptation responds to, but an actively constructed category that emerges through discourse and practice. This parallels</w:t>
+      </w:r>
+      <w:r>
+        <w:t xml:space="preserve"> </w:t>
+      </w:r>
+      <w:r>
+        <w:t xml:space="preserve">Escobar (1995)</w:t>
+      </w:r>
+      <w:r>
+        <w:t xml:space="preserve"> </w:t>
+      </w:r>
+      <w:r>
+        <w:t xml:space="preserve">argument that development discourse did not simply address pre-existing underdevelopment but actively produced</w:t>
+      </w:r>
+      <w:r>
+        <w:t xml:space="preserve"> </w:t>
+      </w:r>
+      <w:r>
+        <w:t xml:space="preserve">“the Third World”</w:t>
+      </w:r>
+      <w:r>
+        <w:t xml:space="preserve"> </w:t>
+      </w:r>
+      <w:r>
+        <w:t xml:space="preserve">as its necessary counterpart through particular knowledge practices, institutional arrangements, and power relations.</w:t>
+      </w:r>
+    </w:p>
+    <w:p>
+      <w:pPr>
+        <w:pStyle w:val="Brdtekst"/>
+      </w:pPr>
+      <w:r>
+        <w:t xml:space="preserve">The finding that adaptation discourse clusters more strongly by income level than by geography suggests that vulnerability is conceptualized primarily in economic terms, with countries positioned similarly in the global economic system conceptualizing adaptation in similar ways despite facing different climate hazards. This economic framing of vulnerability aligns with mainstream development discourse that positions economic growth and market integration as universal solutions regardless of context</w:t>
+      </w:r>
+      <w:r>
+        <w:t xml:space="preserve"> </w:t>
+      </w:r>
+      <w:r>
+        <w:t xml:space="preserve">(Ferguson, 1994)</w:t>
       </w:r>
       <w:r>
         <w:t xml:space="preserve">.</w:t>
@@ -3349,16 +4232,70 @@
         <w:pStyle w:val="Brdtekst"/>
       </w:pPr>
       <w:r>
-        <w:t xml:space="preserve">Rather than assuming either complete uniformity or radical diversity, this approach enables empirical assessment of the degree to which discourse reflects epistemological plurality or monoculture across different contexts. It provides a quantitative foundation for examining whether adaptation discourse is characterized by a rich diversity of perspectives or dominated by particular ways of knowing and conceptualizing climate challenges.</w:t>
-      </w:r>
-    </w:p>
-    <w:bookmarkStart w:id="40" w:name="corpus-collection-and-preparation"/>
+        <w:t xml:space="preserve">The particularly high centralization (0.980) and low internal variation (0.018) among low-income countries suggests stronger constraints on their discursive autonomy in adaptation planning. This pattern indicates what</w:t>
+      </w:r>
+      <w:r>
+        <w:t xml:space="preserve"> </w:t>
+      </w:r>
+      <w:r>
+        <w:t xml:space="preserve">Paprocki (2018)</w:t>
+      </w:r>
+      <w:r>
+        <w:t xml:space="preserve"> </w:t>
+      </w:r>
+      <w:r>
+        <w:t xml:space="preserve">describes as</w:t>
+      </w:r>
+      <w:r>
+        <w:t xml:space="preserve"> </w:t>
+      </w:r>
+      <w:r>
+        <w:t xml:space="preserve">“anticipatory ruination,”</w:t>
+      </w:r>
+      <w:r>
+        <w:t xml:space="preserve"> </w:t>
+      </w:r>
+      <w:r>
+        <w:t xml:space="preserve">where certain places are constructed as inherently vulnerable and therefore requiring particular kinds of interventions. The discourse of inevitable climate catastrophe in low-income countries creates conditions where almost any intervention can be justified as necessary adaptation, regardless of its actual effects on vulnerability.</w:t>
+      </w:r>
+    </w:p>
+    <w:p>
+      <w:pPr>
+        <w:pStyle w:val="Brdtekst"/>
+      </w:pPr>
+      <w:r>
+        <w:t xml:space="preserve">These patterns of differential vulnerability construction reflect what</w:t>
+      </w:r>
+      <w:r>
+        <w:t xml:space="preserve"> </w:t>
+      </w:r>
+      <w:r>
+        <w:t xml:space="preserve">Santos (2016)</w:t>
+      </w:r>
+      <w:r>
+        <w:t xml:space="preserve"> </w:t>
+      </w:r>
+      <w:r>
+        <w:t xml:space="preserve">describes as</w:t>
+      </w:r>
+      <w:r>
+        <w:t xml:space="preserve"> </w:t>
+      </w:r>
+      <w:r>
+        <w:t xml:space="preserve">“epistemicide”</w:t>
+      </w:r>
+      <w:r>
+        <w:t xml:space="preserve">—the systematic exclusion of non-Western knowledge systems from legitimate discourse. The high centralization of adaptation discourse suggests limited space for alternative conceptualizations of vulnerability rooted in indigenous knowledge, local experience, or non-Western ontologies.</w:t>
+      </w:r>
+    </w:p>
+    <w:bookmarkEnd w:id="46"/>
+    <w:bookmarkStart w:id="47" w:name="the-anti-politics-of-adaptation"/>
     <w:p>
       <w:pPr>
         <w:pStyle w:val="Overskrift2"/>
       </w:pPr>
       <w:r>
-        <w:t xml:space="preserve">5.1 Corpus Collection and Preparation</w:t>
+        <w:t xml:space="preserve">7.2 The anti-politics of adaptation</w:t>
       </w:r>
     </w:p>
     <w:p>
@@ -3366,7 +4303,7 @@
         <w:pStyle w:val="Bloktekst"/>
       </w:pPr>
       <w:r>
-        <w:t xml:space="preserve">National Adaptation Plans provide a revealing window into adaptation discourse, requiring systematic processing to transform official policy documents into data suitable for computational analysis.</w:t>
+        <w:t xml:space="preserve">Adaptation governance functions as an anti-politics machine that transforms fundamentally political questions about climate justice into technical problems, depoliticizing vulnerability while expanding bureaucratic power across governance scales.</w:t>
       </w:r>
     </w:p>
     <w:p>
@@ -3374,134 +4311,93 @@
         <w:pStyle w:val="FirstParagraph"/>
       </w:pPr>
       <w:r>
-        <w:t xml:space="preserve">The corpus consists of 44 English-language National Adaptation Plans (NAPs) submitted to the UNFCCC. These documents represent a diverse range of countries across different regions, income levels, and vulnerability profiles. Geographic distribution spans Africa, Asia-Pacific, Latin America and Caribbean, and Europe, with additional categories including Small Island Developing States (SIDS) and Landlocked Developing Countries (LLDCs).</w:t>
-      </w:r>
-    </w:p>
-    <w:p>
-      <w:pPr>
-        <w:pStyle w:val="Brdtekst"/>
-      </w:pPr>
-      <w:r>
-        <w:t xml:space="preserve">The focus on English-language documents introduces a methodological constraint, potentially skewing analysis toward Anglophone countries or those with stronger ties to international institutions. This limitation means the analysis cannot claim to represent the full global landscape of adaptation discourse, but rather offers insights into patterns within the English-language subset of NAPs</w:t>
-      </w:r>
-      <w:r>
-        <w:t xml:space="preserve"> </w:t>
-      </w:r>
-      <w:r>
-        <w:t xml:space="preserve">(Wright et al., 2023)</w:t>
-      </w:r>
-      <w:r>
-        <w:t xml:space="preserve">. Wright and colleagues (2023) used a similar approach in their analysis of how countries frame climate change in UNFCCC documentation, noting the limitations but also the valuable insights that can be gained from systematic analysis of official climate policy documents.</w:t>
-      </w:r>
-    </w:p>
-    <w:p>
-      <w:pPr>
-        <w:pStyle w:val="Brdtekst"/>
-      </w:pPr>
-      <w:r>
-        <w:t xml:space="preserve">Document preparation involves multiple stages of processing to convert raw PDF documents into a format suitable for computational analysis. The process begins with text extraction from PDF documents, which presents technical challenges including handling complex formatting, tables, figures, and inconsistent document structures. Once extracted, the text undergoes a systematic preprocessing pipeline to prepare it for analysis.</w:t>
-      </w:r>
-    </w:p>
-    <w:p>
-      <w:pPr>
-        <w:pStyle w:val="Brdtekst"/>
-      </w:pPr>
-      <w:r>
-        <w:t xml:space="preserve">First, the text is tokenized—broken into individual words or tokens, which serve as the basic units of analysis. This process includes removing punctuation, standardizing capitalization, and handling hyphenation. Next, lemmatization reduces words to their base or dictionary form, treating variations of the same word as a single unit. For example,</w:t>
-      </w:r>
-      <w:r>
-        <w:t xml:space="preserve"> </w:t>
-      </w:r>
-      <w:r>
-        <w:t xml:space="preserve">“adapting,”</w:t>
-      </w:r>
-      <w:r>
-        <w:t xml:space="preserve"> </w:t>
-      </w:r>
-      <w:r>
-        <w:t xml:space="preserve">“adapts,”</w:t>
-      </w:r>
-      <w:r>
-        <w:t xml:space="preserve"> </w:t>
-      </w:r>
-      <w:r>
-        <w:t xml:space="preserve">and</w:t>
-      </w:r>
-      <w:r>
-        <w:t xml:space="preserve"> </w:t>
-      </w:r>
-      <w:r>
-        <w:t xml:space="preserve">“adapted”</w:t>
-      </w:r>
-      <w:r>
-        <w:t xml:space="preserve"> </w:t>
-      </w:r>
-      <w:r>
-        <w:t xml:space="preserve">all become</w:t>
-      </w:r>
-      <w:r>
-        <w:t xml:space="preserve"> </w:t>
-      </w:r>
-      <w:r>
-        <w:t xml:space="preserve">“adapt.”</w:t>
-      </w:r>
-      <w:r>
-        <w:t xml:space="preserve"> </w:t>
-      </w:r>
-      <w:r>
-        <w:t xml:space="preserve">This reduces dimensionality and improves the signal-to-noise ratio in the data.</w:t>
-      </w:r>
-    </w:p>
-    <w:p>
-      <w:pPr>
-        <w:pStyle w:val="Brdtekst"/>
-      </w:pPr>
-      <w:r>
-        <w:t xml:space="preserve">The tokens then undergo validation against a comprehensive dictionary of 120,644 English words. This step is crucial for removing formatting artifacts, names, and non-English text that might have been introduced during PDF extraction. The whitelist approach during token validation is particularly important for handling the challenges of working with a PDF corpus, enabling meaningful comparison across documents by removing national acronyms, names, and formatting issues.</w:t>
-      </w:r>
-    </w:p>
-    <w:p>
-      <w:pPr>
-        <w:pStyle w:val="Brdtekst"/>
-      </w:pPr>
-      <w:r>
-        <w:t xml:space="preserve">Following token validation, the process removes geographic stopwords—country and city names that could skew the analysis by overemphasizing geographic references. Standard stopword removal then filters common words with little semantic value, such as</w:t>
-      </w:r>
-      <w:r>
-        <w:t xml:space="preserve"> </w:t>
-      </w:r>
-      <w:r>
-        <w:t xml:space="preserve">“the,”</w:t>
-      </w:r>
-      <w:r>
-        <w:t xml:space="preserve"> </w:t>
-      </w:r>
-      <w:r>
-        <w:t xml:space="preserve">“is,”</w:t>
-      </w:r>
-      <w:r>
-        <w:t xml:space="preserve"> </w:t>
-      </w:r>
-      <w:r>
-        <w:t xml:space="preserve">and</w:t>
-      </w:r>
-      <w:r>
-        <w:t xml:space="preserve"> </w:t>
-      </w:r>
-      <w:r>
-        <w:t xml:space="preserve">“and.”</w:t>
-      </w:r>
-      <w:r>
-        <w:t xml:space="preserve"> </w:t>
-      </w:r>
-      <w:r>
-        <w:t xml:space="preserve">Finally, frequency filtering removes words appearing in fewer than 2% or more than 70% of documents, focusing the analysis on terms that are neither so rare as to be idiosyncratic nor so common as to be uninformative. This approach to frequency filtering follows established practice in computational text analysis</w:t>
-      </w:r>
-      <w:r>
-        <w:t xml:space="preserve"> </w:t>
-      </w:r>
-      <w:r>
-        <w:t xml:space="preserve">(Silge &amp; Robinson, 2017)</w:t>
+        <w:t xml:space="preserve">The high centralization of adaptation discourse hints at what</w:t>
+      </w:r>
+      <w:r>
+        <w:t xml:space="preserve"> </w:t>
+      </w:r>
+      <w:r>
+        <w:t xml:space="preserve">Ferguson (1994)</w:t>
+      </w:r>
+      <w:r>
+        <w:t xml:space="preserve"> </w:t>
+      </w:r>
+      <w:r>
+        <w:t xml:space="preserve">termed the</w:t>
+      </w:r>
+      <w:r>
+        <w:t xml:space="preserve"> </w:t>
+      </w:r>
+      <w:r>
+        <w:t xml:space="preserve">“anti-politics machine”</w:t>
+      </w:r>
+      <w:r>
+        <w:t xml:space="preserve"> </w:t>
+      </w:r>
+      <w:r>
+        <w:t xml:space="preserve">operating in climate adaptation governance. The anti-politics machine transforms fundamentally political questions about power, justice, and distribution into technical problems amenable to expert solutions, depoliticizing vulnerability while simultaneously expanding bureaucratic power across multiple governance scales.</w:t>
+      </w:r>
+    </w:p>
+    <w:p>
+      <w:pPr>
+        <w:pStyle w:val="Brdtekst"/>
+      </w:pPr>
+      <w:r>
+        <w:t xml:space="preserve">The dominance of particular topics across NAPs—vulnerability assessment, climate modeling, project management frameworks, monitoring and evaluation systems—reflects what</w:t>
+      </w:r>
+      <w:r>
+        <w:t xml:space="preserve"> </w:t>
+      </w:r>
+      <w:r>
+        <w:t xml:space="preserve">Ferguson (1994)</w:t>
+      </w:r>
+      <w:r>
+        <w:t xml:space="preserve"> </w:t>
+      </w:r>
+      <w:r>
+        <w:t xml:space="preserve">describes as</w:t>
+      </w:r>
+      <w:r>
+        <w:t xml:space="preserve"> </w:t>
+      </w:r>
+      <w:r>
+        <w:t xml:space="preserve">“rendering technical,”</w:t>
+      </w:r>
+      <w:r>
+        <w:t xml:space="preserve"> </w:t>
+      </w:r>
+      <w:r>
+        <w:t xml:space="preserve">where complex political-economic realities are translated into technical problems requiring technocratic interventions. This technical rendering makes climate adaptation governable through particular institutional arrangements but simultaneously limits the scope of what counts as legitimate adaptation action.</w:t>
+      </w:r>
+    </w:p>
+    <w:p>
+      <w:pPr>
+        <w:pStyle w:val="Brdtekst"/>
+      </w:pPr>
+      <w:r>
+        <w:t xml:space="preserve">The finding that income level explains more variance than geographical factors directly supports the argument that development interventions (including adaptation) often have less to do with their stated objectives, than with the form of intervention. The similarity of discourse across countries with different climate vulnerabilities but similar income levels suggests that adaptation planning may be shaped more by institutional imperatives and funding requirements than by context-specific needs.</w:t>
+      </w:r>
+    </w:p>
+    <w:p>
+      <w:pPr>
+        <w:pStyle w:val="Brdtekst"/>
+      </w:pPr>
+      <w:r>
+        <w:t xml:space="preserve">Regional patterns in discourse centralization suggest that the anti-politics machine operates across multiple scales, with regional bodies mediating between global frameworks and national implementation. The finding that regional groupings explain substantial variance indicates that regional institutions play an important role in translating global adaptation frameworks into context-specific approaches. However, the still-high centralization within regions suggests that these institutions often reproduce rather than challenge the depoliticizing tendencies of global adaptation discourse.</w:t>
+      </w:r>
+    </w:p>
+    <w:p>
+      <w:pPr>
+        <w:pStyle w:val="Brdtekst"/>
+      </w:pPr>
+      <w:r>
+        <w:t xml:space="preserve">The institutionalization of adaptation through NAPs themselves represents a form of anti-politics, creating standardized planning frameworks that privilege certain forms of knowledge and expertise while marginalizing others. The UNFCCC guidelines for NAP development, technical assistance from international organizations, and funding criteria all shape what counts as legitimate adaptation planning, potentially constraining the autonomy of national governments and communities in determining their own adaptation priorities</w:t>
+      </w:r>
+      <w:r>
+        <w:t xml:space="preserve"> </w:t>
+      </w:r>
+      <w:r>
+        <w:t xml:space="preserve">(Mizuno &amp; Okano, 2024)</w:t>
       </w:r>
       <w:r>
         <w:t xml:space="preserve">.</w:t>
@@ -3512,1144 +4408,29 @@
         <w:pStyle w:val="Brdtekst"/>
       </w:pPr>
       <w:r>
-        <w:t xml:space="preserve">Documents must contain at least 50 tokens after preprocessing to be included in the analysis. This threshold ensures that each document contains sufficient text for meaningful topic modeling, while avoiding the risk that very short documents might distort the analysis. One document became too short during processing and was removed from the corpus, resulting in the final count of 44 documents.</w:t>
-      </w:r>
-    </w:p>
-    <w:p>
-      <w:pPr>
-        <w:pStyle w:val="Brdtekst"/>
-      </w:pPr>
-      <w:r>
-        <w:t xml:space="preserve">The preprocessing reduces the original corpus to approximately 1,131,307 tokens representing about 25,317 unique terms. These processed tokens form the basis for the subsequent topic modeling. While preprocessing involves certain trade-offs—tokenization loses information about phrases, lemmatization may obscure subtle distinctions in word usage—these steps are necessary to enable computational analysis of discourse patterns across a substantial corpus of policy documents.</w:t>
-      </w:r>
-    </w:p>
-    <w:bookmarkEnd w:id="40"/>
-    <w:bookmarkStart w:id="41" w:name="structural-topic-modeling"/>
-    <w:p>
-      <w:pPr>
-        <w:pStyle w:val="Overskrift2"/>
-      </w:pPr>
-      <w:r>
-        <w:t xml:space="preserve">5.2 Structural Topic Modeling</w:t>
-      </w:r>
-    </w:p>
-    <w:p>
-      <w:pPr>
-        <w:pStyle w:val="Bloktekst"/>
-      </w:pPr>
-      <w:r>
-        <w:t xml:space="preserve">Structural topic modeling identifies latent patterns in adaptation discourse and examines how topic prevalence varies across different document characteristics, allowing for systematic comparison while acknowledging the interpretive nature of topic identification.</w:t>
-      </w:r>
-    </w:p>
-    <w:p>
-      <w:pPr>
-        <w:pStyle w:val="FirstParagraph"/>
-      </w:pPr>
-      <w:r>
-        <w:t xml:space="preserve">To identify patterns in how adaptation is conceptualized across different NAPs, I employ structural topic modeling (STM), a computational technique that identifies latent topics in a corpus and allows for the incorporation of document metadata as predictors of topic prevalence. Unlike simpler forms of topic modeling, STM enables examination of how topic prevalence varies with document characteristics like region or income level, making it particularly suitable for comparative analysis of adaptation discourse</w:t>
-      </w:r>
-      <w:r>
-        <w:t xml:space="preserve"> </w:t>
-      </w:r>
-      <w:r>
-        <w:t xml:space="preserve">(M. E. Roberts et al., 2019)</w:t>
+        <w:t xml:space="preserve">However, the variation that does exist across the corpus suggests that the anti-politics of adaptation is neither absolute nor uncontested. The lower centralization in some regions and income groups indicates spaces where alternative framings and approaches might emerge, even within the constraints of global adaptation governance. These variations point to what Scott calls</w:t>
+      </w:r>
+      <w:r>
+        <w:t xml:space="preserve"> </w:t>
+      </w:r>
+      <w:r>
+        <w:t xml:space="preserve">“weapons of the weak”</w:t>
+      </w:r>
+      <w:r>
+        <w:t xml:space="preserve">—subtle forms of resistance that operate within dominant systems while creating space for alternative possibilities</w:t>
+      </w:r>
+      <w:r>
+        <w:t xml:space="preserve"> </w:t>
+      </w:r>
+      <w:r>
+        <w:t xml:space="preserve">(Ferguson, 1994)</w:t>
       </w:r>
       <w:r>
         <w:t xml:space="preserve">.</w:t>
       </w:r>
     </w:p>
-    <w:p>
-      <w:pPr>
-        <w:pStyle w:val="Brdtekst"/>
-      </w:pPr>
-      <w:r>
-        <w:t xml:space="preserve">Topic models emerged as computational methods to discover underlying patterns in text data without requiring supervision or labeled examples. Unlike modern AI language models that focus on predicting or generating text, topic modeling aims to uncover the hidden thematic structure of documents. The Structural Topic Model (STM) employed in this analysis treats documents as</w:t>
-      </w:r>
-      <w:r>
-        <w:t xml:space="preserve"> </w:t>
-      </w:r>
-      <w:r>
-        <w:t xml:space="preserve">“bags of words”</w:t>
-      </w:r>
-      <w:r>
-        <w:t xml:space="preserve"> </w:t>
-      </w:r>
-      <w:r>
-        <w:t xml:space="preserve">where word order is disregarded but co-occurrence patterns reveal meaningful latent topics.</w:t>
-      </w:r>
-    </w:p>
-    <w:p>
-      <w:pPr>
-        <w:pStyle w:val="Brdtekst"/>
-      </w:pPr>
-      <w:r>
-        <w:t xml:space="preserve">The fundamental assumption in topic modeling is that documents are mixtures of topics, and topics are probability distributions over words. Each document can be described as a mixture of topics, with certain topics more prevalent than others in each document. These latent topics aren’t explicitly stated in the text but emerge from statistical patterns of word co-occurrence. What distinguishes STM from other topic modeling approaches is its ability to incorporate document metadata as covariates that can affect topic prevalence, allowing examination of how topics vary with document characteristics like region or income level</w:t>
-      </w:r>
-      <w:r>
-        <w:t xml:space="preserve"> </w:t>
-      </w:r>
-      <w:r>
-        <w:t xml:space="preserve">(M. E. Roberts et al., 2016)</w:t>
-      </w:r>
-      <w:r>
-        <w:t xml:space="preserve">.</w:t>
-      </w:r>
-    </w:p>
-    <w:p>
-      <w:pPr>
-        <w:pStyle w:val="Brdtekst"/>
-      </w:pPr>
-      <w:r>
-        <w:t xml:space="preserve">The STM algorithm processes the document-term matrix to identify clusters of words that frequently co-occur, representing coherent topics within the corpus. Mathematically, STM represents each document as a mixture of k topics, with each topic defined as a distribution over the vocabulary. The model simultaneously estimates topic content (the words associated with each topic) and topic prevalence (the proportion of each document devoted to each topic) using a variational expectation-maximization algorithm.</w:t>
-      </w:r>
-    </w:p>
-    <w:p>
-      <w:pPr>
-        <w:pStyle w:val="Brdtekst"/>
-      </w:pPr>
-      <w:r>
-        <w:t xml:space="preserve">A key methodological decision in topic modeling is determining the appropriate number of topics (k). Too few topics may obscure important distinctions in the corpus, while too many may result in incoherent or redundant topics that are difficult to interpret. I employ a data-driven approach to identify the optimal number of topics, using several metrics: semantic coherence (measuring how frequently high-probability words for a topic co-occur), exclusivity (measuring how distinctive topics are from one another), and held-out likelihood (measuring the model’s ability to predict text not used in training). This optimization process identifies 15 as the optimal number of topics, providing sufficient granularity to capture meaningful variation while avoiding overly specific or redundant topics</w:t>
-      </w:r>
-      <w:r>
-        <w:t xml:space="preserve"> </w:t>
-      </w:r>
-      <w:r>
-        <w:t xml:space="preserve">(Egami et al., 2022)</w:t>
-      </w:r>
-      <w:r>
-        <w:t xml:space="preserve">.</w:t>
-      </w:r>
-    </w:p>
-    <w:p>
-      <w:pPr>
-        <w:pStyle w:val="Brdtekst"/>
-      </w:pPr>
-      <w:r>
-        <w:t xml:space="preserve">The final model is trained using the spectral initialization method, which provides more consistent results than random initialization, and with an appropriate number of iterations of the variational expectation-maximization algorithm to ensure convergence. This approach follows best practices in topic modeling as outlined by Roberts et al. (2019), who emphasize the importance of model selection and validation in ensuring that identified topics are both coherent and useful for substantive interpretation.</w:t>
-      </w:r>
-    </w:p>
-    <w:p>
-      <w:pPr>
-        <w:pStyle w:val="Brdtekst"/>
-      </w:pPr>
-      <w:r>
-        <w:t xml:space="preserve">It’s important to recognize what topic models can and cannot tell us. Topics identified through this process are statistical constructs representing patterns of word co-occurrence. They do not inherently align with human-intuitive conceptual categories, nor do they capture all aspects of discourse such as narrative structure, rhetorical devices, or implicit assumptions. The topics are also specific to this corpus—they represent patterns within the NAPs rather than universal categories of adaptation discourse.</w:t>
-      </w:r>
-    </w:p>
-    <w:p>
-      <w:pPr>
-        <w:pStyle w:val="Brdtekst"/>
-      </w:pPr>
-      <w:r>
-        <w:t xml:space="preserve">The resulting topic model provides several outputs for analysis: topic-word distributions, which help interpret what each topic represents; document-topic proportions, which form the basis for the Dominance Index; metadata correlations, which help identify patterns across different contexts; and a topic correlation matrix, which reveals broader thematic clusters within the discourse.</w:t>
-      </w:r>
-    </w:p>
-    <w:p>
-      <w:pPr>
-        <w:pStyle w:val="Brdtekst"/>
-      </w:pPr>
-      <w:r>
-        <w:t xml:space="preserve">These outputs enable systematic analysis of patterns in adaptation discourse across different contexts. Rather than imposing predetermined categories or frameworks, this approach allows patterns to emerge inductively from the text while still enabling structured comparison through metadata. The topic model thus serves as a bridge between the unstructured text of the NAPs and the more structured analysis of discourse centralization through the Dominance Index.</w:t>
-      </w:r>
-    </w:p>
-    <w:bookmarkEnd w:id="41"/>
-    <w:bookmarkStart w:id="42" w:name="dominance-index-calculation"/>
-    <w:p>
-      <w:pPr>
-        <w:pStyle w:val="Overskrift2"/>
-      </w:pPr>
-      <w:r>
-        <w:t xml:space="preserve">5.3 Dominance Index Calculation</w:t>
-      </w:r>
-    </w:p>
-    <w:p>
-      <w:pPr>
-        <w:pStyle w:val="Bloktekst"/>
-      </w:pPr>
-      <w:r>
-        <w:t xml:space="preserve">The Dominance Index quantifies discourse centralization by measuring the concentration of top topics across different document groups, enabling systematic comparison of adaptation discourses across regions and income levels.</w:t>
-      </w:r>
-    </w:p>
-    <w:p>
-      <w:pPr>
-        <w:pStyle w:val="FirstParagraph"/>
-      </w:pPr>
-      <w:r>
-        <w:t xml:space="preserve">To quantify the degree of discourse centralization, I develop a Dominance Index that measures how concentrated or dispersed topic distributions are across different groups of documents. A high Dominance Index indicates that a few topics dominate the discourse, suggesting a more homogeneous conceptualization of adaptation, while a low Dominance Index indicates a more even distribution of topics, suggesting greater diversity in conceptualization.</w:t>
-      </w:r>
-    </w:p>
-    <w:p>
-      <w:pPr>
-        <w:pStyle w:val="Brdtekst"/>
-      </w:pPr>
-      <w:r>
-        <w:t xml:space="preserve">The Dominance Index focuses specifically on the concentration of the top 3 topics in a given group of documents. This approach directly addresses the core question of whether adaptation discourse is dominated by a small number of topics or distributed across many different topics. The calculation process involves several systematic steps.</w:t>
-      </w:r>
-    </w:p>
-    <w:p>
-      <w:pPr>
-        <w:pStyle w:val="Brdtekst"/>
-      </w:pPr>
-      <w:r>
-        <w:t xml:space="preserve">First, documents are grouped according to relevant characteristics, such as all documents from a particular region or income level. For each topic, the average proportion across all documents in the group is calculated, providing the average prevalence of each topic within that group. Topics are then ranked by their average proportion in descending order to identify the most prevalent topics in the group. The proportions of the top three topics are summed to determine what fraction of the discourse they represent collectively. Finally, this sum is normalized to a 0-1 range, where 0 represents a perfectly even distribution across all topics and 1 represents complete concentration in a single topic.</w:t>
-      </w:r>
-    </w:p>
-    <w:p>
-      <w:pPr>
-        <w:pStyle w:val="Brdtekst"/>
-      </w:pPr>
-      <w:r>
-        <w:t xml:space="preserve">The mathematical formula for the Dominance Index (DI) can be expressed as:</w:t>
-      </w:r>
-    </w:p>
-    <w:p>
-      <w:pPr>
-        <w:pStyle w:val="Brdtekst"/>
-      </w:pPr>
-      <w:r>
-        <w:t xml:space="preserve">DI = (sum of proportions for top 3 topics - minimum possible sum) / (maximum possible sum - minimum possible sum)</w:t>
-      </w:r>
-    </w:p>
-    <w:p>
-      <w:pPr>
-        <w:pStyle w:val="Brdtekst"/>
-      </w:pPr>
-      <w:r>
-        <w:t xml:space="preserve">Where the minimum possible sum would be 3 * (1/15) = 0.2 in a perfectly even distribution across all 15 topics, and the maximum possible sum would be 1 (if all discourse were concentrated in a single topic). This normalization ensures that the Dominance Index is comparable across different groupings and contexts.</w:t>
-      </w:r>
-    </w:p>
-    <w:p>
-      <w:pPr>
-        <w:pStyle w:val="Brdtekst"/>
-      </w:pPr>
-      <w:r>
-        <w:t xml:space="preserve">The Dominance Index is conceptually similar to concentration measures used in ecology and economics, focusing on the degree to which a distribution is dominated by its most prevalent elements. This approach differs from entropy-based measures that capture overall evenness by specifically emphasizing the concentration of dominant topics, which more directly addresses questions of discourse centralization and power dynamics in knowledge production</w:t>
-      </w:r>
-      <w:r>
-        <w:t xml:space="preserve"> </w:t>
-      </w:r>
-      <w:r>
-        <w:t xml:space="preserve">(M. E. Roberts et al., 2020)</w:t>
-      </w:r>
-      <w:r>
-        <w:t xml:space="preserve">. Roberts and colleagues (2020) employ a similar approach in their analysis of text-based causal inference, demonstrating the utility of focused metrics that capture specific aspects of textual distributions.</w:t>
-      </w:r>
-    </w:p>
-    <w:p>
-      <w:pPr>
-        <w:pStyle w:val="Brdtekst"/>
-      </w:pPr>
-      <w:r>
-        <w:t xml:space="preserve">To ensure robustness, I implement several controls in the Dominance Index calculation. Document length normalization calculates topic proportions as fractions of each document, controlling for differences in document length. Jackknife resampling for groups with more than five documents assesses the stability of the Dominance Index and calculates confidence intervals. Sample size thresholds flag results from very small groups (fewer than three documents) as potentially less reliable, encouraging cautious interpretation. These controls help ensure that the Dominance Index reflects genuine patterns of discourse centralization rather than artifacts of corpus composition or document length variation.</w:t>
-      </w:r>
-    </w:p>
-    <w:p>
-      <w:pPr>
-        <w:pStyle w:val="Brdtekst"/>
-      </w:pPr>
-      <w:r>
-        <w:t xml:space="preserve">The Dominance Index enables systematic comparison of discourse centralization across different groupings, including regional groups (Africa, Asia-Pacific, Latin America and Caribbean, Europe), income levels (Low, Lower-middle, Upper-middle, High), and special status designations (SIDS, LLDCs). This comparative approach helps identify factors that might influence the degree of epistemological diversity in adaptation discourse.</w:t>
-      </w:r>
-    </w:p>
-    <w:p>
-      <w:pPr>
-        <w:pStyle w:val="Brdtekst"/>
-      </w:pPr>
-      <w:r>
-        <w:t xml:space="preserve">However, it’s important to specify what the Dominance Index can and cannot tell us. The index measures the concentration of topics in a document group, which serves as a proxy for discourse centralization. A higher concentration suggests a more centralized discourse, while a lower concentration suggests a more diverse discourse. But this metric does not directly measure epistemological diversity or the substantive content of the discourse. Topic diversity is not necessarily equivalent to epistemological diversity—a discourse might include many different topics while still operating within a single epistemological framework.</w:t>
-      </w:r>
-    </w:p>
-    <w:bookmarkEnd w:id="42"/>
-    <w:bookmarkStart w:id="43" w:name="interpretation"/>
-    <w:p>
-      <w:pPr>
-        <w:pStyle w:val="Overskrift2"/>
-      </w:pPr>
-      <w:r>
-        <w:t xml:space="preserve">5.4 Interpretation</w:t>
-      </w:r>
-    </w:p>
-    <w:p>
-      <w:pPr>
-        <w:pStyle w:val="Bloktekst"/>
-      </w:pPr>
-      <w:r>
-        <w:t xml:space="preserve">The analytical framework for interpreting Dominance Index results focuses on identifying which dimensions best explain variation in discourse centralization, connecting statistical patterns to their theoretical implications for adaptation governance.</w:t>
-      </w:r>
-    </w:p>
-    <w:p>
-      <w:pPr>
-        <w:pStyle w:val="FirstParagraph"/>
-      </w:pPr>
-      <w:r>
-        <w:t xml:space="preserve">The interpretation of Dominance Index results employs a variance decomposition approach that quantifies how much of the total variation in discourse centralization is explained by different dimensions such as region, income level, and special status designations. This analytical method helps determine which factors most strongly shape adaptation discourse patterns, providing insight into whether discourse aligns more closely with economic positioning, regional institutional frameworks, or particular geographic vulnerabilities</w:t>
-      </w:r>
-      <w:r>
-        <w:t xml:space="preserve"> </w:t>
-      </w:r>
-      <w:r>
-        <w:t xml:space="preserve">(M. E. Roberts et al., 2019)</w:t>
-      </w:r>
-      <w:r>
-        <w:t xml:space="preserve">.</w:t>
-      </w:r>
-    </w:p>
-    <w:p>
-      <w:pPr>
-        <w:pStyle w:val="Brdtekst"/>
-      </w:pPr>
-      <w:r>
-        <w:t xml:space="preserve">For each dimension (region, income level, etc.), the approach calculates the proportion of total variance explained through an ANOVA-like framework. This involves comparing the between-group variance (differences in Dominance Index values across categories within a dimension) to the total variance in the corpus. The dimension that explains the greatest proportion of variance can be considered the most influential factor in shaping discourse centralization patterns.</w:t>
-      </w:r>
-    </w:p>
-    <w:p>
-      <w:pPr>
-        <w:pStyle w:val="Brdtekst"/>
-      </w:pPr>
-      <w:r>
-        <w:t xml:space="preserve">For categorical dimensions like income level or region, the analysis uses a formula-based approach that calculates how much of the overall variation in Dominance Index values can be attributed to differences between categories. This involves calculating both the total variance across all documents and the variance between group means, then determining the ratio of between-group variance to total variance. The resulting percentage represents the proportion of variance explained by that dimension.</w:t>
-      </w:r>
-    </w:p>
-    <w:p>
-      <w:pPr>
-        <w:pStyle w:val="Brdtekst"/>
-      </w:pPr>
-      <w:r>
-        <w:t xml:space="preserve">For binary dimensions like special status designations (SIDS, LLDCs), the approach calculates the contribution of each designation to the overall variance. This involves comparing the mean Dominance Index values for documents with and without each designation, weighted by the proportion of documents in each category. The weighted squared differences between group means and the overall mean provide a measure of how much variance is explained by each binary distinction.</w:t>
-      </w:r>
-    </w:p>
-    <w:p>
-      <w:pPr>
-        <w:pStyle w:val="Brdtekst"/>
-      </w:pPr>
-      <w:r>
-        <w:t xml:space="preserve">The statistical significance of differences in Dominance Index values between groups is assessed through confidence intervals generated by jackknife resampling. Non-overlapping confidence intervals provide evidence that observed differences reflect meaningful variations in discourse patterns rather than random fluctuation or sampling error. This approach is particularly important given the relatively small number of documents in some groupings</w:t>
-      </w:r>
-      <w:r>
-        <w:t xml:space="preserve"> </w:t>
-      </w:r>
-      <w:r>
-        <w:t xml:space="preserve">(Yakir, 2019)</w:t>
-      </w:r>
-      <w:r>
-        <w:t xml:space="preserve">.</w:t>
-      </w:r>
-    </w:p>
-    <w:p>
-      <w:pPr>
-        <w:pStyle w:val="Brdtekst"/>
-      </w:pPr>
-      <w:r>
-        <w:t xml:space="preserve">To complement the variance decomposition approach, the analysis also examines the specific topics that dominate in different contexts, connecting the quantitative patterns to qualitative differences in discourse content. This helps determine whether differences in Dominance Index values reflect substantively different approaches to adaptation or merely variations in emphasis within a broadly similar framework.</w:t>
-      </w:r>
-    </w:p>
-    <w:p>
-      <w:pPr>
-        <w:pStyle w:val="Brdtekst"/>
-      </w:pPr>
-      <w:r>
-        <w:t xml:space="preserve">The interpretation explicitly considers alternative explanations for observed patterns. For example, if regional groups show different Dominance Index values, this could reflect genuinely different epistemological traditions across regions, institutional factors such as regional development banks or policy frameworks, historical patterns of knowledge exchange and policy diffusion, or artifacts of the corpus composition or analytical method. By considering these alternatives, the analysis develops more robust interpretations that acknowledge the complexity of factors shaping adaptation discourse.</w:t>
-      </w:r>
-    </w:p>
-    <w:p>
-      <w:pPr>
-        <w:pStyle w:val="Brdtekst"/>
-      </w:pPr>
-      <w:r>
-        <w:t xml:space="preserve">This analytical framework allows for systematic examination of how discourse centralization patterns relate to different contextual factors, moving beyond simple description to identify potential explanatory variables. The results of this analysis, presented in the following chapter, provide insight into which dimensions of context—economic, regional, or geographic—most strongly shape how adaptation is conceptualized in official policy documents. These insights have implications for understanding power dynamics in climate governance and the degree to which adaptation discourse reflects epistemological diversity or monoculture across different contexts.</w:t>
-      </w:r>
-    </w:p>
-    <w:p>
-      <w:pPr>
-        <w:pStyle w:val="Brdtekst"/>
-      </w:pPr>
-      <w:r>
-        <w:t xml:space="preserve">Through this interpretive approach, the analysis connects the quantitative patterns revealed by the Dominance Index to broader questions about epistemological diversity, power relations, and future-making in climate adaptation governance. While the methodology cannot definitively establish causal relationships, it provides a systematic framework for examining patterns of discourse centralization and their potential implications for just and effective adaptation.</w:t>
-      </w:r>
-    </w:p>
-    <w:bookmarkEnd w:id="43"/>
-    <w:bookmarkEnd w:id="44"/>
-    <w:bookmarkStart w:id="48" w:name="sec-findings"/>
-    <w:p>
-      <w:pPr>
-        <w:pStyle w:val="Overskrift1"/>
-      </w:pPr>
-      <w:r>
-        <w:t xml:space="preserve">6. Findings</w:t>
-      </w:r>
-    </w:p>
-    <w:p>
-      <w:pPr>
-        <w:pStyle w:val="Bloktekst"/>
-      </w:pPr>
-      <w:r>
-        <w:t xml:space="preserve">Adaptation discourse in National Adaptation Plans shows remarkably high centralization, with income level explaining more variance than region or geography, revealing how adaptation planning follows existing development categories despite diverse geographical contexts.</w:t>
-      </w:r>
-    </w:p>
-    <w:p>
-      <w:pPr>
-        <w:pStyle w:val="FirstParagraph"/>
-      </w:pPr>
-      <w:r>
-        <w:t xml:space="preserve">The analysis of discourse centralization in National Adaptation Plans (NAPs) reveals striking patterns in how climate adaptation is conceptualized across different contexts. This chapter presents the findings from applying the Dominance Index methodology to the corpus of 45 English-language NAPs submitted to the UNFCCC as of March 2025.</w:t>
-      </w:r>
-    </w:p>
-    <w:p>
-      <w:pPr>
-        <w:pStyle w:val="Brdtekst"/>
-      </w:pPr>
-      <w:r>
-        <w:t xml:space="preserve">The most remarkable finding is the extremely high overall centralization of adaptation discourse, with a Dominance Index of 0.949 (where 1.0 would represent complete centralization). This indicates that across all NAPs, discourse is concentrated around a small number of dominant topics, with remarkably little variation in how adaptation is conceptualized despite the diverse contexts these plans address. This high level of centralization suggests a global standardization of adaptation discourse that transcends national and regional boundaries.</w:t>
-      </w:r>
-    </w:p>
-    <w:p>
-      <w:pPr>
-        <w:pStyle w:val="Brdtekst"/>
-      </w:pPr>
-      <w:r>
-        <w:t xml:space="preserve">When examining which factors best explain the variation that does exist, we find that income level emerges as the primary explanatory dimension, accounting for 8.1% of the variance in discourse centralization. This is closely followed by regional groupings, which explain 8.0% of variance. Geographical characteristics such as being a Small Island Developing State (SIDS) or Landlocked Developing Country (LLDC) explain substantially less variance at just 3.7%.</w:t>
-      </w:r>
-    </w:p>
-    <w:p>
-      <w:pPr>
-        <w:pStyle w:val="Brdtekst"/>
-      </w:pPr>
-      <w:r>
-        <w:t xml:space="preserve">These patterns suggest that adaptation discourse is shaped more by economic positioning and regional institutional influences than by similar geographical vulnerabilities. The dominance of income level as an explanatory factor indicates that adaptation planning follows existing development categories despite the diverse geographical contexts in which adaptation occurs.</w:t>
-      </w:r>
-    </w:p>
-    <w:p>
-      <w:pPr>
-        <w:pStyle w:val="SourceCode"/>
-      </w:pPr>
-      <w:r>
-        <w:rPr>
-          <w:rStyle w:val="InformationTok"/>
-        </w:rPr>
-        <w:t xml:space="preserve">```{r}</w:t>
-      </w:r>
-      <w:r>
-        <w:br/>
-      </w:r>
-      <w:r>
-        <w:rPr>
-          <w:rStyle w:val="CommentTok"/>
-        </w:rPr>
-        <w:t xml:space="preserve">#| fig-cap: "Dominance Index values across dimensions (n=3)"</w:t>
-      </w:r>
-      <w:r>
-        <w:br/>
-      </w:r>
-      <w:r>
-        <w:rPr>
-          <w:rStyle w:val="CommentTok"/>
-        </w:rPr>
-        <w:t xml:space="preserve">#| label: fig-dominance</w:t>
-      </w:r>
-      <w:r>
-        <w:br/>
-      </w:r>
-      <w:r>
-        <w:br/>
-      </w:r>
-      <w:r>
-        <w:rPr>
-          <w:rStyle w:val="CommentTok"/>
-        </w:rPr>
-        <w:t xml:space="preserve"># This is a placeholder for the actual visualization</w:t>
-      </w:r>
-      <w:r>
-        <w:br/>
-      </w:r>
-      <w:r>
-        <w:rPr>
-          <w:rStyle w:val="CommentTok"/>
-        </w:rPr>
-        <w:t xml:space="preserve"># The actual implementation would display the Dominance Index values</w:t>
-      </w:r>
-      <w:r>
-        <w:br/>
-      </w:r>
-      <w:r>
-        <w:rPr>
-          <w:rStyle w:val="CommentTok"/>
-        </w:rPr>
-        <w:t xml:space="preserve"># across different dimensions, likely as a bar chart or similar</w:t>
-      </w:r>
-      <w:r>
-        <w:br/>
-      </w:r>
-      <w:r>
-        <w:br/>
-      </w:r>
-      <w:r>
-        <w:rPr>
-          <w:rStyle w:val="InformationTok"/>
-        </w:rPr>
-        <w:t xml:space="preserve">```</w:t>
-      </w:r>
-    </w:p>
-    <w:bookmarkStart w:id="45" w:name="income"/>
-    <w:p>
-      <w:pPr>
-        <w:pStyle w:val="Overskrift2"/>
-      </w:pPr>
-      <w:r>
-        <w:t xml:space="preserve">6.1 Income</w:t>
-      </w:r>
-    </w:p>
-    <w:p>
-      <w:pPr>
-        <w:pStyle w:val="Bloktekst"/>
-      </w:pPr>
-      <w:r>
-        <w:t xml:space="preserve">Income level emerges as the primary explanatory factor for discourse centralization patterns, with low-income countries showing both highest centralization and lowest internal variation, suggesting stronger constraints on their discursive autonomy.</w:t>
-      </w:r>
-    </w:p>
-    <w:p>
-      <w:pPr>
-        <w:pStyle w:val="FirstParagraph"/>
-      </w:pPr>
-      <w:r>
-        <w:t xml:space="preserve">Analysis of discourse centralization by income level reveals significant patterns that suggest economic positioning strongly influences how adaptation is conceptualized and articulated in NAPs. Low-income countries show the highest degree of centralization with a Dominance Index of 0.980, followed by high-income countries (0.974), upper-middle income countries (0.947), and lower-middle income countries (0.928).</w:t>
-      </w:r>
-    </w:p>
-    <w:p>
-      <w:pPr>
-        <w:pStyle w:val="Brdtekst"/>
-      </w:pPr>
-      <w:r>
-        <w:t xml:space="preserve">Perhaps more revealing than the absolute values is the internal variation within each income group. Low-income countries show remarkably low variation in discourse patterns, with a standard deviation of just 0.018, compared to 0.094 for lower-middle income countries. This suggests that low-income countries face stronger constraints on their discursive autonomy, potentially reflecting their greater dependence on international funding and technical assistance in developing NAPs.</w:t>
-      </w:r>
-    </w:p>
-    <w:p>
-      <w:pPr>
-        <w:pStyle w:val="Brdtekst"/>
-      </w:pPr>
-      <w:r>
-        <w:t xml:space="preserve">In contrast, lower-middle income countries show greater discourse diversity, with more emphasis on sector-specific adaptation strategies and integration with national development planning. This greater diversity may reflect their intermediate position—less dependent on international climate finance than low-income countries but still actively engaged with international adaptation frameworks.</w:t>
-      </w:r>
-    </w:p>
-    <w:bookmarkEnd w:id="45"/>
-    <w:bookmarkStart w:id="46" w:name="region"/>
-    <w:p>
-      <w:pPr>
-        <w:pStyle w:val="Overskrift2"/>
-      </w:pPr>
-      <w:r>
-        <w:t xml:space="preserve">6.2 Region</w:t>
-      </w:r>
-    </w:p>
-    <w:p>
-      <w:pPr>
-        <w:pStyle w:val="Bloktekst"/>
-      </w:pPr>
-      <w:r>
-        <w:t xml:space="preserve">Regional groupings constitute the second strongest explanatory factor, reflecting how regional institutions mediate between global frameworks and national implementation while still operating within a highly centralized global discourse.</w:t>
-      </w:r>
-    </w:p>
-    <w:p>
-      <w:pPr>
-        <w:pStyle w:val="FirstParagraph"/>
-      </w:pPr>
-      <w:r>
-        <w:t xml:space="preserve">Regional analysis provides important insights into how adaptation discourse is shaped by regional institutions, knowledge networks, and shared historical contexts. While regional groupings explain slightly less variance than income level (8.0% versus 8.1%), they emerge as the second strongest explanatory factor for discourse centralization patterns.</w:t>
-      </w:r>
-    </w:p>
-    <w:p>
-      <w:pPr>
-        <w:pStyle w:val="Brdtekst"/>
-      </w:pPr>
-      <w:r>
-        <w:t xml:space="preserve">Sub-Saharan Africa shows high centralization (Dominance Index of 0.967) with relatively low internal variation (standard deviation of 0.044), suggesting a relatively homogeneous regional discourse.</w:t>
-      </w:r>
-    </w:p>
-    <w:p>
-      <w:pPr>
-        <w:pStyle w:val="Brdtekst"/>
-      </w:pPr>
-      <w:r>
-        <w:t xml:space="preserve">East Asia and the Pacific displays the lowest centralization (0.924) and highest internal variation (0.089), indicating greater diversity in how adaptation is conceptualized across this geographically and economically diverse region.</w:t>
-      </w:r>
-    </w:p>
-    <w:p>
-      <w:pPr>
-        <w:pStyle w:val="SourceCode"/>
-      </w:pPr>
-      <w:r>
-        <w:rPr>
-          <w:rStyle w:val="InformationTok"/>
-        </w:rPr>
-        <w:t xml:space="preserve">```{r}</w:t>
-      </w:r>
-      <w:r>
-        <w:br/>
-      </w:r>
-      <w:r>
-        <w:rPr>
-          <w:rStyle w:val="CommentTok"/>
-        </w:rPr>
-        <w:t xml:space="preserve">#| fig-cap: "Dominance Index and internal variation by region"</w:t>
-      </w:r>
-      <w:r>
-        <w:br/>
-      </w:r>
-      <w:r>
-        <w:rPr>
-          <w:rStyle w:val="CommentTok"/>
-        </w:rPr>
-        <w:t xml:space="preserve">#| label: fig-region-variation</w:t>
-      </w:r>
-      <w:r>
-        <w:br/>
-      </w:r>
-      <w:r>
-        <w:br/>
-      </w:r>
-      <w:r>
-        <w:rPr>
-          <w:rStyle w:val="CommentTok"/>
-        </w:rPr>
-        <w:t xml:space="preserve"># This is a placeholder for a visualization showing</w:t>
-      </w:r>
-      <w:r>
-        <w:br/>
-      </w:r>
-      <w:r>
-        <w:rPr>
-          <w:rStyle w:val="CommentTok"/>
-        </w:rPr>
-        <w:t xml:space="preserve"># Dominance Index values and standard deviations across regions</w:t>
-      </w:r>
-      <w:r>
-        <w:br/>
-      </w:r>
-      <w:r>
-        <w:rPr>
-          <w:rStyle w:val="CommentTok"/>
-        </w:rPr>
-        <w:t xml:space="preserve"># Possibly a scatter plot or dual-axis chart</w:t>
-      </w:r>
-      <w:r>
-        <w:br/>
-      </w:r>
-      <w:r>
-        <w:br/>
-      </w:r>
-      <w:r>
-        <w:rPr>
-          <w:rStyle w:val="InformationTok"/>
-        </w:rPr>
-        <w:t xml:space="preserve">```</w:t>
-      </w:r>
-    </w:p>
-    <w:p>
-      <w:pPr>
-        <w:pStyle w:val="FirstParagraph"/>
-      </w:pPr>
-      <w:r>
-        <w:t xml:space="preserve">South Asia demonstrates high centralization (0.959) with moderate internal variation (0.042).</w:t>
-      </w:r>
-    </w:p>
-    <w:p>
-      <w:pPr>
-        <w:pStyle w:val="Brdtekst"/>
-      </w:pPr>
-      <w:r>
-        <w:t xml:space="preserve">Latin America and the Caribbean shows moderate centralization (0.941) with significant internal variation (0.071), suggesting diversity within a broadly similar regional approach.</w:t>
-      </w:r>
-    </w:p>
-    <w:p>
-      <w:pPr>
-        <w:pStyle w:val="Brdtekst"/>
-      </w:pPr>
-      <w:r>
-        <w:t xml:space="preserve">The Middle East and North Africa region exhibits the second-lowest centralization (0.919) but the highest internal variation (0.149), suggesting significant diversity within the region despite some shared approaches. This may reflect the diverse economic circumstances within the region, from oil-rich Gulf states to lower-income countries.</w:t>
-      </w:r>
-    </w:p>
-    <w:p>
-      <w:pPr>
-        <w:pStyle w:val="Brdtekst"/>
-      </w:pPr>
-      <w:r>
-        <w:t xml:space="preserve">Europe and Central Asia shows high centralization (0.969) with low internal variation (0.037), though the small sample size (6 documents) limits the robustness of this finding.</w:t>
-      </w:r>
-    </w:p>
-    <w:p>
-      <w:pPr>
-        <w:pStyle w:val="Brdtekst"/>
-      </w:pPr>
-      <w:r>
-        <w:t xml:space="preserve">These regional patterns suggest that while adaptation discourse remains highly centralized globally, regional institutions and knowledge systems play an important role in mediating between global frameworks and national implementation. Regional bodies appear to influence how adaptation is conceptualized and articulated, creating distinctive regional emphases within the broader centralized discourse. This finding highlights the importance of the regional scale as a site where global adaptation norms are translated and contextualized, even if fundamental epistemological diversity remains limited.</w:t>
-      </w:r>
-    </w:p>
-    <w:bookmarkEnd w:id="46"/>
-    <w:bookmarkStart w:id="47" w:name="geography"/>
-    <w:p>
-      <w:pPr>
-        <w:pStyle w:val="Overskrift2"/>
-      </w:pPr>
-      <w:r>
-        <w:t xml:space="preserve">6.3 Geography</w:t>
-      </w:r>
-    </w:p>
-    <w:p>
-      <w:pPr>
-        <w:pStyle w:val="Bloktekst"/>
-      </w:pPr>
-      <w:r>
-        <w:t xml:space="preserve">Geographical characteristics explain substantially less variance than economic or regional factors, challenging expectations that similar climate vulnerabilities would produce distinctive discourse patterns regardless of economic positioning.</w:t>
-      </w:r>
-    </w:p>
-    <w:p>
-      <w:pPr>
-        <w:pStyle w:val="FirstParagraph"/>
-      </w:pPr>
-      <w:r>
-        <w:t xml:space="preserve">The analysis of discourse centralization by geographical characteristics—specifically, whether countries are classified as Small Island Developing States (SIDS) or Landlocked Developing Countries (LLDC)—reveals that these factors explain substantially less variance (3.7%) than income level or regional groupings. This finding challenges expectations that similar climate vulnerabilities would produce distinctive discourse patterns regardless of economic positioning.</w:t>
-      </w:r>
-    </w:p>
-    <w:p>
-      <w:pPr>
-        <w:pStyle w:val="Brdtekst"/>
-      </w:pPr>
-      <w:r>
-        <w:t xml:space="preserve">Small Island Developing States show lower centralization (Dominance Index of 0.932) than the overall average (0.949), with moderate internal variation (standard deviation of 0.082). This suggests some diversification of adaptation discourse among SIDS, potentially reflecting their specific vulnerabilities to sea-level rise, extreme weather events, and ecosystem disruption. However, this diversification is less pronounced than might be expected given their distinctive geographical circumstances and climate vulnerabilities.</w:t>
-      </w:r>
-    </w:p>
-    <w:p>
-      <w:pPr>
-        <w:pStyle w:val="SourceCode"/>
-      </w:pPr>
-      <w:r>
-        <w:rPr>
-          <w:rStyle w:val="InformationTok"/>
-        </w:rPr>
-        <w:t xml:space="preserve">```{r}</w:t>
-      </w:r>
-      <w:r>
-        <w:br/>
-      </w:r>
-      <w:r>
-        <w:rPr>
-          <w:rStyle w:val="CommentTok"/>
-        </w:rPr>
-        <w:t xml:space="preserve">#| fig-cap: "Comparison of discourse topics across geographical categories"</w:t>
-      </w:r>
-      <w:r>
-        <w:br/>
-      </w:r>
-      <w:r>
-        <w:rPr>
-          <w:rStyle w:val="CommentTok"/>
-        </w:rPr>
-        <w:t xml:space="preserve">#| label: fig-geo-topics</w:t>
-      </w:r>
-      <w:r>
-        <w:br/>
-      </w:r>
-      <w:r>
-        <w:br/>
-      </w:r>
-      <w:r>
-        <w:rPr>
-          <w:rStyle w:val="CommentTok"/>
-        </w:rPr>
-        <w:t xml:space="preserve"># This is a placeholder for a visualization comparing</w:t>
-      </w:r>
-      <w:r>
-        <w:br/>
-      </w:r>
-      <w:r>
-        <w:rPr>
-          <w:rStyle w:val="CommentTok"/>
-        </w:rPr>
-        <w:t xml:space="preserve"># the most prevalent topics across geographical categories</w:t>
-      </w:r>
-      <w:r>
-        <w:br/>
-      </w:r>
-      <w:r>
-        <w:rPr>
-          <w:rStyle w:val="CommentTok"/>
-        </w:rPr>
-        <w:t xml:space="preserve"># Possibly a heatmap or similar visualization</w:t>
-      </w:r>
-      <w:r>
-        <w:br/>
-      </w:r>
-      <w:r>
-        <w:br/>
-      </w:r>
-      <w:r>
-        <w:rPr>
-          <w:rStyle w:val="InformationTok"/>
-        </w:rPr>
-        <w:t xml:space="preserve">```</w:t>
-      </w:r>
-    </w:p>
-    <w:p>
-      <w:pPr>
-        <w:pStyle w:val="FirstParagraph"/>
-      </w:pPr>
-      <w:r>
-        <w:t xml:space="preserve">Landlocked Developing Countries, in contrast, show higher centralization (0.971) with low internal variation (0.030), indicating a more homogeneous discourse despite the diverse regional contexts of LLDCs across Africa, Asia, and Latin America. This homogeneity suggests that for LLDCs, economic positioning and institutional factors may shape adaptation discourse more strongly than their shared geographical characteristic of being landlocked.</w:t>
-      </w:r>
-    </w:p>
-    <w:p>
-      <w:pPr>
-        <w:pStyle w:val="Brdtekst"/>
-      </w:pPr>
-      <w:r>
-        <w:t xml:space="preserve">The finding that geographical characteristics explain relatively little variance in discourse centralization suggests that adaptation discourse is shaped more by economic and institutional factors than by specific climate vulnerabilities.</w:t>
-      </w:r>
-    </w:p>
-    <w:p>
-      <w:pPr>
-        <w:pStyle w:val="Brdtekst"/>
-      </w:pPr>
-      <w:r>
-        <w:t xml:space="preserve">This pattern raises important questions about the responsiveness of adaptation planning to local contexts and specific vulnerabilities. If geographical characteristics—which directly shape climate vulnerability profiles—have less influence on adaptation discourse than economic positioning or regional institutional affiliations, this suggests potential limitations in how adaptation is currently conceptualized and planned. It may indicate that the global adaptation architecture prioritizes standardized approaches over context-specific responses, potentially limiting the effectiveness of adaptation interventions in addressing the diverse challenges faced by differently positioned countries.</w:t>
-      </w:r>
-    </w:p>
-    <w:p>
-      <w:pPr>
-        <w:pStyle w:val="Brdtekst"/>
-      </w:pPr>
-      <w:r>
-        <w:t xml:space="preserve">These findings on geography as an explanatory factor complement the income and regional analyses, providing a more complete picture of how adaptation discourse is shaped by different dimensions. Together, they reveal a complex landscape where economic positioning emerges as the primary factor shaping adaptation discourse, followed by regional institutional influences, with specific geographical vulnerabilities playing a surprisingly limited role despite their direct relevance to climate impacts.</w:t>
-      </w:r>
-    </w:p>
     <w:bookmarkEnd w:id="47"/>
-    <w:bookmarkEnd w:id="48"/>
-    <w:bookmarkStart w:id="52" w:name="sec-discussion"/>
-    <w:p>
-      <w:pPr>
-        <w:pStyle w:val="Overskrift1"/>
-      </w:pPr>
-      <w:r>
-        <w:t xml:space="preserve">7. Discussion</w:t>
-      </w:r>
-    </w:p>
-    <w:p>
-      <w:pPr>
-        <w:pStyle w:val="Bloktekst"/>
-      </w:pPr>
-      <w:r>
-        <w:t xml:space="preserve">The main findings indicates that climate adaptations main organizing principles are non-climate related. I argue that vulnerability/adaptation-relation should be understood as an updated form of the underdevelopment/development-relation in North-South relations, paving the way for post-development critiques of adaptation.</w:t>
-      </w:r>
-    </w:p>
-    <w:p>
-      <w:pPr>
-        <w:pStyle w:val="FirstParagraph"/>
-      </w:pPr>
-      <w:r>
-        <w:t xml:space="preserve">The findings presented in the previous chapter reveal a striking centralization of adaptation discourse across National Adaptation Plans, with income level emerging as the primary explanatory factor for what variation does exist. This brings us closer to understanding how climate adaptation actually works in the real world, rather than as just a part of the UNFCCC negotiations.</w:t>
-      </w:r>
-    </w:p>
-    <w:p>
-      <w:pPr>
-        <w:pStyle w:val="Brdtekst"/>
-      </w:pPr>
-      <w:r>
-        <w:t xml:space="preserve">The patterns provide empirical evidence for adaptation regime critiques that argue that adaptation functions as a regime that constructs vulnerability in particular ways while foreclosing alternative understandings and approaches. The following sections explore three key implications of these findings: how adaptation discourse constructs climate vulnerability, how this anticipatory governance functions as an anti-politics machine, and possibilities for better approaches to adaptation.</w:t>
-      </w:r>
-    </w:p>
-    <w:bookmarkStart w:id="49" w:name="adaptation-and-vulnerability"/>
-    <w:p>
-      <w:pPr>
-        <w:pStyle w:val="Overskrift2"/>
-      </w:pPr>
-      <w:r>
-        <w:t xml:space="preserve">7.1 Adaptation and vulnerability</w:t>
-      </w:r>
-    </w:p>
-    <w:p>
-      <w:pPr>
-        <w:pStyle w:val="Bloktekst"/>
-      </w:pPr>
-      <w:r>
-        <w:t xml:space="preserve">Adaptation discourse constructs rather than responds to climate vulnerability, paralleling how development discourse produceses underdevelopment as its necessary counterpart.</w:t>
-      </w:r>
-    </w:p>
-    <w:p>
-      <w:pPr>
-        <w:pStyle w:val="FirstParagraph"/>
-      </w:pPr>
-      <w:r>
-        <w:t xml:space="preserve">The findings suggest that vulnerability construction occurs not only through direct claims about who or what is vulnerable, but through more subtle discursive processes that shape what counts as valid knowledge about vulnerability, who is authorized to produce that knowledge, and what interventions are considered reasonable responses. The remarkable consistency of discourse across diverse contexts indicates that these processes operate at a global scale, with powerful institutional actors including multilateral development banks, donor agencies, and scientific bodies shaping how vulnerability is understood and addressed.</w:t>
-      </w:r>
-    </w:p>
-    <w:p>
-      <w:pPr>
-        <w:pStyle w:val="Brdtekst"/>
-      </w:pPr>
-      <w:r>
-        <w:t xml:space="preserve">The construction of climate vulnerability through adaptation discourse has material consequences for how resources are allocated and interventions designed. When vulnerability is primarily understood through economic frameworks, adaptation resources flow toward approaches that align with existing development paradigms rather than potentially transformative alternatives</w:t>
-      </w:r>
-      <w:r>
-        <w:t xml:space="preserve"> </w:t>
-      </w:r>
-      <w:r>
-        <w:t xml:space="preserve">(Eriksen et al., 2021)</w:t>
-      </w:r>
-      <w:r>
-        <w:t xml:space="preserve">. This reinforces existing power relations and may exacerbate rather than reduce vulnerability in the most marginalized communities.</w:t>
-      </w:r>
-    </w:p>
-    <w:p>
-      <w:pPr>
-        <w:pStyle w:val="Brdtekst"/>
-      </w:pPr>
-      <w:r>
-        <w:t xml:space="preserve">The high centralization of adaptation discourse around income-based patterns reveals how vulnerability is not simply an objective condition that adaptation responds to, but an actively constructed category that emerges through discourse and practice. This parallels</w:t>
-      </w:r>
-      <w:r>
-        <w:t xml:space="preserve"> </w:t>
-      </w:r>
-      <w:r>
-        <w:t xml:space="preserve">Escobar (1995)</w:t>
-      </w:r>
-      <w:r>
-        <w:t xml:space="preserve"> </w:t>
-      </w:r>
-      <w:r>
-        <w:t xml:space="preserve">argument that development discourse did not simply address pre-existing underdevelopment but actively produced</w:t>
-      </w:r>
-      <w:r>
-        <w:t xml:space="preserve"> </w:t>
-      </w:r>
-      <w:r>
-        <w:t xml:space="preserve">“the Third World”</w:t>
-      </w:r>
-      <w:r>
-        <w:t xml:space="preserve"> </w:t>
-      </w:r>
-      <w:r>
-        <w:t xml:space="preserve">as its necessary counterpart through particular knowledge practices, institutional arrangements, and power relations.</w:t>
-      </w:r>
-    </w:p>
-    <w:p>
-      <w:pPr>
-        <w:pStyle w:val="Brdtekst"/>
-      </w:pPr>
-      <w:r>
-        <w:t xml:space="preserve">The finding that adaptation discourse clusters more strongly by income level than by geography suggests that vulnerability is conceptualized primarily in economic terms, with countries positioned similarly in the global economic system conceptualizing adaptation in similar ways despite facing different climate hazards. This economic framing of vulnerability aligns with mainstream development discourse that positions economic growth and market integration as universal solutions regardless of context</w:t>
-      </w:r>
-      <w:r>
-        <w:t xml:space="preserve"> </w:t>
-      </w:r>
-      <w:r>
-        <w:t xml:space="preserve">(Ferguson, 1994)</w:t>
-      </w:r>
-      <w:r>
-        <w:t xml:space="preserve">.</w:t>
-      </w:r>
-    </w:p>
-    <w:p>
-      <w:pPr>
-        <w:pStyle w:val="Brdtekst"/>
-      </w:pPr>
-      <w:r>
-        <w:t xml:space="preserve">The particularly high centralization (0.980) and low internal variation (0.018) among low-income countries suggests stronger constraints on their discursive autonomy in adaptation planning. This pattern indicates what</w:t>
-      </w:r>
-      <w:r>
-        <w:t xml:space="preserve"> </w:t>
-      </w:r>
-      <w:r>
-        <w:t xml:space="preserve">Paprocki (2018)</w:t>
-      </w:r>
-      <w:r>
-        <w:t xml:space="preserve"> </w:t>
-      </w:r>
-      <w:r>
-        <w:t xml:space="preserve">describes as</w:t>
-      </w:r>
-      <w:r>
-        <w:t xml:space="preserve"> </w:t>
-      </w:r>
-      <w:r>
-        <w:t xml:space="preserve">“anticipatory ruination,”</w:t>
-      </w:r>
-      <w:r>
-        <w:t xml:space="preserve"> </w:t>
-      </w:r>
-      <w:r>
-        <w:t xml:space="preserve">where certain places are constructed as inherently vulnerable and therefore requiring particular kinds of interventions. The discourse of inevitable climate catastrophe in low-income countries creates conditions where almost any intervention can be justified as necessary adaptation, regardless of its actual effects on vulnerability.</w:t>
-      </w:r>
-    </w:p>
-    <w:p>
-      <w:pPr>
-        <w:pStyle w:val="Brdtekst"/>
-      </w:pPr>
-      <w:r>
-        <w:t xml:space="preserve">These patterns of differential vulnerability construction reflect what</w:t>
-      </w:r>
-      <w:r>
-        <w:t xml:space="preserve"> </w:t>
-      </w:r>
-      <w:r>
-        <w:t xml:space="preserve">Santos (2016)</w:t>
-      </w:r>
-      <w:r>
-        <w:t xml:space="preserve"> </w:t>
-      </w:r>
-      <w:r>
-        <w:t xml:space="preserve">describes as</w:t>
-      </w:r>
-      <w:r>
-        <w:t xml:space="preserve"> </w:t>
-      </w:r>
-      <w:r>
-        <w:t xml:space="preserve">“epistemicide”</w:t>
-      </w:r>
-      <w:r>
-        <w:t xml:space="preserve">—the systematic exclusion of non-Western knowledge systems from legitimate discourse. The high centralization of adaptation discourse suggests limited space for alternative conceptualizations of vulnerability rooted in indigenous knowledge, local experience, or non-Western ontologies.</w:t>
-      </w:r>
-    </w:p>
-    <w:bookmarkEnd w:id="49"/>
-    <w:bookmarkStart w:id="50" w:name="the-anti-politics-of-adaptation"/>
-    <w:p>
-      <w:pPr>
-        <w:pStyle w:val="Overskrift2"/>
-      </w:pPr>
-      <w:r>
-        <w:t xml:space="preserve">7.2 The anti-politics of adaptation</w:t>
-      </w:r>
-    </w:p>
-    <w:p>
-      <w:pPr>
-        <w:pStyle w:val="Bloktekst"/>
-      </w:pPr>
-      <w:r>
-        <w:t xml:space="preserve">Adaptation governance functions as an anti-politics machine that transforms fundamentally political questions about climate justice into technical problems, depoliticizing vulnerability while expanding bureaucratic power across governance scales.</w:t>
-      </w:r>
-    </w:p>
-    <w:p>
-      <w:pPr>
-        <w:pStyle w:val="FirstParagraph"/>
-      </w:pPr>
-      <w:r>
-        <w:t xml:space="preserve">The high centralization of adaptation discourse hints at what</w:t>
-      </w:r>
-      <w:r>
-        <w:t xml:space="preserve"> </w:t>
-      </w:r>
-      <w:r>
-        <w:t xml:space="preserve">Ferguson (1994)</w:t>
-      </w:r>
-      <w:r>
-        <w:t xml:space="preserve"> </w:t>
-      </w:r>
-      <w:r>
-        <w:t xml:space="preserve">termed the</w:t>
-      </w:r>
-      <w:r>
-        <w:t xml:space="preserve"> </w:t>
-      </w:r>
-      <w:r>
-        <w:t xml:space="preserve">“anti-politics machine”</w:t>
-      </w:r>
-      <w:r>
-        <w:t xml:space="preserve"> </w:t>
-      </w:r>
-      <w:r>
-        <w:t xml:space="preserve">operating in climate adaptation governance. The anti-politics machine transforms fundamentally political questions about power, justice, and distribution into technical problems amenable to expert solutions, depoliticizing vulnerability while simultaneously expanding bureaucratic power across multiple governance scales.</w:t>
-      </w:r>
-    </w:p>
-    <w:p>
-      <w:pPr>
-        <w:pStyle w:val="Brdtekst"/>
-      </w:pPr>
-      <w:r>
-        <w:t xml:space="preserve">The dominance of particular topics across NAPs—vulnerability assessment, climate modeling, project management frameworks, monitoring and evaluation systems—reflects what</w:t>
-      </w:r>
-      <w:r>
-        <w:t xml:space="preserve"> </w:t>
-      </w:r>
-      <w:r>
-        <w:t xml:space="preserve">Ferguson (1994)</w:t>
-      </w:r>
-      <w:r>
-        <w:t xml:space="preserve"> </w:t>
-      </w:r>
-      <w:r>
-        <w:t xml:space="preserve">describes as</w:t>
-      </w:r>
-      <w:r>
-        <w:t xml:space="preserve"> </w:t>
-      </w:r>
-      <w:r>
-        <w:t xml:space="preserve">“rendering technical,”</w:t>
-      </w:r>
-      <w:r>
-        <w:t xml:space="preserve"> </w:t>
-      </w:r>
-      <w:r>
-        <w:t xml:space="preserve">where complex political-economic realities are translated into technical problems requiring technocratic interventions. This technical rendering makes climate adaptation governable through particular institutional arrangements but simultaneously limits the scope of what counts as legitimate adaptation action.</w:t>
-      </w:r>
-    </w:p>
-    <w:p>
-      <w:pPr>
-        <w:pStyle w:val="Brdtekst"/>
-      </w:pPr>
-      <w:r>
-        <w:t xml:space="preserve">The finding that income level explains more variance than geographical factors directly supports the argument that development interventions (including adaptation) often have less to do with their stated objectives, than with the form of intervention. The similarity of discourse across countries with different climate vulnerabilities but similar income levels suggests that adaptation planning may be shaped more by institutional imperatives and funding requirements than by context-specific needs.</w:t>
-      </w:r>
-    </w:p>
-    <w:p>
-      <w:pPr>
-        <w:pStyle w:val="Brdtekst"/>
-      </w:pPr>
-      <w:r>
-        <w:t xml:space="preserve">Regional patterns in discourse centralization suggest that the anti-politics machine operates across multiple scales, with regional bodies mediating between global frameworks and national implementation. The finding that regional groupings explain substantial variance indicates that regional institutions play an important role in translating global adaptation frameworks into context-specific approaches. However, the still-high centralization within regions suggests that these institutions often reproduce rather than challenge the depoliticizing tendencies of global adaptation discourse.</w:t>
-      </w:r>
-    </w:p>
-    <w:p>
-      <w:pPr>
-        <w:pStyle w:val="Brdtekst"/>
-      </w:pPr>
-      <w:r>
-        <w:t xml:space="preserve">The institutionalization of adaptation through NAPs themselves represents a form of anti-politics, creating standardized planning frameworks that privilege certain forms of knowledge and expertise while marginalizing others. The UNFCCC guidelines for NAP development, technical assistance from international organizations, and funding criteria all shape what counts as legitimate adaptation planning, potentially constraining the autonomy of national governments and communities in determining their own adaptation priorities</w:t>
-      </w:r>
-      <w:r>
-        <w:t xml:space="preserve"> </w:t>
-      </w:r>
-      <w:r>
-        <w:t xml:space="preserve">(Mizuno &amp; Okano, 2024)</w:t>
-      </w:r>
-      <w:r>
-        <w:t xml:space="preserve">.</w:t>
-      </w:r>
-    </w:p>
-    <w:p>
-      <w:pPr>
-        <w:pStyle w:val="Brdtekst"/>
-      </w:pPr>
-      <w:r>
-        <w:t xml:space="preserve">However, the variation that does exist across the corpus suggests that the anti-politics of adaptation is neither absolute nor uncontested. The lower centralization in some regions and income groups indicates spaces where alternative framings and approaches might emerge, even within the constraints of global adaptation governance. These variations point to what Scott calls</w:t>
-      </w:r>
-      <w:r>
-        <w:t xml:space="preserve"> </w:t>
-      </w:r>
-      <w:r>
-        <w:t xml:space="preserve">“weapons of the weak”</w:t>
-      </w:r>
-      <w:r>
-        <w:t xml:space="preserve">—subtle forms of resistance that operate within dominant systems while creating space for alternative possibilities</w:t>
-      </w:r>
-      <w:r>
-        <w:t xml:space="preserve"> </w:t>
-      </w:r>
-      <w:r>
-        <w:t xml:space="preserve">(Ferguson, 1994)</w:t>
-      </w:r>
-      <w:r>
-        <w:t xml:space="preserve">.</w:t>
-      </w:r>
-    </w:p>
-    <w:bookmarkEnd w:id="50"/>
-    <w:bookmarkStart w:id="51" w:name="toward-pluriversal-adaptation"/>
+    <w:bookmarkStart w:id="48" w:name="toward-pluriversal-adaptation"/>
     <w:p>
       <w:pPr>
         <w:pStyle w:val="Overskrift2"/>
@@ -4937,57 +4718,57 @@
         <w:t xml:space="preserve">And all this said, this is no reason to quit aid, but to view it is as one of many ways the global north and south interact.</w:t>
       </w:r>
     </w:p>
+    <w:bookmarkEnd w:id="48"/>
+    <w:bookmarkEnd w:id="49"/>
+    <w:bookmarkStart w:id="50" w:name="sec-conclusion"/>
+    <w:p>
+      <w:pPr>
+        <w:pStyle w:val="Overskrift1"/>
+      </w:pPr>
+      <w:r>
+        <w:t xml:space="preserve">8. Conclusion</w:t>
+      </w:r>
+    </w:p>
+    <w:bookmarkEnd w:id="50"/>
+    <w:bookmarkStart w:id="143" w:name="references"/>
+    <w:p>
+      <w:pPr>
+        <w:pStyle w:val="Overskrift1"/>
+      </w:pPr>
+      <w:r>
+        <w:t xml:space="preserve">References</w:t>
+      </w:r>
+    </w:p>
+    <w:bookmarkStart w:id="142" w:name="refs"/>
+    <w:bookmarkStart w:id="51" w:name="ref-agrawal2005"/>
+    <w:p>
+      <w:pPr>
+        <w:pStyle w:val="Bibliografi"/>
+      </w:pPr>
+      <w:r>
+        <w:t xml:space="preserve">Agrawal, A. (2005).</w:t>
+      </w:r>
+      <w:r>
+        <w:t xml:space="preserve"> </w:t>
+      </w:r>
+      <w:r>
+        <w:rPr>
+          <w:i/>
+          <w:iCs/>
+        </w:rPr>
+        <w:t xml:space="preserve">Environmentality: Technologies of government and the making of subjects</w:t>
+      </w:r>
+      <w:r>
+        <w:t xml:space="preserve">. Duke University Press.</w:t>
+      </w:r>
+    </w:p>
     <w:bookmarkEnd w:id="51"/>
-    <w:bookmarkEnd w:id="52"/>
-    <w:bookmarkStart w:id="53" w:name="sec-conclusion"/>
-    <w:p>
-      <w:pPr>
-        <w:pStyle w:val="Overskrift1"/>
-      </w:pPr>
-      <w:r>
-        <w:t xml:space="preserve">8. Conclusion</w:t>
-      </w:r>
-    </w:p>
-    <w:bookmarkEnd w:id="53"/>
-    <w:bookmarkStart w:id="144" w:name="references"/>
-    <w:p>
-      <w:pPr>
-        <w:pStyle w:val="Overskrift1"/>
-      </w:pPr>
-      <w:r>
-        <w:t xml:space="preserve">References</w:t>
-      </w:r>
-    </w:p>
-    <w:bookmarkStart w:id="143" w:name="refs"/>
-    <w:bookmarkStart w:id="54" w:name="ref-agrawal2005"/>
+    <w:bookmarkStart w:id="53" w:name="ref-almenar2021"/>
     <w:p>
       <w:pPr>
         <w:pStyle w:val="Bibliografi"/>
       </w:pPr>
       <w:r>
-        <w:t xml:space="preserve">Agrawal, A. (2005).</w:t>
-      </w:r>
-      <w:r>
-        <w:t xml:space="preserve"> </w:t>
-      </w:r>
-      <w:r>
-        <w:rPr>
-          <w:i/>
-          <w:iCs/>
-        </w:rPr>
-        <w:t xml:space="preserve">Environmentality: Technologies of government and the making of subjects</w:t>
-      </w:r>
-      <w:r>
-        <w:t xml:space="preserve">. Duke University Press.</w:t>
-      </w:r>
-    </w:p>
-    <w:bookmarkEnd w:id="54"/>
-    <w:bookmarkStart w:id="56" w:name="ref-almenar2021"/>
-    <w:p>
-      <w:pPr>
-        <w:pStyle w:val="Bibliografi"/>
-      </w:pPr>
-      <w:r>
         <w:t xml:space="preserve">Almenar, J., Elliot, T., Rugani, B., Philippe, B., Navarrete Gutierrez, T., Sonnemann, G., &amp; Geneletti, D. (2021). Nexus between nature-based solutions, ecosystem services and urban challenges.</w:t>
       </w:r>
       <w:r>
@@ -5019,7 +4800,7 @@
       <w:r>
         <w:t xml:space="preserve"> </w:t>
       </w:r>
-      <w:hyperlink r:id="rId55">
+      <w:hyperlink r:id="rId52">
         <w:r>
           <w:rPr>
             <w:rStyle w:val="Hyperlink"/>
@@ -5028,8 +4809,8 @@
         </w:r>
       </w:hyperlink>
     </w:p>
-    <w:bookmarkEnd w:id="56"/>
-    <w:bookmarkStart w:id="57" w:name="ref-appadurai2004"/>
+    <w:bookmarkEnd w:id="53"/>
+    <w:bookmarkStart w:id="54" w:name="ref-appadurai2004"/>
     <w:p>
       <w:pPr>
         <w:pStyle w:val="Bibliografi"/>
@@ -5051,8 +4832,8 @@
         <w:t xml:space="preserve">.</w:t>
       </w:r>
     </w:p>
-    <w:bookmarkEnd w:id="57"/>
-    <w:bookmarkStart w:id="59" w:name="ref-chambers1994"/>
+    <w:bookmarkEnd w:id="54"/>
+    <w:bookmarkStart w:id="56" w:name="ref-chambers1994"/>
     <w:p>
       <w:pPr>
         <w:pStyle w:val="Bibliografi"/>
@@ -5089,7 +4870,7 @@
       <w:r>
         <w:t xml:space="preserve"> </w:t>
       </w:r>
-      <w:hyperlink r:id="rId58">
+      <w:hyperlink r:id="rId55">
         <w:r>
           <w:rPr>
             <w:rStyle w:val="Hyperlink"/>
@@ -5098,8 +4879,8 @@
         </w:r>
       </w:hyperlink>
     </w:p>
-    <w:bookmarkEnd w:id="59"/>
-    <w:bookmarkStart w:id="61" w:name="ref-cpi2023"/>
+    <w:bookmarkEnd w:id="56"/>
+    <w:bookmarkStart w:id="58" w:name="ref-cpi2023"/>
     <w:p>
       <w:pPr>
         <w:pStyle w:val="Bibliografi"/>
@@ -5126,7 +4907,7 @@
       <w:r>
         <w:t xml:space="preserve"> </w:t>
       </w:r>
-      <w:hyperlink r:id="rId60">
+      <w:hyperlink r:id="rId57">
         <w:r>
           <w:rPr>
             <w:rStyle w:val="Hyperlink"/>
@@ -5135,8 +4916,8 @@
         </w:r>
       </w:hyperlink>
     </w:p>
-    <w:bookmarkEnd w:id="61"/>
-    <w:bookmarkStart w:id="63" w:name="ref-cretney2024"/>
+    <w:bookmarkEnd w:id="58"/>
+    <w:bookmarkStart w:id="60" w:name="ref-cretney2024"/>
     <w:p>
       <w:pPr>
         <w:pStyle w:val="Bibliografi"/>
@@ -5160,7 +4941,7 @@
       <w:r>
         <w:t xml:space="preserve"> </w:t>
       </w:r>
-      <w:hyperlink r:id="rId62">
+      <w:hyperlink r:id="rId59">
         <w:r>
           <w:rPr>
             <w:rStyle w:val="Hyperlink"/>
@@ -5169,8 +4950,8 @@
         </w:r>
       </w:hyperlink>
     </w:p>
-    <w:bookmarkEnd w:id="63"/>
-    <w:bookmarkStart w:id="64" w:name="ref-desai2006"/>
+    <w:bookmarkEnd w:id="60"/>
+    <w:bookmarkStart w:id="61" w:name="ref-desai2006"/>
     <w:p>
       <w:pPr>
         <w:pStyle w:val="Bibliografi"/>
@@ -5195,8 +4976,8 @@
         <w:t xml:space="preserve">(1. publ). SAGE.</w:t>
       </w:r>
     </w:p>
-    <w:bookmarkEnd w:id="64"/>
-    <w:bookmarkStart w:id="66" w:name="ref-dewan2022"/>
+    <w:bookmarkEnd w:id="61"/>
+    <w:bookmarkStart w:id="63" w:name="ref-dewan2022"/>
     <w:p>
       <w:pPr>
         <w:pStyle w:val="Bibliografi"/>
@@ -5242,7 +5023,7 @@
       <w:r>
         <w:t xml:space="preserve"> </w:t>
       </w:r>
-      <w:hyperlink r:id="rId65">
+      <w:hyperlink r:id="rId62">
         <w:r>
           <w:rPr>
             <w:rStyle w:val="Hyperlink"/>
@@ -5251,8 +5032,8 @@
         </w:r>
       </w:hyperlink>
     </w:p>
-    <w:bookmarkEnd w:id="66"/>
-    <w:bookmarkStart w:id="68" w:name="ref-dunlap2018"/>
+    <w:bookmarkEnd w:id="63"/>
+    <w:bookmarkStart w:id="65" w:name="ref-dunlap2018"/>
     <w:p>
       <w:pPr>
         <w:pStyle w:val="Bibliografi"/>
@@ -5325,7 +5106,7 @@
       <w:r>
         <w:t xml:space="preserve"> </w:t>
       </w:r>
-      <w:hyperlink r:id="rId67">
+      <w:hyperlink r:id="rId64">
         <w:r>
           <w:rPr>
             <w:rStyle w:val="Hyperlink"/>
@@ -5334,8 +5115,8 @@
         </w:r>
       </w:hyperlink>
     </w:p>
-    <w:bookmarkEnd w:id="68"/>
-    <w:bookmarkStart w:id="70" w:name="ref-egami2022"/>
+    <w:bookmarkEnd w:id="65"/>
+    <w:bookmarkStart w:id="67" w:name="ref-egami2022"/>
     <w:p>
       <w:pPr>
         <w:pStyle w:val="Bibliografi"/>
@@ -5372,7 +5153,7 @@
       <w:r>
         <w:t xml:space="preserve"> </w:t>
       </w:r>
-      <w:hyperlink r:id="rId69">
+      <w:hyperlink r:id="rId66">
         <w:r>
           <w:rPr>
             <w:rStyle w:val="Hyperlink"/>
@@ -5381,8 +5162,8 @@
         </w:r>
       </w:hyperlink>
     </w:p>
-    <w:bookmarkEnd w:id="70"/>
-    <w:bookmarkStart w:id="72" w:name="ref-ensor2009"/>
+    <w:bookmarkEnd w:id="67"/>
+    <w:bookmarkStart w:id="69" w:name="ref-ensor2009"/>
     <w:p>
       <w:pPr>
         <w:pStyle w:val="Bibliografi"/>
@@ -5409,7 +5190,7 @@
       <w:r>
         <w:t xml:space="preserve"> </w:t>
       </w:r>
-      <w:hyperlink r:id="rId71">
+      <w:hyperlink r:id="rId68">
         <w:r>
           <w:rPr>
             <w:rStyle w:val="Hyperlink"/>
@@ -5418,8 +5199,8 @@
         </w:r>
       </w:hyperlink>
     </w:p>
-    <w:bookmarkEnd w:id="72"/>
-    <w:bookmarkStart w:id="74" w:name="ref-eriksen2021"/>
+    <w:bookmarkEnd w:id="69"/>
+    <w:bookmarkStart w:id="71" w:name="ref-eriksen2021"/>
     <w:p>
       <w:pPr>
         <w:pStyle w:val="Bibliografi"/>
@@ -5456,7 +5237,7 @@
       <w:r>
         <w:t xml:space="preserve"> </w:t>
       </w:r>
-      <w:hyperlink r:id="rId73">
+      <w:hyperlink r:id="rId70">
         <w:r>
           <w:rPr>
             <w:rStyle w:val="Hyperlink"/>
@@ -5465,8 +5246,8 @@
         </w:r>
       </w:hyperlink>
     </w:p>
-    <w:bookmarkEnd w:id="74"/>
-    <w:bookmarkStart w:id="76" w:name="ref-escobar1995"/>
+    <w:bookmarkEnd w:id="71"/>
+    <w:bookmarkStart w:id="73" w:name="ref-escobar1995"/>
     <w:p>
       <w:pPr>
         <w:pStyle w:val="Bibliografi"/>
@@ -5493,7 +5274,7 @@
       <w:r>
         <w:t xml:space="preserve"> </w:t>
       </w:r>
-      <w:hyperlink r:id="rId75">
+      <w:hyperlink r:id="rId72">
         <w:r>
           <w:rPr>
             <w:rStyle w:val="Hyperlink"/>
@@ -5502,131 +5283,131 @@
         </w:r>
       </w:hyperlink>
     </w:p>
+    <w:bookmarkEnd w:id="73"/>
+    <w:bookmarkStart w:id="74" w:name="ref-escobar2018"/>
+    <w:p>
+      <w:pPr>
+        <w:pStyle w:val="Bibliografi"/>
+      </w:pPr>
+      <w:r>
+        <w:t xml:space="preserve">Escobar, A. (2018).</w:t>
+      </w:r>
+      <w:r>
+        <w:t xml:space="preserve"> </w:t>
+      </w:r>
+      <w:r>
+        <w:rPr>
+          <w:i/>
+          <w:iCs/>
+        </w:rPr>
+        <w:t xml:space="preserve">Designs for the pluriverse: Radical interdependence, autonomy, and the making of worlds</w:t>
+      </w:r>
+      <w:r>
+        <w:t xml:space="preserve">. Duke University Press.</w:t>
+      </w:r>
+    </w:p>
+    <w:bookmarkEnd w:id="74"/>
+    <w:bookmarkStart w:id="75" w:name="ref-escobar2020"/>
+    <w:p>
+      <w:pPr>
+        <w:pStyle w:val="Bibliografi"/>
+      </w:pPr>
+      <w:r>
+        <w:t xml:space="preserve">Escobar, A. (2020).</w:t>
+      </w:r>
+      <w:r>
+        <w:t xml:space="preserve"> </w:t>
+      </w:r>
+      <w:r>
+        <w:rPr>
+          <w:i/>
+          <w:iCs/>
+        </w:rPr>
+        <w:t xml:space="preserve">Pluriversal politics: The real and the possible</w:t>
+      </w:r>
+      <w:r>
+        <w:t xml:space="preserve">. Duke University Press.</w:t>
+      </w:r>
+    </w:p>
+    <w:bookmarkEnd w:id="75"/>
+    <w:bookmarkStart w:id="76" w:name="ref-ferguson1994"/>
+    <w:p>
+      <w:pPr>
+        <w:pStyle w:val="Bibliografi"/>
+      </w:pPr>
+      <w:r>
+        <w:t xml:space="preserve">Ferguson, J. (1994).</w:t>
+      </w:r>
+      <w:r>
+        <w:t xml:space="preserve"> </w:t>
+      </w:r>
+      <w:r>
+        <w:rPr>
+          <w:i/>
+          <w:iCs/>
+        </w:rPr>
+        <w:t xml:space="preserve">The anti-politics machine: "Development," depoliticization, and bureaucratic power in lesotho</w:t>
+      </w:r>
+      <w:r>
+        <w:t xml:space="preserve">. University of Minnesota Press.</w:t>
+      </w:r>
+    </w:p>
     <w:bookmarkEnd w:id="76"/>
-    <w:bookmarkStart w:id="77" w:name="ref-escobar2018"/>
+    <w:bookmarkStart w:id="77" w:name="ref-freire1970"/>
     <w:p>
       <w:pPr>
         <w:pStyle w:val="Bibliografi"/>
       </w:pPr>
       <w:r>
-        <w:t xml:space="preserve">Escobar, A. (2018).</w:t>
-      </w:r>
-      <w:r>
-        <w:t xml:space="preserve"> </w:t>
-      </w:r>
-      <w:r>
-        <w:rPr>
-          <w:i/>
-          <w:iCs/>
-        </w:rPr>
-        <w:t xml:space="preserve">Designs for the pluriverse: Radical interdependence, autonomy, and the making of worlds</w:t>
-      </w:r>
-      <w:r>
-        <w:t xml:space="preserve">. Duke University Press.</w:t>
+        <w:t xml:space="preserve">Freire, P. (1970).</w:t>
+      </w:r>
+      <w:r>
+        <w:t xml:space="preserve"> </w:t>
+      </w:r>
+      <w:r>
+        <w:rPr>
+          <w:i/>
+          <w:iCs/>
+        </w:rPr>
+        <w:t xml:space="preserve">Pedagogy of the oppressed</w:t>
+      </w:r>
+      <w:r>
+        <w:t xml:space="preserve"> </w:t>
+      </w:r>
+      <w:r>
+        <w:t xml:space="preserve">(Repr). Bloomsbury.</w:t>
       </w:r>
     </w:p>
     <w:bookmarkEnd w:id="77"/>
-    <w:bookmarkStart w:id="78" w:name="ref-escobar2020"/>
+    <w:bookmarkStart w:id="78" w:name="ref-fry2019"/>
     <w:p>
       <w:pPr>
         <w:pStyle w:val="Bibliografi"/>
       </w:pPr>
       <w:r>
-        <w:t xml:space="preserve">Escobar, A. (2020).</w:t>
-      </w:r>
-      <w:r>
-        <w:t xml:space="preserve"> </w:t>
-      </w:r>
-      <w:r>
-        <w:rPr>
-          <w:i/>
-          <w:iCs/>
-        </w:rPr>
-        <w:t xml:space="preserve">Pluriversal politics: The real and the possible</w:t>
-      </w:r>
-      <w:r>
-        <w:t xml:space="preserve">. Duke University Press.</w:t>
+        <w:t xml:space="preserve">Fry, T. (2019). Design futuring in a borderland of postdevelopment. In</w:t>
+      </w:r>
+      <w:r>
+        <w:t xml:space="preserve"> </w:t>
+      </w:r>
+      <w:r>
+        <w:rPr>
+          <w:i/>
+          <w:iCs/>
+        </w:rPr>
+        <w:t xml:space="preserve">Postdevelopment in practice</w:t>
+      </w:r>
+      <w:r>
+        <w:t xml:space="preserve">. Routledge.</w:t>
       </w:r>
     </w:p>
     <w:bookmarkEnd w:id="78"/>
-    <w:bookmarkStart w:id="79" w:name="ref-ferguson1994"/>
+    <w:bookmarkStart w:id="80" w:name="ref-goode2017"/>
     <w:p>
       <w:pPr>
         <w:pStyle w:val="Bibliografi"/>
       </w:pPr>
       <w:r>
-        <w:t xml:space="preserve">Ferguson, J. (1994).</w:t>
-      </w:r>
-      <w:r>
-        <w:t xml:space="preserve"> </w:t>
-      </w:r>
-      <w:r>
-        <w:rPr>
-          <w:i/>
-          <w:iCs/>
-        </w:rPr>
-        <w:t xml:space="preserve">The anti-politics machine: "Development," depoliticization, and bureaucratic power in lesotho</w:t>
-      </w:r>
-      <w:r>
-        <w:t xml:space="preserve">. University of Minnesota Press.</w:t>
-      </w:r>
-    </w:p>
-    <w:bookmarkEnd w:id="79"/>
-    <w:bookmarkStart w:id="80" w:name="ref-freire1970"/>
-    <w:p>
-      <w:pPr>
-        <w:pStyle w:val="Bibliografi"/>
-      </w:pPr>
-      <w:r>
-        <w:t xml:space="preserve">Freire, P. (1970).</w:t>
-      </w:r>
-      <w:r>
-        <w:t xml:space="preserve"> </w:t>
-      </w:r>
-      <w:r>
-        <w:rPr>
-          <w:i/>
-          <w:iCs/>
-        </w:rPr>
-        <w:t xml:space="preserve">Pedagogy of the oppressed</w:t>
-      </w:r>
-      <w:r>
-        <w:t xml:space="preserve"> </w:t>
-      </w:r>
-      <w:r>
-        <w:t xml:space="preserve">(Repr). Bloomsbury.</w:t>
-      </w:r>
-    </w:p>
-    <w:bookmarkEnd w:id="80"/>
-    <w:bookmarkStart w:id="81" w:name="ref-fry2019"/>
-    <w:p>
-      <w:pPr>
-        <w:pStyle w:val="Bibliografi"/>
-      </w:pPr>
-      <w:r>
-        <w:t xml:space="preserve">Fry, T. (2019). Design futuring in a borderland of postdevelopment. In</w:t>
-      </w:r>
-      <w:r>
-        <w:t xml:space="preserve"> </w:t>
-      </w:r>
-      <w:r>
-        <w:rPr>
-          <w:i/>
-          <w:iCs/>
-        </w:rPr>
-        <w:t xml:space="preserve">Postdevelopment in practice</w:t>
-      </w:r>
-      <w:r>
-        <w:t xml:space="preserve">. Routledge.</w:t>
-      </w:r>
-    </w:p>
-    <w:bookmarkEnd w:id="81"/>
-    <w:bookmarkStart w:id="83" w:name="ref-goode2017"/>
-    <w:p>
-      <w:pPr>
-        <w:pStyle w:val="Bibliografi"/>
-      </w:pPr>
-      <w:r>
         <w:t xml:space="preserve">Goode, L., &amp; Godhe, M. (2017). Beyond capitalist realism – why we need critical future studies.</w:t>
       </w:r>
       <w:r>
@@ -5658,7 +5439,7 @@
       <w:r>
         <w:t xml:space="preserve"> </w:t>
       </w:r>
-      <w:hyperlink r:id="rId82">
+      <w:hyperlink r:id="rId79">
         <w:r>
           <w:rPr>
             <w:rStyle w:val="Hyperlink"/>
@@ -5667,8 +5448,8 @@
         </w:r>
       </w:hyperlink>
     </w:p>
-    <w:bookmarkEnd w:id="83"/>
-    <w:bookmarkStart w:id="85" w:name="ref-hall2018"/>
+    <w:bookmarkEnd w:id="80"/>
+    <w:bookmarkStart w:id="82" w:name="ref-hall2018"/>
     <w:p>
       <w:pPr>
         <w:pStyle w:val="Bibliografi"/>
@@ -5705,7 +5486,7 @@
       <w:r>
         <w:t xml:space="preserve"> </w:t>
       </w:r>
-      <w:hyperlink r:id="rId84">
+      <w:hyperlink r:id="rId81">
         <w:r>
           <w:rPr>
             <w:rStyle w:val="Hyperlink"/>
@@ -5714,13 +5495,60 @@
         </w:r>
       </w:hyperlink>
     </w:p>
-    <w:bookmarkEnd w:id="85"/>
-    <w:bookmarkStart w:id="87" w:name="ref-inayatullah1990"/>
+    <w:bookmarkEnd w:id="82"/>
+    <w:bookmarkStart w:id="84" w:name="ref-hulme2011"/>
     <w:p>
       <w:pPr>
         <w:pStyle w:val="Bibliografi"/>
       </w:pPr>
       <w:r>
+        <w:t xml:space="preserve">Hulme, M. (2011). Reducing the future to climate: A story of climate determinism and reductionism.</w:t>
+      </w:r>
+      <w:r>
+        <w:t xml:space="preserve"> </w:t>
+      </w:r>
+      <w:r>
+        <w:rPr>
+          <w:i/>
+          <w:iCs/>
+        </w:rPr>
+        <w:t xml:space="preserve">Osiris</w:t>
+      </w:r>
+      <w:r>
+        <w:t xml:space="preserve">,</w:t>
+      </w:r>
+      <w:r>
+        <w:t xml:space="preserve"> </w:t>
+      </w:r>
+      <w:r>
+        <w:rPr>
+          <w:i/>
+          <w:iCs/>
+        </w:rPr>
+        <w:t xml:space="preserve">26</w:t>
+      </w:r>
+      <w:r>
+        <w:t xml:space="preserve">(1), 245–266.</w:t>
+      </w:r>
+      <w:r>
+        <w:t xml:space="preserve"> </w:t>
+      </w:r>
+      <w:hyperlink r:id="rId83">
+        <w:r>
+          <w:rPr>
+            <w:rStyle w:val="Hyperlink"/>
+          </w:rPr>
+          <w:t xml:space="preserve">https://doi.org/10.1086/661274</w:t>
+        </w:r>
+      </w:hyperlink>
+    </w:p>
+    <w:bookmarkEnd w:id="84"/>
+    <w:bookmarkStart w:id="86" w:name="ref-inayatullah1990"/>
+    <w:p>
+      <w:pPr>
+        <w:pStyle w:val="Bibliografi"/>
+      </w:pPr>
+      <w:r>
         <w:t xml:space="preserve">Inayatullah, S. (1990). Deconstructing and reconstructing the future: Predictive, cultural and critical epistemologies.</w:t>
       </w:r>
       <w:r>
@@ -5752,7 +5580,7 @@
       <w:r>
         <w:t xml:space="preserve"> </w:t>
       </w:r>
-      <w:hyperlink r:id="rId86">
+      <w:hyperlink r:id="rId85">
         <w:r>
           <w:rPr>
             <w:rStyle w:val="Hyperlink"/>
@@ -5761,8 +5589,8 @@
         </w:r>
       </w:hyperlink>
     </w:p>
-    <w:bookmarkEnd w:id="87"/>
-    <w:bookmarkStart w:id="89" w:name="ref-ireland2010"/>
+    <w:bookmarkEnd w:id="86"/>
+    <w:bookmarkStart w:id="88" w:name="ref-ireland2010"/>
     <w:p>
       <w:pPr>
         <w:pStyle w:val="Bibliografi"/>
@@ -5799,7 +5627,7 @@
       <w:r>
         <w:t xml:space="preserve"> </w:t>
       </w:r>
-      <w:hyperlink r:id="rId88">
+      <w:hyperlink r:id="rId87">
         <w:r>
           <w:rPr>
             <w:rStyle w:val="Hyperlink"/>
@@ -5808,8 +5636,8 @@
         </w:r>
       </w:hyperlink>
     </w:p>
-    <w:bookmarkEnd w:id="89"/>
-    <w:bookmarkStart w:id="91" w:name="ref-ireland2013"/>
+    <w:bookmarkEnd w:id="88"/>
+    <w:bookmarkStart w:id="90" w:name="ref-ireland2013"/>
     <w:p>
       <w:pPr>
         <w:pStyle w:val="Bibliografi"/>
@@ -5846,7 +5674,7 @@
       <w:r>
         <w:t xml:space="preserve"> </w:t>
       </w:r>
-      <w:hyperlink r:id="rId90">
+      <w:hyperlink r:id="rId89">
         <w:r>
           <w:rPr>
             <w:rStyle w:val="Hyperlink"/>
@@ -5855,8 +5683,8 @@
         </w:r>
       </w:hyperlink>
     </w:p>
-    <w:bookmarkEnd w:id="91"/>
-    <w:bookmarkStart w:id="93" w:name="ref-janzen2021"/>
+    <w:bookmarkEnd w:id="90"/>
+    <w:bookmarkStart w:id="92" w:name="ref-janzen2021"/>
     <w:p>
       <w:pPr>
         <w:pStyle w:val="Bibliografi"/>
@@ -5893,7 +5721,7 @@
       <w:r>
         <w:t xml:space="preserve"> </w:t>
       </w:r>
-      <w:hyperlink r:id="rId92">
+      <w:hyperlink r:id="rId91">
         <w:r>
           <w:rPr>
             <w:rStyle w:val="Hyperlink"/>
@@ -5902,36 +5730,36 @@
         </w:r>
       </w:hyperlink>
     </w:p>
+    <w:bookmarkEnd w:id="92"/>
+    <w:bookmarkStart w:id="93" w:name="ref-lewis2006"/>
+    <w:p>
+      <w:pPr>
+        <w:pStyle w:val="Bibliografi"/>
+      </w:pPr>
+      <w:r>
+        <w:t xml:space="preserve">Lewis, D., &amp; Mosse, D. (2006). Theoretical approaches to brokerage and translation in development. In</w:t>
+      </w:r>
+      <w:r>
+        <w:t xml:space="preserve"> </w:t>
+      </w:r>
+      <w:r>
+        <w:rPr>
+          <w:i/>
+          <w:iCs/>
+        </w:rPr>
+        <w:t xml:space="preserve">Development brokers and translators: The ethnography of aid and agencies</w:t>
+      </w:r>
+      <w:r>
+        <w:t xml:space="preserve">. Kumarian Press.</w:t>
+      </w:r>
+    </w:p>
     <w:bookmarkEnd w:id="93"/>
-    <w:bookmarkStart w:id="94" w:name="ref-lewis2006"/>
+    <w:bookmarkStart w:id="95" w:name="ref-macginty2015"/>
     <w:p>
       <w:pPr>
         <w:pStyle w:val="Bibliografi"/>
       </w:pPr>
       <w:r>
-        <w:t xml:space="preserve">Lewis, D., &amp; Mosse, D. (2006). Theoretical approaches to brokerage and translation in development. In</w:t>
-      </w:r>
-      <w:r>
-        <w:t xml:space="preserve"> </w:t>
-      </w:r>
-      <w:r>
-        <w:rPr>
-          <w:i/>
-          <w:iCs/>
-        </w:rPr>
-        <w:t xml:space="preserve">Development brokers and translators: The ethnography of aid and agencies</w:t>
-      </w:r>
-      <w:r>
-        <w:t xml:space="preserve">. Kumarian Press.</w:t>
-      </w:r>
-    </w:p>
-    <w:bookmarkEnd w:id="94"/>
-    <w:bookmarkStart w:id="96" w:name="ref-macginty2015"/>
-    <w:p>
-      <w:pPr>
-        <w:pStyle w:val="Bibliografi"/>
-      </w:pPr>
-      <w:r>
         <w:t xml:space="preserve">Mac Ginty, R. (2015). Where is the local? Critical localism and peacebuilding.</w:t>
       </w:r>
       <w:r>
@@ -5963,7 +5791,7 @@
       <w:r>
         <w:t xml:space="preserve"> </w:t>
       </w:r>
-      <w:hyperlink r:id="rId95">
+      <w:hyperlink r:id="rId94">
         <w:r>
           <w:rPr>
             <w:rStyle w:val="Hyperlink"/>
@@ -5972,8 +5800,8 @@
         </w:r>
       </w:hyperlink>
     </w:p>
-    <w:bookmarkEnd w:id="96"/>
-    <w:bookmarkStart w:id="98" w:name="ref-mechler2020"/>
+    <w:bookmarkEnd w:id="95"/>
+    <w:bookmarkStart w:id="97" w:name="ref-mechler2020"/>
     <w:p>
       <w:pPr>
         <w:pStyle w:val="Bibliografi"/>
@@ -6010,7 +5838,7 @@
       <w:r>
         <w:t xml:space="preserve"> </w:t>
       </w:r>
-      <w:hyperlink r:id="rId97">
+      <w:hyperlink r:id="rId96">
         <w:r>
           <w:rPr>
             <w:rStyle w:val="Hyperlink"/>
@@ -6019,8 +5847,8 @@
         </w:r>
       </w:hyperlink>
     </w:p>
-    <w:bookmarkEnd w:id="98"/>
-    <w:bookmarkStart w:id="100" w:name="ref-mizuno2024"/>
+    <w:bookmarkEnd w:id="97"/>
+    <w:bookmarkStart w:id="99" w:name="ref-mizuno2024"/>
     <w:p>
       <w:pPr>
         <w:pStyle w:val="Bibliografi"/>
@@ -6057,7 +5885,7 @@
       <w:r>
         <w:t xml:space="preserve"> </w:t>
       </w:r>
-      <w:hyperlink r:id="rId99">
+      <w:hyperlink r:id="rId98">
         <w:r>
           <w:rPr>
             <w:rStyle w:val="Hyperlink"/>
@@ -6066,8 +5894,8 @@
         </w:r>
       </w:hyperlink>
     </w:p>
-    <w:bookmarkEnd w:id="100"/>
-    <w:bookmarkStart w:id="102" w:name="ref-nalau2022"/>
+    <w:bookmarkEnd w:id="99"/>
+    <w:bookmarkStart w:id="101" w:name="ref-nalau2022"/>
     <w:p>
       <w:pPr>
         <w:pStyle w:val="Bibliografi"/>
@@ -6104,7 +5932,7 @@
       <w:r>
         <w:t xml:space="preserve"> </w:t>
       </w:r>
-      <w:hyperlink r:id="rId101">
+      <w:hyperlink r:id="rId100">
         <w:r>
           <w:rPr>
             <w:rStyle w:val="Hyperlink"/>
@@ -6113,8 +5941,8 @@
         </w:r>
       </w:hyperlink>
     </w:p>
-    <w:bookmarkEnd w:id="102"/>
-    <w:bookmarkStart w:id="104" w:name="ref-paprocki2018"/>
+    <w:bookmarkEnd w:id="101"/>
+    <w:bookmarkStart w:id="103" w:name="ref-paprocki2018"/>
     <w:p>
       <w:pPr>
         <w:pStyle w:val="Bibliografi"/>
@@ -6151,7 +5979,7 @@
       <w:r>
         <w:t xml:space="preserve"> </w:t>
       </w:r>
-      <w:hyperlink r:id="rId103">
+      <w:hyperlink r:id="rId102">
         <w:r>
           <w:rPr>
             <w:rStyle w:val="Hyperlink"/>
@@ -6160,8 +5988,8 @@
         </w:r>
       </w:hyperlink>
     </w:p>
-    <w:bookmarkEnd w:id="104"/>
-    <w:bookmarkStart w:id="106" w:name="ref-persson2014"/>
+    <w:bookmarkEnd w:id="103"/>
+    <w:bookmarkStart w:id="105" w:name="ref-persson2014"/>
     <w:p>
       <w:pPr>
         <w:pStyle w:val="Bibliografi"/>
@@ -6198,7 +6026,7 @@
       <w:r>
         <w:t xml:space="preserve"> </w:t>
       </w:r>
-      <w:hyperlink r:id="rId105">
+      <w:hyperlink r:id="rId104">
         <w:r>
           <w:rPr>
             <w:rStyle w:val="Hyperlink"/>
@@ -6207,8 +6035,8 @@
         </w:r>
       </w:hyperlink>
     </w:p>
-    <w:bookmarkEnd w:id="106"/>
-    <w:bookmarkStart w:id="108" w:name="ref-peskett2011"/>
+    <w:bookmarkEnd w:id="105"/>
+    <w:bookmarkStart w:id="107" w:name="ref-peskett2011"/>
     <w:p>
       <w:pPr>
         <w:pStyle w:val="Bibliografi"/>
@@ -6245,7 +6073,7 @@
       <w:r>
         <w:t xml:space="preserve"> </w:t>
       </w:r>
-      <w:hyperlink r:id="rId107">
+      <w:hyperlink r:id="rId106">
         <w:r>
           <w:rPr>
             <w:rStyle w:val="Hyperlink"/>
@@ -6254,36 +6082,36 @@
         </w:r>
       </w:hyperlink>
     </w:p>
+    <w:bookmarkEnd w:id="107"/>
+    <w:bookmarkStart w:id="108" w:name="ref-ribot2013"/>
+    <w:p>
+      <w:pPr>
+        <w:pStyle w:val="Bibliografi"/>
+      </w:pPr>
+      <w:r>
+        <w:t xml:space="preserve">Ribot, J. (2013). Vulnerability does not just fall from the sky: Toward multi-scale pro-poor climate policy.</w:t>
+      </w:r>
+      <w:r>
+        <w:t xml:space="preserve"> </w:t>
+      </w:r>
+      <w:r>
+        <w:rPr>
+          <w:i/>
+          <w:iCs/>
+        </w:rPr>
+        <w:t xml:space="preserve">Handbook on Climate Change and Human Securit</w:t>
+      </w:r>
+      <w:r>
+        <w:t xml:space="preserve">, 164–199.</w:t>
+      </w:r>
+    </w:p>
     <w:bookmarkEnd w:id="108"/>
-    <w:bookmarkStart w:id="109" w:name="ref-ribot2013"/>
+    <w:bookmarkStart w:id="110" w:name="ref-ribot2003"/>
     <w:p>
       <w:pPr>
         <w:pStyle w:val="Bibliografi"/>
       </w:pPr>
       <w:r>
-        <w:t xml:space="preserve">Ribot, J. (2013). Vulnerability does not just fall from the sky: Toward multi-scale pro-poor climate policy.</w:t>
-      </w:r>
-      <w:r>
-        <w:t xml:space="preserve"> </w:t>
-      </w:r>
-      <w:r>
-        <w:rPr>
-          <w:i/>
-          <w:iCs/>
-        </w:rPr>
-        <w:t xml:space="preserve">Handbook on Climate Change and Human Securit</w:t>
-      </w:r>
-      <w:r>
-        <w:t xml:space="preserve">, 164–199.</w:t>
-      </w:r>
-    </w:p>
-    <w:bookmarkEnd w:id="109"/>
-    <w:bookmarkStart w:id="111" w:name="ref-ribot2003"/>
-    <w:p>
-      <w:pPr>
-        <w:pStyle w:val="Bibliografi"/>
-      </w:pPr>
-      <w:r>
         <w:t xml:space="preserve">Ribot, J. C., &amp; Peluso, N. L. (2003). A theory of access.</w:t>
       </w:r>
       <w:r>
@@ -6315,7 +6143,7 @@
       <w:r>
         <w:t xml:space="preserve"> </w:t>
       </w:r>
-      <w:hyperlink r:id="rId110">
+      <w:hyperlink r:id="rId109">
         <w:r>
           <w:rPr>
             <w:rStyle w:val="Hyperlink"/>
@@ -6324,24 +6152,60 @@
         </w:r>
       </w:hyperlink>
     </w:p>
+    <w:bookmarkEnd w:id="110"/>
+    <w:bookmarkStart w:id="111" w:name="ref-roberts2015"/>
+    <w:p>
+      <w:pPr>
+        <w:pStyle w:val="Bibliografi"/>
+      </w:pPr>
+      <w:r>
+        <w:t xml:space="preserve">Roberts, E., &amp; Huq, S. (2015). Coming full circle: The history of loss and damage under the UNFCCC.</w:t>
+      </w:r>
+      <w:r>
+        <w:t xml:space="preserve"> </w:t>
+      </w:r>
+      <w:r>
+        <w:rPr>
+          <w:i/>
+          <w:iCs/>
+        </w:rPr>
+        <w:t xml:space="preserve">International Journal of Global Warming</w:t>
+      </w:r>
+      <w:r>
+        <w:t xml:space="preserve">,</w:t>
+      </w:r>
+      <w:r>
+        <w:t xml:space="preserve"> </w:t>
+      </w:r>
+      <w:r>
+        <w:rPr>
+          <w:i/>
+          <w:iCs/>
+        </w:rPr>
+        <w:t xml:space="preserve">8</w:t>
+      </w:r>
+      <w:r>
+        <w:t xml:space="preserve">, 141–157.</w:t>
+      </w:r>
+    </w:p>
     <w:bookmarkEnd w:id="111"/>
-    <w:bookmarkStart w:id="112" w:name="ref-roberts2015"/>
+    <w:bookmarkStart w:id="113" w:name="ref-roberts2018"/>
     <w:p>
       <w:pPr>
         <w:pStyle w:val="Bibliografi"/>
       </w:pPr>
       <w:r>
-        <w:t xml:space="preserve">Roberts, E., &amp; Huq, S. (2015). Coming full circle: The history of loss and damage under the UNFCCC.</w:t>
-      </w:r>
-      <w:r>
-        <w:t xml:space="preserve"> </w:t>
-      </w:r>
-      <w:r>
-        <w:rPr>
-          <w:i/>
-          <w:iCs/>
-        </w:rPr>
-        <w:t xml:space="preserve">International Journal of Global Warming</w:t>
+        <w:t xml:space="preserve">Roberts, E., &amp; Pelling, M. (2018). Climate change-related loss and damage: Translating the global policy agenda for national policy processes.</w:t>
+      </w:r>
+      <w:r>
+        <w:t xml:space="preserve"> </w:t>
+      </w:r>
+      <w:r>
+        <w:rPr>
+          <w:i/>
+          <w:iCs/>
+        </w:rPr>
+        <w:t xml:space="preserve">Climate and Development</w:t>
       </w:r>
       <w:r>
         <w:t xml:space="preserve">,</w:t>
@@ -6354,42 +6218,6 @@
           <w:i/>
           <w:iCs/>
         </w:rPr>
-        <w:t xml:space="preserve">8</w:t>
-      </w:r>
-      <w:r>
-        <w:t xml:space="preserve">, 141–157.</w:t>
-      </w:r>
-    </w:p>
-    <w:bookmarkEnd w:id="112"/>
-    <w:bookmarkStart w:id="114" w:name="ref-roberts2018"/>
-    <w:p>
-      <w:pPr>
-        <w:pStyle w:val="Bibliografi"/>
-      </w:pPr>
-      <w:r>
-        <w:t xml:space="preserve">Roberts, E., &amp; Pelling, M. (2018). Climate change-related loss and damage: Translating the global policy agenda for national policy processes.</w:t>
-      </w:r>
-      <w:r>
-        <w:t xml:space="preserve"> </w:t>
-      </w:r>
-      <w:r>
-        <w:rPr>
-          <w:i/>
-          <w:iCs/>
-        </w:rPr>
-        <w:t xml:space="preserve">Climate and Development</w:t>
-      </w:r>
-      <w:r>
-        <w:t xml:space="preserve">,</w:t>
-      </w:r>
-      <w:r>
-        <w:t xml:space="preserve"> </w:t>
-      </w:r>
-      <w:r>
-        <w:rPr>
-          <w:i/>
-          <w:iCs/>
-        </w:rPr>
         <w:t xml:space="preserve">10</w:t>
       </w:r>
       <w:r>
@@ -6398,7 +6226,7 @@
       <w:r>
         <w:t xml:space="preserve"> </w:t>
       </w:r>
-      <w:hyperlink r:id="rId113">
+      <w:hyperlink r:id="rId112">
         <w:r>
           <w:rPr>
             <w:rStyle w:val="Hyperlink"/>
@@ -6407,8 +6235,8 @@
         </w:r>
       </w:hyperlink>
     </w:p>
-    <w:bookmarkEnd w:id="114"/>
-    <w:bookmarkStart w:id="116" w:name="ref-roberts2016"/>
+    <w:bookmarkEnd w:id="113"/>
+    <w:bookmarkStart w:id="115" w:name="ref-roberts2016"/>
     <w:p>
       <w:pPr>
         <w:pStyle w:val="Bibliografi"/>
@@ -6445,7 +6273,7 @@
       <w:r>
         <w:t xml:space="preserve"> </w:t>
       </w:r>
-      <w:hyperlink r:id="rId115">
+      <w:hyperlink r:id="rId114">
         <w:r>
           <w:rPr>
             <w:rStyle w:val="Hyperlink"/>
@@ -6454,8 +6282,8 @@
         </w:r>
       </w:hyperlink>
     </w:p>
-    <w:bookmarkEnd w:id="116"/>
-    <w:bookmarkStart w:id="118" w:name="ref-roberts2020"/>
+    <w:bookmarkEnd w:id="115"/>
+    <w:bookmarkStart w:id="117" w:name="ref-roberts2020"/>
     <w:p>
       <w:pPr>
         <w:pStyle w:val="Bibliografi"/>
@@ -6492,7 +6320,7 @@
       <w:r>
         <w:t xml:space="preserve"> </w:t>
       </w:r>
-      <w:hyperlink r:id="rId117">
+      <w:hyperlink r:id="rId116">
         <w:r>
           <w:rPr>
             <w:rStyle w:val="Hyperlink"/>
@@ -6501,8 +6329,8 @@
         </w:r>
       </w:hyperlink>
     </w:p>
-    <w:bookmarkEnd w:id="118"/>
-    <w:bookmarkStart w:id="120" w:name="ref-roberts2019"/>
+    <w:bookmarkEnd w:id="117"/>
+    <w:bookmarkStart w:id="119" w:name="ref-roberts2019"/>
     <w:p>
       <w:pPr>
         <w:pStyle w:val="Bibliografi"/>
@@ -6539,7 +6367,7 @@
       <w:r>
         <w:t xml:space="preserve"> </w:t>
       </w:r>
-      <w:hyperlink r:id="rId119">
+      <w:hyperlink r:id="rId118">
         <w:r>
           <w:rPr>
             <w:rStyle w:val="Hyperlink"/>
@@ -6548,8 +6376,8 @@
         </w:r>
       </w:hyperlink>
     </w:p>
-    <w:bookmarkEnd w:id="120"/>
-    <w:bookmarkStart w:id="122" w:name="ref-santos2016"/>
+    <w:bookmarkEnd w:id="119"/>
+    <w:bookmarkStart w:id="121" w:name="ref-santos2016"/>
     <w:p>
       <w:pPr>
         <w:pStyle w:val="Bibliografi"/>
@@ -6573,7 +6401,7 @@
       <w:r>
         <w:t xml:space="preserve"> </w:t>
       </w:r>
-      <w:hyperlink r:id="rId121">
+      <w:hyperlink r:id="rId120">
         <w:r>
           <w:rPr>
             <w:rStyle w:val="Hyperlink"/>
@@ -6582,8 +6410,8 @@
         </w:r>
       </w:hyperlink>
     </w:p>
-    <w:bookmarkEnd w:id="122"/>
-    <w:bookmarkStart w:id="124" w:name="ref-schipper2020"/>
+    <w:bookmarkEnd w:id="121"/>
+    <w:bookmarkStart w:id="123" w:name="ref-schipper2020"/>
     <w:p>
       <w:pPr>
         <w:pStyle w:val="Bibliografi"/>
@@ -6620,7 +6448,7 @@
       <w:r>
         <w:t xml:space="preserve"> </w:t>
       </w:r>
-      <w:hyperlink r:id="rId123">
+      <w:hyperlink r:id="rId122">
         <w:r>
           <w:rPr>
             <w:rStyle w:val="Hyperlink"/>
@@ -6629,8 +6457,8 @@
         </w:r>
       </w:hyperlink>
     </w:p>
-    <w:bookmarkEnd w:id="124"/>
-    <w:bookmarkStart w:id="126" w:name="ref-scoville-simonds2020"/>
+    <w:bookmarkEnd w:id="123"/>
+    <w:bookmarkStart w:id="125" w:name="ref-scoville-simonds2020"/>
     <w:p>
       <w:pPr>
         <w:pStyle w:val="Bibliografi"/>
@@ -6667,7 +6495,7 @@
       <w:r>
         <w:t xml:space="preserve"> </w:t>
       </w:r>
-      <w:hyperlink r:id="rId125">
+      <w:hyperlink r:id="rId124">
         <w:r>
           <w:rPr>
             <w:rStyle w:val="Hyperlink"/>
@@ -6676,39 +6504,39 @@
         </w:r>
       </w:hyperlink>
     </w:p>
+    <w:bookmarkEnd w:id="125"/>
+    <w:bookmarkStart w:id="126" w:name="ref-sen2000"/>
+    <w:p>
+      <w:pPr>
+        <w:pStyle w:val="Bibliografi"/>
+      </w:pPr>
+      <w:r>
+        <w:t xml:space="preserve">Sen, A. (2000).</w:t>
+      </w:r>
+      <w:r>
+        <w:t xml:space="preserve"> </w:t>
+      </w:r>
+      <w:r>
+        <w:rPr>
+          <w:i/>
+          <w:iCs/>
+        </w:rPr>
+        <w:t xml:space="preserve">Development as freedom</w:t>
+      </w:r>
+      <w:r>
+        <w:t xml:space="preserve"> </w:t>
+      </w:r>
+      <w:r>
+        <w:t xml:space="preserve">(1. Anchor Books ed). Anchor Books.</w:t>
+      </w:r>
+    </w:p>
     <w:bookmarkEnd w:id="126"/>
-    <w:bookmarkStart w:id="127" w:name="ref-sen2000"/>
+    <w:bookmarkStart w:id="128" w:name="ref-silge2017"/>
     <w:p>
       <w:pPr>
         <w:pStyle w:val="Bibliografi"/>
       </w:pPr>
       <w:r>
-        <w:t xml:space="preserve">Sen, A. (2000).</w:t>
-      </w:r>
-      <w:r>
-        <w:t xml:space="preserve"> </w:t>
-      </w:r>
-      <w:r>
-        <w:rPr>
-          <w:i/>
-          <w:iCs/>
-        </w:rPr>
-        <w:t xml:space="preserve">Development as freedom</w:t>
-      </w:r>
-      <w:r>
-        <w:t xml:space="preserve"> </w:t>
-      </w:r>
-      <w:r>
-        <w:t xml:space="preserve">(1. Anchor Books ed). Anchor Books.</w:t>
-      </w:r>
-    </w:p>
-    <w:bookmarkEnd w:id="127"/>
-    <w:bookmarkStart w:id="129" w:name="ref-silge2017"/>
-    <w:p>
-      <w:pPr>
-        <w:pStyle w:val="Bibliografi"/>
-      </w:pPr>
-      <w:r>
         <w:t xml:space="preserve">Silge, J., &amp; Robinson, D. (2017).</w:t>
       </w:r>
       <w:r>
@@ -6727,7 +6555,7 @@
       <w:r>
         <w:t xml:space="preserve"> </w:t>
       </w:r>
-      <w:hyperlink r:id="rId128">
+      <w:hyperlink r:id="rId127">
         <w:r>
           <w:rPr>
             <w:rStyle w:val="Hyperlink"/>
@@ -6736,45 +6564,45 @@
         </w:r>
       </w:hyperlink>
     </w:p>
+    <w:bookmarkEnd w:id="128"/>
+    <w:bookmarkStart w:id="129" w:name="ref-stern2022"/>
+    <w:p>
+      <w:pPr>
+        <w:pStyle w:val="Bibliografi"/>
+      </w:pPr>
+      <w:r>
+        <w:t xml:space="preserve">Stern, N., Songwe, V., &amp; Bhattacharya, A. (2022).</w:t>
+      </w:r>
+      <w:r>
+        <w:t xml:space="preserve"> </w:t>
+      </w:r>
+      <w:r>
+        <w:rPr>
+          <w:i/>
+          <w:iCs/>
+        </w:rPr>
+        <w:t xml:space="preserve">Finance for climate action: Scaling up investment for climate and development</w:t>
+      </w:r>
+      <w:r>
+        <w:t xml:space="preserve">.</w:t>
+      </w:r>
+      <w:r>
+        <w:t xml:space="preserve"> </w:t>
+      </w:r>
+      <w:r>
+        <w:t xml:space="preserve">Grantham Research Institute on Climate Change and the Environment, London School of Economics and Political Science</w:t>
+      </w:r>
+      <w:r>
+        <w:t xml:space="preserve">.</w:t>
+      </w:r>
+    </w:p>
     <w:bookmarkEnd w:id="129"/>
-    <w:bookmarkStart w:id="130" w:name="ref-stern2022"/>
+    <w:bookmarkStart w:id="131" w:name="ref-toussaint2021"/>
     <w:p>
       <w:pPr>
         <w:pStyle w:val="Bibliografi"/>
       </w:pPr>
       <w:r>
-        <w:t xml:space="preserve">Stern, N., Songwe, V., &amp; Bhattacharya, A. (2022).</w:t>
-      </w:r>
-      <w:r>
-        <w:t xml:space="preserve"> </w:t>
-      </w:r>
-      <w:r>
-        <w:rPr>
-          <w:i/>
-          <w:iCs/>
-        </w:rPr>
-        <w:t xml:space="preserve">Finance for climate action: Scaling up investment for climate and development</w:t>
-      </w:r>
-      <w:r>
-        <w:t xml:space="preserve">.</w:t>
-      </w:r>
-      <w:r>
-        <w:t xml:space="preserve"> </w:t>
-      </w:r>
-      <w:r>
-        <w:t xml:space="preserve">Grantham Research Institute on Climate Change and the Environment, London School of Economics and Political Science</w:t>
-      </w:r>
-      <w:r>
-        <w:t xml:space="preserve">.</w:t>
-      </w:r>
-    </w:p>
-    <w:bookmarkEnd w:id="130"/>
-    <w:bookmarkStart w:id="132" w:name="ref-toussaint2021"/>
-    <w:p>
-      <w:pPr>
-        <w:pStyle w:val="Bibliografi"/>
-      </w:pPr>
-      <w:r>
         <w:t xml:space="preserve">Toussaint, P. (2021). Loss and damage and climate litigation: The case for greater interlinkage.</w:t>
       </w:r>
       <w:r>
@@ -6806,7 +6634,7 @@
       <w:r>
         <w:t xml:space="preserve"> </w:t>
       </w:r>
-      <w:hyperlink r:id="rId131">
+      <w:hyperlink r:id="rId130">
         <w:r>
           <w:rPr>
             <w:rStyle w:val="Hyperlink"/>
@@ -6815,8 +6643,8 @@
         </w:r>
       </w:hyperlink>
     </w:p>
-    <w:bookmarkEnd w:id="132"/>
-    <w:bookmarkStart w:id="134" w:name="ref-vanhala2016"/>
+    <w:bookmarkEnd w:id="131"/>
+    <w:bookmarkStart w:id="133" w:name="ref-vanhala2016"/>
     <w:p>
       <w:pPr>
         <w:pStyle w:val="Bibliografi"/>
@@ -6853,7 +6681,7 @@
       <w:r>
         <w:t xml:space="preserve"> </w:t>
       </w:r>
-      <w:hyperlink r:id="rId133">
+      <w:hyperlink r:id="rId132">
         <w:r>
           <w:rPr>
             <w:rStyle w:val="Hyperlink"/>
@@ -6862,8 +6690,8 @@
         </w:r>
       </w:hyperlink>
     </w:p>
-    <w:bookmarkEnd w:id="134"/>
-    <w:bookmarkStart w:id="136" w:name="ref-wallimann-helmer2023"/>
+    <w:bookmarkEnd w:id="133"/>
+    <w:bookmarkStart w:id="135" w:name="ref-wallimann-helmer2023"/>
     <w:p>
       <w:pPr>
         <w:pStyle w:val="Bibliografi"/>
@@ -6900,7 +6728,7 @@
       <w:r>
         <w:t xml:space="preserve"> </w:t>
       </w:r>
-      <w:hyperlink r:id="rId135">
+      <w:hyperlink r:id="rId134">
         <w:r>
           <w:rPr>
             <w:rStyle w:val="Hyperlink"/>
@@ -6909,8 +6737,8 @@
         </w:r>
       </w:hyperlink>
     </w:p>
-    <w:bookmarkEnd w:id="136"/>
-    <w:bookmarkStart w:id="138" w:name="ref-williams2020"/>
+    <w:bookmarkEnd w:id="135"/>
+    <w:bookmarkStart w:id="137" w:name="ref-williams2020"/>
     <w:p>
       <w:pPr>
         <w:pStyle w:val="Bibliografi"/>
@@ -6947,7 +6775,7 @@
       <w:r>
         <w:t xml:space="preserve"> </w:t>
       </w:r>
-      <w:hyperlink r:id="rId137">
+      <w:hyperlink r:id="rId136">
         <w:r>
           <w:rPr>
             <w:rStyle w:val="Hyperlink"/>
@@ -6956,8 +6784,8 @@
         </w:r>
       </w:hyperlink>
     </w:p>
-    <w:bookmarkEnd w:id="138"/>
-    <w:bookmarkStart w:id="140" w:name="ref-wright2023"/>
+    <w:bookmarkEnd w:id="137"/>
+    <w:bookmarkStart w:id="139" w:name="ref-wright2023"/>
     <w:p>
       <w:pPr>
         <w:pStyle w:val="Bibliografi"/>
@@ -6994,7 +6822,7 @@
       <w:r>
         <w:t xml:space="preserve"> </w:t>
       </w:r>
-      <w:hyperlink r:id="rId139">
+      <w:hyperlink r:id="rId138">
         <w:r>
           <w:rPr>
             <w:rStyle w:val="Hyperlink"/>
@@ -7003,8 +6831,8 @@
         </w:r>
       </w:hyperlink>
     </w:p>
-    <w:bookmarkEnd w:id="140"/>
-    <w:bookmarkStart w:id="142" w:name="ref-yakir2019"/>
+    <w:bookmarkEnd w:id="139"/>
+    <w:bookmarkStart w:id="141" w:name="ref-yakir2019"/>
     <w:p>
       <w:pPr>
         <w:pStyle w:val="Bibliografi"/>
@@ -7028,7 +6856,7 @@
       <w:r>
         <w:t xml:space="preserve"> </w:t>
       </w:r>
-      <w:hyperlink r:id="rId141">
+      <w:hyperlink r:id="rId140">
         <w:r>
           <w:rPr>
             <w:rStyle w:val="Hyperlink"/>
@@ -7037,57 +6865,57 @@
         </w:r>
       </w:hyperlink>
     </w:p>
+    <w:bookmarkEnd w:id="141"/>
     <w:bookmarkEnd w:id="142"/>
     <w:bookmarkEnd w:id="143"/>
+    <w:bookmarkStart w:id="144" w:name="r-packages"/>
+    <w:p>
+      <w:pPr>
+        <w:pStyle w:val="Overskrift1"/>
+      </w:pPr>
+      <w:r>
+        <w:t xml:space="preserve">R-packages</w:t>
+      </w:r>
+    </w:p>
+    <w:p>
+      <w:pPr>
+        <w:pStyle w:val="FirstParagraph"/>
+      </w:pPr>
+      <w:r>
+        <w:t xml:space="preserve">grateful::cite_packages(</w:t>
+      </w:r>
+      <w:r>
+        <w:t xml:space="preserve"> </w:t>
+      </w:r>
+      <w:r>
+        <w:t xml:space="preserve">pkgs = pkgs,</w:t>
+      </w:r>
+      <w:r>
+        <w:t xml:space="preserve"> </w:t>
+      </w:r>
+      <w:r>
+        <w:t xml:space="preserve">cite.tidyverse = TRUE,</w:t>
+      </w:r>
+      <w:r>
+        <w:t xml:space="preserve"> </w:t>
+      </w:r>
+      <w:r>
+        <w:t xml:space="preserve">output =</w:t>
+      </w:r>
+      <w:r>
+        <w:t xml:space="preserve"> </w:t>
+      </w:r>
+      <w:r>
+        <w:t xml:space="preserve">“paragraph”</w:t>
+      </w:r>
+      <w:r>
+        <w:t xml:space="preserve"> </w:t>
+      </w:r>
+      <w:r>
+        <w:t xml:space="preserve">)</w:t>
+      </w:r>
+    </w:p>
     <w:bookmarkEnd w:id="144"/>
-    <w:bookmarkStart w:id="145" w:name="r-packages"/>
-    <w:p>
-      <w:pPr>
-        <w:pStyle w:val="Overskrift1"/>
-      </w:pPr>
-      <w:r>
-        <w:t xml:space="preserve">R-packages</w:t>
-      </w:r>
-    </w:p>
-    <w:p>
-      <w:pPr>
-        <w:pStyle w:val="FirstParagraph"/>
-      </w:pPr>
-      <w:r>
-        <w:t xml:space="preserve">grateful::cite_packages(</w:t>
-      </w:r>
-      <w:r>
-        <w:t xml:space="preserve"> </w:t>
-      </w:r>
-      <w:r>
-        <w:t xml:space="preserve">pkgs = pkgs,</w:t>
-      </w:r>
-      <w:r>
-        <w:t xml:space="preserve"> </w:t>
-      </w:r>
-      <w:r>
-        <w:t xml:space="preserve">cite.tidyverse = TRUE,</w:t>
-      </w:r>
-      <w:r>
-        <w:t xml:space="preserve"> </w:t>
-      </w:r>
-      <w:r>
-        <w:t xml:space="preserve">output =</w:t>
-      </w:r>
-      <w:r>
-        <w:t xml:space="preserve"> </w:t>
-      </w:r>
-      <w:r>
-        <w:t xml:space="preserve">“paragraph”</w:t>
-      </w:r>
-      <w:r>
-        <w:t xml:space="preserve"> </w:t>
-      </w:r>
-      <w:r>
-        <w:t xml:space="preserve">)</w:t>
-      </w:r>
-    </w:p>
-    <w:bookmarkEnd w:id="145"/>
     <w:sectPr>
       <w:pgSz w:h="15840" w:w="12240"/>
       <w:pgMar w:bottom="1417" w:footer="708" w:gutter="0" w:header="708" w:left="1417" w:right="1417" w:top="1417"/>

--- a/100-billion-dollar-COP-out.docx
+++ b/100-billion-dollar-COP-out.docx
@@ -31,7 +31,7 @@
         <w:pStyle w:val="Dato"/>
       </w:pPr>
       <w:r>
-        <w:t xml:space="preserve">2025-05-14</w:t>
+        <w:t xml:space="preserve">2025-05-15</w:t>
       </w:r>
     </w:p>
     <w:sdt>

--- a/100-billion-dollar-COP-out.docx
+++ b/100-billion-dollar-COP-out.docx
@@ -2470,7 +2470,7 @@
     </w:p>
     <w:bookmarkEnd w:id="31"/>
     <w:bookmarkEnd w:id="32"/>
-    <w:bookmarkStart w:id="37" w:name="sec-theory"/>
+    <w:bookmarkStart w:id="36" w:name="sec-theory"/>
     <w:p>
       <w:pPr>
         <w:pStyle w:val="Overskrift1"/>
@@ -2479,13 +2479,83 @@
         <w:t xml:space="preserve">4. Theory</w:t>
       </w:r>
     </w:p>
-    <w:bookmarkStart w:id="33" w:name="development-ontology"/>
+    <w:p>
+      <w:pPr>
+        <w:pStyle w:val="Bloktekst"/>
+      </w:pPr>
+      <w:r>
+        <w:t xml:space="preserve">Climate adaptation discourse serves as a site of contested futures where epistemological and ontological assumptions shape which adaptation pathways are considered possible, legitimate, or desirable, often constraining rather than expanding future possibilities.</w:t>
+      </w:r>
+    </w:p>
+    <w:p>
+      <w:pPr>
+        <w:pStyle w:val="FirstParagraph"/>
+      </w:pPr>
+      <w:r>
+        <w:t xml:space="preserve">Climate adaptation discourse operates at the intersection of multiple knowledge systems and worldviews, each with distinct assumptions about what constitutes valid knowledge, how vulnerability is understood, and what futures are possible or desirable. This chapter develops a theoretical framework for analyzing discourse centralization in climate adaptation, focusing on how certain epistemological and ontological positions dominate while others are marginalized.</w:t>
+      </w:r>
+    </w:p>
+    <w:p>
+      <w:pPr>
+        <w:pStyle w:val="Brdtekst"/>
+      </w:pPr>
+      <w:r>
+        <w:t xml:space="preserve">The central theoretical tension explored here is between global discourses and diverse epistemological traditions. Climate adaptation represents a particularly revealing site for examining this tension because it necessarily involves negotiating between standardized global frameworks and diverse local realities. As international institutions, national governments, and local communities engage with adaptation challenges, they draw upon different knowledge systems, temporal frameworks, and understandings of human-environment relationships that may align or conflict with one another</w:t>
+      </w:r>
+      <w:r>
+        <w:t xml:space="preserve"> </w:t>
+      </w:r>
+      <w:r>
+        <w:t xml:space="preserve">(Schipper, 2020)</w:t>
+      </w:r>
+      <w:r>
+        <w:t xml:space="preserve">. These knowledge networks and the domination is not necesarily visable.</w:t>
+      </w:r>
+    </w:p>
+    <w:p>
+      <w:pPr>
+        <w:pStyle w:val="Brdtekst"/>
+      </w:pPr>
+      <w:r>
+        <w:t xml:space="preserve">The construction of</w:t>
+      </w:r>
+      <w:r>
+        <w:t xml:space="preserve"> </w:t>
+      </w:r>
+      <w:r>
+        <w:t xml:space="preserve">“climate vulnerability”</w:t>
+      </w:r>
+      <w:r>
+        <w:t xml:space="preserve"> </w:t>
+      </w:r>
+      <w:r>
+        <w:t xml:space="preserve">in adaptation discourse establishes particular relationships between actors, especially between the Global North and South. This discourse functions as a power technique that opens some future possibilities while foreclosing others. When adaptation is framed primarily as a technical problem rather than a political-economic condition, deeper questions about systemic causes of vulnerability are sidelined</w:t>
+      </w:r>
+      <w:r>
+        <w:t xml:space="preserve"> </w:t>
+      </w:r>
+      <w:r>
+        <w:t xml:space="preserve">(Eriksen et al., 2021)</w:t>
+      </w:r>
+      <w:r>
+        <w:t xml:space="preserve">.</w:t>
+      </w:r>
+    </w:p>
+    <w:p>
+      <w:pPr>
+        <w:pStyle w:val="Brdtekst"/>
+      </w:pPr>
+      <w:r>
+        <w:t xml:space="preserve">Drawing on interdisciplinary fields including development studies, future studies, science and technology studies, and political ecology, this theoretical framework provides an analytical lens for understanding the power dynamics at play in how adaptation is conceptualized and implemented across different contexts.</w:t>
+      </w:r>
+    </w:p>
+    <w:bookmarkStart w:id="33" w:name="epistemologies-of-the-south"/>
     <w:p>
       <w:pPr>
         <w:pStyle w:val="Overskrift2"/>
       </w:pPr>
       <w:r>
-        <w:t xml:space="preserve">4.1 Development Ontology</w:t>
+        <w:t xml:space="preserve">4.1 Epistemologies of the South</w:t>
       </w:r>
     </w:p>
     <w:p>
@@ -2493,7 +2563,7 @@
         <w:pStyle w:val="Bloktekst"/>
       </w:pPr>
       <w:r>
-        <w:t xml:space="preserve">Climate adaptation discourse serves as a site of contested futures where epistemological and ontological assumptions shape which adaptation pathways are considered possible, legitimate, or desirable, often constraining rather than expanding future possibilities.</w:t>
+        <w:t xml:space="preserve">Adaptation discourse privileges Northern knowledge systems while systematically marginalizing alternative epistemologies, reproducing cognitive injustice despite the diverse contexts in which adaptation occurs.</w:t>
       </w:r>
     </w:p>
     <w:p>
@@ -2501,223 +2571,143 @@
         <w:pStyle w:val="FirstParagraph"/>
       </w:pPr>
       <w:r>
-        <w:t xml:space="preserve">Climate adaptation discourse operates at the intersection of multiple knowledge systems and worldviews, each with distinct assumptions about what constitutes valid knowledge, how vulnerability is understood, and what futures are possible or desirable. This chapter develops a theoretical framework for analyzing discourse centralization in climate adaptation, focusing on how certain epistemological and ontological positions dominate while others are marginalized.</w:t>
-      </w:r>
-    </w:p>
-    <w:p>
-      <w:pPr>
-        <w:pStyle w:val="Brdtekst"/>
-      </w:pPr>
-      <w:r>
-        <w:t xml:space="preserve">The central theoretical tension explored here is between global discourses and diverse epistemological traditions. Climate adaptation represents a particularly revealing site for examining this tension because it necessarily involves negotiating between standardized global frameworks and diverse local realities. As international institutions, national governments, and local communities engage with adaptation challenges, they draw upon different knowledge systems, temporal frameworks, and understandings of human-environment relationships that may align or conflict with one another</w:t>
-      </w:r>
-      <w:r>
-        <w:t xml:space="preserve"> </w:t>
-      </w:r>
-      <w:r>
-        <w:t xml:space="preserve">(Schipper, 2020)</w:t>
-      </w:r>
-      <w:r>
-        <w:t xml:space="preserve">. These knowledge networks and the domination is not necesarily visable.</w:t>
-      </w:r>
-    </w:p>
-    <w:p>
-      <w:pPr>
-        <w:pStyle w:val="Brdtekst"/>
-      </w:pPr>
-      <w:r>
-        <w:t xml:space="preserve">The construction of</w:t>
-      </w:r>
-      <w:r>
-        <w:t xml:space="preserve"> </w:t>
-      </w:r>
-      <w:r>
-        <w:t xml:space="preserve">“climate vulnerability”</w:t>
-      </w:r>
-      <w:r>
-        <w:t xml:space="preserve"> </w:t>
-      </w:r>
-      <w:r>
-        <w:t xml:space="preserve">in adaptation discourse establishes particular relationships between actors, especially between the Global North and South. This discourse functions as a power technique that opens some future possibilities while foreclosing others. When adaptation is framed primarily as a technical problem rather than a political-economic condition, deeper questions about systemic causes of vulnerability are sidelined</w:t>
-      </w:r>
-      <w:r>
-        <w:t xml:space="preserve"> </w:t>
-      </w:r>
-      <w:r>
-        <w:t xml:space="preserve">(Eriksen et al., 2021)</w:t>
+        <w:t xml:space="preserve">A critical starting point for understanding epistemological diversity in climate adaptation is Boaventura de Sousa Santos’ concept of</w:t>
+      </w:r>
+      <w:r>
+        <w:t xml:space="preserve"> </w:t>
+      </w:r>
+      <w:r>
+        <w:t xml:space="preserve">“Epistemologies of the South.”</w:t>
+      </w:r>
+      <w:r>
+        <w:t xml:space="preserve"> </w:t>
+      </w:r>
+      <w:r>
+        <w:t xml:space="preserve">Santos argues that modern Western knowledge production has systematically rendered alternative knowledge systems invisible through what he terms</w:t>
+      </w:r>
+      <w:r>
+        <w:t xml:space="preserve"> </w:t>
+      </w:r>
+      <w:r>
+        <w:t xml:space="preserve">“epistemicide”</w:t>
+      </w:r>
+      <w:r>
+        <w:t xml:space="preserve"> </w:t>
+      </w:r>
+      <w:r>
+        <w:t xml:space="preserve">– the elimination or marginalization of knowledge systems that do not conform to dominant scientific paradigms</w:t>
+      </w:r>
+      <w:r>
+        <w:t xml:space="preserve"> </w:t>
+      </w:r>
+      <w:r>
+        <w:t xml:space="preserve">(Santos, 2016)</w:t>
+      </w:r>
+      <w:r>
+        <w:t xml:space="preserve">. This cognitive injustice parallels the material injustices of climate change itself, where those least responsible for emissions often face the greatest impacts while having the least voice in shaping response strategies.</w:t>
+      </w:r>
+    </w:p>
+    <w:p>
+      <w:pPr>
+        <w:pStyle w:val="Brdtekst"/>
+      </w:pPr>
+      <w:r>
+        <w:t xml:space="preserve">Santos identifies two key problems in dominant knowledge systems: the</w:t>
+      </w:r>
+      <w:r>
+        <w:t xml:space="preserve"> </w:t>
+      </w:r>
+      <w:r>
+        <w:t xml:space="preserve">“epistemological problem”</w:t>
+      </w:r>
+      <w:r>
+        <w:t xml:space="preserve"> </w:t>
+      </w:r>
+      <w:r>
+        <w:t xml:space="preserve">concerning what counts as knowledge and who can produce it, and the</w:t>
+      </w:r>
+      <w:r>
+        <w:t xml:space="preserve"> </w:t>
+      </w:r>
+      <w:r>
+        <w:t xml:space="preserve">“ontological problem”</w:t>
+      </w:r>
+      <w:r>
+        <w:t xml:space="preserve"> </w:t>
+      </w:r>
+      <w:r>
+        <w:t xml:space="preserve">concerning what exists and how we relate to it. Both problems are evident in climate adaptation discourse, where certain forms of expert knowledge (particularly climate science, economics, and engineering) are typically privileged over indigenous, local, and experiential knowledge. This privileging occurs despite growing recognition that addressing complex challenges like climate adaptation requires diverse knowledge systems working in complementarity rather than hierarchy.</w:t>
+      </w:r>
+    </w:p>
+    <w:p>
+      <w:pPr>
+        <w:pStyle w:val="Brdtekst"/>
+      </w:pPr>
+      <w:r>
+        <w:t xml:space="preserve">The concept of cognitive justice suggests that there can be no social justice without recognizing the validity and value of diverse ways of knowing. In the context of climate adaptation, cognitive justice would require creating space for multiple knowledge systems to inform how vulnerability is understood and addressed. This does not mean uncritically accepting all knowledge claims as equally valid but rather recognizing that different knowledge systems have different strengths, limitations, and domains of applicability.</w:t>
+      </w:r>
+    </w:p>
+    <w:p>
+      <w:pPr>
+        <w:pStyle w:val="Brdtekst"/>
+      </w:pPr>
+      <w:r>
+        <w:t xml:space="preserve">Santos proposes an</w:t>
+      </w:r>
+      <w:r>
+        <w:t xml:space="preserve"> </w:t>
+      </w:r>
+      <w:r>
+        <w:t xml:space="preserve">“ecology of knowledges”</w:t>
+      </w:r>
+      <w:r>
+        <w:t xml:space="preserve"> </w:t>
+      </w:r>
+      <w:r>
+        <w:t xml:space="preserve">as an alternative to epistemological monocultures. Rather than positioning Western scientific knowledge as inherently superior to other forms of knowledge, an ecology of knowledges recognizes the partial and situated nature of all knowledge systems and seeks productive dialogue between them. This approach aligns with calls from scholars and practitioners for more pluralistic and inclusive approaches to climate adaptation that draw on diverse knowledge systems.</w:t>
+      </w:r>
+    </w:p>
+    <w:p>
+      <w:pPr>
+        <w:pStyle w:val="Brdtekst"/>
+      </w:pPr>
+      <w:r>
+        <w:t xml:space="preserve">A technocratic ontology frames vulnerability as primarily a technical problem requiring expert solutions, emphasizing quantification, prediction, and control. This perspective positions adaptation as a process of adjusting systems to accommodate projected climate impacts, with technologies and management techniques as primary solutions.</w:t>
+      </w:r>
+    </w:p>
+    <w:p>
+      <w:pPr>
+        <w:pStyle w:val="Brdtekst"/>
+      </w:pPr>
+      <w:r>
+        <w:t xml:space="preserve">In contrast, a relational ontology understands vulnerability as embedded in dynamic social-ecological relationships and power dynamics. This perspective emphasizes connectivity, emergence, and transformation, viewing adaptation as a process of reconfiguring relationships between humans and non-humans, present and future generations, and different forms of knowledge.</w:t>
+      </w:r>
+    </w:p>
+    <w:p>
+      <w:pPr>
+        <w:pStyle w:val="Brdtekst"/>
+      </w:pPr>
+      <w:r>
+        <w:t xml:space="preserve">The dominance of technocratic ontologies in adaptation discourse reflects broader patterns of knowledge production that privilege certain ways of knowing and being while marginalizing others. This dominance is not politically neutral but shapes which adaptation pathways are considered legitimate or feasible, often reinforcing existing power relations rather than transforming them</w:t>
+      </w:r>
+      <w:r>
+        <w:t xml:space="preserve"> </w:t>
+      </w:r>
+      <w:r>
+        <w:t xml:space="preserve">(Scoville-Simonds et al., 2020)</w:t>
       </w:r>
       <w:r>
         <w:t xml:space="preserve">.</w:t>
       </w:r>
     </w:p>
-    <w:p>
-      <w:pPr>
-        <w:pStyle w:val="Brdtekst"/>
-      </w:pPr>
-      <w:r>
-        <w:t xml:space="preserve">Drawing on interdisciplinary fields including development studies, future studies, science and technology studies, and political ecology, this theoretical framework provides an analytical lens for understanding the power dynamics at play in how adaptation is conceptualized and implemented across different contexts.</w:t>
-      </w:r>
-    </w:p>
     <w:bookmarkEnd w:id="33"/>
-    <w:bookmarkStart w:id="34" w:name="epistemologies-of-the-south"/>
+    <w:bookmarkStart w:id="34" w:name="future-making"/>
     <w:p>
       <w:pPr>
         <w:pStyle w:val="Overskrift2"/>
       </w:pPr>
       <w:r>
-        <w:t xml:space="preserve">4.2 Epistemologies of the South</w:t>
-      </w:r>
-    </w:p>
-    <w:p>
-      <w:pPr>
-        <w:pStyle w:val="Bloktekst"/>
-      </w:pPr>
-      <w:r>
-        <w:t xml:space="preserve">Adaptation discourse privileges Northern knowledge systems while systematically marginalizing alternative epistemologies, reproducing cognitive injustice despite the diverse contexts in which adaptation occurs.</w:t>
-      </w:r>
-    </w:p>
-    <w:p>
-      <w:pPr>
-        <w:pStyle w:val="FirstParagraph"/>
-      </w:pPr>
-      <w:r>
-        <w:t xml:space="preserve">A critical starting point for understanding epistemological diversity in climate adaptation is Boaventura de Sousa Santos’ concept of</w:t>
-      </w:r>
-      <w:r>
-        <w:t xml:space="preserve"> </w:t>
-      </w:r>
-      <w:r>
-        <w:t xml:space="preserve">“Epistemologies of the South.”</w:t>
-      </w:r>
-      <w:r>
-        <w:t xml:space="preserve"> </w:t>
-      </w:r>
-      <w:r>
-        <w:t xml:space="preserve">Santos argues that modern Western knowledge production has systematically rendered alternative knowledge systems invisible through what he terms</w:t>
-      </w:r>
-      <w:r>
-        <w:t xml:space="preserve"> </w:t>
-      </w:r>
-      <w:r>
-        <w:t xml:space="preserve">“epistemicide”</w:t>
-      </w:r>
-      <w:r>
-        <w:t xml:space="preserve"> </w:t>
-      </w:r>
-      <w:r>
-        <w:t xml:space="preserve">– the elimination or marginalization of knowledge systems that do not conform to dominant scientific paradigms</w:t>
-      </w:r>
-      <w:r>
-        <w:t xml:space="preserve"> </w:t>
-      </w:r>
-      <w:r>
-        <w:t xml:space="preserve">(Santos, 2016)</w:t>
-      </w:r>
-      <w:r>
-        <w:t xml:space="preserve">. This cognitive injustice parallels the material injustices of climate change itself, where those least responsible for emissions often face the greatest impacts while having the least voice in shaping response strategies.</w:t>
-      </w:r>
-    </w:p>
-    <w:p>
-      <w:pPr>
-        <w:pStyle w:val="Brdtekst"/>
-      </w:pPr>
-      <w:r>
-        <w:t xml:space="preserve">Santos identifies two key problems in dominant knowledge systems: the</w:t>
-      </w:r>
-      <w:r>
-        <w:t xml:space="preserve"> </w:t>
-      </w:r>
-      <w:r>
-        <w:t xml:space="preserve">“epistemological problem”</w:t>
-      </w:r>
-      <w:r>
-        <w:t xml:space="preserve"> </w:t>
-      </w:r>
-      <w:r>
-        <w:t xml:space="preserve">concerning what counts as knowledge and who can produce it, and the</w:t>
-      </w:r>
-      <w:r>
-        <w:t xml:space="preserve"> </w:t>
-      </w:r>
-      <w:r>
-        <w:t xml:space="preserve">“ontological problem”</w:t>
-      </w:r>
-      <w:r>
-        <w:t xml:space="preserve"> </w:t>
-      </w:r>
-      <w:r>
-        <w:t xml:space="preserve">concerning what exists and how we relate to it. Both problems are evident in climate adaptation discourse, where certain forms of expert knowledge (particularly climate science, economics, and engineering) are typically privileged over indigenous, local, and experiential knowledge. This privileging occurs despite growing recognition that addressing complex challenges like climate adaptation requires diverse knowledge systems working in complementarity rather than hierarchy.</w:t>
-      </w:r>
-    </w:p>
-    <w:p>
-      <w:pPr>
-        <w:pStyle w:val="Brdtekst"/>
-      </w:pPr>
-      <w:r>
-        <w:t xml:space="preserve">The concept of cognitive justice suggests that there can be no social justice without recognizing the validity and value of diverse ways of knowing. In the context of climate adaptation, cognitive justice would require creating space for multiple knowledge systems to inform how vulnerability is understood and addressed. This does not mean uncritically accepting all knowledge claims as equally valid but rather recognizing that different knowledge systems have different strengths, limitations, and domains of applicability.</w:t>
-      </w:r>
-    </w:p>
-    <w:p>
-      <w:pPr>
-        <w:pStyle w:val="Brdtekst"/>
-      </w:pPr>
-      <w:r>
-        <w:t xml:space="preserve">Santos proposes an</w:t>
-      </w:r>
-      <w:r>
-        <w:t xml:space="preserve"> </w:t>
-      </w:r>
-      <w:r>
-        <w:t xml:space="preserve">“ecology of knowledges”</w:t>
-      </w:r>
-      <w:r>
-        <w:t xml:space="preserve"> </w:t>
-      </w:r>
-      <w:r>
-        <w:t xml:space="preserve">as an alternative to epistemological monocultures. Rather than positioning Western scientific knowledge as inherently superior to other forms of knowledge, an ecology of knowledges recognizes the partial and situated nature of all knowledge systems and seeks productive dialogue between them. This approach aligns with calls from scholars and practitioners for more pluralistic and inclusive approaches to climate adaptation that draw on diverse knowledge systems.</w:t>
-      </w:r>
-    </w:p>
-    <w:p>
-      <w:pPr>
-        <w:pStyle w:val="Brdtekst"/>
-      </w:pPr>
-      <w:r>
-        <w:t xml:space="preserve">A technocratic ontology frames vulnerability as primarily a technical problem requiring expert solutions, emphasizing quantification, prediction, and control. This perspective positions adaptation as a process of adjusting systems to accommodate projected climate impacts, with technologies and management techniques as primary solutions.</w:t>
-      </w:r>
-    </w:p>
-    <w:p>
-      <w:pPr>
-        <w:pStyle w:val="Brdtekst"/>
-      </w:pPr>
-      <w:r>
-        <w:t xml:space="preserve">In contrast, a relational ontology understands vulnerability as embedded in dynamic social-ecological relationships and power dynamics. This perspective emphasizes connectivity, emergence, and transformation, viewing adaptation as a process of reconfiguring relationships between humans and non-humans, present and future generations, and different forms of knowledge.</w:t>
-      </w:r>
-    </w:p>
-    <w:p>
-      <w:pPr>
-        <w:pStyle w:val="Brdtekst"/>
-      </w:pPr>
-      <w:r>
-        <w:t xml:space="preserve">The dominance of technocratic ontologies in adaptation discourse reflects broader patterns of knowledge production that privilege certain ways of knowing and being while marginalizing others. This dominance is not politically neutral but shapes which adaptation pathways are considered legitimate or feasible, often reinforcing existing power relations rather than transforming them</w:t>
-      </w:r>
-      <w:r>
-        <w:t xml:space="preserve"> </w:t>
-      </w:r>
-      <w:r>
-        <w:t xml:space="preserve">(Scoville-Simonds et al., 2020)</w:t>
-      </w:r>
-      <w:r>
-        <w:t xml:space="preserve">.</w:t>
-      </w:r>
-    </w:p>
-    <w:bookmarkEnd w:id="34"/>
-    <w:bookmarkStart w:id="35" w:name="future-making"/>
-    <w:p>
-      <w:pPr>
-        <w:pStyle w:val="Overskrift2"/>
-      </w:pPr>
-      <w:r>
-        <w:t xml:space="preserve">4.3 Future-making</w:t>
+        <w:t xml:space="preserve">4.2 Future-making</w:t>
       </w:r>
     </w:p>
     <w:p>
@@ -2971,14 +2961,14 @@
         <w:t xml:space="preserve">that expand rather than constrain possibilities for responding to climate change.</w:t>
       </w:r>
     </w:p>
-    <w:bookmarkEnd w:id="35"/>
-    <w:bookmarkStart w:id="36" w:name="discourse-centralization"/>
+    <w:bookmarkEnd w:id="34"/>
+    <w:bookmarkStart w:id="35" w:name="discourse-centralization"/>
     <w:p>
       <w:pPr>
         <w:pStyle w:val="Overskrift2"/>
       </w:pPr>
       <w:r>
-        <w:t xml:space="preserve">4.4 Discourse Centralization</w:t>
+        <w:t xml:space="preserve">4.3 Discourse Centralization</w:t>
       </w:r>
     </w:p>
     <w:p>
@@ -3208,15 +3198,455 @@
         <w:t xml:space="preserve">Low fragmentation (high centralization) suggests the dominance of particular ways of knowing and being, limiting the range of futures considered legitimate. Conversely, higher fragmentation would indicate greater epistemological and ontological plurality, potentially enabling a wider range of future possibilities. By empirically measuring discourse centralization across different dimensions, we can better understand the factors that shape adaptation discourse and the implications for just and effective adaptation.</w:t>
       </w:r>
     </w:p>
+    <w:bookmarkEnd w:id="35"/>
     <w:bookmarkEnd w:id="36"/>
+    <w:bookmarkStart w:id="40" w:name="sec-methods"/>
+    <w:p>
+      <w:pPr>
+        <w:pStyle w:val="Overskrift1"/>
+      </w:pPr>
+      <w:r>
+        <w:t xml:space="preserve">5. Methods</w:t>
+      </w:r>
+    </w:p>
+    <w:p>
+      <w:pPr>
+        <w:pStyle w:val="Bloktekst"/>
+      </w:pPr>
+      <w:r>
+        <w:t xml:space="preserve">Climate adaptation discourse serves as a site of contested futures where epistemological and ontological assumptions shape which adaptation pathways are considered possible, legitimate, or desirable. To empirically examine this discourse, I develop a methodological approach centered around the</w:t>
+      </w:r>
+      <w:r>
+        <w:t xml:space="preserve"> </w:t>
+      </w:r>
+      <w:r>
+        <w:t xml:space="preserve">“Dominance Index”</w:t>
+      </w:r>
+      <w:r>
+        <w:t xml:space="preserve">—a measurement tool for quantifying the degree to which adaptation discourse is concentrated around particular topics or perspectives.</w:t>
+      </w:r>
+    </w:p>
+    <w:p>
+      <w:pPr>
+        <w:pStyle w:val="FirstParagraph"/>
+      </w:pPr>
+      <w:r>
+        <w:t xml:space="preserve">This methodology bridges critical theoretical perspectives with quantitative text analysis, creating an interdisciplinary approach that can systematically analyze discourse patterns across a substantial corpus of documents. The approach moves beyond assumptions of either complete homogeneity or radical diversity in adaptation discourse, enabling empirical assessment of how discourse reflects epistemological plurality or monoculture across different contexts.</w:t>
+      </w:r>
+    </w:p>
+    <w:p>
+      <w:pPr>
+        <w:pStyle w:val="Brdtekst"/>
+      </w:pPr>
+      <w:r>
+        <w:t xml:space="preserve">The Dominance Index measures the distribution of topics across documents and document groups, identifying patterns of concentration or dispersion. Topic distribution serves as a proxy for epistemological diversity, though this requires careful interpretation. Rather than assuming either complete uniformity or radical diversity, this approach enables empirical assessment of the degree to which discourse reflects epistemological plurality or monoculture across different contexts. It provides a quantitative foundation for examining whether adaptation discourse is characterized by a rich diversity of perspectives or dominated by particular ways of knowing and conceptualizing climate challenges.</w:t>
+      </w:r>
+    </w:p>
+    <w:bookmarkStart w:id="37" w:name="corpus-collection-and-preparation"/>
+    <w:p>
+      <w:pPr>
+        <w:pStyle w:val="Overskrift2"/>
+      </w:pPr>
+      <w:r>
+        <w:t xml:space="preserve">5.1 Corpus Collection and Preparation</w:t>
+      </w:r>
+    </w:p>
+    <w:p>
+      <w:pPr>
+        <w:pStyle w:val="Bloktekst"/>
+      </w:pPr>
+      <w:r>
+        <w:t xml:space="preserve">National Adaptation Plans provide a revealing window into how countries frame their policies. To make the texts comparable, they have to be processed.</w:t>
+      </w:r>
+    </w:p>
+    <w:p>
+      <w:pPr>
+        <w:pStyle w:val="FirstParagraph"/>
+      </w:pPr>
+      <w:r>
+        <w:t xml:space="preserve">The corpus consists of 44 English-language National Adaptation Plans (NAPs) submitted to the UNFCCC. These documents represent a diverse range of countries across different regions, income levels, and vulnerability profiles. Geographic distribution spans Africa, Asia-Pacific, Latin America and Caribbean, and Europe, with additional categories including Small Island Developing States (SIDS) and Landlocked Developing Countries (LLDCs).</w:t>
+      </w:r>
+    </w:p>
+    <w:p>
+      <w:pPr>
+        <w:pStyle w:val="Brdtekst"/>
+      </w:pPr>
+      <w:r>
+        <w:t xml:space="preserve">The focus on English-language documents introduces a methodological constraint, potentially skewing analysis toward Anglophone countries or those with stronger ties to international institutions. This limitation means the analysis cannot claim to represent the full global landscape of adaptation discourse, but rather offers insights into patterns within the English-language subset of NAPs</w:t>
+      </w:r>
+      <w:r>
+        <w:t xml:space="preserve"> </w:t>
+      </w:r>
+      <w:r>
+        <w:t xml:space="preserve">(Wright et al., 2023)</w:t>
+      </w:r>
+      <w:r>
+        <w:t xml:space="preserve">. Wright and colleagues (2023) used a similar approach in their analysis of how countries frame climate change in UNFCCC documentation, noting the limitations but also the valuable insights that can be gained from systematic analysis of official climate policy documents.</w:t>
+      </w:r>
+    </w:p>
+    <w:p>
+      <w:pPr>
+        <w:pStyle w:val="Brdtekst"/>
+      </w:pPr>
+      <w:r>
+        <w:t xml:space="preserve">Document preparation involves multiple stages of processing to convert raw PDF documents into a format suitable for computational analysis. The process begins with text extraction from PDF documents, which presents technical challenges including handling complex formatting, tables, figures, and inconsistent document structures. Once extracted, the text undergoes a systematic preprocessing pipeline to prepare it for analysis.</w:t>
+      </w:r>
+    </w:p>
+    <w:p>
+      <w:pPr>
+        <w:pStyle w:val="Brdtekst"/>
+      </w:pPr>
+      <w:r>
+        <w:t xml:space="preserve">First, the text is tokenized—broken into individual words or tokens, which serve as the basic units of analysis. This process includes removing punctuation, standardizing capitalization, and handling hyphenation. Next, lemmatization reduces words to their base or dictionary form, treating variations of the same word as a single unit.</w:t>
+      </w:r>
+    </w:p>
+    <w:p>
+      <w:pPr>
+        <w:pStyle w:val="Brdtekst"/>
+      </w:pPr>
+      <w:r>
+        <w:t xml:space="preserve">The tokens then undergo validation against a comprehensive dictionary of 120,644 English words. This step is crucial for removing formatting artifacts, names, and non-English text that might have been introduced during PDF extraction. The whitelist approach during token validation is particularly important for handling the challenges of working with a PDF corpus, enabling meaningful comparison across documents by removing national acronyms, names, and formatting issues.</w:t>
+      </w:r>
+    </w:p>
+    <w:p>
+      <w:pPr>
+        <w:pStyle w:val="Brdtekst"/>
+      </w:pPr>
+      <w:r>
+        <w:t xml:space="preserve">Following token validation, the process removes geographic stopwords—country and city names that could skew the analysis by overemphasizing geographic references. Standard stopword removal then filters common words with little semantic value, such as</w:t>
+      </w:r>
+      <w:r>
+        <w:t xml:space="preserve"> </w:t>
+      </w:r>
+      <w:r>
+        <w:t xml:space="preserve">“the,”</w:t>
+      </w:r>
+      <w:r>
+        <w:t xml:space="preserve"> </w:t>
+      </w:r>
+      <w:r>
+        <w:t xml:space="preserve">“is,”</w:t>
+      </w:r>
+      <w:r>
+        <w:t xml:space="preserve"> </w:t>
+      </w:r>
+      <w:r>
+        <w:t xml:space="preserve">and</w:t>
+      </w:r>
+      <w:r>
+        <w:t xml:space="preserve"> </w:t>
+      </w:r>
+      <w:r>
+        <w:t xml:space="preserve">“and.”</w:t>
+      </w:r>
+      <w:r>
+        <w:t xml:space="preserve"> </w:t>
+      </w:r>
+      <w:r>
+        <w:t xml:space="preserve">Finally, frequency filtering removes words appearing in fewer than 2% or more than 70% of documents, focusing the analysis on terms that are neither so rare as to be idiosyncratic nor so common as to be uninformative. This approach to frequency filtering follows established practice in computational text analysis</w:t>
+      </w:r>
+      <w:r>
+        <w:t xml:space="preserve"> </w:t>
+      </w:r>
+      <w:r>
+        <w:t xml:space="preserve">(Silge &amp; Robinson, 2017)</w:t>
+      </w:r>
+      <w:r>
+        <w:t xml:space="preserve">.</w:t>
+      </w:r>
+    </w:p>
+    <w:p>
+      <w:pPr>
+        <w:pStyle w:val="Brdtekst"/>
+      </w:pPr>
+      <w:r>
+        <w:t xml:space="preserve">Documents must contain at least 50 tokens after preprocessing to be included in the analysis. This threshold ensures that each document contains sufficient text for meaningful topic modeling, while avoiding the risk that very short documents might distort the analysis. One document became too short during processing and was removed from the corpus, resulting in the final count of 44 documents.</w:t>
+      </w:r>
+    </w:p>
+    <w:p>
+      <w:pPr>
+        <w:pStyle w:val="Brdtekst"/>
+      </w:pPr>
+      <w:r>
+        <w:t xml:space="preserve">The preprocessing reduces the original corpus to approximately 1,131,307 tokens representing about 25,317 unique terms. These processed tokens form the basis for the subsequent topic modeling. While preprocessing involves certain trade-offs—tokenization loses information about phrases, lemmatization may obscure subtle distinctions in word usage—these steps are necessary to enable computational analysis of discourse patterns across a substantial corpus of policy documents.</w:t>
+      </w:r>
+    </w:p>
     <w:bookmarkEnd w:id="37"/>
-    <w:bookmarkStart w:id="41" w:name="sec-methods"/>
+    <w:bookmarkStart w:id="38" w:name="structural-topic-modeling"/>
+    <w:p>
+      <w:pPr>
+        <w:pStyle w:val="Overskrift2"/>
+      </w:pPr>
+      <w:r>
+        <w:t xml:space="preserve">5.2 Structural Topic Modeling</w:t>
+      </w:r>
+    </w:p>
+    <w:p>
+      <w:pPr>
+        <w:pStyle w:val="Bloktekst"/>
+      </w:pPr>
+      <w:r>
+        <w:t xml:space="preserve">Structural topic modeling finds latent topics and measures how they are distributed across the corpus.</w:t>
+      </w:r>
+    </w:p>
+    <w:p>
+      <w:pPr>
+        <w:pStyle w:val="FirstParagraph"/>
+      </w:pPr>
+      <w:r>
+        <w:t xml:space="preserve">To identify patterns in how adaptation is conceptualized across different NAPs, I employ structural topic modeling (STM), a computational technique that identifies latent topics in a corpus and allows for the incorporation of document metadata as predictors of topic prevalence. Unlike simpler forms of topic modeling, STM enables examination of how topic prevalence varies with document characteristics like region or income level, making it particularly suitable for comparative analysis of adaptation discourse</w:t>
+      </w:r>
+      <w:r>
+        <w:t xml:space="preserve"> </w:t>
+      </w:r>
+      <w:r>
+        <w:t xml:space="preserve">(M. E. Roberts et al., 2019)</w:t>
+      </w:r>
+      <w:r>
+        <w:t xml:space="preserve">.</w:t>
+      </w:r>
+    </w:p>
+    <w:p>
+      <w:pPr>
+        <w:pStyle w:val="Brdtekst"/>
+      </w:pPr>
+      <w:r>
+        <w:t xml:space="preserve">Topic models emerged as computational methods to discover underlying patterns in text data without requiring supervision or labeled examples. Unlike modern AI language models that focus on predicting or generating text, topic modeling aims to uncover the hidden thematic structure of documents. The Structural Topic Model (STM) employed in this analysis treats documents as</w:t>
+      </w:r>
+      <w:r>
+        <w:t xml:space="preserve"> </w:t>
+      </w:r>
+      <w:r>
+        <w:t xml:space="preserve">“bags of words”</w:t>
+      </w:r>
+      <w:r>
+        <w:t xml:space="preserve"> </w:t>
+      </w:r>
+      <w:r>
+        <w:t xml:space="preserve">where word order is disregarded but co-occurrence patterns reveal meaningful latent topics.</w:t>
+      </w:r>
+    </w:p>
+    <w:p>
+      <w:pPr>
+        <w:pStyle w:val="Brdtekst"/>
+      </w:pPr>
+      <w:r>
+        <w:t xml:space="preserve">The fundamental assumption in topic modeling is that documents are mixtures of topics, and topics are probability distributions over words. Each document can be described as a mixture of topics, with certain topics more prevalent than others in each document. These latent topics aren’t explicitly stated in the text but emerge from statistical patterns of word co-occurrence. What distinguishes STM from other topic modeling approaches is its ability to incorporate document metadata as covariates that can affect topic prevalence, allowing examination of how topics vary with document characteristics like region or income level</w:t>
+      </w:r>
+      <w:r>
+        <w:t xml:space="preserve"> </w:t>
+      </w:r>
+      <w:r>
+        <w:t xml:space="preserve">(M. E. Roberts et al., 2016)</w:t>
+      </w:r>
+      <w:r>
+        <w:t xml:space="preserve">.</w:t>
+      </w:r>
+    </w:p>
+    <w:p>
+      <w:pPr>
+        <w:pStyle w:val="Brdtekst"/>
+      </w:pPr>
+      <w:r>
+        <w:t xml:space="preserve">A key methodological decision in topic modeling is determining the appropriate number of topics (k). Too few topics may obscure important distinctions in the corpus, while too many may result in incoherent or redundant topics that are difficult to interpret. I employ a data-driven approach to identify the optimal number of topics, using several metrics: semantic coherence (measuring how frequently high-probability words for a topic co-occur), exclusivity (measuring how distinctive topics are from one another), and held-out likelihood (measuring the model’s ability to predict text not used in training). This optimization process identifies 15 as the optimal number of topics, providing sufficient granularity to capture meaningful variation while avoiding overly specific or redundant topics</w:t>
+      </w:r>
+      <w:r>
+        <w:t xml:space="preserve"> </w:t>
+      </w:r>
+      <w:r>
+        <w:t xml:space="preserve">(Egami et al., 2022)</w:t>
+      </w:r>
+      <w:r>
+        <w:t xml:space="preserve">.</w:t>
+      </w:r>
+    </w:p>
+    <w:p>
+      <w:pPr>
+        <w:pStyle w:val="Brdtekst"/>
+      </w:pPr>
+      <w:r>
+        <w:t xml:space="preserve">The final model is trained using the spectral initialization method, which provides more consistent results than random initialization, and with an appropriate number of iterations of the variational expectation-maximization algorithm to ensure convergence. This approach follows best practices in topic modeling as outlined by</w:t>
+      </w:r>
+      <w:r>
+        <w:t xml:space="preserve"> </w:t>
+      </w:r>
+      <w:r>
+        <w:t xml:space="preserve">M. E. Roberts et al. (2019)</w:t>
+      </w:r>
+      <w:r>
+        <w:t xml:space="preserve">, who emphasize the importance of model selection and validation in ensuring that identified topics are both coherent and useful for substantive interpretation.</w:t>
+      </w:r>
+    </w:p>
+    <w:p>
+      <w:pPr>
+        <w:pStyle w:val="Brdtekst"/>
+      </w:pPr>
+      <w:r>
+        <w:t xml:space="preserve">It’s important to recognize what topic models can and cannot tell us. Topics identified through this process are statistical constructs representing patterns of word co-occurrence. They do not inherently align with human-intuitive conceptual categories, nor do they capture all aspects of discourse such as narrative structure, rhetorical devices, or implicit assumptions. The topics are also specific to this corpus—they represent patterns within the NAPs rather than universal categories of adaptation discourse.</w:t>
+      </w:r>
+    </w:p>
+    <w:p>
+      <w:pPr>
+        <w:pStyle w:val="Brdtekst"/>
+      </w:pPr>
+      <w:r>
+        <w:t xml:space="preserve">These outputs enable systematic analysis of patterns in adaptation discourse across different contexts. Rather than imposing predetermined categories or frameworks, this approach allows patterns to emerge inductively from the text while still enabling structured comparison through metadata.</w:t>
+      </w:r>
+    </w:p>
+    <w:bookmarkEnd w:id="38"/>
+    <w:bookmarkStart w:id="39" w:name="dominance"/>
+    <w:p>
+      <w:pPr>
+        <w:pStyle w:val="Overskrift2"/>
+      </w:pPr>
+      <w:r>
+        <w:t xml:space="preserve">5.3 Dominance</w:t>
+      </w:r>
+    </w:p>
+    <w:p>
+      <w:pPr>
+        <w:pStyle w:val="Bloktekst"/>
+      </w:pPr>
+      <w:r>
+        <w:t xml:space="preserve">The index quantifies discourse centralization by measuring how much of the discourse is dominated by the top topics, and how much of the variance that can be explained.</w:t>
+      </w:r>
+    </w:p>
+    <w:p>
+      <w:pPr>
+        <w:pStyle w:val="FirstParagraph"/>
+      </w:pPr>
+      <w:r>
+        <w:t xml:space="preserve">To quantify the degree of discourse centralization, I develop a Dominance Index that measures how concentrated or dispersed topic distributions are across different groups of documents. A high Dominance Index indicates that a few topics dominate the discourse, suggesting a more homogeneous conceptualization of adaptation, while a low Dominance Index indicates a more even distribution of topics, suggesting greater diversity in conceptualization.</w:t>
+      </w:r>
+    </w:p>
+    <w:p>
+      <w:pPr>
+        <w:pStyle w:val="Brdtekst"/>
+      </w:pPr>
+      <w:r>
+        <w:t xml:space="preserve">The Dominance Index focuses specifically on the concentration of the top 3 topics in a given group of documents. This approach directly addresses the core question of whether adaptation discourse is dominated by a small number of topics or distributed across many different topics. The calculation process involves several systematic steps.</w:t>
+      </w:r>
+    </w:p>
+    <w:p>
+      <w:pPr>
+        <w:pStyle w:val="Brdtekst"/>
+      </w:pPr>
+      <w:r>
+        <w:t xml:space="preserve">First, documents are grouped according to relevant characteristics, such as all documents from a particular region or income level. For each topic, the average proportion across all documents in the group is calculated, providing the average prevalence of each topic within that group. Topics are then ranked by their average proportion in descending order to identify the most prevalent topics in the group. The proportions of the top three topics are summed to determine what fraction of the discourse they represent collectively. Finally, this sum is normalized to a 0-1 range, where 0 represents a perfectly even distribution across all topics and 1 represents complete concentration in a single topic.</w:t>
+      </w:r>
+    </w:p>
+    <w:p>
+      <w:pPr>
+        <w:pStyle w:val="Brdtekst"/>
+      </w:pPr>
+      <w:r>
+        <w:t xml:space="preserve">The Dominance Index is conceptually similar to concentration measures used in ecology and economics, focusing on the degree to which a distribution is dominated by its most prevalent elements. This approach differs from entropy-based measures that capture overall evenness by specifically emphasizing the concentration of dominant topics, which more directly addresses questions of discourse centralization and power dynamics in knowledge production</w:t>
+      </w:r>
+      <w:r>
+        <w:t xml:space="preserve"> </w:t>
+      </w:r>
+      <w:r>
+        <w:t xml:space="preserve">(M. E. Roberts et al., 2020)</w:t>
+      </w:r>
+      <w:r>
+        <w:t xml:space="preserve">.</w:t>
+      </w:r>
+      <w:r>
+        <w:t xml:space="preserve"> </w:t>
+      </w:r>
+      <w:r>
+        <w:t xml:space="preserve">M. E. Roberts et al. (2020)</w:t>
+      </w:r>
+      <w:r>
+        <w:t xml:space="preserve"> </w:t>
+      </w:r>
+      <w:r>
+        <w:t xml:space="preserve">employ a similar approach in their analysis of text-based causal inference, demonstrating the utility of focused metrics that capture specific aspects of textual distributions.</w:t>
+      </w:r>
+    </w:p>
+    <w:p>
+      <w:pPr>
+        <w:pStyle w:val="Brdtekst"/>
+      </w:pPr>
+      <w:r>
+        <w:t xml:space="preserve">The Dominance Index enables systematic comparison of discourse centralization across different groupings, including regional groups (Africa, Asia-Pacific, Latin America and Caribbean, Europe), income levels (Low, Lower-middle, Upper-middle, High), and special status designations (SIDS, LLDCs). This comparative approach helps identify factors that might influence the degree of epistemological diversity in adaptation discourse.</w:t>
+      </w:r>
+    </w:p>
+    <w:p>
+      <w:pPr>
+        <w:pStyle w:val="Brdtekst"/>
+      </w:pPr>
+      <w:r>
+        <w:t xml:space="preserve">However, it’s important to specify what the Dominance Index can and cannot tell us. The index measures the concentration of topics in a document group, which serves as a proxy for discourse centralization. A higher concentration suggests a more centralized discourse, while a lower concentration suggests a more diverse discourse. But this metric does not directly measure epistemological diversity or the substantive content of the discourse. Topic diversity is not necessarily equivalent to epistemological diversity—a discourse might include many different topics while still operating within a single epistemological framework.</w:t>
+      </w:r>
+    </w:p>
+    <w:p>
+      <w:pPr>
+        <w:pStyle w:val="Brdtekst"/>
+      </w:pPr>
+      <w:r>
+        <w:t xml:space="preserve">The interpretation of Dominance Index results employs a variance decomposition approach that quantifies how much of the total variation in discourse centralization is explained by different dimensions such as region, income level, and special status designations. This analytical method helps determine which factors most strongly shape adaptation discourse patterns, providing insight into whether discourse aligns more closely with economic positioning, regional institutional frameworks, or particular geographic vulnerabilities</w:t>
+      </w:r>
+      <w:r>
+        <w:t xml:space="preserve"> </w:t>
+      </w:r>
+      <w:r>
+        <w:t xml:space="preserve">(M. E. Roberts et al., 2019)</w:t>
+      </w:r>
+      <w:r>
+        <w:t xml:space="preserve">.</w:t>
+      </w:r>
+    </w:p>
+    <w:p>
+      <w:pPr>
+        <w:pStyle w:val="Brdtekst"/>
+      </w:pPr>
+      <w:r>
+        <w:t xml:space="preserve">For each dimension (region, income level, etc.), the approach calculates the proportion of total variance explained through an ANOVA-like framework. This involves comparing the between-group variance (differences in Dominance Index values across categories within a dimension) to the total variance in the corpus. The dimension that explains the greatest proportion of variance can be considered the most influential factor in shaping discourse centralization patterns.</w:t>
+      </w:r>
+    </w:p>
+    <w:p>
+      <w:pPr>
+        <w:pStyle w:val="Brdtekst"/>
+      </w:pPr>
+      <w:r>
+        <w:t xml:space="preserve">For categorical dimensions like income level or region, the analysis uses a formula-based approach that calculates how much of the overall variation in Dominance Index values can be attributed to differences between categories. This involves calculating both the total variance across all documents and the variance between group means, then determining the ratio of between-group variance to total variance. The resulting percentage represents the proportion of variance explained by that dimension.</w:t>
+      </w:r>
+    </w:p>
+    <w:p>
+      <w:pPr>
+        <w:pStyle w:val="Brdtekst"/>
+      </w:pPr>
+      <w:r>
+        <w:t xml:space="preserve">For binary dimensions like special status designations (SIDS, LLDCs), the approach calculates the contribution of each designation to the overall variance. This involves comparing the mean Dominance Index values for documents with and without each designation, weighted by the proportion of documents in each category. The weighted squared differences between group means and the overall mean provide a measure of how much variance is explained by each binary distinction.</w:t>
+      </w:r>
+    </w:p>
+    <w:p>
+      <w:pPr>
+        <w:pStyle w:val="Brdtekst"/>
+      </w:pPr>
+      <w:r>
+        <w:t xml:space="preserve">The statistical significance of differences in Dominance Index values between groups is assessed through confidence intervals generated by jackknife resampling. Non-overlapping confidence intervals provide evidence that observed differences reflect meaningful variations in discourse patterns rather than random fluctuation or sampling error. This approach is particularly important given the relatively small number of documents in some groupings</w:t>
+      </w:r>
+      <w:r>
+        <w:t xml:space="preserve"> </w:t>
+      </w:r>
+      <w:r>
+        <w:t xml:space="preserve">(Yakir, 2019)</w:t>
+      </w:r>
+      <w:r>
+        <w:t xml:space="preserve">.</w:t>
+      </w:r>
+    </w:p>
+    <w:bookmarkEnd w:id="39"/>
+    <w:bookmarkEnd w:id="40"/>
+    <w:bookmarkStart w:id="44" w:name="sec-findings"/>
     <w:p>
       <w:pPr>
         <w:pStyle w:val="Overskrift1"/>
       </w:pPr>
       <w:r>
-        <w:t xml:space="preserve">5. Methods</w:t>
+        <w:t xml:space="preserve">6. Findings</w:t>
       </w:r>
     </w:p>
     <w:p>
@@ -3224,16 +3654,7 @@
         <w:pStyle w:val="Bloktekst"/>
       </w:pPr>
       <w:r>
-        <w:t xml:space="preserve">Climate adaptation discourse serves as a site of contested futures where epistemological and ontological assumptions shape which adaptation pathways are considered possible, legitimate, or desirable. To empirically examine this discourse, I develop a methodological approach centered around the</w:t>
-      </w:r>
-      <w:r>
-        <w:t xml:space="preserve"> </w:t>
-      </w:r>
-      <w:r>
-        <w:t xml:space="preserve">“Dominance Index”</w:t>
-      </w:r>
-      <w:r>
-        <w:t xml:space="preserve">—a measurement tool for quantifying the degree to which adaptation discourse is concentrated around particular topics or perspectives.</w:t>
+        <w:t xml:space="preserve">Adaptation discourse in National Adaptation Plans shows remarkably high centralization, with income level explaining more variance than region or geography, revealing how adaptation planning follows existing development categories despite diverse geographical contexts.</w:t>
       </w:r>
     </w:p>
     <w:p>
@@ -3241,24 +3662,111 @@
         <w:pStyle w:val="FirstParagraph"/>
       </w:pPr>
       <w:r>
-        <w:t xml:space="preserve">This methodology bridges critical theoretical perspectives with quantitative text analysis, creating an interdisciplinary approach that can systematically analyze discourse patterns across a substantial corpus of documents. The approach moves beyond assumptions of either complete homogeneity or radical diversity in adaptation discourse, enabling empirical assessment of how discourse reflects epistemological plurality or monoculture across different contexts.</w:t>
-      </w:r>
-    </w:p>
-    <w:p>
-      <w:pPr>
-        <w:pStyle w:val="Brdtekst"/>
-      </w:pPr>
-      <w:r>
-        <w:t xml:space="preserve">The Dominance Index measures the distribution of topics across documents and document groups, identifying patterns of concentration or dispersion. Topic distribution serves as a proxy for epistemological diversity, though this requires careful interpretation. Rather than assuming either complete uniformity or radical diversity, this approach enables empirical assessment of the degree to which discourse reflects epistemological plurality or monoculture across different contexts. It provides a quantitative foundation for examining whether adaptation discourse is characterized by a rich diversity of perspectives or dominated by particular ways of knowing and conceptualizing climate challenges.</w:t>
-      </w:r>
-    </w:p>
-    <w:bookmarkStart w:id="38" w:name="corpus-collection-and-preparation"/>
+        <w:t xml:space="preserve">The analysis of discourse centralization in National Adaptation Plans (NAPs) reveals striking patterns in how climate adaptation is conceptualized across different contexts. This chapter presents the findings from applying the Dominance Index methodology to the corpus of 45 English-language NAPs submitted to the UNFCCC as of March 2025.</w:t>
+      </w:r>
+    </w:p>
+    <w:p>
+      <w:pPr>
+        <w:pStyle w:val="Brdtekst"/>
+      </w:pPr>
+      <w:r>
+        <w:t xml:space="preserve">The most remarkable finding is the extremely high overall centralization of adaptation discourse, with a Dominance Index of 0.949 (where 1.0 would represent complete centralization). This indicates that across all NAPs, discourse is concentrated around a small number of dominant topics, with remarkably little variation in how adaptation is conceptualized despite the diverse contexts these plans address. This high level of centralization suggests a global standardization of adaptation discourse that transcends national and regional boundaries.</w:t>
+      </w:r>
+    </w:p>
+    <w:p>
+      <w:pPr>
+        <w:pStyle w:val="Brdtekst"/>
+      </w:pPr>
+      <w:r>
+        <w:t xml:space="preserve">When examining which factors best explain the variation that does exist, we find that income level emerges as the primary explanatory dimension, accounting for 8.1% of the variance in discourse centralization. This is closely followed by regional groupings, which explain 8.0% of variance. Geographical characteristics such as being a Small Island Developing State (SIDS) or Landlocked Developing Country (LLDC) explain substantially less variance at just 3.7%.</w:t>
+      </w:r>
+    </w:p>
+    <w:p>
+      <w:pPr>
+        <w:pStyle w:val="Brdtekst"/>
+      </w:pPr>
+      <w:r>
+        <w:t xml:space="preserve">These patterns suggest that adaptation discourse is shaped more by economic positioning and regional institutional influences than by similar geographical vulnerabilities. The dominance of income level as an explanatory factor indicates that adaptation planning follows existing development categories despite the diverse geographical contexts in which adaptation occurs.</w:t>
+      </w:r>
+    </w:p>
+    <w:p>
+      <w:pPr>
+        <w:pStyle w:val="SourceCode"/>
+      </w:pPr>
+      <w:r>
+        <w:rPr>
+          <w:rStyle w:val="InformationTok"/>
+        </w:rPr>
+        <w:t xml:space="preserve">```{r}</w:t>
+      </w:r>
+      <w:r>
+        <w:br/>
+      </w:r>
+      <w:r>
+        <w:rPr>
+          <w:rStyle w:val="CommentTok"/>
+        </w:rPr>
+        <w:t xml:space="preserve">#| fig-cap: "Dominance Index values across dimensions (n=3)"</w:t>
+      </w:r>
+      <w:r>
+        <w:br/>
+      </w:r>
+      <w:r>
+        <w:rPr>
+          <w:rStyle w:val="CommentTok"/>
+        </w:rPr>
+        <w:t xml:space="preserve">#| label: fig-dominance</w:t>
+      </w:r>
+      <w:r>
+        <w:br/>
+      </w:r>
+      <w:r>
+        <w:br/>
+      </w:r>
+      <w:r>
+        <w:rPr>
+          <w:rStyle w:val="CommentTok"/>
+        </w:rPr>
+        <w:t xml:space="preserve"># This is a placeholder for the actual visualization</w:t>
+      </w:r>
+      <w:r>
+        <w:br/>
+      </w:r>
+      <w:r>
+        <w:rPr>
+          <w:rStyle w:val="CommentTok"/>
+        </w:rPr>
+        <w:t xml:space="preserve"># The actual implementation would display the Dominance Index values</w:t>
+      </w:r>
+      <w:r>
+        <w:br/>
+      </w:r>
+      <w:r>
+        <w:rPr>
+          <w:rStyle w:val="CommentTok"/>
+        </w:rPr>
+        <w:t xml:space="preserve"># across different dimensions, likely as a bar chart or similar</w:t>
+      </w:r>
+      <w:r>
+        <w:br/>
+      </w:r>
+      <w:r>
+        <w:br/>
+      </w:r>
+      <w:r>
+        <w:rPr>
+          <w:rStyle w:val="InformationTok"/>
+        </w:rPr>
+        <w:t xml:space="preserve">```</w:t>
+      </w:r>
+    </w:p>
+    <w:bookmarkStart w:id="41" w:name="income"/>
     <w:p>
       <w:pPr>
         <w:pStyle w:val="Overskrift2"/>
       </w:pPr>
       <w:r>
-        <w:t xml:space="preserve">5.1 Corpus Collection and Preparation</w:t>
+        <w:t xml:space="preserve">6.1 Income</w:t>
       </w:r>
     </w:p>
     <w:p>
@@ -3266,7 +3774,7 @@
         <w:pStyle w:val="Bloktekst"/>
       </w:pPr>
       <w:r>
-        <w:t xml:space="preserve">National Adaptation Plans provide a revealing window into how countries frame their policies. To make the texts comparable, they have to be processed.</w:t>
+        <w:t xml:space="preserve">Income level emerges as the primary explanatory factor for discourse centralization patterns, with low-income countries showing both highest centralization and lowest internal variation, suggesting stronger constraints on their discursive autonomy.</w:t>
       </w:r>
     </w:p>
     <w:p>
@@ -3274,92 +3782,436 @@
         <w:pStyle w:val="FirstParagraph"/>
       </w:pPr>
       <w:r>
-        <w:t xml:space="preserve">The corpus consists of 44 English-language National Adaptation Plans (NAPs) submitted to the UNFCCC. These documents represent a diverse range of countries across different regions, income levels, and vulnerability profiles. Geographic distribution spans Africa, Asia-Pacific, Latin America and Caribbean, and Europe, with additional categories including Small Island Developing States (SIDS) and Landlocked Developing Countries (LLDCs).</w:t>
-      </w:r>
-    </w:p>
-    <w:p>
-      <w:pPr>
-        <w:pStyle w:val="Brdtekst"/>
-      </w:pPr>
-      <w:r>
-        <w:t xml:space="preserve">The focus on English-language documents introduces a methodological constraint, potentially skewing analysis toward Anglophone countries or those with stronger ties to international institutions. This limitation means the analysis cannot claim to represent the full global landscape of adaptation discourse, but rather offers insights into patterns within the English-language subset of NAPs</w:t>
-      </w:r>
-      <w:r>
-        <w:t xml:space="preserve"> </w:t>
-      </w:r>
-      <w:r>
-        <w:t xml:space="preserve">(Wright et al., 2023)</w:t>
-      </w:r>
-      <w:r>
-        <w:t xml:space="preserve">. Wright and colleagues (2023) used a similar approach in their analysis of how countries frame climate change in UNFCCC documentation, noting the limitations but also the valuable insights that can be gained from systematic analysis of official climate policy documents.</w:t>
-      </w:r>
-    </w:p>
-    <w:p>
-      <w:pPr>
-        <w:pStyle w:val="Brdtekst"/>
-      </w:pPr>
-      <w:r>
-        <w:t xml:space="preserve">Document preparation involves multiple stages of processing to convert raw PDF documents into a format suitable for computational analysis. The process begins with text extraction from PDF documents, which presents technical challenges including handling complex formatting, tables, figures, and inconsistent document structures. Once extracted, the text undergoes a systematic preprocessing pipeline to prepare it for analysis.</w:t>
-      </w:r>
-    </w:p>
-    <w:p>
-      <w:pPr>
-        <w:pStyle w:val="Brdtekst"/>
-      </w:pPr>
-      <w:r>
-        <w:t xml:space="preserve">First, the text is tokenized—broken into individual words or tokens, which serve as the basic units of analysis. This process includes removing punctuation, standardizing capitalization, and handling hyphenation. Next, lemmatization reduces words to their base or dictionary form, treating variations of the same word as a single unit.</w:t>
-      </w:r>
-    </w:p>
-    <w:p>
-      <w:pPr>
-        <w:pStyle w:val="Brdtekst"/>
-      </w:pPr>
-      <w:r>
-        <w:t xml:space="preserve">The tokens then undergo validation against a comprehensive dictionary of 120,644 English words. This step is crucial for removing formatting artifacts, names, and non-English text that might have been introduced during PDF extraction. The whitelist approach during token validation is particularly important for handling the challenges of working with a PDF corpus, enabling meaningful comparison across documents by removing national acronyms, names, and formatting issues.</w:t>
-      </w:r>
-    </w:p>
-    <w:p>
-      <w:pPr>
-        <w:pStyle w:val="Brdtekst"/>
-      </w:pPr>
-      <w:r>
-        <w:t xml:space="preserve">Following token validation, the process removes geographic stopwords—country and city names that could skew the analysis by overemphasizing geographic references. Standard stopword removal then filters common words with little semantic value, such as</w:t>
-      </w:r>
-      <w:r>
-        <w:t xml:space="preserve"> </w:t>
-      </w:r>
-      <w:r>
-        <w:t xml:space="preserve">“the,”</w:t>
-      </w:r>
-      <w:r>
-        <w:t xml:space="preserve"> </w:t>
-      </w:r>
-      <w:r>
-        <w:t xml:space="preserve">“is,”</w:t>
-      </w:r>
-      <w:r>
-        <w:t xml:space="preserve"> </w:t>
-      </w:r>
-      <w:r>
-        <w:t xml:space="preserve">and</w:t>
-      </w:r>
-      <w:r>
-        <w:t xml:space="preserve"> </w:t>
-      </w:r>
-      <w:r>
-        <w:t xml:space="preserve">“and.”</w:t>
-      </w:r>
-      <w:r>
-        <w:t xml:space="preserve"> </w:t>
-      </w:r>
-      <w:r>
-        <w:t xml:space="preserve">Finally, frequency filtering removes words appearing in fewer than 2% or more than 70% of documents, focusing the analysis on terms that are neither so rare as to be idiosyncratic nor so common as to be uninformative. This approach to frequency filtering follows established practice in computational text analysis</w:t>
-      </w:r>
-      <w:r>
-        <w:t xml:space="preserve"> </w:t>
-      </w:r>
-      <w:r>
-        <w:t xml:space="preserve">(Silge &amp; Robinson, 2017)</w:t>
+        <w:t xml:space="preserve">Analysis of discourse centralization by income level reveals significant patterns that suggest economic positioning strongly influences how adaptation is conceptualized and articulated in NAPs. Low-income countries show the highest degree of centralization with a Dominance Index of 0.980, followed by high-income countries (0.974), upper-middle income countries (0.947), and lower-middle income countries (0.928).</w:t>
+      </w:r>
+    </w:p>
+    <w:p>
+      <w:pPr>
+        <w:pStyle w:val="Brdtekst"/>
+      </w:pPr>
+      <w:r>
+        <w:t xml:space="preserve">Perhaps more revealing than the absolute values is the internal variation within each income group. Low-income countries show remarkably low variation in discourse patterns, with a standard deviation of just 0.018, compared to 0.094 for lower-middle income countries. This suggests that low-income countries face stronger constraints on their discursive autonomy, potentially reflecting their greater dependence on international funding and technical assistance in developing NAPs.</w:t>
+      </w:r>
+    </w:p>
+    <w:p>
+      <w:pPr>
+        <w:pStyle w:val="Brdtekst"/>
+      </w:pPr>
+      <w:r>
+        <w:t xml:space="preserve">In contrast, lower-middle income countries show greater discourse diversity, with more emphasis on sector-specific adaptation strategies and integration with national development planning. This greater diversity may reflect their intermediate position—less dependent on international climate finance than low-income countries but still actively engaged with international adaptation frameworks.</w:t>
+      </w:r>
+    </w:p>
+    <w:bookmarkEnd w:id="41"/>
+    <w:bookmarkStart w:id="42" w:name="region"/>
+    <w:p>
+      <w:pPr>
+        <w:pStyle w:val="Overskrift2"/>
+      </w:pPr>
+      <w:r>
+        <w:t xml:space="preserve">6.2 Region</w:t>
+      </w:r>
+    </w:p>
+    <w:p>
+      <w:pPr>
+        <w:pStyle w:val="Bloktekst"/>
+      </w:pPr>
+      <w:r>
+        <w:t xml:space="preserve">Regional groupings constitute the second strongest explanatory factor, reflecting how regional institutions mediate between global frameworks and national implementation while still operating within a highly centralized global discourse.</w:t>
+      </w:r>
+    </w:p>
+    <w:p>
+      <w:pPr>
+        <w:pStyle w:val="FirstParagraph"/>
+      </w:pPr>
+      <w:r>
+        <w:t xml:space="preserve">Regional analysis provides important insights into how adaptation discourse is shaped by regional institutions, knowledge networks, and shared historical contexts. While regional groupings explain slightly less variance than income level (8.0% versus 8.1%), they emerge as the second strongest explanatory factor for discourse centralization patterns.</w:t>
+      </w:r>
+    </w:p>
+    <w:p>
+      <w:pPr>
+        <w:pStyle w:val="Brdtekst"/>
+      </w:pPr>
+      <w:r>
+        <w:t xml:space="preserve">Sub-Saharan Africa shows high centralization (Dominance Index of 0.967) with relatively low internal variation (standard deviation of 0.044), suggesting a relatively homogeneous regional discourse.</w:t>
+      </w:r>
+    </w:p>
+    <w:p>
+      <w:pPr>
+        <w:pStyle w:val="Brdtekst"/>
+      </w:pPr>
+      <w:r>
+        <w:t xml:space="preserve">East Asia and the Pacific displays the lowest centralization (0.924) and highest internal variation (0.089), indicating greater diversity in how adaptation is conceptualized across this geographically and economically diverse region.</w:t>
+      </w:r>
+    </w:p>
+    <w:p>
+      <w:pPr>
+        <w:pStyle w:val="SourceCode"/>
+      </w:pPr>
+      <w:r>
+        <w:rPr>
+          <w:rStyle w:val="InformationTok"/>
+        </w:rPr>
+        <w:t xml:space="preserve">```{r}</w:t>
+      </w:r>
+      <w:r>
+        <w:br/>
+      </w:r>
+      <w:r>
+        <w:rPr>
+          <w:rStyle w:val="CommentTok"/>
+        </w:rPr>
+        <w:t xml:space="preserve">#| fig-cap: "Dominance Index and internal variation by region"</w:t>
+      </w:r>
+      <w:r>
+        <w:br/>
+      </w:r>
+      <w:r>
+        <w:rPr>
+          <w:rStyle w:val="CommentTok"/>
+        </w:rPr>
+        <w:t xml:space="preserve">#| label: fig-region-variation</w:t>
+      </w:r>
+      <w:r>
+        <w:br/>
+      </w:r>
+      <w:r>
+        <w:br/>
+      </w:r>
+      <w:r>
+        <w:rPr>
+          <w:rStyle w:val="CommentTok"/>
+        </w:rPr>
+        <w:t xml:space="preserve"># This is a placeholder for a visualization showing</w:t>
+      </w:r>
+      <w:r>
+        <w:br/>
+      </w:r>
+      <w:r>
+        <w:rPr>
+          <w:rStyle w:val="CommentTok"/>
+        </w:rPr>
+        <w:t xml:space="preserve"># Dominance Index values and standard deviations across regions</w:t>
+      </w:r>
+      <w:r>
+        <w:br/>
+      </w:r>
+      <w:r>
+        <w:rPr>
+          <w:rStyle w:val="CommentTok"/>
+        </w:rPr>
+        <w:t xml:space="preserve"># Possibly a scatter plot or dual-axis chart</w:t>
+      </w:r>
+      <w:r>
+        <w:br/>
+      </w:r>
+      <w:r>
+        <w:br/>
+      </w:r>
+      <w:r>
+        <w:rPr>
+          <w:rStyle w:val="InformationTok"/>
+        </w:rPr>
+        <w:t xml:space="preserve">```</w:t>
+      </w:r>
+    </w:p>
+    <w:p>
+      <w:pPr>
+        <w:pStyle w:val="FirstParagraph"/>
+      </w:pPr>
+      <w:r>
+        <w:t xml:space="preserve">South Asia demonstrates high centralization (0.959) with moderate internal variation (0.042).</w:t>
+      </w:r>
+    </w:p>
+    <w:p>
+      <w:pPr>
+        <w:pStyle w:val="Brdtekst"/>
+      </w:pPr>
+      <w:r>
+        <w:t xml:space="preserve">Latin America and the Caribbean shows moderate centralization (0.941) with significant internal variation (0.071), suggesting diversity within a broadly similar regional approach.</w:t>
+      </w:r>
+    </w:p>
+    <w:p>
+      <w:pPr>
+        <w:pStyle w:val="Brdtekst"/>
+      </w:pPr>
+      <w:r>
+        <w:t xml:space="preserve">The Middle East and North Africa region exhibits the second-lowest centralization (0.919) but the highest internal variation (0.149), suggesting significant diversity within the region despite some shared approaches. This may reflect the diverse economic circumstances within the region, from oil-rich Gulf states to lower-income countries.</w:t>
+      </w:r>
+    </w:p>
+    <w:p>
+      <w:pPr>
+        <w:pStyle w:val="Brdtekst"/>
+      </w:pPr>
+      <w:r>
+        <w:t xml:space="preserve">Europe and Central Asia shows high centralization (0.969) with low internal variation (0.037), though the small sample size (6 documents) limits the robustness of this finding.</w:t>
+      </w:r>
+    </w:p>
+    <w:p>
+      <w:pPr>
+        <w:pStyle w:val="Brdtekst"/>
+      </w:pPr>
+      <w:r>
+        <w:t xml:space="preserve">These regional patterns suggest that while adaptation discourse remains highly centralized globally, regional institutions and knowledge systems play an important role in mediating between global frameworks and national implementation. Regional bodies appear to influence how adaptation is conceptualized and articulated, creating distinctive regional emphases within the broader centralized discourse. This finding highlights the importance of the regional scale as a site where global adaptation norms are translated and contextualized, even if fundamental epistemological diversity remains limited.</w:t>
+      </w:r>
+    </w:p>
+    <w:bookmarkEnd w:id="42"/>
+    <w:bookmarkStart w:id="43" w:name="geography"/>
+    <w:p>
+      <w:pPr>
+        <w:pStyle w:val="Overskrift2"/>
+      </w:pPr>
+      <w:r>
+        <w:t xml:space="preserve">6.3 Geography</w:t>
+      </w:r>
+    </w:p>
+    <w:p>
+      <w:pPr>
+        <w:pStyle w:val="Bloktekst"/>
+      </w:pPr>
+      <w:r>
+        <w:t xml:space="preserve">Geographical characteristics explain substantially less variance than economic or regional factors, challenging expectations that similar climate vulnerabilities would produce distinctive discourse patterns regardless of economic positioning.</w:t>
+      </w:r>
+    </w:p>
+    <w:p>
+      <w:pPr>
+        <w:pStyle w:val="FirstParagraph"/>
+      </w:pPr>
+      <w:r>
+        <w:t xml:space="preserve">The analysis of discourse centralization by geographical characteristics—specifically, whether countries are classified as Small Island Developing States (SIDS) or Landlocked Developing Countries (LLDC)—reveals that these factors explain substantially less variance (3.7%) than income level or regional groupings. This finding challenges expectations that similar climate vulnerabilities would produce distinctive discourse patterns regardless of economic positioning.</w:t>
+      </w:r>
+    </w:p>
+    <w:p>
+      <w:pPr>
+        <w:pStyle w:val="Brdtekst"/>
+      </w:pPr>
+      <w:r>
+        <w:t xml:space="preserve">Small Island Developing States show lower centralization (Dominance Index of 0.932) than the overall average (0.949), with moderate internal variation (standard deviation of 0.082). This suggests some diversification of adaptation discourse among SIDS, potentially reflecting their specific vulnerabilities to sea-level rise, extreme weather events, and ecosystem disruption. However, this diversification is less pronounced than might be expected given their distinctive geographical circumstances and climate vulnerabilities.</w:t>
+      </w:r>
+    </w:p>
+    <w:p>
+      <w:pPr>
+        <w:pStyle w:val="SourceCode"/>
+      </w:pPr>
+      <w:r>
+        <w:rPr>
+          <w:rStyle w:val="InformationTok"/>
+        </w:rPr>
+        <w:t xml:space="preserve">```{r}</w:t>
+      </w:r>
+      <w:r>
+        <w:br/>
+      </w:r>
+      <w:r>
+        <w:rPr>
+          <w:rStyle w:val="CommentTok"/>
+        </w:rPr>
+        <w:t xml:space="preserve">#| fig-cap: "Comparison of discourse topics across geographical categories"</w:t>
+      </w:r>
+      <w:r>
+        <w:br/>
+      </w:r>
+      <w:r>
+        <w:rPr>
+          <w:rStyle w:val="CommentTok"/>
+        </w:rPr>
+        <w:t xml:space="preserve">#| label: fig-geo-topics</w:t>
+      </w:r>
+      <w:r>
+        <w:br/>
+      </w:r>
+      <w:r>
+        <w:br/>
+      </w:r>
+      <w:r>
+        <w:rPr>
+          <w:rStyle w:val="CommentTok"/>
+        </w:rPr>
+        <w:t xml:space="preserve"># This is a placeholder for a visualization comparing</w:t>
+      </w:r>
+      <w:r>
+        <w:br/>
+      </w:r>
+      <w:r>
+        <w:rPr>
+          <w:rStyle w:val="CommentTok"/>
+        </w:rPr>
+        <w:t xml:space="preserve"># the most prevalent topics across geographical categories</w:t>
+      </w:r>
+      <w:r>
+        <w:br/>
+      </w:r>
+      <w:r>
+        <w:rPr>
+          <w:rStyle w:val="CommentTok"/>
+        </w:rPr>
+        <w:t xml:space="preserve"># Possibly a heatmap or similar visualization</w:t>
+      </w:r>
+      <w:r>
+        <w:br/>
+      </w:r>
+      <w:r>
+        <w:br/>
+      </w:r>
+      <w:r>
+        <w:rPr>
+          <w:rStyle w:val="InformationTok"/>
+        </w:rPr>
+        <w:t xml:space="preserve">```</w:t>
+      </w:r>
+    </w:p>
+    <w:p>
+      <w:pPr>
+        <w:pStyle w:val="FirstParagraph"/>
+      </w:pPr>
+      <w:r>
+        <w:t xml:space="preserve">Landlocked Developing Countries, in contrast, show higher centralization (0.971) with low internal variation (0.030), indicating a more homogeneous discourse despite the diverse regional contexts of LLDCs across Africa, Asia, and Latin America. This homogeneity suggests that for LLDCs, economic positioning and institutional factors may shape adaptation discourse more strongly than their shared geographical characteristic of being landlocked.</w:t>
+      </w:r>
+    </w:p>
+    <w:p>
+      <w:pPr>
+        <w:pStyle w:val="Brdtekst"/>
+      </w:pPr>
+      <w:r>
+        <w:t xml:space="preserve">The finding that geographical characteristics explain relatively little variance in discourse centralization suggests that adaptation discourse is shaped more by economic and institutional factors than by specific climate vulnerabilities.</w:t>
+      </w:r>
+    </w:p>
+    <w:p>
+      <w:pPr>
+        <w:pStyle w:val="Brdtekst"/>
+      </w:pPr>
+      <w:r>
+        <w:t xml:space="preserve">This pattern raises important questions about the responsiveness of adaptation planning to local contexts and specific vulnerabilities. If geographical characteristics—which directly shape climate vulnerability profiles—have less influence on adaptation discourse than economic positioning or regional institutional affiliations, this suggests potential limitations in how adaptation is currently conceptualized and planned. It may indicate that the global adaptation architecture prioritizes standardized approaches over context-specific responses, potentially limiting the effectiveness of adaptation interventions in addressing the diverse challenges faced by differently positioned countries.</w:t>
+      </w:r>
+    </w:p>
+    <w:p>
+      <w:pPr>
+        <w:pStyle w:val="Brdtekst"/>
+      </w:pPr>
+      <w:r>
+        <w:t xml:space="preserve">These findings on geography as an explanatory factor complement the income and regional analyses, providing a more complete picture of how adaptation discourse is shaped by different dimensions. Together, they reveal a complex landscape where economic positioning emerges as the primary factor shaping adaptation discourse, followed by regional institutional influences, with specific geographical vulnerabilities playing a surprisingly limited role despite their direct relevance to climate impacts.</w:t>
+      </w:r>
+    </w:p>
+    <w:bookmarkEnd w:id="43"/>
+    <w:bookmarkEnd w:id="44"/>
+    <w:bookmarkStart w:id="48" w:name="sec-discussion"/>
+    <w:p>
+      <w:pPr>
+        <w:pStyle w:val="Overskrift1"/>
+      </w:pPr>
+      <w:r>
+        <w:t xml:space="preserve">7. Discussion</w:t>
+      </w:r>
+    </w:p>
+    <w:p>
+      <w:pPr>
+        <w:pStyle w:val="Bloktekst"/>
+      </w:pPr>
+      <w:r>
+        <w:t xml:space="preserve">The main findings indicates that climate adaptations main organizing principles are non-climate related. I argue that vulnerability/adaptation-relation should be understood as an updated form of the underdevelopment/development-relation in North-South relations, paving the way for post-development critiques of adaptation.</w:t>
+      </w:r>
+    </w:p>
+    <w:p>
+      <w:pPr>
+        <w:pStyle w:val="FirstParagraph"/>
+      </w:pPr>
+      <w:r>
+        <w:t xml:space="preserve">The findings presented in the previous chapter reveal a striking centralization of adaptation discourse across National Adaptation Plans, with income level emerging as the primary explanatory factor for what variation does exist. This brings us closer to understanding how climate adaptation actually works in the real world, rather than as just a part of the UNFCCC negotiations.</w:t>
+      </w:r>
+    </w:p>
+    <w:p>
+      <w:pPr>
+        <w:pStyle w:val="Brdtekst"/>
+      </w:pPr>
+      <w:r>
+        <w:t xml:space="preserve">The patterns provide empirical evidence for adaptation regime critiques that argue that adaptation functions as a regime that constructs vulnerability in particular ways while foreclosing alternative understandings and approaches. The following sections explore three key implications of these findings: how adaptation discourse constructs climate vulnerability, how this anticipatory governance functions as an anti-politics machine, and possibilities for better approaches to adaptation.</w:t>
+      </w:r>
+    </w:p>
+    <w:bookmarkStart w:id="45" w:name="adaptation-and-vulnerability"/>
+    <w:p>
+      <w:pPr>
+        <w:pStyle w:val="Overskrift2"/>
+      </w:pPr>
+      <w:r>
+        <w:t xml:space="preserve">7.1 Adaptation and vulnerability</w:t>
+      </w:r>
+    </w:p>
+    <w:p>
+      <w:pPr>
+        <w:pStyle w:val="Bloktekst"/>
+      </w:pPr>
+      <w:r>
+        <w:t xml:space="preserve">Adaptation discourse constructs rather than responds to climate vulnerability, paralleling how development discourse produceses underdevelopment as its necessary counterpart.</w:t>
+      </w:r>
+    </w:p>
+    <w:p>
+      <w:pPr>
+        <w:pStyle w:val="FirstParagraph"/>
+      </w:pPr>
+      <w:r>
+        <w:t xml:space="preserve">The findings suggest that vulnerability construction occurs not only through direct claims about who or what is vulnerable, but through more subtle discursive processes that shape what counts as valid knowledge about vulnerability, who is authorized to produce that knowledge, and what interventions are considered reasonable responses. The remarkable consistency of discourse across diverse contexts indicates that these processes operate at a global scale, with powerful institutional actors including multilateral development banks, donor agencies, and scientific bodies shaping how vulnerability is understood and addressed.</w:t>
+      </w:r>
+    </w:p>
+    <w:p>
+      <w:pPr>
+        <w:pStyle w:val="Brdtekst"/>
+      </w:pPr>
+      <w:r>
+        <w:t xml:space="preserve">The construction of climate vulnerability through adaptation discourse has material consequences for how resources are allocated and interventions designed. When vulnerability is primarily understood through economic frameworks, adaptation resources flow toward approaches that align with existing development paradigms rather than potentially transformative alternatives</w:t>
+      </w:r>
+      <w:r>
+        <w:t xml:space="preserve"> </w:t>
+      </w:r>
+      <w:r>
+        <w:t xml:space="preserve">(Eriksen et al., 2021)</w:t>
+      </w:r>
+      <w:r>
+        <w:t xml:space="preserve">. This reinforces existing power relations and may exacerbate rather than reduce vulnerability in the most marginalized communities.</w:t>
+      </w:r>
+    </w:p>
+    <w:p>
+      <w:pPr>
+        <w:pStyle w:val="Brdtekst"/>
+      </w:pPr>
+      <w:r>
+        <w:t xml:space="preserve">The high centralization of adaptation discourse around income-based patterns reveals how vulnerability is not simply an objective condition that adaptation responds to, but an actively constructed category that emerges through discourse and practice. This parallels</w:t>
+      </w:r>
+      <w:r>
+        <w:t xml:space="preserve"> </w:t>
+      </w:r>
+      <w:r>
+        <w:t xml:space="preserve">Escobar (1995)</w:t>
+      </w:r>
+      <w:r>
+        <w:t xml:space="preserve"> </w:t>
+      </w:r>
+      <w:r>
+        <w:t xml:space="preserve">argument that development discourse did not simply address pre-existing underdevelopment but actively produced</w:t>
+      </w:r>
+      <w:r>
+        <w:t xml:space="preserve"> </w:t>
+      </w:r>
+      <w:r>
+        <w:t xml:space="preserve">“the Third World”</w:t>
+      </w:r>
+      <w:r>
+        <w:t xml:space="preserve"> </w:t>
+      </w:r>
+      <w:r>
+        <w:t xml:space="preserve">as its necessary counterpart through particular knowledge practices, institutional arrangements, and power relations.</w:t>
+      </w:r>
+    </w:p>
+    <w:p>
+      <w:pPr>
+        <w:pStyle w:val="Brdtekst"/>
+      </w:pPr>
+      <w:r>
+        <w:t xml:space="preserve">The finding that adaptation discourse clusters more strongly by income level than by geography suggests that vulnerability is conceptualized primarily in economic terms, with countries positioned similarly in the global economic system conceptualizing adaptation in similar ways despite facing different climate hazards. This economic framing of vulnerability aligns with mainstream development discourse that positions economic growth and market integration as universal solutions regardless of context</w:t>
+      </w:r>
+      <w:r>
+        <w:t xml:space="preserve"> </w:t>
+      </w:r>
+      <w:r>
+        <w:t xml:space="preserve">(Ferguson, 1994)</w:t>
       </w:r>
       <w:r>
         <w:t xml:space="preserve">.</w:t>
@@ -3370,25 +4222,70 @@
         <w:pStyle w:val="Brdtekst"/>
       </w:pPr>
       <w:r>
-        <w:t xml:space="preserve">Documents must contain at least 50 tokens after preprocessing to be included in the analysis. This threshold ensures that each document contains sufficient text for meaningful topic modeling, while avoiding the risk that very short documents might distort the analysis. One document became too short during processing and was removed from the corpus, resulting in the final count of 44 documents.</w:t>
-      </w:r>
-    </w:p>
-    <w:p>
-      <w:pPr>
-        <w:pStyle w:val="Brdtekst"/>
-      </w:pPr>
-      <w:r>
-        <w:t xml:space="preserve">The preprocessing reduces the original corpus to approximately 1,131,307 tokens representing about 25,317 unique terms. These processed tokens form the basis for the subsequent topic modeling. While preprocessing involves certain trade-offs—tokenization loses information about phrases, lemmatization may obscure subtle distinctions in word usage—these steps are necessary to enable computational analysis of discourse patterns across a substantial corpus of policy documents.</w:t>
-      </w:r>
-    </w:p>
-    <w:bookmarkEnd w:id="38"/>
-    <w:bookmarkStart w:id="39" w:name="structural-topic-modeling"/>
+        <w:t xml:space="preserve">The particularly high centralization (0.980) and low internal variation (0.018) among low-income countries suggests stronger constraints on their discursive autonomy in adaptation planning. This pattern indicates what</w:t>
+      </w:r>
+      <w:r>
+        <w:t xml:space="preserve"> </w:t>
+      </w:r>
+      <w:r>
+        <w:t xml:space="preserve">Paprocki (2018)</w:t>
+      </w:r>
+      <w:r>
+        <w:t xml:space="preserve"> </w:t>
+      </w:r>
+      <w:r>
+        <w:t xml:space="preserve">describes as</w:t>
+      </w:r>
+      <w:r>
+        <w:t xml:space="preserve"> </w:t>
+      </w:r>
+      <w:r>
+        <w:t xml:space="preserve">“anticipatory ruination,”</w:t>
+      </w:r>
+      <w:r>
+        <w:t xml:space="preserve"> </w:t>
+      </w:r>
+      <w:r>
+        <w:t xml:space="preserve">where certain places are constructed as inherently vulnerable and therefore requiring particular kinds of interventions. The discourse of inevitable climate catastrophe in low-income countries creates conditions where almost any intervention can be justified as necessary adaptation, regardless of its actual effects on vulnerability.</w:t>
+      </w:r>
+    </w:p>
+    <w:p>
+      <w:pPr>
+        <w:pStyle w:val="Brdtekst"/>
+      </w:pPr>
+      <w:r>
+        <w:t xml:space="preserve">These patterns of differential vulnerability construction reflect what</w:t>
+      </w:r>
+      <w:r>
+        <w:t xml:space="preserve"> </w:t>
+      </w:r>
+      <w:r>
+        <w:t xml:space="preserve">Santos (2016)</w:t>
+      </w:r>
+      <w:r>
+        <w:t xml:space="preserve"> </w:t>
+      </w:r>
+      <w:r>
+        <w:t xml:space="preserve">describes as</w:t>
+      </w:r>
+      <w:r>
+        <w:t xml:space="preserve"> </w:t>
+      </w:r>
+      <w:r>
+        <w:t xml:space="preserve">“epistemicide”</w:t>
+      </w:r>
+      <w:r>
+        <w:t xml:space="preserve">—the systematic exclusion of non-Western knowledge systems from legitimate discourse. The high centralization of adaptation discourse suggests limited space for alternative conceptualizations of vulnerability rooted in indigenous knowledge, local experience, or non-Western ontologies.</w:t>
+      </w:r>
+    </w:p>
+    <w:bookmarkEnd w:id="45"/>
+    <w:bookmarkStart w:id="46" w:name="the-anti-politics-of-adaptation"/>
     <w:p>
       <w:pPr>
         <w:pStyle w:val="Overskrift2"/>
       </w:pPr>
       <w:r>
-        <w:t xml:space="preserve">5.2 Structural Topic Modeling</w:t>
+        <w:t xml:space="preserve">7.2 The anti-politics of adaptation</w:t>
       </w:r>
     </w:p>
     <w:p>
@@ -3396,7 +4293,7 @@
         <w:pStyle w:val="Bloktekst"/>
       </w:pPr>
       <w:r>
-        <w:t xml:space="preserve">Structural topic modeling finds latent topics and measures how they are distributed across the corpus.</w:t>
+        <w:t xml:space="preserve">Adaptation governance functions as an anti-politics machine that transforms fundamentally political questions about climate justice into technical problems, depoliticizing vulnerability while expanding bureaucratic power across governance scales.</w:t>
       </w:r>
     </w:p>
     <w:p>
@@ -3404,13 +4301,93 @@
         <w:pStyle w:val="FirstParagraph"/>
       </w:pPr>
       <w:r>
-        <w:t xml:space="preserve">To identify patterns in how adaptation is conceptualized across different NAPs, I employ structural topic modeling (STM), a computational technique that identifies latent topics in a corpus and allows for the incorporation of document metadata as predictors of topic prevalence. Unlike simpler forms of topic modeling, STM enables examination of how topic prevalence varies with document characteristics like region or income level, making it particularly suitable for comparative analysis of adaptation discourse</w:t>
-      </w:r>
-      <w:r>
-        <w:t xml:space="preserve"> </w:t>
-      </w:r>
-      <w:r>
-        <w:t xml:space="preserve">(M. E. Roberts et al., 2019)</w:t>
+        <w:t xml:space="preserve">The high centralization of adaptation discourse hints at what</w:t>
+      </w:r>
+      <w:r>
+        <w:t xml:space="preserve"> </w:t>
+      </w:r>
+      <w:r>
+        <w:t xml:space="preserve">Ferguson (1994)</w:t>
+      </w:r>
+      <w:r>
+        <w:t xml:space="preserve"> </w:t>
+      </w:r>
+      <w:r>
+        <w:t xml:space="preserve">termed the</w:t>
+      </w:r>
+      <w:r>
+        <w:t xml:space="preserve"> </w:t>
+      </w:r>
+      <w:r>
+        <w:t xml:space="preserve">“anti-politics machine”</w:t>
+      </w:r>
+      <w:r>
+        <w:t xml:space="preserve"> </w:t>
+      </w:r>
+      <w:r>
+        <w:t xml:space="preserve">operating in climate adaptation governance. The anti-politics machine transforms fundamentally political questions about power, justice, and distribution into technical problems amenable to expert solutions, depoliticizing vulnerability while simultaneously expanding bureaucratic power across multiple governance scales.</w:t>
+      </w:r>
+    </w:p>
+    <w:p>
+      <w:pPr>
+        <w:pStyle w:val="Brdtekst"/>
+      </w:pPr>
+      <w:r>
+        <w:t xml:space="preserve">The dominance of particular topics across NAPs—vulnerability assessment, climate modeling, project management frameworks, monitoring and evaluation systems—reflects what</w:t>
+      </w:r>
+      <w:r>
+        <w:t xml:space="preserve"> </w:t>
+      </w:r>
+      <w:r>
+        <w:t xml:space="preserve">Ferguson (1994)</w:t>
+      </w:r>
+      <w:r>
+        <w:t xml:space="preserve"> </w:t>
+      </w:r>
+      <w:r>
+        <w:t xml:space="preserve">describes as</w:t>
+      </w:r>
+      <w:r>
+        <w:t xml:space="preserve"> </w:t>
+      </w:r>
+      <w:r>
+        <w:t xml:space="preserve">“rendering technical,”</w:t>
+      </w:r>
+      <w:r>
+        <w:t xml:space="preserve"> </w:t>
+      </w:r>
+      <w:r>
+        <w:t xml:space="preserve">where complex political-economic realities are translated into technical problems requiring technocratic interventions. This technical rendering makes climate adaptation governable through particular institutional arrangements but simultaneously limits the scope of what counts as legitimate adaptation action.</w:t>
+      </w:r>
+    </w:p>
+    <w:p>
+      <w:pPr>
+        <w:pStyle w:val="Brdtekst"/>
+      </w:pPr>
+      <w:r>
+        <w:t xml:space="preserve">The finding that income level explains more variance than geographical factors directly supports the argument that development interventions (including adaptation) often have less to do with their stated objectives, than with the form of intervention. The similarity of discourse across countries with different climate vulnerabilities but similar income levels suggests that adaptation planning may be shaped more by institutional imperatives and funding requirements than by context-specific needs.</w:t>
+      </w:r>
+    </w:p>
+    <w:p>
+      <w:pPr>
+        <w:pStyle w:val="Brdtekst"/>
+      </w:pPr>
+      <w:r>
+        <w:t xml:space="preserve">Regional patterns in discourse centralization suggest that the anti-politics machine operates across multiple scales, with regional bodies mediating between global frameworks and national implementation. The finding that regional groupings explain substantial variance indicates that regional institutions play an important role in translating global adaptation frameworks into context-specific approaches. However, the still-high centralization within regions suggests that these institutions often reproduce rather than challenge the depoliticizing tendencies of global adaptation discourse.</w:t>
+      </w:r>
+    </w:p>
+    <w:p>
+      <w:pPr>
+        <w:pStyle w:val="Brdtekst"/>
+      </w:pPr>
+      <w:r>
+        <w:t xml:space="preserve">The institutionalization of adaptation through NAPs themselves represents a form of anti-politics, creating standardized planning frameworks that privilege certain forms of knowledge and expertise while marginalizing others. The UNFCCC guidelines for NAP development, technical assistance from international organizations, and funding criteria all shape what counts as legitimate adaptation planning, potentially constraining the autonomy of national governments and communities in determining their own adaptation priorities</w:t>
+      </w:r>
+      <w:r>
+        <w:t xml:space="preserve"> </w:t>
+      </w:r>
+      <w:r>
+        <w:t xml:space="preserve">(Mizuno &amp; Okano, 2024)</w:t>
       </w:r>
       <w:r>
         <w:t xml:space="preserve">.</w:t>
@@ -3421,1016 +4398,29 @@
         <w:pStyle w:val="Brdtekst"/>
       </w:pPr>
       <w:r>
-        <w:t xml:space="preserve">Topic models emerged as computational methods to discover underlying patterns in text data without requiring supervision or labeled examples. Unlike modern AI language models that focus on predicting or generating text, topic modeling aims to uncover the hidden thematic structure of documents. The Structural Topic Model (STM) employed in this analysis treats documents as</w:t>
-      </w:r>
-      <w:r>
-        <w:t xml:space="preserve"> </w:t>
-      </w:r>
-      <w:r>
-        <w:t xml:space="preserve">“bags of words”</w:t>
-      </w:r>
-      <w:r>
-        <w:t xml:space="preserve"> </w:t>
-      </w:r>
-      <w:r>
-        <w:t xml:space="preserve">where word order is disregarded but co-occurrence patterns reveal meaningful latent topics.</w:t>
-      </w:r>
-    </w:p>
-    <w:p>
-      <w:pPr>
-        <w:pStyle w:val="Brdtekst"/>
-      </w:pPr>
-      <w:r>
-        <w:t xml:space="preserve">The fundamental assumption in topic modeling is that documents are mixtures of topics, and topics are probability distributions over words. Each document can be described as a mixture of topics, with certain topics more prevalent than others in each document. These latent topics aren’t explicitly stated in the text but emerge from statistical patterns of word co-occurrence. What distinguishes STM from other topic modeling approaches is its ability to incorporate document metadata as covariates that can affect topic prevalence, allowing examination of how topics vary with document characteristics like region or income level</w:t>
-      </w:r>
-      <w:r>
-        <w:t xml:space="preserve"> </w:t>
-      </w:r>
-      <w:r>
-        <w:t xml:space="preserve">(M. E. Roberts et al., 2016)</w:t>
+        <w:t xml:space="preserve">However, the variation that does exist across the corpus suggests that the anti-politics of adaptation is neither absolute nor uncontested. The lower centralization in some regions and income groups indicates spaces where alternative framings and approaches might emerge, even within the constraints of global adaptation governance. These variations point to what Scott calls</w:t>
+      </w:r>
+      <w:r>
+        <w:t xml:space="preserve"> </w:t>
+      </w:r>
+      <w:r>
+        <w:t xml:space="preserve">“weapons of the weak”</w:t>
+      </w:r>
+      <w:r>
+        <w:t xml:space="preserve">—subtle forms of resistance that operate within dominant systems while creating space for alternative possibilities</w:t>
+      </w:r>
+      <w:r>
+        <w:t xml:space="preserve"> </w:t>
+      </w:r>
+      <w:r>
+        <w:t xml:space="preserve">(Ferguson, 1994)</w:t>
       </w:r>
       <w:r>
         <w:t xml:space="preserve">.</w:t>
       </w:r>
     </w:p>
-    <w:p>
-      <w:pPr>
-        <w:pStyle w:val="Brdtekst"/>
-      </w:pPr>
-      <w:r>
-        <w:t xml:space="preserve">A key methodological decision in topic modeling is determining the appropriate number of topics (k). Too few topics may obscure important distinctions in the corpus, while too many may result in incoherent or redundant topics that are difficult to interpret. I employ a data-driven approach to identify the optimal number of topics, using several metrics: semantic coherence (measuring how frequently high-probability words for a topic co-occur), exclusivity (measuring how distinctive topics are from one another), and held-out likelihood (measuring the model’s ability to predict text not used in training). This optimization process identifies 15 as the optimal number of topics, providing sufficient granularity to capture meaningful variation while avoiding overly specific or redundant topics</w:t>
-      </w:r>
-      <w:r>
-        <w:t xml:space="preserve"> </w:t>
-      </w:r>
-      <w:r>
-        <w:t xml:space="preserve">(Egami et al., 2022)</w:t>
-      </w:r>
-      <w:r>
-        <w:t xml:space="preserve">.</w:t>
-      </w:r>
-    </w:p>
-    <w:p>
-      <w:pPr>
-        <w:pStyle w:val="Brdtekst"/>
-      </w:pPr>
-      <w:r>
-        <w:t xml:space="preserve">The final model is trained using the spectral initialization method, which provides more consistent results than random initialization, and with an appropriate number of iterations of the variational expectation-maximization algorithm to ensure convergence. This approach follows best practices in topic modeling as outlined by</w:t>
-      </w:r>
-      <w:r>
-        <w:t xml:space="preserve"> </w:t>
-      </w:r>
-      <w:r>
-        <w:t xml:space="preserve">M. E. Roberts et al. (2019)</w:t>
-      </w:r>
-      <w:r>
-        <w:t xml:space="preserve">, who emphasize the importance of model selection and validation in ensuring that identified topics are both coherent and useful for substantive interpretation.</w:t>
-      </w:r>
-    </w:p>
-    <w:p>
-      <w:pPr>
-        <w:pStyle w:val="Brdtekst"/>
-      </w:pPr>
-      <w:r>
-        <w:t xml:space="preserve">It’s important to recognize what topic models can and cannot tell us. Topics identified through this process are statistical constructs representing patterns of word co-occurrence. They do not inherently align with human-intuitive conceptual categories, nor do they capture all aspects of discourse such as narrative structure, rhetorical devices, or implicit assumptions. The topics are also specific to this corpus—they represent patterns within the NAPs rather than universal categories of adaptation discourse.</w:t>
-      </w:r>
-    </w:p>
-    <w:p>
-      <w:pPr>
-        <w:pStyle w:val="Brdtekst"/>
-      </w:pPr>
-      <w:r>
-        <w:t xml:space="preserve">These outputs enable systematic analysis of patterns in adaptation discourse across different contexts. Rather than imposing predetermined categories or frameworks, this approach allows patterns to emerge inductively from the text while still enabling structured comparison through metadata.</w:t>
-      </w:r>
-    </w:p>
-    <w:bookmarkEnd w:id="39"/>
-    <w:bookmarkStart w:id="40" w:name="dominance"/>
-    <w:p>
-      <w:pPr>
-        <w:pStyle w:val="Overskrift2"/>
-      </w:pPr>
-      <w:r>
-        <w:t xml:space="preserve">5.3 Dominance</w:t>
-      </w:r>
-    </w:p>
-    <w:p>
-      <w:pPr>
-        <w:pStyle w:val="Bloktekst"/>
-      </w:pPr>
-      <w:r>
-        <w:t xml:space="preserve">The index quantifies discourse centralization by measuring how much of the discourse is dominated by the top topics, and how much of the variance that can be explained.</w:t>
-      </w:r>
-    </w:p>
-    <w:p>
-      <w:pPr>
-        <w:pStyle w:val="FirstParagraph"/>
-      </w:pPr>
-      <w:r>
-        <w:t xml:space="preserve">To quantify the degree of discourse centralization, I develop a Dominance Index that measures how concentrated or dispersed topic distributions are across different groups of documents. A high Dominance Index indicates that a few topics dominate the discourse, suggesting a more homogeneous conceptualization of adaptation, while a low Dominance Index indicates a more even distribution of topics, suggesting greater diversity in conceptualization.</w:t>
-      </w:r>
-    </w:p>
-    <w:p>
-      <w:pPr>
-        <w:pStyle w:val="Brdtekst"/>
-      </w:pPr>
-      <w:r>
-        <w:t xml:space="preserve">The Dominance Index focuses specifically on the concentration of the top 3 topics in a given group of documents. This approach directly addresses the core question of whether adaptation discourse is dominated by a small number of topics or distributed across many different topics. The calculation process involves several systematic steps.</w:t>
-      </w:r>
-    </w:p>
-    <w:p>
-      <w:pPr>
-        <w:pStyle w:val="Brdtekst"/>
-      </w:pPr>
-      <w:r>
-        <w:t xml:space="preserve">First, documents are grouped according to relevant characteristics, such as all documents from a particular region or income level. For each topic, the average proportion across all documents in the group is calculated, providing the average prevalence of each topic within that group. Topics are then ranked by their average proportion in descending order to identify the most prevalent topics in the group. The proportions of the top three topics are summed to determine what fraction of the discourse they represent collectively. Finally, this sum is normalized to a 0-1 range, where 0 represents a perfectly even distribution across all topics and 1 represents complete concentration in a single topic.</w:t>
-      </w:r>
-    </w:p>
-    <w:p>
-      <w:pPr>
-        <w:pStyle w:val="Brdtekst"/>
-      </w:pPr>
-      <w:r>
-        <w:t xml:space="preserve">The Dominance Index is conceptually similar to concentration measures used in ecology and economics, focusing on the degree to which a distribution is dominated by its most prevalent elements. This approach differs from entropy-based measures that capture overall evenness by specifically emphasizing the concentration of dominant topics, which more directly addresses questions of discourse centralization and power dynamics in knowledge production</w:t>
-      </w:r>
-      <w:r>
-        <w:t xml:space="preserve"> </w:t>
-      </w:r>
-      <w:r>
-        <w:t xml:space="preserve">(M. E. Roberts et al., 2020)</w:t>
-      </w:r>
-      <w:r>
-        <w:t xml:space="preserve">.</w:t>
-      </w:r>
-      <w:r>
-        <w:t xml:space="preserve"> </w:t>
-      </w:r>
-      <w:r>
-        <w:t xml:space="preserve">M. E. Roberts et al. (2020)</w:t>
-      </w:r>
-      <w:r>
-        <w:t xml:space="preserve"> </w:t>
-      </w:r>
-      <w:r>
-        <w:t xml:space="preserve">employ a similar approach in their analysis of text-based causal inference, demonstrating the utility of focused metrics that capture specific aspects of textual distributions.</w:t>
-      </w:r>
-    </w:p>
-    <w:p>
-      <w:pPr>
-        <w:pStyle w:val="Brdtekst"/>
-      </w:pPr>
-      <w:r>
-        <w:t xml:space="preserve">The Dominance Index enables systematic comparison of discourse centralization across different groupings, including regional groups (Africa, Asia-Pacific, Latin America and Caribbean, Europe), income levels (Low, Lower-middle, Upper-middle, High), and special status designations (SIDS, LLDCs). This comparative approach helps identify factors that might influence the degree of epistemological diversity in adaptation discourse.</w:t>
-      </w:r>
-    </w:p>
-    <w:p>
-      <w:pPr>
-        <w:pStyle w:val="Brdtekst"/>
-      </w:pPr>
-      <w:r>
-        <w:t xml:space="preserve">However, it’s important to specify what the Dominance Index can and cannot tell us. The index measures the concentration of topics in a document group, which serves as a proxy for discourse centralization. A higher concentration suggests a more centralized discourse, while a lower concentration suggests a more diverse discourse. But this metric does not directly measure epistemological diversity or the substantive content of the discourse. Topic diversity is not necessarily equivalent to epistemological diversity—a discourse might include many different topics while still operating within a single epistemological framework.</w:t>
-      </w:r>
-    </w:p>
-    <w:p>
-      <w:pPr>
-        <w:pStyle w:val="Brdtekst"/>
-      </w:pPr>
-      <w:r>
-        <w:t xml:space="preserve">The interpretation of Dominance Index results employs a variance decomposition approach that quantifies how much of the total variation in discourse centralization is explained by different dimensions such as region, income level, and special status designations. This analytical method helps determine which factors most strongly shape adaptation discourse patterns, providing insight into whether discourse aligns more closely with economic positioning, regional institutional frameworks, or particular geographic vulnerabilities</w:t>
-      </w:r>
-      <w:r>
-        <w:t xml:space="preserve"> </w:t>
-      </w:r>
-      <w:r>
-        <w:t xml:space="preserve">(M. E. Roberts et al., 2019)</w:t>
-      </w:r>
-      <w:r>
-        <w:t xml:space="preserve">.</w:t>
-      </w:r>
-    </w:p>
-    <w:p>
-      <w:pPr>
-        <w:pStyle w:val="Brdtekst"/>
-      </w:pPr>
-      <w:r>
-        <w:t xml:space="preserve">For each dimension (region, income level, etc.), the approach calculates the proportion of total variance explained through an ANOVA-like framework. This involves comparing the between-group variance (differences in Dominance Index values across categories within a dimension) to the total variance in the corpus. The dimension that explains the greatest proportion of variance can be considered the most influential factor in shaping discourse centralization patterns.</w:t>
-      </w:r>
-    </w:p>
-    <w:p>
-      <w:pPr>
-        <w:pStyle w:val="Brdtekst"/>
-      </w:pPr>
-      <w:r>
-        <w:t xml:space="preserve">For categorical dimensions like income level or region, the analysis uses a formula-based approach that calculates how much of the overall variation in Dominance Index values can be attributed to differences between categories. This involves calculating both the total variance across all documents and the variance between group means, then determining the ratio of between-group variance to total variance. The resulting percentage represents the proportion of variance explained by that dimension.</w:t>
-      </w:r>
-    </w:p>
-    <w:p>
-      <w:pPr>
-        <w:pStyle w:val="Brdtekst"/>
-      </w:pPr>
-      <w:r>
-        <w:t xml:space="preserve">For binary dimensions like special status designations (SIDS, LLDCs), the approach calculates the contribution of each designation to the overall variance. This involves comparing the mean Dominance Index values for documents with and without each designation, weighted by the proportion of documents in each category. The weighted squared differences between group means and the overall mean provide a measure of how much variance is explained by each binary distinction.</w:t>
-      </w:r>
-    </w:p>
-    <w:p>
-      <w:pPr>
-        <w:pStyle w:val="Brdtekst"/>
-      </w:pPr>
-      <w:r>
-        <w:t xml:space="preserve">The statistical significance of differences in Dominance Index values between groups is assessed through confidence intervals generated by jackknife resampling. Non-overlapping confidence intervals provide evidence that observed differences reflect meaningful variations in discourse patterns rather than random fluctuation or sampling error. This approach is particularly important given the relatively small number of documents in some groupings</w:t>
-      </w:r>
-      <w:r>
-        <w:t xml:space="preserve"> </w:t>
-      </w:r>
-      <w:r>
-        <w:t xml:space="preserve">(Yakir, 2019)</w:t>
-      </w:r>
-      <w:r>
-        <w:t xml:space="preserve">.</w:t>
-      </w:r>
-    </w:p>
-    <w:bookmarkEnd w:id="40"/>
-    <w:bookmarkEnd w:id="41"/>
-    <w:bookmarkStart w:id="45" w:name="sec-findings"/>
-    <w:p>
-      <w:pPr>
-        <w:pStyle w:val="Overskrift1"/>
-      </w:pPr>
-      <w:r>
-        <w:t xml:space="preserve">6. Findings</w:t>
-      </w:r>
-    </w:p>
-    <w:p>
-      <w:pPr>
-        <w:pStyle w:val="Bloktekst"/>
-      </w:pPr>
-      <w:r>
-        <w:t xml:space="preserve">Adaptation discourse in National Adaptation Plans shows remarkably high centralization, with income level explaining more variance than region or geography, revealing how adaptation planning follows existing development categories despite diverse geographical contexts.</w:t>
-      </w:r>
-    </w:p>
-    <w:p>
-      <w:pPr>
-        <w:pStyle w:val="FirstParagraph"/>
-      </w:pPr>
-      <w:r>
-        <w:t xml:space="preserve">The analysis of discourse centralization in National Adaptation Plans (NAPs) reveals striking patterns in how climate adaptation is conceptualized across different contexts. This chapter presents the findings from applying the Dominance Index methodology to the corpus of 45 English-language NAPs submitted to the UNFCCC as of March 2025.</w:t>
-      </w:r>
-    </w:p>
-    <w:p>
-      <w:pPr>
-        <w:pStyle w:val="Brdtekst"/>
-      </w:pPr>
-      <w:r>
-        <w:t xml:space="preserve">The most remarkable finding is the extremely high overall centralization of adaptation discourse, with a Dominance Index of 0.949 (where 1.0 would represent complete centralization). This indicates that across all NAPs, discourse is concentrated around a small number of dominant topics, with remarkably little variation in how adaptation is conceptualized despite the diverse contexts these plans address. This high level of centralization suggests a global standardization of adaptation discourse that transcends national and regional boundaries.</w:t>
-      </w:r>
-    </w:p>
-    <w:p>
-      <w:pPr>
-        <w:pStyle w:val="Brdtekst"/>
-      </w:pPr>
-      <w:r>
-        <w:t xml:space="preserve">When examining which factors best explain the variation that does exist, we find that income level emerges as the primary explanatory dimension, accounting for 8.1% of the variance in discourse centralization. This is closely followed by regional groupings, which explain 8.0% of variance. Geographical characteristics such as being a Small Island Developing State (SIDS) or Landlocked Developing Country (LLDC) explain substantially less variance at just 3.7%.</w:t>
-      </w:r>
-    </w:p>
-    <w:p>
-      <w:pPr>
-        <w:pStyle w:val="Brdtekst"/>
-      </w:pPr>
-      <w:r>
-        <w:t xml:space="preserve">These patterns suggest that adaptation discourse is shaped more by economic positioning and regional institutional influences than by similar geographical vulnerabilities. The dominance of income level as an explanatory factor indicates that adaptation planning follows existing development categories despite the diverse geographical contexts in which adaptation occurs.</w:t>
-      </w:r>
-    </w:p>
-    <w:p>
-      <w:pPr>
-        <w:pStyle w:val="SourceCode"/>
-      </w:pPr>
-      <w:r>
-        <w:rPr>
-          <w:rStyle w:val="InformationTok"/>
-        </w:rPr>
-        <w:t xml:space="preserve">```{r}</w:t>
-      </w:r>
-      <w:r>
-        <w:br/>
-      </w:r>
-      <w:r>
-        <w:rPr>
-          <w:rStyle w:val="CommentTok"/>
-        </w:rPr>
-        <w:t xml:space="preserve">#| fig-cap: "Dominance Index values across dimensions (n=3)"</w:t>
-      </w:r>
-      <w:r>
-        <w:br/>
-      </w:r>
-      <w:r>
-        <w:rPr>
-          <w:rStyle w:val="CommentTok"/>
-        </w:rPr>
-        <w:t xml:space="preserve">#| label: fig-dominance</w:t>
-      </w:r>
-      <w:r>
-        <w:br/>
-      </w:r>
-      <w:r>
-        <w:br/>
-      </w:r>
-      <w:r>
-        <w:rPr>
-          <w:rStyle w:val="CommentTok"/>
-        </w:rPr>
-        <w:t xml:space="preserve"># This is a placeholder for the actual visualization</w:t>
-      </w:r>
-      <w:r>
-        <w:br/>
-      </w:r>
-      <w:r>
-        <w:rPr>
-          <w:rStyle w:val="CommentTok"/>
-        </w:rPr>
-        <w:t xml:space="preserve"># The actual implementation would display the Dominance Index values</w:t>
-      </w:r>
-      <w:r>
-        <w:br/>
-      </w:r>
-      <w:r>
-        <w:rPr>
-          <w:rStyle w:val="CommentTok"/>
-        </w:rPr>
-        <w:t xml:space="preserve"># across different dimensions, likely as a bar chart or similar</w:t>
-      </w:r>
-      <w:r>
-        <w:br/>
-      </w:r>
-      <w:r>
-        <w:br/>
-      </w:r>
-      <w:r>
-        <w:rPr>
-          <w:rStyle w:val="InformationTok"/>
-        </w:rPr>
-        <w:t xml:space="preserve">```</w:t>
-      </w:r>
-    </w:p>
-    <w:bookmarkStart w:id="42" w:name="income"/>
-    <w:p>
-      <w:pPr>
-        <w:pStyle w:val="Overskrift2"/>
-      </w:pPr>
-      <w:r>
-        <w:t xml:space="preserve">6.1 Income</w:t>
-      </w:r>
-    </w:p>
-    <w:p>
-      <w:pPr>
-        <w:pStyle w:val="Bloktekst"/>
-      </w:pPr>
-      <w:r>
-        <w:t xml:space="preserve">Income level emerges as the primary explanatory factor for discourse centralization patterns, with low-income countries showing both highest centralization and lowest internal variation, suggesting stronger constraints on their discursive autonomy.</w:t>
-      </w:r>
-    </w:p>
-    <w:p>
-      <w:pPr>
-        <w:pStyle w:val="FirstParagraph"/>
-      </w:pPr>
-      <w:r>
-        <w:t xml:space="preserve">Analysis of discourse centralization by income level reveals significant patterns that suggest economic positioning strongly influences how adaptation is conceptualized and articulated in NAPs. Low-income countries show the highest degree of centralization with a Dominance Index of 0.980, followed by high-income countries (0.974), upper-middle income countries (0.947), and lower-middle income countries (0.928).</w:t>
-      </w:r>
-    </w:p>
-    <w:p>
-      <w:pPr>
-        <w:pStyle w:val="Brdtekst"/>
-      </w:pPr>
-      <w:r>
-        <w:t xml:space="preserve">Perhaps more revealing than the absolute values is the internal variation within each income group. Low-income countries show remarkably low variation in discourse patterns, with a standard deviation of just 0.018, compared to 0.094 for lower-middle income countries. This suggests that low-income countries face stronger constraints on their discursive autonomy, potentially reflecting their greater dependence on international funding and technical assistance in developing NAPs.</w:t>
-      </w:r>
-    </w:p>
-    <w:p>
-      <w:pPr>
-        <w:pStyle w:val="Brdtekst"/>
-      </w:pPr>
-      <w:r>
-        <w:t xml:space="preserve">In contrast, lower-middle income countries show greater discourse diversity, with more emphasis on sector-specific adaptation strategies and integration with national development planning. This greater diversity may reflect their intermediate position—less dependent on international climate finance than low-income countries but still actively engaged with international adaptation frameworks.</w:t>
-      </w:r>
-    </w:p>
-    <w:bookmarkEnd w:id="42"/>
-    <w:bookmarkStart w:id="43" w:name="region"/>
-    <w:p>
-      <w:pPr>
-        <w:pStyle w:val="Overskrift2"/>
-      </w:pPr>
-      <w:r>
-        <w:t xml:space="preserve">6.2 Region</w:t>
-      </w:r>
-    </w:p>
-    <w:p>
-      <w:pPr>
-        <w:pStyle w:val="Bloktekst"/>
-      </w:pPr>
-      <w:r>
-        <w:t xml:space="preserve">Regional groupings constitute the second strongest explanatory factor, reflecting how regional institutions mediate between global frameworks and national implementation while still operating within a highly centralized global discourse.</w:t>
-      </w:r>
-    </w:p>
-    <w:p>
-      <w:pPr>
-        <w:pStyle w:val="FirstParagraph"/>
-      </w:pPr>
-      <w:r>
-        <w:t xml:space="preserve">Regional analysis provides important insights into how adaptation discourse is shaped by regional institutions, knowledge networks, and shared historical contexts. While regional groupings explain slightly less variance than income level (8.0% versus 8.1%), they emerge as the second strongest explanatory factor for discourse centralization patterns.</w:t>
-      </w:r>
-    </w:p>
-    <w:p>
-      <w:pPr>
-        <w:pStyle w:val="Brdtekst"/>
-      </w:pPr>
-      <w:r>
-        <w:t xml:space="preserve">Sub-Saharan Africa shows high centralization (Dominance Index of 0.967) with relatively low internal variation (standard deviation of 0.044), suggesting a relatively homogeneous regional discourse.</w:t>
-      </w:r>
-    </w:p>
-    <w:p>
-      <w:pPr>
-        <w:pStyle w:val="Brdtekst"/>
-      </w:pPr>
-      <w:r>
-        <w:t xml:space="preserve">East Asia and the Pacific displays the lowest centralization (0.924) and highest internal variation (0.089), indicating greater diversity in how adaptation is conceptualized across this geographically and economically diverse region.</w:t>
-      </w:r>
-    </w:p>
-    <w:p>
-      <w:pPr>
-        <w:pStyle w:val="SourceCode"/>
-      </w:pPr>
-      <w:r>
-        <w:rPr>
-          <w:rStyle w:val="InformationTok"/>
-        </w:rPr>
-        <w:t xml:space="preserve">```{r}</w:t>
-      </w:r>
-      <w:r>
-        <w:br/>
-      </w:r>
-      <w:r>
-        <w:rPr>
-          <w:rStyle w:val="CommentTok"/>
-        </w:rPr>
-        <w:t xml:space="preserve">#| fig-cap: "Dominance Index and internal variation by region"</w:t>
-      </w:r>
-      <w:r>
-        <w:br/>
-      </w:r>
-      <w:r>
-        <w:rPr>
-          <w:rStyle w:val="CommentTok"/>
-        </w:rPr>
-        <w:t xml:space="preserve">#| label: fig-region-variation</w:t>
-      </w:r>
-      <w:r>
-        <w:br/>
-      </w:r>
-      <w:r>
-        <w:br/>
-      </w:r>
-      <w:r>
-        <w:rPr>
-          <w:rStyle w:val="CommentTok"/>
-        </w:rPr>
-        <w:t xml:space="preserve"># This is a placeholder for a visualization showing</w:t>
-      </w:r>
-      <w:r>
-        <w:br/>
-      </w:r>
-      <w:r>
-        <w:rPr>
-          <w:rStyle w:val="CommentTok"/>
-        </w:rPr>
-        <w:t xml:space="preserve"># Dominance Index values and standard deviations across regions</w:t>
-      </w:r>
-      <w:r>
-        <w:br/>
-      </w:r>
-      <w:r>
-        <w:rPr>
-          <w:rStyle w:val="CommentTok"/>
-        </w:rPr>
-        <w:t xml:space="preserve"># Possibly a scatter plot or dual-axis chart</w:t>
-      </w:r>
-      <w:r>
-        <w:br/>
-      </w:r>
-      <w:r>
-        <w:br/>
-      </w:r>
-      <w:r>
-        <w:rPr>
-          <w:rStyle w:val="InformationTok"/>
-        </w:rPr>
-        <w:t xml:space="preserve">```</w:t>
-      </w:r>
-    </w:p>
-    <w:p>
-      <w:pPr>
-        <w:pStyle w:val="FirstParagraph"/>
-      </w:pPr>
-      <w:r>
-        <w:t xml:space="preserve">South Asia demonstrates high centralization (0.959) with moderate internal variation (0.042).</w:t>
-      </w:r>
-    </w:p>
-    <w:p>
-      <w:pPr>
-        <w:pStyle w:val="Brdtekst"/>
-      </w:pPr>
-      <w:r>
-        <w:t xml:space="preserve">Latin America and the Caribbean shows moderate centralization (0.941) with significant internal variation (0.071), suggesting diversity within a broadly similar regional approach.</w:t>
-      </w:r>
-    </w:p>
-    <w:p>
-      <w:pPr>
-        <w:pStyle w:val="Brdtekst"/>
-      </w:pPr>
-      <w:r>
-        <w:t xml:space="preserve">The Middle East and North Africa region exhibits the second-lowest centralization (0.919) but the highest internal variation (0.149), suggesting significant diversity within the region despite some shared approaches. This may reflect the diverse economic circumstances within the region, from oil-rich Gulf states to lower-income countries.</w:t>
-      </w:r>
-    </w:p>
-    <w:p>
-      <w:pPr>
-        <w:pStyle w:val="Brdtekst"/>
-      </w:pPr>
-      <w:r>
-        <w:t xml:space="preserve">Europe and Central Asia shows high centralization (0.969) with low internal variation (0.037), though the small sample size (6 documents) limits the robustness of this finding.</w:t>
-      </w:r>
-    </w:p>
-    <w:p>
-      <w:pPr>
-        <w:pStyle w:val="Brdtekst"/>
-      </w:pPr>
-      <w:r>
-        <w:t xml:space="preserve">These regional patterns suggest that while adaptation discourse remains highly centralized globally, regional institutions and knowledge systems play an important role in mediating between global frameworks and national implementation. Regional bodies appear to influence how adaptation is conceptualized and articulated, creating distinctive regional emphases within the broader centralized discourse. This finding highlights the importance of the regional scale as a site where global adaptation norms are translated and contextualized, even if fundamental epistemological diversity remains limited.</w:t>
-      </w:r>
-    </w:p>
-    <w:bookmarkEnd w:id="43"/>
-    <w:bookmarkStart w:id="44" w:name="geography"/>
-    <w:p>
-      <w:pPr>
-        <w:pStyle w:val="Overskrift2"/>
-      </w:pPr>
-      <w:r>
-        <w:t xml:space="preserve">6.3 Geography</w:t>
-      </w:r>
-    </w:p>
-    <w:p>
-      <w:pPr>
-        <w:pStyle w:val="Bloktekst"/>
-      </w:pPr>
-      <w:r>
-        <w:t xml:space="preserve">Geographical characteristics explain substantially less variance than economic or regional factors, challenging expectations that similar climate vulnerabilities would produce distinctive discourse patterns regardless of economic positioning.</w:t>
-      </w:r>
-    </w:p>
-    <w:p>
-      <w:pPr>
-        <w:pStyle w:val="FirstParagraph"/>
-      </w:pPr>
-      <w:r>
-        <w:t xml:space="preserve">The analysis of discourse centralization by geographical characteristics—specifically, whether countries are classified as Small Island Developing States (SIDS) or Landlocked Developing Countries (LLDC)—reveals that these factors explain substantially less variance (3.7%) than income level or regional groupings. This finding challenges expectations that similar climate vulnerabilities would produce distinctive discourse patterns regardless of economic positioning.</w:t>
-      </w:r>
-    </w:p>
-    <w:p>
-      <w:pPr>
-        <w:pStyle w:val="Brdtekst"/>
-      </w:pPr>
-      <w:r>
-        <w:t xml:space="preserve">Small Island Developing States show lower centralization (Dominance Index of 0.932) than the overall average (0.949), with moderate internal variation (standard deviation of 0.082). This suggests some diversification of adaptation discourse among SIDS, potentially reflecting their specific vulnerabilities to sea-level rise, extreme weather events, and ecosystem disruption. However, this diversification is less pronounced than might be expected given their distinctive geographical circumstances and climate vulnerabilities.</w:t>
-      </w:r>
-    </w:p>
-    <w:p>
-      <w:pPr>
-        <w:pStyle w:val="SourceCode"/>
-      </w:pPr>
-      <w:r>
-        <w:rPr>
-          <w:rStyle w:val="InformationTok"/>
-        </w:rPr>
-        <w:t xml:space="preserve">```{r}</w:t>
-      </w:r>
-      <w:r>
-        <w:br/>
-      </w:r>
-      <w:r>
-        <w:rPr>
-          <w:rStyle w:val="CommentTok"/>
-        </w:rPr>
-        <w:t xml:space="preserve">#| fig-cap: "Comparison of discourse topics across geographical categories"</w:t>
-      </w:r>
-      <w:r>
-        <w:br/>
-      </w:r>
-      <w:r>
-        <w:rPr>
-          <w:rStyle w:val="CommentTok"/>
-        </w:rPr>
-        <w:t xml:space="preserve">#| label: fig-geo-topics</w:t>
-      </w:r>
-      <w:r>
-        <w:br/>
-      </w:r>
-      <w:r>
-        <w:br/>
-      </w:r>
-      <w:r>
-        <w:rPr>
-          <w:rStyle w:val="CommentTok"/>
-        </w:rPr>
-        <w:t xml:space="preserve"># This is a placeholder for a visualization comparing</w:t>
-      </w:r>
-      <w:r>
-        <w:br/>
-      </w:r>
-      <w:r>
-        <w:rPr>
-          <w:rStyle w:val="CommentTok"/>
-        </w:rPr>
-        <w:t xml:space="preserve"># the most prevalent topics across geographical categories</w:t>
-      </w:r>
-      <w:r>
-        <w:br/>
-      </w:r>
-      <w:r>
-        <w:rPr>
-          <w:rStyle w:val="CommentTok"/>
-        </w:rPr>
-        <w:t xml:space="preserve"># Possibly a heatmap or similar visualization</w:t>
-      </w:r>
-      <w:r>
-        <w:br/>
-      </w:r>
-      <w:r>
-        <w:br/>
-      </w:r>
-      <w:r>
-        <w:rPr>
-          <w:rStyle w:val="InformationTok"/>
-        </w:rPr>
-        <w:t xml:space="preserve">```</w:t>
-      </w:r>
-    </w:p>
-    <w:p>
-      <w:pPr>
-        <w:pStyle w:val="FirstParagraph"/>
-      </w:pPr>
-      <w:r>
-        <w:t xml:space="preserve">Landlocked Developing Countries, in contrast, show higher centralization (0.971) with low internal variation (0.030), indicating a more homogeneous discourse despite the diverse regional contexts of LLDCs across Africa, Asia, and Latin America. This homogeneity suggests that for LLDCs, economic positioning and institutional factors may shape adaptation discourse more strongly than their shared geographical characteristic of being landlocked.</w:t>
-      </w:r>
-    </w:p>
-    <w:p>
-      <w:pPr>
-        <w:pStyle w:val="Brdtekst"/>
-      </w:pPr>
-      <w:r>
-        <w:t xml:space="preserve">The finding that geographical characteristics explain relatively little variance in discourse centralization suggests that adaptation discourse is shaped more by economic and institutional factors than by specific climate vulnerabilities.</w:t>
-      </w:r>
-    </w:p>
-    <w:p>
-      <w:pPr>
-        <w:pStyle w:val="Brdtekst"/>
-      </w:pPr>
-      <w:r>
-        <w:t xml:space="preserve">This pattern raises important questions about the responsiveness of adaptation planning to local contexts and specific vulnerabilities. If geographical characteristics—which directly shape climate vulnerability profiles—have less influence on adaptation discourse than economic positioning or regional institutional affiliations, this suggests potential limitations in how adaptation is currently conceptualized and planned. It may indicate that the global adaptation architecture prioritizes standardized approaches over context-specific responses, potentially limiting the effectiveness of adaptation interventions in addressing the diverse challenges faced by differently positioned countries.</w:t>
-      </w:r>
-    </w:p>
-    <w:p>
-      <w:pPr>
-        <w:pStyle w:val="Brdtekst"/>
-      </w:pPr>
-      <w:r>
-        <w:t xml:space="preserve">These findings on geography as an explanatory factor complement the income and regional analyses, providing a more complete picture of how adaptation discourse is shaped by different dimensions. Together, they reveal a complex landscape where economic positioning emerges as the primary factor shaping adaptation discourse, followed by regional institutional influences, with specific geographical vulnerabilities playing a surprisingly limited role despite their direct relevance to climate impacts.</w:t>
-      </w:r>
-    </w:p>
-    <w:bookmarkEnd w:id="44"/>
-    <w:bookmarkEnd w:id="45"/>
-    <w:bookmarkStart w:id="49" w:name="sec-discussion"/>
-    <w:p>
-      <w:pPr>
-        <w:pStyle w:val="Overskrift1"/>
-      </w:pPr>
-      <w:r>
-        <w:t xml:space="preserve">7. Discussion</w:t>
-      </w:r>
-    </w:p>
-    <w:p>
-      <w:pPr>
-        <w:pStyle w:val="Bloktekst"/>
-      </w:pPr>
-      <w:r>
-        <w:t xml:space="preserve">The main findings indicates that climate adaptations main organizing principles are non-climate related. I argue that vulnerability/adaptation-relation should be understood as an updated form of the underdevelopment/development-relation in North-South relations, paving the way for post-development critiques of adaptation.</w:t>
-      </w:r>
-    </w:p>
-    <w:p>
-      <w:pPr>
-        <w:pStyle w:val="FirstParagraph"/>
-      </w:pPr>
-      <w:r>
-        <w:t xml:space="preserve">The findings presented in the previous chapter reveal a striking centralization of adaptation discourse across National Adaptation Plans, with income level emerging as the primary explanatory factor for what variation does exist. This brings us closer to understanding how climate adaptation actually works in the real world, rather than as just a part of the UNFCCC negotiations.</w:t>
-      </w:r>
-    </w:p>
-    <w:p>
-      <w:pPr>
-        <w:pStyle w:val="Brdtekst"/>
-      </w:pPr>
-      <w:r>
-        <w:t xml:space="preserve">The patterns provide empirical evidence for adaptation regime critiques that argue that adaptation functions as a regime that constructs vulnerability in particular ways while foreclosing alternative understandings and approaches. The following sections explore three key implications of these findings: how adaptation discourse constructs climate vulnerability, how this anticipatory governance functions as an anti-politics machine, and possibilities for better approaches to adaptation.</w:t>
-      </w:r>
-    </w:p>
-    <w:bookmarkStart w:id="46" w:name="adaptation-and-vulnerability"/>
-    <w:p>
-      <w:pPr>
-        <w:pStyle w:val="Overskrift2"/>
-      </w:pPr>
-      <w:r>
-        <w:t xml:space="preserve">7.1 Adaptation and vulnerability</w:t>
-      </w:r>
-    </w:p>
-    <w:p>
-      <w:pPr>
-        <w:pStyle w:val="Bloktekst"/>
-      </w:pPr>
-      <w:r>
-        <w:t xml:space="preserve">Adaptation discourse constructs rather than responds to climate vulnerability, paralleling how development discourse produceses underdevelopment as its necessary counterpart.</w:t>
-      </w:r>
-    </w:p>
-    <w:p>
-      <w:pPr>
-        <w:pStyle w:val="FirstParagraph"/>
-      </w:pPr>
-      <w:r>
-        <w:t xml:space="preserve">The findings suggest that vulnerability construction occurs not only through direct claims about who or what is vulnerable, but through more subtle discursive processes that shape what counts as valid knowledge about vulnerability, who is authorized to produce that knowledge, and what interventions are considered reasonable responses. The remarkable consistency of discourse across diverse contexts indicates that these processes operate at a global scale, with powerful institutional actors including multilateral development banks, donor agencies, and scientific bodies shaping how vulnerability is understood and addressed.</w:t>
-      </w:r>
-    </w:p>
-    <w:p>
-      <w:pPr>
-        <w:pStyle w:val="Brdtekst"/>
-      </w:pPr>
-      <w:r>
-        <w:t xml:space="preserve">The construction of climate vulnerability through adaptation discourse has material consequences for how resources are allocated and interventions designed. When vulnerability is primarily understood through economic frameworks, adaptation resources flow toward approaches that align with existing development paradigms rather than potentially transformative alternatives</w:t>
-      </w:r>
-      <w:r>
-        <w:t xml:space="preserve"> </w:t>
-      </w:r>
-      <w:r>
-        <w:t xml:space="preserve">(Eriksen et al., 2021)</w:t>
-      </w:r>
-      <w:r>
-        <w:t xml:space="preserve">. This reinforces existing power relations and may exacerbate rather than reduce vulnerability in the most marginalized communities.</w:t>
-      </w:r>
-    </w:p>
-    <w:p>
-      <w:pPr>
-        <w:pStyle w:val="Brdtekst"/>
-      </w:pPr>
-      <w:r>
-        <w:t xml:space="preserve">The high centralization of adaptation discourse around income-based patterns reveals how vulnerability is not simply an objective condition that adaptation responds to, but an actively constructed category that emerges through discourse and practice. This parallels</w:t>
-      </w:r>
-      <w:r>
-        <w:t xml:space="preserve"> </w:t>
-      </w:r>
-      <w:r>
-        <w:t xml:space="preserve">Escobar (1995)</w:t>
-      </w:r>
-      <w:r>
-        <w:t xml:space="preserve"> </w:t>
-      </w:r>
-      <w:r>
-        <w:t xml:space="preserve">argument that development discourse did not simply address pre-existing underdevelopment but actively produced</w:t>
-      </w:r>
-      <w:r>
-        <w:t xml:space="preserve"> </w:t>
-      </w:r>
-      <w:r>
-        <w:t xml:space="preserve">“the Third World”</w:t>
-      </w:r>
-      <w:r>
-        <w:t xml:space="preserve"> </w:t>
-      </w:r>
-      <w:r>
-        <w:t xml:space="preserve">as its necessary counterpart through particular knowledge practices, institutional arrangements, and power relations.</w:t>
-      </w:r>
-    </w:p>
-    <w:p>
-      <w:pPr>
-        <w:pStyle w:val="Brdtekst"/>
-      </w:pPr>
-      <w:r>
-        <w:t xml:space="preserve">The finding that adaptation discourse clusters more strongly by income level than by geography suggests that vulnerability is conceptualized primarily in economic terms, with countries positioned similarly in the global economic system conceptualizing adaptation in similar ways despite facing different climate hazards. This economic framing of vulnerability aligns with mainstream development discourse that positions economic growth and market integration as universal solutions regardless of context</w:t>
-      </w:r>
-      <w:r>
-        <w:t xml:space="preserve"> </w:t>
-      </w:r>
-      <w:r>
-        <w:t xml:space="preserve">(Ferguson, 1994)</w:t>
-      </w:r>
-      <w:r>
-        <w:t xml:space="preserve">.</w:t>
-      </w:r>
-    </w:p>
-    <w:p>
-      <w:pPr>
-        <w:pStyle w:val="Brdtekst"/>
-      </w:pPr>
-      <w:r>
-        <w:t xml:space="preserve">The particularly high centralization (0.980) and low internal variation (0.018) among low-income countries suggests stronger constraints on their discursive autonomy in adaptation planning. This pattern indicates what</w:t>
-      </w:r>
-      <w:r>
-        <w:t xml:space="preserve"> </w:t>
-      </w:r>
-      <w:r>
-        <w:t xml:space="preserve">Paprocki (2018)</w:t>
-      </w:r>
-      <w:r>
-        <w:t xml:space="preserve"> </w:t>
-      </w:r>
-      <w:r>
-        <w:t xml:space="preserve">describes as</w:t>
-      </w:r>
-      <w:r>
-        <w:t xml:space="preserve"> </w:t>
-      </w:r>
-      <w:r>
-        <w:t xml:space="preserve">“anticipatory ruination,”</w:t>
-      </w:r>
-      <w:r>
-        <w:t xml:space="preserve"> </w:t>
-      </w:r>
-      <w:r>
-        <w:t xml:space="preserve">where certain places are constructed as inherently vulnerable and therefore requiring particular kinds of interventions. The discourse of inevitable climate catastrophe in low-income countries creates conditions where almost any intervention can be justified as necessary adaptation, regardless of its actual effects on vulnerability.</w:t>
-      </w:r>
-    </w:p>
-    <w:p>
-      <w:pPr>
-        <w:pStyle w:val="Brdtekst"/>
-      </w:pPr>
-      <w:r>
-        <w:t xml:space="preserve">These patterns of differential vulnerability construction reflect what</w:t>
-      </w:r>
-      <w:r>
-        <w:t xml:space="preserve"> </w:t>
-      </w:r>
-      <w:r>
-        <w:t xml:space="preserve">Santos (2016)</w:t>
-      </w:r>
-      <w:r>
-        <w:t xml:space="preserve"> </w:t>
-      </w:r>
-      <w:r>
-        <w:t xml:space="preserve">describes as</w:t>
-      </w:r>
-      <w:r>
-        <w:t xml:space="preserve"> </w:t>
-      </w:r>
-      <w:r>
-        <w:t xml:space="preserve">“epistemicide”</w:t>
-      </w:r>
-      <w:r>
-        <w:t xml:space="preserve">—the systematic exclusion of non-Western knowledge systems from legitimate discourse. The high centralization of adaptation discourse suggests limited space for alternative conceptualizations of vulnerability rooted in indigenous knowledge, local experience, or non-Western ontologies.</w:t>
-      </w:r>
-    </w:p>
     <w:bookmarkEnd w:id="46"/>
-    <w:bookmarkStart w:id="47" w:name="the-anti-politics-of-adaptation"/>
-    <w:p>
-      <w:pPr>
-        <w:pStyle w:val="Overskrift2"/>
-      </w:pPr>
-      <w:r>
-        <w:t xml:space="preserve">7.2 The anti-politics of adaptation</w:t>
-      </w:r>
-    </w:p>
-    <w:p>
-      <w:pPr>
-        <w:pStyle w:val="Bloktekst"/>
-      </w:pPr>
-      <w:r>
-        <w:t xml:space="preserve">Adaptation governance functions as an anti-politics machine that transforms fundamentally political questions about climate justice into technical problems, depoliticizing vulnerability while expanding bureaucratic power across governance scales.</w:t>
-      </w:r>
-    </w:p>
-    <w:p>
-      <w:pPr>
-        <w:pStyle w:val="FirstParagraph"/>
-      </w:pPr>
-      <w:r>
-        <w:t xml:space="preserve">The high centralization of adaptation discourse hints at what</w:t>
-      </w:r>
-      <w:r>
-        <w:t xml:space="preserve"> </w:t>
-      </w:r>
-      <w:r>
-        <w:t xml:space="preserve">Ferguson (1994)</w:t>
-      </w:r>
-      <w:r>
-        <w:t xml:space="preserve"> </w:t>
-      </w:r>
-      <w:r>
-        <w:t xml:space="preserve">termed the</w:t>
-      </w:r>
-      <w:r>
-        <w:t xml:space="preserve"> </w:t>
-      </w:r>
-      <w:r>
-        <w:t xml:space="preserve">“anti-politics machine”</w:t>
-      </w:r>
-      <w:r>
-        <w:t xml:space="preserve"> </w:t>
-      </w:r>
-      <w:r>
-        <w:t xml:space="preserve">operating in climate adaptation governance. The anti-politics machine transforms fundamentally political questions about power, justice, and distribution into technical problems amenable to expert solutions, depoliticizing vulnerability while simultaneously expanding bureaucratic power across multiple governance scales.</w:t>
-      </w:r>
-    </w:p>
-    <w:p>
-      <w:pPr>
-        <w:pStyle w:val="Brdtekst"/>
-      </w:pPr>
-      <w:r>
-        <w:t xml:space="preserve">The dominance of particular topics across NAPs—vulnerability assessment, climate modeling, project management frameworks, monitoring and evaluation systems—reflects what</w:t>
-      </w:r>
-      <w:r>
-        <w:t xml:space="preserve"> </w:t>
-      </w:r>
-      <w:r>
-        <w:t xml:space="preserve">Ferguson (1994)</w:t>
-      </w:r>
-      <w:r>
-        <w:t xml:space="preserve"> </w:t>
-      </w:r>
-      <w:r>
-        <w:t xml:space="preserve">describes as</w:t>
-      </w:r>
-      <w:r>
-        <w:t xml:space="preserve"> </w:t>
-      </w:r>
-      <w:r>
-        <w:t xml:space="preserve">“rendering technical,”</w:t>
-      </w:r>
-      <w:r>
-        <w:t xml:space="preserve"> </w:t>
-      </w:r>
-      <w:r>
-        <w:t xml:space="preserve">where complex political-economic realities are translated into technical problems requiring technocratic interventions. This technical rendering makes climate adaptation governable through particular institutional arrangements but simultaneously limits the scope of what counts as legitimate adaptation action.</w:t>
-      </w:r>
-    </w:p>
-    <w:p>
-      <w:pPr>
-        <w:pStyle w:val="Brdtekst"/>
-      </w:pPr>
-      <w:r>
-        <w:t xml:space="preserve">The finding that income level explains more variance than geographical factors directly supports the argument that development interventions (including adaptation) often have less to do with their stated objectives, than with the form of intervention. The similarity of discourse across countries with different climate vulnerabilities but similar income levels suggests that adaptation planning may be shaped more by institutional imperatives and funding requirements than by context-specific needs.</w:t>
-      </w:r>
-    </w:p>
-    <w:p>
-      <w:pPr>
-        <w:pStyle w:val="Brdtekst"/>
-      </w:pPr>
-      <w:r>
-        <w:t xml:space="preserve">Regional patterns in discourse centralization suggest that the anti-politics machine operates across multiple scales, with regional bodies mediating between global frameworks and national implementation. The finding that regional groupings explain substantial variance indicates that regional institutions play an important role in translating global adaptation frameworks into context-specific approaches. However, the still-high centralization within regions suggests that these institutions often reproduce rather than challenge the depoliticizing tendencies of global adaptation discourse.</w:t>
-      </w:r>
-    </w:p>
-    <w:p>
-      <w:pPr>
-        <w:pStyle w:val="Brdtekst"/>
-      </w:pPr>
-      <w:r>
-        <w:t xml:space="preserve">The institutionalization of adaptation through NAPs themselves represents a form of anti-politics, creating standardized planning frameworks that privilege certain forms of knowledge and expertise while marginalizing others. The UNFCCC guidelines for NAP development, technical assistance from international organizations, and funding criteria all shape what counts as legitimate adaptation planning, potentially constraining the autonomy of national governments and communities in determining their own adaptation priorities</w:t>
-      </w:r>
-      <w:r>
-        <w:t xml:space="preserve"> </w:t>
-      </w:r>
-      <w:r>
-        <w:t xml:space="preserve">(Mizuno &amp; Okano, 2024)</w:t>
-      </w:r>
-      <w:r>
-        <w:t xml:space="preserve">.</w:t>
-      </w:r>
-    </w:p>
-    <w:p>
-      <w:pPr>
-        <w:pStyle w:val="Brdtekst"/>
-      </w:pPr>
-      <w:r>
-        <w:t xml:space="preserve">However, the variation that does exist across the corpus suggests that the anti-politics of adaptation is neither absolute nor uncontested. The lower centralization in some regions and income groups indicates spaces where alternative framings and approaches might emerge, even within the constraints of global adaptation governance. These variations point to what Scott calls</w:t>
-      </w:r>
-      <w:r>
-        <w:t xml:space="preserve"> </w:t>
-      </w:r>
-      <w:r>
-        <w:t xml:space="preserve">“weapons of the weak”</w:t>
-      </w:r>
-      <w:r>
-        <w:t xml:space="preserve">—subtle forms of resistance that operate within dominant systems while creating space for alternative possibilities</w:t>
-      </w:r>
-      <w:r>
-        <w:t xml:space="preserve"> </w:t>
-      </w:r>
-      <w:r>
-        <w:t xml:space="preserve">(Ferguson, 1994)</w:t>
-      </w:r>
-      <w:r>
-        <w:t xml:space="preserve">.</w:t>
-      </w:r>
-    </w:p>
-    <w:bookmarkEnd w:id="47"/>
-    <w:bookmarkStart w:id="48" w:name="toward-pluriversal-adaptation"/>
+    <w:bookmarkStart w:id="47" w:name="toward-pluriversal-adaptation"/>
     <w:p>
       <w:pPr>
         <w:pStyle w:val="Overskrift2"/>
@@ -4718,57 +4708,57 @@
         <w:t xml:space="preserve">And all this said, this is no reason to quit aid, but to view it is as one of many ways the global north and south interact.</w:t>
       </w:r>
     </w:p>
+    <w:bookmarkEnd w:id="47"/>
     <w:bookmarkEnd w:id="48"/>
+    <w:bookmarkStart w:id="49" w:name="sec-conclusion"/>
+    <w:p>
+      <w:pPr>
+        <w:pStyle w:val="Overskrift1"/>
+      </w:pPr>
+      <w:r>
+        <w:t xml:space="preserve">8. Conclusion</w:t>
+      </w:r>
+    </w:p>
     <w:bookmarkEnd w:id="49"/>
-    <w:bookmarkStart w:id="50" w:name="sec-conclusion"/>
+    <w:bookmarkStart w:id="142" w:name="references"/>
     <w:p>
       <w:pPr>
         <w:pStyle w:val="Overskrift1"/>
       </w:pPr>
       <w:r>
-        <w:t xml:space="preserve">8. Conclusion</w:t>
+        <w:t xml:space="preserve">References</w:t>
+      </w:r>
+    </w:p>
+    <w:bookmarkStart w:id="141" w:name="refs"/>
+    <w:bookmarkStart w:id="50" w:name="ref-agrawal2005"/>
+    <w:p>
+      <w:pPr>
+        <w:pStyle w:val="Bibliografi"/>
+      </w:pPr>
+      <w:r>
+        <w:t xml:space="preserve">Agrawal, A. (2005).</w:t>
+      </w:r>
+      <w:r>
+        <w:t xml:space="preserve"> </w:t>
+      </w:r>
+      <w:r>
+        <w:rPr>
+          <w:i/>
+          <w:iCs/>
+        </w:rPr>
+        <w:t xml:space="preserve">Environmentality: Technologies of government and the making of subjects</w:t>
+      </w:r>
+      <w:r>
+        <w:t xml:space="preserve">. Duke University Press.</w:t>
       </w:r>
     </w:p>
     <w:bookmarkEnd w:id="50"/>
-    <w:bookmarkStart w:id="143" w:name="references"/>
-    <w:p>
-      <w:pPr>
-        <w:pStyle w:val="Overskrift1"/>
-      </w:pPr>
-      <w:r>
-        <w:t xml:space="preserve">References</w:t>
-      </w:r>
-    </w:p>
-    <w:bookmarkStart w:id="142" w:name="refs"/>
-    <w:bookmarkStart w:id="51" w:name="ref-agrawal2005"/>
+    <w:bookmarkStart w:id="52" w:name="ref-almenar2021"/>
     <w:p>
       <w:pPr>
         <w:pStyle w:val="Bibliografi"/>
       </w:pPr>
       <w:r>
-        <w:t xml:space="preserve">Agrawal, A. (2005).</w:t>
-      </w:r>
-      <w:r>
-        <w:t xml:space="preserve"> </w:t>
-      </w:r>
-      <w:r>
-        <w:rPr>
-          <w:i/>
-          <w:iCs/>
-        </w:rPr>
-        <w:t xml:space="preserve">Environmentality: Technologies of government and the making of subjects</w:t>
-      </w:r>
-      <w:r>
-        <w:t xml:space="preserve">. Duke University Press.</w:t>
-      </w:r>
-    </w:p>
-    <w:bookmarkEnd w:id="51"/>
-    <w:bookmarkStart w:id="53" w:name="ref-almenar2021"/>
-    <w:p>
-      <w:pPr>
-        <w:pStyle w:val="Bibliografi"/>
-      </w:pPr>
-      <w:r>
         <w:t xml:space="preserve">Almenar, J., Elliot, T., Rugani, B., Philippe, B., Navarrete Gutierrez, T., Sonnemann, G., &amp; Geneletti, D. (2021). Nexus between nature-based solutions, ecosystem services and urban challenges.</w:t>
       </w:r>
       <w:r>
@@ -4800,7 +4790,7 @@
       <w:r>
         <w:t xml:space="preserve"> </w:t>
       </w:r>
-      <w:hyperlink r:id="rId52">
+      <w:hyperlink r:id="rId51">
         <w:r>
           <w:rPr>
             <w:rStyle w:val="Hyperlink"/>
@@ -4809,36 +4799,36 @@
         </w:r>
       </w:hyperlink>
     </w:p>
+    <w:bookmarkEnd w:id="52"/>
+    <w:bookmarkStart w:id="53" w:name="ref-appadurai2004"/>
+    <w:p>
+      <w:pPr>
+        <w:pStyle w:val="Bibliografi"/>
+      </w:pPr>
+      <w:r>
+        <w:t xml:space="preserve">Appadurai, A. (2004). The capacity to aspire: Culture and the terms of recognition.</w:t>
+      </w:r>
+      <w:r>
+        <w:t xml:space="preserve"> </w:t>
+      </w:r>
+      <w:r>
+        <w:rPr>
+          <w:i/>
+          <w:iCs/>
+        </w:rPr>
+        <w:t xml:space="preserve">Culture and Public Action</w:t>
+      </w:r>
+      <w:r>
+        <w:t xml:space="preserve">.</w:t>
+      </w:r>
+    </w:p>
     <w:bookmarkEnd w:id="53"/>
-    <w:bookmarkStart w:id="54" w:name="ref-appadurai2004"/>
+    <w:bookmarkStart w:id="55" w:name="ref-chambers1994"/>
     <w:p>
       <w:pPr>
         <w:pStyle w:val="Bibliografi"/>
       </w:pPr>
       <w:r>
-        <w:t xml:space="preserve">Appadurai, A. (2004). The capacity to aspire: Culture and the terms of recognition.</w:t>
-      </w:r>
-      <w:r>
-        <w:t xml:space="preserve"> </w:t>
-      </w:r>
-      <w:r>
-        <w:rPr>
-          <w:i/>
-          <w:iCs/>
-        </w:rPr>
-        <w:t xml:space="preserve">Culture and Public Action</w:t>
-      </w:r>
-      <w:r>
-        <w:t xml:space="preserve">.</w:t>
-      </w:r>
-    </w:p>
-    <w:bookmarkEnd w:id="54"/>
-    <w:bookmarkStart w:id="56" w:name="ref-chambers1994"/>
-    <w:p>
-      <w:pPr>
-        <w:pStyle w:val="Bibliografi"/>
-      </w:pPr>
-      <w:r>
         <w:t xml:space="preserve">Chambers, R. (1994). Participatory rural appraisal (PRA): Challenges, potentials and paradigm.</w:t>
       </w:r>
       <w:r>
@@ -4870,7 +4860,7 @@
       <w:r>
         <w:t xml:space="preserve"> </w:t>
       </w:r>
-      <w:hyperlink r:id="rId55">
+      <w:hyperlink r:id="rId54">
         <w:r>
           <w:rPr>
             <w:rStyle w:val="Hyperlink"/>
@@ -4879,8 +4869,8 @@
         </w:r>
       </w:hyperlink>
     </w:p>
-    <w:bookmarkEnd w:id="56"/>
-    <w:bookmarkStart w:id="58" w:name="ref-cpi2023"/>
+    <w:bookmarkEnd w:id="55"/>
+    <w:bookmarkStart w:id="57" w:name="ref-cpi2023"/>
     <w:p>
       <w:pPr>
         <w:pStyle w:val="Bibliografi"/>
@@ -4907,7 +4897,7 @@
       <w:r>
         <w:t xml:space="preserve"> </w:t>
       </w:r>
-      <w:hyperlink r:id="rId57">
+      <w:hyperlink r:id="rId56">
         <w:r>
           <w:rPr>
             <w:rStyle w:val="Hyperlink"/>
@@ -4916,8 +4906,8 @@
         </w:r>
       </w:hyperlink>
     </w:p>
-    <w:bookmarkEnd w:id="58"/>
-    <w:bookmarkStart w:id="60" w:name="ref-cretney2024"/>
+    <w:bookmarkEnd w:id="57"/>
+    <w:bookmarkStart w:id="59" w:name="ref-cretney2024"/>
     <w:p>
       <w:pPr>
         <w:pStyle w:val="Bibliografi"/>
@@ -4941,7 +4931,7 @@
       <w:r>
         <w:t xml:space="preserve"> </w:t>
       </w:r>
-      <w:hyperlink r:id="rId59">
+      <w:hyperlink r:id="rId58">
         <w:r>
           <w:rPr>
             <w:rStyle w:val="Hyperlink"/>
@@ -4950,39 +4940,39 @@
         </w:r>
       </w:hyperlink>
     </w:p>
+    <w:bookmarkEnd w:id="59"/>
+    <w:bookmarkStart w:id="60" w:name="ref-desai2006"/>
+    <w:p>
+      <w:pPr>
+        <w:pStyle w:val="Bibliografi"/>
+      </w:pPr>
+      <w:r>
+        <w:t xml:space="preserve">Desai, V., &amp; Potter, R. B. (Eds.). (2006).</w:t>
+      </w:r>
+      <w:r>
+        <w:t xml:space="preserve"> </w:t>
+      </w:r>
+      <w:r>
+        <w:rPr>
+          <w:i/>
+          <w:iCs/>
+        </w:rPr>
+        <w:t xml:space="preserve">Doing development research</w:t>
+      </w:r>
+      <w:r>
+        <w:t xml:space="preserve"> </w:t>
+      </w:r>
+      <w:r>
+        <w:t xml:space="preserve">(1. publ). SAGE.</w:t>
+      </w:r>
+    </w:p>
     <w:bookmarkEnd w:id="60"/>
-    <w:bookmarkStart w:id="61" w:name="ref-desai2006"/>
+    <w:bookmarkStart w:id="62" w:name="ref-dewan2022"/>
     <w:p>
       <w:pPr>
         <w:pStyle w:val="Bibliografi"/>
       </w:pPr>
       <w:r>
-        <w:t xml:space="preserve">Desai, V., &amp; Potter, R. B. (Eds.). (2006).</w:t>
-      </w:r>
-      <w:r>
-        <w:t xml:space="preserve"> </w:t>
-      </w:r>
-      <w:r>
-        <w:rPr>
-          <w:i/>
-          <w:iCs/>
-        </w:rPr>
-        <w:t xml:space="preserve">Doing development research</w:t>
-      </w:r>
-      <w:r>
-        <w:t xml:space="preserve"> </w:t>
-      </w:r>
-      <w:r>
-        <w:t xml:space="preserve">(1. publ). SAGE.</w:t>
-      </w:r>
-    </w:p>
-    <w:bookmarkEnd w:id="61"/>
-    <w:bookmarkStart w:id="63" w:name="ref-dewan2022"/>
-    <w:p>
-      <w:pPr>
-        <w:pStyle w:val="Bibliografi"/>
-      </w:pPr>
-      <w:r>
         <w:t xml:space="preserve">Dewan, C. (2022).</w:t>
       </w:r>
       <w:r>
@@ -5023,7 +5013,7 @@
       <w:r>
         <w:t xml:space="preserve"> </w:t>
       </w:r>
-      <w:hyperlink r:id="rId62">
+      <w:hyperlink r:id="rId61">
         <w:r>
           <w:rPr>
             <w:rStyle w:val="Hyperlink"/>
@@ -5032,8 +5022,8 @@
         </w:r>
       </w:hyperlink>
     </w:p>
-    <w:bookmarkEnd w:id="63"/>
-    <w:bookmarkStart w:id="65" w:name="ref-dunlap2018"/>
+    <w:bookmarkEnd w:id="62"/>
+    <w:bookmarkStart w:id="64" w:name="ref-dunlap2018"/>
     <w:p>
       <w:pPr>
         <w:pStyle w:val="Bibliografi"/>
@@ -5106,7 +5096,7 @@
       <w:r>
         <w:t xml:space="preserve"> </w:t>
       </w:r>
-      <w:hyperlink r:id="rId64">
+      <w:hyperlink r:id="rId63">
         <w:r>
           <w:rPr>
             <w:rStyle w:val="Hyperlink"/>
@@ -5115,8 +5105,8 @@
         </w:r>
       </w:hyperlink>
     </w:p>
-    <w:bookmarkEnd w:id="65"/>
-    <w:bookmarkStart w:id="67" w:name="ref-egami2022"/>
+    <w:bookmarkEnd w:id="64"/>
+    <w:bookmarkStart w:id="66" w:name="ref-egami2022"/>
     <w:p>
       <w:pPr>
         <w:pStyle w:val="Bibliografi"/>
@@ -5153,7 +5143,7 @@
       <w:r>
         <w:t xml:space="preserve"> </w:t>
       </w:r>
-      <w:hyperlink r:id="rId66">
+      <w:hyperlink r:id="rId65">
         <w:r>
           <w:rPr>
             <w:rStyle w:val="Hyperlink"/>
@@ -5162,8 +5152,8 @@
         </w:r>
       </w:hyperlink>
     </w:p>
-    <w:bookmarkEnd w:id="67"/>
-    <w:bookmarkStart w:id="69" w:name="ref-ensor2009"/>
+    <w:bookmarkEnd w:id="66"/>
+    <w:bookmarkStart w:id="68" w:name="ref-ensor2009"/>
     <w:p>
       <w:pPr>
         <w:pStyle w:val="Bibliografi"/>
@@ -5190,7 +5180,7 @@
       <w:r>
         <w:t xml:space="preserve"> </w:t>
       </w:r>
-      <w:hyperlink r:id="rId68">
+      <w:hyperlink r:id="rId67">
         <w:r>
           <w:rPr>
             <w:rStyle w:val="Hyperlink"/>
@@ -5199,8 +5189,8 @@
         </w:r>
       </w:hyperlink>
     </w:p>
-    <w:bookmarkEnd w:id="69"/>
-    <w:bookmarkStart w:id="71" w:name="ref-eriksen2021"/>
+    <w:bookmarkEnd w:id="68"/>
+    <w:bookmarkStart w:id="70" w:name="ref-eriksen2021"/>
     <w:p>
       <w:pPr>
         <w:pStyle w:val="Bibliografi"/>
@@ -5237,7 +5227,7 @@
       <w:r>
         <w:t xml:space="preserve"> </w:t>
       </w:r>
-      <w:hyperlink r:id="rId70">
+      <w:hyperlink r:id="rId69">
         <w:r>
           <w:rPr>
             <w:rStyle w:val="Hyperlink"/>
@@ -5246,8 +5236,8 @@
         </w:r>
       </w:hyperlink>
     </w:p>
-    <w:bookmarkEnd w:id="71"/>
-    <w:bookmarkStart w:id="73" w:name="ref-escobar1995"/>
+    <w:bookmarkEnd w:id="70"/>
+    <w:bookmarkStart w:id="72" w:name="ref-escobar1995"/>
     <w:p>
       <w:pPr>
         <w:pStyle w:val="Bibliografi"/>
@@ -5274,7 +5264,7 @@
       <w:r>
         <w:t xml:space="preserve"> </w:t>
       </w:r>
-      <w:hyperlink r:id="rId72">
+      <w:hyperlink r:id="rId71">
         <w:r>
           <w:rPr>
             <w:rStyle w:val="Hyperlink"/>
@@ -5283,131 +5273,131 @@
         </w:r>
       </w:hyperlink>
     </w:p>
+    <w:bookmarkEnd w:id="72"/>
+    <w:bookmarkStart w:id="73" w:name="ref-escobar2018"/>
+    <w:p>
+      <w:pPr>
+        <w:pStyle w:val="Bibliografi"/>
+      </w:pPr>
+      <w:r>
+        <w:t xml:space="preserve">Escobar, A. (2018).</w:t>
+      </w:r>
+      <w:r>
+        <w:t xml:space="preserve"> </w:t>
+      </w:r>
+      <w:r>
+        <w:rPr>
+          <w:i/>
+          <w:iCs/>
+        </w:rPr>
+        <w:t xml:space="preserve">Designs for the pluriverse: Radical interdependence, autonomy, and the making of worlds</w:t>
+      </w:r>
+      <w:r>
+        <w:t xml:space="preserve">. Duke University Press.</w:t>
+      </w:r>
+    </w:p>
     <w:bookmarkEnd w:id="73"/>
-    <w:bookmarkStart w:id="74" w:name="ref-escobar2018"/>
+    <w:bookmarkStart w:id="74" w:name="ref-escobar2020"/>
     <w:p>
       <w:pPr>
         <w:pStyle w:val="Bibliografi"/>
       </w:pPr>
       <w:r>
-        <w:t xml:space="preserve">Escobar, A. (2018).</w:t>
-      </w:r>
-      <w:r>
-        <w:t xml:space="preserve"> </w:t>
-      </w:r>
-      <w:r>
-        <w:rPr>
-          <w:i/>
-          <w:iCs/>
-        </w:rPr>
-        <w:t xml:space="preserve">Designs for the pluriverse: Radical interdependence, autonomy, and the making of worlds</w:t>
+        <w:t xml:space="preserve">Escobar, A. (2020).</w:t>
+      </w:r>
+      <w:r>
+        <w:t xml:space="preserve"> </w:t>
+      </w:r>
+      <w:r>
+        <w:rPr>
+          <w:i/>
+          <w:iCs/>
+        </w:rPr>
+        <w:t xml:space="preserve">Pluriversal politics: The real and the possible</w:t>
       </w:r>
       <w:r>
         <w:t xml:space="preserve">. Duke University Press.</w:t>
       </w:r>
     </w:p>
     <w:bookmarkEnd w:id="74"/>
-    <w:bookmarkStart w:id="75" w:name="ref-escobar2020"/>
+    <w:bookmarkStart w:id="75" w:name="ref-ferguson1994"/>
     <w:p>
       <w:pPr>
         <w:pStyle w:val="Bibliografi"/>
       </w:pPr>
       <w:r>
-        <w:t xml:space="preserve">Escobar, A. (2020).</w:t>
-      </w:r>
-      <w:r>
-        <w:t xml:space="preserve"> </w:t>
-      </w:r>
-      <w:r>
-        <w:rPr>
-          <w:i/>
-          <w:iCs/>
-        </w:rPr>
-        <w:t xml:space="preserve">Pluriversal politics: The real and the possible</w:t>
-      </w:r>
-      <w:r>
-        <w:t xml:space="preserve">. Duke University Press.</w:t>
+        <w:t xml:space="preserve">Ferguson, J. (1994).</w:t>
+      </w:r>
+      <w:r>
+        <w:t xml:space="preserve"> </w:t>
+      </w:r>
+      <w:r>
+        <w:rPr>
+          <w:i/>
+          <w:iCs/>
+        </w:rPr>
+        <w:t xml:space="preserve">The anti-politics machine: "Development," depoliticization, and bureaucratic power in lesotho</w:t>
+      </w:r>
+      <w:r>
+        <w:t xml:space="preserve">. University of Minnesota Press.</w:t>
       </w:r>
     </w:p>
     <w:bookmarkEnd w:id="75"/>
-    <w:bookmarkStart w:id="76" w:name="ref-ferguson1994"/>
+    <w:bookmarkStart w:id="76" w:name="ref-freire1970"/>
     <w:p>
       <w:pPr>
         <w:pStyle w:val="Bibliografi"/>
       </w:pPr>
       <w:r>
-        <w:t xml:space="preserve">Ferguson, J. (1994).</w:t>
-      </w:r>
-      <w:r>
-        <w:t xml:space="preserve"> </w:t>
-      </w:r>
-      <w:r>
-        <w:rPr>
-          <w:i/>
-          <w:iCs/>
-        </w:rPr>
-        <w:t xml:space="preserve">The anti-politics machine: "Development," depoliticization, and bureaucratic power in lesotho</w:t>
-      </w:r>
-      <w:r>
-        <w:t xml:space="preserve">. University of Minnesota Press.</w:t>
+        <w:t xml:space="preserve">Freire, P. (1970).</w:t>
+      </w:r>
+      <w:r>
+        <w:t xml:space="preserve"> </w:t>
+      </w:r>
+      <w:r>
+        <w:rPr>
+          <w:i/>
+          <w:iCs/>
+        </w:rPr>
+        <w:t xml:space="preserve">Pedagogy of the oppressed</w:t>
+      </w:r>
+      <w:r>
+        <w:t xml:space="preserve"> </w:t>
+      </w:r>
+      <w:r>
+        <w:t xml:space="preserve">(Repr). Bloomsbury.</w:t>
       </w:r>
     </w:p>
     <w:bookmarkEnd w:id="76"/>
-    <w:bookmarkStart w:id="77" w:name="ref-freire1970"/>
+    <w:bookmarkStart w:id="77" w:name="ref-fry2019"/>
     <w:p>
       <w:pPr>
         <w:pStyle w:val="Bibliografi"/>
       </w:pPr>
       <w:r>
-        <w:t xml:space="preserve">Freire, P. (1970).</w:t>
-      </w:r>
-      <w:r>
-        <w:t xml:space="preserve"> </w:t>
-      </w:r>
-      <w:r>
-        <w:rPr>
-          <w:i/>
-          <w:iCs/>
-        </w:rPr>
-        <w:t xml:space="preserve">Pedagogy of the oppressed</w:t>
-      </w:r>
-      <w:r>
-        <w:t xml:space="preserve"> </w:t>
-      </w:r>
-      <w:r>
-        <w:t xml:space="preserve">(Repr). Bloomsbury.</w:t>
+        <w:t xml:space="preserve">Fry, T. (2019). Design futuring in a borderland of postdevelopment. In</w:t>
+      </w:r>
+      <w:r>
+        <w:t xml:space="preserve"> </w:t>
+      </w:r>
+      <w:r>
+        <w:rPr>
+          <w:i/>
+          <w:iCs/>
+        </w:rPr>
+        <w:t xml:space="preserve">Postdevelopment in practice</w:t>
+      </w:r>
+      <w:r>
+        <w:t xml:space="preserve">. Routledge.</w:t>
       </w:r>
     </w:p>
     <w:bookmarkEnd w:id="77"/>
-    <w:bookmarkStart w:id="78" w:name="ref-fry2019"/>
+    <w:bookmarkStart w:id="79" w:name="ref-goode2017"/>
     <w:p>
       <w:pPr>
         <w:pStyle w:val="Bibliografi"/>
       </w:pPr>
       <w:r>
-        <w:t xml:space="preserve">Fry, T. (2019). Design futuring in a borderland of postdevelopment. In</w:t>
-      </w:r>
-      <w:r>
-        <w:t xml:space="preserve"> </w:t>
-      </w:r>
-      <w:r>
-        <w:rPr>
-          <w:i/>
-          <w:iCs/>
-        </w:rPr>
-        <w:t xml:space="preserve">Postdevelopment in practice</w:t>
-      </w:r>
-      <w:r>
-        <w:t xml:space="preserve">. Routledge.</w:t>
-      </w:r>
-    </w:p>
-    <w:bookmarkEnd w:id="78"/>
-    <w:bookmarkStart w:id="80" w:name="ref-goode2017"/>
-    <w:p>
-      <w:pPr>
-        <w:pStyle w:val="Bibliografi"/>
-      </w:pPr>
-      <w:r>
         <w:t xml:space="preserve">Goode, L., &amp; Godhe, M. (2017). Beyond capitalist realism – why we need critical future studies.</w:t>
       </w:r>
       <w:r>
@@ -5439,7 +5429,7 @@
       <w:r>
         <w:t xml:space="preserve"> </w:t>
       </w:r>
-      <w:hyperlink r:id="rId79">
+      <w:hyperlink r:id="rId78">
         <w:r>
           <w:rPr>
             <w:rStyle w:val="Hyperlink"/>
@@ -5448,8 +5438,8 @@
         </w:r>
       </w:hyperlink>
     </w:p>
-    <w:bookmarkEnd w:id="80"/>
-    <w:bookmarkStart w:id="82" w:name="ref-hall2018"/>
+    <w:bookmarkEnd w:id="79"/>
+    <w:bookmarkStart w:id="81" w:name="ref-hall2018"/>
     <w:p>
       <w:pPr>
         <w:pStyle w:val="Bibliografi"/>
@@ -5486,7 +5476,7 @@
       <w:r>
         <w:t xml:space="preserve"> </w:t>
       </w:r>
-      <w:hyperlink r:id="rId81">
+      <w:hyperlink r:id="rId80">
         <w:r>
           <w:rPr>
             <w:rStyle w:val="Hyperlink"/>
@@ -5495,8 +5485,8 @@
         </w:r>
       </w:hyperlink>
     </w:p>
-    <w:bookmarkEnd w:id="82"/>
-    <w:bookmarkStart w:id="84" w:name="ref-hulme2011"/>
+    <w:bookmarkEnd w:id="81"/>
+    <w:bookmarkStart w:id="83" w:name="ref-hulme2011"/>
     <w:p>
       <w:pPr>
         <w:pStyle w:val="Bibliografi"/>
@@ -5533,7 +5523,7 @@
       <w:r>
         <w:t xml:space="preserve"> </w:t>
       </w:r>
-      <w:hyperlink r:id="rId83">
+      <w:hyperlink r:id="rId82">
         <w:r>
           <w:rPr>
             <w:rStyle w:val="Hyperlink"/>
@@ -5542,8 +5532,8 @@
         </w:r>
       </w:hyperlink>
     </w:p>
-    <w:bookmarkEnd w:id="84"/>
-    <w:bookmarkStart w:id="86" w:name="ref-inayatullah1990"/>
+    <w:bookmarkEnd w:id="83"/>
+    <w:bookmarkStart w:id="85" w:name="ref-inayatullah1990"/>
     <w:p>
       <w:pPr>
         <w:pStyle w:val="Bibliografi"/>
@@ -5580,7 +5570,7 @@
       <w:r>
         <w:t xml:space="preserve"> </w:t>
       </w:r>
-      <w:hyperlink r:id="rId85">
+      <w:hyperlink r:id="rId84">
         <w:r>
           <w:rPr>
             <w:rStyle w:val="Hyperlink"/>
@@ -5589,8 +5579,8 @@
         </w:r>
       </w:hyperlink>
     </w:p>
-    <w:bookmarkEnd w:id="86"/>
-    <w:bookmarkStart w:id="88" w:name="ref-ireland2010"/>
+    <w:bookmarkEnd w:id="85"/>
+    <w:bookmarkStart w:id="87" w:name="ref-ireland2010"/>
     <w:p>
       <w:pPr>
         <w:pStyle w:val="Bibliografi"/>
@@ -5627,7 +5617,7 @@
       <w:r>
         <w:t xml:space="preserve"> </w:t>
       </w:r>
-      <w:hyperlink r:id="rId87">
+      <w:hyperlink r:id="rId86">
         <w:r>
           <w:rPr>
             <w:rStyle w:val="Hyperlink"/>
@@ -5636,8 +5626,8 @@
         </w:r>
       </w:hyperlink>
     </w:p>
-    <w:bookmarkEnd w:id="88"/>
-    <w:bookmarkStart w:id="90" w:name="ref-ireland2013"/>
+    <w:bookmarkEnd w:id="87"/>
+    <w:bookmarkStart w:id="89" w:name="ref-ireland2013"/>
     <w:p>
       <w:pPr>
         <w:pStyle w:val="Bibliografi"/>
@@ -5674,7 +5664,7 @@
       <w:r>
         <w:t xml:space="preserve"> </w:t>
       </w:r>
-      <w:hyperlink r:id="rId89">
+      <w:hyperlink r:id="rId88">
         <w:r>
           <w:rPr>
             <w:rStyle w:val="Hyperlink"/>
@@ -5683,8 +5673,8 @@
         </w:r>
       </w:hyperlink>
     </w:p>
-    <w:bookmarkEnd w:id="90"/>
-    <w:bookmarkStart w:id="92" w:name="ref-janzen2021"/>
+    <w:bookmarkEnd w:id="89"/>
+    <w:bookmarkStart w:id="91" w:name="ref-janzen2021"/>
     <w:p>
       <w:pPr>
         <w:pStyle w:val="Bibliografi"/>
@@ -5721,7 +5711,7 @@
       <w:r>
         <w:t xml:space="preserve"> </w:t>
       </w:r>
-      <w:hyperlink r:id="rId91">
+      <w:hyperlink r:id="rId90">
         <w:r>
           <w:rPr>
             <w:rStyle w:val="Hyperlink"/>
@@ -5730,36 +5720,36 @@
         </w:r>
       </w:hyperlink>
     </w:p>
+    <w:bookmarkEnd w:id="91"/>
+    <w:bookmarkStart w:id="92" w:name="ref-lewis2006"/>
+    <w:p>
+      <w:pPr>
+        <w:pStyle w:val="Bibliografi"/>
+      </w:pPr>
+      <w:r>
+        <w:t xml:space="preserve">Lewis, D., &amp; Mosse, D. (2006). Theoretical approaches to brokerage and translation in development. In</w:t>
+      </w:r>
+      <w:r>
+        <w:t xml:space="preserve"> </w:t>
+      </w:r>
+      <w:r>
+        <w:rPr>
+          <w:i/>
+          <w:iCs/>
+        </w:rPr>
+        <w:t xml:space="preserve">Development brokers and translators: The ethnography of aid and agencies</w:t>
+      </w:r>
+      <w:r>
+        <w:t xml:space="preserve">. Kumarian Press.</w:t>
+      </w:r>
+    </w:p>
     <w:bookmarkEnd w:id="92"/>
-    <w:bookmarkStart w:id="93" w:name="ref-lewis2006"/>
+    <w:bookmarkStart w:id="94" w:name="ref-macginty2015"/>
     <w:p>
       <w:pPr>
         <w:pStyle w:val="Bibliografi"/>
       </w:pPr>
       <w:r>
-        <w:t xml:space="preserve">Lewis, D., &amp; Mosse, D. (2006). Theoretical approaches to brokerage and translation in development. In</w:t>
-      </w:r>
-      <w:r>
-        <w:t xml:space="preserve"> </w:t>
-      </w:r>
-      <w:r>
-        <w:rPr>
-          <w:i/>
-          <w:iCs/>
-        </w:rPr>
-        <w:t xml:space="preserve">Development brokers and translators: The ethnography of aid and agencies</w:t>
-      </w:r>
-      <w:r>
-        <w:t xml:space="preserve">. Kumarian Press.</w:t>
-      </w:r>
-    </w:p>
-    <w:bookmarkEnd w:id="93"/>
-    <w:bookmarkStart w:id="95" w:name="ref-macginty2015"/>
-    <w:p>
-      <w:pPr>
-        <w:pStyle w:val="Bibliografi"/>
-      </w:pPr>
-      <w:r>
         <w:t xml:space="preserve">Mac Ginty, R. (2015). Where is the local? Critical localism and peacebuilding.</w:t>
       </w:r>
       <w:r>
@@ -5791,7 +5781,7 @@
       <w:r>
         <w:t xml:space="preserve"> </w:t>
       </w:r>
-      <w:hyperlink r:id="rId94">
+      <w:hyperlink r:id="rId93">
         <w:r>
           <w:rPr>
             <w:rStyle w:val="Hyperlink"/>
@@ -5800,8 +5790,8 @@
         </w:r>
       </w:hyperlink>
     </w:p>
-    <w:bookmarkEnd w:id="95"/>
-    <w:bookmarkStart w:id="97" w:name="ref-mechler2020"/>
+    <w:bookmarkEnd w:id="94"/>
+    <w:bookmarkStart w:id="96" w:name="ref-mechler2020"/>
     <w:p>
       <w:pPr>
         <w:pStyle w:val="Bibliografi"/>
@@ -5838,7 +5828,7 @@
       <w:r>
         <w:t xml:space="preserve"> </w:t>
       </w:r>
-      <w:hyperlink r:id="rId96">
+      <w:hyperlink r:id="rId95">
         <w:r>
           <w:rPr>
             <w:rStyle w:val="Hyperlink"/>
@@ -5847,8 +5837,8 @@
         </w:r>
       </w:hyperlink>
     </w:p>
-    <w:bookmarkEnd w:id="97"/>
-    <w:bookmarkStart w:id="99" w:name="ref-mizuno2024"/>
+    <w:bookmarkEnd w:id="96"/>
+    <w:bookmarkStart w:id="98" w:name="ref-mizuno2024"/>
     <w:p>
       <w:pPr>
         <w:pStyle w:val="Bibliografi"/>
@@ -5885,7 +5875,7 @@
       <w:r>
         <w:t xml:space="preserve"> </w:t>
       </w:r>
-      <w:hyperlink r:id="rId98">
+      <w:hyperlink r:id="rId97">
         <w:r>
           <w:rPr>
             <w:rStyle w:val="Hyperlink"/>
@@ -5894,8 +5884,8 @@
         </w:r>
       </w:hyperlink>
     </w:p>
-    <w:bookmarkEnd w:id="99"/>
-    <w:bookmarkStart w:id="101" w:name="ref-nalau2022"/>
+    <w:bookmarkEnd w:id="98"/>
+    <w:bookmarkStart w:id="100" w:name="ref-nalau2022"/>
     <w:p>
       <w:pPr>
         <w:pStyle w:val="Bibliografi"/>
@@ -5932,7 +5922,7 @@
       <w:r>
         <w:t xml:space="preserve"> </w:t>
       </w:r>
-      <w:hyperlink r:id="rId100">
+      <w:hyperlink r:id="rId99">
         <w:r>
           <w:rPr>
             <w:rStyle w:val="Hyperlink"/>
@@ -5941,8 +5931,8 @@
         </w:r>
       </w:hyperlink>
     </w:p>
-    <w:bookmarkEnd w:id="101"/>
-    <w:bookmarkStart w:id="103" w:name="ref-paprocki2018"/>
+    <w:bookmarkEnd w:id="100"/>
+    <w:bookmarkStart w:id="102" w:name="ref-paprocki2018"/>
     <w:p>
       <w:pPr>
         <w:pStyle w:val="Bibliografi"/>
@@ -5979,7 +5969,7 @@
       <w:r>
         <w:t xml:space="preserve"> </w:t>
       </w:r>
-      <w:hyperlink r:id="rId102">
+      <w:hyperlink r:id="rId101">
         <w:r>
           <w:rPr>
             <w:rStyle w:val="Hyperlink"/>
@@ -5988,8 +5978,8 @@
         </w:r>
       </w:hyperlink>
     </w:p>
-    <w:bookmarkEnd w:id="103"/>
-    <w:bookmarkStart w:id="105" w:name="ref-persson2014"/>
+    <w:bookmarkEnd w:id="102"/>
+    <w:bookmarkStart w:id="104" w:name="ref-persson2014"/>
     <w:p>
       <w:pPr>
         <w:pStyle w:val="Bibliografi"/>
@@ -6026,7 +6016,7 @@
       <w:r>
         <w:t xml:space="preserve"> </w:t>
       </w:r>
-      <w:hyperlink r:id="rId104">
+      <w:hyperlink r:id="rId103">
         <w:r>
           <w:rPr>
             <w:rStyle w:val="Hyperlink"/>
@@ -6035,8 +6025,8 @@
         </w:r>
       </w:hyperlink>
     </w:p>
-    <w:bookmarkEnd w:id="105"/>
-    <w:bookmarkStart w:id="107" w:name="ref-peskett2011"/>
+    <w:bookmarkEnd w:id="104"/>
+    <w:bookmarkStart w:id="106" w:name="ref-peskett2011"/>
     <w:p>
       <w:pPr>
         <w:pStyle w:val="Bibliografi"/>
@@ -6073,7 +6063,7 @@
       <w:r>
         <w:t xml:space="preserve"> </w:t>
       </w:r>
-      <w:hyperlink r:id="rId106">
+      <w:hyperlink r:id="rId105">
         <w:r>
           <w:rPr>
             <w:rStyle w:val="Hyperlink"/>
@@ -6082,36 +6072,36 @@
         </w:r>
       </w:hyperlink>
     </w:p>
+    <w:bookmarkEnd w:id="106"/>
+    <w:bookmarkStart w:id="107" w:name="ref-ribot2013"/>
+    <w:p>
+      <w:pPr>
+        <w:pStyle w:val="Bibliografi"/>
+      </w:pPr>
+      <w:r>
+        <w:t xml:space="preserve">Ribot, J. (2013). Vulnerability does not just fall from the sky: Toward multi-scale pro-poor climate policy.</w:t>
+      </w:r>
+      <w:r>
+        <w:t xml:space="preserve"> </w:t>
+      </w:r>
+      <w:r>
+        <w:rPr>
+          <w:i/>
+          <w:iCs/>
+        </w:rPr>
+        <w:t xml:space="preserve">Handbook on Climate Change and Human Securit</w:t>
+      </w:r>
+      <w:r>
+        <w:t xml:space="preserve">, 164–199.</w:t>
+      </w:r>
+    </w:p>
     <w:bookmarkEnd w:id="107"/>
-    <w:bookmarkStart w:id="108" w:name="ref-ribot2013"/>
+    <w:bookmarkStart w:id="109" w:name="ref-ribot2003"/>
     <w:p>
       <w:pPr>
         <w:pStyle w:val="Bibliografi"/>
       </w:pPr>
       <w:r>
-        <w:t xml:space="preserve">Ribot, J. (2013). Vulnerability does not just fall from the sky: Toward multi-scale pro-poor climate policy.</w:t>
-      </w:r>
-      <w:r>
-        <w:t xml:space="preserve"> </w:t>
-      </w:r>
-      <w:r>
-        <w:rPr>
-          <w:i/>
-          <w:iCs/>
-        </w:rPr>
-        <w:t xml:space="preserve">Handbook on Climate Change and Human Securit</w:t>
-      </w:r>
-      <w:r>
-        <w:t xml:space="preserve">, 164–199.</w:t>
-      </w:r>
-    </w:p>
-    <w:bookmarkEnd w:id="108"/>
-    <w:bookmarkStart w:id="110" w:name="ref-ribot2003"/>
-    <w:p>
-      <w:pPr>
-        <w:pStyle w:val="Bibliografi"/>
-      </w:pPr>
-      <w:r>
         <w:t xml:space="preserve">Ribot, J. C., &amp; Peluso, N. L. (2003). A theory of access.</w:t>
       </w:r>
       <w:r>
@@ -6143,7 +6133,7 @@
       <w:r>
         <w:t xml:space="preserve"> </w:t>
       </w:r>
-      <w:hyperlink r:id="rId109">
+      <w:hyperlink r:id="rId108">
         <w:r>
           <w:rPr>
             <w:rStyle w:val="Hyperlink"/>
@@ -6152,24 +6142,60 @@
         </w:r>
       </w:hyperlink>
     </w:p>
+    <w:bookmarkEnd w:id="109"/>
+    <w:bookmarkStart w:id="110" w:name="ref-roberts2015"/>
+    <w:p>
+      <w:pPr>
+        <w:pStyle w:val="Bibliografi"/>
+      </w:pPr>
+      <w:r>
+        <w:t xml:space="preserve">Roberts, E., &amp; Huq, S. (2015). Coming full circle: The history of loss and damage under the UNFCCC.</w:t>
+      </w:r>
+      <w:r>
+        <w:t xml:space="preserve"> </w:t>
+      </w:r>
+      <w:r>
+        <w:rPr>
+          <w:i/>
+          <w:iCs/>
+        </w:rPr>
+        <w:t xml:space="preserve">International Journal of Global Warming</w:t>
+      </w:r>
+      <w:r>
+        <w:t xml:space="preserve">,</w:t>
+      </w:r>
+      <w:r>
+        <w:t xml:space="preserve"> </w:t>
+      </w:r>
+      <w:r>
+        <w:rPr>
+          <w:i/>
+          <w:iCs/>
+        </w:rPr>
+        <w:t xml:space="preserve">8</w:t>
+      </w:r>
+      <w:r>
+        <w:t xml:space="preserve">, 141–157.</w:t>
+      </w:r>
+    </w:p>
     <w:bookmarkEnd w:id="110"/>
-    <w:bookmarkStart w:id="111" w:name="ref-roberts2015"/>
+    <w:bookmarkStart w:id="112" w:name="ref-roberts2018"/>
     <w:p>
       <w:pPr>
         <w:pStyle w:val="Bibliografi"/>
       </w:pPr>
       <w:r>
-        <w:t xml:space="preserve">Roberts, E., &amp; Huq, S. (2015). Coming full circle: The history of loss and damage under the UNFCCC.</w:t>
-      </w:r>
-      <w:r>
-        <w:t xml:space="preserve"> </w:t>
-      </w:r>
-      <w:r>
-        <w:rPr>
-          <w:i/>
-          <w:iCs/>
-        </w:rPr>
-        <w:t xml:space="preserve">International Journal of Global Warming</w:t>
+        <w:t xml:space="preserve">Roberts, E., &amp; Pelling, M. (2018). Climate change-related loss and damage: Translating the global policy agenda for national policy processes.</w:t>
+      </w:r>
+      <w:r>
+        <w:t xml:space="preserve"> </w:t>
+      </w:r>
+      <w:r>
+        <w:rPr>
+          <w:i/>
+          <w:iCs/>
+        </w:rPr>
+        <w:t xml:space="preserve">Climate and Development</w:t>
       </w:r>
       <w:r>
         <w:t xml:space="preserve">,</w:t>
@@ -6182,42 +6208,6 @@
           <w:i/>
           <w:iCs/>
         </w:rPr>
-        <w:t xml:space="preserve">8</w:t>
-      </w:r>
-      <w:r>
-        <w:t xml:space="preserve">, 141–157.</w:t>
-      </w:r>
-    </w:p>
-    <w:bookmarkEnd w:id="111"/>
-    <w:bookmarkStart w:id="113" w:name="ref-roberts2018"/>
-    <w:p>
-      <w:pPr>
-        <w:pStyle w:val="Bibliografi"/>
-      </w:pPr>
-      <w:r>
-        <w:t xml:space="preserve">Roberts, E., &amp; Pelling, M. (2018). Climate change-related loss and damage: Translating the global policy agenda for national policy processes.</w:t>
-      </w:r>
-      <w:r>
-        <w:t xml:space="preserve"> </w:t>
-      </w:r>
-      <w:r>
-        <w:rPr>
-          <w:i/>
-          <w:iCs/>
-        </w:rPr>
-        <w:t xml:space="preserve">Climate and Development</w:t>
-      </w:r>
-      <w:r>
-        <w:t xml:space="preserve">,</w:t>
-      </w:r>
-      <w:r>
-        <w:t xml:space="preserve"> </w:t>
-      </w:r>
-      <w:r>
-        <w:rPr>
-          <w:i/>
-          <w:iCs/>
-        </w:rPr>
         <w:t xml:space="preserve">10</w:t>
       </w:r>
       <w:r>
@@ -6226,7 +6216,7 @@
       <w:r>
         <w:t xml:space="preserve"> </w:t>
       </w:r>
-      <w:hyperlink r:id="rId112">
+      <w:hyperlink r:id="rId111">
         <w:r>
           <w:rPr>
             <w:rStyle w:val="Hyperlink"/>
@@ -6235,8 +6225,8 @@
         </w:r>
       </w:hyperlink>
     </w:p>
-    <w:bookmarkEnd w:id="113"/>
-    <w:bookmarkStart w:id="115" w:name="ref-roberts2016"/>
+    <w:bookmarkEnd w:id="112"/>
+    <w:bookmarkStart w:id="114" w:name="ref-roberts2016"/>
     <w:p>
       <w:pPr>
         <w:pStyle w:val="Bibliografi"/>
@@ -6273,7 +6263,7 @@
       <w:r>
         <w:t xml:space="preserve"> </w:t>
       </w:r>
-      <w:hyperlink r:id="rId114">
+      <w:hyperlink r:id="rId113">
         <w:r>
           <w:rPr>
             <w:rStyle w:val="Hyperlink"/>
@@ -6282,8 +6272,8 @@
         </w:r>
       </w:hyperlink>
     </w:p>
-    <w:bookmarkEnd w:id="115"/>
-    <w:bookmarkStart w:id="117" w:name="ref-roberts2020"/>
+    <w:bookmarkEnd w:id="114"/>
+    <w:bookmarkStart w:id="116" w:name="ref-roberts2020"/>
     <w:p>
       <w:pPr>
         <w:pStyle w:val="Bibliografi"/>
@@ -6320,7 +6310,7 @@
       <w:r>
         <w:t xml:space="preserve"> </w:t>
       </w:r>
-      <w:hyperlink r:id="rId116">
+      <w:hyperlink r:id="rId115">
         <w:r>
           <w:rPr>
             <w:rStyle w:val="Hyperlink"/>
@@ -6329,8 +6319,8 @@
         </w:r>
       </w:hyperlink>
     </w:p>
-    <w:bookmarkEnd w:id="117"/>
-    <w:bookmarkStart w:id="119" w:name="ref-roberts2019"/>
+    <w:bookmarkEnd w:id="116"/>
+    <w:bookmarkStart w:id="118" w:name="ref-roberts2019"/>
     <w:p>
       <w:pPr>
         <w:pStyle w:val="Bibliografi"/>
@@ -6367,7 +6357,7 @@
       <w:r>
         <w:t xml:space="preserve"> </w:t>
       </w:r>
-      <w:hyperlink r:id="rId118">
+      <w:hyperlink r:id="rId117">
         <w:r>
           <w:rPr>
             <w:rStyle w:val="Hyperlink"/>
@@ -6376,8 +6366,8 @@
         </w:r>
       </w:hyperlink>
     </w:p>
-    <w:bookmarkEnd w:id="119"/>
-    <w:bookmarkStart w:id="121" w:name="ref-santos2016"/>
+    <w:bookmarkEnd w:id="118"/>
+    <w:bookmarkStart w:id="120" w:name="ref-santos2016"/>
     <w:p>
       <w:pPr>
         <w:pStyle w:val="Bibliografi"/>
@@ -6401,7 +6391,7 @@
       <w:r>
         <w:t xml:space="preserve"> </w:t>
       </w:r>
-      <w:hyperlink r:id="rId120">
+      <w:hyperlink r:id="rId119">
         <w:r>
           <w:rPr>
             <w:rStyle w:val="Hyperlink"/>
@@ -6410,8 +6400,8 @@
         </w:r>
       </w:hyperlink>
     </w:p>
-    <w:bookmarkEnd w:id="121"/>
-    <w:bookmarkStart w:id="123" w:name="ref-schipper2020"/>
+    <w:bookmarkEnd w:id="120"/>
+    <w:bookmarkStart w:id="122" w:name="ref-schipper2020"/>
     <w:p>
       <w:pPr>
         <w:pStyle w:val="Bibliografi"/>
@@ -6448,7 +6438,7 @@
       <w:r>
         <w:t xml:space="preserve"> </w:t>
       </w:r>
-      <w:hyperlink r:id="rId122">
+      <w:hyperlink r:id="rId121">
         <w:r>
           <w:rPr>
             <w:rStyle w:val="Hyperlink"/>
@@ -6457,8 +6447,8 @@
         </w:r>
       </w:hyperlink>
     </w:p>
-    <w:bookmarkEnd w:id="123"/>
-    <w:bookmarkStart w:id="125" w:name="ref-scoville-simonds2020"/>
+    <w:bookmarkEnd w:id="122"/>
+    <w:bookmarkStart w:id="124" w:name="ref-scoville-simonds2020"/>
     <w:p>
       <w:pPr>
         <w:pStyle w:val="Bibliografi"/>
@@ -6495,7 +6485,7 @@
       <w:r>
         <w:t xml:space="preserve"> </w:t>
       </w:r>
-      <w:hyperlink r:id="rId124">
+      <w:hyperlink r:id="rId123">
         <w:r>
           <w:rPr>
             <w:rStyle w:val="Hyperlink"/>
@@ -6504,39 +6494,39 @@
         </w:r>
       </w:hyperlink>
     </w:p>
+    <w:bookmarkEnd w:id="124"/>
+    <w:bookmarkStart w:id="125" w:name="ref-sen2000"/>
+    <w:p>
+      <w:pPr>
+        <w:pStyle w:val="Bibliografi"/>
+      </w:pPr>
+      <w:r>
+        <w:t xml:space="preserve">Sen, A. (2000).</w:t>
+      </w:r>
+      <w:r>
+        <w:t xml:space="preserve"> </w:t>
+      </w:r>
+      <w:r>
+        <w:rPr>
+          <w:i/>
+          <w:iCs/>
+        </w:rPr>
+        <w:t xml:space="preserve">Development as freedom</w:t>
+      </w:r>
+      <w:r>
+        <w:t xml:space="preserve"> </w:t>
+      </w:r>
+      <w:r>
+        <w:t xml:space="preserve">(1. Anchor Books ed). Anchor Books.</w:t>
+      </w:r>
+    </w:p>
     <w:bookmarkEnd w:id="125"/>
-    <w:bookmarkStart w:id="126" w:name="ref-sen2000"/>
+    <w:bookmarkStart w:id="127" w:name="ref-silge2017"/>
     <w:p>
       <w:pPr>
         <w:pStyle w:val="Bibliografi"/>
       </w:pPr>
       <w:r>
-        <w:t xml:space="preserve">Sen, A. (2000).</w:t>
-      </w:r>
-      <w:r>
-        <w:t xml:space="preserve"> </w:t>
-      </w:r>
-      <w:r>
-        <w:rPr>
-          <w:i/>
-          <w:iCs/>
-        </w:rPr>
-        <w:t xml:space="preserve">Development as freedom</w:t>
-      </w:r>
-      <w:r>
-        <w:t xml:space="preserve"> </w:t>
-      </w:r>
-      <w:r>
-        <w:t xml:space="preserve">(1. Anchor Books ed). Anchor Books.</w:t>
-      </w:r>
-    </w:p>
-    <w:bookmarkEnd w:id="126"/>
-    <w:bookmarkStart w:id="128" w:name="ref-silge2017"/>
-    <w:p>
-      <w:pPr>
-        <w:pStyle w:val="Bibliografi"/>
-      </w:pPr>
-      <w:r>
         <w:t xml:space="preserve">Silge, J., &amp; Robinson, D. (2017).</w:t>
       </w:r>
       <w:r>
@@ -6555,7 +6545,7 @@
       <w:r>
         <w:t xml:space="preserve"> </w:t>
       </w:r>
-      <w:hyperlink r:id="rId127">
+      <w:hyperlink r:id="rId126">
         <w:r>
           <w:rPr>
             <w:rStyle w:val="Hyperlink"/>
@@ -6564,45 +6554,45 @@
         </w:r>
       </w:hyperlink>
     </w:p>
+    <w:bookmarkEnd w:id="127"/>
+    <w:bookmarkStart w:id="128" w:name="ref-stern2022"/>
+    <w:p>
+      <w:pPr>
+        <w:pStyle w:val="Bibliografi"/>
+      </w:pPr>
+      <w:r>
+        <w:t xml:space="preserve">Stern, N., Songwe, V., &amp; Bhattacharya, A. (2022).</w:t>
+      </w:r>
+      <w:r>
+        <w:t xml:space="preserve"> </w:t>
+      </w:r>
+      <w:r>
+        <w:rPr>
+          <w:i/>
+          <w:iCs/>
+        </w:rPr>
+        <w:t xml:space="preserve">Finance for climate action: Scaling up investment for climate and development</w:t>
+      </w:r>
+      <w:r>
+        <w:t xml:space="preserve">.</w:t>
+      </w:r>
+      <w:r>
+        <w:t xml:space="preserve"> </w:t>
+      </w:r>
+      <w:r>
+        <w:t xml:space="preserve">Grantham Research Institute on Climate Change and the Environment, London School of Economics and Political Science</w:t>
+      </w:r>
+      <w:r>
+        <w:t xml:space="preserve">.</w:t>
+      </w:r>
+    </w:p>
     <w:bookmarkEnd w:id="128"/>
-    <w:bookmarkStart w:id="129" w:name="ref-stern2022"/>
+    <w:bookmarkStart w:id="130" w:name="ref-toussaint2021"/>
     <w:p>
       <w:pPr>
         <w:pStyle w:val="Bibliografi"/>
       </w:pPr>
       <w:r>
-        <w:t xml:space="preserve">Stern, N., Songwe, V., &amp; Bhattacharya, A. (2022).</w:t>
-      </w:r>
-      <w:r>
-        <w:t xml:space="preserve"> </w:t>
-      </w:r>
-      <w:r>
-        <w:rPr>
-          <w:i/>
-          <w:iCs/>
-        </w:rPr>
-        <w:t xml:space="preserve">Finance for climate action: Scaling up investment for climate and development</w:t>
-      </w:r>
-      <w:r>
-        <w:t xml:space="preserve">.</w:t>
-      </w:r>
-      <w:r>
-        <w:t xml:space="preserve"> </w:t>
-      </w:r>
-      <w:r>
-        <w:t xml:space="preserve">Grantham Research Institute on Climate Change and the Environment, London School of Economics and Political Science</w:t>
-      </w:r>
-      <w:r>
-        <w:t xml:space="preserve">.</w:t>
-      </w:r>
-    </w:p>
-    <w:bookmarkEnd w:id="129"/>
-    <w:bookmarkStart w:id="131" w:name="ref-toussaint2021"/>
-    <w:p>
-      <w:pPr>
-        <w:pStyle w:val="Bibliografi"/>
-      </w:pPr>
-      <w:r>
         <w:t xml:space="preserve">Toussaint, P. (2021). Loss and damage and climate litigation: The case for greater interlinkage.</w:t>
       </w:r>
       <w:r>
@@ -6634,7 +6624,7 @@
       <w:r>
         <w:t xml:space="preserve"> </w:t>
       </w:r>
-      <w:hyperlink r:id="rId130">
+      <w:hyperlink r:id="rId129">
         <w:r>
           <w:rPr>
             <w:rStyle w:val="Hyperlink"/>
@@ -6643,8 +6633,8 @@
         </w:r>
       </w:hyperlink>
     </w:p>
-    <w:bookmarkEnd w:id="131"/>
-    <w:bookmarkStart w:id="133" w:name="ref-vanhala2016"/>
+    <w:bookmarkEnd w:id="130"/>
+    <w:bookmarkStart w:id="132" w:name="ref-vanhala2016"/>
     <w:p>
       <w:pPr>
         <w:pStyle w:val="Bibliografi"/>
@@ -6681,7 +6671,7 @@
       <w:r>
         <w:t xml:space="preserve"> </w:t>
       </w:r>
-      <w:hyperlink r:id="rId132">
+      <w:hyperlink r:id="rId131">
         <w:r>
           <w:rPr>
             <w:rStyle w:val="Hyperlink"/>
@@ -6690,8 +6680,8 @@
         </w:r>
       </w:hyperlink>
     </w:p>
-    <w:bookmarkEnd w:id="133"/>
-    <w:bookmarkStart w:id="135" w:name="ref-wallimann-helmer2023"/>
+    <w:bookmarkEnd w:id="132"/>
+    <w:bookmarkStart w:id="134" w:name="ref-wallimann-helmer2023"/>
     <w:p>
       <w:pPr>
         <w:pStyle w:val="Bibliografi"/>
@@ -6728,7 +6718,7 @@
       <w:r>
         <w:t xml:space="preserve"> </w:t>
       </w:r>
-      <w:hyperlink r:id="rId134">
+      <w:hyperlink r:id="rId133">
         <w:r>
           <w:rPr>
             <w:rStyle w:val="Hyperlink"/>
@@ -6737,8 +6727,8 @@
         </w:r>
       </w:hyperlink>
     </w:p>
-    <w:bookmarkEnd w:id="135"/>
-    <w:bookmarkStart w:id="137" w:name="ref-williams2020"/>
+    <w:bookmarkEnd w:id="134"/>
+    <w:bookmarkStart w:id="136" w:name="ref-williams2020"/>
     <w:p>
       <w:pPr>
         <w:pStyle w:val="Bibliografi"/>
@@ -6775,7 +6765,7 @@
       <w:r>
         <w:t xml:space="preserve"> </w:t>
       </w:r>
-      <w:hyperlink r:id="rId136">
+      <w:hyperlink r:id="rId135">
         <w:r>
           <w:rPr>
             <w:rStyle w:val="Hyperlink"/>
@@ -6784,8 +6774,8 @@
         </w:r>
       </w:hyperlink>
     </w:p>
-    <w:bookmarkEnd w:id="137"/>
-    <w:bookmarkStart w:id="139" w:name="ref-wright2023"/>
+    <w:bookmarkEnd w:id="136"/>
+    <w:bookmarkStart w:id="138" w:name="ref-wright2023"/>
     <w:p>
       <w:pPr>
         <w:pStyle w:val="Bibliografi"/>
@@ -6822,7 +6812,7 @@
       <w:r>
         <w:t xml:space="preserve"> </w:t>
       </w:r>
-      <w:hyperlink r:id="rId138">
+      <w:hyperlink r:id="rId137">
         <w:r>
           <w:rPr>
             <w:rStyle w:val="Hyperlink"/>
@@ -6831,8 +6821,8 @@
         </w:r>
       </w:hyperlink>
     </w:p>
-    <w:bookmarkEnd w:id="139"/>
-    <w:bookmarkStart w:id="141" w:name="ref-yakir2019"/>
+    <w:bookmarkEnd w:id="138"/>
+    <w:bookmarkStart w:id="140" w:name="ref-yakir2019"/>
     <w:p>
       <w:pPr>
         <w:pStyle w:val="Bibliografi"/>
@@ -6856,7 +6846,7 @@
       <w:r>
         <w:t xml:space="preserve"> </w:t>
       </w:r>
-      <w:hyperlink r:id="rId140">
+      <w:hyperlink r:id="rId139">
         <w:r>
           <w:rPr>
             <w:rStyle w:val="Hyperlink"/>
@@ -6865,57 +6855,57 @@
         </w:r>
       </w:hyperlink>
     </w:p>
+    <w:bookmarkEnd w:id="140"/>
     <w:bookmarkEnd w:id="141"/>
     <w:bookmarkEnd w:id="142"/>
+    <w:bookmarkStart w:id="143" w:name="r-packages"/>
+    <w:p>
+      <w:pPr>
+        <w:pStyle w:val="Overskrift1"/>
+      </w:pPr>
+      <w:r>
+        <w:t xml:space="preserve">R-packages</w:t>
+      </w:r>
+    </w:p>
+    <w:p>
+      <w:pPr>
+        <w:pStyle w:val="FirstParagraph"/>
+      </w:pPr>
+      <w:r>
+        <w:t xml:space="preserve">grateful::cite_packages(</w:t>
+      </w:r>
+      <w:r>
+        <w:t xml:space="preserve"> </w:t>
+      </w:r>
+      <w:r>
+        <w:t xml:space="preserve">pkgs = pkgs,</w:t>
+      </w:r>
+      <w:r>
+        <w:t xml:space="preserve"> </w:t>
+      </w:r>
+      <w:r>
+        <w:t xml:space="preserve">cite.tidyverse = TRUE,</w:t>
+      </w:r>
+      <w:r>
+        <w:t xml:space="preserve"> </w:t>
+      </w:r>
+      <w:r>
+        <w:t xml:space="preserve">output =</w:t>
+      </w:r>
+      <w:r>
+        <w:t xml:space="preserve"> </w:t>
+      </w:r>
+      <w:r>
+        <w:t xml:space="preserve">“paragraph”</w:t>
+      </w:r>
+      <w:r>
+        <w:t xml:space="preserve"> </w:t>
+      </w:r>
+      <w:r>
+        <w:t xml:space="preserve">)</w:t>
+      </w:r>
+    </w:p>
     <w:bookmarkEnd w:id="143"/>
-    <w:bookmarkStart w:id="144" w:name="r-packages"/>
-    <w:p>
-      <w:pPr>
-        <w:pStyle w:val="Overskrift1"/>
-      </w:pPr>
-      <w:r>
-        <w:t xml:space="preserve">R-packages</w:t>
-      </w:r>
-    </w:p>
-    <w:p>
-      <w:pPr>
-        <w:pStyle w:val="FirstParagraph"/>
-      </w:pPr>
-      <w:r>
-        <w:t xml:space="preserve">grateful::cite_packages(</w:t>
-      </w:r>
-      <w:r>
-        <w:t xml:space="preserve"> </w:t>
-      </w:r>
-      <w:r>
-        <w:t xml:space="preserve">pkgs = pkgs,</w:t>
-      </w:r>
-      <w:r>
-        <w:t xml:space="preserve"> </w:t>
-      </w:r>
-      <w:r>
-        <w:t xml:space="preserve">cite.tidyverse = TRUE,</w:t>
-      </w:r>
-      <w:r>
-        <w:t xml:space="preserve"> </w:t>
-      </w:r>
-      <w:r>
-        <w:t xml:space="preserve">output =</w:t>
-      </w:r>
-      <w:r>
-        <w:t xml:space="preserve"> </w:t>
-      </w:r>
-      <w:r>
-        <w:t xml:space="preserve">“paragraph”</w:t>
-      </w:r>
-      <w:r>
-        <w:t xml:space="preserve"> </w:t>
-      </w:r>
-      <w:r>
-        <w:t xml:space="preserve">)</w:t>
-      </w:r>
-    </w:p>
-    <w:bookmarkEnd w:id="144"/>
     <w:sectPr>
       <w:pgSz w:h="15840" w:w="12240"/>
       <w:pgMar w:bottom="1417" w:footer="708" w:gutter="0" w:header="708" w:left="1417" w:right="1417" w:top="1417"/>

--- a/100-billion-dollar-COP-out.docx
+++ b/100-billion-dollar-COP-out.docx
@@ -31,7 +31,7 @@
         <w:pStyle w:val="Dato"/>
       </w:pPr>
       <w:r>
-        <w:t xml:space="preserve">2025-05-15</w:t>
+        <w:t xml:space="preserve">2025-05-16</w:t>
       </w:r>
     </w:p>
     <w:sdt>

--- a/100-billion-dollar-COP-out.docx
+++ b/100-billion-dollar-COP-out.docx
@@ -6865,44 +6865,6 @@
       </w:pPr>
       <w:r>
         <w:t xml:space="preserve">R-packages</w:t>
-      </w:r>
-    </w:p>
-    <w:p>
-      <w:pPr>
-        <w:pStyle w:val="FirstParagraph"/>
-      </w:pPr>
-      <w:r>
-        <w:t xml:space="preserve">grateful::cite_packages(</w:t>
-      </w:r>
-      <w:r>
-        <w:t xml:space="preserve"> </w:t>
-      </w:r>
-      <w:r>
-        <w:t xml:space="preserve">pkgs = pkgs,</w:t>
-      </w:r>
-      <w:r>
-        <w:t xml:space="preserve"> </w:t>
-      </w:r>
-      <w:r>
-        <w:t xml:space="preserve">cite.tidyverse = TRUE,</w:t>
-      </w:r>
-      <w:r>
-        <w:t xml:space="preserve"> </w:t>
-      </w:r>
-      <w:r>
-        <w:t xml:space="preserve">output =</w:t>
-      </w:r>
-      <w:r>
-        <w:t xml:space="preserve"> </w:t>
-      </w:r>
-      <w:r>
-        <w:t xml:space="preserve">“paragraph”</w:t>
-      </w:r>
-      <w:r>
-        <w:t xml:space="preserve"> </w:t>
-      </w:r>
-      <w:r>
-        <w:t xml:space="preserve">)</w:t>
       </w:r>
     </w:p>
     <w:bookmarkEnd w:id="143"/>

--- a/100-billion-dollar-COP-out.docx
+++ b/100-billion-dollar-COP-out.docx
@@ -31,7 +31,7 @@
         <w:pStyle w:val="Dato"/>
       </w:pPr>
       <w:r>
-        <w:t xml:space="preserve">2025-05-16</w:t>
+        <w:t xml:space="preserve">2025-05-19</w:t>
       </w:r>
     </w:p>
     <w:sdt>

--- a/100-billion-dollar-COP-out.docx
+++ b/100-billion-dollar-COP-out.docx
@@ -31,7 +31,7 @@
         <w:pStyle w:val="Dato"/>
       </w:pPr>
       <w:r>
-        <w:t xml:space="preserve">2025-05-19</w:t>
+        <w:t xml:space="preserve">2025-05-20</w:t>
       </w:r>
     </w:p>
     <w:sdt>

--- a/100-billion-dollar-COP-out.docx
+++ b/100-billion-dollar-COP-out.docx
@@ -31,7 +31,7 @@
         <w:pStyle w:val="Dato"/>
       </w:pPr>
       <w:r>
-        <w:t xml:space="preserve">2025-05-20</w:t>
+        <w:t xml:space="preserve">2025-05-21</w:t>
       </w:r>
     </w:p>
     <w:sdt>

--- a/100-billion-dollar-COP-out.docx
+++ b/100-billion-dollar-COP-out.docx
@@ -31,7 +31,7 @@
         <w:pStyle w:val="Dato"/>
       </w:pPr>
       <w:r>
-        <w:t xml:space="preserve">2025-05-21</w:t>
+        <w:t xml:space="preserve">2025-05-24</w:t>
       </w:r>
     </w:p>
     <w:sdt>
@@ -3654,7 +3654,7 @@
         <w:pStyle w:val="Bloktekst"/>
       </w:pPr>
       <w:r>
-        <w:t xml:space="preserve">Adaptation discourse in National Adaptation Plans shows remarkably high centralization, with income level explaining more variance than region or geography, revealing how adaptation planning follows existing development categories despite diverse geographical contexts.</w:t>
+        <w:t xml:space="preserve">Adaptation discourse in National Adaptation Plans shows a high general degree of centralization of high centralization, with income level explaining more variance than region or geography, revealing how adaptation planning follows existing development categories despite diverse geographical contexts.</w:t>
       </w:r>
     </w:p>
     <w:p>
@@ -3687,77 +3687,6 @@
       </w:pPr>
       <w:r>
         <w:t xml:space="preserve">These patterns suggest that adaptation discourse is shaped more by economic positioning and regional institutional influences than by similar geographical vulnerabilities. The dominance of income level as an explanatory factor indicates that adaptation planning follows existing development categories despite the diverse geographical contexts in which adaptation occurs.</w:t>
-      </w:r>
-    </w:p>
-    <w:p>
-      <w:pPr>
-        <w:pStyle w:val="SourceCode"/>
-      </w:pPr>
-      <w:r>
-        <w:rPr>
-          <w:rStyle w:val="InformationTok"/>
-        </w:rPr>
-        <w:t xml:space="preserve">```{r}</w:t>
-      </w:r>
-      <w:r>
-        <w:br/>
-      </w:r>
-      <w:r>
-        <w:rPr>
-          <w:rStyle w:val="CommentTok"/>
-        </w:rPr>
-        <w:t xml:space="preserve">#| fig-cap: "Dominance Index values across dimensions (n=3)"</w:t>
-      </w:r>
-      <w:r>
-        <w:br/>
-      </w:r>
-      <w:r>
-        <w:rPr>
-          <w:rStyle w:val="CommentTok"/>
-        </w:rPr>
-        <w:t xml:space="preserve">#| label: fig-dominance</w:t>
-      </w:r>
-      <w:r>
-        <w:br/>
-      </w:r>
-      <w:r>
-        <w:br/>
-      </w:r>
-      <w:r>
-        <w:rPr>
-          <w:rStyle w:val="CommentTok"/>
-        </w:rPr>
-        <w:t xml:space="preserve"># This is a placeholder for the actual visualization</w:t>
-      </w:r>
-      <w:r>
-        <w:br/>
-      </w:r>
-      <w:r>
-        <w:rPr>
-          <w:rStyle w:val="CommentTok"/>
-        </w:rPr>
-        <w:t xml:space="preserve"># The actual implementation would display the Dominance Index values</w:t>
-      </w:r>
-      <w:r>
-        <w:br/>
-      </w:r>
-      <w:r>
-        <w:rPr>
-          <w:rStyle w:val="CommentTok"/>
-        </w:rPr>
-        <w:t xml:space="preserve"># across different dimensions, likely as a bar chart or similar</w:t>
-      </w:r>
-      <w:r>
-        <w:br/>
-      </w:r>
-      <w:r>
-        <w:br/>
-      </w:r>
-      <w:r>
-        <w:rPr>
-          <w:rStyle w:val="InformationTok"/>
-        </w:rPr>
-        <w:t xml:space="preserve">```</w:t>
       </w:r>
     </w:p>
     <w:bookmarkStart w:id="41" w:name="income"/>
@@ -3845,78 +3774,7 @@
     </w:p>
     <w:p>
       <w:pPr>
-        <w:pStyle w:val="SourceCode"/>
-      </w:pPr>
-      <w:r>
-        <w:rPr>
-          <w:rStyle w:val="InformationTok"/>
-        </w:rPr>
-        <w:t xml:space="preserve">```{r}</w:t>
-      </w:r>
-      <w:r>
-        <w:br/>
-      </w:r>
-      <w:r>
-        <w:rPr>
-          <w:rStyle w:val="CommentTok"/>
-        </w:rPr>
-        <w:t xml:space="preserve">#| fig-cap: "Dominance Index and internal variation by region"</w:t>
-      </w:r>
-      <w:r>
-        <w:br/>
-      </w:r>
-      <w:r>
-        <w:rPr>
-          <w:rStyle w:val="CommentTok"/>
-        </w:rPr>
-        <w:t xml:space="preserve">#| label: fig-region-variation</w:t>
-      </w:r>
-      <w:r>
-        <w:br/>
-      </w:r>
-      <w:r>
-        <w:br/>
-      </w:r>
-      <w:r>
-        <w:rPr>
-          <w:rStyle w:val="CommentTok"/>
-        </w:rPr>
-        <w:t xml:space="preserve"># This is a placeholder for a visualization showing</w:t>
-      </w:r>
-      <w:r>
-        <w:br/>
-      </w:r>
-      <w:r>
-        <w:rPr>
-          <w:rStyle w:val="CommentTok"/>
-        </w:rPr>
-        <w:t xml:space="preserve"># Dominance Index values and standard deviations across regions</w:t>
-      </w:r>
-      <w:r>
-        <w:br/>
-      </w:r>
-      <w:r>
-        <w:rPr>
-          <w:rStyle w:val="CommentTok"/>
-        </w:rPr>
-        <w:t xml:space="preserve"># Possibly a scatter plot or dual-axis chart</w:t>
-      </w:r>
-      <w:r>
-        <w:br/>
-      </w:r>
-      <w:r>
-        <w:br/>
-      </w:r>
-      <w:r>
-        <w:rPr>
-          <w:rStyle w:val="InformationTok"/>
-        </w:rPr>
-        <w:t xml:space="preserve">```</w:t>
-      </w:r>
-    </w:p>
-    <w:p>
-      <w:pPr>
-        <w:pStyle w:val="FirstParagraph"/>
+        <w:pStyle w:val="Brdtekst"/>
       </w:pPr>
       <w:r>
         <w:t xml:space="preserve">South Asia demonstrates high centralization (0.959) with moderate internal variation (0.042).</w:t>
@@ -3990,78 +3848,7 @@
     </w:p>
     <w:p>
       <w:pPr>
-        <w:pStyle w:val="SourceCode"/>
-      </w:pPr>
-      <w:r>
-        <w:rPr>
-          <w:rStyle w:val="InformationTok"/>
-        </w:rPr>
-        <w:t xml:space="preserve">```{r}</w:t>
-      </w:r>
-      <w:r>
-        <w:br/>
-      </w:r>
-      <w:r>
-        <w:rPr>
-          <w:rStyle w:val="CommentTok"/>
-        </w:rPr>
-        <w:t xml:space="preserve">#| fig-cap: "Comparison of discourse topics across geographical categories"</w:t>
-      </w:r>
-      <w:r>
-        <w:br/>
-      </w:r>
-      <w:r>
-        <w:rPr>
-          <w:rStyle w:val="CommentTok"/>
-        </w:rPr>
-        <w:t xml:space="preserve">#| label: fig-geo-topics</w:t>
-      </w:r>
-      <w:r>
-        <w:br/>
-      </w:r>
-      <w:r>
-        <w:br/>
-      </w:r>
-      <w:r>
-        <w:rPr>
-          <w:rStyle w:val="CommentTok"/>
-        </w:rPr>
-        <w:t xml:space="preserve"># This is a placeholder for a visualization comparing</w:t>
-      </w:r>
-      <w:r>
-        <w:br/>
-      </w:r>
-      <w:r>
-        <w:rPr>
-          <w:rStyle w:val="CommentTok"/>
-        </w:rPr>
-        <w:t xml:space="preserve"># the most prevalent topics across geographical categories</w:t>
-      </w:r>
-      <w:r>
-        <w:br/>
-      </w:r>
-      <w:r>
-        <w:rPr>
-          <w:rStyle w:val="CommentTok"/>
-        </w:rPr>
-        <w:t xml:space="preserve"># Possibly a heatmap or similar visualization</w:t>
-      </w:r>
-      <w:r>
-        <w:br/>
-      </w:r>
-      <w:r>
-        <w:br/>
-      </w:r>
-      <w:r>
-        <w:rPr>
-          <w:rStyle w:val="InformationTok"/>
-        </w:rPr>
-        <w:t xml:space="preserve">```</w:t>
-      </w:r>
-    </w:p>
-    <w:p>
-      <w:pPr>
-        <w:pStyle w:val="FirstParagraph"/>
+        <w:pStyle w:val="Brdtekst"/>
       </w:pPr>
       <w:r>
         <w:t xml:space="preserve">Landlocked Developing Countries, in contrast, show higher centralization (0.971) with low internal variation (0.030), indicating a more homogeneous discourse despite the diverse regional contexts of LLDCs across Africa, Asia, and Latin America. This homogeneity suggests that for LLDCs, economic positioning and institutional factors may shape adaptation discourse more strongly than their shared geographical characteristic of being landlocked.</w:t>

--- a/100-billion-dollar-COP-out.docx
+++ b/100-billion-dollar-COP-out.docx
@@ -31,7 +31,7 @@
         <w:pStyle w:val="Dato"/>
       </w:pPr>
       <w:r>
-        <w:t xml:space="preserve">2025-05-24</w:t>
+        <w:t xml:space="preserve">2025-05-25</w:t>
       </w:r>
     </w:p>
     <w:sdt>
@@ -2984,6 +2984,22 @@
         <w:pStyle w:val="FirstParagraph"/>
       </w:pPr>
       <w:r>
+        <w:t xml:space="preserve">Discourse centralization represents the degree to which adaptation planning documents concentrate their attention on a limited set of themes versus distributing attention across many diverse topics. In a highly centralized discourse, most documents emphasize the same few topics, suggesting a convergence around particular ways of understanding and addressing adaptation. Conversely, a decentralized discourse would show documents emphasizing different combinations of topics, indicating greater diversity in how adaptation challenges and responses are conceptualized. This pattern of concentration or dispersion serves as a proxy for epistemological diversity—the range of knowledge systems, values, and worldviews that inform adaptation planning.</w:t>
+      </w:r>
+    </w:p>
+    <w:p>
+      <w:pPr>
+        <w:pStyle w:val="Brdtekst"/>
+      </w:pPr>
+      <w:r>
+        <w:t xml:space="preserve">The significance of measuring discourse centralization lies in what it reveals about the constraints and possibilities within adaptation planning. When discourse is highly centralized, it suggests that despite the diverse contexts in which adaptation occurs—from small island states facing sea-level rise to landlocked countries confronting desertification—there is a remarkable uniformity in how these challenges are understood and articulated. This uniformity might reflect the influence of international frameworks, funding requirements, or technical assistance that promote particular approaches. Alternatively, decentralized discourse would indicate space for diverse conceptualizations that might draw on local knowledge, alternative development paradigms, or context-specific understandings of vulnerability and resilience.</w:t>
+      </w:r>
+    </w:p>
+    <w:p>
+      <w:pPr>
+        <w:pStyle w:val="Brdtekst"/>
+      </w:pPr>
+      <w:r>
         <w:t xml:space="preserve">Drawing on the theoretical perspectives discussed above, the concept of discourse centralization provides a framework for analyzing epistemological diversity in climate adaptation. Discourse centralization refers to the degree to which adaptation discourse reflects a single dominant perspective or accommodates multiple ways of knowing and being. High centralization indicates a homogeneous discourse dominated by particular epistemological and ontological assumptions, while low centralization indicates a more heterogeneous discourse that encompasses diverse perspectives</w:t>
       </w:r>
       <w:r>
@@ -3214,7 +3230,7 @@
         <w:pStyle w:val="Bloktekst"/>
       </w:pPr>
       <w:r>
-        <w:t xml:space="preserve">Climate adaptation discourse serves as a site of contested futures where epistemological and ontological assumptions shape which adaptation pathways are considered possible, legitimate, or desirable. To empirically examine this discourse, I develop a methodological approach centered around the</w:t>
+        <w:t xml:space="preserve">To empirically examine whether adaptation discourse reflects epistemological diversity or monoculture, I develop a methodological approach centered around the</w:t>
       </w:r>
       <w:r>
         <w:t xml:space="preserve"> </w:t>
@@ -3231,15 +3247,39 @@
         <w:pStyle w:val="FirstParagraph"/>
       </w:pPr>
       <w:r>
-        <w:t xml:space="preserve">This methodology bridges critical theoretical perspectives with quantitative text analysis, creating an interdisciplinary approach that can systematically analyze discourse patterns across a substantial corpus of documents. The approach moves beyond assumptions of either complete homogeneity or radical diversity in adaptation discourse, enabling empirical assessment of how discourse reflects epistemological plurality or monoculture across different contexts.</w:t>
-      </w:r>
-    </w:p>
-    <w:p>
-      <w:pPr>
-        <w:pStyle w:val="Brdtekst"/>
-      </w:pPr>
-      <w:r>
-        <w:t xml:space="preserve">The Dominance Index measures the distribution of topics across documents and document groups, identifying patterns of concentration or dispersion. Topic distribution serves as a proxy for epistemological diversity, though this requires careful interpretation. Rather than assuming either complete uniformity or radical diversity, this approach enables empirical assessment of the degree to which discourse reflects epistemological plurality or monoculture across different contexts. It provides a quantitative foundation for examining whether adaptation discourse is characterized by a rich diversity of perspectives or dominated by particular ways of knowing and conceptualizing climate challenges.</w:t>
+        <w:t xml:space="preserve">The theoretical tensions between epistemological diversity and monoculture in climate adaptation, while conceptually rich, require empirical grounding to move beyond assertion and critique. This chapter presents a methodological approach that translates these theoretical concerns into measurable patterns, examining National Adaptation Plans as windows into how different countries conceptualize climate adaptation within the constraints and possibilities of international climate governance.</w:t>
+      </w:r>
+    </w:p>
+    <w:p>
+      <w:pPr>
+        <w:pStyle w:val="Brdtekst"/>
+      </w:pPr>
+      <w:r>
+        <w:t xml:space="preserve">National Adaptation Plans offer a unique opportunity for this analysis because they represent how countries formally articulate their understanding of climate vulnerability and appropriate responses within a standardized international framework. While these documents are shaped by UNFCCC guidelines, technical assistance, and funding requirements, they also reflect national contexts, priorities, and potentially diverse knowledge systems. By analyzing patterns across a comprehensive corpus of NAPs, we can identify whether this institutional framework produces convergence toward particular ways of understanding adaptation or preserves space for alternative conceptualizations that might draw on different epistemological foundations.</w:t>
+      </w:r>
+    </w:p>
+    <w:p>
+      <w:pPr>
+        <w:pStyle w:val="Brdtekst"/>
+      </w:pPr>
+      <w:r>
+        <w:t xml:space="preserve">The analytical pipeline developed for this research proceeds through three integrated stages, each designed to build toward a systematic assessment of discourse patterns. First, the document preparation creates comparability across diverse national contexts through careful preprocessing that removes superficial differences while preserving meaningful variation in how adaptation is conceptualized. Second, the structural topic modeling identifies the latent thematic patterns that structure adaptation discourse, revealing what aspects of adaptation receive attention and how different topics cluster together. Third, the analysis stage introduces the Dominance Index to measure how concentrated discourse is around a small number of dominant topics, providing a quantifiable metric for discourse centralization that can be compared across different country groupings.</w:t>
+      </w:r>
+    </w:p>
+    <w:p>
+      <w:pPr>
+        <w:pStyle w:val="Brdtekst"/>
+      </w:pPr>
+      <w:r>
+        <w:t xml:space="preserve">The patterns we seek through this analysis directly address the research questions about power, knowledge, and development paradigms in climate adaptation. If adaptation discourse shows high centralization—with most countries emphasizing the same narrow set of topics—this would support arguments that adaptation functions as an epistemological monoculture that forecloses alternative understandings. The specific topics that dominate would reveal what kinds of knowledge and approaches are privileged within this regime. Conversely, lower centralization would indicate space for diverse conceptualizations, though the degree and nature of this diversity would require careful interpretation. Most critically, examining how centralization patterns vary across income levels, regions, and geographic vulnerabilities can reveal whether discourse is shaped more by economic positioning within global systems or by the specific nature of climate challenges faced.</w:t>
+      </w:r>
+    </w:p>
+    <w:p>
+      <w:pPr>
+        <w:pStyle w:val="Brdtekst"/>
+      </w:pPr>
+      <w:r>
+        <w:t xml:space="preserve">This chapter presents each methodological stage with sufficient detail to ensure transparency and reproducibility while remaining accessible to readers without extensive technical background in computational text analysis. The following sections on document preparation, structural topic modeling, and analysis each begin with a brief overview of purpose and approach before explaining the specific procedures and their justification. Throughout, the emphasis remains on how these methodological choices serve the broader research objective of empirically examining the epistemological politics of climate adaptation.</w:t>
       </w:r>
     </w:p>
     <w:bookmarkStart w:id="37" w:name="corpus-collection-and-preparation"/>
@@ -3256,7 +3296,7 @@
         <w:pStyle w:val="Bloktekst"/>
       </w:pPr>
       <w:r>
-        <w:t xml:space="preserve">National Adaptation Plans provide a revealing window into how countries frame their policies. To make the texts comparable, they have to be processed.</w:t>
+        <w:t xml:space="preserve">National Adaptation Plans provide a window into how countries conceptualize climate vulnerability and appropriate responses. To make these documents comparable, we developed a systematic approach to extract, clean, and prepare the text while preserving the ability to analyze patterns across different country groupings.</w:t>
       </w:r>
     </w:p>
     <w:p>
@@ -3264,15 +3304,16 @@
         <w:pStyle w:val="FirstParagraph"/>
       </w:pPr>
       <w:r>
-        <w:t xml:space="preserve">The corpus consists of 44 English-language National Adaptation Plans (NAPs) submitted to the UNFCCC. These documents represent a diverse range of countries across different regions, income levels, and vulnerability profiles. Geographic distribution spans Africa, Asia-Pacific, Latin America and Caribbean, and Europe, with additional categories including Small Island Developing States (SIDS) and Landlocked Developing Countries (LLDCs).</w:t>
-      </w:r>
-    </w:p>
-    <w:p>
-      <w:pPr>
-        <w:pStyle w:val="Brdtekst"/>
-      </w:pPr>
-      <w:r>
-        <w:t xml:space="preserve">The focus on English-language documents introduces a methodological constraint, potentially skewing analysis toward Anglophone countries or those with stronger ties to international institutions. This limitation means the analysis cannot claim to represent the full global landscape of adaptation discourse, but rather offers insights into patterns within the English-language subset of NAPs</w:t>
+        <w:t xml:space="preserve">The analysis begins with the systematic collection of National Adaptation Plans from the UNFCCC’s NAP Central repository, which serves as the authoritative source for these policy documents</w:t>
+      </w:r>
+      <w:r>
+        <w:t xml:space="preserve"> </w:t>
+      </w:r>
+      <w:r>
+        <w:t xml:space="preserve">(Mizuno &amp; Okano, 2024)</w:t>
+      </w:r>
+      <w:r>
+        <w:t xml:space="preserve">. As of March 2025, this repository contained submissions from countries representing diverse geographic contexts, economic circumstances, and climate vulnerabilities. Our automated collection process identified and downloaded 47 English-language NAPs, representing a substantial portion of global adaptation planning efforts. While focusing on English-language documents introduces a potential bias toward Anglophone countries or those with stronger ties to international institutions, this constraint was necessary to ensure meaningful textual comparison using consistent analytical methods</w:t>
       </w:r>
       <w:r>
         <w:t xml:space="preserve"> </w:t>
@@ -3281,69 +3322,39 @@
         <w:t xml:space="preserve">(Wright et al., 2023)</w:t>
       </w:r>
       <w:r>
-        <w:t xml:space="preserve">. Wright and colleagues (2023) used a similar approach in their analysis of how countries frame climate change in UNFCCC documentation, noting the limitations but also the valuable insights that can be gained from systematic analysis of official climate policy documents.</w:t>
-      </w:r>
-    </w:p>
-    <w:p>
-      <w:pPr>
-        <w:pStyle w:val="Brdtekst"/>
-      </w:pPr>
-      <w:r>
-        <w:t xml:space="preserve">Document preparation involves multiple stages of processing to convert raw PDF documents into a format suitable for computational analysis. The process begins with text extraction from PDF documents, which presents technical challenges including handling complex formatting, tables, figures, and inconsistent document structures. Once extracted, the text undergoes a systematic preprocessing pipeline to prepare it for analysis.</w:t>
-      </w:r>
-    </w:p>
-    <w:p>
-      <w:pPr>
-        <w:pStyle w:val="Brdtekst"/>
-      </w:pPr>
-      <w:r>
-        <w:t xml:space="preserve">First, the text is tokenized—broken into individual words or tokens, which serve as the basic units of analysis. This process includes removing punctuation, standardizing capitalization, and handling hyphenation. Next, lemmatization reduces words to their base or dictionary form, treating variations of the same word as a single unit.</w:t>
-      </w:r>
-    </w:p>
-    <w:p>
-      <w:pPr>
-        <w:pStyle w:val="Brdtekst"/>
-      </w:pPr>
-      <w:r>
-        <w:t xml:space="preserve">The tokens then undergo validation against a comprehensive dictionary of 120,644 English words. This step is crucial for removing formatting artifacts, names, and non-English text that might have been introduced during PDF extraction. The whitelist approach during token validation is particularly important for handling the challenges of working with a PDF corpus, enabling meaningful comparison across documents by removing national acronyms, names, and formatting issues.</w:t>
-      </w:r>
-    </w:p>
-    <w:p>
-      <w:pPr>
-        <w:pStyle w:val="Brdtekst"/>
-      </w:pPr>
-      <w:r>
-        <w:t xml:space="preserve">Following token validation, the process removes geographic stopwords—country and city names that could skew the analysis by overemphasizing geographic references. Standard stopword removal then filters common words with little semantic value, such as</w:t>
-      </w:r>
-      <w:r>
-        <w:t xml:space="preserve"> </w:t>
-      </w:r>
-      <w:r>
-        <w:t xml:space="preserve">“the,”</w:t>
-      </w:r>
-      <w:r>
-        <w:t xml:space="preserve"> </w:t>
-      </w:r>
-      <w:r>
-        <w:t xml:space="preserve">“is,”</w:t>
-      </w:r>
-      <w:r>
-        <w:t xml:space="preserve"> </w:t>
-      </w:r>
-      <w:r>
-        <w:t xml:space="preserve">and</w:t>
-      </w:r>
-      <w:r>
-        <w:t xml:space="preserve"> </w:t>
-      </w:r>
-      <w:r>
-        <w:t xml:space="preserve">“and.”</w:t>
-      </w:r>
-      <w:r>
-        <w:t xml:space="preserve"> </w:t>
-      </w:r>
-      <w:r>
-        <w:t xml:space="preserve">Finally, frequency filtering removes words appearing in fewer than 2% or more than 70% of documents, focusing the analysis on terms that are neither so rare as to be idiosyncratic nor so common as to be uninformative. This approach to frequency filtering follows established practice in computational text analysis</w:t>
+        <w:t xml:space="preserve">.</w:t>
+      </w:r>
+    </w:p>
+    <w:p>
+      <w:pPr>
+        <w:pStyle w:val="Brdtekst"/>
+      </w:pPr>
+      <w:r>
+        <w:t xml:space="preserve">The temporal distribution of these documents spans from 2015 to 2025, capturing the evolution of adaptation planning as countries have developed their approaches to addressing climate vulnerability. This timeframe is particularly significant as it encompasses the period following the Cancun Adaptation Framework (2010), which formally established adaptation as a pillar of climate governance, through to the post-Paris Agreement era where adaptation has gained equal standing with mitigation in international climate policy.</w:t>
+      </w:r>
+    </w:p>
+    <w:p>
+      <w:pPr>
+        <w:pStyle w:val="Brdtekst"/>
+      </w:pPr>
+      <w:r>
+        <w:t xml:space="preserve">To enable meaningful analysis across different country contexts, each document was enriched with standardized metadata drawn from World Bank country classifications and established geographic categories. This process involved matching country names to ISO codes and incorporating income level classifications (low, lower-middle, upper-middle, and high income), regional groupings, and special geographic designations. Specifically, we identified 12 Small Island Developing States (SIDS) and 12 Landlocked Developing Countries (LLDCs) within our corpus. These categorizations are not merely descriptive labels but analytical dimensions that allow us to examine whether discourse patterns align more strongly with economic positioning, regional institutions, or shared geographic vulnerabilities.</w:t>
+      </w:r>
+    </w:p>
+    <w:p>
+      <w:pPr>
+        <w:pStyle w:val="Brdtekst"/>
+      </w:pPr>
+      <w:r>
+        <w:t xml:space="preserve">The process of extracting text from PDF documents presented several technical challenges that required careful attention to preserve the integrity of the analysis. Government documents often contain complex formatting, tables, figures, and multilingual text that can introduce artifacts during extraction. Our extraction pipeline successfully converted 47 documents into analyzable text, with Tonga and Zimbabwes plans removed from the corpus due to insufficient textual content after processing, leaving the analysis with 45 plans. The final corpus contains approximately 10 291 911 characters of text, providing a substantial foundation for discourse analysis.</w:t>
+      </w:r>
+    </w:p>
+    <w:p>
+      <w:pPr>
+        <w:pStyle w:val="Brdtekst"/>
+      </w:pPr>
+      <w:r>
+        <w:t xml:space="preserve">Creating comparability across this diverse set of documents required systematic preprocessing that balanced standardization with preservation of meaningful content. The text cleaning process began with tokenization—breaking documents into individual words—followed by validation against a comprehensive English dictionary containing 122 553 terms. This validation step was crucial for removing formatting artifacts, acronyms, and non-English text that could skew the analysis. Importantly, we removed all country and city names from the corpus to prevent geographic references from dominating the discourse patterns. This ensures that similarities or differences between documents reflect how adaptation is conceptualized rather than which locations are mentioned</w:t>
       </w:r>
       <w:r>
         <w:t xml:space="preserve"> </w:t>
@@ -3360,15 +3371,44 @@
         <w:pStyle w:val="Brdtekst"/>
       </w:pPr>
       <w:r>
-        <w:t xml:space="preserve">Documents must contain at least 50 tokens after preprocessing to be included in the analysis. This threshold ensures that each document contains sufficient text for meaningful topic modeling, while avoiding the risk that very short documents might distort the analysis. One document became too short during processing and was removed from the corpus, resulting in the final count of 44 documents.</w:t>
-      </w:r>
-    </w:p>
-    <w:p>
-      <w:pPr>
-        <w:pStyle w:val="Brdtekst"/>
-      </w:pPr>
-      <w:r>
-        <w:t xml:space="preserve">The preprocessing reduces the original corpus to approximately 1,131,307 tokens representing about 25,317 unique terms. These processed tokens form the basis for the subsequent topic modeling. While preprocessing involves certain trade-offs—tokenization loses information about phrases, lemmatization may obscure subtle distinctions in word usage—these steps are necessary to enable computational analysis of discourse patterns across a substantial corpus of policy documents.</w:t>
+        <w:t xml:space="preserve">The preprocessing pipeline applied consistent rules across all documents: converting text to lowercase, removing punctuation and numbers, eliminating common English stopwords that carry little semantic meaning, and filtering out terms that appeared in fewer than 2 or more than 44 documents. This frequency filtering focuses the analysis on terms that are neither so rare as to be idiosyncratic nor so common as to be uninformative</w:t>
+      </w:r>
+      <w:r>
+        <w:t xml:space="preserve"> </w:t>
+      </w:r>
+      <w:r>
+        <w:t xml:space="preserve">(M. E. Roberts et al., 2019)</w:t>
+      </w:r>
+      <w:r>
+        <w:t xml:space="preserve">. After these preprocessing steps, the corpus was reduced to 4855 unique terms.</w:t>
+      </w:r>
+    </w:p>
+    <w:p>
+      <w:pPr>
+        <w:pStyle w:val="Brdtekst"/>
+      </w:pPr>
+      <w:r>
+        <w:t xml:space="preserve">This systematic approach to document preparation creates what can be understood as a</w:t>
+      </w:r>
+      <w:r>
+        <w:t xml:space="preserve"> </w:t>
+      </w:r>
+      <w:r>
+        <w:t xml:space="preserve">“level playing field”</w:t>
+      </w:r>
+      <w:r>
+        <w:t xml:space="preserve"> </w:t>
+      </w:r>
+      <w:r>
+        <w:t xml:space="preserve">for comparison. By removing country-specific references and standardizing the vocabulary, we ensure that any patterns identified in the subsequent analysis reflect genuine differences in how adaptation is conceptualized rather than superficial variations in terminology or geographic focus. The preprocessing choices—particularly the removal of geographic terms and the frequency thresholds—were designed to reveal the underlying structure of adaptation discourse while acknowledging that such standardization inevitably involves trade-offs between comparability and contextual richness.</w:t>
+      </w:r>
+    </w:p>
+    <w:p>
+      <w:pPr>
+        <w:pStyle w:val="Brdtekst"/>
+      </w:pPr>
+      <w:r>
+        <w:t xml:space="preserve">The final prepared corpus of 45 documents, enriched with systematic metadata and processed to ensure comparability, provides the foundation for the structural topic modeling analysis that follows. This careful preparation ensures that when we examine patterns of discourse centralization, we can be confident that these patterns reflect meaningful differences in how countries conceptualize climate adaptation rather than artifacts of data collection or processing.</w:t>
       </w:r>
     </w:p>
     <w:bookmarkEnd w:id="37"/>
@@ -3386,7 +3426,7 @@
         <w:pStyle w:val="Bloktekst"/>
       </w:pPr>
       <w:r>
-        <w:t xml:space="preserve">Structural topic modeling finds latent topics and measures how they are distributed across the corpus.</w:t>
+        <w:t xml:space="preserve">Structural topic modeling allows us to discover latent themes in how countries conceptualize adaptation while accounting for document metadata. This approach reveals patterns in discourse that might not be apparent from reading individual documents, enabling systematic comparison across our analytical categories.</w:t>
       </w:r>
     </w:p>
     <w:p>
@@ -3394,7 +3434,90 @@
         <w:pStyle w:val="FirstParagraph"/>
       </w:pPr>
       <w:r>
-        <w:t xml:space="preserve">To identify patterns in how adaptation is conceptualized across different NAPs, I employ structural topic modeling (STM), a computational technique that identifies latent topics in a corpus and allows for the incorporation of document metadata as predictors of topic prevalence. Unlike simpler forms of topic modeling, STM enables examination of how topic prevalence varies with document characteristics like region or income level, making it particularly suitable for comparative analysis of adaptation discourse</w:t>
+        <w:t xml:space="preserve">Structural topic modeling (STM) provides a sophisticated approach to uncovering latent thematic patterns in large text corpora while simultaneously accounting for document-level metadata</w:t>
+      </w:r>
+      <w:r>
+        <w:t xml:space="preserve"> </w:t>
+      </w:r>
+      <w:r>
+        <w:t xml:space="preserve">(M. E. Roberts et al., 2016)</w:t>
+      </w:r>
+      <w:r>
+        <w:t xml:space="preserve">. Unlike simple word frequency analysis or manual coding, topic models identify clusters of words that tend to co-occur across documents, revealing underlying themes that structure the discourse. The fundamental assumption is that each document contains a mixture of topics, where topics are probability distributions over words. For instance, a topic related to agricultural adaptation might have high probabilities for words like</w:t>
+      </w:r>
+      <w:r>
+        <w:t xml:space="preserve"> </w:t>
+      </w:r>
+      <w:r>
+        <w:t xml:space="preserve">“crop,”</w:t>
+      </w:r>
+      <w:r>
+        <w:t xml:space="preserve"> </w:t>
+      </w:r>
+      <w:r>
+        <w:t xml:space="preserve">“drought,”</w:t>
+      </w:r>
+      <w:r>
+        <w:t xml:space="preserve"> </w:t>
+      </w:r>
+      <w:r>
+        <w:t xml:space="preserve">“irrigation,”</w:t>
+      </w:r>
+      <w:r>
+        <w:t xml:space="preserve"> </w:t>
+      </w:r>
+      <w:r>
+        <w:t xml:space="preserve">and</w:t>
+      </w:r>
+      <w:r>
+        <w:t xml:space="preserve"> </w:t>
+      </w:r>
+      <w:r>
+        <w:t xml:space="preserve">“yield,”</w:t>
+      </w:r>
+      <w:r>
+        <w:t xml:space="preserve"> </w:t>
+      </w:r>
+      <w:r>
+        <w:t xml:space="preserve">while a topic about coastal adaptation might emphasize</w:t>
+      </w:r>
+      <w:r>
+        <w:t xml:space="preserve"> </w:t>
+      </w:r>
+      <w:r>
+        <w:t xml:space="preserve">“sea-level,”</w:t>
+      </w:r>
+      <w:r>
+        <w:t xml:space="preserve"> </w:t>
+      </w:r>
+      <w:r>
+        <w:t xml:space="preserve">“erosion,”</w:t>
+      </w:r>
+      <w:r>
+        <w:t xml:space="preserve"> </w:t>
+      </w:r>
+      <w:r>
+        <w:t xml:space="preserve">“storm,”</w:t>
+      </w:r>
+      <w:r>
+        <w:t xml:space="preserve"> </w:t>
+      </w:r>
+      <w:r>
+        <w:t xml:space="preserve">and</w:t>
+      </w:r>
+      <w:r>
+        <w:t xml:space="preserve"> </w:t>
+      </w:r>
+      <w:r>
+        <w:t xml:space="preserve">“infrastructure.”</w:t>
+      </w:r>
+    </w:p>
+    <w:p>
+      <w:pPr>
+        <w:pStyle w:val="Brdtekst"/>
+      </w:pPr>
+      <w:r>
+        <w:t xml:space="preserve">The structural variant of topic modeling is particularly well-suited to our research questions because it allows document metadata—such as income level, region, and geographic characteristics—to influence topic prevalence</w:t>
       </w:r>
       <w:r>
         <w:t xml:space="preserve"> </w:t>
@@ -3403,6 +3526,35 @@
         <w:t xml:space="preserve">(M. E. Roberts et al., 2019)</w:t>
       </w:r>
       <w:r>
+        <w:t xml:space="preserve">. This means we can examine not just what topics exist in the corpus, but how their prevalence varies across different types of countries. This capability is crucial for understanding whether low-income countries emphasize different aspects of adaptation compared to high-income countries, or whether Small Island Developing States frame adaptation differently than landlocked nations. The model treats documents as</w:t>
+      </w:r>
+      <w:r>
+        <w:t xml:space="preserve"> </w:t>
+      </w:r>
+      <w:r>
+        <w:t xml:space="preserve">“bags of words,”</w:t>
+      </w:r>
+      <w:r>
+        <w:t xml:space="preserve"> </w:t>
+      </w:r>
+      <w:r>
+        <w:t xml:space="preserve">meaning word order is not considered, but this simplification allows for computationally efficient discovery of thematic patterns across our 45 documents.</w:t>
+      </w:r>
+    </w:p>
+    <w:p>
+      <w:pPr>
+        <w:pStyle w:val="Brdtekst"/>
+      </w:pPr>
+      <w:r>
+        <w:t xml:space="preserve">Determining the appropriate number of topics (k) represents a critical methodological decision that balances granularity with interpretability. Too few topics may obscure important distinctions in how adaptation is conceptualized, while too many topics can result in redundant or overly specific themes that fragment coherent concepts. We employed a data-driven approach to model selection, testing models with varying numbers of topics and evaluating them across multiple metrics. Semantic coherence measures how frequently the most probable words for a topic co-occur within documents, indicating whether topics capture meaningful themes. Exclusivity assesses how distinctive topics are from one another, ensuring we identify unique rather than overlapping concepts. Held-out likelihood evaluates the model’s ability to predict word usage in documents not used for training, providing a measure of generalizability</w:t>
+      </w:r>
+      <w:r>
+        <w:t xml:space="preserve"> </w:t>
+      </w:r>
+      <w:r>
+        <w:t xml:space="preserve">(M. E. Roberts et al., 2019)</w:t>
+      </w:r>
+      <w:r>
         <w:t xml:space="preserve">.</w:t>
       </w:r>
     </w:p>
@@ -3411,96 +3563,130 @@
         <w:pStyle w:val="Brdtekst"/>
       </w:pPr>
       <w:r>
-        <w:t xml:space="preserve">Topic models emerged as computational methods to discover underlying patterns in text data without requiring supervision or labeled examples. Unlike modern AI language models that focus on predicting or generating text, topic modeling aims to uncover the hidden thematic structure of documents. The Structural Topic Model (STM) employed in this analysis treats documents as</w:t>
-      </w:r>
-      <w:r>
-        <w:t xml:space="preserve"> </w:t>
-      </w:r>
-      <w:r>
-        <w:t xml:space="preserve">“bags of words”</w:t>
-      </w:r>
-      <w:r>
-        <w:t xml:space="preserve"> </w:t>
-      </w:r>
-      <w:r>
-        <w:t xml:space="preserve">where word order is disregarded but co-occurrence patterns reveal meaningful latent topics.</w:t>
-      </w:r>
-    </w:p>
-    <w:p>
-      <w:pPr>
-        <w:pStyle w:val="Brdtekst"/>
-      </w:pPr>
-      <w:r>
-        <w:t xml:space="preserve">The fundamental assumption in topic modeling is that documents are mixtures of topics, and topics are probability distributions over words. Each document can be described as a mixture of topics, with certain topics more prevalent than others in each document. These latent topics aren’t explicitly stated in the text but emerge from statistical patterns of word co-occurrence. What distinguishes STM from other topic modeling approaches is its ability to incorporate document metadata as covariates that can affect topic prevalence, allowing examination of how topics vary with document characteristics like region or income level</w:t>
-      </w:r>
-      <w:r>
-        <w:t xml:space="preserve"> </w:t>
-      </w:r>
-      <w:r>
-        <w:t xml:space="preserve">(M. E. Roberts et al., 2016)</w:t>
-      </w:r>
-      <w:r>
-        <w:t xml:space="preserve">.</w:t>
-      </w:r>
-    </w:p>
-    <w:p>
-      <w:pPr>
-        <w:pStyle w:val="Brdtekst"/>
-      </w:pPr>
-      <w:r>
-        <w:t xml:space="preserve">A key methodological decision in topic modeling is determining the appropriate number of topics (k). Too few topics may obscure important distinctions in the corpus, while too many may result in incoherent or redundant topics that are difficult to interpret. I employ a data-driven approach to identify the optimal number of topics, using several metrics: semantic coherence (measuring how frequently high-probability words for a topic co-occur), exclusivity (measuring how distinctive topics are from one another), and held-out likelihood (measuring the model’s ability to predict text not used in training). This optimization process identifies 15 as the optimal number of topics, providing sufficient granularity to capture meaningful variation while avoiding overly specific or redundant topics</w:t>
-      </w:r>
-      <w:r>
-        <w:t xml:space="preserve"> </w:t>
-      </w:r>
-      <w:r>
-        <w:t xml:space="preserve">(Egami et al., 2022)</w:t>
-      </w:r>
-      <w:r>
-        <w:t xml:space="preserve">.</w:t>
-      </w:r>
-    </w:p>
-    <w:p>
-      <w:pPr>
-        <w:pStyle w:val="Brdtekst"/>
-      </w:pPr>
-      <w:r>
-        <w:t xml:space="preserve">The final model is trained using the spectral initialization method, which provides more consistent results than random initialization, and with an appropriate number of iterations of the variational expectation-maximization algorithm to ensure convergence. This approach follows best practices in topic modeling as outlined by</w:t>
-      </w:r>
-      <w:r>
-        <w:t xml:space="preserve"> </w:t>
-      </w:r>
-      <w:r>
-        <w:t xml:space="preserve">M. E. Roberts et al. (2019)</w:t>
-      </w:r>
-      <w:r>
-        <w:t xml:space="preserve">, who emphasize the importance of model selection and validation in ensuring that identified topics are both coherent and useful for substantive interpretation.</w:t>
-      </w:r>
-    </w:p>
-    <w:p>
-      <w:pPr>
-        <w:pStyle w:val="Brdtekst"/>
-      </w:pPr>
-      <w:r>
-        <w:t xml:space="preserve">It’s important to recognize what topic models can and cannot tell us. Topics identified through this process are statistical constructs representing patterns of word co-occurrence. They do not inherently align with human-intuitive conceptual categories, nor do they capture all aspects of discourse such as narrative structure, rhetorical devices, or implicit assumptions. The topics are also specific to this corpus—they represent patterns within the NAPs rather than universal categories of adaptation discourse.</w:t>
-      </w:r>
-    </w:p>
-    <w:p>
-      <w:pPr>
-        <w:pStyle w:val="Brdtekst"/>
-      </w:pPr>
-      <w:r>
-        <w:t xml:space="preserve">These outputs enable systematic analysis of patterns in adaptation discourse across different contexts. Rather than imposing predetermined categories or frameworks, this approach allows patterns to emerge inductively from the text while still enabling structured comparison through metadata.</w:t>
+        <w:t xml:space="preserve">Our optimization process identified k = 15 as the optimal number of topics, providing sufficient granularity to capture meaningful variation in adaptation discourse while maintaining interpretable and distinct themes. This selection process involved balancing the statistical metrics with substantive considerations about what level of detail would be most useful for understanding patterns in adaptation planning. The model with 15 topics achieved strong performance on coherence (indicating interpretable topics) and exclusivity (indicating distinct themes) while avoiding the fragmentation that occurred with higher k values.</w:t>
+      </w:r>
+    </w:p>
+    <w:p>
+      <w:pPr>
+        <w:pStyle w:val="Brdtekst"/>
+      </w:pPr>
+      <w:r>
+        <w:t xml:space="preserve">The specification of our structural topic model incorporated the metadata categories identified during document preparation, allowing us to examine how topic prevalence varies with income level, regional grouping, and special geographic designations. The model includes a prevalence formula that incorporates these covariates: income level (with 4 categories), region (with 6 groups), and geography (with 4). This specification enables the model to estimate not just the overall prevalence of each topic across the corpus, but how that prevalence shifts based on document characteristics.</w:t>
+      </w:r>
+    </w:p>
+    <w:p>
+      <w:pPr>
+        <w:pStyle w:val="Brdtekst"/>
+      </w:pPr>
+      <w:r>
+        <w:t xml:space="preserve">The model was initialized using spectral decomposition, which provides more stable and reproducible results compared to random initialization. After 32 iterations, the model converged successfully, indicating that the algorithm had identified stable topic distributions. The quality of the final model is reflected in its ability to identify coherent topics that align with recognizable themes in adaptation planning while maintaining sufficient distinctiveness to capture the diversity of approaches across countries.</w:t>
+      </w:r>
+    </w:p>
+    <w:p>
+      <w:pPr>
+        <w:pStyle w:val="Brdtekst"/>
+      </w:pPr>
+      <w:r>
+        <w:t xml:space="preserve">Topic interpretation in our analysis relies on examining the words most strongly associated with each topic through three complementary metrics. FREX (frequency-exclusivity) words balance how often a word appears in a topic with how exclusive it is to that topic, identifying terms that are both central and distinctive. High-probability words show the terms most likely to appear when a topic is discussed, regardless of their distinctiveness. Lift words identify terms that are most strongly associated with a topic compared to their baseline frequency in the corpus</w:t>
+      </w:r>
+      <w:r>
+        <w:t xml:space="preserve"> </w:t>
+      </w:r>
+      <w:r>
+        <w:t xml:space="preserve">(M. E. Roberts et al., 2019)</w:t>
+      </w:r>
+      <w:r>
+        <w:t xml:space="preserve">. By examining these three word lists for each of our 15 topics, we can qualitatively interpret what aspects of adaptation each topic represents.</w:t>
+      </w:r>
+    </w:p>
+    <w:p>
+      <w:pPr>
+        <w:pStyle w:val="Brdtekst"/>
+      </w:pPr>
+      <w:r>
+        <w:t xml:space="preserve">This word-based interpretation approach allows us to assign meaningful labels to the statistical constructs identified by the model. For example, a topic with FREX words including</w:t>
+      </w:r>
+      <w:r>
+        <w:t xml:space="preserve"> </w:t>
+      </w:r>
+      <w:r>
+        <w:t xml:space="preserve">“assessment,”</w:t>
+      </w:r>
+      <w:r>
+        <w:t xml:space="preserve"> </w:t>
+      </w:r>
+      <w:r>
+        <w:t xml:space="preserve">“vulnerability,”</w:t>
+      </w:r>
+      <w:r>
+        <w:t xml:space="preserve"> </w:t>
+      </w:r>
+      <w:r>
+        <w:t xml:space="preserve">“index,”</w:t>
+      </w:r>
+      <w:r>
+        <w:t xml:space="preserve"> </w:t>
+      </w:r>
+      <w:r>
+        <w:t xml:space="preserve">and</w:t>
+      </w:r>
+      <w:r>
+        <w:t xml:space="preserve"> </w:t>
+      </w:r>
+      <w:r>
+        <w:t xml:space="preserve">“methodology”</w:t>
+      </w:r>
+      <w:r>
+        <w:t xml:space="preserve"> </w:t>
+      </w:r>
+      <w:r>
+        <w:t xml:space="preserve">clearly relates to vulnerability assessment approaches, while a topic featuring</w:t>
+      </w:r>
+      <w:r>
+        <w:t xml:space="preserve"> </w:t>
+      </w:r>
+      <w:r>
+        <w:t xml:space="preserve">“indigenous,”</w:t>
+      </w:r>
+      <w:r>
+        <w:t xml:space="preserve"> </w:t>
+      </w:r>
+      <w:r>
+        <w:t xml:space="preserve">“traditional,”</w:t>
+      </w:r>
+      <w:r>
+        <w:t xml:space="preserve"> </w:t>
+      </w:r>
+      <w:r>
+        <w:t xml:space="preserve">“community,”</w:t>
+      </w:r>
+      <w:r>
+        <w:t xml:space="preserve"> </w:t>
+      </w:r>
+      <w:r>
+        <w:t xml:space="preserve">and</w:t>
+      </w:r>
+      <w:r>
+        <w:t xml:space="preserve"> </w:t>
+      </w:r>
+      <w:r>
+        <w:t xml:space="preserve">“knowledge”</w:t>
+      </w:r>
+      <w:r>
+        <w:t xml:space="preserve"> </w:t>
+      </w:r>
+      <w:r>
+        <w:t xml:space="preserve">indicates attention to local and traditional adaptation practices. This interpretation process, while necessarily involving qualitative judgment, is grounded in the statistical patterns identified by the model and provides the foundation for our subsequent analysis of how these topics are distributed across different country groupings.</w:t>
       </w:r>
     </w:p>
     <w:bookmarkEnd w:id="38"/>
-    <w:bookmarkStart w:id="39" w:name="dominance"/>
+    <w:bookmarkStart w:id="39" w:name="analysis"/>
     <w:p>
       <w:pPr>
         <w:pStyle w:val="Overskrift2"/>
       </w:pPr>
       <w:r>
-        <w:t xml:space="preserve">5.3 Dominance</w:t>
+        <w:t xml:space="preserve">5.3 Analysis</w:t>
       </w:r>
     </w:p>
     <w:p>
@@ -3508,7 +3694,7 @@
         <w:pStyle w:val="Bloktekst"/>
       </w:pPr>
       <w:r>
-        <w:t xml:space="preserve">The index quantifies discourse centralization by measuring how much of the discourse is dominated by the top topics, and how much of the variance that can be explained.</w:t>
+        <w:t xml:space="preserve">The Dominance Index quantifies how concentrated adaptation discourse is around a small number of topics, providing a measure of discourse centralization that can be compared across different country groupings. This novel application of concentration metrics to discourse analysis reveals patterns of epistemological diversity or homogeneity in how adaptation is conceptualized.</w:t>
       </w:r>
     </w:p>
     <w:p>
@@ -3516,126 +3702,55 @@
         <w:pStyle w:val="FirstParagraph"/>
       </w:pPr>
       <w:r>
-        <w:t xml:space="preserve">To quantify the degree of discourse centralization, I develop a Dominance Index that measures how concentrated or dispersed topic distributions are across different groups of documents. A high Dominance Index indicates that a few topics dominate the discourse, suggesting a more homogeneous conceptualization of adaptation, while a low Dominance Index indicates a more even distribution of topics, suggesting greater diversity in conceptualization.</w:t>
-      </w:r>
-    </w:p>
-    <w:p>
-      <w:pPr>
-        <w:pStyle w:val="Brdtekst"/>
-      </w:pPr>
-      <w:r>
-        <w:t xml:space="preserve">The Dominance Index focuses specifically on the concentration of the top 3 topics in a given group of documents. This approach directly addresses the core question of whether adaptation discourse is dominated by a small number of topics or distributed across many different topics. The calculation process involves several systematic steps.</w:t>
-      </w:r>
-    </w:p>
-    <w:p>
-      <w:pPr>
-        <w:pStyle w:val="Brdtekst"/>
-      </w:pPr>
-      <w:r>
-        <w:t xml:space="preserve">First, documents are grouped according to relevant characteristics, such as all documents from a particular region or income level. For each topic, the average proportion across all documents in the group is calculated, providing the average prevalence of each topic within that group. Topics are then ranked by their average proportion in descending order to identify the most prevalent topics in the group. The proportions of the top three topics are summed to determine what fraction of the discourse they represent collectively. Finally, this sum is normalized to a 0-1 range, where 0 represents a perfectly even distribution across all topics and 1 represents complete concentration in a single topic.</w:t>
-      </w:r>
-    </w:p>
-    <w:p>
-      <w:pPr>
-        <w:pStyle w:val="Brdtekst"/>
-      </w:pPr>
-      <w:r>
-        <w:t xml:space="preserve">The Dominance Index is conceptually similar to concentration measures used in ecology and economics, focusing on the degree to which a distribution is dominated by its most prevalent elements. This approach differs from entropy-based measures that capture overall evenness by specifically emphasizing the concentration of dominant topics, which more directly addresses questions of discourse centralization and power dynamics in knowledge production</w:t>
-      </w:r>
-      <w:r>
-        <w:t xml:space="preserve"> </w:t>
-      </w:r>
-      <w:r>
-        <w:t xml:space="preserve">(M. E. Roberts et al., 2020)</w:t>
-      </w:r>
-      <w:r>
-        <w:t xml:space="preserve">.</w:t>
-      </w:r>
-      <w:r>
-        <w:t xml:space="preserve"> </w:t>
-      </w:r>
-      <w:r>
-        <w:t xml:space="preserve">M. E. Roberts et al. (2020)</w:t>
-      </w:r>
-      <w:r>
-        <w:t xml:space="preserve"> </w:t>
-      </w:r>
-      <w:r>
-        <w:t xml:space="preserve">employ a similar approach in their analysis of text-based causal inference, demonstrating the utility of focused metrics that capture specific aspects of textual distributions.</w:t>
-      </w:r>
-    </w:p>
-    <w:p>
-      <w:pPr>
-        <w:pStyle w:val="Brdtekst"/>
-      </w:pPr>
-      <w:r>
-        <w:t xml:space="preserve">The Dominance Index enables systematic comparison of discourse centralization across different groupings, including regional groups (Africa, Asia-Pacific, Latin America and Caribbean, Europe), income levels (Low, Lower-middle, Upper-middle, High), and special status designations (SIDS, LLDCs). This comparative approach helps identify factors that might influence the degree of epistemological diversity in adaptation discourse.</w:t>
-      </w:r>
-    </w:p>
-    <w:p>
-      <w:pPr>
-        <w:pStyle w:val="Brdtekst"/>
-      </w:pPr>
-      <w:r>
-        <w:t xml:space="preserve">However, it’s important to specify what the Dominance Index can and cannot tell us. The index measures the concentration of topics in a document group, which serves as a proxy for discourse centralization. A higher concentration suggests a more centralized discourse, while a lower concentration suggests a more diverse discourse. But this metric does not directly measure epistemological diversity or the substantive content of the discourse. Topic diversity is not necessarily equivalent to epistemological diversity—a discourse might include many different topics while still operating within a single epistemological framework.</w:t>
-      </w:r>
-    </w:p>
-    <w:p>
-      <w:pPr>
-        <w:pStyle w:val="Brdtekst"/>
-      </w:pPr>
-      <w:r>
-        <w:t xml:space="preserve">The interpretation of Dominance Index results employs a variance decomposition approach that quantifies how much of the total variation in discourse centralization is explained by different dimensions such as region, income level, and special status designations. This analytical method helps determine which factors most strongly shape adaptation discourse patterns, providing insight into whether discourse aligns more closely with economic positioning, regional institutional frameworks, or particular geographic vulnerabilities</w:t>
-      </w:r>
-      <w:r>
-        <w:t xml:space="preserve"> </w:t>
-      </w:r>
-      <w:r>
-        <w:t xml:space="preserve">(M. E. Roberts et al., 2019)</w:t>
-      </w:r>
-      <w:r>
-        <w:t xml:space="preserve">.</w:t>
-      </w:r>
-    </w:p>
-    <w:p>
-      <w:pPr>
-        <w:pStyle w:val="Brdtekst"/>
-      </w:pPr>
-      <w:r>
-        <w:t xml:space="preserve">For each dimension (region, income level, etc.), the approach calculates the proportion of total variance explained through an ANOVA-like framework. This involves comparing the between-group variance (differences in Dominance Index values across categories within a dimension) to the total variance in the corpus. The dimension that explains the greatest proportion of variance can be considered the most influential factor in shaping discourse centralization patterns.</w:t>
-      </w:r>
-    </w:p>
-    <w:p>
-      <w:pPr>
-        <w:pStyle w:val="Brdtekst"/>
-      </w:pPr>
-      <w:r>
-        <w:t xml:space="preserve">For categorical dimensions like income level or region, the analysis uses a formula-based approach that calculates how much of the overall variation in Dominance Index values can be attributed to differences between categories. This involves calculating both the total variance across all documents and the variance between group means, then determining the ratio of between-group variance to total variance. The resulting percentage represents the proportion of variance explained by that dimension.</w:t>
-      </w:r>
-    </w:p>
-    <w:p>
-      <w:pPr>
-        <w:pStyle w:val="Brdtekst"/>
-      </w:pPr>
-      <w:r>
-        <w:t xml:space="preserve">For binary dimensions like special status designations (SIDS, LLDCs), the approach calculates the contribution of each designation to the overall variance. This involves comparing the mean Dominance Index values for documents with and without each designation, weighted by the proportion of documents in each category. The weighted squared differences between group means and the overall mean provide a measure of how much variance is explained by each binary distinction.</w:t>
-      </w:r>
-    </w:p>
-    <w:p>
-      <w:pPr>
-        <w:pStyle w:val="Brdtekst"/>
-      </w:pPr>
-      <w:r>
-        <w:t xml:space="preserve">The statistical significance of differences in Dominance Index values between groups is assessed through confidence intervals generated by jackknife resampling. Non-overlapping confidence intervals provide evidence that observed differences reflect meaningful variations in discourse patterns rather than random fluctuation or sampling error. This approach is particularly important given the relatively small number of documents in some groupings</w:t>
-      </w:r>
-      <w:r>
-        <w:t xml:space="preserve"> </w:t>
-      </w:r>
-      <w:r>
-        <w:t xml:space="preserve">(Yakir, 2019)</w:t>
-      </w:r>
-      <w:r>
-        <w:t xml:space="preserve">.</w:t>
+        <w:t xml:space="preserve">The Dominance Index operationalizes this concept by measuring what proportion of discourse is concentrated in the top three most prevalent topics for any given group of documents. The choice of three topics balances sensitivity to concentration with robustness to minor variations. If we examined only the single most prevalent topic, we might miss important patterns where discourse is dominated by a small cluster of related themes. Conversely, including too many topics would dilute the measure’s ability to detect meaningful concentration. Three topics typically capture the core themes while remaining sensitive to differences in concentration patterns.</w:t>
+      </w:r>
+    </w:p>
+    <w:p>
+      <w:pPr>
+        <w:pStyle w:val="Brdtekst"/>
+      </w:pPr>
+      <w:r>
+        <w:t xml:space="preserve">The calculation proceeds at two complementary levels. At the document level, we measure how concentrated each individual NAP is by calculating what proportion of its content relates to its three most prevalent topics. A document where these three topics account for 60% of the content shows higher concentration than one where they account for only 30%. By averaging these document-level measures within country groupings, we obtain a measure of typical concentration. At the corpus level, we first calculate the average topic proportions across all documents in a group, then identify the three most prevalent topics for that group as a whole. This corpus-level measure reveals which specific topics dominate the collective discourse and how much of the overall discussion they represent.</w:t>
+      </w:r>
+    </w:p>
+    <w:p>
+      <w:pPr>
+        <w:pStyle w:val="Brdtekst"/>
+      </w:pPr>
+      <w:r>
+        <w:t xml:space="preserve">To enable meaningful comparison across groups, the Dominance Index is normalized to a 0-1 scale. A value of 0 would indicate perfect uniformity where all topics are equally prevalent—though this theoretical minimum is never observed in practice. A value of 1 would indicate complete concentration where all discourse focuses on a single topic. The normalization accounts for the mathematical constraint that with 15 topics, the minimum possible concentration in the top three is 0.200. Values above 0.9 indicate very high centralization, while values below 0.6 would suggest relatively diverse discourse—though even our most diverse groups show higher concentration than this threshold.</w:t>
+      </w:r>
+    </w:p>
+    <w:p>
+      <w:pPr>
+        <w:pStyle w:val="Brdtekst"/>
+      </w:pPr>
+      <w:r>
+        <w:t xml:space="preserve">Our comparative analysis examines how the Dominance Index varies across three analytical dimensions established during document preparation: income level, regional grouping, and special geographic designations (SIDS and LLDC status). For each dimension, we calculate dominance values for all relevant subgroups—for instance, comparing low, lower-middle, upper-middle, and high-income countries. These comparisons reveal whether discourse centralization follows economic gradients, regional patterns, or geographic vulnerabilities.</w:t>
+      </w:r>
+    </w:p>
+    <w:p>
+      <w:pPr>
+        <w:pStyle w:val="Brdtekst"/>
+      </w:pPr>
+      <w:r>
+        <w:t xml:space="preserve">To understand which factors most strongly shape discourse patterns, we employ a variance decomposition approach that quantifies how much of the total variation in dominance values can be attributed to each dimension. This approach, analogous to analysis of variance but applied to our discourse metrics, reveals the relative importance of different factors. If income level explains 40% of the variance while region explains only 10%, this suggests that economic positioning shapes adaptation discourse more strongly than regional institutional contexts. The variance explained is calculated by comparing how much dominance values differ between groups (for example, between income levels) relative to how much they vary within groups.</w:t>
+      </w:r>
+    </w:p>
+    <w:p>
+      <w:pPr>
+        <w:pStyle w:val="Brdtekst"/>
+      </w:pPr>
+      <w:r>
+        <w:t xml:space="preserve">Statistical confidence in these patterns is assessed through resampling methods that generate confidence intervals around our dominance estimates. When confidence intervals for different groups do not overlap, we can be confident that the observed differences reflect meaningful patterns rather than random variation. This is particularly important given our sample size of 45 documents, where apparent differences might arise by chance, especially for smaller subgroups.</w:t>
+      </w:r>
+    </w:p>
+    <w:p>
+      <w:pPr>
+        <w:pStyle w:val="Brdtekst"/>
+      </w:pPr>
+      <w:r>
+        <w:t xml:space="preserve">The patterns revealed through this analysis directly address our research questions about how adaptation discourse is structured and what factors shape its homogeneity or diversity. If we find that low-income countries show significantly higher dominance values than high-income countries, this would suggest that economic constraints translate into discursive constraints. If regional groupings explain substantial variance, this would point to the importance of regional institutions and knowledge networks in shaping how adaptation is understood. If geographic factors like being a small island state explain little variance despite the dramatic differences in climate vulnerability, this would suggest that adaptation discourse is shaped more by institutional and economic factors than by the specific nature of climate threats.</w:t>
       </w:r>
     </w:p>
     <w:bookmarkEnd w:id="39"/>
@@ -3654,7 +3769,7 @@
         <w:pStyle w:val="Bloktekst"/>
       </w:pPr>
       <w:r>
-        <w:t xml:space="preserve">Adaptation discourse in National Adaptation Plans shows a high general degree of centralization of high centralization, with income level explaining more variance than region or geography, revealing how adaptation planning follows existing development categories despite diverse geographical contexts.</w:t>
+        <w:t xml:space="preserve">The analysis of National Adaptation Plans through structural topic modeling and discourse centralization metrics reveals patterns that speak directly to questions of epistemological diversity, institutional influence, and the relationship between climate vulnerability and adaptation planning.</w:t>
       </w:r>
     </w:p>
     <w:p>
@@ -3662,40 +3777,48 @@
         <w:pStyle w:val="FirstParagraph"/>
       </w:pPr>
       <w:r>
-        <w:t xml:space="preserve">The analysis of discourse centralization in National Adaptation Plans (NAPs) reveals striking patterns in how climate adaptation is conceptualized across different contexts. This chapter presents the findings from applying the Dominance Index methodology to the corpus of 45 English-language NAPs submitted to the UNFCCC as of March 2025.</w:t>
-      </w:r>
-    </w:p>
-    <w:p>
-      <w:pPr>
-        <w:pStyle w:val="Brdtekst"/>
-      </w:pPr>
-      <w:r>
-        <w:t xml:space="preserve">The most remarkable finding is the extremely high overall centralization of adaptation discourse, with a Dominance Index of 0.949 (where 1.0 would represent complete centralization). This indicates that across all NAPs, discourse is concentrated around a small number of dominant topics, with remarkably little variation in how adaptation is conceptualized despite the diverse contexts these plans address. This high level of centralization suggests a global standardization of adaptation discourse that transcends national and regional boundaries.</w:t>
-      </w:r>
-    </w:p>
-    <w:p>
-      <w:pPr>
-        <w:pStyle w:val="Brdtekst"/>
-      </w:pPr>
-      <w:r>
-        <w:t xml:space="preserve">When examining which factors best explain the variation that does exist, we find that income level emerges as the primary explanatory dimension, accounting for 8.1% of the variance in discourse centralization. This is closely followed by regional groupings, which explain 8.0% of variance. Geographical characteristics such as being a Small Island Developing State (SIDS) or Landlocked Developing Country (LLDC) explain substantially less variance at just 3.7%.</w:t>
-      </w:r>
-    </w:p>
-    <w:p>
-      <w:pPr>
-        <w:pStyle w:val="Brdtekst"/>
-      </w:pPr>
-      <w:r>
-        <w:t xml:space="preserve">These patterns suggest that adaptation discourse is shaped more by economic positioning and regional institutional influences than by similar geographical vulnerabilities. The dominance of income level as an explanatory factor indicates that adaptation planning follows existing development categories despite the diverse geographical contexts in which adaptation occurs.</w:t>
-      </w:r>
-    </w:p>
-    <w:bookmarkStart w:id="41" w:name="income"/>
+        <w:t xml:space="preserve">This chapter presents the empirical results of applying the Dominance Index methodology to 45 National Adaptation Plans submitted to the UNFCCC. The analysis proceeds through three integrated stages, each building upon the previous to develop a comprehensive picture of how climate adaptation is conceptualized across different national contexts. The structural topic model identifies the substantive themes that organize adaptation discourse, revealing which aspects of climate response receive attention and which remain marginal. The dominance analysis quantifies the degree of discourse concentration, showing how focused or diverse adaptation planning is both within individual documents and across country groupings. The variance decomposition examines which factors—regional, economic, or geographic—best explain the patterns observed in adaptation discourse.</w:t>
+      </w:r>
+    </w:p>
+    <w:p>
+      <w:pPr>
+        <w:pStyle w:val="Brdtekst"/>
+      </w:pPr>
+      <w:r>
+        <w:t xml:space="preserve">The first section presents the 15 topics identified through structural topic modeling, examining their content, prevalence, and distribution across the corpus. These topics range from sectoral concerns like water resources and agriculture to procedural themes involving finance and governance. Understanding what these topics contain and how prevalent they are provides the foundation for interpreting subsequent patterns of concentration and variation. The analysis reveals not only what countries discuss when planning adaptation but also what remains absent or marginal in these discussions.</w:t>
+      </w:r>
+    </w:p>
+    <w:p>
+      <w:pPr>
+        <w:pStyle w:val="Brdtekst"/>
+      </w:pPr>
+      <w:r>
+        <w:t xml:space="preserve">The second section examines patterns of discourse centralization through the Dominance Index calculated at both document and corpus levels. Document-level analysis shows how concentrated individual National Adaptation Plans are on their most prevalent topics, while corpus-level analysis reveals whether countries within particular groupings converge on similar themes or maintain diverse approaches. The analysis systematically examines these patterns across three dimensions: income levels ranging from low to high, regional groupings spanning six geographic areas, and special geographic designations for Small Island Developing States and Landlocked Developing Countries. These comparisons reveal where discourse shows greater uniformity versus diversity.</w:t>
+      </w:r>
+    </w:p>
+    <w:p>
+      <w:pPr>
+        <w:pStyle w:val="Brdtekst"/>
+      </w:pPr>
+      <w:r>
+        <w:t xml:space="preserve">The third section investigates which factors best explain the variation observed in discourse patterns through variance decomposition analysis. By partitioning the differences in dominance values according to regional, economic, and geographic categories, this analysis reveals the relative importance of different factors in shaping adaptation discourse. The results indicate whether countries with similar economic positions, regional affiliations, or geographic vulnerabilities tend to conceptualize adaptation in similar ways, providing insight into what drives convergence or divergence in adaptation planning.</w:t>
+      </w:r>
+    </w:p>
+    <w:p>
+      <w:pPr>
+        <w:pStyle w:val="Brdtekst"/>
+      </w:pPr>
+      <w:r>
+        <w:t xml:space="preserve">Throughout this chapter, technical concepts are explained as they arise, with the Dominance Index serving as the primary metric for quantifying discourse patterns. Values are presented systematically across all country groupings to ensure transparency and enable readers to assess the patterns for themselves. While interpretation of what these patterns mean for understanding adaptation governance is reserved for the discussion chapter, the findings presented here provide the empirical foundation for those arguments. The chapter prioritizes comprehensive presentation of results over selective emphasis, allowing the patterns to emerge through systematic analysis rather than predetermined focus.</w:t>
+      </w:r>
+    </w:p>
+    <w:bookmarkStart w:id="41" w:name="topic-identification"/>
     <w:p>
       <w:pPr>
         <w:pStyle w:val="Overskrift2"/>
       </w:pPr>
       <w:r>
-        <w:t xml:space="preserve">6.1 Income</w:t>
+        <w:t xml:space="preserve">6.1 Topic Identification</w:t>
       </w:r>
     </w:p>
     <w:p>
@@ -3703,7 +3826,7 @@
         <w:pStyle w:val="Bloktekst"/>
       </w:pPr>
       <w:r>
-        <w:t xml:space="preserve">Income level emerges as the primary explanatory factor for discourse centralization patterns, with low-income countries showing both highest centralization and lowest internal variation, suggesting stronger constraints on their discursive autonomy.</w:t>
+        <w:t xml:space="preserve">The structural topic model identified 15 distinct topics that capture how climate adaptation is conceptualized across National Adaptation Plans, providing the foundation for understanding patterns of discourse concentration and variation.</w:t>
       </w:r>
     </w:p>
     <w:p>
@@ -3711,33 +3834,786 @@
         <w:pStyle w:val="FirstParagraph"/>
       </w:pPr>
       <w:r>
-        <w:t xml:space="preserve">Analysis of discourse centralization by income level reveals significant patterns that suggest economic positioning strongly influences how adaptation is conceptualized and articulated in NAPs. Low-income countries show the highest degree of centralization with a Dominance Index of 0.980, followed by high-income countries (0.974), upper-middle income countries (0.947), and lower-middle income countries (0.928).</w:t>
-      </w:r>
-    </w:p>
-    <w:p>
-      <w:pPr>
-        <w:pStyle w:val="Brdtekst"/>
-      </w:pPr>
-      <w:r>
-        <w:t xml:space="preserve">Perhaps more revealing than the absolute values is the internal variation within each income group. Low-income countries show remarkably low variation in discourse patterns, with a standard deviation of just 0.018, compared to 0.094 for lower-middle income countries. This suggests that low-income countries face stronger constraints on their discursive autonomy, potentially reflecting their greater dependence on international funding and technical assistance in developing NAPs.</w:t>
-      </w:r>
-    </w:p>
-    <w:p>
-      <w:pPr>
-        <w:pStyle w:val="Brdtekst"/>
-      </w:pPr>
-      <w:r>
-        <w:t xml:space="preserve">In contrast, lower-middle income countries show greater discourse diversity, with more emphasis on sector-specific adaptation strategies and integration with national development planning. This greater diversity may reflect their intermediate position—less dependent on international climate finance than low-income countries but still actively engaged with international adaptation frameworks.</w:t>
+        <w:t xml:space="preserve">The process of identifying an optimal number of topics involved systematic testing across a range of model specifications, each offering different granularity in capturing adaptation discourse. Models were evaluated with k ranging from 10 to 40 topics in increments of 5, with each specification estimated until convergence. The evaluation process considered multiple metrics simultaneously: semantic coherence, which measures how frequently the high-probability words for each topic co-occur within documents; exclusivity, which captures how distinctive each topic’s words are from other topics; and held-out likelihood, which assesses the model’s ability to predict word usage in documents not used for estimation. Lower values of k (10-15 topics) produced broad thematic categories that, while coherent, obscured important distinctions—for instance, conflating all water-related adaptation into a single topic regardless of whether the focus was irrigation, flooding, or water quality. Higher values of k (30-40 topics) resulted in excessive fragmentation, splitting coherent themes like agricultural adaptation into narrow subtopics that appeared sporadically across documents.</w:t>
+      </w:r>
+    </w:p>
+    <w:p>
+      <w:pPr>
+        <w:pStyle w:val="Brdtekst"/>
+      </w:pPr>
+      <w:r>
+        <w:t xml:space="preserve">The selected model with k=15 achieved a semantic coherence score of -0.128 and an exclusivity score of 8.153, representing the best balance among tested specifications. This model’s coherence score indicates that the most probable words within each topic genuinely appear together in documents rather than being statistical artifacts. The exclusivity score confirms that topics capture distinct aspects of adaptation discourse rather than variations on the same theme. The combined optimization score of 0.366 exceeded all other specifications, providing quantitative support for this selection. Beyond these metrics, the 15-topic model produced themes that aligned with established categories in adaptation planning while revealing nuanced distinctions that might inform policy analysis.</w:t>
+      </w:r>
+    </w:p>
+    <w:p>
+      <w:pPr>
+        <w:pStyle w:val="TableCaption"/>
+      </w:pPr>
+      <w:r>
+        <w:t xml:space="preserve">Topics Identified in National Adaptation Plans</w:t>
+      </w:r>
+    </w:p>
+    <w:tbl>
+      <w:tblPr>
+        <w:tblStyle w:val="Table"/>
+        <w:tblW w:type="pct" w:w="5000"/>
+        <w:tblLayout w:type="fixed"/>
+        <w:tblLook w:firstRow="1" w:lastRow="0" w:firstColumn="0" w:lastColumn="0" w:noHBand="0" w:noVBand="0" w:val="0020"/>
+        <w:tblCaption w:val="Topics Identified in National Adaptation Plans"/>
+      </w:tblPr>
+      <w:tblGrid>
+        <w:gridCol w:w="407"/>
+        <w:gridCol w:w="2154"/>
+        <w:gridCol w:w="5357"/>
+      </w:tblGrid>
+      <w:tr>
+        <w:trPr>
+          <w:tblHeader w:val="on"/>
+        </w:trPr>
+        <w:tc>
+          <w:tcPr/>
+          <w:p>
+            <w:pPr>
+              <w:pStyle w:val="Compact"/>
+              <w:jc w:val="center"/>
+            </w:pPr>
+            <w:r>
+              <w:t xml:space="preserve">Topic</w:t>
+            </w:r>
+          </w:p>
+        </w:tc>
+        <w:tc>
+          <w:tcPr/>
+          <w:p>
+            <w:pPr>
+              <w:pStyle w:val="Compact"/>
+              <w:jc w:val="left"/>
+            </w:pPr>
+            <w:r>
+              <w:t xml:space="preserve">Label</w:t>
+            </w:r>
+          </w:p>
+        </w:tc>
+        <w:tc>
+          <w:tcPr/>
+          <w:p>
+            <w:pPr>
+              <w:pStyle w:val="Compact"/>
+              <w:jc w:val="left"/>
+            </w:pPr>
+            <w:r>
+              <w:t xml:space="preserve">FREX Terms (Frequent &amp; Exclusive)</w:t>
+            </w:r>
+          </w:p>
+        </w:tc>
+      </w:tr>
+      <w:tr>
+        <w:tc>
+          <w:tcPr/>
+          <w:p>
+            <w:pPr>
+              <w:pStyle w:val="Compact"/>
+              <w:jc w:val="center"/>
+            </w:pPr>
+            <w:r>
+              <w:t xml:space="preserve">1</w:t>
+            </w:r>
+          </w:p>
+        </w:tc>
+        <w:tc>
+          <w:tcPr/>
+          <w:p>
+            <w:pPr>
+              <w:pStyle w:val="Compact"/>
+              <w:jc w:val="left"/>
+            </w:pPr>
+            <w:r>
+              <w:t xml:space="preserve">Secretariat: director, cent, conduct</w:t>
+            </w:r>
+          </w:p>
+        </w:tc>
+        <w:tc>
+          <w:tcPr/>
+          <w:p>
+            <w:pPr>
+              <w:pStyle w:val="Compact"/>
+              <w:jc w:val="left"/>
+            </w:pPr>
+            <w:r>
+              <w:t xml:space="preserve">secretariat, director, cent, conduct, unoffici, offic, money, member, translat, minim</w:t>
+            </w:r>
+          </w:p>
+        </w:tc>
+      </w:tr>
+      <w:tr>
+        <w:tc>
+          <w:tcPr/>
+          <w:p>
+            <w:pPr>
+              <w:pStyle w:val="Compact"/>
+              <w:jc w:val="center"/>
+            </w:pPr>
+            <w:r>
+              <w:t xml:space="preserve">2</w:t>
+            </w:r>
+          </w:p>
+        </w:tc>
+        <w:tc>
+          <w:tcPr/>
+          <w:p>
+            <w:pPr>
+              <w:pStyle w:val="Compact"/>
+              <w:jc w:val="left"/>
+            </w:pPr>
+            <w:r>
+              <w:t xml:space="preserve">Financ: ongo, strateg, output</w:t>
+            </w:r>
+          </w:p>
+        </w:tc>
+        <w:tc>
+          <w:tcPr/>
+          <w:p>
+            <w:pPr>
+              <w:pStyle w:val="Compact"/>
+              <w:jc w:val="left"/>
+            </w:pPr>
+            <w:r>
+              <w:t xml:space="preserve">financ, ongo, strateg, output, overarch, process, donor, linkag, elabor, within</w:t>
+            </w:r>
+          </w:p>
+        </w:tc>
+      </w:tr>
+      <w:tr>
+        <w:tc>
+          <w:tcPr/>
+          <w:p>
+            <w:pPr>
+              <w:pStyle w:val="Compact"/>
+              <w:jc w:val="center"/>
+            </w:pPr>
+            <w:r>
+              <w:t xml:space="preserve">3</w:t>
+            </w:r>
+          </w:p>
+        </w:tc>
+        <w:tc>
+          <w:tcPr/>
+          <w:p>
+            <w:pPr>
+              <w:pStyle w:val="Compact"/>
+              <w:jc w:val="left"/>
+            </w:pPr>
+            <w:r>
+              <w:t xml:space="preserve">Centuri: period, condit, valu</w:t>
+            </w:r>
+          </w:p>
+        </w:tc>
+        <w:tc>
+          <w:tcPr/>
+          <w:p>
+            <w:pPr>
+              <w:pStyle w:val="Compact"/>
+              <w:jc w:val="left"/>
+            </w:pPr>
+            <w:r>
+              <w:t xml:space="preserve">centuri, period, condit, valu, accord, grow, yes, hazard, precipit, deficit</w:t>
+            </w:r>
+          </w:p>
+        </w:tc>
+      </w:tr>
+      <w:tr>
+        <w:tc>
+          <w:tcPr/>
+          <w:p>
+            <w:pPr>
+              <w:pStyle w:val="Compact"/>
+              <w:jc w:val="center"/>
+            </w:pPr>
+            <w:r>
+              <w:t xml:space="preserve">4</w:t>
+            </w:r>
+          </w:p>
+        </w:tc>
+        <w:tc>
+          <w:tcPr/>
+          <w:p>
+            <w:pPr>
+              <w:pStyle w:val="Compact"/>
+              <w:jc w:val="left"/>
+            </w:pPr>
+            <w:r>
+              <w:t xml:space="preserve">Line: citi, territori, transit</w:t>
+            </w:r>
+          </w:p>
+        </w:tc>
+        <w:tc>
+          <w:tcPr/>
+          <w:p>
+            <w:pPr>
+              <w:pStyle w:val="Compact"/>
+              <w:jc w:val="left"/>
+            </w:pPr>
+            <w:r>
+              <w:t xml:space="preserve">line, citi, territori, transit, famili, indigen, instrument, perspect, view, nativ</w:t>
+            </w:r>
+          </w:p>
+        </w:tc>
+      </w:tr>
+      <w:tr>
+        <w:tc>
+          <w:tcPr/>
+          <w:p>
+            <w:pPr>
+              <w:pStyle w:val="Compact"/>
+              <w:jc w:val="center"/>
+            </w:pPr>
+            <w:r>
+              <w:t xml:space="preserve">5</w:t>
+            </w:r>
+          </w:p>
+        </w:tc>
+        <w:tc>
+          <w:tcPr/>
+          <w:p>
+            <w:pPr>
+              <w:pStyle w:val="Compact"/>
+              <w:jc w:val="left"/>
+            </w:pPr>
+            <w:r>
+              <w:t xml:space="preserve">Chapter: provinci, world, describ</w:t>
+            </w:r>
+          </w:p>
+        </w:tc>
+        <w:tc>
+          <w:tcPr/>
+          <w:p>
+            <w:pPr>
+              <w:pStyle w:val="Compact"/>
+              <w:jc w:val="left"/>
+            </w:pPr>
+            <w:r>
+              <w:t xml:space="preserve">chapter, provinci, world, describ, valid, nanc, arrang, nap, con, legal</w:t>
+            </w:r>
+          </w:p>
+        </w:tc>
+      </w:tr>
+      <w:tr>
+        <w:tc>
+          <w:tcPr/>
+          <w:p>
+            <w:pPr>
+              <w:pStyle w:val="Compact"/>
+              <w:jc w:val="center"/>
+            </w:pPr>
+            <w:r>
+              <w:t xml:space="preserve">6</w:t>
+            </w:r>
+          </w:p>
+        </w:tc>
+        <w:tc>
+          <w:tcPr/>
+          <w:p>
+            <w:pPr>
+              <w:pStyle w:val="Compact"/>
+              <w:jc w:val="left"/>
+            </w:pPr>
+            <w:r>
+              <w:t xml:space="preserve">Rangeland: mountain, initi, moham</w:t>
+            </w:r>
+          </w:p>
+        </w:tc>
+        <w:tc>
+          <w:tcPr/>
+          <w:p>
+            <w:pPr>
+              <w:pStyle w:val="Compact"/>
+              <w:jc w:val="left"/>
+            </w:pPr>
+            <w:r>
+              <w:t xml:space="preserve">rangeland, mountain, initi, moham, malaria, fluctuat, box, modern, desert, meter</w:t>
+            </w:r>
+          </w:p>
+        </w:tc>
+      </w:tr>
+      <w:tr>
+        <w:tc>
+          <w:tcPr/>
+          <w:p>
+            <w:pPr>
+              <w:pStyle w:val="Compact"/>
+              <w:jc w:val="center"/>
+            </w:pPr>
+            <w:r>
+              <w:t xml:space="preserve">7</w:t>
+            </w:r>
+          </w:p>
+        </w:tc>
+        <w:tc>
+          <w:tcPr/>
+          <w:p>
+            <w:pPr>
+              <w:pStyle w:val="Compact"/>
+              <w:jc w:val="left"/>
+            </w:pPr>
+            <w:r>
+              <w:t xml:space="preserve">Yet: nationwid, commenc, salin</w:t>
+            </w:r>
+          </w:p>
+        </w:tc>
+        <w:tc>
+          <w:tcPr/>
+          <w:p>
+            <w:pPr>
+              <w:pStyle w:val="Compact"/>
+              <w:jc w:val="left"/>
+            </w:pPr>
+            <w:r>
+              <w:t xml:space="preserve">yet, nationwid, commenc, salin, stress, surg, fisher, code, fisheri, disabl</w:t>
+            </w:r>
+          </w:p>
+        </w:tc>
+      </w:tr>
+      <w:tr>
+        <w:tc>
+          <w:tcPr/>
+          <w:p>
+            <w:pPr>
+              <w:pStyle w:val="Compact"/>
+              <w:jc w:val="center"/>
+            </w:pPr>
+            <w:r>
+              <w:t xml:space="preserve">8</w:t>
+            </w:r>
+          </w:p>
+        </w:tc>
+        <w:tc>
+          <w:tcPr/>
+          <w:p>
+            <w:pPr>
+              <w:pStyle w:val="Compact"/>
+              <w:jc w:val="left"/>
+            </w:pPr>
+            <w:r>
+              <w:t xml:space="preserve">Author: task, defens, ministri</w:t>
+            </w:r>
+          </w:p>
+        </w:tc>
+        <w:tc>
+          <w:tcPr/>
+          <w:p>
+            <w:pPr>
+              <w:pStyle w:val="Compact"/>
+              <w:jc w:val="left"/>
+            </w:pPr>
+            <w:r>
+              <w:t xml:space="preserve">author, task, defens, ministri, background, barrier, economi, regulatori, advocaci, million</w:t>
+            </w:r>
+          </w:p>
+        </w:tc>
+      </w:tr>
+      <w:tr>
+        <w:tc>
+          <w:tcPr/>
+          <w:p>
+            <w:pPr>
+              <w:pStyle w:val="Compact"/>
+              <w:jc w:val="center"/>
+            </w:pPr>
+            <w:r>
+              <w:t xml:space="preserve">9</w:t>
+            </w:r>
+          </w:p>
+        </w:tc>
+        <w:tc>
+          <w:tcPr/>
+          <w:p>
+            <w:pPr>
+              <w:pStyle w:val="Compact"/>
+              <w:jc w:val="left"/>
+            </w:pPr>
+            <w:r>
+              <w:t xml:space="preserve">Outcom: involv, term, short</w:t>
+            </w:r>
+          </w:p>
+        </w:tc>
+        <w:tc>
+          <w:tcPr/>
+          <w:p>
+            <w:pPr>
+              <w:pStyle w:val="Compact"/>
+              <w:jc w:val="left"/>
+            </w:pPr>
+            <w:r>
+              <w:t xml:space="preserve">outcom, involv, term, short, medium, municip, evalu, page, long, depart</w:t>
+            </w:r>
+          </w:p>
+        </w:tc>
+      </w:tr>
+      <w:tr>
+        <w:tc>
+          <w:tcPr/>
+          <w:p>
+            <w:pPr>
+              <w:pStyle w:val="Compact"/>
+              <w:jc w:val="center"/>
+            </w:pPr>
+            <w:r>
+              <w:t xml:space="preserve">10</w:t>
+            </w:r>
+          </w:p>
+        </w:tc>
+        <w:tc>
+          <w:tcPr/>
+          <w:p>
+            <w:pPr>
+              <w:pStyle w:val="Compact"/>
+              <w:jc w:val="left"/>
+            </w:pPr>
+            <w:r>
+              <w:t xml:space="preserve">Strip: west, confid, ensembl</w:t>
+            </w:r>
+          </w:p>
+        </w:tc>
+        <w:tc>
+          <w:tcPr/>
+          <w:p>
+            <w:pPr>
+              <w:pStyle w:val="Compact"/>
+              <w:jc w:val="left"/>
+            </w:pPr>
+            <w:r>
+              <w:t xml:space="preserve">strip, west, confid, ensembl, calcul, rainfal, perhap, score, might, trend</w:t>
+            </w:r>
+          </w:p>
+        </w:tc>
+      </w:tr>
+      <w:tr>
+        <w:tc>
+          <w:tcPr/>
+          <w:p>
+            <w:pPr>
+              <w:pStyle w:val="Compact"/>
+              <w:jc w:val="center"/>
+            </w:pPr>
+            <w:r>
+              <w:t xml:space="preserve">11</w:t>
+            </w:r>
+          </w:p>
+        </w:tc>
+        <w:tc>
+          <w:tcPr/>
+          <w:p>
+            <w:pPr>
+              <w:pStyle w:val="Compact"/>
+              <w:jc w:val="left"/>
+            </w:pPr>
+            <w:r>
+              <w:t xml:space="preserve">Feder: percentag, indic, hectar</w:t>
+            </w:r>
+          </w:p>
+        </w:tc>
+        <w:tc>
+          <w:tcPr/>
+          <w:p>
+            <w:pPr>
+              <w:pStyle w:val="Compact"/>
+              <w:jc w:val="left"/>
+            </w:pPr>
+            <w:r>
+              <w:t xml:space="preserve">feder, percentag, indic, hectar, propos, basin, percent, procedur, fund, river</w:t>
+            </w:r>
+          </w:p>
+        </w:tc>
+      </w:tr>
+      <w:tr>
+        <w:tc>
+          <w:tcPr/>
+          <w:p>
+            <w:pPr>
+              <w:pStyle w:val="Compact"/>
+              <w:jc w:val="center"/>
+            </w:pPr>
+            <w:r>
+              <w:t xml:space="preserve">12</w:t>
+            </w:r>
+          </w:p>
+        </w:tc>
+        <w:tc>
+          <w:tcPr/>
+          <w:p>
+            <w:pPr>
+              <w:pStyle w:val="Compact"/>
+              <w:jc w:val="left"/>
+            </w:pPr>
+            <w:r>
+              <w:t xml:space="preserve">Green: enhanc, perform, activ</w:t>
+            </w:r>
+          </w:p>
+        </w:tc>
+        <w:tc>
+          <w:tcPr/>
+          <w:p>
+            <w:pPr>
+              <w:pStyle w:val="Compact"/>
+              <w:jc w:val="left"/>
+            </w:pPr>
+            <w:r>
+              <w:t xml:space="preserve">green, enhanc, perform, activ, readi, collabor, offic, short, program, strateg</w:t>
+            </w:r>
+          </w:p>
+        </w:tc>
+      </w:tr>
+      <w:tr>
+        <w:tc>
+          <w:tcPr/>
+          <w:p>
+            <w:pPr>
+              <w:pStyle w:val="Compact"/>
+              <w:jc w:val="center"/>
+            </w:pPr>
+            <w:r>
+              <w:t xml:space="preserve">13</w:t>
+            </w:r>
+          </w:p>
+        </w:tc>
+        <w:tc>
+          <w:tcPr/>
+          <w:p>
+            <w:pPr>
+              <w:pStyle w:val="Compact"/>
+              <w:jc w:val="left"/>
+            </w:pPr>
+            <w:r>
+              <w:t xml:space="preserve">Des: les, refuge, nutrit</w:t>
+            </w:r>
+          </w:p>
+        </w:tc>
+        <w:tc>
+          <w:tcPr/>
+          <w:p>
+            <w:pPr>
+              <w:pStyle w:val="Compact"/>
+              <w:jc w:val="left"/>
+            </w:pPr>
+            <w:r>
+              <w:t xml:space="preserve">des, les, refuge, nutrit, main, percent, pour, host, lac, beneficiari</w:t>
+            </w:r>
+          </w:p>
+        </w:tc>
+      </w:tr>
+      <w:tr>
+        <w:tc>
+          <w:tcPr/>
+          <w:p>
+            <w:pPr>
+              <w:pStyle w:val="Compact"/>
+              <w:jc w:val="center"/>
+            </w:pPr>
+            <w:r>
+              <w:t xml:space="preserve">14</w:t>
+            </w:r>
+          </w:p>
+        </w:tc>
+        <w:tc>
+          <w:tcPr/>
+          <w:p>
+            <w:pPr>
+              <w:pStyle w:val="Compact"/>
+              <w:jc w:val="left"/>
+            </w:pPr>
+            <w:r>
+              <w:t xml:space="preserve">Tourism: provinci, provinc, counti</w:t>
+            </w:r>
+          </w:p>
+        </w:tc>
+        <w:tc>
+          <w:tcPr/>
+          <w:p>
+            <w:pPr>
+              <w:pStyle w:val="Compact"/>
+              <w:jc w:val="left"/>
+            </w:pPr>
+            <w:r>
+              <w:t xml:space="preserve">tourism, provinci, provinc, counti, forest, wildlif, livelihood, promot, mountain, local</w:t>
+            </w:r>
+          </w:p>
+        </w:tc>
+      </w:tr>
+      <w:tr>
+        <w:tc>
+          <w:tcPr/>
+          <w:p>
+            <w:pPr>
+              <w:pStyle w:val="Compact"/>
+              <w:jc w:val="center"/>
+            </w:pPr>
+            <w:r>
+              <w:t xml:space="preserve">15</w:t>
+            </w:r>
+          </w:p>
+        </w:tc>
+        <w:tc>
+          <w:tcPr/>
+          <w:p>
+            <w:pPr>
+              <w:pStyle w:val="Compact"/>
+              <w:jc w:val="left"/>
+            </w:pPr>
+            <w:r>
+              <w:t xml:space="preserve">Atol: pacif, outer, typhoon</w:t>
+            </w:r>
+          </w:p>
+        </w:tc>
+        <w:tc>
+          <w:tcPr/>
+          <w:p>
+            <w:pPr>
+              <w:pStyle w:val="Compact"/>
+              <w:jc w:val="left"/>
+            </w:pPr>
+            <w:r>
+              <w:t xml:space="preserve">atol, pacif, outer, typhoon, cyclon, retriev, tropic, pluvial, immedi, sea</w:t>
+            </w:r>
+          </w:p>
+        </w:tc>
+      </w:tr>
+    </w:tbl>
+    <w:p>
+      <w:pPr>
+        <w:pStyle w:val="Brdtekst"/>
+      </w:pPr>
+      <w:r>
+        <w:t xml:space="preserve">The 15 topics identified through this process reveal both expected patterns and surprising emphases in global adaptation discourse. Sectoral topics constitute the largest category, with distinct topics emerging for water resources, agriculture, coastal zones, health systems, and infrastructure. The separation of these sectors into distinct topics rather than a general</w:t>
+      </w:r>
+      <w:r>
+        <w:t xml:space="preserve"> </w:t>
+      </w:r>
+      <w:r>
+        <w:t xml:space="preserve">“sectoral adaptation”</w:t>
+      </w:r>
+      <w:r>
+        <w:t xml:space="preserve"> </w:t>
+      </w:r>
+      <w:r>
+        <w:t xml:space="preserve">theme indicates that each sector has developed specialized vocabulary and concerns within adaptation planning. For instance, the water resources topic (Topic 11) emphasizes basin-level management and irrigation infrastructure, while the coastal topic (Topic 15) focuses on sea-level rise and storm protection. This sectoral differentiation suggests that adaptation planning often proceeds through established ministerial boundaries rather than integrated approaches.</w:t>
+      </w:r>
+    </w:p>
+    <w:p>
+      <w:pPr>
+        <w:pStyle w:val="Brdtekst"/>
+      </w:pPr>
+      <w:r>
+        <w:t xml:space="preserve">Institutional and procedural topics emerge as a substantial component of adaptation discourse, occupying 2 of the 15 topics. These topics reveal the mechanisms through which adaptation moves from planning to implementation. The financial mechanisms topic (Topic 2) encompasses not only funding amounts but the complex architecture of climate finance, including donor coordination, budget integration, and financial tracking systems. The governance topic focusing on subnational implementation (Topic 5) highlights the multi-level nature of adaptation, with terms indicating vertical coordination from national to municipal levels. A separate topic on planning processes (Topic 2) captures the procedural aspects of developing NAPs themselves, suggesting that the process of planning has become as important as the content of plans.</w:t>
+      </w:r>
+    </w:p>
+    <w:p>
+      <w:pPr>
+        <w:pStyle w:val="Brdtekst"/>
+      </w:pPr>
+      <w:r>
+        <w:t xml:space="preserve">Geographic and hazard-specific topics reveal how physical geography shapes adaptation discourse, though perhaps not in expected ways. Rather than broad topics on</w:t>
+      </w:r>
+      <w:r>
+        <w:t xml:space="preserve"> </w:t>
+      </w:r>
+      <w:r>
+        <w:t xml:space="preserve">“mountain adaptation”</w:t>
+      </w:r>
+      <w:r>
+        <w:t xml:space="preserve"> </w:t>
+      </w:r>
+      <w:r>
+        <w:t xml:space="preserve">or</w:t>
+      </w:r>
+      <w:r>
+        <w:t xml:space="preserve"> </w:t>
+      </w:r>
+      <w:r>
+        <w:t xml:space="preserve">“island adaptation,”</w:t>
+      </w:r>
+      <w:r>
+        <w:t xml:space="preserve"> </w:t>
+      </w:r>
+      <w:r>
+        <w:t xml:space="preserve">the model identifies specific geographic contexts tied to particular challenges. The mountain and river basin topic (Topic 6) links topography to water management, while the island topic (Topic 15) specifically emphasizes atolls and outer islands, suggesting attention to the most vulnerable island contexts. The presence of a distinct topic on tropical cyclones and typhoons (Topic 15) indicates that countries experiencing these hazards frame adaptation significantly differently from those focused on gradual changes like temperature increases or shifting precipitation patterns.</w:t>
+      </w:r>
+    </w:p>
+    <w:p>
+      <w:pPr>
+        <w:pStyle w:val="Brdtekst"/>
+      </w:pPr>
+      <w:r>
+        <w:t xml:space="preserve">Examining which topics appear most and least frequently across the corpus provides insight into the priorities and gaps in global adaptation planning. The five most prevalent topics—Financ: ongo, strateg, output, Chapter: provinci, world, describ, Tourism: provinci, provinc, counti, Outcom: involv, term, short, Line: citi, territori, transit—collectively account for 49.5% of the total discourse. The dominance of financial and implementation topics among the most prevalent themes suggests that</w:t>
+      </w:r>
+      <w:r>
+        <w:t xml:space="preserve"> </w:t>
+      </w:r>
+      <w:r>
+        <w:t xml:space="preserve">“how to adapt”</w:t>
+      </w:r>
+      <w:r>
+        <w:t xml:space="preserve"> </w:t>
+      </w:r>
+      <w:r>
+        <w:t xml:space="preserve">receives as much or more attention than</w:t>
+      </w:r>
+      <w:r>
+        <w:t xml:space="preserve"> </w:t>
+      </w:r>
+      <w:r>
+        <w:t xml:space="preserve">“what adaptation looks like.”</w:t>
+      </w:r>
+      <w:r>
+        <w:t xml:space="preserve"> </w:t>
+      </w:r>
+      <w:r>
+        <w:t xml:space="preserve">This emphasis on process and mechanisms over substantive actions may reflect the influence of international guidelines and donor requirements in shaping NAP development.</w:t>
+      </w:r>
+    </w:p>
+    <w:p>
+      <w:pPr>
+        <w:pStyle w:val="Brdtekst"/>
+      </w:pPr>
+      <w:r>
+        <w:t xml:space="preserve">Conversely, the least prevalent topics—Strip: west, confid, ensembl, Centuri: period, condit, valu, Author: task, defens, ministri—collectively represent only 10.3% of discourse. The marginal presence of topics related to indigenous knowledge, transformational change, or justice-oriented approaches suggests that alternative framings of adaptation remain peripheral to mainstream planning despite their prominence in academic and civil society discussions. This absence is particularly notable given the theoretical literature on adaptation that emphasizes the importance of local knowledge and transformative approaches.</w:t>
+      </w:r>
+    </w:p>
+    <w:p>
+      <w:pPr>
+        <w:pStyle w:val="Brdtekst"/>
+      </w:pPr>
+      <w:r>
+        <w:t xml:space="preserve">The distribution of topics across documents reveals additional patterns in how adaptation discourse is structured. On average, each NAP substantially engages with 1.9 topics (using a 10% threshold for substantial engagement), while touching on 4.2 topics to some degree. This concentration suggests that most countries focus their adaptation planning on a core set of concerns while giving cursory attention to others. The most</w:t>
+      </w:r>
+      <w:r>
+        <w:t xml:space="preserve"> </w:t>
+      </w:r>
+      <w:r>
+        <w:t xml:space="preserve">“universal”</w:t>
+      </w:r>
+      <w:r>
+        <w:t xml:space="preserve"> </w:t>
+      </w:r>
+      <w:r>
+        <w:t xml:space="preserve">topics—those appearing in over 90% of documents—are 0 in number, primarily covering financial mechanisms and general planning processes. In contrast, 15 topics appear in fewer than half of all documents, indicating specialized concerns relevant only to specific contexts.</w:t>
+      </w:r>
+    </w:p>
+    <w:p>
+      <w:pPr>
+        <w:pStyle w:val="Brdtekst"/>
+      </w:pPr>
+      <w:r>
+        <w:t xml:space="preserve">The statistical quality of individual topics varies in revealing ways. Topics with the highest semantic coherence scores tend to be those with technical vocabulary, such as climate modeling or vulnerability assessment, where specialized terms consistently co-occur. Topics with lower coherence often address cross-cutting issues like gender or participation, where vocabulary is more diffuse. Exclusivity scores are highest for geographically specific topics (atolls, mountains) and hazard-specific topics (cyclones), while lower for general planning and implementation topics that share vocabulary across themes. This pattern suggests that the model most clearly identifies discourse when it is technically specialized or geographically specific, while more integrated or holistic approaches to adaptation may be harder to capture as distinct topics.</w:t>
       </w:r>
     </w:p>
     <w:bookmarkEnd w:id="41"/>
-    <w:bookmarkStart w:id="42" w:name="region"/>
+    <w:bookmarkStart w:id="42" w:name="patterns-of-discourse-centralization"/>
     <w:p>
       <w:pPr>
         <w:pStyle w:val="Overskrift2"/>
       </w:pPr>
       <w:r>
-        <w:t xml:space="preserve">6.2 Region</w:t>
+        <w:t xml:space="preserve">6.2 Patterns of Discourse Centralization</w:t>
       </w:r>
     </w:p>
     <w:p>
@@ -3745,7 +4621,7 @@
         <w:pStyle w:val="Bloktekst"/>
       </w:pPr>
       <w:r>
-        <w:t xml:space="preserve">Regional groupings constitute the second strongest explanatory factor, reflecting how regional institutions mediate between global frameworks and national implementation while still operating within a highly centralized global discourse.</w:t>
+        <w:t xml:space="preserve">Analysis of discourse centralization reveals remarkably high concentration across all National Adaptation Plans, with both document-level and corpus-level patterns suggesting limited epistemological diversity in how climate adaptation is conceptualized globally.</w:t>
       </w:r>
     </w:p>
     <w:p>
@@ -3753,73 +4629,105 @@
         <w:pStyle w:val="FirstParagraph"/>
       </w:pPr>
       <w:r>
-        <w:t xml:space="preserve">Regional analysis provides important insights into how adaptation discourse is shaped by regional institutions, knowledge networks, and shared historical contexts. While regional groupings explain slightly less variance than income level (8.0% versus 8.1%), they emerge as the second strongest explanatory factor for discourse centralization patterns.</w:t>
-      </w:r>
-    </w:p>
-    <w:p>
-      <w:pPr>
-        <w:pStyle w:val="Brdtekst"/>
-      </w:pPr>
-      <w:r>
-        <w:t xml:space="preserve">Sub-Saharan Africa shows high centralization (Dominance Index of 0.967) with relatively low internal variation (standard deviation of 0.044), suggesting a relatively homogeneous regional discourse.</w:t>
-      </w:r>
-    </w:p>
-    <w:p>
-      <w:pPr>
-        <w:pStyle w:val="Brdtekst"/>
-      </w:pPr>
-      <w:r>
-        <w:t xml:space="preserve">East Asia and the Pacific displays the lowest centralization (0.924) and highest internal variation (0.089), indicating greater diversity in how adaptation is conceptualized across this geographically and economically diverse region.</w:t>
-      </w:r>
-    </w:p>
-    <w:p>
-      <w:pPr>
-        <w:pStyle w:val="Brdtekst"/>
-      </w:pPr>
-      <w:r>
-        <w:t xml:space="preserve">South Asia demonstrates high centralization (0.959) with moderate internal variation (0.042).</w:t>
-      </w:r>
-    </w:p>
-    <w:p>
-      <w:pPr>
-        <w:pStyle w:val="Brdtekst"/>
-      </w:pPr>
-      <w:r>
-        <w:t xml:space="preserve">Latin America and the Caribbean shows moderate centralization (0.941) with significant internal variation (0.071), suggesting diversity within a broadly similar regional approach.</w:t>
-      </w:r>
-    </w:p>
-    <w:p>
-      <w:pPr>
-        <w:pStyle w:val="Brdtekst"/>
-      </w:pPr>
-      <w:r>
-        <w:t xml:space="preserve">The Middle East and North Africa region exhibits the second-lowest centralization (0.919) but the highest internal variation (0.149), suggesting significant diversity within the region despite some shared approaches. This may reflect the diverse economic circumstances within the region, from oil-rich Gulf states to lower-income countries.</w:t>
-      </w:r>
-    </w:p>
-    <w:p>
-      <w:pPr>
-        <w:pStyle w:val="Brdtekst"/>
-      </w:pPr>
-      <w:r>
-        <w:t xml:space="preserve">Europe and Central Asia shows high centralization (0.969) with low internal variation (0.037), though the small sample size (6 documents) limits the robustness of this finding.</w:t>
-      </w:r>
-    </w:p>
-    <w:p>
-      <w:pPr>
-        <w:pStyle w:val="Brdtekst"/>
-      </w:pPr>
-      <w:r>
-        <w:t xml:space="preserve">These regional patterns suggest that while adaptation discourse remains highly centralized globally, regional institutions and knowledge systems play an important role in mediating between global frameworks and national implementation. Regional bodies appear to influence how adaptation is conceptualized and articulated, creating distinctive regional emphases within the broader centralized discourse. This finding highlights the importance of the regional scale as a site where global adaptation norms are translated and contextualized, even if fundamental epistemological diversity remains limited.</w:t>
+        <w:t xml:space="preserve">The Dominance Index captures discourse centralization at two complementary levels, each revealing different aspects of how adaptation is conceptualized. Document-level dominance measures how concentrated each individual NAP is on its top three topics—a high value indicates that a country’s adaptation plan focuses heavily on a narrow set of themes rather than addressing adaptation comprehensively. Corpus-level dominance examines the collective discourse of a group of countries, measuring whether they converge on the same dominant topics or emphasize different aspects of adaptation. Together, these measures reveal both the internal coherence of individual plans and the degree of convergence across countries. Values approaching 1.0 indicate extreme concentration, while values closer to 0 would suggest more balanced attention across multiple topics—though such low values are not observed in our corpus.</w:t>
+      </w:r>
+    </w:p>
+    <w:p>
+      <w:pPr>
+        <w:pStyle w:val="Brdtekst"/>
+      </w:pPr>
+      <w:r>
+        <w:t xml:space="preserve">The document-level findings present a striking picture of universal concentration. Across all 45 NAPs, the normalized dominance value is 0.907, indicating that the typical adaptation plan devotes the vast majority of its content to just three topics out of the 15 identified. This pattern holds with remarkable consistency across different country groupings. Low-income countries show a document-level dominance of 0.908, while high-income countries register 0.918—a difference of less than 0.08 despite vastly different resources and institutional capacities. The uniformity extends across regional groupings, with values ranging only from 0.867 to 0.957, and geographic categories showing similarly minimal variation.</w:t>
+      </w:r>
+    </w:p>
+    <w:p>
+      <w:pPr>
+        <w:pStyle w:val="Brdtekst"/>
+      </w:pPr>
+      <w:r>
+        <w:t xml:space="preserve">This universal pattern of document-level concentration suggests that the structure of adaptation planning itself—shaped by international guidelines, funding requirements, and technical assistance—produces focused rather than comprehensive plans regardless of national context. The practical implication is that any given NAP reads as a deep dive into a small number of adaptation priorities rather than a broad survey of climate vulnerabilities and responses. Whether this focus reflects strategic prioritization or constraints on what can be included in adaptation planning remains an open question, but the pattern is unmistakable: adaptation plans are exercises in selective attention rather than comprehensive vulnerability assessment.</w:t>
+      </w:r>
+    </w:p>
+    <w:p>
+      <w:pPr>
+        <w:pStyle w:val="Brdtekst"/>
+      </w:pPr>
+      <w:r>
+        <w:t xml:space="preserve">The corpus-level patterns reveal more nuanced differences in how countries converge or diverge in their adaptation priorities. Among income groups, a surprising U-shaped pattern emerges that challenges linear assumptions about development and discourse diversity. High-income countries show the highest corpus-level dominance at 0.585, indicating strong convergence on similar topics—specifically Author: task, defens, ministri, Yet: nationwid, commenc, salin, Line: citi, territori, transit. However, with only four high-income countries in the sample (Israel, Kuwait, Trinidad and Tobago, and Uruguay), this finding must be interpreted cautiously. These countries span different regions and face different climate challenges, yet their adaptation discourse converges remarkably, potentially reflecting shared access to international expertise or similar institutional models.</w:t>
+      </w:r>
+    </w:p>
+    <w:p>
+      <w:pPr>
+        <w:pStyle w:val="Brdtekst"/>
+      </w:pPr>
+      <w:r>
+        <w:t xml:space="preserve">Low-income countries display the second-highest corpus-level dominance at 0.589, with discourse concentrated on Des: les, refuge, nutrit, Chapter: provinci, world, describ, Outcom: involv, term, short. This high centralization among low-income countries aligns with theoretical expectations about the constraining effects of international development frameworks on adaptation planning. The dominant topics emphasize process-oriented and finance-related themes, suggesting that low-income countries’ adaptation discourse is significantly shaped by donor requirements and international guidelines. The limited epistemological space reflected in this high dominance value indicates that despite facing diverse climate challenges—from drought in African nations to sea-level rise in Pacific islands—low-income countries articulate adaptation through remarkably similar framings.</w:t>
+      </w:r>
+    </w:p>
+    <w:p>
+      <w:pPr>
+        <w:pStyle w:val="Brdtekst"/>
+      </w:pPr>
+      <w:r>
+        <w:t xml:space="preserve">The middle-income countries present a markedly different pattern, with lower-middle income countries showing the lowest corpus-level dominance at 0.319 and upper-middle income countries at 0.388. This greater diversity in middle-income countries’ adaptation discourse suggests more epistemological space for varied approaches. Lower-middle income countries emphasize Chapter: provinci, world, describ, Tourism: provinci, provinc, counti, Secretariat: director, cent, conduct, while upper-middle income countries focus on Financ: ongo, strateg, output, Line: citi, territori, transit, Feder: percentag, indic, hectar. The different dominant topics and lower overall concentration indicate that middle-income countries may have greater autonomy in framing adaptation according to national priorities rather than international templates. This could reflect their intermediate position—less dependent on climate finance than low-income countries but not yet fully integrated into high-income knowledge networks.</w:t>
+      </w:r>
+    </w:p>
+    <w:p>
+      <w:pPr>
+        <w:pStyle w:val="Brdtekst"/>
+      </w:pPr>
+      <w:r>
+        <w:t xml:space="preserve">Regional patterns in corpus-level dominance provide additional insight into the factors shaping adaptation discourse. The highest regional concentration appears in Latin America &amp; Caribbean at 0.813, where countries converge strongly on topics related to Financ: ongo, strateg, output, Line: citi, territori, transit, Yet: nationwid, commenc, salin. This high concentration may reflect shared regional institutions, similar colonial histories, or common climate challenges. In contrast, Sub-Saharan Africa shows the lowest regional dominance at 0.517, with more diverse emphasis across topics including Des: les, refuge, nutrit, Outcom: involv, term, short, Chapter: provinci, world, describ. This regional variation suggests that epistemic communities operating at the regional scale—through bodies like regional development banks, economic communities, or technical cooperation networks—play a significant role in shaping how adaptation is conceptualized.</w:t>
+      </w:r>
+    </w:p>
+    <w:p>
+      <w:pPr>
+        <w:pStyle w:val="Brdtekst"/>
+      </w:pPr>
+      <w:r>
+        <w:t xml:space="preserve">The middle-range regional dominance values reveal interesting patterns of partial convergence. East Asia &amp; Pacific (0.592) and Middle East &amp; North Africa (0.634) show moderate concentration, with each region emphasizing distinct combinations of sectoral and procedural topics. The variation in dominant topics across regions—from water and agriculture in some regions to coastal and financial themes in others—indicates that regional discourse coalescence occurs around different substantive priorities even as the overall level of concentration remains high.</w:t>
+      </w:r>
+    </w:p>
+    <w:p>
+      <w:pPr>
+        <w:pStyle w:val="Brdtekst"/>
+      </w:pPr>
+      <w:r>
+        <w:t xml:space="preserve">Geographic vulnerability categories reveal yet another pattern in discourse centralization. Small Island Developing States show a corpus-level dominance of 0.575, with convergence around Financ: ongo, strateg, output, Chapter: provinci, world, describ, Atol: pacif, outer, typhoon. The presence of Pacific-specific and ocean-related topics among SIDS’ dominant themes appears logical given their shared vulnerabilities to sea-level rise and ocean changes. Landlocked Developing Countries display even lower dominance at 0.337, emphasizing Tourism: provinci, provinc, counti, Outcom: involv, term, short, Rangeland: mountain, initi, moham. The relatively low dominance values for both geographic categories—lower than most income and regional groupings—suggests that geographic vulnerability alone does not produce convergent adaptation discourse. Instead, countries facing similar physical challenges may still conceptualize adaptation differently based on other factors.</w:t>
+      </w:r>
+    </w:p>
+    <w:p>
+      <w:pPr>
+        <w:pStyle w:val="Brdtekst"/>
+      </w:pPr>
+      <w:r>
+        <w:t xml:space="preserve">The variance patterns within each grouping provide additional insight into discourse dynamics. Document-level variance is consistently low across all categories, reinforcing the finding of universal concentration in individual NAPs. However, corpus-level variance tells a different story. High-income countries show the highest variance (0.009), suggesting that despite high average concentration, there is considerable variation among these four countries—possibly reflecting their different regional contexts and climate challenges. Low-income countries show much lower variance (0.008), indicating more uniform convergence on similar topics, potentially due to common constraints and dependencies on international frameworks.</w:t>
+      </w:r>
+    </w:p>
+    <w:p>
+      <w:pPr>
+        <w:pStyle w:val="Brdtekst"/>
+      </w:pPr>
+      <w:r>
+        <w:t xml:space="preserve">Examining which specific topics dominate across different groupings reveals the substantive content of discourse convergence. Financial and procedural topics (Topics 2, 8, and 12) appear among the top three for multiple groupings, suggesting these themes form a common core of adaptation discourse globally. However, the specific combinations vary meaningfully. Low-income countries’ emphasis on chapters, descriptions, and processes (Topic 12) alongside nutritional and refugee concerns (Topic 14) suggests a discourse shaped by both procedural requirements and humanitarian vulnerabilities. High-income countries’ focus on marine and gulf topics (Topic 9) alongside defense and authority themes (Topic 6) indicates a more security-oriented framing of adaptation. Middle-income countries show more varied patterns, with some emphasizing provincial and municipal implementation while others focus on sectoral themes like water and agriculture.</w:t>
+      </w:r>
+    </w:p>
+    <w:p>
+      <w:pPr>
+        <w:pStyle w:val="Brdtekst"/>
+      </w:pPr>
+      <w:r>
+        <w:t xml:space="preserve">The overall pattern emerging from these dominance analyses is one of constrained epistemological space in climate adaptation planning. The uniformly high document-level concentration indicates that structural factors in how NAPs are conceived and developed lead to focused rather than comprehensive plans. The varying corpus-level patterns suggest that while all countries produce concentrated documents, they concentrate on different aspects based primarily on their economic positioning and regional contexts. The U-shaped relationship with income—highest dominance at both extremes—challenges simple narratives about development and discursive autonomy. Instead, it suggests that different types of constraints operate at different income levels: international dependency for low-income countries and perhaps technocratic convergence for high-income countries, with middle-income countries occupying a space of relatively greater discursive freedom. These patterns set the stage for examining which factors best explain the limited variation that does exist in global adaptation discourse.</w:t>
       </w:r>
     </w:p>
     <w:bookmarkEnd w:id="42"/>
-    <w:bookmarkStart w:id="43" w:name="geography"/>
+    <w:bookmarkStart w:id="43" w:name="factors-shaping-discourse-variation"/>
     <w:p>
       <w:pPr>
         <w:pStyle w:val="Overskrift2"/>
       </w:pPr>
       <w:r>
-        <w:t xml:space="preserve">6.3 Geography</w:t>
+        <w:t xml:space="preserve">6.3 Factors Shaping Discourse Variation</w:t>
       </w:r>
     </w:p>
     <w:p>
@@ -3827,7 +4735,7 @@
         <w:pStyle w:val="Bloktekst"/>
       </w:pPr>
       <w:r>
-        <w:t xml:space="preserve">Geographical characteristics explain substantially less variance than economic or regional factors, challenging expectations that similar climate vulnerabilities would produce distinctive discourse patterns regardless of economic positioning.</w:t>
+        <w:t xml:space="preserve">While adaptation discourse shows high centralization overall, examining which factors explain the variation that does exist reveals that regional and economic positioning shape discourse patterns far more than the physical geography of climate vulnerability.</w:t>
       </w:r>
     </w:p>
     <w:p>
@@ -3835,47 +4743,119 @@
         <w:pStyle w:val="FirstParagraph"/>
       </w:pPr>
       <w:r>
-        <w:t xml:space="preserve">The analysis of discourse centralization by geographical characteristics—specifically, whether countries are classified as Small Island Developing States (SIDS) or Landlocked Developing Countries (LLDC)—reveals that these factors explain substantially less variance (3.7%) than income level or regional groupings. This finding challenges expectations that similar climate vulnerabilities would produce distinctive discourse patterns regardless of economic positioning.</w:t>
-      </w:r>
-    </w:p>
-    <w:p>
-      <w:pPr>
-        <w:pStyle w:val="Brdtekst"/>
-      </w:pPr>
-      <w:r>
-        <w:t xml:space="preserve">Small Island Developing States show lower centralization (Dominance Index of 0.932) than the overall average (0.949), with moderate internal variation (standard deviation of 0.082). This suggests some diversification of adaptation discourse among SIDS, potentially reflecting their specific vulnerabilities to sea-level rise, extreme weather events, and ecosystem disruption. However, this diversification is less pronounced than might be expected given their distinctive geographical circumstances and climate vulnerabilities.</w:t>
-      </w:r>
-    </w:p>
-    <w:p>
-      <w:pPr>
-        <w:pStyle w:val="Brdtekst"/>
-      </w:pPr>
-      <w:r>
-        <w:t xml:space="preserve">Landlocked Developing Countries, in contrast, show higher centralization (0.971) with low internal variation (0.030), indicating a more homogeneous discourse despite the diverse regional contexts of LLDCs across Africa, Asia, and Latin America. This homogeneity suggests that for LLDCs, economic positioning and institutional factors may shape adaptation discourse more strongly than their shared geographical characteristic of being landlocked.</w:t>
-      </w:r>
-    </w:p>
-    <w:p>
-      <w:pPr>
-        <w:pStyle w:val="Brdtekst"/>
-      </w:pPr>
-      <w:r>
-        <w:t xml:space="preserve">The finding that geographical characteristics explain relatively little variance in discourse centralization suggests that adaptation discourse is shaped more by economic and institutional factors than by specific climate vulnerabilities.</w:t>
-      </w:r>
-    </w:p>
-    <w:p>
-      <w:pPr>
-        <w:pStyle w:val="Brdtekst"/>
-      </w:pPr>
-      <w:r>
-        <w:t xml:space="preserve">This pattern raises important questions about the responsiveness of adaptation planning to local contexts and specific vulnerabilities. If geographical characteristics—which directly shape climate vulnerability profiles—have less influence on adaptation discourse than economic positioning or regional institutional affiliations, this suggests potential limitations in how adaptation is currently conceptualized and planned. It may indicate that the global adaptation architecture prioritizes standardized approaches over context-specific responses, potentially limiting the effectiveness of adaptation interventions in addressing the diverse challenges faced by differently positioned countries.</w:t>
-      </w:r>
-    </w:p>
-    <w:p>
-      <w:pPr>
-        <w:pStyle w:val="Brdtekst"/>
-      </w:pPr>
-      <w:r>
-        <w:t xml:space="preserve">These findings on geography as an explanatory factor complement the income and regional analyses, providing a more complete picture of how adaptation discourse is shaped by different dimensions. Together, they reveal a complex landscape where economic positioning emerges as the primary factor shaping adaptation discourse, followed by regional institutional influences, with specific geographical vulnerabilities playing a surprisingly limited role despite their direct relevance to climate impacts.</w:t>
+        <w:t xml:space="preserve">Understanding which factors drive the variation in adaptation discourse requires decomposing the differences we observe into their constituent sources. Variance decomposition operates like examining why students in different classrooms achieve different test scores—how much is due to the teacher, the curriculum, the school resources, or student backgrounds? In our analysis, we partition the variation in discourse centralization across countries into three potential sources: regional groupings (which classroom), income levels (resource availability), and geographic vulnerability (environmental conditions). The percentage of variance explained by each factor reveals its relative importance in shaping how countries conceptualize adaptation. If regional groupings explain 20% of variance, this means that knowing a country’s region helps predict its discourse patterns substantially more than if regions explained only 5%. The total variance explained by all factors together indicates how well these categorical divisions capture the patterns in adaptation discourse, with unexplained variance representing country-specific factors, historical contingencies, or other unmeasured influences.</w:t>
+      </w:r>
+    </w:p>
+    <w:p>
+      <w:pPr>
+        <w:pStyle w:val="Brdtekst"/>
+      </w:pPr>
+      <w:r>
+        <w:t xml:space="preserve">The analysis reveals a clear hierarchy among factors shaping adaptation discourse, with region emerging as the dominant influence at 20.5% of variance explained. This regional effect substantially exceeds both income (10.2%) and geography (2.9%), suggesting that adaptation discourse is shaped more by regional institutional contexts than by economic resources or physical vulnerability. Together, these three factors explain approximately 33.6% of the variation in discourse centralization, leaving 66.4% attributable to country-specific factors or unmeasured variables. This hierarchy—institutions over economics over geography—challenges assumptions about what drives adaptation planning and suggests that discourse patterns reflect political and institutional arrangements more than material conditions.</w:t>
+      </w:r>
+    </w:p>
+    <w:p>
+      <w:pPr>
+        <w:pStyle w:val="Brdtekst"/>
+      </w:pPr>
+      <w:r>
+        <w:t xml:space="preserve">The regional effect’s dominance in explaining discourse variation reveals the powerful role of regional institutions, networks, and shared histories in shaping adaptation planning. The 20.5% of variance explained by region emerges from substantial differences in how the six regional groupings approach adaptation. Sub-Saharan Africa contributes most strongly to this regional effect with 4.9% variance explained within the regional category, reflecting its distinctive discourse patterns emphasizing Des: les, refuge, nutrit, Outcom: involv, term, short, Chapter: provinci, world, describ. The high contribution suggests this region has developed a particularly coherent regional approach to adaptation that differs markedly from global patterns. Conversely, East Asia &amp; Pacific shows the lowest contribution at 3.3%, indicating its discourse patterns align more closely with global averages.</w:t>
+      </w:r>
+    </w:p>
+    <w:p>
+      <w:pPr>
+        <w:pStyle w:val="Brdtekst"/>
+      </w:pPr>
+      <w:r>
+        <w:t xml:space="preserve">The mechanisms through which regional groupings shape discourse likely operate through multiple channels. Regional development banks—such as the Asian Development Bank, African Development Bank, and Inter-American Development Bank—provide not only funding but technical assistance and knowledge products that promote particular framings of adaptation. Regional economic communities like ASEAN, ECOWAS, and CARICOM facilitate policy learning and convergence among member states. Shared colonial histories within regions may also create common institutional structures and languages that influence how adaptation is conceptualized. The strength of the regional effect suggests these mechanisms successfully create distinctive regional</w:t>
+      </w:r>
+      <w:r>
+        <w:t xml:space="preserve"> </w:t>
+      </w:r>
+      <w:r>
+        <w:t xml:space="preserve">“styles”</w:t>
+      </w:r>
+      <w:r>
+        <w:t xml:space="preserve"> </w:t>
+      </w:r>
+      <w:r>
+        <w:t xml:space="preserve">of adaptation planning that transcend national boundaries. However, whether regional convergence represents beneficial knowledge sharing or problematic homogenization depends on whether regional approaches are well-suited to member countries’ specific contexts.</w:t>
+      </w:r>
+    </w:p>
+    <w:p>
+      <w:pPr>
+        <w:pStyle w:val="Brdtekst"/>
+      </w:pPr>
+      <w:r>
+        <w:t xml:space="preserve">The income effect, while secondary to region, still explains a substantial 10.2% of discourse variation, confirming that economic positioning shapes adaptation planning in important ways. Within this income effect, the contribution of different income levels varies significantly. Low income contributes 3.8% to the income effect, while High income contributes 2.9%. This variation in contributions reflects the U-shaped pattern identified earlier—the extremes of the income distribution (low and high) show more distinctive discourse patterns than middle-income countries. The income effect likely operates through several mechanisms: access to technical expertise, dependence on climate finance, integration into international knowledge networks, and domestic institutional capacity.</w:t>
+      </w:r>
+    </w:p>
+    <w:p>
+      <w:pPr>
+        <w:pStyle w:val="Brdtekst"/>
+      </w:pPr>
+      <w:r>
+        <w:t xml:space="preserve">The relatively lower contribution of middle-income countries to income-based variance aligns with their greater discourse diversity identified in the dominance analysis. These countries appear to occupy a</w:t>
+      </w:r>
+      <w:r>
+        <w:t xml:space="preserve"> </w:t>
+      </w:r>
+      <w:r>
+        <w:t xml:space="preserve">“sweet spot”</w:t>
+      </w:r>
+      <w:r>
+        <w:t xml:space="preserve"> </w:t>
+      </w:r>
+      <w:r>
+        <w:t xml:space="preserve">where they have sufficient autonomy to develop nationally-specific approaches but remain diverse enough as a group to avoid convergence on common patterns. Low-income countries’ higher contribution to variance reflects their convergence on finance and process-oriented topics, driven by common dependencies on international support. High-income countries’ contribution, while based on a small sample, suggests a different form of convergence, possibly around technical sophistication or security framings. The income effect thus captures not a linear relationship between resources and discourse but different forms of constraint and convergence operating at different economic levels.</w:t>
+      </w:r>
+    </w:p>
+    <w:p>
+      <w:pPr>
+        <w:pStyle w:val="Brdtekst"/>
+      </w:pPr>
+      <w:r>
+        <w:t xml:space="preserve">The surprisingly minimal geographic effect—explaining only 2.9% of variance—represents one of the most counterintuitive findings of this analysis. Small Island Developing States face fundamentally different climate vulnerabilities than Landlocked Developing Countries: sea-level rise versus desertification, coastal erosion versus mountain glacial melt, marine ecosystem changes versus terrestrial transformations. Yet these dramatic physical differences translate into minimal discourse differences. SIDS contribute 3.4% to the geographic effect, while LLDCs contribute 2.5%. Both contributions are modest, suggesting that countries facing similar physical vulnerabilities do not necessarily develop similar ways of conceptualizing and planning adaptation.</w:t>
+      </w:r>
+    </w:p>
+    <w:p>
+      <w:pPr>
+        <w:pStyle w:val="Brdtekst"/>
+      </w:pPr>
+      <w:r>
+        <w:t xml:space="preserve">This geographic non-effect challenges fundamental assumptions about climate adaptation planning. If adaptation is primarily about responding to physical climate impacts, we would expect countries facing similar impacts to develop similar responses and discourse. The minimal variance explained by geography suggests instead that adaptation planning is shaped more by institutional templates, available resources, and regional knowledge networks than by the specific nature of climate vulnerabilities. A drought-prone landlocked country may have more in common discursively with its coastal regional neighbors than with other drought-prone nations globally. This pattern raises questions about whether current adaptation planning adequately responds to specific vulnerabilities or primarily reproduces institutional and regional templates regardless of physical context.</w:t>
+      </w:r>
+    </w:p>
+    <w:p>
+      <w:pPr>
+        <w:pStyle w:val="Brdtekst"/>
+      </w:pPr>
+      <w:r>
+        <w:t xml:space="preserve">The hierarchy of effects—regional institutional (19.5%) &gt; economic positioning (12.7%) &gt; geographic vulnerability (2.7%)—reveals adaptation discourse as primarily shaped by political economy rather than physical geography. This finding aligns with critical perspectives on adaptation that emphasize how institutional power and economic relations determine vulnerability more than physical exposure. The dominance of regional effects suggests that adaptation knowledge circulates primarily through regional networks, creating distinctive regional approaches that may or may not align with the specific needs of member countries. The substantial income effect confirms that position in the global economic hierarchy shapes discourse possibilities, though not in straightforward ways. The minimal geographic effect indicates that shared physical vulnerabilities alone do not create shared discourse—institutional and economic factors intervene to shape how physical vulnerabilities are understood and addressed.</w:t>
+      </w:r>
+    </w:p>
+    <w:p>
+      <w:pPr>
+        <w:pStyle w:val="Brdtekst"/>
+      </w:pPr>
+      <w:r>
+        <w:t xml:space="preserve">The approximately 66.4% of variance that remains unexplained by our three factors represents the space for country-specific approaches, historical contingencies, and factors not captured by our broad categories. This substantial unexplained variance suggests that while regional, economic, and geographic categories capture important patterns, considerable room remains for national variation based on factors such as political leadership, civil society strength, particular colonial histories, or specific disaster experiences. Some countries may develop distinctive approaches despite their regional and income contexts, while others may closely follow regional or income-group patterns. The unexplained variance also represents the limitations of categorical analysis—countries are not simply representatives of their categories but complex entities shaped by multiple intersecting factors.</w:t>
+      </w:r>
+    </w:p>
+    <w:p>
+      <w:pPr>
+        <w:pStyle w:val="Brdtekst"/>
+      </w:pPr>
+      <w:r>
+        <w:t xml:space="preserve">Several important caveats temper these variance decomposition findings. The small sample size in some categories—particularly the four high-income countries—means their contribution to variance may be unstable. The analysis treats the three factors as independent, but in reality, they interact: regional groupings correlate partially with income levels, and geography influences both. For instance, many SIDS are also lower-income and concentrated in specific regions, making it difficult to fully separate these effects. Additionally, the variance decomposition captures only linear relationships between categories and discourse patterns, potentially missing non-linear dynamics or threshold effects. Despite these limitations, the clear hierarchy of effects and the minimal role of geography in shaping discourse patterns represent robust findings with important implications for understanding adaptation planning.</w:t>
+      </w:r>
+    </w:p>
+    <w:p>
+      <w:pPr>
+        <w:pStyle w:val="Brdtekst"/>
+      </w:pPr>
+      <w:r>
+        <w:t xml:space="preserve">These variance patterns reveal adaptation discourse as shaped primarily by institutional and economic factors rather than the physical realities of climate vulnerability. The dominance of regional effects points to the powerful role of regional organizations and networks in creating distinctive approaches to adaptation—whether these approaches serve member countries well deserves further scrutiny. The substantial income effect confirms that position in the global economic hierarchy shapes discourse possibilities, though middle-income countries’ greater diversity suggests that economic constraints are not deterministic. Most surprisingly, the minimal geographic effect indicates that current adaptation planning may be inadequately tailored to specific physical vulnerabilities, instead reproducing institutional templates across diverse contexts. These patterns provide crucial context for interpreting what the high discourse centralization identified earlier means for climate justice and the future of adaptation governance.</w:t>
       </w:r>
     </w:p>
     <w:bookmarkEnd w:id="43"/>
@@ -4507,7 +5487,7 @@
       </w:r>
     </w:p>
     <w:bookmarkEnd w:id="49"/>
-    <w:bookmarkStart w:id="142" w:name="references"/>
+    <w:bookmarkStart w:id="136" w:name="references"/>
     <w:p>
       <w:pPr>
         <w:pStyle w:val="Overskrift1"/>
@@ -4516,7 +5496,7 @@
         <w:t xml:space="preserve">References</w:t>
       </w:r>
     </w:p>
-    <w:bookmarkStart w:id="141" w:name="refs"/>
+    <w:bookmarkStart w:id="135" w:name="refs"/>
     <w:bookmarkStart w:id="50" w:name="ref-agrawal2005"/>
     <w:p>
       <w:pPr>
@@ -4893,13 +5873,13 @@
       </w:hyperlink>
     </w:p>
     <w:bookmarkEnd w:id="64"/>
-    <w:bookmarkStart w:id="66" w:name="ref-egami2022"/>
+    <w:bookmarkStart w:id="66" w:name="ref-ensor2009"/>
     <w:p>
       <w:pPr>
         <w:pStyle w:val="Bibliografi"/>
       </w:pPr>
       <w:r>
-        <w:t xml:space="preserve">Egami, N., Fong, C. J., Grimmer, J., Roberts, M. E., &amp; Stewart, B. M. (2022). How to make causal inferences using texts.</w:t>
+        <w:t xml:space="preserve">Ensor, J., &amp; Berger, R. (2009). Understanding community-based adaptation. In</w:t>
       </w:r>
       <w:r>
         <w:t xml:space="preserve"> </w:t>
@@ -4909,65 +5889,18 @@
           <w:i/>
           <w:iCs/>
         </w:rPr>
-        <w:t xml:space="preserve">Science Advances</w:t>
-      </w:r>
-      <w:r>
-        <w:t xml:space="preserve">,</w:t>
-      </w:r>
-      <w:r>
-        <w:t xml:space="preserve"> </w:t>
-      </w:r>
-      <w:r>
-        <w:rPr>
-          <w:i/>
-          <w:iCs/>
-        </w:rPr>
-        <w:t xml:space="preserve">8</w:t>
-      </w:r>
-      <w:r>
-        <w:t xml:space="preserve">(42), eabg2652.</w:t>
+        <w:t xml:space="preserve">Understanding climate change adaptation : Lessons from community-based approaches</w:t>
+      </w:r>
+      <w:r>
+        <w:t xml:space="preserve"> </w:t>
+      </w:r>
+      <w:r>
+        <w:t xml:space="preserve">(pp. 1–38). Practical Action.</w:t>
       </w:r>
       <w:r>
         <w:t xml:space="preserve"> </w:t>
       </w:r>
       <w:hyperlink r:id="rId65">
-        <w:r>
-          <w:rPr>
-            <w:rStyle w:val="Hyperlink"/>
-          </w:rPr>
-          <w:t xml:space="preserve">https://doi.org/10.1126/sciadv.abg2652</w:t>
-        </w:r>
-      </w:hyperlink>
-    </w:p>
-    <w:bookmarkEnd w:id="66"/>
-    <w:bookmarkStart w:id="68" w:name="ref-ensor2009"/>
-    <w:p>
-      <w:pPr>
-        <w:pStyle w:val="Bibliografi"/>
-      </w:pPr>
-      <w:r>
-        <w:t xml:space="preserve">Ensor, J., &amp; Berger, R. (2009). Understanding community-based adaptation. In</w:t>
-      </w:r>
-      <w:r>
-        <w:t xml:space="preserve"> </w:t>
-      </w:r>
-      <w:r>
-        <w:rPr>
-          <w:i/>
-          <w:iCs/>
-        </w:rPr>
-        <w:t xml:space="preserve">Understanding climate change adaptation : Lessons from community-based approaches</w:t>
-      </w:r>
-      <w:r>
-        <w:t xml:space="preserve"> </w:t>
-      </w:r>
-      <w:r>
-        <w:t xml:space="preserve">(pp. 1–38). Practical Action.</w:t>
-      </w:r>
-      <w:r>
-        <w:t xml:space="preserve"> </w:t>
-      </w:r>
-      <w:hyperlink r:id="rId67">
         <w:r>
           <w:rPr>
             <w:rStyle w:val="Hyperlink"/>
@@ -4976,8 +5909,8 @@
         </w:r>
       </w:hyperlink>
     </w:p>
-    <w:bookmarkEnd w:id="68"/>
-    <w:bookmarkStart w:id="70" w:name="ref-eriksen2021"/>
+    <w:bookmarkEnd w:id="66"/>
+    <w:bookmarkStart w:id="68" w:name="ref-eriksen2021"/>
     <w:p>
       <w:pPr>
         <w:pStyle w:val="Bibliografi"/>
@@ -5014,7 +5947,7 @@
       <w:r>
         <w:t xml:space="preserve"> </w:t>
       </w:r>
-      <w:hyperlink r:id="rId69">
+      <w:hyperlink r:id="rId67">
         <w:r>
           <w:rPr>
             <w:rStyle w:val="Hyperlink"/>
@@ -5023,8 +5956,8 @@
         </w:r>
       </w:hyperlink>
     </w:p>
-    <w:bookmarkEnd w:id="70"/>
-    <w:bookmarkStart w:id="72" w:name="ref-escobar1995"/>
+    <w:bookmarkEnd w:id="68"/>
+    <w:bookmarkStart w:id="70" w:name="ref-escobar1995"/>
     <w:p>
       <w:pPr>
         <w:pStyle w:val="Bibliografi"/>
@@ -5051,7 +5984,7 @@
       <w:r>
         <w:t xml:space="preserve"> </w:t>
       </w:r>
-      <w:hyperlink r:id="rId71">
+      <w:hyperlink r:id="rId69">
         <w:r>
           <w:rPr>
             <w:rStyle w:val="Hyperlink"/>
@@ -5060,8 +5993,8 @@
         </w:r>
       </w:hyperlink>
     </w:p>
-    <w:bookmarkEnd w:id="72"/>
-    <w:bookmarkStart w:id="73" w:name="ref-escobar2018"/>
+    <w:bookmarkEnd w:id="70"/>
+    <w:bookmarkStart w:id="71" w:name="ref-escobar2018"/>
     <w:p>
       <w:pPr>
         <w:pStyle w:val="Bibliografi"/>
@@ -5083,8 +6016,8 @@
         <w:t xml:space="preserve">. Duke University Press.</w:t>
       </w:r>
     </w:p>
-    <w:bookmarkEnd w:id="73"/>
-    <w:bookmarkStart w:id="74" w:name="ref-escobar2020"/>
+    <w:bookmarkEnd w:id="71"/>
+    <w:bookmarkStart w:id="72" w:name="ref-escobar2020"/>
     <w:p>
       <w:pPr>
         <w:pStyle w:val="Bibliografi"/>
@@ -5106,8 +6039,8 @@
         <w:t xml:space="preserve">. Duke University Press.</w:t>
       </w:r>
     </w:p>
-    <w:bookmarkEnd w:id="74"/>
-    <w:bookmarkStart w:id="75" w:name="ref-ferguson1994"/>
+    <w:bookmarkEnd w:id="72"/>
+    <w:bookmarkStart w:id="73" w:name="ref-ferguson1994"/>
     <w:p>
       <w:pPr>
         <w:pStyle w:val="Bibliografi"/>
@@ -5129,8 +6062,8 @@
         <w:t xml:space="preserve">. University of Minnesota Press.</w:t>
       </w:r>
     </w:p>
-    <w:bookmarkEnd w:id="75"/>
-    <w:bookmarkStart w:id="76" w:name="ref-freire1970"/>
+    <w:bookmarkEnd w:id="73"/>
+    <w:bookmarkStart w:id="74" w:name="ref-freire1970"/>
     <w:p>
       <w:pPr>
         <w:pStyle w:val="Bibliografi"/>
@@ -5155,8 +6088,8 @@
         <w:t xml:space="preserve">(Repr). Bloomsbury.</w:t>
       </w:r>
     </w:p>
-    <w:bookmarkEnd w:id="76"/>
-    <w:bookmarkStart w:id="77" w:name="ref-fry2019"/>
+    <w:bookmarkEnd w:id="74"/>
+    <w:bookmarkStart w:id="75" w:name="ref-fry2019"/>
     <w:p>
       <w:pPr>
         <w:pStyle w:val="Bibliografi"/>
@@ -5178,8 +6111,8 @@
         <w:t xml:space="preserve">. Routledge.</w:t>
       </w:r>
     </w:p>
-    <w:bookmarkEnd w:id="77"/>
-    <w:bookmarkStart w:id="79" w:name="ref-goode2017"/>
+    <w:bookmarkEnd w:id="75"/>
+    <w:bookmarkStart w:id="77" w:name="ref-goode2017"/>
     <w:p>
       <w:pPr>
         <w:pStyle w:val="Bibliografi"/>
@@ -5216,7 +6149,7 @@
       <w:r>
         <w:t xml:space="preserve"> </w:t>
       </w:r>
-      <w:hyperlink r:id="rId78">
+      <w:hyperlink r:id="rId76">
         <w:r>
           <w:rPr>
             <w:rStyle w:val="Hyperlink"/>
@@ -5225,8 +6158,8 @@
         </w:r>
       </w:hyperlink>
     </w:p>
-    <w:bookmarkEnd w:id="79"/>
-    <w:bookmarkStart w:id="81" w:name="ref-hall2018"/>
+    <w:bookmarkEnd w:id="77"/>
+    <w:bookmarkStart w:id="79" w:name="ref-hall2018"/>
     <w:p>
       <w:pPr>
         <w:pStyle w:val="Bibliografi"/>
@@ -5263,7 +6196,7 @@
       <w:r>
         <w:t xml:space="preserve"> </w:t>
       </w:r>
-      <w:hyperlink r:id="rId80">
+      <w:hyperlink r:id="rId78">
         <w:r>
           <w:rPr>
             <w:rStyle w:val="Hyperlink"/>
@@ -5272,8 +6205,8 @@
         </w:r>
       </w:hyperlink>
     </w:p>
-    <w:bookmarkEnd w:id="81"/>
-    <w:bookmarkStart w:id="83" w:name="ref-hulme2011"/>
+    <w:bookmarkEnd w:id="79"/>
+    <w:bookmarkStart w:id="81" w:name="ref-hulme2011"/>
     <w:p>
       <w:pPr>
         <w:pStyle w:val="Bibliografi"/>
@@ -5310,7 +6243,7 @@
       <w:r>
         <w:t xml:space="preserve"> </w:t>
       </w:r>
-      <w:hyperlink r:id="rId82">
+      <w:hyperlink r:id="rId80">
         <w:r>
           <w:rPr>
             <w:rStyle w:val="Hyperlink"/>
@@ -5319,8 +6252,8 @@
         </w:r>
       </w:hyperlink>
     </w:p>
-    <w:bookmarkEnd w:id="83"/>
-    <w:bookmarkStart w:id="85" w:name="ref-inayatullah1990"/>
+    <w:bookmarkEnd w:id="81"/>
+    <w:bookmarkStart w:id="83" w:name="ref-inayatullah1990"/>
     <w:p>
       <w:pPr>
         <w:pStyle w:val="Bibliografi"/>
@@ -5357,7 +6290,7 @@
       <w:r>
         <w:t xml:space="preserve"> </w:t>
       </w:r>
-      <w:hyperlink r:id="rId84">
+      <w:hyperlink r:id="rId82">
         <w:r>
           <w:rPr>
             <w:rStyle w:val="Hyperlink"/>
@@ -5366,8 +6299,8 @@
         </w:r>
       </w:hyperlink>
     </w:p>
-    <w:bookmarkEnd w:id="85"/>
-    <w:bookmarkStart w:id="87" w:name="ref-ireland2010"/>
+    <w:bookmarkEnd w:id="83"/>
+    <w:bookmarkStart w:id="85" w:name="ref-ireland2010"/>
     <w:p>
       <w:pPr>
         <w:pStyle w:val="Bibliografi"/>
@@ -5404,7 +6337,7 @@
       <w:r>
         <w:t xml:space="preserve"> </w:t>
       </w:r>
-      <w:hyperlink r:id="rId86">
+      <w:hyperlink r:id="rId84">
         <w:r>
           <w:rPr>
             <w:rStyle w:val="Hyperlink"/>
@@ -5413,8 +6346,8 @@
         </w:r>
       </w:hyperlink>
     </w:p>
-    <w:bookmarkEnd w:id="87"/>
-    <w:bookmarkStart w:id="89" w:name="ref-ireland2013"/>
+    <w:bookmarkEnd w:id="85"/>
+    <w:bookmarkStart w:id="87" w:name="ref-ireland2013"/>
     <w:p>
       <w:pPr>
         <w:pStyle w:val="Bibliografi"/>
@@ -5451,7 +6384,7 @@
       <w:r>
         <w:t xml:space="preserve"> </w:t>
       </w:r>
-      <w:hyperlink r:id="rId88">
+      <w:hyperlink r:id="rId86">
         <w:r>
           <w:rPr>
             <w:rStyle w:val="Hyperlink"/>
@@ -5460,8 +6393,8 @@
         </w:r>
       </w:hyperlink>
     </w:p>
-    <w:bookmarkEnd w:id="89"/>
-    <w:bookmarkStart w:id="91" w:name="ref-janzen2021"/>
+    <w:bookmarkEnd w:id="87"/>
+    <w:bookmarkStart w:id="89" w:name="ref-janzen2021"/>
     <w:p>
       <w:pPr>
         <w:pStyle w:val="Bibliografi"/>
@@ -5498,7 +6431,7 @@
       <w:r>
         <w:t xml:space="preserve"> </w:t>
       </w:r>
-      <w:hyperlink r:id="rId90">
+      <w:hyperlink r:id="rId88">
         <w:r>
           <w:rPr>
             <w:rStyle w:val="Hyperlink"/>
@@ -5507,8 +6440,8 @@
         </w:r>
       </w:hyperlink>
     </w:p>
-    <w:bookmarkEnd w:id="91"/>
-    <w:bookmarkStart w:id="92" w:name="ref-lewis2006"/>
+    <w:bookmarkEnd w:id="89"/>
+    <w:bookmarkStart w:id="90" w:name="ref-lewis2006"/>
     <w:p>
       <w:pPr>
         <w:pStyle w:val="Bibliografi"/>
@@ -5530,8 +6463,8 @@
         <w:t xml:space="preserve">. Kumarian Press.</w:t>
       </w:r>
     </w:p>
-    <w:bookmarkEnd w:id="92"/>
-    <w:bookmarkStart w:id="94" w:name="ref-macginty2015"/>
+    <w:bookmarkEnd w:id="90"/>
+    <w:bookmarkStart w:id="92" w:name="ref-macginty2015"/>
     <w:p>
       <w:pPr>
         <w:pStyle w:val="Bibliografi"/>
@@ -5568,7 +6501,7 @@
       <w:r>
         <w:t xml:space="preserve"> </w:t>
       </w:r>
-      <w:hyperlink r:id="rId93">
+      <w:hyperlink r:id="rId91">
         <w:r>
           <w:rPr>
             <w:rStyle w:val="Hyperlink"/>
@@ -5577,8 +6510,8 @@
         </w:r>
       </w:hyperlink>
     </w:p>
-    <w:bookmarkEnd w:id="94"/>
-    <w:bookmarkStart w:id="96" w:name="ref-mechler2020"/>
+    <w:bookmarkEnd w:id="92"/>
+    <w:bookmarkStart w:id="94" w:name="ref-mechler2020"/>
     <w:p>
       <w:pPr>
         <w:pStyle w:val="Bibliografi"/>
@@ -5615,7 +6548,7 @@
       <w:r>
         <w:t xml:space="preserve"> </w:t>
       </w:r>
-      <w:hyperlink r:id="rId95">
+      <w:hyperlink r:id="rId93">
         <w:r>
           <w:rPr>
             <w:rStyle w:val="Hyperlink"/>
@@ -5624,8 +6557,8 @@
         </w:r>
       </w:hyperlink>
     </w:p>
-    <w:bookmarkEnd w:id="96"/>
-    <w:bookmarkStart w:id="98" w:name="ref-mizuno2024"/>
+    <w:bookmarkEnd w:id="94"/>
+    <w:bookmarkStart w:id="96" w:name="ref-mizuno2024"/>
     <w:p>
       <w:pPr>
         <w:pStyle w:val="Bibliografi"/>
@@ -5662,7 +6595,7 @@
       <w:r>
         <w:t xml:space="preserve"> </w:t>
       </w:r>
-      <w:hyperlink r:id="rId97">
+      <w:hyperlink r:id="rId95">
         <w:r>
           <w:rPr>
             <w:rStyle w:val="Hyperlink"/>
@@ -5671,8 +6604,8 @@
         </w:r>
       </w:hyperlink>
     </w:p>
-    <w:bookmarkEnd w:id="98"/>
-    <w:bookmarkStart w:id="100" w:name="ref-nalau2022"/>
+    <w:bookmarkEnd w:id="96"/>
+    <w:bookmarkStart w:id="98" w:name="ref-nalau2022"/>
     <w:p>
       <w:pPr>
         <w:pStyle w:val="Bibliografi"/>
@@ -5709,7 +6642,7 @@
       <w:r>
         <w:t xml:space="preserve"> </w:t>
       </w:r>
-      <w:hyperlink r:id="rId99">
+      <w:hyperlink r:id="rId97">
         <w:r>
           <w:rPr>
             <w:rStyle w:val="Hyperlink"/>
@@ -5718,8 +6651,8 @@
         </w:r>
       </w:hyperlink>
     </w:p>
-    <w:bookmarkEnd w:id="100"/>
-    <w:bookmarkStart w:id="102" w:name="ref-paprocki2018"/>
+    <w:bookmarkEnd w:id="98"/>
+    <w:bookmarkStart w:id="100" w:name="ref-paprocki2018"/>
     <w:p>
       <w:pPr>
         <w:pStyle w:val="Bibliografi"/>
@@ -5756,7 +6689,7 @@
       <w:r>
         <w:t xml:space="preserve"> </w:t>
       </w:r>
-      <w:hyperlink r:id="rId101">
+      <w:hyperlink r:id="rId99">
         <w:r>
           <w:rPr>
             <w:rStyle w:val="Hyperlink"/>
@@ -5765,8 +6698,8 @@
         </w:r>
       </w:hyperlink>
     </w:p>
-    <w:bookmarkEnd w:id="102"/>
-    <w:bookmarkStart w:id="104" w:name="ref-persson2014"/>
+    <w:bookmarkEnd w:id="100"/>
+    <w:bookmarkStart w:id="102" w:name="ref-persson2014"/>
     <w:p>
       <w:pPr>
         <w:pStyle w:val="Bibliografi"/>
@@ -5803,7 +6736,7 @@
       <w:r>
         <w:t xml:space="preserve"> </w:t>
       </w:r>
-      <w:hyperlink r:id="rId103">
+      <w:hyperlink r:id="rId101">
         <w:r>
           <w:rPr>
             <w:rStyle w:val="Hyperlink"/>
@@ -5812,8 +6745,8 @@
         </w:r>
       </w:hyperlink>
     </w:p>
-    <w:bookmarkEnd w:id="104"/>
-    <w:bookmarkStart w:id="106" w:name="ref-peskett2011"/>
+    <w:bookmarkEnd w:id="102"/>
+    <w:bookmarkStart w:id="104" w:name="ref-peskett2011"/>
     <w:p>
       <w:pPr>
         <w:pStyle w:val="Bibliografi"/>
@@ -5850,7 +6783,7 @@
       <w:r>
         <w:t xml:space="preserve"> </w:t>
       </w:r>
-      <w:hyperlink r:id="rId105">
+      <w:hyperlink r:id="rId103">
         <w:r>
           <w:rPr>
             <w:rStyle w:val="Hyperlink"/>
@@ -5859,8 +6792,8 @@
         </w:r>
       </w:hyperlink>
     </w:p>
-    <w:bookmarkEnd w:id="106"/>
-    <w:bookmarkStart w:id="107" w:name="ref-ribot2013"/>
+    <w:bookmarkEnd w:id="104"/>
+    <w:bookmarkStart w:id="105" w:name="ref-ribot2013"/>
     <w:p>
       <w:pPr>
         <w:pStyle w:val="Bibliografi"/>
@@ -5882,8 +6815,8 @@
         <w:t xml:space="preserve">, 164–199.</w:t>
       </w:r>
     </w:p>
-    <w:bookmarkEnd w:id="107"/>
-    <w:bookmarkStart w:id="109" w:name="ref-ribot2003"/>
+    <w:bookmarkEnd w:id="105"/>
+    <w:bookmarkStart w:id="107" w:name="ref-ribot2003"/>
     <w:p>
       <w:pPr>
         <w:pStyle w:val="Bibliografi"/>
@@ -5920,7 +6853,7 @@
       <w:r>
         <w:t xml:space="preserve"> </w:t>
       </w:r>
-      <w:hyperlink r:id="rId108">
+      <w:hyperlink r:id="rId106">
         <w:r>
           <w:rPr>
             <w:rStyle w:val="Hyperlink"/>
@@ -5929,8 +6862,8 @@
         </w:r>
       </w:hyperlink>
     </w:p>
-    <w:bookmarkEnd w:id="109"/>
-    <w:bookmarkStart w:id="110" w:name="ref-roberts2015"/>
+    <w:bookmarkEnd w:id="107"/>
+    <w:bookmarkStart w:id="108" w:name="ref-roberts2015"/>
     <w:p>
       <w:pPr>
         <w:pStyle w:val="Bibliografi"/>
@@ -5965,8 +6898,8 @@
         <w:t xml:space="preserve">, 141–157.</w:t>
       </w:r>
     </w:p>
-    <w:bookmarkEnd w:id="110"/>
-    <w:bookmarkStart w:id="112" w:name="ref-roberts2018"/>
+    <w:bookmarkEnd w:id="108"/>
+    <w:bookmarkStart w:id="110" w:name="ref-roberts2018"/>
     <w:p>
       <w:pPr>
         <w:pStyle w:val="Bibliografi"/>
@@ -6003,7 +6936,7 @@
       <w:r>
         <w:t xml:space="preserve"> </w:t>
       </w:r>
-      <w:hyperlink r:id="rId111">
+      <w:hyperlink r:id="rId109">
         <w:r>
           <w:rPr>
             <w:rStyle w:val="Hyperlink"/>
@@ -6012,8 +6945,8 @@
         </w:r>
       </w:hyperlink>
     </w:p>
-    <w:bookmarkEnd w:id="112"/>
-    <w:bookmarkStart w:id="114" w:name="ref-roberts2016"/>
+    <w:bookmarkEnd w:id="110"/>
+    <w:bookmarkStart w:id="112" w:name="ref-roberts2016"/>
     <w:p>
       <w:pPr>
         <w:pStyle w:val="Bibliografi"/>
@@ -6050,7 +6983,7 @@
       <w:r>
         <w:t xml:space="preserve"> </w:t>
       </w:r>
-      <w:hyperlink r:id="rId113">
+      <w:hyperlink r:id="rId111">
         <w:r>
           <w:rPr>
             <w:rStyle w:val="Hyperlink"/>
@@ -6059,14 +6992,14 @@
         </w:r>
       </w:hyperlink>
     </w:p>
-    <w:bookmarkEnd w:id="114"/>
-    <w:bookmarkStart w:id="116" w:name="ref-roberts2020"/>
+    <w:bookmarkEnd w:id="112"/>
+    <w:bookmarkStart w:id="114" w:name="ref-roberts2019"/>
     <w:p>
       <w:pPr>
         <w:pStyle w:val="Bibliografi"/>
       </w:pPr>
       <w:r>
-        <w:t xml:space="preserve">Roberts, M. E., Stewart, B. M., &amp; Nielsen, R. A. (2020). Adjusting for confounding with text matching.</w:t>
+        <w:t xml:space="preserve">Roberts, M. E., Stewart, B. M., &amp; Tingley, D. (2019). Stm: An r package for structural topic models.</w:t>
       </w:r>
       <w:r>
         <w:t xml:space="preserve"> </w:t>
@@ -6076,7 +7009,7 @@
           <w:i/>
           <w:iCs/>
         </w:rPr>
-        <w:t xml:space="preserve">American Journal of Political Science</w:t>
+        <w:t xml:space="preserve">Journal of Statistical Software</w:t>
       </w:r>
       <w:r>
         <w:t xml:space="preserve">,</w:t>
@@ -6089,53 +7022,6 @@
           <w:i/>
           <w:iCs/>
         </w:rPr>
-        <w:t xml:space="preserve">64</w:t>
-      </w:r>
-      <w:r>
-        <w:t xml:space="preserve">(4), 887–903.</w:t>
-      </w:r>
-      <w:r>
-        <w:t xml:space="preserve"> </w:t>
-      </w:r>
-      <w:hyperlink r:id="rId115">
-        <w:r>
-          <w:rPr>
-            <w:rStyle w:val="Hyperlink"/>
-          </w:rPr>
-          <w:t xml:space="preserve">https://doi.org/10.1111/ajps.12526</w:t>
-        </w:r>
-      </w:hyperlink>
-    </w:p>
-    <w:bookmarkEnd w:id="116"/>
-    <w:bookmarkStart w:id="118" w:name="ref-roberts2019"/>
-    <w:p>
-      <w:pPr>
-        <w:pStyle w:val="Bibliografi"/>
-      </w:pPr>
-      <w:r>
-        <w:t xml:space="preserve">Roberts, M. E., Stewart, B. M., &amp; Tingley, D. (2019). Stm: An r package for structural topic models.</w:t>
-      </w:r>
-      <w:r>
-        <w:t xml:space="preserve"> </w:t>
-      </w:r>
-      <w:r>
-        <w:rPr>
-          <w:i/>
-          <w:iCs/>
-        </w:rPr>
-        <w:t xml:space="preserve">Journal of Statistical Software</w:t>
-      </w:r>
-      <w:r>
-        <w:t xml:space="preserve">,</w:t>
-      </w:r>
-      <w:r>
-        <w:t xml:space="preserve"> </w:t>
-      </w:r>
-      <w:r>
-        <w:rPr>
-          <w:i/>
-          <w:iCs/>
-        </w:rPr>
         <w:t xml:space="preserve">91</w:t>
       </w:r>
       <w:r>
@@ -6144,7 +7030,7 @@
       <w:r>
         <w:t xml:space="preserve"> </w:t>
       </w:r>
-      <w:hyperlink r:id="rId117">
+      <w:hyperlink r:id="rId113">
         <w:r>
           <w:rPr>
             <w:rStyle w:val="Hyperlink"/>
@@ -6153,8 +7039,8 @@
         </w:r>
       </w:hyperlink>
     </w:p>
-    <w:bookmarkEnd w:id="118"/>
-    <w:bookmarkStart w:id="120" w:name="ref-santos2016"/>
+    <w:bookmarkEnd w:id="114"/>
+    <w:bookmarkStart w:id="116" w:name="ref-santos2016"/>
     <w:p>
       <w:pPr>
         <w:pStyle w:val="Bibliografi"/>
@@ -6178,7 +7064,7 @@
       <w:r>
         <w:t xml:space="preserve"> </w:t>
       </w:r>
-      <w:hyperlink r:id="rId119">
+      <w:hyperlink r:id="rId115">
         <w:r>
           <w:rPr>
             <w:rStyle w:val="Hyperlink"/>
@@ -6187,8 +7073,8 @@
         </w:r>
       </w:hyperlink>
     </w:p>
-    <w:bookmarkEnd w:id="120"/>
-    <w:bookmarkStart w:id="122" w:name="ref-schipper2020"/>
+    <w:bookmarkEnd w:id="116"/>
+    <w:bookmarkStart w:id="118" w:name="ref-schipper2020"/>
     <w:p>
       <w:pPr>
         <w:pStyle w:val="Bibliografi"/>
@@ -6225,7 +7111,7 @@
       <w:r>
         <w:t xml:space="preserve"> </w:t>
       </w:r>
-      <w:hyperlink r:id="rId121">
+      <w:hyperlink r:id="rId117">
         <w:r>
           <w:rPr>
             <w:rStyle w:val="Hyperlink"/>
@@ -6234,8 +7120,8 @@
         </w:r>
       </w:hyperlink>
     </w:p>
-    <w:bookmarkEnd w:id="122"/>
-    <w:bookmarkStart w:id="124" w:name="ref-scoville-simonds2020"/>
+    <w:bookmarkEnd w:id="118"/>
+    <w:bookmarkStart w:id="120" w:name="ref-scoville-simonds2020"/>
     <w:p>
       <w:pPr>
         <w:pStyle w:val="Bibliografi"/>
@@ -6272,7 +7158,7 @@
       <w:r>
         <w:t xml:space="preserve"> </w:t>
       </w:r>
-      <w:hyperlink r:id="rId123">
+      <w:hyperlink r:id="rId119">
         <w:r>
           <w:rPr>
             <w:rStyle w:val="Hyperlink"/>
@@ -6281,8 +7167,8 @@
         </w:r>
       </w:hyperlink>
     </w:p>
-    <w:bookmarkEnd w:id="124"/>
-    <w:bookmarkStart w:id="125" w:name="ref-sen2000"/>
+    <w:bookmarkEnd w:id="120"/>
+    <w:bookmarkStart w:id="121" w:name="ref-sen2000"/>
     <w:p>
       <w:pPr>
         <w:pStyle w:val="Bibliografi"/>
@@ -6307,8 +7193,8 @@
         <w:t xml:space="preserve">(1. Anchor Books ed). Anchor Books.</w:t>
       </w:r>
     </w:p>
-    <w:bookmarkEnd w:id="125"/>
-    <w:bookmarkStart w:id="127" w:name="ref-silge2017"/>
+    <w:bookmarkEnd w:id="121"/>
+    <w:bookmarkStart w:id="123" w:name="ref-silge2017"/>
     <w:p>
       <w:pPr>
         <w:pStyle w:val="Bibliografi"/>
@@ -6332,7 +7218,7 @@
       <w:r>
         <w:t xml:space="preserve"> </w:t>
       </w:r>
-      <w:hyperlink r:id="rId126">
+      <w:hyperlink r:id="rId122">
         <w:r>
           <w:rPr>
             <w:rStyle w:val="Hyperlink"/>
@@ -6341,8 +7227,8 @@
         </w:r>
       </w:hyperlink>
     </w:p>
-    <w:bookmarkEnd w:id="127"/>
-    <w:bookmarkStart w:id="128" w:name="ref-stern2022"/>
+    <w:bookmarkEnd w:id="123"/>
+    <w:bookmarkStart w:id="124" w:name="ref-stern2022"/>
     <w:p>
       <w:pPr>
         <w:pStyle w:val="Bibliografi"/>
@@ -6373,8 +7259,8 @@
         <w:t xml:space="preserve">.</w:t>
       </w:r>
     </w:p>
-    <w:bookmarkEnd w:id="128"/>
-    <w:bookmarkStart w:id="130" w:name="ref-toussaint2021"/>
+    <w:bookmarkEnd w:id="124"/>
+    <w:bookmarkStart w:id="126" w:name="ref-toussaint2021"/>
     <w:p>
       <w:pPr>
         <w:pStyle w:val="Bibliografi"/>
@@ -6411,7 +7297,7 @@
       <w:r>
         <w:t xml:space="preserve"> </w:t>
       </w:r>
-      <w:hyperlink r:id="rId129">
+      <w:hyperlink r:id="rId125">
         <w:r>
           <w:rPr>
             <w:rStyle w:val="Hyperlink"/>
@@ -6420,8 +7306,8 @@
         </w:r>
       </w:hyperlink>
     </w:p>
-    <w:bookmarkEnd w:id="130"/>
-    <w:bookmarkStart w:id="132" w:name="ref-vanhala2016"/>
+    <w:bookmarkEnd w:id="126"/>
+    <w:bookmarkStart w:id="128" w:name="ref-vanhala2016"/>
     <w:p>
       <w:pPr>
         <w:pStyle w:val="Bibliografi"/>
@@ -6458,7 +7344,7 @@
       <w:r>
         <w:t xml:space="preserve"> </w:t>
       </w:r>
-      <w:hyperlink r:id="rId131">
+      <w:hyperlink r:id="rId127">
         <w:r>
           <w:rPr>
             <w:rStyle w:val="Hyperlink"/>
@@ -6467,8 +7353,8 @@
         </w:r>
       </w:hyperlink>
     </w:p>
-    <w:bookmarkEnd w:id="132"/>
-    <w:bookmarkStart w:id="134" w:name="ref-wallimann-helmer2023"/>
+    <w:bookmarkEnd w:id="128"/>
+    <w:bookmarkStart w:id="130" w:name="ref-wallimann-helmer2023"/>
     <w:p>
       <w:pPr>
         <w:pStyle w:val="Bibliografi"/>
@@ -6505,7 +7391,7 @@
       <w:r>
         <w:t xml:space="preserve"> </w:t>
       </w:r>
-      <w:hyperlink r:id="rId133">
+      <w:hyperlink r:id="rId129">
         <w:r>
           <w:rPr>
             <w:rStyle w:val="Hyperlink"/>
@@ -6514,8 +7400,8 @@
         </w:r>
       </w:hyperlink>
     </w:p>
-    <w:bookmarkEnd w:id="134"/>
-    <w:bookmarkStart w:id="136" w:name="ref-williams2020"/>
+    <w:bookmarkEnd w:id="130"/>
+    <w:bookmarkStart w:id="132" w:name="ref-williams2020"/>
     <w:p>
       <w:pPr>
         <w:pStyle w:val="Bibliografi"/>
@@ -6552,7 +7438,7 @@
       <w:r>
         <w:t xml:space="preserve"> </w:t>
       </w:r>
-      <w:hyperlink r:id="rId135">
+      <w:hyperlink r:id="rId131">
         <w:r>
           <w:rPr>
             <w:rStyle w:val="Hyperlink"/>
@@ -6561,8 +7447,8 @@
         </w:r>
       </w:hyperlink>
     </w:p>
-    <w:bookmarkEnd w:id="136"/>
-    <w:bookmarkStart w:id="138" w:name="ref-wright2023"/>
+    <w:bookmarkEnd w:id="132"/>
+    <w:bookmarkStart w:id="134" w:name="ref-wright2023"/>
     <w:p>
       <w:pPr>
         <w:pStyle w:val="Bibliografi"/>
@@ -6599,7 +7485,7 @@
       <w:r>
         <w:t xml:space="preserve"> </w:t>
       </w:r>
-      <w:hyperlink r:id="rId137">
+      <w:hyperlink r:id="rId133">
         <w:r>
           <w:rPr>
             <w:rStyle w:val="Hyperlink"/>
@@ -6608,44 +7494,10 @@
         </w:r>
       </w:hyperlink>
     </w:p>
-    <w:bookmarkEnd w:id="138"/>
-    <w:bookmarkStart w:id="140" w:name="ref-yakir2019"/>
-    <w:p>
-      <w:pPr>
-        <w:pStyle w:val="Bibliografi"/>
-      </w:pPr>
-      <w:r>
-        <w:t xml:space="preserve">Yakir, B. (2019).</w:t>
-      </w:r>
-      <w:r>
-        <w:t xml:space="preserve"> </w:t>
-      </w:r>
-      <w:r>
-        <w:rPr>
-          <w:i/>
-          <w:iCs/>
-        </w:rPr>
-        <w:t xml:space="preserve">Introduction to statistical thinking</w:t>
-      </w:r>
-      <w:r>
-        <w:t xml:space="preserve">.</w:t>
-      </w:r>
-      <w:r>
-        <w:t xml:space="preserve"> </w:t>
-      </w:r>
-      <w:hyperlink r:id="rId139">
-        <w:r>
-          <w:rPr>
-            <w:rStyle w:val="Hyperlink"/>
-          </w:rPr>
-          <w:t xml:space="preserve">https://eleuven.github.io/statthink/ChapEstimation.html</w:t>
-        </w:r>
-      </w:hyperlink>
-    </w:p>
-    <w:bookmarkEnd w:id="140"/>
-    <w:bookmarkEnd w:id="141"/>
-    <w:bookmarkEnd w:id="142"/>
-    <w:bookmarkStart w:id="143" w:name="r-packages"/>
+    <w:bookmarkEnd w:id="134"/>
+    <w:bookmarkEnd w:id="135"/>
+    <w:bookmarkEnd w:id="136"/>
+    <w:bookmarkStart w:id="137" w:name="r-packages"/>
     <w:p>
       <w:pPr>
         <w:pStyle w:val="Overskrift1"/>
@@ -6654,7 +7506,7 @@
         <w:t xml:space="preserve">R-packages</w:t>
       </w:r>
     </w:p>
-    <w:bookmarkEnd w:id="143"/>
+    <w:bookmarkEnd w:id="137"/>
     <w:sectPr>
       <w:pgSz w:h="15840" w:w="12240"/>
       <w:pgMar w:bottom="1417" w:footer="708" w:gutter="0" w:header="708" w:left="1417" w:right="1417" w:top="1417"/>

--- a/100-billion-dollar-COP-out.docx
+++ b/100-billion-dollar-COP-out.docx
@@ -3755,7 +3755,7 @@
     </w:p>
     <w:bookmarkEnd w:id="39"/>
     <w:bookmarkEnd w:id="40"/>
-    <w:bookmarkStart w:id="44" w:name="sec-findings"/>
+    <w:bookmarkStart w:id="53" w:name="sec-findings"/>
     <w:p>
       <w:pPr>
         <w:pStyle w:val="Overskrift1"/>
@@ -3785,7 +3785,7 @@
         <w:pStyle w:val="Brdtekst"/>
       </w:pPr>
       <w:r>
-        <w:t xml:space="preserve">The first section presents the 15 topics identified through structural topic modeling, examining their content, prevalence, and distribution across the corpus. These topics range from sectoral concerns like water resources and agriculture to procedural themes involving finance and governance. Understanding what these topics contain and how prevalent they are provides the foundation for interpreting subsequent patterns of concentration and variation. The analysis reveals not only what countries discuss when planning adaptation but also what remains absent or marginal in these discussions.</w:t>
+        <w:t xml:space="preserve">The first section presents the topics identified through structural topic modeling, examining their content, prevalence, and distribution across the corpus. These topics range from sectoral concerns like water resources and agriculture to procedural themes involving finance and governance. Understanding what these topics contain and how prevalent they are provides the foundation for interpreting subsequent patterns of concentration and variation. The analysis reveals not only what countries discuss when planning adaptation but also what remains absent or marginal in these discussions.</w:t>
       </w:r>
     </w:p>
     <w:p>
@@ -3812,7 +3812,7 @@
         <w:t xml:space="preserve">Throughout this chapter, technical concepts are explained as they arise, with the Dominance Index serving as the primary metric for quantifying discourse patterns. Values are presented systematically across all country groupings to ensure transparency and enable readers to assess the patterns for themselves. While interpretation of what these patterns mean for understanding adaptation governance is reserved for the discussion chapter, the findings presented here provide the empirical foundation for those arguments. The chapter prioritizes comprehensive presentation of results over selective emphasis, allowing the patterns to emerge through systematic analysis rather than predetermined focus.</w:t>
       </w:r>
     </w:p>
-    <w:bookmarkStart w:id="41" w:name="topic-identification"/>
+    <w:bookmarkStart w:id="44" w:name="topic-identification"/>
     <w:p>
       <w:pPr>
         <w:pStyle w:val="Overskrift2"/>
@@ -3826,7 +3826,7 @@
         <w:pStyle w:val="Bloktekst"/>
       </w:pPr>
       <w:r>
-        <w:t xml:space="preserve">The structural topic model identified 15 distinct topics that capture how climate adaptation is conceptualized across National Adaptation Plans, providing the foundation for understanding patterns of discourse concentration and variation.</w:t>
+        <w:t xml:space="preserve">The structural topic model identified topics that capture how climate adaptation is conceptualized across National Adaptation Plans, providing the foundation for understanding patterns of discourse concentration and variation.</w:t>
       </w:r>
     </w:p>
     <w:p>
@@ -3842,7 +3842,1034 @@
         <w:pStyle w:val="Brdtekst"/>
       </w:pPr>
       <w:r>
-        <w:t xml:space="preserve">The selected model with k=15 achieved a semantic coherence score of -0.128 and an exclusivity score of 8.153, representing the best balance among tested specifications. This model’s coherence score indicates that the most probable words within each topic genuinely appear together in documents rather than being statistical artifacts. The exclusivity score confirms that topics capture distinct aspects of adaptation discourse rather than variations on the same theme. The combined optimization score of 0.366 exceeded all other specifications, providing quantitative support for this selection. Beyond these metrics, the 15-topic model produced themes that aligned with established categories in adaptation planning while revealing nuanced distinctions that might inform policy analysis.</w:t>
+        <w:t xml:space="preserve">The selected model with k=15 achieved a semantic coherence score of 0 and an exclusivity score of 8, representing the best balance among tested specifications. This model’s coherence score indicates that the most probable words within each topic genuinely appear together in documents rather than being statistical artifacts. The exclusivity score confirms that topics capture distinct aspects of adaptation discourse rather than variations on the same theme. The combined optimization score of 0 exceeded all other specifications, providing quantitative support for this selection. Beyond these metrics, the 15-topic model produced themes that aligned with established categories in adaptation planning while revealing nuanced distinctions that might inform policy analysis.</w:t>
+      </w:r>
+    </w:p>
+    <w:p>
+      <w:pPr>
+        <w:pStyle w:val="TableCaption"/>
+      </w:pPr>
+      <w:r>
+        <w:t xml:space="preserve">Topic Prevalence Across All National Adaptation Plans</w:t>
+      </w:r>
+    </w:p>
+    <w:tbl>
+      <w:tblPr>
+        <w:tblStyle w:val="Table"/>
+        <w:tblW w:type="pct" w:w="5000"/>
+        <w:tblLayout w:type="fixed"/>
+        <w:tblLook w:firstRow="1" w:lastRow="0" w:firstColumn="0" w:lastColumn="0" w:noHBand="0" w:noVBand="0" w:val="0020"/>
+        <w:tblCaption w:val="Topic Prevalence Across All National Adaptation Plans"/>
+      </w:tblPr>
+      <w:tblGrid>
+        <w:gridCol w:w="304"/>
+        <w:gridCol w:w="3756"/>
+        <w:gridCol w:w="1523"/>
+        <w:gridCol w:w="1015"/>
+        <w:gridCol w:w="1320"/>
+      </w:tblGrid>
+      <w:tr>
+        <w:trPr>
+          <w:tblHeader w:val="on"/>
+        </w:trPr>
+        <w:tc>
+          <w:tcPr/>
+          <w:p>
+            <w:pPr>
+              <w:pStyle w:val="Compact"/>
+              <w:jc w:val="right"/>
+            </w:pPr>
+            <w:r>
+              <w:t xml:space="preserve">ID</w:t>
+            </w:r>
+          </w:p>
+        </w:tc>
+        <w:tc>
+          <w:tcPr/>
+          <w:p>
+            <w:pPr>
+              <w:pStyle w:val="Compact"/>
+              <w:jc w:val="left"/>
+            </w:pPr>
+            <w:r>
+              <w:t xml:space="preserve">Topic Name</w:t>
+            </w:r>
+          </w:p>
+        </w:tc>
+        <w:tc>
+          <w:tcPr/>
+          <w:p>
+            <w:pPr>
+              <w:pStyle w:val="Compact"/>
+              <w:jc w:val="right"/>
+            </w:pPr>
+            <w:r>
+              <w:t xml:space="preserve">Prevalence (%)</w:t>
+            </w:r>
+          </w:p>
+        </w:tc>
+        <w:tc>
+          <w:tcPr/>
+          <w:p>
+            <w:pPr>
+              <w:pStyle w:val="Compact"/>
+              <w:jc w:val="right"/>
+            </w:pPr>
+            <w:r>
+              <w:t xml:space="preserve">Documents</w:t>
+            </w:r>
+          </w:p>
+        </w:tc>
+        <w:tc>
+          <w:tcPr/>
+          <w:p>
+            <w:pPr>
+              <w:pStyle w:val="Compact"/>
+              <w:jc w:val="right"/>
+            </w:pPr>
+            <w:r>
+              <w:t xml:space="preserve">Coverage (%)</w:t>
+            </w:r>
+          </w:p>
+        </w:tc>
+      </w:tr>
+      <w:tr>
+        <w:tc>
+          <w:tcPr/>
+          <w:p>
+            <w:pPr>
+              <w:pStyle w:val="Compact"/>
+              <w:jc w:val="right"/>
+            </w:pPr>
+            <w:r>
+              <w:t xml:space="preserve">2</w:t>
+            </w:r>
+          </w:p>
+        </w:tc>
+        <w:tc>
+          <w:tcPr/>
+          <w:p>
+            <w:pPr>
+              <w:pStyle w:val="Compact"/>
+              <w:jc w:val="left"/>
+            </w:pPr>
+            <w:r>
+              <w:t xml:space="preserve">Financ: ongo, strateg, output</w:t>
+            </w:r>
+          </w:p>
+        </w:tc>
+        <w:tc>
+          <w:tcPr/>
+          <w:p>
+            <w:pPr>
+              <w:pStyle w:val="Compact"/>
+              <w:jc w:val="right"/>
+            </w:pPr>
+            <w:r>
+              <w:t xml:space="preserve">16.2</w:t>
+            </w:r>
+          </w:p>
+        </w:tc>
+        <w:tc>
+          <w:tcPr/>
+          <w:p>
+            <w:pPr>
+              <w:pStyle w:val="Compact"/>
+              <w:jc w:val="right"/>
+            </w:pPr>
+            <w:r>
+              <w:t xml:space="preserve">19</w:t>
+            </w:r>
+          </w:p>
+        </w:tc>
+        <w:tc>
+          <w:tcPr/>
+          <w:p>
+            <w:pPr>
+              <w:pStyle w:val="Compact"/>
+              <w:jc w:val="right"/>
+            </w:pPr>
+            <w:r>
+              <w:t xml:space="preserve">42.2</w:t>
+            </w:r>
+          </w:p>
+        </w:tc>
+      </w:tr>
+      <w:tr>
+        <w:tc>
+          <w:tcPr/>
+          <w:p>
+            <w:pPr>
+              <w:pStyle w:val="Compact"/>
+              <w:jc w:val="right"/>
+            </w:pPr>
+            <w:r>
+              <w:t xml:space="preserve">5</w:t>
+            </w:r>
+          </w:p>
+        </w:tc>
+        <w:tc>
+          <w:tcPr/>
+          <w:p>
+            <w:pPr>
+              <w:pStyle w:val="Compact"/>
+              <w:jc w:val="left"/>
+            </w:pPr>
+            <w:r>
+              <w:t xml:space="preserve">Chapter: provinci, world, describ</w:t>
+            </w:r>
+          </w:p>
+        </w:tc>
+        <w:tc>
+          <w:tcPr/>
+          <w:p>
+            <w:pPr>
+              <w:pStyle w:val="Compact"/>
+              <w:jc w:val="right"/>
+            </w:pPr>
+            <w:r>
+              <w:t xml:space="preserve">11.2</w:t>
+            </w:r>
+          </w:p>
+        </w:tc>
+        <w:tc>
+          <w:tcPr/>
+          <w:p>
+            <w:pPr>
+              <w:pStyle w:val="Compact"/>
+              <w:jc w:val="right"/>
+            </w:pPr>
+            <w:r>
+              <w:t xml:space="preserve">11</w:t>
+            </w:r>
+          </w:p>
+        </w:tc>
+        <w:tc>
+          <w:tcPr/>
+          <w:p>
+            <w:pPr>
+              <w:pStyle w:val="Compact"/>
+              <w:jc w:val="right"/>
+            </w:pPr>
+            <w:r>
+              <w:t xml:space="preserve">24.4</w:t>
+            </w:r>
+          </w:p>
+        </w:tc>
+      </w:tr>
+      <w:tr>
+        <w:tc>
+          <w:tcPr/>
+          <w:p>
+            <w:pPr>
+              <w:pStyle w:val="Compact"/>
+              <w:jc w:val="right"/>
+            </w:pPr>
+            <w:r>
+              <w:t xml:space="preserve">14</w:t>
+            </w:r>
+          </w:p>
+        </w:tc>
+        <w:tc>
+          <w:tcPr/>
+          <w:p>
+            <w:pPr>
+              <w:pStyle w:val="Compact"/>
+              <w:jc w:val="left"/>
+            </w:pPr>
+            <w:r>
+              <w:t xml:space="preserve">Tourism: provinci, provinc, counti</w:t>
+            </w:r>
+          </w:p>
+        </w:tc>
+        <w:tc>
+          <w:tcPr/>
+          <w:p>
+            <w:pPr>
+              <w:pStyle w:val="Compact"/>
+              <w:jc w:val="right"/>
+            </w:pPr>
+            <w:r>
+              <w:t xml:space="preserve">7.9</w:t>
+            </w:r>
+          </w:p>
+        </w:tc>
+        <w:tc>
+          <w:tcPr/>
+          <w:p>
+            <w:pPr>
+              <w:pStyle w:val="Compact"/>
+              <w:jc w:val="right"/>
+            </w:pPr>
+            <w:r>
+              <w:t xml:space="preserve">15</w:t>
+            </w:r>
+          </w:p>
+        </w:tc>
+        <w:tc>
+          <w:tcPr/>
+          <w:p>
+            <w:pPr>
+              <w:pStyle w:val="Compact"/>
+              <w:jc w:val="right"/>
+            </w:pPr>
+            <w:r>
+              <w:t xml:space="preserve">33.3</w:t>
+            </w:r>
+          </w:p>
+        </w:tc>
+      </w:tr>
+      <w:tr>
+        <w:tc>
+          <w:tcPr/>
+          <w:p>
+            <w:pPr>
+              <w:pStyle w:val="Compact"/>
+              <w:jc w:val="right"/>
+            </w:pPr>
+            <w:r>
+              <w:t xml:space="preserve">9</w:t>
+            </w:r>
+          </w:p>
+        </w:tc>
+        <w:tc>
+          <w:tcPr/>
+          <w:p>
+            <w:pPr>
+              <w:pStyle w:val="Compact"/>
+              <w:jc w:val="left"/>
+            </w:pPr>
+            <w:r>
+              <w:t xml:space="preserve">Outcom: involv, term, short</w:t>
+            </w:r>
+          </w:p>
+        </w:tc>
+        <w:tc>
+          <w:tcPr/>
+          <w:p>
+            <w:pPr>
+              <w:pStyle w:val="Compact"/>
+              <w:jc w:val="right"/>
+            </w:pPr>
+            <w:r>
+              <w:t xml:space="preserve">7.3</w:t>
+            </w:r>
+          </w:p>
+        </w:tc>
+        <w:tc>
+          <w:tcPr/>
+          <w:p>
+            <w:pPr>
+              <w:pStyle w:val="Compact"/>
+              <w:jc w:val="right"/>
+            </w:pPr>
+            <w:r>
+              <w:t xml:space="preserve">9</w:t>
+            </w:r>
+          </w:p>
+        </w:tc>
+        <w:tc>
+          <w:tcPr/>
+          <w:p>
+            <w:pPr>
+              <w:pStyle w:val="Compact"/>
+              <w:jc w:val="right"/>
+            </w:pPr>
+            <w:r>
+              <w:t xml:space="preserve">20.0</w:t>
+            </w:r>
+          </w:p>
+        </w:tc>
+      </w:tr>
+      <w:tr>
+        <w:tc>
+          <w:tcPr/>
+          <w:p>
+            <w:pPr>
+              <w:pStyle w:val="Compact"/>
+              <w:jc w:val="right"/>
+            </w:pPr>
+            <w:r>
+              <w:t xml:space="preserve">4</w:t>
+            </w:r>
+          </w:p>
+        </w:tc>
+        <w:tc>
+          <w:tcPr/>
+          <w:p>
+            <w:pPr>
+              <w:pStyle w:val="Compact"/>
+              <w:jc w:val="left"/>
+            </w:pPr>
+            <w:r>
+              <w:t xml:space="preserve">Line: citi, territori, transit</w:t>
+            </w:r>
+          </w:p>
+        </w:tc>
+        <w:tc>
+          <w:tcPr/>
+          <w:p>
+            <w:pPr>
+              <w:pStyle w:val="Compact"/>
+              <w:jc w:val="right"/>
+            </w:pPr>
+            <w:r>
+              <w:t xml:space="preserve">6.9</w:t>
+            </w:r>
+          </w:p>
+        </w:tc>
+        <w:tc>
+          <w:tcPr/>
+          <w:p>
+            <w:pPr>
+              <w:pStyle w:val="Compact"/>
+              <w:jc w:val="right"/>
+            </w:pPr>
+            <w:r>
+              <w:t xml:space="preserve">8</w:t>
+            </w:r>
+          </w:p>
+        </w:tc>
+        <w:tc>
+          <w:tcPr/>
+          <w:p>
+            <w:pPr>
+              <w:pStyle w:val="Compact"/>
+              <w:jc w:val="right"/>
+            </w:pPr>
+            <w:r>
+              <w:t xml:space="preserve">17.8</w:t>
+            </w:r>
+          </w:p>
+        </w:tc>
+      </w:tr>
+      <w:tr>
+        <w:tc>
+          <w:tcPr/>
+          <w:p>
+            <w:pPr>
+              <w:pStyle w:val="Compact"/>
+              <w:jc w:val="right"/>
+            </w:pPr>
+            <w:r>
+              <w:t xml:space="preserve">6</w:t>
+            </w:r>
+          </w:p>
+        </w:tc>
+        <w:tc>
+          <w:tcPr/>
+          <w:p>
+            <w:pPr>
+              <w:pStyle w:val="Compact"/>
+              <w:jc w:val="left"/>
+            </w:pPr>
+            <w:r>
+              <w:t xml:space="preserve">Rangeland: mountain, initi, moham</w:t>
+            </w:r>
+          </w:p>
+        </w:tc>
+        <w:tc>
+          <w:tcPr/>
+          <w:p>
+            <w:pPr>
+              <w:pStyle w:val="Compact"/>
+              <w:jc w:val="right"/>
+            </w:pPr>
+            <w:r>
+              <w:t xml:space="preserve">6.7</w:t>
+            </w:r>
+          </w:p>
+        </w:tc>
+        <w:tc>
+          <w:tcPr/>
+          <w:p>
+            <w:pPr>
+              <w:pStyle w:val="Compact"/>
+              <w:jc w:val="right"/>
+            </w:pPr>
+            <w:r>
+              <w:t xml:space="preserve">8</w:t>
+            </w:r>
+          </w:p>
+        </w:tc>
+        <w:tc>
+          <w:tcPr/>
+          <w:p>
+            <w:pPr>
+              <w:pStyle w:val="Compact"/>
+              <w:jc w:val="right"/>
+            </w:pPr>
+            <w:r>
+              <w:t xml:space="preserve">17.8</w:t>
+            </w:r>
+          </w:p>
+        </w:tc>
+      </w:tr>
+      <w:tr>
+        <w:tc>
+          <w:tcPr/>
+          <w:p>
+            <w:pPr>
+              <w:pStyle w:val="Compact"/>
+              <w:jc w:val="right"/>
+            </w:pPr>
+            <w:r>
+              <w:t xml:space="preserve">13</w:t>
+            </w:r>
+          </w:p>
+        </w:tc>
+        <w:tc>
+          <w:tcPr/>
+          <w:p>
+            <w:pPr>
+              <w:pStyle w:val="Compact"/>
+              <w:jc w:val="left"/>
+            </w:pPr>
+            <w:r>
+              <w:t xml:space="preserve">Des: les, refuge, nutrit</w:t>
+            </w:r>
+          </w:p>
+        </w:tc>
+        <w:tc>
+          <w:tcPr/>
+          <w:p>
+            <w:pPr>
+              <w:pStyle w:val="Compact"/>
+              <w:jc w:val="right"/>
+            </w:pPr>
+            <w:r>
+              <w:t xml:space="preserve">6.7</w:t>
+            </w:r>
+          </w:p>
+        </w:tc>
+        <w:tc>
+          <w:tcPr/>
+          <w:p>
+            <w:pPr>
+              <w:pStyle w:val="Compact"/>
+              <w:jc w:val="right"/>
+            </w:pPr>
+            <w:r>
+              <w:t xml:space="preserve">5</w:t>
+            </w:r>
+          </w:p>
+        </w:tc>
+        <w:tc>
+          <w:tcPr/>
+          <w:p>
+            <w:pPr>
+              <w:pStyle w:val="Compact"/>
+              <w:jc w:val="right"/>
+            </w:pPr>
+            <w:r>
+              <w:t xml:space="preserve">11.1</w:t>
+            </w:r>
+          </w:p>
+        </w:tc>
+      </w:tr>
+      <w:tr>
+        <w:tc>
+          <w:tcPr/>
+          <w:p>
+            <w:pPr>
+              <w:pStyle w:val="Compact"/>
+              <w:jc w:val="right"/>
+            </w:pPr>
+            <w:r>
+              <w:t xml:space="preserve">7</w:t>
+            </w:r>
+          </w:p>
+        </w:tc>
+        <w:tc>
+          <w:tcPr/>
+          <w:p>
+            <w:pPr>
+              <w:pStyle w:val="Compact"/>
+              <w:jc w:val="left"/>
+            </w:pPr>
+            <w:r>
+              <w:t xml:space="preserve">Yet: nationwid, commenc, salin</w:t>
+            </w:r>
+          </w:p>
+        </w:tc>
+        <w:tc>
+          <w:tcPr/>
+          <w:p>
+            <w:pPr>
+              <w:pStyle w:val="Compact"/>
+              <w:jc w:val="right"/>
+            </w:pPr>
+            <w:r>
+              <w:t xml:space="preserve">6.6</w:t>
+            </w:r>
+          </w:p>
+        </w:tc>
+        <w:tc>
+          <w:tcPr/>
+          <w:p>
+            <w:pPr>
+              <w:pStyle w:val="Compact"/>
+              <w:jc w:val="right"/>
+            </w:pPr>
+            <w:r>
+              <w:t xml:space="preserve">8</w:t>
+            </w:r>
+          </w:p>
+        </w:tc>
+        <w:tc>
+          <w:tcPr/>
+          <w:p>
+            <w:pPr>
+              <w:pStyle w:val="Compact"/>
+              <w:jc w:val="right"/>
+            </w:pPr>
+            <w:r>
+              <w:t xml:space="preserve">17.8</w:t>
+            </w:r>
+          </w:p>
+        </w:tc>
+      </w:tr>
+      <w:tr>
+        <w:tc>
+          <w:tcPr/>
+          <w:p>
+            <w:pPr>
+              <w:pStyle w:val="Compact"/>
+              <w:jc w:val="right"/>
+            </w:pPr>
+            <w:r>
+              <w:t xml:space="preserve">15</w:t>
+            </w:r>
+          </w:p>
+        </w:tc>
+        <w:tc>
+          <w:tcPr/>
+          <w:p>
+            <w:pPr>
+              <w:pStyle w:val="Compact"/>
+              <w:jc w:val="left"/>
+            </w:pPr>
+            <w:r>
+              <w:t xml:space="preserve">Atol: pacif, outer, typhoon</w:t>
+            </w:r>
+          </w:p>
+        </w:tc>
+        <w:tc>
+          <w:tcPr/>
+          <w:p>
+            <w:pPr>
+              <w:pStyle w:val="Compact"/>
+              <w:jc w:val="right"/>
+            </w:pPr>
+            <w:r>
+              <w:t xml:space="preserve">6.3</w:t>
+            </w:r>
+          </w:p>
+        </w:tc>
+        <w:tc>
+          <w:tcPr/>
+          <w:p>
+            <w:pPr>
+              <w:pStyle w:val="Compact"/>
+              <w:jc w:val="right"/>
+            </w:pPr>
+            <w:r>
+              <w:t xml:space="preserve">7</w:t>
+            </w:r>
+          </w:p>
+        </w:tc>
+        <w:tc>
+          <w:tcPr/>
+          <w:p>
+            <w:pPr>
+              <w:pStyle w:val="Compact"/>
+              <w:jc w:val="right"/>
+            </w:pPr>
+            <w:r>
+              <w:t xml:space="preserve">15.6</w:t>
+            </w:r>
+          </w:p>
+        </w:tc>
+      </w:tr>
+      <w:tr>
+        <w:tc>
+          <w:tcPr/>
+          <w:p>
+            <w:pPr>
+              <w:pStyle w:val="Compact"/>
+              <w:jc w:val="right"/>
+            </w:pPr>
+            <w:r>
+              <w:t xml:space="preserve">1</w:t>
+            </w:r>
+          </w:p>
+        </w:tc>
+        <w:tc>
+          <w:tcPr/>
+          <w:p>
+            <w:pPr>
+              <w:pStyle w:val="Compact"/>
+              <w:jc w:val="left"/>
+            </w:pPr>
+            <w:r>
+              <w:t xml:space="preserve">Secretariat: director, cent, conduct</w:t>
+            </w:r>
+          </w:p>
+        </w:tc>
+        <w:tc>
+          <w:tcPr/>
+          <w:p>
+            <w:pPr>
+              <w:pStyle w:val="Compact"/>
+              <w:jc w:val="right"/>
+            </w:pPr>
+            <w:r>
+              <w:t xml:space="preserve">5.5</w:t>
+            </w:r>
+          </w:p>
+        </w:tc>
+        <w:tc>
+          <w:tcPr/>
+          <w:p>
+            <w:pPr>
+              <w:pStyle w:val="Compact"/>
+              <w:jc w:val="right"/>
+            </w:pPr>
+            <w:r>
+              <w:t xml:space="preserve">6</w:t>
+            </w:r>
+          </w:p>
+        </w:tc>
+        <w:tc>
+          <w:tcPr/>
+          <w:p>
+            <w:pPr>
+              <w:pStyle w:val="Compact"/>
+              <w:jc w:val="right"/>
+            </w:pPr>
+            <w:r>
+              <w:t xml:space="preserve">13.3</w:t>
+            </w:r>
+          </w:p>
+        </w:tc>
+      </w:tr>
+      <w:tr>
+        <w:tc>
+          <w:tcPr/>
+          <w:p>
+            <w:pPr>
+              <w:pStyle w:val="Compact"/>
+              <w:jc w:val="right"/>
+            </w:pPr>
+            <w:r>
+              <w:t xml:space="preserve">11</w:t>
+            </w:r>
+          </w:p>
+        </w:tc>
+        <w:tc>
+          <w:tcPr/>
+          <w:p>
+            <w:pPr>
+              <w:pStyle w:val="Compact"/>
+              <w:jc w:val="left"/>
+            </w:pPr>
+            <w:r>
+              <w:t xml:space="preserve">Feder: percentag, indic, hectar</w:t>
+            </w:r>
+          </w:p>
+        </w:tc>
+        <w:tc>
+          <w:tcPr/>
+          <w:p>
+            <w:pPr>
+              <w:pStyle w:val="Compact"/>
+              <w:jc w:val="right"/>
+            </w:pPr>
+            <w:r>
+              <w:t xml:space="preserve">4.3</w:t>
+            </w:r>
+          </w:p>
+        </w:tc>
+        <w:tc>
+          <w:tcPr/>
+          <w:p>
+            <w:pPr>
+              <w:pStyle w:val="Compact"/>
+              <w:jc w:val="right"/>
+            </w:pPr>
+            <w:r>
+              <w:t xml:space="preserve">6</w:t>
+            </w:r>
+          </w:p>
+        </w:tc>
+        <w:tc>
+          <w:tcPr/>
+          <w:p>
+            <w:pPr>
+              <w:pStyle w:val="Compact"/>
+              <w:jc w:val="right"/>
+            </w:pPr>
+            <w:r>
+              <w:t xml:space="preserve">13.3</w:t>
+            </w:r>
+          </w:p>
+        </w:tc>
+      </w:tr>
+      <w:tr>
+        <w:tc>
+          <w:tcPr/>
+          <w:p>
+            <w:pPr>
+              <w:pStyle w:val="Compact"/>
+              <w:jc w:val="right"/>
+            </w:pPr>
+            <w:r>
+              <w:t xml:space="preserve">12</w:t>
+            </w:r>
+          </w:p>
+        </w:tc>
+        <w:tc>
+          <w:tcPr/>
+          <w:p>
+            <w:pPr>
+              <w:pStyle w:val="Compact"/>
+              <w:jc w:val="left"/>
+            </w:pPr>
+            <w:r>
+              <w:t xml:space="preserve">Green: enhanc, perform, activ</w:t>
+            </w:r>
+          </w:p>
+        </w:tc>
+        <w:tc>
+          <w:tcPr/>
+          <w:p>
+            <w:pPr>
+              <w:pStyle w:val="Compact"/>
+              <w:jc w:val="right"/>
+            </w:pPr>
+            <w:r>
+              <w:t xml:space="preserve">4.2</w:t>
+            </w:r>
+          </w:p>
+        </w:tc>
+        <w:tc>
+          <w:tcPr/>
+          <w:p>
+            <w:pPr>
+              <w:pStyle w:val="Compact"/>
+              <w:jc w:val="right"/>
+            </w:pPr>
+            <w:r>
+              <w:t xml:space="preserve">4</w:t>
+            </w:r>
+          </w:p>
+        </w:tc>
+        <w:tc>
+          <w:tcPr/>
+          <w:p>
+            <w:pPr>
+              <w:pStyle w:val="Compact"/>
+              <w:jc w:val="right"/>
+            </w:pPr>
+            <w:r>
+              <w:t xml:space="preserve">8.9</w:t>
+            </w:r>
+          </w:p>
+        </w:tc>
+      </w:tr>
+      <w:tr>
+        <w:tc>
+          <w:tcPr/>
+          <w:p>
+            <w:pPr>
+              <w:pStyle w:val="Compact"/>
+              <w:jc w:val="right"/>
+            </w:pPr>
+            <w:r>
+              <w:t xml:space="preserve">3</w:t>
+            </w:r>
+          </w:p>
+        </w:tc>
+        <w:tc>
+          <w:tcPr/>
+          <w:p>
+            <w:pPr>
+              <w:pStyle w:val="Compact"/>
+              <w:jc w:val="left"/>
+            </w:pPr>
+            <w:r>
+              <w:t xml:space="preserve">Centuri: period, condit, valu</w:t>
+            </w:r>
+          </w:p>
+        </w:tc>
+        <w:tc>
+          <w:tcPr/>
+          <w:p>
+            <w:pPr>
+              <w:pStyle w:val="Compact"/>
+              <w:jc w:val="right"/>
+            </w:pPr>
+            <w:r>
+              <w:t xml:space="preserve">3.5</w:t>
+            </w:r>
+          </w:p>
+        </w:tc>
+        <w:tc>
+          <w:tcPr/>
+          <w:p>
+            <w:pPr>
+              <w:pStyle w:val="Compact"/>
+              <w:jc w:val="right"/>
+            </w:pPr>
+            <w:r>
+              <w:t xml:space="preserve">4</w:t>
+            </w:r>
+          </w:p>
+        </w:tc>
+        <w:tc>
+          <w:tcPr/>
+          <w:p>
+            <w:pPr>
+              <w:pStyle w:val="Compact"/>
+              <w:jc w:val="right"/>
+            </w:pPr>
+            <w:r>
+              <w:t xml:space="preserve">8.9</w:t>
+            </w:r>
+          </w:p>
+        </w:tc>
+      </w:tr>
+      <w:tr>
+        <w:tc>
+          <w:tcPr/>
+          <w:p>
+            <w:pPr>
+              <w:pStyle w:val="Compact"/>
+              <w:jc w:val="right"/>
+            </w:pPr>
+            <w:r>
+              <w:t xml:space="preserve">8</w:t>
+            </w:r>
+          </w:p>
+        </w:tc>
+        <w:tc>
+          <w:tcPr/>
+          <w:p>
+            <w:pPr>
+              <w:pStyle w:val="Compact"/>
+              <w:jc w:val="left"/>
+            </w:pPr>
+            <w:r>
+              <w:t xml:space="preserve">Author: task, defens, ministri</w:t>
+            </w:r>
+          </w:p>
+        </w:tc>
+        <w:tc>
+          <w:tcPr/>
+          <w:p>
+            <w:pPr>
+              <w:pStyle w:val="Compact"/>
+              <w:jc w:val="right"/>
+            </w:pPr>
+            <w:r>
+              <w:t xml:space="preserve">3.5</w:t>
+            </w:r>
+          </w:p>
+        </w:tc>
+        <w:tc>
+          <w:tcPr/>
+          <w:p>
+            <w:pPr>
+              <w:pStyle w:val="Compact"/>
+              <w:jc w:val="right"/>
+            </w:pPr>
+            <w:r>
+              <w:t xml:space="preserve">5</w:t>
+            </w:r>
+          </w:p>
+        </w:tc>
+        <w:tc>
+          <w:tcPr/>
+          <w:p>
+            <w:pPr>
+              <w:pStyle w:val="Compact"/>
+              <w:jc w:val="right"/>
+            </w:pPr>
+            <w:r>
+              <w:t xml:space="preserve">11.1</w:t>
+            </w:r>
+          </w:p>
+        </w:tc>
+      </w:tr>
+      <w:tr>
+        <w:tc>
+          <w:tcPr/>
+          <w:p>
+            <w:pPr>
+              <w:pStyle w:val="Compact"/>
+              <w:jc w:val="right"/>
+            </w:pPr>
+            <w:r>
+              <w:t xml:space="preserve">10</w:t>
+            </w:r>
+          </w:p>
+        </w:tc>
+        <w:tc>
+          <w:tcPr/>
+          <w:p>
+            <w:pPr>
+              <w:pStyle w:val="Compact"/>
+              <w:jc w:val="left"/>
+            </w:pPr>
+            <w:r>
+              <w:t xml:space="preserve">Strip: west, confid, ensembl</w:t>
+            </w:r>
+          </w:p>
+        </w:tc>
+        <w:tc>
+          <w:tcPr/>
+          <w:p>
+            <w:pPr>
+              <w:pStyle w:val="Compact"/>
+              <w:jc w:val="right"/>
+            </w:pPr>
+            <w:r>
+              <w:t xml:space="preserve">3.3</w:t>
+            </w:r>
+          </w:p>
+        </w:tc>
+        <w:tc>
+          <w:tcPr/>
+          <w:p>
+            <w:pPr>
+              <w:pStyle w:val="Compact"/>
+              <w:jc w:val="right"/>
+            </w:pPr>
+            <w:r>
+              <w:t xml:space="preserve">4</w:t>
+            </w:r>
+          </w:p>
+        </w:tc>
+        <w:tc>
+          <w:tcPr/>
+          <w:p>
+            <w:pPr>
+              <w:pStyle w:val="Compact"/>
+              <w:jc w:val="right"/>
+            </w:pPr>
+            <w:r>
+              <w:t xml:space="preserve">8.9</w:t>
+            </w:r>
+          </w:p>
+        </w:tc>
+      </w:tr>
+    </w:tbl>
+    <w:p>
+      <w:pPr>
+        <w:pStyle w:val="Brdtekst"/>
+      </w:pPr>
+      <w:r>
+        <w:t xml:space="preserve"> </w:t>
       </w:r>
     </w:p>
     <w:p>
@@ -4495,15 +5522,62 @@
         <w:t xml:space="preserve"> </w:t>
       </w:r>
       <w:r>
-        <w:t xml:space="preserve">theme indicates that each sector has developed specialized vocabulary and concerns within adaptation planning. For instance, the water resources topic (Topic 11) emphasizes basin-level management and irrigation infrastructure, while the coastal topic (Topic 15) focuses on sea-level rise and storm protection. This sectoral differentiation suggests that adaptation planning often proceeds through established ministerial boundaries rather than integrated approaches.</w:t>
-      </w:r>
-    </w:p>
-    <w:p>
-      <w:pPr>
-        <w:pStyle w:val="Brdtekst"/>
-      </w:pPr>
-      <w:r>
-        <w:t xml:space="preserve">Institutional and procedural topics emerge as a substantial component of adaptation discourse, occupying 2 of the 15 topics. These topics reveal the mechanisms through which adaptation moves from planning to implementation. The financial mechanisms topic (Topic 2) encompasses not only funding amounts but the complex architecture of climate finance, including donor coordination, budget integration, and financial tracking systems. The governance topic focusing on subnational implementation (Topic 5) highlights the multi-level nature of adaptation, with terms indicating vertical coordination from national to municipal levels. A separate topic on planning processes (Topic 2) captures the procedural aspects of developing NAPs themselves, suggesting that the process of planning has become as important as the content of plans.</w:t>
+        <w:t xml:space="preserve">theme indicates that each sector has developed specialized vocabulary and concerns within adaptation planning. For instance, the water resources topic emphasizes basin-level management and irrigation infrastructure, while the coastal topic focuses on sea-level rise and storm protection. This sectoral differentiation suggests that adaptation planning often proceeds through established ministerial boundaries rather than integrated approaches.</w:t>
+      </w:r>
+    </w:p>
+    <w:p>
+      <w:pPr>
+        <w:pStyle w:val="Brdtekst"/>
+      </w:pPr>
+      <w:r>
+        <w:t xml:space="preserve">Institutional and procedural topics emerge as a substantial component of adaptation discourse, occupying several of the 15 topics. These topics reveal the mechanisms through which adaptation moves from planning to implementation. The financial mechanisms topic encompasses not only funding amounts but the complex architecture of climate finance, including donor coordination, budget integration, and financial tracking systems. The governance topic focusing on subnational implementation highlights the multi-level nature of adaptation, with terms indicating vertical coordination from national to municipal levels. A separate topic on planning processes captures the procedural aspects of developing NAPs themselves, suggesting that the process of planning has become as important as the content of plans.</w:t>
+      </w:r>
+    </w:p>
+    <w:p>
+      <w:pPr>
+        <w:pStyle w:val="Brdtekst"/>
+      </w:pPr>
+      <w:r>
+        <w:drawing>
+          <wp:inline>
+            <wp:extent cx="4620126" cy="3696101"/>
+            <wp:effectExtent b="0" l="0" r="0" t="0"/>
+            <wp:docPr descr="" title="" id="42" name="Picture"/>
+            <a:graphic>
+              <a:graphicData uri="http://schemas.openxmlformats.org/drawingml/2006/picture">
+                <pic:pic>
+                  <pic:nvPicPr>
+                    <pic:cNvPr descr="text/findings_files/figure-docx/topic_plot-1.png" id="43" name="Picture"/>
+                    <pic:cNvPicPr>
+                      <a:picLocks noChangeArrowheads="1" noChangeAspect="1"/>
+                    </pic:cNvPicPr>
+                  </pic:nvPicPr>
+                  <pic:blipFill>
+                    <a:blip r:embed="rId41"/>
+                    <a:stretch>
+                      <a:fillRect/>
+                    </a:stretch>
+                  </pic:blipFill>
+                  <pic:spPr bwMode="auto">
+                    <a:xfrm>
+                      <a:off x="0" y="0"/>
+                      <a:ext cx="4620126" cy="3696101"/>
+                    </a:xfrm>
+                    <a:prstGeom prst="rect">
+                      <a:avLst/>
+                    </a:prstGeom>
+                    <a:noFill/>
+                    <a:ln w="9525">
+                      <a:noFill/>
+                      <a:headEnd/>
+                      <a:tailEnd/>
+                    </a:ln>
+                  </pic:spPr>
+                </pic:pic>
+              </a:graphicData>
+            </a:graphic>
+          </wp:inline>
+        </w:drawing>
       </w:r>
     </w:p>
     <w:p>
@@ -4535,7 +5609,7 @@
         <w:t xml:space="preserve"> </w:t>
       </w:r>
       <w:r>
-        <w:t xml:space="preserve">the model identifies specific geographic contexts tied to particular challenges. The mountain and river basin topic (Topic 6) links topography to water management, while the island topic (Topic 15) specifically emphasizes atolls and outer islands, suggesting attention to the most vulnerable island contexts. The presence of a distinct topic on tropical cyclones and typhoons (Topic 15) indicates that countries experiencing these hazards frame adaptation significantly differently from those focused on gradual changes like temperature increases or shifting precipitation patterns.</w:t>
+        <w:t xml:space="preserve">the model identifies specific geographic contexts tied to particular challenges. The mountain and river basin topic links topography to water management, while the island topic specifically emphasizes atolls and outer islands, suggesting attention to the most vulnerable island contexts. The presence of a distinct topic on tropical cyclones and typhoons indicates that countries experiencing these hazards frame adaptation significantly differently from those focused on gradual changes like temperature increases or shifting precipitation patterns.</w:t>
       </w:r>
     </w:p>
     <w:p>
@@ -4575,15 +5649,15 @@
         <w:pStyle w:val="Brdtekst"/>
       </w:pPr>
       <w:r>
-        <w:t xml:space="preserve">Conversely, the least prevalent topics—Strip: west, confid, ensembl, Centuri: period, condit, valu, Author: task, defens, ministri—collectively represent only 10.3% of discourse. The marginal presence of topics related to indigenous knowledge, transformational change, or justice-oriented approaches suggests that alternative framings of adaptation remain peripheral to mainstream planning despite their prominence in academic and civil society discussions. This absence is particularly notable given the theoretical literature on adaptation that emphasizes the importance of local knowledge and transformative approaches.</w:t>
-      </w:r>
-    </w:p>
-    <w:p>
-      <w:pPr>
-        <w:pStyle w:val="Brdtekst"/>
-      </w:pPr>
-      <w:r>
-        <w:t xml:space="preserve">The distribution of topics across documents reveals additional patterns in how adaptation discourse is structured. On average, each NAP substantially engages with 1.9 topics (using a 10% threshold for substantial engagement), while touching on 4.2 topics to some degree. This concentration suggests that most countries focus their adaptation planning on a core set of concerns while giving cursory attention to others. The most</w:t>
+        <w:t xml:space="preserve">Conversely, the least prevalent topics—Centuri: period, condit, valu, Author: task, defens, ministri, Strip: west, confid, ensembl—collectively represent only 10.3% of discourse. The marginal presence of topics related to indigenous knowledge, transformational change, or justice-oriented approaches suggests that alternative framings of adaptation remain peripheral to mainstream planning despite their prominence in academic and civil society discussions. This absence is particularly notable given the theoretical literature on adaptation that emphasizes the importance of local knowledge and transformative approaches.</w:t>
+      </w:r>
+    </w:p>
+    <w:p>
+      <w:pPr>
+        <w:pStyle w:val="Brdtekst"/>
+      </w:pPr>
+      <w:r>
+        <w:t xml:space="preserve">The distribution of topics across documents reveals additional patterns in how adaptation discourse is structured. On average, each NAP substantially engages with 2 topics (using a 10% threshold for substantial engagement), while touching on 4 topics to some degree. This concentration suggests that most countries focus their adaptation planning on a core set of concerns while giving cursory attention to others. The most</w:t>
       </w:r>
       <w:r>
         <w:t xml:space="preserve"> </w:t>
@@ -4606,8 +5680,8 @@
         <w:t xml:space="preserve">The statistical quality of individual topics varies in revealing ways. Topics with the highest semantic coherence scores tend to be those with technical vocabulary, such as climate modeling or vulnerability assessment, where specialized terms consistently co-occur. Topics with lower coherence often address cross-cutting issues like gender or participation, where vocabulary is more diffuse. Exclusivity scores are highest for geographically specific topics (atolls, mountains) and hazard-specific topics (cyclones), while lower for general planning and implementation topics that share vocabulary across themes. This pattern suggests that the model most clearly identifies discourse when it is technically specialized or geographically specific, while more integrated or holistic approaches to adaptation may be harder to capture as distinct topics.</w:t>
       </w:r>
     </w:p>
-    <w:bookmarkEnd w:id="41"/>
-    <w:bookmarkStart w:id="42" w:name="patterns-of-discourse-centralization"/>
+    <w:bookmarkEnd w:id="44"/>
+    <w:bookmarkStart w:id="48" w:name="patterns-of-discourse-centralization"/>
     <w:p>
       <w:pPr>
         <w:pStyle w:val="Overskrift2"/>
@@ -4637,7 +5711,7 @@
         <w:pStyle w:val="Brdtekst"/>
       </w:pPr>
       <w:r>
-        <w:t xml:space="preserve">The document-level findings present a striking picture of universal concentration. Across all 45 NAPs, the normalized dominance value is 0.907, indicating that the typical adaptation plan devotes the vast majority of its content to just three topics out of the 15 identified. This pattern holds with remarkable consistency across different country groupings. Low-income countries show a document-level dominance of 0.908, while high-income countries register 0.918—a difference of less than 0.08 despite vastly different resources and institutional capacities. The uniformity extends across regional groupings, with values ranging only from 0.867 to 0.957, and geographic categories showing similarly minimal variation.</w:t>
+        <w:t xml:space="preserve">The document-level findings present a striking picture of universal concentration. Across all 45 NAPs, the normalized dominance value is 90.7%, indicating that the typical adaptation plan devotes the vast majority of its content to just three topics out of the 15 identified. This pattern holds with remarkable consistency across different country groupings. Low-income countries show a document-level dominance of 90.8%, while high-income countries register 91.8%—a difference of less than 0 despite vastly different resources and institutional capacities. The uniformity extends across regional groupings, with values ranging only from 51.7% to 81.3%, and geographic categories showing similarly minimal variation.</w:t>
       </w:r>
     </w:p>
     <w:p>
@@ -4653,63 +5727,110 @@
         <w:pStyle w:val="Brdtekst"/>
       </w:pPr>
       <w:r>
-        <w:t xml:space="preserve">The corpus-level patterns reveal more nuanced differences in how countries converge or diverge in their adaptation priorities. Among income groups, a surprising U-shaped pattern emerges that challenges linear assumptions about development and discourse diversity. High-income countries show the highest corpus-level dominance at 0.585, indicating strong convergence on similar topics—specifically Author: task, defens, ministri, Yet: nationwid, commenc, salin, Line: citi, territori, transit. However, with only four high-income countries in the sample (Israel, Kuwait, Trinidad and Tobago, and Uruguay), this finding must be interpreted cautiously. These countries span different regions and face different climate challenges, yet their adaptation discourse converges remarkably, potentially reflecting shared access to international expertise or similar institutional models.</w:t>
-      </w:r>
-    </w:p>
-    <w:p>
-      <w:pPr>
-        <w:pStyle w:val="Brdtekst"/>
-      </w:pPr>
-      <w:r>
-        <w:t xml:space="preserve">Low-income countries display the second-highest corpus-level dominance at 0.589, with discourse concentrated on Des: les, refuge, nutrit, Chapter: provinci, world, describ, Outcom: involv, term, short. This high centralization among low-income countries aligns with theoretical expectations about the constraining effects of international development frameworks on adaptation planning. The dominant topics emphasize process-oriented and finance-related themes, suggesting that low-income countries’ adaptation discourse is significantly shaped by donor requirements and international guidelines. The limited epistemological space reflected in this high dominance value indicates that despite facing diverse climate challenges—from drought in African nations to sea-level rise in Pacific islands—low-income countries articulate adaptation through remarkably similar framings.</w:t>
-      </w:r>
-    </w:p>
-    <w:p>
-      <w:pPr>
-        <w:pStyle w:val="Brdtekst"/>
-      </w:pPr>
-      <w:r>
-        <w:t xml:space="preserve">The middle-income countries present a markedly different pattern, with lower-middle income countries showing the lowest corpus-level dominance at 0.319 and upper-middle income countries at 0.388. This greater diversity in middle-income countries’ adaptation discourse suggests more epistemological space for varied approaches. Lower-middle income countries emphasize Chapter: provinci, world, describ, Tourism: provinci, provinc, counti, Secretariat: director, cent, conduct, while upper-middle income countries focus on Financ: ongo, strateg, output, Line: citi, territori, transit, Feder: percentag, indic, hectar. The different dominant topics and lower overall concentration indicate that middle-income countries may have greater autonomy in framing adaptation according to national priorities rather than international templates. This could reflect their intermediate position—less dependent on climate finance than low-income countries but not yet fully integrated into high-income knowledge networks.</w:t>
-      </w:r>
-    </w:p>
-    <w:p>
-      <w:pPr>
-        <w:pStyle w:val="Brdtekst"/>
-      </w:pPr>
-      <w:r>
-        <w:t xml:space="preserve">Regional patterns in corpus-level dominance provide additional insight into the factors shaping adaptation discourse. The highest regional concentration appears in Latin America &amp; Caribbean at 0.813, where countries converge strongly on topics related to Financ: ongo, strateg, output, Line: citi, territori, transit, Yet: nationwid, commenc, salin. This high concentration may reflect shared regional institutions, similar colonial histories, or common climate challenges. In contrast, Sub-Saharan Africa shows the lowest regional dominance at 0.517, with more diverse emphasis across topics including Des: les, refuge, nutrit, Outcom: involv, term, short, Chapter: provinci, world, describ. This regional variation suggests that epistemic communities operating at the regional scale—through bodies like regional development banks, economic communities, or technical cooperation networks—play a significant role in shaping how adaptation is conceptualized.</w:t>
-      </w:r>
-    </w:p>
-    <w:p>
-      <w:pPr>
-        <w:pStyle w:val="Brdtekst"/>
-      </w:pPr>
-      <w:r>
-        <w:t xml:space="preserve">The middle-range regional dominance values reveal interesting patterns of partial convergence. East Asia &amp; Pacific (0.592) and Middle East &amp; North Africa (0.634) show moderate concentration, with each region emphasizing distinct combinations of sectoral and procedural topics. The variation in dominant topics across regions—from water and agriculture in some regions to coastal and financial themes in others—indicates that regional discourse coalescence occurs around different substantive priorities even as the overall level of concentration remains high.</w:t>
-      </w:r>
-    </w:p>
-    <w:p>
-      <w:pPr>
-        <w:pStyle w:val="Brdtekst"/>
-      </w:pPr>
-      <w:r>
-        <w:t xml:space="preserve">Geographic vulnerability categories reveal yet another pattern in discourse centralization. Small Island Developing States show a corpus-level dominance of 0.575, with convergence around Financ: ongo, strateg, output, Chapter: provinci, world, describ, Atol: pacif, outer, typhoon. The presence of Pacific-specific and ocean-related topics among SIDS’ dominant themes appears logical given their shared vulnerabilities to sea-level rise and ocean changes. Landlocked Developing Countries display even lower dominance at 0.337, emphasizing Tourism: provinci, provinc, counti, Outcom: involv, term, short, Rangeland: mountain, initi, moham. The relatively low dominance values for both geographic categories—lower than most income and regional groupings—suggests that geographic vulnerability alone does not produce convergent adaptation discourse. Instead, countries facing similar physical challenges may still conceptualize adaptation differently based on other factors.</w:t>
-      </w:r>
-    </w:p>
-    <w:p>
-      <w:pPr>
-        <w:pStyle w:val="Brdtekst"/>
-      </w:pPr>
-      <w:r>
-        <w:t xml:space="preserve">The variance patterns within each grouping provide additional insight into discourse dynamics. Document-level variance is consistently low across all categories, reinforcing the finding of universal concentration in individual NAPs. However, corpus-level variance tells a different story. High-income countries show the highest variance (0.009), suggesting that despite high average concentration, there is considerable variation among these four countries—possibly reflecting their different regional contexts and climate challenges. Low-income countries show much lower variance (0.008), indicating more uniform convergence on similar topics, potentially due to common constraints and dependencies on international frameworks.</w:t>
-      </w:r>
-    </w:p>
-    <w:p>
-      <w:pPr>
-        <w:pStyle w:val="Brdtekst"/>
-      </w:pPr>
-      <w:r>
-        <w:t xml:space="preserve">Examining which specific topics dominate across different groupings reveals the substantive content of discourse convergence. Financial and procedural topics (Topics 2, 8, and 12) appear among the top three for multiple groupings, suggesting these themes form a common core of adaptation discourse globally. However, the specific combinations vary meaningfully. Low-income countries’ emphasis on chapters, descriptions, and processes (Topic 12) alongside nutritional and refugee concerns (Topic 14) suggests a discourse shaped by both procedural requirements and humanitarian vulnerabilities. High-income countries’ focus on marine and gulf topics (Topic 9) alongside defense and authority themes (Topic 6) indicates a more security-oriented framing of adaptation. Middle-income countries show more varied patterns, with some emphasizing provincial and municipal implementation while others focus on sectoral themes like water and agriculture.</w:t>
+        <w:t xml:space="preserve">The corpus-level patterns reveal more nuanced differences in how countries converge or diverge in their adaptation priorities. Among income groups, a surprising U-shaped pattern emerges that challenges linear assumptions about development and discourse diversity. High-income countries show the highest corpus-level dominance at 58.5%, indicating strong convergence on similar topics—specifically Author: task, defens, ministri, Yet: nationwid, commenc, salin, Line: citi, territori, transit. However, with only four high-income countries in the sample (Israel, Kuwait, Trinidad and Tobago, and Uruguay), this finding must be interpreted cautiously. These countries span different regions and face different climate challenges, yet their adaptation discourse converges remarkably, potentially reflecting shared access to international expertise or similar institutional models.</w:t>
+      </w:r>
+    </w:p>
+    <w:p>
+      <w:pPr>
+        <w:pStyle w:val="Brdtekst"/>
+      </w:pPr>
+      <w:r>
+        <w:drawing>
+          <wp:inline>
+            <wp:extent cx="4620126" cy="3696101"/>
+            <wp:effectExtent b="0" l="0" r="0" t="0"/>
+            <wp:docPr descr="" title="" id="46" name="Picture"/>
+            <a:graphic>
+              <a:graphicData uri="http://schemas.openxmlformats.org/drawingml/2006/picture">
+                <pic:pic>
+                  <pic:nvPicPr>
+                    <pic:cNvPr descr="text/findings_files/figure-docx/dominance_plot-1.png" id="47" name="Picture"/>
+                    <pic:cNvPicPr>
+                      <a:picLocks noChangeArrowheads="1" noChangeAspect="1"/>
+                    </pic:cNvPicPr>
+                  </pic:nvPicPr>
+                  <pic:blipFill>
+                    <a:blip r:embed="rId45"/>
+                    <a:stretch>
+                      <a:fillRect/>
+                    </a:stretch>
+                  </pic:blipFill>
+                  <pic:spPr bwMode="auto">
+                    <a:xfrm>
+                      <a:off x="0" y="0"/>
+                      <a:ext cx="4620126" cy="3696101"/>
+                    </a:xfrm>
+                    <a:prstGeom prst="rect">
+                      <a:avLst/>
+                    </a:prstGeom>
+                    <a:noFill/>
+                    <a:ln w="9525">
+                      <a:noFill/>
+                      <a:headEnd/>
+                      <a:tailEnd/>
+                    </a:ln>
+                  </pic:spPr>
+                </pic:pic>
+              </a:graphicData>
+            </a:graphic>
+          </wp:inline>
+        </w:drawing>
+      </w:r>
+    </w:p>
+    <w:p>
+      <w:pPr>
+        <w:pStyle w:val="Brdtekst"/>
+      </w:pPr>
+      <w:r>
+        <w:t xml:space="preserve">Low-income countries display the second-highest corpus-level dominance at 58.9%, with discourse concentrated on Des: les, refuge, nutrit, Chapter: provinci, world, describ, Outcom: involv, term, short. This high centralization among low-income countries aligns with theoretical expectations about the constraining effects of international development frameworks on adaptation planning. The dominant topics emphasize process-oriented and finance-related themes, suggesting that low-income countries’ adaptation discourse is significantly shaped by donor requirements and international guidelines. The limited epistemological space reflected in this high dominance value indicates that despite facing diverse climate challenges—from drought in African nations to sea-level rise in Pacific islands—low-income countries articulate adaptation through remarkably similar framings.</w:t>
+      </w:r>
+    </w:p>
+    <w:p>
+      <w:pPr>
+        <w:pStyle w:val="Brdtekst"/>
+      </w:pPr>
+      <w:r>
+        <w:t xml:space="preserve">The middle-income countries present a markedly different pattern, with lower-middle income countries showing the lowest corpus-level dominance at 31.9% and upper-middle income countries at 38.8%. This greater diversity in middle-income countries’ adaptation discourse suggests more epistemological space for varied approaches. Lower-middle income countries emphasize Chapter: provinci, world, describ, Tourism: provinci, provinc, counti, Secretariat: director, cent, conduct, while upper-middle income countries focus on Financ: ongo, strateg, output, Line: citi, territori, transit, Feder: percentag, indic, hectar. The different dominant topics and lower overall concentration indicate that middle-income countries may have greater autonomy in framing adaptation according to national priorities rather than international templates. This could reflect their intermediate position—less dependent on climate finance than low-income countries but not yet fully integrated into high-income knowledge networks.</w:t>
+      </w:r>
+    </w:p>
+    <w:p>
+      <w:pPr>
+        <w:pStyle w:val="Brdtekst"/>
+      </w:pPr>
+      <w:r>
+        <w:t xml:space="preserve">Regional patterns in corpus-level dominance provide additional insight into the factors shaping adaptation discourse. The highest regional concentration appears in Latin America &amp; Caribbean at 81.3%, where countries converge strongly on topics related to Financ: ongo, strateg, output, Line: citi, territori, transit, Yet: nationwid, commenc, salin. This high concentration may reflect shared regional institutions, similar colonial histories, or common climate challenges. In contrast, Sub-Saharan Africa shows the lowest regional dominance at 51.7%, with more diverse emphasis across topics including Des: les, refuge, nutrit, Outcom: involv, term, short, Chapter: provinci, world, describ. This regional variation suggests that epistemic communities operating at the regional scale—through bodies like regional development banks, economic communities, or technical cooperation networks—play a significant role in shaping how adaptation is conceptualized.</w:t>
+      </w:r>
+    </w:p>
+    <w:p>
+      <w:pPr>
+        <w:pStyle w:val="Brdtekst"/>
+      </w:pPr>
+      <w:r>
+        <w:t xml:space="preserve">The middle-range regional dominance values reveal interesting patterns of partial convergence. The regions show moderate concentration, with each region emphasizing distinct combinations of sectoral and procedural topics. The variation in dominant topics across regions—from water and agriculture in some regions to coastal and financial themes in others—indicates that regional discourse coalescence occurs around different substantive priorities even as the overall level of concentration remains high.</w:t>
+      </w:r>
+    </w:p>
+    <w:p>
+      <w:pPr>
+        <w:pStyle w:val="Brdtekst"/>
+      </w:pPr>
+      <w:r>
+        <w:t xml:space="preserve">Geographic vulnerability categories reveal yet another pattern in discourse centralization. Small Island Developing States show a corpus-level dominance of 57.5%, with convergence around Financ: ongo, strateg, output, Chapter: provinci, world, describ, Atol: pacif, outer, typhoon. The presence of Pacific-specific and ocean-related topics among SIDS’ dominant themes appears logical given their shared vulnerabilities to sea-level rise and ocean changes. Landlocked Developing Countries display lower dominance at 33.7%, emphasizing Tourism: provinci, provinc, counti, Outcom: involv, term, short, Rangeland: mountain, initi, moham. The relatively low dominance values for both geographic categories—lower than most income and regional groupings—suggests that geographic vulnerability alone does not produce convergent adaptation discourse. Instead, countries facing similar physical challenges may still conceptualize adaptation differently based on other factors.</w:t>
+      </w:r>
+    </w:p>
+    <w:p>
+      <w:pPr>
+        <w:pStyle w:val="Brdtekst"/>
+      </w:pPr>
+      <w:r>
+        <w:t xml:space="preserve">The variance patterns within each grouping provide additional insight into discourse dynamics. Document-level variance is consistently low across all categories, reinforcing the finding of universal concentration in individual NAPs. However, corpus-level variance tells a different story. High-income countries show the highest variance (0), suggesting that despite high average concentration, there is considerable variation among these four countries—possibly reflecting their different regional contexts and climate challenges. Low-income countries show much lower variance (0), indicating more uniform convergence on similar topics, potentially due to common constraints and dependencies on international frameworks.</w:t>
+      </w:r>
+    </w:p>
+    <w:p>
+      <w:pPr>
+        <w:pStyle w:val="Brdtekst"/>
+      </w:pPr>
+      <w:r>
+        <w:t xml:space="preserve">Examining which specific topics dominate across different groupings reveals the substantive content of discourse convergence. Financial and procedural topics appear among the top three for multiple groupings, suggesting these themes form a common core of adaptation discourse globally. However, the specific combinations vary meaningfully. Low-income countries’ emphasis on chapters, descriptions, and processes alongside nutritional and refugee concerns suggests a discourse shaped by both procedural requirements and humanitarian vulnerabilities. High-income countries’ focus on marine and other themes indicates a different framing of adaptation. Middle-income countries show more varied patterns, with some emphasizing provincial and municipal implementation while others focus on sectoral themes like water and agriculture.</w:t>
       </w:r>
     </w:p>
     <w:p>
@@ -4720,8 +5841,8 @@
         <w:t xml:space="preserve">The overall pattern emerging from these dominance analyses is one of constrained epistemological space in climate adaptation planning. The uniformly high document-level concentration indicates that structural factors in how NAPs are conceived and developed lead to focused rather than comprehensive plans. The varying corpus-level patterns suggest that while all countries produce concentrated documents, they concentrate on different aspects based primarily on their economic positioning and regional contexts. The U-shaped relationship with income—highest dominance at both extremes—challenges simple narratives about development and discursive autonomy. Instead, it suggests that different types of constraints operate at different income levels: international dependency for low-income countries and perhaps technocratic convergence for high-income countries, with middle-income countries occupying a space of relatively greater discursive freedom. These patterns set the stage for examining which factors best explain the limited variation that does exist in global adaptation discourse.</w:t>
       </w:r>
     </w:p>
-    <w:bookmarkEnd w:id="42"/>
-    <w:bookmarkStart w:id="43" w:name="factors-shaping-discourse-variation"/>
+    <w:bookmarkEnd w:id="48"/>
+    <w:bookmarkStart w:id="52" w:name="factors-shaping-discourse-variation"/>
     <w:p>
       <w:pPr>
         <w:pStyle w:val="Overskrift2"/>
@@ -4743,7 +5864,7 @@
         <w:pStyle w:val="FirstParagraph"/>
       </w:pPr>
       <w:r>
-        <w:t xml:space="preserve">Understanding which factors drive the variation in adaptation discourse requires decomposing the differences we observe into their constituent sources. Variance decomposition operates like examining why students in different classrooms achieve different test scores—how much is due to the teacher, the curriculum, the school resources, or student backgrounds? In our analysis, we partition the variation in discourse centralization across countries into three potential sources: regional groupings (which classroom), income levels (resource availability), and geographic vulnerability (environmental conditions). The percentage of variance explained by each factor reveals its relative importance in shaping how countries conceptualize adaptation. If regional groupings explain 20% of variance, this means that knowing a country’s region helps predict its discourse patterns substantially more than if regions explained only 5%. The total variance explained by all factors together indicates how well these categorical divisions capture the patterns in adaptation discourse, with unexplained variance representing country-specific factors, historical contingencies, or other unmeasured influences.</w:t>
+        <w:t xml:space="preserve">Understanding which factors drive the variation in adaptation discourse requires decomposing the differences we observe into their constituent sources. Variance decomposition operates like examining why students in different classrooms achieve different test scores—how much is due to the teacher, the curriculum, the school resources, or student backgrounds? In our analysis, we partition the variation in discourse centralization across countries into three potential sources: regional groupings (which classroom), income levels (resource availability), and geographic vulnerability (environmental conditions). The percentage of variance explained by each factor reveals its relative importance in shaping how countries conceptualize adaptation. If regional groupings explain 20.5% of variance, this means that knowing a country’s region helps predict its discourse patterns substantially more than if regions explained only 5%. The total variance explained by all factors together indicates how well these categorical divisions capture the patterns in adaptation discourse, with unexplained variance representing country-specific factors, historical contingencies, or other unmeasured influences.</w:t>
       </w:r>
     </w:p>
     <w:p>
@@ -4759,7 +5880,7 @@
         <w:pStyle w:val="Brdtekst"/>
       </w:pPr>
       <w:r>
-        <w:t xml:space="preserve">The regional effect’s dominance in explaining discourse variation reveals the powerful role of regional institutions, networks, and shared histories in shaping adaptation planning. The 20.5% of variance explained by region emerges from substantial differences in how the six regional groupings approach adaptation. Sub-Saharan Africa contributes most strongly to this regional effect with 4.9% variance explained within the regional category, reflecting its distinctive discourse patterns emphasizing Des: les, refuge, nutrit, Outcom: involv, term, short, Chapter: provinci, world, describ. The high contribution suggests this region has developed a particularly coherent regional approach to adaptation that differs markedly from global patterns. Conversely, East Asia &amp; Pacific shows the lowest contribution at 3.3%, indicating its discourse patterns align more closely with global averages.</w:t>
+        <w:t xml:space="preserve">The regional effect’s dominance in explaining discourse variation reveals the powerful role of regional institutions, networks, and shared histories in shaping adaptation planning. The 20.5% of variance explained by region emerges from substantial differences in how the six regional groupings approach adaptation. Sub-Saharan Africa contributes most strongly to this regional effect with 4.9% variance explained within the regional category, reflecting its distinctive discourse patterns. The high contribution suggests this region has developed a particularly coherent regional approach to adaptation that differs markedly from global patterns. Conversely, East Asia &amp; Pacific shows the lowest contribution at 3.3%, indicating its discourse patterns align more closely with global averages.</w:t>
       </w:r>
     </w:p>
     <w:p>
@@ -4795,6 +5916,53 @@
         <w:pStyle w:val="Brdtekst"/>
       </w:pPr>
       <w:r>
+        <w:drawing>
+          <wp:inline>
+            <wp:extent cx="4620126" cy="3696101"/>
+            <wp:effectExtent b="0" l="0" r="0" t="0"/>
+            <wp:docPr descr="" title="" id="50" name="Picture"/>
+            <a:graphic>
+              <a:graphicData uri="http://schemas.openxmlformats.org/drawingml/2006/picture">
+                <pic:pic>
+                  <pic:nvPicPr>
+                    <pic:cNvPr descr="text/findings_files/figure-docx/variance_plot-1.png" id="51" name="Picture"/>
+                    <pic:cNvPicPr>
+                      <a:picLocks noChangeArrowheads="1" noChangeAspect="1"/>
+                    </pic:cNvPicPr>
+                  </pic:nvPicPr>
+                  <pic:blipFill>
+                    <a:blip r:embed="rId49"/>
+                    <a:stretch>
+                      <a:fillRect/>
+                    </a:stretch>
+                  </pic:blipFill>
+                  <pic:spPr bwMode="auto">
+                    <a:xfrm>
+                      <a:off x="0" y="0"/>
+                      <a:ext cx="4620126" cy="3696101"/>
+                    </a:xfrm>
+                    <a:prstGeom prst="rect">
+                      <a:avLst/>
+                    </a:prstGeom>
+                    <a:noFill/>
+                    <a:ln w="9525">
+                      <a:noFill/>
+                      <a:headEnd/>
+                      <a:tailEnd/>
+                    </a:ln>
+                  </pic:spPr>
+                </pic:pic>
+              </a:graphicData>
+            </a:graphic>
+          </wp:inline>
+        </w:drawing>
+      </w:r>
+    </w:p>
+    <w:p>
+      <w:pPr>
+        <w:pStyle w:val="Brdtekst"/>
+      </w:pPr>
+      <w:r>
         <w:t xml:space="preserve">The relatively lower contribution of middle-income countries to income-based variance aligns with their greater discourse diversity identified in the dominance analysis. These countries appear to occupy a</w:t>
       </w:r>
       <w:r>
@@ -4831,7 +5999,7 @@
         <w:pStyle w:val="Brdtekst"/>
       </w:pPr>
       <w:r>
-        <w:t xml:space="preserve">The hierarchy of effects—regional institutional (19.5%) &gt; economic positioning (12.7%) &gt; geographic vulnerability (2.7%)—reveals adaptation discourse as primarily shaped by political economy rather than physical geography. This finding aligns with critical perspectives on adaptation that emphasize how institutional power and economic relations determine vulnerability more than physical exposure. The dominance of regional effects suggests that adaptation knowledge circulates primarily through regional networks, creating distinctive regional approaches that may or may not align with the specific needs of member countries. The substantial income effect confirms that position in the global economic hierarchy shapes discourse possibilities, though not in straightforward ways. The minimal geographic effect indicates that shared physical vulnerabilities alone do not create shared discourse—institutional and economic factors intervene to shape how physical vulnerabilities are understood and addressed.</w:t>
+        <w:t xml:space="preserve">The hierarchy of effects—regional institutional (20.5%) &gt; economic positioning (10.2%) &gt; geographic vulnerability (2.9%)—reveals adaptation discourse as primarily shaped by political economy rather than physical geography. This finding aligns with critical perspectives on adaptation that emphasize how institutional power and economic relations determine vulnerability more than physical exposure. The dominance of regional effects suggests that adaptation knowledge circulates primarily through regional networks, creating distinctive regional approaches that may or may not align with the specific needs of member countries. The substantial income effect confirms that position in the global economic hierarchy shapes discourse possibilities, though not in straightforward ways. The minimal geographic effect indicates that shared physical vulnerabilities alone do not create shared discourse—institutional and economic factors intervene to shape how physical vulnerabilities are understood and addressed.</w:t>
       </w:r>
     </w:p>
     <w:p>
@@ -4858,9 +6026,9 @@
         <w:t xml:space="preserve">These variance patterns reveal adaptation discourse as shaped primarily by institutional and economic factors rather than the physical realities of climate vulnerability. The dominance of regional effects points to the powerful role of regional organizations and networks in creating distinctive approaches to adaptation—whether these approaches serve member countries well deserves further scrutiny. The substantial income effect confirms that position in the global economic hierarchy shapes discourse possibilities, though middle-income countries’ greater diversity suggests that economic constraints are not deterministic. Most surprisingly, the minimal geographic effect indicates that current adaptation planning may be inadequately tailored to specific physical vulnerabilities, instead reproducing institutional templates across diverse contexts. These patterns provide crucial context for interpreting what the high discourse centralization identified earlier means for climate justice and the future of adaptation governance.</w:t>
       </w:r>
     </w:p>
-    <w:bookmarkEnd w:id="43"/>
-    <w:bookmarkEnd w:id="44"/>
-    <w:bookmarkStart w:id="48" w:name="sec-discussion"/>
+    <w:bookmarkEnd w:id="52"/>
+    <w:bookmarkEnd w:id="53"/>
+    <w:bookmarkStart w:id="57" w:name="sec-discussion"/>
     <w:p>
       <w:pPr>
         <w:pStyle w:val="Overskrift1"/>
@@ -4893,7 +6061,7 @@
         <w:t xml:space="preserve">The patterns provide empirical evidence for adaptation regime critiques that argue that adaptation functions as a regime that constructs vulnerability in particular ways while foreclosing alternative understandings and approaches. The following sections explore three key implications of these findings: how adaptation discourse constructs climate vulnerability, how this anticipatory governance functions as an anti-politics machine, and possibilities for better approaches to adaptation.</w:t>
       </w:r>
     </w:p>
-    <w:bookmarkStart w:id="45" w:name="adaptation-and-vulnerability"/>
+    <w:bookmarkStart w:id="54" w:name="adaptation-and-vulnerability"/>
     <w:p>
       <w:pPr>
         <w:pStyle w:val="Overskrift2"/>
@@ -5045,8 +6213,8 @@
         <w:t xml:space="preserve">—the systematic exclusion of non-Western knowledge systems from legitimate discourse. The high centralization of adaptation discourse suggests limited space for alternative conceptualizations of vulnerability rooted in indigenous knowledge, local experience, or non-Western ontologies.</w:t>
       </w:r>
     </w:p>
-    <w:bookmarkEnd w:id="45"/>
-    <w:bookmarkStart w:id="46" w:name="the-anti-politics-of-adaptation"/>
+    <w:bookmarkEnd w:id="54"/>
+    <w:bookmarkStart w:id="55" w:name="the-anti-politics-of-adaptation"/>
     <w:p>
       <w:pPr>
         <w:pStyle w:val="Overskrift2"/>
@@ -5186,8 +6354,8 @@
         <w:t xml:space="preserve">.</w:t>
       </w:r>
     </w:p>
-    <w:bookmarkEnd w:id="46"/>
-    <w:bookmarkStart w:id="47" w:name="toward-pluriversal-adaptation"/>
+    <w:bookmarkEnd w:id="55"/>
+    <w:bookmarkStart w:id="56" w:name="toward-pluriversal-adaptation"/>
     <w:p>
       <w:pPr>
         <w:pStyle w:val="Overskrift2"/>
@@ -5475,9 +6643,9 @@
         <w:t xml:space="preserve">And all this said, this is no reason to quit aid, but to view it is as one of many ways the global north and south interact.</w:t>
       </w:r>
     </w:p>
-    <w:bookmarkEnd w:id="47"/>
-    <w:bookmarkEnd w:id="48"/>
-    <w:bookmarkStart w:id="49" w:name="sec-conclusion"/>
+    <w:bookmarkEnd w:id="56"/>
+    <w:bookmarkEnd w:id="57"/>
+    <w:bookmarkStart w:id="58" w:name="sec-conclusion"/>
     <w:p>
       <w:pPr>
         <w:pStyle w:val="Overskrift1"/>
@@ -5486,8 +6654,8 @@
         <w:t xml:space="preserve">8. Conclusion</w:t>
       </w:r>
     </w:p>
-    <w:bookmarkEnd w:id="49"/>
-    <w:bookmarkStart w:id="136" w:name="references"/>
+    <w:bookmarkEnd w:id="58"/>
+    <w:bookmarkStart w:id="145" w:name="references"/>
     <w:p>
       <w:pPr>
         <w:pStyle w:val="Overskrift1"/>
@@ -5496,8 +6664,8 @@
         <w:t xml:space="preserve">References</w:t>
       </w:r>
     </w:p>
-    <w:bookmarkStart w:id="135" w:name="refs"/>
-    <w:bookmarkStart w:id="50" w:name="ref-agrawal2005"/>
+    <w:bookmarkStart w:id="144" w:name="refs"/>
+    <w:bookmarkStart w:id="59" w:name="ref-agrawal2005"/>
     <w:p>
       <w:pPr>
         <w:pStyle w:val="Bibliografi"/>
@@ -5519,8 +6687,8 @@
         <w:t xml:space="preserve">. Duke University Press.</w:t>
       </w:r>
     </w:p>
-    <w:bookmarkEnd w:id="50"/>
-    <w:bookmarkStart w:id="52" w:name="ref-almenar2021"/>
+    <w:bookmarkEnd w:id="59"/>
+    <w:bookmarkStart w:id="61" w:name="ref-almenar2021"/>
     <w:p>
       <w:pPr>
         <w:pStyle w:val="Bibliografi"/>
@@ -5557,7 +6725,7 @@
       <w:r>
         <w:t xml:space="preserve"> </w:t>
       </w:r>
-      <w:hyperlink r:id="rId51">
+      <w:hyperlink r:id="rId60">
         <w:r>
           <w:rPr>
             <w:rStyle w:val="Hyperlink"/>
@@ -5566,8 +6734,8 @@
         </w:r>
       </w:hyperlink>
     </w:p>
-    <w:bookmarkEnd w:id="52"/>
-    <w:bookmarkStart w:id="53" w:name="ref-appadurai2004"/>
+    <w:bookmarkEnd w:id="61"/>
+    <w:bookmarkStart w:id="62" w:name="ref-appadurai2004"/>
     <w:p>
       <w:pPr>
         <w:pStyle w:val="Bibliografi"/>
@@ -5589,8 +6757,8 @@
         <w:t xml:space="preserve">.</w:t>
       </w:r>
     </w:p>
-    <w:bookmarkEnd w:id="53"/>
-    <w:bookmarkStart w:id="55" w:name="ref-chambers1994"/>
+    <w:bookmarkEnd w:id="62"/>
+    <w:bookmarkStart w:id="64" w:name="ref-chambers1994"/>
     <w:p>
       <w:pPr>
         <w:pStyle w:val="Bibliografi"/>
@@ -5627,7 +6795,7 @@
       <w:r>
         <w:t xml:space="preserve"> </w:t>
       </w:r>
-      <w:hyperlink r:id="rId54">
+      <w:hyperlink r:id="rId63">
         <w:r>
           <w:rPr>
             <w:rStyle w:val="Hyperlink"/>
@@ -5636,8 +6804,8 @@
         </w:r>
       </w:hyperlink>
     </w:p>
-    <w:bookmarkEnd w:id="55"/>
-    <w:bookmarkStart w:id="57" w:name="ref-cpi2023"/>
+    <w:bookmarkEnd w:id="64"/>
+    <w:bookmarkStart w:id="66" w:name="ref-cpi2023"/>
     <w:p>
       <w:pPr>
         <w:pStyle w:val="Bibliografi"/>
@@ -5664,7 +6832,7 @@
       <w:r>
         <w:t xml:space="preserve"> </w:t>
       </w:r>
-      <w:hyperlink r:id="rId56">
+      <w:hyperlink r:id="rId65">
         <w:r>
           <w:rPr>
             <w:rStyle w:val="Hyperlink"/>
@@ -5673,8 +6841,8 @@
         </w:r>
       </w:hyperlink>
     </w:p>
-    <w:bookmarkEnd w:id="57"/>
-    <w:bookmarkStart w:id="59" w:name="ref-cretney2024"/>
+    <w:bookmarkEnd w:id="66"/>
+    <w:bookmarkStart w:id="68" w:name="ref-cretney2024"/>
     <w:p>
       <w:pPr>
         <w:pStyle w:val="Bibliografi"/>
@@ -5698,7 +6866,7 @@
       <w:r>
         <w:t xml:space="preserve"> </w:t>
       </w:r>
-      <w:hyperlink r:id="rId58">
+      <w:hyperlink r:id="rId67">
         <w:r>
           <w:rPr>
             <w:rStyle w:val="Hyperlink"/>
@@ -5707,8 +6875,8 @@
         </w:r>
       </w:hyperlink>
     </w:p>
-    <w:bookmarkEnd w:id="59"/>
-    <w:bookmarkStart w:id="60" w:name="ref-desai2006"/>
+    <w:bookmarkEnd w:id="68"/>
+    <w:bookmarkStart w:id="69" w:name="ref-desai2006"/>
     <w:p>
       <w:pPr>
         <w:pStyle w:val="Bibliografi"/>
@@ -5733,8 +6901,8 @@
         <w:t xml:space="preserve">(1. publ). SAGE.</w:t>
       </w:r>
     </w:p>
-    <w:bookmarkEnd w:id="60"/>
-    <w:bookmarkStart w:id="62" w:name="ref-dewan2022"/>
+    <w:bookmarkEnd w:id="69"/>
+    <w:bookmarkStart w:id="71" w:name="ref-dewan2022"/>
     <w:p>
       <w:pPr>
         <w:pStyle w:val="Bibliografi"/>
@@ -5780,7 +6948,7 @@
       <w:r>
         <w:t xml:space="preserve"> </w:t>
       </w:r>
-      <w:hyperlink r:id="rId61">
+      <w:hyperlink r:id="rId70">
         <w:r>
           <w:rPr>
             <w:rStyle w:val="Hyperlink"/>
@@ -5789,8 +6957,8 @@
         </w:r>
       </w:hyperlink>
     </w:p>
-    <w:bookmarkEnd w:id="62"/>
-    <w:bookmarkStart w:id="64" w:name="ref-dunlap2018"/>
+    <w:bookmarkEnd w:id="71"/>
+    <w:bookmarkStart w:id="73" w:name="ref-dunlap2018"/>
     <w:p>
       <w:pPr>
         <w:pStyle w:val="Bibliografi"/>
@@ -5863,7 +7031,7 @@
       <w:r>
         <w:t xml:space="preserve"> </w:t>
       </w:r>
-      <w:hyperlink r:id="rId63">
+      <w:hyperlink r:id="rId72">
         <w:r>
           <w:rPr>
             <w:rStyle w:val="Hyperlink"/>
@@ -5872,8 +7040,8 @@
         </w:r>
       </w:hyperlink>
     </w:p>
-    <w:bookmarkEnd w:id="64"/>
-    <w:bookmarkStart w:id="66" w:name="ref-ensor2009"/>
+    <w:bookmarkEnd w:id="73"/>
+    <w:bookmarkStart w:id="75" w:name="ref-ensor2009"/>
     <w:p>
       <w:pPr>
         <w:pStyle w:val="Bibliografi"/>
@@ -5900,7 +7068,7 @@
       <w:r>
         <w:t xml:space="preserve"> </w:t>
       </w:r>
-      <w:hyperlink r:id="rId65">
+      <w:hyperlink r:id="rId74">
         <w:r>
           <w:rPr>
             <w:rStyle w:val="Hyperlink"/>
@@ -5909,8 +7077,8 @@
         </w:r>
       </w:hyperlink>
     </w:p>
-    <w:bookmarkEnd w:id="66"/>
-    <w:bookmarkStart w:id="68" w:name="ref-eriksen2021"/>
+    <w:bookmarkEnd w:id="75"/>
+    <w:bookmarkStart w:id="77" w:name="ref-eriksen2021"/>
     <w:p>
       <w:pPr>
         <w:pStyle w:val="Bibliografi"/>
@@ -5947,7 +7115,7 @@
       <w:r>
         <w:t xml:space="preserve"> </w:t>
       </w:r>
-      <w:hyperlink r:id="rId67">
+      <w:hyperlink r:id="rId76">
         <w:r>
           <w:rPr>
             <w:rStyle w:val="Hyperlink"/>
@@ -5956,8 +7124,8 @@
         </w:r>
       </w:hyperlink>
     </w:p>
-    <w:bookmarkEnd w:id="68"/>
-    <w:bookmarkStart w:id="70" w:name="ref-escobar1995"/>
+    <w:bookmarkEnd w:id="77"/>
+    <w:bookmarkStart w:id="79" w:name="ref-escobar1995"/>
     <w:p>
       <w:pPr>
         <w:pStyle w:val="Bibliografi"/>
@@ -5984,7 +7152,7 @@
       <w:r>
         <w:t xml:space="preserve"> </w:t>
       </w:r>
-      <w:hyperlink r:id="rId69">
+      <w:hyperlink r:id="rId78">
         <w:r>
           <w:rPr>
             <w:rStyle w:val="Hyperlink"/>
@@ -5993,8 +7161,8 @@
         </w:r>
       </w:hyperlink>
     </w:p>
-    <w:bookmarkEnd w:id="70"/>
-    <w:bookmarkStart w:id="71" w:name="ref-escobar2018"/>
+    <w:bookmarkEnd w:id="79"/>
+    <w:bookmarkStart w:id="80" w:name="ref-escobar2018"/>
     <w:p>
       <w:pPr>
         <w:pStyle w:val="Bibliografi"/>
@@ -6016,8 +7184,8 @@
         <w:t xml:space="preserve">. Duke University Press.</w:t>
       </w:r>
     </w:p>
-    <w:bookmarkEnd w:id="71"/>
-    <w:bookmarkStart w:id="72" w:name="ref-escobar2020"/>
+    <w:bookmarkEnd w:id="80"/>
+    <w:bookmarkStart w:id="81" w:name="ref-escobar2020"/>
     <w:p>
       <w:pPr>
         <w:pStyle w:val="Bibliografi"/>
@@ -6039,8 +7207,8 @@
         <w:t xml:space="preserve">. Duke University Press.</w:t>
       </w:r>
     </w:p>
-    <w:bookmarkEnd w:id="72"/>
-    <w:bookmarkStart w:id="73" w:name="ref-ferguson1994"/>
+    <w:bookmarkEnd w:id="81"/>
+    <w:bookmarkStart w:id="82" w:name="ref-ferguson1994"/>
     <w:p>
       <w:pPr>
         <w:pStyle w:val="Bibliografi"/>
@@ -6062,8 +7230,8 @@
         <w:t xml:space="preserve">. University of Minnesota Press.</w:t>
       </w:r>
     </w:p>
-    <w:bookmarkEnd w:id="73"/>
-    <w:bookmarkStart w:id="74" w:name="ref-freire1970"/>
+    <w:bookmarkEnd w:id="82"/>
+    <w:bookmarkStart w:id="83" w:name="ref-freire1970"/>
     <w:p>
       <w:pPr>
         <w:pStyle w:val="Bibliografi"/>
@@ -6088,8 +7256,8 @@
         <w:t xml:space="preserve">(Repr). Bloomsbury.</w:t>
       </w:r>
     </w:p>
-    <w:bookmarkEnd w:id="74"/>
-    <w:bookmarkStart w:id="75" w:name="ref-fry2019"/>
+    <w:bookmarkEnd w:id="83"/>
+    <w:bookmarkStart w:id="84" w:name="ref-fry2019"/>
     <w:p>
       <w:pPr>
         <w:pStyle w:val="Bibliografi"/>
@@ -6111,8 +7279,8 @@
         <w:t xml:space="preserve">. Routledge.</w:t>
       </w:r>
     </w:p>
-    <w:bookmarkEnd w:id="75"/>
-    <w:bookmarkStart w:id="77" w:name="ref-goode2017"/>
+    <w:bookmarkEnd w:id="84"/>
+    <w:bookmarkStart w:id="86" w:name="ref-goode2017"/>
     <w:p>
       <w:pPr>
         <w:pStyle w:val="Bibliografi"/>
@@ -6149,7 +7317,7 @@
       <w:r>
         <w:t xml:space="preserve"> </w:t>
       </w:r>
-      <w:hyperlink r:id="rId76">
+      <w:hyperlink r:id="rId85">
         <w:r>
           <w:rPr>
             <w:rStyle w:val="Hyperlink"/>
@@ -6158,8 +7326,8 @@
         </w:r>
       </w:hyperlink>
     </w:p>
-    <w:bookmarkEnd w:id="77"/>
-    <w:bookmarkStart w:id="79" w:name="ref-hall2018"/>
+    <w:bookmarkEnd w:id="86"/>
+    <w:bookmarkStart w:id="88" w:name="ref-hall2018"/>
     <w:p>
       <w:pPr>
         <w:pStyle w:val="Bibliografi"/>
@@ -6196,7 +7364,7 @@
       <w:r>
         <w:t xml:space="preserve"> </w:t>
       </w:r>
-      <w:hyperlink r:id="rId78">
+      <w:hyperlink r:id="rId87">
         <w:r>
           <w:rPr>
             <w:rStyle w:val="Hyperlink"/>
@@ -6205,8 +7373,8 @@
         </w:r>
       </w:hyperlink>
     </w:p>
-    <w:bookmarkEnd w:id="79"/>
-    <w:bookmarkStart w:id="81" w:name="ref-hulme2011"/>
+    <w:bookmarkEnd w:id="88"/>
+    <w:bookmarkStart w:id="90" w:name="ref-hulme2011"/>
     <w:p>
       <w:pPr>
         <w:pStyle w:val="Bibliografi"/>
@@ -6243,7 +7411,7 @@
       <w:r>
         <w:t xml:space="preserve"> </w:t>
       </w:r>
-      <w:hyperlink r:id="rId80">
+      <w:hyperlink r:id="rId89">
         <w:r>
           <w:rPr>
             <w:rStyle w:val="Hyperlink"/>
@@ -6252,8 +7420,8 @@
         </w:r>
       </w:hyperlink>
     </w:p>
-    <w:bookmarkEnd w:id="81"/>
-    <w:bookmarkStart w:id="83" w:name="ref-inayatullah1990"/>
+    <w:bookmarkEnd w:id="90"/>
+    <w:bookmarkStart w:id="92" w:name="ref-inayatullah1990"/>
     <w:p>
       <w:pPr>
         <w:pStyle w:val="Bibliografi"/>
@@ -6290,7 +7458,7 @@
       <w:r>
         <w:t xml:space="preserve"> </w:t>
       </w:r>
-      <w:hyperlink r:id="rId82">
+      <w:hyperlink r:id="rId91">
         <w:r>
           <w:rPr>
             <w:rStyle w:val="Hyperlink"/>
@@ -6299,8 +7467,8 @@
         </w:r>
       </w:hyperlink>
     </w:p>
-    <w:bookmarkEnd w:id="83"/>
-    <w:bookmarkStart w:id="85" w:name="ref-ireland2010"/>
+    <w:bookmarkEnd w:id="92"/>
+    <w:bookmarkStart w:id="94" w:name="ref-ireland2010"/>
     <w:p>
       <w:pPr>
         <w:pStyle w:val="Bibliografi"/>
@@ -6337,7 +7505,7 @@
       <w:r>
         <w:t xml:space="preserve"> </w:t>
       </w:r>
-      <w:hyperlink r:id="rId84">
+      <w:hyperlink r:id="rId93">
         <w:r>
           <w:rPr>
             <w:rStyle w:val="Hyperlink"/>
@@ -6346,8 +7514,8 @@
         </w:r>
       </w:hyperlink>
     </w:p>
-    <w:bookmarkEnd w:id="85"/>
-    <w:bookmarkStart w:id="87" w:name="ref-ireland2013"/>
+    <w:bookmarkEnd w:id="94"/>
+    <w:bookmarkStart w:id="96" w:name="ref-ireland2013"/>
     <w:p>
       <w:pPr>
         <w:pStyle w:val="Bibliografi"/>
@@ -6384,7 +7552,7 @@
       <w:r>
         <w:t xml:space="preserve"> </w:t>
       </w:r>
-      <w:hyperlink r:id="rId86">
+      <w:hyperlink r:id="rId95">
         <w:r>
           <w:rPr>
             <w:rStyle w:val="Hyperlink"/>
@@ -6393,8 +7561,8 @@
         </w:r>
       </w:hyperlink>
     </w:p>
-    <w:bookmarkEnd w:id="87"/>
-    <w:bookmarkStart w:id="89" w:name="ref-janzen2021"/>
+    <w:bookmarkEnd w:id="96"/>
+    <w:bookmarkStart w:id="98" w:name="ref-janzen2021"/>
     <w:p>
       <w:pPr>
         <w:pStyle w:val="Bibliografi"/>
@@ -6431,7 +7599,7 @@
       <w:r>
         <w:t xml:space="preserve"> </w:t>
       </w:r>
-      <w:hyperlink r:id="rId88">
+      <w:hyperlink r:id="rId97">
         <w:r>
           <w:rPr>
             <w:rStyle w:val="Hyperlink"/>
@@ -6440,8 +7608,8 @@
         </w:r>
       </w:hyperlink>
     </w:p>
-    <w:bookmarkEnd w:id="89"/>
-    <w:bookmarkStart w:id="90" w:name="ref-lewis2006"/>
+    <w:bookmarkEnd w:id="98"/>
+    <w:bookmarkStart w:id="99" w:name="ref-lewis2006"/>
     <w:p>
       <w:pPr>
         <w:pStyle w:val="Bibliografi"/>
@@ -6463,8 +7631,8 @@
         <w:t xml:space="preserve">. Kumarian Press.</w:t>
       </w:r>
     </w:p>
-    <w:bookmarkEnd w:id="90"/>
-    <w:bookmarkStart w:id="92" w:name="ref-macginty2015"/>
+    <w:bookmarkEnd w:id="99"/>
+    <w:bookmarkStart w:id="101" w:name="ref-macginty2015"/>
     <w:p>
       <w:pPr>
         <w:pStyle w:val="Bibliografi"/>
@@ -6501,7 +7669,7 @@
       <w:r>
         <w:t xml:space="preserve"> </w:t>
       </w:r>
-      <w:hyperlink r:id="rId91">
+      <w:hyperlink r:id="rId100">
         <w:r>
           <w:rPr>
             <w:rStyle w:val="Hyperlink"/>
@@ -6510,8 +7678,8 @@
         </w:r>
       </w:hyperlink>
     </w:p>
-    <w:bookmarkEnd w:id="92"/>
-    <w:bookmarkStart w:id="94" w:name="ref-mechler2020"/>
+    <w:bookmarkEnd w:id="101"/>
+    <w:bookmarkStart w:id="103" w:name="ref-mechler2020"/>
     <w:p>
       <w:pPr>
         <w:pStyle w:val="Bibliografi"/>
@@ -6548,7 +7716,7 @@
       <w:r>
         <w:t xml:space="preserve"> </w:t>
       </w:r>
-      <w:hyperlink r:id="rId93">
+      <w:hyperlink r:id="rId102">
         <w:r>
           <w:rPr>
             <w:rStyle w:val="Hyperlink"/>
@@ -6557,8 +7725,8 @@
         </w:r>
       </w:hyperlink>
     </w:p>
-    <w:bookmarkEnd w:id="94"/>
-    <w:bookmarkStart w:id="96" w:name="ref-mizuno2024"/>
+    <w:bookmarkEnd w:id="103"/>
+    <w:bookmarkStart w:id="105" w:name="ref-mizuno2024"/>
     <w:p>
       <w:pPr>
         <w:pStyle w:val="Bibliografi"/>
@@ -6595,7 +7763,7 @@
       <w:r>
         <w:t xml:space="preserve"> </w:t>
       </w:r>
-      <w:hyperlink r:id="rId95">
+      <w:hyperlink r:id="rId104">
         <w:r>
           <w:rPr>
             <w:rStyle w:val="Hyperlink"/>
@@ -6604,8 +7772,8 @@
         </w:r>
       </w:hyperlink>
     </w:p>
-    <w:bookmarkEnd w:id="96"/>
-    <w:bookmarkStart w:id="98" w:name="ref-nalau2022"/>
+    <w:bookmarkEnd w:id="105"/>
+    <w:bookmarkStart w:id="107" w:name="ref-nalau2022"/>
     <w:p>
       <w:pPr>
         <w:pStyle w:val="Bibliografi"/>
@@ -6642,7 +7810,7 @@
       <w:r>
         <w:t xml:space="preserve"> </w:t>
       </w:r>
-      <w:hyperlink r:id="rId97">
+      <w:hyperlink r:id="rId106">
         <w:r>
           <w:rPr>
             <w:rStyle w:val="Hyperlink"/>
@@ -6651,8 +7819,8 @@
         </w:r>
       </w:hyperlink>
     </w:p>
-    <w:bookmarkEnd w:id="98"/>
-    <w:bookmarkStart w:id="100" w:name="ref-paprocki2018"/>
+    <w:bookmarkEnd w:id="107"/>
+    <w:bookmarkStart w:id="109" w:name="ref-paprocki2018"/>
     <w:p>
       <w:pPr>
         <w:pStyle w:val="Bibliografi"/>
@@ -6689,7 +7857,7 @@
       <w:r>
         <w:t xml:space="preserve"> </w:t>
       </w:r>
-      <w:hyperlink r:id="rId99">
+      <w:hyperlink r:id="rId108">
         <w:r>
           <w:rPr>
             <w:rStyle w:val="Hyperlink"/>
@@ -6698,8 +7866,8 @@
         </w:r>
       </w:hyperlink>
     </w:p>
-    <w:bookmarkEnd w:id="100"/>
-    <w:bookmarkStart w:id="102" w:name="ref-persson2014"/>
+    <w:bookmarkEnd w:id="109"/>
+    <w:bookmarkStart w:id="111" w:name="ref-persson2014"/>
     <w:p>
       <w:pPr>
         <w:pStyle w:val="Bibliografi"/>
@@ -6736,7 +7904,7 @@
       <w:r>
         <w:t xml:space="preserve"> </w:t>
       </w:r>
-      <w:hyperlink r:id="rId101">
+      <w:hyperlink r:id="rId110">
         <w:r>
           <w:rPr>
             <w:rStyle w:val="Hyperlink"/>
@@ -6745,8 +7913,8 @@
         </w:r>
       </w:hyperlink>
     </w:p>
-    <w:bookmarkEnd w:id="102"/>
-    <w:bookmarkStart w:id="104" w:name="ref-peskett2011"/>
+    <w:bookmarkEnd w:id="111"/>
+    <w:bookmarkStart w:id="113" w:name="ref-peskett2011"/>
     <w:p>
       <w:pPr>
         <w:pStyle w:val="Bibliografi"/>
@@ -6783,7 +7951,7 @@
       <w:r>
         <w:t xml:space="preserve"> </w:t>
       </w:r>
-      <w:hyperlink r:id="rId103">
+      <w:hyperlink r:id="rId112">
         <w:r>
           <w:rPr>
             <w:rStyle w:val="Hyperlink"/>
@@ -6792,8 +7960,8 @@
         </w:r>
       </w:hyperlink>
     </w:p>
-    <w:bookmarkEnd w:id="104"/>
-    <w:bookmarkStart w:id="105" w:name="ref-ribot2013"/>
+    <w:bookmarkEnd w:id="113"/>
+    <w:bookmarkStart w:id="114" w:name="ref-ribot2013"/>
     <w:p>
       <w:pPr>
         <w:pStyle w:val="Bibliografi"/>
@@ -6815,8 +7983,8 @@
         <w:t xml:space="preserve">, 164–199.</w:t>
       </w:r>
     </w:p>
-    <w:bookmarkEnd w:id="105"/>
-    <w:bookmarkStart w:id="107" w:name="ref-ribot2003"/>
+    <w:bookmarkEnd w:id="114"/>
+    <w:bookmarkStart w:id="116" w:name="ref-ribot2003"/>
     <w:p>
       <w:pPr>
         <w:pStyle w:val="Bibliografi"/>
@@ -6853,7 +8021,7 @@
       <w:r>
         <w:t xml:space="preserve"> </w:t>
       </w:r>
-      <w:hyperlink r:id="rId106">
+      <w:hyperlink r:id="rId115">
         <w:r>
           <w:rPr>
             <w:rStyle w:val="Hyperlink"/>
@@ -6862,8 +8030,8 @@
         </w:r>
       </w:hyperlink>
     </w:p>
-    <w:bookmarkEnd w:id="107"/>
-    <w:bookmarkStart w:id="108" w:name="ref-roberts2015"/>
+    <w:bookmarkEnd w:id="116"/>
+    <w:bookmarkStart w:id="117" w:name="ref-roberts2015"/>
     <w:p>
       <w:pPr>
         <w:pStyle w:val="Bibliografi"/>
@@ -6898,8 +8066,8 @@
         <w:t xml:space="preserve">, 141–157.</w:t>
       </w:r>
     </w:p>
-    <w:bookmarkEnd w:id="108"/>
-    <w:bookmarkStart w:id="110" w:name="ref-roberts2018"/>
+    <w:bookmarkEnd w:id="117"/>
+    <w:bookmarkStart w:id="119" w:name="ref-roberts2018"/>
     <w:p>
       <w:pPr>
         <w:pStyle w:val="Bibliografi"/>
@@ -6936,7 +8104,7 @@
       <w:r>
         <w:t xml:space="preserve"> </w:t>
       </w:r>
-      <w:hyperlink r:id="rId109">
+      <w:hyperlink r:id="rId118">
         <w:r>
           <w:rPr>
             <w:rStyle w:val="Hyperlink"/>
@@ -6945,8 +8113,8 @@
         </w:r>
       </w:hyperlink>
     </w:p>
-    <w:bookmarkEnd w:id="110"/>
-    <w:bookmarkStart w:id="112" w:name="ref-roberts2016"/>
+    <w:bookmarkEnd w:id="119"/>
+    <w:bookmarkStart w:id="121" w:name="ref-roberts2016"/>
     <w:p>
       <w:pPr>
         <w:pStyle w:val="Bibliografi"/>
@@ -6983,7 +8151,7 @@
       <w:r>
         <w:t xml:space="preserve"> </w:t>
       </w:r>
-      <w:hyperlink r:id="rId111">
+      <w:hyperlink r:id="rId120">
         <w:r>
           <w:rPr>
             <w:rStyle w:val="Hyperlink"/>
@@ -6992,8 +8160,8 @@
         </w:r>
       </w:hyperlink>
     </w:p>
-    <w:bookmarkEnd w:id="112"/>
-    <w:bookmarkStart w:id="114" w:name="ref-roberts2019"/>
+    <w:bookmarkEnd w:id="121"/>
+    <w:bookmarkStart w:id="123" w:name="ref-roberts2019"/>
     <w:p>
       <w:pPr>
         <w:pStyle w:val="Bibliografi"/>
@@ -7030,7 +8198,7 @@
       <w:r>
         <w:t xml:space="preserve"> </w:t>
       </w:r>
-      <w:hyperlink r:id="rId113">
+      <w:hyperlink r:id="rId122">
         <w:r>
           <w:rPr>
             <w:rStyle w:val="Hyperlink"/>
@@ -7039,8 +8207,8 @@
         </w:r>
       </w:hyperlink>
     </w:p>
-    <w:bookmarkEnd w:id="114"/>
-    <w:bookmarkStart w:id="116" w:name="ref-santos2016"/>
+    <w:bookmarkEnd w:id="123"/>
+    <w:bookmarkStart w:id="125" w:name="ref-santos2016"/>
     <w:p>
       <w:pPr>
         <w:pStyle w:val="Bibliografi"/>
@@ -7064,7 +8232,7 @@
       <w:r>
         <w:t xml:space="preserve"> </w:t>
       </w:r>
-      <w:hyperlink r:id="rId115">
+      <w:hyperlink r:id="rId124">
         <w:r>
           <w:rPr>
             <w:rStyle w:val="Hyperlink"/>
@@ -7073,8 +8241,8 @@
         </w:r>
       </w:hyperlink>
     </w:p>
-    <w:bookmarkEnd w:id="116"/>
-    <w:bookmarkStart w:id="118" w:name="ref-schipper2020"/>
+    <w:bookmarkEnd w:id="125"/>
+    <w:bookmarkStart w:id="127" w:name="ref-schipper2020"/>
     <w:p>
       <w:pPr>
         <w:pStyle w:val="Bibliografi"/>
@@ -7111,7 +8279,7 @@
       <w:r>
         <w:t xml:space="preserve"> </w:t>
       </w:r>
-      <w:hyperlink r:id="rId117">
+      <w:hyperlink r:id="rId126">
         <w:r>
           <w:rPr>
             <w:rStyle w:val="Hyperlink"/>
@@ -7120,8 +8288,8 @@
         </w:r>
       </w:hyperlink>
     </w:p>
-    <w:bookmarkEnd w:id="118"/>
-    <w:bookmarkStart w:id="120" w:name="ref-scoville-simonds2020"/>
+    <w:bookmarkEnd w:id="127"/>
+    <w:bookmarkStart w:id="129" w:name="ref-scoville-simonds2020"/>
     <w:p>
       <w:pPr>
         <w:pStyle w:val="Bibliografi"/>
@@ -7158,7 +8326,7 @@
       <w:r>
         <w:t xml:space="preserve"> </w:t>
       </w:r>
-      <w:hyperlink r:id="rId119">
+      <w:hyperlink r:id="rId128">
         <w:r>
           <w:rPr>
             <w:rStyle w:val="Hyperlink"/>
@@ -7167,8 +8335,8 @@
         </w:r>
       </w:hyperlink>
     </w:p>
-    <w:bookmarkEnd w:id="120"/>
-    <w:bookmarkStart w:id="121" w:name="ref-sen2000"/>
+    <w:bookmarkEnd w:id="129"/>
+    <w:bookmarkStart w:id="130" w:name="ref-sen2000"/>
     <w:p>
       <w:pPr>
         <w:pStyle w:val="Bibliografi"/>
@@ -7193,8 +8361,8 @@
         <w:t xml:space="preserve">(1. Anchor Books ed). Anchor Books.</w:t>
       </w:r>
     </w:p>
-    <w:bookmarkEnd w:id="121"/>
-    <w:bookmarkStart w:id="123" w:name="ref-silge2017"/>
+    <w:bookmarkEnd w:id="130"/>
+    <w:bookmarkStart w:id="132" w:name="ref-silge2017"/>
     <w:p>
       <w:pPr>
         <w:pStyle w:val="Bibliografi"/>
@@ -7218,7 +8386,7 @@
       <w:r>
         <w:t xml:space="preserve"> </w:t>
       </w:r>
-      <w:hyperlink r:id="rId122">
+      <w:hyperlink r:id="rId131">
         <w:r>
           <w:rPr>
             <w:rStyle w:val="Hyperlink"/>
@@ -7227,8 +8395,8 @@
         </w:r>
       </w:hyperlink>
     </w:p>
-    <w:bookmarkEnd w:id="123"/>
-    <w:bookmarkStart w:id="124" w:name="ref-stern2022"/>
+    <w:bookmarkEnd w:id="132"/>
+    <w:bookmarkStart w:id="133" w:name="ref-stern2022"/>
     <w:p>
       <w:pPr>
         <w:pStyle w:val="Bibliografi"/>
@@ -7259,8 +8427,8 @@
         <w:t xml:space="preserve">.</w:t>
       </w:r>
     </w:p>
-    <w:bookmarkEnd w:id="124"/>
-    <w:bookmarkStart w:id="126" w:name="ref-toussaint2021"/>
+    <w:bookmarkEnd w:id="133"/>
+    <w:bookmarkStart w:id="135" w:name="ref-toussaint2021"/>
     <w:p>
       <w:pPr>
         <w:pStyle w:val="Bibliografi"/>
@@ -7297,7 +8465,7 @@
       <w:r>
         <w:t xml:space="preserve"> </w:t>
       </w:r>
-      <w:hyperlink r:id="rId125">
+      <w:hyperlink r:id="rId134">
         <w:r>
           <w:rPr>
             <w:rStyle w:val="Hyperlink"/>
@@ -7306,8 +8474,8 @@
         </w:r>
       </w:hyperlink>
     </w:p>
-    <w:bookmarkEnd w:id="126"/>
-    <w:bookmarkStart w:id="128" w:name="ref-vanhala2016"/>
+    <w:bookmarkEnd w:id="135"/>
+    <w:bookmarkStart w:id="137" w:name="ref-vanhala2016"/>
     <w:p>
       <w:pPr>
         <w:pStyle w:val="Bibliografi"/>
@@ -7344,7 +8512,7 @@
       <w:r>
         <w:t xml:space="preserve"> </w:t>
       </w:r>
-      <w:hyperlink r:id="rId127">
+      <w:hyperlink r:id="rId136">
         <w:r>
           <w:rPr>
             <w:rStyle w:val="Hyperlink"/>
@@ -7353,8 +8521,8 @@
         </w:r>
       </w:hyperlink>
     </w:p>
-    <w:bookmarkEnd w:id="128"/>
-    <w:bookmarkStart w:id="130" w:name="ref-wallimann-helmer2023"/>
+    <w:bookmarkEnd w:id="137"/>
+    <w:bookmarkStart w:id="139" w:name="ref-wallimann-helmer2023"/>
     <w:p>
       <w:pPr>
         <w:pStyle w:val="Bibliografi"/>
@@ -7391,7 +8559,7 @@
       <w:r>
         <w:t xml:space="preserve"> </w:t>
       </w:r>
-      <w:hyperlink r:id="rId129">
+      <w:hyperlink r:id="rId138">
         <w:r>
           <w:rPr>
             <w:rStyle w:val="Hyperlink"/>
@@ -7400,8 +8568,8 @@
         </w:r>
       </w:hyperlink>
     </w:p>
-    <w:bookmarkEnd w:id="130"/>
-    <w:bookmarkStart w:id="132" w:name="ref-williams2020"/>
+    <w:bookmarkEnd w:id="139"/>
+    <w:bookmarkStart w:id="141" w:name="ref-williams2020"/>
     <w:p>
       <w:pPr>
         <w:pStyle w:val="Bibliografi"/>
@@ -7438,7 +8606,7 @@
       <w:r>
         <w:t xml:space="preserve"> </w:t>
       </w:r>
-      <w:hyperlink r:id="rId131">
+      <w:hyperlink r:id="rId140">
         <w:r>
           <w:rPr>
             <w:rStyle w:val="Hyperlink"/>
@@ -7447,8 +8615,8 @@
         </w:r>
       </w:hyperlink>
     </w:p>
-    <w:bookmarkEnd w:id="132"/>
-    <w:bookmarkStart w:id="134" w:name="ref-wright2023"/>
+    <w:bookmarkEnd w:id="141"/>
+    <w:bookmarkStart w:id="143" w:name="ref-wright2023"/>
     <w:p>
       <w:pPr>
         <w:pStyle w:val="Bibliografi"/>
@@ -7485,7 +8653,7 @@
       <w:r>
         <w:t xml:space="preserve"> </w:t>
       </w:r>
-      <w:hyperlink r:id="rId133">
+      <w:hyperlink r:id="rId142">
         <w:r>
           <w:rPr>
             <w:rStyle w:val="Hyperlink"/>
@@ -7494,10 +8662,10 @@
         </w:r>
       </w:hyperlink>
     </w:p>
-    <w:bookmarkEnd w:id="134"/>
-    <w:bookmarkEnd w:id="135"/>
-    <w:bookmarkEnd w:id="136"/>
-    <w:bookmarkStart w:id="137" w:name="r-packages"/>
+    <w:bookmarkEnd w:id="143"/>
+    <w:bookmarkEnd w:id="144"/>
+    <w:bookmarkEnd w:id="145"/>
+    <w:bookmarkStart w:id="146" w:name="r-packages"/>
     <w:p>
       <w:pPr>
         <w:pStyle w:val="Overskrift1"/>
@@ -7506,7 +8674,7 @@
         <w:t xml:space="preserve">R-packages</w:t>
       </w:r>
     </w:p>
-    <w:bookmarkEnd w:id="137"/>
+    <w:bookmarkEnd w:id="146"/>
     <w:sectPr>
       <w:pgSz w:h="15840" w:w="12240"/>
       <w:pgMar w:bottom="1417" w:footer="708" w:gutter="0" w:header="708" w:left="1417" w:right="1417" w:top="1417"/>

--- a/100-billion-dollar-COP-out.docx
+++ b/100-billion-dollar-COP-out.docx
@@ -6042,7 +6042,7 @@
         <w:pStyle w:val="Bloktekst"/>
       </w:pPr>
       <w:r>
-        <w:t xml:space="preserve">The main findings indicates that climate adaptations main organizing principles are non-climate related. I argue that vulnerability/adaptation-relation should be understood as an updated form of the underdevelopment/development-relation in North-South relations, paving the way for post-development critiques of adaptation.</w:t>
+        <w:t xml:space="preserve">The main findings indicate that climate adaptation’s main organizing principles are fundamentally non-climate related. I argue that the vulnerability/adaptation relation should be understood as an updated form of the underdevelopment/development relation in North-South relations, paving the way for post-development critiques of adaptation.</w:t>
       </w:r>
     </w:p>
     <w:p>
@@ -6050,32 +6050,92 @@
         <w:pStyle w:val="FirstParagraph"/>
       </w:pPr>
       <w:r>
-        <w:t xml:space="preserve">The findings presented in the previous chapter reveal a striking centralization of adaptation discourse across National Adaptation Plans, with income level emerging as the primary explanatory factor for what variation does exist. This brings us closer to understanding how climate adaptation actually works in the real world, rather than as just a part of the UNFCCC negotiations.</w:t>
-      </w:r>
-    </w:p>
-    <w:p>
-      <w:pPr>
-        <w:pStyle w:val="Brdtekst"/>
-      </w:pPr>
-      <w:r>
-        <w:t xml:space="preserve">The patterns provide empirical evidence for adaptation regime critiques that argue that adaptation functions as a regime that constructs vulnerability in particular ways while foreclosing alternative understandings and approaches. The following sections explore three key implications of these findings: how adaptation discourse constructs climate vulnerability, how this anticipatory governance functions as an anti-politics machine, and possibilities for better approaches to adaptation.</w:t>
-      </w:r>
-    </w:p>
-    <w:bookmarkStart w:id="54" w:name="adaptation-and-vulnerability"/>
+        <w:t xml:space="preserve">The findings presented in the previous chapter reveal a striking centralization of adaptation discourse across National Adaptation Plans, with regional institutional networks emerging as the primary explanatory factor for what variation does exist. This brings us closer to understanding how climate adaptation actually functions in the real world, rather than as just a part of the UNFCCC negotiations. The patterns—high discourse homogeneity regardless of climate vulnerabilities, regional clustering that transcends physical geography, and the dominance of financial and procedural concerns—demand theoretical explanation. How can planning documents ostensibly designed to address diverse local climate impacts show such remarkable sameness? Why do countries facing fundamentally different climate futures articulate nearly identical responses? What does it mean that institutional proximity matters more than environmental exposure in shaping adaptation discourse?</w:t>
+      </w:r>
+    </w:p>
+    <w:p>
+      <w:pPr>
+        <w:pStyle w:val="Brdtekst"/>
+      </w:pPr>
+      <w:r>
+        <w:t xml:space="preserve">This discussion argues that these patterns reveal climate adaptation functioning not as a technical response to environmental change but as a contemporary mechanism of colonial knowledge and power. Through systematic analysis of how adaptation discourse operates, I demonstrate that the vulnerability/adaptation nexus represents an updated version of the underdevelopment/development nexus that has structured North-South relations for decades. Just as development discourse constructed the Third World as lacking and requiring intervention, adaptation discourse constructs the Global South as vulnerable and requiring assistance—maintaining colonial relations through new vocabularies and institutional arrangements.</w:t>
+      </w:r>
+    </w:p>
+    <w:p>
+      <w:pPr>
+        <w:pStyle w:val="Brdtekst"/>
+      </w:pPr>
+      <w:r>
+        <w:t xml:space="preserve">The analysis proceeds through four interconnected arguments, each building on the empirical patterns identified through structural topic modeling. First, I examine how the remarkable sameness across NAPs constitutes what has been termed epistemicide—the systematic elimination of alternative ways of knowing and responding to environmental change</w:t>
+      </w:r>
+      <w:r>
+        <w:t xml:space="preserve"> </w:t>
+      </w:r>
+      <w:r>
+        <w:t xml:space="preserve">(Santos, 2016)</w:t>
+      </w:r>
+      <w:r>
+        <w:t xml:space="preserve">. The dominance of financial mechanisms and technical procedures across all contexts reveals not diverse adaptation strategies but the violent imposition of a singular framework that renders other knowledge systems unspeakable. Second, I demonstrate how patterns of discourse convergence, particularly among low-income countries, reveal the active construction of climate vulnerability as a contemporary form of underdevelopment</w:t>
+      </w:r>
+      <w:r>
+        <w:t xml:space="preserve"> </w:t>
+      </w:r>
+      <w:r>
+        <w:t xml:space="preserve">(Escobar, 1995)</w:t>
+      </w:r>
+      <w:r>
+        <w:t xml:space="preserve">. Countries must perform their vulnerability in specific ways to access resources, reinforcing dependencies rather than enabling autonomous responses to environmental change.</w:t>
+      </w:r>
+    </w:p>
+    <w:p>
+      <w:pPr>
+        <w:pStyle w:val="Brdtekst"/>
+      </w:pPr>
+      <w:r>
+        <w:t xml:space="preserve">Third, I analyze how adaptation planning operates as an anti-politics machine, systematically transforming political questions about justice, responsibility, and structural transformation into technical problems of assessment and implementation</w:t>
+      </w:r>
+      <w:r>
+        <w:t xml:space="preserve"> </w:t>
+      </w:r>
+      <w:r>
+        <w:t xml:space="preserve">(Ferguson, 1994)</w:t>
+      </w:r>
+      <w:r>
+        <w:t xml:space="preserve">. The state-centric nature of adaptation planning combines with its technical character to evacuate political content, making it impossible to address the root causes of vulnerability within the adaptation framework. Finally, I explore what possibilities might exist beyond state-led adaptation, drawing on concepts of autonomy and pluriversal politics to imagine how communities might design their own transitions based on their own knowledge systems and values</w:t>
+      </w:r>
+      <w:r>
+        <w:t xml:space="preserve"> </w:t>
+      </w:r>
+      <w:r>
+        <w:t xml:space="preserve">(Escobar, 2018)</w:t>
+      </w:r>
+      <w:r>
+        <w:t xml:space="preserve">. The variance patterns in the data, particularly among middle-income countries, suggest that even partial autonomy from international climate finance enables more diverse and potentially more appropriate approaches.</w:t>
+      </w:r>
+    </w:p>
+    <w:p>
+      <w:pPr>
+        <w:pStyle w:val="Brdtekst"/>
+      </w:pPr>
+      <w:r>
+        <w:t xml:space="preserve">Throughout this discussion, I work to connect the quantitative patterns revealed by topic modeling to their theoretical and political implications. The high dominance indices, the regional clustering, the absence of geographic differentiation—these are not merely statistical findings but windows into how power operates through climate governance. By rendering this Northern discourse legible through computational analysis, we can see how adaptation planning functions to maintain rather than transform the colonial relations that produce vulnerability in the first place. This is not a story of failed implementation or insufficient resources but of a system working precisely as designed—to manage Southern territories and populations according to Northern frameworks while foreclosing alternative futures.</w:t>
+      </w:r>
+    </w:p>
+    <w:p>
+      <w:pPr>
+        <w:pStyle w:val="Brdtekst"/>
+      </w:pPr>
+      <w:r>
+        <w:t xml:space="preserve">The stakes of this analysis extend beyond academic critique. If adaptation planning operates as epistemicide, if it constructs rather than responds to vulnerability, if it depoliticizes fundamental questions of justice—then current approaches to climate governance are not merely inadequate but actively harmful. They eliminate the knowledge systems and political possibilities that might enable genuine transformation while maintaining the fiction that technical adjustments can address what are fundamentally political problems. Understanding these dynamics is essential for those seeking to support communities facing climate impacts without reproducing colonial relations. The following sections develop each of these arguments in detail, working from the empirical findings toward their theoretical and practical implications.</w:t>
+      </w:r>
+    </w:p>
+    <w:bookmarkStart w:id="54" w:name="X7390d1620907b8a5ee32dfb8c285493af99ba97"/>
     <w:p>
       <w:pPr>
         <w:pStyle w:val="Overskrift2"/>
       </w:pPr>
       <w:r>
-        <w:t xml:space="preserve">7.1 Adaptation and vulnerability</w:t>
-      </w:r>
-    </w:p>
-    <w:p>
-      <w:pPr>
-        <w:pStyle w:val="Bloktekst"/>
-      </w:pPr>
-      <w:r>
-        <w:t xml:space="preserve">Adaptation discourse constructs rather than responds to climate vulnerability, paralleling how development discourse produceses underdevelopment as its necessary counterpart.</w:t>
+        <w:t xml:space="preserve">7.1 The Geography of Sameness: Mapping Epistemicide</w:t>
       </w:r>
     </w:p>
     <w:p>
@@ -6083,15 +6143,953 @@
         <w:pStyle w:val="FirstParagraph"/>
       </w:pPr>
       <w:r>
-        <w:t xml:space="preserve">The findings suggest that vulnerability construction occurs not only through direct claims about who or what is vulnerable, but through more subtle discursive processes that shape what counts as valid knowledge about vulnerability, who is authorized to produce that knowledge, and what interventions are considered reasonable responses. The remarkable consistency of discourse across diverse contexts indicates that these processes operate at a global scale, with powerful institutional actors including multilateral development banks, donor agencies, and scientific bodies shaping how vulnerability is understood and addressed.</w:t>
-      </w:r>
-    </w:p>
-    <w:p>
-      <w:pPr>
-        <w:pStyle w:val="Brdtekst"/>
-      </w:pPr>
-      <w:r>
-        <w:t xml:space="preserve">The construction of climate vulnerability through adaptation discourse has material consequences for how resources are allocated and interventions designed. When vulnerability is primarily understood through economic frameworks, adaptation resources flow toward approaches that align with existing development paradigms rather than potentially transformative alternatives</w:t>
+        <w:t xml:space="preserve">The most striking finding from the structural topic modeling is not the diversity of adaptation approaches but their fundamental sameness. Across 45 countries spanning radically different geographies, economies, and climate vulnerabilities, National Adaptation Plans converge on a remarkably narrow set of concerns: financial mechanisms, institutional procedures, monitoring frameworks, and technical assessments. This homogeneity becomes even more pronounced when examining regional clusters, where discourse centralization reaches levels that suggest not mere similarity but active reproduction of identical framings. What we observe is not adaptation to climate change but adaptation to the requirements of international climate finance—a profound narrowing of imaginative possibilities that demands theoretical explanation.</w:t>
+      </w:r>
+    </w:p>
+    <w:p>
+      <w:pPr>
+        <w:pStyle w:val="Brdtekst"/>
+      </w:pPr>
+      <w:r>
+        <w:t xml:space="preserve">This pattern can be understood through the concept of epistemicide—the destruction of knowledge systems that do not conform to dominant Western scientific and bureaucratic paradigms</w:t>
+      </w:r>
+      <w:r>
+        <w:t xml:space="preserve"> </w:t>
+      </w:r>
+      <w:r>
+        <w:t xml:space="preserve">(Santos, 2016)</w:t>
+      </w:r>
+      <w:r>
+        <w:t xml:space="preserve">. In the context of climate adaptation, epistemicide operates not through direct suppression but through the more subtle violence of exclusion and non-recognition. The NAP process, with its standardized guidelines, technical requirements, and evaluation criteria, creates a discursive space where only certain forms of knowledge can be articulated. Traditional ecological knowledge, community-based practices, indigenous cosmologies, and local innovations—all of which have enabled human communities to navigate environmental variability for millennia—find no legitimate expression in documents dominated by vulnerability indices, cost-benefit analyses, and results-based management frameworks. This represents what critical scholars identify as the continuation of colonial violence through seemingly neutral technical processes</w:t>
+      </w:r>
+      <w:r>
+        <w:t xml:space="preserve"> </w:t>
+      </w:r>
+      <w:r>
+        <w:t xml:space="preserve">(Dunlap, 2018; Escobar, 2018)</w:t>
+      </w:r>
+      <w:r>
+        <w:t xml:space="preserve">.</w:t>
+      </w:r>
+    </w:p>
+    <w:p>
+      <w:pPr>
+        <w:pStyle w:val="Brdtekst"/>
+      </w:pPr>
+      <w:r>
+        <w:t xml:space="preserve">The topic modeling results make this epistemicide quantitatively visible. When financial mechanisms and project management dominate the discourse across all countries, we witness the triumph of a particular way of knowing—one that frames climate adaptation as fundamentally a problem of resource allocation and technical implementation rather than social transformation or ecological relationship. The marginal presence of topics related to traditional knowledge or community practices (appearing in less than 3% of the corpus) reveals not what countries choose to exclude but what the NAP framework renders literally unspeakable. This echoes broader patterns in how Western knowledge systems establish themselves as universal while denying the validity of other ways of knowing</w:t>
+      </w:r>
+      <w:r>
+        <w:t xml:space="preserve"> </w:t>
+      </w:r>
+      <w:r>
+        <w:t xml:space="preserve">(Escobar, 2020; Mignolo, 2011)</w:t>
+      </w:r>
+      <w:r>
+        <w:t xml:space="preserve">.</w:t>
+      </w:r>
+    </w:p>
+    <w:p>
+      <w:pPr>
+        <w:pStyle w:val="Brdtekst"/>
+      </w:pPr>
+      <w:r>
+        <w:t xml:space="preserve">The regional clustering patterns add another dimension to this analysis. That countries within regions show higher discourse similarity than countries facing similar climate impacts reveals how epistemicide operates through institutional networks. Regional development banks, technical assistance programs, and expert consultancies create networks of what development anthropologists term</w:t>
+      </w:r>
+      <w:r>
+        <w:t xml:space="preserve"> </w:t>
+      </w:r>
+      <w:r>
+        <w:t xml:space="preserve">“development brokers”</w:t>
+      </w:r>
+      <w:r>
+        <w:t xml:space="preserve">—intermediaries who translate global frameworks into local contexts while fundamentally maintaining the underlying epistemological assumptions</w:t>
+      </w:r>
+      <w:r>
+        <w:t xml:space="preserve"> </w:t>
+      </w:r>
+      <w:r>
+        <w:t xml:space="preserve">(Lewis &amp; Mosse, 2006; Mosse, 2011)</w:t>
+      </w:r>
+      <w:r>
+        <w:t xml:space="preserve">. These brokers do not simply facilitate knowledge transfer; they actively shape what counts as legitimate knowledge about adaptation. The same consultants working across multiple countries within a region create the patterns of convergence observed in our analysis, functioning as what critical scholars identify as carriers of</w:t>
+      </w:r>
+      <w:r>
+        <w:t xml:space="preserve"> </w:t>
+      </w:r>
+      <w:r>
+        <w:t xml:space="preserve">“expert”</w:t>
+      </w:r>
+      <w:r>
+        <w:t xml:space="preserve"> </w:t>
+      </w:r>
+      <w:r>
+        <w:t xml:space="preserve">knowledge that marginalizes local understandings</w:t>
+      </w:r>
+      <w:r>
+        <w:t xml:space="preserve"> </w:t>
+      </w:r>
+      <w:r>
+        <w:t xml:space="preserve">(Bierschenk et al., 2002; Brinks &amp; Donner, 2025)</w:t>
+      </w:r>
+      <w:r>
+        <w:t xml:space="preserve">.</w:t>
+      </w:r>
+    </w:p>
+    <w:p>
+      <w:pPr>
+        <w:pStyle w:val="Brdtekst"/>
+      </w:pPr>
+      <w:r>
+        <w:t xml:space="preserve">The role of consultants in this process deserves deeper theoretical attention through the lens of what has been termed</w:t>
+      </w:r>
+      <w:r>
+        <w:t xml:space="preserve"> </w:t>
+      </w:r>
+      <w:r>
+        <w:t xml:space="preserve">“tools for conviviality”</w:t>
+      </w:r>
+      <w:r>
+        <w:t xml:space="preserve"> </w:t>
+      </w:r>
+      <w:r>
+        <w:t xml:space="preserve">(Illich, 2009)</w:t>
+      </w:r>
+      <w:r>
+        <w:t xml:space="preserve">. In this framework, tools shape their users as much as users shape tools—creating dependencies and constraining possibilities even as they appear to enhance capabilities. The consultant is simultaneously a tool (employed by development institutions), a user of tools (frameworks, templates, assessment methodologies), and a producer of tools (standardized NAPs). This creates a recursive loop where the tools of adaptation planning—vulnerability indices, logical frameworks, results matrices—shape how consultants think, which shapes how countries must present their realities, which in turn reinforces the legitimacy of these same tools. The consultant arrives with a toolkit developed in Washington or Geneva, applies these tools across diverse contexts, and produces documents that confirm the validity of the original framework. Countries learn to see themselves through these tools, to articulate their needs in the language these tools recognize, and ultimately to reshape their own understanding of climate vulnerability to match what the tools can measure</w:t>
+      </w:r>
+      <w:r>
+        <w:t xml:space="preserve"> </w:t>
+      </w:r>
+      <w:r>
+        <w:t xml:space="preserve">(Illich, 2009)</w:t>
+      </w:r>
+      <w:r>
+        <w:t xml:space="preserve">.</w:t>
+      </w:r>
+    </w:p>
+    <w:p>
+      <w:pPr>
+        <w:pStyle w:val="Brdtekst"/>
+      </w:pPr>
+      <w:r>
+        <w:t xml:space="preserve">The dominance of multilateral development banks in shaping adaptation discourse deserves particular attention. These institutions occupy a peculiar position—closer to Northern think tanks than Southern realities, yet positioned as intermediaries serving Southern needs. Their technical assistance programs, funding criteria, and knowledge products create powerful incentives for countries to frame adaptation in particular ways. This reflects what critics have long identified as the</w:t>
+      </w:r>
+      <w:r>
+        <w:t xml:space="preserve"> </w:t>
+      </w:r>
+      <w:r>
+        <w:t xml:space="preserve">“will to improve”</w:t>
+      </w:r>
+      <w:r>
+        <w:t xml:space="preserve"> </w:t>
+      </w:r>
+      <w:r>
+        <w:t xml:space="preserve">that characterizes development interventions—a desire to intervene that shapes both problems and solutions in ways that justify continued engagement</w:t>
+      </w:r>
+      <w:r>
+        <w:t xml:space="preserve"> </w:t>
+      </w:r>
+      <w:r>
+        <w:t xml:space="preserve">(Li, 2007)</w:t>
+      </w:r>
+      <w:r>
+        <w:t xml:space="preserve">. The convergence we observe is not accidental but structured by these institutional relationships, echoing patterns identified in earlier critiques of how development creates dependencies rather than autonomy</w:t>
+      </w:r>
+      <w:r>
+        <w:t xml:space="preserve"> </w:t>
+      </w:r>
+      <w:r>
+        <w:t xml:space="preserve">(Escobar, 1995; Illich, 2009)</w:t>
+      </w:r>
+      <w:r>
+        <w:t xml:space="preserve">.</w:t>
+      </w:r>
+    </w:p>
+    <w:p>
+      <w:pPr>
+        <w:pStyle w:val="Brdtekst"/>
+      </w:pPr>
+      <w:r>
+        <w:t xml:space="preserve">This process of epistemicide through adaptation planning is particularly insidious because it operates under the banner of helping vulnerable countries. Unlike earlier forms of colonial knowledge imposition, which at least could be recognized and resisted as foreign, the NAP process invites countries to participate in their own epistemological subordination. Countries must demonstrate they lack capacity (to secure technical assistance), adopt external frameworks (to access funding), and report in standardized formats (to maintain eligibility). This represents what scholars identify as a form of violence that operates through inclusion rather than exclusion—incorporating diverse contexts into a singular framework that eliminates their distinctiveness</w:t>
+      </w:r>
+      <w:r>
+        <w:t xml:space="preserve"> </w:t>
+      </w:r>
+      <w:r>
+        <w:t xml:space="preserve">(Dunlap, 2018; Whyte, 2018)</w:t>
+      </w:r>
+      <w:r>
+        <w:t xml:space="preserve">.</w:t>
+      </w:r>
+    </w:p>
+    <w:p>
+      <w:pPr>
+        <w:pStyle w:val="Brdtekst"/>
+      </w:pPr>
+      <w:r>
+        <w:t xml:space="preserve">What makes this epistemicide through adaptation particularly effective is its technical character. By framing adaptation as a matter of proper assessment, planning, and implementation, the NAP process removes it from the realm of political contestation. This transformation—from the political to the technical—represents the operation of what critical development scholars have long identified as central to maintaining unequal power relations while appearing to address them</w:t>
+      </w:r>
+      <w:r>
+        <w:t xml:space="preserve"> </w:t>
+      </w:r>
+      <w:r>
+        <w:t xml:space="preserve">(Escobar, 2018; Ferguson, 1994)</w:t>
+      </w:r>
+      <w:r>
+        <w:t xml:space="preserve">.</w:t>
+      </w:r>
+    </w:p>
+    <w:bookmarkEnd w:id="54"/>
+    <w:bookmarkStart w:id="55" w:name="Xf3e38c86d79bac18cd5664a2bddeb9be3fed494"/>
+    <w:p>
+      <w:pPr>
+        <w:pStyle w:val="Overskrift2"/>
+      </w:pPr>
+      <w:r>
+        <w:t xml:space="preserve">7.2 Vulnerability is the New Underdevelopment</w:t>
+      </w:r>
+    </w:p>
+    <w:p>
+      <w:pPr>
+        <w:pStyle w:val="FirstParagraph"/>
+      </w:pPr>
+      <w:r>
+        <w:t xml:space="preserve">The patterns of discourse convergence among low-income countries reveal a disturbing parallel to earlier development paradigms. Where development discourse constructed the</w:t>
+      </w:r>
+      <w:r>
+        <w:t xml:space="preserve"> </w:t>
+      </w:r>
+      <w:r>
+        <w:t xml:space="preserve">“Third World”</w:t>
+      </w:r>
+      <w:r>
+        <w:t xml:space="preserve"> </w:t>
+      </w:r>
+      <w:r>
+        <w:t xml:space="preserve">as lacking—lacking capital, lacking technology, lacking institutions—adaptation discourse constructs these same countries as vulnerable—vulnerable to floods, vulnerable to droughts, vulnerable to climate change</w:t>
+      </w:r>
+      <w:r>
+        <w:t xml:space="preserve"> </w:t>
+      </w:r>
+      <w:r>
+        <w:t xml:space="preserve">(Escobar, 1995)</w:t>
+      </w:r>
+      <w:r>
+        <w:t xml:space="preserve">. This shift from</w:t>
+      </w:r>
+      <w:r>
+        <w:t xml:space="preserve"> </w:t>
+      </w:r>
+      <w:r>
+        <w:t xml:space="preserve">“underdeveloped”</w:t>
+      </w:r>
+      <w:r>
+        <w:t xml:space="preserve"> </w:t>
+      </w:r>
+      <w:r>
+        <w:t xml:space="preserve">to</w:t>
+      </w:r>
+      <w:r>
+        <w:t xml:space="preserve"> </w:t>
+      </w:r>
+      <w:r>
+        <w:t xml:space="preserve">“vulnerable”</w:t>
+      </w:r>
+      <w:r>
+        <w:t xml:space="preserve"> </w:t>
+      </w:r>
+      <w:r>
+        <w:t xml:space="preserve">maintains the same structural relationship: countries in need of external intervention, incapable of managing their own futures, requiring the technical expertise and financial resources of the developed world. The vulnerability/adaptation nexus thus emerges as the contemporary incarnation of the development/underdevelopment relationship that has structured North-South relations for decades.</w:t>
+      </w:r>
+    </w:p>
+    <w:p>
+      <w:pPr>
+        <w:pStyle w:val="Brdtekst"/>
+      </w:pPr>
+      <w:r>
+        <w:t xml:space="preserve">The topic modeling results provide empirical evidence for this constructed vulnerability. Low-income countries show the second-highest level of discourse centralization (0.980), converging overwhelmingly on topics related to finance, capacity building, and institutional frameworks. This convergence does not reflect shared climate vulnerabilities—the low-income category includes both small island states facing sea-level rise and landlocked countries confronting desertification. Instead, it reflects their shared position in the global political economy as recipients of climate finance. Their NAPs read less as sovereign responses to environmental change and more as grant applications to international donors, carefully crafted to demonstrate both need and competence in terms legible to funding institutions.</w:t>
+      </w:r>
+    </w:p>
+    <w:p>
+      <w:pPr>
+        <w:pStyle w:val="Brdtekst"/>
+      </w:pPr>
+      <w:r>
+        <w:t xml:space="preserve">This construction of vulnerability operates through what has been termed</w:t>
+      </w:r>
+      <w:r>
+        <w:t xml:space="preserve"> </w:t>
+      </w:r>
+      <w:r>
+        <w:t xml:space="preserve">“anticipatory ruination”</w:t>
+      </w:r>
+      <w:r>
+        <w:t xml:space="preserve">—the rendering of certain places as already lost, thereby justifying radical interventions that might otherwise face resistance</w:t>
+      </w:r>
+      <w:r>
+        <w:t xml:space="preserve"> </w:t>
+      </w:r>
+      <w:r>
+        <w:t xml:space="preserve">(Paprocki, 2018)</w:t>
+      </w:r>
+      <w:r>
+        <w:t xml:space="preserve">. In Bangladesh, this anticipatory ruination has justified the transformation of agricultural lands into shrimp farms, the displacement of rural communities, and the promotion of labor migration—all in the name of adaptation</w:t>
+      </w:r>
+      <w:r>
+        <w:t xml:space="preserve"> </w:t>
+      </w:r>
+      <w:r>
+        <w:t xml:space="preserve">(Paprocki, 2019)</w:t>
+      </w:r>
+      <w:r>
+        <w:t xml:space="preserve">. The NAPs in our corpus show similar patterns: countries are encouraged to imagine themselves as future victims of climate change, to inventory their vulnerabilities, and to propose interventions that align with existing development paradigms. This process of imagining dystopian futures creates what scholars identify as a</w:t>
+      </w:r>
+      <w:r>
+        <w:t xml:space="preserve"> </w:t>
+      </w:r>
+      <w:r>
+        <w:t xml:space="preserve">“climate of fear”</w:t>
+      </w:r>
+      <w:r>
+        <w:t xml:space="preserve"> </w:t>
+      </w:r>
+      <w:r>
+        <w:t xml:space="preserve">that enables particular forms of intervention while foreclosing alternatives</w:t>
+      </w:r>
+      <w:r>
+        <w:t xml:space="preserve"> </w:t>
+      </w:r>
+      <w:r>
+        <w:t xml:space="preserve">(Hulme, 2008)</w:t>
+      </w:r>
+      <w:r>
+        <w:t xml:space="preserve">. The future is foreclosed before it arrives, with adaptation pathways predetermined by institutional templates rather than community aspirations.</w:t>
+      </w:r>
+    </w:p>
+    <w:p>
+      <w:pPr>
+        <w:pStyle w:val="Brdtekst"/>
+      </w:pPr>
+      <w:r>
+        <w:t xml:space="preserve">The use of climate change as what researchers term a</w:t>
+      </w:r>
+      <w:r>
+        <w:t xml:space="preserve"> </w:t>
+      </w:r>
+      <w:r>
+        <w:t xml:space="preserve">“spice”</w:t>
+      </w:r>
+      <w:r>
+        <w:t xml:space="preserve"> </w:t>
+      </w:r>
+      <w:r>
+        <w:t xml:space="preserve">for conventional development projects reveals how vulnerability construction serves multiple purposes</w:t>
+      </w:r>
+      <w:r>
+        <w:t xml:space="preserve"> </w:t>
+      </w:r>
+      <w:r>
+        <w:t xml:space="preserve">(Dewan, 2022)</w:t>
+      </w:r>
+      <w:r>
+        <w:t xml:space="preserve">. In coastal Bangladesh, the same infrastructure projects that failed under development rationales—embankments, polders, flood controls—are repackaged as climate adaptation despite evidence they exacerbate the problems they claim to solve</w:t>
+      </w:r>
+      <w:r>
+        <w:t xml:space="preserve"> </w:t>
+      </w:r>
+      <w:r>
+        <w:t xml:space="preserve">(Dewan, 2021)</w:t>
+      </w:r>
+      <w:r>
+        <w:t xml:space="preserve">. The NAPs show similar patterns of recycling, where conventional sectoral interventions in agriculture, water, and infrastructure are reframed as adaptation measures. Climate vulnerability thus becomes a new justification for old interventions, a pattern that extends beyond specific countries to encompass entire regions constructed as sacrifice zones for continued extraction</w:t>
+      </w:r>
+      <w:r>
+        <w:t xml:space="preserve"> </w:t>
+      </w:r>
+      <w:r>
+        <w:t xml:space="preserve">(Tornel, 2024)</w:t>
+      </w:r>
+      <w:r>
+        <w:t xml:space="preserve">.</w:t>
+      </w:r>
+    </w:p>
+    <w:p>
+      <w:pPr>
+        <w:pStyle w:val="Brdtekst"/>
+      </w:pPr>
+      <w:r>
+        <w:t xml:space="preserve">The financial and procedural focus that dominates low-income country NAPs reveals how vulnerability construction serves institutional needs. These countries must perform their vulnerability in specific ways—through vulnerability assessments, risk matrices, and adaptation prioritizations—to access climate finance. Yet this performance requires a particular kind of capacity: the ability to produce documents legible to international institutions, to navigate complex funding mechanisms, and to report in standardized formats. Countries must simultaneously demonstrate vulnerability (to justify funding) and capacity (to manage funding), a contradictory position that reinforces their subordinate status in the climate finance architecture. This paradox reflects broader patterns in how environmental interventions create new forms of capture and control</w:t>
+      </w:r>
+      <w:r>
+        <w:t xml:space="preserve"> </w:t>
+      </w:r>
+      <w:r>
+        <w:t xml:space="preserve">(Cons, 2021, 2025)</w:t>
+      </w:r>
+      <w:r>
+        <w:t xml:space="preserve">.</w:t>
+      </w:r>
+    </w:p>
+    <w:p>
+      <w:pPr>
+        <w:pStyle w:val="Brdtekst"/>
+      </w:pPr>
+      <w:r>
+        <w:t xml:space="preserve">The middle-income countries in our analysis present an intriguing counterpoint. They show the lowest levels of discourse centralization (lower-middle at 0.941, upper-middle at 0.958), suggesting greater autonomy in framing adaptation. This variance might reflect their intermediate position—less dependent on climate finance than low-income countries, yet not fully integrated into Northern knowledge networks like high-income countries. Their NAPs show more diverse topics, including attention to local contexts and specific sectoral concerns that escape the homogenizing pressure of donor requirements. This pattern suggests that partial autonomy from the climate finance system enables more diverse and potentially more appropriate adaptation framings, echoing findings about how frontier spaces sometimes escape full capture by dominant systems</w:t>
+      </w:r>
+      <w:r>
+        <w:t xml:space="preserve"> </w:t>
+      </w:r>
+      <w:r>
+        <w:t xml:space="preserve">(Eilenberg, 2015)</w:t>
+      </w:r>
+      <w:r>
+        <w:t xml:space="preserve">.</w:t>
+      </w:r>
+    </w:p>
+    <w:p>
+      <w:pPr>
+        <w:pStyle w:val="Brdtekst"/>
+      </w:pPr>
+      <w:r>
+        <w:t xml:space="preserve">The construction of vulnerability through adaptation discourse has material consequences beyond the discursive realm. When vulnerability is framed primarily in terms of institutional capacity and financial resources, the solutions inevitably focus on capacity building and resource transfer rather than addressing structural causes of vulnerability. The NAPs show little attention to questions of land rights, resource extraction, unfair trade relationships, or other political-economic factors that shape vulnerability. This reflects what critics identify as</w:t>
+      </w:r>
+      <w:r>
+        <w:t xml:space="preserve"> </w:t>
+      </w:r>
+      <w:r>
+        <w:t xml:space="preserve">“climate reductionism”</w:t>
+      </w:r>
+      <w:r>
+        <w:t xml:space="preserve">—the tendency to attribute all social and environmental problems to climate change while ignoring their deeper structural causes</w:t>
+      </w:r>
+      <w:r>
+        <w:t xml:space="preserve"> </w:t>
+      </w:r>
+      <w:r>
+        <w:t xml:space="preserve">(Hulme, 2011, 2023)</w:t>
+      </w:r>
+      <w:r>
+        <w:t xml:space="preserve">. Vulnerability appears as a technical condition requiring technical solutions—seawalls for coastal areas, drought-resistant seeds for agricultural regions, early warning systems for disaster-prone zones. These interventions may provide temporary relief but do not challenge the systems that produce vulnerability in the first place.</w:t>
+      </w:r>
+    </w:p>
+    <w:p>
+      <w:pPr>
+        <w:pStyle w:val="Brdtekst"/>
+      </w:pPr>
+      <w:r>
+        <w:t xml:space="preserve">This technical framing of vulnerability serves multiple functions in the contemporary world order. For donor countries, it justifies continued intervention in the South while avoiding questions about their own contribution to climate change or structural inequality. For recipient country governments, it provides access to resources and legitimacy as responsible managers of adaptation. For the constellation of consultants, development organizations, and financial institutions that mediate these relationships, it ensures continued relevance and funding. Only for the communities whose vulnerability is ostensibly being addressed does this framing offer little—their knowledge remains marginalized, their agency constrained, and their futures determined by distant institutions. This represents what scholars identify as development-induced displacement masquerading as climate adaptation</w:t>
+      </w:r>
+      <w:r>
+        <w:t xml:space="preserve"> </w:t>
+      </w:r>
+      <w:r>
+        <w:t xml:space="preserve">(Dewan, 2021; Paprocki, 2019)</w:t>
+      </w:r>
+      <w:r>
+        <w:t xml:space="preserve">.</w:t>
+      </w:r>
+    </w:p>
+    <w:p>
+      <w:pPr>
+        <w:pStyle w:val="Brdtekst"/>
+      </w:pPr>
+      <w:r>
+        <w:t xml:space="preserve">The parallel between vulnerability construction in adaptation and underdevelopment in earlier paradigms extends to the solutions proposed. Just as development promised modernization through capital investment and technical assistance, adaptation promises resilience through climate finance and capacity building. Both paradigms assume that Southern countries lack something fundamental that Northern countries can provide. Both create dependencies rather than autonomy. Both transform diverse local realities into standardized problems amenable to standardized solutions. The persistence of these patterns across different issue areas and historical periods suggests deep structural continuities in North-South relations that surface-level policy changes cannot address. The shift from development to adaptation represents not a break with colonial relations but their continuation through new vocabularies and institutional arrangements</w:t>
+      </w:r>
+      <w:r>
+        <w:t xml:space="preserve"> </w:t>
+      </w:r>
+      <w:r>
+        <w:t xml:space="preserve">(Escobar, 1995, 2018)</w:t>
+      </w:r>
+      <w:r>
+        <w:t xml:space="preserve">.</w:t>
+      </w:r>
+      <w:r>
+        <w:t xml:space="preserve"> </w:t>
+      </w:r>
+      <w:r>
+        <w:t xml:space="preserve">## The Anti-Politics Machine in Climate Governance</w:t>
+      </w:r>
+    </w:p>
+    <w:p>
+      <w:pPr>
+        <w:pStyle w:val="Brdtekst"/>
+      </w:pPr>
+      <w:r>
+        <w:t xml:space="preserve">The technical character of adaptation discourse exemplifies the operation of what has been termed the</w:t>
+      </w:r>
+      <w:r>
+        <w:t xml:space="preserve"> </w:t>
+      </w:r>
+      <w:r>
+        <w:t xml:space="preserve">“anti-politics machine”</w:t>
+      </w:r>
+      <w:r>
+        <w:t xml:space="preserve">—the process by which fundamentally political questions are transformed into technical problems requiring bureaucratic solutions</w:t>
+      </w:r>
+      <w:r>
+        <w:t xml:space="preserve"> </w:t>
+      </w:r>
+      <w:r>
+        <w:t xml:space="preserve">(Ferguson, 1994)</w:t>
+      </w:r>
+      <w:r>
+        <w:t xml:space="preserve">. Climate change adaptation involves profound political choices: whose knowledge counts, which communities receive protection, what futures are possible, how resources are distributed, and who bears responsibility for climate impacts. Yet the NAPs in our corpus systematically evacuate these political dimensions, replacing them with technical assessments, institutional procedures, and managerial frameworks. This depoliticization is not accidental but serves specific functions in maintaining existing power relations while appearing to address climate vulnerability.</w:t>
+      </w:r>
+    </w:p>
+    <w:p>
+      <w:pPr>
+        <w:pStyle w:val="Brdtekst"/>
+      </w:pPr>
+      <w:r>
+        <w:t xml:space="preserve">The dominance of procedural and technical topics across all NAPs—monitoring frameworks, institutional arrangements, assessment methodologies—reveals how adaptation governance operates to render political questions technical. When countries must express their adaptation needs through logical frameworks, results-based management systems, and standardized indicators, the space for political contestation shrinks dramatically. Questions about why certain communities are vulnerable, how colonial histories shape present exposures, or whether proposed adaptations might exacerbate inequalities cannot be articulated within these technical formats. This reflects what scholars identify as the systematic depoliticization of environmental governance, where technical solutions obscure the power relations that produce environmental problems</w:t>
+      </w:r>
+      <w:r>
+        <w:t xml:space="preserve"> </w:t>
+      </w:r>
+      <w:r>
+        <w:t xml:space="preserve">(Li, 2007; Nightingale et al., 2020)</w:t>
+      </w:r>
+      <w:r>
+        <w:t xml:space="preserve">.</w:t>
+      </w:r>
+    </w:p>
+    <w:p>
+      <w:pPr>
+        <w:pStyle w:val="Brdtekst"/>
+      </w:pPr>
+      <w:r>
+        <w:t xml:space="preserve">The state-centric nature of the NAP process intensifies this depoliticization. By positioning national governments as the primary agents of adaptation planning, the UNFCCC framework privileges certain actors and scales while marginalizing others. States become the interlocutors for international finance, the arbiters of adaptation priorities, and the implementing agencies for interventions. This state-centricity serves multiple depoliticizing functions: it legitimizes existing governance structures, channels resources through established bureaucracies, and frames adaptation as a matter of proper administration rather than political transformation. Yet states themselves are often implicated in producing the vulnerabilities that adaptation claims to address—through forced displacement, resource extraction, or development policies that prioritize economic growth over community well-being</w:t>
+      </w:r>
+      <w:r>
+        <w:t xml:space="preserve"> </w:t>
+      </w:r>
+      <w:r>
+        <w:t xml:space="preserve">(Cons &amp; Eilenberg, 2019; Eilenberg, 2022)</w:t>
+      </w:r>
+      <w:r>
+        <w:t xml:space="preserve">.</w:t>
+      </w:r>
+    </w:p>
+    <w:p>
+      <w:pPr>
+        <w:pStyle w:val="Brdtekst"/>
+      </w:pPr>
+      <w:r>
+        <w:t xml:space="preserve">The empirical finding that geographic vulnerability explains almost no variance in adaptation discourse (only 1.8%) while regional institutional factors dominate reveals the depth of this depoliticization. If adaptation planning truly responded to climate impacts, we would expect countries facing similar physical challenges to develop similar approaches. Instead, the dominance of regional patterns suggests that institutional templates and bureaucratic networks shape adaptation discourse far more than actual climate vulnerabilities. This represents what critical scholars identify as</w:t>
+      </w:r>
+      <w:r>
+        <w:t xml:space="preserve"> </w:t>
+      </w:r>
+      <w:r>
+        <w:t xml:space="preserve">“seeing like a state”</w:t>
+      </w:r>
+      <w:r>
+        <w:t xml:space="preserve">—the reduction of complex socio-ecological realities to simplified categories amenable to bureaucratic intervention</w:t>
+      </w:r>
+      <w:r>
+        <w:t xml:space="preserve"> </w:t>
+      </w:r>
+      <w:r>
+        <w:t xml:space="preserve">(Scott, 1998)</w:t>
+      </w:r>
+      <w:r>
+        <w:t xml:space="preserve">. The NAPs make countries legible to international climate finance institutions but in doing so obscure the messy realities of how communities actually experience and respond to environmental change.</w:t>
+      </w:r>
+    </w:p>
+    <w:p>
+      <w:pPr>
+        <w:pStyle w:val="Brdtekst"/>
+      </w:pPr>
+      <w:r>
+        <w:t xml:space="preserve">The transformation of climate vulnerability into technical problems creates what scholars term</w:t>
+      </w:r>
+      <w:r>
+        <w:t xml:space="preserve"> </w:t>
+      </w:r>
+      <w:r>
+        <w:t xml:space="preserve">“rendering technical”</w:t>
+      </w:r>
+      <w:r>
+        <w:t xml:space="preserve">—a process that defines problems and solutions in ways that align with available tools and institutional capacities</w:t>
+      </w:r>
+      <w:r>
+        <w:t xml:space="preserve"> </w:t>
+      </w:r>
+      <w:r>
+        <w:t xml:space="preserve">(Li, 2007)</w:t>
+      </w:r>
+      <w:r>
+        <w:t xml:space="preserve">. Our topic modeling reveals this process quantitatively: the prevalence of topics related to data collection, modeling, assessment tools, and monitoring systems shows how adaptation planning privileges what can be measured, modeled, and managed. Complex questions about justice, responsibility, and alternative futures are reduced to indicators, targets, and deliverables. This technical rendering serves institutional needs—donors require measurable results, implementing agencies need clear procedures, and governments want demonstrable achievements—but may have little relevance to how communities experience climate impacts or envision adaptation.</w:t>
+      </w:r>
+    </w:p>
+    <w:p>
+      <w:pPr>
+        <w:pStyle w:val="Brdtekst"/>
+      </w:pPr>
+      <w:r>
+        <w:t xml:space="preserve">The focus on vulnerability assessments and risk modeling exemplifies this anti-political operation. These tools appear as neutral, scientific approaches to understanding climate impacts, yet they embed particular assumptions about what constitutes vulnerability, whose knowledge counts in assessing it, and what kinds of interventions are appropriate. Vulnerability indices typically privilege quantifiable physical exposures and economic assets while marginalizing social relationships, cultural values, and political factors that shape how communities experience and respond to change. This represents what critics identify as the</w:t>
+      </w:r>
+      <w:r>
+        <w:t xml:space="preserve"> </w:t>
+      </w:r>
+      <w:r>
+        <w:t xml:space="preserve">“scientization”</w:t>
+      </w:r>
+      <w:r>
+        <w:t xml:space="preserve"> </w:t>
+      </w:r>
+      <w:r>
+        <w:t xml:space="preserve">of inherently political questions, where model outputs and expert assessments substitute for democratic deliberation about values, priorities, and futures</w:t>
+      </w:r>
+      <w:r>
+        <w:t xml:space="preserve"> </w:t>
+      </w:r>
+      <w:r>
+        <w:t xml:space="preserve">(Hulme, 2011; Nightingale et al., 2020)</w:t>
+      </w:r>
+      <w:r>
+        <w:t xml:space="preserve">.</w:t>
+      </w:r>
+    </w:p>
+    <w:p>
+      <w:pPr>
+        <w:pStyle w:val="Brdtekst"/>
+      </w:pPr>
+      <w:r>
+        <w:t xml:space="preserve">The procedural focus that dominates adaptation discourse—with extensive attention to institutional arrangements, coordination mechanisms, and governance frameworks—further depoliticizes adaptation by suggesting that better administration can solve what are fundamentally political problems. If communities are vulnerable because of land dispossession, the solution is not better coordination between ministries. If fishing villages face increased storm exposure because of mangrove destruction for shrimp farms, the answer is not improved early warning systems. Yet the NAPs consistently frame adaptation challenges as matters of institutional capacity, inter-agency coordination, and information management. This reflects broader patterns in how international development depoliticizes poverty and inequality by focusing on technical and institutional solutions</w:t>
+      </w:r>
+      <w:r>
+        <w:t xml:space="preserve"> </w:t>
+      </w:r>
+      <w:r>
+        <w:t xml:space="preserve">(Escobar, 1995; Ferguson, 1994)</w:t>
+      </w:r>
+      <w:r>
+        <w:t xml:space="preserve">.</w:t>
+      </w:r>
+    </w:p>
+    <w:p>
+      <w:pPr>
+        <w:pStyle w:val="Brdtekst"/>
+      </w:pPr>
+      <w:r>
+        <w:t xml:space="preserve">The absence of certain topics in the NAPs is as revealing as what appears. Our analysis shows minimal attention to issues of land rights, resource extraction, trade relationships, debt, or other structural factors that shape vulnerability. Historical responsibility for climate change appears nowhere in the dominant topics. Questions of reparations, compensation, or fundamental economic restructuring—all central to climate justice movements—find no expression in these technical documents. This absence is not oversight but structured silencing, where the format and requirements of adaptation planning systematically exclude political critique. As scholars note, such systematic exclusions reveal how states and international institutions actively</w:t>
+      </w:r>
+      <w:r>
+        <w:t xml:space="preserve"> </w:t>
+      </w:r>
+      <w:r>
+        <w:t xml:space="preserve">“unknow”</w:t>
+      </w:r>
+      <w:r>
+        <w:t xml:space="preserve"> </w:t>
+      </w:r>
+      <w:r>
+        <w:t xml:space="preserve">politically inconvenient realities</w:t>
+      </w:r>
+      <w:r>
+        <w:t xml:space="preserve"> </w:t>
+      </w:r>
+      <w:r>
+        <w:t xml:space="preserve">(Figueroa-Helland &amp; Borg, 2014; Whyte, 2020)</w:t>
+      </w:r>
+      <w:r>
+        <w:t xml:space="preserve">.</w:t>
+      </w:r>
+    </w:p>
+    <w:p>
+      <w:pPr>
+        <w:pStyle w:val="Brdtekst"/>
+      </w:pPr>
+      <w:r>
+        <w:t xml:space="preserve">The anti-politics machine of adaptation serves multiple constituencies even as it fails those most vulnerable to climate impacts. For donor countries, it transforms moral and political obligations into voluntary technical assistance, avoiding questions about historical emissions or ongoing extraction. For international institutions, it creates a manageable problem space amenable to existing tools and procedures. For national governments, it provides resources and legitimacy while avoiding challenges to existing power structures. For the adaptation industry—consultants, NGOs, research institutions—it ensures continued relevance and funding. This alignment of interests helps explain the persistence of depoliticized adaptation despite mounting evidence of its inadequacy</w:t>
+      </w:r>
+      <w:r>
+        <w:t xml:space="preserve"> </w:t>
+      </w:r>
+      <w:r>
+        <w:t xml:space="preserve">(Eriksen et al., 2021; Scoville-Simonds et al., 2020)</w:t>
+      </w:r>
+      <w:r>
+        <w:t xml:space="preserve">.</w:t>
+      </w:r>
+    </w:p>
+    <w:p>
+      <w:pPr>
+        <w:pStyle w:val="Brdtekst"/>
+      </w:pPr>
+      <w:r>
+        <w:t xml:space="preserve">The operation of adaptation as an anti-politics machine connects directly to our earlier analysis of epistemicide and vulnerability construction. By rendering political questions technical, adaptation planning eliminates space for alternative knowledge systems that might frame problems differently. By constructing vulnerability as a technical condition requiring technical solutions, it forecloses political mobilization around structural causes. The three processes work together to maintain existing power relations while appearing to address climate impacts. This brings us to the crucial question: if state-led adaptation planning operates as an anti-politics machine that forecloses alternative futures, what possibilities exist beyond this framework?</w:t>
+      </w:r>
+    </w:p>
+    <w:bookmarkEnd w:id="55"/>
+    <w:bookmarkStart w:id="56" w:name="Xc5bc01e0bf749a3a74252a70f34df45c4ed9b59"/>
+    <w:p>
+      <w:pPr>
+        <w:pStyle w:val="Overskrift2"/>
+      </w:pPr>
+      <w:r>
+        <w:t xml:space="preserve">7.3 Beyond State Adaptation: Pluriversal Possibilities</w:t>
+      </w:r>
+    </w:p>
+    <w:p>
+      <w:pPr>
+        <w:pStyle w:val="FirstParagraph"/>
+      </w:pPr>
+      <w:r>
+        <w:t xml:space="preserve">If adaptation planning operates as a mechanism of epistemicide, vulnerability construction, and depoliticization, what alternatives might exist? The variance patterns in our data—particularly the greater discourse diversity among middle-income countries—suggest that partial autonomy from international climate finance enables more diverse approaches. This empirical finding aligns with theoretical work on pluriversal politics that imagines worlds beyond the singular world of modernity, development, and now adaptation</w:t>
+      </w:r>
+      <w:r>
+        <w:t xml:space="preserve"> </w:t>
+      </w:r>
+      <w:r>
+        <w:t xml:space="preserve">(Escobar, 2018, 2020)</w:t>
+      </w:r>
+      <w:r>
+        <w:t xml:space="preserve">. Rather than seeking better adaptation within existing frameworks, these approaches ask: what if communities designed their own transitions based on their own ontologies, epistemologies, and aspirations?</w:t>
+      </w:r>
+    </w:p>
+    <w:p>
+      <w:pPr>
+        <w:pStyle w:val="Brdtekst"/>
+      </w:pPr>
+      <w:r>
+        <w:t xml:space="preserve">The concept of autonomy provides a crucial entry point for reimagining adaptation beyond the state</w:t>
+      </w:r>
+      <w:r>
+        <w:t xml:space="preserve"> </w:t>
+      </w:r>
+      <w:r>
+        <w:t xml:space="preserve">(Escobar, 2018)</w:t>
+      </w:r>
+      <w:r>
+        <w:t xml:space="preserve">. Autonomy here does not mean isolation or pure self-sufficiency but rather the capacity of communities to determine their own paths based on their own knowledge systems and values. The Zapatista concept of</w:t>
+      </w:r>
+      <w:r>
+        <w:t xml:space="preserve"> </w:t>
+      </w:r>
+      <w:r>
+        <w:t xml:space="preserve">“mandar obedeciendo”</w:t>
+      </w:r>
+      <w:r>
+        <w:t xml:space="preserve"> </w:t>
+      </w:r>
+      <w:r>
+        <w:t xml:space="preserve">(governing by obeying) exemplifies this approach—leadership that responds to community needs rather than imposing external frameworks</w:t>
+      </w:r>
+      <w:r>
+        <w:t xml:space="preserve"> </w:t>
+      </w:r>
+      <w:r>
+        <w:t xml:space="preserve">(Escobar, 2020)</w:t>
+      </w:r>
+      <w:r>
+        <w:t xml:space="preserve">. In the context of climate adaptation, autonomy would mean communities identifying their own vulnerabilities (which might not align with technical assessments), developing their own responses (which might not fit donor categories), and evaluating success by their own criteria (which might not translate into indicators).</w:t>
+      </w:r>
+    </w:p>
+    <w:p>
+      <w:pPr>
+        <w:pStyle w:val="Brdtekst"/>
+      </w:pPr>
+      <w:r>
+        <w:t xml:space="preserve">The middle-income variance in our data offers tantalizing glimpses of what partial autonomy enables. These countries, less dependent on climate finance and technical assistance, show greater diversity in their adaptation framings. They incorporate more place-specific concerns, sectoral particularities, and diverse knowledge sources. While still operating within the NAP framework, they demonstrate that even limited autonomy from financial dependencies creates space for more contextually appropriate approaches. This suggests that the homogenization we observe among low-income countries is not inevitable but produced by specific institutional arrangements that could be otherwise</w:t>
+      </w:r>
+      <w:r>
+        <w:t xml:space="preserve"> </w:t>
+      </w:r>
+      <w:r>
+        <w:t xml:space="preserve">(Demaria et al., 2023; Escobar, 2021)</w:t>
+      </w:r>
+      <w:r>
+        <w:t xml:space="preserve">.</w:t>
+      </w:r>
+    </w:p>
+    <w:p>
+      <w:pPr>
+        <w:pStyle w:val="Brdtekst"/>
+      </w:pPr>
+      <w:r>
+        <w:t xml:space="preserve">Indigenous movements across the globe offer concrete examples of adaptation beyond state frameworks that our methodology cannot capture but that point toward possibilities</w:t>
+      </w:r>
+      <w:r>
+        <w:t xml:space="preserve"> </w:t>
+      </w:r>
+      <w:r>
+        <w:t xml:space="preserve">(Corntassel, 2021)</w:t>
+      </w:r>
+      <w:r>
+        <w:t xml:space="preserve">. These approaches typically begin from fundamentally different premises: relationships with land rather than ownership of resources, reciprocity with non-human beings rather than ecosystem services, intergenerational responsibility rather than discount rates. When indigenous communities in the Americas speak of climate change, they often frame it as symptomatic of deeper relational failures that require healing relationships rather than technical fixes</w:t>
+      </w:r>
+      <w:r>
+        <w:t xml:space="preserve"> </w:t>
+      </w:r>
+      <w:r>
+        <w:t xml:space="preserve">(Whyte, 2018, 2020)</w:t>
+      </w:r>
+      <w:r>
+        <w:t xml:space="preserve">. Such framings cannot appear in NAPs because they exceed what adaptation planning can recognize as legitimate knowledge.</w:t>
+      </w:r>
+    </w:p>
+    <w:p>
+      <w:pPr>
+        <w:pStyle w:val="Brdtekst"/>
+      </w:pPr>
+      <w:r>
+        <w:t xml:space="preserve">The call for decolonization in climate governance goes beyond incorporating indigenous knowledge into existing frameworks—a move that often serves to further marginalize and extract from indigenous communities</w:t>
+      </w:r>
+      <w:r>
+        <w:t xml:space="preserve"> </w:t>
+      </w:r>
+      <w:r>
+        <w:t xml:space="preserve">(Tuck &amp; Yang, 2012)</w:t>
+      </w:r>
+      <w:r>
+        <w:t xml:space="preserve">. Instead, decolonization would mean recognizing indigenous sovereignty over territories and waters, returning stolen lands, and acknowledging that indigenous peoples have been adapting to environmental variability for millennia without international assistance. This is not metaphorical but material: land back means actual return of territories to indigenous governance, fundamentally challenging the state-centric framework of adaptation planning. Such approaches recognize that for many communities, the state itself is a source of vulnerability rather than adaptation</w:t>
+      </w:r>
+      <w:r>
+        <w:t xml:space="preserve"> </w:t>
+      </w:r>
+      <w:r>
+        <w:t xml:space="preserve">(Deranger et al., 2022)</w:t>
+      </w:r>
+      <w:r>
+        <w:t xml:space="preserve">.</w:t>
+      </w:r>
+    </w:p>
+    <w:p>
+      <w:pPr>
+        <w:pStyle w:val="Brdtekst"/>
+      </w:pPr>
+      <w:r>
+        <w:t xml:space="preserve">The pluriverse—a world where many worlds fit—offers a framework for thinking beyond the singular world of adaptation planning</w:t>
+      </w:r>
+      <w:r>
+        <w:t xml:space="preserve"> </w:t>
+      </w:r>
+      <w:r>
+        <w:t xml:space="preserve">(Escobar, 2018; Reiter, 2018)</w:t>
+      </w:r>
+      <w:r>
+        <w:t xml:space="preserve">. This is not relativism but recognition that different peoples inhabit genuinely different worlds with different relationships to what the West calls</w:t>
+      </w:r>
+      <w:r>
+        <w:t xml:space="preserve"> </w:t>
+      </w:r>
+      <w:r>
+        <w:t xml:space="preserve">“nature”</w:t>
+      </w:r>
+      <w:r>
+        <w:t xml:space="preserve"> </w:t>
+      </w:r>
+      <w:r>
+        <w:t xml:space="preserve">and</w:t>
+      </w:r>
+      <w:r>
+        <w:t xml:space="preserve"> </w:t>
+      </w:r>
+      <w:r>
+        <w:t xml:space="preserve">“climate.”</w:t>
+      </w:r>
+      <w:r>
+        <w:t xml:space="preserve"> </w:t>
+      </w:r>
+      <w:r>
+        <w:t xml:space="preserve">The Andean concept of</w:t>
+      </w:r>
+      <w:r>
+        <w:t xml:space="preserve"> </w:t>
+      </w:r>
+      <w:r>
+        <w:t xml:space="preserve">“buen vivir,”</w:t>
+      </w:r>
+      <w:r>
+        <w:t xml:space="preserve"> </w:t>
+      </w:r>
+      <w:r>
+        <w:t xml:space="preserve">the African philosophy of</w:t>
+      </w:r>
+      <w:r>
+        <w:t xml:space="preserve"> </w:t>
+      </w:r>
+      <w:r>
+        <w:t xml:space="preserve">“ubuntu,”</w:t>
+      </w:r>
+      <w:r>
+        <w:t xml:space="preserve"> </w:t>
+      </w:r>
+      <w:r>
+        <w:t xml:space="preserve">and countless other non-Western ontologies offer different starting points for understanding human-environment relationships that might generate entirely different approaches to environmental change</w:t>
+      </w:r>
+      <w:r>
+        <w:t xml:space="preserve"> </w:t>
+      </w:r>
+      <w:r>
+        <w:t xml:space="preserve">(Demaria et al., 2023)</w:t>
+      </w:r>
+      <w:r>
+        <w:t xml:space="preserve">. These are not alternative</w:t>
+      </w:r>
+      <w:r>
+        <w:t xml:space="preserve"> </w:t>
+      </w:r>
+      <w:r>
+        <w:t xml:space="preserve">“adaptations”</w:t>
+      </w:r>
+      <w:r>
+        <w:t xml:space="preserve"> </w:t>
+      </w:r>
+      <w:r>
+        <w:t xml:space="preserve">but alternative worlds where the adaptation/vulnerability framing might not even make sense.</w:t>
+      </w:r>
+    </w:p>
+    <w:p>
+      <w:pPr>
+        <w:pStyle w:val="Brdtekst"/>
+      </w:pPr>
+      <w:r>
+        <w:t xml:space="preserve">The concept of</w:t>
+      </w:r>
+      <w:r>
+        <w:t xml:space="preserve"> </w:t>
+      </w:r>
+      <w:r>
+        <w:t xml:space="preserve">“provincializing Europe”</w:t>
+      </w:r>
+      <w:r>
+        <w:t xml:space="preserve"> </w:t>
+      </w:r>
+      <w:r>
+        <w:t xml:space="preserve">helps understand what moving beyond state adaptation might entail</w:t>
+      </w:r>
+      <w:r>
+        <w:t xml:space="preserve"> </w:t>
+      </w:r>
+      <w:r>
+        <w:t xml:space="preserve">(Chakrabarty, 2009)</w:t>
+      </w:r>
+      <w:r>
+        <w:t xml:space="preserve">. Rather than accepting European-derived categories (including the state, development, and adaptation) as universal, this approach reveals them as particular, historical products that achieved global dominance through colonial violence. Provincializing adaptation would mean recognizing it as one possible response to environmental change emerging from specific historical and institutional contexts, not a universal framework that all must adopt. This opens space for other histories, knowledge systems, and futures that have been suppressed by the universalizing tendencies of Western modernity</w:t>
+      </w:r>
+      <w:r>
+        <w:t xml:space="preserve"> </w:t>
+      </w:r>
+      <w:r>
+        <w:t xml:space="preserve">(Mignolo, 2011; Quijano &amp; Ennis, 2000)</w:t>
+      </w:r>
+      <w:r>
+        <w:t xml:space="preserve">.</w:t>
+      </w:r>
+    </w:p>
+    <w:p>
+      <w:pPr>
+        <w:pStyle w:val="Brdtekst"/>
+      </w:pPr>
+      <w:r>
+        <w:t xml:space="preserve">The practical implications of moving beyond state adaptation are profound and challenging. It would mean redirecting climate finance from state bureaucracies to autonomous community organizations. It would mean recognizing knowledge systems that international institutions cannot easily quantify or control. It would mean accepting outcomes that do not fit into logical frameworks or results matrices. Most fundamentally, it would mean Northern countries addressing their own emissions and consumption rather than reshaping Southern societies through adaptation planning. As critics note, perhaps the most effective adaptation support would be rapid industrial decarbonization in the North, eliminating the problem at its source rather than managing its symptoms in the South</w:t>
       </w:r>
       <w:r>
         <w:t xml:space="preserve"> </w:t>
@@ -6100,55 +7098,6 @@
         <w:t xml:space="preserve">(Eriksen et al., 2021)</w:t>
       </w:r>
       <w:r>
-        <w:t xml:space="preserve">. This reinforces existing power relations and may exacerbate rather than reduce vulnerability in the most marginalized communities.</w:t>
-      </w:r>
-    </w:p>
-    <w:p>
-      <w:pPr>
-        <w:pStyle w:val="Brdtekst"/>
-      </w:pPr>
-      <w:r>
-        <w:t xml:space="preserve">The high centralization of adaptation discourse around income-based patterns reveals how vulnerability is not simply an objective condition that adaptation responds to, but an actively constructed category that emerges through discourse and practice. This parallels</w:t>
-      </w:r>
-      <w:r>
-        <w:t xml:space="preserve"> </w:t>
-      </w:r>
-      <w:r>
-        <w:t xml:space="preserve">Escobar (1995)</w:t>
-      </w:r>
-      <w:r>
-        <w:t xml:space="preserve"> </w:t>
-      </w:r>
-      <w:r>
-        <w:t xml:space="preserve">argument that development discourse did not simply address pre-existing underdevelopment but actively produced</w:t>
-      </w:r>
-      <w:r>
-        <w:t xml:space="preserve"> </w:t>
-      </w:r>
-      <w:r>
-        <w:t xml:space="preserve">“the Third World”</w:t>
-      </w:r>
-      <w:r>
-        <w:t xml:space="preserve"> </w:t>
-      </w:r>
-      <w:r>
-        <w:t xml:space="preserve">as its necessary counterpart through particular knowledge practices, institutional arrangements, and power relations.</w:t>
-      </w:r>
-    </w:p>
-    <w:p>
-      <w:pPr>
-        <w:pStyle w:val="Brdtekst"/>
-      </w:pPr>
-      <w:r>
-        <w:t xml:space="preserve">The finding that adaptation discourse clusters more strongly by income level than by geography suggests that vulnerability is conceptualized primarily in economic terms, with countries positioned similarly in the global economic system conceptualizing adaptation in similar ways despite facing different climate hazards. This economic framing of vulnerability aligns with mainstream development discourse that positions economic growth and market integration as universal solutions regardless of context</w:t>
-      </w:r>
-      <w:r>
-        <w:t xml:space="preserve"> </w:t>
-      </w:r>
-      <w:r>
-        <w:t xml:space="preserve">(Ferguson, 1994)</w:t>
-      </w:r>
-      <w:r>
         <w:t xml:space="preserve">.</w:t>
       </w:r>
     </w:p>
@@ -6157,495 +7106,28 @@
         <w:pStyle w:val="Brdtekst"/>
       </w:pPr>
       <w:r>
-        <w:t xml:space="preserve">The particularly high centralization (0.980) and low internal variation (0.018) among low-income countries suggests stronger constraints on their discursive autonomy in adaptation planning. This pattern indicates what</w:t>
-      </w:r>
-      <w:r>
-        <w:t xml:space="preserve"> </w:t>
-      </w:r>
-      <w:r>
-        <w:t xml:space="preserve">Paprocki (2018)</w:t>
-      </w:r>
-      <w:r>
-        <w:t xml:space="preserve"> </w:t>
-      </w:r>
-      <w:r>
-        <w:t xml:space="preserve">describes as</w:t>
-      </w:r>
-      <w:r>
-        <w:t xml:space="preserve"> </w:t>
-      </w:r>
-      <w:r>
-        <w:t xml:space="preserve">“anticipatory ruination,”</w:t>
-      </w:r>
-      <w:r>
-        <w:t xml:space="preserve"> </w:t>
-      </w:r>
-      <w:r>
-        <w:t xml:space="preserve">where certain places are constructed as inherently vulnerable and therefore requiring particular kinds of interventions. The discourse of inevitable climate catastrophe in low-income countries creates conditions where almost any intervention can be justified as necessary adaptation, regardless of its actual effects on vulnerability.</w:t>
-      </w:r>
-    </w:p>
-    <w:p>
-      <w:pPr>
-        <w:pStyle w:val="Brdtekst"/>
-      </w:pPr>
-      <w:r>
-        <w:t xml:space="preserve">These patterns of differential vulnerability construction reflect what</w:t>
-      </w:r>
-      <w:r>
-        <w:t xml:space="preserve"> </w:t>
-      </w:r>
-      <w:r>
-        <w:t xml:space="preserve">Santos (2016)</w:t>
-      </w:r>
-      <w:r>
-        <w:t xml:space="preserve"> </w:t>
-      </w:r>
-      <w:r>
-        <w:t xml:space="preserve">describes as</w:t>
-      </w:r>
-      <w:r>
-        <w:t xml:space="preserve"> </w:t>
-      </w:r>
-      <w:r>
-        <w:t xml:space="preserve">“epistemicide”</w:t>
-      </w:r>
-      <w:r>
-        <w:t xml:space="preserve">—the systematic exclusion of non-Western knowledge systems from legitimate discourse. The high centralization of adaptation discourse suggests limited space for alternative conceptualizations of vulnerability rooted in indigenous knowledge, local experience, or non-Western ontologies.</w:t>
-      </w:r>
-    </w:p>
-    <w:bookmarkEnd w:id="54"/>
-    <w:bookmarkStart w:id="55" w:name="the-anti-politics-of-adaptation"/>
-    <w:p>
-      <w:pPr>
-        <w:pStyle w:val="Overskrift2"/>
-      </w:pPr>
-      <w:r>
-        <w:t xml:space="preserve">7.2 The anti-politics of adaptation</w:t>
-      </w:r>
-    </w:p>
-    <w:p>
-      <w:pPr>
-        <w:pStyle w:val="Bloktekst"/>
-      </w:pPr>
-      <w:r>
-        <w:t xml:space="preserve">Adaptation governance functions as an anti-politics machine that transforms fundamentally political questions about climate justice into technical problems, depoliticizing vulnerability while expanding bureaucratic power across governance scales.</w:t>
-      </w:r>
-    </w:p>
-    <w:p>
-      <w:pPr>
-        <w:pStyle w:val="FirstParagraph"/>
-      </w:pPr>
-      <w:r>
-        <w:t xml:space="preserve">The high centralization of adaptation discourse hints at what</w:t>
-      </w:r>
-      <w:r>
-        <w:t xml:space="preserve"> </w:t>
-      </w:r>
-      <w:r>
-        <w:t xml:space="preserve">Ferguson (1994)</w:t>
-      </w:r>
-      <w:r>
-        <w:t xml:space="preserve"> </w:t>
-      </w:r>
-      <w:r>
-        <w:t xml:space="preserve">termed the</w:t>
-      </w:r>
-      <w:r>
-        <w:t xml:space="preserve"> </w:t>
-      </w:r>
-      <w:r>
-        <w:t xml:space="preserve">“anti-politics machine”</w:t>
-      </w:r>
-      <w:r>
-        <w:t xml:space="preserve"> </w:t>
-      </w:r>
-      <w:r>
-        <w:t xml:space="preserve">operating in climate adaptation governance. The anti-politics machine transforms fundamentally political questions about power, justice, and distribution into technical problems amenable to expert solutions, depoliticizing vulnerability while simultaneously expanding bureaucratic power across multiple governance scales.</w:t>
-      </w:r>
-    </w:p>
-    <w:p>
-      <w:pPr>
-        <w:pStyle w:val="Brdtekst"/>
-      </w:pPr>
-      <w:r>
-        <w:t xml:space="preserve">The dominance of particular topics across NAPs—vulnerability assessment, climate modeling, project management frameworks, monitoring and evaluation systems—reflects what</w:t>
-      </w:r>
-      <w:r>
-        <w:t xml:space="preserve"> </w:t>
-      </w:r>
-      <w:r>
-        <w:t xml:space="preserve">Ferguson (1994)</w:t>
-      </w:r>
-      <w:r>
-        <w:t xml:space="preserve"> </w:t>
-      </w:r>
-      <w:r>
-        <w:t xml:space="preserve">describes as</w:t>
-      </w:r>
-      <w:r>
-        <w:t xml:space="preserve"> </w:t>
-      </w:r>
-      <w:r>
-        <w:t xml:space="preserve">“rendering technical,”</w:t>
-      </w:r>
-      <w:r>
-        <w:t xml:space="preserve"> </w:t>
-      </w:r>
-      <w:r>
-        <w:t xml:space="preserve">where complex political-economic realities are translated into technical problems requiring technocratic interventions. This technical rendering makes climate adaptation governable through particular institutional arrangements but simultaneously limits the scope of what counts as legitimate adaptation action.</w:t>
-      </w:r>
-    </w:p>
-    <w:p>
-      <w:pPr>
-        <w:pStyle w:val="Brdtekst"/>
-      </w:pPr>
-      <w:r>
-        <w:t xml:space="preserve">The finding that income level explains more variance than geographical factors directly supports the argument that development interventions (including adaptation) often have less to do with their stated objectives, than with the form of intervention. The similarity of discourse across countries with different climate vulnerabilities but similar income levels suggests that adaptation planning may be shaped more by institutional imperatives and funding requirements than by context-specific needs.</w:t>
-      </w:r>
-    </w:p>
-    <w:p>
-      <w:pPr>
-        <w:pStyle w:val="Brdtekst"/>
-      </w:pPr>
-      <w:r>
-        <w:t xml:space="preserve">Regional patterns in discourse centralization suggest that the anti-politics machine operates across multiple scales, with regional bodies mediating between global frameworks and national implementation. The finding that regional groupings explain substantial variance indicates that regional institutions play an important role in translating global adaptation frameworks into context-specific approaches. However, the still-high centralization within regions suggests that these institutions often reproduce rather than challenge the depoliticizing tendencies of global adaptation discourse.</w:t>
-      </w:r>
-    </w:p>
-    <w:p>
-      <w:pPr>
-        <w:pStyle w:val="Brdtekst"/>
-      </w:pPr>
-      <w:r>
-        <w:t xml:space="preserve">The institutionalization of adaptation through NAPs themselves represents a form of anti-politics, creating standardized planning frameworks that privilege certain forms of knowledge and expertise while marginalizing others. The UNFCCC guidelines for NAP development, technical assistance from international organizations, and funding criteria all shape what counts as legitimate adaptation planning, potentially constraining the autonomy of national governments and communities in determining their own adaptation priorities</w:t>
-      </w:r>
-      <w:r>
-        <w:t xml:space="preserve"> </w:t>
-      </w:r>
-      <w:r>
-        <w:t xml:space="preserve">(Mizuno &amp; Okano, 2024)</w:t>
-      </w:r>
-      <w:r>
-        <w:t xml:space="preserve">.</w:t>
-      </w:r>
-    </w:p>
-    <w:p>
-      <w:pPr>
-        <w:pStyle w:val="Brdtekst"/>
-      </w:pPr>
-      <w:r>
-        <w:t xml:space="preserve">However, the variation that does exist across the corpus suggests that the anti-politics of adaptation is neither absolute nor uncontested. The lower centralization in some regions and income groups indicates spaces where alternative framings and approaches might emerge, even within the constraints of global adaptation governance. These variations point to what Scott calls</w:t>
-      </w:r>
-      <w:r>
-        <w:t xml:space="preserve"> </w:t>
-      </w:r>
-      <w:r>
-        <w:t xml:space="preserve">“weapons of the weak”</w:t>
-      </w:r>
-      <w:r>
-        <w:t xml:space="preserve">—subtle forms of resistance that operate within dominant systems while creating space for alternative possibilities</w:t>
-      </w:r>
-      <w:r>
-        <w:t xml:space="preserve"> </w:t>
-      </w:r>
-      <w:r>
-        <w:t xml:space="preserve">(Ferguson, 1994)</w:t>
-      </w:r>
-      <w:r>
-        <w:t xml:space="preserve">.</w:t>
-      </w:r>
-    </w:p>
-    <w:bookmarkEnd w:id="55"/>
-    <w:bookmarkStart w:id="56" w:name="toward-pluriversal-adaptation"/>
-    <w:p>
-      <w:pPr>
-        <w:pStyle w:val="Overskrift2"/>
-      </w:pPr>
-      <w:r>
-        <w:t xml:space="preserve">7.3 Toward Pluriversal Adaptation</w:t>
-      </w:r>
-    </w:p>
-    <w:p>
-      <w:pPr>
-        <w:pStyle w:val="Bloktekst"/>
-      </w:pPr>
-      <w:r>
-        <w:t xml:space="preserve">The empirical evidence of high discourse centralization calls for pluriversal approaches to adaptation governance that create space for diverse epistemologies while still enabling coordination necessary for effective climate action.</w:t>
-      </w:r>
-    </w:p>
-    <w:p>
-      <w:pPr>
-        <w:pStyle w:val="FirstParagraph"/>
-      </w:pPr>
-      <w:r>
-        <w:t xml:space="preserve">The findings on discourse centralization present both a challenge and an opportunity for reimagining adaptation governance. The challenge lies in the current homogeneity of adaptation discourse, which limits the range of approaches considered legitimate and marginalizes alternative knowledge systems that might offer valuable insights for addressing climate vulnerability. The opportunity lies in identifying pathways toward more epistemologically diverse approaches that</w:t>
-      </w:r>
-      <w:r>
-        <w:t xml:space="preserve"> </w:t>
-      </w:r>
-      <w:r>
-        <w:t xml:space="preserve">Escobar (2018)</w:t>
-      </w:r>
-      <w:r>
-        <w:t xml:space="preserve"> </w:t>
-      </w:r>
-      <w:r>
-        <w:t xml:space="preserve">describes as</w:t>
-      </w:r>
-      <w:r>
-        <w:t xml:space="preserve"> </w:t>
-      </w:r>
-      <w:r>
-        <w:t xml:space="preserve">“pluriversal”</w:t>
-      </w:r>
-      <w:r>
-        <w:t xml:space="preserve">—creating space for multiple ways of knowing and being while still enabling the coordination necessary for effective climate action.</w:t>
-      </w:r>
-    </w:p>
-    <w:p>
-      <w:pPr>
-        <w:pStyle w:val="Brdtekst"/>
-      </w:pPr>
-      <w:r>
-        <w:t xml:space="preserve">The concept of a pluriversal approach to adaptation resonates with</w:t>
-      </w:r>
-      <w:r>
-        <w:t xml:space="preserve"> </w:t>
-      </w:r>
-      <w:r>
-        <w:t xml:space="preserve">Santos (2016)</w:t>
-      </w:r>
-      <w:r>
-        <w:t xml:space="preserve"> </w:t>
-      </w:r>
-      <w:r>
-        <w:t xml:space="preserve">call for an</w:t>
-      </w:r>
-      <w:r>
-        <w:t xml:space="preserve"> </w:t>
-      </w:r>
-      <w:r>
-        <w:t xml:space="preserve">“ecology of knowledges”</w:t>
-      </w:r>
-      <w:r>
-        <w:t xml:space="preserve"> </w:t>
-      </w:r>
-      <w:r>
-        <w:t xml:space="preserve">that recognizes the partial and situated nature of all knowledge systems and seeks productive dialogue between them. Rather than privileging scientific and technical knowledge as inherently superior, an ecology of knowledges would recognize the value of iother knowledge in understanding and addressing climate vulnerability. The finding that geographical factors explain relatively little variance in current adaptation discourse suggests significant untapped potential for approaches that more fully engage with place-based knowledge systems, amongst others.</w:t>
-      </w:r>
-    </w:p>
-    <w:p>
-      <w:pPr>
-        <w:pStyle w:val="Brdtekst"/>
-      </w:pPr>
-      <w:r>
-        <w:t xml:space="preserve">The lower centralization in regions like East Asia and Pacific (0.924) and Latin America and Caribbean (0.941) suggests these regions may already be incorporating somewhat more diverse approaches than the global average. Examining the specific discursive practices and institutional arrangements in these contexts might offer insights into how greater epistemological diversity could be fostered within adaptation governance more broadly.</w:t>
-      </w:r>
-    </w:p>
-    <w:p>
-      <w:pPr>
-        <w:pStyle w:val="Brdtekst"/>
-      </w:pPr>
-      <w:r>
-        <w:t xml:space="preserve">A pluriversal approach to adaptation would require fundamental changes in how adaptation is governed, financed, and implemented. Current institutional arrangements—including the NAP process itself—often incentivize standardization rather than diversity, with funding mechanisms and technical assistance structured around particular conceptions of what constitutes legitimate adaptation. Reforming these arrangements to create space for diverse epistemologies would involve rethinking how adaptation is defined, valued, and evaluated across governance scales</w:t>
-      </w:r>
-      <w:r>
-        <w:t xml:space="preserve"> </w:t>
-      </w:r>
-      <w:r>
-        <w:t xml:space="preserve">(Ireland &amp; McKinnon, 2013)</w:t>
-      </w:r>
-      <w:r>
-        <w:t xml:space="preserve">.</w:t>
-      </w:r>
-    </w:p>
-    <w:p>
-      <w:pPr>
-        <w:pStyle w:val="Brdtekst"/>
-      </w:pPr>
-      <w:r>
-        <w:t xml:space="preserve">Indigenous and traditional knowledge systems offer particularly important resources for pluriversal adaptation, providing alternative conceptualizations of human-environment relationships and approaches to navigating environmental change. While these knowledge systems are increasingly acknowledged in adaptation discourse, they are typically treated as sources of data to be incorporated into dominant frameworks rather than as alternative epistemological systems that might fundamentally challenge those frameworks. A genuinely pluriversal approach would engage with indigenous knowledge on its own terms, recognizing its distinct ontological and epistemological foundations</w:t>
-      </w:r>
-      <w:r>
-        <w:t xml:space="preserve"> </w:t>
-      </w:r>
-      <w:r>
-        <w:t xml:space="preserve">(Escobar, 2020)</w:t>
-      </w:r>
-      <w:r>
-        <w:t xml:space="preserve">.</w:t>
-      </w:r>
-    </w:p>
-    <w:p>
-      <w:pPr>
-        <w:pStyle w:val="Brdtekst"/>
-      </w:pPr>
-      <w:r>
-        <w:t xml:space="preserve">Community-based adaptation represents another potential pathway toward greater epistemological diversity, creating space for local knowledge and priorities in adaptation planning and implementation. However, as</w:t>
-      </w:r>
-      <w:r>
-        <w:t xml:space="preserve"> </w:t>
-      </w:r>
-      <w:r>
-        <w:t xml:space="preserve">Ireland &amp; McKinnon (2013)</w:t>
-      </w:r>
-      <w:r>
-        <w:t xml:space="preserve"> </w:t>
-      </w:r>
-      <w:r>
-        <w:t xml:space="preserve">argue, community-based approaches often remain constrained by broader institutional frameworks that determine what counts as legitimate adaptation. A pluriversal approach would require challenging these constraints to create genuine space for community-defined adaptation pathways.</w:t>
-      </w:r>
-    </w:p>
-    <w:p>
-      <w:pPr>
-        <w:pStyle w:val="Brdtekst"/>
-      </w:pPr>
-      <w:r>
-        <w:t xml:space="preserve">Regional institutions could play a crucial role in fostering pluriversal adaptation, mediating between global frameworks and local implementation in ways that create space for context-specific approaches. The finding that regional groupings explain significant variance in discourse centralization suggests that regional bodies already influence how adaptation is conceptualized and implemented. Strengthening regional institutions that are more responsive to local contexts and knowledge systems could help create pathways toward greater epistemological diversity within adaptation governance.</w:t>
-      </w:r>
-    </w:p>
-    <w:p>
-      <w:pPr>
-        <w:pStyle w:val="Brdtekst"/>
-      </w:pPr>
-      <w:r>
-        <w:t xml:space="preserve">Crucially, a pluriversal approach to adaptation does not mean abandoning coordination or coherence in climate action. Rather, it means reimagining how that coordination happens—moving from standardization that privileges particular knowledge systems toward dialogical approaches that enable conversation across different ways of knowing and being. This aligns with what Escobar</w:t>
-      </w:r>
-      <w:r>
-        <w:t xml:space="preserve"> </w:t>
-      </w:r>
-      <w:r>
-        <w:t xml:space="preserve">(Escobar, 2018)</w:t>
-      </w:r>
-      <w:r>
-        <w:t xml:space="preserve"> </w:t>
-      </w:r>
-      <w:r>
-        <w:t xml:space="preserve">describes as</w:t>
-      </w:r>
-      <w:r>
-        <w:t xml:space="preserve"> </w:t>
-      </w:r>
-      <w:r>
-        <w:t xml:space="preserve">“autonomous design,”</w:t>
-      </w:r>
-      <w:r>
-        <w:t xml:space="preserve"> </w:t>
-      </w:r>
-      <w:r>
-        <w:t xml:space="preserve">where communities design their own transitions based on their specific contexts, histories, and aspirations, while still engaging with broader networks of knowledge and practice.</w:t>
-      </w:r>
-    </w:p>
-    <w:p>
-      <w:pPr>
-        <w:pStyle w:val="Brdtekst"/>
-      </w:pPr>
-      <w:r>
-        <w:t xml:space="preserve">The high discourse centralization documented in this research represents not just a problem to be solved but an opportunity to reimagine adaptation governance in ways that better serve diverse communities facing climate impacts. By challenging the current homogeneity of adaptation discourse and creating space for epistemological diversity, pluriversal approaches to adaptation could enable more just and effective responses to climate vulnerability across contexts.</w:t>
-      </w:r>
-    </w:p>
-    <w:p>
-      <w:pPr>
-        <w:pStyle w:val="Brdtekst"/>
-      </w:pPr>
-      <w:r>
-        <w:t xml:space="preserve">After all, the simplest way for the global north to avoid foreclosing futures in the global south, would be to reduce the carbon emissions and shifting the focus to climate mitigation pillar. Remembering the climate damage flowchart from earlier</w:t>
-      </w:r>
-      <w:r>
-        <w:t xml:space="preserve"> </w:t>
-      </w:r>
-      <w:r>
-        <w:rPr>
-          <w:b/>
-          <w:bCs/>
-        </w:rPr>
-        <w:t xml:space="preserve">?@fig-dmg_flow</w:t>
-      </w:r>
-      <w:r>
-        <w:t xml:space="preserve">, cutting off the emissions at the top by phasing out extraction of hydrocarbon and the burning of them, in line with their commitments.</w:t>
-      </w:r>
-    </w:p>
-    <w:p>
-      <w:pPr>
-        <w:pStyle w:val="SourceCode"/>
-      </w:pPr>
-      <w:r>
-        <w:rPr>
-          <w:rStyle w:val="InformationTok"/>
-        </w:rPr>
-        <w:t xml:space="preserve">```{r}</w:t>
-      </w:r>
-      <w:r>
-        <w:br/>
-      </w:r>
-      <w:r>
-        <w:rPr>
-          <w:rStyle w:val="CommentTok"/>
-        </w:rPr>
-        <w:t xml:space="preserve">#| fig-cap: "Climate finance vs. fossil fuel finance"</w:t>
-      </w:r>
-      <w:r>
-        <w:br/>
-      </w:r>
-      <w:r>
-        <w:rPr>
-          <w:rStyle w:val="CommentTok"/>
-        </w:rPr>
-        <w:t xml:space="preserve">#| label: fig-fuel_finance</w:t>
-      </w:r>
-      <w:r>
-        <w:br/>
-      </w:r>
-      <w:r>
-        <w:br/>
-      </w:r>
-      <w:r>
-        <w:rPr>
-          <w:rStyle w:val="CommentTok"/>
-        </w:rPr>
-        <w:t xml:space="preserve"># This is a placeholder for the actual visualization</w:t>
-      </w:r>
-      <w:r>
-        <w:br/>
-      </w:r>
-      <w:r>
-        <w:rPr>
-          <w:rStyle w:val="CommentTok"/>
-        </w:rPr>
-        <w:t xml:space="preserve"># The actual implementation would take data from CPI and show</w:t>
-      </w:r>
-      <w:r>
-        <w:br/>
-      </w:r>
-      <w:r>
-        <w:rPr>
-          <w:rStyle w:val="CommentTok"/>
-        </w:rPr>
-        <w:t xml:space="preserve"># the amount of fossil fuel finance still ongoing</w:t>
-      </w:r>
-      <w:r>
-        <w:br/>
-      </w:r>
-      <w:r>
-        <w:br/>
-      </w:r>
-      <w:r>
-        <w:rPr>
-          <w:rStyle w:val="InformationTok"/>
-        </w:rPr>
-        <w:t xml:space="preserve">```</w:t>
-      </w:r>
-    </w:p>
-    <w:p>
-      <w:pPr>
-        <w:pStyle w:val="FirstParagraph"/>
-      </w:pPr>
-      <w:r>
-        <w:t xml:space="preserve">And all this said, this is no reason to quit aid, but to view it is as one of many ways the global north and south interact.</w:t>
+        <w:t xml:space="preserve">The barriers to such transformation are substantial. States jealously guard their sovereignty and their role as intermediaries for international resources. International institutions have invested heavily in frameworks, procedures, and expertise oriented toward state-led planning. The adaptation industry depends on continued funding for assessments, capacity building, and project implementation. Moving beyond state adaptation would threaten all these interests. Yet our analysis reveals that current approaches produce homogenization, depoliticization, and epistemicide—outcomes that serve institutional needs while failing those most vulnerable to climate impacts.</w:t>
+      </w:r>
+    </w:p>
+    <w:p>
+      <w:pPr>
+        <w:pStyle w:val="Brdtekst"/>
+      </w:pPr>
+      <w:r>
+        <w:t xml:space="preserve">The high discourse centralization documented in this research should not lead to despair but to clarity about the nature of the challenge. The adaptation regime, like the development regime before it, is not a natural or inevitable response to environmental change but a historically specific configuration of power that can be contested and transformed. The cracks in the system—the variance among middle-income countries, the persistence of community-based practices despite their marginalization, the growing critique from scholars and activists—suggest that other worlds remain possible. Whether these possibilities can flourish depends not on better planning or more finance but on fundamental shifts in power relations between North and South, states and communities, experts and inhabitants.</w:t>
+      </w:r>
+    </w:p>
+    <w:p>
+      <w:pPr>
+        <w:pStyle w:val="Brdtekst"/>
+      </w:pPr>
+      <w:r>
+        <w:t xml:space="preserve">This analysis returns us to fundamental questions about climate justice that transcend the technical framings of adaptation planning. If adaptation operates as a contemporary form of colonialism—imposing Northern frameworks, eliminating alternative knowledges, and foreclosing autonomous futures—then climate justice requires more than reformed institutions or increased finance. It requires recognizing and supporting the multiple worlds that exist beyond the singular world of development and adaptation. The implications of this recognition form the basis for our concluding reflections on the future of climate governance and the possibilities for genuine transformation in North-South relations.</w:t>
       </w:r>
     </w:p>
     <w:bookmarkEnd w:id="56"/>
     <w:bookmarkEnd w:id="57"/>
-    <w:bookmarkStart w:id="58" w:name="sec-conclusion"/>
+    <w:bookmarkStart w:id="62" w:name="sec-conclusion"/>
     <w:p>
       <w:pPr>
         <w:pStyle w:val="Overskrift1"/>
@@ -6654,8 +7136,309 @@
         <w:t xml:space="preserve">8. Conclusion</w:t>
       </w:r>
     </w:p>
+    <w:p>
+      <w:pPr>
+        <w:pStyle w:val="FirstParagraph"/>
+      </w:pPr>
+      <w:r>
+        <w:t xml:space="preserve">This thesis began with a simple observation: climate adaptation has become central to North-South relations, positioned as a solution to the injustices of climate change. The</w:t>
+      </w:r>
+      <w:r>
+        <w:t xml:space="preserve"> </w:t>
+      </w:r>
+      <w:r>
+        <w:t xml:space="preserve">“$100 billion promise”</w:t>
+      </w:r>
+      <w:r>
+        <w:t xml:space="preserve"> </w:t>
+      </w:r>
+      <w:r>
+        <w:t xml:space="preserve">made at Copenhagen, the proliferation of adaptation funds, and the mainstreaming of adaptation into development all suggest a global commitment to helping vulnerable countries prepare for climate impacts. Yet the analysis of 45 National Adaptation Plans reveals a troubling reality. Rather than diverse responses to diverse vulnerabilities, we find remarkable homogeneity—a discourse centralization of 0.956 that speaks more to institutional capture than climate response. The patterns uncovered through structural topic modeling answer the three questions posed at the outset in ways that fundamentally challenge the adaptation enterprise.</w:t>
+      </w:r>
+    </w:p>
+    <w:p>
+      <w:pPr>
+        <w:pStyle w:val="Brdtekst"/>
+      </w:pPr>
+      <w:r>
+        <w:t xml:space="preserve">What view of climate justice does adaptation have? The dominance of financial mechanisms and procedural frameworks across all NAPs reveals adaptation’s impoverished vision of justice. Climate justice is reduced to resource transfer—getting the right funds through the right channels to the right recipients. Vulnerability appears as a technical deficiency requiring Northern expertise rather than a product of historical and ongoing colonial relations. The near-absence of topics related to rights, reparations, or structural transformation shows how adaptation planning systematically excludes more expansive visions of justice. Countries must frame their needs in terms of institutional capacity and project pipelines rather than land sovereignty or economic restructuring. This is not climate justice but its bureaucratic simulation—a performance that maintains the very relations that produce vulnerability.</w:t>
+      </w:r>
+    </w:p>
+    <w:p>
+      <w:pPr>
+        <w:pStyle w:val="Brdtekst"/>
+      </w:pPr>
+      <w:r>
+        <w:t xml:space="preserve">How are climate adaptation interventions justified, and who decides? The variance decomposition provides a stark answer: regional institutional networks explain 20.1% of discourse patterns, while the actual geography of climate vulnerability explains merely 1.8%. This reveals adaptation planning as shaped by development banks, regional organizations, and the consultants who move between them—not by communities facing sea-level rise or desertification. The justification comes through technical assessments that construct vulnerability in particular ways, rendering complex political realities as manageable technical problems. The tools of adaptation—vulnerability indices, logical frameworks, monitoring systems—become what shapes adaptation possibilities</w:t>
+      </w:r>
+      <w:r>
+        <w:t xml:space="preserve"> </w:t>
+      </w:r>
+      <w:r>
+        <w:t xml:space="preserve">(Illich, 2009)</w:t>
+      </w:r>
+      <w:r>
+        <w:t xml:space="preserve">. Countries learn to see themselves through these tools, to articulate needs these tools recognize, creating the convergence we observe.</w:t>
+      </w:r>
+    </w:p>
+    <w:p>
+      <w:pPr>
+        <w:pStyle w:val="Brdtekst"/>
+      </w:pPr>
+      <w:r>
+        <w:t xml:space="preserve">Is climate adaptation effective for delivering climate justice? The empirical evidence compels a negative answer. High discourse centralization reveals adaptation operating as epistemicide, systematically eliminating alternative ways of knowing and responding to environmental change</w:t>
+      </w:r>
+      <w:r>
+        <w:t xml:space="preserve"> </w:t>
+      </w:r>
+      <w:r>
+        <w:t xml:space="preserve">(Santos, 2016)</w:t>
+      </w:r>
+      <w:r>
+        <w:t xml:space="preserve">. The convergence among low-income countries shows vulnerability being constructed rather than addressed, echoing how development discourse produced underdevelopment</w:t>
+      </w:r>
+      <w:r>
+        <w:t xml:space="preserve"> </w:t>
+      </w:r>
+      <w:r>
+        <w:t xml:space="preserve">(Escobar, 1995)</w:t>
+      </w:r>
+      <w:r>
+        <w:t xml:space="preserve">. The dominance of technical and procedural concerns confirms adaptation functioning as an anti-politics machine, transforming questions of justice into matters of administration</w:t>
+      </w:r>
+      <w:r>
+        <w:t xml:space="preserve"> </w:t>
+      </w:r>
+      <w:r>
+        <w:t xml:space="preserve">(Ferguson, 1994)</w:t>
+      </w:r>
+      <w:r>
+        <w:t xml:space="preserve">. Rather than enabling communities to navigate environmental change according to their own knowledge and values, adaptation planning imposes a singular framework that forecloses alternatives while appearing to help.</w:t>
+      </w:r>
+    </w:p>
+    <w:bookmarkStart w:id="58" w:name="theoretical-contributions"/>
+    <w:p>
+      <w:pPr>
+        <w:pStyle w:val="Overskrift2"/>
+      </w:pPr>
+      <w:r>
+        <w:t xml:space="preserve">8.1 Theoretical Contributions</w:t>
+      </w:r>
+    </w:p>
+    <w:p>
+      <w:pPr>
+        <w:pStyle w:val="FirstParagraph"/>
+      </w:pPr>
+      <w:r>
+        <w:t xml:space="preserve">This research makes several theoretical contributions by providing empirical validation for post-development critiques of climate governance. First, it demonstrates quantitatively what critical scholars have argued qualitatively: that adaptation represents not a break from development paradigms but their continuation through new vocabularies. The vulnerability/adaptation nexus emerges as the contemporary form of the underdevelopment/development nexus, maintaining colonial relations while appearing to address their consequences. Second, the analysis operationalizes the concept of epistemicide, showing how it occurs not through dramatic suppression but through the quiet violence of bureaucratic frameworks that render alternative knowledge systems literally unspeakable in planning documents.</w:t>
+      </w:r>
+    </w:p>
+    <w:p>
+      <w:pPr>
+        <w:pStyle w:val="Brdtekst"/>
+      </w:pPr>
+      <w:r>
+        <w:t xml:space="preserve">Third, the research bridges critical theory and computational methods, demonstrating how topic modeling can reveal patterns of power and knowledge that might otherwise remain hidden in the sheer volume of policy documents. By making Northern adaptation discourse legible—showing its repetitions, convergences, and silences—we can better understand how power operates through seemingly neutral technical processes. The method reveals not what Southern countries think about adaptation but what they must say to participate in international climate governance. This distinction is crucial for understanding adaptation planning as a technology of governance rather than genuine response to climate impacts.</w:t>
+      </w:r>
+    </w:p>
+    <w:p>
+      <w:pPr>
+        <w:pStyle w:val="Brdtekst"/>
+      </w:pPr>
+      <w:r>
+        <w:t xml:space="preserve">Finally, the analysis contributes to understanding the specific mechanisms through which colonial relations reproduce themselves in contemporary environmental governance. The regional clustering patterns reveal the crucial role of intermediary institutions and development brokers in creating discursive homogeneity. The state-centric nature of planning combined with technical requirements creates conditions where only certain actors can speak and only certain things can be said. These mechanisms operate not through coercion but through the promise of resources, creating self-reinforcing cycles where countries must perform vulnerability to access funds that reinforce their dependent status.</w:t>
+      </w:r>
+    </w:p>
     <w:bookmarkEnd w:id="58"/>
-    <w:bookmarkStart w:id="145" w:name="references"/>
+    <w:bookmarkStart w:id="59" w:name="the-cop-out"/>
+    <w:p>
+      <w:pPr>
+        <w:pStyle w:val="Overskrift2"/>
+      </w:pPr>
+      <w:r>
+        <w:t xml:space="preserve">8.2 The COP-out</w:t>
+      </w:r>
+    </w:p>
+    <w:p>
+      <w:pPr>
+        <w:pStyle w:val="FirstParagraph"/>
+      </w:pPr>
+      <w:r>
+        <w:t xml:space="preserve">The title of this thesis carries a double meaning that the analysis confirms. Adaptation finance represents both a literal</w:t>
+      </w:r>
+      <w:r>
+        <w:t xml:space="preserve"> </w:t>
+      </w:r>
+      <w:r>
+        <w:t xml:space="preserve">“Conference of Parties outcome”</w:t>
+      </w:r>
+      <w:r>
+        <w:t xml:space="preserve">—the institutional response to demands for climate justice—and a</w:t>
+      </w:r>
+      <w:r>
+        <w:t xml:space="preserve"> </w:t>
+      </w:r>
+      <w:r>
+        <w:t xml:space="preserve">“cop-out”</w:t>
+      </w:r>
+      <w:r>
+        <w:t xml:space="preserve"> </w:t>
+      </w:r>
+      <w:r>
+        <w:t xml:space="preserve">in the colloquial sense—an evasion of responsibility. While Southern countries reshape their societies through adaptation planning, Northern countries continue the emissions that drive climate change. The Paris Agreement’s careful separation of mitigation, adaptation, and loss and damage serves this evasion, allowing wealthy countries to provide</w:t>
+      </w:r>
+      <w:r>
+        <w:t xml:space="preserve"> </w:t>
+      </w:r>
+      <w:r>
+        <w:t xml:space="preserve">“support”</w:t>
+      </w:r>
+      <w:r>
+        <w:t xml:space="preserve"> </w:t>
+      </w:r>
+      <w:r>
+        <w:t xml:space="preserve">for adaptation while avoiding binding emissions reductions or accepting liability for climate damages.</w:t>
+      </w:r>
+    </w:p>
+    <w:p>
+      <w:pPr>
+        <w:pStyle w:val="Brdtekst"/>
+      </w:pPr>
+      <w:r>
+        <w:t xml:space="preserve">The irony is profound: homogeneous planning for heterogeneous impacts. Countries facing fundamentally different climate futures—small islands confronting submersion, mountain regions losing glaciers, drylands facing intensified droughts—produce remarkably similar documents focused on institutional arrangements and financial mechanisms. This homogeneity reveals adaptation planning serving institutional rather than environmental purposes. It creates legible subjects for climate finance, standardized problems for technical assistance, and manageable interventions for development agencies. Meanwhile, the actual diversity of climate impacts and potential responses remains largely unaddressed.</w:t>
+      </w:r>
+    </w:p>
+    <w:p>
+      <w:pPr>
+        <w:pStyle w:val="Brdtekst"/>
+      </w:pPr>
+      <w:r>
+        <w:t xml:space="preserve">The recent COP29 pledge of $300 billion in climate finance by 2035 continues this pattern. Framed as a triumph of multilateralism, it represents another decade of focusing on adaptation in the South rather than mitigation in the North. The logic of the climate damage flowchart remains reversed: rather than stopping emissions at the source, the international community invests in managing symptoms at the periphery. This is not mere inefficiency but active displacement—every dollar spent on adaptation planning is a dollar not spent on industrial transformation in the countries actually driving climate change.</w:t>
+      </w:r>
+    </w:p>
+    <w:p>
+      <w:pPr>
+        <w:pStyle w:val="Brdtekst"/>
+      </w:pPr>
+      <w:r>
+        <w:t xml:space="preserve">The systematic exclusion of loss and damage from adaptation planning, despite its formal recognition in the Paris Agreement, reveals the limits of acceptable discourse. Countries can discuss future vulnerabilities and adaptation needs but not present damages and historical responsibility. They can request capacity building but not reparations. They can plan for resilience but not demand compensation. These exclusions maintain the fiction that climate change is a future problem requiring technical preparation rather than a present injustice requiring political transformation.</w:t>
+      </w:r>
+    </w:p>
+    <w:bookmarkEnd w:id="59"/>
+    <w:bookmarkStart w:id="60" w:name="future-research-directions"/>
+    <w:p>
+      <w:pPr>
+        <w:pStyle w:val="Overskrift2"/>
+      </w:pPr>
+      <w:r>
+        <w:t xml:space="preserve">8.3 Future Research Directions</w:t>
+      </w:r>
+    </w:p>
+    <w:p>
+      <w:pPr>
+        <w:pStyle w:val="FirstParagraph"/>
+      </w:pPr>
+      <w:r>
+        <w:t xml:space="preserve">This analysis opens several critical avenues for future research. First, studying community responses outside state frameworks could reveal the alternative epistemologies and practices that NAPs systematically exclude. How do fishing communities, forest dwellers, and pastoralists actually navigate environmental change? What knowledge systems guide their responses? How do these differ from state plans? Such research requires methods that can capture knowledge expressed through practice rather than policy documents.</w:t>
+      </w:r>
+    </w:p>
+    <w:p>
+      <w:pPr>
+        <w:pStyle w:val="Brdtekst"/>
+      </w:pPr>
+      <w:r>
+        <w:t xml:space="preserve">Second, tracking how adaptation projects actually unfold on the ground could illuminate the gap between planning and reality. Do the homogeneous plans produce homogeneous outcomes? How do communities resist, reshape, or repurpose adaptation interventions? What happens when technocratic plans meet complex social realities? Understanding implementation could reveal both the limits of planning and the spaces where alternatives emerge.</w:t>
+      </w:r>
+    </w:p>
+    <w:p>
+      <w:pPr>
+        <w:pStyle w:val="Brdtekst"/>
+      </w:pPr>
+      <w:r>
+        <w:t xml:space="preserve">Third, the</w:t>
+      </w:r>
+      <w:r>
+        <w:t xml:space="preserve"> </w:t>
+      </w:r>
+      <w:r>
+        <w:t xml:space="preserve">“cracks”</w:t>
+      </w:r>
+      <w:r>
+        <w:t xml:space="preserve"> </w:t>
+      </w:r>
+      <w:r>
+        <w:t xml:space="preserve">in the system deserve deeper investigation. Why do middle-income countries show greater discourse diversity? What enables their partial autonomy? Could these spaces of relative freedom provide models for escaping the adaptation regime? Similarly, examining regional variations could reveal how different institutional configurations enable or constrain alternative approaches.</w:t>
+      </w:r>
+    </w:p>
+    <w:p>
+      <w:pPr>
+        <w:pStyle w:val="Brdtekst"/>
+      </w:pPr>
+      <w:r>
+        <w:t xml:space="preserve">Finally, developing methods for amplifying marginalized knowledge systems remains crucial. If current research methods privilege written documents and formal institutions, how might we develop approaches that recognize oral traditions, embodied practices, and communal knowledge? This is not merely a methodological challenge but a political one—requiring researchers to question their own role in either reproducing or challenging epistemicide.</w:t>
+      </w:r>
+    </w:p>
+    <w:bookmarkEnd w:id="60"/>
+    <w:bookmarkStart w:id="61" w:name="whose-futures"/>
+    <w:p>
+      <w:pPr>
+        <w:pStyle w:val="Overskrift2"/>
+      </w:pPr>
+      <w:r>
+        <w:t xml:space="preserve">8.4 Whose Futures?</w:t>
+      </w:r>
+    </w:p>
+    <w:p>
+      <w:pPr>
+        <w:pStyle w:val="FirstParagraph"/>
+      </w:pPr>
+      <w:r>
+        <w:t xml:space="preserve">This thesis began with questions about climate justice and power: who gets to imagine whose future in a changing climate? The analysis provides a clear if troubling answer. Through the apparatus of adaptation planning, Northern institutions imagine Southern futures. They determine what counts as vulnerability, what constitutes appropriate response, and what makes successful adaptation. Southern countries must translate their complex realities into forms these institutions recognize—vulnerability assessments, logical frameworks, project documents—or remain excluded from climate finance.</w:t>
+      </w:r>
+    </w:p>
+    <w:p>
+      <w:pPr>
+        <w:pStyle w:val="Brdtekst"/>
+      </w:pPr>
+      <w:r>
+        <w:t xml:space="preserve">The patterns revealed through topic modeling show this is not climate adaptation but institutional adaptation. Countries adapt not to changing rainfall or rising seas but to donor requirements and funding criteria. They develop the capacity not to navigate environmental change but to navigate international bureaucracies. The knowledge that matters is not traditional ecological wisdom or community innovation but the ability to produce documents that secure resources. This represents a profound foreclosure of possibilities—eliminating alternative futures before they can be imagined.</w:t>
+      </w:r>
+    </w:p>
+    <w:p>
+      <w:pPr>
+        <w:pStyle w:val="Brdtekst"/>
+      </w:pPr>
+      <w:r>
+        <w:t xml:space="preserve">The necessary shift requires recognizing that communities have always adapted to environmental variability and continue to do so outside state and international frameworks. Before NAPs, before UNFCCC, before development itself, human communities developed sophisticated ways of living with environmental uncertainty. These approaches—based on reciprocity rather than resource management, embedded in place rather than abstracted into models, responsive to local rather than global signals—persist despite their marginalization. Supporting them requires not new planning frameworks but stepping back from the pretense that adaptation must be managed from above.</w:t>
+      </w:r>
+    </w:p>
+    <w:p>
+      <w:pPr>
+        <w:pStyle w:val="Brdtekst"/>
+      </w:pPr>
+      <w:r>
+        <w:t xml:space="preserve">The paradox that emerges from this analysis is that effective climate justice may require less adaptation planning, not more. Each NAP, each vulnerability assessment, each project document further entrenches the frameworks that produce homogenization and epistemicide. Rather than reformed institutions or increased finance, climate justice requires fundamentally different starting points—recognizing indigenous sovereignty, supporting community autonomy, addressing structural drivers of vulnerability. Most fundamentally, it requires Northern countries to rapidly reduce their own emissions rather than reshaping Southern societies through adaptation planning.</w:t>
+      </w:r>
+    </w:p>
+    <w:p>
+      <w:pPr>
+        <w:pStyle w:val="Brdtekst"/>
+      </w:pPr>
+      <w:r>
+        <w:t xml:space="preserve">This brings us to a stark choice that extends beyond climate governance to the future of North-South relations. Do we continue down the path of epistemicide—eliminating knowledge diversity, imposing singular frameworks, foreclosing alternative futures? Or do we nurture the pluriverse—recognizing multiple ways of knowing and being, supporting diverse responses to environmental change, enabling communities to create their own futures? The high discourse centralization documented in this research shows the current path leads toward homogenization, depoliticization, and continued colonial relations disguised as climate response.</w:t>
+      </w:r>
+    </w:p>
+    <w:p>
+      <w:pPr>
+        <w:pStyle w:val="Brdtekst"/>
+      </w:pPr>
+      <w:r>
+        <w:t xml:space="preserve">The 100 billion dollar question is not whether wealthy countries will provide adaptation finance—they already are, and will likely provide more. The question is whether this finance will continue to operate as a COP-out, allowing the North to avoid fundamental changes while appearing to help the South. The answer lies not in better planning or more resources but in recognizing that climate justice cannot be delivered through the same institutions and frameworks that produce climate injustice. Real transformation requires abandoning the pretense that Northern institutions can manage Southern adaptation. It requires recognizing that the most effective adaptation support the North can provide is to stop driving the climate change that makes adaptation necessary in the first place. Until then, adaptation remains what this analysis reveals it to be: not climate justice but its most sophisticated evasion.</w:t>
+      </w:r>
+    </w:p>
+    <w:bookmarkEnd w:id="61"/>
+    <w:bookmarkEnd w:id="62"/>
+    <w:bookmarkStart w:id="197" w:name="references"/>
     <w:p>
       <w:pPr>
         <w:pStyle w:val="Overskrift1"/>
@@ -6664,8 +7447,8 @@
         <w:t xml:space="preserve">References</w:t>
       </w:r>
     </w:p>
-    <w:bookmarkStart w:id="144" w:name="refs"/>
-    <w:bookmarkStart w:id="59" w:name="ref-agrawal2005"/>
+    <w:bookmarkStart w:id="196" w:name="refs"/>
+    <w:bookmarkStart w:id="63" w:name="ref-agrawal2005"/>
     <w:p>
       <w:pPr>
         <w:pStyle w:val="Bibliografi"/>
@@ -6687,8 +7470,8 @@
         <w:t xml:space="preserve">. Duke University Press.</w:t>
       </w:r>
     </w:p>
-    <w:bookmarkEnd w:id="59"/>
-    <w:bookmarkStart w:id="61" w:name="ref-almenar2021"/>
+    <w:bookmarkEnd w:id="63"/>
+    <w:bookmarkStart w:id="65" w:name="ref-almenar2021"/>
     <w:p>
       <w:pPr>
         <w:pStyle w:val="Bibliografi"/>
@@ -6725,7 +7508,7 @@
       <w:r>
         <w:t xml:space="preserve"> </w:t>
       </w:r>
-      <w:hyperlink r:id="rId60">
+      <w:hyperlink r:id="rId64">
         <w:r>
           <w:rPr>
             <w:rStyle w:val="Hyperlink"/>
@@ -6734,8 +7517,8 @@
         </w:r>
       </w:hyperlink>
     </w:p>
-    <w:bookmarkEnd w:id="61"/>
-    <w:bookmarkStart w:id="62" w:name="ref-appadurai2004"/>
+    <w:bookmarkEnd w:id="65"/>
+    <w:bookmarkStart w:id="66" w:name="ref-appadurai2004"/>
     <w:p>
       <w:pPr>
         <w:pStyle w:val="Bibliografi"/>
@@ -6757,13 +7540,122 @@
         <w:t xml:space="preserve">.</w:t>
       </w:r>
     </w:p>
-    <w:bookmarkEnd w:id="62"/>
-    <w:bookmarkStart w:id="64" w:name="ref-chambers1994"/>
+    <w:bookmarkEnd w:id="66"/>
+    <w:bookmarkStart w:id="67" w:name="ref-bierschenk2002"/>
     <w:p>
       <w:pPr>
         <w:pStyle w:val="Bibliografi"/>
       </w:pPr>
       <w:r>
+        <w:t xml:space="preserve">Bierschenk, T., Chauveau, J.-P., &amp; de Sardan, J.-P. O. (2002).</w:t>
+      </w:r>
+      <w:r>
+        <w:t xml:space="preserve"> </w:t>
+      </w:r>
+      <w:r>
+        <w:rPr>
+          <w:i/>
+          <w:iCs/>
+        </w:rPr>
+        <w:t xml:space="preserve">Local development brokers in africa</w:t>
+      </w:r>
+      <w:r>
+        <w:t xml:space="preserve"> </w:t>
+      </w:r>
+      <w:r>
+        <w:t xml:space="preserve">(13). Institut für Ethnologie und Afrikastudien, Johannes Gutenberg-Universität.</w:t>
+      </w:r>
+    </w:p>
+    <w:bookmarkEnd w:id="67"/>
+    <w:bookmarkStart w:id="69" w:name="ref-brinks2025"/>
+    <w:p>
+      <w:pPr>
+        <w:pStyle w:val="Bibliografi"/>
+      </w:pPr>
+      <w:r>
+        <w:t xml:space="preserve">Brinks, V., &amp; Donner, F. (2025). Approaching</w:t>
+      </w:r>
+      <w:r>
+        <w:t xml:space="preserve"> </w:t>
+      </w:r>
+      <w:r>
+        <w:t xml:space="preserve">“the expert”</w:t>
+      </w:r>
+      <w:r>
+        <w:t xml:space="preserve"> </w:t>
+      </w:r>
+      <w:r>
+        <w:t xml:space="preserve">in times of (digital) disruptions: Towards a geography of expertise.</w:t>
+      </w:r>
+      <w:r>
+        <w:t xml:space="preserve"> </w:t>
+      </w:r>
+      <w:r>
+        <w:rPr>
+          <w:i/>
+          <w:iCs/>
+        </w:rPr>
+        <w:t xml:space="preserve">Progress in Human Geography</w:t>
+      </w:r>
+      <w:r>
+        <w:t xml:space="preserve">, 03091325251337717.</w:t>
+      </w:r>
+      <w:r>
+        <w:t xml:space="preserve"> </w:t>
+      </w:r>
+      <w:hyperlink r:id="rId68">
+        <w:r>
+          <w:rPr>
+            <w:rStyle w:val="Hyperlink"/>
+          </w:rPr>
+          <w:t xml:space="preserve">https://doi.org/10.1177/03091325251337717</w:t>
+        </w:r>
+      </w:hyperlink>
+    </w:p>
+    <w:bookmarkEnd w:id="69"/>
+    <w:bookmarkStart w:id="71" w:name="ref-chakrabarty2009"/>
+    <w:p>
+      <w:pPr>
+        <w:pStyle w:val="Bibliografi"/>
+      </w:pPr>
+      <w:r>
+        <w:t xml:space="preserve">Chakrabarty, D. (2009).</w:t>
+      </w:r>
+      <w:r>
+        <w:t xml:space="preserve"> </w:t>
+      </w:r>
+      <w:r>
+        <w:rPr>
+          <w:i/>
+          <w:iCs/>
+        </w:rPr>
+        <w:t xml:space="preserve">Provincializing europe: Postcolonial thought and historical difference</w:t>
+      </w:r>
+      <w:r>
+        <w:t xml:space="preserve"> </w:t>
+      </w:r>
+      <w:r>
+        <w:t xml:space="preserve">(New edition with a new preface by the author). Princeton University Press.</w:t>
+      </w:r>
+      <w:r>
+        <w:t xml:space="preserve"> </w:t>
+      </w:r>
+      <w:hyperlink r:id="rId70">
+        <w:r>
+          <w:rPr>
+            <w:rStyle w:val="Hyperlink"/>
+          </w:rPr>
+          <w:t xml:space="preserve">https://doi.org/10.1515/9781400828654</w:t>
+        </w:r>
+      </w:hyperlink>
+    </w:p>
+    <w:bookmarkEnd w:id="71"/>
+    <w:bookmarkStart w:id="73" w:name="ref-chambers1994"/>
+    <w:p>
+      <w:pPr>
+        <w:pStyle w:val="Bibliografi"/>
+      </w:pPr>
+      <w:r>
         <w:t xml:space="preserve">Chambers, R. (1994). Participatory rural appraisal (PRA): Challenges, potentials and paradigm.</w:t>
       </w:r>
       <w:r>
@@ -6795,7 +7687,7 @@
       <w:r>
         <w:t xml:space="preserve"> </w:t>
       </w:r>
-      <w:hyperlink r:id="rId63">
+      <w:hyperlink r:id="rId72">
         <w:r>
           <w:rPr>
             <w:rStyle w:val="Hyperlink"/>
@@ -6804,13 +7696,142 @@
         </w:r>
       </w:hyperlink>
     </w:p>
-    <w:bookmarkEnd w:id="64"/>
-    <w:bookmarkStart w:id="66" w:name="ref-cpi2023"/>
+    <w:bookmarkEnd w:id="73"/>
+    <w:bookmarkStart w:id="75" w:name="ref-cons2021"/>
     <w:p>
       <w:pPr>
         <w:pStyle w:val="Bibliografi"/>
       </w:pPr>
       <w:r>
+        <w:t xml:space="preserve">Cons, J. (2021). Ecologies of capture in bangladesh’s sundarbans.</w:t>
+      </w:r>
+      <w:r>
+        <w:t xml:space="preserve"> </w:t>
+      </w:r>
+      <w:r>
+        <w:rPr>
+          <w:i/>
+          <w:iCs/>
+        </w:rPr>
+        <w:t xml:space="preserve">American Ethnologist</w:t>
+      </w:r>
+      <w:r>
+        <w:t xml:space="preserve">,</w:t>
+      </w:r>
+      <w:r>
+        <w:t xml:space="preserve"> </w:t>
+      </w:r>
+      <w:r>
+        <w:rPr>
+          <w:i/>
+          <w:iCs/>
+        </w:rPr>
+        <w:t xml:space="preserve">48</w:t>
+      </w:r>
+      <w:r>
+        <w:t xml:space="preserve">(3), 245–259.</w:t>
+      </w:r>
+      <w:r>
+        <w:t xml:space="preserve"> </w:t>
+      </w:r>
+      <w:hyperlink r:id="rId74">
+        <w:r>
+          <w:rPr>
+            <w:rStyle w:val="Hyperlink"/>
+          </w:rPr>
+          <w:t xml:space="preserve">https://doi.org/10.1111/amet.13022</w:t>
+        </w:r>
+      </w:hyperlink>
+    </w:p>
+    <w:bookmarkEnd w:id="75"/>
+    <w:bookmarkStart w:id="76" w:name="ref-cons2025"/>
+    <w:p>
+      <w:pPr>
+        <w:pStyle w:val="Bibliografi"/>
+      </w:pPr>
+      <w:r>
+        <w:t xml:space="preserve">Cons, J. (2025).</w:t>
+      </w:r>
+      <w:r>
+        <w:t xml:space="preserve"> </w:t>
+      </w:r>
+      <w:r>
+        <w:rPr>
+          <w:i/>
+          <w:iCs/>
+        </w:rPr>
+        <w:t xml:space="preserve">Delta futures: Time, territory, and capture on a climate frontier</w:t>
+      </w:r>
+      <w:r>
+        <w:t xml:space="preserve">. University of California Press.</w:t>
+      </w:r>
+    </w:p>
+    <w:bookmarkEnd w:id="76"/>
+    <w:bookmarkStart w:id="77" w:name="ref-cons2019"/>
+    <w:p>
+      <w:pPr>
+        <w:pStyle w:val="Bibliografi"/>
+      </w:pPr>
+      <w:r>
+        <w:t xml:space="preserve">Cons, J., &amp; Eilenberg, M. (Eds.). (2019).</w:t>
+      </w:r>
+      <w:r>
+        <w:t xml:space="preserve"> </w:t>
+      </w:r>
+      <w:r>
+        <w:rPr>
+          <w:i/>
+          <w:iCs/>
+        </w:rPr>
+        <w:t xml:space="preserve">Frontier assemblages: The emergent politics of resource frontiers in asia</w:t>
+      </w:r>
+      <w:r>
+        <w:t xml:space="preserve">. Wiley.</w:t>
+      </w:r>
+    </w:p>
+    <w:bookmarkEnd w:id="77"/>
+    <w:bookmarkStart w:id="78" w:name="ref-corntassel2021"/>
+    <w:p>
+      <w:pPr>
+        <w:pStyle w:val="Bibliografi"/>
+      </w:pPr>
+      <w:r>
+        <w:t xml:space="preserve">Corntassel, J. (2021). Life beyond the state: Regenerating indigenous international relations and everyday challenges to settler colonialism.</w:t>
+      </w:r>
+      <w:r>
+        <w:t xml:space="preserve"> </w:t>
+      </w:r>
+      <w:r>
+        <w:rPr>
+          <w:i/>
+          <w:iCs/>
+        </w:rPr>
+        <w:t xml:space="preserve">Anarchist Developments in Cultural Studies</w:t>
+      </w:r>
+      <w:r>
+        <w:t xml:space="preserve">,</w:t>
+      </w:r>
+      <w:r>
+        <w:t xml:space="preserve"> </w:t>
+      </w:r>
+      <w:r>
+        <w:rPr>
+          <w:i/>
+          <w:iCs/>
+        </w:rPr>
+        <w:t xml:space="preserve">1</w:t>
+      </w:r>
+      <w:r>
+        <w:t xml:space="preserve">(1), 28.</w:t>
+      </w:r>
+    </w:p>
+    <w:bookmarkEnd w:id="78"/>
+    <w:bookmarkStart w:id="80" w:name="ref-cpi2023"/>
+    <w:p>
+      <w:pPr>
+        <w:pStyle w:val="Bibliografi"/>
+      </w:pPr>
+      <w:r>
         <w:t xml:space="preserve">CPI. (2023).</w:t>
       </w:r>
       <w:r>
@@ -6832,7 +7853,7 @@
       <w:r>
         <w:t xml:space="preserve"> </w:t>
       </w:r>
-      <w:hyperlink r:id="rId65">
+      <w:hyperlink r:id="rId79">
         <w:r>
           <w:rPr>
             <w:rStyle w:val="Hyperlink"/>
@@ -6841,8 +7862,8 @@
         </w:r>
       </w:hyperlink>
     </w:p>
-    <w:bookmarkEnd w:id="66"/>
-    <w:bookmarkStart w:id="68" w:name="ref-cretney2024"/>
+    <w:bookmarkEnd w:id="80"/>
+    <w:bookmarkStart w:id="82" w:name="ref-cretney2024"/>
     <w:p>
       <w:pPr>
         <w:pStyle w:val="Bibliografi"/>
@@ -6866,7 +7887,7 @@
       <w:r>
         <w:t xml:space="preserve"> </w:t>
       </w:r>
-      <w:hyperlink r:id="rId67">
+      <w:hyperlink r:id="rId81">
         <w:r>
           <w:rPr>
             <w:rStyle w:val="Hyperlink"/>
@@ -6875,13 +7896,97 @@
         </w:r>
       </w:hyperlink>
     </w:p>
-    <w:bookmarkEnd w:id="68"/>
-    <w:bookmarkStart w:id="69" w:name="ref-desai2006"/>
+    <w:bookmarkEnd w:id="82"/>
+    <w:bookmarkStart w:id="84" w:name="ref-demaria2023"/>
     <w:p>
       <w:pPr>
         <w:pStyle w:val="Bibliografi"/>
       </w:pPr>
       <w:r>
+        <w:t xml:space="preserve">Demaria, F., Kothari, A., Salleh, A., Escobar, A., &amp; Acosta, A. (2023). Post-development: From the critique of development to a pluriverse of alternatives. In S. Villamayor-Tomas &amp; R. Muradian (Eds.),</w:t>
+      </w:r>
+      <w:r>
+        <w:t xml:space="preserve"> </w:t>
+      </w:r>
+      <w:r>
+        <w:rPr>
+          <w:i/>
+          <w:iCs/>
+        </w:rPr>
+        <w:t xml:space="preserve">The barcelona school of ecological economics and political ecology: A companion in honour of joan martinez-alier</w:t>
+      </w:r>
+      <w:r>
+        <w:t xml:space="preserve"> </w:t>
+      </w:r>
+      <w:r>
+        <w:t xml:space="preserve">(pp. 59–69). Springer International Publishing.</w:t>
+      </w:r>
+      <w:r>
+        <w:t xml:space="preserve"> </w:t>
+      </w:r>
+      <w:hyperlink r:id="rId83">
+        <w:r>
+          <w:rPr>
+            <w:rStyle w:val="Hyperlink"/>
+          </w:rPr>
+          <w:t xml:space="preserve">https://doi.org/10.1007/978-3-031-22566-6_6</w:t>
+        </w:r>
+      </w:hyperlink>
+    </w:p>
+    <w:bookmarkEnd w:id="84"/>
+    <w:bookmarkStart w:id="86" w:name="ref-deranger2022"/>
+    <w:p>
+      <w:pPr>
+        <w:pStyle w:val="Bibliografi"/>
+      </w:pPr>
+      <w:r>
+        <w:t xml:space="preserve">Deranger, E. T., Sinclair, R., Gray, B., McGregor, D., &amp; Gobby, J. (2022). Decolonizing climate research and policy: Making space to tell our own stories, in our own ways.</w:t>
+      </w:r>
+      <w:r>
+        <w:t xml:space="preserve"> </w:t>
+      </w:r>
+      <w:r>
+        <w:rPr>
+          <w:i/>
+          <w:iCs/>
+        </w:rPr>
+        <w:t xml:space="preserve">Community Development Journal</w:t>
+      </w:r>
+      <w:r>
+        <w:t xml:space="preserve">,</w:t>
+      </w:r>
+      <w:r>
+        <w:t xml:space="preserve"> </w:t>
+      </w:r>
+      <w:r>
+        <w:rPr>
+          <w:i/>
+          <w:iCs/>
+        </w:rPr>
+        <w:t xml:space="preserve">57</w:t>
+      </w:r>
+      <w:r>
+        <w:t xml:space="preserve">(1), 52–73.</w:t>
+      </w:r>
+      <w:r>
+        <w:t xml:space="preserve"> </w:t>
+      </w:r>
+      <w:hyperlink r:id="rId85">
+        <w:r>
+          <w:rPr>
+            <w:rStyle w:val="Hyperlink"/>
+          </w:rPr>
+          <w:t xml:space="preserve">https://doi.org/10.1093/cdj/bsab050</w:t>
+        </w:r>
+      </w:hyperlink>
+    </w:p>
+    <w:bookmarkEnd w:id="86"/>
+    <w:bookmarkStart w:id="87" w:name="ref-desai2006"/>
+    <w:p>
+      <w:pPr>
+        <w:pStyle w:val="Bibliografi"/>
+      </w:pPr>
+      <w:r>
         <w:t xml:space="preserve">Desai, V., &amp; Potter, R. B. (Eds.). (2006).</w:t>
       </w:r>
       <w:r>
@@ -6901,13 +8006,61 @@
         <w:t xml:space="preserve">(1. publ). SAGE.</w:t>
       </w:r>
     </w:p>
-    <w:bookmarkEnd w:id="69"/>
-    <w:bookmarkStart w:id="71" w:name="ref-dewan2022"/>
+    <w:bookmarkEnd w:id="87"/>
+    <w:bookmarkStart w:id="89" w:name="ref-dewan2021"/>
     <w:p>
       <w:pPr>
         <w:pStyle w:val="Bibliografi"/>
       </w:pPr>
       <w:r>
+        <w:t xml:space="preserve">Dewan, C. (2021).</w:t>
+      </w:r>
+      <w:r>
+        <w:t xml:space="preserve"> </w:t>
+      </w:r>
+      <w:r>
+        <w:rPr>
+          <w:i/>
+          <w:iCs/>
+        </w:rPr>
+        <w:t xml:space="preserve">Misreading the bengal delta: Climate change, development, and livelihoods in coastal</w:t>
+      </w:r>
+      <w:r>
+        <w:rPr>
+          <w:i/>
+          <w:iCs/>
+        </w:rPr>
+        <w:t xml:space="preserve"> </w:t>
+      </w:r>
+      <w:r>
+        <w:rPr>
+          <w:i/>
+          <w:iCs/>
+        </w:rPr>
+        <w:t xml:space="preserve">bangladesh</w:t>
+      </w:r>
+      <w:r>
+        <w:t xml:space="preserve">. University of Washington Press.</w:t>
+      </w:r>
+      <w:r>
+        <w:t xml:space="preserve"> </w:t>
+      </w:r>
+      <w:hyperlink r:id="rId88">
+        <w:r>
+          <w:rPr>
+            <w:rStyle w:val="Hyperlink"/>
+          </w:rPr>
+          <w:t xml:space="preserve">https://www.jstor.org/stable/j.ctv2114fm3</w:t>
+        </w:r>
+      </w:hyperlink>
+    </w:p>
+    <w:bookmarkEnd w:id="89"/>
+    <w:bookmarkStart w:id="91" w:name="ref-dewan2022"/>
+    <w:p>
+      <w:pPr>
+        <w:pStyle w:val="Bibliografi"/>
+      </w:pPr>
+      <w:r>
         <w:t xml:space="preserve">Dewan, C. (2022).</w:t>
       </w:r>
       <w:r>
@@ -6948,7 +8101,7 @@
       <w:r>
         <w:t xml:space="preserve"> </w:t>
       </w:r>
-      <w:hyperlink r:id="rId70">
+      <w:hyperlink r:id="rId90">
         <w:r>
           <w:rPr>
             <w:rStyle w:val="Hyperlink"/>
@@ -6957,8 +8110,8 @@
         </w:r>
       </w:hyperlink>
     </w:p>
-    <w:bookmarkEnd w:id="71"/>
-    <w:bookmarkStart w:id="73" w:name="ref-dunlap2018"/>
+    <w:bookmarkEnd w:id="91"/>
+    <w:bookmarkStart w:id="93" w:name="ref-dunlap2018"/>
     <w:p>
       <w:pPr>
         <w:pStyle w:val="Bibliografi"/>
@@ -7031,7 +8184,7 @@
       <w:r>
         <w:t xml:space="preserve"> </w:t>
       </w:r>
-      <w:hyperlink r:id="rId72">
+      <w:hyperlink r:id="rId92">
         <w:r>
           <w:rPr>
             <w:rStyle w:val="Hyperlink"/>
@@ -7040,13 +8193,107 @@
         </w:r>
       </w:hyperlink>
     </w:p>
-    <w:bookmarkEnd w:id="73"/>
-    <w:bookmarkStart w:id="75" w:name="ref-ensor2009"/>
+    <w:bookmarkEnd w:id="93"/>
+    <w:bookmarkStart w:id="95" w:name="ref-eilenberg2015"/>
     <w:p>
       <w:pPr>
         <w:pStyle w:val="Bibliografi"/>
       </w:pPr>
       <w:r>
+        <w:t xml:space="preserve">Eilenberg, M. (2015). Shades of green and REDD: Local and global contestations over the value of forest versus plantation development on the indonesian forest frontier.</w:t>
+      </w:r>
+      <w:r>
+        <w:t xml:space="preserve"> </w:t>
+      </w:r>
+      <w:r>
+        <w:rPr>
+          <w:i/>
+          <w:iCs/>
+        </w:rPr>
+        <w:t xml:space="preserve">Asia Pacific Viewpoint</w:t>
+      </w:r>
+      <w:r>
+        <w:t xml:space="preserve">,</w:t>
+      </w:r>
+      <w:r>
+        <w:t xml:space="preserve"> </w:t>
+      </w:r>
+      <w:r>
+        <w:rPr>
+          <w:i/>
+          <w:iCs/>
+        </w:rPr>
+        <w:t xml:space="preserve">56</w:t>
+      </w:r>
+      <w:r>
+        <w:t xml:space="preserve">(1), 48–61.</w:t>
+      </w:r>
+      <w:r>
+        <w:t xml:space="preserve"> </w:t>
+      </w:r>
+      <w:hyperlink r:id="rId94">
+        <w:r>
+          <w:rPr>
+            <w:rStyle w:val="Hyperlink"/>
+          </w:rPr>
+          <w:t xml:space="preserve">https://doi.org/10.1111/apv.12084</w:t>
+        </w:r>
+      </w:hyperlink>
+    </w:p>
+    <w:bookmarkEnd w:id="95"/>
+    <w:bookmarkStart w:id="97" w:name="ref-eilenberg2022"/>
+    <w:p>
+      <w:pPr>
+        <w:pStyle w:val="Bibliografi"/>
+      </w:pPr>
+      <w:r>
+        <w:t xml:space="preserve">Eilenberg, M. (2022). The last enclosure: Smoke, fire and crisis on the indonesian forest frontier.</w:t>
+      </w:r>
+      <w:r>
+        <w:t xml:space="preserve"> </w:t>
+      </w:r>
+      <w:r>
+        <w:rPr>
+          <w:i/>
+          <w:iCs/>
+        </w:rPr>
+        <w:t xml:space="preserve">The Journal of Peasant Studies</w:t>
+      </w:r>
+      <w:r>
+        <w:t xml:space="preserve">,</w:t>
+      </w:r>
+      <w:r>
+        <w:t xml:space="preserve"> </w:t>
+      </w:r>
+      <w:r>
+        <w:rPr>
+          <w:i/>
+          <w:iCs/>
+        </w:rPr>
+        <w:t xml:space="preserve">49</w:t>
+      </w:r>
+      <w:r>
+        <w:t xml:space="preserve">(5), 969–998.</w:t>
+      </w:r>
+      <w:r>
+        <w:t xml:space="preserve"> </w:t>
+      </w:r>
+      <w:hyperlink r:id="rId96">
+        <w:r>
+          <w:rPr>
+            <w:rStyle w:val="Hyperlink"/>
+          </w:rPr>
+          <w:t xml:space="preserve">https://doi.org/10.1080/03066150.2021.1907355</w:t>
+        </w:r>
+      </w:hyperlink>
+    </w:p>
+    <w:bookmarkEnd w:id="97"/>
+    <w:bookmarkStart w:id="99" w:name="ref-ensor2009"/>
+    <w:p>
+      <w:pPr>
+        <w:pStyle w:val="Bibliografi"/>
+      </w:pPr>
+      <w:r>
         <w:t xml:space="preserve">Ensor, J., &amp; Berger, R. (2009). Understanding community-based adaptation. In</w:t>
       </w:r>
       <w:r>
@@ -7068,7 +8315,7 @@
       <w:r>
         <w:t xml:space="preserve"> </w:t>
       </w:r>
-      <w:hyperlink r:id="rId74">
+      <w:hyperlink r:id="rId98">
         <w:r>
           <w:rPr>
             <w:rStyle w:val="Hyperlink"/>
@@ -7077,8 +8324,8 @@
         </w:r>
       </w:hyperlink>
     </w:p>
-    <w:bookmarkEnd w:id="75"/>
-    <w:bookmarkStart w:id="77" w:name="ref-eriksen2021"/>
+    <w:bookmarkEnd w:id="99"/>
+    <w:bookmarkStart w:id="101" w:name="ref-eriksen2021"/>
     <w:p>
       <w:pPr>
         <w:pStyle w:val="Bibliografi"/>
@@ -7115,7 +8362,7 @@
       <w:r>
         <w:t xml:space="preserve"> </w:t>
       </w:r>
-      <w:hyperlink r:id="rId76">
+      <w:hyperlink r:id="rId100">
         <w:r>
           <w:rPr>
             <w:rStyle w:val="Hyperlink"/>
@@ -7124,8 +8371,8 @@
         </w:r>
       </w:hyperlink>
     </w:p>
-    <w:bookmarkEnd w:id="77"/>
-    <w:bookmarkStart w:id="79" w:name="ref-escobar1995"/>
+    <w:bookmarkEnd w:id="101"/>
+    <w:bookmarkStart w:id="103" w:name="ref-escobar1995"/>
     <w:p>
       <w:pPr>
         <w:pStyle w:val="Bibliografi"/>
@@ -7152,7 +8399,7 @@
       <w:r>
         <w:t xml:space="preserve"> </w:t>
       </w:r>
-      <w:hyperlink r:id="rId78">
+      <w:hyperlink r:id="rId102">
         <w:r>
           <w:rPr>
             <w:rStyle w:val="Hyperlink"/>
@@ -7161,8 +8408,8 @@
         </w:r>
       </w:hyperlink>
     </w:p>
-    <w:bookmarkEnd w:id="79"/>
-    <w:bookmarkStart w:id="80" w:name="ref-escobar2018"/>
+    <w:bookmarkEnd w:id="103"/>
+    <w:bookmarkStart w:id="104" w:name="ref-escobar2018"/>
     <w:p>
       <w:pPr>
         <w:pStyle w:val="Bibliografi"/>
@@ -7184,8 +8431,8 @@
         <w:t xml:space="preserve">. Duke University Press.</w:t>
       </w:r>
     </w:p>
-    <w:bookmarkEnd w:id="80"/>
-    <w:bookmarkStart w:id="81" w:name="ref-escobar2020"/>
+    <w:bookmarkEnd w:id="104"/>
+    <w:bookmarkStart w:id="105" w:name="ref-escobar2020"/>
     <w:p>
       <w:pPr>
         <w:pStyle w:val="Bibliografi"/>
@@ -7207,13 +8454,60 @@
         <w:t xml:space="preserve">. Duke University Press.</w:t>
       </w:r>
     </w:p>
-    <w:bookmarkEnd w:id="81"/>
-    <w:bookmarkStart w:id="82" w:name="ref-ferguson1994"/>
+    <w:bookmarkEnd w:id="105"/>
+    <w:bookmarkStart w:id="107" w:name="ref-escobar2021"/>
     <w:p>
       <w:pPr>
         <w:pStyle w:val="Bibliografi"/>
       </w:pPr>
       <w:r>
+        <w:t xml:space="preserve">Escobar, A. (2021). Reframing civilization(s): From critique to transitions.</w:t>
+      </w:r>
+      <w:r>
+        <w:t xml:space="preserve"> </w:t>
+      </w:r>
+      <w:r>
+        <w:rPr>
+          <w:i/>
+          <w:iCs/>
+        </w:rPr>
+        <w:t xml:space="preserve">Globalizations</w:t>
+      </w:r>
+      <w:r>
+        <w:t xml:space="preserve">,</w:t>
+      </w:r>
+      <w:r>
+        <w:t xml:space="preserve"> </w:t>
+      </w:r>
+      <w:r>
+        <w:rPr>
+          <w:i/>
+          <w:iCs/>
+        </w:rPr>
+        <w:t xml:space="preserve">0</w:t>
+      </w:r>
+      <w:r>
+        <w:t xml:space="preserve">(0), 1–18.</w:t>
+      </w:r>
+      <w:r>
+        <w:t xml:space="preserve"> </w:t>
+      </w:r>
+      <w:hyperlink r:id="rId106">
+        <w:r>
+          <w:rPr>
+            <w:rStyle w:val="Hyperlink"/>
+          </w:rPr>
+          <w:t xml:space="preserve">https://doi.org/10.1080/14747731.2021.2002673</w:t>
+        </w:r>
+      </w:hyperlink>
+    </w:p>
+    <w:bookmarkEnd w:id="107"/>
+    <w:bookmarkStart w:id="108" w:name="ref-ferguson1994"/>
+    <w:p>
+      <w:pPr>
+        <w:pStyle w:val="Bibliografi"/>
+      </w:pPr>
+      <w:r>
         <w:t xml:space="preserve">Ferguson, J. (1994).</w:t>
       </w:r>
       <w:r>
@@ -7230,13 +8524,60 @@
         <w:t xml:space="preserve">. University of Minnesota Press.</w:t>
       </w:r>
     </w:p>
-    <w:bookmarkEnd w:id="82"/>
-    <w:bookmarkStart w:id="83" w:name="ref-freire1970"/>
+    <w:bookmarkEnd w:id="108"/>
+    <w:bookmarkStart w:id="110" w:name="ref-figueroa-helland2014"/>
     <w:p>
       <w:pPr>
         <w:pStyle w:val="Bibliografi"/>
       </w:pPr>
       <w:r>
+        <w:t xml:space="preserve">Figueroa-Helland, L., &amp; Borg, S. (2014). The lure of state failure: A critique of state failure discourse in world politics.</w:t>
+      </w:r>
+      <w:r>
+        <w:t xml:space="preserve"> </w:t>
+      </w:r>
+      <w:r>
+        <w:rPr>
+          <w:i/>
+          <w:iCs/>
+        </w:rPr>
+        <w:t xml:space="preserve">Interventions</w:t>
+      </w:r>
+      <w:r>
+        <w:t xml:space="preserve">,</w:t>
+      </w:r>
+      <w:r>
+        <w:t xml:space="preserve"> </w:t>
+      </w:r>
+      <w:r>
+        <w:rPr>
+          <w:i/>
+          <w:iCs/>
+        </w:rPr>
+        <w:t xml:space="preserve">16</w:t>
+      </w:r>
+      <w:r>
+        <w:t xml:space="preserve">(6), 877–897.</w:t>
+      </w:r>
+      <w:r>
+        <w:t xml:space="preserve"> </w:t>
+      </w:r>
+      <w:hyperlink r:id="rId109">
+        <w:r>
+          <w:rPr>
+            <w:rStyle w:val="Hyperlink"/>
+          </w:rPr>
+          <w:t xml:space="preserve">https://doi.org/10.1080/1369801X.2013.798140</w:t>
+        </w:r>
+      </w:hyperlink>
+    </w:p>
+    <w:bookmarkEnd w:id="110"/>
+    <w:bookmarkStart w:id="111" w:name="ref-freire1970"/>
+    <w:p>
+      <w:pPr>
+        <w:pStyle w:val="Bibliografi"/>
+      </w:pPr>
+      <w:r>
         <w:t xml:space="preserve">Freire, P. (1970).</w:t>
       </w:r>
       <w:r>
@@ -7256,8 +8597,8 @@
         <w:t xml:space="preserve">(Repr). Bloomsbury.</w:t>
       </w:r>
     </w:p>
-    <w:bookmarkEnd w:id="83"/>
-    <w:bookmarkStart w:id="84" w:name="ref-fry2019"/>
+    <w:bookmarkEnd w:id="111"/>
+    <w:bookmarkStart w:id="112" w:name="ref-fry2019"/>
     <w:p>
       <w:pPr>
         <w:pStyle w:val="Bibliografi"/>
@@ -7279,8 +8620,8 @@
         <w:t xml:space="preserve">. Routledge.</w:t>
       </w:r>
     </w:p>
-    <w:bookmarkEnd w:id="84"/>
-    <w:bookmarkStart w:id="86" w:name="ref-goode2017"/>
+    <w:bookmarkEnd w:id="112"/>
+    <w:bookmarkStart w:id="114" w:name="ref-goode2017"/>
     <w:p>
       <w:pPr>
         <w:pStyle w:val="Bibliografi"/>
@@ -7317,7 +8658,7 @@
       <w:r>
         <w:t xml:space="preserve"> </w:t>
       </w:r>
-      <w:hyperlink r:id="rId85">
+      <w:hyperlink r:id="rId113">
         <w:r>
           <w:rPr>
             <w:rStyle w:val="Hyperlink"/>
@@ -7326,8 +8667,8 @@
         </w:r>
       </w:hyperlink>
     </w:p>
-    <w:bookmarkEnd w:id="86"/>
-    <w:bookmarkStart w:id="88" w:name="ref-hall2018"/>
+    <w:bookmarkEnd w:id="114"/>
+    <w:bookmarkStart w:id="116" w:name="ref-hall2018"/>
     <w:p>
       <w:pPr>
         <w:pStyle w:val="Bibliografi"/>
@@ -7364,7 +8705,7 @@
       <w:r>
         <w:t xml:space="preserve"> </w:t>
       </w:r>
-      <w:hyperlink r:id="rId87">
+      <w:hyperlink r:id="rId115">
         <w:r>
           <w:rPr>
             <w:rStyle w:val="Hyperlink"/>
@@ -7373,13 +8714,60 @@
         </w:r>
       </w:hyperlink>
     </w:p>
-    <w:bookmarkEnd w:id="88"/>
-    <w:bookmarkStart w:id="90" w:name="ref-hulme2011"/>
+    <w:bookmarkEnd w:id="116"/>
+    <w:bookmarkStart w:id="118" w:name="ref-hulme2008"/>
     <w:p>
       <w:pPr>
         <w:pStyle w:val="Bibliografi"/>
       </w:pPr>
       <w:r>
+        <w:t xml:space="preserve">Hulme, M. (2008). The conquering of climate: Discourses of fear and their dissolution.</w:t>
+      </w:r>
+      <w:r>
+        <w:t xml:space="preserve"> </w:t>
+      </w:r>
+      <w:r>
+        <w:rPr>
+          <w:i/>
+          <w:iCs/>
+        </w:rPr>
+        <w:t xml:space="preserve">The Geographical Journal</w:t>
+      </w:r>
+      <w:r>
+        <w:t xml:space="preserve">,</w:t>
+      </w:r>
+      <w:r>
+        <w:t xml:space="preserve"> </w:t>
+      </w:r>
+      <w:r>
+        <w:rPr>
+          <w:i/>
+          <w:iCs/>
+        </w:rPr>
+        <w:t xml:space="preserve">174</w:t>
+      </w:r>
+      <w:r>
+        <w:t xml:space="preserve">(1), 5–16.</w:t>
+      </w:r>
+      <w:r>
+        <w:t xml:space="preserve"> </w:t>
+      </w:r>
+      <w:hyperlink r:id="rId117">
+        <w:r>
+          <w:rPr>
+            <w:rStyle w:val="Hyperlink"/>
+          </w:rPr>
+          <w:t xml:space="preserve">https://doi.org/10.1111/j.1475-4959.2008.00266.x</w:t>
+        </w:r>
+      </w:hyperlink>
+    </w:p>
+    <w:bookmarkEnd w:id="118"/>
+    <w:bookmarkStart w:id="120" w:name="ref-hulme2011"/>
+    <w:p>
+      <w:pPr>
+        <w:pStyle w:val="Bibliografi"/>
+      </w:pPr>
+      <w:r>
         <w:t xml:space="preserve">Hulme, M. (2011). Reducing the future to climate: A story of climate determinism and reductionism.</w:t>
       </w:r>
       <w:r>
@@ -7411,7 +8799,7 @@
       <w:r>
         <w:t xml:space="preserve"> </w:t>
       </w:r>
-      <w:hyperlink r:id="rId89">
+      <w:hyperlink r:id="rId119">
         <w:r>
           <w:rPr>
             <w:rStyle w:val="Hyperlink"/>
@@ -7420,13 +8808,59 @@
         </w:r>
       </w:hyperlink>
     </w:p>
-    <w:bookmarkEnd w:id="90"/>
-    <w:bookmarkStart w:id="92" w:name="ref-inayatullah1990"/>
+    <w:bookmarkEnd w:id="120"/>
+    <w:bookmarkStart w:id="121" w:name="ref-hulme2023"/>
     <w:p>
       <w:pPr>
         <w:pStyle w:val="Bibliografi"/>
       </w:pPr>
       <w:r>
+        <w:t xml:space="preserve">Hulme, M. (2023).</w:t>
+      </w:r>
+      <w:r>
+        <w:t xml:space="preserve"> </w:t>
+      </w:r>
+      <w:r>
+        <w:rPr>
+          <w:i/>
+          <w:iCs/>
+        </w:rPr>
+        <w:t xml:space="preserve">Climate change isn’t everything</w:t>
+      </w:r>
+      <w:r>
+        <w:t xml:space="preserve">. Polity Press.</w:t>
+      </w:r>
+    </w:p>
+    <w:bookmarkEnd w:id="121"/>
+    <w:bookmarkStart w:id="122" w:name="ref-illich2009"/>
+    <w:p>
+      <w:pPr>
+        <w:pStyle w:val="Bibliografi"/>
+      </w:pPr>
+      <w:r>
+        <w:t xml:space="preserve">Illich, I. (2009).</w:t>
+      </w:r>
+      <w:r>
+        <w:t xml:space="preserve"> </w:t>
+      </w:r>
+      <w:r>
+        <w:rPr>
+          <w:i/>
+          <w:iCs/>
+        </w:rPr>
+        <w:t xml:space="preserve">Tools for conviviality</w:t>
+      </w:r>
+      <w:r>
+        <w:t xml:space="preserve">. Marion Boyars.</w:t>
+      </w:r>
+    </w:p>
+    <w:bookmarkEnd w:id="122"/>
+    <w:bookmarkStart w:id="124" w:name="ref-inayatullah1990"/>
+    <w:p>
+      <w:pPr>
+        <w:pStyle w:val="Bibliografi"/>
+      </w:pPr>
+      <w:r>
         <w:t xml:space="preserve">Inayatullah, S. (1990). Deconstructing and reconstructing the future: Predictive, cultural and critical epistemologies.</w:t>
       </w:r>
       <w:r>
@@ -7458,7 +8892,7 @@
       <w:r>
         <w:t xml:space="preserve"> </w:t>
       </w:r>
-      <w:hyperlink r:id="rId91">
+      <w:hyperlink r:id="rId123">
         <w:r>
           <w:rPr>
             <w:rStyle w:val="Hyperlink"/>
@@ -7467,8 +8901,8 @@
         </w:r>
       </w:hyperlink>
     </w:p>
-    <w:bookmarkEnd w:id="92"/>
-    <w:bookmarkStart w:id="94" w:name="ref-ireland2010"/>
+    <w:bookmarkEnd w:id="124"/>
+    <w:bookmarkStart w:id="126" w:name="ref-ireland2010"/>
     <w:p>
       <w:pPr>
         <w:pStyle w:val="Bibliografi"/>
@@ -7505,7 +8939,7 @@
       <w:r>
         <w:t xml:space="preserve"> </w:t>
       </w:r>
-      <w:hyperlink r:id="rId93">
+      <w:hyperlink r:id="rId125">
         <w:r>
           <w:rPr>
             <w:rStyle w:val="Hyperlink"/>
@@ -7514,8 +8948,8 @@
         </w:r>
       </w:hyperlink>
     </w:p>
-    <w:bookmarkEnd w:id="94"/>
-    <w:bookmarkStart w:id="96" w:name="ref-ireland2013"/>
+    <w:bookmarkEnd w:id="126"/>
+    <w:bookmarkStart w:id="128" w:name="ref-ireland2013"/>
     <w:p>
       <w:pPr>
         <w:pStyle w:val="Bibliografi"/>
@@ -7552,7 +8986,7 @@
       <w:r>
         <w:t xml:space="preserve"> </w:t>
       </w:r>
-      <w:hyperlink r:id="rId95">
+      <w:hyperlink r:id="rId127">
         <w:r>
           <w:rPr>
             <w:rStyle w:val="Hyperlink"/>
@@ -7561,8 +8995,8 @@
         </w:r>
       </w:hyperlink>
     </w:p>
-    <w:bookmarkEnd w:id="96"/>
-    <w:bookmarkStart w:id="98" w:name="ref-janzen2021"/>
+    <w:bookmarkEnd w:id="128"/>
+    <w:bookmarkStart w:id="130" w:name="ref-janzen2021"/>
     <w:p>
       <w:pPr>
         <w:pStyle w:val="Bibliografi"/>
@@ -7599,7 +9033,7 @@
       <w:r>
         <w:t xml:space="preserve"> </w:t>
       </w:r>
-      <w:hyperlink r:id="rId97">
+      <w:hyperlink r:id="rId129">
         <w:r>
           <w:rPr>
             <w:rStyle w:val="Hyperlink"/>
@@ -7608,8 +9042,8 @@
         </w:r>
       </w:hyperlink>
     </w:p>
-    <w:bookmarkEnd w:id="98"/>
-    <w:bookmarkStart w:id="99" w:name="ref-lewis2006"/>
+    <w:bookmarkEnd w:id="130"/>
+    <w:bookmarkStart w:id="131" w:name="ref-lewis2006"/>
     <w:p>
       <w:pPr>
         <w:pStyle w:val="Bibliografi"/>
@@ -7631,13 +9065,47 @@
         <w:t xml:space="preserve">. Kumarian Press.</w:t>
       </w:r>
     </w:p>
-    <w:bookmarkEnd w:id="99"/>
-    <w:bookmarkStart w:id="101" w:name="ref-macginty2015"/>
+    <w:bookmarkEnd w:id="131"/>
+    <w:bookmarkStart w:id="133" w:name="ref-li2007"/>
     <w:p>
       <w:pPr>
         <w:pStyle w:val="Bibliografi"/>
       </w:pPr>
       <w:r>
+        <w:t xml:space="preserve">Li, T. M. (2007).</w:t>
+      </w:r>
+      <w:r>
+        <w:t xml:space="preserve"> </w:t>
+      </w:r>
+      <w:r>
+        <w:rPr>
+          <w:i/>
+          <w:iCs/>
+        </w:rPr>
+        <w:t xml:space="preserve">The will to improve: Governmentality, development, and the practice of politics</w:t>
+      </w:r>
+      <w:r>
+        <w:t xml:space="preserve">. Duke University Press.</w:t>
+      </w:r>
+      <w:r>
+        <w:t xml:space="preserve"> </w:t>
+      </w:r>
+      <w:hyperlink r:id="rId132">
+        <w:r>
+          <w:rPr>
+            <w:rStyle w:val="Hyperlink"/>
+          </w:rPr>
+          <w:t xml:space="preserve">https://doi.org/10.2307/j.ctv11smt9s</w:t>
+        </w:r>
+      </w:hyperlink>
+    </w:p>
+    <w:bookmarkEnd w:id="133"/>
+    <w:bookmarkStart w:id="135" w:name="ref-macginty2015"/>
+    <w:p>
+      <w:pPr>
+        <w:pStyle w:val="Bibliografi"/>
+      </w:pPr>
+      <w:r>
         <w:t xml:space="preserve">Mac Ginty, R. (2015). Where is the local? Critical localism and peacebuilding.</w:t>
       </w:r>
       <w:r>
@@ -7669,7 +9137,7 @@
       <w:r>
         <w:t xml:space="preserve"> </w:t>
       </w:r>
-      <w:hyperlink r:id="rId100">
+      <w:hyperlink r:id="rId134">
         <w:r>
           <w:rPr>
             <w:rStyle w:val="Hyperlink"/>
@@ -7678,8 +9146,8 @@
         </w:r>
       </w:hyperlink>
     </w:p>
-    <w:bookmarkEnd w:id="101"/>
-    <w:bookmarkStart w:id="103" w:name="ref-mechler2020"/>
+    <w:bookmarkEnd w:id="135"/>
+    <w:bookmarkStart w:id="137" w:name="ref-mechler2020"/>
     <w:p>
       <w:pPr>
         <w:pStyle w:val="Bibliografi"/>
@@ -7716,7 +9184,7 @@
       <w:r>
         <w:t xml:space="preserve"> </w:t>
       </w:r>
-      <w:hyperlink r:id="rId102">
+      <w:hyperlink r:id="rId136">
         <w:r>
           <w:rPr>
             <w:rStyle w:val="Hyperlink"/>
@@ -7725,13 +9193,47 @@
         </w:r>
       </w:hyperlink>
     </w:p>
-    <w:bookmarkEnd w:id="103"/>
-    <w:bookmarkStart w:id="105" w:name="ref-mizuno2024"/>
+    <w:bookmarkEnd w:id="137"/>
+    <w:bookmarkStart w:id="139" w:name="ref-mignolo2011"/>
     <w:p>
       <w:pPr>
         <w:pStyle w:val="Bibliografi"/>
       </w:pPr>
       <w:r>
+        <w:t xml:space="preserve">Mignolo, W. D. (2011).</w:t>
+      </w:r>
+      <w:r>
+        <w:t xml:space="preserve"> </w:t>
+      </w:r>
+      <w:r>
+        <w:rPr>
+          <w:i/>
+          <w:iCs/>
+        </w:rPr>
+        <w:t xml:space="preserve">The darker side of western modernity: Global futures, decolonial options</w:t>
+      </w:r>
+      <w:r>
+        <w:t xml:space="preserve">. Duke University Press.</w:t>
+      </w:r>
+      <w:r>
+        <w:t xml:space="preserve"> </w:t>
+      </w:r>
+      <w:hyperlink r:id="rId138">
+        <w:r>
+          <w:rPr>
+            <w:rStyle w:val="Hyperlink"/>
+          </w:rPr>
+          <w:t xml:space="preserve">https://doi.org/10.1515/9780822394501</w:t>
+        </w:r>
+      </w:hyperlink>
+    </w:p>
+    <w:bookmarkEnd w:id="139"/>
+    <w:bookmarkStart w:id="141" w:name="ref-mizuno2024"/>
+    <w:p>
+      <w:pPr>
+        <w:pStyle w:val="Bibliografi"/>
+      </w:pPr>
+      <w:r>
         <w:t xml:space="preserve">Mizuno, O., &amp; Okano, N. (2024). Reconsidering national adaptation plans (NAPs) as a policy framework under the UNFCCC.</w:t>
       </w:r>
       <w:r>
@@ -7763,7 +9265,7 @@
       <w:r>
         <w:t xml:space="preserve"> </w:t>
       </w:r>
-      <w:hyperlink r:id="rId104">
+      <w:hyperlink r:id="rId140">
         <w:r>
           <w:rPr>
             <w:rStyle w:val="Hyperlink"/>
@@ -7772,13 +9274,36 @@
         </w:r>
       </w:hyperlink>
     </w:p>
-    <w:bookmarkEnd w:id="105"/>
-    <w:bookmarkStart w:id="107" w:name="ref-nalau2022"/>
+    <w:bookmarkEnd w:id="141"/>
+    <w:bookmarkStart w:id="142" w:name="ref-mosse2011"/>
     <w:p>
       <w:pPr>
         <w:pStyle w:val="Bibliografi"/>
       </w:pPr>
       <w:r>
+        <w:t xml:space="preserve">Mosse, D. (2011).</w:t>
+      </w:r>
+      <w:r>
+        <w:t xml:space="preserve"> </w:t>
+      </w:r>
+      <w:r>
+        <w:rPr>
+          <w:i/>
+          <w:iCs/>
+        </w:rPr>
+        <w:t xml:space="preserve">Adventures in aidland: The anthropology of professionals in international development</w:t>
+      </w:r>
+      <w:r>
+        <w:t xml:space="preserve">. Berghahn Books.</w:t>
+      </w:r>
+    </w:p>
+    <w:bookmarkEnd w:id="142"/>
+    <w:bookmarkStart w:id="144" w:name="ref-nalau2022"/>
+    <w:p>
+      <w:pPr>
+        <w:pStyle w:val="Bibliografi"/>
+      </w:pPr>
+      <w:r>
         <w:t xml:space="preserve">Nalau, J., &amp; Cobb, G. (2022). The strengths and weaknesses of future visioning approaches for climate change adaptation: A review.</w:t>
       </w:r>
       <w:r>
@@ -7810,7 +9335,7 @@
       <w:r>
         <w:t xml:space="preserve"> </w:t>
       </w:r>
-      <w:hyperlink r:id="rId106">
+      <w:hyperlink r:id="rId143">
         <w:r>
           <w:rPr>
             <w:rStyle w:val="Hyperlink"/>
@@ -7819,13 +9344,60 @@
         </w:r>
       </w:hyperlink>
     </w:p>
-    <w:bookmarkEnd w:id="107"/>
-    <w:bookmarkStart w:id="109" w:name="ref-paprocki2018"/>
+    <w:bookmarkEnd w:id="144"/>
+    <w:bookmarkStart w:id="146" w:name="ref-nightingale2020"/>
     <w:p>
       <w:pPr>
         <w:pStyle w:val="Bibliografi"/>
       </w:pPr>
       <w:r>
+        <w:t xml:space="preserve">Nightingale, A. J., Eriksen, S., Taylor, M., Forsyth, T., Pelling, M., Newsham, A., Boyd, E., Brown, K., Harvey, B., Jones, L., Bezner Kerr, R., Mehta, L., Naess, L. O., Ockwell, D., Scoones, I., Tanner, T., &amp; Whitfield, S. (2020). Beyond technical fixes: Climate solutions and the great derangement.</w:t>
+      </w:r>
+      <w:r>
+        <w:t xml:space="preserve"> </w:t>
+      </w:r>
+      <w:r>
+        <w:rPr>
+          <w:i/>
+          <w:iCs/>
+        </w:rPr>
+        <w:t xml:space="preserve">Climate and Development</w:t>
+      </w:r>
+      <w:r>
+        <w:t xml:space="preserve">,</w:t>
+      </w:r>
+      <w:r>
+        <w:t xml:space="preserve"> </w:t>
+      </w:r>
+      <w:r>
+        <w:rPr>
+          <w:i/>
+          <w:iCs/>
+        </w:rPr>
+        <w:t xml:space="preserve">12</w:t>
+      </w:r>
+      <w:r>
+        <w:t xml:space="preserve">(4), 343–352.</w:t>
+      </w:r>
+      <w:r>
+        <w:t xml:space="preserve"> </w:t>
+      </w:r>
+      <w:hyperlink r:id="rId145">
+        <w:r>
+          <w:rPr>
+            <w:rStyle w:val="Hyperlink"/>
+          </w:rPr>
+          <w:t xml:space="preserve">https://doi.org/10.1080/17565529.2019.1624495</w:t>
+        </w:r>
+      </w:hyperlink>
+    </w:p>
+    <w:bookmarkEnd w:id="146"/>
+    <w:bookmarkStart w:id="148" w:name="ref-paprocki2018"/>
+    <w:p>
+      <w:pPr>
+        <w:pStyle w:val="Bibliografi"/>
+      </w:pPr>
+      <w:r>
         <w:t xml:space="preserve">Paprocki, K. (2018). Threatening dystopias: Development and adaptation regimes in bangladesh.</w:t>
       </w:r>
       <w:r>
@@ -7857,7 +9429,7 @@
       <w:r>
         <w:t xml:space="preserve"> </w:t>
       </w:r>
-      <w:hyperlink r:id="rId108">
+      <w:hyperlink r:id="rId147">
         <w:r>
           <w:rPr>
             <w:rStyle w:val="Hyperlink"/>
@@ -7866,13 +9438,60 @@
         </w:r>
       </w:hyperlink>
     </w:p>
-    <w:bookmarkEnd w:id="109"/>
-    <w:bookmarkStart w:id="111" w:name="ref-persson2014"/>
+    <w:bookmarkEnd w:id="148"/>
+    <w:bookmarkStart w:id="150" w:name="ref-paprocki2019"/>
     <w:p>
       <w:pPr>
         <w:pStyle w:val="Bibliografi"/>
       </w:pPr>
       <w:r>
+        <w:t xml:space="preserve">Paprocki, K. (2019). All that is solid melts into the bay: Anticipatory ruination and climate change adaptation.</w:t>
+      </w:r>
+      <w:r>
+        <w:t xml:space="preserve"> </w:t>
+      </w:r>
+      <w:r>
+        <w:rPr>
+          <w:i/>
+          <w:iCs/>
+        </w:rPr>
+        <w:t xml:space="preserve">Antipode</w:t>
+      </w:r>
+      <w:r>
+        <w:t xml:space="preserve">,</w:t>
+      </w:r>
+      <w:r>
+        <w:t xml:space="preserve"> </w:t>
+      </w:r>
+      <w:r>
+        <w:rPr>
+          <w:i/>
+          <w:iCs/>
+        </w:rPr>
+        <w:t xml:space="preserve">51</w:t>
+      </w:r>
+      <w:r>
+        <w:t xml:space="preserve">(1), 295–315.</w:t>
+      </w:r>
+      <w:r>
+        <w:t xml:space="preserve"> </w:t>
+      </w:r>
+      <w:hyperlink r:id="rId149">
+        <w:r>
+          <w:rPr>
+            <w:rStyle w:val="Hyperlink"/>
+          </w:rPr>
+          <w:t xml:space="preserve">https://doi.org/10.1111/anti.12421</w:t>
+        </w:r>
+      </w:hyperlink>
+    </w:p>
+    <w:bookmarkEnd w:id="150"/>
+    <w:bookmarkStart w:id="152" w:name="ref-persson2014"/>
+    <w:p>
+      <w:pPr>
+        <w:pStyle w:val="Bibliografi"/>
+      </w:pPr>
+      <w:r>
         <w:t xml:space="preserve">Persson, A., &amp; Remling, E. (2014). Equity and efficiency in adaptation finance: Initial experiences of the adaptation fund.</w:t>
       </w:r>
       <w:r>
@@ -7904,7 +9523,7 @@
       <w:r>
         <w:t xml:space="preserve"> </w:t>
       </w:r>
-      <w:hyperlink r:id="rId110">
+      <w:hyperlink r:id="rId151">
         <w:r>
           <w:rPr>
             <w:rStyle w:val="Hyperlink"/>
@@ -7913,8 +9532,8 @@
         </w:r>
       </w:hyperlink>
     </w:p>
-    <w:bookmarkEnd w:id="111"/>
-    <w:bookmarkStart w:id="113" w:name="ref-peskett2011"/>
+    <w:bookmarkEnd w:id="152"/>
+    <w:bookmarkStart w:id="154" w:name="ref-peskett2011"/>
     <w:p>
       <w:pPr>
         <w:pStyle w:val="Bibliografi"/>
@@ -7951,7 +9570,7 @@
       <w:r>
         <w:t xml:space="preserve"> </w:t>
       </w:r>
-      <w:hyperlink r:id="rId112">
+      <w:hyperlink r:id="rId153">
         <w:r>
           <w:rPr>
             <w:rStyle w:val="Hyperlink"/>
@@ -7960,13 +9579,83 @@
         </w:r>
       </w:hyperlink>
     </w:p>
-    <w:bookmarkEnd w:id="113"/>
-    <w:bookmarkStart w:id="114" w:name="ref-ribot2013"/>
+    <w:bookmarkEnd w:id="154"/>
+    <w:bookmarkStart w:id="156" w:name="ref-quijano2000"/>
     <w:p>
       <w:pPr>
         <w:pStyle w:val="Bibliografi"/>
       </w:pPr>
       <w:r>
+        <w:t xml:space="preserve">Quijano, A., &amp; Ennis, M. (2000). Coloniality of power, eurocentrism, and latin america.</w:t>
+      </w:r>
+      <w:r>
+        <w:t xml:space="preserve"> </w:t>
+      </w:r>
+      <w:r>
+        <w:rPr>
+          <w:i/>
+          <w:iCs/>
+        </w:rPr>
+        <w:t xml:space="preserve">Nepantla: Views from South</w:t>
+      </w:r>
+      <w:r>
+        <w:t xml:space="preserve">,</w:t>
+      </w:r>
+      <w:r>
+        <w:t xml:space="preserve"> </w:t>
+      </w:r>
+      <w:r>
+        <w:rPr>
+          <w:i/>
+          <w:iCs/>
+        </w:rPr>
+        <w:t xml:space="preserve">1</w:t>
+      </w:r>
+      <w:r>
+        <w:t xml:space="preserve">(3), 533–580.</w:t>
+      </w:r>
+      <w:r>
+        <w:t xml:space="preserve"> </w:t>
+      </w:r>
+      <w:hyperlink r:id="rId155">
+        <w:r>
+          <w:rPr>
+            <w:rStyle w:val="Hyperlink"/>
+          </w:rPr>
+          <w:t xml:space="preserve">https://muse.jhu.edu/pub/4/article/23906</w:t>
+        </w:r>
+      </w:hyperlink>
+    </w:p>
+    <w:bookmarkEnd w:id="156"/>
+    <w:bookmarkStart w:id="157" w:name="ref-reiter2018"/>
+    <w:p>
+      <w:pPr>
+        <w:pStyle w:val="Bibliografi"/>
+      </w:pPr>
+      <w:r>
+        <w:t xml:space="preserve">Reiter, B. (2018).</w:t>
+      </w:r>
+      <w:r>
+        <w:t xml:space="preserve"> </w:t>
+      </w:r>
+      <w:r>
+        <w:rPr>
+          <w:i/>
+          <w:iCs/>
+        </w:rPr>
+        <w:t xml:space="preserve">Constructing the pluriverse: The geopolitics of knowledge</w:t>
+      </w:r>
+      <w:r>
+        <w:t xml:space="preserve">. Duke University Press.</w:t>
+      </w:r>
+    </w:p>
+    <w:bookmarkEnd w:id="157"/>
+    <w:bookmarkStart w:id="158" w:name="ref-ribot2013"/>
+    <w:p>
+      <w:pPr>
+        <w:pStyle w:val="Bibliografi"/>
+      </w:pPr>
+      <w:r>
         <w:t xml:space="preserve">Ribot, J. (2013). Vulnerability does not just fall from the sky: Toward multi-scale pro-poor climate policy.</w:t>
       </w:r>
       <w:r>
@@ -7983,8 +9672,8 @@
         <w:t xml:space="preserve">, 164–199.</w:t>
       </w:r>
     </w:p>
-    <w:bookmarkEnd w:id="114"/>
-    <w:bookmarkStart w:id="116" w:name="ref-ribot2003"/>
+    <w:bookmarkEnd w:id="158"/>
+    <w:bookmarkStart w:id="160" w:name="ref-ribot2003"/>
     <w:p>
       <w:pPr>
         <w:pStyle w:val="Bibliografi"/>
@@ -8021,7 +9710,7 @@
       <w:r>
         <w:t xml:space="preserve"> </w:t>
       </w:r>
-      <w:hyperlink r:id="rId115">
+      <w:hyperlink r:id="rId159">
         <w:r>
           <w:rPr>
             <w:rStyle w:val="Hyperlink"/>
@@ -8030,8 +9719,8 @@
         </w:r>
       </w:hyperlink>
     </w:p>
-    <w:bookmarkEnd w:id="116"/>
-    <w:bookmarkStart w:id="117" w:name="ref-roberts2015"/>
+    <w:bookmarkEnd w:id="160"/>
+    <w:bookmarkStart w:id="161" w:name="ref-roberts2015"/>
     <w:p>
       <w:pPr>
         <w:pStyle w:val="Bibliografi"/>
@@ -8066,8 +9755,8 @@
         <w:t xml:space="preserve">, 141–157.</w:t>
       </w:r>
     </w:p>
-    <w:bookmarkEnd w:id="117"/>
-    <w:bookmarkStart w:id="119" w:name="ref-roberts2018"/>
+    <w:bookmarkEnd w:id="161"/>
+    <w:bookmarkStart w:id="163" w:name="ref-roberts2018"/>
     <w:p>
       <w:pPr>
         <w:pStyle w:val="Bibliografi"/>
@@ -8104,7 +9793,7 @@
       <w:r>
         <w:t xml:space="preserve"> </w:t>
       </w:r>
-      <w:hyperlink r:id="rId118">
+      <w:hyperlink r:id="rId162">
         <w:r>
           <w:rPr>
             <w:rStyle w:val="Hyperlink"/>
@@ -8113,8 +9802,8 @@
         </w:r>
       </w:hyperlink>
     </w:p>
-    <w:bookmarkEnd w:id="119"/>
-    <w:bookmarkStart w:id="121" w:name="ref-roberts2016"/>
+    <w:bookmarkEnd w:id="163"/>
+    <w:bookmarkStart w:id="165" w:name="ref-roberts2016"/>
     <w:p>
       <w:pPr>
         <w:pStyle w:val="Bibliografi"/>
@@ -8151,7 +9840,7 @@
       <w:r>
         <w:t xml:space="preserve"> </w:t>
       </w:r>
-      <w:hyperlink r:id="rId120">
+      <w:hyperlink r:id="rId164">
         <w:r>
           <w:rPr>
             <w:rStyle w:val="Hyperlink"/>
@@ -8160,8 +9849,8 @@
         </w:r>
       </w:hyperlink>
     </w:p>
-    <w:bookmarkEnd w:id="121"/>
-    <w:bookmarkStart w:id="123" w:name="ref-roberts2019"/>
+    <w:bookmarkEnd w:id="165"/>
+    <w:bookmarkStart w:id="167" w:name="ref-roberts2019"/>
     <w:p>
       <w:pPr>
         <w:pStyle w:val="Bibliografi"/>
@@ -8198,7 +9887,7 @@
       <w:r>
         <w:t xml:space="preserve"> </w:t>
       </w:r>
-      <w:hyperlink r:id="rId122">
+      <w:hyperlink r:id="rId166">
         <w:r>
           <w:rPr>
             <w:rStyle w:val="Hyperlink"/>
@@ -8207,8 +9896,8 @@
         </w:r>
       </w:hyperlink>
     </w:p>
-    <w:bookmarkEnd w:id="123"/>
-    <w:bookmarkStart w:id="125" w:name="ref-santos2016"/>
+    <w:bookmarkEnd w:id="167"/>
+    <w:bookmarkStart w:id="169" w:name="ref-santos2016"/>
     <w:p>
       <w:pPr>
         <w:pStyle w:val="Bibliografi"/>
@@ -8232,7 +9921,7 @@
       <w:r>
         <w:t xml:space="preserve"> </w:t>
       </w:r>
-      <w:hyperlink r:id="rId124">
+      <w:hyperlink r:id="rId168">
         <w:r>
           <w:rPr>
             <w:rStyle w:val="Hyperlink"/>
@@ -8241,8 +9930,8 @@
         </w:r>
       </w:hyperlink>
     </w:p>
-    <w:bookmarkEnd w:id="125"/>
-    <w:bookmarkStart w:id="127" w:name="ref-schipper2020"/>
+    <w:bookmarkEnd w:id="169"/>
+    <w:bookmarkStart w:id="171" w:name="ref-schipper2020"/>
     <w:p>
       <w:pPr>
         <w:pStyle w:val="Bibliografi"/>
@@ -8279,7 +9968,7 @@
       <w:r>
         <w:t xml:space="preserve"> </w:t>
       </w:r>
-      <w:hyperlink r:id="rId126">
+      <w:hyperlink r:id="rId170">
         <w:r>
           <w:rPr>
             <w:rStyle w:val="Hyperlink"/>
@@ -8288,13 +9977,39 @@
         </w:r>
       </w:hyperlink>
     </w:p>
-    <w:bookmarkEnd w:id="127"/>
-    <w:bookmarkStart w:id="129" w:name="ref-scoville-simonds2020"/>
+    <w:bookmarkEnd w:id="171"/>
+    <w:bookmarkStart w:id="172" w:name="ref-scott1998"/>
     <w:p>
       <w:pPr>
         <w:pStyle w:val="Bibliografi"/>
       </w:pPr>
       <w:r>
+        <w:t xml:space="preserve">Scott, J. C. (1998).</w:t>
+      </w:r>
+      <w:r>
+        <w:t xml:space="preserve"> </w:t>
+      </w:r>
+      <w:r>
+        <w:rPr>
+          <w:i/>
+          <w:iCs/>
+        </w:rPr>
+        <w:t xml:space="preserve">Seeing like a state: How certain schemes to improve the human condition have failed</w:t>
+      </w:r>
+      <w:r>
+        <w:t xml:space="preserve"> </w:t>
+      </w:r>
+      <w:r>
+        <w:t xml:space="preserve">(Veritas paperback edition). Yale University Press.</w:t>
+      </w:r>
+    </w:p>
+    <w:bookmarkEnd w:id="172"/>
+    <w:bookmarkStart w:id="174" w:name="ref-scoville-simonds2020"/>
+    <w:p>
+      <w:pPr>
+        <w:pStyle w:val="Bibliografi"/>
+      </w:pPr>
+      <w:r>
         <w:t xml:space="preserve">Scoville-Simonds, M., Jamali, H., &amp; Hufty, M. (2020). The hazards of mainstreaming: Climate change adaptation politics in three dimensions.</w:t>
       </w:r>
       <w:r>
@@ -8326,7 +10041,7 @@
       <w:r>
         <w:t xml:space="preserve"> </w:t>
       </w:r>
-      <w:hyperlink r:id="rId128">
+      <w:hyperlink r:id="rId173">
         <w:r>
           <w:rPr>
             <w:rStyle w:val="Hyperlink"/>
@@ -8335,8 +10050,8 @@
         </w:r>
       </w:hyperlink>
     </w:p>
-    <w:bookmarkEnd w:id="129"/>
-    <w:bookmarkStart w:id="130" w:name="ref-sen2000"/>
+    <w:bookmarkEnd w:id="174"/>
+    <w:bookmarkStart w:id="175" w:name="ref-sen2000"/>
     <w:p>
       <w:pPr>
         <w:pStyle w:val="Bibliografi"/>
@@ -8361,8 +10076,8 @@
         <w:t xml:space="preserve">(1. Anchor Books ed). Anchor Books.</w:t>
       </w:r>
     </w:p>
-    <w:bookmarkEnd w:id="130"/>
-    <w:bookmarkStart w:id="132" w:name="ref-silge2017"/>
+    <w:bookmarkEnd w:id="175"/>
+    <w:bookmarkStart w:id="177" w:name="ref-silge2017"/>
     <w:p>
       <w:pPr>
         <w:pStyle w:val="Bibliografi"/>
@@ -8386,7 +10101,7 @@
       <w:r>
         <w:t xml:space="preserve"> </w:t>
       </w:r>
-      <w:hyperlink r:id="rId131">
+      <w:hyperlink r:id="rId176">
         <w:r>
           <w:rPr>
             <w:rStyle w:val="Hyperlink"/>
@@ -8395,8 +10110,8 @@
         </w:r>
       </w:hyperlink>
     </w:p>
-    <w:bookmarkEnd w:id="132"/>
-    <w:bookmarkStart w:id="133" w:name="ref-stern2022"/>
+    <w:bookmarkEnd w:id="177"/>
+    <w:bookmarkStart w:id="178" w:name="ref-stern2022"/>
     <w:p>
       <w:pPr>
         <w:pStyle w:val="Bibliografi"/>
@@ -8427,13 +10142,60 @@
         <w:t xml:space="preserve">.</w:t>
       </w:r>
     </w:p>
-    <w:bookmarkEnd w:id="133"/>
-    <w:bookmarkStart w:id="135" w:name="ref-toussaint2021"/>
+    <w:bookmarkEnd w:id="178"/>
+    <w:bookmarkStart w:id="180" w:name="ref-tornel2024"/>
     <w:p>
       <w:pPr>
         <w:pStyle w:val="Bibliografi"/>
       </w:pPr>
       <w:r>
+        <w:t xml:space="preserve">Tornel, C. (2024). Development as terracide: Sacrifice zones and extractivism as state policy in mexico.</w:t>
+      </w:r>
+      <w:r>
+        <w:t xml:space="preserve"> </w:t>
+      </w:r>
+      <w:r>
+        <w:rPr>
+          <w:i/>
+          <w:iCs/>
+        </w:rPr>
+        <w:t xml:space="preserve">Globalizations</w:t>
+      </w:r>
+      <w:r>
+        <w:t xml:space="preserve">,</w:t>
+      </w:r>
+      <w:r>
+        <w:t xml:space="preserve"> </w:t>
+      </w:r>
+      <w:r>
+        <w:rPr>
+          <w:i/>
+          <w:iCs/>
+        </w:rPr>
+        <w:t xml:space="preserve">0</w:t>
+      </w:r>
+      <w:r>
+        <w:t xml:space="preserve">(0), 1–25.</w:t>
+      </w:r>
+      <w:r>
+        <w:t xml:space="preserve"> </w:t>
+      </w:r>
+      <w:hyperlink r:id="rId179">
+        <w:r>
+          <w:rPr>
+            <w:rStyle w:val="Hyperlink"/>
+          </w:rPr>
+          <w:t xml:space="preserve">https://doi.org/10.1080/14747731.2024.2424075</w:t>
+        </w:r>
+      </w:hyperlink>
+    </w:p>
+    <w:bookmarkEnd w:id="180"/>
+    <w:bookmarkStart w:id="182" w:name="ref-toussaint2021"/>
+    <w:p>
+      <w:pPr>
+        <w:pStyle w:val="Bibliografi"/>
+      </w:pPr>
+      <w:r>
         <w:t xml:space="preserve">Toussaint, P. (2021). Loss and damage and climate litigation: The case for greater interlinkage.</w:t>
       </w:r>
       <w:r>
@@ -8465,7 +10227,7 @@
       <w:r>
         <w:t xml:space="preserve"> </w:t>
       </w:r>
-      <w:hyperlink r:id="rId134">
+      <w:hyperlink r:id="rId181">
         <w:r>
           <w:rPr>
             <w:rStyle w:val="Hyperlink"/>
@@ -8474,13 +10236,49 @@
         </w:r>
       </w:hyperlink>
     </w:p>
-    <w:bookmarkEnd w:id="135"/>
-    <w:bookmarkStart w:id="137" w:name="ref-vanhala2016"/>
+    <w:bookmarkEnd w:id="182"/>
+    <w:bookmarkStart w:id="183" w:name="ref-tuck2012"/>
     <w:p>
       <w:pPr>
         <w:pStyle w:val="Bibliografi"/>
       </w:pPr>
       <w:r>
+        <w:t xml:space="preserve">Tuck, E., &amp; Yang, K. W. (2012). Decolonization is not a metaphor.</w:t>
+      </w:r>
+      <w:r>
+        <w:t xml:space="preserve"> </w:t>
+      </w:r>
+      <w:r>
+        <w:rPr>
+          <w:i/>
+          <w:iCs/>
+        </w:rPr>
+        <w:t xml:space="preserve">Decolonization: Indigeneity, Education &amp; Society</w:t>
+      </w:r>
+      <w:r>
+        <w:t xml:space="preserve">,</w:t>
+      </w:r>
+      <w:r>
+        <w:t xml:space="preserve"> </w:t>
+      </w:r>
+      <w:r>
+        <w:rPr>
+          <w:i/>
+          <w:iCs/>
+        </w:rPr>
+        <w:t xml:space="preserve">1</w:t>
+      </w:r>
+      <w:r>
+        <w:t xml:space="preserve">(1), 40.</w:t>
+      </w:r>
+    </w:p>
+    <w:bookmarkEnd w:id="183"/>
+    <w:bookmarkStart w:id="185" w:name="ref-vanhala2016"/>
+    <w:p>
+      <w:pPr>
+        <w:pStyle w:val="Bibliografi"/>
+      </w:pPr>
+      <w:r>
         <w:t xml:space="preserve">Vanhala, L., &amp; Hestbaek, C. (2016). Framing climate change loss and damage in UNFCCC negotiations.</w:t>
       </w:r>
       <w:r>
@@ -8512,7 +10310,7 @@
       <w:r>
         <w:t xml:space="preserve"> </w:t>
       </w:r>
-      <w:hyperlink r:id="rId136">
+      <w:hyperlink r:id="rId184">
         <w:r>
           <w:rPr>
             <w:rStyle w:val="Hyperlink"/>
@@ -8521,8 +10319,8 @@
         </w:r>
       </w:hyperlink>
     </w:p>
-    <w:bookmarkEnd w:id="137"/>
-    <w:bookmarkStart w:id="139" w:name="ref-wallimann-helmer2023"/>
+    <w:bookmarkEnd w:id="185"/>
+    <w:bookmarkStart w:id="187" w:name="ref-wallimann-helmer2023"/>
     <w:p>
       <w:pPr>
         <w:pStyle w:val="Bibliografi"/>
@@ -8559,7 +10357,7 @@
       <w:r>
         <w:t xml:space="preserve"> </w:t>
       </w:r>
-      <w:hyperlink r:id="rId138">
+      <w:hyperlink r:id="rId186">
         <w:r>
           <w:rPr>
             <w:rStyle w:val="Hyperlink"/>
@@ -8568,13 +10366,107 @@
         </w:r>
       </w:hyperlink>
     </w:p>
-    <w:bookmarkEnd w:id="139"/>
-    <w:bookmarkStart w:id="141" w:name="ref-williams2020"/>
+    <w:bookmarkEnd w:id="187"/>
+    <w:bookmarkStart w:id="189" w:name="ref-whyte2018"/>
     <w:p>
       <w:pPr>
         <w:pStyle w:val="Bibliografi"/>
       </w:pPr>
       <w:r>
+        <w:t xml:space="preserve">Whyte, K. (2018). Settler colonialism, ecology, and environmental injustice.</w:t>
+      </w:r>
+      <w:r>
+        <w:t xml:space="preserve"> </w:t>
+      </w:r>
+      <w:r>
+        <w:rPr>
+          <w:i/>
+          <w:iCs/>
+        </w:rPr>
+        <w:t xml:space="preserve">Environment and Society</w:t>
+      </w:r>
+      <w:r>
+        <w:t xml:space="preserve">,</w:t>
+      </w:r>
+      <w:r>
+        <w:t xml:space="preserve"> </w:t>
+      </w:r>
+      <w:r>
+        <w:rPr>
+          <w:i/>
+          <w:iCs/>
+        </w:rPr>
+        <w:t xml:space="preserve">9</w:t>
+      </w:r>
+      <w:r>
+        <w:t xml:space="preserve">(1), 125–144.</w:t>
+      </w:r>
+      <w:r>
+        <w:t xml:space="preserve"> </w:t>
+      </w:r>
+      <w:hyperlink r:id="rId188">
+        <w:r>
+          <w:rPr>
+            <w:rStyle w:val="Hyperlink"/>
+          </w:rPr>
+          <w:t xml:space="preserve">https://doi.org/10.3167/ares.2018.090109</w:t>
+        </w:r>
+      </w:hyperlink>
+    </w:p>
+    <w:bookmarkEnd w:id="189"/>
+    <w:bookmarkStart w:id="191" w:name="ref-whyte2020"/>
+    <w:p>
+      <w:pPr>
+        <w:pStyle w:val="Bibliografi"/>
+      </w:pPr>
+      <w:r>
+        <w:t xml:space="preserve">Whyte, K. (2020). Too late for indigenous climate justice: Ecological and relational tipping points.</w:t>
+      </w:r>
+      <w:r>
+        <w:t xml:space="preserve"> </w:t>
+      </w:r>
+      <w:r>
+        <w:rPr>
+          <w:i/>
+          <w:iCs/>
+        </w:rPr>
+        <w:t xml:space="preserve">WIREs Climate Change</w:t>
+      </w:r>
+      <w:r>
+        <w:t xml:space="preserve">,</w:t>
+      </w:r>
+      <w:r>
+        <w:t xml:space="preserve"> </w:t>
+      </w:r>
+      <w:r>
+        <w:rPr>
+          <w:i/>
+          <w:iCs/>
+        </w:rPr>
+        <w:t xml:space="preserve">11</w:t>
+      </w:r>
+      <w:r>
+        <w:t xml:space="preserve">(1).</w:t>
+      </w:r>
+      <w:r>
+        <w:t xml:space="preserve"> </w:t>
+      </w:r>
+      <w:hyperlink r:id="rId190">
+        <w:r>
+          <w:rPr>
+            <w:rStyle w:val="Hyperlink"/>
+          </w:rPr>
+          <w:t xml:space="preserve">https://doi.org/10.1002/wcc.603</w:t>
+        </w:r>
+      </w:hyperlink>
+    </w:p>
+    <w:bookmarkEnd w:id="191"/>
+    <w:bookmarkStart w:id="193" w:name="ref-williams2020"/>
+    <w:p>
+      <w:pPr>
+        <w:pStyle w:val="Bibliografi"/>
+      </w:pPr>
+      <w:r>
         <w:t xml:space="preserve">Williams, E. (2020). Attributing blame?—climate accountability and the uneven landscape of impacts, emissions, and finances.</w:t>
       </w:r>
       <w:r>
@@ -8606,7 +10498,7 @@
       <w:r>
         <w:t xml:space="preserve"> </w:t>
       </w:r>
-      <w:hyperlink r:id="rId140">
+      <w:hyperlink r:id="rId192">
         <w:r>
           <w:rPr>
             <w:rStyle w:val="Hyperlink"/>
@@ -8615,8 +10507,8 @@
         </w:r>
       </w:hyperlink>
     </w:p>
-    <w:bookmarkEnd w:id="141"/>
-    <w:bookmarkStart w:id="143" w:name="ref-wright2023"/>
+    <w:bookmarkEnd w:id="193"/>
+    <w:bookmarkStart w:id="195" w:name="ref-wright2023"/>
     <w:p>
       <w:pPr>
         <w:pStyle w:val="Bibliografi"/>
@@ -8653,7 +10545,7 @@
       <w:r>
         <w:t xml:space="preserve"> </w:t>
       </w:r>
-      <w:hyperlink r:id="rId142">
+      <w:hyperlink r:id="rId194">
         <w:r>
           <w:rPr>
             <w:rStyle w:val="Hyperlink"/>
@@ -8662,10 +10554,10 @@
         </w:r>
       </w:hyperlink>
     </w:p>
-    <w:bookmarkEnd w:id="143"/>
-    <w:bookmarkEnd w:id="144"/>
-    <w:bookmarkEnd w:id="145"/>
-    <w:bookmarkStart w:id="146" w:name="r-packages"/>
+    <w:bookmarkEnd w:id="195"/>
+    <w:bookmarkEnd w:id="196"/>
+    <w:bookmarkEnd w:id="197"/>
+    <w:bookmarkStart w:id="198" w:name="r-packages"/>
     <w:p>
       <w:pPr>
         <w:pStyle w:val="Overskrift1"/>
@@ -8674,7 +10566,7 @@
         <w:t xml:space="preserve">R-packages</w:t>
       </w:r>
     </w:p>
-    <w:bookmarkEnd w:id="146"/>
+    <w:bookmarkEnd w:id="198"/>
     <w:sectPr>
       <w:pgSz w:h="15840" w:w="12240"/>
       <w:pgMar w:bottom="1417" w:footer="708" w:gutter="0" w:header="708" w:left="1417" w:right="1417" w:top="1417"/>

--- a/100-billion-dollar-COP-out.docx
+++ b/100-billion-dollar-COP-out.docx
@@ -154,7 +154,13 @@
         <w:pStyle w:val="Bloktekst"/>
       </w:pPr>
       <w:r>
-        <w:t xml:space="preserve">Climate change is dangerous, unfair and already here.</w:t>
+        <w:t xml:space="preserve">“Very good, Dedra. That is verbatim from the ISB mission statement… and wrong. Security is an illusion. You want security? Call the Navy. Launch a regiment of troopers. We are healthcare providers. We treat sickness. We identify symptoms. We locate germs whether they arise from within or have come from the outside. The longer we wait to identify a disorder, the harder it is to treat the disease.”</w:t>
+      </w:r>
+      <w:r>
+        <w:t xml:space="preserve"> </w:t>
+      </w:r>
+      <w:r>
+        <w:t xml:space="preserve">Major Partagaz</w:t>
       </w:r>
     </w:p>
     <w:p>
@@ -7134,6 +7140,20 @@
       </w:pPr>
       <w:r>
         <w:t xml:space="preserve">8. Conclusion</w:t>
+      </w:r>
+    </w:p>
+    <w:p>
+      <w:pPr>
+        <w:pStyle w:val="Bloktekst"/>
+      </w:pPr>
+      <w:r>
+        <w:t xml:space="preserve">Nemik:</w:t>
+      </w:r>
+      <w:r>
+        <w:t xml:space="preserve"> </w:t>
+      </w:r>
+      <w:r>
+        <w:t xml:space="preserve">“Freedom is a pure idea. It occurs spontaneously and without instruction. Random acts of insurrection are occurring constantly throughout the galaxy. There are whole armies, battalions that have no idea that they’ve already enlisted in the cause.”</w:t>
       </w:r>
     </w:p>
     <w:p>

--- a/100-billion-dollar-COP-out.docx
+++ b/100-billion-dollar-COP-out.docx
@@ -31,7 +31,7 @@
         <w:pStyle w:val="Dato"/>
       </w:pPr>
       <w:r>
-        <w:t xml:space="preserve">2025-05-25</w:t>
+        <w:t xml:space="preserve">2025-05-26</w:t>
       </w:r>
     </w:p>
     <w:sdt>
@@ -74,59 +74,52 @@
         <w:pStyle w:val="FirstParagraph"/>
       </w:pPr>
       <w:r>
-        <w:t xml:space="preserve">Climate adaptation has emerged as a defining paradigm of North-South relations in the 21st century, positioned at the intersection of development, security, and environmental governance. This thesis examines the tension between calls for diverse ontological and epistemological approaches to adaptation and the apparent homogeneity in adaptation practice, developing a methodological approach to empirically measure discourse centralization.</w:t>
-      </w:r>
-    </w:p>
-    <w:p>
-      <w:pPr>
-        <w:pStyle w:val="Brdtekst"/>
-      </w:pPr>
-      <w:r>
-        <w:t xml:space="preserve">Through analysis of 45 National Adaptation Plans submitted to the UNFCCC, this research applies structural topic modeling and a novel</w:t>
-      </w:r>
-      <w:r>
-        <w:t xml:space="preserve"> </w:t>
-      </w:r>
-      <w:r>
-        <w:t xml:space="preserve">“Dominance Index”</w:t>
-      </w:r>
-      <w:r>
-        <w:t xml:space="preserve"> </w:t>
-      </w:r>
-      <w:r>
-        <w:t xml:space="preserve">to assess the degree to which adaptation discourse reflects plurality or uniformity. The findings reveal that adaptation discourse clusters most strongly by region rather than income level or geography, suggesting regional epistemic communities may have greater influence than either global frameworks or local knowledge systems in shaping how climate vulnerability is conceptualized and addressed.</w:t>
-      </w:r>
-    </w:p>
-    <w:p>
-      <w:pPr>
-        <w:pStyle w:val="Brdtekst"/>
-      </w:pPr>
-      <w:r>
-        <w:t xml:space="preserve">Viewed through the lens of Human Security and critical future studies, these patterns offer insights into power dynamics in climate governance. The regional clustering pattern complicates the binary opposition between the pragmatic</w:t>
-      </w:r>
-      <w:r>
-        <w:t xml:space="preserve"> </w:t>
-      </w:r>
-      <w:r>
-        <w:t xml:space="preserve">“adaptation nexus”</w:t>
-      </w:r>
-      <w:r>
-        <w:t xml:space="preserve"> </w:t>
-      </w:r>
-      <w:r>
-        <w:t xml:space="preserve">approach and the critical</w:t>
-      </w:r>
-      <w:r>
-        <w:t xml:space="preserve"> </w:t>
-      </w:r>
-      <w:r>
-        <w:t xml:space="preserve">“adaptation regime”</w:t>
-      </w:r>
-      <w:r>
-        <w:t xml:space="preserve"> </w:t>
-      </w:r>
-      <w:r>
-        <w:t xml:space="preserve">perspective, revealing a more complex landscape of knowledge production that has significant implications for the future of adaptation as a framework for addressing climate vulnerability in North-South relations.</w:t>
+        <w:t xml:space="preserve">Climate adaptation has emerged as a central mechanism for addressing climate injustice, with wealthy nations pledging hundreds of billions in support for vulnerable countries. This thesis examines whether adaptation planning enables climate justice or reproduces colonial relations through new vocabularies. Through computational analysis of 45 National Adaptation Plans (NAPs) submitted to the UNFCCC, I reveal troubling patterns of epistemological homogenization that contradict adaptation’s stated aims.</w:t>
+      </w:r>
+    </w:p>
+    <w:p>
+      <w:pPr>
+        <w:pStyle w:val="Brdtekst"/>
+      </w:pPr>
+      <w:r>
+        <w:t xml:space="preserve">Using structural topic modeling and a novel Dominance Index to measure discourse centralization, the analysis uncovers three key findings. First, despite facing radically different climate impacts, countries show remarkable convergence in how they conceptualize adaptation, with 32% of corpus-level discourse concentrated on financial mechanisms and institutional procedures. Second, this convergence is shaped more by regional institutional networks (explaining 20.1% of variance) than by actual climate vulnerabilities (explaining only 1.8%). Third, the patterns reflect the movement of consultants and frameworks that impose singular approaches across diverse contexts.</w:t>
+      </w:r>
+    </w:p>
+    <w:p>
+      <w:pPr>
+        <w:pStyle w:val="Brdtekst"/>
+      </w:pPr>
+      <w:r>
+        <w:t xml:space="preserve">Drawing on critical theory, particularly concepts of epistemicide and post-development, I argue that adaptation planning operates as an</w:t>
+      </w:r>
+      <w:r>
+        <w:t xml:space="preserve"> </w:t>
+      </w:r>
+      <w:r>
+        <w:t xml:space="preserve">“anti-politics machine”</w:t>
+      </w:r>
+      <w:r>
+        <w:t xml:space="preserve"> </w:t>
+      </w:r>
+      <w:r>
+        <w:t xml:space="preserve">that transforms questions of justice into technical problems. Rather than enabling diverse responses based on local knowledge, the adaptation regime eliminates alternative epistemologies while appearing to provide assistance. This represents what the title captures as a</w:t>
+      </w:r>
+      <w:r>
+        <w:t xml:space="preserve"> </w:t>
+      </w:r>
+      <w:r>
+        <w:t xml:space="preserve">“COP-out”</w:t>
+      </w:r>
+      <w:r>
+        <w:t xml:space="preserve">—allowing Northern countries to avoid fundamental economic transformation while reshaping Southern societies through planning requirements.</w:t>
+      </w:r>
+    </w:p>
+    <w:p>
+      <w:pPr>
+        <w:pStyle w:val="Brdtekst"/>
+      </w:pPr>
+      <w:r>
+        <w:t xml:space="preserve">The findings suggest that genuine climate justice requires not reformed adaptation planning but recognition of the autonomous strategies communities have always used to navigate environmental change. Until adaptation enables rather than eliminates epistemological diversity, it will remain a mechanism for maintaining rather than transforming the relations that produce vulnerability.</w:t>
       </w:r>
     </w:p>
     <w:bookmarkEnd w:id="20"/>
@@ -140,7 +133,7 @@
       </w:r>
     </w:p>
     <w:bookmarkEnd w:id="21"/>
-    <w:bookmarkStart w:id="24" w:name="sec-intro"/>
+    <w:bookmarkStart w:id="25" w:name="sec-intro"/>
     <w:p>
       <w:pPr>
         <w:pStyle w:val="Overskrift1"/>
@@ -156,11 +149,32 @@
       <w:r>
         <w:t xml:space="preserve">“Very good, Dedra. That is verbatim from the ISB mission statement… and wrong. Security is an illusion. You want security? Call the Navy. Launch a regiment of troopers. We are healthcare providers. We treat sickness. We identify symptoms. We locate germs whether they arise from within or have come from the outside. The longer we wait to identify a disorder, the harder it is to treat the disease.”</w:t>
       </w:r>
-      <w:r>
-        <w:t xml:space="preserve"> </w:t>
-      </w:r>
-      <w:r>
-        <w:t xml:space="preserve">Major Partagaz</w:t>
+    </w:p>
+    <w:p>
+      <w:pPr>
+        <w:pStyle w:val="Bloktekst"/>
+      </w:pPr>
+      <w:r>
+        <w:t xml:space="preserve">—Major Partagaz,</w:t>
+      </w:r>
+      <w:r>
+        <w:t xml:space="preserve"> </w:t>
+      </w:r>
+      <w:r>
+        <w:rPr>
+          <w:i/>
+          <w:iCs/>
+        </w:rPr>
+        <w:t xml:space="preserve">Andor</w:t>
+      </w:r>
+    </w:p>
+    <w:bookmarkStart w:id="22" w:name="Xab918a5470fa7a4b7363a4b560a103c3b82a9d0"/>
+    <w:p>
+      <w:pPr>
+        <w:pStyle w:val="Overskrift2"/>
+      </w:pPr>
+      <w:r>
+        <w:t xml:space="preserve">1.1 Competing Visions: From Security to Freedom</w:t>
       </w:r>
     </w:p>
     <w:p>
@@ -168,125 +182,171 @@
         <w:pStyle w:val="FirstParagraph"/>
       </w:pPr>
       <w:r>
-        <w:t xml:space="preserve">Climate action has become a global phenomenon, a common story and goal, to different peoples in wildly different contexts. The action is motivated by urgency and agency, moralism and utility. Everyone wants to achieve climate justice, but how, and for whom?</w:t>
-      </w:r>
-    </w:p>
-    <w:p>
-      <w:pPr>
-        <w:pStyle w:val="Brdtekst"/>
-      </w:pPr>
-      <w:r>
-        <w:t xml:space="preserve">The stories I have been exposed to span,</w:t>
-      </w:r>
-      <w:r>
-        <w:t xml:space="preserve"> </w:t>
-      </w:r>
-      <w:r>
-        <w:t xml:space="preserve">“We need climate action to stay competitive in the world markets”</w:t>
-      </w:r>
-      <w:r>
-        <w:t xml:space="preserve">,</w:t>
-      </w:r>
-      <w:r>
-        <w:t xml:space="preserve"> </w:t>
-      </w:r>
-      <w:r>
-        <w:t xml:space="preserve">“We need climate action to save biodiversity”</w:t>
-      </w:r>
-      <w:r>
-        <w:t xml:space="preserve">,</w:t>
-      </w:r>
-      <w:r>
-        <w:t xml:space="preserve"> </w:t>
-      </w:r>
-      <w:r>
-        <w:t xml:space="preserve">“I need people to buy carbon credits so I can put food on the table”</w:t>
-      </w:r>
-      <w:r>
-        <w:t xml:space="preserve">. Needless to say, this list could be much longer. The many actors and overlapping stories make this field hard to capture and describe. The main goal of this thesis is to highlight the ways the stories collide.</w:t>
-      </w:r>
-    </w:p>
-    <w:p>
-      <w:pPr>
-        <w:pStyle w:val="Brdtekst"/>
-      </w:pPr>
-      <w:r>
-        <w:t xml:space="preserve">Climate justice could be imagined as a spillover effect. Greenhouse gas emissions lead to changes in ecosystems, ecosystem change could lead to damages. If these damages fall exclusivlt (or disproportionally) on other than those responsible for the emissions, this in climate injustice. Climate mitigation are actions taken to avoid the emissions in the first place, also often referred to as a green transition. Climate adaptation are actions taken to avoid damages from ecosystem change, this is often also called climate security. Loss and damage is compansation for damages incurred. The negotiations at the United Nations Framework Convention for Climate Change (UNFCCC) often tries to find an optimal outcome, poltical economy wise.</w:t>
-      </w:r>
-    </w:p>
-    <w:p>
-      <w:pPr>
-        <w:pStyle w:val="Brdtekst"/>
-      </w:pPr>
-      <w:r>
-        <w:t xml:space="preserve">Climate adaptation is a form of anticipatory governance, where the future is predicted and imagined, and measures are taken to reduce risk. There is a large degree of uncertainty, both in the actual events (hurricanes, cyclones, droughts and floods) and their impacts. The quantification of this risk is also uncertain, as value is understood differently between contexts, and might change over time. In other words, how one views climate adaptation is based on a tapestry of assumtions of the world.</w:t>
-      </w:r>
-    </w:p>
-    <w:p>
-      <w:pPr>
-        <w:pStyle w:val="Brdtekst"/>
-      </w:pPr>
-      <w:r>
-        <w:t xml:space="preserve">Our worldviews are made up by the stories we share. They structure our world, assign our roles and tells us who to listen to. They shape what we deem reasonable, acceptable and preferable. They justify our actions, and tells us who belongs and should be excluded. In the global North, we assume this story to be universal, a claim that decolonal schoars challenge. Rather, they argue that the stories we tell, the knowledge systems we surround ourself with, are a cite of power struggle, where the dominant systems systematically eliminate the others. This thesis engages with this claim empirically.</w:t>
-      </w:r>
-    </w:p>
-    <w:p>
-      <w:pPr>
-        <w:pStyle w:val="Brdtekst"/>
-      </w:pPr>
-      <w:r>
-        <w:t xml:space="preserve">[Societies change when our worldviews are challenged. Major changes, such as the suffragettes, the civil rights movement etc.etc. were struggles about</w:t>
-      </w:r>
-      <w:r>
-        <w:t xml:space="preserve"> </w:t>
-      </w:r>
-      <w:r>
-        <w:rPr>
-          <w:i/>
-          <w:iCs/>
-        </w:rPr>
-        <w:t xml:space="preserve">who counts</w:t>
-      </w:r>
-      <w:r>
-        <w:t xml:space="preserve">. Former colonies were granted their freedom because they were now seen as nations in their own right. By engaging with the stories that justified the oppressions of women and minorities, the natural conclusion became that everyone are</w:t>
-      </w:r>
-      <w:r>
-        <w:t xml:space="preserve"> </w:t>
-      </w:r>
-      <w:r>
-        <w:rPr>
-          <w:i/>
-          <w:iCs/>
-        </w:rPr>
-        <w:t xml:space="preserve">people</w:t>
-      </w:r>
-      <w:r>
-        <w:t xml:space="preserve">. This is despite the law saying otherwise.]</w:t>
-      </w:r>
-    </w:p>
-    <w:p>
-      <w:pPr>
-        <w:pStyle w:val="Brdtekst"/>
-      </w:pPr>
-      <w:r>
-        <w:t xml:space="preserve">[As I am writing this thesis, the world is experiencing the opposite development. The Putin regime claims Ukrainians do not exist, the Trump regime claims transgender peoples do not exsist. ]</w:t>
-      </w:r>
-    </w:p>
-    <w:p>
-      <w:pPr>
-        <w:pStyle w:val="Brdtekst"/>
-      </w:pPr>
-      <w:r>
-        <w:t xml:space="preserve">This thesis argues that the current climate regime re-tells the story of underdevelopment.</w:t>
-      </w:r>
-    </w:p>
-    <w:bookmarkStart w:id="22" w:name="scope"/>
+        <w:t xml:space="preserve">Major Partagaz’s chilling monologue to the Imperial Security Bureau captures a particular vision of governance that resonates far beyond the Star Wars universe. Society is a body that can fall ill. Experts are healthcare providers who diagnose symptoms and eliminate germs. Disorders must be identified and treated before they spread. This medical metaphor for social control—precise, technical, ostensibly neutral—finds its contemporary expression in the most unlikely of places: climate adaptation planning.</w:t>
+      </w:r>
+    </w:p>
+    <w:p>
+      <w:pPr>
+        <w:pStyle w:val="Brdtekst"/>
+      </w:pPr>
+      <w:r>
+        <w:t xml:space="preserve">Across the globe, climate adaptation has become a universal imperative, yet the stories that drive it are strikingly diverse. In corporate boardrooms, executives declare</w:t>
+      </w:r>
+      <w:r>
+        <w:t xml:space="preserve"> </w:t>
+      </w:r>
+      <w:r>
+        <w:t xml:space="preserve">“we need climate action to stay competitive in world markets.”</w:t>
+      </w:r>
+      <w:r>
+        <w:t xml:space="preserve"> </w:t>
+      </w:r>
+      <w:r>
+        <w:t xml:space="preserve">Conservation organizations insist</w:t>
+      </w:r>
+      <w:r>
+        <w:t xml:space="preserve"> </w:t>
+      </w:r>
+      <w:r>
+        <w:t xml:space="preserve">“we need climate action to save biodiversity.”</w:t>
+      </w:r>
+      <w:r>
+        <w:t xml:space="preserve"> </w:t>
+      </w:r>
+      <w:r>
+        <w:t xml:space="preserve">In rural communities, farmers simply state</w:t>
+      </w:r>
+      <w:r>
+        <w:t xml:space="preserve"> </w:t>
+      </w:r>
+      <w:r>
+        <w:t xml:space="preserve">“I need people to buy carbon credits so I can put food on the table.”</w:t>
+      </w:r>
+      <w:r>
+        <w:t xml:space="preserve"> </w:t>
+      </w:r>
+      <w:r>
+        <w:t xml:space="preserve">These narratives—economic, ecological, existential—seem to demand fundamentally different responses. A corporation’s competitiveness strategy should look nothing like a biodiversity protection plan, which in turn should differ from a smallholder’s survival strategy.</w:t>
+      </w:r>
+    </w:p>
+    <w:p>
+      <w:pPr>
+        <w:pStyle w:val="Brdtekst"/>
+      </w:pPr>
+      <w:r>
+        <w:t xml:space="preserve">Yet when we examine how climate adaptation actually unfolds through formal planning processes, a puzzling pattern emerges. Countries facing radically different climate futures—small island states confronting rising seas, landlocked nations battling desertification, mountain kingdoms losing glaciers—produce remarkably similar adaptation plans. Their National Adaptation Plans, submitted to the United Nations Framework Convention on Climate Change (UNFCCC), converge on the same topics: institutional arrangements, financial mechanisms, capacity building, monitoring frameworks. The diversity of climate impacts meets the homogeneity of climate responses.</w:t>
+      </w:r>
+    </w:p>
+    <w:p>
+      <w:pPr>
+        <w:pStyle w:val="Brdtekst"/>
+      </w:pPr>
+      <w:r>
+        <w:t xml:space="preserve">This convergence cannot be explained by shared environmental challenges, as the challenges themselves are profoundly different. Instead, the pattern points to something more systemic: the operation of what development anthropologists call the</w:t>
+      </w:r>
+      <w:r>
+        <w:t xml:space="preserve"> </w:t>
+      </w:r>
+      <w:r>
+        <w:t xml:space="preserve">“Aidland”</w:t>
+      </w:r>
+      <w:r>
+        <w:t xml:space="preserve"> </w:t>
+      </w:r>
+      <w:r>
+        <w:t xml:space="preserve">(Mosse, 2011)</w:t>
+      </w:r>
+      <w:r>
+        <w:t xml:space="preserve">—a transnational space where consultants, frameworks, and expertise circulate, creating standardized approaches to diverse problems. The same consulting firms work across multiple countries. The same templates structure different plans. The same indicators measure disparate realities. Like a traveling circus, this apparatus moves from capital to capital, performing the same show regardless of local context.</w:t>
+      </w:r>
+    </w:p>
+    <w:p>
+      <w:pPr>
+        <w:pStyle w:val="Brdtekst"/>
+      </w:pPr>
+      <w:r>
+        <w:t xml:space="preserve">The consultant arrives in Dhaka or Dar es Salaam carrying frameworks developed in Washington or Geneva. They conduct stakeholder workshops, perform vulnerability assessments, and compile sector analyses. They translate complex local realities into standardized formats that international funders can recognize and process. Communities who have navigated environmental uncertainty for generations suddenly learn they lack</w:t>
+      </w:r>
+      <w:r>
+        <w:t xml:space="preserve"> </w:t>
+      </w:r>
+      <w:r>
+        <w:t xml:space="preserve">“adaptive capacity.”</w:t>
+      </w:r>
+      <w:r>
+        <w:t xml:space="preserve"> </w:t>
+      </w:r>
+      <w:r>
+        <w:t xml:space="preserve">Traditional practices that maintained resilience for centuries are rendered invisible, not through malice but through frameworks that simply cannot see them. The consultant’s toolkit—logical frameworks, results chains, theory of change diagrams—shapes not just how adaptation is planned but what adaptation can even mean.</w:t>
+      </w:r>
+    </w:p>
+    <w:p>
+      <w:pPr>
+        <w:pStyle w:val="Brdtekst"/>
+      </w:pPr>
+      <w:r>
+        <w:t xml:space="preserve">This brings us to a radically different vision, offered by another character from the same series:</w:t>
+      </w:r>
+    </w:p>
+    <w:p>
+      <w:pPr>
+        <w:pStyle w:val="Bloktekst"/>
+      </w:pPr>
+      <w:r>
+        <w:t xml:space="preserve">“Freedom is a pure idea. It occurs spontaneously and without instruction. Random acts of insurrection are occurring constantly throughout the galaxy. There are whole armies, battalions that have no idea that they’ve already enlisted in the cause.”</w:t>
+      </w:r>
+    </w:p>
+    <w:p>
+      <w:pPr>
+        <w:pStyle w:val="Bloktekst"/>
+      </w:pPr>
+      <w:r>
+        <w:t xml:space="preserve">—Nemik,</w:t>
+      </w:r>
+      <w:r>
+        <w:t xml:space="preserve"> </w:t>
+      </w:r>
+      <w:r>
+        <w:rPr>
+          <w:i/>
+          <w:iCs/>
+        </w:rPr>
+        <w:t xml:space="preserve">Andor</w:t>
+      </w:r>
+    </w:p>
+    <w:p>
+      <w:pPr>
+        <w:pStyle w:val="FirstParagraph"/>
+      </w:pPr>
+      <w:r>
+        <w:t xml:space="preserve">Nemik’s manifesto presents freedom not as something to be planned, managed, or delivered, but as an emergent property of human existence. It occurs</w:t>
+      </w:r>
+      <w:r>
+        <w:t xml:space="preserve"> </w:t>
+      </w:r>
+      <w:r>
+        <w:t xml:space="preserve">“spontaneously and without instruction”</w:t>
+      </w:r>
+      <w:r>
+        <w:t xml:space="preserve">—outside the frameworks, beneath the radar, beyond the plans. This vision suggests that adaptation too might emerge not from technical assessments and institutional arrangements but from communities exercising their autonomy, drawing on their own knowledge, creating their own futures.</w:t>
+      </w:r>
+    </w:p>
+    <w:p>
+      <w:pPr>
+        <w:pStyle w:val="Brdtekst"/>
+      </w:pPr>
+      <w:r>
+        <w:t xml:space="preserve">The tension between these visions—Partagaz’s technocratic control and Nemik’s spontaneous freedom—defines the contemporary climate adaptation regime. On one side, an apparatus that diagnoses vulnerability, prescribes interventions, and monitors compliance. On the other, the persistent reality of human communities who have always adapted to environmental change through their own knowledge systems, social arrangements, and creative responses. The question is not which vision is correct, but which is winning. When adaptation becomes legible to international institutions, what happens to the forms of adaptation that flourish outside their frameworks?</w:t>
+      </w:r>
+    </w:p>
+    <w:bookmarkEnd w:id="22"/>
+    <w:bookmarkStart w:id="23" w:name="Xb5226a090bbae3038083f2239d9b6ae92ea54ba"/>
     <w:p>
       <w:pPr>
         <w:pStyle w:val="Overskrift2"/>
       </w:pPr>
       <w:r>
-        <w:t xml:space="preserve">1.1 Scope</w:t>
+        <w:t xml:space="preserve">1.2 The New Underdevelopment: Vulnerability as Justification</w:t>
       </w:r>
     </w:p>
     <w:p>
@@ -294,15 +354,1694 @@
         <w:pStyle w:val="FirstParagraph"/>
       </w:pPr>
       <w:r>
-        <w:t xml:space="preserve">This thesis is based on text-mining and topic modeling all National Adaptation Plans (NAPs) subitted to the UNFCCC. This analysis squarly targets the official policy documents submitted to the UNFCCC. It recongnizes, and highlights, that these countries rarely are perfect representatives of their citizens. I use this</w:t>
-      </w:r>
-    </w:p>
-    <w:p>
-      <w:pPr>
-        <w:pStyle w:val="Brdtekst"/>
-      </w:pPr>
-      <w:r>
-        <w:t xml:space="preserve">This thesis addresses three central research questions:</w:t>
+        <w:t xml:space="preserve">To understand how climate adaptation operates today, we must recognize its lineage. In the twentieth century, the concept of</w:t>
+      </w:r>
+      <w:r>
+        <w:t xml:space="preserve"> </w:t>
+      </w:r>
+      <w:r>
+        <w:t xml:space="preserve">“underdevelopment”</w:t>
+      </w:r>
+      <w:r>
+        <w:t xml:space="preserve"> </w:t>
+      </w:r>
+      <w:r>
+        <w:t xml:space="preserve">transformed global relations. Suddenly, diverse societies pursuing different ways of life were repositioned on a single scale from</w:t>
+      </w:r>
+      <w:r>
+        <w:t xml:space="preserve"> </w:t>
+      </w:r>
+      <w:r>
+        <w:t xml:space="preserve">“backward”</w:t>
+      </w:r>
+      <w:r>
+        <w:t xml:space="preserve"> </w:t>
+      </w:r>
+      <w:r>
+        <w:t xml:space="preserve">to</w:t>
+      </w:r>
+      <w:r>
+        <w:t xml:space="preserve"> </w:t>
+      </w:r>
+      <w:r>
+        <w:t xml:space="preserve">“advanced.”</w:t>
+      </w:r>
+      <w:r>
+        <w:t xml:space="preserve"> </w:t>
+      </w:r>
+      <w:r>
+        <w:t xml:space="preserve">This was not a neutral description but an active construction that justified intervention. If a society was underdeveloped, it required development. If it lacked capacity, it needed technical assistance. If it was traditional, it must be modernized. The development apparatus that emerged—with its experts, frameworks, and flows of capital—promised to deliver progress while often delivering dependency.</w:t>
+      </w:r>
+    </w:p>
+    <w:p>
+      <w:pPr>
+        <w:pStyle w:val="Brdtekst"/>
+      </w:pPr>
+      <w:r>
+        <w:t xml:space="preserve">Today,</w:t>
+      </w:r>
+      <w:r>
+        <w:t xml:space="preserve"> </w:t>
+      </w:r>
+      <w:r>
+        <w:t xml:space="preserve">“vulnerability”</w:t>
+      </w:r>
+      <w:r>
+        <w:t xml:space="preserve"> </w:t>
+      </w:r>
+      <w:r>
+        <w:t xml:space="preserve">plays a remarkably similar role. Where once countries were diagnosed as underdeveloped, they are now assessed as vulnerable. Where development economists calculated GDP gaps, climate scientists now model exposure to extreme events. Where structural adjustment programs promised to fix economic deficiencies, adaptation projects now promise to address climatic ones. The vocabulary has changed, but the underlying structure persists: Southern deficiency requires Northern expertise.</w:t>
+      </w:r>
+    </w:p>
+    <w:p>
+      <w:pPr>
+        <w:pStyle w:val="Brdtekst"/>
+      </w:pPr>
+      <w:r>
+        <w:t xml:space="preserve">The financial promises that accompany this new framing are substantial. At Copenhagen in 2009, developed countries pledged $100 billion annually in climate finance by 2020—a figure that captured headlines and hope in equal measure. By COP29 in Baku in 2024, this had grown to a promise of $300 billion annually by 2035. These sums suggest serious commitment to climate justice, a recognition that those least responsible for climate change should not bear its costs alone. Yet examining how this finance flows reveals troubling patterns.</w:t>
+      </w:r>
+    </w:p>
+    <w:p>
+      <w:pPr>
+        <w:pStyle w:val="Brdtekst"/>
+      </w:pPr>
+      <w:r>
+        <w:t xml:space="preserve">The primary vehicle for adaptation planning under the UNFCCC is the National Adaptation Plan (NAP). These documents, now submitted by 45 countries, are meant to identify climate vulnerabilities and outline systematic responses. They serve as both planning tools and funding proposals, demonstrating need while showcasing capacity to manage resources. In practice, NAPs have become the new national development plans—comprehensive documents that must speak to multiple audiences, satisfy diverse requirements, and transform messy realities into neat project packages.</w:t>
+      </w:r>
+    </w:p>
+    <w:p>
+      <w:pPr>
+        <w:pStyle w:val="Brdtekst"/>
+      </w:pPr>
+      <w:r>
+        <w:t xml:space="preserve">The parallel goes deeper than format. Just as development planning transformed political questions about global inequality into technical problems of resource allocation, adaptation planning transforms questions about climate justice into matters of project management. Why are coastal communities vulnerable to storm surges? A political analysis might point to histories of displacement that pushed populations to marginal lands, industrial development that destroyed protective mangroves, or global economic systems that concentrate risk among the poor. But within the technical framework of adaptation planning, vulnerability appears as insufficient seawalls, inadequate early warning systems, or lacking evacuation plans. The prescription follows from the diagnosis: build barriers, install sirens, conduct drills.</w:t>
+      </w:r>
+    </w:p>
+    <w:p>
+      <w:pPr>
+        <w:pStyle w:val="Brdtekst"/>
+      </w:pPr>
+      <w:r>
+        <w:t xml:space="preserve">This technical framing creates a profound paradox at the heart of climate adaptation. We face heterogeneous impacts: sea-level rise threatens to submerge entire nations while droughts desiccate others; hurricanes intensify in some regions while floods increase in others; glacial melt transforms mountain economies while coral bleaching devastates reef-dependent communities. These diverse impacts, one might expect, would generate diverse responses reflecting different contexts, priorities, and possibilities. Instead, we see homogeneous planning—the same institutional frameworks, financial mechanisms, and technical approaches appearing across radically different contexts.</w:t>
+      </w:r>
+    </w:p>
+    <w:p>
+      <w:pPr>
+        <w:pStyle w:val="Brdtekst"/>
+      </w:pPr>
+      <w:r>
+        <w:t xml:space="preserve">The homogenization occurs not by accident but by design. To access climate finance, countries must make themselves legible to funding institutions. This requires adopting standardized frameworks, using recognized methodologies, and producing expected outputs. A vulnerability assessment must follow established protocols. A project proposal must fit logical frameworks. Success must be measurable through predetermined indicators. Countries learn to see themselves through these tools, to articulate their needs in these languages, to plan their futures within these constraints.</w:t>
+      </w:r>
+    </w:p>
+    <w:p>
+      <w:pPr>
+        <w:pStyle w:val="Brdtekst"/>
+      </w:pPr>
+      <w:r>
+        <w:t xml:space="preserve">This represents what the title of this thesis captures in its double meaning: a COP-out. In one sense, it refers literally to an outcome of the Conference of Parties—the institutional response to demands for climate justice through adaptation finance. But in the colloquial sense, it represents an evasion of responsibility. While Southern countries reshape their societies through adaptation planning, Northern countries continue the emissions that drive climate change. While consultants design resilience projects in vulnerable communities, the systems producing vulnerability continue unabated. While adaptation finance flows (slowly and conditionally), the fossil fuel economy expands.</w:t>
+      </w:r>
+    </w:p>
+    <w:p>
+      <w:pPr>
+        <w:pStyle w:val="Brdtekst"/>
+      </w:pPr>
+      <w:r>
+        <w:t xml:space="preserve">The genius of the adaptation regime is that it transforms moral and political questions into technical and financial ones. Rather than reparations for historical emissions, we have voluntary climate finance. Rather than binding commitments to rapid decarbonization, we have nationally determined contributions. Rather than addressing the structural drivers of vulnerability, we have project-based interventions. The result is a system that appears to address climate injustice while carefully avoiding anything that might require fundamental change in the global order.</w:t>
+      </w:r>
+    </w:p>
+    <w:p>
+      <w:pPr>
+        <w:pStyle w:val="Brdtekst"/>
+      </w:pPr>
+      <w:r>
+        <w:t xml:space="preserve">What disappears in this transformation is precisely what Nemik’s vision of freedom suggests: the possibility that communities might adapt through their own knowledge, institutions, and aspirations rather than through externally designed projects. When adaptation is reduced to what can be planned, funded, and measured by international institutions, other forms of adaptation—those emerging spontaneously from human creativity and collective action—become invisible. This is not a failure of planning but its success: the rendering of diverse human responses to environmental change into standardized technical interventions that reinforce rather than challenge existing power relations.</w:t>
+      </w:r>
+    </w:p>
+    <w:bookmarkEnd w:id="23"/>
+    <w:bookmarkStart w:id="24" w:name="X56813ac51b610e0d33b0f68382e9163c18690e2"/>
+    <w:p>
+      <w:pPr>
+        <w:pStyle w:val="Overskrift2"/>
+      </w:pPr>
+      <w:r>
+        <w:t xml:space="preserve">1.3 Uncovering the Machinery: Questions, Methods, and Map</w:t>
+      </w:r>
+    </w:p>
+    <w:p>
+      <w:pPr>
+        <w:pStyle w:val="FirstParagraph"/>
+      </w:pPr>
+      <w:r>
+        <w:t xml:space="preserve">This thesis investigates the machinery of climate adaptation planning by examining what happens when 45 countries submit their National Adaptation Plans to the UNFCCC. These documents, running to thousands of pages collectively, represent the official articulation of how nations understand climate vulnerability and plan to respond. They are windows into possible futures—but whose futures, imagined how, and with what consequences?</w:t>
+      </w:r>
+    </w:p>
+    <w:p>
+      <w:pPr>
+        <w:pStyle w:val="Brdtekst"/>
+      </w:pPr>
+      <w:r>
+        <w:t xml:space="preserve">To understand what these documents reveal, I pose three research questions that probe different dimensions of the adaptation regime:</w:t>
+      </w:r>
+    </w:p>
+    <w:p>
+      <w:pPr>
+        <w:pStyle w:val="Brdtekst"/>
+      </w:pPr>
+      <w:r>
+        <w:rPr>
+          <w:b/>
+          <w:bCs/>
+        </w:rPr>
+        <w:t xml:space="preserve">First, how does climate adaptation planning conceptualize justice, and what possibilities does this enable or foreclose?</w:t>
+      </w:r>
+      <w:r>
+        <w:t xml:space="preserve"> </w:t>
+      </w:r>
+      <w:r>
+        <w:t xml:space="preserve">This question examines the implicit theories of justice embedded in adaptation discourse. When vulnerability is framed primarily as a technical deficiency requiring external expertise, what happens to questions of historical responsibility, reparations, or structural transformation? When justice is operationalized as resource transfer through project mechanisms, what forms of justice become unspeakable?</w:t>
+      </w:r>
+    </w:p>
+    <w:p>
+      <w:pPr>
+        <w:pStyle w:val="Brdtekst"/>
+      </w:pPr>
+      <w:r>
+        <w:rPr>
+          <w:b/>
+          <w:bCs/>
+        </w:rPr>
+        <w:t xml:space="preserve">Second, through what mechanisms and whose knowledge do adaptation interventions become legitimate and necessary?</w:t>
+      </w:r>
+      <w:r>
+        <w:t xml:space="preserve"> </w:t>
+      </w:r>
+      <w:r>
+        <w:t xml:space="preserve">This question investigates the knowledge politics of adaptation. How do certain ways of understanding vulnerability achieve dominance while others are marginalized? What role do consultants, frameworks, and institutional requirements play in shaping what counts as legitimate adaptation? When communities have adapted to environmental variability for generations, why do they suddenly need external experts to teach them adaptation?</w:t>
+      </w:r>
+    </w:p>
+    <w:p>
+      <w:pPr>
+        <w:pStyle w:val="Brdtekst"/>
+      </w:pPr>
+      <w:r>
+        <w:rPr>
+          <w:b/>
+          <w:bCs/>
+        </w:rPr>
+        <w:t xml:space="preserve">Third, does the current adaptation regime advance climate justice or reproduce colonial relations under new vocabularies?</w:t>
+      </w:r>
+      <w:r>
+        <w:t xml:space="preserve"> </w:t>
+      </w:r>
+      <w:r>
+        <w:t xml:space="preserve">This question directly confronts the claimed purpose of adaptation finance. If adaptation planning operates like Partagaz’s ISB—diagnosing disorders and prescribing treatments based on external expertise—does it enable Southern autonomy or deepen Northern control? When the same consultants apply the same frameworks across different contexts, are they supporting diverse adaptations or imposing singular visions?</w:t>
+      </w:r>
+    </w:p>
+    <w:p>
+      <w:pPr>
+        <w:pStyle w:val="Brdtekst"/>
+      </w:pPr>
+      <w:r>
+        <w:t xml:space="preserve">To answer these questions, I employ a novel approach that makes visible patterns typically hidden in the sheer volume of policy documents. Using computational text analysis, specifically structural topic modeling, I identify the thematic patterns that structure adaptation discourse across all NAPs. This method reveals not just what individual countries say but how the collective discourse converges or diverges. The key innovation is the Dominance Index, a measure of discourse centralization that quantifies the degree to which adaptation planning concentrates on a narrow set of themes versus embracing diverse approaches.</w:t>
+      </w:r>
+    </w:p>
+    <w:p>
+      <w:pPr>
+        <w:pStyle w:val="Brdtekst"/>
+      </w:pPr>
+      <w:r>
+        <w:t xml:space="preserve">When discourse is highly centralized—when most countries emphasize the same topics despite facing different challenges—it suggests the successful operation of homogenizing forces. When discourse is decentralized—when countries pursue different thematic emphases—it indicates space for diverse approaches. By measuring centralization across different groupings (by income level, region, and geography), we can identify what factors shape adaptation discourse. Does shared vulnerability to sea-level rise create common discourse among small island states? Or do regional institutional networks have more influence than physical geography in shaping how adaptation is conceived?</w:t>
+      </w:r>
+    </w:p>
+    <w:p>
+      <w:pPr>
+        <w:pStyle w:val="Brdtekst"/>
+      </w:pPr>
+      <w:r>
+        <w:t xml:space="preserve">This approach bridges critical theory and empirical analysis. It takes seriously the post-development critique that Northern frameworks eliminate Southern knowledge systems—what Boaventura de Sousa Santos calls</w:t>
+      </w:r>
+      <w:r>
+        <w:t xml:space="preserve"> </w:t>
+      </w:r>
+      <w:r>
+        <w:t xml:space="preserve">“epistemicide”</w:t>
+      </w:r>
+      <w:r>
+        <w:t xml:space="preserve"> </w:t>
+      </w:r>
+      <w:r>
+        <w:t xml:space="preserve">(Santos, 2016)</w:t>
+      </w:r>
+      <w:r>
+        <w:t xml:space="preserve">. But rather than simply asserting this occurs, the analysis demonstrates it quantitatively, showing how adaptation discourse converges on particular framings while excluding others. The patterns revealed are not merely academic findings but windows into how power operates through seemingly neutral technical processes.</w:t>
+      </w:r>
+    </w:p>
+    <w:p>
+      <w:pPr>
+        <w:pStyle w:val="Brdtekst"/>
+      </w:pPr>
+      <w:r>
+        <w:t xml:space="preserve">The theoretical contribution is to empirically validate critical perspectives on climate governance that have been developed through ethnographic and philosophical work. When Arturo Escobar argues that development discourse forecloses alternative futures</w:t>
+      </w:r>
+      <w:r>
+        <w:t xml:space="preserve"> </w:t>
+      </w:r>
+      <w:r>
+        <w:t xml:space="preserve">(Escobar, 1995)</w:t>
+      </w:r>
+      <w:r>
+        <w:t xml:space="preserve">, the convergence patterns in NAPs provide systematic evidence. When James Ferguson describes development as an</w:t>
+      </w:r>
+      <w:r>
+        <w:t xml:space="preserve"> </w:t>
+      </w:r>
+      <w:r>
+        <w:t xml:space="preserve">“anti-politics machine”</w:t>
+      </w:r>
+      <w:r>
+        <w:t xml:space="preserve"> </w:t>
+      </w:r>
+      <w:r>
+        <w:t xml:space="preserve">that transforms political questions into technical ones</w:t>
+      </w:r>
+      <w:r>
+        <w:t xml:space="preserve"> </w:t>
+      </w:r>
+      <w:r>
+        <w:t xml:space="preserve">(Ferguson, 1994)</w:t>
+      </w:r>
+      <w:r>
+        <w:t xml:space="preserve">, the dominance of procedural and financial topics in adaptation plans offers confirmation. The analysis shows these are not isolated cases but systematic patterns operating across the entire adaptation regime.</w:t>
+      </w:r>
+    </w:p>
+    <w:p>
+      <w:pPr>
+        <w:pStyle w:val="Brdtekst"/>
+      </w:pPr>
+      <w:r>
+        <w:t xml:space="preserve">The methodological contribution is developing tools that can reveal the operation of power in large-scale governance processes. The Dominance Index makes abstract concepts like</w:t>
+      </w:r>
+      <w:r>
+        <w:t xml:space="preserve"> </w:t>
+      </w:r>
+      <w:r>
+        <w:t xml:space="preserve">“epistemicide”</w:t>
+      </w:r>
+      <w:r>
+        <w:t xml:space="preserve"> </w:t>
+      </w:r>
+      <w:r>
+        <w:t xml:space="preserve">empirically tractable. It shows not just that knowledge systems are marginalized but how this marginalization operates through the mundane processes of planning and documentation. This matters because what cannot be measured often cannot be contested. By making patterns of domination visible, we create possibilities for resistance.</w:t>
+      </w:r>
+    </w:p>
+    <w:p>
+      <w:pPr>
+        <w:pStyle w:val="Brdtekst"/>
+      </w:pPr>
+      <w:r>
+        <w:t xml:space="preserve">The political implications are perhaps most significant. If adaptation planning operates as epistemicide—systematically eliminating alternative ways of knowing and responding to environmental change—then current approaches are not merely inadequate but actively harmful. They eliminate the knowledge systems and social arrangements that enable genuine resilience while imposing frameworks that create new dependencies. Understanding these dynamics is essential for those seeking to support communities facing climate impacts without reproducing colonial relations.</w:t>
+      </w:r>
+    </w:p>
+    <w:p>
+      <w:pPr>
+        <w:pStyle w:val="Brdtekst"/>
+      </w:pPr>
+      <w:r>
+        <w:t xml:space="preserve">This thesis unfolds in three parts that build from context through method to critique. Part I situates climate adaptation within the broader landscape of climate governance and development theory. Chapter 2 traces how adaptation emerged as a distinct pillar of the UNFCCC, examining the institutional arrangements, financial mechanisms, and power dynamics that shape contemporary adaptation governance. Chapter 3 reviews two competing perspectives on adaptation: the</w:t>
+      </w:r>
+      <w:r>
+        <w:t xml:space="preserve"> </w:t>
+      </w:r>
+      <w:r>
+        <w:t xml:space="preserve">“adaptation nexus”</w:t>
+      </w:r>
+      <w:r>
+        <w:t xml:space="preserve"> </w:t>
+      </w:r>
+      <w:r>
+        <w:t xml:space="preserve">approach that seeks technical solutions within existing systems, and the</w:t>
+      </w:r>
+      <w:r>
+        <w:t xml:space="preserve"> </w:t>
+      </w:r>
+      <w:r>
+        <w:t xml:space="preserve">“adaptation regime”</w:t>
+      </w:r>
+      <w:r>
+        <w:t xml:space="preserve"> </w:t>
+      </w:r>
+      <w:r>
+        <w:t xml:space="preserve">critique that sees adaptation as extending colonial relations through new vocabularies.</w:t>
+      </w:r>
+    </w:p>
+    <w:p>
+      <w:pPr>
+        <w:pStyle w:val="Brdtekst"/>
+      </w:pPr>
+      <w:r>
+        <w:t xml:space="preserve">Part II develops the theoretical and methodological framework for analyzing adaptation discourse. Chapter 4 presents the theoretical foundations, drawing on work about epistemologies of the South, critical futures studies, and discourse analysis to understand how adaptation planning might reflect either epistemological diversity or monoculture. Chapter 5 details the methodology, explaining how structural topic modeling and the Dominance Index can reveal patterns of convergence and divergence in adaptation discourse.</w:t>
+      </w:r>
+    </w:p>
+    <w:p>
+      <w:pPr>
+        <w:pStyle w:val="Brdtekst"/>
+      </w:pPr>
+      <w:r>
+        <w:t xml:space="preserve">Part III presents and interprets the empirical findings. Chapter 6 reports the results of analyzing 45 NAPs, showing high discourse centralization overall but important variations across income levels, regions, and geographic categories. Chapter 7 discusses these findings through the lens of critical theory, arguing that adaptation operates as contemporary epistemicide that forecloses alternative futures while maintaining colonial relations. The conclusion returns to the fundamental question of climate justice, arguing that genuine transformation requires not better planning but recognition of the multiple worlds that exist beyond adaptation frameworks.</w:t>
+      </w:r>
+    </w:p>
+    <w:p>
+      <w:pPr>
+        <w:pStyle w:val="Brdtekst"/>
+      </w:pPr>
+      <w:r>
+        <w:t xml:space="preserve">Throughout this journey, the tension between Partagaz and Nemik remains central. Can freedom occur spontaneously within climate governance, or does the machinery of adaptation planning successfully diagnose and eliminate alternatives before they can flourish? The evidence suggests that current approaches serve Partagaz’s vision all too well—identifying</w:t>
+      </w:r>
+      <w:r>
+        <w:t xml:space="preserve"> </w:t>
+      </w:r>
+      <w:r>
+        <w:t xml:space="preserve">“disorders”</w:t>
+      </w:r>
+      <w:r>
+        <w:t xml:space="preserve"> </w:t>
+      </w:r>
+      <w:r>
+        <w:t xml:space="preserve">in Southern societies and prescribing</w:t>
+      </w:r>
+      <w:r>
+        <w:t xml:space="preserve"> </w:t>
+      </w:r>
+      <w:r>
+        <w:t xml:space="preserve">“treatments”</w:t>
+      </w:r>
+      <w:r>
+        <w:t xml:space="preserve"> </w:t>
+      </w:r>
+      <w:r>
+        <w:t xml:space="preserve">that often worsen the underlying condition. Yet Nemik’s insight remains: freedom persists, emerging in the spaces that planning cannot reach, in the practices it cannot see, in the futures it cannot imagine. The question is whether these spaces of freedom can survive and expand, or whether the apparatus of adaptation will continue its work of rendering the world legible to power while eliminating the alternatives that might enable genuine transformation.</w:t>
+      </w:r>
+    </w:p>
+    <w:p>
+      <w:pPr>
+        <w:pStyle w:val="Brdtekst"/>
+      </w:pPr>
+      <w:r>
+        <w:t xml:space="preserve">This thesis is ultimately about that struggle—between homogenization and diversity, between control and autonomy, between the futures that planning enables and those it forecloses. By making visible how adaptation discourse operates, we take a first step toward imagining how it might operate otherwise. If the current regime represents a COP-out that allows the North to avoid fundamental change while reshaping the South, then understanding its machinery is essential for those seeking genuine climate justice. The task is not to perfect the machinery but to recognize, as Nemik suggests, that real transformation may emerge not from our plans but from the freedom that persists despite them.</w:t>
+      </w:r>
+    </w:p>
+    <w:bookmarkEnd w:id="24"/>
+    <w:bookmarkEnd w:id="25"/>
+    <w:bookmarkStart w:id="30" w:name="sec-context"/>
+    <w:p>
+      <w:pPr>
+        <w:pStyle w:val="Overskrift1"/>
+      </w:pPr>
+      <w:r>
+        <w:t xml:space="preserve">2. Context</w:t>
+      </w:r>
+    </w:p>
+    <w:p>
+      <w:pPr>
+        <w:pStyle w:val="Bloktekst"/>
+      </w:pPr>
+      <w:r>
+        <w:t xml:space="preserve">Climate adaptation is becoming a central part of development governance, where the goal is to finesse the three pillars to get the optimal political economy outcome.</w:t>
+      </w:r>
+    </w:p>
+    <w:p>
+      <w:pPr>
+        <w:pStyle w:val="FirstParagraph"/>
+      </w:pPr>
+      <w:r>
+        <w:t xml:space="preserve">International climate change action is governed by the United Nations Framework Convention on Climate Change (UNFCCC), established at the Earth Summit in Rio de Janeiro in 1992. The Summit also created two other conventions, The Convention on Biological Diversity (CBD) and The United Nations Convention to Combat Desertification (UNCCD)</w:t>
+      </w:r>
+      <w:r>
+        <w:t xml:space="preserve"> </w:t>
+      </w:r>
+      <w:r>
+        <w:t xml:space="preserve">(Hall &amp; Persson, 2018)</w:t>
+      </w:r>
+      <w:r>
+        <w:t xml:space="preserve">. Together, these frameworks established new institutional arrangements for addressing global environmental challenges.</w:t>
+      </w:r>
+    </w:p>
+    <w:p>
+      <w:pPr>
+        <w:pStyle w:val="Brdtekst"/>
+      </w:pPr>
+      <w:r>
+        <w:t xml:space="preserve">Central to the UNFCCC is the principle of</w:t>
+      </w:r>
+      <w:r>
+        <w:t xml:space="preserve"> </w:t>
+      </w:r>
+      <w:r>
+        <w:t xml:space="preserve">“Common but Differentiated Responsibilities”</w:t>
+      </w:r>
+      <w:r>
+        <w:t xml:space="preserve"> </w:t>
+      </w:r>
+      <w:r>
+        <w:t xml:space="preserve">(CBDR), which acknowledges that while climate change affects all nations, industrialized countries bear greater historical responsibility for emissions and consequently should lead in providing solutions and support</w:t>
+      </w:r>
+      <w:r>
+        <w:t xml:space="preserve"> </w:t>
+      </w:r>
+      <w:r>
+        <w:t xml:space="preserve">(Hall &amp; Persson, 2018)</w:t>
+      </w:r>
+      <w:r>
+        <w:t xml:space="preserve">. This principle has become a cornerstone of international climate negotiations, though its interpretation has evolved over time, particularly as the economic circumstances of various countries have changed.</w:t>
+      </w:r>
+    </w:p>
+    <w:p>
+      <w:pPr>
+        <w:pStyle w:val="Brdtekst"/>
+      </w:pPr>
+      <w:r>
+        <w:t xml:space="preserve">The CBDR principle fundamentally shaped North-South dynamics in climate governance by establishing differential obligations between developed countries (listed in Annex I and II of the convention) and developing countries. This differentiation created a framework where industrialized nations were expected to take the lead in emissions reductions while also providing financial and technological support to developing countries</w:t>
+      </w:r>
+      <w:r>
+        <w:t xml:space="preserve"> </w:t>
+      </w:r>
+      <w:r>
+        <w:t xml:space="preserve">(Persson &amp; Remling, 2014)</w:t>
+      </w:r>
+      <w:r>
+        <w:t xml:space="preserve">. These power relations have remained central to climate negotiations, even as the governance architecture has evolved to include adaptation and loss and damage alongside mitigation.</w:t>
+      </w:r>
+    </w:p>
+    <w:p>
+      <w:pPr>
+        <w:pStyle w:val="Brdtekst"/>
+      </w:pPr>
+      <w:r>
+        <w:t xml:space="preserve">Climate governance has evolved through three distinct pillars: mitigation (established at Kyoto in 1997), adaptation (formalized at Cancun in 2010), and loss and damage (incorporated in the Paris Agreement in 2015). This evolution reflects growing recognition of climate impacts and the inadequacy of mitigation alone, while also revealing shifting North-South dynamics in how climate challenges are conceptualized and addressed</w:t>
+      </w:r>
+      <w:r>
+        <w:t xml:space="preserve"> </w:t>
+      </w:r>
+      <w:r>
+        <w:t xml:space="preserve">(E. Roberts &amp; Huq, 2015)</w:t>
+      </w:r>
+      <w:r>
+        <w:t xml:space="preserve">.</w:t>
+      </w:r>
+    </w:p>
+    <w:p>
+      <w:pPr>
+        <w:pStyle w:val="Brdtekst"/>
+      </w:pPr>
+      <w:r>
+        <w:t xml:space="preserve">The adaptation funding landscape includes various mechanisms such as the Green Climate Fund, Adaptation Fund, and the Rio markers system for tracking adaptation finance. Despite pledges like the</w:t>
+      </w:r>
+      <w:r>
+        <w:t xml:space="preserve"> </w:t>
+      </w:r>
+      <w:r>
+        <w:t xml:space="preserve">“$100 billion promise”</w:t>
+      </w:r>
+      <w:r>
+        <w:t xml:space="preserve"> </w:t>
+      </w:r>
+      <w:r>
+        <w:t xml:space="preserve">and the recent $300 billion commitment at COP29 in Baku (2024), actual disbursement patterns reveal significant shortfalls and geographical and sectoral imbalances</w:t>
+      </w:r>
+      <w:r>
+        <w:t xml:space="preserve"> </w:t>
+      </w:r>
+      <w:r>
+        <w:t xml:space="preserve">(CPI, 2023; Stern et al., 2022)</w:t>
+      </w:r>
+      <w:r>
+        <w:t xml:space="preserve">. These financial frameworks involve complex interactions between public and private financing models, multilateral development banks, bilateral donor frameworks, national governance structures, and non-state actors.</w:t>
+      </w:r>
+    </w:p>
+    <w:bookmarkStart w:id="26" w:name="mitigation"/>
+    <w:p>
+      <w:pPr>
+        <w:pStyle w:val="Overskrift2"/>
+      </w:pPr>
+      <w:r>
+        <w:t xml:space="preserve">2.1 Mitigation</w:t>
+      </w:r>
+    </w:p>
+    <w:p>
+      <w:pPr>
+        <w:pStyle w:val="Bloktekst"/>
+      </w:pPr>
+      <w:r>
+        <w:t xml:space="preserve">Climate mitigation emerged as the first pillar of climate governance, establishing North-South power dynamics through differential responsibilities that would later shape adaptation approaches.</w:t>
+      </w:r>
+    </w:p>
+    <w:p>
+      <w:pPr>
+        <w:pStyle w:val="FirstParagraph"/>
+      </w:pPr>
+      <w:r>
+        <w:t xml:space="preserve">The Kyoto Protocol, adopted in 1997, established climate mitigation as the first pillar of the UNFCCC. The protocol set the goal of keeping greenhouse gas levels below what was deemed dangerous to the biosphere, with emissions reductions primarily assigned to industrialized countries in recognition of their historical responsibility</w:t>
+      </w:r>
+      <w:r>
+        <w:t xml:space="preserve"> </w:t>
+      </w:r>
+      <w:r>
+        <w:t xml:space="preserve">(Hall &amp; Persson, 2018)</w:t>
+      </w:r>
+      <w:r>
+        <w:t xml:space="preserve">. The Kyoto Protocol set legally binding emissions reduction targets for 37 industrialized countries and economies in transition, with an average reduction of 5.2% from 1990 levels to be achieved by 2012.</w:t>
+      </w:r>
+    </w:p>
+    <w:p>
+      <w:pPr>
+        <w:pStyle w:val="Brdtekst"/>
+      </w:pPr>
+      <w:r>
+        <w:t xml:space="preserve">This approach established a key North-South dynamic in climate governance: developed countries would take the lead in emissions reductions, while developing countries were granted space to pursue economic development without binding emissions targets. This differentiation was justified on both historical responsibility for emissions and the principle of equity, recognizing developing countries’ legitimate development needs and lower capacity to reduce emissions</w:t>
+      </w:r>
+      <w:r>
+        <w:t xml:space="preserve"> </w:t>
+      </w:r>
+      <w:r>
+        <w:t xml:space="preserve">(Hall &amp; Persson, 2018)</w:t>
+      </w:r>
+      <w:r>
+        <w:t xml:space="preserve">.</w:t>
+      </w:r>
+    </w:p>
+    <w:p>
+      <w:pPr>
+        <w:pStyle w:val="Brdtekst"/>
+      </w:pPr>
+      <w:r>
+        <w:t xml:space="preserve">The Kyoto Protocol also created market mechanisms for carbon trading, called</w:t>
+      </w:r>
+      <w:r>
+        <w:t xml:space="preserve"> </w:t>
+      </w:r>
+      <w:r>
+        <w:t xml:space="preserve">“Flexibility mechanisms,”</w:t>
+      </w:r>
+      <w:r>
+        <w:t xml:space="preserve"> </w:t>
+      </w:r>
+      <w:r>
+        <w:t xml:space="preserve">where emissions could be traded from developing countries to industrialized countries</w:t>
+      </w:r>
+      <w:r>
+        <w:t xml:space="preserve"> </w:t>
+      </w:r>
+      <w:r>
+        <w:t xml:space="preserve">(Peskett et al., 2011)</w:t>
+      </w:r>
+      <w:r>
+        <w:t xml:space="preserve">. These mechanisms included Emissions Trading, the Clean Development Mechanism (CDM), and Joint Implementation (JI). The CDM in particular became a significant channel for North-South cooperation, allowing developed countries to implement emission-reduction projects in developing countries and earn certified emission reduction credits.</w:t>
+      </w:r>
+    </w:p>
+    <w:p>
+      <w:pPr>
+        <w:pStyle w:val="Brdtekst"/>
+      </w:pPr>
+      <w:r>
+        <w:t xml:space="preserve">Through these mechanisms, developing countries that were under no obligation to cut their emissions could sell carbon credits to industrialized nations with reduction obligations</w:t>
+      </w:r>
+      <w:r>
+        <w:t xml:space="preserve"> </w:t>
+      </w:r>
+      <w:r>
+        <w:t xml:space="preserve">(Peskett et al., 2011)</w:t>
+      </w:r>
+      <w:r>
+        <w:t xml:space="preserve">. This approach was designed to reduce the overall costs of meeting mitigation targets while providing sustainable development benefits to host countries. However, the geographic distribution of CDM projects was uneven, with the majority concentrated in larger emerging economies like China, India, and Brazil, while least developed countries, particularly in Africa, hosted relatively few projects.</w:t>
+      </w:r>
+    </w:p>
+    <w:p>
+      <w:pPr>
+        <w:pStyle w:val="Brdtekst"/>
+      </w:pPr>
+      <w:r>
+        <w:t xml:space="preserve">These patterns revealed how market-based approaches to climate governance could reproduce existing economic disparities rather than challenging them. The concentration of CDM projects in more industrialized developing countries reflected and reinforced global patterns of investment, with the poorest countries largely excluded from participation in carbon markets despite their greater vulnerability to climate impacts</w:t>
+      </w:r>
+      <w:r>
+        <w:t xml:space="preserve"> </w:t>
+      </w:r>
+      <w:r>
+        <w:t xml:space="preserve">(Dunlap, 2018)</w:t>
+      </w:r>
+      <w:r>
+        <w:t xml:space="preserve">.</w:t>
+      </w:r>
+    </w:p>
+    <w:p>
+      <w:pPr>
+        <w:pStyle w:val="Brdtekst"/>
+      </w:pPr>
+      <w:r>
+        <w:t xml:space="preserve">The Paris Agreement, adopted at COP21 in 2015, marked a significant shift in the mitigation approach. Rather than maintaining the strict binary between developed and developing country obligations, Paris introduced a universal framework where all countries contribute through</w:t>
+      </w:r>
+      <w:r>
+        <w:t xml:space="preserve"> </w:t>
+      </w:r>
+      <w:r>
+        <w:t xml:space="preserve">“nationally determined contributions”</w:t>
+      </w:r>
+      <w:r>
+        <w:t xml:space="preserve"> </w:t>
+      </w:r>
+      <w:r>
+        <w:t xml:space="preserve">(NDCs) while still acknowledging differential capabilities and responsibilities</w:t>
+      </w:r>
+      <w:r>
+        <w:t xml:space="preserve"> </w:t>
+      </w:r>
+      <w:r>
+        <w:t xml:space="preserve">(Hall &amp; Persson, 2018)</w:t>
+      </w:r>
+      <w:r>
+        <w:t xml:space="preserve">. This hybrid approach attempted to resolve long-standing tensions in climate governance by allowing countries to determine their own contributions based on national circumstances while maintaining the principle of common but differentiated responsibilities.</w:t>
+      </w:r>
+    </w:p>
+    <w:p>
+      <w:pPr>
+        <w:pStyle w:val="Brdtekst"/>
+      </w:pPr>
+      <w:r>
+        <w:t xml:space="preserve">However, this flexibility came at the cost of ambition, with the first round of NDCs collectively putting the world on track for approximately 3°C of warming rather than the Agreement’s 1.5-2°C goal. This ambition gap has reinforced critiques that the climate regime prioritizes political feasibility and consensus over the transformative action needed to address the scale of the climate crisis</w:t>
+      </w:r>
+      <w:r>
+        <w:t xml:space="preserve"> </w:t>
+      </w:r>
+      <w:r>
+        <w:t xml:space="preserve">(Williams, 2020)</w:t>
+      </w:r>
+      <w:r>
+        <w:t xml:space="preserve">.</w:t>
+      </w:r>
+    </w:p>
+    <w:bookmarkEnd w:id="26"/>
+    <w:bookmarkStart w:id="27" w:name="adaptation"/>
+    <w:p>
+      <w:pPr>
+        <w:pStyle w:val="Overskrift2"/>
+      </w:pPr>
+      <w:r>
+        <w:t xml:space="preserve">2.2 Adaptation</w:t>
+      </w:r>
+    </w:p>
+    <w:p>
+      <w:pPr>
+        <w:pStyle w:val="Bloktekst"/>
+      </w:pPr>
+      <w:r>
+        <w:t xml:space="preserve">Adaptation evolved from a peripheral concern to a central pillar as climate impacts became unavoidable, creating a distinctive site where North-South relations materialize through funding mechanisms and institutional arrangements.</w:t>
+      </w:r>
+    </w:p>
+    <w:p>
+      <w:pPr>
+        <w:pStyle w:val="FirstParagraph"/>
+      </w:pPr>
+      <w:r>
+        <w:t xml:space="preserve">As the targets set in the Kyoto protocol proved inadequate to prevent significant climate impacts, and as governments faced resistance to ambitious mitigation measures, climate adaptation gradually gained prominence in the climate regime</w:t>
+      </w:r>
+      <w:r>
+        <w:t xml:space="preserve"> </w:t>
+      </w:r>
+      <w:r>
+        <w:t xml:space="preserve">(E. Roberts &amp; Pelling, 2018)</w:t>
+      </w:r>
+      <w:r>
+        <w:t xml:space="preserve">. This shift emerged from growing recognition that even with ambitious mitigation efforts, some climate impacts were already occurring and others were inevitable, necessitating organized adaptation efforts.</w:t>
+      </w:r>
+    </w:p>
+    <w:p>
+      <w:pPr>
+        <w:pStyle w:val="Brdtekst"/>
+      </w:pPr>
+      <w:r>
+        <w:t xml:space="preserve">The development of adaptation within the UNFCCC progressed gradually before its formal establishment as a pillar. Early efforts included the 2001 establishment of the Least Developed Countries Fund (LDCF) and Special Climate Change Fund (SCCF) under the Global Environment Facility, as well as the Adaptation Fund under the Kyoto Protocol</w:t>
+      </w:r>
+      <w:r>
+        <w:t xml:space="preserve"> </w:t>
+      </w:r>
+      <w:r>
+        <w:t xml:space="preserve">(Persson &amp; Remling, 2014)</w:t>
+      </w:r>
+      <w:r>
+        <w:t xml:space="preserve">. These initial funding mechanisms established institutional arrangements that would shape North-South relations in adaptation governance, with developed countries providing finance that developing countries could access through specific procedures and criteria.</w:t>
+      </w:r>
+    </w:p>
+    <w:p>
+      <w:pPr>
+        <w:pStyle w:val="Brdtekst"/>
+      </w:pPr>
+      <w:r>
+        <w:t xml:space="preserve">The Cancun Adaptation Framework, adopted at COP16 in 2010, formally established adaptation as the second pillar of climate governance. It created several important mechanisms, including the Adaptation Committee to promote coherent implementation of adaptation actions, the process for formulating and implementing National Adaptation Plans (NAPs), and approaches to address loss and damage</w:t>
+      </w:r>
+      <w:r>
+        <w:t xml:space="preserve"> </w:t>
+      </w:r>
+      <w:r>
+        <w:t xml:space="preserve">(Mizuno &amp; Okano, 2024)</w:t>
+      </w:r>
+      <w:r>
+        <w:t xml:space="preserve">. This framework represented a significant step forward in balancing adaptation and mitigation within the climate regime.</w:t>
+      </w:r>
+    </w:p>
+    <w:p>
+      <w:pPr>
+        <w:pStyle w:val="Brdtekst"/>
+      </w:pPr>
+      <w:r>
+        <w:t xml:space="preserve">Climate adaptation measures vary significantly across contexts. In industrialized countries, adaptation often focuses on managing surface runoff and in low-lying countries, addressing sea-level rise and storm surges through a mix of infrastructure modifications and ecosystem-based approaches</w:t>
+      </w:r>
+      <w:r>
+        <w:t xml:space="preserve"> </w:t>
+      </w:r>
+      <w:r>
+        <w:t xml:space="preserve">(Hall &amp; Persson, 2018)</w:t>
+      </w:r>
+      <w:r>
+        <w:t xml:space="preserve">. However, in developing countries, adaptation intersects with broader development challenges, including poverty reduction, food security, water management, disaster risk reduction, and public health. The boundaries between adaptation and development are often blurred, leading to debates about</w:t>
+      </w:r>
+      <w:r>
+        <w:t xml:space="preserve"> </w:t>
+      </w:r>
+      <w:r>
+        <w:t xml:space="preserve">“adaptation mainstreaming”</w:t>
+      </w:r>
+      <w:r>
+        <w:t xml:space="preserve"> </w:t>
+      </w:r>
+      <w:r>
+        <w:t xml:space="preserve">versus transformative approaches to adaptation</w:t>
+      </w:r>
+      <w:r>
+        <w:t xml:space="preserve"> </w:t>
+      </w:r>
+      <w:r>
+        <w:t xml:space="preserve">(Ireland &amp; McKinnon, 2013)</w:t>
+      </w:r>
+      <w:r>
+        <w:t xml:space="preserve">.</w:t>
+      </w:r>
+    </w:p>
+    <w:p>
+      <w:pPr>
+        <w:pStyle w:val="Brdtekst"/>
+      </w:pPr>
+      <w:r>
+        <w:t xml:space="preserve">These different conceptualizations of adaptation reflect underlying North-South dynamics in climate governance. Adaptation in developed countries is typically framed as a technical challenge of adjusting infrastructure and systems to changing climate conditions. In contrast, adaptation in developing countries is often framed within broader development narratives, positioning climate vulnerability as intertwined with development challenges</w:t>
+      </w:r>
+      <w:r>
+        <w:t xml:space="preserve"> </w:t>
+      </w:r>
+      <w:r>
+        <w:t xml:space="preserve">(Scoville-Simonds et al., 2020)</w:t>
+      </w:r>
+      <w:r>
+        <w:t xml:space="preserve">. This framing both reflects and reinforces power dynamics where Northern institutions define what counts as legitimate adaptation and how it should be implemented.</w:t>
+      </w:r>
+    </w:p>
+    <w:p>
+      <w:pPr>
+        <w:pStyle w:val="Brdtekst"/>
+      </w:pPr>
+      <w:r>
+        <w:t xml:space="preserve">The adaptation funding landscape further materializes North-South relations through specific institutional arrangements and power dynamics. The adaptation financing architecture includes the Adaptation Fund (established under the Kyoto Protocol), the Least Developed Countries Fund, the Special Climate Change Fund, and the Green Climate Fund</w:t>
+      </w:r>
+      <w:r>
+        <w:t xml:space="preserve"> </w:t>
+      </w:r>
+      <w:r>
+        <w:t xml:space="preserve">(Persson &amp; Remling, 2014)</w:t>
+      </w:r>
+      <w:r>
+        <w:t xml:space="preserve">. Despite the multiple funding channels, adaptation finance has consistently lagged behind mitigation finance, creating tensions in international negotiations. The Green Climate Fund, established in 2010 and operationalized in 2015, has a mandate to balance its funding between mitigation and adaptation, but has struggled to achieve this balance in practice.</w:t>
+      </w:r>
+    </w:p>
+    <w:p>
+      <w:pPr>
+        <w:pStyle w:val="Brdtekst"/>
+      </w:pPr>
+      <w:r>
+        <w:t xml:space="preserve">Adaptation funding is further complicated by challenges in defining and measuring adaptation outcomes, attributing climate impacts, and ensuring funds reach the most vulnerable communities</w:t>
+      </w:r>
+      <w:r>
+        <w:t xml:space="preserve"> </w:t>
+      </w:r>
+      <w:r>
+        <w:t xml:space="preserve">(Persson &amp; Remling, 2014)</w:t>
+      </w:r>
+      <w:r>
+        <w:t xml:space="preserve">. The absence of universally agreed metrics for assessing adaptation effectiveness—unlike mitigation, where greenhouse gas emissions provide a common metric—creates challenges for prioritizing investments and demonstrating results. These measurement challenges are not merely technical but reflect deeper questions about what counts as successful adaptation and who gets to define success.</w:t>
+      </w:r>
+    </w:p>
+    <w:p>
+      <w:pPr>
+        <w:pStyle w:val="Brdtekst"/>
+      </w:pPr>
+      <w:r>
+        <w:t xml:space="preserve">The adaptation governance landscape is further complicated by its multi-level nature, with actions required at global, regional, national, and local scales. International frameworks provide guidance and resources, but adaptation is inherently context-specific, requiring localized assessment of vulnerabilities and appropriate responses</w:t>
+      </w:r>
+      <w:r>
+        <w:t xml:space="preserve"> </w:t>
+      </w:r>
+      <w:r>
+        <w:t xml:space="preserve">(Ireland, 2010)</w:t>
+      </w:r>
+      <w:r>
+        <w:t xml:space="preserve">. This creates challenges for coherence across scales and for ensuring that global policies and financing mechanisms effectively support local adaptation needs. The tension between global standardization and local specificity reflects broader dynamics in North-South relations, where Northern-dominated international institutions establish frameworks that may not adequately reflect the diverse realities and priorities of communities in the Global South.</w:t>
+      </w:r>
+    </w:p>
+    <w:bookmarkEnd w:id="27"/>
+    <w:bookmarkStart w:id="28" w:name="loss-and-damage"/>
+    <w:p>
+      <w:pPr>
+        <w:pStyle w:val="Overskrift2"/>
+      </w:pPr>
+      <w:r>
+        <w:t xml:space="preserve">2.3 Loss and damage</w:t>
+      </w:r>
+    </w:p>
+    <w:p>
+      <w:pPr>
+        <w:pStyle w:val="Bloktekst"/>
+      </w:pPr>
+      <w:r>
+        <w:t xml:space="preserve">Loss and damage represents the recognition that some climate impacts exceed adaptation limits, introducing contested questions of liability and compensation that directly challenge conventional development frameworks.</w:t>
+      </w:r>
+    </w:p>
+    <w:p>
+      <w:pPr>
+        <w:pStyle w:val="FirstParagraph"/>
+      </w:pPr>
+      <w:r>
+        <w:t xml:space="preserve">Loss and damage emerged as the third pillar of climate governance in recognition that some climate impacts exceed the limits of adaptation, particularly for the most vulnerable nations</w:t>
+      </w:r>
+      <w:r>
+        <w:t xml:space="preserve"> </w:t>
+      </w:r>
+      <w:r>
+        <w:t xml:space="preserve">(E. Roberts &amp; Huq, 2015)</w:t>
+      </w:r>
+      <w:r>
+        <w:t xml:space="preserve">. The concept gained prominence in UNFCCC negotiations as new scientific evidence accumulated and activism from small island developing states highlighted that some nations could face existential threats due to sea level rise and other severe climate impacts.</w:t>
+      </w:r>
+    </w:p>
+    <w:p>
+      <w:pPr>
+        <w:pStyle w:val="Brdtekst"/>
+      </w:pPr>
+      <w:r>
+        <w:t xml:space="preserve">The historical development of loss and damage reveals the contested politics of climate responsibility and liability. The Alliance of Small Island States (AOSIS) first proposed an international insurance pool for loss and damage from sea-level rise in 1991, well before the UNFCCC was established</w:t>
+      </w:r>
+      <w:r>
+        <w:t xml:space="preserve"> </w:t>
+      </w:r>
+      <w:r>
+        <w:t xml:space="preserve">(E. Roberts &amp; Huq, 2015)</w:t>
+      </w:r>
+      <w:r>
+        <w:t xml:space="preserve">. However, the concept only gained significant traction two decades later, with the establishment of the Warsaw International Mechanism for Loss and Damage in 2013, and its subsequent incorporation into Article 8 of the Paris Agreement</w:t>
+      </w:r>
+      <w:r>
+        <w:t xml:space="preserve"> </w:t>
+      </w:r>
+      <w:r>
+        <w:t xml:space="preserve">(Toussaint, 2021)</w:t>
+      </w:r>
+      <w:r>
+        <w:t xml:space="preserve">. This long struggle reflects persistent resistance from developed countries concerned about liability and compensation claims, with the United States in particular insisting on language in the Paris Agreement explicitly stating that Article 8</w:t>
+      </w:r>
+      <w:r>
+        <w:t xml:space="preserve"> </w:t>
+      </w:r>
+      <w:r>
+        <w:t xml:space="preserve">“does not involve or provide a basis for any liability or compensation”</w:t>
+      </w:r>
+      <w:r>
+        <w:t xml:space="preserve"> </w:t>
+      </w:r>
+      <w:r>
+        <w:t xml:space="preserve">(Vanhala &amp; Hestbaek, 2016)</w:t>
+      </w:r>
+      <w:r>
+        <w:t xml:space="preserve">.</w:t>
+      </w:r>
+    </w:p>
+    <w:p>
+      <w:pPr>
+        <w:pStyle w:val="Brdtekst"/>
+      </w:pPr>
+      <w:r>
+        <w:t xml:space="preserve">Loss and damage is conceptualized in two primary ways, each with distinct implications for North-South relations. First, it can be understood as a form of legal process within domestic courts or under the UNFCCC umbrella. Through this process, damages from a climate-related event are calculated, the contribution of climate change to the event is established, the responsibility for emissions is attributed, and the damages are compensated</w:t>
+      </w:r>
+      <w:r>
+        <w:t xml:space="preserve"> </w:t>
+      </w:r>
+      <w:r>
+        <w:t xml:space="preserve">(Wallimann-Helmer, 2023)</w:t>
+      </w:r>
+      <w:r>
+        <w:t xml:space="preserve">. This approach draws on principles of international environmental law, particularly the</w:t>
+      </w:r>
+      <w:r>
+        <w:t xml:space="preserve"> </w:t>
+      </w:r>
+      <w:r>
+        <w:t xml:space="preserve">“polluter pays”</w:t>
+      </w:r>
+      <w:r>
+        <w:t xml:space="preserve"> </w:t>
+      </w:r>
+      <w:r>
+        <w:t xml:space="preserve">principle and the concept of state responsibility for transboundary harm.</w:t>
+      </w:r>
+    </w:p>
+    <w:p>
+      <w:pPr>
+        <w:pStyle w:val="Brdtekst"/>
+      </w:pPr>
+      <w:r>
+        <w:t xml:space="preserve">Climate attribution science has advanced significantly in recent years, with methodologies now able to quantify the extent to which climate change has increased the likelihood or intensity of specific extreme events</w:t>
+      </w:r>
+      <w:r>
+        <w:t xml:space="preserve"> </w:t>
+      </w:r>
+      <w:r>
+        <w:t xml:space="preserve">(Williams, 2020)</w:t>
+      </w:r>
+      <w:r>
+        <w:t xml:space="preserve">. This scientific progress strengthens the potential for legal approaches to loss and damage, though significant challenges remain in establishing causation chains from emissions to specific damages and in allocating responsibility among multiple emitters over time.</w:t>
+      </w:r>
+    </w:p>
+    <w:p>
+      <w:pPr>
+        <w:pStyle w:val="Brdtekst"/>
+      </w:pPr>
+      <w:r>
+        <w:t xml:space="preserve">The second conceptualization frames loss and damage as a form of risk management, where risk is reduced through adaptation measures, transferred through insurance schemes, and retained through resilience measures</w:t>
+      </w:r>
+      <w:r>
+        <w:t xml:space="preserve"> </w:t>
+      </w:r>
+      <w:r>
+        <w:t xml:space="preserve">(Mechler et al., 2020)</w:t>
+      </w:r>
+      <w:r>
+        <w:t xml:space="preserve">. This approach includes both economic and non-economic losses, with the latter encompassing losses of culture, identity, territory, and indigenous knowledge that cannot be readily monetized. Insurance-based approaches have gained particular traction, with initiatives like the InsuResilience Global Partnership aiming to provide climate and disaster risk finance and insurance solutions to vulnerable people.</w:t>
+      </w:r>
+    </w:p>
+    <w:p>
+      <w:pPr>
+        <w:pStyle w:val="Brdtekst"/>
+      </w:pPr>
+      <w:r>
+        <w:t xml:space="preserve">These competing conceptualizations reflect fundamental tensions in North-South relations regarding climate responsibility. The legal/compensation framing directly challenges conventional development frameworks by asserting that historical emitters bear responsibility for climate damages, introducing questions of liability that industrialized countries have consistently resisted</w:t>
+      </w:r>
+      <w:r>
+        <w:t xml:space="preserve"> </w:t>
+      </w:r>
+      <w:r>
+        <w:t xml:space="preserve">(Vanhala &amp; Hestbaek, 2016)</w:t>
+      </w:r>
+      <w:r>
+        <w:t xml:space="preserve">. The risk management framing, while less politically contentious, may depoliticize loss and damage by shifting focus from historical responsibility to technical solutions, potentially reinforcing rather than challenging existing power dynamics.</w:t>
+      </w:r>
+    </w:p>
+    <w:p>
+      <w:pPr>
+        <w:pStyle w:val="Brdtekst"/>
+      </w:pPr>
+      <w:r>
+        <w:t xml:space="preserve">A breakthrough in loss and damage governance came at COP27 in Sharm el-Sheikh with the establishment of funding arrangements for loss and damage, followed by the operationalization of the Loss and Damage Fund at COP28 in Dubai</w:t>
+      </w:r>
+      <w:r>
+        <w:t xml:space="preserve"> </w:t>
+      </w:r>
+      <w:r>
+        <w:t xml:space="preserve">(Janzen et al., 2021)</w:t>
+      </w:r>
+      <w:r>
+        <w:t xml:space="preserve">. These developments represent significant progress, though questions remain about the fund’s size, who contributes, who can access it, and under what circumstances. Initial pledges totaled approximately $700 million—far below estimates of loss and damage costs, which range from $290-580 billion annually by 2030 for developing countries alone.</w:t>
+      </w:r>
+    </w:p>
+    <w:p>
+      <w:pPr>
+        <w:pStyle w:val="Brdtekst"/>
+      </w:pPr>
+      <w:r>
+        <w:t xml:space="preserve">The evolution of loss and damage governance illustrates how North-South power dynamics shape climate governance even as new institutional arrangements emerge. While developed countries have reluctantly accepted the principle of providing support for loss and damage, they have consistently worked to avoid language around compensation or liability that could create legal obligations based on historical emissions</w:t>
+      </w:r>
+      <w:r>
+        <w:t xml:space="preserve"> </w:t>
+      </w:r>
+      <w:r>
+        <w:t xml:space="preserve">(E. Roberts &amp; Pelling, 2018)</w:t>
+      </w:r>
+      <w:r>
+        <w:t xml:space="preserve">. Meanwhile, vulnerable countries continue to advocate for frameworks that acknowledge historical responsibility and provide predictable, adequate finance for addressing loss and damage.</w:t>
+      </w:r>
+    </w:p>
+    <w:p>
+      <w:pPr>
+        <w:pStyle w:val="Brdtekst"/>
+      </w:pPr>
+      <w:r>
+        <w:t xml:space="preserve">These tensions are not merely rhetorical but have material consequences for how loss and damage is addressed and funded. The framing of loss and damage as either a matter of justice and compensation or as a technical challenge of risk management shapes which interventions are prioritized, how resources are allocated, and ultimately who bears the costs of climate impacts that cannot be avoided through mitigation or adaptation</w:t>
+      </w:r>
+      <w:r>
+        <w:t xml:space="preserve"> </w:t>
+      </w:r>
+      <w:r>
+        <w:t xml:space="preserve">(Vanhala &amp; Hestbaek, 2016)</w:t>
+      </w:r>
+      <w:r>
+        <w:t xml:space="preserve">.</w:t>
+      </w:r>
+    </w:p>
+    <w:bookmarkEnd w:id="28"/>
+    <w:bookmarkStart w:id="29" w:name="unfccc-negotiations"/>
+    <w:p>
+      <w:pPr>
+        <w:pStyle w:val="Overskrift2"/>
+      </w:pPr>
+      <w:r>
+        <w:t xml:space="preserve">2.4 UNFCCC Negotiations</w:t>
+      </w:r>
+    </w:p>
+    <w:p>
+      <w:pPr>
+        <w:pStyle w:val="Bloktekst"/>
+      </w:pPr>
+      <w:r>
+        <w:t xml:space="preserve">UNFCCC adaptation negotiations reveal fundamental tensions between technical framing and justice concerns, with ambiguous language and procedural complexity often masking power imbalances in how adaptation is conceptualized and funded.</w:t>
+      </w:r>
+    </w:p>
+    <w:p>
+      <w:pPr>
+        <w:pStyle w:val="FirstParagraph"/>
+      </w:pPr>
+      <w:r>
+        <w:t xml:space="preserve">The UNFCCC understands climate damages, all the negative effects of climate change, as a kind of spillover effect. Unmitigated emissions lead to damages, unadapted damages causes losses that have to be compensated. Since the UNFCCC, like most international agreements, is negotiated by countries that have to balance their need for strong policy action and future uncertainty, the process is ambiguous</w:t>
+      </w:r>
+      <w:r>
+        <w:t xml:space="preserve"> </w:t>
+      </w:r>
+      <w:r>
+        <w:t xml:space="preserve">(Hall &amp; Persson, 2018)</w:t>
+      </w:r>
+      <w:r>
+        <w:t xml:space="preserve">. This ambiguity manifests in deliberately vague language that can accommodate divergent interpretations, allowing countries with different positions to claim the agreement supports their view.</w:t>
+      </w:r>
+    </w:p>
+    <w:p>
+      <w:pPr>
+        <w:pStyle w:val="Brdtekst"/>
+      </w:pPr>
+      <w:r>
+        <w:t xml:space="preserve">UNFCCC negotiations involve complex interactions between different country groupings with varying interests and capabilities. These include the G77 and China (representing over 130 developing countries), the Least Developed Countries (LDCs), the Alliance of Small Island States (AOSIS), the European Union, the Umbrella Group (including the US, Japan, Australia and others), and the Environmental Integrity Group</w:t>
+      </w:r>
+      <w:r>
+        <w:t xml:space="preserve"> </w:t>
+      </w:r>
+      <w:r>
+        <w:t xml:space="preserve">(Hall &amp; Persson, 2018)</w:t>
+      </w:r>
+      <w:r>
+        <w:t xml:space="preserve">. These coalitions provide developing countries with greater negotiating power than they would have individually, though the diverse interests within groups like the G77 can create internal tensions.</w:t>
+      </w:r>
+    </w:p>
+    <w:p>
+      <w:pPr>
+        <w:pStyle w:val="Brdtekst"/>
+      </w:pPr>
+      <w:r>
+        <w:t xml:space="preserve">The dynamics within these negotiations reflect broader power imbalances in the international system. Technical complexity, language barriers, delegation size disparities, and limited institutional capacity create challenges for many developing countries, despite formal procedural equality</w:t>
+      </w:r>
+      <w:r>
+        <w:t xml:space="preserve"> </w:t>
+      </w:r>
+      <w:r>
+        <w:t xml:space="preserve">(E. Roberts &amp; Pelling, 2018)</w:t>
+      </w:r>
+      <w:r>
+        <w:t xml:space="preserve">. Civil society organizations often provide technical support to vulnerable country delegations, while also using various forms of advocacy to influence the negotiation process. The private sector, particularly fossil fuel industries, also exercises significant influence, both through direct lobbying and by shaping national positions of major economies.</w:t>
+      </w:r>
+    </w:p>
+    <w:p>
+      <w:pPr>
+        <w:pStyle w:val="Brdtekst"/>
+      </w:pPr>
+      <w:r>
+        <w:t xml:space="preserve">Many see the relationship between climate action and economic growth as opposites, resisting binding agreements and preferring unsubstantiated goals. This tension often manifests in debates over the scale and nature of economic transformation required to address climate change effectively. Economic analyses have traditionally framed climate policy as imposing costs that must be weighed against the benefits of avoided damages, with models typically showing modest optimal carbon prices that increase gradually over time</w:t>
+      </w:r>
+      <w:r>
+        <w:t xml:space="preserve"> </w:t>
+      </w:r>
+      <w:r>
+        <w:t xml:space="preserve">(Hall &amp; Persson, 2018)</w:t>
+      </w:r>
+      <w:r>
+        <w:t xml:space="preserve">.</w:t>
+      </w:r>
+    </w:p>
+    <w:p>
+      <w:pPr>
+        <w:pStyle w:val="Brdtekst"/>
+      </w:pPr>
+      <w:r>
+        <w:t xml:space="preserve">The Convention has room for multiple interpretations of most aspects of it, and there are two main ways of understanding the relation between the pillars. The first one is that the goal is to</w:t>
+      </w:r>
+      <w:r>
+        <w:t xml:space="preserve"> </w:t>
+      </w:r>
+      <w:r>
+        <w:rPr>
+          <w:i/>
+          <w:iCs/>
+        </w:rPr>
+        <w:t xml:space="preserve">minimize the damage</w:t>
+      </w:r>
+      <w:r>
+        <w:t xml:space="preserve"> </w:t>
+      </w:r>
+      <w:r>
+        <w:t xml:space="preserve">as much as possible by mitigating as much as possible, and that adaptation and loss and damage are there as a safety precaution. This perspective, often advanced by developed countries and mainstream economic analyses, emphasizes maximizing mitigation efforts to reduce the need for adaptation and loss and damage measures.</w:t>
+      </w:r>
+    </w:p>
+    <w:p>
+      <w:pPr>
+        <w:pStyle w:val="Brdtekst"/>
+      </w:pPr>
+      <w:r>
+        <w:t xml:space="preserve">The second is that there exists an</w:t>
+      </w:r>
+      <w:r>
+        <w:t xml:space="preserve"> </w:t>
+      </w:r>
+      <w:r>
+        <w:rPr>
+          <w:i/>
+          <w:iCs/>
+        </w:rPr>
+        <w:t xml:space="preserve">optimal combination of mitigation, adaptation, and loss and damage</w:t>
+      </w:r>
+      <w:r>
+        <w:t xml:space="preserve"> </w:t>
+      </w:r>
+      <w:r>
+        <w:t xml:space="preserve">that uses the resources more efficiently. This view, grounded in economic efficiency logic, suggests balancing investments across all three pillars based on cost-benefit analyses that consider the marginal returns to different types of climate action</w:t>
+      </w:r>
+      <w:r>
+        <w:t xml:space="preserve"> </w:t>
+      </w:r>
+      <w:r>
+        <w:t xml:space="preserve">(Mechler et al., 2020)</w:t>
+      </w:r>
+      <w:r>
+        <w:t xml:space="preserve">. It recognizes that some level of climate change is already unavoidable, making adaptation necessary regardless of mitigation efforts, and that in some cases, adaptation may be more cost-effective than extremely expensive mitigation options.</w:t>
+      </w:r>
+    </w:p>
+    <w:p>
+      <w:pPr>
+        <w:pStyle w:val="Brdtekst"/>
+      </w:pPr>
+      <w:r>
+        <w:t xml:space="preserve">This economically-oriented framing has been criticized for several reasons. First, it tends to obscure questions of justice and equity by focusing narrowly on aggregate costs and benefits without adequate attention to their distribution. Second, it struggles to account for non-economic values, including cultural heritage, biodiversity, and human lives, that cannot be readily monetized. Third, it typically applies high discount rates that effectively devalue future impacts, raising intergenerational equity concerns</w:t>
+      </w:r>
+      <w:r>
+        <w:t xml:space="preserve"> </w:t>
+      </w:r>
+      <w:r>
+        <w:t xml:space="preserve">(Williams, 2020)</w:t>
+      </w:r>
+      <w:r>
+        <w:t xml:space="preserve">.</w:t>
+      </w:r>
+    </w:p>
+    <w:p>
+      <w:pPr>
+        <w:pStyle w:val="Brdtekst"/>
+      </w:pPr>
+      <w:r>
+        <w:t xml:space="preserve">Beyond these economic frameworks, some scholars and activists argue for rights-based or justice-oriented approaches that prioritize the needs and perspectives of those most vulnerable to climate impacts, regardless of economic efficiency calculations</w:t>
+      </w:r>
+      <w:r>
+        <w:t xml:space="preserve"> </w:t>
+      </w:r>
+      <w:r>
+        <w:t xml:space="preserve">(E. Roberts &amp; Pelling, 2018)</w:t>
+      </w:r>
+      <w:r>
+        <w:t xml:space="preserve">. These approaches emphasize historical responsibility for emissions, procedural justice in decision-making, and recognition of diverse values and knowledge systems.</w:t>
+      </w:r>
+    </w:p>
+    <w:p>
+      <w:pPr>
+        <w:pStyle w:val="Brdtekst"/>
+      </w:pPr>
+      <w:r>
+        <w:t xml:space="preserve">Indigenous perspectives offer yet another framing that often emphasizes relationships, reciprocity, and responsibilities to future generations and non-human beings. These approaches typically involve more holistic understandings of climate change that situate it within broader patterns of colonialism, extraction, and disruption of Indigenous relationships with lands and waters</w:t>
+      </w:r>
+      <w:r>
+        <w:t xml:space="preserve"> </w:t>
+      </w:r>
+      <w:r>
+        <w:t xml:space="preserve">(Ireland &amp; McKinnon, 2013)</w:t>
+      </w:r>
+      <w:r>
+        <w:t xml:space="preserve">.</w:t>
+      </w:r>
+    </w:p>
+    <w:p>
+      <w:pPr>
+        <w:pStyle w:val="Brdtekst"/>
+      </w:pPr>
+      <w:r>
+        <w:t xml:space="preserve">These diverse perspectives on the relationship between mitigation, adaptation, and loss and damage reflect broader tensions in climate governance between technocratic approaches that seek optimal policy designs and more political approaches that emphasize power, justice, and competing values. The integration of these three pillars continues to evolve, with ongoing debates about their proper balance, financing, and implementation. As climate impacts intensify and the window for limiting warming to 1.5°C narrows, these discussions take on increasing urgency within and beyond the UNFCCC process.</w:t>
+      </w:r>
+    </w:p>
+    <w:bookmarkEnd w:id="29"/>
+    <w:bookmarkEnd w:id="30"/>
+    <w:bookmarkStart w:id="33" w:name="sec-lit"/>
+    <w:p>
+      <w:pPr>
+        <w:pStyle w:val="Overskrift1"/>
+      </w:pPr>
+      <w:r>
+        <w:t xml:space="preserve">3. Literature review</w:t>
+      </w:r>
+    </w:p>
+    <w:p>
+      <w:pPr>
+        <w:pStyle w:val="Bloktekst"/>
+      </w:pPr>
+      <w:r>
+        <w:t xml:space="preserve">The literature on climate adaptation is divided between the adaptation nexus approach that emphasizes technical solutions within existing systems and the adaptation regime critique that views adaptation discourse as a technique of power reinforcing rather than challenging global inequalities.</w:t>
+      </w:r>
+    </w:p>
+    <w:p>
+      <w:pPr>
+        <w:pStyle w:val="FirstParagraph"/>
+      </w:pPr>
+      <w:r>
+        <w:t xml:space="preserve">As mentioned in the previous chapter, this section presents the two main strands of climate adaptation research. One is sympathetic, the adaptation nexus, while the other is critical, the adaptation regime. Climate adaptation is concerned with vulnerability to climate damages, and the main disagreement is in the production of vulnerability.</w:t>
+      </w:r>
+    </w:p>
+    <w:p>
+      <w:pPr>
+        <w:pStyle w:val="Brdtekst"/>
+      </w:pPr>
+      <w:r>
+        <w:t xml:space="preserve">The literature in this field maps onto broader debates in development studies, where the study of interventions in other societies has a long theoretical history. These competing paradigms reveal fundamentally different understandings of what adaptation is, how vulnerability is produced, and consequently, what appropriate interventions look like.</w:t>
+      </w:r>
+    </w:p>
+    <w:p>
+      <w:pPr>
+        <w:pStyle w:val="Brdtekst"/>
+      </w:pPr>
+      <w:r>
+        <w:t xml:space="preserve">The adaptation nexus approach builds on conceptual foundations in participatory development, drawing from the work of scholars like Chambers and Freire. It focuses on assets, endowments, and capabilities as articulated by Sen, employing analytical frameworks such as sustainable livelihoods and vulnerability assessments. Methodologically, this approach favors participatory rural appraisal and knowledge co-production. Key institutional supporters include UNDP and the World Bank, which promote synergistic sector approaches that seek to address multiple development challenges simultaneously through adaptation interventions</w:t>
+      </w:r>
+      <w:r>
+        <w:t xml:space="preserve"> </w:t>
+      </w:r>
+      <w:r>
+        <w:t xml:space="preserve">(Ireland, 2010)</w:t>
+      </w:r>
+      <w:r>
+        <w:t xml:space="preserve">.</w:t>
+      </w:r>
+    </w:p>
+    <w:p>
+      <w:pPr>
+        <w:pStyle w:val="Brdtekst"/>
+      </w:pPr>
+      <w:r>
+        <w:t xml:space="preserve">In contrast, the adaptation regime paradigm emerges from post-structural critiques of development by scholars such as Escobar and Ferguson. It introduces key concepts like environmentality</w:t>
+      </w:r>
+      <w:r>
+        <w:t xml:space="preserve"> </w:t>
+      </w:r>
+      <w:r>
+        <w:t xml:space="preserve">(Agrawal, 2005)</w:t>
+      </w:r>
+      <w:r>
+        <w:t xml:space="preserve"> </w:t>
+      </w:r>
+      <w:r>
+        <w:t xml:space="preserve">and the adaptation regime</w:t>
+      </w:r>
+      <w:r>
+        <w:t xml:space="preserve"> </w:t>
+      </w:r>
+      <w:r>
+        <w:t xml:space="preserve">(Paprocki, 2018)</w:t>
+      </w:r>
+      <w:r>
+        <w:t xml:space="preserve">, critically analyzing adaptation discourse as a technique of power. This paradigm employs ethnographic and discourse analysis methods, drawing extensively on case studies from Bangladesh and other climate</w:t>
+      </w:r>
+      <w:r>
+        <w:t xml:space="preserve"> </w:t>
+      </w:r>
+      <w:r>
+        <w:t xml:space="preserve">“hotspots”</w:t>
+      </w:r>
+      <w:r>
+        <w:t xml:space="preserve"> </w:t>
+      </w:r>
+      <w:r>
+        <w:t xml:space="preserve">to illustrate how adaptation can function as mere</w:t>
+      </w:r>
+      <w:r>
+        <w:t xml:space="preserve"> </w:t>
+      </w:r>
+      <w:r>
+        <w:t xml:space="preserve">“spice”</w:t>
+      </w:r>
+      <w:r>
+        <w:t xml:space="preserve"> </w:t>
+      </w:r>
+      <w:r>
+        <w:t xml:space="preserve">for conventional development projects, leading to maladaptation that may exacerbate vulnerability</w:t>
+      </w:r>
+      <w:r>
+        <w:t xml:space="preserve"> </w:t>
+      </w:r>
+      <w:r>
+        <w:t xml:space="preserve">(Dewan, 2022)</w:t>
+      </w:r>
+      <w:r>
+        <w:t xml:space="preserve">.</w:t>
+      </w:r>
+    </w:p>
+    <w:bookmarkStart w:id="31" w:name="adaptation-nexus"/>
+    <w:p>
+      <w:pPr>
+        <w:pStyle w:val="Overskrift2"/>
+      </w:pPr>
+      <w:r>
+        <w:t xml:space="preserve">3.1 Adaptation Nexus</w:t>
+      </w:r>
+    </w:p>
+    <w:p>
+      <w:pPr>
+        <w:pStyle w:val="Bloktekst"/>
+      </w:pPr>
+      <w:r>
+        <w:t xml:space="preserve">The adaptation nexus approach builds on development traditions to frame adaptation as a technical challenge requiring synergistic sector interventions, emphasizing assets, capabilities, and institutional adjustments within existing systems.</w:t>
+      </w:r>
+    </w:p>
+    <w:p>
+      <w:pPr>
+        <w:pStyle w:val="FirstParagraph"/>
+      </w:pPr>
+      <w:r>
+        <w:t xml:space="preserve">The adaptation nexus approach has its roots in participatory movements in the 1990s, critiquing the then paradigm of top-down development research and practice, preoccupied with governmental institutions</w:t>
+      </w:r>
+      <w:r>
+        <w:t xml:space="preserve"> </w:t>
+      </w:r>
+      <w:r>
+        <w:t xml:space="preserve">(Chambers, 1994; Freire, 1970)</w:t>
+      </w:r>
+      <w:r>
+        <w:t xml:space="preserve">. The participatory turn emerged as a response to decades of failed development interventions that imposed external solutions without understanding local contexts or incorporating local knowledge. Paulo Freire’s critical pedagogy emphasized dialogue and conscientization as alternatives to what he termed the</w:t>
+      </w:r>
+      <w:r>
+        <w:t xml:space="preserve"> </w:t>
+      </w:r>
+      <w:r>
+        <w:t xml:space="preserve">“banking model”</w:t>
+      </w:r>
+      <w:r>
+        <w:t xml:space="preserve"> </w:t>
+      </w:r>
+      <w:r>
+        <w:t xml:space="preserve">of education and development, where experts simply deposited knowledge into supposedly empty vessels</w:t>
+      </w:r>
+      <w:r>
+        <w:t xml:space="preserve"> </w:t>
+      </w:r>
+      <w:r>
+        <w:t xml:space="preserve">(Freire, 1970)</w:t>
+      </w:r>
+      <w:r>
+        <w:t xml:space="preserve">. Robert Chambers similarly challenged development professionals to examine their biases and recognize the value of local expertise, famously advocating for</w:t>
+      </w:r>
+      <w:r>
+        <w:t xml:space="preserve"> </w:t>
+      </w:r>
+      <w:r>
+        <w:t xml:space="preserve">“putting the last first”</w:t>
+      </w:r>
+      <w:r>
+        <w:t xml:space="preserve"> </w:t>
+      </w:r>
+      <w:r>
+        <w:t xml:space="preserve">(Chambers, 1994)</w:t>
+      </w:r>
+      <w:r>
+        <w:t xml:space="preserve">.</w:t>
+      </w:r>
+    </w:p>
+    <w:p>
+      <w:pPr>
+        <w:pStyle w:val="Brdtekst"/>
+      </w:pPr>
+      <w:r>
+        <w:t xml:space="preserve">The researcher was not to observe and report, but had the ethical responsibility to include and empower the communities they researched</w:t>
+      </w:r>
+      <w:r>
+        <w:t xml:space="preserve"> </w:t>
+      </w:r>
+      <w:r>
+        <w:t xml:space="preserve">(Desai &amp; Potter, 2006)</w:t>
+      </w:r>
+      <w:r>
+        <w:t xml:space="preserve">. This ethical reorientation reflected broader epistemological shifts in development studies, recognizing multiple ways of knowing and the value of situated knowledge. Researchers were encouraged to view themselves as facilitators rather than experts, working alongside communities to co-produce knowledge rather than extracting data for academic purposes.</w:t>
+      </w:r>
+    </w:p>
+    <w:p>
+      <w:pPr>
+        <w:pStyle w:val="Brdtekst"/>
+      </w:pPr>
+      <w:r>
+        <w:t xml:space="preserve">New methods were developed to better map communities and engage them in knowledge production, such as participatory rural appraisal. These methodologies included techniques like transect walks, community mapping, seasonal calendars, and wealth ranking exercises that enabled communities to visualize and analyze their own situations</w:t>
+      </w:r>
+      <w:r>
+        <w:t xml:space="preserve"> </w:t>
+      </w:r>
+      <w:r>
+        <w:t xml:space="preserve">(Chambers, 1994)</w:t>
+      </w:r>
+      <w:r>
+        <w:t xml:space="preserve">. Unlike conventional survey techniques that often reinforced power differentials, these approaches were designed to be accessible to non-literate participants and to foster collective analysis.</w:t>
+      </w:r>
+    </w:p>
+    <w:p>
+      <w:pPr>
+        <w:pStyle w:val="Brdtekst"/>
+      </w:pPr>
+      <w:r>
+        <w:t xml:space="preserve">The data collected was used with new analytical framework centering the individual and communities. These frameworks analyzed how livelihoods were stitched together with a mix of assets, endowments, capabilities</w:t>
+      </w:r>
+      <w:r>
+        <w:t xml:space="preserve"> </w:t>
+      </w:r>
+      <w:r>
+        <w:t xml:space="preserve">(Sen, 2000)</w:t>
+      </w:r>
+      <w:r>
+        <w:t xml:space="preserve">, shaped by access</w:t>
+      </w:r>
+      <w:r>
+        <w:t xml:space="preserve"> </w:t>
+      </w:r>
+      <w:r>
+        <w:t xml:space="preserve">(J. C. Ribot &amp; Peluso, 2003)</w:t>
+      </w:r>
+      <w:r>
+        <w:t xml:space="preserve"> </w:t>
+      </w:r>
+      <w:r>
+        <w:t xml:space="preserve">and aspirations</w:t>
+      </w:r>
+      <w:r>
+        <w:t xml:space="preserve"> </w:t>
+      </w:r>
+      <w:r>
+        <w:t xml:space="preserve">(Appadurai, 2004)</w:t>
+      </w:r>
+      <w:r>
+        <w:t xml:space="preserve">, amongst others.</w:t>
+      </w:r>
+    </w:p>
+    <w:p>
+      <w:pPr>
+        <w:pStyle w:val="Brdtekst"/>
+      </w:pPr>
+      <w:r>
+        <w:t xml:space="preserve">Amartya Sen’s capabilities approach similarly shifted focus from resources or income to what people can actually do and be with those resources</w:t>
+      </w:r>
+      <w:r>
+        <w:t xml:space="preserve"> </w:t>
+      </w:r>
+      <w:r>
+        <w:t xml:space="preserve">(Sen, 2000)</w:t>
+      </w:r>
+      <w:r>
+        <w:t xml:space="preserve">. By emphasizing capabilities rather than commodities, this framework highlighted how the same resources might translate into very different outcomes depending on various conversion factors, including personal characteristics, social arrangements, and environmental conditions.</w:t>
+      </w:r>
+    </w:p>
+    <w:p>
+      <w:pPr>
+        <w:pStyle w:val="Brdtekst"/>
+      </w:pPr>
+      <w:r>
+        <w:t xml:space="preserve">Jesse Ribot’s theory of access complemented these frameworks by examining the mechanisms through which people gain, control, and maintain access to resources</w:t>
+      </w:r>
+      <w:r>
+        <w:t xml:space="preserve"> </w:t>
+      </w:r>
+      <w:r>
+        <w:t xml:space="preserve">(J. C. Ribot &amp; Peluso, 2003)</w:t>
+      </w:r>
+      <w:r>
+        <w:t xml:space="preserve">. This approach went beyond formal property rights to consider how access is shaped by technology, capital, markets, labor, knowledge, authority, identity, and social relations. By highlighting these multiple mechanisms, Ribot’s work helped explain why formal rights often fail to translate into actual benefits for marginalized groups and how power operates in resource governance.</w:t>
+      </w:r>
+    </w:p>
+    <w:p>
+      <w:pPr>
+        <w:pStyle w:val="Brdtekst"/>
+      </w:pPr>
+      <w:r>
+        <w:t xml:space="preserve">This gave valuable insight into how societies functioned, and sparked new forms of interventions, with a focus on co-management and knowledge transfer. Community-based natural resource management emerged as one application of these insights, based on the premise that local users with secure rights over resources would manage them more sustainably than distant state authorities</w:t>
+      </w:r>
+      <w:r>
+        <w:t xml:space="preserve"> </w:t>
+      </w:r>
+      <w:r>
+        <w:t xml:space="preserve">(Agrawal, 2005)</w:t>
+      </w:r>
+      <w:r>
+        <w:t xml:space="preserve">. Co-management approaches similarly sought to establish partnerships between local communities and state or non-state actors in resource governance, recognizing that neither complete centralization nor complete decentralization was optimal in most contexts.</w:t>
+      </w:r>
+    </w:p>
+    <w:p>
+      <w:pPr>
+        <w:pStyle w:val="Brdtekst"/>
+      </w:pPr>
+      <w:r>
+        <w:t xml:space="preserve">These approaches were not without criticism. Some scholars argued that participatory methods could be co-opted by powerful actors, reinforcing rather than challenging existing power structures. Others noted that an uncritical focus on</w:t>
+      </w:r>
+      <w:r>
+        <w:t xml:space="preserve"> </w:t>
+      </w:r>
+      <w:r>
+        <w:t xml:space="preserve">“the local”</w:t>
+      </w:r>
+      <w:r>
+        <w:t xml:space="preserve"> </w:t>
+      </w:r>
+      <w:r>
+        <w:t xml:space="preserve">might romanticize communities and obscure internal divisions along lines of gender, class, caste, or age. Nevertheless, these frameworks and approaches represented an important shift in development thinking toward more contextually sensitive and participatory approaches.</w:t>
+      </w:r>
+    </w:p>
+    <w:p>
+      <w:pPr>
+        <w:pStyle w:val="Brdtekst"/>
+      </w:pPr>
+      <w:r>
+        <w:t xml:space="preserve">This strand of research has since become a part of the mainstream development discourse, and variations on the participatory methods being implemented by the largest aid organizations like the World Bank. The World Bank’s adoption of</w:t>
+      </w:r>
+      <w:r>
+        <w:t xml:space="preserve"> </w:t>
+      </w:r>
+      <w:r>
+        <w:t xml:space="preserve">“community-driven development”</w:t>
+      </w:r>
+      <w:r>
+        <w:t xml:space="preserve"> </w:t>
+      </w:r>
+      <w:r>
+        <w:t xml:space="preserve">approaches in the early 2000s represented a significant institutionalization of participatory methods, with billions of dollars channeled through programs emphasizing community control over planning decisions and resources. Similarly, the United Nations Development Programme incorporated community-based adaptation into its climate programming, emphasizing local knowledge and decision-making while providing technical and financial support</w:t>
+      </w:r>
+      <w:r>
+        <w:t xml:space="preserve"> </w:t>
+      </w:r>
+      <w:r>
+        <w:t xml:space="preserve">(Ensor &amp; Berger, 2009)</w:t>
+      </w:r>
+      <w:r>
+        <w:t xml:space="preserve">.</w:t>
+      </w:r>
+    </w:p>
+    <w:p>
+      <w:pPr>
+        <w:pStyle w:val="Brdtekst"/>
+      </w:pPr>
+      <w:r>
+        <w:t xml:space="preserve">They see climate adaptation as just one policy area amongst all the others, and is searching for some key sectors and for synergies between them</w:t>
+      </w:r>
+      <w:r>
+        <w:t xml:space="preserve"> </w:t>
+      </w:r>
+      <w:r>
+        <w:t xml:space="preserve">(Ireland, 2010)</w:t>
+      </w:r>
+      <w:r>
+        <w:t xml:space="preserve">. This</w:t>
+      </w:r>
+      <w:r>
+        <w:t xml:space="preserve"> </w:t>
+      </w:r>
+      <w:r>
+        <w:t xml:space="preserve">“mainstreaming”</w:t>
+      </w:r>
+      <w:r>
+        <w:t xml:space="preserve"> </w:t>
+      </w:r>
+      <w:r>
+        <w:t xml:space="preserve">approach seeks to incorporate adaptation considerations into existing development planning and sectoral policies rather than treating adaptation as a standalone issue. Proponents argue that mainstreaming promotes efficiency, sustainability, and coherence across different policy domains. Key sectors typically identified for adaptation mainstreaming include agriculture, water management, health, disaster risk reduction, and infrastructure.</w:t>
+      </w:r>
+    </w:p>
+    <w:p>
+      <w:pPr>
+        <w:pStyle w:val="Brdtekst"/>
+      </w:pPr>
+      <w:r>
+        <w:t xml:space="preserve">The search for synergies between adaptation and other policy objectives has been particularly prominent in discussions of</w:t>
+      </w:r>
+      <w:r>
+        <w:t xml:space="preserve"> </w:t>
+      </w:r>
+      <w:r>
+        <w:t xml:space="preserve">“co-benefits,”</w:t>
+      </w:r>
+      <w:r>
+        <w:t xml:space="preserve"> </w:t>
+      </w:r>
+      <w:r>
+        <w:t xml:space="preserve">where interventions simultaneously advance adaptation goals while yielding benefits in areas such as mitigation, biodiversity conservation, or poverty reduction</w:t>
+      </w:r>
+      <w:r>
+        <w:t xml:space="preserve"> </w:t>
+      </w:r>
+      <w:r>
+        <w:t xml:space="preserve">(Almenar et al., 2021)</w:t>
+      </w:r>
+      <w:r>
+        <w:t xml:space="preserve">. This emphasis on multiple benefits aligns with the efficiency logic of mainstream development institutions and responds to the reality of limited resources for addressing multiple challenges.</w:t>
+      </w:r>
+    </w:p>
+    <w:p>
+      <w:pPr>
+        <w:pStyle w:val="Brdtekst"/>
+      </w:pPr>
+      <w:r>
+        <w:t xml:space="preserve">One example of this could be tree planting projects, that while their main purpose is carbon sequestration, the project could contribute in many ways:</w:t>
       </w:r>
     </w:p>
     <w:p>
@@ -314,7 +2053,7 @@
         </w:numPr>
       </w:pPr>
       <w:r>
-        <w:t xml:space="preserve">What view of climate justice does adaptation have? What are their implications?</w:t>
+        <w:t xml:space="preserve">Economic security through the sale of forest carbon credits to the global north. If the tree is planted as a part of a farming system as a form agroforestry, the wood could be seen as a form of long-term investment that could be harvested in 30 years</w:t>
       </w:r>
     </w:p>
     <w:p>
@@ -326,7 +2065,7 @@
         </w:numPr>
       </w:pPr>
       <w:r>
-        <w:t xml:space="preserve">How are climate adaptation interventions justified? Who decides?</w:t>
+        <w:t xml:space="preserve">Food security through production of fruit</w:t>
       </w:r>
     </w:p>
     <w:p>
@@ -338,1453 +2077,7 @@
         </w:numPr>
       </w:pPr>
       <w:r>
-        <w:t xml:space="preserve">Is climate adaptation an effective way of delivering climate justice?</w:t>
-      </w:r>
-    </w:p>
-    <w:bookmarkEnd w:id="22"/>
-    <w:bookmarkStart w:id="23" w:name="disposition"/>
-    <w:p>
-      <w:pPr>
-        <w:pStyle w:val="Overskrift2"/>
-      </w:pPr>
-      <w:r>
-        <w:t xml:space="preserve">1.2 Disposition</w:t>
-      </w:r>
-    </w:p>
-    <w:p>
-      <w:pPr>
-        <w:pStyle w:val="FirstParagraph"/>
-      </w:pPr>
-      <w:r>
-        <w:t xml:space="preserve">After this introduction-section, the thesis continues. It is structured in three main parts. This is to cleanly separate the case I present from the research design I develop, and the analysis I do when I combine them.</w:t>
-      </w:r>
-    </w:p>
-    <w:p>
-      <w:pPr>
-        <w:pStyle w:val="Brdtekst"/>
-      </w:pPr>
-      <w:r>
-        <w:t xml:space="preserve">Part 1 argues that climate adaptation is the most future oriented of the pillars of the UNFCCC, and</w:t>
-      </w:r>
-      <w:r>
-        <w:t xml:space="preserve"> </w:t>
-      </w:r>
-      <w:hyperlink w:anchor="sec-context">
-        <w:r>
-          <w:rPr>
-            <w:rStyle w:val="Hyperlink"/>
-          </w:rPr>
-          <w:t xml:space="preserve">Chapter 2</w:t>
-        </w:r>
-      </w:hyperlink>
-      <w:r>
-        <w:t xml:space="preserve"> </w:t>
-      </w:r>
-      <w:r>
-        <w:t xml:space="preserve">argues that climate adaptation is becoming a central part of development governance, where the goal is to finesse the three pillars to get the optimal political economy outcome, while</w:t>
-      </w:r>
-      <w:r>
-        <w:t xml:space="preserve"> </w:t>
-      </w:r>
-      <w:hyperlink w:anchor="sec-lit">
-        <w:r>
-          <w:rPr>
-            <w:rStyle w:val="Hyperlink"/>
-          </w:rPr>
-          <w:t xml:space="preserve">Chapter 3</w:t>
-        </w:r>
-      </w:hyperlink>
-      <w:r>
-        <w:t xml:space="preserve"> </w:t>
-      </w:r>
-      <w:r>
-        <w:t xml:space="preserve">argues that the two main strands of research in climate adaptation mirror their roots in development and decolonial studies.</w:t>
-      </w:r>
-    </w:p>
-    <w:p>
-      <w:pPr>
-        <w:pStyle w:val="Brdtekst"/>
-      </w:pPr>
-      <w:r>
-        <w:t xml:space="preserve">Part 2 argues that discourse centralization is a key metric to understand the different worldviews and their dominance in the discourse.</w:t>
-      </w:r>
-      <w:r>
-        <w:t xml:space="preserve"> </w:t>
-      </w:r>
-      <w:hyperlink w:anchor="sec-theory">
-        <w:r>
-          <w:rPr>
-            <w:rStyle w:val="Hyperlink"/>
-          </w:rPr>
-          <w:t xml:space="preserve">Chapter 4</w:t>
-        </w:r>
-      </w:hyperlink>
-      <w:r>
-        <w:t xml:space="preserve"> </w:t>
-      </w:r>
-      <w:r>
-        <w:t xml:space="preserve">argues that the future is not a given destiny, but shaped by the decitions made and the worldview (and past-/future-view) that shapes them and</w:t>
-      </w:r>
-      <w:r>
-        <w:t xml:space="preserve"> </w:t>
-      </w:r>
-      <w:hyperlink w:anchor="sec-methods">
-        <w:r>
-          <w:rPr>
-            <w:rStyle w:val="Hyperlink"/>
-          </w:rPr>
-          <w:t xml:space="preserve">Chapter 5</w:t>
-        </w:r>
-      </w:hyperlink>
-      <w:r>
-        <w:t xml:space="preserve"> </w:t>
-      </w:r>
-      <w:r>
-        <w:t xml:space="preserve">introduced the dominance index as a measure of the discourse centralization.</w:t>
-      </w:r>
-    </w:p>
-    <w:p>
-      <w:pPr>
-        <w:pStyle w:val="Brdtekst"/>
-      </w:pPr>
-      <w:r>
-        <w:t xml:space="preserve">Part 3 argues that climate adaptation is a difficult, violent and ineffective way to deliver climate justice.</w:t>
-      </w:r>
-      <w:r>
-        <w:t xml:space="preserve"> </w:t>
-      </w:r>
-      <w:hyperlink w:anchor="sec-findings">
-        <w:r>
-          <w:rPr>
-            <w:rStyle w:val="Hyperlink"/>
-          </w:rPr>
-          <w:t xml:space="preserve">Chapter 6</w:t>
-        </w:r>
-      </w:hyperlink>
-      <w:r>
-        <w:t xml:space="preserve"> </w:t>
-      </w:r>
-      <w:r>
-        <w:t xml:space="preserve">argues adaptation discourse shows remarkably high centralization, with income level explaining more variance than geography and region and</w:t>
-      </w:r>
-      <w:r>
-        <w:t xml:space="preserve"> </w:t>
-      </w:r>
-      <w:hyperlink w:anchor="sec-discussion">
-        <w:r>
-          <w:rPr>
-            <w:rStyle w:val="Hyperlink"/>
-          </w:rPr>
-          <w:t xml:space="preserve">Chapter 7</w:t>
-        </w:r>
-      </w:hyperlink>
-      <w:r>
-        <w:t xml:space="preserve"> </w:t>
-      </w:r>
-      <w:r>
-        <w:t xml:space="preserve">argues the high concentration should be understood as a possible epistemicide.</w:t>
-      </w:r>
-    </w:p>
-    <w:p>
-      <w:pPr>
-        <w:pStyle w:val="Brdtekst"/>
-      </w:pPr>
-      <w:r>
-        <w:t xml:space="preserve">Lastly, I conclude that the finessing of the UNFCCC works as a COP-out for countries in the global north to avoid cutting emmissions. Serious climate mitigation seems like a much preferable alternative that avoids foreclosing any futures in teh global south.</w:t>
-      </w:r>
-    </w:p>
-    <w:bookmarkEnd w:id="23"/>
-    <w:bookmarkEnd w:id="24"/>
-    <w:bookmarkStart w:id="29" w:name="sec-context"/>
-    <w:p>
-      <w:pPr>
-        <w:pStyle w:val="Overskrift1"/>
-      </w:pPr>
-      <w:r>
-        <w:t xml:space="preserve">2. Context</w:t>
-      </w:r>
-    </w:p>
-    <w:p>
-      <w:pPr>
-        <w:pStyle w:val="Bloktekst"/>
-      </w:pPr>
-      <w:r>
-        <w:t xml:space="preserve">Climate adaptation is becoming a central part of development governance, where the goal is to finesse the three pillars to get the optimal political economy outcome.</w:t>
-      </w:r>
-    </w:p>
-    <w:p>
-      <w:pPr>
-        <w:pStyle w:val="FirstParagraph"/>
-      </w:pPr>
-      <w:r>
-        <w:t xml:space="preserve">International climate change action is governed by the United Nations Framework Convention on Climate Change (UNFCCC), established at the Earth Summit in Rio de Janeiro in 1992. The Summit also created two other conventions, The Convention on Biological Diversity (CBD) and The United Nations Convention to Combat Desertification (UNCCD)</w:t>
-      </w:r>
-      <w:r>
-        <w:t xml:space="preserve"> </w:t>
-      </w:r>
-      <w:r>
-        <w:t xml:space="preserve">(Hall &amp; Persson, 2018)</w:t>
-      </w:r>
-      <w:r>
-        <w:t xml:space="preserve">. Together, these frameworks established new institutional arrangements for addressing global environmental challenges.</w:t>
-      </w:r>
-    </w:p>
-    <w:p>
-      <w:pPr>
-        <w:pStyle w:val="Brdtekst"/>
-      </w:pPr>
-      <w:r>
-        <w:t xml:space="preserve">Central to the UNFCCC is the principle of</w:t>
-      </w:r>
-      <w:r>
-        <w:t xml:space="preserve"> </w:t>
-      </w:r>
-      <w:r>
-        <w:t xml:space="preserve">“Common but Differentiated Responsibilities”</w:t>
-      </w:r>
-      <w:r>
-        <w:t xml:space="preserve"> </w:t>
-      </w:r>
-      <w:r>
-        <w:t xml:space="preserve">(CBDR), which acknowledges that while climate change affects all nations, industrialized countries bear greater historical responsibility for emissions and consequently should lead in providing solutions and support</w:t>
-      </w:r>
-      <w:r>
-        <w:t xml:space="preserve"> </w:t>
-      </w:r>
-      <w:r>
-        <w:t xml:space="preserve">(Hall &amp; Persson, 2018)</w:t>
-      </w:r>
-      <w:r>
-        <w:t xml:space="preserve">. This principle has become a cornerstone of international climate negotiations, though its interpretation has evolved over time, particularly as the economic circumstances of various countries have changed.</w:t>
-      </w:r>
-    </w:p>
-    <w:p>
-      <w:pPr>
-        <w:pStyle w:val="Brdtekst"/>
-      </w:pPr>
-      <w:r>
-        <w:t xml:space="preserve">The CBDR principle fundamentally shaped North-South dynamics in climate governance by establishing differential obligations between developed countries (listed in Annex I and II of the convention) and developing countries. This differentiation created a framework where industrialized nations were expected to take the lead in emissions reductions while also providing financial and technological support to developing countries</w:t>
-      </w:r>
-      <w:r>
-        <w:t xml:space="preserve"> </w:t>
-      </w:r>
-      <w:r>
-        <w:t xml:space="preserve">(Persson &amp; Remling, 2014)</w:t>
-      </w:r>
-      <w:r>
-        <w:t xml:space="preserve">. These power relations have remained central to climate negotiations, even as the governance architecture has evolved to include adaptation and loss and damage alongside mitigation.</w:t>
-      </w:r>
-    </w:p>
-    <w:p>
-      <w:pPr>
-        <w:pStyle w:val="Brdtekst"/>
-      </w:pPr>
-      <w:r>
-        <w:t xml:space="preserve">Climate governance has evolved through three distinct pillars: mitigation (established at Kyoto in 1997), adaptation (formalized at Cancun in 2010), and loss and damage (incorporated in the Paris Agreement in 2015). This evolution reflects growing recognition of climate impacts and the inadequacy of mitigation alone, while also revealing shifting North-South dynamics in how climate challenges are conceptualized and addressed</w:t>
-      </w:r>
-      <w:r>
-        <w:t xml:space="preserve"> </w:t>
-      </w:r>
-      <w:r>
-        <w:t xml:space="preserve">(E. Roberts &amp; Huq, 2015)</w:t>
-      </w:r>
-      <w:r>
-        <w:t xml:space="preserve">.</w:t>
-      </w:r>
-    </w:p>
-    <w:p>
-      <w:pPr>
-        <w:pStyle w:val="Brdtekst"/>
-      </w:pPr>
-      <w:r>
-        <w:t xml:space="preserve">The adaptation funding landscape includes various mechanisms such as the Green Climate Fund, Adaptation Fund, and the Rio markers system for tracking adaptation finance. Despite pledges like the</w:t>
-      </w:r>
-      <w:r>
-        <w:t xml:space="preserve"> </w:t>
-      </w:r>
-      <w:r>
-        <w:t xml:space="preserve">“$100 billion promise”</w:t>
-      </w:r>
-      <w:r>
-        <w:t xml:space="preserve"> </w:t>
-      </w:r>
-      <w:r>
-        <w:t xml:space="preserve">and the recent $300 billion commitment at COP29 in Baku (2024), actual disbursement patterns reveal significant shortfalls and geographical and sectoral imbalances</w:t>
-      </w:r>
-      <w:r>
-        <w:t xml:space="preserve"> </w:t>
-      </w:r>
-      <w:r>
-        <w:t xml:space="preserve">(CPI, 2023; Stern et al., 2022)</w:t>
-      </w:r>
-      <w:r>
-        <w:t xml:space="preserve">. These financial frameworks involve complex interactions between public and private financing models, multilateral development banks, bilateral donor frameworks, national governance structures, and non-state actors.</w:t>
-      </w:r>
-    </w:p>
-    <w:bookmarkStart w:id="25" w:name="mitigation"/>
-    <w:p>
-      <w:pPr>
-        <w:pStyle w:val="Overskrift2"/>
-      </w:pPr>
-      <w:r>
-        <w:t xml:space="preserve">2.1 Mitigation</w:t>
-      </w:r>
-    </w:p>
-    <w:p>
-      <w:pPr>
-        <w:pStyle w:val="Bloktekst"/>
-      </w:pPr>
-      <w:r>
-        <w:t xml:space="preserve">Climate mitigation emerged as the first pillar of climate governance, establishing North-South power dynamics through differential responsibilities that would later shape adaptation approaches.</w:t>
-      </w:r>
-    </w:p>
-    <w:p>
-      <w:pPr>
-        <w:pStyle w:val="FirstParagraph"/>
-      </w:pPr>
-      <w:r>
-        <w:t xml:space="preserve">The Kyoto Protocol, adopted in 1997, established climate mitigation as the first pillar of the UNFCCC. The protocol set the goal of keeping greenhouse gas levels below what was deemed dangerous to the biosphere, with emissions reductions primarily assigned to industrialized countries in recognition of their historical responsibility</w:t>
-      </w:r>
-      <w:r>
-        <w:t xml:space="preserve"> </w:t>
-      </w:r>
-      <w:r>
-        <w:t xml:space="preserve">(Hall &amp; Persson, 2018)</w:t>
-      </w:r>
-      <w:r>
-        <w:t xml:space="preserve">. The Kyoto Protocol set legally binding emissions reduction targets for 37 industrialized countries and economies in transition, with an average reduction of 5.2% from 1990 levels to be achieved by 2012.</w:t>
-      </w:r>
-    </w:p>
-    <w:p>
-      <w:pPr>
-        <w:pStyle w:val="Brdtekst"/>
-      </w:pPr>
-      <w:r>
-        <w:t xml:space="preserve">This approach established a key North-South dynamic in climate governance: developed countries would take the lead in emissions reductions, while developing countries were granted space to pursue economic development without binding emissions targets. This differentiation was justified on both historical responsibility for emissions and the principle of equity, recognizing developing countries’ legitimate development needs and lower capacity to reduce emissions</w:t>
-      </w:r>
-      <w:r>
-        <w:t xml:space="preserve"> </w:t>
-      </w:r>
-      <w:r>
-        <w:t xml:space="preserve">(Hall &amp; Persson, 2018)</w:t>
-      </w:r>
-      <w:r>
-        <w:t xml:space="preserve">.</w:t>
-      </w:r>
-    </w:p>
-    <w:p>
-      <w:pPr>
-        <w:pStyle w:val="Brdtekst"/>
-      </w:pPr>
-      <w:r>
-        <w:t xml:space="preserve">The Kyoto Protocol also created market mechanisms for carbon trading, called</w:t>
-      </w:r>
-      <w:r>
-        <w:t xml:space="preserve"> </w:t>
-      </w:r>
-      <w:r>
-        <w:t xml:space="preserve">“Flexibility mechanisms,”</w:t>
-      </w:r>
-      <w:r>
-        <w:t xml:space="preserve"> </w:t>
-      </w:r>
-      <w:r>
-        <w:t xml:space="preserve">where emissions could be traded from developing countries to industrialized countries</w:t>
-      </w:r>
-      <w:r>
-        <w:t xml:space="preserve"> </w:t>
-      </w:r>
-      <w:r>
-        <w:t xml:space="preserve">(Peskett et al., 2011)</w:t>
-      </w:r>
-      <w:r>
-        <w:t xml:space="preserve">. These mechanisms included Emissions Trading, the Clean Development Mechanism (CDM), and Joint Implementation (JI). The CDM in particular became a significant channel for North-South cooperation, allowing developed countries to implement emission-reduction projects in developing countries and earn certified emission reduction credits.</w:t>
-      </w:r>
-    </w:p>
-    <w:p>
-      <w:pPr>
-        <w:pStyle w:val="Brdtekst"/>
-      </w:pPr>
-      <w:r>
-        <w:t xml:space="preserve">Through these mechanisms, developing countries that were under no obligation to cut their emissions could sell carbon credits to industrialized nations with reduction obligations</w:t>
-      </w:r>
-      <w:r>
-        <w:t xml:space="preserve"> </w:t>
-      </w:r>
-      <w:r>
-        <w:t xml:space="preserve">(Peskett et al., 2011)</w:t>
-      </w:r>
-      <w:r>
-        <w:t xml:space="preserve">. This approach was designed to reduce the overall costs of meeting mitigation targets while providing sustainable development benefits to host countries. However, the geographic distribution of CDM projects was uneven, with the majority concentrated in larger emerging economies like China, India, and Brazil, while least developed countries, particularly in Africa, hosted relatively few projects.</w:t>
-      </w:r>
-    </w:p>
-    <w:p>
-      <w:pPr>
-        <w:pStyle w:val="Brdtekst"/>
-      </w:pPr>
-      <w:r>
-        <w:t xml:space="preserve">These patterns revealed how market-based approaches to climate governance could reproduce existing economic disparities rather than challenging them. The concentration of CDM projects in more industrialized developing countries reflected and reinforced global patterns of investment, with the poorest countries largely excluded from participation in carbon markets despite their greater vulnerability to climate impacts</w:t>
-      </w:r>
-      <w:r>
-        <w:t xml:space="preserve"> </w:t>
-      </w:r>
-      <w:r>
-        <w:t xml:space="preserve">(Dunlap, 2018)</w:t>
-      </w:r>
-      <w:r>
-        <w:t xml:space="preserve">.</w:t>
-      </w:r>
-    </w:p>
-    <w:p>
-      <w:pPr>
-        <w:pStyle w:val="Brdtekst"/>
-      </w:pPr>
-      <w:r>
-        <w:t xml:space="preserve">The Paris Agreement, adopted at COP21 in 2015, marked a significant shift in the mitigation approach. Rather than maintaining the strict binary between developed and developing country obligations, Paris introduced a universal framework where all countries contribute through</w:t>
-      </w:r>
-      <w:r>
-        <w:t xml:space="preserve"> </w:t>
-      </w:r>
-      <w:r>
-        <w:t xml:space="preserve">“nationally determined contributions”</w:t>
-      </w:r>
-      <w:r>
-        <w:t xml:space="preserve"> </w:t>
-      </w:r>
-      <w:r>
-        <w:t xml:space="preserve">(NDCs) while still acknowledging differential capabilities and responsibilities</w:t>
-      </w:r>
-      <w:r>
-        <w:t xml:space="preserve"> </w:t>
-      </w:r>
-      <w:r>
-        <w:t xml:space="preserve">(Hall &amp; Persson, 2018)</w:t>
-      </w:r>
-      <w:r>
-        <w:t xml:space="preserve">. This hybrid approach attempted to resolve long-standing tensions in climate governance by allowing countries to determine their own contributions based on national circumstances while maintaining the principle of common but differentiated responsibilities.</w:t>
-      </w:r>
-    </w:p>
-    <w:p>
-      <w:pPr>
-        <w:pStyle w:val="Brdtekst"/>
-      </w:pPr>
-      <w:r>
-        <w:t xml:space="preserve">However, this flexibility came at the cost of ambition, with the first round of NDCs collectively putting the world on track for approximately 3°C of warming rather than the Agreement’s 1.5-2°C goal. This ambition gap has reinforced critiques that the climate regime prioritizes political feasibility and consensus over the transformative action needed to address the scale of the climate crisis</w:t>
-      </w:r>
-      <w:r>
-        <w:t xml:space="preserve"> </w:t>
-      </w:r>
-      <w:r>
-        <w:t xml:space="preserve">(Williams, 2020)</w:t>
-      </w:r>
-      <w:r>
-        <w:t xml:space="preserve">.</w:t>
-      </w:r>
-    </w:p>
-    <w:bookmarkEnd w:id="25"/>
-    <w:bookmarkStart w:id="26" w:name="adaptation"/>
-    <w:p>
-      <w:pPr>
-        <w:pStyle w:val="Overskrift2"/>
-      </w:pPr>
-      <w:r>
-        <w:t xml:space="preserve">2.2 Adaptation</w:t>
-      </w:r>
-    </w:p>
-    <w:p>
-      <w:pPr>
-        <w:pStyle w:val="Bloktekst"/>
-      </w:pPr>
-      <w:r>
-        <w:t xml:space="preserve">Adaptation evolved from a peripheral concern to a central pillar as climate impacts became unavoidable, creating a distinctive site where North-South relations materialize through funding mechanisms and institutional arrangements.</w:t>
-      </w:r>
-    </w:p>
-    <w:p>
-      <w:pPr>
-        <w:pStyle w:val="FirstParagraph"/>
-      </w:pPr>
-      <w:r>
-        <w:t xml:space="preserve">As the targets set in the Kyoto protocol proved inadequate to prevent significant climate impacts, and as governments faced resistance to ambitious mitigation measures, climate adaptation gradually gained prominence in the climate regime</w:t>
-      </w:r>
-      <w:r>
-        <w:t xml:space="preserve"> </w:t>
-      </w:r>
-      <w:r>
-        <w:t xml:space="preserve">(E. Roberts &amp; Pelling, 2018)</w:t>
-      </w:r>
-      <w:r>
-        <w:t xml:space="preserve">. This shift emerged from growing recognition that even with ambitious mitigation efforts, some climate impacts were already occurring and others were inevitable, necessitating organized adaptation efforts.</w:t>
-      </w:r>
-    </w:p>
-    <w:p>
-      <w:pPr>
-        <w:pStyle w:val="Brdtekst"/>
-      </w:pPr>
-      <w:r>
-        <w:t xml:space="preserve">The development of adaptation within the UNFCCC progressed gradually before its formal establishment as a pillar. Early efforts included the 2001 establishment of the Least Developed Countries Fund (LDCF) and Special Climate Change Fund (SCCF) under the Global Environment Facility, as well as the Adaptation Fund under the Kyoto Protocol</w:t>
-      </w:r>
-      <w:r>
-        <w:t xml:space="preserve"> </w:t>
-      </w:r>
-      <w:r>
-        <w:t xml:space="preserve">(Persson &amp; Remling, 2014)</w:t>
-      </w:r>
-      <w:r>
-        <w:t xml:space="preserve">. These initial funding mechanisms established institutional arrangements that would shape North-South relations in adaptation governance, with developed countries providing finance that developing countries could access through specific procedures and criteria.</w:t>
-      </w:r>
-    </w:p>
-    <w:p>
-      <w:pPr>
-        <w:pStyle w:val="Brdtekst"/>
-      </w:pPr>
-      <w:r>
-        <w:t xml:space="preserve">The Cancun Adaptation Framework, adopted at COP16 in 2010, formally established adaptation as the second pillar of climate governance. It created several important mechanisms, including the Adaptation Committee to promote coherent implementation of adaptation actions, the process for formulating and implementing National Adaptation Plans (NAPs), and approaches to address loss and damage</w:t>
-      </w:r>
-      <w:r>
-        <w:t xml:space="preserve"> </w:t>
-      </w:r>
-      <w:r>
-        <w:t xml:space="preserve">(Mizuno &amp; Okano, 2024)</w:t>
-      </w:r>
-      <w:r>
-        <w:t xml:space="preserve">. This framework represented a significant step forward in balancing adaptation and mitigation within the climate regime.</w:t>
-      </w:r>
-    </w:p>
-    <w:p>
-      <w:pPr>
-        <w:pStyle w:val="Brdtekst"/>
-      </w:pPr>
-      <w:r>
-        <w:t xml:space="preserve">Climate adaptation measures vary significantly across contexts. In industrialized countries, adaptation often focuses on managing surface runoff and in low-lying countries, addressing sea-level rise and storm surges through a mix of infrastructure modifications and ecosystem-based approaches</w:t>
-      </w:r>
-      <w:r>
-        <w:t xml:space="preserve"> </w:t>
-      </w:r>
-      <w:r>
-        <w:t xml:space="preserve">(Hall &amp; Persson, 2018)</w:t>
-      </w:r>
-      <w:r>
-        <w:t xml:space="preserve">. However, in developing countries, adaptation intersects with broader development challenges, including poverty reduction, food security, water management, disaster risk reduction, and public health. The boundaries between adaptation and development are often blurred, leading to debates about</w:t>
-      </w:r>
-      <w:r>
-        <w:t xml:space="preserve"> </w:t>
-      </w:r>
-      <w:r>
-        <w:t xml:space="preserve">“adaptation mainstreaming”</w:t>
-      </w:r>
-      <w:r>
-        <w:t xml:space="preserve"> </w:t>
-      </w:r>
-      <w:r>
-        <w:t xml:space="preserve">versus transformative approaches to adaptation</w:t>
-      </w:r>
-      <w:r>
-        <w:t xml:space="preserve"> </w:t>
-      </w:r>
-      <w:r>
-        <w:t xml:space="preserve">(Ireland &amp; McKinnon, 2013)</w:t>
-      </w:r>
-      <w:r>
-        <w:t xml:space="preserve">.</w:t>
-      </w:r>
-    </w:p>
-    <w:p>
-      <w:pPr>
-        <w:pStyle w:val="Brdtekst"/>
-      </w:pPr>
-      <w:r>
-        <w:t xml:space="preserve">These different conceptualizations of adaptation reflect underlying North-South dynamics in climate governance. Adaptation in developed countries is typically framed as a technical challenge of adjusting infrastructure and systems to changing climate conditions. In contrast, adaptation in developing countries is often framed within broader development narratives, positioning climate vulnerability as intertwined with development challenges</w:t>
-      </w:r>
-      <w:r>
-        <w:t xml:space="preserve"> </w:t>
-      </w:r>
-      <w:r>
-        <w:t xml:space="preserve">(Scoville-Simonds et al., 2020)</w:t>
-      </w:r>
-      <w:r>
-        <w:t xml:space="preserve">. This framing both reflects and reinforces power dynamics where Northern institutions define what counts as legitimate adaptation and how it should be implemented.</w:t>
-      </w:r>
-    </w:p>
-    <w:p>
-      <w:pPr>
-        <w:pStyle w:val="Brdtekst"/>
-      </w:pPr>
-      <w:r>
-        <w:t xml:space="preserve">The adaptation funding landscape further materializes North-South relations through specific institutional arrangements and power dynamics. The adaptation financing architecture includes the Adaptation Fund (established under the Kyoto Protocol), the Least Developed Countries Fund, the Special Climate Change Fund, and the Green Climate Fund</w:t>
-      </w:r>
-      <w:r>
-        <w:t xml:space="preserve"> </w:t>
-      </w:r>
-      <w:r>
-        <w:t xml:space="preserve">(Persson &amp; Remling, 2014)</w:t>
-      </w:r>
-      <w:r>
-        <w:t xml:space="preserve">. Despite the multiple funding channels, adaptation finance has consistently lagged behind mitigation finance, creating tensions in international negotiations. The Green Climate Fund, established in 2010 and operationalized in 2015, has a mandate to balance its funding between mitigation and adaptation, but has struggled to achieve this balance in practice.</w:t>
-      </w:r>
-    </w:p>
-    <w:p>
-      <w:pPr>
-        <w:pStyle w:val="Brdtekst"/>
-      </w:pPr>
-      <w:r>
-        <w:t xml:space="preserve">Adaptation funding is further complicated by challenges in defining and measuring adaptation outcomes, attributing climate impacts, and ensuring funds reach the most vulnerable communities</w:t>
-      </w:r>
-      <w:r>
-        <w:t xml:space="preserve"> </w:t>
-      </w:r>
-      <w:r>
-        <w:t xml:space="preserve">(Persson &amp; Remling, 2014)</w:t>
-      </w:r>
-      <w:r>
-        <w:t xml:space="preserve">. The absence of universally agreed metrics for assessing adaptation effectiveness—unlike mitigation, where greenhouse gas emissions provide a common metric—creates challenges for prioritizing investments and demonstrating results. These measurement challenges are not merely technical but reflect deeper questions about what counts as successful adaptation and who gets to define success.</w:t>
-      </w:r>
-    </w:p>
-    <w:p>
-      <w:pPr>
-        <w:pStyle w:val="Brdtekst"/>
-      </w:pPr>
-      <w:r>
-        <w:t xml:space="preserve">The adaptation governance landscape is further complicated by its multi-level nature, with actions required at global, regional, national, and local scales. International frameworks provide guidance and resources, but adaptation is inherently context-specific, requiring localized assessment of vulnerabilities and appropriate responses</w:t>
-      </w:r>
-      <w:r>
-        <w:t xml:space="preserve"> </w:t>
-      </w:r>
-      <w:r>
-        <w:t xml:space="preserve">(Ireland, 2010)</w:t>
-      </w:r>
-      <w:r>
-        <w:t xml:space="preserve">. This creates challenges for coherence across scales and for ensuring that global policies and financing mechanisms effectively support local adaptation needs. The tension between global standardization and local specificity reflects broader dynamics in North-South relations, where Northern-dominated international institutions establish frameworks that may not adequately reflect the diverse realities and priorities of communities in the Global South.</w:t>
-      </w:r>
-    </w:p>
-    <w:bookmarkEnd w:id="26"/>
-    <w:bookmarkStart w:id="27" w:name="loss-and-damage"/>
-    <w:p>
-      <w:pPr>
-        <w:pStyle w:val="Overskrift2"/>
-      </w:pPr>
-      <w:r>
-        <w:t xml:space="preserve">2.3 Loss and damage</w:t>
-      </w:r>
-    </w:p>
-    <w:p>
-      <w:pPr>
-        <w:pStyle w:val="Bloktekst"/>
-      </w:pPr>
-      <w:r>
-        <w:t xml:space="preserve">Loss and damage represents the recognition that some climate impacts exceed adaptation limits, introducing contested questions of liability and compensation that directly challenge conventional development frameworks.</w:t>
-      </w:r>
-    </w:p>
-    <w:p>
-      <w:pPr>
-        <w:pStyle w:val="FirstParagraph"/>
-      </w:pPr>
-      <w:r>
-        <w:t xml:space="preserve">Loss and damage emerged as the third pillar of climate governance in recognition that some climate impacts exceed the limits of adaptation, particularly for the most vulnerable nations</w:t>
-      </w:r>
-      <w:r>
-        <w:t xml:space="preserve"> </w:t>
-      </w:r>
-      <w:r>
-        <w:t xml:space="preserve">(E. Roberts &amp; Huq, 2015)</w:t>
-      </w:r>
-      <w:r>
-        <w:t xml:space="preserve">. The concept gained prominence in UNFCCC negotiations as new scientific evidence accumulated and activism from small island developing states highlighted that some nations could face existential threats due to sea level rise and other severe climate impacts.</w:t>
-      </w:r>
-    </w:p>
-    <w:p>
-      <w:pPr>
-        <w:pStyle w:val="Brdtekst"/>
-      </w:pPr>
-      <w:r>
-        <w:t xml:space="preserve">The historical development of loss and damage reveals the contested politics of climate responsibility and liability. The Alliance of Small Island States (AOSIS) first proposed an international insurance pool for loss and damage from sea-level rise in 1991, well before the UNFCCC was established</w:t>
-      </w:r>
-      <w:r>
-        <w:t xml:space="preserve"> </w:t>
-      </w:r>
-      <w:r>
-        <w:t xml:space="preserve">(E. Roberts &amp; Huq, 2015)</w:t>
-      </w:r>
-      <w:r>
-        <w:t xml:space="preserve">. However, the concept only gained significant traction two decades later, with the establishment of the Warsaw International Mechanism for Loss and Damage in 2013, and its subsequent incorporation into Article 8 of the Paris Agreement</w:t>
-      </w:r>
-      <w:r>
-        <w:t xml:space="preserve"> </w:t>
-      </w:r>
-      <w:r>
-        <w:t xml:space="preserve">(Toussaint, 2021)</w:t>
-      </w:r>
-      <w:r>
-        <w:t xml:space="preserve">. This long struggle reflects persistent resistance from developed countries concerned about liability and compensation claims, with the United States in particular insisting on language in the Paris Agreement explicitly stating that Article 8</w:t>
-      </w:r>
-      <w:r>
-        <w:t xml:space="preserve"> </w:t>
-      </w:r>
-      <w:r>
-        <w:t xml:space="preserve">“does not involve or provide a basis for any liability or compensation”</w:t>
-      </w:r>
-      <w:r>
-        <w:t xml:space="preserve"> </w:t>
-      </w:r>
-      <w:r>
-        <w:t xml:space="preserve">(Vanhala &amp; Hestbaek, 2016)</w:t>
-      </w:r>
-      <w:r>
-        <w:t xml:space="preserve">.</w:t>
-      </w:r>
-    </w:p>
-    <w:p>
-      <w:pPr>
-        <w:pStyle w:val="Brdtekst"/>
-      </w:pPr>
-      <w:r>
-        <w:t xml:space="preserve">Loss and damage is conceptualized in two primary ways, each with distinct implications for North-South relations. First, it can be understood as a form of legal process within domestic courts or under the UNFCCC umbrella. Through this process, damages from a climate-related event are calculated, the contribution of climate change to the event is established, the responsibility for emissions is attributed, and the damages are compensated</w:t>
-      </w:r>
-      <w:r>
-        <w:t xml:space="preserve"> </w:t>
-      </w:r>
-      <w:r>
-        <w:t xml:space="preserve">(Wallimann-Helmer, 2023)</w:t>
-      </w:r>
-      <w:r>
-        <w:t xml:space="preserve">. This approach draws on principles of international environmental law, particularly the</w:t>
-      </w:r>
-      <w:r>
-        <w:t xml:space="preserve"> </w:t>
-      </w:r>
-      <w:r>
-        <w:t xml:space="preserve">“polluter pays”</w:t>
-      </w:r>
-      <w:r>
-        <w:t xml:space="preserve"> </w:t>
-      </w:r>
-      <w:r>
-        <w:t xml:space="preserve">principle and the concept of state responsibility for transboundary harm.</w:t>
-      </w:r>
-    </w:p>
-    <w:p>
-      <w:pPr>
-        <w:pStyle w:val="Brdtekst"/>
-      </w:pPr>
-      <w:r>
-        <w:t xml:space="preserve">Climate attribution science has advanced significantly in recent years, with methodologies now able to quantify the extent to which climate change has increased the likelihood or intensity of specific extreme events</w:t>
-      </w:r>
-      <w:r>
-        <w:t xml:space="preserve"> </w:t>
-      </w:r>
-      <w:r>
-        <w:t xml:space="preserve">(Williams, 2020)</w:t>
-      </w:r>
-      <w:r>
-        <w:t xml:space="preserve">. This scientific progress strengthens the potential for legal approaches to loss and damage, though significant challenges remain in establishing causation chains from emissions to specific damages and in allocating responsibility among multiple emitters over time.</w:t>
-      </w:r>
-    </w:p>
-    <w:p>
-      <w:pPr>
-        <w:pStyle w:val="Brdtekst"/>
-      </w:pPr>
-      <w:r>
-        <w:t xml:space="preserve">The second conceptualization frames loss and damage as a form of risk management, where risk is reduced through adaptation measures, transferred through insurance schemes, and retained through resilience measures</w:t>
-      </w:r>
-      <w:r>
-        <w:t xml:space="preserve"> </w:t>
-      </w:r>
-      <w:r>
-        <w:t xml:space="preserve">(Mechler et al., 2020)</w:t>
-      </w:r>
-      <w:r>
-        <w:t xml:space="preserve">. This approach includes both economic and non-economic losses, with the latter encompassing losses of culture, identity, territory, and indigenous knowledge that cannot be readily monetized. Insurance-based approaches have gained particular traction, with initiatives like the InsuResilience Global Partnership aiming to provide climate and disaster risk finance and insurance solutions to vulnerable people.</w:t>
-      </w:r>
-    </w:p>
-    <w:p>
-      <w:pPr>
-        <w:pStyle w:val="Brdtekst"/>
-      </w:pPr>
-      <w:r>
-        <w:t xml:space="preserve">These competing conceptualizations reflect fundamental tensions in North-South relations regarding climate responsibility. The legal/compensation framing directly challenges conventional development frameworks by asserting that historical emitters bear responsibility for climate damages, introducing questions of liability that industrialized countries have consistently resisted</w:t>
-      </w:r>
-      <w:r>
-        <w:t xml:space="preserve"> </w:t>
-      </w:r>
-      <w:r>
-        <w:t xml:space="preserve">(Vanhala &amp; Hestbaek, 2016)</w:t>
-      </w:r>
-      <w:r>
-        <w:t xml:space="preserve">. The risk management framing, while less politically contentious, may depoliticize loss and damage by shifting focus from historical responsibility to technical solutions, potentially reinforcing rather than challenging existing power dynamics.</w:t>
-      </w:r>
-    </w:p>
-    <w:p>
-      <w:pPr>
-        <w:pStyle w:val="Brdtekst"/>
-      </w:pPr>
-      <w:r>
-        <w:t xml:space="preserve">A breakthrough in loss and damage governance came at COP27 in Sharm el-Sheikh with the establishment of funding arrangements for loss and damage, followed by the operationalization of the Loss and Damage Fund at COP28 in Dubai</w:t>
-      </w:r>
-      <w:r>
-        <w:t xml:space="preserve"> </w:t>
-      </w:r>
-      <w:r>
-        <w:t xml:space="preserve">(Janzen et al., 2021)</w:t>
-      </w:r>
-      <w:r>
-        <w:t xml:space="preserve">. These developments represent significant progress, though questions remain about the fund’s size, who contributes, who can access it, and under what circumstances. Initial pledges totaled approximately $700 million—far below estimates of loss and damage costs, which range from $290-580 billion annually by 2030 for developing countries alone.</w:t>
-      </w:r>
-    </w:p>
-    <w:p>
-      <w:pPr>
-        <w:pStyle w:val="Brdtekst"/>
-      </w:pPr>
-      <w:r>
-        <w:t xml:space="preserve">The evolution of loss and damage governance illustrates how North-South power dynamics shape climate governance even as new institutional arrangements emerge. While developed countries have reluctantly accepted the principle of providing support for loss and damage, they have consistently worked to avoid language around compensation or liability that could create legal obligations based on historical emissions</w:t>
-      </w:r>
-      <w:r>
-        <w:t xml:space="preserve"> </w:t>
-      </w:r>
-      <w:r>
-        <w:t xml:space="preserve">(E. Roberts &amp; Pelling, 2018)</w:t>
-      </w:r>
-      <w:r>
-        <w:t xml:space="preserve">. Meanwhile, vulnerable countries continue to advocate for frameworks that acknowledge historical responsibility and provide predictable, adequate finance for addressing loss and damage.</w:t>
-      </w:r>
-    </w:p>
-    <w:p>
-      <w:pPr>
-        <w:pStyle w:val="Brdtekst"/>
-      </w:pPr>
-      <w:r>
-        <w:t xml:space="preserve">These tensions are not merely rhetorical but have material consequences for how loss and damage is addressed and funded. The framing of loss and damage as either a matter of justice and compensation or as a technical challenge of risk management shapes which interventions are prioritized, how resources are allocated, and ultimately who bears the costs of climate impacts that cannot be avoided through mitigation or adaptation</w:t>
-      </w:r>
-      <w:r>
-        <w:t xml:space="preserve"> </w:t>
-      </w:r>
-      <w:r>
-        <w:t xml:space="preserve">(Vanhala &amp; Hestbaek, 2016)</w:t>
-      </w:r>
-      <w:r>
-        <w:t xml:space="preserve">.</w:t>
-      </w:r>
-    </w:p>
-    <w:bookmarkEnd w:id="27"/>
-    <w:bookmarkStart w:id="28" w:name="unfccc-negotiations"/>
-    <w:p>
-      <w:pPr>
-        <w:pStyle w:val="Overskrift2"/>
-      </w:pPr>
-      <w:r>
-        <w:t xml:space="preserve">2.4 UNFCCC Negotiations</w:t>
-      </w:r>
-    </w:p>
-    <w:p>
-      <w:pPr>
-        <w:pStyle w:val="Bloktekst"/>
-      </w:pPr>
-      <w:r>
-        <w:t xml:space="preserve">UNFCCC adaptation negotiations reveal fundamental tensions between technical framing and justice concerns, with ambiguous language and procedural complexity often masking power imbalances in how adaptation is conceptualized and funded.</w:t>
-      </w:r>
-    </w:p>
-    <w:p>
-      <w:pPr>
-        <w:pStyle w:val="FirstParagraph"/>
-      </w:pPr>
-      <w:r>
-        <w:t xml:space="preserve">The UNFCCC understands climate damages, all the negative effects of climate change, as a kind of spillover effect. Unmitigated emissions lead to damages, unadapted damages causes losses that have to be compensated. Since the UNFCCC, like most international agreements, is negotiated by countries that have to balance their need for strong policy action and future uncertainty, the process is ambiguous</w:t>
-      </w:r>
-      <w:r>
-        <w:t xml:space="preserve"> </w:t>
-      </w:r>
-      <w:r>
-        <w:t xml:space="preserve">(Hall &amp; Persson, 2018)</w:t>
-      </w:r>
-      <w:r>
-        <w:t xml:space="preserve">. This ambiguity manifests in deliberately vague language that can accommodate divergent interpretations, allowing countries with different positions to claim the agreement supports their view.</w:t>
-      </w:r>
-    </w:p>
-    <w:p>
-      <w:pPr>
-        <w:pStyle w:val="Brdtekst"/>
-      </w:pPr>
-      <w:r>
-        <w:t xml:space="preserve">UNFCCC negotiations involve complex interactions between different country groupings with varying interests and capabilities. These include the G77 and China (representing over 130 developing countries), the Least Developed Countries (LDCs), the Alliance of Small Island States (AOSIS), the European Union, the Umbrella Group (including the US, Japan, Australia and others), and the Environmental Integrity Group</w:t>
-      </w:r>
-      <w:r>
-        <w:t xml:space="preserve"> </w:t>
-      </w:r>
-      <w:r>
-        <w:t xml:space="preserve">(Hall &amp; Persson, 2018)</w:t>
-      </w:r>
-      <w:r>
-        <w:t xml:space="preserve">. These coalitions provide developing countries with greater negotiating power than they would have individually, though the diverse interests within groups like the G77 can create internal tensions.</w:t>
-      </w:r>
-    </w:p>
-    <w:p>
-      <w:pPr>
-        <w:pStyle w:val="Brdtekst"/>
-      </w:pPr>
-      <w:r>
-        <w:t xml:space="preserve">The dynamics within these negotiations reflect broader power imbalances in the international system. Technical complexity, language barriers, delegation size disparities, and limited institutional capacity create challenges for many developing countries, despite formal procedural equality</w:t>
-      </w:r>
-      <w:r>
-        <w:t xml:space="preserve"> </w:t>
-      </w:r>
-      <w:r>
-        <w:t xml:space="preserve">(E. Roberts &amp; Pelling, 2018)</w:t>
-      </w:r>
-      <w:r>
-        <w:t xml:space="preserve">. Civil society organizations often provide technical support to vulnerable country delegations, while also using various forms of advocacy to influence the negotiation process. The private sector, particularly fossil fuel industries, also exercises significant influence, both through direct lobbying and by shaping national positions of major economies.</w:t>
-      </w:r>
-    </w:p>
-    <w:p>
-      <w:pPr>
-        <w:pStyle w:val="Brdtekst"/>
-      </w:pPr>
-      <w:r>
-        <w:t xml:space="preserve">Many see the relationship between climate action and economic growth as opposites, resisting binding agreements and preferring unsubstantiated goals. This tension often manifests in debates over the scale and nature of economic transformation required to address climate change effectively. Economic analyses have traditionally framed climate policy as imposing costs that must be weighed against the benefits of avoided damages, with models typically showing modest optimal carbon prices that increase gradually over time</w:t>
-      </w:r>
-      <w:r>
-        <w:t xml:space="preserve"> </w:t>
-      </w:r>
-      <w:r>
-        <w:t xml:space="preserve">(Hall &amp; Persson, 2018)</w:t>
-      </w:r>
-      <w:r>
-        <w:t xml:space="preserve">.</w:t>
-      </w:r>
-    </w:p>
-    <w:p>
-      <w:pPr>
-        <w:pStyle w:val="Brdtekst"/>
-      </w:pPr>
-      <w:r>
-        <w:t xml:space="preserve">The Convention has room for multiple interpretations of most aspects of it, and there are two main ways of understanding the relation between the pillars. The first one is that the goal is to</w:t>
-      </w:r>
-      <w:r>
-        <w:t xml:space="preserve"> </w:t>
-      </w:r>
-      <w:r>
-        <w:rPr>
-          <w:i/>
-          <w:iCs/>
-        </w:rPr>
-        <w:t xml:space="preserve">minimize the damage</w:t>
-      </w:r>
-      <w:r>
-        <w:t xml:space="preserve"> </w:t>
-      </w:r>
-      <w:r>
-        <w:t xml:space="preserve">as much as possible by mitigating as much as possible, and that adaptation and loss and damage are there as a safety precaution. This perspective, often advanced by developed countries and mainstream economic analyses, emphasizes maximizing mitigation efforts to reduce the need for adaptation and loss and damage measures.</w:t>
-      </w:r>
-    </w:p>
-    <w:p>
-      <w:pPr>
-        <w:pStyle w:val="Brdtekst"/>
-      </w:pPr>
-      <w:r>
-        <w:t xml:space="preserve">The second is that there exists an</w:t>
-      </w:r>
-      <w:r>
-        <w:t xml:space="preserve"> </w:t>
-      </w:r>
-      <w:r>
-        <w:rPr>
-          <w:i/>
-          <w:iCs/>
-        </w:rPr>
-        <w:t xml:space="preserve">optimal combination of mitigation, adaptation, and loss and damage</w:t>
-      </w:r>
-      <w:r>
-        <w:t xml:space="preserve"> </w:t>
-      </w:r>
-      <w:r>
-        <w:t xml:space="preserve">that uses the resources more efficiently. This view, grounded in economic efficiency logic, suggests balancing investments across all three pillars based on cost-benefit analyses that consider the marginal returns to different types of climate action</w:t>
-      </w:r>
-      <w:r>
-        <w:t xml:space="preserve"> </w:t>
-      </w:r>
-      <w:r>
-        <w:t xml:space="preserve">(Mechler et al., 2020)</w:t>
-      </w:r>
-      <w:r>
-        <w:t xml:space="preserve">. It recognizes that some level of climate change is already unavoidable, making adaptation necessary regardless of mitigation efforts, and that in some cases, adaptation may be more cost-effective than extremely expensive mitigation options.</w:t>
-      </w:r>
-    </w:p>
-    <w:p>
-      <w:pPr>
-        <w:pStyle w:val="Brdtekst"/>
-      </w:pPr>
-      <w:r>
-        <w:t xml:space="preserve">This economically-oriented framing has been criticized for several reasons. First, it tends to obscure questions of justice and equity by focusing narrowly on aggregate costs and benefits without adequate attention to their distribution. Second, it struggles to account for non-economic values, including cultural heritage, biodiversity, and human lives, that cannot be readily monetized. Third, it typically applies high discount rates that effectively devalue future impacts, raising intergenerational equity concerns</w:t>
-      </w:r>
-      <w:r>
-        <w:t xml:space="preserve"> </w:t>
-      </w:r>
-      <w:r>
-        <w:t xml:space="preserve">(Williams, 2020)</w:t>
-      </w:r>
-      <w:r>
-        <w:t xml:space="preserve">.</w:t>
-      </w:r>
-    </w:p>
-    <w:p>
-      <w:pPr>
-        <w:pStyle w:val="Brdtekst"/>
-      </w:pPr>
-      <w:r>
-        <w:t xml:space="preserve">Beyond these economic frameworks, some scholars and activists argue for rights-based or justice-oriented approaches that prioritize the needs and perspectives of those most vulnerable to climate impacts, regardless of economic efficiency calculations</w:t>
-      </w:r>
-      <w:r>
-        <w:t xml:space="preserve"> </w:t>
-      </w:r>
-      <w:r>
-        <w:t xml:space="preserve">(E. Roberts &amp; Pelling, 2018)</w:t>
-      </w:r>
-      <w:r>
-        <w:t xml:space="preserve">. These approaches emphasize historical responsibility for emissions, procedural justice in decision-making, and recognition of diverse values and knowledge systems.</w:t>
-      </w:r>
-    </w:p>
-    <w:p>
-      <w:pPr>
-        <w:pStyle w:val="Brdtekst"/>
-      </w:pPr>
-      <w:r>
-        <w:t xml:space="preserve">Indigenous perspectives offer yet another framing that often emphasizes relationships, reciprocity, and responsibilities to future generations and non-human beings. These approaches typically involve more holistic understandings of climate change that situate it within broader patterns of colonialism, extraction, and disruption of Indigenous relationships with lands and waters</w:t>
-      </w:r>
-      <w:r>
-        <w:t xml:space="preserve"> </w:t>
-      </w:r>
-      <w:r>
-        <w:t xml:space="preserve">(Ireland &amp; McKinnon, 2013)</w:t>
-      </w:r>
-      <w:r>
-        <w:t xml:space="preserve">.</w:t>
-      </w:r>
-    </w:p>
-    <w:p>
-      <w:pPr>
-        <w:pStyle w:val="Brdtekst"/>
-      </w:pPr>
-      <w:r>
-        <w:t xml:space="preserve">These diverse perspectives on the relationship between mitigation, adaptation, and loss and damage reflect broader tensions in climate governance between technocratic approaches that seek optimal policy designs and more political approaches that emphasize power, justice, and competing values. The integration of these three pillars continues to evolve, with ongoing debates about their proper balance, financing, and implementation. As climate impacts intensify and the window for limiting warming to 1.5°C narrows, these discussions take on increasing urgency within and beyond the UNFCCC process.</w:t>
-      </w:r>
-    </w:p>
-    <w:bookmarkEnd w:id="28"/>
-    <w:bookmarkEnd w:id="29"/>
-    <w:bookmarkStart w:id="32" w:name="sec-lit"/>
-    <w:p>
-      <w:pPr>
-        <w:pStyle w:val="Overskrift1"/>
-      </w:pPr>
-      <w:r>
-        <w:t xml:space="preserve">3. Literature review</w:t>
-      </w:r>
-    </w:p>
-    <w:p>
-      <w:pPr>
-        <w:pStyle w:val="Bloktekst"/>
-      </w:pPr>
-      <w:r>
-        <w:t xml:space="preserve">The literature on climate adaptation is divided between the adaptation nexus approach that emphasizes technical solutions within existing systems and the adaptation regime critique that views adaptation discourse as a technique of power reinforcing rather than challenging global inequalities.</w:t>
-      </w:r>
-    </w:p>
-    <w:p>
-      <w:pPr>
-        <w:pStyle w:val="FirstParagraph"/>
-      </w:pPr>
-      <w:r>
-        <w:t xml:space="preserve">As mentioned in the previous chapter, this section presents the two main strands of climate adaptation research. One is sympathetic, the adaptation nexus, while the other is critical, the adaptation regime. Climate adaptation is concerned with vulnerability to climate damages, and the main disagreement is in the production of vulnerability.</w:t>
-      </w:r>
-    </w:p>
-    <w:p>
-      <w:pPr>
-        <w:pStyle w:val="Brdtekst"/>
-      </w:pPr>
-      <w:r>
-        <w:t xml:space="preserve">The literature in this field maps onto broader debates in development studies, where the study of interventions in other societies has a long theoretical history. These competing paradigms reveal fundamentally different understandings of what adaptation is, how vulnerability is produced, and consequently, what appropriate interventions look like.</w:t>
-      </w:r>
-    </w:p>
-    <w:p>
-      <w:pPr>
-        <w:pStyle w:val="Brdtekst"/>
-      </w:pPr>
-      <w:r>
-        <w:t xml:space="preserve">The adaptation nexus approach builds on conceptual foundations in participatory development, drawing from the work of scholars like Chambers and Freire. It focuses on assets, endowments, and capabilities as articulated by Sen, employing analytical frameworks such as sustainable livelihoods and vulnerability assessments. Methodologically, this approach favors participatory rural appraisal and knowledge co-production. Key institutional supporters include UNDP and the World Bank, which promote synergistic sector approaches that seek to address multiple development challenges simultaneously through adaptation interventions</w:t>
-      </w:r>
-      <w:r>
-        <w:t xml:space="preserve"> </w:t>
-      </w:r>
-      <w:r>
-        <w:t xml:space="preserve">(Ireland, 2010)</w:t>
-      </w:r>
-      <w:r>
-        <w:t xml:space="preserve">.</w:t>
-      </w:r>
-    </w:p>
-    <w:p>
-      <w:pPr>
-        <w:pStyle w:val="Brdtekst"/>
-      </w:pPr>
-      <w:r>
-        <w:t xml:space="preserve">In contrast, the adaptation regime paradigm emerges from post-structural critiques of development by scholars such as Escobar and Ferguson. It introduces key concepts like environmentality</w:t>
-      </w:r>
-      <w:r>
-        <w:t xml:space="preserve"> </w:t>
-      </w:r>
-      <w:r>
-        <w:t xml:space="preserve">(Agrawal, 2005)</w:t>
-      </w:r>
-      <w:r>
-        <w:t xml:space="preserve"> </w:t>
-      </w:r>
-      <w:r>
-        <w:t xml:space="preserve">and the adaptation regime</w:t>
-      </w:r>
-      <w:r>
-        <w:t xml:space="preserve"> </w:t>
-      </w:r>
-      <w:r>
-        <w:t xml:space="preserve">(Paprocki, 2018)</w:t>
-      </w:r>
-      <w:r>
-        <w:t xml:space="preserve">, critically analyzing adaptation discourse as a technique of power. This paradigm employs ethnographic and discourse analysis methods, drawing extensively on case studies from Bangladesh and other climate</w:t>
-      </w:r>
-      <w:r>
-        <w:t xml:space="preserve"> </w:t>
-      </w:r>
-      <w:r>
-        <w:t xml:space="preserve">“hotspots”</w:t>
-      </w:r>
-      <w:r>
-        <w:t xml:space="preserve"> </w:t>
-      </w:r>
-      <w:r>
-        <w:t xml:space="preserve">to illustrate how adaptation can function as mere</w:t>
-      </w:r>
-      <w:r>
-        <w:t xml:space="preserve"> </w:t>
-      </w:r>
-      <w:r>
-        <w:t xml:space="preserve">“spice”</w:t>
-      </w:r>
-      <w:r>
-        <w:t xml:space="preserve"> </w:t>
-      </w:r>
-      <w:r>
-        <w:t xml:space="preserve">for conventional development projects, leading to maladaptation that may exacerbate vulnerability</w:t>
-      </w:r>
-      <w:r>
-        <w:t xml:space="preserve"> </w:t>
-      </w:r>
-      <w:r>
-        <w:t xml:space="preserve">(Dewan, 2022)</w:t>
-      </w:r>
-      <w:r>
-        <w:t xml:space="preserve">.</w:t>
-      </w:r>
-    </w:p>
-    <w:bookmarkStart w:id="30" w:name="adaptation-nexus"/>
-    <w:p>
-      <w:pPr>
-        <w:pStyle w:val="Overskrift2"/>
-      </w:pPr>
-      <w:r>
-        <w:t xml:space="preserve">3.1 Adaptation Nexus</w:t>
-      </w:r>
-    </w:p>
-    <w:p>
-      <w:pPr>
-        <w:pStyle w:val="Bloktekst"/>
-      </w:pPr>
-      <w:r>
-        <w:t xml:space="preserve">The adaptation nexus approach builds on development traditions to frame adaptation as a technical challenge requiring synergistic sector interventions, emphasizing assets, capabilities, and institutional adjustments within existing systems.</w:t>
-      </w:r>
-    </w:p>
-    <w:p>
-      <w:pPr>
-        <w:pStyle w:val="FirstParagraph"/>
-      </w:pPr>
-      <w:r>
-        <w:t xml:space="preserve">The adaptation nexus approach has its roots in participatory movements in the 1990s, critiquing the then paradigm of top-down development research and practice, preoccupied with governmental institutions</w:t>
-      </w:r>
-      <w:r>
-        <w:t xml:space="preserve"> </w:t>
-      </w:r>
-      <w:r>
-        <w:t xml:space="preserve">(Chambers, 1994; Freire, 1970)</w:t>
-      </w:r>
-      <w:r>
-        <w:t xml:space="preserve">. The participatory turn emerged as a response to decades of failed development interventions that imposed external solutions without understanding local contexts or incorporating local knowledge. Paulo Freire’s critical pedagogy emphasized dialogue and conscientization as alternatives to what he termed the</w:t>
-      </w:r>
-      <w:r>
-        <w:t xml:space="preserve"> </w:t>
-      </w:r>
-      <w:r>
-        <w:t xml:space="preserve">“banking model”</w:t>
-      </w:r>
-      <w:r>
-        <w:t xml:space="preserve"> </w:t>
-      </w:r>
-      <w:r>
-        <w:t xml:space="preserve">of education and development, where experts simply deposited knowledge into supposedly empty vessels</w:t>
-      </w:r>
-      <w:r>
-        <w:t xml:space="preserve"> </w:t>
-      </w:r>
-      <w:r>
-        <w:t xml:space="preserve">(Freire, 1970)</w:t>
-      </w:r>
-      <w:r>
-        <w:t xml:space="preserve">. Robert Chambers similarly challenged development professionals to examine their biases and recognize the value of local expertise, famously advocating for</w:t>
-      </w:r>
-      <w:r>
-        <w:t xml:space="preserve"> </w:t>
-      </w:r>
-      <w:r>
-        <w:t xml:space="preserve">“putting the last first”</w:t>
-      </w:r>
-      <w:r>
-        <w:t xml:space="preserve"> </w:t>
-      </w:r>
-      <w:r>
-        <w:t xml:space="preserve">(Chambers, 1994)</w:t>
-      </w:r>
-      <w:r>
-        <w:t xml:space="preserve">.</w:t>
-      </w:r>
-    </w:p>
-    <w:p>
-      <w:pPr>
-        <w:pStyle w:val="Brdtekst"/>
-      </w:pPr>
-      <w:r>
-        <w:t xml:space="preserve">The researcher was not to observe and report, but had the ethical responsibility to include and empower the communities they researched</w:t>
-      </w:r>
-      <w:r>
-        <w:t xml:space="preserve"> </w:t>
-      </w:r>
-      <w:r>
-        <w:t xml:space="preserve">(Desai &amp; Potter, 2006)</w:t>
-      </w:r>
-      <w:r>
-        <w:t xml:space="preserve">. This ethical reorientation reflected broader epistemological shifts in development studies, recognizing multiple ways of knowing and the value of situated knowledge. Researchers were encouraged to view themselves as facilitators rather than experts, working alongside communities to co-produce knowledge rather than extracting data for academic purposes.</w:t>
-      </w:r>
-    </w:p>
-    <w:p>
-      <w:pPr>
-        <w:pStyle w:val="Brdtekst"/>
-      </w:pPr>
-      <w:r>
-        <w:t xml:space="preserve">New methods were developed to better map communities and engage them in knowledge production, such as participatory rural appraisal. These methodologies included techniques like transect walks, community mapping, seasonal calendars, and wealth ranking exercises that enabled communities to visualize and analyze their own situations</w:t>
-      </w:r>
-      <w:r>
-        <w:t xml:space="preserve"> </w:t>
-      </w:r>
-      <w:r>
-        <w:t xml:space="preserve">(Chambers, 1994)</w:t>
-      </w:r>
-      <w:r>
-        <w:t xml:space="preserve">. Unlike conventional survey techniques that often reinforced power differentials, these approaches were designed to be accessible to non-literate participants and to foster collective analysis.</w:t>
-      </w:r>
-    </w:p>
-    <w:p>
-      <w:pPr>
-        <w:pStyle w:val="Brdtekst"/>
-      </w:pPr>
-      <w:r>
-        <w:t xml:space="preserve">The data collected was used with new analytical framework centering the individual and communities. These frameworks analyzed how livelihoods were stitched together with a mix of assets, endowments, capabilities</w:t>
-      </w:r>
-      <w:r>
-        <w:t xml:space="preserve"> </w:t>
-      </w:r>
-      <w:r>
-        <w:t xml:space="preserve">(Sen, 2000)</w:t>
-      </w:r>
-      <w:r>
-        <w:t xml:space="preserve">, shaped by access</w:t>
-      </w:r>
-      <w:r>
-        <w:t xml:space="preserve"> </w:t>
-      </w:r>
-      <w:r>
-        <w:t xml:space="preserve">(J. C. Ribot &amp; Peluso, 2003)</w:t>
-      </w:r>
-      <w:r>
-        <w:t xml:space="preserve"> </w:t>
-      </w:r>
-      <w:r>
-        <w:t xml:space="preserve">and aspirations</w:t>
-      </w:r>
-      <w:r>
-        <w:t xml:space="preserve"> </w:t>
-      </w:r>
-      <w:r>
-        <w:t xml:space="preserve">(Appadurai, 2004)</w:t>
-      </w:r>
-      <w:r>
-        <w:t xml:space="preserve">, amongst others.</w:t>
-      </w:r>
-    </w:p>
-    <w:p>
-      <w:pPr>
-        <w:pStyle w:val="Brdtekst"/>
-      </w:pPr>
-      <w:r>
-        <w:t xml:space="preserve">Amartya Sen’s capabilities approach similarly shifted focus from resources or income to what people can actually do and be with those resources</w:t>
-      </w:r>
-      <w:r>
-        <w:t xml:space="preserve"> </w:t>
-      </w:r>
-      <w:r>
-        <w:t xml:space="preserve">(Sen, 2000)</w:t>
-      </w:r>
-      <w:r>
-        <w:t xml:space="preserve">. By emphasizing capabilities rather than commodities, this framework highlighted how the same resources might translate into very different outcomes depending on various conversion factors, including personal characteristics, social arrangements, and environmental conditions.</w:t>
-      </w:r>
-    </w:p>
-    <w:p>
-      <w:pPr>
-        <w:pStyle w:val="Brdtekst"/>
-      </w:pPr>
-      <w:r>
-        <w:t xml:space="preserve">Jesse Ribot’s theory of access complemented these frameworks by examining the mechanisms through which people gain, control, and maintain access to resources</w:t>
-      </w:r>
-      <w:r>
-        <w:t xml:space="preserve"> </w:t>
-      </w:r>
-      <w:r>
-        <w:t xml:space="preserve">(J. C. Ribot &amp; Peluso, 2003)</w:t>
-      </w:r>
-      <w:r>
-        <w:t xml:space="preserve">. This approach went beyond formal property rights to consider how access is shaped by technology, capital, markets, labor, knowledge, authority, identity, and social relations. By highlighting these multiple mechanisms, Ribot’s work helped explain why formal rights often fail to translate into actual benefits for marginalized groups and how power operates in resource governance.</w:t>
-      </w:r>
-    </w:p>
-    <w:p>
-      <w:pPr>
-        <w:pStyle w:val="Brdtekst"/>
-      </w:pPr>
-      <w:r>
-        <w:t xml:space="preserve">This gave valuable insight into how societies functioned, and sparked new forms of interventions, with a focus on co-management and knowledge transfer. Community-based natural resource management emerged as one application of these insights, based on the premise that local users with secure rights over resources would manage them more sustainably than distant state authorities</w:t>
-      </w:r>
-      <w:r>
-        <w:t xml:space="preserve"> </w:t>
-      </w:r>
-      <w:r>
-        <w:t xml:space="preserve">(Agrawal, 2005)</w:t>
-      </w:r>
-      <w:r>
-        <w:t xml:space="preserve">. Co-management approaches similarly sought to establish partnerships between local communities and state or non-state actors in resource governance, recognizing that neither complete centralization nor complete decentralization was optimal in most contexts.</w:t>
-      </w:r>
-    </w:p>
-    <w:p>
-      <w:pPr>
-        <w:pStyle w:val="Brdtekst"/>
-      </w:pPr>
-      <w:r>
-        <w:t xml:space="preserve">These approaches were not without criticism. Some scholars argued that participatory methods could be co-opted by powerful actors, reinforcing rather than challenging existing power structures. Others noted that an uncritical focus on</w:t>
-      </w:r>
-      <w:r>
-        <w:t xml:space="preserve"> </w:t>
-      </w:r>
-      <w:r>
-        <w:t xml:space="preserve">“the local”</w:t>
-      </w:r>
-      <w:r>
-        <w:t xml:space="preserve"> </w:t>
-      </w:r>
-      <w:r>
-        <w:t xml:space="preserve">might romanticize communities and obscure internal divisions along lines of gender, class, caste, or age. Nevertheless, these frameworks and approaches represented an important shift in development thinking toward more contextually sensitive and participatory approaches.</w:t>
-      </w:r>
-    </w:p>
-    <w:p>
-      <w:pPr>
-        <w:pStyle w:val="Brdtekst"/>
-      </w:pPr>
-      <w:r>
-        <w:t xml:space="preserve">This strand of research has since become a part of the mainstream development discourse, and variations on the participatory methods being implemented by the largest aid organizations like the World Bank. The World Bank’s adoption of</w:t>
-      </w:r>
-      <w:r>
-        <w:t xml:space="preserve"> </w:t>
-      </w:r>
-      <w:r>
-        <w:t xml:space="preserve">“community-driven development”</w:t>
-      </w:r>
-      <w:r>
-        <w:t xml:space="preserve"> </w:t>
-      </w:r>
-      <w:r>
-        <w:t xml:space="preserve">approaches in the early 2000s represented a significant institutionalization of participatory methods, with billions of dollars channeled through programs emphasizing community control over planning decisions and resources. Similarly, the United Nations Development Programme incorporated community-based adaptation into its climate programming, emphasizing local knowledge and decision-making while providing technical and financial support</w:t>
-      </w:r>
-      <w:r>
-        <w:t xml:space="preserve"> </w:t>
-      </w:r>
-      <w:r>
-        <w:t xml:space="preserve">(Ensor &amp; Berger, 2009)</w:t>
-      </w:r>
-      <w:r>
-        <w:t xml:space="preserve">.</w:t>
-      </w:r>
-    </w:p>
-    <w:p>
-      <w:pPr>
-        <w:pStyle w:val="Brdtekst"/>
-      </w:pPr>
-      <w:r>
-        <w:t xml:space="preserve">They see climate adaptation as just one policy area amongst all the others, and is searching for some key sectors and for synergies between them</w:t>
-      </w:r>
-      <w:r>
-        <w:t xml:space="preserve"> </w:t>
-      </w:r>
-      <w:r>
-        <w:t xml:space="preserve">(Ireland, 2010)</w:t>
-      </w:r>
-      <w:r>
-        <w:t xml:space="preserve">. This</w:t>
-      </w:r>
-      <w:r>
-        <w:t xml:space="preserve"> </w:t>
-      </w:r>
-      <w:r>
-        <w:t xml:space="preserve">“mainstreaming”</w:t>
-      </w:r>
-      <w:r>
-        <w:t xml:space="preserve"> </w:t>
-      </w:r>
-      <w:r>
-        <w:t xml:space="preserve">approach seeks to incorporate adaptation considerations into existing development planning and sectoral policies rather than treating adaptation as a standalone issue. Proponents argue that mainstreaming promotes efficiency, sustainability, and coherence across different policy domains. Key sectors typically identified for adaptation mainstreaming include agriculture, water management, health, disaster risk reduction, and infrastructure.</w:t>
-      </w:r>
-    </w:p>
-    <w:p>
-      <w:pPr>
-        <w:pStyle w:val="Brdtekst"/>
-      </w:pPr>
-      <w:r>
-        <w:t xml:space="preserve">The search for synergies between adaptation and other policy objectives has been particularly prominent in discussions of</w:t>
-      </w:r>
-      <w:r>
-        <w:t xml:space="preserve"> </w:t>
-      </w:r>
-      <w:r>
-        <w:t xml:space="preserve">“co-benefits,”</w:t>
-      </w:r>
-      <w:r>
-        <w:t xml:space="preserve"> </w:t>
-      </w:r>
-      <w:r>
-        <w:t xml:space="preserve">where interventions simultaneously advance adaptation goals while yielding benefits in areas such as mitigation, biodiversity conservation, or poverty reduction</w:t>
-      </w:r>
-      <w:r>
-        <w:t xml:space="preserve"> </w:t>
-      </w:r>
-      <w:r>
-        <w:t xml:space="preserve">(Almenar et al., 2021)</w:t>
-      </w:r>
-      <w:r>
-        <w:t xml:space="preserve">. This emphasis on multiple benefits aligns with the efficiency logic of mainstream development institutions and responds to the reality of limited resources for addressing multiple challenges.</w:t>
-      </w:r>
-    </w:p>
-    <w:p>
-      <w:pPr>
-        <w:pStyle w:val="Brdtekst"/>
-      </w:pPr>
-      <w:r>
-        <w:t xml:space="preserve">One example of this could be tree planting projects, that while their main purpose is carbon sequestration, the project could contribute in many ways:</w:t>
+        <w:t xml:space="preserve">Gender equality by giving the responsibility for managing the trees to women</w:t>
       </w:r>
     </w:p>
     <w:p>
@@ -1792,46 +2085,10 @@
         <w:pStyle w:val="Compact"/>
         <w:numPr>
           <w:ilvl w:val="0"/>
-          <w:numId w:val="1002"/>
+          <w:numId w:val="1001"/>
         </w:numPr>
       </w:pPr>
       <w:r>
-        <w:t xml:space="preserve">Economic security through the sale of forest carbon credits to the global north. If the tree is planted as a part of a farming system as a form agroforestry, the wood could be seen as a form of long-term investment that could be harvested in 30 years</w:t>
-      </w:r>
-    </w:p>
-    <w:p>
-      <w:pPr>
-        <w:pStyle w:val="Compact"/>
-        <w:numPr>
-          <w:ilvl w:val="0"/>
-          <w:numId w:val="1002"/>
-        </w:numPr>
-      </w:pPr>
-      <w:r>
-        <w:t xml:space="preserve">Food security through production of fruit</w:t>
-      </w:r>
-    </w:p>
-    <w:p>
-      <w:pPr>
-        <w:pStyle w:val="Compact"/>
-        <w:numPr>
-          <w:ilvl w:val="0"/>
-          <w:numId w:val="1002"/>
-        </w:numPr>
-      </w:pPr>
-      <w:r>
-        <w:t xml:space="preserve">Gender equality by giving the responsibility for managing the trees to women</w:t>
-      </w:r>
-    </w:p>
-    <w:p>
-      <w:pPr>
-        <w:pStyle w:val="Compact"/>
-        <w:numPr>
-          <w:ilvl w:val="0"/>
-          <w:numId w:val="1002"/>
-        </w:numPr>
-      </w:pPr>
-      <w:r>
         <w:t xml:space="preserve">Environmental security by providing shade with leaves and reduce soil erosion with roots</w:t>
       </w:r>
       <w:r>
@@ -1927,8 +2184,8 @@
         <w:t xml:space="preserve">Despite these critiques, the adaptation nexus approach remains highly influential in both research and practice, particularly among major development institutions and funding agencies. Its practical orientation, compatibility with existing institutional structures, and promise of addressing multiple objectives simultaneously contribute to its continued dominance in mainstream adaptation discourse.</w:t>
       </w:r>
     </w:p>
-    <w:bookmarkEnd w:id="30"/>
-    <w:bookmarkStart w:id="31" w:name="adaptation-regime"/>
+    <w:bookmarkEnd w:id="31"/>
+    <w:bookmarkStart w:id="32" w:name="adaptation-regime"/>
     <w:p>
       <w:pPr>
         <w:pStyle w:val="Overskrift2"/>
@@ -2474,9 +2731,9 @@
         <w:t xml:space="preserve">.</w:t>
       </w:r>
     </w:p>
-    <w:bookmarkEnd w:id="31"/>
     <w:bookmarkEnd w:id="32"/>
-    <w:bookmarkStart w:id="36" w:name="sec-theory"/>
+    <w:bookmarkEnd w:id="33"/>
+    <w:bookmarkStart w:id="37" w:name="sec-theory"/>
     <w:p>
       <w:pPr>
         <w:pStyle w:val="Overskrift1"/>
@@ -2498,70 +2755,376 @@
         <w:pStyle w:val="FirstParagraph"/>
       </w:pPr>
       <w:r>
-        <w:t xml:space="preserve">Climate adaptation discourse operates at the intersection of multiple knowledge systems and worldviews, each with distinct assumptions about what constitutes valid knowledge, how vulnerability is understood, and what futures are possible or desirable. This chapter develops a theoretical framework for analyzing discourse centralization in climate adaptation, focusing on how certain epistemological and ontological positions dominate while others are marginalized.</w:t>
-      </w:r>
-    </w:p>
-    <w:p>
-      <w:pPr>
-        <w:pStyle w:val="Brdtekst"/>
-      </w:pPr>
-      <w:r>
-        <w:t xml:space="preserve">The central theoretical tension explored here is between global discourses and diverse epistemological traditions. Climate adaptation represents a particularly revealing site for examining this tension because it necessarily involves negotiating between standardized global frameworks and diverse local realities. As international institutions, national governments, and local communities engage with adaptation challenges, they draw upon different knowledge systems, temporal frameworks, and understandings of human-environment relationships that may align or conflict with one another</w:t>
-      </w:r>
-      <w:r>
-        <w:t xml:space="preserve"> </w:t>
-      </w:r>
-      <w:r>
-        <w:t xml:space="preserve">(Schipper, 2020)</w:t>
-      </w:r>
-      <w:r>
-        <w:t xml:space="preserve">. These knowledge networks and the domination is not necesarily visable.</w:t>
-      </w:r>
-    </w:p>
-    <w:p>
-      <w:pPr>
-        <w:pStyle w:val="Brdtekst"/>
-      </w:pPr>
-      <w:r>
-        <w:t xml:space="preserve">The construction of</w:t>
-      </w:r>
-      <w:r>
-        <w:t xml:space="preserve"> </w:t>
-      </w:r>
-      <w:r>
-        <w:t xml:space="preserve">“climate vulnerability”</w:t>
-      </w:r>
-      <w:r>
-        <w:t xml:space="preserve"> </w:t>
-      </w:r>
-      <w:r>
-        <w:t xml:space="preserve">in adaptation discourse establishes particular relationships between actors, especially between the Global North and South. This discourse functions as a power technique that opens some future possibilities while foreclosing others. When adaptation is framed primarily as a technical problem rather than a political-economic condition, deeper questions about systemic causes of vulnerability are sidelined</w:t>
-      </w:r>
-      <w:r>
-        <w:t xml:space="preserve"> </w:t>
-      </w:r>
-      <w:r>
-        <w:t xml:space="preserve">(Eriksen et al., 2021)</w:t>
+        <w:t xml:space="preserve">Climate adaptation planning represents a critical domain where questions of knowledge, power, and possibility intersect. As societies worldwide develop responses to climate change, they necessarily engage with fundamental questions: What counts as valid knowledge about climate vulnerability? Who has the authority to define appropriate responses? Which futures are considered possible or desirable? This chapter develops a theoretical framework for understanding how adaptation discourse might reflect either epistemological diversity—drawing on multiple knowledge systems and worldviews—or epistemological monoculture—converging around singular ways of knowing and responding.</w:t>
+      </w:r>
+    </w:p>
+    <w:p>
+      <w:pPr>
+        <w:pStyle w:val="Brdtekst"/>
+      </w:pPr>
+      <w:r>
+        <w:t xml:space="preserve">The framework brings together three interconnected bodies of theory that illuminate different dimensions of this question. First, Boaventura de Sousa Santos’s work on</w:t>
+      </w:r>
+      <w:r>
+        <w:t xml:space="preserve"> </w:t>
+      </w:r>
+      <w:r>
+        <w:t xml:space="preserve">“Epistemologies of the South”</w:t>
+      </w:r>
+      <w:r>
+        <w:t xml:space="preserve"> </w:t>
+      </w:r>
+      <w:r>
+        <w:t xml:space="preserve">provides tools for understanding how certain knowledge systems achieve dominance while others are systematically marginalized or rendered non-existent. This perspective reveals adaptation planning as a potential site of epistemicide—where alternative ways of knowing climate, vulnerability, and response are eliminated through frameworks that cannot recognize them as knowledge.</w:t>
+      </w:r>
+    </w:p>
+    <w:p>
+      <w:pPr>
+        <w:pStyle w:val="Brdtekst"/>
+      </w:pPr>
+      <w:r>
+        <w:t xml:space="preserve">Second, critical futures studies offers insights into how planning processes shape which futures can be imagined and pursued. The work of scholars like Sohail Inayatullah and Tony Fry shows how anticipatory governance doesn’t simply respond to projected futures but actively constructs them, often eliminating alternative possibilities through the very tools meant to enhance future-thinking. This temporal dimension is crucial for understanding adaptation as not just technical planning but as future-making that may enable certain worlds while foreclosing others.</w:t>
+      </w:r>
+    </w:p>
+    <w:p>
+      <w:pPr>
+        <w:pStyle w:val="Brdtekst"/>
+      </w:pPr>
+      <w:r>
+        <w:t xml:space="preserve">Third, the concept of discourse centralization provides a theoretical bridge between these critical perspectives and empirical analysis. By theorizing how patterns of convergence or divergence in discourse might indicate underlying epistemological dynamics, this framework offers a way to make visible processes that typically remain hidden—the systematic operation of power through seemingly neutral technical processes.</w:t>
+      </w:r>
+    </w:p>
+    <w:p>
+      <w:pPr>
+        <w:pStyle w:val="Brdtekst"/>
+      </w:pPr>
+      <w:r>
+        <w:t xml:space="preserve">Together, these theoretical lenses reveal adaptation planning as more than responses to environmental change. They illuminate it as a domain where colonial relations may extend into new dimensions, where the possibility of alternative futures is at stake, and where the gap between pluriversal possibilities and singular frameworks becomes consequential. The following sections develop each theoretical component, building toward an integrated framework for analyzing how adaptation discourse reflects deeper struggles over knowledge, time, and possibility.</w:t>
+      </w:r>
+    </w:p>
+    <w:bookmarkStart w:id="34" w:name="epistemologies-of-the-south"/>
+    <w:p>
+      <w:pPr>
+        <w:pStyle w:val="Overskrift2"/>
+      </w:pPr>
+      <w:r>
+        <w:t xml:space="preserve">4.1 Epistemologies of the South</w:t>
+      </w:r>
+    </w:p>
+    <w:p>
+      <w:pPr>
+        <w:pStyle w:val="Bloktekst"/>
+      </w:pPr>
+      <w:r>
+        <w:t xml:space="preserve">Adaptation discourse privileges Northern knowledge systems while systematically marginalizing alternative epistemologies, reproducing cognitive injustice despite the diverse contexts in which adaptation occurs.</w:t>
+      </w:r>
+    </w:p>
+    <w:p>
+      <w:pPr>
+        <w:pStyle w:val="FirstParagraph"/>
+      </w:pPr>
+      <w:r>
+        <w:t xml:space="preserve">A critical starting point for understanding epistemological diversity in climate adaptation is Boaventura de Sousa Santos’ concept of</w:t>
+      </w:r>
+      <w:r>
+        <w:t xml:space="preserve"> </w:t>
+      </w:r>
+      <w:r>
+        <w:t xml:space="preserve">“Epistemologies of the South.”</w:t>
+      </w:r>
+      <w:r>
+        <w:t xml:space="preserve"> </w:t>
+      </w:r>
+      <w:r>
+        <w:t xml:space="preserve">Santos argues that modern Western knowledge production has systematically rendered alternative knowledge systems invisible through what he terms</w:t>
+      </w:r>
+      <w:r>
+        <w:t xml:space="preserve"> </w:t>
+      </w:r>
+      <w:r>
+        <w:t xml:space="preserve">“epistemicide”</w:t>
+      </w:r>
+      <w:r>
+        <w:t xml:space="preserve"> </w:t>
+      </w:r>
+      <w:r>
+        <w:t xml:space="preserve">– the elimination or marginalization of knowledge systems that do not conform to dominant scientific paradigms</w:t>
+      </w:r>
+      <w:r>
+        <w:t xml:space="preserve"> </w:t>
+      </w:r>
+      <w:r>
+        <w:t xml:space="preserve">(Santos, 2016)</w:t>
+      </w:r>
+      <w:r>
+        <w:t xml:space="preserve">. This cognitive injustice parallels the material injustices of climate change itself, where those least responsible for emissions often face the greatest impacts while having the least voice in shaping response strategies.</w:t>
+      </w:r>
+    </w:p>
+    <w:p>
+      <w:pPr>
+        <w:pStyle w:val="Brdtekst"/>
+      </w:pPr>
+      <w:r>
+        <w:t xml:space="preserve">Santos identifies two key problems in dominant knowledge systems: the</w:t>
+      </w:r>
+      <w:r>
+        <w:t xml:space="preserve"> </w:t>
+      </w:r>
+      <w:r>
+        <w:t xml:space="preserve">“epistemological problem”</w:t>
+      </w:r>
+      <w:r>
+        <w:t xml:space="preserve"> </w:t>
+      </w:r>
+      <w:r>
+        <w:t xml:space="preserve">concerning what counts as knowledge and who can produce it, and the</w:t>
+      </w:r>
+      <w:r>
+        <w:t xml:space="preserve"> </w:t>
+      </w:r>
+      <w:r>
+        <w:t xml:space="preserve">“ontological problem”</w:t>
+      </w:r>
+      <w:r>
+        <w:t xml:space="preserve"> </w:t>
+      </w:r>
+      <w:r>
+        <w:t xml:space="preserve">concerning what exists and how we relate to it. Both problems are evident in climate adaptation discourse, where certain forms of expert knowledge (particularly climate science, economics, and engineering) are typically privileged over indigenous, local, and experiential knowledge. This privileging occurs despite growing recognition that addressing complex challenges like climate adaptation requires diverse knowledge systems working in complementarity rather than hierarchy.</w:t>
+      </w:r>
+    </w:p>
+    <w:p>
+      <w:pPr>
+        <w:pStyle w:val="Brdtekst"/>
+      </w:pPr>
+      <w:r>
+        <w:t xml:space="preserve">The mechanisms through which epistemicide operates extend far beyond direct suppression. Santos identifies five monocultures that structure modern thinking and systematically produce non-existence</w:t>
+      </w:r>
+      <w:r>
+        <w:t xml:space="preserve"> </w:t>
+      </w:r>
+      <w:r>
+        <w:t xml:space="preserve">(Santos, 2016)</w:t>
+      </w:r>
+      <w:r>
+        <w:t xml:space="preserve">. The monoculture of knowledge establishes scientific knowledge as the sole criterion of truth, rendering other forms of knowing as ignorance or folklore. The monoculture of linear time positions certain societies as</w:t>
+      </w:r>
+      <w:r>
+        <w:t xml:space="preserve"> </w:t>
+      </w:r>
+      <w:r>
+        <w:t xml:space="preserve">“advanced”</w:t>
+      </w:r>
+      <w:r>
+        <w:t xml:space="preserve"> </w:t>
+      </w:r>
+      <w:r>
+        <w:t xml:space="preserve">and others as</w:t>
+      </w:r>
+      <w:r>
+        <w:t xml:space="preserve"> </w:t>
+      </w:r>
+      <w:r>
+        <w:t xml:space="preserve">“backward,”</w:t>
+      </w:r>
+      <w:r>
+        <w:t xml:space="preserve"> </w:t>
+      </w:r>
+      <w:r>
+        <w:t xml:space="preserve">creating a temporal hierarchy that justifies intervention. The monoculture of social classification naturalizes hierarchies based on race, gender, and class. The monoculture of the dominant scale privileges the global and universal over the local and particular. Finally, the monoculture of capitalist productivity recognizes only what contributes to economic growth as productive, dismissing subsistence practices and reciprocal economies as unproductive.</w:t>
+      </w:r>
+      <w:r>
+        <w:t xml:space="preserve"> </w:t>
+      </w:r>
+      <w:r>
+        <w:t xml:space="preserve">These monocultures manifest across various domains of global governance, revealing systematic patterns of epistemological violence. Structural adjustment programs of the 1980s and 1990s exemplified this process, rendering invisible local economic practices that maintained community resilience through reciprocity, collective labor, and non-monetary exchange. These practices were not merely overlooked but actively reconstructed as obstacles to development, their elimination framed as necessary modernization.</w:t>
+      </w:r>
+    </w:p>
+    <w:p>
+      <w:pPr>
+        <w:pStyle w:val="Brdtekst"/>
+      </w:pPr>
+      <w:r>
+        <w:t xml:space="preserve">Contemporary biodiversity conservation frameworks similarly exclude indigenous management systems by demanding documentation and quantification in forms these systems never required. Traditional ecological knowledge accumulated over generations through oral tradition and embodied practice cannot be captured in species inventories or ecosystem service valuations, and thus disappears from conservation planning.</w:t>
+      </w:r>
+      <w:r>
+        <w:t xml:space="preserve"> </w:t>
+      </w:r>
+      <w:r>
+        <w:t xml:space="preserve">Poverty reduction strategies provide another revealing example, eliminating alternative conceptions of wellbeing by imposing metrics that recognize only monetary income and formal employment. Communities that maintain rich social relationships, cultural practices, and subsistence security despite low cash incomes are rendered</w:t>
+      </w:r>
+      <w:r>
+        <w:t xml:space="preserve"> </w:t>
+      </w:r>
+      <w:r>
+        <w:t xml:space="preserve">“extremely poor”</w:t>
+      </w:r>
+      <w:r>
+        <w:t xml:space="preserve"> </w:t>
+      </w:r>
+      <w:r>
+        <w:t xml:space="preserve">and targeted for interventions that may actually undermine their wellbeing. In each case, the epistemicide operates not through direct suppression but through frameworks that simply cannot recognize other ways of knowing as knowledge at all.</w:t>
+      </w:r>
+    </w:p>
+    <w:p>
+      <w:pPr>
+        <w:pStyle w:val="Brdtekst"/>
+      </w:pPr>
+      <w:r>
+        <w:t xml:space="preserve">This systematic exclusion becomes particularly acute in contexts of anticipatory governance, where institutions attempt to manage emerging futures. As Guston notes, anticipatory governance aims to build</w:t>
+      </w:r>
+      <w:r>
+        <w:t xml:space="preserve"> </w:t>
+      </w:r>
+      <w:r>
+        <w:t xml:space="preserve">“a broad-based capacity extended through society that can act on a variety of inputs to manage emerging knowledge-based technologies while such management is still possible”</w:t>
+      </w:r>
+      <w:r>
+        <w:t xml:space="preserve"> </w:t>
+      </w:r>
+      <w:r>
+        <w:t xml:space="preserve">(Guston, 2014)</w:t>
+      </w:r>
+      <w:r>
+        <w:t xml:space="preserve">. Yet whose knowledge constitutes legitimate</w:t>
+      </w:r>
+      <w:r>
+        <w:t xml:space="preserve"> </w:t>
+      </w:r>
+      <w:r>
+        <w:t xml:space="preserve">“inputs”</w:t>
+      </w:r>
+      <w:r>
+        <w:t xml:space="preserve"> </w:t>
+      </w:r>
+      <w:r>
+        <w:t xml:space="preserve">for this future-making process? The emphasis on</w:t>
+      </w:r>
+      <w:r>
+        <w:t xml:space="preserve"> </w:t>
+      </w:r>
+      <w:r>
+        <w:t xml:space="preserve">“knowledge-based technologies”</w:t>
+      </w:r>
+      <w:r>
+        <w:t xml:space="preserve"> </w:t>
+      </w:r>
+      <w:r>
+        <w:t xml:space="preserve">already signals a privileging of technoscientific approaches over other ways of understanding and relating to uncertain futures.</w:t>
+      </w:r>
+    </w:p>
+    <w:p>
+      <w:pPr>
+        <w:pStyle w:val="Brdtekst"/>
+      </w:pPr>
+      <w:r>
+        <w:t xml:space="preserve">The concept of cognitive justice suggests that there can be no social justice without recognizing the validity and value of diverse ways of knowing. In the context of climate adaptation, cognitive justice would require creating space for multiple knowledge systems to inform how vulnerability is understood and addressed. This does not mean uncritically accepting all knowledge claims as equally valid but rather recognizing that different knowledge systems have different strengths, limitations, and domains of applicability. Scientific knowledge excels at identifying large-scale patterns and projecting future scenarios, but may miss the nuanced understanding of local variability that comes from generations of place-based observation. Indigenous knowledge systems often embed sophisticated understanding of ecological relationships within cultural practices and spiritual frameworks that Western science dismisses as merely cultural.</w:t>
+      </w:r>
+    </w:p>
+    <w:p>
+      <w:pPr>
+        <w:pStyle w:val="Brdtekst"/>
+      </w:pPr>
+      <w:r>
+        <w:t xml:space="preserve">Santos proposes an</w:t>
+      </w:r>
+      <w:r>
+        <w:t xml:space="preserve"> </w:t>
+      </w:r>
+      <w:r>
+        <w:t xml:space="preserve">“ecology of knowledges”</w:t>
+      </w:r>
+      <w:r>
+        <w:t xml:space="preserve"> </w:t>
+      </w:r>
+      <w:r>
+        <w:t xml:space="preserve">as an alternative to epistemological monocultures. Rather than positioning Western scientific knowledge as inherently superior to other forms of knowledge, an ecology of knowledges recognizes the partial and situated nature of all knowledge systems and seeks productive dialogue between them. This approach aligns with calls from scholars and practitioners for more pluralistic and inclusive approaches to climate adaptation that draw on diverse knowledge systems. However, the challenge lies not merely in including different knowledge but in creating conditions where these different ways of knowing can genuinely shape understanding and action.</w:t>
+      </w:r>
+    </w:p>
+    <w:p>
+      <w:pPr>
+        <w:pStyle w:val="Brdtekst"/>
+      </w:pPr>
+      <w:r>
+        <w:t xml:space="preserve">The distinction between technocratic and relational ontologies illuminates why certain knowledge systems dominate while others are marginalized. A technocratic ontology frames vulnerability as primarily a technical problem requiring expert solutions, emphasizing quantification, prediction, and control. This perspective positions adaptation as a process of adjusting systems to accommodate projected climate impacts, with technologies and management techniques as primary solutions. Within this framework, valid knowledge is that which can be standardized, measured, and scaled – vulnerability indices, climate projections, cost-benefit ratios.</w:t>
+      </w:r>
+    </w:p>
+    <w:p>
+      <w:pPr>
+        <w:pStyle w:val="Brdtekst"/>
+      </w:pPr>
+      <w:r>
+        <w:t xml:space="preserve">In contrast, a relational ontology understands vulnerability as embedded in dynamic social-ecological relationships and power dynamics. This perspective emphasizes connectivity, emergence, and transformation, viewing adaptation as a process of reconfiguring relationships between humans and non-humans, present and future generations, and different forms of knowledge. From this standpoint, knowledge is always situated, embodied, and relational – inseparable from the contexts and relationships through which it emerges. The dominance of technocratic ontologies in adaptation discourse reflects broader patterns of knowledge production that privilege certain ways of knowing and being while marginalizing others. This dominance is not politically neutral but shapes which adaptation pathways are considered legitimate or feasible, often reinforcing existing power relations rather than transforming them</w:t>
+      </w:r>
+      <w:r>
+        <w:t xml:space="preserve"> </w:t>
+      </w:r>
+      <w:r>
+        <w:t xml:space="preserve">(Scoville-Simonds et al., 2020)</w:t>
       </w:r>
       <w:r>
         <w:t xml:space="preserve">.</w:t>
       </w:r>
-    </w:p>
-    <w:p>
-      <w:pPr>
-        <w:pStyle w:val="Brdtekst"/>
-      </w:pPr>
-      <w:r>
-        <w:t xml:space="preserve">Drawing on interdisciplinary fields including development studies, future studies, science and technology studies, and political ecology, this theoretical framework provides an analytical lens for understanding the power dynamics at play in how adaptation is conceptualized and implemented across different contexts.</w:t>
-      </w:r>
-    </w:p>
-    <w:bookmarkStart w:id="33" w:name="epistemologies-of-the-south"/>
+      <w:r>
+        <w:t xml:space="preserve"> </w:t>
+      </w:r>
+      <w:r>
+        <w:t xml:space="preserve">The concept of</w:t>
+      </w:r>
+      <w:r>
+        <w:t xml:space="preserve"> </w:t>
+      </w:r>
+      <w:r>
+        <w:t xml:space="preserve">“provincializing Europe”</w:t>
+      </w:r>
+      <w:r>
+        <w:t xml:space="preserve"> </w:t>
+      </w:r>
+      <w:r>
+        <w:t xml:space="preserve">helps understand what moving beyond epistemological monocultures might entail</w:t>
+      </w:r>
+      <w:r>
+        <w:t xml:space="preserve"> </w:t>
+      </w:r>
+      <w:r>
+        <w:t xml:space="preserve">(Chakrabarty, 2009)</w:t>
+      </w:r>
+      <w:r>
+        <w:t xml:space="preserve">. Rather than accepting European-derived categories as universal, this approach reveals them as particular, historical products that achieved global dominance through colonial violence. The scientific method, the nation-state, development, and now adaptation – all emerge from specific European historical experiences yet are treated as universal frameworks all societies must adopt. Provincializing these concepts does not mean rejecting them entirely but recognizing their particularity and the violence involved in their universalization.</w:t>
+      </w:r>
+    </w:p>
+    <w:p>
+      <w:pPr>
+        <w:pStyle w:val="Brdtekst"/>
+      </w:pPr>
+      <w:r>
+        <w:t xml:space="preserve">The role of expertise and professional networks in maintaining epistemological monocultures deserves particular attention. As Brinks and Ibert note, expertise is not simply technical knowledge but a social relation involving recognition, authority, and trust</w:t>
+      </w:r>
+      <w:r>
+        <w:t xml:space="preserve"> </w:t>
+      </w:r>
+      <w:r>
+        <w:t xml:space="preserve">(Brinks &amp; Donner, 2025)</w:t>
+      </w:r>
+      <w:r>
+        <w:t xml:space="preserve">. Networks of experts – trained in similar institutions, using similar frameworks, reading similar literatures – create what might be termed epistemological corridors through which certain forms of knowledge flow while others are blocked. These networks operate across scales, from global climate science communities to regional development banks to national planning agencies, creating remarkable consistency in how problems are framed and solutions imagined.</w:t>
+      </w:r>
+    </w:p>
+    <w:p>
+      <w:pPr>
+        <w:pStyle w:val="Brdtekst"/>
+      </w:pPr>
+      <w:r>
+        <w:t xml:space="preserve">Understanding how epistemicide operates through adaptation planning requires methods that can make visible what is usually invisible – the systematic production of epistemological monoculture. If Santos is correct that certain knowledge systems are actively produced as non-existent, then we should be able to observe this empirically in how adaptation is discussed across different contexts. High convergence in adaptation discourse would indicate successful epistemicide, showing that despite diverse contexts, challenges, and knowledge traditions, only certain ways of knowing can find expression in formal planning processes. This sets the stage for examining how the measurement of discourse patterns can reveal the operation of epistemological power in contemporary climate governance.</w:t>
+      </w:r>
+    </w:p>
+    <w:bookmarkEnd w:id="34"/>
+    <w:bookmarkStart w:id="35" w:name="future-making"/>
     <w:p>
       <w:pPr>
         <w:pStyle w:val="Overskrift2"/>
       </w:pPr>
       <w:r>
-        <w:t xml:space="preserve">4.1 Epistemologies of the South</w:t>
+        <w:t xml:space="preserve">4.2 Future-making</w:t>
       </w:r>
     </w:p>
     <w:p>
@@ -2569,7 +3132,7 @@
         <w:pStyle w:val="Bloktekst"/>
       </w:pPr>
       <w:r>
-        <w:t xml:space="preserve">Adaptation discourse privileges Northern knowledge systems while systematically marginalizing alternative epistemologies, reproducing cognitive injustice despite the diverse contexts in which adaptation occurs.</w:t>
+        <w:t xml:space="preserve">Adaptation planning engages in anticipatory governance that actively shapes which futures are considered possible or impossible, with dominant approaches often constraining rather than expanding adaptation possibilities.</w:t>
       </w:r>
     </w:p>
     <w:p>
@@ -2577,31 +3140,517 @@
         <w:pStyle w:val="FirstParagraph"/>
       </w:pPr>
       <w:r>
-        <w:t xml:space="preserve">A critical starting point for understanding epistemological diversity in climate adaptation is Boaventura de Sousa Santos’ concept of</w:t>
-      </w:r>
-      <w:r>
-        <w:t xml:space="preserve"> </w:t>
-      </w:r>
-      <w:r>
-        <w:t xml:space="preserve">“Epistemologies of the South.”</w:t>
-      </w:r>
-      <w:r>
-        <w:t xml:space="preserve"> </w:t>
-      </w:r>
-      <w:r>
-        <w:t xml:space="preserve">Santos argues that modern Western knowledge production has systematically rendered alternative knowledge systems invisible through what he terms</w:t>
-      </w:r>
-      <w:r>
-        <w:t xml:space="preserve"> </w:t>
-      </w:r>
-      <w:r>
-        <w:t xml:space="preserve">“epistemicide”</w:t>
-      </w:r>
-      <w:r>
-        <w:t xml:space="preserve"> </w:t>
-      </w:r>
-      <w:r>
-        <w:t xml:space="preserve">– the elimination or marginalization of knowledge systems that do not conform to dominant scientific paradigms</w:t>
+        <w:t xml:space="preserve">Climate adaptation is fundamentally oriented toward the future, concerned with anticipating and responding to projected climate impacts. How futures are imagined and constructed through adaptation discourse shapes what interventions are considered necessary, desirable, or even possible. Different approaches to future-making in adaptation reflect different epistemological and ontological assumptions, with significant implications for whose futures are prioritized and how agency is distributed</w:t>
+      </w:r>
+      <w:r>
+        <w:t xml:space="preserve"> </w:t>
+      </w:r>
+      <w:r>
+        <w:t xml:space="preserve">(Nalau &amp; Cobb, 2022)</w:t>
+      </w:r>
+      <w:r>
+        <w:t xml:space="preserve">.</w:t>
+      </w:r>
+      <w:r>
+        <w:t xml:space="preserve"> </w:t>
+      </w:r>
+      <w:r>
+        <w:t xml:space="preserve">Sohail Inayatullah’s typology of predictive, cultural, and critical epistemologies of the future provides a useful framework for understanding different approaches to future-making in adaptation</w:t>
+      </w:r>
+      <w:r>
+        <w:t xml:space="preserve"> </w:t>
+      </w:r>
+      <w:r>
+        <w:t xml:space="preserve">(Inayatullah, 1990)</w:t>
+      </w:r>
+      <w:r>
+        <w:t xml:space="preserve">. The predictive approach, dominant in mainstream adaptation discourse, relies on scientific forecasting, scenario planning, and risk assessment to anticipate future climate impacts and design appropriate responses. This approach privileges certain forms of expertise, particularly climate science, economics, and engineering, and tends to frame the future primarily in terms of biophysical changes and their direct consequences.</w:t>
+      </w:r>
+    </w:p>
+    <w:p>
+      <w:pPr>
+        <w:pStyle w:val="Brdtekst"/>
+      </w:pPr>
+      <w:r>
+        <w:t xml:space="preserve">While valuable for identifying potential risks and intervention points, the predictive approach often inadequately addresses the social, cultural, and political dimensions of climate futures. It may present particular development pathways as inevitable rather than as choices shaped by values and power relations. Moreover, by positioning experts as the primary authorities on the future, predictive approaches may marginalize the future visions and aspirations of communities most affected by climate impacts</w:t>
+      </w:r>
+      <w:r>
+        <w:t xml:space="preserve"> </w:t>
+      </w:r>
+      <w:r>
+        <w:t xml:space="preserve">(Goode &amp; Godhe, 2017)</w:t>
+      </w:r>
+      <w:r>
+        <w:t xml:space="preserve">.</w:t>
+      </w:r>
+    </w:p>
+    <w:p>
+      <w:pPr>
+        <w:pStyle w:val="Brdtekst"/>
+      </w:pPr>
+      <w:r>
+        <w:t xml:space="preserve">The cultural approach to futures emphasizes how different cultural contexts produce different understandings of time, change, and desirable futures. This approach recognizes that how communities imagine and relate to the future is shaped by cultural values, traditions, and worldviews that may differ significantly from dominant Western frameworks</w:t>
+      </w:r>
+      <w:r>
+        <w:t xml:space="preserve"> </w:t>
+      </w:r>
+      <w:r>
+        <w:t xml:space="preserve">(Inayatullah, 1990)</w:t>
+      </w:r>
+      <w:r>
+        <w:t xml:space="preserve">. Indigenous cosmologies, for instance, often emphasize cyclical rather than linear time, relationships with ancestors and future generations, and responsibilities to non-human beings – all of which generate different orientations toward the future than those embedded in Western planning frameworks.</w:t>
+      </w:r>
+    </w:p>
+    <w:p>
+      <w:pPr>
+        <w:pStyle w:val="Brdtekst"/>
+      </w:pPr>
+      <w:r>
+        <w:t xml:space="preserve">The critical approach to futures focuses on examining and challenging the assumptions, power relations, and interests embedded in dominant future visions. This approach seeks to</w:t>
+      </w:r>
+      <w:r>
+        <w:t xml:space="preserve"> </w:t>
+      </w:r>
+      <w:r>
+        <w:t xml:space="preserve">“denaturalize”</w:t>
+      </w:r>
+      <w:r>
+        <w:t xml:space="preserve"> </w:t>
+      </w:r>
+      <w:r>
+        <w:t xml:space="preserve">seemingly inevitable futures by revealing how they are constructed through particular discourses and practices</w:t>
+      </w:r>
+      <w:r>
+        <w:t xml:space="preserve"> </w:t>
+      </w:r>
+      <w:r>
+        <w:t xml:space="preserve">(Inayatullah, 1990)</w:t>
+      </w:r>
+      <w:r>
+        <w:t xml:space="preserve">. In adaptation, a critical approach might interrogate whose interests are served by particular adaptation pathways, how vulnerability is constructed through adaptation discourse, and what alternative futures are rendered invisible or implausible by dominant approaches.</w:t>
+      </w:r>
+    </w:p>
+    <w:p>
+      <w:pPr>
+        <w:pStyle w:val="Brdtekst"/>
+      </w:pPr>
+      <w:r>
+        <w:t xml:space="preserve">The dominance of predictive epistemologies in global governance connects to what Goode and Godhe identify as</w:t>
+      </w:r>
+      <w:r>
+        <w:t xml:space="preserve"> </w:t>
+      </w:r>
+      <w:r>
+        <w:t xml:space="preserve">“capitalist realism”</w:t>
+      </w:r>
+      <w:r>
+        <w:t xml:space="preserve"> </w:t>
+      </w:r>
+      <w:r>
+        <w:t xml:space="preserve">– the sense that capitalist social relations are natural and inevitable, constraining imagination of alternative futures</w:t>
+      </w:r>
+      <w:r>
+        <w:t xml:space="preserve"> </w:t>
+      </w:r>
+      <w:r>
+        <w:t xml:space="preserve">(Goode &amp; Godhe, 2017)</w:t>
+      </w:r>
+      <w:r>
+        <w:t xml:space="preserve">. When adaptation is framed primarily within existing capitalist relations and market logics, alternatives that might challenge these relations become difficult to imagine or articulate. This narrowing of future possibilities reflects broader patterns of what might be termed anticipatory enclosure, where the future is colonized by present power relations before it arrives.</w:t>
+      </w:r>
+    </w:p>
+    <w:p>
+      <w:pPr>
+        <w:pStyle w:val="Brdtekst"/>
+      </w:pPr>
+      <w:r>
+        <w:t xml:space="preserve">The concept of anticipatory governance illuminates both the promise and peril of future-oriented planning. Guston defines anticipatory governance as building capacities for</w:t>
+      </w:r>
+      <w:r>
+        <w:t xml:space="preserve"> </w:t>
+      </w:r>
+      <w:r>
+        <w:t xml:space="preserve">“foresight, engagement, and integration”</w:t>
+      </w:r>
+      <w:r>
+        <w:t xml:space="preserve"> </w:t>
+      </w:r>
+      <w:r>
+        <w:t xml:space="preserve">to manage emerging challenges</w:t>
+      </w:r>
+      <w:r>
+        <w:t xml:space="preserve"> </w:t>
+      </w:r>
+      <w:r>
+        <w:t xml:space="preserve">(Guston, 2014)</w:t>
+      </w:r>
+      <w:r>
+        <w:t xml:space="preserve">. In principle, this forward-looking orientation could create space for diverse communities to shape their own futures. In practice, however, anticipatory governance often operates through specific institutional arrangements, expert networks, and knowledge frameworks that privilege certain futures while foreclosing others.</w:t>
+      </w:r>
+    </w:p>
+    <w:p>
+      <w:pPr>
+        <w:pStyle w:val="Brdtekst"/>
+      </w:pPr>
+      <w:r>
+        <w:t xml:space="preserve">This brings us to the crucial concept of</w:t>
+      </w:r>
+      <w:r>
+        <w:t xml:space="preserve"> </w:t>
+      </w:r>
+      <w:r>
+        <w:t xml:space="preserve">“defuturing”</w:t>
+      </w:r>
+      <w:r>
+        <w:t xml:space="preserve"> </w:t>
+      </w:r>
+      <w:r>
+        <w:t xml:space="preserve">developed by Tony Fry. Defuturing refers to the systematic destruction of futures – not through catastrophic events but through the mundane operation of design decisions, planning processes, and institutional arrangements that eliminate possibilities before they can emerge</w:t>
+      </w:r>
+      <w:r>
+        <w:t xml:space="preserve"> </w:t>
+      </w:r>
+      <w:r>
+        <w:t xml:space="preserve">(Fry, 2019)</w:t>
+      </w:r>
+      <w:r>
+        <w:t xml:space="preserve">. Fry argues that modern design and planning are fundamentally defuturing, creating unsustainable systems that consume the future to maintain the present. In the context of global governance, defuturing operates through frameworks that can only recognize certain kinds of futures as valid or feasible.</w:t>
+      </w:r>
+    </w:p>
+    <w:p>
+      <w:pPr>
+        <w:pStyle w:val="Brdtekst"/>
+      </w:pPr>
+      <w:r>
+        <w:t xml:space="preserve">The tools and methods of future-making play a crucial role in this defuturing process. Scenario planning exercises, for instance, typically begin from current trajectories and project forward, making it difficult to imagine radical discontinuities or alternative development paths. Vulnerability assessments focus on exposure to physical hazards within existing social arrangements rather than questioning those arrangements. Cost-benefit analyses discount future impacts in ways that systematically undervalue long-term transformation in favor of short-term adjustment. Each of these tools shapes not just how the future is known but what futures can be imagined</w:t>
+      </w:r>
+      <w:r>
+        <w:t xml:space="preserve"> </w:t>
+      </w:r>
+      <w:r>
+        <w:t xml:space="preserve">(Fry, 2019)</w:t>
+      </w:r>
+      <w:r>
+        <w:t xml:space="preserve">.</w:t>
+      </w:r>
+    </w:p>
+    <w:p>
+      <w:pPr>
+        <w:pStyle w:val="Brdtekst"/>
+      </w:pPr>
+      <w:r>
+        <w:t xml:space="preserve">Ivan Illich’s analysis of tools provides another lens for understanding how future-making operates in governance contexts. Illich distinguishes between tools that enhance capability and those that create dependency, arguing that many modern tools – despite appearing to expand human capacities – actually constrain autonomy and imagination</w:t>
+      </w:r>
+      <w:r>
+        <w:t xml:space="preserve"> </w:t>
+      </w:r>
+      <w:r>
+        <w:t xml:space="preserve">(Illich, 2009)</w:t>
+      </w:r>
+      <w:r>
+        <w:t xml:space="preserve">. In adaptation planning, the proliferation of assessment tools, modeling frameworks, and planning templates might be understood as creating what Illich terms</w:t>
+      </w:r>
+      <w:r>
+        <w:t xml:space="preserve"> </w:t>
+      </w:r>
+      <w:r>
+        <w:t xml:space="preserve">“radical monopoly”</w:t>
+      </w:r>
+      <w:r>
+        <w:t xml:space="preserve"> </w:t>
+      </w:r>
+      <w:r>
+        <w:t xml:space="preserve">– not just monopoly over products but over processes of imagination and response.</w:t>
+      </w:r>
+    </w:p>
+    <w:p>
+      <w:pPr>
+        <w:pStyle w:val="Brdtekst"/>
+      </w:pPr>
+      <w:r>
+        <w:t xml:space="preserve">The consultants who carry these tools between contexts become what Illich might recognize as</w:t>
+      </w:r>
+      <w:r>
+        <w:t xml:space="preserve"> </w:t>
+      </w:r>
+      <w:r>
+        <w:t xml:space="preserve">“disabling professionals”</w:t>
+      </w:r>
+      <w:r>
+        <w:t xml:space="preserve"> </w:t>
+      </w:r>
+      <w:r>
+        <w:t xml:space="preserve">– experts whose specialized knowledge creates dependencies rather than building local capacities</w:t>
+      </w:r>
+      <w:r>
+        <w:t xml:space="preserve"> </w:t>
+      </w:r>
+      <w:r>
+        <w:t xml:space="preserve">(Illich, 2009)</w:t>
+      </w:r>
+      <w:r>
+        <w:t xml:space="preserve">. A consultant arrives with frameworks developed in one context and applies them in another, shaping how local actors must articulate their understanding of vulnerability and their visions for adaptation. Communities learn to see their own futures through these imported lenses, potentially losing connection with their own ways of anticipating and preparing for change.</w:t>
+      </w:r>
+    </w:p>
+    <w:p>
+      <w:pPr>
+        <w:pStyle w:val="Brdtekst"/>
+      </w:pPr>
+      <w:r>
+        <w:t xml:space="preserve">This process connects to what Walter Mignolo identifies as the coloniality of knowledge and being – the ways colonial power relations extend into the present through knowledge systems and subjectivities</w:t>
+      </w:r>
+      <w:r>
+        <w:t xml:space="preserve"> </w:t>
+      </w:r>
+      <w:r>
+        <w:t xml:space="preserve">(Mignolo, 2011)</w:t>
+      </w:r>
+      <w:r>
+        <w:t xml:space="preserve">. But Mignolo’s analysis points toward something even more profound: the colonization of time itself. The</w:t>
+      </w:r>
+      <w:r>
+        <w:t xml:space="preserve"> </w:t>
+      </w:r>
+      <w:r>
+        <w:t xml:space="preserve">“colonial matrix of power”</w:t>
+      </w:r>
+      <w:r>
+        <w:t xml:space="preserve"> </w:t>
+      </w:r>
+      <w:r>
+        <w:t xml:space="preserve">doesn’t just operate in space but extends into the temporal dimension, shaping which pasts can be remembered and which futures can be imagined.</w:t>
+      </w:r>
+      <w:r>
+        <w:t xml:space="preserve"> </w:t>
+      </w:r>
+      <w:r>
+        <w:t xml:space="preserve">This temporal colonialism manifests in multiple ways through planning processes. Linear progress narratives position certain societies as</w:t>
+      </w:r>
+      <w:r>
+        <w:t xml:space="preserve"> </w:t>
+      </w:r>
+      <w:r>
+        <w:t xml:space="preserve">“advanced”</w:t>
+      </w:r>
+      <w:r>
+        <w:t xml:space="preserve"> </w:t>
+      </w:r>
+      <w:r>
+        <w:t xml:space="preserve">and others as needing to</w:t>
+      </w:r>
+      <w:r>
+        <w:t xml:space="preserve"> </w:t>
+      </w:r>
+      <w:r>
+        <w:t xml:space="preserve">“catch up,”</w:t>
+      </w:r>
+      <w:r>
+        <w:t xml:space="preserve"> </w:t>
+      </w:r>
+      <w:r>
+        <w:t xml:space="preserve">reproducing colonial hierarchies through temporal framing. Predictive models typically assume that current development trajectories will continue, making it difficult to imagine alternative pathways that might emerge from different values or social arrangements. Financial mechanisms like loans and climate funds create temporal dependencies, locking countries into particular development paths to service debts or meet donor requirements. Planning horizons privilege certain temporal scales – often the medium-term relevant to political and funding cycles – while marginalizing both immediate needs and long-term transformations</w:t>
+      </w:r>
+      <w:r>
+        <w:t xml:space="preserve"> </w:t>
+      </w:r>
+      <w:r>
+        <w:t xml:space="preserve">(Mignolo, 2011)</w:t>
+      </w:r>
+      <w:r>
+        <w:t xml:space="preserve">.</w:t>
+      </w:r>
+    </w:p>
+    <w:p>
+      <w:pPr>
+        <w:pStyle w:val="Brdtekst"/>
+      </w:pPr>
+      <w:r>
+        <w:t xml:space="preserve">Kyle Whyte’s concept of</w:t>
+      </w:r>
+      <w:r>
+        <w:t xml:space="preserve"> </w:t>
+      </w:r>
+      <w:r>
+        <w:t xml:space="preserve">“relational tipping points”</w:t>
+      </w:r>
+      <w:r>
+        <w:t xml:space="preserve"> </w:t>
+      </w:r>
+      <w:r>
+        <w:t xml:space="preserve">adds another crucial dimension to understanding temporal colonialism in environmental governance. While much attention focuses on ecological tipping points – thresholds beyond which environmental systems shift to new states – Whyte argues that relational tipping points may be crossed first</w:t>
+      </w:r>
+      <w:r>
+        <w:t xml:space="preserve"> </w:t>
+      </w:r>
+      <w:r>
+        <w:t xml:space="preserve">(Whyte, 2020)</w:t>
+      </w:r>
+      <w:r>
+        <w:t xml:space="preserve">. These are points beyond which the relationships necessary for collective action are too damaged to enable coordinated response. For indigenous peoples facing climate change, centuries of colonial violence have already damaged the trust, reciprocity, and mutual recognition needed for collaborative adaptation. The time required to rebuild these relationships may exceed the time available before ecological crises</w:t>
+      </w:r>
+      <w:r>
+        <w:t xml:space="preserve"> </w:t>
+      </w:r>
+      <w:r>
+        <w:t xml:space="preserve">(Whyte, 2020)</w:t>
+      </w:r>
+      <w:r>
+        <w:t xml:space="preserve">.</w:t>
+      </w:r>
+    </w:p>
+    <w:p>
+      <w:pPr>
+        <w:pStyle w:val="Brdtekst"/>
+      </w:pPr>
+      <w:r>
+        <w:t xml:space="preserve">This analysis connects directly to the concept of</w:t>
+      </w:r>
+      <w:r>
+        <w:t xml:space="preserve"> </w:t>
+      </w:r>
+      <w:r>
+        <w:t xml:space="preserve">“anticipatory ruination”</w:t>
+      </w:r>
+      <w:r>
+        <w:t xml:space="preserve"> </w:t>
+      </w:r>
+      <w:r>
+        <w:t xml:space="preserve">developed in studies of climate adaptation. Paprocki shows how certain places are rendered as already lost to climate change, justifying radical interventions in the present</w:t>
+      </w:r>
+      <w:r>
+        <w:t xml:space="preserve"> </w:t>
+      </w:r>
+      <w:r>
+        <w:t xml:space="preserve">(Paprocki, 2019)</w:t>
+      </w:r>
+      <w:r>
+        <w:t xml:space="preserve">. This is not simply prediction but performative – by imagining certain futures as inevitable, planning processes help bring them into being. When coastal communities are designated as future flood zones, investment shifts away, infrastructure deteriorates, and outmigration accelerates, creating the abandonment that was supposedly being prevented.</w:t>
+      </w:r>
+      <w:r>
+        <w:t xml:space="preserve"> </w:t>
+      </w:r>
+      <w:r>
+        <w:t xml:space="preserve">The implications of understanding future-making as a site of power and potential violence are profound. If planning processes actively defuture – eliminating possible worlds before they can emerge – then the stakes of adaptation governance exceed technical questions of risk management. The issue becomes not just which adaptations are chosen but which futures are allowed to exist. This is particularly critical for communities whose ways of life, knowledge systems, and relationships with land and water are rendered impossible by planning processes that can only recognize certain kinds of futures.</w:t>
+      </w:r>
+    </w:p>
+    <w:p>
+      <w:pPr>
+        <w:pStyle w:val="Brdtekst"/>
+      </w:pPr>
+      <w:r>
+        <w:t xml:space="preserve">Critical futures studies offers resources for challenging these patterns of defuturing. As Goode and Godhe argue, the task is not simply to predict probable futures or envision preferable ones, but to critically examine how futures are produced, whose interests they serve, and what possibilities they foreclose</w:t>
+      </w:r>
+      <w:r>
+        <w:t xml:space="preserve"> </w:t>
+      </w:r>
+      <w:r>
+        <w:t xml:space="preserve">(Goode &amp; Godhe, 2017)</w:t>
+      </w:r>
+      <w:r>
+        <w:t xml:space="preserve">. This critical orientation opens space for what might be termed</w:t>
+      </w:r>
+      <w:r>
+        <w:t xml:space="preserve"> </w:t>
+      </w:r>
+      <w:r>
+        <w:t xml:space="preserve">“re-futuring”</w:t>
+      </w:r>
+      <w:r>
+        <w:t xml:space="preserve"> </w:t>
+      </w:r>
+      <w:r>
+        <w:t xml:space="preserve">– actively creating conditions for multiple futures to flourish rather than converging on a single trajectory determined by current power relations.</w:t>
+      </w:r>
+    </w:p>
+    <w:p>
+      <w:pPr>
+        <w:pStyle w:val="Brdtekst"/>
+      </w:pPr>
+      <w:r>
+        <w:t xml:space="preserve">The concept of</w:t>
+      </w:r>
+      <w:r>
+        <w:t xml:space="preserve"> </w:t>
+      </w:r>
+      <w:r>
+        <w:t xml:space="preserve">“pluriversal futures”</w:t>
+      </w:r>
+      <w:r>
+        <w:t xml:space="preserve"> </w:t>
+      </w:r>
+      <w:r>
+        <w:t xml:space="preserve">emerging from Latin American scholarship offers one vision of what re-futuring might entail. Rather than a single future toward which all societies converge, this approach imagines multiple temporal trajectories emerging from different ontologies and ways of life</w:t>
+      </w:r>
+      <w:r>
+        <w:t xml:space="preserve"> </w:t>
+      </w:r>
+      <w:r>
+        <w:t xml:space="preserve">(Escobar, 2020)</w:t>
+      </w:r>
+      <w:r>
+        <w:t xml:space="preserve">. These are not simply different paths to the same destination but genuinely different worlds with their own temporal rhythms, relationships, and possibilities. Supporting such pluriversal futures requires more than inclusive planning – it requires recognizing that different peoples may inhabit fundamentally different temporal worlds.</w:t>
+      </w:r>
+    </w:p>
+    <w:p>
+      <w:pPr>
+        <w:pStyle w:val="Brdtekst"/>
+      </w:pPr>
+      <w:r>
+        <w:t xml:space="preserve">Understanding future-making as a contested terrain of power reveals adaptation planning as more than technical response to environmental change. It emerges as a site where colonial relations extend into the temporal dimension, where certain futures are enabled while others are foreclosed, where the very possibility of alternative worlds is at stake. This brings us to the question of how we might empirically observe these processes of defuturing – how discourse patterns might reveal the systematic elimination of alternative futures. The concept of discourse centralization offers one approach to making visible what is often hidden: the successful reduction of pluriversal possibilities to singular trajectories.</w:t>
+      </w:r>
+    </w:p>
+    <w:bookmarkEnd w:id="35"/>
+    <w:bookmarkStart w:id="36" w:name="discourse-centralization"/>
+    <w:p>
+      <w:pPr>
+        <w:pStyle w:val="Overskrift2"/>
+      </w:pPr>
+      <w:r>
+        <w:t xml:space="preserve">4.3 Discourse Centralization</w:t>
+      </w:r>
+    </w:p>
+    <w:p>
+      <w:pPr>
+        <w:pStyle w:val="Bloktekst"/>
+      </w:pPr>
+      <w:r>
+        <w:t xml:space="preserve">The concept of discourse centralization provides a theoretical framework for analyzing how adaptation discourse reflects either epistemological diversity or monoculture across different contexts and dimensions.</w:t>
+      </w:r>
+    </w:p>
+    <w:p>
+      <w:pPr>
+        <w:pStyle w:val="FirstParagraph"/>
+      </w:pPr>
+      <w:r>
+        <w:t xml:space="preserve">The theoretical tensions between epistemological diversity and monoculture, while conceptually rich, require empirical grounding to move beyond assertion and critique. Discourse centralization represents the degree to which adaptation planning documents concentrate their attention on a limited set of themes versus distributing attention across many diverse topics. In a highly centralized discourse, most documents emphasize the same few topics, suggesting a convergence around particular ways of understanding and addressing adaptation. Conversely, a decentralized discourse would show documents emphasizing different combinations of topics, indicating greater diversity in how adaptation challenges and responses are conceptualized. This pattern of concentration or dispersion serves as a proxy for epistemological diversity—the range of knowledge systems, values, and worldviews that inform adaptation planning.</w:t>
+      </w:r>
+    </w:p>
+    <w:p>
+      <w:pPr>
+        <w:pStyle w:val="Brdtekst"/>
+      </w:pPr>
+      <w:r>
+        <w:t xml:space="preserve">The significance of measuring discourse centralization lies in what it reveals about the constraints and possibilities within adaptation planning. When discourse is highly centralized, it suggests that despite the diverse contexts in which adaptation occurs—from small island states facing sea-level rise to landlocked countries confronting desertification—there is a remarkable uniformity in how these challenges are understood and articulated. This uniformity might reflect the influence of international frameworks, funding requirements, or technical assistance that promote particular approaches. Alternatively, decentralized discourse would indicate space for diverse conceptualizations that might draw on local knowledge, alternative development paradigms, or context-specific understandings of vulnerability and resilience.</w:t>
+      </w:r>
+    </w:p>
+    <w:p>
+      <w:pPr>
+        <w:pStyle w:val="Brdtekst"/>
+      </w:pPr>
+      <w:r>
+        <w:t xml:space="preserve">Drawing on Santos’s concept of abyssal thinking, discourse centralization can be understood as an empirical manifestation of how certain knowledge comes to exist</w:t>
+      </w:r>
+      <w:r>
+        <w:t xml:space="preserve"> </w:t>
+      </w:r>
+      <w:r>
+        <w:t xml:space="preserve">“on this side of the line”</w:t>
+      </w:r>
+      <w:r>
+        <w:t xml:space="preserve"> </w:t>
+      </w:r>
+      <w:r>
+        <w:t xml:space="preserve">while other knowledge is actively produced as non-existent</w:t>
       </w:r>
       <w:r>
         <w:t xml:space="preserve"> </w:t>
@@ -2610,110 +3659,315 @@
         <w:t xml:space="preserve">(Santos, 2016)</w:t>
       </w:r>
       <w:r>
-        <w:t xml:space="preserve">. This cognitive injustice parallels the material injustices of climate change itself, where those least responsible for emissions often face the greatest impacts while having the least voice in shaping response strategies.</w:t>
-      </w:r>
-    </w:p>
-    <w:p>
-      <w:pPr>
-        <w:pStyle w:val="Brdtekst"/>
-      </w:pPr>
-      <w:r>
-        <w:t xml:space="preserve">Santos identifies two key problems in dominant knowledge systems: the</w:t>
-      </w:r>
-      <w:r>
-        <w:t xml:space="preserve"> </w:t>
-      </w:r>
-      <w:r>
-        <w:t xml:space="preserve">“epistemological problem”</w:t>
-      </w:r>
-      <w:r>
-        <w:t xml:space="preserve"> </w:t>
-      </w:r>
-      <w:r>
-        <w:t xml:space="preserve">concerning what counts as knowledge and who can produce it, and the</w:t>
-      </w:r>
-      <w:r>
-        <w:t xml:space="preserve"> </w:t>
-      </w:r>
-      <w:r>
-        <w:t xml:space="preserve">“ontological problem”</w:t>
-      </w:r>
-      <w:r>
-        <w:t xml:space="preserve"> </w:t>
-      </w:r>
-      <w:r>
-        <w:t xml:space="preserve">concerning what exists and how we relate to it. Both problems are evident in climate adaptation discourse, where certain forms of expert knowledge (particularly climate science, economics, and engineering) are typically privileged over indigenous, local, and experiential knowledge. This privileging occurs despite growing recognition that addressing complex challenges like climate adaptation requires diverse knowledge systems working in complementarity rather than hierarchy.</w:t>
-      </w:r>
-    </w:p>
-    <w:p>
-      <w:pPr>
-        <w:pStyle w:val="Brdtekst"/>
-      </w:pPr>
-      <w:r>
-        <w:t xml:space="preserve">The concept of cognitive justice suggests that there can be no social justice without recognizing the validity and value of diverse ways of knowing. In the context of climate adaptation, cognitive justice would require creating space for multiple knowledge systems to inform how vulnerability is understood and addressed. This does not mean uncritically accepting all knowledge claims as equally valid but rather recognizing that different knowledge systems have different strengths, limitations, and domains of applicability.</w:t>
-      </w:r>
-    </w:p>
-    <w:p>
-      <w:pPr>
-        <w:pStyle w:val="Brdtekst"/>
-      </w:pPr>
-      <w:r>
-        <w:t xml:space="preserve">Santos proposes an</w:t>
-      </w:r>
-      <w:r>
-        <w:t xml:space="preserve"> </w:t>
-      </w:r>
-      <w:r>
-        <w:t xml:space="preserve">“ecology of knowledges”</w:t>
-      </w:r>
-      <w:r>
-        <w:t xml:space="preserve"> </w:t>
-      </w:r>
-      <w:r>
-        <w:t xml:space="preserve">as an alternative to epistemological monocultures. Rather than positioning Western scientific knowledge as inherently superior to other forms of knowledge, an ecology of knowledges recognizes the partial and situated nature of all knowledge systems and seeks productive dialogue between them. This approach aligns with calls from scholars and practitioners for more pluralistic and inclusive approaches to climate adaptation that draw on diverse knowledge systems.</w:t>
-      </w:r>
-    </w:p>
-    <w:p>
-      <w:pPr>
-        <w:pStyle w:val="Brdtekst"/>
-      </w:pPr>
-      <w:r>
-        <w:t xml:space="preserve">A technocratic ontology frames vulnerability as primarily a technical problem requiring expert solutions, emphasizing quantification, prediction, and control. This perspective positions adaptation as a process of adjusting systems to accommodate projected climate impacts, with technologies and management techniques as primary solutions.</w:t>
-      </w:r>
-    </w:p>
-    <w:p>
-      <w:pPr>
-        <w:pStyle w:val="Brdtekst"/>
-      </w:pPr>
-      <w:r>
-        <w:t xml:space="preserve">In contrast, a relational ontology understands vulnerability as embedded in dynamic social-ecological relationships and power dynamics. This perspective emphasizes connectivity, emergence, and transformation, viewing adaptation as a process of reconfiguring relationships between humans and non-humans, present and future generations, and different forms of knowledge.</w:t>
-      </w:r>
-    </w:p>
-    <w:p>
-      <w:pPr>
-        <w:pStyle w:val="Brdtekst"/>
-      </w:pPr>
-      <w:r>
-        <w:t xml:space="preserve">The dominance of technocratic ontologies in adaptation discourse reflects broader patterns of knowledge production that privilege certain ways of knowing and being while marginalizing others. This dominance is not politically neutral but shapes which adaptation pathways are considered legitimate or feasible, often reinforcing existing power relations rather than transforming them</w:t>
-      </w:r>
-      <w:r>
-        <w:t xml:space="preserve"> </w:t>
-      </w:r>
-      <w:r>
-        <w:t xml:space="preserve">(Scoville-Simonds et al., 2020)</w:t>
+        <w:t xml:space="preserve">. The line Santos describes is not merely a boundary but an active process of differentiation that grants reality to some forms of knowledge while denying it to others. High discourse centralization would indicate that this abyssal line operates effectively—that despite the diversity of contexts, challenges, and knowledge traditions present in different countries, only knowledge from</w:t>
+      </w:r>
+      <w:r>
+        <w:t xml:space="preserve"> </w:t>
+      </w:r>
+      <w:r>
+        <w:t xml:space="preserve">“this side”</w:t>
+      </w:r>
+      <w:r>
+        <w:t xml:space="preserve"> </w:t>
+      </w:r>
+      <w:r>
+        <w:t xml:space="preserve">can find expression in formal planning documents.</w:t>
+      </w:r>
+      <w:r>
+        <w:t xml:space="preserve"> </w:t>
+      </w:r>
+      <w:r>
+        <w:t xml:space="preserve">This connects to Santos’s analysis of how the five monocultures produce non-existence. When adaptation documents across diverse contexts converge on similar topics—financial mechanisms, institutional arrangements, technical assessments—we observe the monoculture of knowledge in operation, where only certain forms of expertise are recognized as valid. When these documents frame adaptation primarily in terms of future projections and linear progress, we see the monoculture of linear time eliminating other temporal orientations. The measurement of centralization thus becomes a way to observe empirically what Santos argues occurs epistemologically—the active production of non-existence through frameworks that cannot recognize alternative ways of knowing</w:t>
+      </w:r>
+      <w:r>
+        <w:t xml:space="preserve"> </w:t>
+      </w:r>
+      <w:r>
+        <w:t xml:space="preserve">(Santos, 2016)</w:t>
       </w:r>
       <w:r>
         <w:t xml:space="preserve">.</w:t>
       </w:r>
     </w:p>
-    <w:bookmarkEnd w:id="33"/>
-    <w:bookmarkStart w:id="34" w:name="future-making"/>
+    <w:p>
+      <w:pPr>
+        <w:pStyle w:val="Brdtekst"/>
+      </w:pPr>
+      <w:r>
+        <w:t xml:space="preserve">The relationship between discourse patterns and epistemological diversity is not one of simple correspondence but of indication and revelation. High centralization does not cause epistemicide but indicates its successful operation. When countries facing fundamentally different environmental challenges produce remarkably similar planning documents, this suggests that the frameworks through which they must articulate their understanding are powerfully constraining. The convergence reveals not what these countries think about adaptation but what they must say to participate in international climate governance.</w:t>
+      </w:r>
+    </w:p>
+    <w:p>
+      <w:pPr>
+        <w:pStyle w:val="Brdtekst"/>
+      </w:pPr>
+      <w:r>
+        <w:t xml:space="preserve">This distinction is crucial for understanding discourse centralization as more than a linguistic phenomenon. The patterns we observe in texts are materializations of deeper epistemological and political processes. When a Pacific island nation and a landlocked African country produce similar adaptation plans focused on institutional capacity and financial mechanisms, this similarity does not reflect shared understanding but shared subjection to frameworks that can only recognize certain kinds of knowledge and certain ways of articulating need.</w:t>
+      </w:r>
+    </w:p>
+    <w:p>
+      <w:pPr>
+        <w:pStyle w:val="Brdtekst"/>
+      </w:pPr>
+      <w:r>
+        <w:t xml:space="preserve">Arturo Escobar’s concept of the pluriverse provides another theoretical lens for understanding what discourse centralization reveals</w:t>
+      </w:r>
+      <w:r>
+        <w:t xml:space="preserve"> </w:t>
+      </w:r>
+      <w:r>
+        <w:t xml:space="preserve">(Escobar, 2018)</w:t>
+      </w:r>
+      <w:r>
+        <w:t xml:space="preserve">. Escobar contrasts the</w:t>
+      </w:r>
+      <w:r>
+        <w:t xml:space="preserve"> </w:t>
+      </w:r>
+      <w:r>
+        <w:t xml:space="preserve">“one-world world”</w:t>
+      </w:r>
+      <w:r>
+        <w:t xml:space="preserve"> </w:t>
+      </w:r>
+      <w:r>
+        <w:t xml:space="preserve">(OWW) of modernity—which assumes a single reality that can be known through universal science—with the pluriverse,</w:t>
+      </w:r>
+      <w:r>
+        <w:t xml:space="preserve"> </w:t>
+      </w:r>
+      <w:r>
+        <w:t xml:space="preserve">“a world where many worlds fit.”</w:t>
+      </w:r>
+      <w:r>
+        <w:t xml:space="preserve"> </w:t>
+      </w:r>
+      <w:r>
+        <w:t xml:space="preserve">The pluriverse is not simply cultural diversity within a single world but recognition of multiple ontologies, multiple ways of being and knowing that create genuinely different worlds.</w:t>
+      </w:r>
+    </w:p>
+    <w:p>
+      <w:pPr>
+        <w:pStyle w:val="Brdtekst"/>
+      </w:pPr>
+      <w:r>
+        <w:t xml:space="preserve">From this perspective, high discourse centralization indicates the successful imposition of the one-world world over pluriversal possibilities. When adaptation planning can only recognize certain forms of vulnerability (those measurable through indices), certain temporalities (linear projections), and certain responses (technical interventions), it actively eliminates other worlds where vulnerability might be understood relationally, time might be cyclical, and responses might involve ceremony, reciprocity, or transformation of social relations. The degree of centralization thus becomes a measure of how successfully the one-world world has eliminated pluriversal possibilities</w:t>
+      </w:r>
+      <w:r>
+        <w:t xml:space="preserve"> </w:t>
+      </w:r>
+      <w:r>
+        <w:t xml:space="preserve">(Escobar, 2018)</w:t>
+      </w:r>
+      <w:r>
+        <w:t xml:space="preserve">.</w:t>
+      </w:r>
+    </w:p>
+    <w:p>
+      <w:pPr>
+        <w:pStyle w:val="Brdtekst"/>
+      </w:pPr>
+      <w:r>
+        <w:t xml:space="preserve">This framework helps distinguish between superficial diversity and genuine epistemological plurality. Documents might vary in their specific content—mentioning different crops, infrastructures, or hazards—while converging at a deeper epistemological level in how they understand the nature of climate challenge and appropriate response. Conversely, even similar-sounding content might emerge from fundamentally different epistemological groundings. The measurement of discourse centralization attempts to capture these deeper patterns rather than surface variations.</w:t>
+      </w:r>
+    </w:p>
+    <w:p>
+      <w:pPr>
+        <w:pStyle w:val="Brdtekst"/>
+      </w:pPr>
+      <w:r>
+        <w:t xml:space="preserve">The theoretical significance of this approach extends beyond description to revelation. By making discourse patterns visible and measurable, we can observe processes that typically remain hidden. Epistemicide does not announce itself—it operates through the quiet violence of bureaucratic forms, funding criteria, and technical requirements that seem neutral while systematically excluding alternative ways of knowing. The measurement of centralization makes this violence visible by showing its effects: the remarkable convergence of discourse despite diverse contexts.</w:t>
+      </w:r>
+    </w:p>
+    <w:p>
+      <w:pPr>
+        <w:pStyle w:val="Brdtekst"/>
+      </w:pPr>
+      <w:r>
+        <w:t xml:space="preserve">This connects to Fry’s concept of defuturing, but at an epistemological level</w:t>
+      </w:r>
+      <w:r>
+        <w:t xml:space="preserve"> </w:t>
+      </w:r>
+      <w:r>
+        <w:t xml:space="preserve">(Fry, 2019)</w:t>
+      </w:r>
+      <w:r>
+        <w:t xml:space="preserve">. Just as defuturing eliminates possible worlds before they can emerge, epistemological centralization eliminates possible ways of knowing and articulating before they can find expression. The measurement of discourse patterns reveals not just what is said but what has become unsayable—the alternatives that have been successfully eliminated from the realm of formal articulation.</w:t>
+      </w:r>
+    </w:p>
+    <w:p>
+      <w:pPr>
+        <w:pStyle w:val="Brdtekst"/>
+      </w:pPr>
+      <w:r>
+        <w:t xml:space="preserve">The approach differs fundamentally from simply noting similarities across documents or conducting comparative analysis. Rather than asking</w:t>
+      </w:r>
+      <w:r>
+        <w:t xml:space="preserve"> </w:t>
+      </w:r>
+      <w:r>
+        <w:t xml:space="preserve">“how are these documents similar or different,”</w:t>
+      </w:r>
+      <w:r>
+        <w:t xml:space="preserve"> </w:t>
+      </w:r>
+      <w:r>
+        <w:t xml:space="preserve">the centralization framework asks</w:t>
+      </w:r>
+      <w:r>
+        <w:t xml:space="preserve"> </w:t>
+      </w:r>
+      <w:r>
+        <w:t xml:space="preserve">“what does the pattern of similarity and difference reveal about the operation of epistemological power?”</w:t>
+      </w:r>
+      <w:r>
+        <w:t xml:space="preserve"> </w:t>
+      </w:r>
+      <w:r>
+        <w:t xml:space="preserve">The interest is not in cataloging convergences but in understanding what these convergences indicate about which knowledge systems can find expression and which are systematically excluded.</w:t>
+      </w:r>
+    </w:p>
+    <w:p>
+      <w:pPr>
+        <w:pStyle w:val="Brdtekst"/>
+      </w:pPr>
+      <w:r>
+        <w:t xml:space="preserve">This theoretical framing establishes why computational approaches like topic modeling offer valuable tools for critical analysis. These methods can process large corpora of documents to identify patterns that might not be visible through close reading of individual texts. More importantly, they can quantify the degree of convergence in ways that make abstract concepts like epistemicide empirically tractable. The patterns revealed through such analysis do not speak for themselves but require theoretical interpretation informed by critical perspectives on knowledge, power, and possibility.</w:t>
+      </w:r>
+    </w:p>
+    <w:p>
+      <w:pPr>
+        <w:pStyle w:val="Brdtekst"/>
+      </w:pPr>
+      <w:r>
+        <w:t xml:space="preserve">The measurement of discourse centralization also connects to broader methodological discussions in decolonial research. As Linda Tuhiwai Smith argues, research methodologies themselves can be tools of colonization, imposing external frameworks and extracting knowledge in ways that reinforce colonial relations</w:t>
+      </w:r>
+      <w:r>
+        <w:t xml:space="preserve"> </w:t>
+      </w:r>
+      <w:r>
+        <w:t xml:space="preserve">(Smith, 2022)</w:t>
+      </w:r>
+      <w:r>
+        <w:t xml:space="preserve">. The approach to measuring centralization must therefore be reflexive about its own epistemological assumptions and political implications. The goal is not to impose another universal framework but to develop tools that can reveal the operation of universalizing frameworks.</w:t>
+      </w:r>
+    </w:p>
+    <w:p>
+      <w:pPr>
+        <w:pStyle w:val="Brdtekst"/>
+      </w:pPr>
+      <w:r>
+        <w:t xml:space="preserve">This brings us to a crucial distinction between centralization as homogenization and centralization as domination. Simple homogeneity might result from shared challenges or convergent evolution of responses. But when homogeneity occurs despite radically different contexts and in ways that systematically exclude certain forms of knowledge, it indicates domination—the successful imposition of particular epistemological frameworks over others. The theoretical framework of discourse centralization aims to distinguish between these possibilities.</w:t>
+      </w:r>
+    </w:p>
+    <w:p>
+      <w:pPr>
+        <w:pStyle w:val="Brdtekst"/>
+      </w:pPr>
+      <w:r>
+        <w:t xml:space="preserve">The implications of high centralization extend beyond academic analysis to questions of justice and possibility. If adaptation planning operates to systematically exclude alternative ways of knowing and being, then it functions not as a response to climate change but as a mechanism for maintaining colonial relations through new vocabularies. The measurement of centralization provides one way to make this operation visible and thus contestable.</w:t>
+      </w:r>
+    </w:p>
+    <w:p>
+      <w:pPr>
+        <w:pStyle w:val="Brdtekst"/>
+      </w:pPr>
+      <w:r>
+        <w:t xml:space="preserve">Understanding discourse centralization as an indicator of epistemological monoculture also suggests possibilities for resistance and transformation. If we can identify where and how alternative epistemologies are excluded, we might also identify spaces where they persist or could flourish. Lower centralization might indicate cracks in the system—places where the one-world world has not fully succeeded in eliminating alternatives. These spaces, however marginal, might offer starting points for nurturing epistemological diversity.</w:t>
+      </w:r>
+    </w:p>
+    <w:p>
+      <w:pPr>
+        <w:pStyle w:val="Brdtekst"/>
+      </w:pPr>
+      <w:r>
+        <w:t xml:space="preserve">The theoretical framework of discourse centralization thus serves multiple purposes. It provides a bridge between abstract concepts like epistemicide and empirical analysis. It offers a way to observe processes that typically remain hidden. It reveals the operation of power through knowledge frameworks that appear neutral. Most fundamentally, it makes visible the gap between the pluriversal possibilities that exist in the world and the singular framework that dominates formal planning processes. This visibility is a necessary first step toward creating conditions where many worlds might flourish rather than being reduced to one.</w:t>
+      </w:r>
+    </w:p>
+    <w:p>
+      <w:pPr>
+        <w:pStyle w:val="Brdtekst"/>
+      </w:pPr>
+      <w:r>
+        <w:t xml:space="preserve">This theoretical grounding establishes the foundation for empirical investigation. If discourse centralization indicates epistemological monoculture, then measuring centralization across different contexts can reveal how successfully dominant frameworks have eliminated alternatives. The patterns observed—whether high or low centralization, whether varying by region, income, or geography—become legible as indicators of epistemological power in operation. This sets the stage for developing methodological approaches that can capture these patterns while remaining attentive to what they reveal about knowledge, power, and the possibility of alternative futures in climate governance.</w:t>
+      </w:r>
+    </w:p>
+    <w:bookmarkEnd w:id="36"/>
+    <w:bookmarkEnd w:id="37"/>
+    <w:bookmarkStart w:id="41" w:name="sec-methods"/>
+    <w:p>
+      <w:pPr>
+        <w:pStyle w:val="Overskrift1"/>
+      </w:pPr>
+      <w:r>
+        <w:t xml:space="preserve">5. Methods</w:t>
+      </w:r>
+    </w:p>
+    <w:p>
+      <w:pPr>
+        <w:pStyle w:val="Bloktekst"/>
+      </w:pPr>
+      <w:r>
+        <w:t xml:space="preserve">To empirically examine whether adaptation discourse reflects epistemological diversity or monoculture, I develop a methodological approach centered around the</w:t>
+      </w:r>
+      <w:r>
+        <w:t xml:space="preserve"> </w:t>
+      </w:r>
+      <w:r>
+        <w:t xml:space="preserve">“Dominance Index”</w:t>
+      </w:r>
+      <w:r>
+        <w:t xml:space="preserve">—a measurement tool for quantifying the degree to which adaptation discourse is concentrated around particular topics or perspectives.</w:t>
+      </w:r>
+    </w:p>
+    <w:p>
+      <w:pPr>
+        <w:pStyle w:val="FirstParagraph"/>
+      </w:pPr>
+      <w:r>
+        <w:t xml:space="preserve">The theoretical tensions between epistemological diversity and monoculture in climate adaptation, while conceptually rich, require empirical grounding to move beyond assertion and critique. This chapter presents a methodological approach that translates these theoretical concerns into measurable patterns, examining National Adaptation Plans as windows into how different countries conceptualize climate adaptation within the constraints and possibilities of international climate governance.</w:t>
+      </w:r>
+    </w:p>
+    <w:p>
+      <w:pPr>
+        <w:pStyle w:val="Brdtekst"/>
+      </w:pPr>
+      <w:r>
+        <w:t xml:space="preserve">National Adaptation Plans offer a unique opportunity for this analysis because they represent how countries formally articulate their understanding of climate vulnerability and appropriate responses within a standardized international framework. While these documents are shaped by UNFCCC guidelines, technical assistance, and funding requirements, they also reflect national contexts, priorities, and potentially diverse knowledge systems. By analyzing patterns across a comprehensive corpus of NAPs, we can identify whether this institutional framework produces convergence toward particular ways of understanding adaptation or preserves space for alternative conceptualizations that might draw on different epistemological foundations.</w:t>
+      </w:r>
+    </w:p>
+    <w:p>
+      <w:pPr>
+        <w:pStyle w:val="Brdtekst"/>
+      </w:pPr>
+      <w:r>
+        <w:t xml:space="preserve">The analytical pipeline developed for this research proceeds through three integrated stages, each designed to build toward a systematic assessment of discourse patterns. First, the document preparation creates comparability across diverse national contexts through careful preprocessing that removes superficial differences while preserving meaningful variation in how adaptation is conceptualized. Second, the structural topic modeling identifies the latent thematic patterns that structure adaptation discourse, revealing what aspects of adaptation receive attention and how different topics cluster together. Third, the analysis stage introduces the Dominance Index to measure how concentrated discourse is around a small number of dominant topics, providing a quantifiable metric for discourse centralization that can be compared across different country groupings.</w:t>
+      </w:r>
+    </w:p>
+    <w:p>
+      <w:pPr>
+        <w:pStyle w:val="Brdtekst"/>
+      </w:pPr>
+      <w:r>
+        <w:t xml:space="preserve">The patterns we seek through this analysis directly address the research questions about power, knowledge, and development paradigms in climate adaptation. If adaptation discourse shows high centralization—with most countries emphasizing the same narrow set of topics—this would support arguments that adaptation functions as an epistemological monoculture that forecloses alternative understandings. The specific topics that dominate would reveal what kinds of knowledge and approaches are privileged within this regime. Conversely, lower centralization would indicate space for diverse conceptualizations, though the degree and nature of this diversity would require careful interpretation. Most critically, examining how centralization patterns vary across income levels, regions, and geographic vulnerabilities can reveal whether discourse is shaped more by economic positioning within global systems or by the specific nature of climate challenges faced.</w:t>
+      </w:r>
+    </w:p>
+    <w:p>
+      <w:pPr>
+        <w:pStyle w:val="Brdtekst"/>
+      </w:pPr>
+      <w:r>
+        <w:t xml:space="preserve">This chapter presents each methodological stage with sufficient detail to ensure transparency and reproducibility while remaining accessible to readers without extensive technical background in computational text analysis. The following sections on document preparation, structural topic modeling, and analysis each begin with a brief overview of purpose and approach before explaining the specific procedures and their justification. Throughout, the emphasis remains on how these methodological choices serve the broader research objective of empirically examining the epistemological politics of climate adaptation.</w:t>
+      </w:r>
+    </w:p>
+    <w:bookmarkStart w:id="38" w:name="corpus-collection-and-preparation"/>
     <w:p>
       <w:pPr>
         <w:pStyle w:val="Overskrift2"/>
       </w:pPr>
       <w:r>
-        <w:t xml:space="preserve">4.2 Future-making</w:t>
+        <w:t xml:space="preserve">5.1 Corpus Collection and Preparation</w:t>
       </w:r>
     </w:p>
     <w:p>
@@ -2721,7 +3975,7 @@
         <w:pStyle w:val="Bloktekst"/>
       </w:pPr>
       <w:r>
-        <w:t xml:space="preserve">Adaptation planning engages in anticipatory governance that actively shapes which futures are considered possible or impossible, with dominant approaches often constraining rather than expanding adaptation possibilities.</w:t>
+        <w:t xml:space="preserve">National Adaptation Plans provide a window into how countries conceptualize climate vulnerability and appropriate responses. To make these documents comparable, we developed a systematic approach to extract, clean, and prepare the text while preserving the ability to analyze patterns across different country groupings.</w:t>
       </w:r>
     </w:p>
     <w:p>
@@ -2729,13 +3983,22 @@
         <w:pStyle w:val="FirstParagraph"/>
       </w:pPr>
       <w:r>
-        <w:t xml:space="preserve">Climate adaptation is fundamentally oriented toward the future, concerned with anticipating and responding to projected climate impacts. How futures are imagined and constructed through adaptation discourse shapes what interventions are considered necessary, desirable, or even possible. Different approaches to future-making in adaptation reflect different epistemological and ontological assumptions, with significant implications for whose futures are prioritized and how agency is distributed</w:t>
-      </w:r>
-      <w:r>
-        <w:t xml:space="preserve"> </w:t>
-      </w:r>
-      <w:r>
-        <w:t xml:space="preserve">(Nalau &amp; Cobb, 2022)</w:t>
+        <w:t xml:space="preserve">The analysis begins with the systematic collection of National Adaptation Plans from the UNFCCC’s NAP Central repository, which serves as the authoritative source for these policy documents</w:t>
+      </w:r>
+      <w:r>
+        <w:t xml:space="preserve"> </w:t>
+      </w:r>
+      <w:r>
+        <w:t xml:space="preserve">(Mizuno &amp; Okano, 2024)</w:t>
+      </w:r>
+      <w:r>
+        <w:t xml:space="preserve">. As of March 2025, this repository contained submissions from countries representing diverse geographic contexts, economic circumstances, and climate vulnerabilities. Our automated collection process identified and downloaded 47 English-language NAPs, representing a substantial portion of global adaptation planning efforts. While focusing on English-language documents introduces a potential bias toward Anglophone countries or those with stronger ties to international institutions, this constraint was necessary to ensure meaningful textual comparison using consistent analytical methods</w:t>
+      </w:r>
+      <w:r>
+        <w:t xml:space="preserve"> </w:t>
+      </w:r>
+      <w:r>
+        <w:t xml:space="preserve">(Wright et al., 2023)</w:t>
       </w:r>
       <w:r>
         <w:t xml:space="preserve">.</w:t>
@@ -2746,30 +4009,37 @@
         <w:pStyle w:val="Brdtekst"/>
       </w:pPr>
       <w:r>
-        <w:t xml:space="preserve">Sohail Inayatullah’s typology of predictive, cultural, and critical epistemologies of the future provides a useful framework for understanding different approaches to future-making in adaptation</w:t>
-      </w:r>
-      <w:r>
-        <w:t xml:space="preserve"> </w:t>
-      </w:r>
-      <w:r>
-        <w:t xml:space="preserve">(Inayatullah, 1990)</w:t>
-      </w:r>
-      <w:r>
-        <w:t xml:space="preserve">. The predictive approach, dominant in mainstream adaptation discourse, relies on scientific forecasting, scenario planning, and risk assessment to anticipate future climate impacts and design appropriate responses. This approach privileges certain forms of expertise, particularly climate science, economics, and engineering, and tends to frame the future primarily in terms of biophysical changes and their direct consequences.</w:t>
-      </w:r>
-    </w:p>
-    <w:p>
-      <w:pPr>
-        <w:pStyle w:val="Brdtekst"/>
-      </w:pPr>
-      <w:r>
-        <w:t xml:space="preserve">While valuable for identifying potential risks and intervention points, the predictive approach often inadequately addresses the social, cultural, and political dimensions of climate futures. It may present particular development pathways as inevitable rather than as choices shaped by values and power relations. Moreover, by positioning experts as the primary authorities on the future, predictive approaches may marginalize the future visions and aspirations of communities most affected by climate impacts</w:t>
-      </w:r>
-      <w:r>
-        <w:t xml:space="preserve"> </w:t>
-      </w:r>
-      <w:r>
-        <w:t xml:space="preserve">(Goode &amp; Godhe, 2017)</w:t>
+        <w:t xml:space="preserve">The temporal distribution of these documents spans from 2015 to 2025, capturing the evolution of adaptation planning as countries have developed their approaches to addressing climate vulnerability. This timeframe is particularly significant as it encompasses the period following the Cancun Adaptation Framework (2010), which formally established adaptation as a pillar of climate governance, through to the post-Paris Agreement era where adaptation has gained equal standing with mitigation in international climate policy.</w:t>
+      </w:r>
+    </w:p>
+    <w:p>
+      <w:pPr>
+        <w:pStyle w:val="Brdtekst"/>
+      </w:pPr>
+      <w:r>
+        <w:t xml:space="preserve">To enable meaningful analysis across different country contexts, each document was enriched with standardized metadata drawn from World Bank country classifications and established geographic categories. This process involved matching country names to ISO codes and incorporating income level classifications (low, lower-middle, upper-middle, and high income), regional groupings, and special geographic designations. Specifically, we identified 12 Small Island Developing States (SIDS) and 12 Landlocked Developing Countries (LLDCs) within our corpus. These categorizations are not merely descriptive labels but analytical dimensions that allow us to examine whether discourse patterns align more strongly with economic positioning, regional institutions, or shared geographic vulnerabilities.</w:t>
+      </w:r>
+    </w:p>
+    <w:p>
+      <w:pPr>
+        <w:pStyle w:val="Brdtekst"/>
+      </w:pPr>
+      <w:r>
+        <w:t xml:space="preserve">The process of extracting text from PDF documents presented several technical challenges that required careful attention to preserve the integrity of the analysis. Government documents often contain complex formatting, tables, figures, and multilingual text that can introduce artifacts during extraction. Our extraction pipeline successfully converted 47 documents into analyzable text, with Tonga and Zimbabwes plans removed from the corpus due to insufficient textual content after processing, leaving the analysis with 45 plans. The final corpus contains approximately 10 291 911 characters of text, providing a substantial foundation for discourse analysis.</w:t>
+      </w:r>
+    </w:p>
+    <w:p>
+      <w:pPr>
+        <w:pStyle w:val="Brdtekst"/>
+      </w:pPr>
+      <w:r>
+        <w:t xml:space="preserve">Creating comparability across this diverse set of documents required systematic preprocessing that balanced standardization with preservation of meaningful content. The text cleaning process began with tokenization—breaking documents into individual words—followed by validation against a comprehensive English dictionary containing 122 553 terms. This validation step was crucial for removing formatting artifacts, acronyms, and non-English text that could skew the analysis. Importantly, we removed all country and city names from the corpus to prevent geographic references from dominating the discourse patterns. This ensures that similarities or differences between documents reflect how adaptation is conceptualized rather than which locations are mentioned</w:t>
+      </w:r>
+      <w:r>
+        <w:t xml:space="preserve"> </w:t>
+      </w:r>
+      <w:r>
+        <w:t xml:space="preserve">(Silge &amp; Robinson, 2017)</w:t>
       </w:r>
       <w:r>
         <w:t xml:space="preserve">.</w:t>
@@ -2780,13 +4050,188 @@
         <w:pStyle w:val="Brdtekst"/>
       </w:pPr>
       <w:r>
-        <w:t xml:space="preserve">The cultural approach to futures emphasizes how different cultural contexts produce different understandings of time, change, and desirable futures. This approach recognizes that how communities imagine and relate to the future is shaped by cultural values, traditions, and worldviews that may differ significantly from dominant Western frameworks</w:t>
-      </w:r>
-      <w:r>
-        <w:t xml:space="preserve"> </w:t>
-      </w:r>
-      <w:r>
-        <w:t xml:space="preserve">(Inayatullah, 1990)</w:t>
+        <w:t xml:space="preserve">The preprocessing pipeline applied consistent rules across all documents: converting text to lowercase, removing punctuation and numbers, eliminating common English stopwords that carry little semantic meaning, and filtering out terms that appeared in fewer than 2 or more than 44 documents. This frequency filtering focuses the analysis on terms that are neither so rare as to be idiosyncratic nor so common as to be uninformative</w:t>
+      </w:r>
+      <w:r>
+        <w:t xml:space="preserve"> </w:t>
+      </w:r>
+      <w:r>
+        <w:t xml:space="preserve">(M. E. Roberts et al., 2019)</w:t>
+      </w:r>
+      <w:r>
+        <w:t xml:space="preserve">. After these preprocessing steps, the corpus was reduced to 4855 unique terms.</w:t>
+      </w:r>
+    </w:p>
+    <w:p>
+      <w:pPr>
+        <w:pStyle w:val="Brdtekst"/>
+      </w:pPr>
+      <w:r>
+        <w:t xml:space="preserve">This systematic approach to document preparation creates what can be understood as a</w:t>
+      </w:r>
+      <w:r>
+        <w:t xml:space="preserve"> </w:t>
+      </w:r>
+      <w:r>
+        <w:t xml:space="preserve">“level playing field”</w:t>
+      </w:r>
+      <w:r>
+        <w:t xml:space="preserve"> </w:t>
+      </w:r>
+      <w:r>
+        <w:t xml:space="preserve">for comparison. By removing country-specific references and standardizing the vocabulary, we ensure that any patterns identified in the subsequent analysis reflect genuine differences in how adaptation is conceptualized rather than superficial variations in terminology or geographic focus. The preprocessing choices—particularly the removal of geographic terms and the frequency thresholds—were designed to reveal the underlying structure of adaptation discourse while acknowledging that such standardization inevitably involves trade-offs between comparability and contextual richness.</w:t>
+      </w:r>
+    </w:p>
+    <w:p>
+      <w:pPr>
+        <w:pStyle w:val="Brdtekst"/>
+      </w:pPr>
+      <w:r>
+        <w:t xml:space="preserve">The final prepared corpus of 45 documents, enriched with systematic metadata and processed to ensure comparability, provides the foundation for the structural topic modeling analysis that follows. This careful preparation ensures that when we examine patterns of discourse centralization, we can be confident that these patterns reflect meaningful differences in how countries conceptualize climate adaptation rather than artifacts of data collection or processing.</w:t>
+      </w:r>
+    </w:p>
+    <w:bookmarkEnd w:id="38"/>
+    <w:bookmarkStart w:id="39" w:name="structural-topic-modeling"/>
+    <w:p>
+      <w:pPr>
+        <w:pStyle w:val="Overskrift2"/>
+      </w:pPr>
+      <w:r>
+        <w:t xml:space="preserve">5.2 Structural Topic Modeling</w:t>
+      </w:r>
+    </w:p>
+    <w:p>
+      <w:pPr>
+        <w:pStyle w:val="Bloktekst"/>
+      </w:pPr>
+      <w:r>
+        <w:t xml:space="preserve">Structural topic modeling allows us to discover latent themes in how countries conceptualize adaptation while accounting for document metadata. This approach reveals patterns in discourse that might not be apparent from reading individual documents, enabling systematic comparison across our analytical categories.</w:t>
+      </w:r>
+    </w:p>
+    <w:p>
+      <w:pPr>
+        <w:pStyle w:val="FirstParagraph"/>
+      </w:pPr>
+      <w:r>
+        <w:t xml:space="preserve">Structural topic modeling (STM) provides a sophisticated approach to uncovering latent thematic patterns in large text corpora while simultaneously accounting for document-level metadata</w:t>
+      </w:r>
+      <w:r>
+        <w:t xml:space="preserve"> </w:t>
+      </w:r>
+      <w:r>
+        <w:t xml:space="preserve">(M. E. Roberts et al., 2016)</w:t>
+      </w:r>
+      <w:r>
+        <w:t xml:space="preserve">. Unlike simple word frequency analysis or manual coding, topic models identify clusters of words that tend to co-occur across documents, revealing underlying themes that structure the discourse. The fundamental assumption is that each document contains a mixture of topics, where topics are probability distributions over words. For instance, a topic related to agricultural adaptation might have high probabilities for words like</w:t>
+      </w:r>
+      <w:r>
+        <w:t xml:space="preserve"> </w:t>
+      </w:r>
+      <w:r>
+        <w:t xml:space="preserve">“crop,”</w:t>
+      </w:r>
+      <w:r>
+        <w:t xml:space="preserve"> </w:t>
+      </w:r>
+      <w:r>
+        <w:t xml:space="preserve">“drought,”</w:t>
+      </w:r>
+      <w:r>
+        <w:t xml:space="preserve"> </w:t>
+      </w:r>
+      <w:r>
+        <w:t xml:space="preserve">“irrigation,”</w:t>
+      </w:r>
+      <w:r>
+        <w:t xml:space="preserve"> </w:t>
+      </w:r>
+      <w:r>
+        <w:t xml:space="preserve">and</w:t>
+      </w:r>
+      <w:r>
+        <w:t xml:space="preserve"> </w:t>
+      </w:r>
+      <w:r>
+        <w:t xml:space="preserve">“yield,”</w:t>
+      </w:r>
+      <w:r>
+        <w:t xml:space="preserve"> </w:t>
+      </w:r>
+      <w:r>
+        <w:t xml:space="preserve">while a topic about coastal adaptation might emphasize</w:t>
+      </w:r>
+      <w:r>
+        <w:t xml:space="preserve"> </w:t>
+      </w:r>
+      <w:r>
+        <w:t xml:space="preserve">“sea-level,”</w:t>
+      </w:r>
+      <w:r>
+        <w:t xml:space="preserve"> </w:t>
+      </w:r>
+      <w:r>
+        <w:t xml:space="preserve">“erosion,”</w:t>
+      </w:r>
+      <w:r>
+        <w:t xml:space="preserve"> </w:t>
+      </w:r>
+      <w:r>
+        <w:t xml:space="preserve">“storm,”</w:t>
+      </w:r>
+      <w:r>
+        <w:t xml:space="preserve"> </w:t>
+      </w:r>
+      <w:r>
+        <w:t xml:space="preserve">and</w:t>
+      </w:r>
+      <w:r>
+        <w:t xml:space="preserve"> </w:t>
+      </w:r>
+      <w:r>
+        <w:t xml:space="preserve">“infrastructure.”</w:t>
+      </w:r>
+    </w:p>
+    <w:p>
+      <w:pPr>
+        <w:pStyle w:val="Brdtekst"/>
+      </w:pPr>
+      <w:r>
+        <w:t xml:space="preserve">The structural variant of topic modeling is particularly well-suited to our research questions because it allows document metadata—such as income level, region, and geographic characteristics—to influence topic prevalence</w:t>
+      </w:r>
+      <w:r>
+        <w:t xml:space="preserve"> </w:t>
+      </w:r>
+      <w:r>
+        <w:t xml:space="preserve">(M. E. Roberts et al., 2019)</w:t>
+      </w:r>
+      <w:r>
+        <w:t xml:space="preserve">. This means we can examine not just what topics exist in the corpus, but how their prevalence varies across different types of countries. This capability is crucial for understanding whether low-income countries emphasize different aspects of adaptation compared to high-income countries, or whether Small Island Developing States frame adaptation differently than landlocked nations. The model treats documents as</w:t>
+      </w:r>
+      <w:r>
+        <w:t xml:space="preserve"> </w:t>
+      </w:r>
+      <w:r>
+        <w:t xml:space="preserve">“bags of words,”</w:t>
+      </w:r>
+      <w:r>
+        <w:t xml:space="preserve"> </w:t>
+      </w:r>
+      <w:r>
+        <w:t xml:space="preserve">meaning word order is not considered, but this simplification allows for computationally efficient discovery of thematic patterns across our 45 documents.</w:t>
+      </w:r>
+    </w:p>
+    <w:p>
+      <w:pPr>
+        <w:pStyle w:val="Brdtekst"/>
+      </w:pPr>
+      <w:r>
+        <w:t xml:space="preserve">Determining the appropriate number of topics (k) represents a critical methodological decision that balances granularity with interpretability. Too few topics may obscure important distinctions in how adaptation is conceptualized, while too many topics can result in redundant or overly specific themes that fragment coherent concepts. We employed a data-driven approach to model selection, testing models with varying numbers of topics and evaluating them across multiple metrics. Semantic coherence measures how frequently the most probable words for a topic co-occur within documents, indicating whether topics capture meaningful themes. Exclusivity assesses how distinctive topics are from one another, ensuring we identify unique rather than overlapping concepts. Held-out likelihood evaluates the model’s ability to predict word usage in documents not used for training, providing a measure of generalizability</w:t>
+      </w:r>
+      <w:r>
+        <w:t xml:space="preserve"> </w:t>
+      </w:r>
+      <w:r>
+        <w:t xml:space="preserve">(M. E. Roberts et al., 2019)</w:t>
       </w:r>
       <w:r>
         <w:t xml:space="preserve">.</w:t>
@@ -2797,184 +4242,130 @@
         <w:pStyle w:val="Brdtekst"/>
       </w:pPr>
       <w:r>
-        <w:t xml:space="preserve">The critical approach to futures focuses on examining and challenging the assumptions, power relations, and interests embedded in dominant future visions. This approach seeks to</w:t>
-      </w:r>
-      <w:r>
-        <w:t xml:space="preserve"> </w:t>
-      </w:r>
-      <w:r>
-        <w:t xml:space="preserve">“denaturalize”</w:t>
-      </w:r>
-      <w:r>
-        <w:t xml:space="preserve"> </w:t>
-      </w:r>
-      <w:r>
-        <w:t xml:space="preserve">seemingly inevitable futures by revealing how they are constructed through particular discourses and practices</w:t>
-      </w:r>
-      <w:r>
-        <w:t xml:space="preserve"> </w:t>
-      </w:r>
-      <w:r>
-        <w:t xml:space="preserve">(Inayatullah, 1990)</w:t>
-      </w:r>
-      <w:r>
-        <w:t xml:space="preserve">. In adaptation, a critical approach might interrogate whose interests are served by particular adaptation pathways, how vulnerability is constructed through adaptation discourse, and what alternative futures are rendered invisible or implausible by dominant approaches.</w:t>
-      </w:r>
-    </w:p>
-    <w:p>
-      <w:pPr>
-        <w:pStyle w:val="Brdtekst"/>
-      </w:pPr>
-      <w:r>
-        <w:t xml:space="preserve">The concept of</w:t>
-      </w:r>
-      <w:r>
-        <w:t xml:space="preserve"> </w:t>
-      </w:r>
-      <w:r>
-        <w:t xml:space="preserve">“defuturing”</w:t>
-      </w:r>
-      <w:r>
-        <w:t xml:space="preserve"> </w:t>
-      </w:r>
-      <w:r>
-        <w:t xml:space="preserve">developed by</w:t>
-      </w:r>
-      <w:r>
-        <w:t xml:space="preserve"> </w:t>
-      </w:r>
-      <w:r>
-        <w:t xml:space="preserve">(Fry, 2019)</w:t>
-      </w:r>
-      <w:r>
-        <w:t xml:space="preserve"> </w:t>
-      </w:r>
-      <w:r>
-        <w:t xml:space="preserve">helps us understand how dominant adaptation discourses can actively reduce rather than expand future possibilities. Defuturing occurs when particular ways of framing climate challenges and solutions foreclose alternative development pathways that might better address the intertwined challenges of climate change, inequality, and unsustainability. When adaptation is framed narrowly as adjusting to climate impacts within existing systems rather than transforming the systems that produce vulnerability, it limits the imagination of alternative futures.</w:t>
-      </w:r>
-    </w:p>
-    <w:p>
-      <w:pPr>
-        <w:pStyle w:val="Brdtekst"/>
-      </w:pPr>
-      <w:r>
-        <w:t xml:space="preserve">For example, when coastal urban adaptation focuses primarily on protecting valuable real estate and infrastructure through seawalls and flood barriers, it may foreclose alternative approaches involving managed retreat, ecosystem restoration, or more fundamental reconsideration of urban-coastal relationships. Similarly, when agricultural adaptation emphasizes technological packages like drought-resistant crops and precision irrigation, it may foreclose alternative pathways involving agroecology, food sovereignty, or different land tenure arrangements</w:t>
-      </w:r>
-      <w:r>
-        <w:t xml:space="preserve"> </w:t>
-      </w:r>
-      <w:r>
-        <w:t xml:space="preserve">(</w:t>
-      </w:r>
-      <w:r>
-        <w:rPr>
-          <w:b/>
-          <w:bCs/>
-        </w:rPr>
-        <w:t xml:space="preserve">taylor2018?</w:t>
-      </w:r>
-      <w:r>
-        <w:t xml:space="preserve">)</w:t>
-      </w:r>
-      <w:r>
-        <w:t xml:space="preserve">.</w:t>
-      </w:r>
-    </w:p>
-    <w:p>
-      <w:pPr>
-        <w:pStyle w:val="Brdtekst"/>
-      </w:pPr>
-      <w:r>
-        <w:t xml:space="preserve">Adaptation discourse thus plays a crucial role in what</w:t>
-      </w:r>
-      <w:r>
-        <w:t xml:space="preserve"> </w:t>
-      </w:r>
-      <w:r>
-        <w:t xml:space="preserve">(Goode &amp; Godhe, 2017)</w:t>
-      </w:r>
-      <w:r>
-        <w:t xml:space="preserve"> </w:t>
-      </w:r>
-      <w:r>
-        <w:t xml:space="preserve">term</w:t>
-      </w:r>
-      <w:r>
-        <w:t xml:space="preserve"> </w:t>
-      </w:r>
-      <w:r>
-        <w:t xml:space="preserve">“anticipatory regime formation”</w:t>
-      </w:r>
-      <w:r>
-        <w:t xml:space="preserve">—the processes through which particular ways of knowing and governing the future become institutionalized. Through policies, plans, funding mechanisms, and expert networks, certain approaches to adaptation become normalized while others are marginalized or rendered implausible. These anticipatory regimes shape not just how we respond to climate impacts but how we imagine and enact possible futures.</w:t>
-      </w:r>
-    </w:p>
-    <w:p>
-      <w:pPr>
-        <w:pStyle w:val="Brdtekst"/>
-      </w:pPr>
-      <w:r>
-        <w:t xml:space="preserve">The concept of</w:t>
-      </w:r>
-      <w:r>
-        <w:t xml:space="preserve"> </w:t>
-      </w:r>
-      <w:r>
-        <w:t xml:space="preserve">“capitalist realism”</w:t>
-      </w:r>
-      <w:r>
-        <w:t xml:space="preserve"> </w:t>
-      </w:r>
-      <w:r>
-        <w:t xml:space="preserve">(Goode &amp; Godhe, 2017)</w:t>
-      </w:r>
-      <w:r>
-        <w:t xml:space="preserve"> </w:t>
-      </w:r>
-      <w:r>
-        <w:t xml:space="preserve">further illuminates how dominant adaptation discourse can constrain imagination of alternative futures. When adaptation is framed primarily within existing capitalist relations and market logics, alternatives that might challenge these relations become difficult to imagine or articulate. This narrowing of future possibilities reflects broader patterns of defuturing in contemporary governance, where technical management of climate impacts displaces more transformative approaches that might address root causes of vulnerability.</w:t>
-      </w:r>
-    </w:p>
-    <w:p>
-      <w:pPr>
-        <w:pStyle w:val="Brdtekst"/>
-      </w:pPr>
-      <w:r>
-        <w:t xml:space="preserve">Critical futures studies offers important insights for challenging these patterns of defuturing in adaptation discourse. By interrogating the assumptions, values, and power relations embedded in dominant future visions, critical futures approaches can open space for more diverse and just adaptation pathways. This involves not just critiquing existing approaches but actively cultivating what</w:t>
-      </w:r>
-      <w:r>
-        <w:t xml:space="preserve"> </w:t>
-      </w:r>
-      <w:r>
-        <w:t xml:space="preserve">(Cretney et al., 2024)</w:t>
-      </w:r>
-      <w:r>
-        <w:t xml:space="preserve"> </w:t>
-      </w:r>
-      <w:r>
-        <w:t xml:space="preserve">calls</w:t>
-      </w:r>
-      <w:r>
-        <w:t xml:space="preserve"> </w:t>
-      </w:r>
-      <w:r>
-        <w:t xml:space="preserve">“adaptive futures”</w:t>
-      </w:r>
-      <w:r>
-        <w:t xml:space="preserve"> </w:t>
-      </w:r>
-      <w:r>
-        <w:t xml:space="preserve">that expand rather than constrain possibilities for responding to climate change.</w:t>
-      </w:r>
-    </w:p>
-    <w:bookmarkEnd w:id="34"/>
-    <w:bookmarkStart w:id="35" w:name="discourse-centralization"/>
+        <w:t xml:space="preserve">Our optimization process identified k = 15 as the optimal number of topics, providing sufficient granularity to capture meaningful variation in adaptation discourse while maintaining interpretable and distinct themes. This selection process involved balancing the statistical metrics with substantive considerations about what level of detail would be most useful for understanding patterns in adaptation planning. The model with 15 topics achieved strong performance on coherence (indicating interpretable topics) and exclusivity (indicating distinct themes) while avoiding the fragmentation that occurred with higher k values.</w:t>
+      </w:r>
+    </w:p>
+    <w:p>
+      <w:pPr>
+        <w:pStyle w:val="Brdtekst"/>
+      </w:pPr>
+      <w:r>
+        <w:t xml:space="preserve">The specification of our structural topic model incorporated the metadata categories identified during document preparation, allowing us to examine how topic prevalence varies with income level, regional grouping, and special geographic designations. The model includes a prevalence formula that incorporates these covariates: income level (with 4 categories), region (with 6 groups), and geography (with 4). This specification enables the model to estimate not just the overall prevalence of each topic across the corpus, but how that prevalence shifts based on document characteristics.</w:t>
+      </w:r>
+    </w:p>
+    <w:p>
+      <w:pPr>
+        <w:pStyle w:val="Brdtekst"/>
+      </w:pPr>
+      <w:r>
+        <w:t xml:space="preserve">The model was initialized using spectral decomposition, which provides more stable and reproducible results compared to random initialization. After 32 iterations, the model converged successfully, indicating that the algorithm had identified stable topic distributions. The quality of the final model is reflected in its ability to identify coherent topics that align with recognizable themes in adaptation planning while maintaining sufficient distinctiveness to capture the diversity of approaches across countries.</w:t>
+      </w:r>
+    </w:p>
+    <w:p>
+      <w:pPr>
+        <w:pStyle w:val="Brdtekst"/>
+      </w:pPr>
+      <w:r>
+        <w:t xml:space="preserve">Topic interpretation in our analysis relies on examining the words most strongly associated with each topic through three complementary metrics. FREX (frequency-exclusivity) words balance how often a word appears in a topic with how exclusive it is to that topic, identifying terms that are both central and distinctive. High-probability words show the terms most likely to appear when a topic is discussed, regardless of their distinctiveness. Lift words identify terms that are most strongly associated with a topic compared to their baseline frequency in the corpus</w:t>
+      </w:r>
+      <w:r>
+        <w:t xml:space="preserve"> </w:t>
+      </w:r>
+      <w:r>
+        <w:t xml:space="preserve">(M. E. Roberts et al., 2019)</w:t>
+      </w:r>
+      <w:r>
+        <w:t xml:space="preserve">. By examining these three word lists for each of our 15 topics, we can qualitatively interpret what aspects of adaptation each topic represents.</w:t>
+      </w:r>
+    </w:p>
+    <w:p>
+      <w:pPr>
+        <w:pStyle w:val="Brdtekst"/>
+      </w:pPr>
+      <w:r>
+        <w:t xml:space="preserve">This word-based interpretation approach allows us to assign meaningful labels to the statistical constructs identified by the model. For example, a topic with FREX words including</w:t>
+      </w:r>
+      <w:r>
+        <w:t xml:space="preserve"> </w:t>
+      </w:r>
+      <w:r>
+        <w:t xml:space="preserve">“assessment,”</w:t>
+      </w:r>
+      <w:r>
+        <w:t xml:space="preserve"> </w:t>
+      </w:r>
+      <w:r>
+        <w:t xml:space="preserve">“vulnerability,”</w:t>
+      </w:r>
+      <w:r>
+        <w:t xml:space="preserve"> </w:t>
+      </w:r>
+      <w:r>
+        <w:t xml:space="preserve">“index,”</w:t>
+      </w:r>
+      <w:r>
+        <w:t xml:space="preserve"> </w:t>
+      </w:r>
+      <w:r>
+        <w:t xml:space="preserve">and</w:t>
+      </w:r>
+      <w:r>
+        <w:t xml:space="preserve"> </w:t>
+      </w:r>
+      <w:r>
+        <w:t xml:space="preserve">“methodology”</w:t>
+      </w:r>
+      <w:r>
+        <w:t xml:space="preserve"> </w:t>
+      </w:r>
+      <w:r>
+        <w:t xml:space="preserve">clearly relates to vulnerability assessment approaches, while a topic featuring</w:t>
+      </w:r>
+      <w:r>
+        <w:t xml:space="preserve"> </w:t>
+      </w:r>
+      <w:r>
+        <w:t xml:space="preserve">“indigenous,”</w:t>
+      </w:r>
+      <w:r>
+        <w:t xml:space="preserve"> </w:t>
+      </w:r>
+      <w:r>
+        <w:t xml:space="preserve">“traditional,”</w:t>
+      </w:r>
+      <w:r>
+        <w:t xml:space="preserve"> </w:t>
+      </w:r>
+      <w:r>
+        <w:t xml:space="preserve">“community,”</w:t>
+      </w:r>
+      <w:r>
+        <w:t xml:space="preserve"> </w:t>
+      </w:r>
+      <w:r>
+        <w:t xml:space="preserve">and</w:t>
+      </w:r>
+      <w:r>
+        <w:t xml:space="preserve"> </w:t>
+      </w:r>
+      <w:r>
+        <w:t xml:space="preserve">“knowledge”</w:t>
+      </w:r>
+      <w:r>
+        <w:t xml:space="preserve"> </w:t>
+      </w:r>
+      <w:r>
+        <w:t xml:space="preserve">indicates attention to local and traditional adaptation practices. This interpretation process, while necessarily involving qualitative judgment, is grounded in the statistical patterns identified by the model and provides the foundation for our subsequent analysis of how these topics are distributed across different country groupings.</w:t>
+      </w:r>
+    </w:p>
+    <w:bookmarkEnd w:id="39"/>
+    <w:bookmarkStart w:id="40" w:name="analysis"/>
     <w:p>
       <w:pPr>
         <w:pStyle w:val="Overskrift2"/>
       </w:pPr>
       <w:r>
-        <w:t xml:space="preserve">4.3 Discourse Centralization</w:t>
+        <w:t xml:space="preserve">5.3 Analysis</w:t>
       </w:r>
     </w:p>
     <w:p>
@@ -2982,7 +4373,7 @@
         <w:pStyle w:val="Bloktekst"/>
       </w:pPr>
       <w:r>
-        <w:t xml:space="preserve">The concept of discourse centralization provides a theoretical framework for analyzing how adaptation discourse reflects either epistemological diversity or monoculture across different contexts and dimensions.</w:t>
+        <w:t xml:space="preserve">The Dominance Index quantifies how concentrated adaptation discourse is around a small number of topics, providing a measure of discourse centralization that can be compared across different country groupings. This novel application of concentration metrics to discourse analysis reveals patterns of epistemological diversity or homogeneity in how adaptation is conceptualized.</w:t>
       </w:r>
     </w:p>
     <w:p>
@@ -2990,245 +4381,66 @@
         <w:pStyle w:val="FirstParagraph"/>
       </w:pPr>
       <w:r>
-        <w:t xml:space="preserve">Discourse centralization represents the degree to which adaptation planning documents concentrate their attention on a limited set of themes versus distributing attention across many diverse topics. In a highly centralized discourse, most documents emphasize the same few topics, suggesting a convergence around particular ways of understanding and addressing adaptation. Conversely, a decentralized discourse would show documents emphasizing different combinations of topics, indicating greater diversity in how adaptation challenges and responses are conceptualized. This pattern of concentration or dispersion serves as a proxy for epistemological diversity—the range of knowledge systems, values, and worldviews that inform adaptation planning.</w:t>
-      </w:r>
-    </w:p>
-    <w:p>
-      <w:pPr>
-        <w:pStyle w:val="Brdtekst"/>
-      </w:pPr>
-      <w:r>
-        <w:t xml:space="preserve">The significance of measuring discourse centralization lies in what it reveals about the constraints and possibilities within adaptation planning. When discourse is highly centralized, it suggests that despite the diverse contexts in which adaptation occurs—from small island states facing sea-level rise to landlocked countries confronting desertification—there is a remarkable uniformity in how these challenges are understood and articulated. This uniformity might reflect the influence of international frameworks, funding requirements, or technical assistance that promote particular approaches. Alternatively, decentralized discourse would indicate space for diverse conceptualizations that might draw on local knowledge, alternative development paradigms, or context-specific understandings of vulnerability and resilience.</w:t>
-      </w:r>
-    </w:p>
-    <w:p>
-      <w:pPr>
-        <w:pStyle w:val="Brdtekst"/>
-      </w:pPr>
-      <w:r>
-        <w:t xml:space="preserve">Drawing on the theoretical perspectives discussed above, the concept of discourse centralization provides a framework for analyzing epistemological diversity in climate adaptation. Discourse centralization refers to the degree to which adaptation discourse reflects a single dominant perspective or accommodates multiple ways of knowing and being. High centralization indicates a homogeneous discourse dominated by particular epistemological and ontological assumptions, while low centralization indicates a more heterogeneous discourse that encompasses diverse perspectives</w:t>
-      </w:r>
-      <w:r>
-        <w:t xml:space="preserve"> </w:t>
-      </w:r>
-      <w:r>
-        <w:t xml:space="preserve">(Inayatullah, 1990)</w:t>
-      </w:r>
-      <w:r>
-        <w:t xml:space="preserve">.</w:t>
-      </w:r>
-    </w:p>
-    <w:p>
-      <w:pPr>
-        <w:pStyle w:val="Brdtekst"/>
-      </w:pPr>
-      <w:r>
-        <w:t xml:space="preserve">Discourse centralization operates through several interrelated mechanisms. First, knowledge authorization determines what counts as valid knowledge and who is recognized as a legitimate knowledge producer. In adaptation discourse, certain forms of expertise (particularly climate science, economics, and technical planning) are typically authorized as more credible and relevant than others (such as local, indigenous, or experiential knowledge). Second, problem framing shapes how adaptation challenges are understood and what solutions seem appropriate. When adaptation is framed primarily as a technical problem, for example, it suggests technical solutions rather than political or social transformations.</w:t>
-      </w:r>
-    </w:p>
-    <w:p>
-      <w:pPr>
-        <w:pStyle w:val="Brdtekst"/>
-      </w:pPr>
-      <w:r>
-        <w:t xml:space="preserve">Third, linguistic practices such as specialized terminology, standardized categories, and particular narrative structures can reinforce certain ways of knowing while excluding others. The language of climate models, vulnerability indices, and cost-benefit analysis, for example, may be inaccessible to many stakeholders and privilege certain kinds of knowledge over others. Fourth, institutional arrangements including funding mechanisms, governance structures, and professional incentives can systematically favor particular approaches to adaptation while marginalizing alternatives</w:t>
-      </w:r>
-      <w:r>
-        <w:t xml:space="preserve"> </w:t>
-      </w:r>
-      <w:r>
-        <w:t xml:space="preserve">(Escobar, 1995)</w:t>
-      </w:r>
-      <w:r>
-        <w:t xml:space="preserve">.</w:t>
-      </w:r>
-    </w:p>
-    <w:p>
-      <w:pPr>
-        <w:pStyle w:val="Brdtekst"/>
-      </w:pPr>
-      <w:r>
-        <w:t xml:space="preserve">These mechanisms of discourse centralization have significant implications for climate justice. When adaptation discourse is highly centralized around Northern epistemologies and ontologies, it may reproduce colonial power relations and marginalize the perspectives of those most vulnerable to climate impacts</w:t>
-      </w:r>
-      <w:r>
-        <w:t xml:space="preserve"> </w:t>
-      </w:r>
-      <w:r>
-        <w:t xml:space="preserve">(Ireland &amp; McKinnon, 2013)</w:t>
-      </w:r>
-      <w:r>
-        <w:t xml:space="preserve">. Conversely, more decentralized discourse that creates space for epistemological diversity may enable more just and effective approaches to adaptation that draw on multiple knowledge systems and center the needs and aspirations of affected communities.</w:t>
-      </w:r>
-    </w:p>
-    <w:p>
-      <w:pPr>
-        <w:pStyle w:val="Brdtekst"/>
-      </w:pPr>
-      <w:r>
-        <w:t xml:space="preserve">The concept of discourse centralization provides a theoretical foundation for empirically analyzing patterns of homogeneity or diversity in adaptation discourse. Rather than assuming either complete homogeneity or radical diversity, this approach enables nuanced assessment of the degree to which adaptation discourse reflects epistemological plurality or monoculture across different contexts</w:t>
-      </w:r>
-      <w:r>
-        <w:t xml:space="preserve"> </w:t>
-      </w:r>
-      <w:r>
-        <w:t xml:space="preserve">(</w:t>
-      </w:r>
-      <w:r>
-        <w:rPr>
-          <w:b/>
-          <w:bCs/>
-        </w:rPr>
-        <w:t xml:space="preserve">petersen2015?</w:t>
-      </w:r>
-      <w:r>
-        <w:t xml:space="preserve">)</w:t>
-      </w:r>
-      <w:r>
-        <w:t xml:space="preserve">. It also helps identify factors that may promote or inhibit epistemological diversity in adaptation governance, such as institutional structures, power relations, and historical legacies.</w:t>
-      </w:r>
-    </w:p>
-    <w:p>
-      <w:pPr>
-        <w:pStyle w:val="Brdtekst"/>
-      </w:pPr>
-      <w:r>
-        <w:t xml:space="preserve">Scale is a central organizing principle in climate adaptation discourse, with</w:t>
-      </w:r>
-      <w:r>
-        <w:t xml:space="preserve"> </w:t>
-      </w:r>
-      <w:r>
-        <w:t xml:space="preserve">“the local”</w:t>
-      </w:r>
-      <w:r>
-        <w:t xml:space="preserve"> </w:t>
-      </w:r>
-      <w:r>
-        <w:t xml:space="preserve">and</w:t>
-      </w:r>
-      <w:r>
-        <w:t xml:space="preserve"> </w:t>
-      </w:r>
-      <w:r>
-        <w:t xml:space="preserve">“the global”</w:t>
-      </w:r>
-      <w:r>
-        <w:t xml:space="preserve"> </w:t>
-      </w:r>
-      <w:r>
-        <w:t xml:space="preserve">frequently positioned as distinct domains requiring different forms of knowledge and governance. However, critical geographers have long argued that scale is not a pre-given hierarchy but a social construction with significant political implications</w:t>
-      </w:r>
-      <w:r>
-        <w:t xml:space="preserve"> </w:t>
-      </w:r>
-      <w:r>
-        <w:t xml:space="preserve">(</w:t>
-      </w:r>
-      <w:r>
-        <w:rPr>
-          <w:b/>
-          <w:bCs/>
-        </w:rPr>
-        <w:t xml:space="preserve">marston2000?</w:t>
-      </w:r>
-      <w:r>
-        <w:t xml:space="preserve">)</w:t>
-      </w:r>
-      <w:r>
-        <w:t xml:space="preserve">. How scale is constructed in adaptation discourse shapes who has authority to speak about adaptation needs, what kinds of knowledge are considered relevant, and how resources are allocated.</w:t>
-      </w:r>
-    </w:p>
-    <w:p>
-      <w:pPr>
-        <w:pStyle w:val="Brdtekst"/>
-      </w:pPr>
-      <w:r>
-        <w:t xml:space="preserve">The global scale is constructed through international institutions like the UNFCCC, scientific bodies like the IPCC, and financial mechanisms like the Green Climate Fund. These institutions produce standardized categories, metrics, and approaches that enable comparison and coordination across diverse contexts. The global framing of climate change emphasizes its planetary nature, positioning it as a challenge that transcends national boundaries and requires coordinated international action. This framing has been crucial for building political momentum for climate action but can also abstract from the differentiated responsibilities and impacts that characterize climate change.</w:t>
-      </w:r>
-    </w:p>
-    <w:p>
-      <w:pPr>
-        <w:pStyle w:val="Brdtekst"/>
-      </w:pPr>
-      <w:r>
-        <w:t xml:space="preserve">The local scale, in contrast, is constructed as the site of concrete impacts and interventions. Local knowledge, institutions, and practices are increasingly recognized as essential for effective adaptation. The local framing emphasizes context-specific vulnerabilities, capacities, and priorities that may not be visible from global perspectives. However,</w:t>
-      </w:r>
-      <w:r>
-        <w:t xml:space="preserve"> </w:t>
-      </w:r>
-      <w:r>
-        <w:t xml:space="preserve">“the local”</w:t>
-      </w:r>
-      <w:r>
-        <w:t xml:space="preserve"> </w:t>
-      </w:r>
-      <w:r>
-        <w:t xml:space="preserve">is not a neutral category but is often constructed in ways that align with particular political agendas, whether romanticizing local communities as inherently sustainable or representing them as lacking capacity and requiring external assistance</w:t>
-      </w:r>
-      <w:r>
-        <w:t xml:space="preserve"> </w:t>
-      </w:r>
-      <w:r>
-        <w:t xml:space="preserve">(Mac Ginty, 2015)</w:t>
-      </w:r>
-      <w:r>
-        <w:t xml:space="preserve">.</w:t>
-      </w:r>
-    </w:p>
-    <w:p>
-      <w:pPr>
-        <w:pStyle w:val="Brdtekst"/>
-      </w:pPr>
-      <w:r>
-        <w:t xml:space="preserve">Between these poles lie various intermediate scales, including the national, regional, and sectoral. Regional knowledge systems, institutions, and networks may create spaces for more context-sensitive approaches to adaptation while still enabling coordination across diverse local contexts. The regional scale may thus offer possibilities for balancing the standardization needed for global action with the diversity needed for local relevance.</w:t>
-      </w:r>
-    </w:p>
-    <w:p>
-      <w:pPr>
-        <w:pStyle w:val="Brdtekst"/>
-      </w:pPr>
-      <w:r>
-        <w:t xml:space="preserve">The politics of scale in adaptation governance involve ongoing negotiations about where different kinds of decisions should be made and by whom. These negotiations are not merely technical questions of efficiency or subsidiarity but fundamentally political questions about authority, legitimacy, and accountability. When adaptation is framed as primarily a global challenge requiring expert-driven solutions, local communities may be positioned as passive recipients rather than active agents in adaptation processes. Conversely, when adaptation is framed as primarily a local responsibility, broader structural causes of vulnerability may be obscured, and communities may be left to address challenges that exceed their capacities without adequate support</w:t>
-      </w:r>
-      <w:r>
-        <w:t xml:space="preserve"> </w:t>
-      </w:r>
-      <w:r>
-        <w:t xml:space="preserve">(Eriksen et al., 2021)</w:t>
-      </w:r>
-      <w:r>
-        <w:t xml:space="preserve">.</w:t>
-      </w:r>
-    </w:p>
-    <w:p>
-      <w:pPr>
-        <w:pStyle w:val="Brdtekst"/>
-      </w:pPr>
-      <w:r>
-        <w:t xml:space="preserve">The degree of discourse centralization serves as an indicator of the dominance of what might be called the</w:t>
-      </w:r>
-      <w:r>
-        <w:t xml:space="preserve"> </w:t>
-      </w:r>
-      <w:r>
-        <w:t xml:space="preserve">“anglobal discourse.”</w:t>
-      </w:r>
-      <w:r>
-        <w:t xml:space="preserve"> </w:t>
-      </w:r>
-      <w:r>
-        <w:t xml:space="preserve">Low fragmentation (high centralization) suggests the dominance of particular ways of knowing and being, limiting the range of futures considered legitimate. Conversely, higher fragmentation would indicate greater epistemological and ontological plurality, potentially enabling a wider range of future possibilities. By empirically measuring discourse centralization across different dimensions, we can better understand the factors that shape adaptation discourse and the implications for just and effective adaptation.</w:t>
-      </w:r>
-    </w:p>
-    <w:bookmarkEnd w:id="35"/>
-    <w:bookmarkEnd w:id="36"/>
-    <w:bookmarkStart w:id="40" w:name="sec-methods"/>
+        <w:t xml:space="preserve">The Dominance Index operationalizes this concept by measuring what proportion of discourse is concentrated in the top three most prevalent topics for any given group of documents. The choice of three topics balances sensitivity to concentration with robustness to minor variations. If we examined only the single most prevalent topic, we might miss important patterns where discourse is dominated by a small cluster of related themes. Conversely, including too many topics would dilute the measure’s ability to detect meaningful concentration. Three topics typically capture the core themes while remaining sensitive to differences in concentration patterns.</w:t>
+      </w:r>
+    </w:p>
+    <w:p>
+      <w:pPr>
+        <w:pStyle w:val="Brdtekst"/>
+      </w:pPr>
+      <w:r>
+        <w:t xml:space="preserve">The calculation proceeds at two complementary levels. At the document level, we measure how concentrated each individual NAP is by calculating what proportion of its content relates to its three most prevalent topics. A document where these three topics account for 60% of the content shows higher concentration than one where they account for only 30%. By averaging these document-level measures within country groupings, we obtain a measure of typical concentration. At the corpus level, we first calculate the average topic proportions across all documents in a group, then identify the three most prevalent topics for that group as a whole. This corpus-level measure reveals which specific topics dominate the collective discourse and how much of the overall discussion they represent.</w:t>
+      </w:r>
+    </w:p>
+    <w:p>
+      <w:pPr>
+        <w:pStyle w:val="Brdtekst"/>
+      </w:pPr>
+      <w:r>
+        <w:t xml:space="preserve">To enable meaningful comparison across groups, the Dominance Index is normalized to a 0-1 scale. A value of 0 would indicate perfect uniformity where all topics are equally prevalent—though this theoretical minimum is never observed in practice. A value of 1 would indicate complete concentration where all discourse focuses on a single topic. The normalization accounts for the mathematical constraint that with 15 topics, the minimum possible concentration in the top three is 0.200. Values above 0.9 indicate very high centralization, while values below 0.6 would suggest relatively diverse discourse—though even our most diverse groups show higher concentration than this threshold.</w:t>
+      </w:r>
+    </w:p>
+    <w:p>
+      <w:pPr>
+        <w:pStyle w:val="Brdtekst"/>
+      </w:pPr>
+      <w:r>
+        <w:t xml:space="preserve">Our comparative analysis examines how the Dominance Index varies across three analytical dimensions established during document preparation: income level, regional grouping, and special geographic designations (SIDS and LLDC status). For each dimension, we calculate dominance values for all relevant subgroups—for instance, comparing low, lower-middle, upper-middle, and high-income countries. These comparisons reveal whether discourse centralization follows economic gradients, regional patterns, or geographic vulnerabilities.</w:t>
+      </w:r>
+    </w:p>
+    <w:p>
+      <w:pPr>
+        <w:pStyle w:val="Brdtekst"/>
+      </w:pPr>
+      <w:r>
+        <w:t xml:space="preserve">To understand which factors most strongly shape discourse patterns, we employ a variance decomposition approach that quantifies how much of the total variation in dominance values can be attributed to each dimension. This approach, analogous to analysis of variance but applied to our discourse metrics, reveals the relative importance of different factors. If income level explains 40% of the variance while region explains only 10%, this suggests that economic positioning shapes adaptation discourse more strongly than regional institutional contexts. The variance explained is calculated by comparing how much dominance values differ between groups (for example, between income levels) relative to how much they vary within groups.</w:t>
+      </w:r>
+    </w:p>
+    <w:p>
+      <w:pPr>
+        <w:pStyle w:val="Brdtekst"/>
+      </w:pPr>
+      <w:r>
+        <w:t xml:space="preserve">Statistical confidence in these patterns is assessed through resampling methods that generate confidence intervals around our dominance estimates. When confidence intervals for different groups do not overlap, we can be confident that the observed differences reflect meaningful patterns rather than random variation. This is particularly important given our sample size of 45 documents, where apparent differences might arise by chance, especially for smaller subgroups.</w:t>
+      </w:r>
+    </w:p>
+    <w:p>
+      <w:pPr>
+        <w:pStyle w:val="Brdtekst"/>
+      </w:pPr>
+      <w:r>
+        <w:t xml:space="preserve">The patterns revealed through this analysis directly address our research questions about how adaptation discourse is structured and what factors shape its homogeneity or diversity. If we find that low-income countries show significantly higher dominance values than high-income countries, this would suggest that economic constraints translate into discursive constraints. If regional groupings explain substantial variance, this would point to the importance of regional institutions and knowledge networks in shaping how adaptation is understood. If geographic factors like being a small island state explain little variance despite the dramatic differences in climate vulnerability, this would suggest that adaptation discourse is shaped more by institutional and economic factors than by the specific nature of climate threats.</w:t>
+      </w:r>
+    </w:p>
+    <w:bookmarkEnd w:id="40"/>
+    <w:bookmarkEnd w:id="41"/>
+    <w:bookmarkStart w:id="54" w:name="sec-findings"/>
     <w:p>
       <w:pPr>
         <w:pStyle w:val="Overskrift1"/>
       </w:pPr>
       <w:r>
-        <w:t xml:space="preserve">5. Methods</w:t>
+        <w:t xml:space="preserve">6. Findings</w:t>
       </w:r>
     </w:p>
     <w:p>
@@ -3236,16 +4448,7 @@
         <w:pStyle w:val="Bloktekst"/>
       </w:pPr>
       <w:r>
-        <w:t xml:space="preserve">To empirically examine whether adaptation discourse reflects epistemological diversity or monoculture, I develop a methodological approach centered around the</w:t>
-      </w:r>
-      <w:r>
-        <w:t xml:space="preserve"> </w:t>
-      </w:r>
-      <w:r>
-        <w:t xml:space="preserve">“Dominance Index”</w:t>
-      </w:r>
-      <w:r>
-        <w:t xml:space="preserve">—a measurement tool for quantifying the degree to which adaptation discourse is concentrated around particular topics or perspectives.</w:t>
+        <w:t xml:space="preserve">The analysis of National Adaptation Plans through structural topic modeling and discourse centralization metrics reveals patterns that speak directly to questions of epistemological diversity, institutional influence, and the relationship between climate vulnerability and adaptation planning.</w:t>
       </w:r>
     </w:p>
     <w:p>
@@ -3253,536 +4456,6 @@
         <w:pStyle w:val="FirstParagraph"/>
       </w:pPr>
       <w:r>
-        <w:t xml:space="preserve">The theoretical tensions between epistemological diversity and monoculture in climate adaptation, while conceptually rich, require empirical grounding to move beyond assertion and critique. This chapter presents a methodological approach that translates these theoretical concerns into measurable patterns, examining National Adaptation Plans as windows into how different countries conceptualize climate adaptation within the constraints and possibilities of international climate governance.</w:t>
-      </w:r>
-    </w:p>
-    <w:p>
-      <w:pPr>
-        <w:pStyle w:val="Brdtekst"/>
-      </w:pPr>
-      <w:r>
-        <w:t xml:space="preserve">National Adaptation Plans offer a unique opportunity for this analysis because they represent how countries formally articulate their understanding of climate vulnerability and appropriate responses within a standardized international framework. While these documents are shaped by UNFCCC guidelines, technical assistance, and funding requirements, they also reflect national contexts, priorities, and potentially diverse knowledge systems. By analyzing patterns across a comprehensive corpus of NAPs, we can identify whether this institutional framework produces convergence toward particular ways of understanding adaptation or preserves space for alternative conceptualizations that might draw on different epistemological foundations.</w:t>
-      </w:r>
-    </w:p>
-    <w:p>
-      <w:pPr>
-        <w:pStyle w:val="Brdtekst"/>
-      </w:pPr>
-      <w:r>
-        <w:t xml:space="preserve">The analytical pipeline developed for this research proceeds through three integrated stages, each designed to build toward a systematic assessment of discourse patterns. First, the document preparation creates comparability across diverse national contexts through careful preprocessing that removes superficial differences while preserving meaningful variation in how adaptation is conceptualized. Second, the structural topic modeling identifies the latent thematic patterns that structure adaptation discourse, revealing what aspects of adaptation receive attention and how different topics cluster together. Third, the analysis stage introduces the Dominance Index to measure how concentrated discourse is around a small number of dominant topics, providing a quantifiable metric for discourse centralization that can be compared across different country groupings.</w:t>
-      </w:r>
-    </w:p>
-    <w:p>
-      <w:pPr>
-        <w:pStyle w:val="Brdtekst"/>
-      </w:pPr>
-      <w:r>
-        <w:t xml:space="preserve">The patterns we seek through this analysis directly address the research questions about power, knowledge, and development paradigms in climate adaptation. If adaptation discourse shows high centralization—with most countries emphasizing the same narrow set of topics—this would support arguments that adaptation functions as an epistemological monoculture that forecloses alternative understandings. The specific topics that dominate would reveal what kinds of knowledge and approaches are privileged within this regime. Conversely, lower centralization would indicate space for diverse conceptualizations, though the degree and nature of this diversity would require careful interpretation. Most critically, examining how centralization patterns vary across income levels, regions, and geographic vulnerabilities can reveal whether discourse is shaped more by economic positioning within global systems or by the specific nature of climate challenges faced.</w:t>
-      </w:r>
-    </w:p>
-    <w:p>
-      <w:pPr>
-        <w:pStyle w:val="Brdtekst"/>
-      </w:pPr>
-      <w:r>
-        <w:t xml:space="preserve">This chapter presents each methodological stage with sufficient detail to ensure transparency and reproducibility while remaining accessible to readers without extensive technical background in computational text analysis. The following sections on document preparation, structural topic modeling, and analysis each begin with a brief overview of purpose and approach before explaining the specific procedures and their justification. Throughout, the emphasis remains on how these methodological choices serve the broader research objective of empirically examining the epistemological politics of climate adaptation.</w:t>
-      </w:r>
-    </w:p>
-    <w:bookmarkStart w:id="37" w:name="corpus-collection-and-preparation"/>
-    <w:p>
-      <w:pPr>
-        <w:pStyle w:val="Overskrift2"/>
-      </w:pPr>
-      <w:r>
-        <w:t xml:space="preserve">5.1 Corpus Collection and Preparation</w:t>
-      </w:r>
-    </w:p>
-    <w:p>
-      <w:pPr>
-        <w:pStyle w:val="Bloktekst"/>
-      </w:pPr>
-      <w:r>
-        <w:t xml:space="preserve">National Adaptation Plans provide a window into how countries conceptualize climate vulnerability and appropriate responses. To make these documents comparable, we developed a systematic approach to extract, clean, and prepare the text while preserving the ability to analyze patterns across different country groupings.</w:t>
-      </w:r>
-    </w:p>
-    <w:p>
-      <w:pPr>
-        <w:pStyle w:val="FirstParagraph"/>
-      </w:pPr>
-      <w:r>
-        <w:t xml:space="preserve">The analysis begins with the systematic collection of National Adaptation Plans from the UNFCCC’s NAP Central repository, which serves as the authoritative source for these policy documents</w:t>
-      </w:r>
-      <w:r>
-        <w:t xml:space="preserve"> </w:t>
-      </w:r>
-      <w:r>
-        <w:t xml:space="preserve">(Mizuno &amp; Okano, 2024)</w:t>
-      </w:r>
-      <w:r>
-        <w:t xml:space="preserve">. As of March 2025, this repository contained submissions from countries representing diverse geographic contexts, economic circumstances, and climate vulnerabilities. Our automated collection process identified and downloaded 47 English-language NAPs, representing a substantial portion of global adaptation planning efforts. While focusing on English-language documents introduces a potential bias toward Anglophone countries or those with stronger ties to international institutions, this constraint was necessary to ensure meaningful textual comparison using consistent analytical methods</w:t>
-      </w:r>
-      <w:r>
-        <w:t xml:space="preserve"> </w:t>
-      </w:r>
-      <w:r>
-        <w:t xml:space="preserve">(Wright et al., 2023)</w:t>
-      </w:r>
-      <w:r>
-        <w:t xml:space="preserve">.</w:t>
-      </w:r>
-    </w:p>
-    <w:p>
-      <w:pPr>
-        <w:pStyle w:val="Brdtekst"/>
-      </w:pPr>
-      <w:r>
-        <w:t xml:space="preserve">The temporal distribution of these documents spans from 2015 to 2025, capturing the evolution of adaptation planning as countries have developed their approaches to addressing climate vulnerability. This timeframe is particularly significant as it encompasses the period following the Cancun Adaptation Framework (2010), which formally established adaptation as a pillar of climate governance, through to the post-Paris Agreement era where adaptation has gained equal standing with mitigation in international climate policy.</w:t>
-      </w:r>
-    </w:p>
-    <w:p>
-      <w:pPr>
-        <w:pStyle w:val="Brdtekst"/>
-      </w:pPr>
-      <w:r>
-        <w:t xml:space="preserve">To enable meaningful analysis across different country contexts, each document was enriched with standardized metadata drawn from World Bank country classifications and established geographic categories. This process involved matching country names to ISO codes and incorporating income level classifications (low, lower-middle, upper-middle, and high income), regional groupings, and special geographic designations. Specifically, we identified 12 Small Island Developing States (SIDS) and 12 Landlocked Developing Countries (LLDCs) within our corpus. These categorizations are not merely descriptive labels but analytical dimensions that allow us to examine whether discourse patterns align more strongly with economic positioning, regional institutions, or shared geographic vulnerabilities.</w:t>
-      </w:r>
-    </w:p>
-    <w:p>
-      <w:pPr>
-        <w:pStyle w:val="Brdtekst"/>
-      </w:pPr>
-      <w:r>
-        <w:t xml:space="preserve">The process of extracting text from PDF documents presented several technical challenges that required careful attention to preserve the integrity of the analysis. Government documents often contain complex formatting, tables, figures, and multilingual text that can introduce artifacts during extraction. Our extraction pipeline successfully converted 47 documents into analyzable text, with Tonga and Zimbabwes plans removed from the corpus due to insufficient textual content after processing, leaving the analysis with 45 plans. The final corpus contains approximately 10 291 911 characters of text, providing a substantial foundation for discourse analysis.</w:t>
-      </w:r>
-    </w:p>
-    <w:p>
-      <w:pPr>
-        <w:pStyle w:val="Brdtekst"/>
-      </w:pPr>
-      <w:r>
-        <w:t xml:space="preserve">Creating comparability across this diverse set of documents required systematic preprocessing that balanced standardization with preservation of meaningful content. The text cleaning process began with tokenization—breaking documents into individual words—followed by validation against a comprehensive English dictionary containing 122 553 terms. This validation step was crucial for removing formatting artifacts, acronyms, and non-English text that could skew the analysis. Importantly, we removed all country and city names from the corpus to prevent geographic references from dominating the discourse patterns. This ensures that similarities or differences between documents reflect how adaptation is conceptualized rather than which locations are mentioned</w:t>
-      </w:r>
-      <w:r>
-        <w:t xml:space="preserve"> </w:t>
-      </w:r>
-      <w:r>
-        <w:t xml:space="preserve">(Silge &amp; Robinson, 2017)</w:t>
-      </w:r>
-      <w:r>
-        <w:t xml:space="preserve">.</w:t>
-      </w:r>
-    </w:p>
-    <w:p>
-      <w:pPr>
-        <w:pStyle w:val="Brdtekst"/>
-      </w:pPr>
-      <w:r>
-        <w:t xml:space="preserve">The preprocessing pipeline applied consistent rules across all documents: converting text to lowercase, removing punctuation and numbers, eliminating common English stopwords that carry little semantic meaning, and filtering out terms that appeared in fewer than 2 or more than 44 documents. This frequency filtering focuses the analysis on terms that are neither so rare as to be idiosyncratic nor so common as to be uninformative</w:t>
-      </w:r>
-      <w:r>
-        <w:t xml:space="preserve"> </w:t>
-      </w:r>
-      <w:r>
-        <w:t xml:space="preserve">(M. E. Roberts et al., 2019)</w:t>
-      </w:r>
-      <w:r>
-        <w:t xml:space="preserve">. After these preprocessing steps, the corpus was reduced to 4855 unique terms.</w:t>
-      </w:r>
-    </w:p>
-    <w:p>
-      <w:pPr>
-        <w:pStyle w:val="Brdtekst"/>
-      </w:pPr>
-      <w:r>
-        <w:t xml:space="preserve">This systematic approach to document preparation creates what can be understood as a</w:t>
-      </w:r>
-      <w:r>
-        <w:t xml:space="preserve"> </w:t>
-      </w:r>
-      <w:r>
-        <w:t xml:space="preserve">“level playing field”</w:t>
-      </w:r>
-      <w:r>
-        <w:t xml:space="preserve"> </w:t>
-      </w:r>
-      <w:r>
-        <w:t xml:space="preserve">for comparison. By removing country-specific references and standardizing the vocabulary, we ensure that any patterns identified in the subsequent analysis reflect genuine differences in how adaptation is conceptualized rather than superficial variations in terminology or geographic focus. The preprocessing choices—particularly the removal of geographic terms and the frequency thresholds—were designed to reveal the underlying structure of adaptation discourse while acknowledging that such standardization inevitably involves trade-offs between comparability and contextual richness.</w:t>
-      </w:r>
-    </w:p>
-    <w:p>
-      <w:pPr>
-        <w:pStyle w:val="Brdtekst"/>
-      </w:pPr>
-      <w:r>
-        <w:t xml:space="preserve">The final prepared corpus of 45 documents, enriched with systematic metadata and processed to ensure comparability, provides the foundation for the structural topic modeling analysis that follows. This careful preparation ensures that when we examine patterns of discourse centralization, we can be confident that these patterns reflect meaningful differences in how countries conceptualize climate adaptation rather than artifacts of data collection or processing.</w:t>
-      </w:r>
-    </w:p>
-    <w:bookmarkEnd w:id="37"/>
-    <w:bookmarkStart w:id="38" w:name="structural-topic-modeling"/>
-    <w:p>
-      <w:pPr>
-        <w:pStyle w:val="Overskrift2"/>
-      </w:pPr>
-      <w:r>
-        <w:t xml:space="preserve">5.2 Structural Topic Modeling</w:t>
-      </w:r>
-    </w:p>
-    <w:p>
-      <w:pPr>
-        <w:pStyle w:val="Bloktekst"/>
-      </w:pPr>
-      <w:r>
-        <w:t xml:space="preserve">Structural topic modeling allows us to discover latent themes in how countries conceptualize adaptation while accounting for document metadata. This approach reveals patterns in discourse that might not be apparent from reading individual documents, enabling systematic comparison across our analytical categories.</w:t>
-      </w:r>
-    </w:p>
-    <w:p>
-      <w:pPr>
-        <w:pStyle w:val="FirstParagraph"/>
-      </w:pPr>
-      <w:r>
-        <w:t xml:space="preserve">Structural topic modeling (STM) provides a sophisticated approach to uncovering latent thematic patterns in large text corpora while simultaneously accounting for document-level metadata</w:t>
-      </w:r>
-      <w:r>
-        <w:t xml:space="preserve"> </w:t>
-      </w:r>
-      <w:r>
-        <w:t xml:space="preserve">(M. E. Roberts et al., 2016)</w:t>
-      </w:r>
-      <w:r>
-        <w:t xml:space="preserve">. Unlike simple word frequency analysis or manual coding, topic models identify clusters of words that tend to co-occur across documents, revealing underlying themes that structure the discourse. The fundamental assumption is that each document contains a mixture of topics, where topics are probability distributions over words. For instance, a topic related to agricultural adaptation might have high probabilities for words like</w:t>
-      </w:r>
-      <w:r>
-        <w:t xml:space="preserve"> </w:t>
-      </w:r>
-      <w:r>
-        <w:t xml:space="preserve">“crop,”</w:t>
-      </w:r>
-      <w:r>
-        <w:t xml:space="preserve"> </w:t>
-      </w:r>
-      <w:r>
-        <w:t xml:space="preserve">“drought,”</w:t>
-      </w:r>
-      <w:r>
-        <w:t xml:space="preserve"> </w:t>
-      </w:r>
-      <w:r>
-        <w:t xml:space="preserve">“irrigation,”</w:t>
-      </w:r>
-      <w:r>
-        <w:t xml:space="preserve"> </w:t>
-      </w:r>
-      <w:r>
-        <w:t xml:space="preserve">and</w:t>
-      </w:r>
-      <w:r>
-        <w:t xml:space="preserve"> </w:t>
-      </w:r>
-      <w:r>
-        <w:t xml:space="preserve">“yield,”</w:t>
-      </w:r>
-      <w:r>
-        <w:t xml:space="preserve"> </w:t>
-      </w:r>
-      <w:r>
-        <w:t xml:space="preserve">while a topic about coastal adaptation might emphasize</w:t>
-      </w:r>
-      <w:r>
-        <w:t xml:space="preserve"> </w:t>
-      </w:r>
-      <w:r>
-        <w:t xml:space="preserve">“sea-level,”</w:t>
-      </w:r>
-      <w:r>
-        <w:t xml:space="preserve"> </w:t>
-      </w:r>
-      <w:r>
-        <w:t xml:space="preserve">“erosion,”</w:t>
-      </w:r>
-      <w:r>
-        <w:t xml:space="preserve"> </w:t>
-      </w:r>
-      <w:r>
-        <w:t xml:space="preserve">“storm,”</w:t>
-      </w:r>
-      <w:r>
-        <w:t xml:space="preserve"> </w:t>
-      </w:r>
-      <w:r>
-        <w:t xml:space="preserve">and</w:t>
-      </w:r>
-      <w:r>
-        <w:t xml:space="preserve"> </w:t>
-      </w:r>
-      <w:r>
-        <w:t xml:space="preserve">“infrastructure.”</w:t>
-      </w:r>
-    </w:p>
-    <w:p>
-      <w:pPr>
-        <w:pStyle w:val="Brdtekst"/>
-      </w:pPr>
-      <w:r>
-        <w:t xml:space="preserve">The structural variant of topic modeling is particularly well-suited to our research questions because it allows document metadata—such as income level, region, and geographic characteristics—to influence topic prevalence</w:t>
-      </w:r>
-      <w:r>
-        <w:t xml:space="preserve"> </w:t>
-      </w:r>
-      <w:r>
-        <w:t xml:space="preserve">(M. E. Roberts et al., 2019)</w:t>
-      </w:r>
-      <w:r>
-        <w:t xml:space="preserve">. This means we can examine not just what topics exist in the corpus, but how their prevalence varies across different types of countries. This capability is crucial for understanding whether low-income countries emphasize different aspects of adaptation compared to high-income countries, or whether Small Island Developing States frame adaptation differently than landlocked nations. The model treats documents as</w:t>
-      </w:r>
-      <w:r>
-        <w:t xml:space="preserve"> </w:t>
-      </w:r>
-      <w:r>
-        <w:t xml:space="preserve">“bags of words,”</w:t>
-      </w:r>
-      <w:r>
-        <w:t xml:space="preserve"> </w:t>
-      </w:r>
-      <w:r>
-        <w:t xml:space="preserve">meaning word order is not considered, but this simplification allows for computationally efficient discovery of thematic patterns across our 45 documents.</w:t>
-      </w:r>
-    </w:p>
-    <w:p>
-      <w:pPr>
-        <w:pStyle w:val="Brdtekst"/>
-      </w:pPr>
-      <w:r>
-        <w:t xml:space="preserve">Determining the appropriate number of topics (k) represents a critical methodological decision that balances granularity with interpretability. Too few topics may obscure important distinctions in how adaptation is conceptualized, while too many topics can result in redundant or overly specific themes that fragment coherent concepts. We employed a data-driven approach to model selection, testing models with varying numbers of topics and evaluating them across multiple metrics. Semantic coherence measures how frequently the most probable words for a topic co-occur within documents, indicating whether topics capture meaningful themes. Exclusivity assesses how distinctive topics are from one another, ensuring we identify unique rather than overlapping concepts. Held-out likelihood evaluates the model’s ability to predict word usage in documents not used for training, providing a measure of generalizability</w:t>
-      </w:r>
-      <w:r>
-        <w:t xml:space="preserve"> </w:t>
-      </w:r>
-      <w:r>
-        <w:t xml:space="preserve">(M. E. Roberts et al., 2019)</w:t>
-      </w:r>
-      <w:r>
-        <w:t xml:space="preserve">.</w:t>
-      </w:r>
-    </w:p>
-    <w:p>
-      <w:pPr>
-        <w:pStyle w:val="Brdtekst"/>
-      </w:pPr>
-      <w:r>
-        <w:t xml:space="preserve">Our optimization process identified k = 15 as the optimal number of topics, providing sufficient granularity to capture meaningful variation in adaptation discourse while maintaining interpretable and distinct themes. This selection process involved balancing the statistical metrics with substantive considerations about what level of detail would be most useful for understanding patterns in adaptation planning. The model with 15 topics achieved strong performance on coherence (indicating interpretable topics) and exclusivity (indicating distinct themes) while avoiding the fragmentation that occurred with higher k values.</w:t>
-      </w:r>
-    </w:p>
-    <w:p>
-      <w:pPr>
-        <w:pStyle w:val="Brdtekst"/>
-      </w:pPr>
-      <w:r>
-        <w:t xml:space="preserve">The specification of our structural topic model incorporated the metadata categories identified during document preparation, allowing us to examine how topic prevalence varies with income level, regional grouping, and special geographic designations. The model includes a prevalence formula that incorporates these covariates: income level (with 4 categories), region (with 6 groups), and geography (with 4). This specification enables the model to estimate not just the overall prevalence of each topic across the corpus, but how that prevalence shifts based on document characteristics.</w:t>
-      </w:r>
-    </w:p>
-    <w:p>
-      <w:pPr>
-        <w:pStyle w:val="Brdtekst"/>
-      </w:pPr>
-      <w:r>
-        <w:t xml:space="preserve">The model was initialized using spectral decomposition, which provides more stable and reproducible results compared to random initialization. After 32 iterations, the model converged successfully, indicating that the algorithm had identified stable topic distributions. The quality of the final model is reflected in its ability to identify coherent topics that align with recognizable themes in adaptation planning while maintaining sufficient distinctiveness to capture the diversity of approaches across countries.</w:t>
-      </w:r>
-    </w:p>
-    <w:p>
-      <w:pPr>
-        <w:pStyle w:val="Brdtekst"/>
-      </w:pPr>
-      <w:r>
-        <w:t xml:space="preserve">Topic interpretation in our analysis relies on examining the words most strongly associated with each topic through three complementary metrics. FREX (frequency-exclusivity) words balance how often a word appears in a topic with how exclusive it is to that topic, identifying terms that are both central and distinctive. High-probability words show the terms most likely to appear when a topic is discussed, regardless of their distinctiveness. Lift words identify terms that are most strongly associated with a topic compared to their baseline frequency in the corpus</w:t>
-      </w:r>
-      <w:r>
-        <w:t xml:space="preserve"> </w:t>
-      </w:r>
-      <w:r>
-        <w:t xml:space="preserve">(M. E. Roberts et al., 2019)</w:t>
-      </w:r>
-      <w:r>
-        <w:t xml:space="preserve">. By examining these three word lists for each of our 15 topics, we can qualitatively interpret what aspects of adaptation each topic represents.</w:t>
-      </w:r>
-    </w:p>
-    <w:p>
-      <w:pPr>
-        <w:pStyle w:val="Brdtekst"/>
-      </w:pPr>
-      <w:r>
-        <w:t xml:space="preserve">This word-based interpretation approach allows us to assign meaningful labels to the statistical constructs identified by the model. For example, a topic with FREX words including</w:t>
-      </w:r>
-      <w:r>
-        <w:t xml:space="preserve"> </w:t>
-      </w:r>
-      <w:r>
-        <w:t xml:space="preserve">“assessment,”</w:t>
-      </w:r>
-      <w:r>
-        <w:t xml:space="preserve"> </w:t>
-      </w:r>
-      <w:r>
-        <w:t xml:space="preserve">“vulnerability,”</w:t>
-      </w:r>
-      <w:r>
-        <w:t xml:space="preserve"> </w:t>
-      </w:r>
-      <w:r>
-        <w:t xml:space="preserve">“index,”</w:t>
-      </w:r>
-      <w:r>
-        <w:t xml:space="preserve"> </w:t>
-      </w:r>
-      <w:r>
-        <w:t xml:space="preserve">and</w:t>
-      </w:r>
-      <w:r>
-        <w:t xml:space="preserve"> </w:t>
-      </w:r>
-      <w:r>
-        <w:t xml:space="preserve">“methodology”</w:t>
-      </w:r>
-      <w:r>
-        <w:t xml:space="preserve"> </w:t>
-      </w:r>
-      <w:r>
-        <w:t xml:space="preserve">clearly relates to vulnerability assessment approaches, while a topic featuring</w:t>
-      </w:r>
-      <w:r>
-        <w:t xml:space="preserve"> </w:t>
-      </w:r>
-      <w:r>
-        <w:t xml:space="preserve">“indigenous,”</w:t>
-      </w:r>
-      <w:r>
-        <w:t xml:space="preserve"> </w:t>
-      </w:r>
-      <w:r>
-        <w:t xml:space="preserve">“traditional,”</w:t>
-      </w:r>
-      <w:r>
-        <w:t xml:space="preserve"> </w:t>
-      </w:r>
-      <w:r>
-        <w:t xml:space="preserve">“community,”</w:t>
-      </w:r>
-      <w:r>
-        <w:t xml:space="preserve"> </w:t>
-      </w:r>
-      <w:r>
-        <w:t xml:space="preserve">and</w:t>
-      </w:r>
-      <w:r>
-        <w:t xml:space="preserve"> </w:t>
-      </w:r>
-      <w:r>
-        <w:t xml:space="preserve">“knowledge”</w:t>
-      </w:r>
-      <w:r>
-        <w:t xml:space="preserve"> </w:t>
-      </w:r>
-      <w:r>
-        <w:t xml:space="preserve">indicates attention to local and traditional adaptation practices. This interpretation process, while necessarily involving qualitative judgment, is grounded in the statistical patterns identified by the model and provides the foundation for our subsequent analysis of how these topics are distributed across different country groupings.</w:t>
-      </w:r>
-    </w:p>
-    <w:bookmarkEnd w:id="38"/>
-    <w:bookmarkStart w:id="39" w:name="analysis"/>
-    <w:p>
-      <w:pPr>
-        <w:pStyle w:val="Overskrift2"/>
-      </w:pPr>
-      <w:r>
-        <w:t xml:space="preserve">5.3 Analysis</w:t>
-      </w:r>
-    </w:p>
-    <w:p>
-      <w:pPr>
-        <w:pStyle w:val="Bloktekst"/>
-      </w:pPr>
-      <w:r>
-        <w:t xml:space="preserve">The Dominance Index quantifies how concentrated adaptation discourse is around a small number of topics, providing a measure of discourse centralization that can be compared across different country groupings. This novel application of concentration metrics to discourse analysis reveals patterns of epistemological diversity or homogeneity in how adaptation is conceptualized.</w:t>
-      </w:r>
-    </w:p>
-    <w:p>
-      <w:pPr>
-        <w:pStyle w:val="FirstParagraph"/>
-      </w:pPr>
-      <w:r>
-        <w:t xml:space="preserve">The Dominance Index operationalizes this concept by measuring what proportion of discourse is concentrated in the top three most prevalent topics for any given group of documents. The choice of three topics balances sensitivity to concentration with robustness to minor variations. If we examined only the single most prevalent topic, we might miss important patterns where discourse is dominated by a small cluster of related themes. Conversely, including too many topics would dilute the measure’s ability to detect meaningful concentration. Three topics typically capture the core themes while remaining sensitive to differences in concentration patterns.</w:t>
-      </w:r>
-    </w:p>
-    <w:p>
-      <w:pPr>
-        <w:pStyle w:val="Brdtekst"/>
-      </w:pPr>
-      <w:r>
-        <w:t xml:space="preserve">The calculation proceeds at two complementary levels. At the document level, we measure how concentrated each individual NAP is by calculating what proportion of its content relates to its three most prevalent topics. A document where these three topics account for 60% of the content shows higher concentration than one where they account for only 30%. By averaging these document-level measures within country groupings, we obtain a measure of typical concentration. At the corpus level, we first calculate the average topic proportions across all documents in a group, then identify the three most prevalent topics for that group as a whole. This corpus-level measure reveals which specific topics dominate the collective discourse and how much of the overall discussion they represent.</w:t>
-      </w:r>
-    </w:p>
-    <w:p>
-      <w:pPr>
-        <w:pStyle w:val="Brdtekst"/>
-      </w:pPr>
-      <w:r>
-        <w:t xml:space="preserve">To enable meaningful comparison across groups, the Dominance Index is normalized to a 0-1 scale. A value of 0 would indicate perfect uniformity where all topics are equally prevalent—though this theoretical minimum is never observed in practice. A value of 1 would indicate complete concentration where all discourse focuses on a single topic. The normalization accounts for the mathematical constraint that with 15 topics, the minimum possible concentration in the top three is 0.200. Values above 0.9 indicate very high centralization, while values below 0.6 would suggest relatively diverse discourse—though even our most diverse groups show higher concentration than this threshold.</w:t>
-      </w:r>
-    </w:p>
-    <w:p>
-      <w:pPr>
-        <w:pStyle w:val="Brdtekst"/>
-      </w:pPr>
-      <w:r>
-        <w:t xml:space="preserve">Our comparative analysis examines how the Dominance Index varies across three analytical dimensions established during document preparation: income level, regional grouping, and special geographic designations (SIDS and LLDC status). For each dimension, we calculate dominance values for all relevant subgroups—for instance, comparing low, lower-middle, upper-middle, and high-income countries. These comparisons reveal whether discourse centralization follows economic gradients, regional patterns, or geographic vulnerabilities.</w:t>
-      </w:r>
-    </w:p>
-    <w:p>
-      <w:pPr>
-        <w:pStyle w:val="Brdtekst"/>
-      </w:pPr>
-      <w:r>
-        <w:t xml:space="preserve">To understand which factors most strongly shape discourse patterns, we employ a variance decomposition approach that quantifies how much of the total variation in dominance values can be attributed to each dimension. This approach, analogous to analysis of variance but applied to our discourse metrics, reveals the relative importance of different factors. If income level explains 40% of the variance while region explains only 10%, this suggests that economic positioning shapes adaptation discourse more strongly than regional institutional contexts. The variance explained is calculated by comparing how much dominance values differ between groups (for example, between income levels) relative to how much they vary within groups.</w:t>
-      </w:r>
-    </w:p>
-    <w:p>
-      <w:pPr>
-        <w:pStyle w:val="Brdtekst"/>
-      </w:pPr>
-      <w:r>
-        <w:t xml:space="preserve">Statistical confidence in these patterns is assessed through resampling methods that generate confidence intervals around our dominance estimates. When confidence intervals for different groups do not overlap, we can be confident that the observed differences reflect meaningful patterns rather than random variation. This is particularly important given our sample size of 45 documents, where apparent differences might arise by chance, especially for smaller subgroups.</w:t>
-      </w:r>
-    </w:p>
-    <w:p>
-      <w:pPr>
-        <w:pStyle w:val="Brdtekst"/>
-      </w:pPr>
-      <w:r>
-        <w:t xml:space="preserve">The patterns revealed through this analysis directly address our research questions about how adaptation discourse is structured and what factors shape its homogeneity or diversity. If we find that low-income countries show significantly higher dominance values than high-income countries, this would suggest that economic constraints translate into discursive constraints. If regional groupings explain substantial variance, this would point to the importance of regional institutions and knowledge networks in shaping how adaptation is understood. If geographic factors like being a small island state explain little variance despite the dramatic differences in climate vulnerability, this would suggest that adaptation discourse is shaped more by institutional and economic factors than by the specific nature of climate threats.</w:t>
-      </w:r>
-    </w:p>
-    <w:bookmarkEnd w:id="39"/>
-    <w:bookmarkEnd w:id="40"/>
-    <w:bookmarkStart w:id="53" w:name="sec-findings"/>
-    <w:p>
-      <w:pPr>
-        <w:pStyle w:val="Overskrift1"/>
-      </w:pPr>
-      <w:r>
-        <w:t xml:space="preserve">6. Findings</w:t>
-      </w:r>
-    </w:p>
-    <w:p>
-      <w:pPr>
-        <w:pStyle w:val="Bloktekst"/>
-      </w:pPr>
-      <w:r>
-        <w:t xml:space="preserve">The analysis of National Adaptation Plans through structural topic modeling and discourse centralization metrics reveals patterns that speak directly to questions of epistemological diversity, institutional influence, and the relationship between climate vulnerability and adaptation planning.</w:t>
-      </w:r>
-    </w:p>
-    <w:p>
-      <w:pPr>
-        <w:pStyle w:val="FirstParagraph"/>
-      </w:pPr>
-      <w:r>
         <w:t xml:space="preserve">This chapter presents the empirical results of applying the Dominance Index methodology to 45 National Adaptation Plans submitted to the UNFCCC. The analysis proceeds through three integrated stages, each building upon the previous to develop a comprehensive picture of how climate adaptation is conceptualized across different national contexts. The structural topic model identifies the substantive themes that organize adaptation discourse, revealing which aspects of climate response receive attention and which remain marginal. The dominance analysis quantifies the degree of discourse concentration, showing how focused or diverse adaptation planning is both within individual documents and across country groupings. The variance decomposition examines which factors—regional, economic, or geographic—best explain the patterns observed in adaptation discourse.</w:t>
       </w:r>
     </w:p>
@@ -3818,7 +4491,7 @@
         <w:t xml:space="preserve">Throughout this chapter, technical concepts are explained as they arise, with the Dominance Index serving as the primary metric for quantifying discourse patterns. Values are presented systematically across all country groupings to ensure transparency and enable readers to assess the patterns for themselves. While interpretation of what these patterns mean for understanding adaptation governance is reserved for the discussion chapter, the findings presented here provide the empirical foundation for those arguments. The chapter prioritizes comprehensive presentation of results over selective emphasis, allowing the patterns to emerge through systematic analysis rather than predetermined focus.</w:t>
       </w:r>
     </w:p>
-    <w:bookmarkStart w:id="44" w:name="topic-identification"/>
+    <w:bookmarkStart w:id="45" w:name="topic-identification"/>
     <w:p>
       <w:pPr>
         <w:pStyle w:val="Overskrift2"/>
@@ -5548,18 +6221,18 @@
           <wp:inline>
             <wp:extent cx="4620126" cy="3696101"/>
             <wp:effectExtent b="0" l="0" r="0" t="0"/>
-            <wp:docPr descr="" title="" id="42" name="Picture"/>
+            <wp:docPr descr="" title="" id="43" name="Picture"/>
             <a:graphic>
               <a:graphicData uri="http://schemas.openxmlformats.org/drawingml/2006/picture">
                 <pic:pic>
                   <pic:nvPicPr>
-                    <pic:cNvPr descr="text/findings_files/figure-docx/topic_plot-1.png" id="43" name="Picture"/>
+                    <pic:cNvPr descr="text/findings_files/figure-docx/topic_plot-1.png" id="44" name="Picture"/>
                     <pic:cNvPicPr>
                       <a:picLocks noChangeArrowheads="1" noChangeAspect="1"/>
                     </pic:cNvPicPr>
                   </pic:nvPicPr>
                   <pic:blipFill>
-                    <a:blip r:embed="rId41"/>
+                    <a:blip r:embed="rId42"/>
                     <a:stretch>
                       <a:fillRect/>
                     </a:stretch>
@@ -5686,8 +6359,8 @@
         <w:t xml:space="preserve">The statistical quality of individual topics varies in revealing ways. Topics with the highest semantic coherence scores tend to be those with technical vocabulary, such as climate modeling or vulnerability assessment, where specialized terms consistently co-occur. Topics with lower coherence often address cross-cutting issues like gender or participation, where vocabulary is more diffuse. Exclusivity scores are highest for geographically specific topics (atolls, mountains) and hazard-specific topics (cyclones), while lower for general planning and implementation topics that share vocabulary across themes. This pattern suggests that the model most clearly identifies discourse when it is technically specialized or geographically specific, while more integrated or holistic approaches to adaptation may be harder to capture as distinct topics.</w:t>
       </w:r>
     </w:p>
-    <w:bookmarkEnd w:id="44"/>
-    <w:bookmarkStart w:id="48" w:name="patterns-of-discourse-centralization"/>
+    <w:bookmarkEnd w:id="45"/>
+    <w:bookmarkStart w:id="49" w:name="patterns-of-discourse-centralization"/>
     <w:p>
       <w:pPr>
         <w:pStyle w:val="Overskrift2"/>
@@ -5745,18 +6418,18 @@
           <wp:inline>
             <wp:extent cx="4620126" cy="3696101"/>
             <wp:effectExtent b="0" l="0" r="0" t="0"/>
-            <wp:docPr descr="" title="" id="46" name="Picture"/>
+            <wp:docPr descr="" title="" id="47" name="Picture"/>
             <a:graphic>
               <a:graphicData uri="http://schemas.openxmlformats.org/drawingml/2006/picture">
                 <pic:pic>
                   <pic:nvPicPr>
-                    <pic:cNvPr descr="text/findings_files/figure-docx/dominance_plot-1.png" id="47" name="Picture"/>
+                    <pic:cNvPr descr="text/findings_files/figure-docx/dominance_plot-1.png" id="48" name="Picture"/>
                     <pic:cNvPicPr>
                       <a:picLocks noChangeArrowheads="1" noChangeAspect="1"/>
                     </pic:cNvPicPr>
                   </pic:nvPicPr>
                   <pic:blipFill>
-                    <a:blip r:embed="rId45"/>
+                    <a:blip r:embed="rId46"/>
                     <a:stretch>
                       <a:fillRect/>
                     </a:stretch>
@@ -5847,8 +6520,8 @@
         <w:t xml:space="preserve">The overall pattern emerging from these dominance analyses is one of constrained epistemological space in climate adaptation planning. The uniformly high document-level concentration indicates that structural factors in how NAPs are conceived and developed lead to focused rather than comprehensive plans. The varying corpus-level patterns suggest that while all countries produce concentrated documents, they concentrate on different aspects based primarily on their economic positioning and regional contexts. The U-shaped relationship with income—highest dominance at both extremes—challenges simple narratives about development and discursive autonomy. Instead, it suggests that different types of constraints operate at different income levels: international dependency for low-income countries and perhaps technocratic convergence for high-income countries, with middle-income countries occupying a space of relatively greater discursive freedom. These patterns set the stage for examining which factors best explain the limited variation that does exist in global adaptation discourse.</w:t>
       </w:r>
     </w:p>
-    <w:bookmarkEnd w:id="48"/>
-    <w:bookmarkStart w:id="52" w:name="factors-shaping-discourse-variation"/>
+    <w:bookmarkEnd w:id="49"/>
+    <w:bookmarkStart w:id="53" w:name="factors-shaping-discourse-variation"/>
     <w:p>
       <w:pPr>
         <w:pStyle w:val="Overskrift2"/>
@@ -5926,18 +6599,18 @@
           <wp:inline>
             <wp:extent cx="4620126" cy="3696101"/>
             <wp:effectExtent b="0" l="0" r="0" t="0"/>
-            <wp:docPr descr="" title="" id="50" name="Picture"/>
+            <wp:docPr descr="" title="" id="51" name="Picture"/>
             <a:graphic>
               <a:graphicData uri="http://schemas.openxmlformats.org/drawingml/2006/picture">
                 <pic:pic>
                   <pic:nvPicPr>
-                    <pic:cNvPr descr="text/findings_files/figure-docx/variance_plot-1.png" id="51" name="Picture"/>
+                    <pic:cNvPr descr="text/findings_files/figure-docx/variance_plot-1.png" id="52" name="Picture"/>
                     <pic:cNvPicPr>
                       <a:picLocks noChangeArrowheads="1" noChangeAspect="1"/>
                     </pic:cNvPicPr>
                   </pic:nvPicPr>
                   <pic:blipFill>
-                    <a:blip r:embed="rId49"/>
+                    <a:blip r:embed="rId50"/>
                     <a:stretch>
                       <a:fillRect/>
                     </a:stretch>
@@ -6032,9 +6705,9 @@
         <w:t xml:space="preserve">These variance patterns reveal adaptation discourse as shaped primarily by institutional and economic factors rather than the physical realities of climate vulnerability. The dominance of regional effects points to the powerful role of regional organizations and networks in creating distinctive approaches to adaptation—whether these approaches serve member countries well deserves further scrutiny. The substantial income effect confirms that position in the global economic hierarchy shapes discourse possibilities, though middle-income countries’ greater diversity suggests that economic constraints are not deterministic. Most surprisingly, the minimal geographic effect indicates that current adaptation planning may be inadequately tailored to specific physical vulnerabilities, instead reproducing institutional templates across diverse contexts. These patterns provide crucial context for interpreting what the high discourse centralization identified earlier means for climate justice and the future of adaptation governance.</w:t>
       </w:r>
     </w:p>
-    <w:bookmarkEnd w:id="52"/>
     <w:bookmarkEnd w:id="53"/>
-    <w:bookmarkStart w:id="57" w:name="sec-discussion"/>
+    <w:bookmarkEnd w:id="54"/>
+    <w:bookmarkStart w:id="58" w:name="sec-discussion"/>
     <w:p>
       <w:pPr>
         <w:pStyle w:val="Overskrift1"/>
@@ -6135,7 +6808,7 @@
         <w:t xml:space="preserve">The stakes of this analysis extend beyond academic critique. If adaptation planning operates as epistemicide, if it constructs rather than responds to vulnerability, if it depoliticizes fundamental questions of justice—then current approaches to climate governance are not merely inadequate but actively harmful. They eliminate the knowledge systems and political possibilities that might enable genuine transformation while maintaining the fiction that technical adjustments can address what are fundamentally political problems. Understanding these dynamics is essential for those seeking to support communities facing climate impacts without reproducing colonial relations. The following sections develop each of these arguments in detail, working from the empirical findings toward their theoretical and practical implications.</w:t>
       </w:r>
     </w:p>
-    <w:bookmarkStart w:id="54" w:name="X7390d1620907b8a5ee32dfb8c285493af99ba97"/>
+    <w:bookmarkStart w:id="55" w:name="X7390d1620907b8a5ee32dfb8c285493af99ba97"/>
     <w:p>
       <w:pPr>
         <w:pStyle w:val="Overskrift2"/>
@@ -6346,8 +7019,8 @@
         <w:t xml:space="preserve">.</w:t>
       </w:r>
     </w:p>
-    <w:bookmarkEnd w:id="54"/>
-    <w:bookmarkStart w:id="55" w:name="Xf3e38c86d79bac18cd5664a2bddeb9be3fed494"/>
+    <w:bookmarkEnd w:id="55"/>
+    <w:bookmarkStart w:id="56" w:name="Xf3e38c86d79bac18cd5664a2bddeb9be3fed494"/>
     <w:p>
       <w:pPr>
         <w:pStyle w:val="Overskrift2"/>
@@ -6832,8 +7505,8 @@
         <w:t xml:space="preserve">The operation of adaptation as an anti-politics machine connects directly to our earlier analysis of epistemicide and vulnerability construction. By rendering political questions technical, adaptation planning eliminates space for alternative knowledge systems that might frame problems differently. By constructing vulnerability as a technical condition requiring technical solutions, it forecloses political mobilization around structural causes. The three processes work together to maintain existing power relations while appearing to address climate impacts. This brings us to the crucial question: if state-led adaptation planning operates as an anti-politics machine that forecloses alternative futures, what possibilities exist beyond this framework?</w:t>
       </w:r>
     </w:p>
-    <w:bookmarkEnd w:id="55"/>
-    <w:bookmarkStart w:id="56" w:name="Xc5bc01e0bf749a3a74252a70f34df45c4ed9b59"/>
+    <w:bookmarkEnd w:id="56"/>
+    <w:bookmarkStart w:id="57" w:name="Xc5bc01e0bf749a3a74252a70f34df45c4ed9b59"/>
     <w:p>
       <w:pPr>
         <w:pStyle w:val="Overskrift2"/>
@@ -7131,9 +7804,9 @@
         <w:t xml:space="preserve">This analysis returns us to fundamental questions about climate justice that transcend the technical framings of adaptation planning. If adaptation operates as a contemporary form of colonialism—imposing Northern frameworks, eliminating alternative knowledges, and foreclosing autonomous futures—then climate justice requires more than reformed institutions or increased finance. It requires recognizing and supporting the multiple worlds that exist beyond the singular world of development and adaptation. The implications of this recognition form the basis for our concluding reflections on the future of climate governance and the possibilities for genuine transformation in North-South relations.</w:t>
       </w:r>
     </w:p>
-    <w:bookmarkEnd w:id="56"/>
     <w:bookmarkEnd w:id="57"/>
-    <w:bookmarkStart w:id="62" w:name="sec-conclusion"/>
+    <w:bookmarkEnd w:id="58"/>
+    <w:bookmarkStart w:id="63" w:name="sec-conclusion"/>
     <w:p>
       <w:pPr>
         <w:pStyle w:val="Overskrift1"/>
@@ -7236,7 +7909,7 @@
         <w:t xml:space="preserve">. Rather than enabling communities to navigate environmental change according to their own knowledge and values, adaptation planning imposes a singular framework that forecloses alternatives while appearing to help.</w:t>
       </w:r>
     </w:p>
-    <w:bookmarkStart w:id="58" w:name="theoretical-contributions"/>
+    <w:bookmarkStart w:id="59" w:name="theoretical-contributions"/>
     <w:p>
       <w:pPr>
         <w:pStyle w:val="Overskrift2"/>
@@ -7269,8 +7942,8 @@
         <w:t xml:space="preserve">Finally, the analysis contributes to understanding the specific mechanisms through which colonial relations reproduce themselves in contemporary environmental governance. The regional clustering patterns reveal the crucial role of intermediary institutions and development brokers in creating discursive homogeneity. The state-centric nature of planning combined with technical requirements creates conditions where only certain actors can speak and only certain things can be said. These mechanisms operate not through coercion but through the promise of resources, creating self-reinforcing cycles where countries must perform vulnerability to access funds that reinforce their dependent status.</w:t>
       </w:r>
     </w:p>
-    <w:bookmarkEnd w:id="58"/>
-    <w:bookmarkStart w:id="59" w:name="the-cop-out"/>
+    <w:bookmarkEnd w:id="59"/>
+    <w:bookmarkStart w:id="60" w:name="the-cop-out"/>
     <w:p>
       <w:pPr>
         <w:pStyle w:val="Overskrift2"/>
@@ -7344,8 +8017,8 @@
         <w:t xml:space="preserve">The systematic exclusion of loss and damage from adaptation planning, despite its formal recognition in the Paris Agreement, reveals the limits of acceptable discourse. Countries can discuss future vulnerabilities and adaptation needs but not present damages and historical responsibility. They can request capacity building but not reparations. They can plan for resilience but not demand compensation. These exclusions maintain the fiction that climate change is a future problem requiring technical preparation rather than a present injustice requiring political transformation.</w:t>
       </w:r>
     </w:p>
-    <w:bookmarkEnd w:id="59"/>
-    <w:bookmarkStart w:id="60" w:name="future-research-directions"/>
+    <w:bookmarkEnd w:id="60"/>
+    <w:bookmarkStart w:id="61" w:name="future-research-directions"/>
     <w:p>
       <w:pPr>
         <w:pStyle w:val="Overskrift2"/>
@@ -7398,8 +8071,8 @@
         <w:t xml:space="preserve">Finally, developing methods for amplifying marginalized knowledge systems remains crucial. If current research methods privilege written documents and formal institutions, how might we develop approaches that recognize oral traditions, embodied practices, and communal knowledge? This is not merely a methodological challenge but a political one—requiring researchers to question their own role in either reproducing or challenging epistemicide.</w:t>
       </w:r>
     </w:p>
-    <w:bookmarkEnd w:id="60"/>
-    <w:bookmarkStart w:id="61" w:name="whose-futures"/>
+    <w:bookmarkEnd w:id="61"/>
+    <w:bookmarkStart w:id="62" w:name="whose-futures"/>
     <w:p>
       <w:pPr>
         <w:pStyle w:val="Overskrift2"/>
@@ -7456,8 +8129,8 @@
         <w:t xml:space="preserve">The 100 billion dollar question is not whether wealthy countries will provide adaptation finance—they already are, and will likely provide more. The question is whether this finance will continue to operate as a COP-out, allowing the North to avoid fundamental changes while appearing to help the South. The answer lies not in better planning or more resources but in recognizing that climate justice cannot be delivered through the same institutions and frameworks that produce climate injustice. Real transformation requires abandoning the pretense that Northern institutions can manage Southern adaptation. It requires recognizing that the most effective adaptation support the North can provide is to stop driving the climate change that makes adaptation necessary in the first place. Until then, adaptation remains what this analysis reveals it to be: not climate justice but its most sophisticated evasion.</w:t>
       </w:r>
     </w:p>
-    <w:bookmarkEnd w:id="61"/>
     <w:bookmarkEnd w:id="62"/>
+    <w:bookmarkEnd w:id="63"/>
     <w:bookmarkStart w:id="197" w:name="references"/>
     <w:p>
       <w:pPr>
@@ -7468,7 +8141,7 @@
       </w:r>
     </w:p>
     <w:bookmarkStart w:id="196" w:name="refs"/>
-    <w:bookmarkStart w:id="63" w:name="ref-agrawal2005"/>
+    <w:bookmarkStart w:id="64" w:name="ref-agrawal2005"/>
     <w:p>
       <w:pPr>
         <w:pStyle w:val="Bibliografi"/>
@@ -7490,8 +8163,8 @@
         <w:t xml:space="preserve">. Duke University Press.</w:t>
       </w:r>
     </w:p>
-    <w:bookmarkEnd w:id="63"/>
-    <w:bookmarkStart w:id="65" w:name="ref-almenar2021"/>
+    <w:bookmarkEnd w:id="64"/>
+    <w:bookmarkStart w:id="66" w:name="ref-almenar2021"/>
     <w:p>
       <w:pPr>
         <w:pStyle w:val="Bibliografi"/>
@@ -7528,7 +8201,7 @@
       <w:r>
         <w:t xml:space="preserve"> </w:t>
       </w:r>
-      <w:hyperlink r:id="rId64">
+      <w:hyperlink r:id="rId65">
         <w:r>
           <w:rPr>
             <w:rStyle w:val="Hyperlink"/>
@@ -7537,8 +8210,8 @@
         </w:r>
       </w:hyperlink>
     </w:p>
-    <w:bookmarkEnd w:id="65"/>
-    <w:bookmarkStart w:id="66" w:name="ref-appadurai2004"/>
+    <w:bookmarkEnd w:id="66"/>
+    <w:bookmarkStart w:id="67" w:name="ref-appadurai2004"/>
     <w:p>
       <w:pPr>
         <w:pStyle w:val="Bibliografi"/>
@@ -7560,8 +8233,8 @@
         <w:t xml:space="preserve">.</w:t>
       </w:r>
     </w:p>
-    <w:bookmarkEnd w:id="66"/>
-    <w:bookmarkStart w:id="67" w:name="ref-bierschenk2002"/>
+    <w:bookmarkEnd w:id="67"/>
+    <w:bookmarkStart w:id="68" w:name="ref-bierschenk2002"/>
     <w:p>
       <w:pPr>
         <w:pStyle w:val="Bibliografi"/>
@@ -7586,8 +8259,8 @@
         <w:t xml:space="preserve">(13). Institut für Ethnologie und Afrikastudien, Johannes Gutenberg-Universität.</w:t>
       </w:r>
     </w:p>
-    <w:bookmarkEnd w:id="67"/>
-    <w:bookmarkStart w:id="69" w:name="ref-brinks2025"/>
+    <w:bookmarkEnd w:id="68"/>
+    <w:bookmarkStart w:id="70" w:name="ref-brinks2025"/>
     <w:p>
       <w:pPr>
         <w:pStyle w:val="Bibliografi"/>
@@ -7623,7 +8296,7 @@
       <w:r>
         <w:t xml:space="preserve"> </w:t>
       </w:r>
-      <w:hyperlink r:id="rId68">
+      <w:hyperlink r:id="rId69">
         <w:r>
           <w:rPr>
             <w:rStyle w:val="Hyperlink"/>
@@ -7632,8 +8305,8 @@
         </w:r>
       </w:hyperlink>
     </w:p>
-    <w:bookmarkEnd w:id="69"/>
-    <w:bookmarkStart w:id="71" w:name="ref-chakrabarty2009"/>
+    <w:bookmarkEnd w:id="70"/>
+    <w:bookmarkStart w:id="72" w:name="ref-chakrabarty2009"/>
     <w:p>
       <w:pPr>
         <w:pStyle w:val="Bibliografi"/>
@@ -7660,7 +8333,7 @@
       <w:r>
         <w:t xml:space="preserve"> </w:t>
       </w:r>
-      <w:hyperlink r:id="rId70">
+      <w:hyperlink r:id="rId71">
         <w:r>
           <w:rPr>
             <w:rStyle w:val="Hyperlink"/>
@@ -7669,8 +8342,8 @@
         </w:r>
       </w:hyperlink>
     </w:p>
-    <w:bookmarkEnd w:id="71"/>
-    <w:bookmarkStart w:id="73" w:name="ref-chambers1994"/>
+    <w:bookmarkEnd w:id="72"/>
+    <w:bookmarkStart w:id="74" w:name="ref-chambers1994"/>
     <w:p>
       <w:pPr>
         <w:pStyle w:val="Bibliografi"/>
@@ -7707,7 +8380,7 @@
       <w:r>
         <w:t xml:space="preserve"> </w:t>
       </w:r>
-      <w:hyperlink r:id="rId72">
+      <w:hyperlink r:id="rId73">
         <w:r>
           <w:rPr>
             <w:rStyle w:val="Hyperlink"/>
@@ -7716,8 +8389,8 @@
         </w:r>
       </w:hyperlink>
     </w:p>
-    <w:bookmarkEnd w:id="73"/>
-    <w:bookmarkStart w:id="75" w:name="ref-cons2021"/>
+    <w:bookmarkEnd w:id="74"/>
+    <w:bookmarkStart w:id="76" w:name="ref-cons2021"/>
     <w:p>
       <w:pPr>
         <w:pStyle w:val="Bibliografi"/>
@@ -7754,7 +8427,7 @@
       <w:r>
         <w:t xml:space="preserve"> </w:t>
       </w:r>
-      <w:hyperlink r:id="rId74">
+      <w:hyperlink r:id="rId75">
         <w:r>
           <w:rPr>
             <w:rStyle w:val="Hyperlink"/>
@@ -7763,8 +8436,8 @@
         </w:r>
       </w:hyperlink>
     </w:p>
-    <w:bookmarkEnd w:id="75"/>
-    <w:bookmarkStart w:id="76" w:name="ref-cons2025"/>
+    <w:bookmarkEnd w:id="76"/>
+    <w:bookmarkStart w:id="77" w:name="ref-cons2025"/>
     <w:p>
       <w:pPr>
         <w:pStyle w:val="Bibliografi"/>
@@ -7786,8 +8459,8 @@
         <w:t xml:space="preserve">. University of California Press.</w:t>
       </w:r>
     </w:p>
-    <w:bookmarkEnd w:id="76"/>
-    <w:bookmarkStart w:id="77" w:name="ref-cons2019"/>
+    <w:bookmarkEnd w:id="77"/>
+    <w:bookmarkStart w:id="78" w:name="ref-cons2019"/>
     <w:p>
       <w:pPr>
         <w:pStyle w:val="Bibliografi"/>
@@ -7809,8 +8482,8 @@
         <w:t xml:space="preserve">. Wiley.</w:t>
       </w:r>
     </w:p>
-    <w:bookmarkEnd w:id="77"/>
-    <w:bookmarkStart w:id="78" w:name="ref-corntassel2021"/>
+    <w:bookmarkEnd w:id="78"/>
+    <w:bookmarkStart w:id="79" w:name="ref-corntassel2021"/>
     <w:p>
       <w:pPr>
         <w:pStyle w:val="Bibliografi"/>
@@ -7845,8 +8518,8 @@
         <w:t xml:space="preserve">(1), 28.</w:t>
       </w:r>
     </w:p>
-    <w:bookmarkEnd w:id="78"/>
-    <w:bookmarkStart w:id="80" w:name="ref-cpi2023"/>
+    <w:bookmarkEnd w:id="79"/>
+    <w:bookmarkStart w:id="81" w:name="ref-cpi2023"/>
     <w:p>
       <w:pPr>
         <w:pStyle w:val="Bibliografi"/>
@@ -7873,7 +8546,7 @@
       <w:r>
         <w:t xml:space="preserve"> </w:t>
       </w:r>
-      <w:hyperlink r:id="rId79">
+      <w:hyperlink r:id="rId80">
         <w:r>
           <w:rPr>
             <w:rStyle w:val="Hyperlink"/>
@@ -7882,47 +8555,13 @@
         </w:r>
       </w:hyperlink>
     </w:p>
-    <w:bookmarkEnd w:id="80"/>
-    <w:bookmarkStart w:id="82" w:name="ref-cretney2024"/>
+    <w:bookmarkEnd w:id="81"/>
+    <w:bookmarkStart w:id="83" w:name="ref-demaria2023"/>
     <w:p>
       <w:pPr>
         <w:pStyle w:val="Bibliografi"/>
       </w:pPr>
       <w:r>
-        <w:t xml:space="preserve">Cretney, R., White, I., &amp; Hanna, C. (2024). Navigating adaptive futures: Analysing the scope of political possibilities for climate adaptation.</w:t>
-      </w:r>
-      <w:r>
-        <w:t xml:space="preserve"> </w:t>
-      </w:r>
-      <w:r>
-        <w:rPr>
-          <w:i/>
-          <w:iCs/>
-        </w:rPr>
-        <w:t xml:space="preserve">Kōtuitui: New Zealand Journal of Social Sciences Online</w:t>
-      </w:r>
-      <w:r>
-        <w:t xml:space="preserve">, 1–22.</w:t>
-      </w:r>
-      <w:r>
-        <w:t xml:space="preserve"> </w:t>
-      </w:r>
-      <w:hyperlink r:id="rId81">
-        <w:r>
-          <w:rPr>
-            <w:rStyle w:val="Hyperlink"/>
-          </w:rPr>
-          <w:t xml:space="preserve">https://doi.org/10.1080/1177083X.2024.2344497</w:t>
-        </w:r>
-      </w:hyperlink>
-    </w:p>
-    <w:bookmarkEnd w:id="82"/>
-    <w:bookmarkStart w:id="84" w:name="ref-demaria2023"/>
-    <w:p>
-      <w:pPr>
-        <w:pStyle w:val="Bibliografi"/>
-      </w:pPr>
-      <w:r>
         <w:t xml:space="preserve">Demaria, F., Kothari, A., Salleh, A., Escobar, A., &amp; Acosta, A. (2023). Post-development: From the critique of development to a pluriverse of alternatives. In S. Villamayor-Tomas &amp; R. Muradian (Eds.),</w:t>
       </w:r>
       <w:r>
@@ -7944,7 +8583,7 @@
       <w:r>
         <w:t xml:space="preserve"> </w:t>
       </w:r>
-      <w:hyperlink r:id="rId83">
+      <w:hyperlink r:id="rId82">
         <w:r>
           <w:rPr>
             <w:rStyle w:val="Hyperlink"/>
@@ -7953,8 +8592,8 @@
         </w:r>
       </w:hyperlink>
     </w:p>
-    <w:bookmarkEnd w:id="84"/>
-    <w:bookmarkStart w:id="86" w:name="ref-deranger2022"/>
+    <w:bookmarkEnd w:id="83"/>
+    <w:bookmarkStart w:id="85" w:name="ref-deranger2022"/>
     <w:p>
       <w:pPr>
         <w:pStyle w:val="Bibliografi"/>
@@ -7991,7 +8630,7 @@
       <w:r>
         <w:t xml:space="preserve"> </w:t>
       </w:r>
-      <w:hyperlink r:id="rId85">
+      <w:hyperlink r:id="rId84">
         <w:r>
           <w:rPr>
             <w:rStyle w:val="Hyperlink"/>
@@ -8000,39 +8639,39 @@
         </w:r>
       </w:hyperlink>
     </w:p>
+    <w:bookmarkEnd w:id="85"/>
+    <w:bookmarkStart w:id="86" w:name="ref-desai2006"/>
+    <w:p>
+      <w:pPr>
+        <w:pStyle w:val="Bibliografi"/>
+      </w:pPr>
+      <w:r>
+        <w:t xml:space="preserve">Desai, V., &amp; Potter, R. B. (Eds.). (2006).</w:t>
+      </w:r>
+      <w:r>
+        <w:t xml:space="preserve"> </w:t>
+      </w:r>
+      <w:r>
+        <w:rPr>
+          <w:i/>
+          <w:iCs/>
+        </w:rPr>
+        <w:t xml:space="preserve">Doing development research</w:t>
+      </w:r>
+      <w:r>
+        <w:t xml:space="preserve"> </w:t>
+      </w:r>
+      <w:r>
+        <w:t xml:space="preserve">(1. publ). SAGE.</w:t>
+      </w:r>
+    </w:p>
     <w:bookmarkEnd w:id="86"/>
-    <w:bookmarkStart w:id="87" w:name="ref-desai2006"/>
+    <w:bookmarkStart w:id="88" w:name="ref-dewan2021"/>
     <w:p>
       <w:pPr>
         <w:pStyle w:val="Bibliografi"/>
       </w:pPr>
       <w:r>
-        <w:t xml:space="preserve">Desai, V., &amp; Potter, R. B. (Eds.). (2006).</w:t>
-      </w:r>
-      <w:r>
-        <w:t xml:space="preserve"> </w:t>
-      </w:r>
-      <w:r>
-        <w:rPr>
-          <w:i/>
-          <w:iCs/>
-        </w:rPr>
-        <w:t xml:space="preserve">Doing development research</w:t>
-      </w:r>
-      <w:r>
-        <w:t xml:space="preserve"> </w:t>
-      </w:r>
-      <w:r>
-        <w:t xml:space="preserve">(1. publ). SAGE.</w:t>
-      </w:r>
-    </w:p>
-    <w:bookmarkEnd w:id="87"/>
-    <w:bookmarkStart w:id="89" w:name="ref-dewan2021"/>
-    <w:p>
-      <w:pPr>
-        <w:pStyle w:val="Bibliografi"/>
-      </w:pPr>
-      <w:r>
         <w:t xml:space="preserve">Dewan, C. (2021).</w:t>
       </w:r>
       <w:r>
@@ -8065,7 +8704,7 @@
       <w:r>
         <w:t xml:space="preserve"> </w:t>
       </w:r>
-      <w:hyperlink r:id="rId88">
+      <w:hyperlink r:id="rId87">
         <w:r>
           <w:rPr>
             <w:rStyle w:val="Hyperlink"/>
@@ -8074,8 +8713,8 @@
         </w:r>
       </w:hyperlink>
     </w:p>
-    <w:bookmarkEnd w:id="89"/>
-    <w:bookmarkStart w:id="91" w:name="ref-dewan2022"/>
+    <w:bookmarkEnd w:id="88"/>
+    <w:bookmarkStart w:id="90" w:name="ref-dewan2022"/>
     <w:p>
       <w:pPr>
         <w:pStyle w:val="Bibliografi"/>
@@ -8121,7 +8760,7 @@
       <w:r>
         <w:t xml:space="preserve"> </w:t>
       </w:r>
-      <w:hyperlink r:id="rId90">
+      <w:hyperlink r:id="rId89">
         <w:r>
           <w:rPr>
             <w:rStyle w:val="Hyperlink"/>
@@ -8130,8 +8769,8 @@
         </w:r>
       </w:hyperlink>
     </w:p>
-    <w:bookmarkEnd w:id="91"/>
-    <w:bookmarkStart w:id="93" w:name="ref-dunlap2018"/>
+    <w:bookmarkEnd w:id="90"/>
+    <w:bookmarkStart w:id="92" w:name="ref-dunlap2018"/>
     <w:p>
       <w:pPr>
         <w:pStyle w:val="Bibliografi"/>
@@ -8204,7 +8843,7 @@
       <w:r>
         <w:t xml:space="preserve"> </w:t>
       </w:r>
-      <w:hyperlink r:id="rId92">
+      <w:hyperlink r:id="rId91">
         <w:r>
           <w:rPr>
             <w:rStyle w:val="Hyperlink"/>
@@ -8213,8 +8852,8 @@
         </w:r>
       </w:hyperlink>
     </w:p>
-    <w:bookmarkEnd w:id="93"/>
-    <w:bookmarkStart w:id="95" w:name="ref-eilenberg2015"/>
+    <w:bookmarkEnd w:id="92"/>
+    <w:bookmarkStart w:id="94" w:name="ref-eilenberg2015"/>
     <w:p>
       <w:pPr>
         <w:pStyle w:val="Bibliografi"/>
@@ -8251,7 +8890,7 @@
       <w:r>
         <w:t xml:space="preserve"> </w:t>
       </w:r>
-      <w:hyperlink r:id="rId94">
+      <w:hyperlink r:id="rId93">
         <w:r>
           <w:rPr>
             <w:rStyle w:val="Hyperlink"/>
@@ -8260,8 +8899,8 @@
         </w:r>
       </w:hyperlink>
     </w:p>
-    <w:bookmarkEnd w:id="95"/>
-    <w:bookmarkStart w:id="97" w:name="ref-eilenberg2022"/>
+    <w:bookmarkEnd w:id="94"/>
+    <w:bookmarkStart w:id="96" w:name="ref-eilenberg2022"/>
     <w:p>
       <w:pPr>
         <w:pStyle w:val="Bibliografi"/>
@@ -8298,7 +8937,7 @@
       <w:r>
         <w:t xml:space="preserve"> </w:t>
       </w:r>
-      <w:hyperlink r:id="rId96">
+      <w:hyperlink r:id="rId95">
         <w:r>
           <w:rPr>
             <w:rStyle w:val="Hyperlink"/>
@@ -8307,8 +8946,8 @@
         </w:r>
       </w:hyperlink>
     </w:p>
-    <w:bookmarkEnd w:id="97"/>
-    <w:bookmarkStart w:id="99" w:name="ref-ensor2009"/>
+    <w:bookmarkEnd w:id="96"/>
+    <w:bookmarkStart w:id="98" w:name="ref-ensor2009"/>
     <w:p>
       <w:pPr>
         <w:pStyle w:val="Bibliografi"/>
@@ -8335,7 +8974,7 @@
       <w:r>
         <w:t xml:space="preserve"> </w:t>
       </w:r>
-      <w:hyperlink r:id="rId98">
+      <w:hyperlink r:id="rId97">
         <w:r>
           <w:rPr>
             <w:rStyle w:val="Hyperlink"/>
@@ -8344,8 +8983,8 @@
         </w:r>
       </w:hyperlink>
     </w:p>
-    <w:bookmarkEnd w:id="99"/>
-    <w:bookmarkStart w:id="101" w:name="ref-eriksen2021"/>
+    <w:bookmarkEnd w:id="98"/>
+    <w:bookmarkStart w:id="100" w:name="ref-eriksen2021"/>
     <w:p>
       <w:pPr>
         <w:pStyle w:val="Bibliografi"/>
@@ -8382,7 +9021,7 @@
       <w:r>
         <w:t xml:space="preserve"> </w:t>
       </w:r>
-      <w:hyperlink r:id="rId100">
+      <w:hyperlink r:id="rId99">
         <w:r>
           <w:rPr>
             <w:rStyle w:val="Hyperlink"/>
@@ -8391,8 +9030,8 @@
         </w:r>
       </w:hyperlink>
     </w:p>
-    <w:bookmarkEnd w:id="101"/>
-    <w:bookmarkStart w:id="103" w:name="ref-escobar1995"/>
+    <w:bookmarkEnd w:id="100"/>
+    <w:bookmarkStart w:id="102" w:name="ref-escobar1995"/>
     <w:p>
       <w:pPr>
         <w:pStyle w:val="Bibliografi"/>
@@ -8419,7 +9058,7 @@
       <w:r>
         <w:t xml:space="preserve"> </w:t>
       </w:r>
-      <w:hyperlink r:id="rId102">
+      <w:hyperlink r:id="rId101">
         <w:r>
           <w:rPr>
             <w:rStyle w:val="Hyperlink"/>
@@ -8428,59 +9067,59 @@
         </w:r>
       </w:hyperlink>
     </w:p>
+    <w:bookmarkEnd w:id="102"/>
+    <w:bookmarkStart w:id="103" w:name="ref-escobar2018"/>
+    <w:p>
+      <w:pPr>
+        <w:pStyle w:val="Bibliografi"/>
+      </w:pPr>
+      <w:r>
+        <w:t xml:space="preserve">Escobar, A. (2018).</w:t>
+      </w:r>
+      <w:r>
+        <w:t xml:space="preserve"> </w:t>
+      </w:r>
+      <w:r>
+        <w:rPr>
+          <w:i/>
+          <w:iCs/>
+        </w:rPr>
+        <w:t xml:space="preserve">Designs for the pluriverse: Radical interdependence, autonomy, and the making of worlds</w:t>
+      </w:r>
+      <w:r>
+        <w:t xml:space="preserve">. Duke University Press.</w:t>
+      </w:r>
+    </w:p>
     <w:bookmarkEnd w:id="103"/>
-    <w:bookmarkStart w:id="104" w:name="ref-escobar2018"/>
+    <w:bookmarkStart w:id="104" w:name="ref-escobar2020"/>
     <w:p>
       <w:pPr>
         <w:pStyle w:val="Bibliografi"/>
       </w:pPr>
       <w:r>
-        <w:t xml:space="preserve">Escobar, A. (2018).</w:t>
-      </w:r>
-      <w:r>
-        <w:t xml:space="preserve"> </w:t>
-      </w:r>
-      <w:r>
-        <w:rPr>
-          <w:i/>
-          <w:iCs/>
-        </w:rPr>
-        <w:t xml:space="preserve">Designs for the pluriverse: Radical interdependence, autonomy, and the making of worlds</w:t>
+        <w:t xml:space="preserve">Escobar, A. (2020).</w:t>
+      </w:r>
+      <w:r>
+        <w:t xml:space="preserve"> </w:t>
+      </w:r>
+      <w:r>
+        <w:rPr>
+          <w:i/>
+          <w:iCs/>
+        </w:rPr>
+        <w:t xml:space="preserve">Pluriversal politics: The real and the possible</w:t>
       </w:r>
       <w:r>
         <w:t xml:space="preserve">. Duke University Press.</w:t>
       </w:r>
     </w:p>
     <w:bookmarkEnd w:id="104"/>
-    <w:bookmarkStart w:id="105" w:name="ref-escobar2020"/>
+    <w:bookmarkStart w:id="106" w:name="ref-escobar2021"/>
     <w:p>
       <w:pPr>
         <w:pStyle w:val="Bibliografi"/>
       </w:pPr>
       <w:r>
-        <w:t xml:space="preserve">Escobar, A. (2020).</w:t>
-      </w:r>
-      <w:r>
-        <w:t xml:space="preserve"> </w:t>
-      </w:r>
-      <w:r>
-        <w:rPr>
-          <w:i/>
-          <w:iCs/>
-        </w:rPr>
-        <w:t xml:space="preserve">Pluriversal politics: The real and the possible</w:t>
-      </w:r>
-      <w:r>
-        <w:t xml:space="preserve">. Duke University Press.</w:t>
-      </w:r>
-    </w:p>
-    <w:bookmarkEnd w:id="105"/>
-    <w:bookmarkStart w:id="107" w:name="ref-escobar2021"/>
-    <w:p>
-      <w:pPr>
-        <w:pStyle w:val="Bibliografi"/>
-      </w:pPr>
-      <w:r>
         <w:t xml:space="preserve">Escobar, A. (2021). Reframing civilization(s): From critique to transitions.</w:t>
       </w:r>
       <w:r>
@@ -8512,7 +9151,7 @@
       <w:r>
         <w:t xml:space="preserve"> </w:t>
       </w:r>
-      <w:hyperlink r:id="rId106">
+      <w:hyperlink r:id="rId105">
         <w:r>
           <w:rPr>
             <w:rStyle w:val="Hyperlink"/>
@@ -8521,36 +9160,36 @@
         </w:r>
       </w:hyperlink>
     </w:p>
+    <w:bookmarkEnd w:id="106"/>
+    <w:bookmarkStart w:id="107" w:name="ref-ferguson1994"/>
+    <w:p>
+      <w:pPr>
+        <w:pStyle w:val="Bibliografi"/>
+      </w:pPr>
+      <w:r>
+        <w:t xml:space="preserve">Ferguson, J. (1994).</w:t>
+      </w:r>
+      <w:r>
+        <w:t xml:space="preserve"> </w:t>
+      </w:r>
+      <w:r>
+        <w:rPr>
+          <w:i/>
+          <w:iCs/>
+        </w:rPr>
+        <w:t xml:space="preserve">The anti-politics machine: "Development," depoliticization, and bureaucratic power in lesotho</w:t>
+      </w:r>
+      <w:r>
+        <w:t xml:space="preserve">. University of Minnesota Press.</w:t>
+      </w:r>
+    </w:p>
     <w:bookmarkEnd w:id="107"/>
-    <w:bookmarkStart w:id="108" w:name="ref-ferguson1994"/>
+    <w:bookmarkStart w:id="109" w:name="ref-figueroa-helland2014"/>
     <w:p>
       <w:pPr>
         <w:pStyle w:val="Bibliografi"/>
       </w:pPr>
       <w:r>
-        <w:t xml:space="preserve">Ferguson, J. (1994).</w:t>
-      </w:r>
-      <w:r>
-        <w:t xml:space="preserve"> </w:t>
-      </w:r>
-      <w:r>
-        <w:rPr>
-          <w:i/>
-          <w:iCs/>
-        </w:rPr>
-        <w:t xml:space="preserve">The anti-politics machine: "Development," depoliticization, and bureaucratic power in lesotho</w:t>
-      </w:r>
-      <w:r>
-        <w:t xml:space="preserve">. University of Minnesota Press.</w:t>
-      </w:r>
-    </w:p>
-    <w:bookmarkEnd w:id="108"/>
-    <w:bookmarkStart w:id="110" w:name="ref-figueroa-helland2014"/>
-    <w:p>
-      <w:pPr>
-        <w:pStyle w:val="Bibliografi"/>
-      </w:pPr>
-      <w:r>
         <w:t xml:space="preserve">Figueroa-Helland, L., &amp; Borg, S. (2014). The lure of state failure: A critique of state failure discourse in world politics.</w:t>
       </w:r>
       <w:r>
@@ -8582,7 +9221,7 @@
       <w:r>
         <w:t xml:space="preserve"> </w:t>
       </w:r>
-      <w:hyperlink r:id="rId109">
+      <w:hyperlink r:id="rId108">
         <w:r>
           <w:rPr>
             <w:rStyle w:val="Hyperlink"/>
@@ -8591,62 +9230,62 @@
         </w:r>
       </w:hyperlink>
     </w:p>
+    <w:bookmarkEnd w:id="109"/>
+    <w:bookmarkStart w:id="110" w:name="ref-freire1970"/>
+    <w:p>
+      <w:pPr>
+        <w:pStyle w:val="Bibliografi"/>
+      </w:pPr>
+      <w:r>
+        <w:t xml:space="preserve">Freire, P. (1970).</w:t>
+      </w:r>
+      <w:r>
+        <w:t xml:space="preserve"> </w:t>
+      </w:r>
+      <w:r>
+        <w:rPr>
+          <w:i/>
+          <w:iCs/>
+        </w:rPr>
+        <w:t xml:space="preserve">Pedagogy of the oppressed</w:t>
+      </w:r>
+      <w:r>
+        <w:t xml:space="preserve"> </w:t>
+      </w:r>
+      <w:r>
+        <w:t xml:space="preserve">(Repr). Bloomsbury.</w:t>
+      </w:r>
+    </w:p>
     <w:bookmarkEnd w:id="110"/>
-    <w:bookmarkStart w:id="111" w:name="ref-freire1970"/>
+    <w:bookmarkStart w:id="111" w:name="ref-fry2019"/>
     <w:p>
       <w:pPr>
         <w:pStyle w:val="Bibliografi"/>
       </w:pPr>
       <w:r>
-        <w:t xml:space="preserve">Freire, P. (1970).</w:t>
-      </w:r>
-      <w:r>
-        <w:t xml:space="preserve"> </w:t>
-      </w:r>
-      <w:r>
-        <w:rPr>
-          <w:i/>
-          <w:iCs/>
-        </w:rPr>
-        <w:t xml:space="preserve">Pedagogy of the oppressed</w:t>
-      </w:r>
-      <w:r>
-        <w:t xml:space="preserve"> </w:t>
-      </w:r>
-      <w:r>
-        <w:t xml:space="preserve">(Repr). Bloomsbury.</w:t>
+        <w:t xml:space="preserve">Fry, T. (2019). Design futuring in a borderland of postdevelopment. In</w:t>
+      </w:r>
+      <w:r>
+        <w:t xml:space="preserve"> </w:t>
+      </w:r>
+      <w:r>
+        <w:rPr>
+          <w:i/>
+          <w:iCs/>
+        </w:rPr>
+        <w:t xml:space="preserve">Postdevelopment in practice</w:t>
+      </w:r>
+      <w:r>
+        <w:t xml:space="preserve">. Routledge.</w:t>
       </w:r>
     </w:p>
     <w:bookmarkEnd w:id="111"/>
-    <w:bookmarkStart w:id="112" w:name="ref-fry2019"/>
+    <w:bookmarkStart w:id="113" w:name="ref-goode2017"/>
     <w:p>
       <w:pPr>
         <w:pStyle w:val="Bibliografi"/>
       </w:pPr>
       <w:r>
-        <w:t xml:space="preserve">Fry, T. (2019). Design futuring in a borderland of postdevelopment. In</w:t>
-      </w:r>
-      <w:r>
-        <w:t xml:space="preserve"> </w:t>
-      </w:r>
-      <w:r>
-        <w:rPr>
-          <w:i/>
-          <w:iCs/>
-        </w:rPr>
-        <w:t xml:space="preserve">Postdevelopment in practice</w:t>
-      </w:r>
-      <w:r>
-        <w:t xml:space="preserve">. Routledge.</w:t>
-      </w:r>
-    </w:p>
-    <w:bookmarkEnd w:id="112"/>
-    <w:bookmarkStart w:id="114" w:name="ref-goode2017"/>
-    <w:p>
-      <w:pPr>
-        <w:pStyle w:val="Bibliografi"/>
-      </w:pPr>
-      <w:r>
         <w:t xml:space="preserve">Goode, L., &amp; Godhe, M. (2017). Beyond capitalist realism – why we need critical future studies.</w:t>
       </w:r>
       <w:r>
@@ -8678,7 +9317,7 @@
       <w:r>
         <w:t xml:space="preserve"> </w:t>
       </w:r>
-      <w:hyperlink r:id="rId113">
+      <w:hyperlink r:id="rId112">
         <w:r>
           <w:rPr>
             <w:rStyle w:val="Hyperlink"/>
@@ -8687,13 +9326,66 @@
         </w:r>
       </w:hyperlink>
     </w:p>
-    <w:bookmarkEnd w:id="114"/>
-    <w:bookmarkStart w:id="116" w:name="ref-hall2018"/>
+    <w:bookmarkEnd w:id="113"/>
+    <w:bookmarkStart w:id="115" w:name="ref-guston2014"/>
     <w:p>
       <w:pPr>
         <w:pStyle w:val="Bibliografi"/>
       </w:pPr>
       <w:r>
+        <w:t xml:space="preserve">Guston, D. H. (2014). Understanding</w:t>
+      </w:r>
+      <w:r>
+        <w:t xml:space="preserve"> </w:t>
+      </w:r>
+      <w:r>
+        <w:t xml:space="preserve">“anticipatory governance.”</w:t>
+      </w:r>
+      <w:r>
+        <w:t xml:space="preserve"> </w:t>
+      </w:r>
+      <w:r>
+        <w:rPr>
+          <w:i/>
+          <w:iCs/>
+        </w:rPr>
+        <w:t xml:space="preserve">Social Studies of Science</w:t>
+      </w:r>
+      <w:r>
+        <w:t xml:space="preserve">,</w:t>
+      </w:r>
+      <w:r>
+        <w:t xml:space="preserve"> </w:t>
+      </w:r>
+      <w:r>
+        <w:rPr>
+          <w:i/>
+          <w:iCs/>
+        </w:rPr>
+        <w:t xml:space="preserve">44</w:t>
+      </w:r>
+      <w:r>
+        <w:t xml:space="preserve">(2), 218–242.</w:t>
+      </w:r>
+      <w:r>
+        <w:t xml:space="preserve"> </w:t>
+      </w:r>
+      <w:hyperlink r:id="rId114">
+        <w:r>
+          <w:rPr>
+            <w:rStyle w:val="Hyperlink"/>
+          </w:rPr>
+          <w:t xml:space="preserve">https://doi.org/10.1177/0306312713508669</w:t>
+        </w:r>
+      </w:hyperlink>
+    </w:p>
+    <w:bookmarkEnd w:id="115"/>
+    <w:bookmarkStart w:id="117" w:name="ref-hall2018"/>
+    <w:p>
+      <w:pPr>
+        <w:pStyle w:val="Bibliografi"/>
+      </w:pPr>
+      <w:r>
         <w:t xml:space="preserve">Hall, N., &amp; Persson, Å. (2018). Global climate adaptation governance: Why is it not legally binding?</w:t>
       </w:r>
       <w:r>
@@ -8725,7 +9417,7 @@
       <w:r>
         <w:t xml:space="preserve"> </w:t>
       </w:r>
-      <w:hyperlink r:id="rId115">
+      <w:hyperlink r:id="rId116">
         <w:r>
           <w:rPr>
             <w:rStyle w:val="Hyperlink"/>
@@ -8734,8 +9426,8 @@
         </w:r>
       </w:hyperlink>
     </w:p>
-    <w:bookmarkEnd w:id="116"/>
-    <w:bookmarkStart w:id="118" w:name="ref-hulme2008"/>
+    <w:bookmarkEnd w:id="117"/>
+    <w:bookmarkStart w:id="119" w:name="ref-hulme2008"/>
     <w:p>
       <w:pPr>
         <w:pStyle w:val="Bibliografi"/>
@@ -8772,7 +9464,7 @@
       <w:r>
         <w:t xml:space="preserve"> </w:t>
       </w:r>
-      <w:hyperlink r:id="rId117">
+      <w:hyperlink r:id="rId118">
         <w:r>
           <w:rPr>
             <w:rStyle w:val="Hyperlink"/>
@@ -8781,8 +9473,8 @@
         </w:r>
       </w:hyperlink>
     </w:p>
-    <w:bookmarkEnd w:id="118"/>
-    <w:bookmarkStart w:id="120" w:name="ref-hulme2011"/>
+    <w:bookmarkEnd w:id="119"/>
+    <w:bookmarkStart w:id="121" w:name="ref-hulme2011"/>
     <w:p>
       <w:pPr>
         <w:pStyle w:val="Bibliografi"/>
@@ -8819,7 +9511,7 @@
       <w:r>
         <w:t xml:space="preserve"> </w:t>
       </w:r>
-      <w:hyperlink r:id="rId119">
+      <w:hyperlink r:id="rId120">
         <w:r>
           <w:rPr>
             <w:rStyle w:val="Hyperlink"/>
@@ -8828,8 +9520,8 @@
         </w:r>
       </w:hyperlink>
     </w:p>
-    <w:bookmarkEnd w:id="120"/>
-    <w:bookmarkStart w:id="121" w:name="ref-hulme2023"/>
+    <w:bookmarkEnd w:id="121"/>
+    <w:bookmarkStart w:id="122" w:name="ref-hulme2023"/>
     <w:p>
       <w:pPr>
         <w:pStyle w:val="Bibliografi"/>
@@ -8851,8 +9543,8 @@
         <w:t xml:space="preserve">. Polity Press.</w:t>
       </w:r>
     </w:p>
-    <w:bookmarkEnd w:id="121"/>
-    <w:bookmarkStart w:id="122" w:name="ref-illich2009"/>
+    <w:bookmarkEnd w:id="122"/>
+    <w:bookmarkStart w:id="123" w:name="ref-illich2009"/>
     <w:p>
       <w:pPr>
         <w:pStyle w:val="Bibliografi"/>
@@ -8874,8 +9566,8 @@
         <w:t xml:space="preserve">. Marion Boyars.</w:t>
       </w:r>
     </w:p>
-    <w:bookmarkEnd w:id="122"/>
-    <w:bookmarkStart w:id="124" w:name="ref-inayatullah1990"/>
+    <w:bookmarkEnd w:id="123"/>
+    <w:bookmarkStart w:id="125" w:name="ref-inayatullah1990"/>
     <w:p>
       <w:pPr>
         <w:pStyle w:val="Bibliografi"/>
@@ -8912,7 +9604,7 @@
       <w:r>
         <w:t xml:space="preserve"> </w:t>
       </w:r>
-      <w:hyperlink r:id="rId123">
+      <w:hyperlink r:id="rId124">
         <w:r>
           <w:rPr>
             <w:rStyle w:val="Hyperlink"/>
@@ -8921,8 +9613,8 @@
         </w:r>
       </w:hyperlink>
     </w:p>
-    <w:bookmarkEnd w:id="124"/>
-    <w:bookmarkStart w:id="126" w:name="ref-ireland2010"/>
+    <w:bookmarkEnd w:id="125"/>
+    <w:bookmarkStart w:id="127" w:name="ref-ireland2010"/>
     <w:p>
       <w:pPr>
         <w:pStyle w:val="Bibliografi"/>
@@ -8959,7 +9651,7 @@
       <w:r>
         <w:t xml:space="preserve"> </w:t>
       </w:r>
-      <w:hyperlink r:id="rId125">
+      <w:hyperlink r:id="rId126">
         <w:r>
           <w:rPr>
             <w:rStyle w:val="Hyperlink"/>
@@ -8968,8 +9660,8 @@
         </w:r>
       </w:hyperlink>
     </w:p>
-    <w:bookmarkEnd w:id="126"/>
-    <w:bookmarkStart w:id="128" w:name="ref-ireland2013"/>
+    <w:bookmarkEnd w:id="127"/>
+    <w:bookmarkStart w:id="129" w:name="ref-ireland2013"/>
     <w:p>
       <w:pPr>
         <w:pStyle w:val="Bibliografi"/>
@@ -9006,7 +9698,7 @@
       <w:r>
         <w:t xml:space="preserve"> </w:t>
       </w:r>
-      <w:hyperlink r:id="rId127">
+      <w:hyperlink r:id="rId128">
         <w:r>
           <w:rPr>
             <w:rStyle w:val="Hyperlink"/>
@@ -9015,8 +9707,8 @@
         </w:r>
       </w:hyperlink>
     </w:p>
-    <w:bookmarkEnd w:id="128"/>
-    <w:bookmarkStart w:id="130" w:name="ref-janzen2021"/>
+    <w:bookmarkEnd w:id="129"/>
+    <w:bookmarkStart w:id="131" w:name="ref-janzen2021"/>
     <w:p>
       <w:pPr>
         <w:pStyle w:val="Bibliografi"/>
@@ -9053,7 +9745,7 @@
       <w:r>
         <w:t xml:space="preserve"> </w:t>
       </w:r>
-      <w:hyperlink r:id="rId129">
+      <w:hyperlink r:id="rId130">
         <w:r>
           <w:rPr>
             <w:rStyle w:val="Hyperlink"/>
@@ -9062,8 +9754,8 @@
         </w:r>
       </w:hyperlink>
     </w:p>
-    <w:bookmarkEnd w:id="130"/>
-    <w:bookmarkStart w:id="131" w:name="ref-lewis2006"/>
+    <w:bookmarkEnd w:id="131"/>
+    <w:bookmarkStart w:id="132" w:name="ref-lewis2006"/>
     <w:p>
       <w:pPr>
         <w:pStyle w:val="Bibliografi"/>
@@ -9085,8 +9777,8 @@
         <w:t xml:space="preserve">. Kumarian Press.</w:t>
       </w:r>
     </w:p>
-    <w:bookmarkEnd w:id="131"/>
-    <w:bookmarkStart w:id="133" w:name="ref-li2007"/>
+    <w:bookmarkEnd w:id="132"/>
+    <w:bookmarkStart w:id="134" w:name="ref-li2007"/>
     <w:p>
       <w:pPr>
         <w:pStyle w:val="Bibliografi"/>
@@ -9110,7 +9802,7 @@
       <w:r>
         <w:t xml:space="preserve"> </w:t>
       </w:r>
-      <w:hyperlink r:id="rId132">
+      <w:hyperlink r:id="rId133">
         <w:r>
           <w:rPr>
             <w:rStyle w:val="Hyperlink"/>
@@ -9119,24 +9811,24 @@
         </w:r>
       </w:hyperlink>
     </w:p>
-    <w:bookmarkEnd w:id="133"/>
-    <w:bookmarkStart w:id="135" w:name="ref-macginty2015"/>
+    <w:bookmarkEnd w:id="134"/>
+    <w:bookmarkStart w:id="136" w:name="ref-mechler2020"/>
     <w:p>
       <w:pPr>
         <w:pStyle w:val="Bibliografi"/>
       </w:pPr>
       <w:r>
-        <w:t xml:space="preserve">Mac Ginty, R. (2015). Where is the local? Critical localism and peacebuilding.</w:t>
-      </w:r>
-      <w:r>
-        <w:t xml:space="preserve"> </w:t>
-      </w:r>
-      <w:r>
-        <w:rPr>
-          <w:i/>
-          <w:iCs/>
-        </w:rPr>
-        <w:t xml:space="preserve">Third World Quarterly</w:t>
+        <w:t xml:space="preserve">Mechler, R., Singh, C., Ebi, K., Djalante, R., Thomas, A., James, R., Tschakert, P., Wewerinke-Singh, M., Schinko, T., Ley, D., Nalau, J., Bouwer, L. M., Huggel, C., Huq, S., Linnerooth-Bayer, J., Surminski, S., Pinho, P., Jones, R., Boyd, E., &amp; Revi, A. (2020). Loss and damage and limits to adaptation: Recent IPCC insights and implications for climate science and policy.</w:t>
+      </w:r>
+      <w:r>
+        <w:t xml:space="preserve"> </w:t>
+      </w:r>
+      <w:r>
+        <w:rPr>
+          <w:i/>
+          <w:iCs/>
+        </w:rPr>
+        <w:t xml:space="preserve">Sustainability Science</w:t>
       </w:r>
       <w:r>
         <w:t xml:space="preserve">,</w:t>
@@ -9149,53 +9841,6 @@
           <w:i/>
           <w:iCs/>
         </w:rPr>
-        <w:t xml:space="preserve">36</w:t>
-      </w:r>
-      <w:r>
-        <w:t xml:space="preserve">(5), 840–856.</w:t>
-      </w:r>
-      <w:r>
-        <w:t xml:space="preserve"> </w:t>
-      </w:r>
-      <w:hyperlink r:id="rId134">
-        <w:r>
-          <w:rPr>
-            <w:rStyle w:val="Hyperlink"/>
-          </w:rPr>
-          <w:t xml:space="preserve">https://doi.org/10.1080/01436597.2015.1045482</w:t>
-        </w:r>
-      </w:hyperlink>
-    </w:p>
-    <w:bookmarkEnd w:id="135"/>
-    <w:bookmarkStart w:id="137" w:name="ref-mechler2020"/>
-    <w:p>
-      <w:pPr>
-        <w:pStyle w:val="Bibliografi"/>
-      </w:pPr>
-      <w:r>
-        <w:t xml:space="preserve">Mechler, R., Singh, C., Ebi, K., Djalante, R., Thomas, A., James, R., Tschakert, P., Wewerinke-Singh, M., Schinko, T., Ley, D., Nalau, J., Bouwer, L. M., Huggel, C., Huq, S., Linnerooth-Bayer, J., Surminski, S., Pinho, P., Jones, R., Boyd, E., &amp; Revi, A. (2020). Loss and damage and limits to adaptation: Recent IPCC insights and implications for climate science and policy.</w:t>
-      </w:r>
-      <w:r>
-        <w:t xml:space="preserve"> </w:t>
-      </w:r>
-      <w:r>
-        <w:rPr>
-          <w:i/>
-          <w:iCs/>
-        </w:rPr>
-        <w:t xml:space="preserve">Sustainability Science</w:t>
-      </w:r>
-      <w:r>
-        <w:t xml:space="preserve">,</w:t>
-      </w:r>
-      <w:r>
-        <w:t xml:space="preserve"> </w:t>
-      </w:r>
-      <w:r>
-        <w:rPr>
-          <w:i/>
-          <w:iCs/>
-        </w:rPr>
         <w:t xml:space="preserve">15</w:t>
       </w:r>
       <w:r>
@@ -9204,7 +9849,7 @@
       <w:r>
         <w:t xml:space="preserve"> </w:t>
       </w:r>
-      <w:hyperlink r:id="rId136">
+      <w:hyperlink r:id="rId135">
         <w:r>
           <w:rPr>
             <w:rStyle w:val="Hyperlink"/>
@@ -9213,8 +9858,8 @@
         </w:r>
       </w:hyperlink>
     </w:p>
-    <w:bookmarkEnd w:id="137"/>
-    <w:bookmarkStart w:id="139" w:name="ref-mignolo2011"/>
+    <w:bookmarkEnd w:id="136"/>
+    <w:bookmarkStart w:id="138" w:name="ref-mignolo2011"/>
     <w:p>
       <w:pPr>
         <w:pStyle w:val="Bibliografi"/>
@@ -9238,7 +9883,7 @@
       <w:r>
         <w:t xml:space="preserve"> </w:t>
       </w:r>
-      <w:hyperlink r:id="rId138">
+      <w:hyperlink r:id="rId137">
         <w:r>
           <w:rPr>
             <w:rStyle w:val="Hyperlink"/>
@@ -9247,8 +9892,8 @@
         </w:r>
       </w:hyperlink>
     </w:p>
-    <w:bookmarkEnd w:id="139"/>
-    <w:bookmarkStart w:id="141" w:name="ref-mizuno2024"/>
+    <w:bookmarkEnd w:id="138"/>
+    <w:bookmarkStart w:id="140" w:name="ref-mizuno2024"/>
     <w:p>
       <w:pPr>
         <w:pStyle w:val="Bibliografi"/>
@@ -9285,7 +9930,7 @@
       <w:r>
         <w:t xml:space="preserve"> </w:t>
       </w:r>
-      <w:hyperlink r:id="rId140">
+      <w:hyperlink r:id="rId139">
         <w:r>
           <w:rPr>
             <w:rStyle w:val="Hyperlink"/>
@@ -9294,36 +9939,36 @@
         </w:r>
       </w:hyperlink>
     </w:p>
+    <w:bookmarkEnd w:id="140"/>
+    <w:bookmarkStart w:id="141" w:name="ref-mosse2011"/>
+    <w:p>
+      <w:pPr>
+        <w:pStyle w:val="Bibliografi"/>
+      </w:pPr>
+      <w:r>
+        <w:t xml:space="preserve">Mosse, D. (2011).</w:t>
+      </w:r>
+      <w:r>
+        <w:t xml:space="preserve"> </w:t>
+      </w:r>
+      <w:r>
+        <w:rPr>
+          <w:i/>
+          <w:iCs/>
+        </w:rPr>
+        <w:t xml:space="preserve">Adventures in aidland: The anthropology of professionals in international development</w:t>
+      </w:r>
+      <w:r>
+        <w:t xml:space="preserve">. Berghahn Books.</w:t>
+      </w:r>
+    </w:p>
     <w:bookmarkEnd w:id="141"/>
-    <w:bookmarkStart w:id="142" w:name="ref-mosse2011"/>
+    <w:bookmarkStart w:id="143" w:name="ref-nalau2022"/>
     <w:p>
       <w:pPr>
         <w:pStyle w:val="Bibliografi"/>
       </w:pPr>
       <w:r>
-        <w:t xml:space="preserve">Mosse, D. (2011).</w:t>
-      </w:r>
-      <w:r>
-        <w:t xml:space="preserve"> </w:t>
-      </w:r>
-      <w:r>
-        <w:rPr>
-          <w:i/>
-          <w:iCs/>
-        </w:rPr>
-        <w:t xml:space="preserve">Adventures in aidland: The anthropology of professionals in international development</w:t>
-      </w:r>
-      <w:r>
-        <w:t xml:space="preserve">. Berghahn Books.</w:t>
-      </w:r>
-    </w:p>
-    <w:bookmarkEnd w:id="142"/>
-    <w:bookmarkStart w:id="144" w:name="ref-nalau2022"/>
-    <w:p>
-      <w:pPr>
-        <w:pStyle w:val="Bibliografi"/>
-      </w:pPr>
-      <w:r>
         <w:t xml:space="preserve">Nalau, J., &amp; Cobb, G. (2022). The strengths and weaknesses of future visioning approaches for climate change adaptation: A review.</w:t>
       </w:r>
       <w:r>
@@ -9355,7 +10000,7 @@
       <w:r>
         <w:t xml:space="preserve"> </w:t>
       </w:r>
-      <w:hyperlink r:id="rId143">
+      <w:hyperlink r:id="rId142">
         <w:r>
           <w:rPr>
             <w:rStyle w:val="Hyperlink"/>
@@ -9364,8 +10009,8 @@
         </w:r>
       </w:hyperlink>
     </w:p>
-    <w:bookmarkEnd w:id="144"/>
-    <w:bookmarkStart w:id="146" w:name="ref-nightingale2020"/>
+    <w:bookmarkEnd w:id="143"/>
+    <w:bookmarkStart w:id="145" w:name="ref-nightingale2020"/>
     <w:p>
       <w:pPr>
         <w:pStyle w:val="Bibliografi"/>
@@ -9402,7 +10047,7 @@
       <w:r>
         <w:t xml:space="preserve"> </w:t>
       </w:r>
-      <w:hyperlink r:id="rId145">
+      <w:hyperlink r:id="rId144">
         <w:r>
           <w:rPr>
             <w:rStyle w:val="Hyperlink"/>
@@ -9411,8 +10056,8 @@
         </w:r>
       </w:hyperlink>
     </w:p>
-    <w:bookmarkEnd w:id="146"/>
-    <w:bookmarkStart w:id="148" w:name="ref-paprocki2018"/>
+    <w:bookmarkEnd w:id="145"/>
+    <w:bookmarkStart w:id="147" w:name="ref-paprocki2018"/>
     <w:p>
       <w:pPr>
         <w:pStyle w:val="Bibliografi"/>
@@ -9449,7 +10094,7 @@
       <w:r>
         <w:t xml:space="preserve"> </w:t>
       </w:r>
-      <w:hyperlink r:id="rId147">
+      <w:hyperlink r:id="rId146">
         <w:r>
           <w:rPr>
             <w:rStyle w:val="Hyperlink"/>
@@ -9458,8 +10103,8 @@
         </w:r>
       </w:hyperlink>
     </w:p>
-    <w:bookmarkEnd w:id="148"/>
-    <w:bookmarkStart w:id="150" w:name="ref-paprocki2019"/>
+    <w:bookmarkEnd w:id="147"/>
+    <w:bookmarkStart w:id="149" w:name="ref-paprocki2019"/>
     <w:p>
       <w:pPr>
         <w:pStyle w:val="Bibliografi"/>
@@ -9496,7 +10141,7 @@
       <w:r>
         <w:t xml:space="preserve"> </w:t>
       </w:r>
-      <w:hyperlink r:id="rId149">
+      <w:hyperlink r:id="rId148">
         <w:r>
           <w:rPr>
             <w:rStyle w:val="Hyperlink"/>
@@ -9505,8 +10150,8 @@
         </w:r>
       </w:hyperlink>
     </w:p>
-    <w:bookmarkEnd w:id="150"/>
-    <w:bookmarkStart w:id="152" w:name="ref-persson2014"/>
+    <w:bookmarkEnd w:id="149"/>
+    <w:bookmarkStart w:id="151" w:name="ref-persson2014"/>
     <w:p>
       <w:pPr>
         <w:pStyle w:val="Bibliografi"/>
@@ -9543,7 +10188,7 @@
       <w:r>
         <w:t xml:space="preserve"> </w:t>
       </w:r>
-      <w:hyperlink r:id="rId151">
+      <w:hyperlink r:id="rId150">
         <w:r>
           <w:rPr>
             <w:rStyle w:val="Hyperlink"/>
@@ -9552,8 +10197,8 @@
         </w:r>
       </w:hyperlink>
     </w:p>
-    <w:bookmarkEnd w:id="152"/>
-    <w:bookmarkStart w:id="154" w:name="ref-peskett2011"/>
+    <w:bookmarkEnd w:id="151"/>
+    <w:bookmarkStart w:id="153" w:name="ref-peskett2011"/>
     <w:p>
       <w:pPr>
         <w:pStyle w:val="Bibliografi"/>
@@ -9590,7 +10235,7 @@
       <w:r>
         <w:t xml:space="preserve"> </w:t>
       </w:r>
-      <w:hyperlink r:id="rId153">
+      <w:hyperlink r:id="rId152">
         <w:r>
           <w:rPr>
             <w:rStyle w:val="Hyperlink"/>
@@ -9599,8 +10244,8 @@
         </w:r>
       </w:hyperlink>
     </w:p>
-    <w:bookmarkEnd w:id="154"/>
-    <w:bookmarkStart w:id="156" w:name="ref-quijano2000"/>
+    <w:bookmarkEnd w:id="153"/>
+    <w:bookmarkStart w:id="155" w:name="ref-quijano2000"/>
     <w:p>
       <w:pPr>
         <w:pStyle w:val="Bibliografi"/>
@@ -9637,7 +10282,7 @@
       <w:r>
         <w:t xml:space="preserve"> </w:t>
       </w:r>
-      <w:hyperlink r:id="rId155">
+      <w:hyperlink r:id="rId154">
         <w:r>
           <w:rPr>
             <w:rStyle w:val="Hyperlink"/>
@@ -9646,59 +10291,59 @@
         </w:r>
       </w:hyperlink>
     </w:p>
+    <w:bookmarkEnd w:id="155"/>
+    <w:bookmarkStart w:id="156" w:name="ref-reiter2018"/>
+    <w:p>
+      <w:pPr>
+        <w:pStyle w:val="Bibliografi"/>
+      </w:pPr>
+      <w:r>
+        <w:t xml:space="preserve">Reiter, B. (2018).</w:t>
+      </w:r>
+      <w:r>
+        <w:t xml:space="preserve"> </w:t>
+      </w:r>
+      <w:r>
+        <w:rPr>
+          <w:i/>
+          <w:iCs/>
+        </w:rPr>
+        <w:t xml:space="preserve">Constructing the pluriverse: The geopolitics of knowledge</w:t>
+      </w:r>
+      <w:r>
+        <w:t xml:space="preserve">. Duke University Press.</w:t>
+      </w:r>
+    </w:p>
     <w:bookmarkEnd w:id="156"/>
-    <w:bookmarkStart w:id="157" w:name="ref-reiter2018"/>
+    <w:bookmarkStart w:id="157" w:name="ref-ribot2013"/>
     <w:p>
       <w:pPr>
         <w:pStyle w:val="Bibliografi"/>
       </w:pPr>
       <w:r>
-        <w:t xml:space="preserve">Reiter, B. (2018).</w:t>
-      </w:r>
-      <w:r>
-        <w:t xml:space="preserve"> </w:t>
-      </w:r>
-      <w:r>
-        <w:rPr>
-          <w:i/>
-          <w:iCs/>
-        </w:rPr>
-        <w:t xml:space="preserve">Constructing the pluriverse: The geopolitics of knowledge</w:t>
-      </w:r>
-      <w:r>
-        <w:t xml:space="preserve">. Duke University Press.</w:t>
+        <w:t xml:space="preserve">Ribot, J. (2013). Vulnerability does not just fall from the sky: Toward multi-scale pro-poor climate policy.</w:t>
+      </w:r>
+      <w:r>
+        <w:t xml:space="preserve"> </w:t>
+      </w:r>
+      <w:r>
+        <w:rPr>
+          <w:i/>
+          <w:iCs/>
+        </w:rPr>
+        <w:t xml:space="preserve">Handbook on Climate Change and Human Securit</w:t>
+      </w:r>
+      <w:r>
+        <w:t xml:space="preserve">, 164–199.</w:t>
       </w:r>
     </w:p>
     <w:bookmarkEnd w:id="157"/>
-    <w:bookmarkStart w:id="158" w:name="ref-ribot2013"/>
+    <w:bookmarkStart w:id="159" w:name="ref-ribot2003"/>
     <w:p>
       <w:pPr>
         <w:pStyle w:val="Bibliografi"/>
       </w:pPr>
       <w:r>
-        <w:t xml:space="preserve">Ribot, J. (2013). Vulnerability does not just fall from the sky: Toward multi-scale pro-poor climate policy.</w:t>
-      </w:r>
-      <w:r>
-        <w:t xml:space="preserve"> </w:t>
-      </w:r>
-      <w:r>
-        <w:rPr>
-          <w:i/>
-          <w:iCs/>
-        </w:rPr>
-        <w:t xml:space="preserve">Handbook on Climate Change and Human Securit</w:t>
-      </w:r>
-      <w:r>
-        <w:t xml:space="preserve">, 164–199.</w:t>
-      </w:r>
-    </w:p>
-    <w:bookmarkEnd w:id="158"/>
-    <w:bookmarkStart w:id="160" w:name="ref-ribot2003"/>
-    <w:p>
-      <w:pPr>
-        <w:pStyle w:val="Bibliografi"/>
-      </w:pPr>
-      <w:r>
         <w:t xml:space="preserve">Ribot, J. C., &amp; Peluso, N. L. (2003). A theory of access.</w:t>
       </w:r>
       <w:r>
@@ -9730,7 +10375,7 @@
       <w:r>
         <w:t xml:space="preserve"> </w:t>
       </w:r>
-      <w:hyperlink r:id="rId159">
+      <w:hyperlink r:id="rId158">
         <w:r>
           <w:rPr>
             <w:rStyle w:val="Hyperlink"/>
@@ -9739,24 +10384,60 @@
         </w:r>
       </w:hyperlink>
     </w:p>
+    <w:bookmarkEnd w:id="159"/>
+    <w:bookmarkStart w:id="160" w:name="ref-roberts2015"/>
+    <w:p>
+      <w:pPr>
+        <w:pStyle w:val="Bibliografi"/>
+      </w:pPr>
+      <w:r>
+        <w:t xml:space="preserve">Roberts, E., &amp; Huq, S. (2015). Coming full circle: The history of loss and damage under the UNFCCC.</w:t>
+      </w:r>
+      <w:r>
+        <w:t xml:space="preserve"> </w:t>
+      </w:r>
+      <w:r>
+        <w:rPr>
+          <w:i/>
+          <w:iCs/>
+        </w:rPr>
+        <w:t xml:space="preserve">International Journal of Global Warming</w:t>
+      </w:r>
+      <w:r>
+        <w:t xml:space="preserve">,</w:t>
+      </w:r>
+      <w:r>
+        <w:t xml:space="preserve"> </w:t>
+      </w:r>
+      <w:r>
+        <w:rPr>
+          <w:i/>
+          <w:iCs/>
+        </w:rPr>
+        <w:t xml:space="preserve">8</w:t>
+      </w:r>
+      <w:r>
+        <w:t xml:space="preserve">, 141–157.</w:t>
+      </w:r>
+    </w:p>
     <w:bookmarkEnd w:id="160"/>
-    <w:bookmarkStart w:id="161" w:name="ref-roberts2015"/>
+    <w:bookmarkStart w:id="162" w:name="ref-roberts2018"/>
     <w:p>
       <w:pPr>
         <w:pStyle w:val="Bibliografi"/>
       </w:pPr>
       <w:r>
-        <w:t xml:space="preserve">Roberts, E., &amp; Huq, S. (2015). Coming full circle: The history of loss and damage under the UNFCCC.</w:t>
-      </w:r>
-      <w:r>
-        <w:t xml:space="preserve"> </w:t>
-      </w:r>
-      <w:r>
-        <w:rPr>
-          <w:i/>
-          <w:iCs/>
-        </w:rPr>
-        <w:t xml:space="preserve">International Journal of Global Warming</w:t>
+        <w:t xml:space="preserve">Roberts, E., &amp; Pelling, M. (2018). Climate change-related loss and damage: Translating the global policy agenda for national policy processes.</w:t>
+      </w:r>
+      <w:r>
+        <w:t xml:space="preserve"> </w:t>
+      </w:r>
+      <w:r>
+        <w:rPr>
+          <w:i/>
+          <w:iCs/>
+        </w:rPr>
+        <w:t xml:space="preserve">Climate and Development</w:t>
       </w:r>
       <w:r>
         <w:t xml:space="preserve">,</w:t>
@@ -9769,42 +10450,6 @@
           <w:i/>
           <w:iCs/>
         </w:rPr>
-        <w:t xml:space="preserve">8</w:t>
-      </w:r>
-      <w:r>
-        <w:t xml:space="preserve">, 141–157.</w:t>
-      </w:r>
-    </w:p>
-    <w:bookmarkEnd w:id="161"/>
-    <w:bookmarkStart w:id="163" w:name="ref-roberts2018"/>
-    <w:p>
-      <w:pPr>
-        <w:pStyle w:val="Bibliografi"/>
-      </w:pPr>
-      <w:r>
-        <w:t xml:space="preserve">Roberts, E., &amp; Pelling, M. (2018). Climate change-related loss and damage: Translating the global policy agenda for national policy processes.</w:t>
-      </w:r>
-      <w:r>
-        <w:t xml:space="preserve"> </w:t>
-      </w:r>
-      <w:r>
-        <w:rPr>
-          <w:i/>
-          <w:iCs/>
-        </w:rPr>
-        <w:t xml:space="preserve">Climate and Development</w:t>
-      </w:r>
-      <w:r>
-        <w:t xml:space="preserve">,</w:t>
-      </w:r>
-      <w:r>
-        <w:t xml:space="preserve"> </w:t>
-      </w:r>
-      <w:r>
-        <w:rPr>
-          <w:i/>
-          <w:iCs/>
-        </w:rPr>
         <w:t xml:space="preserve">10</w:t>
       </w:r>
       <w:r>
@@ -9813,7 +10458,7 @@
       <w:r>
         <w:t xml:space="preserve"> </w:t>
       </w:r>
-      <w:hyperlink r:id="rId162">
+      <w:hyperlink r:id="rId161">
         <w:r>
           <w:rPr>
             <w:rStyle w:val="Hyperlink"/>
@@ -9822,8 +10467,8 @@
         </w:r>
       </w:hyperlink>
     </w:p>
-    <w:bookmarkEnd w:id="163"/>
-    <w:bookmarkStart w:id="165" w:name="ref-roberts2016"/>
+    <w:bookmarkEnd w:id="162"/>
+    <w:bookmarkStart w:id="164" w:name="ref-roberts2016"/>
     <w:p>
       <w:pPr>
         <w:pStyle w:val="Bibliografi"/>
@@ -9860,7 +10505,7 @@
       <w:r>
         <w:t xml:space="preserve"> </w:t>
       </w:r>
-      <w:hyperlink r:id="rId164">
+      <w:hyperlink r:id="rId163">
         <w:r>
           <w:rPr>
             <w:rStyle w:val="Hyperlink"/>
@@ -9869,8 +10514,8 @@
         </w:r>
       </w:hyperlink>
     </w:p>
-    <w:bookmarkEnd w:id="165"/>
-    <w:bookmarkStart w:id="167" w:name="ref-roberts2019"/>
+    <w:bookmarkEnd w:id="164"/>
+    <w:bookmarkStart w:id="166" w:name="ref-roberts2019"/>
     <w:p>
       <w:pPr>
         <w:pStyle w:val="Bibliografi"/>
@@ -9907,7 +10552,7 @@
       <w:r>
         <w:t xml:space="preserve"> </w:t>
       </w:r>
-      <w:hyperlink r:id="rId166">
+      <w:hyperlink r:id="rId165">
         <w:r>
           <w:rPr>
             <w:rStyle w:val="Hyperlink"/>
@@ -9916,8 +10561,8 @@
         </w:r>
       </w:hyperlink>
     </w:p>
-    <w:bookmarkEnd w:id="167"/>
-    <w:bookmarkStart w:id="169" w:name="ref-santos2016"/>
+    <w:bookmarkEnd w:id="166"/>
+    <w:bookmarkStart w:id="168" w:name="ref-santos2016"/>
     <w:p>
       <w:pPr>
         <w:pStyle w:val="Bibliografi"/>
@@ -9941,7 +10586,7 @@
       <w:r>
         <w:t xml:space="preserve"> </w:t>
       </w:r>
-      <w:hyperlink r:id="rId168">
+      <w:hyperlink r:id="rId167">
         <w:r>
           <w:rPr>
             <w:rStyle w:val="Hyperlink"/>
@@ -9950,8 +10595,8 @@
         </w:r>
       </w:hyperlink>
     </w:p>
-    <w:bookmarkEnd w:id="169"/>
-    <w:bookmarkStart w:id="171" w:name="ref-schipper2020"/>
+    <w:bookmarkEnd w:id="168"/>
+    <w:bookmarkStart w:id="170" w:name="ref-schipper2020"/>
     <w:p>
       <w:pPr>
         <w:pStyle w:val="Bibliografi"/>
@@ -9988,7 +10633,7 @@
       <w:r>
         <w:t xml:space="preserve"> </w:t>
       </w:r>
-      <w:hyperlink r:id="rId170">
+      <w:hyperlink r:id="rId169">
         <w:r>
           <w:rPr>
             <w:rStyle w:val="Hyperlink"/>
@@ -9997,39 +10642,39 @@
         </w:r>
       </w:hyperlink>
     </w:p>
+    <w:bookmarkEnd w:id="170"/>
+    <w:bookmarkStart w:id="171" w:name="ref-scott1998"/>
+    <w:p>
+      <w:pPr>
+        <w:pStyle w:val="Bibliografi"/>
+      </w:pPr>
+      <w:r>
+        <w:t xml:space="preserve">Scott, J. C. (1998).</w:t>
+      </w:r>
+      <w:r>
+        <w:t xml:space="preserve"> </w:t>
+      </w:r>
+      <w:r>
+        <w:rPr>
+          <w:i/>
+          <w:iCs/>
+        </w:rPr>
+        <w:t xml:space="preserve">Seeing like a state: How certain schemes to improve the human condition have failed</w:t>
+      </w:r>
+      <w:r>
+        <w:t xml:space="preserve"> </w:t>
+      </w:r>
+      <w:r>
+        <w:t xml:space="preserve">(Veritas paperback edition). Yale University Press.</w:t>
+      </w:r>
+    </w:p>
     <w:bookmarkEnd w:id="171"/>
-    <w:bookmarkStart w:id="172" w:name="ref-scott1998"/>
+    <w:bookmarkStart w:id="173" w:name="ref-scoville-simonds2020"/>
     <w:p>
       <w:pPr>
         <w:pStyle w:val="Bibliografi"/>
       </w:pPr>
       <w:r>
-        <w:t xml:space="preserve">Scott, J. C. (1998).</w:t>
-      </w:r>
-      <w:r>
-        <w:t xml:space="preserve"> </w:t>
-      </w:r>
-      <w:r>
-        <w:rPr>
-          <w:i/>
-          <w:iCs/>
-        </w:rPr>
-        <w:t xml:space="preserve">Seeing like a state: How certain schemes to improve the human condition have failed</w:t>
-      </w:r>
-      <w:r>
-        <w:t xml:space="preserve"> </w:t>
-      </w:r>
-      <w:r>
-        <w:t xml:space="preserve">(Veritas paperback edition). Yale University Press.</w:t>
-      </w:r>
-    </w:p>
-    <w:bookmarkEnd w:id="172"/>
-    <w:bookmarkStart w:id="174" w:name="ref-scoville-simonds2020"/>
-    <w:p>
-      <w:pPr>
-        <w:pStyle w:val="Bibliografi"/>
-      </w:pPr>
-      <w:r>
         <w:t xml:space="preserve">Scoville-Simonds, M., Jamali, H., &amp; Hufty, M. (2020). The hazards of mainstreaming: Climate change adaptation politics in three dimensions.</w:t>
       </w:r>
       <w:r>
@@ -10061,7 +10706,7 @@
       <w:r>
         <w:t xml:space="preserve"> </w:t>
       </w:r>
-      <w:hyperlink r:id="rId173">
+      <w:hyperlink r:id="rId172">
         <w:r>
           <w:rPr>
             <w:rStyle w:val="Hyperlink"/>
@@ -10070,39 +10715,39 @@
         </w:r>
       </w:hyperlink>
     </w:p>
+    <w:bookmarkEnd w:id="173"/>
+    <w:bookmarkStart w:id="174" w:name="ref-sen2000"/>
+    <w:p>
+      <w:pPr>
+        <w:pStyle w:val="Bibliografi"/>
+      </w:pPr>
+      <w:r>
+        <w:t xml:space="preserve">Sen, A. (2000).</w:t>
+      </w:r>
+      <w:r>
+        <w:t xml:space="preserve"> </w:t>
+      </w:r>
+      <w:r>
+        <w:rPr>
+          <w:i/>
+          <w:iCs/>
+        </w:rPr>
+        <w:t xml:space="preserve">Development as freedom</w:t>
+      </w:r>
+      <w:r>
+        <w:t xml:space="preserve"> </w:t>
+      </w:r>
+      <w:r>
+        <w:t xml:space="preserve">(1. Anchor Books ed). Anchor Books.</w:t>
+      </w:r>
+    </w:p>
     <w:bookmarkEnd w:id="174"/>
-    <w:bookmarkStart w:id="175" w:name="ref-sen2000"/>
+    <w:bookmarkStart w:id="176" w:name="ref-silge2017"/>
     <w:p>
       <w:pPr>
         <w:pStyle w:val="Bibliografi"/>
       </w:pPr>
       <w:r>
-        <w:t xml:space="preserve">Sen, A. (2000).</w:t>
-      </w:r>
-      <w:r>
-        <w:t xml:space="preserve"> </w:t>
-      </w:r>
-      <w:r>
-        <w:rPr>
-          <w:i/>
-          <w:iCs/>
-        </w:rPr>
-        <w:t xml:space="preserve">Development as freedom</w:t>
-      </w:r>
-      <w:r>
-        <w:t xml:space="preserve"> </w:t>
-      </w:r>
-      <w:r>
-        <w:t xml:space="preserve">(1. Anchor Books ed). Anchor Books.</w:t>
-      </w:r>
-    </w:p>
-    <w:bookmarkEnd w:id="175"/>
-    <w:bookmarkStart w:id="177" w:name="ref-silge2017"/>
-    <w:p>
-      <w:pPr>
-        <w:pStyle w:val="Bibliografi"/>
-      </w:pPr>
-      <w:r>
         <w:t xml:space="preserve">Silge, J., &amp; Robinson, D. (2017).</w:t>
       </w:r>
       <w:r>
@@ -10121,7 +10766,7 @@
       <w:r>
         <w:t xml:space="preserve"> </w:t>
       </w:r>
-      <w:hyperlink r:id="rId176">
+      <w:hyperlink r:id="rId175">
         <w:r>
           <w:rPr>
             <w:rStyle w:val="Hyperlink"/>
@@ -10129,6 +10774,32 @@
           <w:t xml:space="preserve">https://www.tidytextmining.com/</w:t>
         </w:r>
       </w:hyperlink>
+    </w:p>
+    <w:bookmarkEnd w:id="176"/>
+    <w:bookmarkStart w:id="177" w:name="ref-smith2022"/>
+    <w:p>
+      <w:pPr>
+        <w:pStyle w:val="Bibliografi"/>
+      </w:pPr>
+      <w:r>
+        <w:t xml:space="preserve">Smith, L. T. (2022).</w:t>
+      </w:r>
+      <w:r>
+        <w:t xml:space="preserve"> </w:t>
+      </w:r>
+      <w:r>
+        <w:rPr>
+          <w:i/>
+          <w:iCs/>
+        </w:rPr>
+        <w:t xml:space="preserve">Decolonizing methodologies: Research and indigenous peoples</w:t>
+      </w:r>
+      <w:r>
+        <w:t xml:space="preserve"> </w:t>
+      </w:r>
+      <w:r>
+        <w:t xml:space="preserve">(Third edition). Bloomsbury Academic.</w:t>
+      </w:r>
     </w:p>
     <w:bookmarkEnd w:id="177"/>
     <w:bookmarkStart w:id="178" w:name="ref-stern2022"/>
@@ -10911,9 +11582,6 @@
     <w:abstractNumId w:val="990"/>
   </w:num>
   <w:num w:numId="1001">
-    <w:abstractNumId w:val="991"/>
-  </w:num>
-  <w:num w:numId="1002">
     <w:abstractNumId w:val="991"/>
   </w:num>
 </w:numbering>

--- a/100-billion-dollar-COP-out.docx
+++ b/100-billion-dollar-COP-out.docx
@@ -31,7 +31,7 @@
         <w:pStyle w:val="Dato"/>
       </w:pPr>
       <w:r>
-        <w:t xml:space="preserve">2025-05-26</w:t>
+        <w:t xml:space="preserve">2025-05-27</w:t>
       </w:r>
     </w:p>
     <w:sdt>
@@ -826,7 +826,17 @@
         <w:t xml:space="preserve"> </w:t>
       </w:r>
       <w:r>
-        <w:t xml:space="preserve">(Persson &amp; Remling, 2014)</w:t>
+        <w:t xml:space="preserve">(</w:t>
+      </w:r>
+      <w:r>
+        <w:rPr>
+          <w:b/>
+          <w:bCs/>
+        </w:rPr>
+        <w:t xml:space="preserve">persson2014?</w:t>
+      </w:r>
+      <w:r>
+        <w:t xml:space="preserve">)</w:t>
       </w:r>
       <w:r>
         <w:t xml:space="preserve">. These power relations have remained central to climate negotiations, even as the governance architecture has evolved to include adaptation and loss and damage alongside mitigation.</w:t>
@@ -872,7 +882,20 @@
         <w:t xml:space="preserve"> </w:t>
       </w:r>
       <w:r>
-        <w:t xml:space="preserve">(CPI, 2023; Stern et al., 2022)</w:t>
+        <w:t xml:space="preserve">(Stern et al., 2022;</w:t>
+      </w:r>
+      <w:r>
+        <w:t xml:space="preserve"> </w:t>
+      </w:r>
+      <w:r>
+        <w:rPr>
+          <w:b/>
+          <w:bCs/>
+        </w:rPr>
+        <w:t xml:space="preserve">cpi2023?</w:t>
+      </w:r>
+      <w:r>
+        <w:t xml:space="preserve">)</w:t>
       </w:r>
       <w:r>
         <w:t xml:space="preserve">. These financial frameworks involve complex interactions between public and private financing models, multilateral development banks, bilateral donor frameworks, national governance structures, and non-state actors.</w:t>
@@ -986,7 +1009,17 @@
         <w:t xml:space="preserve"> </w:t>
       </w:r>
       <w:r>
-        <w:t xml:space="preserve">(Dunlap, 2018)</w:t>
+        <w:t xml:space="preserve">(</w:t>
+      </w:r>
+      <w:r>
+        <w:rPr>
+          <w:b/>
+          <w:bCs/>
+        </w:rPr>
+        <w:t xml:space="preserve">dunlap2018?</w:t>
+      </w:r>
+      <w:r>
+        <w:t xml:space="preserve">)</w:t>
       </w:r>
       <w:r>
         <w:t xml:space="preserve">.</w:t>
@@ -1084,7 +1117,17 @@
         <w:t xml:space="preserve"> </w:t>
       </w:r>
       <w:r>
-        <w:t xml:space="preserve">(Persson &amp; Remling, 2014)</w:t>
+        <w:t xml:space="preserve">(</w:t>
+      </w:r>
+      <w:r>
+        <w:rPr>
+          <w:b/>
+          <w:bCs/>
+        </w:rPr>
+        <w:t xml:space="preserve">persson2014?</w:t>
+      </w:r>
+      <w:r>
+        <w:t xml:space="preserve">)</w:t>
       </w:r>
       <w:r>
         <w:t xml:space="preserve">. These initial funding mechanisms established institutional arrangements that would shape North-South relations in adaptation governance, with developed countries providing finance that developing countries could access through specific procedures and criteria.</w:t>
@@ -1173,7 +1216,17 @@
         <w:t xml:space="preserve"> </w:t>
       </w:r>
       <w:r>
-        <w:t xml:space="preserve">(Persson &amp; Remling, 2014)</w:t>
+        <w:t xml:space="preserve">(</w:t>
+      </w:r>
+      <w:r>
+        <w:rPr>
+          <w:b/>
+          <w:bCs/>
+        </w:rPr>
+        <w:t xml:space="preserve">persson2014?</w:t>
+      </w:r>
+      <w:r>
+        <w:t xml:space="preserve">)</w:t>
       </w:r>
       <w:r>
         <w:t xml:space="preserve">. Despite the multiple funding channels, adaptation finance has consistently lagged behind mitigation finance, creating tensions in international negotiations. The Green Climate Fund, established in 2010 and operationalized in 2015, has a mandate to balance its funding between mitigation and adaptation, but has struggled to achieve this balance in practice.</w:t>
@@ -1190,7 +1243,17 @@
         <w:t xml:space="preserve"> </w:t>
       </w:r>
       <w:r>
-        <w:t xml:space="preserve">(Persson &amp; Remling, 2014)</w:t>
+        <w:t xml:space="preserve">(</w:t>
+      </w:r>
+      <w:r>
+        <w:rPr>
+          <w:b/>
+          <w:bCs/>
+        </w:rPr>
+        <w:t xml:space="preserve">persson2014?</w:t>
+      </w:r>
+      <w:r>
+        <w:t xml:space="preserve">)</w:t>
       </w:r>
       <w:r>
         <w:t xml:space="preserve">. The absence of universally agreed metrics for assessing adaptation effectiveness—unlike mitigation, where greenhouse gas emissions provide a common metric—creates challenges for prioritizing investments and demonstrating results. These measurement challenges are not merely technical but reflect deeper questions about what counts as successful adaptation and who gets to define success.</w:t>
@@ -1697,7 +1760,17 @@
         <w:t xml:space="preserve"> </w:t>
       </w:r>
       <w:r>
-        <w:t xml:space="preserve">(Paprocki, 2018)</w:t>
+        <w:t xml:space="preserve">(</w:t>
+      </w:r>
+      <w:r>
+        <w:rPr>
+          <w:b/>
+          <w:bCs/>
+        </w:rPr>
+        <w:t xml:space="preserve">paprocki2018?</w:t>
+      </w:r>
+      <w:r>
+        <w:t xml:space="preserve">)</w:t>
       </w:r>
       <w:r>
         <w:t xml:space="preserve">, critically analyzing adaptation discourse as a technique of power. This paradigm employs ethnographic and discourse analysis methods, drawing extensively on case studies from Bangladesh and other climate</w:t>
@@ -1764,7 +1837,20 @@
         <w:t xml:space="preserve"> </w:t>
       </w:r>
       <w:r>
-        <w:t xml:space="preserve">(Chambers, 1994; Freire, 1970)</w:t>
+        <w:t xml:space="preserve">(Freire, 1970;</w:t>
+      </w:r>
+      <w:r>
+        <w:t xml:space="preserve"> </w:t>
+      </w:r>
+      <w:r>
+        <w:rPr>
+          <w:b/>
+          <w:bCs/>
+        </w:rPr>
+        <w:t xml:space="preserve">chambers1994?</w:t>
+      </w:r>
+      <w:r>
+        <w:t xml:space="preserve">)</w:t>
       </w:r>
       <w:r>
         <w:t xml:space="preserve">. The participatory turn emerged as a response to decades of failed development interventions that imposed external solutions without understanding local contexts or incorporating local knowledge. Paulo Freire’s critical pedagogy emphasized dialogue and conscientization as alternatives to what he termed the</w:t>
@@ -1800,7 +1886,17 @@
         <w:t xml:space="preserve"> </w:t>
       </w:r>
       <w:r>
-        <w:t xml:space="preserve">(Chambers, 1994)</w:t>
+        <w:t xml:space="preserve">(</w:t>
+      </w:r>
+      <w:r>
+        <w:rPr>
+          <w:b/>
+          <w:bCs/>
+        </w:rPr>
+        <w:t xml:space="preserve">chambers1994?</w:t>
+      </w:r>
+      <w:r>
+        <w:t xml:space="preserve">)</w:t>
       </w:r>
       <w:r>
         <w:t xml:space="preserve">.</w:t>
@@ -1834,7 +1930,17 @@
         <w:t xml:space="preserve"> </w:t>
       </w:r>
       <w:r>
-        <w:t xml:space="preserve">(Chambers, 1994)</w:t>
+        <w:t xml:space="preserve">(</w:t>
+      </w:r>
+      <w:r>
+        <w:rPr>
+          <w:b/>
+          <w:bCs/>
+        </w:rPr>
+        <w:t xml:space="preserve">chambers1994?</w:t>
+      </w:r>
+      <w:r>
+        <w:t xml:space="preserve">)</w:t>
       </w:r>
       <w:r>
         <w:t xml:space="preserve">. Unlike conventional survey techniques that often reinforced power differentials, these approaches were designed to be accessible to non-literate participants and to foster collective analysis.</w:t>
@@ -1860,7 +1966,17 @@
         <w:t xml:space="preserve"> </w:t>
       </w:r>
       <w:r>
-        <w:t xml:space="preserve">(J. C. Ribot &amp; Peluso, 2003)</w:t>
+        <w:t xml:space="preserve">(</w:t>
+      </w:r>
+      <w:r>
+        <w:rPr>
+          <w:b/>
+          <w:bCs/>
+        </w:rPr>
+        <w:t xml:space="preserve">ribot2003?</w:t>
+      </w:r>
+      <w:r>
+        <w:t xml:space="preserve">)</w:t>
       </w:r>
       <w:r>
         <w:t xml:space="preserve"> </w:t>
@@ -1906,7 +2022,17 @@
         <w:t xml:space="preserve"> </w:t>
       </w:r>
       <w:r>
-        <w:t xml:space="preserve">(J. C. Ribot &amp; Peluso, 2003)</w:t>
+        <w:t xml:space="preserve">(</w:t>
+      </w:r>
+      <w:r>
+        <w:rPr>
+          <w:b/>
+          <w:bCs/>
+        </w:rPr>
+        <w:t xml:space="preserve">ribot2003?</w:t>
+      </w:r>
+      <w:r>
+        <w:t xml:space="preserve">)</w:t>
       </w:r>
       <w:r>
         <w:t xml:space="preserve">. This approach went beyond formal property rights to consider how access is shaped by technology, capital, markets, labor, knowledge, authority, identity, and social relations. By highlighting these multiple mechanisms, Ribot’s work helped explain why formal rights often fail to translate into actual benefits for marginalized groups and how power operates in resource governance.</w:t>
@@ -2030,7 +2156,17 @@
         <w:t xml:space="preserve"> </w:t>
       </w:r>
       <w:r>
-        <w:t xml:space="preserve">(Almenar et al., 2021)</w:t>
+        <w:t xml:space="preserve">(</w:t>
+      </w:r>
+      <w:r>
+        <w:rPr>
+          <w:b/>
+          <w:bCs/>
+        </w:rPr>
+        <w:t xml:space="preserve">almenar2021?</w:t>
+      </w:r>
+      <w:r>
+        <w:t xml:space="preserve">)</w:t>
       </w:r>
       <w:r>
         <w:t xml:space="preserve">. This emphasis on multiple benefits aligns with the efficiency logic of mainstream development institutions and responds to the reality of limited resources for addressing multiple challenges.</w:t>
@@ -2095,7 +2231,17 @@
         <w:t xml:space="preserve"> </w:t>
       </w:r>
       <w:r>
-        <w:t xml:space="preserve">(Almenar et al., 2021)</w:t>
+        <w:t xml:space="preserve">(</w:t>
+      </w:r>
+      <w:r>
+        <w:rPr>
+          <w:b/>
+          <w:bCs/>
+        </w:rPr>
+        <w:t xml:space="preserve">almenar2021?</w:t>
+      </w:r>
+      <w:r>
+        <w:t xml:space="preserve">)</w:t>
       </w:r>
       <w:r>
         <w:t xml:space="preserve">.</w:t>
@@ -2170,7 +2316,7 @@
         <w:t xml:space="preserve"> </w:t>
       </w:r>
       <w:r>
-        <w:t xml:space="preserve">(J. Ribot, 2013)</w:t>
+        <w:t xml:space="preserve">(Ribot, 2013)</w:t>
       </w:r>
       <w:r>
         <w:t xml:space="preserve">.</w:t>
@@ -2435,7 +2581,17 @@
         <w:pStyle w:val="Brdtekst"/>
       </w:pPr>
       <w:r>
-        <w:t xml:space="preserve">Paprocki (2018)</w:t>
+        <w:t xml:space="preserve">(</w:t>
+      </w:r>
+      <w:r>
+        <w:rPr>
+          <w:b/>
+          <w:bCs/>
+        </w:rPr>
+        <w:t xml:space="preserve">paprocki2018?</w:t>
+      </w:r>
+      <w:r>
+        <w:t xml:space="preserve">)</w:t>
       </w:r>
       <w:r>
         <w:t xml:space="preserve"> </w:t>
@@ -2492,7 +2648,17 @@
         <w:t xml:space="preserve"> </w:t>
       </w:r>
       <w:r>
-        <w:t xml:space="preserve">(Paprocki, 2018)</w:t>
+        <w:t xml:space="preserve">(</w:t>
+      </w:r>
+      <w:r>
+        <w:rPr>
+          <w:b/>
+          <w:bCs/>
+        </w:rPr>
+        <w:t xml:space="preserve">paprocki2018?</w:t>
+      </w:r>
+      <w:r>
+        <w:t xml:space="preserve">)</w:t>
       </w:r>
       <w:r>
         <w:t xml:space="preserve">.</w:t>
@@ -2527,7 +2693,17 @@
         <w:t xml:space="preserve"> </w:t>
       </w:r>
       <w:r>
-        <w:t xml:space="preserve">(Paprocki, 2018)</w:t>
+        <w:t xml:space="preserve">(</w:t>
+      </w:r>
+      <w:r>
+        <w:rPr>
+          <w:b/>
+          <w:bCs/>
+        </w:rPr>
+        <w:t xml:space="preserve">paprocki2018?</w:t>
+      </w:r>
+      <w:r>
+        <w:t xml:space="preserve">)</w:t>
       </w:r>
       <w:r>
         <w:t xml:space="preserve">.</w:t>
@@ -2544,7 +2720,17 @@
         <w:t xml:space="preserve"> </w:t>
       </w:r>
       <w:r>
-        <w:t xml:space="preserve">(Paprocki, 2018)</w:t>
+        <w:t xml:space="preserve">(</w:t>
+      </w:r>
+      <w:r>
+        <w:rPr>
+          <w:b/>
+          <w:bCs/>
+        </w:rPr>
+        <w:t xml:space="preserve">paprocki2018?</w:t>
+      </w:r>
+      <w:r>
+        <w:t xml:space="preserve">)</w:t>
       </w:r>
       <w:r>
         <w:t xml:space="preserve">. Paprocki documents how adaptation interventions in coastal Bangladesh have facilitated a transition from rice farming to export-oriented shrimp aquaculture, displacing smallholder farmers and agricultural laborers. This dispossession is justified in the name of climate adaptation, with shrimp farming presented as more viable in a climate-changed future despite its negative social and environmental impacts.</w:t>
@@ -2982,7 +3168,17 @@
         <w:t xml:space="preserve"> </w:t>
       </w:r>
       <w:r>
-        <w:t xml:space="preserve">(Guston, 2014)</w:t>
+        <w:t xml:space="preserve">(</w:t>
+      </w:r>
+      <w:r>
+        <w:rPr>
+          <w:b/>
+          <w:bCs/>
+        </w:rPr>
+        <w:t xml:space="preserve">guston2014?</w:t>
+      </w:r>
+      <w:r>
+        <w:t xml:space="preserve">)</w:t>
       </w:r>
       <w:r>
         <w:t xml:space="preserve">. Yet whose knowledge constitutes legitimate</w:t>
@@ -3282,7 +3478,17 @@
         <w:t xml:space="preserve"> </w:t>
       </w:r>
       <w:r>
-        <w:t xml:space="preserve">(Guston, 2014)</w:t>
+        <w:t xml:space="preserve">(</w:t>
+      </w:r>
+      <w:r>
+        <w:rPr>
+          <w:b/>
+          <w:bCs/>
+        </w:rPr>
+        <w:t xml:space="preserve">guston2014?</w:t>
+      </w:r>
+      <w:r>
+        <w:t xml:space="preserve">)</w:t>
       </w:r>
       <w:r>
         <w:t xml:space="preserve">. In principle, this forward-looking orientation could create space for diverse communities to shape their own futures. In practice, however, anticipatory governance often operates through specific institutional arrangements, expert networks, and knowledge frameworks that privilege certain futures while foreclosing others.</w:t>
@@ -4050,7 +4256,7 @@
         <w:pStyle w:val="Brdtekst"/>
       </w:pPr>
       <w:r>
-        <w:t xml:space="preserve">The preprocessing pipeline applied consistent rules across all documents: converting text to lowercase, removing punctuation and numbers, eliminating common English stopwords that carry little semantic meaning, and filtering out terms that appeared in fewer than 2 or more than 44 documents. This frequency filtering focuses the analysis on terms that are neither so rare as to be idiosyncratic nor so common as to be uninformative</w:t>
+        <w:t xml:space="preserve">The preprocessing pipeline applied consistent rules across all documents: converting text to lowercase, removing punctuation and numbers, eliminating common English stopwords that carry little semantic meaning, and filtering out terms that appeared in fewer than 2 or more than 42 documents. This frequency filtering focuses the analysis on terms that are neither so rare as to be idiosyncratic nor so common as to be uninformative</w:t>
       </w:r>
       <w:r>
         <w:t xml:space="preserve"> </w:t>
@@ -4059,7 +4265,7 @@
         <w:t xml:space="preserve">(M. E. Roberts et al., 2019)</w:t>
       </w:r>
       <w:r>
-        <w:t xml:space="preserve">. After these preprocessing steps, the corpus was reduced to 4855 unique terms.</w:t>
+        <w:t xml:space="preserve">. After these preprocessing steps, the corpus was reduced to 4491 unique terms.</w:t>
       </w:r>
     </w:p>
     <w:p>
@@ -4242,7 +4448,7 @@
         <w:pStyle w:val="Brdtekst"/>
       </w:pPr>
       <w:r>
-        <w:t xml:space="preserve">Our optimization process identified k = 15 as the optimal number of topics, providing sufficient granularity to capture meaningful variation in adaptation discourse while maintaining interpretable and distinct themes. This selection process involved balancing the statistical metrics with substantive considerations about what level of detail would be most useful for understanding patterns in adaptation planning. The model with 15 topics achieved strong performance on coherence (indicating interpretable topics) and exclusivity (indicating distinct themes) while avoiding the fragmentation that occurred with higher k values.</w:t>
+        <w:t xml:space="preserve">Our optimization process identified k = 10 as the optimal number of topics, providing sufficient granularity to capture meaningful variation in adaptation discourse while maintaining interpretable and distinct themes. This selection process involved balancing the statistical metrics with substantive considerations about what level of detail would be most useful for understanding patterns in adaptation planning. The model with 10 topics achieved strong performance on coherence (indicating interpretable topics) and exclusivity (indicating distinct themes) while avoiding the fragmentation that occurred with higher k values.</w:t>
       </w:r>
     </w:p>
     <w:p>
@@ -4258,7 +4464,7 @@
         <w:pStyle w:val="Brdtekst"/>
       </w:pPr>
       <w:r>
-        <w:t xml:space="preserve">The model was initialized using spectral decomposition, which provides more stable and reproducible results compared to random initialization. After 32 iterations, the model converged successfully, indicating that the algorithm had identified stable topic distributions. The quality of the final model is reflected in its ability to identify coherent topics that align with recognizable themes in adaptation planning while maintaining sufficient distinctiveness to capture the diversity of approaches across countries.</w:t>
+        <w:t xml:space="preserve">The model was initialized using spectral decomposition, which provides more stable and reproducible results compared to random initialization. After 57 iterations, the model converged successfully, indicating that the algorithm had identified stable topic distributions. The quality of the final model is reflected in its ability to identify coherent topics that align with recognizable themes in adaptation planning while maintaining sufficient distinctiveness to capture the diversity of approaches across countries.</w:t>
       </w:r>
     </w:p>
     <w:p>
@@ -4275,7 +4481,7 @@
         <w:t xml:space="preserve">(M. E. Roberts et al., 2019)</w:t>
       </w:r>
       <w:r>
-        <w:t xml:space="preserve">. By examining these three word lists for each of our 15 topics, we can qualitatively interpret what aspects of adaptation each topic represents.</w:t>
+        <w:t xml:space="preserve">. By examining these three word lists for each of our 10 topics, we can qualitatively interpret what aspects of adaptation each topic represents.</w:t>
       </w:r>
     </w:p>
     <w:p>
@@ -4397,7 +4603,7 @@
         <w:pStyle w:val="Brdtekst"/>
       </w:pPr>
       <w:r>
-        <w:t xml:space="preserve">To enable meaningful comparison across groups, the Dominance Index is normalized to a 0-1 scale. A value of 0 would indicate perfect uniformity where all topics are equally prevalent—though this theoretical minimum is never observed in practice. A value of 1 would indicate complete concentration where all discourse focuses on a single topic. The normalization accounts for the mathematical constraint that with 15 topics, the minimum possible concentration in the top three is 0.200. Values above 0.9 indicate very high centralization, while values below 0.6 would suggest relatively diverse discourse—though even our most diverse groups show higher concentration than this threshold.</w:t>
+        <w:t xml:space="preserve">To enable meaningful comparison across groups, the Dominance Index is normalized to a 0-1 scale. A value of 0 would indicate perfect uniformity where all topics are equally prevalent—though this theoretical minimum is never observed in practice. A value of 1 would indicate complete concentration where all discourse focuses on a single topic. The normalization accounts for the mathematical constraint that with 10 topics, the minimum possible concentration in the top three is 0.300. Values above 0.9 indicate very high centralization, while values below 0.6 would suggest relatively diverse discourse—though even our most diverse groups show higher concentration than this threshold.</w:t>
       </w:r>
     </w:p>
     <w:p>
@@ -4521,7 +4727,7 @@
         <w:pStyle w:val="Brdtekst"/>
       </w:pPr>
       <w:r>
-        <w:t xml:space="preserve">The selected model with k=15 achieved a semantic coherence score of 0 and an exclusivity score of 8, representing the best balance among tested specifications. This model’s coherence score indicates that the most probable words within each topic genuinely appear together in documents rather than being statistical artifacts. The exclusivity score confirms that topics capture distinct aspects of adaptation discourse rather than variations on the same theme. The combined optimization score of 0 exceeded all other specifications, providing quantitative support for this selection. Beyond these metrics, the 15-topic model produced themes that aligned with established categories in adaptation planning while revealing nuanced distinctions that might inform policy analysis.</w:t>
+        <w:t xml:space="preserve">The selected model with k=10 achieved a semantic coherence score of -8 and an exclusivity score of 9, representing the best balance among tested specifications. This model’s coherence score indicates that the most probable words within each topic genuinely appear together in documents rather than being statistical artifacts. The exclusivity score confirms that topics capture distinct aspects of adaptation discourse rather than variations on the same theme. The combined optimization score of 0 exceeded all other specifications, providing quantitative support for this selection. Beyond these metrics, the 10-topic model produced themes that aligned with established categories in adaptation planning while revealing nuanced distinctions that might inform policy analysis.</w:t>
       </w:r>
     </w:p>
     <w:p>
@@ -4541,11 +4747,11 @@
         <w:tblCaption w:val="Topic Prevalence Across All National Adaptation Plans"/>
       </w:tblPr>
       <w:tblGrid>
-        <w:gridCol w:w="304"/>
-        <w:gridCol w:w="3756"/>
-        <w:gridCol w:w="1523"/>
-        <w:gridCol w:w="1015"/>
-        <w:gridCol w:w="1320"/>
+        <w:gridCol w:w="312"/>
+        <w:gridCol w:w="3647"/>
+        <w:gridCol w:w="1563"/>
+        <w:gridCol w:w="1042"/>
+        <w:gridCol w:w="1354"/>
       </w:tblGrid>
       <w:tr>
         <w:trPr>
@@ -4633,7 +4839,7 @@
               <w:jc w:val="left"/>
             </w:pPr>
             <w:r>
-              <w:t xml:space="preserve">Financ: ongo, strateg, output</w:t>
+              <w:t xml:space="preserve">Readi: mandat, chapter, annex</w:t>
             </w:r>
           </w:p>
         </w:tc>
@@ -4645,7 +4851,7 @@
               <w:jc w:val="right"/>
             </w:pPr>
             <w:r>
-              <w:t xml:space="preserve">16.2</w:t>
+              <w:t xml:space="preserve">22.1</w:t>
             </w:r>
           </w:p>
         </w:tc>
@@ -4657,7 +4863,7 @@
               <w:jc w:val="right"/>
             </w:pPr>
             <w:r>
-              <w:t xml:space="preserve">19</w:t>
+              <w:t xml:space="preserve">24</w:t>
             </w:r>
           </w:p>
         </w:tc>
@@ -4669,7 +4875,7 @@
               <w:jc w:val="right"/>
             </w:pPr>
             <w:r>
-              <w:t xml:space="preserve">42.2</w:t>
+              <w:t xml:space="preserve">53.3</w:t>
             </w:r>
           </w:p>
         </w:tc>
@@ -4683,7 +4889,7 @@
               <w:jc w:val="right"/>
             </w:pPr>
             <w:r>
-              <w:t xml:space="preserve">5</w:t>
+              <w:t xml:space="preserve">10</w:t>
             </w:r>
           </w:p>
         </w:tc>
@@ -4695,7 +4901,7 @@
               <w:jc w:val="left"/>
             </w:pPr>
             <w:r>
-              <w:t xml:space="preserve">Chapter: provinci, world, describ</w:t>
+              <w:t xml:space="preserve">Rangeland: hill, nationwid, disabl</w:t>
             </w:r>
           </w:p>
         </w:tc>
@@ -4745,7 +4951,7 @@
               <w:jc w:val="right"/>
             </w:pPr>
             <w:r>
-              <w:t xml:space="preserve">14</w:t>
+              <w:t xml:space="preserve">4</w:t>
             </w:r>
           </w:p>
         </w:tc>
@@ -4757,7 +4963,7 @@
               <w:jc w:val="left"/>
             </w:pPr>
             <w:r>
-              <w:t xml:space="preserve">Tourism: provinci, provinc, counti</w:t>
+              <w:t xml:space="preserve">Hurrican: gulf, name, beach</w:t>
             </w:r>
           </w:p>
         </w:tc>
@@ -4769,7 +4975,7 @@
               <w:jc w:val="right"/>
             </w:pPr>
             <w:r>
-              <w:t xml:space="preserve">7.9</w:t>
+              <w:t xml:space="preserve">10.3</w:t>
             </w:r>
           </w:p>
         </w:tc>
@@ -4781,7 +4987,7 @@
               <w:jc w:val="right"/>
             </w:pPr>
             <w:r>
-              <w:t xml:space="preserve">15</w:t>
+              <w:t xml:space="preserve">12</w:t>
             </w:r>
           </w:p>
         </w:tc>
@@ -4793,7 +4999,7 @@
               <w:jc w:val="right"/>
             </w:pPr>
             <w:r>
-              <w:t xml:space="preserve">33.3</w:t>
+              <w:t xml:space="preserve">26.7</w:t>
             </w:r>
           </w:p>
         </w:tc>
@@ -4807,7 +5013,7 @@
               <w:jc w:val="right"/>
             </w:pPr>
             <w:r>
-              <w:t xml:space="preserve">9</w:t>
+              <w:t xml:space="preserve">8</w:t>
             </w:r>
           </w:p>
         </w:tc>
@@ -4819,7 +5025,7 @@
               <w:jc w:val="left"/>
             </w:pPr>
             <w:r>
-              <w:t xml:space="preserve">Outcom: involv, term, short</w:t>
+              <w:t xml:space="preserve">Des: les, counti, refuge</w:t>
             </w:r>
           </w:p>
         </w:tc>
@@ -4831,7 +5037,69 @@
               <w:jc w:val="right"/>
             </w:pPr>
             <w:r>
-              <w:t xml:space="preserve">7.3</w:t>
+              <w:t xml:space="preserve">9.7</w:t>
+            </w:r>
+          </w:p>
+        </w:tc>
+        <w:tc>
+          <w:tcPr/>
+          <w:p>
+            <w:pPr>
+              <w:pStyle w:val="Compact"/>
+              <w:jc w:val="right"/>
+            </w:pPr>
+            <w:r>
+              <w:t xml:space="preserve">11</w:t>
+            </w:r>
+          </w:p>
+        </w:tc>
+        <w:tc>
+          <w:tcPr/>
+          <w:p>
+            <w:pPr>
+              <w:pStyle w:val="Compact"/>
+              <w:jc w:val="right"/>
+            </w:pPr>
+            <w:r>
+              <w:t xml:space="preserve">24.4</w:t>
+            </w:r>
+          </w:p>
+        </w:tc>
+      </w:tr>
+      <w:tr>
+        <w:tc>
+          <w:tcPr/>
+          <w:p>
+            <w:pPr>
+              <w:pStyle w:val="Compact"/>
+              <w:jc w:val="right"/>
+            </w:pPr>
+            <w:r>
+              <w:t xml:space="preserve">3</w:t>
+            </w:r>
+          </w:p>
+        </w:tc>
+        <w:tc>
+          <w:tcPr/>
+          <w:p>
+            <w:pPr>
+              <w:pStyle w:val="Compact"/>
+              <w:jc w:val="left"/>
+            </w:pPr>
+            <w:r>
+              <w:t xml:space="preserve">Pacif: outer, secretariat, cent</w:t>
+            </w:r>
+          </w:p>
+        </w:tc>
+        <w:tc>
+          <w:tcPr/>
+          <w:p>
+            <w:pPr>
+              <w:pStyle w:val="Compact"/>
+              <w:jc w:val="right"/>
+            </w:pPr>
+            <w:r>
+              <w:t xml:space="preserve">8.7</w:t>
             </w:r>
           </w:p>
         </w:tc>
@@ -4869,7 +5137,7 @@
               <w:jc w:val="right"/>
             </w:pPr>
             <w:r>
-              <w:t xml:space="preserve">4</w:t>
+              <w:t xml:space="preserve">7</w:t>
             </w:r>
           </w:p>
         </w:tc>
@@ -4881,7 +5149,7 @@
               <w:jc w:val="left"/>
             </w:pPr>
             <w:r>
-              <w:t xml:space="preserve">Line: citi, territori, transit</w:t>
+              <w:t xml:space="preserve">Typhoon: atol, pluvial, nanc</w:t>
             </w:r>
           </w:p>
         </w:tc>
@@ -4893,7 +5161,7 @@
               <w:jc w:val="right"/>
             </w:pPr>
             <w:r>
-              <w:t xml:space="preserve">6.9</w:t>
+              <w:t xml:space="preserve">8.7</w:t>
             </w:r>
           </w:p>
         </w:tc>
@@ -4905,7 +5173,7 @@
               <w:jc w:val="right"/>
             </w:pPr>
             <w:r>
-              <w:t xml:space="preserve">8</w:t>
+              <w:t xml:space="preserve">11</w:t>
             </w:r>
           </w:p>
         </w:tc>
@@ -4917,7 +5185,7 @@
               <w:jc w:val="right"/>
             </w:pPr>
             <w:r>
-              <w:t xml:space="preserve">17.8</w:t>
+              <w:t xml:space="preserve">24.4</w:t>
             </w:r>
           </w:p>
         </w:tc>
@@ -4943,7 +5211,7 @@
               <w:jc w:val="left"/>
             </w:pPr>
             <w:r>
-              <w:t xml:space="preserve">Rangeland: mountain, initi, moham</w:t>
+              <w:t xml:space="preserve">Defens: task, mountain, norm</w:t>
             </w:r>
           </w:p>
         </w:tc>
@@ -4955,7 +5223,7 @@
               <w:jc w:val="right"/>
             </w:pPr>
             <w:r>
-              <w:t xml:space="preserve">6.7</w:t>
+              <w:t xml:space="preserve">8.2</w:t>
             </w:r>
           </w:p>
         </w:tc>
@@ -4967,7 +5235,7 @@
               <w:jc w:val="right"/>
             </w:pPr>
             <w:r>
-              <w:t xml:space="preserve">8</w:t>
+              <w:t xml:space="preserve">9</w:t>
             </w:r>
           </w:p>
         </w:tc>
@@ -4979,7 +5247,7 @@
               <w:jc w:val="right"/>
             </w:pPr>
             <w:r>
-              <w:t xml:space="preserve">17.8</w:t>
+              <w:t xml:space="preserve">20.0</w:t>
             </w:r>
           </w:p>
         </w:tc>
@@ -4993,7 +5261,7 @@
               <w:jc w:val="right"/>
             </w:pPr>
             <w:r>
-              <w:t xml:space="preserve">13</w:t>
+              <w:t xml:space="preserve">9</w:t>
             </w:r>
           </w:p>
         </w:tc>
@@ -5005,7 +5273,7 @@
               <w:jc w:val="left"/>
             </w:pPr>
             <w:r>
-              <w:t xml:space="preserve">Des: les, refuge, nutrit</w:t>
+              <w:t xml:space="preserve">Strip: appendix, ensembl, centuri</w:t>
             </w:r>
           </w:p>
         </w:tc>
@@ -5017,7 +5285,7 @@
               <w:jc w:val="right"/>
             </w:pPr>
             <w:r>
-              <w:t xml:space="preserve">6.7</w:t>
+              <w:t xml:space="preserve">8.2</w:t>
             </w:r>
           </w:p>
         </w:tc>
@@ -5029,7 +5297,7 @@
               <w:jc w:val="right"/>
             </w:pPr>
             <w:r>
-              <w:t xml:space="preserve">5</w:t>
+              <w:t xml:space="preserve">12</w:t>
             </w:r>
           </w:p>
         </w:tc>
@@ -5041,7 +5309,7 @@
               <w:jc w:val="right"/>
             </w:pPr>
             <w:r>
-              <w:t xml:space="preserve">11.1</w:t>
+              <w:t xml:space="preserve">26.7</w:t>
             </w:r>
           </w:p>
         </w:tc>
@@ -5055,7 +5323,7 @@
               <w:jc w:val="right"/>
             </w:pPr>
             <w:r>
-              <w:t xml:space="preserve">7</w:t>
+              <w:t xml:space="preserve">1</w:t>
             </w:r>
           </w:p>
         </w:tc>
@@ -5067,7 +5335,7 @@
               <w:jc w:val="left"/>
             </w:pPr>
             <w:r>
-              <w:t xml:space="preserve">Yet: nationwid, commenc, salin</w:t>
+              <w:t xml:space="preserve">Transit: actor, spanish, habit</w:t>
             </w:r>
           </w:p>
         </w:tc>
@@ -5079,69 +5347,7 @@
               <w:jc w:val="right"/>
             </w:pPr>
             <w:r>
-              <w:t xml:space="preserve">6.6</w:t>
-            </w:r>
-          </w:p>
-        </w:tc>
-        <w:tc>
-          <w:tcPr/>
-          <w:p>
-            <w:pPr>
-              <w:pStyle w:val="Compact"/>
-              <w:jc w:val="right"/>
-            </w:pPr>
-            <w:r>
-              <w:t xml:space="preserve">8</w:t>
-            </w:r>
-          </w:p>
-        </w:tc>
-        <w:tc>
-          <w:tcPr/>
-          <w:p>
-            <w:pPr>
-              <w:pStyle w:val="Compact"/>
-              <w:jc w:val="right"/>
-            </w:pPr>
-            <w:r>
-              <w:t xml:space="preserve">17.8</w:t>
-            </w:r>
-          </w:p>
-        </w:tc>
-      </w:tr>
-      <w:tr>
-        <w:tc>
-          <w:tcPr/>
-          <w:p>
-            <w:pPr>
-              <w:pStyle w:val="Compact"/>
-              <w:jc w:val="right"/>
-            </w:pPr>
-            <w:r>
-              <w:t xml:space="preserve">15</w:t>
-            </w:r>
-          </w:p>
-        </w:tc>
-        <w:tc>
-          <w:tcPr/>
-          <w:p>
-            <w:pPr>
-              <w:pStyle w:val="Compact"/>
-              <w:jc w:val="left"/>
-            </w:pPr>
-            <w:r>
-              <w:t xml:space="preserve">Atol: pacif, outer, typhoon</w:t>
-            </w:r>
-          </w:p>
-        </w:tc>
-        <w:tc>
-          <w:tcPr/>
-          <w:p>
-            <w:pPr>
-              <w:pStyle w:val="Compact"/>
-              <w:jc w:val="right"/>
-            </w:pPr>
-            <w:r>
-              <w:t xml:space="preserve">6.3</w:t>
+              <w:t xml:space="preserve">7.9</w:t>
             </w:r>
           </w:p>
         </w:tc>
@@ -5179,7 +5385,7 @@
               <w:jc w:val="right"/>
             </w:pPr>
             <w:r>
-              <w:t xml:space="preserve">1</w:t>
+              <w:t xml:space="preserve">5</w:t>
             </w:r>
           </w:p>
         </w:tc>
@@ -5191,7 +5397,7 @@
               <w:jc w:val="left"/>
             </w:pPr>
             <w:r>
-              <w:t xml:space="preserve">Secretariat: director, cent, conduct</w:t>
+              <w:t xml:space="preserve">Biom: view, ana, municip</w:t>
             </w:r>
           </w:p>
         </w:tc>
@@ -5203,7 +5409,7 @@
               <w:jc w:val="right"/>
             </w:pPr>
             <w:r>
-              <w:t xml:space="preserve">5.5</w:t>
+              <w:t xml:space="preserve">5.0</w:t>
             </w:r>
           </w:p>
         </w:tc>
@@ -5232,316 +5438,6 @@
           </w:p>
         </w:tc>
       </w:tr>
-      <w:tr>
-        <w:tc>
-          <w:tcPr/>
-          <w:p>
-            <w:pPr>
-              <w:pStyle w:val="Compact"/>
-              <w:jc w:val="right"/>
-            </w:pPr>
-            <w:r>
-              <w:t xml:space="preserve">11</w:t>
-            </w:r>
-          </w:p>
-        </w:tc>
-        <w:tc>
-          <w:tcPr/>
-          <w:p>
-            <w:pPr>
-              <w:pStyle w:val="Compact"/>
-              <w:jc w:val="left"/>
-            </w:pPr>
-            <w:r>
-              <w:t xml:space="preserve">Feder: percentag, indic, hectar</w:t>
-            </w:r>
-          </w:p>
-        </w:tc>
-        <w:tc>
-          <w:tcPr/>
-          <w:p>
-            <w:pPr>
-              <w:pStyle w:val="Compact"/>
-              <w:jc w:val="right"/>
-            </w:pPr>
-            <w:r>
-              <w:t xml:space="preserve">4.3</w:t>
-            </w:r>
-          </w:p>
-        </w:tc>
-        <w:tc>
-          <w:tcPr/>
-          <w:p>
-            <w:pPr>
-              <w:pStyle w:val="Compact"/>
-              <w:jc w:val="right"/>
-            </w:pPr>
-            <w:r>
-              <w:t xml:space="preserve">6</w:t>
-            </w:r>
-          </w:p>
-        </w:tc>
-        <w:tc>
-          <w:tcPr/>
-          <w:p>
-            <w:pPr>
-              <w:pStyle w:val="Compact"/>
-              <w:jc w:val="right"/>
-            </w:pPr>
-            <w:r>
-              <w:t xml:space="preserve">13.3</w:t>
-            </w:r>
-          </w:p>
-        </w:tc>
-      </w:tr>
-      <w:tr>
-        <w:tc>
-          <w:tcPr/>
-          <w:p>
-            <w:pPr>
-              <w:pStyle w:val="Compact"/>
-              <w:jc w:val="right"/>
-            </w:pPr>
-            <w:r>
-              <w:t xml:space="preserve">12</w:t>
-            </w:r>
-          </w:p>
-        </w:tc>
-        <w:tc>
-          <w:tcPr/>
-          <w:p>
-            <w:pPr>
-              <w:pStyle w:val="Compact"/>
-              <w:jc w:val="left"/>
-            </w:pPr>
-            <w:r>
-              <w:t xml:space="preserve">Green: enhanc, perform, activ</w:t>
-            </w:r>
-          </w:p>
-        </w:tc>
-        <w:tc>
-          <w:tcPr/>
-          <w:p>
-            <w:pPr>
-              <w:pStyle w:val="Compact"/>
-              <w:jc w:val="right"/>
-            </w:pPr>
-            <w:r>
-              <w:t xml:space="preserve">4.2</w:t>
-            </w:r>
-          </w:p>
-        </w:tc>
-        <w:tc>
-          <w:tcPr/>
-          <w:p>
-            <w:pPr>
-              <w:pStyle w:val="Compact"/>
-              <w:jc w:val="right"/>
-            </w:pPr>
-            <w:r>
-              <w:t xml:space="preserve">4</w:t>
-            </w:r>
-          </w:p>
-        </w:tc>
-        <w:tc>
-          <w:tcPr/>
-          <w:p>
-            <w:pPr>
-              <w:pStyle w:val="Compact"/>
-              <w:jc w:val="right"/>
-            </w:pPr>
-            <w:r>
-              <w:t xml:space="preserve">8.9</w:t>
-            </w:r>
-          </w:p>
-        </w:tc>
-      </w:tr>
-      <w:tr>
-        <w:tc>
-          <w:tcPr/>
-          <w:p>
-            <w:pPr>
-              <w:pStyle w:val="Compact"/>
-              <w:jc w:val="right"/>
-            </w:pPr>
-            <w:r>
-              <w:t xml:space="preserve">3</w:t>
-            </w:r>
-          </w:p>
-        </w:tc>
-        <w:tc>
-          <w:tcPr/>
-          <w:p>
-            <w:pPr>
-              <w:pStyle w:val="Compact"/>
-              <w:jc w:val="left"/>
-            </w:pPr>
-            <w:r>
-              <w:t xml:space="preserve">Centuri: period, condit, valu</w:t>
-            </w:r>
-          </w:p>
-        </w:tc>
-        <w:tc>
-          <w:tcPr/>
-          <w:p>
-            <w:pPr>
-              <w:pStyle w:val="Compact"/>
-              <w:jc w:val="right"/>
-            </w:pPr>
-            <w:r>
-              <w:t xml:space="preserve">3.5</w:t>
-            </w:r>
-          </w:p>
-        </w:tc>
-        <w:tc>
-          <w:tcPr/>
-          <w:p>
-            <w:pPr>
-              <w:pStyle w:val="Compact"/>
-              <w:jc w:val="right"/>
-            </w:pPr>
-            <w:r>
-              <w:t xml:space="preserve">4</w:t>
-            </w:r>
-          </w:p>
-        </w:tc>
-        <w:tc>
-          <w:tcPr/>
-          <w:p>
-            <w:pPr>
-              <w:pStyle w:val="Compact"/>
-              <w:jc w:val="right"/>
-            </w:pPr>
-            <w:r>
-              <w:t xml:space="preserve">8.9</w:t>
-            </w:r>
-          </w:p>
-        </w:tc>
-      </w:tr>
-      <w:tr>
-        <w:tc>
-          <w:tcPr/>
-          <w:p>
-            <w:pPr>
-              <w:pStyle w:val="Compact"/>
-              <w:jc w:val="right"/>
-            </w:pPr>
-            <w:r>
-              <w:t xml:space="preserve">8</w:t>
-            </w:r>
-          </w:p>
-        </w:tc>
-        <w:tc>
-          <w:tcPr/>
-          <w:p>
-            <w:pPr>
-              <w:pStyle w:val="Compact"/>
-              <w:jc w:val="left"/>
-            </w:pPr>
-            <w:r>
-              <w:t xml:space="preserve">Author: task, defens, ministri</w:t>
-            </w:r>
-          </w:p>
-        </w:tc>
-        <w:tc>
-          <w:tcPr/>
-          <w:p>
-            <w:pPr>
-              <w:pStyle w:val="Compact"/>
-              <w:jc w:val="right"/>
-            </w:pPr>
-            <w:r>
-              <w:t xml:space="preserve">3.5</w:t>
-            </w:r>
-          </w:p>
-        </w:tc>
-        <w:tc>
-          <w:tcPr/>
-          <w:p>
-            <w:pPr>
-              <w:pStyle w:val="Compact"/>
-              <w:jc w:val="right"/>
-            </w:pPr>
-            <w:r>
-              <w:t xml:space="preserve">5</w:t>
-            </w:r>
-          </w:p>
-        </w:tc>
-        <w:tc>
-          <w:tcPr/>
-          <w:p>
-            <w:pPr>
-              <w:pStyle w:val="Compact"/>
-              <w:jc w:val="right"/>
-            </w:pPr>
-            <w:r>
-              <w:t xml:space="preserve">11.1</w:t>
-            </w:r>
-          </w:p>
-        </w:tc>
-      </w:tr>
-      <w:tr>
-        <w:tc>
-          <w:tcPr/>
-          <w:p>
-            <w:pPr>
-              <w:pStyle w:val="Compact"/>
-              <w:jc w:val="right"/>
-            </w:pPr>
-            <w:r>
-              <w:t xml:space="preserve">10</w:t>
-            </w:r>
-          </w:p>
-        </w:tc>
-        <w:tc>
-          <w:tcPr/>
-          <w:p>
-            <w:pPr>
-              <w:pStyle w:val="Compact"/>
-              <w:jc w:val="left"/>
-            </w:pPr>
-            <w:r>
-              <w:t xml:space="preserve">Strip: west, confid, ensembl</w:t>
-            </w:r>
-          </w:p>
-        </w:tc>
-        <w:tc>
-          <w:tcPr/>
-          <w:p>
-            <w:pPr>
-              <w:pStyle w:val="Compact"/>
-              <w:jc w:val="right"/>
-            </w:pPr>
-            <w:r>
-              <w:t xml:space="preserve">3.3</w:t>
-            </w:r>
-          </w:p>
-        </w:tc>
-        <w:tc>
-          <w:tcPr/>
-          <w:p>
-            <w:pPr>
-              <w:pStyle w:val="Compact"/>
-              <w:jc w:val="right"/>
-            </w:pPr>
-            <w:r>
-              <w:t xml:space="preserve">4</w:t>
-            </w:r>
-          </w:p>
-        </w:tc>
-        <w:tc>
-          <w:tcPr/>
-          <w:p>
-            <w:pPr>
-              <w:pStyle w:val="Compact"/>
-              <w:jc w:val="right"/>
-            </w:pPr>
-            <w:r>
-              <w:t xml:space="preserve">8.9</w:t>
-            </w:r>
-          </w:p>
-        </w:tc>
-      </w:tr>
     </w:tbl>
     <w:p>
       <w:pPr>
@@ -5568,9 +5464,9 @@
         <w:tblCaption w:val="Topics Identified in National Adaptation Plans"/>
       </w:tblPr>
       <w:tblGrid>
-        <w:gridCol w:w="407"/>
-        <w:gridCol w:w="2154"/>
-        <w:gridCol w:w="5357"/>
+        <w:gridCol w:w="447"/>
+        <w:gridCol w:w="2235"/>
+        <w:gridCol w:w="5237"/>
       </w:tblGrid>
       <w:tr>
         <w:trPr>
@@ -5634,7 +5530,7 @@
               <w:jc w:val="left"/>
             </w:pPr>
             <w:r>
-              <w:t xml:space="preserve">Secretariat: director, cent, conduct</w:t>
+              <w:t xml:space="preserve">Transit: actor, spanish, habit</w:t>
             </w:r>
           </w:p>
         </w:tc>
@@ -5646,7 +5542,7 @@
               <w:jc w:val="left"/>
             </w:pPr>
             <w:r>
-              <w:t xml:space="preserve">secretariat, director, cent, conduct, unoffici, offic, money, member, translat, minim</w:t>
+              <w:t xml:space="preserve">transit, actor, spanish, habit, del, territori, nativ, insuffici, perspect, labor</w:t>
             </w:r>
           </w:p>
         </w:tc>
@@ -5672,7 +5568,7 @@
               <w:jc w:val="left"/>
             </w:pPr>
             <w:r>
-              <w:t xml:space="preserve">Financ: ongo, strateg, output</w:t>
+              <w:t xml:space="preserve">Readi: mandat, chapter, annex</w:t>
             </w:r>
           </w:p>
         </w:tc>
@@ -5684,7 +5580,7 @@
               <w:jc w:val="left"/>
             </w:pPr>
             <w:r>
-              <w:t xml:space="preserve">financ, ongo, strateg, output, overarch, process, donor, linkag, elabor, within</w:t>
+              <w:t xml:space="preserve">readi, mandat, chapter, annex, entri, pro, outreach, mainstream, donor, nap</w:t>
             </w:r>
           </w:p>
         </w:tc>
@@ -5710,7 +5606,7 @@
               <w:jc w:val="left"/>
             </w:pPr>
             <w:r>
-              <w:t xml:space="preserve">Centuri: period, condit, valu</w:t>
+              <w:t xml:space="preserve">Pacif: outer, secretariat, cent</w:t>
             </w:r>
           </w:p>
         </w:tc>
@@ -5722,7 +5618,7 @@
               <w:jc w:val="left"/>
             </w:pPr>
             <w:r>
-              <w:t xml:space="preserve">centuri, period, condit, valu, accord, grow, yes, hazard, precipit, deficit</w:t>
+              <w:t xml:space="preserve">pacif, outer, secretariat, cent, unoffici, money, coconut, mia, aid, moe</w:t>
             </w:r>
           </w:p>
         </w:tc>
@@ -5748,7 +5644,7 @@
               <w:jc w:val="left"/>
             </w:pPr>
             <w:r>
-              <w:t xml:space="preserve">Line: citi, territori, transit</w:t>
+              <w:t xml:space="preserve">Hurrican: gulf, name, beach</w:t>
             </w:r>
           </w:p>
         </w:tc>
@@ -5760,7 +5656,7 @@
               <w:jc w:val="left"/>
             </w:pPr>
             <w:r>
-              <w:t xml:space="preserve">line, citi, territori, transit, famili, indigen, instrument, perspect, view, nativ</w:t>
+              <w:t xml:space="preserve">hurrican, gulf, name, beach, marin, test, offic, reef, bangkok, fisher</w:t>
             </w:r>
           </w:p>
         </w:tc>
@@ -5786,7 +5682,7 @@
               <w:jc w:val="left"/>
             </w:pPr>
             <w:r>
-              <w:t xml:space="preserve">Chapter: provinci, world, describ</w:t>
+              <w:t xml:space="preserve">Biom: view, ana, municip</w:t>
             </w:r>
           </w:p>
         </w:tc>
@@ -5798,7 +5694,7 @@
               <w:jc w:val="left"/>
             </w:pPr>
             <w:r>
-              <w:t xml:space="preserve">chapter, provinci, world, describ, valid, nanc, arrang, nap, con, legal</w:t>
+              <w:t xml:space="preserve">biom, view, ana, municip, deploy, northeast, defenc, therebi, foster, famili</w:t>
             </w:r>
           </w:p>
         </w:tc>
@@ -5824,7 +5720,7 @@
               <w:jc w:val="left"/>
             </w:pPr>
             <w:r>
-              <w:t xml:space="preserve">Rangeland: mountain, initi, moham</w:t>
+              <w:t xml:space="preserve">Defens: task, mountain, norm</w:t>
             </w:r>
           </w:p>
         </w:tc>
@@ -5836,7 +5732,7 @@
               <w:jc w:val="left"/>
             </w:pPr>
             <w:r>
-              <w:t xml:space="preserve">rangeland, mountain, initi, moham, malaria, fluctuat, box, modern, desert, meter</w:t>
+              <w:t xml:space="preserve">defens, task, mountain, norm, basin, river, summer, advocaci, thousand, welfar</w:t>
             </w:r>
           </w:p>
         </w:tc>
@@ -5862,7 +5758,7 @@
               <w:jc w:val="left"/>
             </w:pPr>
             <w:r>
-              <w:t xml:space="preserve">Yet: nationwid, commenc, salin</w:t>
+              <w:t xml:space="preserve">Typhoon: atol, pluvial, nanc</w:t>
             </w:r>
           </w:p>
         </w:tc>
@@ -5874,7 +5770,7 @@
               <w:jc w:val="left"/>
             </w:pPr>
             <w:r>
-              <w:t xml:space="preserve">yet, nationwid, commenc, salin, stress, surg, fisher, code, fisheri, disabl</w:t>
+              <w:t xml:space="preserve">typhoon, atol, pluvial, nanc, immedi, provinci, super, cyclon, expos, insight</w:t>
             </w:r>
           </w:p>
         </w:tc>
@@ -5900,7 +5796,7 @@
               <w:jc w:val="left"/>
             </w:pPr>
             <w:r>
-              <w:t xml:space="preserve">Author: task, defens, ministri</w:t>
+              <w:t xml:space="preserve">Des: les, counti, refuge</w:t>
             </w:r>
           </w:p>
         </w:tc>
@@ -5912,7 +5808,7 @@
               <w:jc w:val="left"/>
             </w:pPr>
             <w:r>
-              <w:t xml:space="preserve">author, task, defens, ministri, background, barrier, economi, regulatori, advocaci, million</w:t>
+              <w:t xml:space="preserve">des, les, counti, refuge, yet, commenc, pour, percent, humanitarian, lac</w:t>
             </w:r>
           </w:p>
         </w:tc>
@@ -5938,7 +5834,7 @@
               <w:jc w:val="left"/>
             </w:pPr>
             <w:r>
-              <w:t xml:space="preserve">Outcom: involv, term, short</w:t>
+              <w:t xml:space="preserve">Strip: appendix, ensembl, centuri</w:t>
             </w:r>
           </w:p>
         </w:tc>
@@ -5950,7 +5846,7 @@
               <w:jc w:val="left"/>
             </w:pPr>
             <w:r>
-              <w:t xml:space="preserve">outcom, involv, term, short, medium, municip, evalu, page, long, depart</w:t>
+              <w:t xml:space="preserve">strip, appendix, ensembl, centuri, paramet, frost, confid, day, calcul, west</w:t>
             </w:r>
           </w:p>
         </w:tc>
@@ -5976,7 +5872,7 @@
               <w:jc w:val="left"/>
             </w:pPr>
             <w:r>
-              <w:t xml:space="preserve">Strip: west, confid, ensembl</w:t>
+              <w:t xml:space="preserve">Rangeland: hill, nationwid, disabl</w:t>
             </w:r>
           </w:p>
         </w:tc>
@@ -5988,197 +5884,7 @@
               <w:jc w:val="left"/>
             </w:pPr>
             <w:r>
-              <w:t xml:space="preserve">strip, west, confid, ensembl, calcul, rainfal, perhap, score, might, trend</w:t>
-            </w:r>
-          </w:p>
-        </w:tc>
-      </w:tr>
-      <w:tr>
-        <w:tc>
-          <w:tcPr/>
-          <w:p>
-            <w:pPr>
-              <w:pStyle w:val="Compact"/>
-              <w:jc w:val="center"/>
-            </w:pPr>
-            <w:r>
-              <w:t xml:space="preserve">11</w:t>
-            </w:r>
-          </w:p>
-        </w:tc>
-        <w:tc>
-          <w:tcPr/>
-          <w:p>
-            <w:pPr>
-              <w:pStyle w:val="Compact"/>
-              <w:jc w:val="left"/>
-            </w:pPr>
-            <w:r>
-              <w:t xml:space="preserve">Feder: percentag, indic, hectar</w:t>
-            </w:r>
-          </w:p>
-        </w:tc>
-        <w:tc>
-          <w:tcPr/>
-          <w:p>
-            <w:pPr>
-              <w:pStyle w:val="Compact"/>
-              <w:jc w:val="left"/>
-            </w:pPr>
-            <w:r>
-              <w:t xml:space="preserve">feder, percentag, indic, hectar, propos, basin, percent, procedur, fund, river</w:t>
-            </w:r>
-          </w:p>
-        </w:tc>
-      </w:tr>
-      <w:tr>
-        <w:tc>
-          <w:tcPr/>
-          <w:p>
-            <w:pPr>
-              <w:pStyle w:val="Compact"/>
-              <w:jc w:val="center"/>
-            </w:pPr>
-            <w:r>
-              <w:t xml:space="preserve">12</w:t>
-            </w:r>
-          </w:p>
-        </w:tc>
-        <w:tc>
-          <w:tcPr/>
-          <w:p>
-            <w:pPr>
-              <w:pStyle w:val="Compact"/>
-              <w:jc w:val="left"/>
-            </w:pPr>
-            <w:r>
-              <w:t xml:space="preserve">Green: enhanc, perform, activ</w:t>
-            </w:r>
-          </w:p>
-        </w:tc>
-        <w:tc>
-          <w:tcPr/>
-          <w:p>
-            <w:pPr>
-              <w:pStyle w:val="Compact"/>
-              <w:jc w:val="left"/>
-            </w:pPr>
-            <w:r>
-              <w:t xml:space="preserve">green, enhanc, perform, activ, readi, collabor, offic, short, program, strateg</w:t>
-            </w:r>
-          </w:p>
-        </w:tc>
-      </w:tr>
-      <w:tr>
-        <w:tc>
-          <w:tcPr/>
-          <w:p>
-            <w:pPr>
-              <w:pStyle w:val="Compact"/>
-              <w:jc w:val="center"/>
-            </w:pPr>
-            <w:r>
-              <w:t xml:space="preserve">13</w:t>
-            </w:r>
-          </w:p>
-        </w:tc>
-        <w:tc>
-          <w:tcPr/>
-          <w:p>
-            <w:pPr>
-              <w:pStyle w:val="Compact"/>
-              <w:jc w:val="left"/>
-            </w:pPr>
-            <w:r>
-              <w:t xml:space="preserve">Des: les, refuge, nutrit</w:t>
-            </w:r>
-          </w:p>
-        </w:tc>
-        <w:tc>
-          <w:tcPr/>
-          <w:p>
-            <w:pPr>
-              <w:pStyle w:val="Compact"/>
-              <w:jc w:val="left"/>
-            </w:pPr>
-            <w:r>
-              <w:t xml:space="preserve">des, les, refuge, nutrit, main, percent, pour, host, lac, beneficiari</w:t>
-            </w:r>
-          </w:p>
-        </w:tc>
-      </w:tr>
-      <w:tr>
-        <w:tc>
-          <w:tcPr/>
-          <w:p>
-            <w:pPr>
-              <w:pStyle w:val="Compact"/>
-              <w:jc w:val="center"/>
-            </w:pPr>
-            <w:r>
-              <w:t xml:space="preserve">14</w:t>
-            </w:r>
-          </w:p>
-        </w:tc>
-        <w:tc>
-          <w:tcPr/>
-          <w:p>
-            <w:pPr>
-              <w:pStyle w:val="Compact"/>
-              <w:jc w:val="left"/>
-            </w:pPr>
-            <w:r>
-              <w:t xml:space="preserve">Tourism: provinci, provinc, counti</w:t>
-            </w:r>
-          </w:p>
-        </w:tc>
-        <w:tc>
-          <w:tcPr/>
-          <w:p>
-            <w:pPr>
-              <w:pStyle w:val="Compact"/>
-              <w:jc w:val="left"/>
-            </w:pPr>
-            <w:r>
-              <w:t xml:space="preserve">tourism, provinci, provinc, counti, forest, wildlif, livelihood, promot, mountain, local</w:t>
-            </w:r>
-          </w:p>
-        </w:tc>
-      </w:tr>
-      <w:tr>
-        <w:tc>
-          <w:tcPr/>
-          <w:p>
-            <w:pPr>
-              <w:pStyle w:val="Compact"/>
-              <w:jc w:val="center"/>
-            </w:pPr>
-            <w:r>
-              <w:t xml:space="preserve">15</w:t>
-            </w:r>
-          </w:p>
-        </w:tc>
-        <w:tc>
-          <w:tcPr/>
-          <w:p>
-            <w:pPr>
-              <w:pStyle w:val="Compact"/>
-              <w:jc w:val="left"/>
-            </w:pPr>
-            <w:r>
-              <w:t xml:space="preserve">Atol: pacif, outer, typhoon</w:t>
-            </w:r>
-          </w:p>
-        </w:tc>
-        <w:tc>
-          <w:tcPr/>
-          <w:p>
-            <w:pPr>
-              <w:pStyle w:val="Compact"/>
-              <w:jc w:val="left"/>
-            </w:pPr>
-            <w:r>
-              <w:t xml:space="preserve">atol, pacif, outer, typhoon, cyclon, retriev, tropic, pluvial, immedi, sea</w:t>
+              <w:t xml:space="preserve">rangeland, hill, nationwid, disabl, wildlif, wash, induc, youth, smart, box</w:t>
             </w:r>
           </w:p>
         </w:tc>
@@ -6189,7 +5895,7 @@
         <w:pStyle w:val="Brdtekst"/>
       </w:pPr>
       <w:r>
-        <w:t xml:space="preserve">The 15 topics identified through this process reveal both expected patterns and surprising emphases in global adaptation discourse. Sectoral topics constitute the largest category, with distinct topics emerging for water resources, agriculture, coastal zones, health systems, and infrastructure. The separation of these sectors into distinct topics rather than a general</w:t>
+        <w:t xml:space="preserve">The 10 topics identified through this process reveal both expected patterns and surprising emphases in global adaptation discourse. Sectoral topics constitute the largest category, with distinct topics emerging for water resources, agriculture, coastal zones, health systems, and infrastructure. The separation of these sectors into distinct topics rather than a general</w:t>
       </w:r>
       <w:r>
         <w:t xml:space="preserve"> </w:t>
@@ -6209,7 +5915,7 @@
         <w:pStyle w:val="Brdtekst"/>
       </w:pPr>
       <w:r>
-        <w:t xml:space="preserve">Institutional and procedural topics emerge as a substantial component of adaptation discourse, occupying several of the 15 topics. These topics reveal the mechanisms through which adaptation moves from planning to implementation. The financial mechanisms topic encompasses not only funding amounts but the complex architecture of climate finance, including donor coordination, budget integration, and financial tracking systems. The governance topic focusing on subnational implementation highlights the multi-level nature of adaptation, with terms indicating vertical coordination from national to municipal levels. A separate topic on planning processes captures the procedural aspects of developing NAPs themselves, suggesting that the process of planning has become as important as the content of plans.</w:t>
+        <w:t xml:space="preserve">Institutional and procedural topics emerge as a substantial component of adaptation discourse, occupying several of the 10 topics. These topics reveal the mechanisms through which adaptation moves from planning to implementation. The financial mechanisms topic encompasses not only funding amounts but the complex architecture of climate finance, including donor coordination, budget integration, and financial tracking systems. The governance topic focusing on subnational implementation highlights the multi-level nature of adaptation, with terms indicating vertical coordination from national to municipal levels. A separate topic on planning processes captures the procedural aspects of developing NAPs themselves, suggesting that the process of planning has become as important as the content of plans.</w:t>
       </w:r>
     </w:p>
     <w:p>
@@ -6296,7 +6002,7 @@
         <w:pStyle w:val="Brdtekst"/>
       </w:pPr>
       <w:r>
-        <w:t xml:space="preserve">Examining which topics appear most and least frequently across the corpus provides insight into the priorities and gaps in global adaptation planning. The five most prevalent topics—Financ: ongo, strateg, output, Chapter: provinci, world, describ, Tourism: provinci, provinc, counti, Outcom: involv, term, short, Line: citi, territori, transit—collectively account for 49.5% of the total discourse. The dominance of financial and implementation topics among the most prevalent themes suggests that</w:t>
+        <w:t xml:space="preserve">Examining which topics appear most and least frequently across the corpus provides insight into the priorities and gaps in global adaptation planning. The five most prevalent topics—Readi: mandat, chapter, annex, Rangeland: hill, nationwid, disabl, Hurrican: gulf, name, beach, Des: les, counti, refuge, Pacif: outer, secretariat, cent—collectively account for 62% of the total discourse. The dominance of financial and implementation topics among the most prevalent themes suggests that</w:t>
       </w:r>
       <w:r>
         <w:t xml:space="preserve"> </w:t>
@@ -6328,7 +6034,7 @@
         <w:pStyle w:val="Brdtekst"/>
       </w:pPr>
       <w:r>
-        <w:t xml:space="preserve">Conversely, the least prevalent topics—Centuri: period, condit, valu, Author: task, defens, ministri, Strip: west, confid, ensembl—collectively represent only 10.3% of discourse. The marginal presence of topics related to indigenous knowledge, transformational change, or justice-oriented approaches suggests that alternative framings of adaptation remain peripheral to mainstream planning despite their prominence in academic and civil society discussions. This absence is particularly notable given the theoretical literature on adaptation that emphasizes the importance of local knowledge and transformative approaches.</w:t>
+        <w:t xml:space="preserve">Conversely, the least prevalent topics—Strip: appendix, ensembl, centuri, Transit: actor, spanish, habit, Biom: view, ana, municip—collectively represent only 21.1% of discourse. The marginal presence of topics related to indigenous knowledge, transformational change, or justice-oriented approaches suggests that alternative framings of adaptation remain peripheral to mainstream planning despite their prominence in academic and civil society discussions. This absence is particularly notable given the theoretical literature on adaptation that emphasizes the importance of local knowledge and transformative approaches.</w:t>
       </w:r>
     </w:p>
     <w:p>
@@ -6348,7 +6054,7 @@
         <w:t xml:space="preserve"> </w:t>
       </w:r>
       <w:r>
-        <w:t xml:space="preserve">topics—those appearing in over 90% of documents—are 0 in number, primarily covering financial mechanisms and general planning processes. In contrast, 15 topics appear in fewer than half of all documents, indicating specialized concerns relevant only to specific contexts.</w:t>
+        <w:t xml:space="preserve">topics—those appearing in over 90% of documents—are 0 in number, primarily covering financial mechanisms and general planning processes. In contrast, 9 topics appear in fewer than half of all documents, indicating specialized concerns relevant only to specific contexts.</w:t>
       </w:r>
     </w:p>
     <w:p>
@@ -6390,7 +6096,7 @@
         <w:pStyle w:val="Brdtekst"/>
       </w:pPr>
       <w:r>
-        <w:t xml:space="preserve">The document-level findings present a striking picture of universal concentration. Across all 45 NAPs, the normalized dominance value is 90.7%, indicating that the typical adaptation plan devotes the vast majority of its content to just three topics out of the 15 identified. This pattern holds with remarkable consistency across different country groupings. Low-income countries show a document-level dominance of 90.8%, while high-income countries register 91.8%—a difference of less than 0 despite vastly different resources and institutional capacities. The uniformity extends across regional groupings, with values ranging only from 51.7% to 81.3%, and geographic categories showing similarly minimal variation.</w:t>
+        <w:t xml:space="preserve">The document-level findings present a striking picture of universal concentration. Across all 45 NAPs, the normalized dominance value is 93%, indicating that the typical adaptation plan devotes the vast majority of its content to just three topics out of the 10 identified. This pattern holds with remarkable consistency across different country groupings. Low-income countries show a document-level dominance of 87.6%, while high-income countries register 99.6%—a difference of less than 0 despite vastly different resources and institutional capacities. The uniformity extends across regional groupings, with values ranging only from 53.3% to 90.8%, and geographic categories showing similarly minimal variation.</w:t>
       </w:r>
     </w:p>
     <w:p>
@@ -6406,7 +6112,7 @@
         <w:pStyle w:val="Brdtekst"/>
       </w:pPr>
       <w:r>
-        <w:t xml:space="preserve">The corpus-level patterns reveal more nuanced differences in how countries converge or diverge in their adaptation priorities. Among income groups, a surprising U-shaped pattern emerges that challenges linear assumptions about development and discourse diversity. High-income countries show the highest corpus-level dominance at 58.5%, indicating strong convergence on similar topics—specifically Author: task, defens, ministri, Yet: nationwid, commenc, salin, Line: citi, territori, transit. However, with only four high-income countries in the sample (Israel, Kuwait, Trinidad and Tobago, and Uruguay), this finding must be interpreted cautiously. These countries span different regions and face different climate challenges, yet their adaptation discourse converges remarkably, potentially reflecting shared access to international expertise or similar institutional models.</w:t>
+        <w:t xml:space="preserve">The corpus-level patterns reveal more nuanced differences in how countries converge or diverge in their adaptation priorities. Among income groups, a surprising U-shaped pattern emerges that challenges linear assumptions about development and discourse diversity. High-income countries show the highest corpus-level dominance at 65.3%, indicating strong convergence on similar topics—specifically Hurrican: gulf, name, beach, Defens: task, mountain, norm, Transit: actor, spanish, habit. However, with only four high-income countries in the sample (Israel, Kuwait, Trinidad and Tobago, and Uruguay), this finding must be interpreted cautiously. These countries span different regions and face different climate challenges, yet their adaptation discourse converges remarkably, potentially reflecting shared access to international expertise or similar institutional models.</w:t>
       </w:r>
     </w:p>
     <w:p>
@@ -6461,23 +6167,23 @@
         <w:pStyle w:val="Brdtekst"/>
       </w:pPr>
       <w:r>
-        <w:t xml:space="preserve">Low-income countries display the second-highest corpus-level dominance at 58.9%, with discourse concentrated on Des: les, refuge, nutrit, Chapter: provinci, world, describ, Outcom: involv, term, short. This high centralization among low-income countries aligns with theoretical expectations about the constraining effects of international development frameworks on adaptation planning. The dominant topics emphasize process-oriented and finance-related themes, suggesting that low-income countries’ adaptation discourse is significantly shaped by donor requirements and international guidelines. The limited epistemological space reflected in this high dominance value indicates that despite facing diverse climate challenges—from drought in African nations to sea-level rise in Pacific islands—low-income countries articulate adaptation through remarkably similar framings.</w:t>
-      </w:r>
-    </w:p>
-    <w:p>
-      <w:pPr>
-        <w:pStyle w:val="Brdtekst"/>
-      </w:pPr>
-      <w:r>
-        <w:t xml:space="preserve">The middle-income countries present a markedly different pattern, with lower-middle income countries showing the lowest corpus-level dominance at 31.9% and upper-middle income countries at 38.8%. This greater diversity in middle-income countries’ adaptation discourse suggests more epistemological space for varied approaches. Lower-middle income countries emphasize Chapter: provinci, world, describ, Tourism: provinci, provinc, counti, Secretariat: director, cent, conduct, while upper-middle income countries focus on Financ: ongo, strateg, output, Line: citi, territori, transit, Feder: percentag, indic, hectar. The different dominant topics and lower overall concentration indicate that middle-income countries may have greater autonomy in framing adaptation according to national priorities rather than international templates. This could reflect their intermediate position—less dependent on climate finance than low-income countries but not yet fully integrated into high-income knowledge networks.</w:t>
-      </w:r>
-    </w:p>
-    <w:p>
-      <w:pPr>
-        <w:pStyle w:val="Brdtekst"/>
-      </w:pPr>
-      <w:r>
-        <w:t xml:space="preserve">Regional patterns in corpus-level dominance provide additional insight into the factors shaping adaptation discourse. The highest regional concentration appears in Latin America &amp; Caribbean at 81.3%, where countries converge strongly on topics related to Financ: ongo, strateg, output, Line: citi, territori, transit, Yet: nationwid, commenc, salin. This high concentration may reflect shared regional institutions, similar colonial histories, or common climate challenges. In contrast, Sub-Saharan Africa shows the lowest regional dominance at 51.7%, with more diverse emphasis across topics including Des: les, refuge, nutrit, Outcom: involv, term, short, Chapter: provinci, world, describ. This regional variation suggests that epistemic communities operating at the regional scale—through bodies like regional development banks, economic communities, or technical cooperation networks—play a significant role in shaping how adaptation is conceptualized.</w:t>
+        <w:t xml:space="preserve">Low-income countries display the second-highest corpus-level dominance at 57.5%, with discourse concentrated on Readi: mandat, chapter, annex, Des: les, counti, refuge, Transit: actor, spanish, habit. This high centralization among low-income countries aligns with theoretical expectations about the constraining effects of international development frameworks on adaptation planning. The dominant topics emphasize process-oriented and finance-related themes, suggesting that low-income countries’ adaptation discourse is significantly shaped by donor requirements and international guidelines. The limited epistemological space reflected in this high dominance value indicates that despite facing diverse climate challenges—from drought in African nations to sea-level rise in Pacific islands—low-income countries articulate adaptation through remarkably similar framings.</w:t>
+      </w:r>
+    </w:p>
+    <w:p>
+      <w:pPr>
+        <w:pStyle w:val="Brdtekst"/>
+      </w:pPr>
+      <w:r>
+        <w:t xml:space="preserve">The middle-income countries present a markedly different pattern, with lower-middle income countries showing the lowest corpus-level dominance at 44.9% and upper-middle income countries at 31.7%. This greater diversity in middle-income countries’ adaptation discourse suggests more epistemological space for varied approaches. Lower-middle income countries emphasize Rangeland: hill, nationwid, disabl, Readi: mandat, chapter, annex, Pacif: outer, secretariat, cent, while upper-middle income countries focus on Readi: mandat, chapter, annex, Hurrican: gulf, name, beach, Defens: task, mountain, norm. The different dominant topics and lower overall concentration indicate that middle-income countries may have greater autonomy in framing adaptation according to national priorities rather than international templates. This could reflect their intermediate position—less dependent on climate finance than low-income countries but not yet fully integrated into high-income knowledge networks.</w:t>
+      </w:r>
+    </w:p>
+    <w:p>
+      <w:pPr>
+        <w:pStyle w:val="Brdtekst"/>
+      </w:pPr>
+      <w:r>
+        <w:t xml:space="preserve">Regional patterns in corpus-level dominance provide additional insight into the factors shaping adaptation discourse. The highest regional concentration appears in Europe &amp; Central Asia at 90.8%, where countries converge strongly on topics related to Readi: mandat, chapter, annex, Strip: appendix, ensembl, centuri, Defens: task, mountain, norm. This high concentration may reflect shared regional institutions, similar colonial histories, or common climate challenges. In contrast, Sub-Saharan Africa shows the lowest regional dominance at 53.3%, with more diverse emphasis across topics including Readi: mandat, chapter, annex, Des: les, counti, refuge, Rangeland: hill, nationwid, disabl. This regional variation suggests that epistemic communities operating at the regional scale—through bodies like regional development banks, economic communities, or technical cooperation networks—play a significant role in shaping how adaptation is conceptualized.</w:t>
       </w:r>
     </w:p>
     <w:p>
@@ -6493,7 +6199,7 @@
         <w:pStyle w:val="Brdtekst"/>
       </w:pPr>
       <w:r>
-        <w:t xml:space="preserve">Geographic vulnerability categories reveal yet another pattern in discourse centralization. Small Island Developing States show a corpus-level dominance of 57.5%, with convergence around Financ: ongo, strateg, output, Chapter: provinci, world, describ, Atol: pacif, outer, typhoon. The presence of Pacific-specific and ocean-related topics among SIDS’ dominant themes appears logical given their shared vulnerabilities to sea-level rise and ocean changes. Landlocked Developing Countries display lower dominance at 33.7%, emphasizing Tourism: provinci, provinc, counti, Outcom: involv, term, short, Rangeland: mountain, initi, moham. The relatively low dominance values for both geographic categories—lower than most income and regional groupings—suggests that geographic vulnerability alone does not produce convergent adaptation discourse. Instead, countries facing similar physical challenges may still conceptualize adaptation differently based on other factors.</w:t>
+        <w:t xml:space="preserve">Geographic vulnerability categories reveal yet another pattern in discourse centralization. Small Island Developing States show a corpus-level dominance of 50.3%, with convergence around Hurrican: gulf, name, beach, Readi: mandat, chapter, annex, Pacif: outer, secretariat, cent. The presence of Pacific-specific and ocean-related topics among SIDS’ dominant themes appears logical given their shared vulnerabilities to sea-level rise and ocean changes. Landlocked Developing Countries display lower dominance at 61.4%, emphasizing Readi: mandat, chapter, annex, Rangeland: hill, nationwid, disabl, Defens: task, mountain, norm. The relatively low dominance values for both geographic categories—lower than most income and regional groupings—suggests that geographic vulnerability alone does not produce convergent adaptation discourse. Instead, countries facing similar physical challenges may still conceptualize adaptation differently based on other factors.</w:t>
       </w:r>
     </w:p>
     <w:p>
@@ -6543,23 +6249,23 @@
         <w:pStyle w:val="FirstParagraph"/>
       </w:pPr>
       <w:r>
-        <w:t xml:space="preserve">Understanding which factors drive the variation in adaptation discourse requires decomposing the differences we observe into their constituent sources. Variance decomposition operates like examining why students in different classrooms achieve different test scores—how much is due to the teacher, the curriculum, the school resources, or student backgrounds? In our analysis, we partition the variation in discourse centralization across countries into three potential sources: regional groupings (which classroom), income levels (resource availability), and geographic vulnerability (environmental conditions). The percentage of variance explained by each factor reveals its relative importance in shaping how countries conceptualize adaptation. If regional groupings explain 20.5% of variance, this means that knowing a country’s region helps predict its discourse patterns substantially more than if regions explained only 5%. The total variance explained by all factors together indicates how well these categorical divisions capture the patterns in adaptation discourse, with unexplained variance representing country-specific factors, historical contingencies, or other unmeasured influences.</w:t>
-      </w:r>
-    </w:p>
-    <w:p>
-      <w:pPr>
-        <w:pStyle w:val="Brdtekst"/>
-      </w:pPr>
-      <w:r>
-        <w:t xml:space="preserve">The analysis reveals a clear hierarchy among factors shaping adaptation discourse, with region emerging as the dominant influence at 20.5% of variance explained. This regional effect substantially exceeds both income (10.2%) and geography (2.9%), suggesting that adaptation discourse is shaped more by regional institutional contexts than by economic resources or physical vulnerability. Together, these three factors explain approximately 33.6% of the variation in discourse centralization, leaving 66.4% attributable to country-specific factors or unmeasured variables. This hierarchy—institutions over economics over geography—challenges assumptions about what drives adaptation planning and suggests that discourse patterns reflect political and institutional arrangements more than material conditions.</w:t>
-      </w:r>
-    </w:p>
-    <w:p>
-      <w:pPr>
-        <w:pStyle w:val="Brdtekst"/>
-      </w:pPr>
-      <w:r>
-        <w:t xml:space="preserve">The regional effect’s dominance in explaining discourse variation reveals the powerful role of regional institutions, networks, and shared histories in shaping adaptation planning. The 20.5% of variance explained by region emerges from substantial differences in how the six regional groupings approach adaptation. Sub-Saharan Africa contributes most strongly to this regional effect with 4.9% variance explained within the regional category, reflecting its distinctive discourse patterns. The high contribution suggests this region has developed a particularly coherent regional approach to adaptation that differs markedly from global patterns. Conversely, East Asia &amp; Pacific shows the lowest contribution at 3.3%, indicating its discourse patterns align more closely with global averages.</w:t>
+        <w:t xml:space="preserve">Understanding which factors drive the variation in adaptation discourse requires decomposing the differences we observe into their constituent sources. Variance decomposition operates like examining why students in different classrooms achieve different test scores—how much is due to the teacher, the curriculum, the school resources, or student backgrounds? In our analysis, we partition the variation in discourse centralization across countries into three potential sources: regional groupings (which classroom), income levels (resource availability), and geographic vulnerability (environmental conditions). The percentage of variance explained by each factor reveals its relative importance in shaping how countries conceptualize adaptation. If regional groupings explain 20.6% of variance, this means that knowing a country’s region helps predict its discourse patterns substantially more than if regions explained only 5%. The total variance explained by all factors together indicates how well these categorical divisions capture the patterns in adaptation discourse, with unexplained variance representing country-specific factors, historical contingencies, or other unmeasured influences.</w:t>
+      </w:r>
+    </w:p>
+    <w:p>
+      <w:pPr>
+        <w:pStyle w:val="Brdtekst"/>
+      </w:pPr>
+      <w:r>
+        <w:t xml:space="preserve">The analysis reveals a clear hierarchy among factors shaping adaptation discourse, with region emerging as the dominant influence at 20.6% of variance explained. This regional effect substantially exceeds both income (9.5%) and geography (3.7%), suggesting that adaptation discourse is shaped more by regional institutional contexts than by economic resources or physical vulnerability. Together, these three factors explain approximately 33.8% of the variation in discourse centralization, leaving 66.2% attributable to country-specific factors or unmeasured variables. This hierarchy—institutions over economics over geography—challenges assumptions about what drives adaptation planning and suggests that discourse patterns reflect political and institutional arrangements more than material conditions.</w:t>
+      </w:r>
+    </w:p>
+    <w:p>
+      <w:pPr>
+        <w:pStyle w:val="Brdtekst"/>
+      </w:pPr>
+      <w:r>
+        <w:t xml:space="preserve">The regional effect’s dominance in explaining discourse variation reveals the powerful role of regional institutions, networks, and shared histories in shaping adaptation planning. The 20.6% of variance explained by region emerges from substantial differences in how the six regional groupings approach adaptation. Europe &amp; Central Asia contributes most strongly to this regional effect with 4.7% variance explained within the regional category, reflecting its distinctive discourse patterns. The high contribution suggests this region has developed a particularly coherent regional approach to adaptation that differs markedly from global patterns. Conversely, Middle East &amp; North Africa shows the lowest contribution at 2.9%, indicating its discourse patterns align more closely with global averages.</w:t>
       </w:r>
     </w:p>
     <w:p>
@@ -6587,7 +6293,7 @@
         <w:pStyle w:val="Brdtekst"/>
       </w:pPr>
       <w:r>
-        <w:t xml:space="preserve">The income effect, while secondary to region, still explains a substantial 10.2% of discourse variation, confirming that economic positioning shapes adaptation planning in important ways. Within this income effect, the contribution of different income levels varies significantly. Low income contributes 3.8% to the income effect, while High income contributes 2.9%. This variation in contributions reflects the U-shaped pattern identified earlier—the extremes of the income distribution (low and high) show more distinctive discourse patterns than middle-income countries. The income effect likely operates through several mechanisms: access to technical expertise, dependence on climate finance, integration into international knowledge networks, and domestic institutional capacity.</w:t>
+        <w:t xml:space="preserve">The income effect, while secondary to region, still explains a substantial 9.5% of discourse variation, confirming that economic positioning shapes adaptation planning in important ways. Within this income effect, the contribution of different income levels varies significantly. Lower middle income contributes 4.7% to the income effect, while Upper middle income contributes 2.3%. This variation in contributions reflects the U-shaped pattern identified earlier—the extremes of the income distribution (low and high) show more distinctive discourse patterns than middle-income countries. The income effect likely operates through several mechanisms: access to technical expertise, dependence on climate finance, integration into international knowledge networks, and domestic institutional capacity.</w:t>
       </w:r>
     </w:p>
     <w:p>
@@ -6662,7 +6368,7 @@
         <w:pStyle w:val="Brdtekst"/>
       </w:pPr>
       <w:r>
-        <w:t xml:space="preserve">The surprisingly minimal geographic effect—explaining only 2.9% of variance—represents one of the most counterintuitive findings of this analysis. Small Island Developing States face fundamentally different climate vulnerabilities than Landlocked Developing Countries: sea-level rise versus desertification, coastal erosion versus mountain glacial melt, marine ecosystem changes versus terrestrial transformations. Yet these dramatic physical differences translate into minimal discourse differences. SIDS contribute 3.4% to the geographic effect, while LLDCs contribute 2.5%. Both contributions are modest, suggesting that countries facing similar physical vulnerabilities do not necessarily develop similar ways of conceptualizing and planning adaptation.</w:t>
+        <w:t xml:space="preserve">The surprisingly minimal geographic effect—explaining only 3.7% of variance—represents one of the most counterintuitive findings of this analysis. Small Island Developing States face fundamentally different climate vulnerabilities than Landlocked Developing Countries: sea-level rise versus desertification, coastal erosion versus mountain glacial melt, marine ecosystem changes versus terrestrial transformations. Yet these dramatic physical differences translate into minimal discourse differences. SIDS contribute 3.8% to the geographic effect, while LLDCs contribute 3.6%. Both contributions are modest, suggesting that countries facing similar physical vulnerabilities do not necessarily develop similar ways of conceptualizing and planning adaptation.</w:t>
       </w:r>
     </w:p>
     <w:p>
@@ -6678,15 +6384,15 @@
         <w:pStyle w:val="Brdtekst"/>
       </w:pPr>
       <w:r>
-        <w:t xml:space="preserve">The hierarchy of effects—regional institutional (20.5%) &gt; economic positioning (10.2%) &gt; geographic vulnerability (2.9%)—reveals adaptation discourse as primarily shaped by political economy rather than physical geography. This finding aligns with critical perspectives on adaptation that emphasize how institutional power and economic relations determine vulnerability more than physical exposure. The dominance of regional effects suggests that adaptation knowledge circulates primarily through regional networks, creating distinctive regional approaches that may or may not align with the specific needs of member countries. The substantial income effect confirms that position in the global economic hierarchy shapes discourse possibilities, though not in straightforward ways. The minimal geographic effect indicates that shared physical vulnerabilities alone do not create shared discourse—institutional and economic factors intervene to shape how physical vulnerabilities are understood and addressed.</w:t>
-      </w:r>
-    </w:p>
-    <w:p>
-      <w:pPr>
-        <w:pStyle w:val="Brdtekst"/>
-      </w:pPr>
-      <w:r>
-        <w:t xml:space="preserve">The approximately 66.4% of variance that remains unexplained by our three factors represents the space for country-specific approaches, historical contingencies, and factors not captured by our broad categories. This substantial unexplained variance suggests that while regional, economic, and geographic categories capture important patterns, considerable room remains for national variation based on factors such as political leadership, civil society strength, particular colonial histories, or specific disaster experiences. Some countries may develop distinctive approaches despite their regional and income contexts, while others may closely follow regional or income-group patterns. The unexplained variance also represents the limitations of categorical analysis—countries are not simply representatives of their categories but complex entities shaped by multiple intersecting factors.</w:t>
+        <w:t xml:space="preserve">The hierarchy of effects—regional institutional (20.6%) &gt; economic positioning (9.5%) &gt; geographic vulnerability (3.7%)—reveals adaptation discourse as primarily shaped by political economy rather than physical geography. This finding aligns with critical perspectives on adaptation that emphasize how institutional power and economic relations determine vulnerability more than physical exposure. The dominance of regional effects suggests that adaptation knowledge circulates primarily through regional networks, creating distinctive regional approaches that may or may not align with the specific needs of member countries. The substantial income effect confirms that position in the global economic hierarchy shapes discourse possibilities, though not in straightforward ways. The minimal geographic effect indicates that shared physical vulnerabilities alone do not create shared discourse—institutional and economic factors intervene to shape how physical vulnerabilities are understood and addressed.</w:t>
+      </w:r>
+    </w:p>
+    <w:p>
+      <w:pPr>
+        <w:pStyle w:val="Brdtekst"/>
+      </w:pPr>
+      <w:r>
+        <w:t xml:space="preserve">The approximately 66.2% of variance that remains unexplained by our three factors represents the space for country-specific approaches, historical contingencies, and factors not captured by our broad categories. This substantial unexplained variance suggests that while regional, economic, and geographic categories capture important patterns, considerable room remains for national variation based on factors such as political leadership, civil society strength, particular colonial histories, or specific disaster experiences. Some countries may develop distinctive approaches despite their regional and income contexts, while others may closely follow regional or income-group patterns. The unexplained variance also represents the limitations of categorical analysis—countries are not simply representatives of their categories but complex entities shaped by multiple intersecting factors.</w:t>
       </w:r>
     </w:p>
     <w:p>
@@ -6845,7 +6551,20 @@
         <w:t xml:space="preserve"> </w:t>
       </w:r>
       <w:r>
-        <w:t xml:space="preserve">(Dunlap, 2018; Escobar, 2018)</w:t>
+        <w:t xml:space="preserve">(Escobar, 2018;</w:t>
+      </w:r>
+      <w:r>
+        <w:t xml:space="preserve"> </w:t>
+      </w:r>
+      <w:r>
+        <w:rPr>
+          <w:b/>
+          <w:bCs/>
+        </w:rPr>
+        <w:t xml:space="preserve">dunlap2018?</w:t>
+      </w:r>
+      <w:r>
+        <w:t xml:space="preserve">)</w:t>
       </w:r>
       <w:r>
         <w:t xml:space="preserve">.</w:t>
@@ -6996,7 +6715,20 @@
         <w:t xml:space="preserve"> </w:t>
       </w:r>
       <w:r>
-        <w:t xml:space="preserve">(Dunlap, 2018; Whyte, 2018)</w:t>
+        <w:t xml:space="preserve">(Whyte, 2018;</w:t>
+      </w:r>
+      <w:r>
+        <w:t xml:space="preserve"> </w:t>
+      </w:r>
+      <w:r>
+        <w:rPr>
+          <w:b/>
+          <w:bCs/>
+        </w:rPr>
+        <w:t xml:space="preserve">dunlap2018?</w:t>
+      </w:r>
+      <w:r>
+        <w:t xml:space="preserve">)</w:t>
       </w:r>
       <w:r>
         <w:t xml:space="preserve">.</w:t>
@@ -7110,7 +6842,17 @@
         <w:t xml:space="preserve"> </w:t>
       </w:r>
       <w:r>
-        <w:t xml:space="preserve">(Paprocki, 2018)</w:t>
+        <w:t xml:space="preserve">(</w:t>
+      </w:r>
+      <w:r>
+        <w:rPr>
+          <w:b/>
+          <w:bCs/>
+        </w:rPr>
+        <w:t xml:space="preserve">paprocki2018?</w:t>
+      </w:r>
+      <w:r>
+        <w:t xml:space="preserve">)</w:t>
       </w:r>
       <w:r>
         <w:t xml:space="preserve">. In Bangladesh, this anticipatory ruination has justified the transformation of agricultural lands into shrimp farms, the displacement of rural communities, and the promotion of labor migration—all in the name of adaptation</w:t>
@@ -7204,7 +6946,20 @@
         <w:t xml:space="preserve"> </w:t>
       </w:r>
       <w:r>
-        <w:t xml:space="preserve">(Cons, 2021, 2025)</w:t>
+        <w:t xml:space="preserve">(Cons, 2021;</w:t>
+      </w:r>
+      <w:r>
+        <w:t xml:space="preserve"> </w:t>
+      </w:r>
+      <w:r>
+        <w:rPr>
+          <w:b/>
+          <w:bCs/>
+        </w:rPr>
+        <w:t xml:space="preserve">cons2025?</w:t>
+      </w:r>
+      <w:r>
+        <w:t xml:space="preserve">)</w:t>
       </w:r>
       <w:r>
         <w:t xml:space="preserve">.</w:t>
@@ -7347,7 +7102,20 @@
         <w:t xml:space="preserve"> </w:t>
       </w:r>
       <w:r>
-        <w:t xml:space="preserve">(Cons &amp; Eilenberg, 2019; Eilenberg, 2022)</w:t>
+        <w:t xml:space="preserve">(Eilenberg, 2022;</w:t>
+      </w:r>
+      <w:r>
+        <w:t xml:space="preserve"> </w:t>
+      </w:r>
+      <w:r>
+        <w:rPr>
+          <w:b/>
+          <w:bCs/>
+        </w:rPr>
+        <w:t xml:space="preserve">cons2019?</w:t>
+      </w:r>
+      <w:r>
+        <w:t xml:space="preserve">)</w:t>
       </w:r>
       <w:r>
         <w:t xml:space="preserve">.</w:t>
@@ -7633,7 +7401,17 @@
         <w:t xml:space="preserve"> </w:t>
       </w:r>
       <w:r>
-        <w:t xml:space="preserve">(Deranger et al., 2022)</w:t>
+        <w:t xml:space="preserve">(</w:t>
+      </w:r>
+      <w:r>
+        <w:rPr>
+          <w:b/>
+          <w:bCs/>
+        </w:rPr>
+        <w:t xml:space="preserve">deranger2022?</w:t>
+      </w:r>
+      <w:r>
+        <w:t xml:space="preserve">)</w:t>
       </w:r>
       <w:r>
         <w:t xml:space="preserve">.</w:t>
@@ -8131,7 +7909,7 @@
     </w:p>
     <w:bookmarkEnd w:id="62"/>
     <w:bookmarkEnd w:id="63"/>
-    <w:bookmarkStart w:id="197" w:name="references"/>
+    <w:bookmarkStart w:id="177" w:name="references"/>
     <w:p>
       <w:pPr>
         <w:pStyle w:val="Overskrift1"/>
@@ -8140,7 +7918,7 @@
         <w:t xml:space="preserve">References</w:t>
       </w:r>
     </w:p>
-    <w:bookmarkStart w:id="196" w:name="refs"/>
+    <w:bookmarkStart w:id="176" w:name="refs"/>
     <w:bookmarkStart w:id="64" w:name="ref-agrawal2005"/>
     <w:p>
       <w:pPr>
@@ -8164,13 +7942,13 @@
       </w:r>
     </w:p>
     <w:bookmarkEnd w:id="64"/>
-    <w:bookmarkStart w:id="66" w:name="ref-almenar2021"/>
+    <w:bookmarkStart w:id="65" w:name="ref-appadurai2004"/>
     <w:p>
       <w:pPr>
         <w:pStyle w:val="Bibliografi"/>
       </w:pPr>
       <w:r>
-        <w:t xml:space="preserve">Almenar, J., Elliot, T., Rugani, B., Philippe, B., Navarrete Gutierrez, T., Sonnemann, G., &amp; Geneletti, D. (2021). Nexus between nature-based solutions, ecosystem services and urban challenges.</w:t>
+        <w:t xml:space="preserve">Appadurai, A. (2004). The capacity to aspire: Culture and the terms of recognition.</w:t>
       </w:r>
       <w:r>
         <w:t xml:space="preserve"> </w:t>
@@ -8180,10 +7958,20 @@
           <w:i/>
           <w:iCs/>
         </w:rPr>
-        <w:t xml:space="preserve">Land Use Policy</w:t>
-      </w:r>
-      <w:r>
-        <w:t xml:space="preserve">,</w:t>
+        <w:t xml:space="preserve">Culture and Public Action</w:t>
+      </w:r>
+      <w:r>
+        <w:t xml:space="preserve">.</w:t>
+      </w:r>
+    </w:p>
+    <w:bookmarkEnd w:id="65"/>
+    <w:bookmarkStart w:id="66" w:name="ref-bierschenk2002"/>
+    <w:p>
+      <w:pPr>
+        <w:pStyle w:val="Bibliografi"/>
+      </w:pPr>
+      <w:r>
+        <w:t xml:space="preserve">Bierschenk, T., Chauveau, J.-P., &amp; de Sardan, J.-P. O. (2002).</w:t>
       </w:r>
       <w:r>
         <w:t xml:space="preserve"> </w:t>
@@ -8193,31 +7981,35 @@
           <w:i/>
           <w:iCs/>
         </w:rPr>
-        <w:t xml:space="preserve">100</w:t>
-      </w:r>
-      <w:r>
-        <w:t xml:space="preserve">, 104898.</w:t>
-      </w:r>
-      <w:r>
-        <w:t xml:space="preserve"> </w:t>
-      </w:r>
-      <w:hyperlink r:id="rId65">
-        <w:r>
-          <w:rPr>
-            <w:rStyle w:val="Hyperlink"/>
-          </w:rPr>
-          <w:t xml:space="preserve">https://doi.org/10.1016/j.landusepol.2020.104898</w:t>
-        </w:r>
-      </w:hyperlink>
+        <w:t xml:space="preserve">Local development brokers in africa</w:t>
+      </w:r>
+      <w:r>
+        <w:t xml:space="preserve"> </w:t>
+      </w:r>
+      <w:r>
+        <w:t xml:space="preserve">(13). Institut für Ethnologie und Afrikastudien, Johannes Gutenberg-Universität.</w:t>
+      </w:r>
     </w:p>
     <w:bookmarkEnd w:id="66"/>
-    <w:bookmarkStart w:id="67" w:name="ref-appadurai2004"/>
+    <w:bookmarkStart w:id="68" w:name="ref-brinks2025"/>
     <w:p>
       <w:pPr>
         <w:pStyle w:val="Bibliografi"/>
       </w:pPr>
       <w:r>
-        <w:t xml:space="preserve">Appadurai, A. (2004). The capacity to aspire: Culture and the terms of recognition.</w:t>
+        <w:t xml:space="preserve">Brinks, V., &amp; Donner, F. (2025). Approaching</w:t>
+      </w:r>
+      <w:r>
+        <w:t xml:space="preserve"> </w:t>
+      </w:r>
+      <w:r>
+        <w:t xml:space="preserve">“the expert”</w:t>
+      </w:r>
+      <w:r>
+        <w:t xml:space="preserve"> </w:t>
+      </w:r>
+      <w:r>
+        <w:t xml:space="preserve">in times of (digital) disruptions: Towards a geography of expertise.</w:t>
       </w:r>
       <w:r>
         <w:t xml:space="preserve"> </w:t>
@@ -8227,67 +8019,6 @@
           <w:i/>
           <w:iCs/>
         </w:rPr>
-        <w:t xml:space="preserve">Culture and Public Action</w:t>
-      </w:r>
-      <w:r>
-        <w:t xml:space="preserve">.</w:t>
-      </w:r>
-    </w:p>
-    <w:bookmarkEnd w:id="67"/>
-    <w:bookmarkStart w:id="68" w:name="ref-bierschenk2002"/>
-    <w:p>
-      <w:pPr>
-        <w:pStyle w:val="Bibliografi"/>
-      </w:pPr>
-      <w:r>
-        <w:t xml:space="preserve">Bierschenk, T., Chauveau, J.-P., &amp; de Sardan, J.-P. O. (2002).</w:t>
-      </w:r>
-      <w:r>
-        <w:t xml:space="preserve"> </w:t>
-      </w:r>
-      <w:r>
-        <w:rPr>
-          <w:i/>
-          <w:iCs/>
-        </w:rPr>
-        <w:t xml:space="preserve">Local development brokers in africa</w:t>
-      </w:r>
-      <w:r>
-        <w:t xml:space="preserve"> </w:t>
-      </w:r>
-      <w:r>
-        <w:t xml:space="preserve">(13). Institut für Ethnologie und Afrikastudien, Johannes Gutenberg-Universität.</w:t>
-      </w:r>
-    </w:p>
-    <w:bookmarkEnd w:id="68"/>
-    <w:bookmarkStart w:id="70" w:name="ref-brinks2025"/>
-    <w:p>
-      <w:pPr>
-        <w:pStyle w:val="Bibliografi"/>
-      </w:pPr>
-      <w:r>
-        <w:t xml:space="preserve">Brinks, V., &amp; Donner, F. (2025). Approaching</w:t>
-      </w:r>
-      <w:r>
-        <w:t xml:space="preserve"> </w:t>
-      </w:r>
-      <w:r>
-        <w:t xml:space="preserve">“the expert”</w:t>
-      </w:r>
-      <w:r>
-        <w:t xml:space="preserve"> </w:t>
-      </w:r>
-      <w:r>
-        <w:t xml:space="preserve">in times of (digital) disruptions: Towards a geography of expertise.</w:t>
-      </w:r>
-      <w:r>
-        <w:t xml:space="preserve"> </w:t>
-      </w:r>
-      <w:r>
-        <w:rPr>
-          <w:i/>
-          <w:iCs/>
-        </w:rPr>
         <w:t xml:space="preserve">Progress in Human Geography</w:t>
       </w:r>
       <w:r>
@@ -8296,7 +8027,7 @@
       <w:r>
         <w:t xml:space="preserve"> </w:t>
       </w:r>
-      <w:hyperlink r:id="rId69">
+      <w:hyperlink r:id="rId67">
         <w:r>
           <w:rPr>
             <w:rStyle w:val="Hyperlink"/>
@@ -8305,8 +8036,8 @@
         </w:r>
       </w:hyperlink>
     </w:p>
-    <w:bookmarkEnd w:id="70"/>
-    <w:bookmarkStart w:id="72" w:name="ref-chakrabarty2009"/>
+    <w:bookmarkEnd w:id="68"/>
+    <w:bookmarkStart w:id="70" w:name="ref-chakrabarty2009"/>
     <w:p>
       <w:pPr>
         <w:pStyle w:val="Bibliografi"/>
@@ -8333,7 +8064,7 @@
       <w:r>
         <w:t xml:space="preserve"> </w:t>
       </w:r>
-      <w:hyperlink r:id="rId71">
+      <w:hyperlink r:id="rId69">
         <w:r>
           <w:rPr>
             <w:rStyle w:val="Hyperlink"/>
@@ -8342,14 +8073,14 @@
         </w:r>
       </w:hyperlink>
     </w:p>
-    <w:bookmarkEnd w:id="72"/>
-    <w:bookmarkStart w:id="74" w:name="ref-chambers1994"/>
+    <w:bookmarkEnd w:id="70"/>
+    <w:bookmarkStart w:id="72" w:name="ref-cons2021"/>
     <w:p>
       <w:pPr>
         <w:pStyle w:val="Bibliografi"/>
       </w:pPr>
       <w:r>
-        <w:t xml:space="preserve">Chambers, R. (1994). Participatory rural appraisal (PRA): Challenges, potentials and paradigm.</w:t>
+        <w:t xml:space="preserve">Cons, J. (2021). Ecologies of capture in bangladesh’s sundarbans.</w:t>
       </w:r>
       <w:r>
         <w:t xml:space="preserve"> </w:t>
@@ -8359,7 +8090,7 @@
           <w:i/>
           <w:iCs/>
         </w:rPr>
-        <w:t xml:space="preserve">World Development</w:t>
+        <w:t xml:space="preserve">American Ethnologist</w:t>
       </w:r>
       <w:r>
         <w:t xml:space="preserve">,</w:t>
@@ -8372,53 +8103,6 @@
           <w:i/>
           <w:iCs/>
         </w:rPr>
-        <w:t xml:space="preserve">22</w:t>
-      </w:r>
-      <w:r>
-        <w:t xml:space="preserve">(10), 1437–1454.</w:t>
-      </w:r>
-      <w:r>
-        <w:t xml:space="preserve"> </w:t>
-      </w:r>
-      <w:hyperlink r:id="rId73">
-        <w:r>
-          <w:rPr>
-            <w:rStyle w:val="Hyperlink"/>
-          </w:rPr>
-          <w:t xml:space="preserve">https://doi.org/10.1016/0305-750X(94)90030-2</w:t>
-        </w:r>
-      </w:hyperlink>
-    </w:p>
-    <w:bookmarkEnd w:id="74"/>
-    <w:bookmarkStart w:id="76" w:name="ref-cons2021"/>
-    <w:p>
-      <w:pPr>
-        <w:pStyle w:val="Bibliografi"/>
-      </w:pPr>
-      <w:r>
-        <w:t xml:space="preserve">Cons, J. (2021). Ecologies of capture in bangladesh’s sundarbans.</w:t>
-      </w:r>
-      <w:r>
-        <w:t xml:space="preserve"> </w:t>
-      </w:r>
-      <w:r>
-        <w:rPr>
-          <w:i/>
-          <w:iCs/>
-        </w:rPr>
-        <w:t xml:space="preserve">American Ethnologist</w:t>
-      </w:r>
-      <w:r>
-        <w:t xml:space="preserve">,</w:t>
-      </w:r>
-      <w:r>
-        <w:t xml:space="preserve"> </w:t>
-      </w:r>
-      <w:r>
-        <w:rPr>
-          <w:i/>
-          <w:iCs/>
-        </w:rPr>
         <w:t xml:space="preserve">48</w:t>
       </w:r>
       <w:r>
@@ -8427,7 +8111,7 @@
       <w:r>
         <w:t xml:space="preserve"> </w:t>
       </w:r>
-      <w:hyperlink r:id="rId75">
+      <w:hyperlink r:id="rId71">
         <w:r>
           <w:rPr>
             <w:rStyle w:val="Hyperlink"/>
@@ -8436,14 +8120,14 @@
         </w:r>
       </w:hyperlink>
     </w:p>
-    <w:bookmarkEnd w:id="76"/>
-    <w:bookmarkStart w:id="77" w:name="ref-cons2025"/>
+    <w:bookmarkEnd w:id="72"/>
+    <w:bookmarkStart w:id="73" w:name="ref-corntassel2021"/>
     <w:p>
       <w:pPr>
         <w:pStyle w:val="Bibliografi"/>
       </w:pPr>
       <w:r>
-        <w:t xml:space="preserve">Cons, J. (2025).</w:t>
+        <w:t xml:space="preserve">Corntassel, J. (2021). Life beyond the state: Regenerating indigenous international relations and everyday challenges to settler colonialism.</w:t>
       </w:r>
       <w:r>
         <w:t xml:space="preserve"> </w:t>
@@ -8453,20 +8137,10 @@
           <w:i/>
           <w:iCs/>
         </w:rPr>
-        <w:t xml:space="preserve">Delta futures: Time, territory, and capture on a climate frontier</w:t>
-      </w:r>
-      <w:r>
-        <w:t xml:space="preserve">. University of California Press.</w:t>
-      </w:r>
-    </w:p>
-    <w:bookmarkEnd w:id="77"/>
-    <w:bookmarkStart w:id="78" w:name="ref-cons2019"/>
-    <w:p>
-      <w:pPr>
-        <w:pStyle w:val="Bibliografi"/>
-      </w:pPr>
-      <w:r>
-        <w:t xml:space="preserve">Cons, J., &amp; Eilenberg, M. (Eds.). (2019).</w:t>
+        <w:t xml:space="preserve">Anarchist Developments in Cultural Studies</w:t>
+      </w:r>
+      <w:r>
+        <w:t xml:space="preserve">,</w:t>
       </w:r>
       <w:r>
         <w:t xml:space="preserve"> </w:t>
@@ -8476,20 +8150,20 @@
           <w:i/>
           <w:iCs/>
         </w:rPr>
-        <w:t xml:space="preserve">Frontier assemblages: The emergent politics of resource frontiers in asia</w:t>
-      </w:r>
-      <w:r>
-        <w:t xml:space="preserve">. Wiley.</w:t>
-      </w:r>
-    </w:p>
-    <w:bookmarkEnd w:id="78"/>
-    <w:bookmarkStart w:id="79" w:name="ref-corntassel2021"/>
+        <w:t xml:space="preserve">1</w:t>
+      </w:r>
+      <w:r>
+        <w:t xml:space="preserve">(1), 28.</w:t>
+      </w:r>
+    </w:p>
+    <w:bookmarkEnd w:id="73"/>
+    <w:bookmarkStart w:id="75" w:name="ref-demaria2023"/>
     <w:p>
       <w:pPr>
         <w:pStyle w:val="Bibliografi"/>
       </w:pPr>
       <w:r>
-        <w:t xml:space="preserve">Corntassel, J. (2021). Life beyond the state: Regenerating indigenous international relations and everyday challenges to settler colonialism.</w:t>
+        <w:t xml:space="preserve">Demaria, F., Kothari, A., Salleh, A., Escobar, A., &amp; Acosta, A. (2023). Post-development: From the critique of development to a pluriverse of alternatives. In S. Villamayor-Tomas &amp; R. Muradian (Eds.),</w:t>
       </w:r>
       <w:r>
         <w:t xml:space="preserve"> </w:t>
@@ -8499,79 +8173,6 @@
           <w:i/>
           <w:iCs/>
         </w:rPr>
-        <w:t xml:space="preserve">Anarchist Developments in Cultural Studies</w:t>
-      </w:r>
-      <w:r>
-        <w:t xml:space="preserve">,</w:t>
-      </w:r>
-      <w:r>
-        <w:t xml:space="preserve"> </w:t>
-      </w:r>
-      <w:r>
-        <w:rPr>
-          <w:i/>
-          <w:iCs/>
-        </w:rPr>
-        <w:t xml:space="preserve">1</w:t>
-      </w:r>
-      <w:r>
-        <w:t xml:space="preserve">(1), 28.</w:t>
-      </w:r>
-    </w:p>
-    <w:bookmarkEnd w:id="79"/>
-    <w:bookmarkStart w:id="81" w:name="ref-cpi2023"/>
-    <w:p>
-      <w:pPr>
-        <w:pStyle w:val="Bibliografi"/>
-      </w:pPr>
-      <w:r>
-        <w:t xml:space="preserve">CPI. (2023).</w:t>
-      </w:r>
-      <w:r>
-        <w:t xml:space="preserve"> </w:t>
-      </w:r>
-      <w:r>
-        <w:rPr>
-          <w:i/>
-          <w:iCs/>
-        </w:rPr>
-        <w:t xml:space="preserve">Methodology - global landscape of climate finance 2023</w:t>
-      </w:r>
-      <w:r>
-        <w:t xml:space="preserve"> </w:t>
-      </w:r>
-      <w:r>
-        <w:t xml:space="preserve">[Methodology]. Climate Policy Initiative.</w:t>
-      </w:r>
-      <w:r>
-        <w:t xml:space="preserve"> </w:t>
-      </w:r>
-      <w:hyperlink r:id="rId80">
-        <w:r>
-          <w:rPr>
-            <w:rStyle w:val="Hyperlink"/>
-          </w:rPr>
-          <w:t xml:space="preserve">https://www.climatepolicyinitiative.org/wp-content/uploads/2023/11/GLCF-2023-Methodology.pdf</w:t>
-        </w:r>
-      </w:hyperlink>
-    </w:p>
-    <w:bookmarkEnd w:id="81"/>
-    <w:bookmarkStart w:id="83" w:name="ref-demaria2023"/>
-    <w:p>
-      <w:pPr>
-        <w:pStyle w:val="Bibliografi"/>
-      </w:pPr>
-      <w:r>
-        <w:t xml:space="preserve">Demaria, F., Kothari, A., Salleh, A., Escobar, A., &amp; Acosta, A. (2023). Post-development: From the critique of development to a pluriverse of alternatives. In S. Villamayor-Tomas &amp; R. Muradian (Eds.),</w:t>
-      </w:r>
-      <w:r>
-        <w:t xml:space="preserve"> </w:t>
-      </w:r>
-      <w:r>
-        <w:rPr>
-          <w:i/>
-          <w:iCs/>
-        </w:rPr>
         <w:t xml:space="preserve">The barcelona school of ecological economics and political ecology: A companion in honour of joan martinez-alier</w:t>
       </w:r>
       <w:r>
@@ -8583,7 +8184,7 @@
       <w:r>
         <w:t xml:space="preserve"> </w:t>
       </w:r>
-      <w:hyperlink r:id="rId82">
+      <w:hyperlink r:id="rId74">
         <w:r>
           <w:rPr>
             <w:rStyle w:val="Hyperlink"/>
@@ -8592,14 +8193,14 @@
         </w:r>
       </w:hyperlink>
     </w:p>
-    <w:bookmarkEnd w:id="83"/>
-    <w:bookmarkStart w:id="85" w:name="ref-deranger2022"/>
+    <w:bookmarkEnd w:id="75"/>
+    <w:bookmarkStart w:id="76" w:name="ref-desai2006"/>
     <w:p>
       <w:pPr>
         <w:pStyle w:val="Bibliografi"/>
       </w:pPr>
       <w:r>
-        <w:t xml:space="preserve">Deranger, E. T., Sinclair, R., Gray, B., McGregor, D., &amp; Gobby, J. (2022). Decolonizing climate research and policy: Making space to tell our own stories, in our own ways.</w:t>
+        <w:t xml:space="preserve">Desai, V., &amp; Potter, R. B. (Eds.). (2006).</w:t>
       </w:r>
       <w:r>
         <w:t xml:space="preserve"> </w:t>
@@ -8609,10 +8210,23 @@
           <w:i/>
           <w:iCs/>
         </w:rPr>
-        <w:t xml:space="preserve">Community Development Journal</w:t>
-      </w:r>
-      <w:r>
-        <w:t xml:space="preserve">,</w:t>
+        <w:t xml:space="preserve">Doing development research</w:t>
+      </w:r>
+      <w:r>
+        <w:t xml:space="preserve"> </w:t>
+      </w:r>
+      <w:r>
+        <w:t xml:space="preserve">(1. publ). SAGE.</w:t>
+      </w:r>
+    </w:p>
+    <w:bookmarkEnd w:id="76"/>
+    <w:bookmarkStart w:id="78" w:name="ref-dewan2021"/>
+    <w:p>
+      <w:pPr>
+        <w:pStyle w:val="Bibliografi"/>
+      </w:pPr>
+      <w:r>
+        <w:t xml:space="preserve">Dewan, C. (2021).</w:t>
       </w:r>
       <w:r>
         <w:t xml:space="preserve"> </w:t>
@@ -8622,59 +8236,13 @@
           <w:i/>
           <w:iCs/>
         </w:rPr>
-        <w:t xml:space="preserve">57</w:t>
-      </w:r>
-      <w:r>
-        <w:t xml:space="preserve">(1), 52–73.</w:t>
-      </w:r>
-      <w:r>
-        <w:t xml:space="preserve"> </w:t>
-      </w:r>
-      <w:hyperlink r:id="rId84">
-        <w:r>
-          <w:rPr>
-            <w:rStyle w:val="Hyperlink"/>
-          </w:rPr>
-          <w:t xml:space="preserve">https://doi.org/10.1093/cdj/bsab050</w:t>
-        </w:r>
-      </w:hyperlink>
-    </w:p>
-    <w:bookmarkEnd w:id="85"/>
-    <w:bookmarkStart w:id="86" w:name="ref-desai2006"/>
-    <w:p>
-      <w:pPr>
-        <w:pStyle w:val="Bibliografi"/>
-      </w:pPr>
-      <w:r>
-        <w:t xml:space="preserve">Desai, V., &amp; Potter, R. B. (Eds.). (2006).</w:t>
-      </w:r>
-      <w:r>
-        <w:t xml:space="preserve"> </w:t>
+        <w:t xml:space="preserve">Misreading the bengal delta: Climate change, development, and livelihoods in coastal</w:t>
       </w:r>
       <w:r>
         <w:rPr>
           <w:i/>
           <w:iCs/>
         </w:rPr>
-        <w:t xml:space="preserve">Doing development research</w:t>
-      </w:r>
-      <w:r>
-        <w:t xml:space="preserve"> </w:t>
-      </w:r>
-      <w:r>
-        <w:t xml:space="preserve">(1. publ). SAGE.</w:t>
-      </w:r>
-    </w:p>
-    <w:bookmarkEnd w:id="86"/>
-    <w:bookmarkStart w:id="88" w:name="ref-dewan2021"/>
-    <w:p>
-      <w:pPr>
-        <w:pStyle w:val="Bibliografi"/>
-      </w:pPr>
-      <w:r>
-        <w:t xml:space="preserve">Dewan, C. (2021).</w:t>
-      </w:r>
-      <w:r>
         <w:t xml:space="preserve"> </w:t>
       </w:r>
       <w:r>
@@ -8682,20 +8250,6 @@
           <w:i/>
           <w:iCs/>
         </w:rPr>
-        <w:t xml:space="preserve">Misreading the bengal delta: Climate change, development, and livelihoods in coastal</w:t>
-      </w:r>
-      <w:r>
-        <w:rPr>
-          <w:i/>
-          <w:iCs/>
-        </w:rPr>
-        <w:t xml:space="preserve"> </w:t>
-      </w:r>
-      <w:r>
-        <w:rPr>
-          <w:i/>
-          <w:iCs/>
-        </w:rPr>
         <w:t xml:space="preserve">bangladesh</w:t>
       </w:r>
       <w:r>
@@ -8704,7 +8258,7 @@
       <w:r>
         <w:t xml:space="preserve"> </w:t>
       </w:r>
-      <w:hyperlink r:id="rId87">
+      <w:hyperlink r:id="rId77">
         <w:r>
           <w:rPr>
             <w:rStyle w:val="Hyperlink"/>
@@ -8713,8 +8267,8 @@
         </w:r>
       </w:hyperlink>
     </w:p>
-    <w:bookmarkEnd w:id="88"/>
-    <w:bookmarkStart w:id="90" w:name="ref-dewan2022"/>
+    <w:bookmarkEnd w:id="78"/>
+    <w:bookmarkStart w:id="80" w:name="ref-dewan2022"/>
     <w:p>
       <w:pPr>
         <w:pStyle w:val="Bibliografi"/>
@@ -8760,7 +8314,7 @@
       <w:r>
         <w:t xml:space="preserve"> </w:t>
       </w:r>
-      <w:hyperlink r:id="rId89">
+      <w:hyperlink r:id="rId79">
         <w:r>
           <w:rPr>
             <w:rStyle w:val="Hyperlink"/>
@@ -8769,50 +8323,14 @@
         </w:r>
       </w:hyperlink>
     </w:p>
-    <w:bookmarkEnd w:id="90"/>
-    <w:bookmarkStart w:id="92" w:name="ref-dunlap2018"/>
+    <w:bookmarkEnd w:id="80"/>
+    <w:bookmarkStart w:id="82" w:name="ref-eilenberg2015"/>
     <w:p>
       <w:pPr>
         <w:pStyle w:val="Bibliografi"/>
       </w:pPr>
       <w:r>
-        <w:t xml:space="preserve">Dunlap, A. (2018). The</w:t>
-      </w:r>
-      <w:r>
-        <w:t xml:space="preserve"> </w:t>
-      </w:r>
-      <w:r>
-        <w:t xml:space="preserve">“solution”</w:t>
-      </w:r>
-      <w:r>
-        <w:t xml:space="preserve"> </w:t>
-      </w:r>
-      <w:r>
-        <w:t xml:space="preserve">is now the</w:t>
-      </w:r>
-      <w:r>
-        <w:t xml:space="preserve"> </w:t>
-      </w:r>
-      <w:r>
-        <w:t xml:space="preserve">“problem:”</w:t>
-      </w:r>
-      <w:r>
-        <w:t xml:space="preserve"> </w:t>
-      </w:r>
-      <w:r>
-        <w:t xml:space="preserve">Wind energy, colonisation and the</w:t>
-      </w:r>
-      <w:r>
-        <w:t xml:space="preserve"> </w:t>
-      </w:r>
-      <w:r>
-        <w:t xml:space="preserve">“genocide-ecocide nexus”</w:t>
-      </w:r>
-      <w:r>
-        <w:t xml:space="preserve"> </w:t>
-      </w:r>
-      <w:r>
-        <w:t xml:space="preserve">in the isthmus of tehuantepec, oaxaca.</w:t>
+        <w:t xml:space="preserve">Eilenberg, M. (2015). Shades of green and REDD: Local and global contestations over the value of forest versus plantation development on the indonesian forest frontier.</w:t>
       </w:r>
       <w:r>
         <w:t xml:space="preserve"> </w:t>
@@ -8822,7 +8340,7 @@
           <w:i/>
           <w:iCs/>
         </w:rPr>
-        <w:t xml:space="preserve">The International Journal of Human Rights</w:t>
+        <w:t xml:space="preserve">Asia Pacific Viewpoint</w:t>
       </w:r>
       <w:r>
         <w:t xml:space="preserve">,</w:t>
@@ -8835,53 +8353,6 @@
           <w:i/>
           <w:iCs/>
         </w:rPr>
-        <w:t xml:space="preserve">22</w:t>
-      </w:r>
-      <w:r>
-        <w:t xml:space="preserve">(4), 550–573.</w:t>
-      </w:r>
-      <w:r>
-        <w:t xml:space="preserve"> </w:t>
-      </w:r>
-      <w:hyperlink r:id="rId91">
-        <w:r>
-          <w:rPr>
-            <w:rStyle w:val="Hyperlink"/>
-          </w:rPr>
-          <w:t xml:space="preserve">https://doi.org/10.1080/13642987.2017.1397633</w:t>
-        </w:r>
-      </w:hyperlink>
-    </w:p>
-    <w:bookmarkEnd w:id="92"/>
-    <w:bookmarkStart w:id="94" w:name="ref-eilenberg2015"/>
-    <w:p>
-      <w:pPr>
-        <w:pStyle w:val="Bibliografi"/>
-      </w:pPr>
-      <w:r>
-        <w:t xml:space="preserve">Eilenberg, M. (2015). Shades of green and REDD: Local and global contestations over the value of forest versus plantation development on the indonesian forest frontier.</w:t>
-      </w:r>
-      <w:r>
-        <w:t xml:space="preserve"> </w:t>
-      </w:r>
-      <w:r>
-        <w:rPr>
-          <w:i/>
-          <w:iCs/>
-        </w:rPr>
-        <w:t xml:space="preserve">Asia Pacific Viewpoint</w:t>
-      </w:r>
-      <w:r>
-        <w:t xml:space="preserve">,</w:t>
-      </w:r>
-      <w:r>
-        <w:t xml:space="preserve"> </w:t>
-      </w:r>
-      <w:r>
-        <w:rPr>
-          <w:i/>
-          <w:iCs/>
-        </w:rPr>
         <w:t xml:space="preserve">56</w:t>
       </w:r>
       <w:r>
@@ -8890,7 +8361,7 @@
       <w:r>
         <w:t xml:space="preserve"> </w:t>
       </w:r>
-      <w:hyperlink r:id="rId93">
+      <w:hyperlink r:id="rId81">
         <w:r>
           <w:rPr>
             <w:rStyle w:val="Hyperlink"/>
@@ -8899,8 +8370,8 @@
         </w:r>
       </w:hyperlink>
     </w:p>
-    <w:bookmarkEnd w:id="94"/>
-    <w:bookmarkStart w:id="96" w:name="ref-eilenberg2022"/>
+    <w:bookmarkEnd w:id="82"/>
+    <w:bookmarkStart w:id="84" w:name="ref-eilenberg2022"/>
     <w:p>
       <w:pPr>
         <w:pStyle w:val="Bibliografi"/>
@@ -8937,7 +8408,7 @@
       <w:r>
         <w:t xml:space="preserve"> </w:t>
       </w:r>
-      <w:hyperlink r:id="rId95">
+      <w:hyperlink r:id="rId83">
         <w:r>
           <w:rPr>
             <w:rStyle w:val="Hyperlink"/>
@@ -8946,8 +8417,8 @@
         </w:r>
       </w:hyperlink>
     </w:p>
-    <w:bookmarkEnd w:id="96"/>
-    <w:bookmarkStart w:id="98" w:name="ref-ensor2009"/>
+    <w:bookmarkEnd w:id="84"/>
+    <w:bookmarkStart w:id="86" w:name="ref-ensor2009"/>
     <w:p>
       <w:pPr>
         <w:pStyle w:val="Bibliografi"/>
@@ -8974,7 +8445,7 @@
       <w:r>
         <w:t xml:space="preserve"> </w:t>
       </w:r>
-      <w:hyperlink r:id="rId97">
+      <w:hyperlink r:id="rId85">
         <w:r>
           <w:rPr>
             <w:rStyle w:val="Hyperlink"/>
@@ -8983,8 +8454,8 @@
         </w:r>
       </w:hyperlink>
     </w:p>
-    <w:bookmarkEnd w:id="98"/>
-    <w:bookmarkStart w:id="100" w:name="ref-eriksen2021"/>
+    <w:bookmarkEnd w:id="86"/>
+    <w:bookmarkStart w:id="88" w:name="ref-eriksen2021"/>
     <w:p>
       <w:pPr>
         <w:pStyle w:val="Bibliografi"/>
@@ -9021,7 +8492,7 @@
       <w:r>
         <w:t xml:space="preserve"> </w:t>
       </w:r>
-      <w:hyperlink r:id="rId99">
+      <w:hyperlink r:id="rId87">
         <w:r>
           <w:rPr>
             <w:rStyle w:val="Hyperlink"/>
@@ -9030,8 +8501,8 @@
         </w:r>
       </w:hyperlink>
     </w:p>
-    <w:bookmarkEnd w:id="100"/>
-    <w:bookmarkStart w:id="102" w:name="ref-escobar1995"/>
+    <w:bookmarkEnd w:id="88"/>
+    <w:bookmarkStart w:id="90" w:name="ref-escobar1995"/>
     <w:p>
       <w:pPr>
         <w:pStyle w:val="Bibliografi"/>
@@ -9058,7 +8529,7 @@
       <w:r>
         <w:t xml:space="preserve"> </w:t>
       </w:r>
-      <w:hyperlink r:id="rId101">
+      <w:hyperlink r:id="rId89">
         <w:r>
           <w:rPr>
             <w:rStyle w:val="Hyperlink"/>
@@ -9067,8 +8538,8 @@
         </w:r>
       </w:hyperlink>
     </w:p>
-    <w:bookmarkEnd w:id="102"/>
-    <w:bookmarkStart w:id="103" w:name="ref-escobar2018"/>
+    <w:bookmarkEnd w:id="90"/>
+    <w:bookmarkStart w:id="91" w:name="ref-escobar2018"/>
     <w:p>
       <w:pPr>
         <w:pStyle w:val="Bibliografi"/>
@@ -9090,8 +8561,8 @@
         <w:t xml:space="preserve">. Duke University Press.</w:t>
       </w:r>
     </w:p>
-    <w:bookmarkEnd w:id="103"/>
-    <w:bookmarkStart w:id="104" w:name="ref-escobar2020"/>
+    <w:bookmarkEnd w:id="91"/>
+    <w:bookmarkStart w:id="92" w:name="ref-escobar2020"/>
     <w:p>
       <w:pPr>
         <w:pStyle w:val="Bibliografi"/>
@@ -9113,8 +8584,8 @@
         <w:t xml:space="preserve">. Duke University Press.</w:t>
       </w:r>
     </w:p>
-    <w:bookmarkEnd w:id="104"/>
-    <w:bookmarkStart w:id="106" w:name="ref-escobar2021"/>
+    <w:bookmarkEnd w:id="92"/>
+    <w:bookmarkStart w:id="94" w:name="ref-escobar2021"/>
     <w:p>
       <w:pPr>
         <w:pStyle w:val="Bibliografi"/>
@@ -9151,7 +8622,7 @@
       <w:r>
         <w:t xml:space="preserve"> </w:t>
       </w:r>
-      <w:hyperlink r:id="rId105">
+      <w:hyperlink r:id="rId93">
         <w:r>
           <w:rPr>
             <w:rStyle w:val="Hyperlink"/>
@@ -9160,8 +8631,8 @@
         </w:r>
       </w:hyperlink>
     </w:p>
-    <w:bookmarkEnd w:id="106"/>
-    <w:bookmarkStart w:id="107" w:name="ref-ferguson1994"/>
+    <w:bookmarkEnd w:id="94"/>
+    <w:bookmarkStart w:id="95" w:name="ref-ferguson1994"/>
     <w:p>
       <w:pPr>
         <w:pStyle w:val="Bibliografi"/>
@@ -9183,8 +8654,8 @@
         <w:t xml:space="preserve">. University of Minnesota Press.</w:t>
       </w:r>
     </w:p>
-    <w:bookmarkEnd w:id="107"/>
-    <w:bookmarkStart w:id="109" w:name="ref-figueroa-helland2014"/>
+    <w:bookmarkEnd w:id="95"/>
+    <w:bookmarkStart w:id="97" w:name="ref-figueroa-helland2014"/>
     <w:p>
       <w:pPr>
         <w:pStyle w:val="Bibliografi"/>
@@ -9221,7 +8692,7 @@
       <w:r>
         <w:t xml:space="preserve"> </w:t>
       </w:r>
-      <w:hyperlink r:id="rId108">
+      <w:hyperlink r:id="rId96">
         <w:r>
           <w:rPr>
             <w:rStyle w:val="Hyperlink"/>
@@ -9230,8 +8701,8 @@
         </w:r>
       </w:hyperlink>
     </w:p>
-    <w:bookmarkEnd w:id="109"/>
-    <w:bookmarkStart w:id="110" w:name="ref-freire1970"/>
+    <w:bookmarkEnd w:id="97"/>
+    <w:bookmarkStart w:id="98" w:name="ref-freire1970"/>
     <w:p>
       <w:pPr>
         <w:pStyle w:val="Bibliografi"/>
@@ -9256,8 +8727,8 @@
         <w:t xml:space="preserve">(Repr). Bloomsbury.</w:t>
       </w:r>
     </w:p>
-    <w:bookmarkEnd w:id="110"/>
-    <w:bookmarkStart w:id="111" w:name="ref-fry2019"/>
+    <w:bookmarkEnd w:id="98"/>
+    <w:bookmarkStart w:id="99" w:name="ref-fry2019"/>
     <w:p>
       <w:pPr>
         <w:pStyle w:val="Bibliografi"/>
@@ -9279,8 +8750,8 @@
         <w:t xml:space="preserve">. Routledge.</w:t>
       </w:r>
     </w:p>
-    <w:bookmarkEnd w:id="111"/>
-    <w:bookmarkStart w:id="113" w:name="ref-goode2017"/>
+    <w:bookmarkEnd w:id="99"/>
+    <w:bookmarkStart w:id="101" w:name="ref-goode2017"/>
     <w:p>
       <w:pPr>
         <w:pStyle w:val="Bibliografi"/>
@@ -9317,7 +8788,7 @@
       <w:r>
         <w:t xml:space="preserve"> </w:t>
       </w:r>
-      <w:hyperlink r:id="rId112">
+      <w:hyperlink r:id="rId100">
         <w:r>
           <w:rPr>
             <w:rStyle w:val="Hyperlink"/>
@@ -9326,20 +8797,14 @@
         </w:r>
       </w:hyperlink>
     </w:p>
-    <w:bookmarkEnd w:id="113"/>
-    <w:bookmarkStart w:id="115" w:name="ref-guston2014"/>
+    <w:bookmarkEnd w:id="101"/>
+    <w:bookmarkStart w:id="103" w:name="ref-hall2018"/>
     <w:p>
       <w:pPr>
         <w:pStyle w:val="Bibliografi"/>
       </w:pPr>
       <w:r>
-        <w:t xml:space="preserve">Guston, D. H. (2014). Understanding</w:t>
-      </w:r>
-      <w:r>
-        <w:t xml:space="preserve"> </w:t>
-      </w:r>
-      <w:r>
-        <w:t xml:space="preserve">“anticipatory governance.”</w:t>
+        <w:t xml:space="preserve">Hall, N., &amp; Persson, Å. (2018). Global climate adaptation governance: Why is it not legally binding?</w:t>
       </w:r>
       <w:r>
         <w:t xml:space="preserve"> </w:t>
@@ -9349,7 +8814,7 @@
           <w:i/>
           <w:iCs/>
         </w:rPr>
-        <w:t xml:space="preserve">Social Studies of Science</w:t>
+        <w:t xml:space="preserve">European Journal of International Relations</w:t>
       </w:r>
       <w:r>
         <w:t xml:space="preserve">,</w:t>
@@ -9362,53 +8827,6 @@
           <w:i/>
           <w:iCs/>
         </w:rPr>
-        <w:t xml:space="preserve">44</w:t>
-      </w:r>
-      <w:r>
-        <w:t xml:space="preserve">(2), 218–242.</w:t>
-      </w:r>
-      <w:r>
-        <w:t xml:space="preserve"> </w:t>
-      </w:r>
-      <w:hyperlink r:id="rId114">
-        <w:r>
-          <w:rPr>
-            <w:rStyle w:val="Hyperlink"/>
-        